--- a/Bao cao thuc tap thuc te.docx
+++ b/Bao cao thuc tap thuc te.docx
@@ -1137,8 +1137,8 @@
         </w:tabs>
         <w:suppressAutoHyphens/>
         <w:spacing w:after="0" w:line="288" w:lineRule="auto"/>
-        <w:ind w:right="-669"/>
-        <w:jc w:val="center"/>
+        <w:ind w:right="51"/>
+        <w:jc w:val="right"/>
         <w:rPr>
           <w:rFonts w:ascii="Times New Roman" w:eastAsia="Times New Roman" w:hAnsi="Times New Roman" w:cs="Times New Roman"/>
           <w:b/>
@@ -3758,17 +3758,14 @@
       </w:pPr>
       <w:r>
         <w:rPr>
-          <w:rFonts w:asciiTheme="majorHAnsi" w:hAnsiTheme="majorHAnsi" w:cstheme="majorHAnsi"/>
           <w:noProof/>
-          <w:sz w:val="26"/>
-          <w:szCs w:val="26"/>
         </w:rPr>
         <w:lastRenderedPageBreak/>
         <w:drawing>
-          <wp:inline distT="0" distB="0" distL="0" distR="0" wp14:anchorId="424A6D90" wp14:editId="3C5A1431">
-            <wp:extent cx="5166360" cy="3054180"/>
-            <wp:effectExtent l="0" t="0" r="0" b="0"/>
-            <wp:docPr id="11" name="Picture 11" descr="Untitled"/>
+          <wp:inline distT="0" distB="0" distL="0" distR="0" wp14:anchorId="5B8F2A90" wp14:editId="33453FFA">
+            <wp:extent cx="5974080" cy="3775391"/>
+            <wp:effectExtent l="0" t="0" r="7620" b="0"/>
+            <wp:docPr id="3" name="Picture 3"/>
             <wp:cNvGraphicFramePr>
               <a:graphicFrameLocks xmlns:a="http://schemas.openxmlformats.org/drawingml/2006/main" noChangeAspect="1"/>
             </wp:cNvGraphicFramePr>
@@ -3776,36 +3773,23 @@
               <a:graphicData uri="http://schemas.openxmlformats.org/drawingml/2006/picture">
                 <pic:pic xmlns:pic="http://schemas.openxmlformats.org/drawingml/2006/picture">
                   <pic:nvPicPr>
-                    <pic:cNvPr id="0" name="Picture 3" descr="Untitled"/>
-                    <pic:cNvPicPr>
-                      <a:picLocks noChangeAspect="1" noChangeArrowheads="1"/>
-                    </pic:cNvPicPr>
+                    <pic:cNvPr id="1" name=""/>
+                    <pic:cNvPicPr/>
                   </pic:nvPicPr>
                   <pic:blipFill>
-                    <a:blip r:embed="rId9">
-                      <a:extLst>
-                        <a:ext uri="{28A0092B-C50C-407E-A947-70E740481C1C}">
-                          <a14:useLocalDpi xmlns:a14="http://schemas.microsoft.com/office/drawing/2010/main" val="0"/>
-                        </a:ext>
-                      </a:extLst>
-                    </a:blip>
-                    <a:srcRect/>
+                    <a:blip r:embed="rId9"/>
                     <a:stretch>
                       <a:fillRect/>
                     </a:stretch>
                   </pic:blipFill>
-                  <pic:spPr bwMode="auto">
+                  <pic:spPr>
                     <a:xfrm>
                       <a:off x="0" y="0"/>
-                      <a:ext cx="5174073" cy="3058740"/>
+                      <a:ext cx="5984634" cy="3782061"/>
                     </a:xfrm>
                     <a:prstGeom prst="rect">
                       <a:avLst/>
                     </a:prstGeom>
-                    <a:noFill/>
-                    <a:ln>
-                      <a:noFill/>
-                    </a:ln>
                   </pic:spPr>
                 </pic:pic>
               </a:graphicData>
@@ -3836,7 +3820,18 @@
           <w:sz w:val="34"/>
           <w:szCs w:val="34"/>
         </w:rPr>
-        <w:t>Tổ chức nhân sự</w:t>
+        <w:t>Tổ chức nhân s</w:t>
+      </w:r>
+      <w:bookmarkStart w:id="2" w:name="_GoBack"/>
+      <w:bookmarkEnd w:id="2"/>
+      <w:r>
+        <w:rPr>
+          <w:rFonts w:ascii="Times New Roman" w:hAnsi="Times New Roman" w:cs="Times New Roman"/>
+          <w:b/>
+          <w:sz w:val="34"/>
+          <w:szCs w:val="34"/>
+        </w:rPr>
+        <w:t>ự</w:t>
       </w:r>
     </w:p>
     <w:p>
@@ -4620,16 +4615,7 @@
           <w:sz w:val="26"/>
           <w:szCs w:val="26"/>
         </w:rPr>
-        <w:t xml:space="preserve">             </w:t>
-      </w:r>
-      <w:r>
-        <w:rPr>
-          <w:rFonts w:ascii="Times New Roman" w:hAnsi="Times New Roman" w:cs="Times New Roman"/>
-          <w:b/>
-          <w:sz w:val="26"/>
-          <w:szCs w:val="26"/>
-        </w:rPr>
-        <w:t xml:space="preserve">            </w:t>
+        <w:t xml:space="preserve">                         </w:t>
       </w:r>
       <w:r>
         <w:rPr>
@@ -4879,16 +4865,7 @@
           <w:sz w:val="26"/>
           <w:szCs w:val="26"/>
         </w:rPr>
-        <w:t>Vice President</w:t>
-      </w:r>
-      <w:r>
-        <w:rPr>
-          <w:rFonts w:ascii="Times New Roman" w:hAnsi="Times New Roman" w:cs="Times New Roman"/>
-          <w:b/>
-          <w:sz w:val="26"/>
-          <w:szCs w:val="26"/>
-        </w:rPr>
-        <w:t xml:space="preserve">                         </w:t>
+        <w:t xml:space="preserve">Vice President                         </w:t>
       </w:r>
       <w:r>
         <w:rPr>
@@ -5039,25 +5016,7 @@
           <w:sz w:val="26"/>
           <w:szCs w:val="26"/>
         </w:rPr>
-        <w:t xml:space="preserve"> </w:t>
-      </w:r>
-      <w:r>
-        <w:rPr>
-          <w:rFonts w:ascii="Times New Roman" w:hAnsi="Times New Roman" w:cs="Times New Roman"/>
-          <w:b/>
-          <w:sz w:val="26"/>
-          <w:szCs w:val="26"/>
-        </w:rPr>
-        <w:t>Senior Manager</w:t>
-      </w:r>
-      <w:r>
-        <w:rPr>
-          <w:rFonts w:ascii="Times New Roman" w:hAnsi="Times New Roman" w:cs="Times New Roman"/>
-          <w:b/>
-          <w:sz w:val="26"/>
-          <w:szCs w:val="26"/>
-        </w:rPr>
-        <w:t xml:space="preserve">                         </w:t>
+        <w:t xml:space="preserve"> Senior Manager                         </w:t>
       </w:r>
       <w:r>
         <w:rPr>
@@ -5117,8 +5076,6 @@
           <w:szCs w:val="34"/>
         </w:rPr>
       </w:pPr>
-      <w:bookmarkStart w:id="2" w:name="_GoBack"/>
-      <w:bookmarkEnd w:id="2"/>
       <w:r>
         <w:rPr>
           <w:rFonts w:ascii="Times New Roman" w:hAnsi="Times New Roman" w:cs="Times New Roman"/>
@@ -7894,21 +7851,7 @@
               <a:latin typeface="Times New Roman" panose="02020603050405020304" pitchFamily="18" charset="0"/>
               <a:cs typeface="Times New Roman" panose="02020603050405020304" pitchFamily="18" charset="0"/>
             </a:rPr>
-            <a:t>Phạm Ngọc Như Uyển (</a:t>
-          </a:r>
-          <a:r>
-            <a:rPr lang="en-US" sz="1200">
-              <a:latin typeface="Times New Roman" panose="02020603050405020304" pitchFamily="18" charset="0"/>
-              <a:cs typeface="Times New Roman" panose="02020603050405020304" pitchFamily="18" charset="0"/>
-            </a:rPr>
-            <a:t>HR/ Admin Support</a:t>
-          </a:r>
-          <a:r>
-            <a:rPr lang="en-US" sz="1200">
-              <a:latin typeface="Times New Roman" panose="02020603050405020304" pitchFamily="18" charset="0"/>
-              <a:cs typeface="Times New Roman" panose="02020603050405020304" pitchFamily="18" charset="0"/>
-            </a:rPr>
-            <a:t>)</a:t>
+            <a:t>Phạm Ngọc Như Uyển (HR/ Admin Support)</a:t>
           </a:r>
         </a:p>
       </dgm:t>
@@ -8459,19 +8402,8 @@
               <a:latin typeface="Times New Roman" panose="02020603050405020304" pitchFamily="18" charset="0"/>
               <a:cs typeface="Times New Roman" panose="02020603050405020304" pitchFamily="18" charset="0"/>
             </a:rPr>
-            <a:t>Nguyễn Thanh San </a:t>
+            <a:t>Nguyễn Thanh San (TMA Test Center)</a:t>
           </a:r>
-          <a:r>
-            <a:rPr lang="en-US">
-              <a:latin typeface="Times New Roman" panose="02020603050405020304" pitchFamily="18" charset="0"/>
-              <a:cs typeface="Times New Roman" panose="02020603050405020304" pitchFamily="18" charset="0"/>
-            </a:rPr>
-            <a:t>(TMA Test Center)</a:t>
-          </a:r>
-          <a:endParaRPr lang="en-US">
-            <a:latin typeface="Times New Roman" panose="02020603050405020304" pitchFamily="18" charset="0"/>
-            <a:cs typeface="Times New Roman" panose="02020603050405020304" pitchFamily="18" charset="0"/>
-          </a:endParaRPr>
         </a:p>
       </dgm:t>
     </dgm:pt>
@@ -8513,19 +8445,8 @@
               <a:latin typeface="Times New Roman" panose="02020603050405020304" pitchFamily="18" charset="0"/>
               <a:cs typeface="Times New Roman" panose="02020603050405020304" pitchFamily="18" charset="0"/>
             </a:rPr>
-            <a:t>Nguyễn Đăng Khoa </a:t>
+            <a:t>Nguyễn Đăng Khoa (Assisstant)</a:t>
           </a:r>
-          <a:r>
-            <a:rPr lang="en-US">
-              <a:latin typeface="Times New Roman" panose="02020603050405020304" pitchFamily="18" charset="0"/>
-              <a:cs typeface="Times New Roman" panose="02020603050405020304" pitchFamily="18" charset="0"/>
-            </a:rPr>
-            <a:t>(Assisstant)</a:t>
-          </a:r>
-          <a:endParaRPr lang="en-US">
-            <a:latin typeface="Times New Roman" panose="02020603050405020304" pitchFamily="18" charset="0"/>
-            <a:cs typeface="Times New Roman" panose="02020603050405020304" pitchFamily="18" charset="0"/>
-          </a:endParaRPr>
         </a:p>
       </dgm:t>
     </dgm:pt>
@@ -8606,19 +8527,8 @@
               <a:latin typeface="Times New Roman" panose="02020603050405020304" pitchFamily="18" charset="0"/>
               <a:cs typeface="Times New Roman" panose="02020603050405020304" pitchFamily="18" charset="0"/>
             </a:rPr>
-            <a:t>Đinh Đức Ngân Hoàng </a:t>
+            <a:t>Đinh Đức Ngân Hoàng (DC12)</a:t>
           </a:r>
-          <a:r>
-            <a:rPr lang="en-US">
-              <a:latin typeface="Times New Roman" panose="02020603050405020304" pitchFamily="18" charset="0"/>
-              <a:cs typeface="Times New Roman" panose="02020603050405020304" pitchFamily="18" charset="0"/>
-            </a:rPr>
-            <a:t>(DC12)</a:t>
-          </a:r>
-          <a:endParaRPr lang="en-US">
-            <a:latin typeface="Times New Roman" panose="02020603050405020304" pitchFamily="18" charset="0"/>
-            <a:cs typeface="Times New Roman" panose="02020603050405020304" pitchFamily="18" charset="0"/>
-          </a:endParaRPr>
         </a:p>
       </dgm:t>
     </dgm:pt>
@@ -9191,21 +9101,7 @@
               <a:latin typeface="Times New Roman" panose="02020603050405020304" pitchFamily="18" charset="0"/>
               <a:cs typeface="Times New Roman" panose="02020603050405020304" pitchFamily="18" charset="0"/>
             </a:rPr>
-            <a:t>Trần Phúc Hồng (</a:t>
-          </a:r>
-          <a:r>
-            <a:rPr lang="en-US">
-              <a:latin typeface="Times New Roman" panose="02020603050405020304" pitchFamily="18" charset="0"/>
-              <a:cs typeface="Times New Roman" panose="02020603050405020304" pitchFamily="18" charset="0"/>
-            </a:rPr>
-            <a:t>Business</a:t>
-          </a:r>
-          <a:r>
-            <a:rPr lang="en-US">
-              <a:latin typeface="Times New Roman" panose="02020603050405020304" pitchFamily="18" charset="0"/>
-              <a:cs typeface="Times New Roman" panose="02020603050405020304" pitchFamily="18" charset="0"/>
-            </a:rPr>
-            <a:t>)</a:t>
+            <a:t>Trần Phúc Hồng (Business)</a:t>
           </a:r>
         </a:p>
       </dgm:t>
@@ -9299,10 +9195,6 @@
             </a:rPr>
             <a:t>Bùi Đức Quang (TMR)</a:t>
           </a:r>
-          <a:endParaRPr lang="en-US">
-            <a:latin typeface="Times New Roman" panose="02020603050405020304" pitchFamily="18" charset="0"/>
-            <a:cs typeface="Times New Roman" panose="02020603050405020304" pitchFamily="18" charset="0"/>
-          </a:endParaRPr>
         </a:p>
       </dgm:t>
     </dgm:pt>
@@ -9349,10 +9241,6 @@
             </a:rPr>
             <a:t>Bùi Đức Quang (Training)</a:t>
           </a:r>
-          <a:endParaRPr lang="en-US">
-            <a:latin typeface="Times New Roman" panose="02020603050405020304" pitchFamily="18" charset="0"/>
-            <a:cs typeface="Times New Roman" panose="02020603050405020304" pitchFamily="18" charset="0"/>
-          </a:endParaRPr>
         </a:p>
       </dgm:t>
     </dgm:pt>
@@ -9399,10 +9287,6 @@
             </a:rPr>
             <a:t>Phạm Ngọc Như Dương (Finance DC)</a:t>
           </a:r>
-          <a:endParaRPr lang="en-US">
-            <a:latin typeface="Times New Roman" panose="02020603050405020304" pitchFamily="18" charset="0"/>
-            <a:cs typeface="Times New Roman" panose="02020603050405020304" pitchFamily="18" charset="0"/>
-          </a:endParaRPr>
         </a:p>
       </dgm:t>
     </dgm:pt>
@@ -9487,19 +9371,8 @@
               <a:latin typeface="Times New Roman" panose="02020603050405020304" pitchFamily="18" charset="0"/>
               <a:cs typeface="Times New Roman" panose="02020603050405020304" pitchFamily="18" charset="0"/>
             </a:rPr>
-            <a:t>Hoàng Sỹ Quý </a:t>
+            <a:t>Hoàng Sỹ Quý (PMO)</a:t>
           </a:r>
-          <a:r>
-            <a:rPr lang="en-US">
-              <a:latin typeface="Times New Roman" panose="02020603050405020304" pitchFamily="18" charset="0"/>
-              <a:cs typeface="Times New Roman" panose="02020603050405020304" pitchFamily="18" charset="0"/>
-            </a:rPr>
-            <a:t>(PMO)</a:t>
-          </a:r>
-          <a:endParaRPr lang="en-US">
-            <a:latin typeface="Times New Roman" panose="02020603050405020304" pitchFamily="18" charset="0"/>
-            <a:cs typeface="Times New Roman" panose="02020603050405020304" pitchFamily="18" charset="0"/>
-          </a:endParaRPr>
         </a:p>
       </dgm:t>
     </dgm:pt>
@@ -9590,21 +9463,7 @@
               <a:latin typeface="Times New Roman" panose="02020603050405020304" pitchFamily="18" charset="0"/>
               <a:cs typeface="Times New Roman" panose="02020603050405020304" pitchFamily="18" charset="0"/>
             </a:rPr>
-            <a:t>Phạm Ngọc Như Uyển (HR</a:t>
-          </a:r>
-          <a:r>
-            <a:rPr lang="en-US">
-              <a:latin typeface="Times New Roman" panose="02020603050405020304" pitchFamily="18" charset="0"/>
-              <a:cs typeface="Times New Roman" panose="02020603050405020304" pitchFamily="18" charset="0"/>
-            </a:rPr>
-            <a:t> Department</a:t>
-          </a:r>
-          <a:r>
-            <a:rPr lang="en-US">
-              <a:latin typeface="Times New Roman" panose="02020603050405020304" pitchFamily="18" charset="0"/>
-              <a:cs typeface="Times New Roman" panose="02020603050405020304" pitchFamily="18" charset="0"/>
-            </a:rPr>
-            <a:t>)</a:t>
+            <a:t>Phạm Ngọc Như Uyển (HR Department)</a:t>
           </a:r>
         </a:p>
       </dgm:t>
@@ -9682,6 +9541,13 @@
         </dgm:presLayoutVars>
       </dgm:prSet>
       <dgm:spPr/>
+      <dgm:t>
+        <a:bodyPr/>
+        <a:lstStyle/>
+        <a:p>
+          <a:endParaRPr lang="en-US"/>
+        </a:p>
+      </dgm:t>
     </dgm:pt>
     <dgm:pt modelId="{07DDAED9-49CB-40B8-9E7E-24DB2D75A2A6}" type="pres">
       <dgm:prSet presAssocID="{48DBF848-A9AF-4B7D-9A37-40AD1A214120}" presName="hierRoot1" presStyleCnt="0">
@@ -9713,6 +9579,13 @@
     <dgm:pt modelId="{59E5D7CC-9104-4059-A3CA-672D7BFE7A4E}" type="pres">
       <dgm:prSet presAssocID="{48DBF848-A9AF-4B7D-9A37-40AD1A214120}" presName="rootConnector1" presStyleLbl="node1" presStyleIdx="0" presStyleCnt="0"/>
       <dgm:spPr/>
+      <dgm:t>
+        <a:bodyPr/>
+        <a:lstStyle/>
+        <a:p>
+          <a:endParaRPr lang="en-US"/>
+        </a:p>
+      </dgm:t>
     </dgm:pt>
     <dgm:pt modelId="{9383B130-9BBA-425D-867F-61C0B0E13BD9}" type="pres">
       <dgm:prSet presAssocID="{48DBF848-A9AF-4B7D-9A37-40AD1A214120}" presName="hierChild2" presStyleCnt="0"/>
@@ -9721,6 +9594,13 @@
     <dgm:pt modelId="{26938855-6F9D-4C0F-AA80-1167F6A30A14}" type="pres">
       <dgm:prSet presAssocID="{4862BF3F-0659-403F-8076-4A68E7F83FDA}" presName="Name37" presStyleLbl="parChTrans1D2" presStyleIdx="0" presStyleCnt="10"/>
       <dgm:spPr/>
+      <dgm:t>
+        <a:bodyPr/>
+        <a:lstStyle/>
+        <a:p>
+          <a:endParaRPr lang="en-US"/>
+        </a:p>
+      </dgm:t>
     </dgm:pt>
     <dgm:pt modelId="{B1C5966A-146D-4FB4-A4E3-02EFA3A09382}" type="pres">
       <dgm:prSet presAssocID="{17F7AF9D-7AAB-44E6-8707-5A2B6E82EFF9}" presName="hierRoot2" presStyleCnt="0">
@@ -9752,6 +9632,13 @@
     <dgm:pt modelId="{C2A7ED31-2F9F-478E-8E9E-0A2A9E010B75}" type="pres">
       <dgm:prSet presAssocID="{17F7AF9D-7AAB-44E6-8707-5A2B6E82EFF9}" presName="rootConnector" presStyleLbl="node2" presStyleIdx="0" presStyleCnt="10"/>
       <dgm:spPr/>
+      <dgm:t>
+        <a:bodyPr/>
+        <a:lstStyle/>
+        <a:p>
+          <a:endParaRPr lang="en-US"/>
+        </a:p>
+      </dgm:t>
     </dgm:pt>
     <dgm:pt modelId="{2CC5E2BD-5077-4509-A804-910C3BCE9C92}" type="pres">
       <dgm:prSet presAssocID="{17F7AF9D-7AAB-44E6-8707-5A2B6E82EFF9}" presName="hierChild4" presStyleCnt="0"/>
@@ -9760,6 +9647,13 @@
     <dgm:pt modelId="{D551C866-DEDC-4B56-BAA2-6CE9C392074E}" type="pres">
       <dgm:prSet presAssocID="{954A2BDE-0716-428B-A294-5AB390920069}" presName="Name37" presStyleLbl="parChTrans1D3" presStyleIdx="0" presStyleCnt="33"/>
       <dgm:spPr/>
+      <dgm:t>
+        <a:bodyPr/>
+        <a:lstStyle/>
+        <a:p>
+          <a:endParaRPr lang="en-US"/>
+        </a:p>
+      </dgm:t>
     </dgm:pt>
     <dgm:pt modelId="{A0F3EFC7-96D8-469B-B4A2-8C6EA7CBF291}" type="pres">
       <dgm:prSet presAssocID="{2BF2F530-AB93-4E42-95E7-A589590980F6}" presName="hierRoot2" presStyleCnt="0">
@@ -9791,6 +9685,13 @@
     <dgm:pt modelId="{EACF4796-112E-4609-830A-D18260287EB2}" type="pres">
       <dgm:prSet presAssocID="{2BF2F530-AB93-4E42-95E7-A589590980F6}" presName="rootConnector" presStyleLbl="node3" presStyleIdx="0" presStyleCnt="33"/>
       <dgm:spPr/>
+      <dgm:t>
+        <a:bodyPr/>
+        <a:lstStyle/>
+        <a:p>
+          <a:endParaRPr lang="en-US"/>
+        </a:p>
+      </dgm:t>
     </dgm:pt>
     <dgm:pt modelId="{70EAA37D-755A-4157-BF30-D0D2E2F8774F}" type="pres">
       <dgm:prSet presAssocID="{2BF2F530-AB93-4E42-95E7-A589590980F6}" presName="hierChild4" presStyleCnt="0"/>
@@ -9803,6 +9704,13 @@
     <dgm:pt modelId="{33FC4A48-1650-4DFA-B2D3-01A9E7F81650}" type="pres">
       <dgm:prSet presAssocID="{12E2D7FD-A2CF-4E33-9FC6-1A9F6F09B26A}" presName="Name37" presStyleLbl="parChTrans1D3" presStyleIdx="1" presStyleCnt="33"/>
       <dgm:spPr/>
+      <dgm:t>
+        <a:bodyPr/>
+        <a:lstStyle/>
+        <a:p>
+          <a:endParaRPr lang="en-US"/>
+        </a:p>
+      </dgm:t>
     </dgm:pt>
     <dgm:pt modelId="{DDD3F487-0C5E-4F1F-BF04-DF818B323E7F}" type="pres">
       <dgm:prSet presAssocID="{61D5E150-65BA-4402-A753-EA8D18E69678}" presName="hierRoot2" presStyleCnt="0">
@@ -9834,6 +9742,13 @@
     <dgm:pt modelId="{A80306B7-1950-4999-87E0-8767F818486C}" type="pres">
       <dgm:prSet presAssocID="{61D5E150-65BA-4402-A753-EA8D18E69678}" presName="rootConnector" presStyleLbl="node3" presStyleIdx="1" presStyleCnt="33"/>
       <dgm:spPr/>
+      <dgm:t>
+        <a:bodyPr/>
+        <a:lstStyle/>
+        <a:p>
+          <a:endParaRPr lang="en-US"/>
+        </a:p>
+      </dgm:t>
     </dgm:pt>
     <dgm:pt modelId="{EE972A24-7633-468F-B49D-93ACC32A1C70}" type="pres">
       <dgm:prSet presAssocID="{61D5E150-65BA-4402-A753-EA8D18E69678}" presName="hierChild4" presStyleCnt="0"/>
@@ -9846,6 +9761,13 @@
     <dgm:pt modelId="{396503AE-3564-4A53-9A44-A80A1D42FD15}" type="pres">
       <dgm:prSet presAssocID="{16996353-3AD2-4BD9-9113-4F481739DEEF}" presName="Name37" presStyleLbl="parChTrans1D3" presStyleIdx="2" presStyleCnt="33"/>
       <dgm:spPr/>
+      <dgm:t>
+        <a:bodyPr/>
+        <a:lstStyle/>
+        <a:p>
+          <a:endParaRPr lang="en-US"/>
+        </a:p>
+      </dgm:t>
     </dgm:pt>
     <dgm:pt modelId="{8F592ED1-5FA4-42FC-97D7-9EF0D11EC65C}" type="pres">
       <dgm:prSet presAssocID="{8CE5E9F3-5E20-4EC3-BFE7-F1AD02826541}" presName="hierRoot2" presStyleCnt="0">
@@ -9877,6 +9799,13 @@
     <dgm:pt modelId="{BBF44A13-C193-4203-8998-6CB0B4ECF6D6}" type="pres">
       <dgm:prSet presAssocID="{8CE5E9F3-5E20-4EC3-BFE7-F1AD02826541}" presName="rootConnector" presStyleLbl="node3" presStyleIdx="2" presStyleCnt="33"/>
       <dgm:spPr/>
+      <dgm:t>
+        <a:bodyPr/>
+        <a:lstStyle/>
+        <a:p>
+          <a:endParaRPr lang="en-US"/>
+        </a:p>
+      </dgm:t>
     </dgm:pt>
     <dgm:pt modelId="{2BE36329-20BA-4845-A5EE-402D23D84E71}" type="pres">
       <dgm:prSet presAssocID="{8CE5E9F3-5E20-4EC3-BFE7-F1AD02826541}" presName="hierChild4" presStyleCnt="0"/>
@@ -9889,6 +9818,13 @@
     <dgm:pt modelId="{A2274D6A-ED42-4691-9669-A05B6611B3EE}" type="pres">
       <dgm:prSet presAssocID="{5B6241AA-0F10-4C90-BAF5-847F673536B6}" presName="Name37" presStyleLbl="parChTrans1D3" presStyleIdx="3" presStyleCnt="33"/>
       <dgm:spPr/>
+      <dgm:t>
+        <a:bodyPr/>
+        <a:lstStyle/>
+        <a:p>
+          <a:endParaRPr lang="en-US"/>
+        </a:p>
+      </dgm:t>
     </dgm:pt>
     <dgm:pt modelId="{244B0D0D-1D0E-477E-A68C-6FD0D7447BA6}" type="pres">
       <dgm:prSet presAssocID="{C2DE0C8A-AF5A-4DB0-BA02-C23BCCEDCECC}" presName="hierRoot2" presStyleCnt="0">
@@ -9920,6 +9856,13 @@
     <dgm:pt modelId="{311D1956-3F66-4E11-B3D1-317F352E182F}" type="pres">
       <dgm:prSet presAssocID="{C2DE0C8A-AF5A-4DB0-BA02-C23BCCEDCECC}" presName="rootConnector" presStyleLbl="node3" presStyleIdx="3" presStyleCnt="33"/>
       <dgm:spPr/>
+      <dgm:t>
+        <a:bodyPr/>
+        <a:lstStyle/>
+        <a:p>
+          <a:endParaRPr lang="en-US"/>
+        </a:p>
+      </dgm:t>
     </dgm:pt>
     <dgm:pt modelId="{0BC09FE7-DD7E-4CF8-B4A1-95D093B54909}" type="pres">
       <dgm:prSet presAssocID="{C2DE0C8A-AF5A-4DB0-BA02-C23BCCEDCECC}" presName="hierChild4" presStyleCnt="0"/>
@@ -9936,6 +9879,13 @@
     <dgm:pt modelId="{4E64FEC7-4041-4228-8F5B-B21400794DD4}" type="pres">
       <dgm:prSet presAssocID="{0747EB68-0310-41E4-A0E2-631E258C4E36}" presName="Name37" presStyleLbl="parChTrans1D2" presStyleIdx="1" presStyleCnt="10"/>
       <dgm:spPr/>
+      <dgm:t>
+        <a:bodyPr/>
+        <a:lstStyle/>
+        <a:p>
+          <a:endParaRPr lang="en-US"/>
+        </a:p>
+      </dgm:t>
     </dgm:pt>
     <dgm:pt modelId="{BFEC0197-C30C-4348-8B52-1298B83504C7}" type="pres">
       <dgm:prSet presAssocID="{26F210CB-1EF4-44DE-8766-A45C6BF7C194}" presName="hierRoot2" presStyleCnt="0">
@@ -9967,6 +9917,13 @@
     <dgm:pt modelId="{E446B258-7294-4FA0-9149-5112C509D9E3}" type="pres">
       <dgm:prSet presAssocID="{26F210CB-1EF4-44DE-8766-A45C6BF7C194}" presName="rootConnector" presStyleLbl="node2" presStyleIdx="1" presStyleCnt="10"/>
       <dgm:spPr/>
+      <dgm:t>
+        <a:bodyPr/>
+        <a:lstStyle/>
+        <a:p>
+          <a:endParaRPr lang="en-US"/>
+        </a:p>
+      </dgm:t>
     </dgm:pt>
     <dgm:pt modelId="{77AC7BF8-809A-479D-A9E2-CFF2505123B8}" type="pres">
       <dgm:prSet presAssocID="{26F210CB-1EF4-44DE-8766-A45C6BF7C194}" presName="hierChild4" presStyleCnt="0"/>
@@ -9975,6 +9932,13 @@
     <dgm:pt modelId="{8E28E9BE-A1C0-4058-A839-B5C46EA08CC6}" type="pres">
       <dgm:prSet presAssocID="{FCF27F33-C552-47D5-9372-346AD537904F}" presName="Name37" presStyleLbl="parChTrans1D3" presStyleIdx="4" presStyleCnt="33"/>
       <dgm:spPr/>
+      <dgm:t>
+        <a:bodyPr/>
+        <a:lstStyle/>
+        <a:p>
+          <a:endParaRPr lang="en-US"/>
+        </a:p>
+      </dgm:t>
     </dgm:pt>
     <dgm:pt modelId="{B96DA768-2D38-456C-B84C-5978EF3DBE96}" type="pres">
       <dgm:prSet presAssocID="{1C38F74A-483C-42D3-A70F-FC545F5F46EC}" presName="hierRoot2" presStyleCnt="0">
@@ -10006,6 +9970,13 @@
     <dgm:pt modelId="{19E91C1B-C485-4685-A804-494241D0BF30}" type="pres">
       <dgm:prSet presAssocID="{1C38F74A-483C-42D3-A70F-FC545F5F46EC}" presName="rootConnector" presStyleLbl="node3" presStyleIdx="4" presStyleCnt="33"/>
       <dgm:spPr/>
+      <dgm:t>
+        <a:bodyPr/>
+        <a:lstStyle/>
+        <a:p>
+          <a:endParaRPr lang="en-US"/>
+        </a:p>
+      </dgm:t>
     </dgm:pt>
     <dgm:pt modelId="{6F167C2D-86B7-4210-8A5B-F866C7EBCC13}" type="pres">
       <dgm:prSet presAssocID="{1C38F74A-483C-42D3-A70F-FC545F5F46EC}" presName="hierChild4" presStyleCnt="0"/>
@@ -10018,6 +9989,13 @@
     <dgm:pt modelId="{0C802D19-05EB-4CC8-9D59-698AAED6BCEF}" type="pres">
       <dgm:prSet presAssocID="{7AB721CA-85A3-421A-9AED-56829862DB49}" presName="Name37" presStyleLbl="parChTrans1D3" presStyleIdx="5" presStyleCnt="33"/>
       <dgm:spPr/>
+      <dgm:t>
+        <a:bodyPr/>
+        <a:lstStyle/>
+        <a:p>
+          <a:endParaRPr lang="en-US"/>
+        </a:p>
+      </dgm:t>
     </dgm:pt>
     <dgm:pt modelId="{D173C3D5-DFE3-4DB0-B9AA-4D3C78336B37}" type="pres">
       <dgm:prSet presAssocID="{00FDE114-19D7-4CB9-83B1-DFC1DA776A86}" presName="hierRoot2" presStyleCnt="0">
@@ -10049,6 +10027,13 @@
     <dgm:pt modelId="{BD12FBAD-5AF8-4247-A49C-DF86E4088965}" type="pres">
       <dgm:prSet presAssocID="{00FDE114-19D7-4CB9-83B1-DFC1DA776A86}" presName="rootConnector" presStyleLbl="node3" presStyleIdx="5" presStyleCnt="33"/>
       <dgm:spPr/>
+      <dgm:t>
+        <a:bodyPr/>
+        <a:lstStyle/>
+        <a:p>
+          <a:endParaRPr lang="en-US"/>
+        </a:p>
+      </dgm:t>
     </dgm:pt>
     <dgm:pt modelId="{5D1E6A86-047B-4DB6-974A-925BAB0F4325}" type="pres">
       <dgm:prSet presAssocID="{00FDE114-19D7-4CB9-83B1-DFC1DA776A86}" presName="hierChild4" presStyleCnt="0"/>
@@ -10061,6 +10046,13 @@
     <dgm:pt modelId="{7418CBD2-4399-4D4C-A697-904207CE66CB}" type="pres">
       <dgm:prSet presAssocID="{8EAF777B-FCD5-49AD-AD06-75F40280AD1B}" presName="Name37" presStyleLbl="parChTrans1D3" presStyleIdx="6" presStyleCnt="33"/>
       <dgm:spPr/>
+      <dgm:t>
+        <a:bodyPr/>
+        <a:lstStyle/>
+        <a:p>
+          <a:endParaRPr lang="en-US"/>
+        </a:p>
+      </dgm:t>
     </dgm:pt>
     <dgm:pt modelId="{A7058A8A-EEB6-4F61-AF04-3583C97E0D99}" type="pres">
       <dgm:prSet presAssocID="{CE4B596D-7467-409E-8F81-4D90F6C9147C}" presName="hierRoot2" presStyleCnt="0">
@@ -10092,6 +10084,13 @@
     <dgm:pt modelId="{2313F85B-F6A5-4998-B5E7-C18BCC8638C7}" type="pres">
       <dgm:prSet presAssocID="{CE4B596D-7467-409E-8F81-4D90F6C9147C}" presName="rootConnector" presStyleLbl="node3" presStyleIdx="6" presStyleCnt="33"/>
       <dgm:spPr/>
+      <dgm:t>
+        <a:bodyPr/>
+        <a:lstStyle/>
+        <a:p>
+          <a:endParaRPr lang="en-US"/>
+        </a:p>
+      </dgm:t>
     </dgm:pt>
     <dgm:pt modelId="{A3F96A53-CF3D-4597-A588-0CDC78AF1236}" type="pres">
       <dgm:prSet presAssocID="{CE4B596D-7467-409E-8F81-4D90F6C9147C}" presName="hierChild4" presStyleCnt="0"/>
@@ -10104,6 +10103,13 @@
     <dgm:pt modelId="{D14B33C6-AA5C-4D70-B154-93DFC10B5742}" type="pres">
       <dgm:prSet presAssocID="{14CB052A-7D61-4CA8-BC3C-6C85D50A93CE}" presName="Name37" presStyleLbl="parChTrans1D3" presStyleIdx="7" presStyleCnt="33"/>
       <dgm:spPr/>
+      <dgm:t>
+        <a:bodyPr/>
+        <a:lstStyle/>
+        <a:p>
+          <a:endParaRPr lang="en-US"/>
+        </a:p>
+      </dgm:t>
     </dgm:pt>
     <dgm:pt modelId="{9945E761-A64D-4F20-938B-8748A8DA566A}" type="pres">
       <dgm:prSet presAssocID="{3FA327B3-D1BB-4984-BB05-B3CB75945B7C}" presName="hierRoot2" presStyleCnt="0">
@@ -10135,6 +10141,13 @@
     <dgm:pt modelId="{5EAE2FA4-2C8B-4859-B1EC-047100CF463B}" type="pres">
       <dgm:prSet presAssocID="{3FA327B3-D1BB-4984-BB05-B3CB75945B7C}" presName="rootConnector" presStyleLbl="node3" presStyleIdx="7" presStyleCnt="33"/>
       <dgm:spPr/>
+      <dgm:t>
+        <a:bodyPr/>
+        <a:lstStyle/>
+        <a:p>
+          <a:endParaRPr lang="en-US"/>
+        </a:p>
+      </dgm:t>
     </dgm:pt>
     <dgm:pt modelId="{4186F8C0-5B20-4D74-B213-494C5DE51CA6}" type="pres">
       <dgm:prSet presAssocID="{3FA327B3-D1BB-4984-BB05-B3CB75945B7C}" presName="hierChild4" presStyleCnt="0"/>
@@ -10147,6 +10160,13 @@
     <dgm:pt modelId="{7D7824E6-935A-4EA4-A446-8B43D3A40915}" type="pres">
       <dgm:prSet presAssocID="{2E7D4BA7-9DB2-49C6-942D-B15B06FD35B1}" presName="Name37" presStyleLbl="parChTrans1D3" presStyleIdx="8" presStyleCnt="33"/>
       <dgm:spPr/>
+      <dgm:t>
+        <a:bodyPr/>
+        <a:lstStyle/>
+        <a:p>
+          <a:endParaRPr lang="en-US"/>
+        </a:p>
+      </dgm:t>
     </dgm:pt>
     <dgm:pt modelId="{B81AFABB-35C8-4C6E-A2FC-337D12FFDEC4}" type="pres">
       <dgm:prSet presAssocID="{E7AE4AD2-2A13-4FC8-A630-C281C8863659}" presName="hierRoot2" presStyleCnt="0">
@@ -10178,6 +10198,13 @@
     <dgm:pt modelId="{BA3E1237-E6E8-4722-A329-7BB5244B8E8E}" type="pres">
       <dgm:prSet presAssocID="{E7AE4AD2-2A13-4FC8-A630-C281C8863659}" presName="rootConnector" presStyleLbl="node3" presStyleIdx="8" presStyleCnt="33"/>
       <dgm:spPr/>
+      <dgm:t>
+        <a:bodyPr/>
+        <a:lstStyle/>
+        <a:p>
+          <a:endParaRPr lang="en-US"/>
+        </a:p>
+      </dgm:t>
     </dgm:pt>
     <dgm:pt modelId="{4ECBED95-3179-4136-8066-DB93451975C1}" type="pres">
       <dgm:prSet presAssocID="{E7AE4AD2-2A13-4FC8-A630-C281C8863659}" presName="hierChild4" presStyleCnt="0"/>
@@ -10194,6 +10221,13 @@
     <dgm:pt modelId="{0A38490D-9AC3-4ABD-9B09-8ACAC9B5F403}" type="pres">
       <dgm:prSet presAssocID="{A72408B9-A4D4-480A-9817-23D98B512465}" presName="Name37" presStyleLbl="parChTrans1D2" presStyleIdx="2" presStyleCnt="10"/>
       <dgm:spPr/>
+      <dgm:t>
+        <a:bodyPr/>
+        <a:lstStyle/>
+        <a:p>
+          <a:endParaRPr lang="en-US"/>
+        </a:p>
+      </dgm:t>
     </dgm:pt>
     <dgm:pt modelId="{39A72E40-8A26-43D3-8FC8-AD174858476E}" type="pres">
       <dgm:prSet presAssocID="{8CD236D4-E1BC-4AFB-97A3-18BE05956B06}" presName="hierRoot2" presStyleCnt="0">
@@ -10225,6 +10259,13 @@
     <dgm:pt modelId="{F4F25173-9F8E-481F-AC95-5FD56356128A}" type="pres">
       <dgm:prSet presAssocID="{8CD236D4-E1BC-4AFB-97A3-18BE05956B06}" presName="rootConnector" presStyleLbl="node2" presStyleIdx="2" presStyleCnt="10"/>
       <dgm:spPr/>
+      <dgm:t>
+        <a:bodyPr/>
+        <a:lstStyle/>
+        <a:p>
+          <a:endParaRPr lang="en-US"/>
+        </a:p>
+      </dgm:t>
     </dgm:pt>
     <dgm:pt modelId="{0CCD26A3-AE2E-4915-9E0C-96116FE118B3}" type="pres">
       <dgm:prSet presAssocID="{8CD236D4-E1BC-4AFB-97A3-18BE05956B06}" presName="hierChild4" presStyleCnt="0"/>
@@ -10233,6 +10274,13 @@
     <dgm:pt modelId="{380B83D9-2789-4753-8340-ED109763EED9}" type="pres">
       <dgm:prSet presAssocID="{F834AC30-95F4-4260-9684-CF44B257FB85}" presName="Name37" presStyleLbl="parChTrans1D3" presStyleIdx="9" presStyleCnt="33"/>
       <dgm:spPr/>
+      <dgm:t>
+        <a:bodyPr/>
+        <a:lstStyle/>
+        <a:p>
+          <a:endParaRPr lang="en-US"/>
+        </a:p>
+      </dgm:t>
     </dgm:pt>
     <dgm:pt modelId="{54C14FC2-4C38-4F65-8E3F-434228F835B0}" type="pres">
       <dgm:prSet presAssocID="{FB4105D5-F832-4A87-B4E7-FBBB5E11FEBD}" presName="hierRoot2" presStyleCnt="0">
@@ -10264,6 +10312,13 @@
     <dgm:pt modelId="{EA027B72-6D79-4EDF-8110-2E2CCB9EE1DC}" type="pres">
       <dgm:prSet presAssocID="{FB4105D5-F832-4A87-B4E7-FBBB5E11FEBD}" presName="rootConnector" presStyleLbl="node3" presStyleIdx="9" presStyleCnt="33"/>
       <dgm:spPr/>
+      <dgm:t>
+        <a:bodyPr/>
+        <a:lstStyle/>
+        <a:p>
+          <a:endParaRPr lang="en-US"/>
+        </a:p>
+      </dgm:t>
     </dgm:pt>
     <dgm:pt modelId="{F3F29A9C-76EF-45EB-9EAB-DAC4D82F964A}" type="pres">
       <dgm:prSet presAssocID="{FB4105D5-F832-4A87-B4E7-FBBB5E11FEBD}" presName="hierChild4" presStyleCnt="0"/>
@@ -10276,6 +10331,13 @@
     <dgm:pt modelId="{162296C1-912E-4B38-A786-D0B7DC05BDC5}" type="pres">
       <dgm:prSet presAssocID="{77AC99EA-57E7-483E-8DA6-0E903D6F60D0}" presName="Name37" presStyleLbl="parChTrans1D3" presStyleIdx="10" presStyleCnt="33"/>
       <dgm:spPr/>
+      <dgm:t>
+        <a:bodyPr/>
+        <a:lstStyle/>
+        <a:p>
+          <a:endParaRPr lang="en-US"/>
+        </a:p>
+      </dgm:t>
     </dgm:pt>
     <dgm:pt modelId="{54B77514-6E8A-4399-A76E-E3346BA78A25}" type="pres">
       <dgm:prSet presAssocID="{3D1A3AA9-E757-4A2D-9319-572085E4A7CE}" presName="hierRoot2" presStyleCnt="0">
@@ -10307,6 +10369,13 @@
     <dgm:pt modelId="{F7DD028D-049C-475D-8A06-4428E8B2D79B}" type="pres">
       <dgm:prSet presAssocID="{3D1A3AA9-E757-4A2D-9319-572085E4A7CE}" presName="rootConnector" presStyleLbl="node3" presStyleIdx="10" presStyleCnt="33"/>
       <dgm:spPr/>
+      <dgm:t>
+        <a:bodyPr/>
+        <a:lstStyle/>
+        <a:p>
+          <a:endParaRPr lang="en-US"/>
+        </a:p>
+      </dgm:t>
     </dgm:pt>
     <dgm:pt modelId="{516773F4-8B79-499E-9CC1-F83F37CE7784}" type="pres">
       <dgm:prSet presAssocID="{3D1A3AA9-E757-4A2D-9319-572085E4A7CE}" presName="hierChild4" presStyleCnt="0"/>
@@ -10319,6 +10388,13 @@
     <dgm:pt modelId="{3EB1039E-4692-464B-9B56-658F63E15B40}" type="pres">
       <dgm:prSet presAssocID="{2F8AAC8B-2AE8-43CE-B36C-036EE96CEABF}" presName="Name37" presStyleLbl="parChTrans1D3" presStyleIdx="11" presStyleCnt="33"/>
       <dgm:spPr/>
+      <dgm:t>
+        <a:bodyPr/>
+        <a:lstStyle/>
+        <a:p>
+          <a:endParaRPr lang="en-US"/>
+        </a:p>
+      </dgm:t>
     </dgm:pt>
     <dgm:pt modelId="{1BF8F377-5E47-4E97-BF20-46E470CB7A6B}" type="pres">
       <dgm:prSet presAssocID="{B519EE5A-41F0-4DE5-B431-1B4F397857F5}" presName="hierRoot2" presStyleCnt="0">
@@ -10350,6 +10426,13 @@
     <dgm:pt modelId="{5599F6B1-07A0-4C1E-BD02-FFC8B366FCBD}" type="pres">
       <dgm:prSet presAssocID="{B519EE5A-41F0-4DE5-B431-1B4F397857F5}" presName="rootConnector" presStyleLbl="node3" presStyleIdx="11" presStyleCnt="33"/>
       <dgm:spPr/>
+      <dgm:t>
+        <a:bodyPr/>
+        <a:lstStyle/>
+        <a:p>
+          <a:endParaRPr lang="en-US"/>
+        </a:p>
+      </dgm:t>
     </dgm:pt>
     <dgm:pt modelId="{3211BE48-26E8-4120-9FC0-98C776097F8D}" type="pres">
       <dgm:prSet presAssocID="{B519EE5A-41F0-4DE5-B431-1B4F397857F5}" presName="hierChild4" presStyleCnt="0"/>
@@ -10362,6 +10445,13 @@
     <dgm:pt modelId="{864F692D-752A-4D9D-93D3-2AC982BC4558}" type="pres">
       <dgm:prSet presAssocID="{673F56C0-103A-4EDC-BC11-F7D7CA099C19}" presName="Name37" presStyleLbl="parChTrans1D3" presStyleIdx="12" presStyleCnt="33"/>
       <dgm:spPr/>
+      <dgm:t>
+        <a:bodyPr/>
+        <a:lstStyle/>
+        <a:p>
+          <a:endParaRPr lang="en-US"/>
+        </a:p>
+      </dgm:t>
     </dgm:pt>
     <dgm:pt modelId="{B517E095-1C53-4A70-84E0-E67431773269}" type="pres">
       <dgm:prSet presAssocID="{E406E2C2-7E67-4E3B-A171-FDE2763EA861}" presName="hierRoot2" presStyleCnt="0">
@@ -10393,6 +10483,13 @@
     <dgm:pt modelId="{6AF53557-C5B3-4CD5-9795-CFCBE354ED22}" type="pres">
       <dgm:prSet presAssocID="{E406E2C2-7E67-4E3B-A171-FDE2763EA861}" presName="rootConnector" presStyleLbl="node3" presStyleIdx="12" presStyleCnt="33"/>
       <dgm:spPr/>
+      <dgm:t>
+        <a:bodyPr/>
+        <a:lstStyle/>
+        <a:p>
+          <a:endParaRPr lang="en-US"/>
+        </a:p>
+      </dgm:t>
     </dgm:pt>
     <dgm:pt modelId="{28C0C57D-C147-4C76-A594-7AD0CA2C231D}" type="pres">
       <dgm:prSet presAssocID="{E406E2C2-7E67-4E3B-A171-FDE2763EA861}" presName="hierChild4" presStyleCnt="0"/>
@@ -10409,6 +10506,13 @@
     <dgm:pt modelId="{E372BF79-C4FC-46C0-B549-397F4B58AB5F}" type="pres">
       <dgm:prSet presAssocID="{CFB5D5B6-9985-4E0F-ABBB-648F4FE65D57}" presName="Name37" presStyleLbl="parChTrans1D2" presStyleIdx="3" presStyleCnt="10"/>
       <dgm:spPr/>
+      <dgm:t>
+        <a:bodyPr/>
+        <a:lstStyle/>
+        <a:p>
+          <a:endParaRPr lang="en-US"/>
+        </a:p>
+      </dgm:t>
     </dgm:pt>
     <dgm:pt modelId="{E3C3BFC4-F6B4-4E64-AE50-132DD1110C4D}" type="pres">
       <dgm:prSet presAssocID="{94F45956-5588-4128-95AF-B8567647B094}" presName="hierRoot2" presStyleCnt="0">
@@ -10440,6 +10544,13 @@
     <dgm:pt modelId="{438B035F-95AE-4814-87FC-8569D1A3CC54}" type="pres">
       <dgm:prSet presAssocID="{94F45956-5588-4128-95AF-B8567647B094}" presName="rootConnector" presStyleLbl="node2" presStyleIdx="3" presStyleCnt="10"/>
       <dgm:spPr/>
+      <dgm:t>
+        <a:bodyPr/>
+        <a:lstStyle/>
+        <a:p>
+          <a:endParaRPr lang="en-US"/>
+        </a:p>
+      </dgm:t>
     </dgm:pt>
     <dgm:pt modelId="{A136E33D-E461-4118-9102-D3F6BC11AF9D}" type="pres">
       <dgm:prSet presAssocID="{94F45956-5588-4128-95AF-B8567647B094}" presName="hierChild4" presStyleCnt="0"/>
@@ -10448,6 +10559,13 @@
     <dgm:pt modelId="{DC1B7522-29CB-46DE-A8AF-AB27E153AA5A}" type="pres">
       <dgm:prSet presAssocID="{095554C9-EF0A-494E-95A3-D277A07B5C3D}" presName="Name37" presStyleLbl="parChTrans1D3" presStyleIdx="13" presStyleCnt="33"/>
       <dgm:spPr/>
+      <dgm:t>
+        <a:bodyPr/>
+        <a:lstStyle/>
+        <a:p>
+          <a:endParaRPr lang="en-US"/>
+        </a:p>
+      </dgm:t>
     </dgm:pt>
     <dgm:pt modelId="{47156AD6-CD77-4E9D-BB4C-15736A8F19A6}" type="pres">
       <dgm:prSet presAssocID="{4EA43C42-AC2A-4600-B67E-B42AB4F8B209}" presName="hierRoot2" presStyleCnt="0">
@@ -10479,6 +10597,13 @@
     <dgm:pt modelId="{AB61FF82-ECD0-4FF3-96B2-F3B2C76888A8}" type="pres">
       <dgm:prSet presAssocID="{4EA43C42-AC2A-4600-B67E-B42AB4F8B209}" presName="rootConnector" presStyleLbl="node3" presStyleIdx="13" presStyleCnt="33"/>
       <dgm:spPr/>
+      <dgm:t>
+        <a:bodyPr/>
+        <a:lstStyle/>
+        <a:p>
+          <a:endParaRPr lang="en-US"/>
+        </a:p>
+      </dgm:t>
     </dgm:pt>
     <dgm:pt modelId="{A44D7C2A-5E80-4DE7-B8EE-EFDC74A089E2}" type="pres">
       <dgm:prSet presAssocID="{4EA43C42-AC2A-4600-B67E-B42AB4F8B209}" presName="hierChild4" presStyleCnt="0"/>
@@ -10491,6 +10616,13 @@
     <dgm:pt modelId="{2A67871B-741D-4C09-A59B-E2C15803EB2A}" type="pres">
       <dgm:prSet presAssocID="{F48BCD4E-D38B-4583-AFE5-5C3F958F9781}" presName="Name37" presStyleLbl="parChTrans1D3" presStyleIdx="14" presStyleCnt="33"/>
       <dgm:spPr/>
+      <dgm:t>
+        <a:bodyPr/>
+        <a:lstStyle/>
+        <a:p>
+          <a:endParaRPr lang="en-US"/>
+        </a:p>
+      </dgm:t>
     </dgm:pt>
     <dgm:pt modelId="{065DD68B-6468-4199-A6EA-EF6BD71BAEC6}" type="pres">
       <dgm:prSet presAssocID="{6D1DD800-A688-46A1-8663-86F326E73643}" presName="hierRoot2" presStyleCnt="0">
@@ -10522,6 +10654,13 @@
     <dgm:pt modelId="{9FD9B187-2C83-4500-8AED-1AD3A804B0CC}" type="pres">
       <dgm:prSet presAssocID="{6D1DD800-A688-46A1-8663-86F326E73643}" presName="rootConnector" presStyleLbl="node3" presStyleIdx="14" presStyleCnt="33"/>
       <dgm:spPr/>
+      <dgm:t>
+        <a:bodyPr/>
+        <a:lstStyle/>
+        <a:p>
+          <a:endParaRPr lang="en-US"/>
+        </a:p>
+      </dgm:t>
     </dgm:pt>
     <dgm:pt modelId="{E78208CF-87F7-42D6-809F-4E816EC18ACE}" type="pres">
       <dgm:prSet presAssocID="{6D1DD800-A688-46A1-8663-86F326E73643}" presName="hierChild4" presStyleCnt="0"/>
@@ -10534,6 +10673,13 @@
     <dgm:pt modelId="{B42F4979-89B1-47F8-BC71-3A031C593B83}" type="pres">
       <dgm:prSet presAssocID="{C943E3A0-1644-40DB-98EE-172169327C48}" presName="Name37" presStyleLbl="parChTrans1D3" presStyleIdx="15" presStyleCnt="33"/>
       <dgm:spPr/>
+      <dgm:t>
+        <a:bodyPr/>
+        <a:lstStyle/>
+        <a:p>
+          <a:endParaRPr lang="en-US"/>
+        </a:p>
+      </dgm:t>
     </dgm:pt>
     <dgm:pt modelId="{A3EA96D0-3BFA-4038-A2D5-CAC0783D84AD}" type="pres">
       <dgm:prSet presAssocID="{BB3B902F-E25F-415B-9FD3-F0282A3941B2}" presName="hierRoot2" presStyleCnt="0">
@@ -10565,6 +10711,13 @@
     <dgm:pt modelId="{922DFD36-3C53-4901-AA0F-9D283CA51DC9}" type="pres">
       <dgm:prSet presAssocID="{BB3B902F-E25F-415B-9FD3-F0282A3941B2}" presName="rootConnector" presStyleLbl="node3" presStyleIdx="15" presStyleCnt="33"/>
       <dgm:spPr/>
+      <dgm:t>
+        <a:bodyPr/>
+        <a:lstStyle/>
+        <a:p>
+          <a:endParaRPr lang="en-US"/>
+        </a:p>
+      </dgm:t>
     </dgm:pt>
     <dgm:pt modelId="{419A1CED-F8CF-466D-ADA2-ABFE76B3051A}" type="pres">
       <dgm:prSet presAssocID="{BB3B902F-E25F-415B-9FD3-F0282A3941B2}" presName="hierChild4" presStyleCnt="0"/>
@@ -10577,6 +10730,13 @@
     <dgm:pt modelId="{C679C6CC-BD22-4D7D-9256-50DCDC105CE5}" type="pres">
       <dgm:prSet presAssocID="{A0602C96-C20B-4DE1-B1F5-74D06895216B}" presName="Name37" presStyleLbl="parChTrans1D3" presStyleIdx="16" presStyleCnt="33"/>
       <dgm:spPr/>
+      <dgm:t>
+        <a:bodyPr/>
+        <a:lstStyle/>
+        <a:p>
+          <a:endParaRPr lang="en-US"/>
+        </a:p>
+      </dgm:t>
     </dgm:pt>
     <dgm:pt modelId="{E58CB61F-B87F-4AA4-B953-F08045D5AF9D}" type="pres">
       <dgm:prSet presAssocID="{929DF7A6-E302-4010-B74E-5187ACA3ABE5}" presName="hierRoot2" presStyleCnt="0">
@@ -10608,6 +10768,13 @@
     <dgm:pt modelId="{8D528FBA-6374-4E9B-A0D4-88B3C81CDC53}" type="pres">
       <dgm:prSet presAssocID="{929DF7A6-E302-4010-B74E-5187ACA3ABE5}" presName="rootConnector" presStyleLbl="node3" presStyleIdx="16" presStyleCnt="33"/>
       <dgm:spPr/>
+      <dgm:t>
+        <a:bodyPr/>
+        <a:lstStyle/>
+        <a:p>
+          <a:endParaRPr lang="en-US"/>
+        </a:p>
+      </dgm:t>
     </dgm:pt>
     <dgm:pt modelId="{228A5830-CCEB-46C3-8EB3-DA1CA129D139}" type="pres">
       <dgm:prSet presAssocID="{929DF7A6-E302-4010-B74E-5187ACA3ABE5}" presName="hierChild4" presStyleCnt="0"/>
@@ -10620,6 +10787,13 @@
     <dgm:pt modelId="{D7F47E43-D4A9-4BFD-B24B-7A833B00D4C5}" type="pres">
       <dgm:prSet presAssocID="{24C25186-709B-4A4C-9688-9A7B35028776}" presName="Name37" presStyleLbl="parChTrans1D3" presStyleIdx="17" presStyleCnt="33"/>
       <dgm:spPr/>
+      <dgm:t>
+        <a:bodyPr/>
+        <a:lstStyle/>
+        <a:p>
+          <a:endParaRPr lang="en-US"/>
+        </a:p>
+      </dgm:t>
     </dgm:pt>
     <dgm:pt modelId="{CE79D07B-DC99-4043-95E1-656AEB0B5CA8}" type="pres">
       <dgm:prSet presAssocID="{FBC6F355-4713-406A-B4B5-64197E427AF6}" presName="hierRoot2" presStyleCnt="0">
@@ -10651,6 +10825,13 @@
     <dgm:pt modelId="{B31C5233-DE02-4AE9-833D-726DAFBCED2F}" type="pres">
       <dgm:prSet presAssocID="{FBC6F355-4713-406A-B4B5-64197E427AF6}" presName="rootConnector" presStyleLbl="node3" presStyleIdx="17" presStyleCnt="33"/>
       <dgm:spPr/>
+      <dgm:t>
+        <a:bodyPr/>
+        <a:lstStyle/>
+        <a:p>
+          <a:endParaRPr lang="en-US"/>
+        </a:p>
+      </dgm:t>
     </dgm:pt>
     <dgm:pt modelId="{5FBF4F07-3581-4D5D-9288-DCE99EF427EB}" type="pres">
       <dgm:prSet presAssocID="{FBC6F355-4713-406A-B4B5-64197E427AF6}" presName="hierChild4" presStyleCnt="0"/>
@@ -10663,6 +10844,13 @@
     <dgm:pt modelId="{1F83EEF5-7ABD-4249-9A33-B66252CEF7E2}" type="pres">
       <dgm:prSet presAssocID="{4D5F75D1-F61D-45FE-AF5C-A4F6C823AD9B}" presName="Name37" presStyleLbl="parChTrans1D3" presStyleIdx="18" presStyleCnt="33"/>
       <dgm:spPr/>
+      <dgm:t>
+        <a:bodyPr/>
+        <a:lstStyle/>
+        <a:p>
+          <a:endParaRPr lang="en-US"/>
+        </a:p>
+      </dgm:t>
     </dgm:pt>
     <dgm:pt modelId="{1A8DF98E-BD87-47CF-B715-23E9D443AC02}" type="pres">
       <dgm:prSet presAssocID="{1E79E3C0-4458-4A35-8141-6C4BF6906FC2}" presName="hierRoot2" presStyleCnt="0">
@@ -10694,6 +10882,13 @@
     <dgm:pt modelId="{B87D2FCF-0383-4FF2-BD38-896F846B6994}" type="pres">
       <dgm:prSet presAssocID="{1E79E3C0-4458-4A35-8141-6C4BF6906FC2}" presName="rootConnector" presStyleLbl="node3" presStyleIdx="18" presStyleCnt="33"/>
       <dgm:spPr/>
+      <dgm:t>
+        <a:bodyPr/>
+        <a:lstStyle/>
+        <a:p>
+          <a:endParaRPr lang="en-US"/>
+        </a:p>
+      </dgm:t>
     </dgm:pt>
     <dgm:pt modelId="{E8DB0491-B646-465E-BC0D-3E6A5B3FF956}" type="pres">
       <dgm:prSet presAssocID="{1E79E3C0-4458-4A35-8141-6C4BF6906FC2}" presName="hierChild4" presStyleCnt="0"/>
@@ -10710,6 +10905,13 @@
     <dgm:pt modelId="{C956E703-2957-4DA4-B106-4EDBC678F5F0}" type="pres">
       <dgm:prSet presAssocID="{BDA01CA0-59A5-4E6E-BEEE-C5E8B2EE6B3E}" presName="Name37" presStyleLbl="parChTrans1D2" presStyleIdx="4" presStyleCnt="10"/>
       <dgm:spPr/>
+      <dgm:t>
+        <a:bodyPr/>
+        <a:lstStyle/>
+        <a:p>
+          <a:endParaRPr lang="en-US"/>
+        </a:p>
+      </dgm:t>
     </dgm:pt>
     <dgm:pt modelId="{8635321D-D6E7-40F0-8668-C50560913EF9}" type="pres">
       <dgm:prSet presAssocID="{1BFF1B0A-8866-4190-BD8C-FF27560886B9}" presName="hierRoot2" presStyleCnt="0">
@@ -10741,6 +10943,13 @@
     <dgm:pt modelId="{432BA94C-B880-4B68-BED8-C2C171C6FD9B}" type="pres">
       <dgm:prSet presAssocID="{1BFF1B0A-8866-4190-BD8C-FF27560886B9}" presName="rootConnector" presStyleLbl="node2" presStyleIdx="4" presStyleCnt="10"/>
       <dgm:spPr/>
+      <dgm:t>
+        <a:bodyPr/>
+        <a:lstStyle/>
+        <a:p>
+          <a:endParaRPr lang="en-US"/>
+        </a:p>
+      </dgm:t>
     </dgm:pt>
     <dgm:pt modelId="{880BA2B1-72CA-4CFF-B48E-C7888002FFBE}" type="pres">
       <dgm:prSet presAssocID="{1BFF1B0A-8866-4190-BD8C-FF27560886B9}" presName="hierChild4" presStyleCnt="0"/>
@@ -10749,6 +10958,13 @@
     <dgm:pt modelId="{AD72E393-5CE8-4AD8-AF46-702798375A97}" type="pres">
       <dgm:prSet presAssocID="{8FED4B03-B956-44F8-BCDA-517566B5E068}" presName="Name37" presStyleLbl="parChTrans1D3" presStyleIdx="19" presStyleCnt="33"/>
       <dgm:spPr/>
+      <dgm:t>
+        <a:bodyPr/>
+        <a:lstStyle/>
+        <a:p>
+          <a:endParaRPr lang="en-US"/>
+        </a:p>
+      </dgm:t>
     </dgm:pt>
     <dgm:pt modelId="{CB7D048C-2247-4192-BC27-25CFDAE39263}" type="pres">
       <dgm:prSet presAssocID="{1E4EFFAE-EF3C-4F24-87F2-688F6B9A562A}" presName="hierRoot2" presStyleCnt="0">
@@ -10780,6 +10996,13 @@
     <dgm:pt modelId="{0D8265B2-FDE7-44F9-A23B-6332F8BB8E33}" type="pres">
       <dgm:prSet presAssocID="{1E4EFFAE-EF3C-4F24-87F2-688F6B9A562A}" presName="rootConnector" presStyleLbl="node3" presStyleIdx="19" presStyleCnt="33"/>
       <dgm:spPr/>
+      <dgm:t>
+        <a:bodyPr/>
+        <a:lstStyle/>
+        <a:p>
+          <a:endParaRPr lang="en-US"/>
+        </a:p>
+      </dgm:t>
     </dgm:pt>
     <dgm:pt modelId="{F007CFE0-6DE4-4D36-96EE-A19907946B8D}" type="pres">
       <dgm:prSet presAssocID="{1E4EFFAE-EF3C-4F24-87F2-688F6B9A562A}" presName="hierChild4" presStyleCnt="0"/>
@@ -10792,6 +11015,13 @@
     <dgm:pt modelId="{00BF3121-DBBE-4211-B5ED-A28926DA83C6}" type="pres">
       <dgm:prSet presAssocID="{E7888E2B-C754-4609-8D20-0AA91C72636D}" presName="Name37" presStyleLbl="parChTrans1D3" presStyleIdx="20" presStyleCnt="33"/>
       <dgm:spPr/>
+      <dgm:t>
+        <a:bodyPr/>
+        <a:lstStyle/>
+        <a:p>
+          <a:endParaRPr lang="en-US"/>
+        </a:p>
+      </dgm:t>
     </dgm:pt>
     <dgm:pt modelId="{D31742C6-207B-4A15-B1D8-BD8A6AD57F62}" type="pres">
       <dgm:prSet presAssocID="{6F78EDC3-C628-4B9D-B812-C8DA8B949B55}" presName="hierRoot2" presStyleCnt="0">
@@ -10823,6 +11053,13 @@
     <dgm:pt modelId="{F881EC89-E564-429B-A996-36CA56CD93AA}" type="pres">
       <dgm:prSet presAssocID="{6F78EDC3-C628-4B9D-B812-C8DA8B949B55}" presName="rootConnector" presStyleLbl="node3" presStyleIdx="20" presStyleCnt="33"/>
       <dgm:spPr/>
+      <dgm:t>
+        <a:bodyPr/>
+        <a:lstStyle/>
+        <a:p>
+          <a:endParaRPr lang="en-US"/>
+        </a:p>
+      </dgm:t>
     </dgm:pt>
     <dgm:pt modelId="{4092C725-1F46-470B-A6A8-1CC5D1C2926D}" type="pres">
       <dgm:prSet presAssocID="{6F78EDC3-C628-4B9D-B812-C8DA8B949B55}" presName="hierChild4" presStyleCnt="0"/>
@@ -10839,6 +11076,13 @@
     <dgm:pt modelId="{CD502F17-B4BC-46F0-B44B-66945B9C4080}" type="pres">
       <dgm:prSet presAssocID="{E15A2689-6EA6-4AB2-834B-76228FC7FDD5}" presName="Name37" presStyleLbl="parChTrans1D2" presStyleIdx="5" presStyleCnt="10"/>
       <dgm:spPr/>
+      <dgm:t>
+        <a:bodyPr/>
+        <a:lstStyle/>
+        <a:p>
+          <a:endParaRPr lang="en-US"/>
+        </a:p>
+      </dgm:t>
     </dgm:pt>
     <dgm:pt modelId="{A4C01649-FA99-4B16-92B6-B37625B8BD80}" type="pres">
       <dgm:prSet presAssocID="{0BAEE71D-F9B2-4837-8148-965CCC42BEAE}" presName="hierRoot2" presStyleCnt="0">
@@ -10870,6 +11114,13 @@
     <dgm:pt modelId="{DB3C912E-5E25-420D-B092-B7D7F7124618}" type="pres">
       <dgm:prSet presAssocID="{0BAEE71D-F9B2-4837-8148-965CCC42BEAE}" presName="rootConnector" presStyleLbl="node2" presStyleIdx="5" presStyleCnt="10"/>
       <dgm:spPr/>
+      <dgm:t>
+        <a:bodyPr/>
+        <a:lstStyle/>
+        <a:p>
+          <a:endParaRPr lang="en-US"/>
+        </a:p>
+      </dgm:t>
     </dgm:pt>
     <dgm:pt modelId="{A0E8A770-604C-47CC-9AD8-2DCAEED840D3}" type="pres">
       <dgm:prSet presAssocID="{0BAEE71D-F9B2-4837-8148-965CCC42BEAE}" presName="hierChild4" presStyleCnt="0"/>
@@ -10878,6 +11129,13 @@
     <dgm:pt modelId="{F40E41CB-FE63-49D4-B360-A9ACC1DB1AF2}" type="pres">
       <dgm:prSet presAssocID="{047A99AA-26B4-44FA-B9A7-A7DC49BFBBFE}" presName="Name37" presStyleLbl="parChTrans1D3" presStyleIdx="21" presStyleCnt="33"/>
       <dgm:spPr/>
+      <dgm:t>
+        <a:bodyPr/>
+        <a:lstStyle/>
+        <a:p>
+          <a:endParaRPr lang="en-US"/>
+        </a:p>
+      </dgm:t>
     </dgm:pt>
     <dgm:pt modelId="{6AD2B5C8-67CD-413E-8234-F3464938CB42}" type="pres">
       <dgm:prSet presAssocID="{25982430-4D10-499C-8AA8-B1DDE579EDD4}" presName="hierRoot2" presStyleCnt="0">
@@ -10909,6 +11167,13 @@
     <dgm:pt modelId="{63277E6C-0A63-4970-B2A5-649ED38ED69D}" type="pres">
       <dgm:prSet presAssocID="{25982430-4D10-499C-8AA8-B1DDE579EDD4}" presName="rootConnector" presStyleLbl="node3" presStyleIdx="21" presStyleCnt="33"/>
       <dgm:spPr/>
+      <dgm:t>
+        <a:bodyPr/>
+        <a:lstStyle/>
+        <a:p>
+          <a:endParaRPr lang="en-US"/>
+        </a:p>
+      </dgm:t>
     </dgm:pt>
     <dgm:pt modelId="{5BB0C036-E5F5-46CF-9D4F-11F1F6A13EF3}" type="pres">
       <dgm:prSet presAssocID="{25982430-4D10-499C-8AA8-B1DDE579EDD4}" presName="hierChild4" presStyleCnt="0"/>
@@ -10921,6 +11186,13 @@
     <dgm:pt modelId="{18F1DE09-7767-480E-A7D3-21A8C80E5171}" type="pres">
       <dgm:prSet presAssocID="{FE2F7FC2-0030-4F81-99C0-26A8E8A6DE77}" presName="Name37" presStyleLbl="parChTrans1D3" presStyleIdx="22" presStyleCnt="33"/>
       <dgm:spPr/>
+      <dgm:t>
+        <a:bodyPr/>
+        <a:lstStyle/>
+        <a:p>
+          <a:endParaRPr lang="en-US"/>
+        </a:p>
+      </dgm:t>
     </dgm:pt>
     <dgm:pt modelId="{9CD18912-237F-495C-9C80-3597C56E5858}" type="pres">
       <dgm:prSet presAssocID="{4E63551C-A135-4FD4-9C42-2FD227A689AF}" presName="hierRoot2" presStyleCnt="0">
@@ -10952,6 +11224,13 @@
     <dgm:pt modelId="{4DC69C5B-F1C2-4DD4-8044-D788011EF5A2}" type="pres">
       <dgm:prSet presAssocID="{4E63551C-A135-4FD4-9C42-2FD227A689AF}" presName="rootConnector" presStyleLbl="node3" presStyleIdx="22" presStyleCnt="33"/>
       <dgm:spPr/>
+      <dgm:t>
+        <a:bodyPr/>
+        <a:lstStyle/>
+        <a:p>
+          <a:endParaRPr lang="en-US"/>
+        </a:p>
+      </dgm:t>
     </dgm:pt>
     <dgm:pt modelId="{42639CBF-2391-4355-850A-A932ABC50022}" type="pres">
       <dgm:prSet presAssocID="{4E63551C-A135-4FD4-9C42-2FD227A689AF}" presName="hierChild4" presStyleCnt="0"/>
@@ -10964,6 +11243,13 @@
     <dgm:pt modelId="{830103EA-C92C-47F8-B226-7A5BB70A9CEE}" type="pres">
       <dgm:prSet presAssocID="{5986FBBD-0537-45EB-BCEE-6090083C9418}" presName="Name37" presStyleLbl="parChTrans1D3" presStyleIdx="23" presStyleCnt="33"/>
       <dgm:spPr/>
+      <dgm:t>
+        <a:bodyPr/>
+        <a:lstStyle/>
+        <a:p>
+          <a:endParaRPr lang="en-US"/>
+        </a:p>
+      </dgm:t>
     </dgm:pt>
     <dgm:pt modelId="{23652EBF-2A3B-46A5-817F-84AA5D76F55F}" type="pres">
       <dgm:prSet presAssocID="{1304010A-D8D8-47FB-B222-B4926DD17ADE}" presName="hierRoot2" presStyleCnt="0">
@@ -10995,6 +11281,13 @@
     <dgm:pt modelId="{D890E13A-BF8F-49C4-9B01-2CF101EB11F4}" type="pres">
       <dgm:prSet presAssocID="{1304010A-D8D8-47FB-B222-B4926DD17ADE}" presName="rootConnector" presStyleLbl="node3" presStyleIdx="23" presStyleCnt="33"/>
       <dgm:spPr/>
+      <dgm:t>
+        <a:bodyPr/>
+        <a:lstStyle/>
+        <a:p>
+          <a:endParaRPr lang="en-US"/>
+        </a:p>
+      </dgm:t>
     </dgm:pt>
     <dgm:pt modelId="{6084434B-D53B-4969-8B75-47ECFC55F57F}" type="pres">
       <dgm:prSet presAssocID="{1304010A-D8D8-47FB-B222-B4926DD17ADE}" presName="hierChild4" presStyleCnt="0"/>
@@ -11011,6 +11304,13 @@
     <dgm:pt modelId="{573F86A7-720F-4480-AAD1-7D6B4D7DE6D6}" type="pres">
       <dgm:prSet presAssocID="{E178CE89-A482-4DA3-93D9-487AB515C043}" presName="Name37" presStyleLbl="parChTrans1D2" presStyleIdx="6" presStyleCnt="10"/>
       <dgm:spPr/>
+      <dgm:t>
+        <a:bodyPr/>
+        <a:lstStyle/>
+        <a:p>
+          <a:endParaRPr lang="en-US"/>
+        </a:p>
+      </dgm:t>
     </dgm:pt>
     <dgm:pt modelId="{3622556B-3E00-48EE-88CE-C2343818F79E}" type="pres">
       <dgm:prSet presAssocID="{0B383FA4-4B38-49DE-B59A-88472C885691}" presName="hierRoot2" presStyleCnt="0">
@@ -11042,6 +11342,13 @@
     <dgm:pt modelId="{322918FB-1E6C-46E2-94FF-74CB550E0B34}" type="pres">
       <dgm:prSet presAssocID="{0B383FA4-4B38-49DE-B59A-88472C885691}" presName="rootConnector" presStyleLbl="node2" presStyleIdx="6" presStyleCnt="10"/>
       <dgm:spPr/>
+      <dgm:t>
+        <a:bodyPr/>
+        <a:lstStyle/>
+        <a:p>
+          <a:endParaRPr lang="en-US"/>
+        </a:p>
+      </dgm:t>
     </dgm:pt>
     <dgm:pt modelId="{2501818C-5F97-4B4C-8263-EE1BDFD27973}" type="pres">
       <dgm:prSet presAssocID="{0B383FA4-4B38-49DE-B59A-88472C885691}" presName="hierChild4" presStyleCnt="0"/>
@@ -11050,6 +11357,13 @@
     <dgm:pt modelId="{C2B36BF0-DCEA-4C56-B155-95AF6221F468}" type="pres">
       <dgm:prSet presAssocID="{2913A3BB-5E0B-483F-9A61-ADB4965EEA70}" presName="Name37" presStyleLbl="parChTrans1D3" presStyleIdx="24" presStyleCnt="33"/>
       <dgm:spPr/>
+      <dgm:t>
+        <a:bodyPr/>
+        <a:lstStyle/>
+        <a:p>
+          <a:endParaRPr lang="en-US"/>
+        </a:p>
+      </dgm:t>
     </dgm:pt>
     <dgm:pt modelId="{B34E34C8-6498-431D-B105-40EF576A81E2}" type="pres">
       <dgm:prSet presAssocID="{A54C6E4E-817E-41AD-A398-ADD721E70897}" presName="hierRoot2" presStyleCnt="0">
@@ -11081,6 +11395,13 @@
     <dgm:pt modelId="{F8B3533F-5251-453E-8D51-F633F45AE6A8}" type="pres">
       <dgm:prSet presAssocID="{A54C6E4E-817E-41AD-A398-ADD721E70897}" presName="rootConnector" presStyleLbl="node3" presStyleIdx="24" presStyleCnt="33"/>
       <dgm:spPr/>
+      <dgm:t>
+        <a:bodyPr/>
+        <a:lstStyle/>
+        <a:p>
+          <a:endParaRPr lang="en-US"/>
+        </a:p>
+      </dgm:t>
     </dgm:pt>
     <dgm:pt modelId="{63172C8D-E8A6-4E4F-A5BB-3E3254EFA854}" type="pres">
       <dgm:prSet presAssocID="{A54C6E4E-817E-41AD-A398-ADD721E70897}" presName="hierChild4" presStyleCnt="0"/>
@@ -11093,6 +11414,13 @@
     <dgm:pt modelId="{F58F48A1-FA69-4698-B17D-21FEA8C60ADD}" type="pres">
       <dgm:prSet presAssocID="{DB2706DA-907A-4B7A-A86B-2D4C60C1D23F}" presName="Name37" presStyleLbl="parChTrans1D3" presStyleIdx="25" presStyleCnt="33"/>
       <dgm:spPr/>
+      <dgm:t>
+        <a:bodyPr/>
+        <a:lstStyle/>
+        <a:p>
+          <a:endParaRPr lang="en-US"/>
+        </a:p>
+      </dgm:t>
     </dgm:pt>
     <dgm:pt modelId="{7B31793E-1B84-48B9-91C7-754375727312}" type="pres">
       <dgm:prSet presAssocID="{CCBA943A-8E30-4CC1-A1D8-641ED6ADF4C1}" presName="hierRoot2" presStyleCnt="0">
@@ -11124,6 +11452,13 @@
     <dgm:pt modelId="{C4426CAA-43BC-45F2-A7E2-21C5DB03AA51}" type="pres">
       <dgm:prSet presAssocID="{CCBA943A-8E30-4CC1-A1D8-641ED6ADF4C1}" presName="rootConnector" presStyleLbl="node3" presStyleIdx="25" presStyleCnt="33"/>
       <dgm:spPr/>
+      <dgm:t>
+        <a:bodyPr/>
+        <a:lstStyle/>
+        <a:p>
+          <a:endParaRPr lang="en-US"/>
+        </a:p>
+      </dgm:t>
     </dgm:pt>
     <dgm:pt modelId="{B42995B5-908E-492E-AA3E-3B7046EFEE1F}" type="pres">
       <dgm:prSet presAssocID="{CCBA943A-8E30-4CC1-A1D8-641ED6ADF4C1}" presName="hierChild4" presStyleCnt="0"/>
@@ -11136,6 +11471,13 @@
     <dgm:pt modelId="{0F9B6261-CE20-4CDB-A4F4-B49A39520B57}" type="pres">
       <dgm:prSet presAssocID="{E28B7DFA-490D-4451-8827-5CBA4B89D7C4}" presName="Name37" presStyleLbl="parChTrans1D3" presStyleIdx="26" presStyleCnt="33"/>
       <dgm:spPr/>
+      <dgm:t>
+        <a:bodyPr/>
+        <a:lstStyle/>
+        <a:p>
+          <a:endParaRPr lang="en-US"/>
+        </a:p>
+      </dgm:t>
     </dgm:pt>
     <dgm:pt modelId="{3A0A631D-061C-4499-A52F-517BA4D835BB}" type="pres">
       <dgm:prSet presAssocID="{C6C6E94F-E9DA-4568-A407-BC24F3614C9E}" presName="hierRoot2" presStyleCnt="0">
@@ -11167,6 +11509,13 @@
     <dgm:pt modelId="{F8B8D90B-A6AF-4181-BCA9-843CC614F9C3}" type="pres">
       <dgm:prSet presAssocID="{C6C6E94F-E9DA-4568-A407-BC24F3614C9E}" presName="rootConnector" presStyleLbl="node3" presStyleIdx="26" presStyleCnt="33"/>
       <dgm:spPr/>
+      <dgm:t>
+        <a:bodyPr/>
+        <a:lstStyle/>
+        <a:p>
+          <a:endParaRPr lang="en-US"/>
+        </a:p>
+      </dgm:t>
     </dgm:pt>
     <dgm:pt modelId="{B418FF4D-E082-400D-A4B0-83502AE80F36}" type="pres">
       <dgm:prSet presAssocID="{C6C6E94F-E9DA-4568-A407-BC24F3614C9E}" presName="hierChild4" presStyleCnt="0"/>
@@ -11183,6 +11532,13 @@
     <dgm:pt modelId="{903442F3-6A52-47C0-832B-29E19C8B9DD1}" type="pres">
       <dgm:prSet presAssocID="{638F84D7-D96F-4E84-BDE1-AB5F70959839}" presName="Name37" presStyleLbl="parChTrans1D2" presStyleIdx="7" presStyleCnt="10"/>
       <dgm:spPr/>
+      <dgm:t>
+        <a:bodyPr/>
+        <a:lstStyle/>
+        <a:p>
+          <a:endParaRPr lang="en-US"/>
+        </a:p>
+      </dgm:t>
     </dgm:pt>
     <dgm:pt modelId="{6DE5A008-4533-49FE-911C-C5B1BD32DAAE}" type="pres">
       <dgm:prSet presAssocID="{790751F8-14F6-4B8B-9780-2A6658346F69}" presName="hierRoot2" presStyleCnt="0">
@@ -11214,6 +11570,13 @@
     <dgm:pt modelId="{A8563C1F-5BF8-40A7-82BF-31550119C304}" type="pres">
       <dgm:prSet presAssocID="{790751F8-14F6-4B8B-9780-2A6658346F69}" presName="rootConnector" presStyleLbl="node2" presStyleIdx="7" presStyleCnt="10"/>
       <dgm:spPr/>
+      <dgm:t>
+        <a:bodyPr/>
+        <a:lstStyle/>
+        <a:p>
+          <a:endParaRPr lang="en-US"/>
+        </a:p>
+      </dgm:t>
     </dgm:pt>
     <dgm:pt modelId="{BC790611-64D2-459F-A1F8-7380EEBC0AE6}" type="pres">
       <dgm:prSet presAssocID="{790751F8-14F6-4B8B-9780-2A6658346F69}" presName="hierChild4" presStyleCnt="0"/>
@@ -11222,6 +11585,13 @@
     <dgm:pt modelId="{53FFCA9D-CA18-4C03-BD8A-0F493467CD11}" type="pres">
       <dgm:prSet presAssocID="{DF8EB2D1-CC2D-41DE-AA56-C7B76066E87D}" presName="Name37" presStyleLbl="parChTrans1D3" presStyleIdx="27" presStyleCnt="33"/>
       <dgm:spPr/>
+      <dgm:t>
+        <a:bodyPr/>
+        <a:lstStyle/>
+        <a:p>
+          <a:endParaRPr lang="en-US"/>
+        </a:p>
+      </dgm:t>
     </dgm:pt>
     <dgm:pt modelId="{06BEFD57-92FE-461E-8CD6-22EAD15F1AFF}" type="pres">
       <dgm:prSet presAssocID="{7B276E61-2355-497E-BD7A-9A446BE52056}" presName="hierRoot2" presStyleCnt="0">
@@ -11253,6 +11623,13 @@
     <dgm:pt modelId="{200898D3-B5EE-4B75-8205-81945CB5081E}" type="pres">
       <dgm:prSet presAssocID="{7B276E61-2355-497E-BD7A-9A446BE52056}" presName="rootConnector" presStyleLbl="node3" presStyleIdx="27" presStyleCnt="33"/>
       <dgm:spPr/>
+      <dgm:t>
+        <a:bodyPr/>
+        <a:lstStyle/>
+        <a:p>
+          <a:endParaRPr lang="en-US"/>
+        </a:p>
+      </dgm:t>
     </dgm:pt>
     <dgm:pt modelId="{3767A76E-898A-409A-97E4-EB6FA6EF74B2}" type="pres">
       <dgm:prSet presAssocID="{7B276E61-2355-497E-BD7A-9A446BE52056}" presName="hierChild4" presStyleCnt="0"/>
@@ -11265,6 +11642,13 @@
     <dgm:pt modelId="{1D3A38E4-A92F-4942-9F08-B7E107ACBBA3}" type="pres">
       <dgm:prSet presAssocID="{835807BA-715F-4F25-AEA3-42C977DD15BB}" presName="Name37" presStyleLbl="parChTrans1D3" presStyleIdx="28" presStyleCnt="33"/>
       <dgm:spPr/>
+      <dgm:t>
+        <a:bodyPr/>
+        <a:lstStyle/>
+        <a:p>
+          <a:endParaRPr lang="en-US"/>
+        </a:p>
+      </dgm:t>
     </dgm:pt>
     <dgm:pt modelId="{4EA34216-06BA-49FA-9CAE-6825A6DF26D0}" type="pres">
       <dgm:prSet presAssocID="{906684D3-B28F-4225-A66D-F7C61252B727}" presName="hierRoot2" presStyleCnt="0">
@@ -11296,6 +11680,13 @@
     <dgm:pt modelId="{A5FF89C2-6538-49F0-8B67-3F39D1FB3452}" type="pres">
       <dgm:prSet presAssocID="{906684D3-B28F-4225-A66D-F7C61252B727}" presName="rootConnector" presStyleLbl="node3" presStyleIdx="28" presStyleCnt="33"/>
       <dgm:spPr/>
+      <dgm:t>
+        <a:bodyPr/>
+        <a:lstStyle/>
+        <a:p>
+          <a:endParaRPr lang="en-US"/>
+        </a:p>
+      </dgm:t>
     </dgm:pt>
     <dgm:pt modelId="{E5C5C597-204F-478A-B78C-8F707E508BA7}" type="pres">
       <dgm:prSet presAssocID="{906684D3-B28F-4225-A66D-F7C61252B727}" presName="hierChild4" presStyleCnt="0"/>
@@ -11308,6 +11699,13 @@
     <dgm:pt modelId="{BCEC2751-1EE6-422D-8941-7796A6B9D190}" type="pres">
       <dgm:prSet presAssocID="{235EE6E8-4CF9-4A33-8478-E338E9C327F9}" presName="Name37" presStyleLbl="parChTrans1D3" presStyleIdx="29" presStyleCnt="33"/>
       <dgm:spPr/>
+      <dgm:t>
+        <a:bodyPr/>
+        <a:lstStyle/>
+        <a:p>
+          <a:endParaRPr lang="en-US"/>
+        </a:p>
+      </dgm:t>
     </dgm:pt>
     <dgm:pt modelId="{79313AA5-7EFB-468F-B898-B170AFD85EA8}" type="pres">
       <dgm:prSet presAssocID="{F5403724-17F8-4093-8DB2-9AF15DC872DA}" presName="hierRoot2" presStyleCnt="0">
@@ -11339,6 +11737,13 @@
     <dgm:pt modelId="{B6B08B0A-6209-4025-A261-176760A34B0C}" type="pres">
       <dgm:prSet presAssocID="{F5403724-17F8-4093-8DB2-9AF15DC872DA}" presName="rootConnector" presStyleLbl="node3" presStyleIdx="29" presStyleCnt="33"/>
       <dgm:spPr/>
+      <dgm:t>
+        <a:bodyPr/>
+        <a:lstStyle/>
+        <a:p>
+          <a:endParaRPr lang="en-US"/>
+        </a:p>
+      </dgm:t>
     </dgm:pt>
     <dgm:pt modelId="{2285C64C-6DDD-4E5F-ACA1-0F4F0DA87508}" type="pres">
       <dgm:prSet presAssocID="{F5403724-17F8-4093-8DB2-9AF15DC872DA}" presName="hierChild4" presStyleCnt="0"/>
@@ -11355,6 +11760,13 @@
     <dgm:pt modelId="{5DF57C96-A0DA-45D9-A9D6-3F07FBB2628D}" type="pres">
       <dgm:prSet presAssocID="{175CD57C-A587-4D44-BD36-524A11D86AF6}" presName="Name37" presStyleLbl="parChTrans1D2" presStyleIdx="8" presStyleCnt="10"/>
       <dgm:spPr/>
+      <dgm:t>
+        <a:bodyPr/>
+        <a:lstStyle/>
+        <a:p>
+          <a:endParaRPr lang="en-US"/>
+        </a:p>
+      </dgm:t>
     </dgm:pt>
     <dgm:pt modelId="{B3D18604-C400-4F07-B4EA-D2B767DF9A03}" type="pres">
       <dgm:prSet presAssocID="{6A9ACC81-3F8E-4F60-9A94-797B5EFABE2A}" presName="hierRoot2" presStyleCnt="0">
@@ -11386,6 +11798,13 @@
     <dgm:pt modelId="{12F5BD0F-A7BF-4D4F-893F-F1A27192ACDF}" type="pres">
       <dgm:prSet presAssocID="{6A9ACC81-3F8E-4F60-9A94-797B5EFABE2A}" presName="rootConnector" presStyleLbl="node2" presStyleIdx="8" presStyleCnt="10"/>
       <dgm:spPr/>
+      <dgm:t>
+        <a:bodyPr/>
+        <a:lstStyle/>
+        <a:p>
+          <a:endParaRPr lang="en-US"/>
+        </a:p>
+      </dgm:t>
     </dgm:pt>
     <dgm:pt modelId="{AE1C9154-9FB9-46EE-B47C-ED29705FDEAB}" type="pres">
       <dgm:prSet presAssocID="{6A9ACC81-3F8E-4F60-9A94-797B5EFABE2A}" presName="hierChild4" presStyleCnt="0"/>
@@ -11394,6 +11813,13 @@
     <dgm:pt modelId="{9F9B733B-1943-4CFD-8878-DA5876197B68}" type="pres">
       <dgm:prSet presAssocID="{3F5EF860-8D09-47F1-A452-ED27311C8073}" presName="Name37" presStyleLbl="parChTrans1D3" presStyleIdx="30" presStyleCnt="33"/>
       <dgm:spPr/>
+      <dgm:t>
+        <a:bodyPr/>
+        <a:lstStyle/>
+        <a:p>
+          <a:endParaRPr lang="en-US"/>
+        </a:p>
+      </dgm:t>
     </dgm:pt>
     <dgm:pt modelId="{81129DD8-8952-4328-9FDE-87697D687CAF}" type="pres">
       <dgm:prSet presAssocID="{0FA73A24-715C-4B81-987A-E5139911CBDF}" presName="hierRoot2" presStyleCnt="0">
@@ -11425,6 +11851,13 @@
     <dgm:pt modelId="{79F601EF-F960-4850-8D10-B678A1262D63}" type="pres">
       <dgm:prSet presAssocID="{0FA73A24-715C-4B81-987A-E5139911CBDF}" presName="rootConnector" presStyleLbl="node3" presStyleIdx="30" presStyleCnt="33"/>
       <dgm:spPr/>
+      <dgm:t>
+        <a:bodyPr/>
+        <a:lstStyle/>
+        <a:p>
+          <a:endParaRPr lang="en-US"/>
+        </a:p>
+      </dgm:t>
     </dgm:pt>
     <dgm:pt modelId="{2DEF3DCA-6E0E-44B9-81BF-4586C9B1DD5A}" type="pres">
       <dgm:prSet presAssocID="{0FA73A24-715C-4B81-987A-E5139911CBDF}" presName="hierChild4" presStyleCnt="0"/>
@@ -11441,6 +11874,13 @@
     <dgm:pt modelId="{92B9A7FC-F252-4785-978E-F4B8FF84C7C9}" type="pres">
       <dgm:prSet presAssocID="{8501E160-A4C8-42FF-925B-0110F1715DCC}" presName="Name37" presStyleLbl="parChTrans1D2" presStyleIdx="9" presStyleCnt="10"/>
       <dgm:spPr/>
+      <dgm:t>
+        <a:bodyPr/>
+        <a:lstStyle/>
+        <a:p>
+          <a:endParaRPr lang="en-US"/>
+        </a:p>
+      </dgm:t>
     </dgm:pt>
     <dgm:pt modelId="{68669570-8E49-4B97-AA44-B9A83D36AAA9}" type="pres">
       <dgm:prSet presAssocID="{939D793C-6560-4307-9968-6AAE60B18C26}" presName="hierRoot2" presStyleCnt="0">
@@ -11472,6 +11912,13 @@
     <dgm:pt modelId="{A80ADDF1-D7B3-48F1-8203-BC21B18014DD}" type="pres">
       <dgm:prSet presAssocID="{939D793C-6560-4307-9968-6AAE60B18C26}" presName="rootConnector" presStyleLbl="node2" presStyleIdx="9" presStyleCnt="10"/>
       <dgm:spPr/>
+      <dgm:t>
+        <a:bodyPr/>
+        <a:lstStyle/>
+        <a:p>
+          <a:endParaRPr lang="en-US"/>
+        </a:p>
+      </dgm:t>
     </dgm:pt>
     <dgm:pt modelId="{84382FC1-18C5-45A3-B87F-A3AB98D88472}" type="pres">
       <dgm:prSet presAssocID="{939D793C-6560-4307-9968-6AAE60B18C26}" presName="hierChild4" presStyleCnt="0"/>
@@ -11480,6 +11927,13 @@
     <dgm:pt modelId="{312CB542-54F0-4F04-9938-FC5DF92B438C}" type="pres">
       <dgm:prSet presAssocID="{7496AFD4-A008-4CCD-8C7B-073587B10683}" presName="Name37" presStyleLbl="parChTrans1D3" presStyleIdx="31" presStyleCnt="33"/>
       <dgm:spPr/>
+      <dgm:t>
+        <a:bodyPr/>
+        <a:lstStyle/>
+        <a:p>
+          <a:endParaRPr lang="en-US"/>
+        </a:p>
+      </dgm:t>
     </dgm:pt>
     <dgm:pt modelId="{A769C840-1FF8-4149-970B-5DDB906067F7}" type="pres">
       <dgm:prSet presAssocID="{8EEA2CBF-C27C-46E2-96A1-8CEC4ED3DCA0}" presName="hierRoot2" presStyleCnt="0">
@@ -11511,6 +11965,13 @@
     <dgm:pt modelId="{37161518-AFDA-45C5-B210-2A15A7E29EB6}" type="pres">
       <dgm:prSet presAssocID="{8EEA2CBF-C27C-46E2-96A1-8CEC4ED3DCA0}" presName="rootConnector" presStyleLbl="node3" presStyleIdx="31" presStyleCnt="33"/>
       <dgm:spPr/>
+      <dgm:t>
+        <a:bodyPr/>
+        <a:lstStyle/>
+        <a:p>
+          <a:endParaRPr lang="en-US"/>
+        </a:p>
+      </dgm:t>
     </dgm:pt>
     <dgm:pt modelId="{2707DA1C-4554-4013-AA21-F41B802E7382}" type="pres">
       <dgm:prSet presAssocID="{8EEA2CBF-C27C-46E2-96A1-8CEC4ED3DCA0}" presName="hierChild4" presStyleCnt="0"/>
@@ -11523,6 +11984,13 @@
     <dgm:pt modelId="{FE95F353-10D7-4D3B-B513-4DA2A897D111}" type="pres">
       <dgm:prSet presAssocID="{3CBB5714-1E92-408C-87B1-08F2F079F1C9}" presName="Name37" presStyleLbl="parChTrans1D3" presStyleIdx="32" presStyleCnt="33"/>
       <dgm:spPr/>
+      <dgm:t>
+        <a:bodyPr/>
+        <a:lstStyle/>
+        <a:p>
+          <a:endParaRPr lang="en-US"/>
+        </a:p>
+      </dgm:t>
     </dgm:pt>
     <dgm:pt modelId="{95E37C85-9A4F-44D9-8A76-516DDBA3BD53}" type="pres">
       <dgm:prSet presAssocID="{DD01847E-7C65-4A88-9E3F-2CFFB8DF1CFF}" presName="hierRoot2" presStyleCnt="0">
@@ -11554,6 +12022,13 @@
     <dgm:pt modelId="{8DAF168F-B86F-4E9C-89ED-31C432401B2C}" type="pres">
       <dgm:prSet presAssocID="{DD01847E-7C65-4A88-9E3F-2CFFB8DF1CFF}" presName="rootConnector" presStyleLbl="node3" presStyleIdx="32" presStyleCnt="33"/>
       <dgm:spPr/>
+      <dgm:t>
+        <a:bodyPr/>
+        <a:lstStyle/>
+        <a:p>
+          <a:endParaRPr lang="en-US"/>
+        </a:p>
+      </dgm:t>
     </dgm:pt>
     <dgm:pt modelId="{1E99D6AB-14AD-4823-B5A1-6020BDAC6BCD}" type="pres">
       <dgm:prSet presAssocID="{DD01847E-7C65-4A88-9E3F-2CFFB8DF1CFF}" presName="hierChild4" presStyleCnt="0"/>
@@ -11574,488 +12049,488 @@
   </dgm:ptLst>
   <dgm:cxnLst>
     <dgm:cxn modelId="{57F9577C-74C6-4F9A-993D-5CF8AD93EFD5}" srcId="{48DBF848-A9AF-4B7D-9A37-40AD1A214120}" destId="{790751F8-14F6-4B8B-9780-2A6658346F69}" srcOrd="7" destOrd="0" parTransId="{638F84D7-D96F-4E84-BDE1-AB5F70959839}" sibTransId="{2FFFEA67-FDAD-43CA-9721-8C59E767E1C2}"/>
-    <dgm:cxn modelId="{83DBEB98-A75E-4F14-B6C0-35893235653E}" type="presOf" srcId="{3FA327B3-D1BB-4984-BB05-B3CB75945B7C}" destId="{5EAE2FA4-2C8B-4859-B1EC-047100CF463B}" srcOrd="1" destOrd="0" presId="urn:microsoft.com/office/officeart/2005/8/layout/orgChart1"/>
-    <dgm:cxn modelId="{33F2BFC3-4A7F-4F21-93D9-71B7F216B297}" type="presOf" srcId="{E7888E2B-C754-4609-8D20-0AA91C72636D}" destId="{00BF3121-DBBE-4211-B5ED-A28926DA83C6}" srcOrd="0" destOrd="0" presId="urn:microsoft.com/office/officeart/2005/8/layout/orgChart1"/>
+    <dgm:cxn modelId="{26DFCD73-B265-4324-895F-AEB9EBE82BC0}" type="presOf" srcId="{0FA73A24-715C-4B81-987A-E5139911CBDF}" destId="{16EA00A5-A524-4EA2-A24D-753453D311AF}" srcOrd="0" destOrd="0" presId="urn:microsoft.com/office/officeart/2005/8/layout/orgChart1"/>
     <dgm:cxn modelId="{5F6E9D8E-78C5-4460-B239-96DD3E45B34A}" srcId="{0BAEE71D-F9B2-4837-8148-965CCC42BEAE}" destId="{25982430-4D10-499C-8AA8-B1DDE579EDD4}" srcOrd="0" destOrd="0" parTransId="{047A99AA-26B4-44FA-B9A7-A7DC49BFBBFE}" sibTransId="{A9197519-778F-45EC-B938-687E99ADF30C}"/>
-    <dgm:cxn modelId="{136315B2-755B-4C1B-93D4-21D4CB850A4B}" type="presOf" srcId="{C2DE0C8A-AF5A-4DB0-BA02-C23BCCEDCECC}" destId="{8D15C7CA-15AB-434D-81C0-79AAC647F22D}" srcOrd="0" destOrd="0" presId="urn:microsoft.com/office/officeart/2005/8/layout/orgChart1"/>
-    <dgm:cxn modelId="{8A0C1391-CCD6-4134-BDCA-E8CC2786BC2B}" type="presOf" srcId="{8CD236D4-E1BC-4AFB-97A3-18BE05956B06}" destId="{EA8A74FC-BE63-4C63-AF0B-FE413AAAF115}" srcOrd="0" destOrd="0" presId="urn:microsoft.com/office/officeart/2005/8/layout/orgChart1"/>
-    <dgm:cxn modelId="{922E185D-E93F-4F2E-9DAE-B9C62DDD877D}" type="presOf" srcId="{E28B7DFA-490D-4451-8827-5CBA4B89D7C4}" destId="{0F9B6261-CE20-4CDB-A4F4-B49A39520B57}" srcOrd="0" destOrd="0" presId="urn:microsoft.com/office/officeart/2005/8/layout/orgChart1"/>
-    <dgm:cxn modelId="{DFCBEA82-CA48-4AC5-BF3A-095B77C25085}" type="presOf" srcId="{C6C6E94F-E9DA-4568-A407-BC24F3614C9E}" destId="{F8B8D90B-A6AF-4181-BCA9-843CC614F9C3}" srcOrd="1" destOrd="0" presId="urn:microsoft.com/office/officeart/2005/8/layout/orgChart1"/>
-    <dgm:cxn modelId="{08207F78-9729-4FCC-A7D3-E75C800384C4}" type="presOf" srcId="{7496AFD4-A008-4CCD-8C7B-073587B10683}" destId="{312CB542-54F0-4F04-9938-FC5DF92B438C}" srcOrd="0" destOrd="0" presId="urn:microsoft.com/office/officeart/2005/8/layout/orgChart1"/>
-    <dgm:cxn modelId="{53C202A7-A311-476B-92AC-48C43C519645}" type="presOf" srcId="{FE2F7FC2-0030-4F81-99C0-26A8E8A6DE77}" destId="{18F1DE09-7767-480E-A7D3-21A8C80E5171}" srcOrd="0" destOrd="0" presId="urn:microsoft.com/office/officeart/2005/8/layout/orgChart1"/>
-    <dgm:cxn modelId="{E65AC4F0-5C6D-43BA-B6B9-073EAB9494BE}" type="presOf" srcId="{BDA01CA0-59A5-4E6E-BEEE-C5E8B2EE6B3E}" destId="{C956E703-2957-4DA4-B106-4EDBC678F5F0}" srcOrd="0" destOrd="0" presId="urn:microsoft.com/office/officeart/2005/8/layout/orgChart1"/>
+    <dgm:cxn modelId="{64AF2119-6FC1-4241-A915-FA6BD4B84B23}" type="presOf" srcId="{BB3B902F-E25F-415B-9FD3-F0282A3941B2}" destId="{922DFD36-3C53-4901-AA0F-9D283CA51DC9}" srcOrd="1" destOrd="0" presId="urn:microsoft.com/office/officeart/2005/8/layout/orgChart1"/>
+    <dgm:cxn modelId="{BAE1C224-79BC-48AC-995C-EFB670D3475F}" type="presOf" srcId="{1C38F74A-483C-42D3-A70F-FC545F5F46EC}" destId="{28C21EBE-2CCA-4AEE-B9B7-53E2F6E7BA6C}" srcOrd="0" destOrd="0" presId="urn:microsoft.com/office/officeart/2005/8/layout/orgChart1"/>
+    <dgm:cxn modelId="{56BF80AE-864F-4C58-91E9-DA30687A1BFE}" type="presOf" srcId="{25982430-4D10-499C-8AA8-B1DDE579EDD4}" destId="{63277E6C-0A63-4970-B2A5-649ED38ED69D}" srcOrd="1" destOrd="0" presId="urn:microsoft.com/office/officeart/2005/8/layout/orgChart1"/>
+    <dgm:cxn modelId="{2D4282F2-0789-4C54-B1BA-07F540CC0A00}" type="presOf" srcId="{DD01847E-7C65-4A88-9E3F-2CFFB8DF1CFF}" destId="{DFE8C305-2A83-4D69-B5E4-CAD1D0DA3F61}" srcOrd="0" destOrd="0" presId="urn:microsoft.com/office/officeart/2005/8/layout/orgChart1"/>
+    <dgm:cxn modelId="{2CEA68CD-032B-4CD8-879C-A5E09269ED01}" type="presOf" srcId="{16996353-3AD2-4BD9-9113-4F481739DEEF}" destId="{396503AE-3564-4A53-9A44-A80A1D42FD15}" srcOrd="0" destOrd="0" presId="urn:microsoft.com/office/officeart/2005/8/layout/orgChart1"/>
+    <dgm:cxn modelId="{EBDC9721-0752-41C3-8871-2FD544DBE7E8}" type="presOf" srcId="{1BFF1B0A-8866-4190-BD8C-FF27560886B9}" destId="{62A1479C-B53D-48C1-AE07-ECEFF864D143}" srcOrd="0" destOrd="0" presId="urn:microsoft.com/office/officeart/2005/8/layout/orgChart1"/>
+    <dgm:cxn modelId="{17F978AE-2B29-468A-B739-E2B5CD88BA92}" type="presOf" srcId="{5B6241AA-0F10-4C90-BAF5-847F673536B6}" destId="{A2274D6A-ED42-4691-9669-A05B6611B3EE}" srcOrd="0" destOrd="0" presId="urn:microsoft.com/office/officeart/2005/8/layout/orgChart1"/>
+    <dgm:cxn modelId="{10EF65C9-C4AF-4E9F-92D3-51C05965CA20}" type="presOf" srcId="{CCBA943A-8E30-4CC1-A1D8-641ED6ADF4C1}" destId="{7DA60739-C32B-4F58-BEB5-AA926E709814}" srcOrd="0" destOrd="0" presId="urn:microsoft.com/office/officeart/2005/8/layout/orgChart1"/>
+    <dgm:cxn modelId="{59FBAF5E-E5ED-4102-BBE3-FD32BF998BC9}" type="presOf" srcId="{954A2BDE-0716-428B-A294-5AB390920069}" destId="{D551C866-DEDC-4B56-BAA2-6CE9C392074E}" srcOrd="0" destOrd="0" presId="urn:microsoft.com/office/officeart/2005/8/layout/orgChart1"/>
+    <dgm:cxn modelId="{54DB0483-B461-4B89-8535-66258660005D}" type="presOf" srcId="{C2DE0C8A-AF5A-4DB0-BA02-C23BCCEDCECC}" destId="{8D15C7CA-15AB-434D-81C0-79AAC647F22D}" srcOrd="0" destOrd="0" presId="urn:microsoft.com/office/officeart/2005/8/layout/orgChart1"/>
+    <dgm:cxn modelId="{0AB71990-751D-4C55-AA20-258347101CDA}" type="presOf" srcId="{906684D3-B28F-4225-A66D-F7C61252B727}" destId="{A5FF89C2-6538-49F0-8B67-3F39D1FB3452}" srcOrd="1" destOrd="0" presId="urn:microsoft.com/office/officeart/2005/8/layout/orgChart1"/>
     <dgm:cxn modelId="{72606A58-6691-4D5B-ABB3-DE33B468DF81}" srcId="{17F7AF9D-7AAB-44E6-8707-5A2B6E82EFF9}" destId="{C2DE0C8A-AF5A-4DB0-BA02-C23BCCEDCECC}" srcOrd="3" destOrd="0" parTransId="{5B6241AA-0F10-4C90-BAF5-847F673536B6}" sibTransId="{E41DE8FD-866C-47DD-A0BE-A1EFE7DF17DE}"/>
     <dgm:cxn modelId="{59BCA14D-C6F2-4D24-97A8-398784E51A66}" srcId="{17F7AF9D-7AAB-44E6-8707-5A2B6E82EFF9}" destId="{61D5E150-65BA-4402-A753-EA8D18E69678}" srcOrd="1" destOrd="0" parTransId="{12E2D7FD-A2CF-4E33-9FC6-1A9F6F09B26A}" sibTransId="{EB9FA9C4-C29F-4EDB-9DDF-825AABCEA89C}"/>
-    <dgm:cxn modelId="{458C02C0-ABE4-4F49-8F91-C30605940D74}" type="presOf" srcId="{6A9ACC81-3F8E-4F60-9A94-797B5EFABE2A}" destId="{12F5BD0F-A7BF-4D4F-893F-F1A27192ACDF}" srcOrd="1" destOrd="0" presId="urn:microsoft.com/office/officeart/2005/8/layout/orgChart1"/>
-    <dgm:cxn modelId="{7DB184E8-B098-4E94-A684-53E78C7A5618}" type="presOf" srcId="{0B383FA4-4B38-49DE-B59A-88472C885691}" destId="{322918FB-1E6C-46E2-94FF-74CB550E0B34}" srcOrd="1" destOrd="0" presId="urn:microsoft.com/office/officeart/2005/8/layout/orgChart1"/>
-    <dgm:cxn modelId="{B48C34F3-EAEC-4057-83AA-759CA2ED245F}" type="presOf" srcId="{4E63551C-A135-4FD4-9C42-2FD227A689AF}" destId="{4DC69C5B-F1C2-4DD4-8044-D788011EF5A2}" srcOrd="1" destOrd="0" presId="urn:microsoft.com/office/officeart/2005/8/layout/orgChart1"/>
+    <dgm:cxn modelId="{3F4FA21E-3354-4486-9A3B-824E615AD95F}" type="presOf" srcId="{26F210CB-1EF4-44DE-8766-A45C6BF7C194}" destId="{E446B258-7294-4FA0-9149-5112C509D9E3}" srcOrd="1" destOrd="0" presId="urn:microsoft.com/office/officeart/2005/8/layout/orgChart1"/>
     <dgm:cxn modelId="{1E2B5A50-D808-48E9-86E0-B28EC5CA8F9D}" srcId="{17F7AF9D-7AAB-44E6-8707-5A2B6E82EFF9}" destId="{2BF2F530-AB93-4E42-95E7-A589590980F6}" srcOrd="0" destOrd="0" parTransId="{954A2BDE-0716-428B-A294-5AB390920069}" sibTransId="{C0ECB266-E3D2-4D79-B371-7BE3C22EA313}"/>
-    <dgm:cxn modelId="{89CBA746-86F7-4670-9B59-92E5EBA97D39}" type="presOf" srcId="{5B6241AA-0F10-4C90-BAF5-847F673536B6}" destId="{A2274D6A-ED42-4691-9669-A05B6611B3EE}" srcOrd="0" destOrd="0" presId="urn:microsoft.com/office/officeart/2005/8/layout/orgChart1"/>
-    <dgm:cxn modelId="{44DD9DF5-5A3D-4DC0-B6B5-2372B684D0B6}" type="presOf" srcId="{8501E160-A4C8-42FF-925B-0110F1715DCC}" destId="{92B9A7FC-F252-4785-978E-F4B8FF84C7C9}" srcOrd="0" destOrd="0" presId="urn:microsoft.com/office/officeart/2005/8/layout/orgChart1"/>
-    <dgm:cxn modelId="{9494DB16-625C-4210-B2A8-DEF4C026A03D}" type="presOf" srcId="{FBC6F355-4713-406A-B4B5-64197E427AF6}" destId="{B717A64D-B025-4C69-9571-B9F053F0D427}" srcOrd="0" destOrd="0" presId="urn:microsoft.com/office/officeart/2005/8/layout/orgChart1"/>
-    <dgm:cxn modelId="{D3A24355-8375-4F2B-BB76-E83EEE0278D0}" type="presOf" srcId="{1E79E3C0-4458-4A35-8141-6C4BF6906FC2}" destId="{F4323358-3E4C-497F-8260-2E53CD04338D}" srcOrd="0" destOrd="0" presId="urn:microsoft.com/office/officeart/2005/8/layout/orgChart1"/>
-    <dgm:cxn modelId="{B46A0EC0-F2BD-467A-9678-862C8D7A9AA6}" type="presOf" srcId="{FBC6F355-4713-406A-B4B5-64197E427AF6}" destId="{B31C5233-DE02-4AE9-833D-726DAFBCED2F}" srcOrd="1" destOrd="0" presId="urn:microsoft.com/office/officeart/2005/8/layout/orgChart1"/>
-    <dgm:cxn modelId="{288AE713-86D9-4E7B-B356-F3B64E2FE433}" type="presOf" srcId="{61D5E150-65BA-4402-A753-EA8D18E69678}" destId="{A25C6C50-3AB9-4B9C-8E40-B331D60E82C9}" srcOrd="0" destOrd="0" presId="urn:microsoft.com/office/officeart/2005/8/layout/orgChart1"/>
-    <dgm:cxn modelId="{30F70F33-6325-431A-865F-2AED0CF1AF6F}" type="presOf" srcId="{94F45956-5588-4128-95AF-B8567647B094}" destId="{A3F992C8-7F6E-40BE-A8BA-29C3CFC4CDAC}" srcOrd="0" destOrd="0" presId="urn:microsoft.com/office/officeart/2005/8/layout/orgChart1"/>
-    <dgm:cxn modelId="{6990CD5A-4303-48A6-B8BC-833D2B0382F6}" type="presOf" srcId="{12E2D7FD-A2CF-4E33-9FC6-1A9F6F09B26A}" destId="{33FC4A48-1650-4DFA-B2D3-01A9E7F81650}" srcOrd="0" destOrd="0" presId="urn:microsoft.com/office/officeart/2005/8/layout/orgChart1"/>
-    <dgm:cxn modelId="{8E493D59-BC5D-4E03-9A8F-BF77A9EAD47B}" type="presOf" srcId="{E406E2C2-7E67-4E3B-A171-FDE2763EA861}" destId="{55B4C46E-4BF3-4DFD-B175-E823F70E528B}" srcOrd="0" destOrd="0" presId="urn:microsoft.com/office/officeart/2005/8/layout/orgChart1"/>
-    <dgm:cxn modelId="{4B9AA34E-3533-4E47-A23B-DA8812CC3A80}" type="presOf" srcId="{E7AE4AD2-2A13-4FC8-A630-C281C8863659}" destId="{BA3E1237-E6E8-4722-A329-7BB5244B8E8E}" srcOrd="1" destOrd="0" presId="urn:microsoft.com/office/officeart/2005/8/layout/orgChart1"/>
+    <dgm:cxn modelId="{C50DF2B2-2222-4166-8B7E-DA0812B75E70}" type="presOf" srcId="{E406E2C2-7E67-4E3B-A171-FDE2763EA861}" destId="{6AF53557-C5B3-4CD5-9795-CFCBE354ED22}" srcOrd="1" destOrd="0" presId="urn:microsoft.com/office/officeart/2005/8/layout/orgChart1"/>
+    <dgm:cxn modelId="{8988A563-15AB-4EE2-9D41-5F25B6AD18EB}" type="presOf" srcId="{A72408B9-A4D4-480A-9817-23D98B512465}" destId="{0A38490D-9AC3-4ABD-9B09-8ACAC9B5F403}" srcOrd="0" destOrd="0" presId="urn:microsoft.com/office/officeart/2005/8/layout/orgChart1"/>
+    <dgm:cxn modelId="{DE980B16-D38D-4CFA-94FF-93F5CD39858F}" type="presOf" srcId="{7B276E61-2355-497E-BD7A-9A446BE52056}" destId="{200898D3-B5EE-4B75-8205-81945CB5081E}" srcOrd="1" destOrd="0" presId="urn:microsoft.com/office/officeart/2005/8/layout/orgChart1"/>
+    <dgm:cxn modelId="{B493496B-D5EE-4ADA-93E1-CFE1E08C7995}" type="presOf" srcId="{C6C6E94F-E9DA-4568-A407-BC24F3614C9E}" destId="{F8B8D90B-A6AF-4181-BCA9-843CC614F9C3}" srcOrd="1" destOrd="0" presId="urn:microsoft.com/office/officeart/2005/8/layout/orgChart1"/>
+    <dgm:cxn modelId="{EC96AE02-7983-4B36-AF45-F64C0580CF2F}" type="presOf" srcId="{790751F8-14F6-4B8B-9780-2A6658346F69}" destId="{7F533262-4A95-45D2-93FE-753F42484CAF}" srcOrd="0" destOrd="0" presId="urn:microsoft.com/office/officeart/2005/8/layout/orgChart1"/>
+    <dgm:cxn modelId="{35DED790-A335-4DD7-B7C8-1CCA6F33E81A}" type="presOf" srcId="{6F78EDC3-C628-4B9D-B812-C8DA8B949B55}" destId="{A98B38CD-AAE0-4057-A7A1-69A7D9999EAB}" srcOrd="0" destOrd="0" presId="urn:microsoft.com/office/officeart/2005/8/layout/orgChart1"/>
+    <dgm:cxn modelId="{2985B895-6142-4D1E-B2B6-DEDF50841559}" type="presOf" srcId="{CE4B596D-7467-409E-8F81-4D90F6C9147C}" destId="{2313F85B-F6A5-4998-B5E7-C18BCC8638C7}" srcOrd="1" destOrd="0" presId="urn:microsoft.com/office/officeart/2005/8/layout/orgChart1"/>
+    <dgm:cxn modelId="{014302E2-B848-49B2-8595-796C4F845E3D}" type="presOf" srcId="{7496AFD4-A008-4CCD-8C7B-073587B10683}" destId="{312CB542-54F0-4F04-9938-FC5DF92B438C}" srcOrd="0" destOrd="0" presId="urn:microsoft.com/office/officeart/2005/8/layout/orgChart1"/>
     <dgm:cxn modelId="{81E29D04-F263-4220-B51C-6737CBCAFC3C}" srcId="{48DBF848-A9AF-4B7D-9A37-40AD1A214120}" destId="{17F7AF9D-7AAB-44E6-8707-5A2B6E82EFF9}" srcOrd="0" destOrd="0" parTransId="{4862BF3F-0659-403F-8076-4A68E7F83FDA}" sibTransId="{2D475AA8-0418-4008-B12E-C0D139B7A077}"/>
-    <dgm:cxn modelId="{01897A4F-1B5D-4C06-8EBE-F3EDF1F392D7}" type="presOf" srcId="{7B276E61-2355-497E-BD7A-9A446BE52056}" destId="{10C356DA-41F3-496A-B71B-1AA4B69DFCF2}" srcOrd="0" destOrd="0" presId="urn:microsoft.com/office/officeart/2005/8/layout/orgChart1"/>
     <dgm:cxn modelId="{3A478BBF-EF5D-45F2-A9B7-DC9EB6EDF959}" srcId="{790751F8-14F6-4B8B-9780-2A6658346F69}" destId="{F5403724-17F8-4093-8DB2-9AF15DC872DA}" srcOrd="2" destOrd="0" parTransId="{235EE6E8-4CF9-4A33-8478-E338E9C327F9}" sibTransId="{43AF4A46-F86E-490D-8309-E1CA926CC25B}"/>
-    <dgm:cxn modelId="{C5235BA4-A7E0-4917-9E15-AA8871F6E7B1}" type="presOf" srcId="{4D5F75D1-F61D-45FE-AF5C-A4F6C823AD9B}" destId="{1F83EEF5-7ABD-4249-9A33-B66252CEF7E2}" srcOrd="0" destOrd="0" presId="urn:microsoft.com/office/officeart/2005/8/layout/orgChart1"/>
     <dgm:cxn modelId="{B81621A5-393E-46E5-8AF0-787828F23BC8}" srcId="{0B383FA4-4B38-49DE-B59A-88472C885691}" destId="{C6C6E94F-E9DA-4568-A407-BC24F3614C9E}" srcOrd="2" destOrd="0" parTransId="{E28B7DFA-490D-4451-8827-5CBA4B89D7C4}" sibTransId="{87455EA5-A7B2-4916-AA88-BA11BBA5E093}"/>
     <dgm:cxn modelId="{D97C2B79-3972-4484-9842-DE86E065AB3F}" srcId="{94F45956-5588-4128-95AF-B8567647B094}" destId="{929DF7A6-E302-4010-B74E-5187ACA3ABE5}" srcOrd="3" destOrd="0" parTransId="{A0602C96-C20B-4DE1-B1F5-74D06895216B}" sibTransId="{F4B6357B-4972-4F85-B498-007879B8C440}"/>
-    <dgm:cxn modelId="{C5561910-4CC2-4504-B7F8-D6AE8D19DA9C}" type="presOf" srcId="{BB3B902F-E25F-415B-9FD3-F0282A3941B2}" destId="{922DFD36-3C53-4901-AA0F-9D283CA51DC9}" srcOrd="1" destOrd="0" presId="urn:microsoft.com/office/officeart/2005/8/layout/orgChart1"/>
     <dgm:cxn modelId="{15B7EE11-CE7A-4B47-BA4C-1850FBD48DE7}" srcId="{48DBF848-A9AF-4B7D-9A37-40AD1A214120}" destId="{0B383FA4-4B38-49DE-B59A-88472C885691}" srcOrd="6" destOrd="0" parTransId="{E178CE89-A482-4DA3-93D9-487AB515C043}" sibTransId="{D299DE98-5EBC-487E-B084-DDCDB9FD490E}"/>
-    <dgm:cxn modelId="{B2287B49-A294-4DF1-9085-7DE6A51F4C6D}" type="presOf" srcId="{3FA327B3-D1BB-4984-BB05-B3CB75945B7C}" destId="{B2F71A96-F7EF-4DE2-8A03-7C97BB30BE3F}" srcOrd="0" destOrd="0" presId="urn:microsoft.com/office/officeart/2005/8/layout/orgChart1"/>
-    <dgm:cxn modelId="{A7EDD80A-0A21-4197-ACDB-00E8A4F57389}" type="presOf" srcId="{DF8EB2D1-CC2D-41DE-AA56-C7B76066E87D}" destId="{53FFCA9D-CA18-4C03-BD8A-0F493467CD11}" srcOrd="0" destOrd="0" presId="urn:microsoft.com/office/officeart/2005/8/layout/orgChart1"/>
-    <dgm:cxn modelId="{1F8D122F-A57D-46C9-A77F-BCBE9BC5FD78}" type="presOf" srcId="{E15A2689-6EA6-4AB2-834B-76228FC7FDD5}" destId="{CD502F17-B4BC-46F0-B44B-66945B9C4080}" srcOrd="0" destOrd="0" presId="urn:microsoft.com/office/officeart/2005/8/layout/orgChart1"/>
+    <dgm:cxn modelId="{BB5EFA3F-7C61-41A8-BD43-954F15BE5EAC}" type="presOf" srcId="{095554C9-EF0A-494E-95A3-D277A07B5C3D}" destId="{DC1B7522-29CB-46DE-A8AF-AB27E153AA5A}" srcOrd="0" destOrd="0" presId="urn:microsoft.com/office/officeart/2005/8/layout/orgChart1"/>
+    <dgm:cxn modelId="{1862E330-A2B5-4FEA-AE0C-254D668C6497}" type="presOf" srcId="{25982430-4D10-499C-8AA8-B1DDE579EDD4}" destId="{074A0556-B833-4932-A676-D9326F29468F}" srcOrd="0" destOrd="0" presId="urn:microsoft.com/office/officeart/2005/8/layout/orgChart1"/>
     <dgm:cxn modelId="{DE2E6CDB-A315-4120-90D5-21EC7253E657}" srcId="{0B383FA4-4B38-49DE-B59A-88472C885691}" destId="{CCBA943A-8E30-4CC1-A1D8-641ED6ADF4C1}" srcOrd="1" destOrd="0" parTransId="{DB2706DA-907A-4B7A-A86B-2D4C60C1D23F}" sibTransId="{ECA76D7A-BCD0-4C94-9253-7C0AFFB9B2B5}"/>
-    <dgm:cxn modelId="{D1C479C9-7ABF-4E32-8460-9D22898DFF56}" type="presOf" srcId="{2BF2F530-AB93-4E42-95E7-A589590980F6}" destId="{EACF4796-112E-4609-830A-D18260287EB2}" srcOrd="1" destOrd="0" presId="urn:microsoft.com/office/officeart/2005/8/layout/orgChart1"/>
     <dgm:cxn modelId="{2177B38B-41A0-4861-A51D-B504E6A38C53}" srcId="{0BAEE71D-F9B2-4837-8148-965CCC42BEAE}" destId="{1304010A-D8D8-47FB-B222-B4926DD17ADE}" srcOrd="2" destOrd="0" parTransId="{5986FBBD-0537-45EB-BCEE-6090083C9418}" sibTransId="{7D8E3ADC-B191-4B0A-B9E2-D26C3648DC7D}"/>
-    <dgm:cxn modelId="{A7B7B45D-1952-4808-BC0E-93A7104CB263}" type="presOf" srcId="{FCF27F33-C552-47D5-9372-346AD537904F}" destId="{8E28E9BE-A1C0-4058-A839-B5C46EA08CC6}" srcOrd="0" destOrd="0" presId="urn:microsoft.com/office/officeart/2005/8/layout/orgChart1"/>
-    <dgm:cxn modelId="{0A8B0CC9-8660-4C9F-824C-664046415655}" type="presOf" srcId="{94F45956-5588-4128-95AF-B8567647B094}" destId="{438B035F-95AE-4814-87FC-8569D1A3CC54}" srcOrd="1" destOrd="0" presId="urn:microsoft.com/office/officeart/2005/8/layout/orgChart1"/>
-    <dgm:cxn modelId="{937BFE75-0EFD-4F96-8F85-B939382E3A57}" type="presOf" srcId="{6D1DD800-A688-46A1-8663-86F326E73643}" destId="{77EF548B-72D7-4E1A-AFD8-0CB5C265C566}" srcOrd="0" destOrd="0" presId="urn:microsoft.com/office/officeart/2005/8/layout/orgChart1"/>
+    <dgm:cxn modelId="{E4C9D2BE-CA40-4ECE-BE04-35871F818443}" type="presOf" srcId="{3F5EF860-8D09-47F1-A452-ED27311C8073}" destId="{9F9B733B-1943-4CFD-8878-DA5876197B68}" srcOrd="0" destOrd="0" presId="urn:microsoft.com/office/officeart/2005/8/layout/orgChart1"/>
     <dgm:cxn modelId="{DDF8C98F-A289-4C82-9179-696500F2D9BC}" srcId="{94F45956-5588-4128-95AF-B8567647B094}" destId="{6D1DD800-A688-46A1-8663-86F326E73643}" srcOrd="1" destOrd="0" parTransId="{F48BCD4E-D38B-4583-AFE5-5C3F958F9781}" sibTransId="{F84799C1-3EB4-48FC-A008-8828AB034255}"/>
-    <dgm:cxn modelId="{14750391-78DB-4B5D-8E28-117A0ACC03F9}" type="presOf" srcId="{3CBB5714-1E92-408C-87B1-08F2F079F1C9}" destId="{FE95F353-10D7-4D3B-B513-4DA2A897D111}" srcOrd="0" destOrd="0" presId="urn:microsoft.com/office/officeart/2005/8/layout/orgChart1"/>
-    <dgm:cxn modelId="{FB39BFFE-345A-4CAD-B08E-D2677C7C47A4}" type="presOf" srcId="{8EAF777B-FCD5-49AD-AD06-75F40280AD1B}" destId="{7418CBD2-4399-4D4C-A697-904207CE66CB}" srcOrd="0" destOrd="0" presId="urn:microsoft.com/office/officeart/2005/8/layout/orgChart1"/>
+    <dgm:cxn modelId="{C04458D2-5365-4E9D-86BF-5F9A1DDA29EE}" type="presOf" srcId="{00FDE114-19D7-4CB9-83B1-DFC1DA776A86}" destId="{5556C8A4-FBA0-4EB0-8C7E-2F5C5BE723C2}" srcOrd="0" destOrd="0" presId="urn:microsoft.com/office/officeart/2005/8/layout/orgChart1"/>
     <dgm:cxn modelId="{78EE1250-CD02-4EE4-8D4E-C0A485889DFC}" srcId="{26F210CB-1EF4-44DE-8766-A45C6BF7C194}" destId="{00FDE114-19D7-4CB9-83B1-DFC1DA776A86}" srcOrd="1" destOrd="0" parTransId="{7AB721CA-85A3-421A-9AED-56829862DB49}" sibTransId="{23E86C3D-6941-4647-ACE1-B19888D3D25F}"/>
-    <dgm:cxn modelId="{52A36526-2BA4-406E-AF19-C77D6413839F}" type="presOf" srcId="{939D793C-6560-4307-9968-6AAE60B18C26}" destId="{A80ADDF1-D7B3-48F1-8203-BC21B18014DD}" srcOrd="1" destOrd="0" presId="urn:microsoft.com/office/officeart/2005/8/layout/orgChart1"/>
-    <dgm:cxn modelId="{9033A65A-620E-462E-A8D4-47E536459556}" type="presOf" srcId="{17F7AF9D-7AAB-44E6-8707-5A2B6E82EFF9}" destId="{4E4EE934-3101-4DBE-B512-F1B2933E52D6}" srcOrd="0" destOrd="0" presId="urn:microsoft.com/office/officeart/2005/8/layout/orgChart1"/>
-    <dgm:cxn modelId="{4CBDE11A-A6FE-49E1-84AD-F63CA96C09F7}" type="presOf" srcId="{1304010A-D8D8-47FB-B222-B4926DD17ADE}" destId="{EAE420F7-DAAE-4825-8D9F-36BD59889B77}" srcOrd="0" destOrd="0" presId="urn:microsoft.com/office/officeart/2005/8/layout/orgChart1"/>
-    <dgm:cxn modelId="{E7C5EC32-A990-4A9D-9495-59EDF8120331}" type="presOf" srcId="{DD01847E-7C65-4A88-9E3F-2CFFB8DF1CFF}" destId="{DFE8C305-2A83-4D69-B5E4-CAD1D0DA3F61}" srcOrd="0" destOrd="0" presId="urn:microsoft.com/office/officeart/2005/8/layout/orgChart1"/>
-    <dgm:cxn modelId="{BB9627A9-51FC-47F9-A73D-A056273C6782}" type="presOf" srcId="{F5403724-17F8-4093-8DB2-9AF15DC872DA}" destId="{B6B08B0A-6209-4025-A261-176760A34B0C}" srcOrd="1" destOrd="0" presId="urn:microsoft.com/office/officeart/2005/8/layout/orgChart1"/>
-    <dgm:cxn modelId="{A0D2F7E4-B3A9-4A5A-91CA-FC5DBF3DCA47}" type="presOf" srcId="{2E7D4BA7-9DB2-49C6-942D-B15B06FD35B1}" destId="{7D7824E6-935A-4EA4-A446-8B43D3A40915}" srcOrd="0" destOrd="0" presId="urn:microsoft.com/office/officeart/2005/8/layout/orgChart1"/>
-    <dgm:cxn modelId="{67231DDD-412D-49DE-BF63-072CBD8598C3}" type="presOf" srcId="{DB2706DA-907A-4B7A-A86B-2D4C60C1D23F}" destId="{F58F48A1-FA69-4698-B17D-21FEA8C60ADD}" srcOrd="0" destOrd="0" presId="urn:microsoft.com/office/officeart/2005/8/layout/orgChart1"/>
+    <dgm:cxn modelId="{CF6C5148-0393-43EA-A740-531B418560E1}" type="presOf" srcId="{AC579E4D-1A73-4942-B3F4-65A04CBAA606}" destId="{9767EFFD-FBCF-455D-A371-10335DC86EF4}" srcOrd="0" destOrd="0" presId="urn:microsoft.com/office/officeart/2005/8/layout/orgChart1"/>
+    <dgm:cxn modelId="{418528CB-6BFA-45A2-AAE3-C6C7401EAB72}" type="presOf" srcId="{A54C6E4E-817E-41AD-A398-ADD721E70897}" destId="{21597613-9305-4C3F-829C-C8BEB58F88E3}" srcOrd="0" destOrd="0" presId="urn:microsoft.com/office/officeart/2005/8/layout/orgChart1"/>
+    <dgm:cxn modelId="{92AC2C55-9A3B-42B1-92F8-2311A085FD05}" type="presOf" srcId="{6A9ACC81-3F8E-4F60-9A94-797B5EFABE2A}" destId="{12F5BD0F-A7BF-4D4F-893F-F1A27192ACDF}" srcOrd="1" destOrd="0" presId="urn:microsoft.com/office/officeart/2005/8/layout/orgChart1"/>
+    <dgm:cxn modelId="{CB0CCD3B-A0A1-468B-8FCB-C56568E3F127}" type="presOf" srcId="{CCBA943A-8E30-4CC1-A1D8-641ED6ADF4C1}" destId="{C4426CAA-43BC-45F2-A7E2-21C5DB03AA51}" srcOrd="1" destOrd="0" presId="urn:microsoft.com/office/officeart/2005/8/layout/orgChart1"/>
+    <dgm:cxn modelId="{D1A9AB85-8A72-4B7E-A2C3-D9B849EB3567}" type="presOf" srcId="{FBC6F355-4713-406A-B4B5-64197E427AF6}" destId="{B717A64D-B025-4C69-9571-B9F053F0D427}" srcOrd="0" destOrd="0" presId="urn:microsoft.com/office/officeart/2005/8/layout/orgChart1"/>
+    <dgm:cxn modelId="{2D75BCE3-94D1-4025-88B4-3D2318945D72}" type="presOf" srcId="{17F7AF9D-7AAB-44E6-8707-5A2B6E82EFF9}" destId="{4E4EE934-3101-4DBE-B512-F1B2933E52D6}" srcOrd="0" destOrd="0" presId="urn:microsoft.com/office/officeart/2005/8/layout/orgChart1"/>
+    <dgm:cxn modelId="{C527C529-987F-4A29-9C74-0F2827583F13}" type="presOf" srcId="{77AC99EA-57E7-483E-8DA6-0E903D6F60D0}" destId="{162296C1-912E-4B38-A786-D0B7DC05BDC5}" srcOrd="0" destOrd="0" presId="urn:microsoft.com/office/officeart/2005/8/layout/orgChart1"/>
+    <dgm:cxn modelId="{081A99FF-0929-4A70-81EE-63F37922B65D}" type="presOf" srcId="{C2DE0C8A-AF5A-4DB0-BA02-C23BCCEDCECC}" destId="{311D1956-3F66-4E11-B3D1-317F352E182F}" srcOrd="1" destOrd="0" presId="urn:microsoft.com/office/officeart/2005/8/layout/orgChart1"/>
+    <dgm:cxn modelId="{3E76F76A-AD60-46EB-8810-6522EEC60E3D}" type="presOf" srcId="{E7AE4AD2-2A13-4FC8-A630-C281C8863659}" destId="{E05DFD84-0D71-4BDD-A110-77D7F90CA3A2}" srcOrd="0" destOrd="0" presId="urn:microsoft.com/office/officeart/2005/8/layout/orgChart1"/>
+    <dgm:cxn modelId="{BEA596DE-F540-4D96-A41E-FAADD59A1106}" type="presOf" srcId="{3CBB5714-1E92-408C-87B1-08F2F079F1C9}" destId="{FE95F353-10D7-4D3B-B513-4DA2A897D111}" srcOrd="0" destOrd="0" presId="urn:microsoft.com/office/officeart/2005/8/layout/orgChart1"/>
+    <dgm:cxn modelId="{7F0B167D-A64A-4BDB-BFEE-639E9B06E048}" type="presOf" srcId="{DF8EB2D1-CC2D-41DE-AA56-C7B76066E87D}" destId="{53FFCA9D-CA18-4C03-BD8A-0F493467CD11}" srcOrd="0" destOrd="0" presId="urn:microsoft.com/office/officeart/2005/8/layout/orgChart1"/>
+    <dgm:cxn modelId="{9F21A3B6-38B7-4E2C-89AB-E525803E07B4}" type="presOf" srcId="{0B383FA4-4B38-49DE-B59A-88472C885691}" destId="{8D45D956-9FDA-4889-9835-22F32F8D1BC0}" srcOrd="0" destOrd="0" presId="urn:microsoft.com/office/officeart/2005/8/layout/orgChart1"/>
+    <dgm:cxn modelId="{E908A704-4E4B-4DFE-9FAB-9C1B01C1A177}" type="presOf" srcId="{8EEA2CBF-C27C-46E2-96A1-8CEC4ED3DCA0}" destId="{F5627484-F91E-43E7-8104-2B579B5C8859}" srcOrd="0" destOrd="0" presId="urn:microsoft.com/office/officeart/2005/8/layout/orgChart1"/>
+    <dgm:cxn modelId="{0528E7EA-8E22-4A66-93E2-0C13EE8B47F5}" type="presOf" srcId="{939D793C-6560-4307-9968-6AAE60B18C26}" destId="{A80ADDF1-D7B3-48F1-8203-BC21B18014DD}" srcOrd="1" destOrd="0" presId="urn:microsoft.com/office/officeart/2005/8/layout/orgChart1"/>
+    <dgm:cxn modelId="{1598EF53-B0DA-417B-B000-9A547FBFE0E7}" type="presOf" srcId="{673F56C0-103A-4EDC-BC11-F7D7CA099C19}" destId="{864F692D-752A-4D9D-93D3-2AC982BC4558}" srcOrd="0" destOrd="0" presId="urn:microsoft.com/office/officeart/2005/8/layout/orgChart1"/>
+    <dgm:cxn modelId="{5CCBD63F-5B87-412D-A1D7-71D0B9A9186D}" type="presOf" srcId="{047A99AA-26B4-44FA-B9A7-A7DC49BFBBFE}" destId="{F40E41CB-FE63-49D4-B360-A9ACC1DB1AF2}" srcOrd="0" destOrd="0" presId="urn:microsoft.com/office/officeart/2005/8/layout/orgChart1"/>
     <dgm:cxn modelId="{78E36A15-9BFA-42E9-AB7B-690731AC6C76}" srcId="{6A9ACC81-3F8E-4F60-9A94-797B5EFABE2A}" destId="{0FA73A24-715C-4B81-987A-E5139911CBDF}" srcOrd="0" destOrd="0" parTransId="{3F5EF860-8D09-47F1-A452-ED27311C8073}" sibTransId="{EAFD90B7-06E7-4337-83DB-1EDD6AAA42BE}"/>
     <dgm:cxn modelId="{D6BD62A8-7C29-4A3F-B73D-B9504AC0373B}" srcId="{8CD236D4-E1BC-4AFB-97A3-18BE05956B06}" destId="{E406E2C2-7E67-4E3B-A171-FDE2763EA861}" srcOrd="3" destOrd="0" parTransId="{673F56C0-103A-4EDC-BC11-F7D7CA099C19}" sibTransId="{7D68A32A-68A6-4A76-978B-C85FD98CD2B3}"/>
-    <dgm:cxn modelId="{C82C1F31-9FA7-4FF8-9950-0D955DD85694}" type="presOf" srcId="{26F210CB-1EF4-44DE-8766-A45C6BF7C194}" destId="{1E16DE90-EA55-4AEA-9504-A6CCF26FF712}" srcOrd="0" destOrd="0" presId="urn:microsoft.com/office/officeart/2005/8/layout/orgChart1"/>
-    <dgm:cxn modelId="{21D8771A-B406-4836-9433-7072EFE38418}" type="presOf" srcId="{835807BA-715F-4F25-AEA3-42C977DD15BB}" destId="{1D3A38E4-A92F-4942-9F08-B7E107ACBBA3}" srcOrd="0" destOrd="0" presId="urn:microsoft.com/office/officeart/2005/8/layout/orgChart1"/>
-    <dgm:cxn modelId="{DC3CDE93-9802-41A2-ACB4-72641AA53198}" type="presOf" srcId="{906684D3-B28F-4225-A66D-F7C61252B727}" destId="{8BFB3055-D7F3-4E78-97C2-0BD6D1A1F91F}" srcOrd="0" destOrd="0" presId="urn:microsoft.com/office/officeart/2005/8/layout/orgChart1"/>
-    <dgm:cxn modelId="{B3CFED70-A271-4185-BFCD-2C5D7C7EDECB}" type="presOf" srcId="{2F8AAC8B-2AE8-43CE-B36C-036EE96CEABF}" destId="{3EB1039E-4692-464B-9B56-658F63E15B40}" srcOrd="0" destOrd="0" presId="urn:microsoft.com/office/officeart/2005/8/layout/orgChart1"/>
-    <dgm:cxn modelId="{C3E86C7F-C6E2-425B-8698-92CEABF2F052}" type="presOf" srcId="{6D1DD800-A688-46A1-8663-86F326E73643}" destId="{9FD9B187-2C83-4500-8AED-1AD3A804B0CC}" srcOrd="1" destOrd="0" presId="urn:microsoft.com/office/officeart/2005/8/layout/orgChart1"/>
-    <dgm:cxn modelId="{FBBF7C37-9A7C-46D8-B8B6-FBA08C0500AC}" type="presOf" srcId="{0747EB68-0310-41E4-A0E2-631E258C4E36}" destId="{4E64FEC7-4041-4228-8F5B-B21400794DD4}" srcOrd="0" destOrd="0" presId="urn:microsoft.com/office/officeart/2005/8/layout/orgChart1"/>
+    <dgm:cxn modelId="{9749CF61-6D27-4F2E-B133-2147D746B965}" type="presOf" srcId="{8EEA2CBF-C27C-46E2-96A1-8CEC4ED3DCA0}" destId="{37161518-AFDA-45C5-B210-2A15A7E29EB6}" srcOrd="1" destOrd="0" presId="urn:microsoft.com/office/officeart/2005/8/layout/orgChart1"/>
+    <dgm:cxn modelId="{5467F78D-A53E-4A2F-979D-F58776AC3EC5}" type="presOf" srcId="{0B383FA4-4B38-49DE-B59A-88472C885691}" destId="{322918FB-1E6C-46E2-94FF-74CB550E0B34}" srcOrd="1" destOrd="0" presId="urn:microsoft.com/office/officeart/2005/8/layout/orgChart1"/>
+    <dgm:cxn modelId="{5DF914AE-4795-476B-B28C-C55EED56FA08}" type="presOf" srcId="{F5403724-17F8-4093-8DB2-9AF15DC872DA}" destId="{B6B08B0A-6209-4025-A261-176760A34B0C}" srcOrd="1" destOrd="0" presId="urn:microsoft.com/office/officeart/2005/8/layout/orgChart1"/>
+    <dgm:cxn modelId="{3460FE91-BC5B-4F7D-B92B-9765DF9704A2}" type="presOf" srcId="{E15A2689-6EA6-4AB2-834B-76228FC7FDD5}" destId="{CD502F17-B4BC-46F0-B44B-66945B9C4080}" srcOrd="0" destOrd="0" presId="urn:microsoft.com/office/officeart/2005/8/layout/orgChart1"/>
+    <dgm:cxn modelId="{FCFC7EA4-101E-479C-A125-B8B56362FFEF}" type="presOf" srcId="{24C25186-709B-4A4C-9688-9A7B35028776}" destId="{D7F47E43-D4A9-4BFD-B24B-7A833B00D4C5}" srcOrd="0" destOrd="0" presId="urn:microsoft.com/office/officeart/2005/8/layout/orgChart1"/>
+    <dgm:cxn modelId="{299AD383-9D65-4FCF-8EA2-8356960C56EB}" type="presOf" srcId="{BDA01CA0-59A5-4E6E-BEEE-C5E8B2EE6B3E}" destId="{C956E703-2957-4DA4-B106-4EDBC678F5F0}" srcOrd="0" destOrd="0" presId="urn:microsoft.com/office/officeart/2005/8/layout/orgChart1"/>
+    <dgm:cxn modelId="{C2625D33-B761-4560-8196-767A7E129600}" type="presOf" srcId="{94F45956-5588-4128-95AF-B8567647B094}" destId="{438B035F-95AE-4814-87FC-8569D1A3CC54}" srcOrd="1" destOrd="0" presId="urn:microsoft.com/office/officeart/2005/8/layout/orgChart1"/>
+    <dgm:cxn modelId="{57DC97A0-2173-4323-AFEE-533715718B9F}" type="presOf" srcId="{E406E2C2-7E67-4E3B-A171-FDE2763EA861}" destId="{55B4C46E-4BF3-4DFD-B175-E823F70E528B}" srcOrd="0" destOrd="0" presId="urn:microsoft.com/office/officeart/2005/8/layout/orgChart1"/>
+    <dgm:cxn modelId="{E345A279-0F79-4B4E-BD2E-F866D1B420DC}" type="presOf" srcId="{17F7AF9D-7AAB-44E6-8707-5A2B6E82EFF9}" destId="{C2A7ED31-2F9F-478E-8E9E-0A2A9E010B75}" srcOrd="1" destOrd="0" presId="urn:microsoft.com/office/officeart/2005/8/layout/orgChart1"/>
     <dgm:cxn modelId="{C16F4E3C-48C9-4804-84FB-3EC99FFC37FD}" srcId="{790751F8-14F6-4B8B-9780-2A6658346F69}" destId="{7B276E61-2355-497E-BD7A-9A446BE52056}" srcOrd="0" destOrd="0" parTransId="{DF8EB2D1-CC2D-41DE-AA56-C7B76066E87D}" sibTransId="{32F6D7D0-969B-400D-90BB-7940F0C00153}"/>
-    <dgm:cxn modelId="{8D4B639C-921D-45B2-9A0B-BA1B83B67E60}" type="presOf" srcId="{AC579E4D-1A73-4942-B3F4-65A04CBAA606}" destId="{9767EFFD-FBCF-455D-A371-10335DC86EF4}" srcOrd="0" destOrd="0" presId="urn:microsoft.com/office/officeart/2005/8/layout/orgChart1"/>
-    <dgm:cxn modelId="{951FF480-24E9-4E3B-BBA2-01B3187798A1}" type="presOf" srcId="{8CE5E9F3-5E20-4EC3-BFE7-F1AD02826541}" destId="{BBF44A13-C193-4203-8998-6CB0B4ECF6D6}" srcOrd="1" destOrd="0" presId="urn:microsoft.com/office/officeart/2005/8/layout/orgChart1"/>
-    <dgm:cxn modelId="{F45DFF6C-7082-4080-BFC0-183B4D4D2597}" type="presOf" srcId="{8FED4B03-B956-44F8-BCDA-517566B5E068}" destId="{AD72E393-5CE8-4AD8-AF46-702798375A97}" srcOrd="0" destOrd="0" presId="urn:microsoft.com/office/officeart/2005/8/layout/orgChart1"/>
-    <dgm:cxn modelId="{0F8E10BD-3D82-4520-9B47-49081EC47EA0}" type="presOf" srcId="{26F210CB-1EF4-44DE-8766-A45C6BF7C194}" destId="{E446B258-7294-4FA0-9149-5112C509D9E3}" srcOrd="1" destOrd="0" presId="urn:microsoft.com/office/officeart/2005/8/layout/orgChart1"/>
-    <dgm:cxn modelId="{B6BABF68-8307-4750-A8EE-6D51E902A6E2}" type="presOf" srcId="{235EE6E8-4CF9-4A33-8478-E338E9C327F9}" destId="{BCEC2751-1EE6-422D-8941-7796A6B9D190}" srcOrd="0" destOrd="0" presId="urn:microsoft.com/office/officeart/2005/8/layout/orgChart1"/>
-    <dgm:cxn modelId="{AB075C1F-EC00-4D2F-BD8E-C3ED5A34BFCD}" type="presOf" srcId="{0BAEE71D-F9B2-4837-8148-965CCC42BEAE}" destId="{DB3C912E-5E25-420D-B092-B7D7F7124618}" srcOrd="1" destOrd="0" presId="urn:microsoft.com/office/officeart/2005/8/layout/orgChart1"/>
-    <dgm:cxn modelId="{BC7C843E-5D45-410C-82CF-EA0AA85C51D4}" type="presOf" srcId="{A72408B9-A4D4-480A-9817-23D98B512465}" destId="{0A38490D-9AC3-4ABD-9B09-8ACAC9B5F403}" srcOrd="0" destOrd="0" presId="urn:microsoft.com/office/officeart/2005/8/layout/orgChart1"/>
     <dgm:cxn modelId="{5DEE8ACE-FF11-4E23-BBA5-155D7968967F}" srcId="{8CD236D4-E1BC-4AFB-97A3-18BE05956B06}" destId="{FB4105D5-F832-4A87-B4E7-FBBB5E11FEBD}" srcOrd="0" destOrd="0" parTransId="{F834AC30-95F4-4260-9684-CF44B257FB85}" sibTransId="{E279EB33-1F48-4599-AD96-C6246A9E057D}"/>
-    <dgm:cxn modelId="{99FD2A3E-580C-415D-B0DD-82B182B7AAE7}" type="presOf" srcId="{C6C6E94F-E9DA-4568-A407-BC24F3614C9E}" destId="{F8D54770-8FFA-4EB2-920C-E671B1E00BB7}" srcOrd="0" destOrd="0" presId="urn:microsoft.com/office/officeart/2005/8/layout/orgChart1"/>
-    <dgm:cxn modelId="{62E19849-ABFF-4660-956A-B358294295AF}" type="presOf" srcId="{FB4105D5-F832-4A87-B4E7-FBBB5E11FEBD}" destId="{C466512E-FBF6-4346-8036-955A23302EA1}" srcOrd="0" destOrd="0" presId="urn:microsoft.com/office/officeart/2005/8/layout/orgChart1"/>
-    <dgm:cxn modelId="{5089A148-1812-4746-B3DD-FF1609E61B1B}" type="presOf" srcId="{CE4B596D-7467-409E-8F81-4D90F6C9147C}" destId="{A58B282B-506A-4956-9E5D-AA2B38204416}" srcOrd="0" destOrd="0" presId="urn:microsoft.com/office/officeart/2005/8/layout/orgChart1"/>
-    <dgm:cxn modelId="{16E837ED-7F92-42F0-9C32-AF807DFF91D3}" type="presOf" srcId="{48DBF848-A9AF-4B7D-9A37-40AD1A214120}" destId="{6FD53391-3656-4975-BF2A-D8C4E2072479}" srcOrd="0" destOrd="0" presId="urn:microsoft.com/office/officeart/2005/8/layout/orgChart1"/>
-    <dgm:cxn modelId="{30CE98ED-139B-4E70-AB5A-92C4EC6F97B6}" type="presOf" srcId="{CCBA943A-8E30-4CC1-A1D8-641ED6ADF4C1}" destId="{C4426CAA-43BC-45F2-A7E2-21C5DB03AA51}" srcOrd="1" destOrd="0" presId="urn:microsoft.com/office/officeart/2005/8/layout/orgChart1"/>
-    <dgm:cxn modelId="{D071C2DB-4680-429C-862C-71159BD9C2C7}" type="presOf" srcId="{0BAEE71D-F9B2-4837-8148-965CCC42BEAE}" destId="{458CAD67-A2EE-422B-9615-A77B0E751F9B}" srcOrd="0" destOrd="0" presId="urn:microsoft.com/office/officeart/2005/8/layout/orgChart1"/>
-    <dgm:cxn modelId="{F284D33E-35E0-40A2-B940-8FD2E742F189}" type="presOf" srcId="{E7AE4AD2-2A13-4FC8-A630-C281C8863659}" destId="{E05DFD84-0D71-4BDD-A110-77D7F90CA3A2}" srcOrd="0" destOrd="0" presId="urn:microsoft.com/office/officeart/2005/8/layout/orgChart1"/>
-    <dgm:cxn modelId="{DE488B85-7299-439C-912D-BD01C89D5805}" type="presOf" srcId="{48DBF848-A9AF-4B7D-9A37-40AD1A214120}" destId="{59E5D7CC-9104-4059-A3CA-672D7BFE7A4E}" srcOrd="1" destOrd="0" presId="urn:microsoft.com/office/officeart/2005/8/layout/orgChart1"/>
-    <dgm:cxn modelId="{ACD48ED4-FFCA-473A-BFC0-15A9E7D6E97D}" type="presOf" srcId="{F5403724-17F8-4093-8DB2-9AF15DC872DA}" destId="{B08D000F-DF29-46B7-99B7-90ADDAC66951}" srcOrd="0" destOrd="0" presId="urn:microsoft.com/office/officeart/2005/8/layout/orgChart1"/>
-    <dgm:cxn modelId="{B4E25B6F-EB09-4C55-9591-7E8306DCC830}" type="presOf" srcId="{C943E3A0-1644-40DB-98EE-172169327C48}" destId="{B42F4979-89B1-47F8-BC71-3A031C593B83}" srcOrd="0" destOrd="0" presId="urn:microsoft.com/office/officeart/2005/8/layout/orgChart1"/>
-    <dgm:cxn modelId="{9A0FB5E9-FDB5-46E3-8E5F-90C4266A8DC8}" type="presOf" srcId="{4862BF3F-0659-403F-8076-4A68E7F83FDA}" destId="{26938855-6F9D-4C0F-AA80-1167F6A30A14}" srcOrd="0" destOrd="0" presId="urn:microsoft.com/office/officeart/2005/8/layout/orgChart1"/>
+    <dgm:cxn modelId="{59AD8E25-5014-47DF-A4ED-417C58A09A3D}" type="presOf" srcId="{F48BCD4E-D38B-4583-AFE5-5C3F958F9781}" destId="{2A67871B-741D-4C09-A59B-E2C15803EB2A}" srcOrd="0" destOrd="0" presId="urn:microsoft.com/office/officeart/2005/8/layout/orgChart1"/>
+    <dgm:cxn modelId="{A77AA3D0-7C71-48D6-9925-61ED3A7D06EF}" type="presOf" srcId="{6D1DD800-A688-46A1-8663-86F326E73643}" destId="{9FD9B187-2C83-4500-8AED-1AD3A804B0CC}" srcOrd="1" destOrd="0" presId="urn:microsoft.com/office/officeart/2005/8/layout/orgChart1"/>
+    <dgm:cxn modelId="{47FCB136-81D5-432E-ADD3-A69006A344C3}" type="presOf" srcId="{4EA43C42-AC2A-4600-B67E-B42AB4F8B209}" destId="{AB61FF82-ECD0-4FF3-96B2-F3B2C76888A8}" srcOrd="1" destOrd="0" presId="urn:microsoft.com/office/officeart/2005/8/layout/orgChart1"/>
+    <dgm:cxn modelId="{39D94C12-6BF5-4DF3-A29B-3FFE90267731}" type="presOf" srcId="{8501E160-A4C8-42FF-925B-0110F1715DCC}" destId="{92B9A7FC-F252-4785-978E-F4B8FF84C7C9}" srcOrd="0" destOrd="0" presId="urn:microsoft.com/office/officeart/2005/8/layout/orgChart1"/>
+    <dgm:cxn modelId="{0D1F2E2D-5528-45F7-A44B-DACE80439B17}" type="presOf" srcId="{638F84D7-D96F-4E84-BDE1-AB5F70959839}" destId="{903442F3-6A52-47C0-832B-29E19C8B9DD1}" srcOrd="0" destOrd="0" presId="urn:microsoft.com/office/officeart/2005/8/layout/orgChart1"/>
+    <dgm:cxn modelId="{5D5D3736-377F-498B-A7B2-AE71B3112B1B}" type="presOf" srcId="{2F8AAC8B-2AE8-43CE-B36C-036EE96CEABF}" destId="{3EB1039E-4692-464B-9B56-658F63E15B40}" srcOrd="0" destOrd="0" presId="urn:microsoft.com/office/officeart/2005/8/layout/orgChart1"/>
+    <dgm:cxn modelId="{79C19DF2-DFBF-478D-9CB1-65DE0EE9F50B}" type="presOf" srcId="{C943E3A0-1644-40DB-98EE-172169327C48}" destId="{B42F4979-89B1-47F8-BC71-3A031C593B83}" srcOrd="0" destOrd="0" presId="urn:microsoft.com/office/officeart/2005/8/layout/orgChart1"/>
+    <dgm:cxn modelId="{6538A3FA-B4F1-46AB-BAD6-96584BBD8105}" type="presOf" srcId="{6F78EDC3-C628-4B9D-B812-C8DA8B949B55}" destId="{F881EC89-E564-429B-A996-36CA56CD93AA}" srcOrd="1" destOrd="0" presId="urn:microsoft.com/office/officeart/2005/8/layout/orgChart1"/>
     <dgm:cxn modelId="{092B1E8D-E705-46C4-8B29-BA6FCB503A84}" srcId="{26F210CB-1EF4-44DE-8766-A45C6BF7C194}" destId="{CE4B596D-7467-409E-8F81-4D90F6C9147C}" srcOrd="2" destOrd="0" parTransId="{8EAF777B-FCD5-49AD-AD06-75F40280AD1B}" sibTransId="{68ED3ECD-D30A-4E0F-8EC4-8E3F164A3E7B}"/>
     <dgm:cxn modelId="{66C65980-7303-43DE-8A63-9FE1F7003BE7}" srcId="{8CD236D4-E1BC-4AFB-97A3-18BE05956B06}" destId="{B519EE5A-41F0-4DE5-B431-1B4F397857F5}" srcOrd="2" destOrd="0" parTransId="{2F8AAC8B-2AE8-43CE-B36C-036EE96CEABF}" sibTransId="{10559B52-D68C-4535-A774-CC88C9365697}"/>
-    <dgm:cxn modelId="{7445315C-9F1A-491A-8E9A-F6C77C0A46AD}" type="presOf" srcId="{673F56C0-103A-4EDC-BC11-F7D7CA099C19}" destId="{864F692D-752A-4D9D-93D3-2AC982BC4558}" srcOrd="0" destOrd="0" presId="urn:microsoft.com/office/officeart/2005/8/layout/orgChart1"/>
+    <dgm:cxn modelId="{B5F540ED-6C14-4266-AE86-258B987B6976}" type="presOf" srcId="{FB4105D5-F832-4A87-B4E7-FBBB5E11FEBD}" destId="{EA027B72-6D79-4EDF-8110-2E2CCB9EE1DC}" srcOrd="1" destOrd="0" presId="urn:microsoft.com/office/officeart/2005/8/layout/orgChart1"/>
+    <dgm:cxn modelId="{F23A8AFC-4175-4599-87AB-DDEA94529785}" type="presOf" srcId="{1E79E3C0-4458-4A35-8141-6C4BF6906FC2}" destId="{B87D2FCF-0383-4FF2-BD38-896F846B6994}" srcOrd="1" destOrd="0" presId="urn:microsoft.com/office/officeart/2005/8/layout/orgChart1"/>
     <dgm:cxn modelId="{2E75B318-6C06-405C-BD3E-F40E193FEAA7}" srcId="{1BFF1B0A-8866-4190-BD8C-FF27560886B9}" destId="{6F78EDC3-C628-4B9D-B812-C8DA8B949B55}" srcOrd="1" destOrd="0" parTransId="{E7888E2B-C754-4609-8D20-0AA91C72636D}" sibTransId="{D5512F13-6ACA-428D-8DCB-ED623A4D0057}"/>
-    <dgm:cxn modelId="{E629B4FD-14A8-41C3-8FF1-2EA2148A5C36}" type="presOf" srcId="{BB3B902F-E25F-415B-9FD3-F0282A3941B2}" destId="{35E9F6DF-1EEB-4C63-9F9F-ADDAD6FAA977}" srcOrd="0" destOrd="0" presId="urn:microsoft.com/office/officeart/2005/8/layout/orgChart1"/>
-    <dgm:cxn modelId="{C5A567EB-39F2-469B-88AD-8FAC59F94075}" type="presOf" srcId="{CE4B596D-7467-409E-8F81-4D90F6C9147C}" destId="{2313F85B-F6A5-4998-B5E7-C18BCC8638C7}" srcOrd="1" destOrd="0" presId="urn:microsoft.com/office/officeart/2005/8/layout/orgChart1"/>
-    <dgm:cxn modelId="{08511971-AF1F-429F-AA6E-5C80D811D290}" type="presOf" srcId="{0FA73A24-715C-4B81-987A-E5139911CBDF}" destId="{79F601EF-F960-4850-8D10-B678A1262D63}" srcOrd="1" destOrd="0" presId="urn:microsoft.com/office/officeart/2005/8/layout/orgChart1"/>
-    <dgm:cxn modelId="{94A76DF1-B871-4541-B149-C71B6585BF81}" type="presOf" srcId="{175CD57C-A587-4D44-BD36-524A11D86AF6}" destId="{5DF57C96-A0DA-45D9-A9D6-3F07FBB2628D}" srcOrd="0" destOrd="0" presId="urn:microsoft.com/office/officeart/2005/8/layout/orgChart1"/>
+    <dgm:cxn modelId="{DA3FDD78-D25C-441F-9417-CD0865221313}" type="presOf" srcId="{4E63551C-A135-4FD4-9C42-2FD227A689AF}" destId="{4DC69C5B-F1C2-4DD4-8044-D788011EF5A2}" srcOrd="1" destOrd="0" presId="urn:microsoft.com/office/officeart/2005/8/layout/orgChart1"/>
+    <dgm:cxn modelId="{A630A712-5987-40B7-8CE9-3C768F2365E6}" type="presOf" srcId="{0FA73A24-715C-4B81-987A-E5139911CBDF}" destId="{79F601EF-F960-4850-8D10-B678A1262D63}" srcOrd="1" destOrd="0" presId="urn:microsoft.com/office/officeart/2005/8/layout/orgChart1"/>
     <dgm:cxn modelId="{C7216720-A45B-411D-875A-75201B4DB416}" srcId="{48DBF848-A9AF-4B7D-9A37-40AD1A214120}" destId="{8CD236D4-E1BC-4AFB-97A3-18BE05956B06}" srcOrd="2" destOrd="0" parTransId="{A72408B9-A4D4-480A-9817-23D98B512465}" sibTransId="{EF226102-D414-45B9-A394-E43272792E18}"/>
-    <dgm:cxn modelId="{CEB46C65-EA6A-42BE-96BD-68582C8F78C9}" type="presOf" srcId="{8CD236D4-E1BC-4AFB-97A3-18BE05956B06}" destId="{F4F25173-9F8E-481F-AC95-5FD56356128A}" srcOrd="1" destOrd="0" presId="urn:microsoft.com/office/officeart/2005/8/layout/orgChart1"/>
-    <dgm:cxn modelId="{3213BDC0-7C90-4584-A4E3-A61F530C7E14}" type="presOf" srcId="{638F84D7-D96F-4E84-BDE1-AB5F70959839}" destId="{903442F3-6A52-47C0-832B-29E19C8B9DD1}" srcOrd="0" destOrd="0" presId="urn:microsoft.com/office/officeart/2005/8/layout/orgChart1"/>
-    <dgm:cxn modelId="{18EC8F22-5777-477B-B787-AD2B09179144}" type="presOf" srcId="{3D1A3AA9-E757-4A2D-9319-572085E4A7CE}" destId="{27D97466-1053-4841-9AC7-823DD1002376}" srcOrd="0" destOrd="0" presId="urn:microsoft.com/office/officeart/2005/8/layout/orgChart1"/>
     <dgm:cxn modelId="{A5DCDC13-0D36-4F70-9C9D-15BDC5857EAB}" srcId="{94F45956-5588-4128-95AF-B8567647B094}" destId="{4EA43C42-AC2A-4600-B67E-B42AB4F8B209}" srcOrd="0" destOrd="0" parTransId="{095554C9-EF0A-494E-95A3-D277A07B5C3D}" sibTransId="{F5D0F1DC-C3EA-472F-88AA-3E4BF7CA1159}"/>
-    <dgm:cxn modelId="{548A2056-5CF4-4847-809B-9D74DD974081}" type="presOf" srcId="{4EA43C42-AC2A-4600-B67E-B42AB4F8B209}" destId="{AB61FF82-ECD0-4FF3-96B2-F3B2C76888A8}" srcOrd="1" destOrd="0" presId="urn:microsoft.com/office/officeart/2005/8/layout/orgChart1"/>
+    <dgm:cxn modelId="{EC030D7D-7FE2-41A5-90E7-4B32EF5CDD7D}" type="presOf" srcId="{0BAEE71D-F9B2-4837-8148-965CCC42BEAE}" destId="{458CAD67-A2EE-422B-9615-A77B0E751F9B}" srcOrd="0" destOrd="0" presId="urn:microsoft.com/office/officeart/2005/8/layout/orgChart1"/>
     <dgm:cxn modelId="{13CCC234-2BF7-4D39-AE28-1CACF013F9A3}" srcId="{48DBF848-A9AF-4B7D-9A37-40AD1A214120}" destId="{94F45956-5588-4128-95AF-B8567647B094}" srcOrd="3" destOrd="0" parTransId="{CFB5D5B6-9985-4E0F-ABBB-648F4FE65D57}" sibTransId="{52722572-C0C1-4261-BB67-BBDA69012F94}"/>
-    <dgm:cxn modelId="{3F3D6A21-513B-410A-A620-B6669E736A5F}" type="presOf" srcId="{906684D3-B28F-4225-A66D-F7C61252B727}" destId="{A5FF89C2-6538-49F0-8B67-3F39D1FB3452}" srcOrd="1" destOrd="0" presId="urn:microsoft.com/office/officeart/2005/8/layout/orgChart1"/>
+    <dgm:cxn modelId="{918E2DD1-3458-42B8-ADD7-C77B4B63F1F8}" type="presOf" srcId="{906684D3-B28F-4225-A66D-F7C61252B727}" destId="{8BFB3055-D7F3-4E78-97C2-0BD6D1A1F91F}" srcOrd="0" destOrd="0" presId="urn:microsoft.com/office/officeart/2005/8/layout/orgChart1"/>
+    <dgm:cxn modelId="{958A79D7-AF1A-4660-AB37-075FA2A38486}" type="presOf" srcId="{14CB052A-7D61-4CA8-BC3C-6C85D50A93CE}" destId="{D14B33C6-AA5C-4D70-B154-93DFC10B5742}" srcOrd="0" destOrd="0" presId="urn:microsoft.com/office/officeart/2005/8/layout/orgChart1"/>
+    <dgm:cxn modelId="{D15CD6FB-95EE-4000-868C-BEE6E6178575}" type="presOf" srcId="{4862BF3F-0659-403F-8076-4A68E7F83FDA}" destId="{26938855-6F9D-4C0F-AA80-1167F6A30A14}" srcOrd="0" destOrd="0" presId="urn:microsoft.com/office/officeart/2005/8/layout/orgChart1"/>
+    <dgm:cxn modelId="{C1822EEE-299B-4334-AA24-9314B43EEF93}" type="presOf" srcId="{790751F8-14F6-4B8B-9780-2A6658346F69}" destId="{A8563C1F-5BF8-40A7-82BF-31550119C304}" srcOrd="1" destOrd="0" presId="urn:microsoft.com/office/officeart/2005/8/layout/orgChart1"/>
+    <dgm:cxn modelId="{841BA02B-9DEA-4E20-A651-B6B5769053FB}" type="presOf" srcId="{8CD236D4-E1BC-4AFB-97A3-18BE05956B06}" destId="{F4F25173-9F8E-481F-AC95-5FD56356128A}" srcOrd="1" destOrd="0" presId="urn:microsoft.com/office/officeart/2005/8/layout/orgChart1"/>
+    <dgm:cxn modelId="{144104C4-A349-4860-9B08-D944DC1B97F1}" type="presOf" srcId="{4EA43C42-AC2A-4600-B67E-B42AB4F8B209}" destId="{08928A49-CD40-4369-BF09-C9A13EC94A95}" srcOrd="0" destOrd="0" presId="urn:microsoft.com/office/officeart/2005/8/layout/orgChart1"/>
     <dgm:cxn modelId="{971643A6-A116-4406-996F-14A13C9E48D9}" srcId="{AC579E4D-1A73-4942-B3F4-65A04CBAA606}" destId="{48DBF848-A9AF-4B7D-9A37-40AD1A214120}" srcOrd="0" destOrd="0" parTransId="{D58821C3-0F26-41B9-9BDF-3BB3C1E964BE}" sibTransId="{96C7F772-D53A-4030-8EB5-7F54BD3C4C0B}"/>
-    <dgm:cxn modelId="{41511211-42EB-4D1B-8C6A-79985DAB1566}" type="presOf" srcId="{1304010A-D8D8-47FB-B222-B4926DD17ADE}" destId="{D890E13A-BF8F-49C4-9B01-2CF101EB11F4}" srcOrd="1" destOrd="0" presId="urn:microsoft.com/office/officeart/2005/8/layout/orgChart1"/>
-    <dgm:cxn modelId="{6C176DE0-C2DE-4CD9-B999-E63090D45C53}" type="presOf" srcId="{929DF7A6-E302-4010-B74E-5187ACA3ABE5}" destId="{A22B6DA1-DFAC-4ED5-98D7-2C3DF74B10BE}" srcOrd="0" destOrd="0" presId="urn:microsoft.com/office/officeart/2005/8/layout/orgChart1"/>
+    <dgm:cxn modelId="{67CC585F-1D0F-43D6-B606-4449B792B567}" type="presOf" srcId="{8EAF777B-FCD5-49AD-AD06-75F40280AD1B}" destId="{7418CBD2-4399-4D4C-A697-904207CE66CB}" srcOrd="0" destOrd="0" presId="urn:microsoft.com/office/officeart/2005/8/layout/orgChart1"/>
+    <dgm:cxn modelId="{38E88D35-537B-4C23-A4EF-6EDE3A762A3F}" type="presOf" srcId="{4E63551C-A135-4FD4-9C42-2FD227A689AF}" destId="{5DF246AF-DDD9-4E8B-94A8-BA4A21B9F0DD}" srcOrd="0" destOrd="0" presId="urn:microsoft.com/office/officeart/2005/8/layout/orgChart1"/>
     <dgm:cxn modelId="{F67C33CA-78F1-4DC1-B922-3007B2EEBC73}" srcId="{0B383FA4-4B38-49DE-B59A-88472C885691}" destId="{A54C6E4E-817E-41AD-A398-ADD721E70897}" srcOrd="0" destOrd="0" parTransId="{2913A3BB-5E0B-483F-9A61-ADB4965EEA70}" sibTransId="{3D8F7F13-3C7F-46FE-9662-EADEEA170F76}"/>
-    <dgm:cxn modelId="{A6F79E51-DD60-4D3B-802F-BC7039A9F2E3}" type="presOf" srcId="{00FDE114-19D7-4CB9-83B1-DFC1DA776A86}" destId="{5556C8A4-FBA0-4EB0-8C7E-2F5C5BE723C2}" srcOrd="0" destOrd="0" presId="urn:microsoft.com/office/officeart/2005/8/layout/orgChart1"/>
-    <dgm:cxn modelId="{417A512E-6C7D-4624-AF8E-8B9447876225}" type="presOf" srcId="{0B383FA4-4B38-49DE-B59A-88472C885691}" destId="{8D45D956-9FDA-4889-9835-22F32F8D1BC0}" srcOrd="0" destOrd="0" presId="urn:microsoft.com/office/officeart/2005/8/layout/orgChart1"/>
-    <dgm:cxn modelId="{91A21E5C-AE39-454A-8E46-C6328457022D}" type="presOf" srcId="{3F5EF860-8D09-47F1-A452-ED27311C8073}" destId="{9F9B733B-1943-4CFD-8878-DA5876197B68}" srcOrd="0" destOrd="0" presId="urn:microsoft.com/office/officeart/2005/8/layout/orgChart1"/>
-    <dgm:cxn modelId="{E92B271C-FAE1-455A-889D-FED08D6D90C9}" type="presOf" srcId="{3D1A3AA9-E757-4A2D-9319-572085E4A7CE}" destId="{F7DD028D-049C-475D-8A06-4428E8B2D79B}" srcOrd="1" destOrd="0" presId="urn:microsoft.com/office/officeart/2005/8/layout/orgChart1"/>
-    <dgm:cxn modelId="{BA8E5810-F71F-4CF7-9ACE-27A2E649C35D}" type="presOf" srcId="{77AC99EA-57E7-483E-8DA6-0E903D6F60D0}" destId="{162296C1-912E-4B38-A786-D0B7DC05BDC5}" srcOrd="0" destOrd="0" presId="urn:microsoft.com/office/officeart/2005/8/layout/orgChart1"/>
-    <dgm:cxn modelId="{3FF8C0EA-F9F8-48E6-BDBD-C1156D53D8CF}" type="presOf" srcId="{7B276E61-2355-497E-BD7A-9A446BE52056}" destId="{200898D3-B5EE-4B75-8205-81945CB5081E}" srcOrd="1" destOrd="0" presId="urn:microsoft.com/office/officeart/2005/8/layout/orgChart1"/>
+    <dgm:cxn modelId="{1D14EEF4-B3EC-4AD8-AEF1-6A0FD34BDE38}" type="presOf" srcId="{1E79E3C0-4458-4A35-8141-6C4BF6906FC2}" destId="{F4323358-3E4C-497F-8260-2E53CD04338D}" srcOrd="0" destOrd="0" presId="urn:microsoft.com/office/officeart/2005/8/layout/orgChart1"/>
+    <dgm:cxn modelId="{3CAB3DD1-8768-4686-A53B-823237BB6A33}" type="presOf" srcId="{1C38F74A-483C-42D3-A70F-FC545F5F46EC}" destId="{19E91C1B-C485-4685-A804-494241D0BF30}" srcOrd="1" destOrd="0" presId="urn:microsoft.com/office/officeart/2005/8/layout/orgChart1"/>
+    <dgm:cxn modelId="{9AF7D09E-5F3E-48AD-9ABF-194FF9CDB125}" type="presOf" srcId="{F5403724-17F8-4093-8DB2-9AF15DC872DA}" destId="{B08D000F-DF29-46B7-99B7-90ADDAC66951}" srcOrd="0" destOrd="0" presId="urn:microsoft.com/office/officeart/2005/8/layout/orgChart1"/>
+    <dgm:cxn modelId="{832A2A63-3BA5-4892-A1E9-2F239DDADDA2}" type="presOf" srcId="{F834AC30-95F4-4260-9684-CF44B257FB85}" destId="{380B83D9-2789-4753-8340-ED109763EED9}" srcOrd="0" destOrd="0" presId="urn:microsoft.com/office/officeart/2005/8/layout/orgChart1"/>
+    <dgm:cxn modelId="{25F40631-0DB6-4888-AEDB-840B7ABB8035}" type="presOf" srcId="{5986FBBD-0537-45EB-BCEE-6090083C9418}" destId="{830103EA-C92C-47F8-B226-7A5BB70A9CEE}" srcOrd="0" destOrd="0" presId="urn:microsoft.com/office/officeart/2005/8/layout/orgChart1"/>
+    <dgm:cxn modelId="{BB9866B6-B53D-4B46-8033-41A54661EE9B}" type="presOf" srcId="{E7AE4AD2-2A13-4FC8-A630-C281C8863659}" destId="{BA3E1237-E6E8-4722-A329-7BB5244B8E8E}" srcOrd="1" destOrd="0" presId="urn:microsoft.com/office/officeart/2005/8/layout/orgChart1"/>
     <dgm:cxn modelId="{AFA44F38-329C-4808-8452-B833EDFE6287}" srcId="{17F7AF9D-7AAB-44E6-8707-5A2B6E82EFF9}" destId="{8CE5E9F3-5E20-4EC3-BFE7-F1AD02826541}" srcOrd="2" destOrd="0" parTransId="{16996353-3AD2-4BD9-9113-4F481739DEEF}" sibTransId="{840666EE-CF66-4AE5-A93A-1137F6C08A0A}"/>
-    <dgm:cxn modelId="{31B0FD9C-A51A-40E6-8A9A-C95724CD1A0E}" type="presOf" srcId="{954A2BDE-0716-428B-A294-5AB390920069}" destId="{D551C866-DEDC-4B56-BAA2-6CE9C392074E}" srcOrd="0" destOrd="0" presId="urn:microsoft.com/office/officeart/2005/8/layout/orgChart1"/>
+    <dgm:cxn modelId="{9AA51379-EE7D-471D-AF4D-563CBCBE1FF1}" type="presOf" srcId="{929DF7A6-E302-4010-B74E-5187ACA3ABE5}" destId="{A22B6DA1-DFAC-4ED5-98D7-2C3DF74B10BE}" srcOrd="0" destOrd="0" presId="urn:microsoft.com/office/officeart/2005/8/layout/orgChart1"/>
+    <dgm:cxn modelId="{27AD4CDA-59E4-4DD5-B9F8-888D6A43239A}" type="presOf" srcId="{0BAEE71D-F9B2-4837-8148-965CCC42BEAE}" destId="{DB3C912E-5E25-420D-B092-B7D7F7124618}" srcOrd="1" destOrd="0" presId="urn:microsoft.com/office/officeart/2005/8/layout/orgChart1"/>
     <dgm:cxn modelId="{5AF4480E-4CE7-4F0A-96D0-A0927ABA3717}" srcId="{94F45956-5588-4128-95AF-B8567647B094}" destId="{FBC6F355-4713-406A-B4B5-64197E427AF6}" srcOrd="4" destOrd="0" parTransId="{24C25186-709B-4A4C-9688-9A7B35028776}" sibTransId="{94264AB3-D69A-4F2D-9152-2B6F8061CBCA}"/>
+    <dgm:cxn modelId="{B0ED6136-B45F-4068-9C89-74A47F9C306A}" type="presOf" srcId="{FE2F7FC2-0030-4F81-99C0-26A8E8A6DE77}" destId="{18F1DE09-7767-480E-A7D3-21A8C80E5171}" srcOrd="0" destOrd="0" presId="urn:microsoft.com/office/officeart/2005/8/layout/orgChart1"/>
     <dgm:cxn modelId="{104FFBF1-9B71-4CA1-8F76-6FE58B3F9BD7}" srcId="{26F210CB-1EF4-44DE-8766-A45C6BF7C194}" destId="{1C38F74A-483C-42D3-A70F-FC545F5F46EC}" srcOrd="0" destOrd="0" parTransId="{FCF27F33-C552-47D5-9372-346AD537904F}" sibTransId="{A8BBB81F-2B70-4930-8247-6B735664742A}"/>
     <dgm:cxn modelId="{4D14E9E1-2999-4CD9-B87A-333C5DB770CD}" srcId="{94F45956-5588-4128-95AF-B8567647B094}" destId="{BB3B902F-E25F-415B-9FD3-F0282A3941B2}" srcOrd="2" destOrd="0" parTransId="{C943E3A0-1644-40DB-98EE-172169327C48}" sibTransId="{63CDD51C-964B-44DB-948B-77BEC0A5C2A2}"/>
-    <dgm:cxn modelId="{0FBC7062-2C31-4ED0-B056-488742B0C5E0}" type="presOf" srcId="{C2DE0C8A-AF5A-4DB0-BA02-C23BCCEDCECC}" destId="{311D1956-3F66-4E11-B3D1-317F352E182F}" srcOrd="1" destOrd="0" presId="urn:microsoft.com/office/officeart/2005/8/layout/orgChart1"/>
-    <dgm:cxn modelId="{067D96AC-90E5-4E14-87CF-98BE6C5226D1}" type="presOf" srcId="{8CE5E9F3-5E20-4EC3-BFE7-F1AD02826541}" destId="{FF17C37A-281D-4E9D-B5BD-EB0FEA92C1E9}" srcOrd="0" destOrd="0" presId="urn:microsoft.com/office/officeart/2005/8/layout/orgChart1"/>
-    <dgm:cxn modelId="{BADE33E2-3F53-4DA5-B2E4-39FBD3A10E00}" type="presOf" srcId="{A0602C96-C20B-4DE1-B1F5-74D06895216B}" destId="{C679C6CC-BD22-4D7D-9256-50DCDC105CE5}" srcOrd="0" destOrd="0" presId="urn:microsoft.com/office/officeart/2005/8/layout/orgChart1"/>
-    <dgm:cxn modelId="{260F8736-386A-4A72-A549-9A8B47F2AF97}" type="presOf" srcId="{F48BCD4E-D38B-4583-AFE5-5C3F958F9781}" destId="{2A67871B-741D-4C09-A59B-E2C15803EB2A}" srcOrd="0" destOrd="0" presId="urn:microsoft.com/office/officeart/2005/8/layout/orgChart1"/>
+    <dgm:cxn modelId="{D729723E-94C3-459B-B786-78336F1E9F1F}" type="presOf" srcId="{CE4B596D-7467-409E-8F81-4D90F6C9147C}" destId="{A58B282B-506A-4956-9E5D-AA2B38204416}" srcOrd="0" destOrd="0" presId="urn:microsoft.com/office/officeart/2005/8/layout/orgChart1"/>
+    <dgm:cxn modelId="{CED79A59-2271-4779-90A2-52CF1F214ED6}" type="presOf" srcId="{DB2706DA-907A-4B7A-A86B-2D4C60C1D23F}" destId="{F58F48A1-FA69-4698-B17D-21FEA8C60ADD}" srcOrd="0" destOrd="0" presId="urn:microsoft.com/office/officeart/2005/8/layout/orgChart1"/>
+    <dgm:cxn modelId="{BF07BB5D-1D93-4D48-9B61-4D08DA4528A3}" type="presOf" srcId="{26F210CB-1EF4-44DE-8766-A45C6BF7C194}" destId="{1E16DE90-EA55-4AEA-9504-A6CCF26FF712}" srcOrd="0" destOrd="0" presId="urn:microsoft.com/office/officeart/2005/8/layout/orgChart1"/>
+    <dgm:cxn modelId="{595A2C22-2B5C-44E6-B96E-38EFED4C7B8B}" type="presOf" srcId="{8CD236D4-E1BC-4AFB-97A3-18BE05956B06}" destId="{EA8A74FC-BE63-4C63-AF0B-FE413AAAF115}" srcOrd="0" destOrd="0" presId="urn:microsoft.com/office/officeart/2005/8/layout/orgChart1"/>
+    <dgm:cxn modelId="{D9D35306-68F2-4945-9128-47C607EE7150}" type="presOf" srcId="{FB4105D5-F832-4A87-B4E7-FBBB5E11FEBD}" destId="{C466512E-FBF6-4346-8036-955A23302EA1}" srcOrd="0" destOrd="0" presId="urn:microsoft.com/office/officeart/2005/8/layout/orgChart1"/>
     <dgm:cxn modelId="{DD40A83E-524F-4B78-B559-75C6164EDD22}" srcId="{48DBF848-A9AF-4B7D-9A37-40AD1A214120}" destId="{939D793C-6560-4307-9968-6AAE60B18C26}" srcOrd="9" destOrd="0" parTransId="{8501E160-A4C8-42FF-925B-0110F1715DCC}" sibTransId="{2AC3AC03-5109-46AA-856E-76304D78CEAD}"/>
-    <dgm:cxn modelId="{2153AB4D-D9D4-4169-9586-76962E7DA186}" type="presOf" srcId="{1C38F74A-483C-42D3-A70F-FC545F5F46EC}" destId="{28C21EBE-2CCA-4AEE-B9B7-53E2F6E7BA6C}" srcOrd="0" destOrd="0" presId="urn:microsoft.com/office/officeart/2005/8/layout/orgChart1"/>
-    <dgm:cxn modelId="{2F0DAEF2-313E-4156-8A4E-9A780538B2DB}" type="presOf" srcId="{4EA43C42-AC2A-4600-B67E-B42AB4F8B209}" destId="{08928A49-CD40-4369-BF09-C9A13EC94A95}" srcOrd="0" destOrd="0" presId="urn:microsoft.com/office/officeart/2005/8/layout/orgChart1"/>
+    <dgm:cxn modelId="{3AD7EF0E-133F-4F85-B45C-7B1A5778EB99}" type="presOf" srcId="{1E4EFFAE-EF3C-4F24-87F2-688F6B9A562A}" destId="{0F0E2575-C5C0-4F78-9BC2-AAFB06FF83D7}" srcOrd="0" destOrd="0" presId="urn:microsoft.com/office/officeart/2005/8/layout/orgChart1"/>
+    <dgm:cxn modelId="{FD89A6BC-3010-43F3-A672-255B48F8A109}" type="presOf" srcId="{48DBF848-A9AF-4B7D-9A37-40AD1A214120}" destId="{6FD53391-3656-4975-BF2A-D8C4E2072479}" srcOrd="0" destOrd="0" presId="urn:microsoft.com/office/officeart/2005/8/layout/orgChart1"/>
+    <dgm:cxn modelId="{1C03132B-8607-4EBC-855B-6F5A41522B6D}" type="presOf" srcId="{8CE5E9F3-5E20-4EC3-BFE7-F1AD02826541}" destId="{FF17C37A-281D-4E9D-B5BD-EB0FEA92C1E9}" srcOrd="0" destOrd="0" presId="urn:microsoft.com/office/officeart/2005/8/layout/orgChart1"/>
+    <dgm:cxn modelId="{3463E0E1-6C76-46C3-A6F9-F8A8DCBDC5BD}" type="presOf" srcId="{6D1DD800-A688-46A1-8663-86F326E73643}" destId="{77EF548B-72D7-4E1A-AFD8-0CB5C265C566}" srcOrd="0" destOrd="0" presId="urn:microsoft.com/office/officeart/2005/8/layout/orgChart1"/>
+    <dgm:cxn modelId="{FA7698B2-1B9E-4A67-94F4-4EFE3C4F9BE6}" type="presOf" srcId="{2E7D4BA7-9DB2-49C6-942D-B15B06FD35B1}" destId="{7D7824E6-935A-4EA4-A446-8B43D3A40915}" srcOrd="0" destOrd="0" presId="urn:microsoft.com/office/officeart/2005/8/layout/orgChart1"/>
+    <dgm:cxn modelId="{289E7F78-7215-40DE-819C-01B54B117AB9}" type="presOf" srcId="{0747EB68-0310-41E4-A0E2-631E258C4E36}" destId="{4E64FEC7-4041-4228-8F5B-B21400794DD4}" srcOrd="0" destOrd="0" presId="urn:microsoft.com/office/officeart/2005/8/layout/orgChart1"/>
+    <dgm:cxn modelId="{7AE79AC9-0660-4964-98AD-7A558D31265C}" type="presOf" srcId="{3FA327B3-D1BB-4984-BB05-B3CB75945B7C}" destId="{B2F71A96-F7EF-4DE2-8A03-7C97BB30BE3F}" srcOrd="0" destOrd="0" presId="urn:microsoft.com/office/officeart/2005/8/layout/orgChart1"/>
     <dgm:cxn modelId="{0E84B98C-5CE6-4994-A9A9-37843FADA23C}" srcId="{790751F8-14F6-4B8B-9780-2A6658346F69}" destId="{906684D3-B28F-4225-A66D-F7C61252B727}" srcOrd="1" destOrd="0" parTransId="{835807BA-715F-4F25-AEA3-42C977DD15BB}" sibTransId="{20142EC9-270C-42B5-9A19-4489D89AF12E}"/>
-    <dgm:cxn modelId="{DC2B3849-3EE0-42E5-8B5E-386820D00E8C}" type="presOf" srcId="{E406E2C2-7E67-4E3B-A171-FDE2763EA861}" destId="{6AF53557-C5B3-4CD5-9795-CFCBE354ED22}" srcOrd="1" destOrd="0" presId="urn:microsoft.com/office/officeart/2005/8/layout/orgChart1"/>
-    <dgm:cxn modelId="{AC671DE5-8698-4738-9F5F-B484E4F6AABB}" type="presOf" srcId="{A54C6E4E-817E-41AD-A398-ADD721E70897}" destId="{F8B3533F-5251-453E-8D51-F633F45AE6A8}" srcOrd="1" destOrd="0" presId="urn:microsoft.com/office/officeart/2005/8/layout/orgChart1"/>
+    <dgm:cxn modelId="{5D0C5FC5-C06C-4B87-9433-B30BF1AB40F1}" type="presOf" srcId="{8CE5E9F3-5E20-4EC3-BFE7-F1AD02826541}" destId="{BBF44A13-C193-4203-8998-6CB0B4ECF6D6}" srcOrd="1" destOrd="0" presId="urn:microsoft.com/office/officeart/2005/8/layout/orgChart1"/>
+    <dgm:cxn modelId="{45905565-B5D7-46E9-97CE-F011466B258A}" type="presOf" srcId="{B519EE5A-41F0-4DE5-B431-1B4F397857F5}" destId="{3BDE15C4-5DBB-4A3F-8DB0-0AE3BC473153}" srcOrd="0" destOrd="0" presId="urn:microsoft.com/office/officeart/2005/8/layout/orgChart1"/>
+    <dgm:cxn modelId="{A4C98A4F-F157-4758-8191-C8232069D174}" type="presOf" srcId="{3D1A3AA9-E757-4A2D-9319-572085E4A7CE}" destId="{F7DD028D-049C-475D-8A06-4428E8B2D79B}" srcOrd="1" destOrd="0" presId="urn:microsoft.com/office/officeart/2005/8/layout/orgChart1"/>
+    <dgm:cxn modelId="{342AD744-86A2-409C-A5EE-ABBC6CF070C6}" type="presOf" srcId="{1BFF1B0A-8866-4190-BD8C-FF27560886B9}" destId="{432BA94C-B880-4B68-BED8-C2C171C6FD9B}" srcOrd="1" destOrd="0" presId="urn:microsoft.com/office/officeart/2005/8/layout/orgChart1"/>
+    <dgm:cxn modelId="{BBF1244F-8734-48C4-B3E6-8503B159493A}" type="presOf" srcId="{1E4EFFAE-EF3C-4F24-87F2-688F6B9A562A}" destId="{0D8265B2-FDE7-44F9-A23B-6332F8BB8E33}" srcOrd="1" destOrd="0" presId="urn:microsoft.com/office/officeart/2005/8/layout/orgChart1"/>
+    <dgm:cxn modelId="{9671DBC3-6826-4CE2-8839-D77D3A96F0D8}" type="presOf" srcId="{7AB721CA-85A3-421A-9AED-56829862DB49}" destId="{0C802D19-05EB-4CC8-9D59-698AAED6BCEF}" srcOrd="0" destOrd="0" presId="urn:microsoft.com/office/officeart/2005/8/layout/orgChart1"/>
     <dgm:cxn modelId="{611A06C1-9C1B-4765-B01A-41EF1D387BE3}" srcId="{8CD236D4-E1BC-4AFB-97A3-18BE05956B06}" destId="{3D1A3AA9-E757-4A2D-9319-572085E4A7CE}" srcOrd="1" destOrd="0" parTransId="{77AC99EA-57E7-483E-8DA6-0E903D6F60D0}" sibTransId="{AA31ECA6-4C4F-4BB9-A169-126E3A1917C5}"/>
+    <dgm:cxn modelId="{02A27B36-1AD0-4333-8D2A-78C46218ECC5}" type="presOf" srcId="{C6C6E94F-E9DA-4568-A407-BC24F3614C9E}" destId="{F8D54770-8FFA-4EB2-920C-E671B1E00BB7}" srcOrd="0" destOrd="0" presId="urn:microsoft.com/office/officeart/2005/8/layout/orgChart1"/>
+    <dgm:cxn modelId="{870A17F1-C98B-422D-805F-4BC2385BBB31}" type="presOf" srcId="{FBC6F355-4713-406A-B4B5-64197E427AF6}" destId="{B31C5233-DE02-4AE9-833D-726DAFBCED2F}" srcOrd="1" destOrd="0" presId="urn:microsoft.com/office/officeart/2005/8/layout/orgChart1"/>
     <dgm:cxn modelId="{52D18CB1-EB19-4CA9-AD28-87C714C48184}" srcId="{26F210CB-1EF4-44DE-8766-A45C6BF7C194}" destId="{3FA327B3-D1BB-4984-BB05-B3CB75945B7C}" srcOrd="3" destOrd="0" parTransId="{14CB052A-7D61-4CA8-BC3C-6C85D50A93CE}" sibTransId="{8CEFB73D-AE80-4659-A2B0-9017ADF34AC8}"/>
-    <dgm:cxn modelId="{0FA8B462-F949-4ACA-A89E-9EFB199A6BDB}" type="presOf" srcId="{B519EE5A-41F0-4DE5-B431-1B4F397857F5}" destId="{5599F6B1-07A0-4C1E-BD02-FFC8B366FCBD}" srcOrd="1" destOrd="0" presId="urn:microsoft.com/office/officeart/2005/8/layout/orgChart1"/>
-    <dgm:cxn modelId="{4044841D-70D8-4F80-83F3-6F7106A6EC04}" type="presOf" srcId="{17F7AF9D-7AAB-44E6-8707-5A2B6E82EFF9}" destId="{C2A7ED31-2F9F-478E-8E9E-0A2A9E010B75}" srcOrd="1" destOrd="0" presId="urn:microsoft.com/office/officeart/2005/8/layout/orgChart1"/>
-    <dgm:cxn modelId="{7DE86BAC-7EBE-4136-80D2-1734B27E2C63}" type="presOf" srcId="{24C25186-709B-4A4C-9688-9A7B35028776}" destId="{D7F47E43-D4A9-4BFD-B24B-7A833B00D4C5}" srcOrd="0" destOrd="0" presId="urn:microsoft.com/office/officeart/2005/8/layout/orgChart1"/>
-    <dgm:cxn modelId="{C20D7C7A-5EAF-46D5-B231-5A905D55CAD6}" type="presOf" srcId="{2913A3BB-5E0B-483F-9A61-ADB4965EEA70}" destId="{C2B36BF0-DCEA-4C56-B155-95AF6221F468}" srcOrd="0" destOrd="0" presId="urn:microsoft.com/office/officeart/2005/8/layout/orgChart1"/>
-    <dgm:cxn modelId="{B965691F-2F00-4151-AE7A-955AC909AAD7}" type="presOf" srcId="{7AB721CA-85A3-421A-9AED-56829862DB49}" destId="{0C802D19-05EB-4CC8-9D59-698AAED6BCEF}" srcOrd="0" destOrd="0" presId="urn:microsoft.com/office/officeart/2005/8/layout/orgChart1"/>
-    <dgm:cxn modelId="{E0079824-F5C6-4FED-B1DA-2187704D3BA9}" type="presOf" srcId="{790751F8-14F6-4B8B-9780-2A6658346F69}" destId="{A8563C1F-5BF8-40A7-82BF-31550119C304}" srcOrd="1" destOrd="0" presId="urn:microsoft.com/office/officeart/2005/8/layout/orgChart1"/>
-    <dgm:cxn modelId="{1EA7B7C7-10F6-4439-9D82-13A8733F6EEF}" type="presOf" srcId="{CCBA943A-8E30-4CC1-A1D8-641ED6ADF4C1}" destId="{7DA60739-C32B-4F58-BEB5-AA926E709814}" srcOrd="0" destOrd="0" presId="urn:microsoft.com/office/officeart/2005/8/layout/orgChart1"/>
-    <dgm:cxn modelId="{962357F9-5333-4CA5-9483-6CF4B3B322BE}" type="presOf" srcId="{939D793C-6560-4307-9968-6AAE60B18C26}" destId="{C3F3BBE8-52CF-4294-AD02-3BCC4821ED34}" srcOrd="0" destOrd="0" presId="urn:microsoft.com/office/officeart/2005/8/layout/orgChart1"/>
-    <dgm:cxn modelId="{F2004D08-A1D6-4154-B353-9E18825BA962}" type="presOf" srcId="{047A99AA-26B4-44FA-B9A7-A7DC49BFBBFE}" destId="{F40E41CB-FE63-49D4-B360-A9ACC1DB1AF2}" srcOrd="0" destOrd="0" presId="urn:microsoft.com/office/officeart/2005/8/layout/orgChart1"/>
-    <dgm:cxn modelId="{10E0CF83-C8E4-4603-87D1-71E5FBE9EA36}" type="presOf" srcId="{8EEA2CBF-C27C-46E2-96A1-8CEC4ED3DCA0}" destId="{37161518-AFDA-45C5-B210-2A15A7E29EB6}" srcOrd="1" destOrd="0" presId="urn:microsoft.com/office/officeart/2005/8/layout/orgChart1"/>
-    <dgm:cxn modelId="{32F2B3A3-234E-488B-A97E-E7A9C00FC262}" type="presOf" srcId="{1BFF1B0A-8866-4190-BD8C-FF27560886B9}" destId="{432BA94C-B880-4B68-BED8-C2C171C6FD9B}" srcOrd="1" destOrd="0" presId="urn:microsoft.com/office/officeart/2005/8/layout/orgChart1"/>
-    <dgm:cxn modelId="{73DDC724-3F3F-4241-9961-5C3C860A56B0}" type="presOf" srcId="{25982430-4D10-499C-8AA8-B1DDE579EDD4}" destId="{074A0556-B833-4932-A676-D9326F29468F}" srcOrd="0" destOrd="0" presId="urn:microsoft.com/office/officeart/2005/8/layout/orgChart1"/>
-    <dgm:cxn modelId="{B6D9C80D-F75E-4C68-8A24-D68F9673A1A3}" type="presOf" srcId="{4E63551C-A135-4FD4-9C42-2FD227A689AF}" destId="{5DF246AF-DDD9-4E8B-94A8-BA4A21B9F0DD}" srcOrd="0" destOrd="0" presId="urn:microsoft.com/office/officeart/2005/8/layout/orgChart1"/>
-    <dgm:cxn modelId="{A35B1322-A9A3-4953-81D9-6467E1CDF2C9}" type="presOf" srcId="{DD01847E-7C65-4A88-9E3F-2CFFB8DF1CFF}" destId="{8DAF168F-B86F-4E9C-89ED-31C432401B2C}" srcOrd="1" destOrd="0" presId="urn:microsoft.com/office/officeart/2005/8/layout/orgChart1"/>
+    <dgm:cxn modelId="{7912D14A-36C0-400C-9416-178667DFFEB4}" type="presOf" srcId="{8FED4B03-B956-44F8-BCDA-517566B5E068}" destId="{AD72E393-5CE8-4AD8-AF46-702798375A97}" srcOrd="0" destOrd="0" presId="urn:microsoft.com/office/officeart/2005/8/layout/orgChart1"/>
+    <dgm:cxn modelId="{42CB1255-6A74-4D1D-AA93-57B5AB2AC0B3}" type="presOf" srcId="{FCF27F33-C552-47D5-9372-346AD537904F}" destId="{8E28E9BE-A1C0-4058-A839-B5C46EA08CC6}" srcOrd="0" destOrd="0" presId="urn:microsoft.com/office/officeart/2005/8/layout/orgChart1"/>
+    <dgm:cxn modelId="{76B3D588-DC93-409D-9684-BD8D6031DD18}" type="presOf" srcId="{4D5F75D1-F61D-45FE-AF5C-A4F6C823AD9B}" destId="{1F83EEF5-7ABD-4249-9A33-B66252CEF7E2}" srcOrd="0" destOrd="0" presId="urn:microsoft.com/office/officeart/2005/8/layout/orgChart1"/>
+    <dgm:cxn modelId="{B0DF3ABF-85AA-4E5A-A2E6-C4A2EFF9B0FA}" type="presOf" srcId="{CFB5D5B6-9985-4E0F-ABBB-648F4FE65D57}" destId="{E372BF79-C4FC-46C0-B549-397F4B58AB5F}" srcOrd="0" destOrd="0" presId="urn:microsoft.com/office/officeart/2005/8/layout/orgChart1"/>
+    <dgm:cxn modelId="{F0E84559-C885-480D-9039-9BFF6672895C}" type="presOf" srcId="{2BF2F530-AB93-4E42-95E7-A589590980F6}" destId="{76455C4F-5CC4-49BB-B0C7-3D7553689E3D}" srcOrd="0" destOrd="0" presId="urn:microsoft.com/office/officeart/2005/8/layout/orgChart1"/>
+    <dgm:cxn modelId="{2567DFE6-5BEA-4050-86EE-9BD3621E82FB}" type="presOf" srcId="{61D5E150-65BA-4402-A753-EA8D18E69678}" destId="{A80306B7-1950-4999-87E0-8767F818486C}" srcOrd="1" destOrd="0" presId="urn:microsoft.com/office/officeart/2005/8/layout/orgChart1"/>
+    <dgm:cxn modelId="{9D1D5878-C2ED-4FA0-B2D4-2B9C5F9E8202}" type="presOf" srcId="{7B276E61-2355-497E-BD7A-9A446BE52056}" destId="{10C356DA-41F3-496A-B71B-1AA4B69DFCF2}" srcOrd="0" destOrd="0" presId="urn:microsoft.com/office/officeart/2005/8/layout/orgChart1"/>
+    <dgm:cxn modelId="{8CF2BCDA-8B88-4A66-9244-14A8DD23854B}" type="presOf" srcId="{A54C6E4E-817E-41AD-A398-ADD721E70897}" destId="{F8B3533F-5251-453E-8D51-F633F45AE6A8}" srcOrd="1" destOrd="0" presId="urn:microsoft.com/office/officeart/2005/8/layout/orgChart1"/>
+    <dgm:cxn modelId="{01A5C49E-A6FC-4826-AFC7-711A5D9750B2}" type="presOf" srcId="{12E2D7FD-A2CF-4E33-9FC6-1A9F6F09B26A}" destId="{33FC4A48-1650-4DFA-B2D3-01A9E7F81650}" srcOrd="0" destOrd="0" presId="urn:microsoft.com/office/officeart/2005/8/layout/orgChart1"/>
+    <dgm:cxn modelId="{4C097248-B7EC-49CB-B851-22C1954812D1}" type="presOf" srcId="{835807BA-715F-4F25-AEA3-42C977DD15BB}" destId="{1D3A38E4-A92F-4942-9F08-B7E107ACBBA3}" srcOrd="0" destOrd="0" presId="urn:microsoft.com/office/officeart/2005/8/layout/orgChart1"/>
+    <dgm:cxn modelId="{B50F8CCF-4B72-443D-84FB-36B801CACFFF}" type="presOf" srcId="{B519EE5A-41F0-4DE5-B431-1B4F397857F5}" destId="{5599F6B1-07A0-4C1E-BD02-FFC8B366FCBD}" srcOrd="1" destOrd="0" presId="urn:microsoft.com/office/officeart/2005/8/layout/orgChart1"/>
+    <dgm:cxn modelId="{1F09DDC8-F8E1-4BF6-A910-77D1E2C916AA}" type="presOf" srcId="{1304010A-D8D8-47FB-B222-B4926DD17ADE}" destId="{EAE420F7-DAAE-4825-8D9F-36BD59889B77}" srcOrd="0" destOrd="0" presId="urn:microsoft.com/office/officeart/2005/8/layout/orgChart1"/>
+    <dgm:cxn modelId="{FD9E1134-8D57-46F9-B6C9-6BB97AC76B48}" type="presOf" srcId="{E28B7DFA-490D-4451-8827-5CBA4B89D7C4}" destId="{0F9B6261-CE20-4CDB-A4F4-B49A39520B57}" srcOrd="0" destOrd="0" presId="urn:microsoft.com/office/officeart/2005/8/layout/orgChart1"/>
     <dgm:cxn modelId="{102D96E3-57AB-4795-B23E-1E0B3D3EC9AD}" srcId="{939D793C-6560-4307-9968-6AAE60B18C26}" destId="{DD01847E-7C65-4A88-9E3F-2CFFB8DF1CFF}" srcOrd="1" destOrd="0" parTransId="{3CBB5714-1E92-408C-87B1-08F2F079F1C9}" sibTransId="{5333B7C2-4C6F-4AD2-A34E-5C0EC5716804}"/>
-    <dgm:cxn modelId="{8B4D0B63-E824-47D8-9419-97211EA907DE}" type="presOf" srcId="{B519EE5A-41F0-4DE5-B431-1B4F397857F5}" destId="{3BDE15C4-5DBB-4A3F-8DB0-0AE3BC473153}" srcOrd="0" destOrd="0" presId="urn:microsoft.com/office/officeart/2005/8/layout/orgChart1"/>
-    <dgm:cxn modelId="{57E29F33-2F6A-46E5-B44B-DC977F20527E}" type="presOf" srcId="{929DF7A6-E302-4010-B74E-5187ACA3ABE5}" destId="{8D528FBA-6374-4E9B-A0D4-88B3C81CDC53}" srcOrd="1" destOrd="0" presId="urn:microsoft.com/office/officeart/2005/8/layout/orgChart1"/>
+    <dgm:cxn modelId="{BF839DDC-431F-4EA5-BDF0-8474F7DAF299}" type="presOf" srcId="{DD01847E-7C65-4A88-9E3F-2CFFB8DF1CFF}" destId="{8DAF168F-B86F-4E9C-89ED-31C432401B2C}" srcOrd="1" destOrd="0" presId="urn:microsoft.com/office/officeart/2005/8/layout/orgChart1"/>
     <dgm:cxn modelId="{88B7A41B-1FF1-4179-A06C-30D0AD932C06}" srcId="{26F210CB-1EF4-44DE-8766-A45C6BF7C194}" destId="{E7AE4AD2-2A13-4FC8-A630-C281C8863659}" srcOrd="4" destOrd="0" parTransId="{2E7D4BA7-9DB2-49C6-942D-B15B06FD35B1}" sibTransId="{CB4E43E8-9A02-4318-B991-A89F55B57AE3}"/>
     <dgm:cxn modelId="{1DCDCF11-3AD9-470F-B34E-6B4501A87CB7}" srcId="{48DBF848-A9AF-4B7D-9A37-40AD1A214120}" destId="{6A9ACC81-3F8E-4F60-9A94-797B5EFABE2A}" srcOrd="8" destOrd="0" parTransId="{175CD57C-A587-4D44-BD36-524A11D86AF6}" sibTransId="{EDC2870B-6B29-4963-B407-BFC700C52125}"/>
-    <dgm:cxn modelId="{9335C9A1-AFDE-43E1-A0DF-D20119749459}" type="presOf" srcId="{790751F8-14F6-4B8B-9780-2A6658346F69}" destId="{7F533262-4A95-45D2-93FE-753F42484CAF}" srcOrd="0" destOrd="0" presId="urn:microsoft.com/office/officeart/2005/8/layout/orgChart1"/>
-    <dgm:cxn modelId="{4C2978C7-FD60-46CD-B78D-90ADA5317208}" type="presOf" srcId="{16996353-3AD2-4BD9-9113-4F481739DEEF}" destId="{396503AE-3564-4A53-9A44-A80A1D42FD15}" srcOrd="0" destOrd="0" presId="urn:microsoft.com/office/officeart/2005/8/layout/orgChart1"/>
-    <dgm:cxn modelId="{1AE9DB3B-22CF-4DD5-B410-76873C26F031}" type="presOf" srcId="{CFB5D5B6-9985-4E0F-ABBB-648F4FE65D57}" destId="{E372BF79-C4FC-46C0-B549-397F4B58AB5F}" srcOrd="0" destOrd="0" presId="urn:microsoft.com/office/officeart/2005/8/layout/orgChart1"/>
-    <dgm:cxn modelId="{20F1B360-A6C9-49C9-AD0A-8B4A3979B38F}" type="presOf" srcId="{6F78EDC3-C628-4B9D-B812-C8DA8B949B55}" destId="{A98B38CD-AAE0-4057-A7A1-69A7D9999EAB}" srcOrd="0" destOrd="0" presId="urn:microsoft.com/office/officeart/2005/8/layout/orgChart1"/>
-    <dgm:cxn modelId="{4B46CA90-24AA-4CE8-B894-0CD77A64FF59}" type="presOf" srcId="{0FA73A24-715C-4B81-987A-E5139911CBDF}" destId="{16EA00A5-A524-4EA2-A24D-753453D311AF}" srcOrd="0" destOrd="0" presId="urn:microsoft.com/office/officeart/2005/8/layout/orgChart1"/>
-    <dgm:cxn modelId="{92F85B25-48A1-4E3F-A242-CA80E9594025}" type="presOf" srcId="{8EEA2CBF-C27C-46E2-96A1-8CEC4ED3DCA0}" destId="{F5627484-F91E-43E7-8104-2B579B5C8859}" srcOrd="0" destOrd="0" presId="urn:microsoft.com/office/officeart/2005/8/layout/orgChart1"/>
-    <dgm:cxn modelId="{87552691-1B1B-415D-8DA6-177A5225CEC3}" type="presOf" srcId="{1BFF1B0A-8866-4190-BD8C-FF27560886B9}" destId="{62A1479C-B53D-48C1-AE07-ECEFF864D143}" srcOrd="0" destOrd="0" presId="urn:microsoft.com/office/officeart/2005/8/layout/orgChart1"/>
+    <dgm:cxn modelId="{28718C0F-BE3F-4854-837B-1E617E2925D0}" type="presOf" srcId="{939D793C-6560-4307-9968-6AAE60B18C26}" destId="{C3F3BBE8-52CF-4294-AD02-3BCC4821ED34}" srcOrd="0" destOrd="0" presId="urn:microsoft.com/office/officeart/2005/8/layout/orgChart1"/>
+    <dgm:cxn modelId="{E7A8B511-8E53-4EED-8D39-F091375B0682}" type="presOf" srcId="{235EE6E8-4CF9-4A33-8478-E338E9C327F9}" destId="{BCEC2751-1EE6-422D-8941-7796A6B9D190}" srcOrd="0" destOrd="0" presId="urn:microsoft.com/office/officeart/2005/8/layout/orgChart1"/>
+    <dgm:cxn modelId="{71C62BC6-2D55-4419-A287-C223B0718635}" type="presOf" srcId="{48DBF848-A9AF-4B7D-9A37-40AD1A214120}" destId="{59E5D7CC-9104-4059-A3CA-672D7BFE7A4E}" srcOrd="1" destOrd="0" presId="urn:microsoft.com/office/officeart/2005/8/layout/orgChart1"/>
     <dgm:cxn modelId="{D3464CD3-E35C-49CA-AF0D-FBBA86C01D99}" srcId="{94F45956-5588-4128-95AF-B8567647B094}" destId="{1E79E3C0-4458-4A35-8141-6C4BF6906FC2}" srcOrd="5" destOrd="0" parTransId="{4D5F75D1-F61D-45FE-AF5C-A4F6C823AD9B}" sibTransId="{267F0034-8C28-4745-8930-4D549BEB400A}"/>
-    <dgm:cxn modelId="{B7FE1C3B-9F17-49FB-BBA2-7B91FB71FEAD}" type="presOf" srcId="{5986FBBD-0537-45EB-BCEE-6090083C9418}" destId="{830103EA-C92C-47F8-B226-7A5BB70A9CEE}" srcOrd="0" destOrd="0" presId="urn:microsoft.com/office/officeart/2005/8/layout/orgChart1"/>
-    <dgm:cxn modelId="{790249B0-97BF-4C87-97FE-5F593EC06CDC}" type="presOf" srcId="{25982430-4D10-499C-8AA8-B1DDE579EDD4}" destId="{63277E6C-0A63-4970-B2A5-649ED38ED69D}" srcOrd="1" destOrd="0" presId="urn:microsoft.com/office/officeart/2005/8/layout/orgChart1"/>
     <dgm:cxn modelId="{78EABC9A-DA66-4F4D-9AE4-A5ADA5327524}" srcId="{48DBF848-A9AF-4B7D-9A37-40AD1A214120}" destId="{26F210CB-1EF4-44DE-8766-A45C6BF7C194}" srcOrd="1" destOrd="0" parTransId="{0747EB68-0310-41E4-A0E2-631E258C4E36}" sibTransId="{69D2E773-F3DA-47A1-AB9E-C80F250E9EFD}"/>
-    <dgm:cxn modelId="{E2CB21D8-9387-4E4F-880F-480F6980C3F5}" type="presOf" srcId="{E178CE89-A482-4DA3-93D9-487AB515C043}" destId="{573F86A7-720F-4480-AAD1-7D6B4D7DE6D6}" srcOrd="0" destOrd="0" presId="urn:microsoft.com/office/officeart/2005/8/layout/orgChart1"/>
-    <dgm:cxn modelId="{9C29DF20-0BB2-4341-9339-F680A0AA8405}" type="presOf" srcId="{FB4105D5-F832-4A87-B4E7-FBBB5E11FEBD}" destId="{EA027B72-6D79-4EDF-8110-2E2CCB9EE1DC}" srcOrd="1" destOrd="0" presId="urn:microsoft.com/office/officeart/2005/8/layout/orgChart1"/>
+    <dgm:cxn modelId="{286F0C7B-73D7-4EA7-BC6F-4B9FA5B3D7F1}" type="presOf" srcId="{2BF2F530-AB93-4E42-95E7-A589590980F6}" destId="{EACF4796-112E-4609-830A-D18260287EB2}" srcOrd="1" destOrd="0" presId="urn:microsoft.com/office/officeart/2005/8/layout/orgChart1"/>
     <dgm:cxn modelId="{F1B73C16-F933-47B8-B7B7-CCD4B7B9D694}" srcId="{939D793C-6560-4307-9968-6AAE60B18C26}" destId="{8EEA2CBF-C27C-46E2-96A1-8CEC4ED3DCA0}" srcOrd="0" destOrd="0" parTransId="{7496AFD4-A008-4CCD-8C7B-073587B10683}" sibTransId="{D31C5339-89BA-4DED-AEEF-F58A38E84CA9}"/>
-    <dgm:cxn modelId="{85E3B5C1-3AFC-4AE1-B765-B51C50E72014}" type="presOf" srcId="{1E4EFFAE-EF3C-4F24-87F2-688F6B9A562A}" destId="{0F0E2575-C5C0-4F78-9BC2-AAFB06FF83D7}" srcOrd="0" destOrd="0" presId="urn:microsoft.com/office/officeart/2005/8/layout/orgChart1"/>
+    <dgm:cxn modelId="{2787DD10-4465-4BE5-87AA-30A92F9566F3}" type="presOf" srcId="{2913A3BB-5E0B-483F-9A61-ADB4965EEA70}" destId="{C2B36BF0-DCEA-4C56-B155-95AF6221F468}" srcOrd="0" destOrd="0" presId="urn:microsoft.com/office/officeart/2005/8/layout/orgChart1"/>
+    <dgm:cxn modelId="{CB6D8D85-F623-4A61-BC2A-7D18062E09D2}" type="presOf" srcId="{6A9ACC81-3F8E-4F60-9A94-797B5EFABE2A}" destId="{10E124DC-D850-43B9-A25B-F0EED84E8C14}" srcOrd="0" destOrd="0" presId="urn:microsoft.com/office/officeart/2005/8/layout/orgChart1"/>
     <dgm:cxn modelId="{A51102DE-A7E9-46E6-827A-516B94020B08}" srcId="{48DBF848-A9AF-4B7D-9A37-40AD1A214120}" destId="{1BFF1B0A-8866-4190-BD8C-FF27560886B9}" srcOrd="4" destOrd="0" parTransId="{BDA01CA0-59A5-4E6E-BEEE-C5E8B2EE6B3E}" sibTransId="{51326402-35E6-4E0E-9CA5-F20CEB2095E3}"/>
     <dgm:cxn modelId="{F01CDA8B-C2B9-4402-A465-02B8F0FAB9F4}" srcId="{1BFF1B0A-8866-4190-BD8C-FF27560886B9}" destId="{1E4EFFAE-EF3C-4F24-87F2-688F6B9A562A}" srcOrd="0" destOrd="0" parTransId="{8FED4B03-B956-44F8-BCDA-517566B5E068}" sibTransId="{5DCF703F-D136-442C-ABB2-D9E2346A7883}"/>
-    <dgm:cxn modelId="{EC475479-1928-43FC-98E2-F70B350047F0}" type="presOf" srcId="{2BF2F530-AB93-4E42-95E7-A589590980F6}" destId="{76455C4F-5CC4-49BB-B0C7-3D7553689E3D}" srcOrd="0" destOrd="0" presId="urn:microsoft.com/office/officeart/2005/8/layout/orgChart1"/>
+    <dgm:cxn modelId="{5627A389-75FB-4A3B-B330-CB16A927563F}" type="presOf" srcId="{BB3B902F-E25F-415B-9FD3-F0282A3941B2}" destId="{35E9F6DF-1EEB-4C63-9F9F-ADDAD6FAA977}" srcOrd="0" destOrd="0" presId="urn:microsoft.com/office/officeart/2005/8/layout/orgChart1"/>
+    <dgm:cxn modelId="{3E31CC0B-E5F8-40B3-999C-1CBCBA03C2EB}" type="presOf" srcId="{E7888E2B-C754-4609-8D20-0AA91C72636D}" destId="{00BF3121-DBBE-4211-B5ED-A28926DA83C6}" srcOrd="0" destOrd="0" presId="urn:microsoft.com/office/officeart/2005/8/layout/orgChart1"/>
     <dgm:cxn modelId="{0D24EBE9-6AB7-464F-8B3A-06D4359C66FC}" srcId="{0BAEE71D-F9B2-4837-8148-965CCC42BEAE}" destId="{4E63551C-A135-4FD4-9C42-2FD227A689AF}" srcOrd="1" destOrd="0" parTransId="{FE2F7FC2-0030-4F81-99C0-26A8E8A6DE77}" sibTransId="{2BFD792A-5912-4510-9CEA-F1B2EC970ED4}"/>
-    <dgm:cxn modelId="{A98FA48C-6FD3-43F3-8A05-B7B7E56F1534}" type="presOf" srcId="{095554C9-EF0A-494E-95A3-D277A07B5C3D}" destId="{DC1B7522-29CB-46DE-A8AF-AB27E153AA5A}" srcOrd="0" destOrd="0" presId="urn:microsoft.com/office/officeart/2005/8/layout/orgChart1"/>
-    <dgm:cxn modelId="{BB9D27B9-BA97-4E3A-B873-DC95176FAA70}" type="presOf" srcId="{1C38F74A-483C-42D3-A70F-FC545F5F46EC}" destId="{19E91C1B-C485-4685-A804-494241D0BF30}" srcOrd="1" destOrd="0" presId="urn:microsoft.com/office/officeart/2005/8/layout/orgChart1"/>
-    <dgm:cxn modelId="{77EC8951-AD90-4F35-9CD2-F7CAD3951C44}" type="presOf" srcId="{F834AC30-95F4-4260-9684-CF44B257FB85}" destId="{380B83D9-2789-4753-8340-ED109763EED9}" srcOrd="0" destOrd="0" presId="urn:microsoft.com/office/officeart/2005/8/layout/orgChart1"/>
-    <dgm:cxn modelId="{690EBF22-3ABE-422E-9FBC-E6653ECED70A}" type="presOf" srcId="{14CB052A-7D61-4CA8-BC3C-6C85D50A93CE}" destId="{D14B33C6-AA5C-4D70-B154-93DFC10B5742}" srcOrd="0" destOrd="0" presId="urn:microsoft.com/office/officeart/2005/8/layout/orgChart1"/>
-    <dgm:cxn modelId="{6CC6F4F8-8D89-4D68-B2A3-FB630773AD3B}" type="presOf" srcId="{00FDE114-19D7-4CB9-83B1-DFC1DA776A86}" destId="{BD12FBAD-5AF8-4247-A49C-DF86E4088965}" srcOrd="1" destOrd="0" presId="urn:microsoft.com/office/officeart/2005/8/layout/orgChart1"/>
+    <dgm:cxn modelId="{872D325C-DB3F-42D8-BD6A-2CC3DFAF0B26}" type="presOf" srcId="{929DF7A6-E302-4010-B74E-5187ACA3ABE5}" destId="{8D528FBA-6374-4E9B-A0D4-88B3C81CDC53}" srcOrd="1" destOrd="0" presId="urn:microsoft.com/office/officeart/2005/8/layout/orgChart1"/>
+    <dgm:cxn modelId="{A3B0088E-0972-49BD-9FC4-442D54C6B4CD}" type="presOf" srcId="{3D1A3AA9-E757-4A2D-9319-572085E4A7CE}" destId="{27D97466-1053-4841-9AC7-823DD1002376}" srcOrd="0" destOrd="0" presId="urn:microsoft.com/office/officeart/2005/8/layout/orgChart1"/>
+    <dgm:cxn modelId="{4D1401AF-65BB-4CE1-B5A4-E7CE25B6634E}" type="presOf" srcId="{3FA327B3-D1BB-4984-BB05-B3CB75945B7C}" destId="{5EAE2FA4-2C8B-4859-B1EC-047100CF463B}" srcOrd="1" destOrd="0" presId="urn:microsoft.com/office/officeart/2005/8/layout/orgChart1"/>
+    <dgm:cxn modelId="{7E94C6CB-2777-4731-A789-557E25D0E00F}" type="presOf" srcId="{E178CE89-A482-4DA3-93D9-487AB515C043}" destId="{573F86A7-720F-4480-AAD1-7D6B4D7DE6D6}" srcOrd="0" destOrd="0" presId="urn:microsoft.com/office/officeart/2005/8/layout/orgChart1"/>
+    <dgm:cxn modelId="{9F8930A1-27E3-44FF-A954-3304D9AAE818}" type="presOf" srcId="{175CD57C-A587-4D44-BD36-524A11D86AF6}" destId="{5DF57C96-A0DA-45D9-A9D6-3F07FBB2628D}" srcOrd="0" destOrd="0" presId="urn:microsoft.com/office/officeart/2005/8/layout/orgChart1"/>
     <dgm:cxn modelId="{C62F18A9-88EF-4DB6-97C1-6826376C37F1}" srcId="{48DBF848-A9AF-4B7D-9A37-40AD1A214120}" destId="{0BAEE71D-F9B2-4837-8148-965CCC42BEAE}" srcOrd="5" destOrd="0" parTransId="{E15A2689-6EA6-4AB2-834B-76228FC7FDD5}" sibTransId="{87E93B1A-D38A-412C-A80D-0387030397DA}"/>
-    <dgm:cxn modelId="{DB306BB6-6C4B-4EC6-A542-626375714FC4}" type="presOf" srcId="{1E79E3C0-4458-4A35-8141-6C4BF6906FC2}" destId="{B87D2FCF-0383-4FF2-BD38-896F846B6994}" srcOrd="1" destOrd="0" presId="urn:microsoft.com/office/officeart/2005/8/layout/orgChart1"/>
-    <dgm:cxn modelId="{C4EFC667-3F40-4AD2-A0B4-266BA7B4DB91}" type="presOf" srcId="{A54C6E4E-817E-41AD-A398-ADD721E70897}" destId="{21597613-9305-4C3F-829C-C8BEB58F88E3}" srcOrd="0" destOrd="0" presId="urn:microsoft.com/office/officeart/2005/8/layout/orgChart1"/>
-    <dgm:cxn modelId="{A754DDB1-C943-4C5D-99D5-7F91F897C3DF}" type="presOf" srcId="{6A9ACC81-3F8E-4F60-9A94-797B5EFABE2A}" destId="{10E124DC-D850-43B9-A25B-F0EED84E8C14}" srcOrd="0" destOrd="0" presId="urn:microsoft.com/office/officeart/2005/8/layout/orgChart1"/>
-    <dgm:cxn modelId="{2A4E7829-6B25-47B4-B474-75B2E2C2F839}" type="presOf" srcId="{61D5E150-65BA-4402-A753-EA8D18E69678}" destId="{A80306B7-1950-4999-87E0-8767F818486C}" srcOrd="1" destOrd="0" presId="urn:microsoft.com/office/officeart/2005/8/layout/orgChart1"/>
-    <dgm:cxn modelId="{003B38CA-DD29-448A-B466-3C459FB5DBBA}" type="presOf" srcId="{1E4EFFAE-EF3C-4F24-87F2-688F6B9A562A}" destId="{0D8265B2-FDE7-44F9-A23B-6332F8BB8E33}" srcOrd="1" destOrd="0" presId="urn:microsoft.com/office/officeart/2005/8/layout/orgChart1"/>
-    <dgm:cxn modelId="{06D8C2FE-D54E-4F1E-8AC0-EA07FBC63649}" type="presOf" srcId="{6F78EDC3-C628-4B9D-B812-C8DA8B949B55}" destId="{F881EC89-E564-429B-A996-36CA56CD93AA}" srcOrd="1" destOrd="0" presId="urn:microsoft.com/office/officeart/2005/8/layout/orgChart1"/>
-    <dgm:cxn modelId="{5CBCC32E-0545-452B-8C29-99C4EAA10C45}" type="presParOf" srcId="{9767EFFD-FBCF-455D-A371-10335DC86EF4}" destId="{07DDAED9-49CB-40B8-9E7E-24DB2D75A2A6}" srcOrd="0" destOrd="0" presId="urn:microsoft.com/office/officeart/2005/8/layout/orgChart1"/>
-    <dgm:cxn modelId="{C04156DD-3EA0-45D7-9C76-8FB6075E7CAD}" type="presParOf" srcId="{07DDAED9-49CB-40B8-9E7E-24DB2D75A2A6}" destId="{A6C53E92-526D-4270-BCD3-55759C43F931}" srcOrd="0" destOrd="0" presId="urn:microsoft.com/office/officeart/2005/8/layout/orgChart1"/>
-    <dgm:cxn modelId="{ABCD784D-F228-47FA-AC99-36BBD147E956}" type="presParOf" srcId="{A6C53E92-526D-4270-BCD3-55759C43F931}" destId="{6FD53391-3656-4975-BF2A-D8C4E2072479}" srcOrd="0" destOrd="0" presId="urn:microsoft.com/office/officeart/2005/8/layout/orgChart1"/>
-    <dgm:cxn modelId="{7FA17645-D8A3-40D0-98FC-4DE959F95893}" type="presParOf" srcId="{A6C53E92-526D-4270-BCD3-55759C43F931}" destId="{59E5D7CC-9104-4059-A3CA-672D7BFE7A4E}" srcOrd="1" destOrd="0" presId="urn:microsoft.com/office/officeart/2005/8/layout/orgChart1"/>
-    <dgm:cxn modelId="{7BBFF4FC-1F97-4D36-B128-C2338515D377}" type="presParOf" srcId="{07DDAED9-49CB-40B8-9E7E-24DB2D75A2A6}" destId="{9383B130-9BBA-425D-867F-61C0B0E13BD9}" srcOrd="1" destOrd="0" presId="urn:microsoft.com/office/officeart/2005/8/layout/orgChart1"/>
-    <dgm:cxn modelId="{8B9E7717-FE48-4BD8-96B1-162FBBF109E9}" type="presParOf" srcId="{9383B130-9BBA-425D-867F-61C0B0E13BD9}" destId="{26938855-6F9D-4C0F-AA80-1167F6A30A14}" srcOrd="0" destOrd="0" presId="urn:microsoft.com/office/officeart/2005/8/layout/orgChart1"/>
-    <dgm:cxn modelId="{5D393109-DAD7-4DF5-9C5C-533E69F5528F}" type="presParOf" srcId="{9383B130-9BBA-425D-867F-61C0B0E13BD9}" destId="{B1C5966A-146D-4FB4-A4E3-02EFA3A09382}" srcOrd="1" destOrd="0" presId="urn:microsoft.com/office/officeart/2005/8/layout/orgChart1"/>
-    <dgm:cxn modelId="{49297433-4F25-4DF7-8645-DDBD9D4DA372}" type="presParOf" srcId="{B1C5966A-146D-4FB4-A4E3-02EFA3A09382}" destId="{2076FA9F-D018-46D2-BA35-1A8F8D5704FE}" srcOrd="0" destOrd="0" presId="urn:microsoft.com/office/officeart/2005/8/layout/orgChart1"/>
-    <dgm:cxn modelId="{2CF20F01-76F1-4EDB-806A-419CD9B8F2CB}" type="presParOf" srcId="{2076FA9F-D018-46D2-BA35-1A8F8D5704FE}" destId="{4E4EE934-3101-4DBE-B512-F1B2933E52D6}" srcOrd="0" destOrd="0" presId="urn:microsoft.com/office/officeart/2005/8/layout/orgChart1"/>
-    <dgm:cxn modelId="{B13B6F28-71E8-4E48-9420-1CF13B287BAA}" type="presParOf" srcId="{2076FA9F-D018-46D2-BA35-1A8F8D5704FE}" destId="{C2A7ED31-2F9F-478E-8E9E-0A2A9E010B75}" srcOrd="1" destOrd="0" presId="urn:microsoft.com/office/officeart/2005/8/layout/orgChart1"/>
-    <dgm:cxn modelId="{2F11F4B5-AB91-4075-9B30-3FEBE8EB3952}" type="presParOf" srcId="{B1C5966A-146D-4FB4-A4E3-02EFA3A09382}" destId="{2CC5E2BD-5077-4509-A804-910C3BCE9C92}" srcOrd="1" destOrd="0" presId="urn:microsoft.com/office/officeart/2005/8/layout/orgChart1"/>
-    <dgm:cxn modelId="{BA8CAFE7-D209-49D0-9453-9AA808C88DB2}" type="presParOf" srcId="{2CC5E2BD-5077-4509-A804-910C3BCE9C92}" destId="{D551C866-DEDC-4B56-BAA2-6CE9C392074E}" srcOrd="0" destOrd="0" presId="urn:microsoft.com/office/officeart/2005/8/layout/orgChart1"/>
-    <dgm:cxn modelId="{548CA971-1448-4846-A900-D0E11429209E}" type="presParOf" srcId="{2CC5E2BD-5077-4509-A804-910C3BCE9C92}" destId="{A0F3EFC7-96D8-469B-B4A2-8C6EA7CBF291}" srcOrd="1" destOrd="0" presId="urn:microsoft.com/office/officeart/2005/8/layout/orgChart1"/>
-    <dgm:cxn modelId="{126F9640-86CF-4D00-B5E9-2EBEEAAD43FA}" type="presParOf" srcId="{A0F3EFC7-96D8-469B-B4A2-8C6EA7CBF291}" destId="{4FFC534B-0C27-4263-B84D-E66EA5B9F69E}" srcOrd="0" destOrd="0" presId="urn:microsoft.com/office/officeart/2005/8/layout/orgChart1"/>
-    <dgm:cxn modelId="{7A6AEB44-51F6-4843-9891-925CCD1B5708}" type="presParOf" srcId="{4FFC534B-0C27-4263-B84D-E66EA5B9F69E}" destId="{76455C4F-5CC4-49BB-B0C7-3D7553689E3D}" srcOrd="0" destOrd="0" presId="urn:microsoft.com/office/officeart/2005/8/layout/orgChart1"/>
-    <dgm:cxn modelId="{2196BA86-25E4-4BAD-B3E1-9148B8AFC5CB}" type="presParOf" srcId="{4FFC534B-0C27-4263-B84D-E66EA5B9F69E}" destId="{EACF4796-112E-4609-830A-D18260287EB2}" srcOrd="1" destOrd="0" presId="urn:microsoft.com/office/officeart/2005/8/layout/orgChart1"/>
-    <dgm:cxn modelId="{F3635A35-8E9B-463C-87F5-0AB4E36FD65B}" type="presParOf" srcId="{A0F3EFC7-96D8-469B-B4A2-8C6EA7CBF291}" destId="{70EAA37D-755A-4157-BF30-D0D2E2F8774F}" srcOrd="1" destOrd="0" presId="urn:microsoft.com/office/officeart/2005/8/layout/orgChart1"/>
-    <dgm:cxn modelId="{E672C1EE-91DE-48B8-A049-24C5EF9B9839}" type="presParOf" srcId="{A0F3EFC7-96D8-469B-B4A2-8C6EA7CBF291}" destId="{FDE87F8E-CF89-4C86-BF1F-354758138649}" srcOrd="2" destOrd="0" presId="urn:microsoft.com/office/officeart/2005/8/layout/orgChart1"/>
-    <dgm:cxn modelId="{8B6A735A-4EF7-4555-84BA-E5E5A451300B}" type="presParOf" srcId="{2CC5E2BD-5077-4509-A804-910C3BCE9C92}" destId="{33FC4A48-1650-4DFA-B2D3-01A9E7F81650}" srcOrd="2" destOrd="0" presId="urn:microsoft.com/office/officeart/2005/8/layout/orgChart1"/>
-    <dgm:cxn modelId="{9B88E879-E1B1-4E4D-94A8-83B882FC73CC}" type="presParOf" srcId="{2CC5E2BD-5077-4509-A804-910C3BCE9C92}" destId="{DDD3F487-0C5E-4F1F-BF04-DF818B323E7F}" srcOrd="3" destOrd="0" presId="urn:microsoft.com/office/officeart/2005/8/layout/orgChart1"/>
-    <dgm:cxn modelId="{F0E0C105-E08E-410A-B6C6-2C062B044201}" type="presParOf" srcId="{DDD3F487-0C5E-4F1F-BF04-DF818B323E7F}" destId="{8B3D000D-3AF3-4A80-AAA2-27C38966C617}" srcOrd="0" destOrd="0" presId="urn:microsoft.com/office/officeart/2005/8/layout/orgChart1"/>
-    <dgm:cxn modelId="{3AAAA2F6-50E9-4F14-9EA4-1DFB475300AA}" type="presParOf" srcId="{8B3D000D-3AF3-4A80-AAA2-27C38966C617}" destId="{A25C6C50-3AB9-4B9C-8E40-B331D60E82C9}" srcOrd="0" destOrd="0" presId="urn:microsoft.com/office/officeart/2005/8/layout/orgChart1"/>
-    <dgm:cxn modelId="{C8CB3B22-BE82-43D9-92FF-0BDE26A7E30C}" type="presParOf" srcId="{8B3D000D-3AF3-4A80-AAA2-27C38966C617}" destId="{A80306B7-1950-4999-87E0-8767F818486C}" srcOrd="1" destOrd="0" presId="urn:microsoft.com/office/officeart/2005/8/layout/orgChart1"/>
-    <dgm:cxn modelId="{3FB65C23-5BC0-43AB-925B-E0AFF65E986E}" type="presParOf" srcId="{DDD3F487-0C5E-4F1F-BF04-DF818B323E7F}" destId="{EE972A24-7633-468F-B49D-93ACC32A1C70}" srcOrd="1" destOrd="0" presId="urn:microsoft.com/office/officeart/2005/8/layout/orgChart1"/>
-    <dgm:cxn modelId="{2CB0A204-E745-4C80-9B76-6DD64AD42B1B}" type="presParOf" srcId="{DDD3F487-0C5E-4F1F-BF04-DF818B323E7F}" destId="{B4AA4D2E-00F6-45C0-8753-437B9BCEAFF5}" srcOrd="2" destOrd="0" presId="urn:microsoft.com/office/officeart/2005/8/layout/orgChart1"/>
-    <dgm:cxn modelId="{9AEC2841-31D3-4C1B-862C-F0256339C17B}" type="presParOf" srcId="{2CC5E2BD-5077-4509-A804-910C3BCE9C92}" destId="{396503AE-3564-4A53-9A44-A80A1D42FD15}" srcOrd="4" destOrd="0" presId="urn:microsoft.com/office/officeart/2005/8/layout/orgChart1"/>
-    <dgm:cxn modelId="{91E06656-2F5E-4CC5-B76A-9EFCEB657D26}" type="presParOf" srcId="{2CC5E2BD-5077-4509-A804-910C3BCE9C92}" destId="{8F592ED1-5FA4-42FC-97D7-9EF0D11EC65C}" srcOrd="5" destOrd="0" presId="urn:microsoft.com/office/officeart/2005/8/layout/orgChart1"/>
-    <dgm:cxn modelId="{A5857805-B069-4BB2-95F6-81D552E0F2EC}" type="presParOf" srcId="{8F592ED1-5FA4-42FC-97D7-9EF0D11EC65C}" destId="{D74AE743-4AA8-4E92-ABF3-CD3AC66AC4A8}" srcOrd="0" destOrd="0" presId="urn:microsoft.com/office/officeart/2005/8/layout/orgChart1"/>
-    <dgm:cxn modelId="{A6113BA7-D85D-4145-B1F0-F23640C0FEDA}" type="presParOf" srcId="{D74AE743-4AA8-4E92-ABF3-CD3AC66AC4A8}" destId="{FF17C37A-281D-4E9D-B5BD-EB0FEA92C1E9}" srcOrd="0" destOrd="0" presId="urn:microsoft.com/office/officeart/2005/8/layout/orgChart1"/>
-    <dgm:cxn modelId="{E6D2BF03-0923-4294-BEA8-438B3BA4BB4C}" type="presParOf" srcId="{D74AE743-4AA8-4E92-ABF3-CD3AC66AC4A8}" destId="{BBF44A13-C193-4203-8998-6CB0B4ECF6D6}" srcOrd="1" destOrd="0" presId="urn:microsoft.com/office/officeart/2005/8/layout/orgChart1"/>
-    <dgm:cxn modelId="{AD449C42-9043-46CA-AC8D-A1AD5EAD0BA3}" type="presParOf" srcId="{8F592ED1-5FA4-42FC-97D7-9EF0D11EC65C}" destId="{2BE36329-20BA-4845-A5EE-402D23D84E71}" srcOrd="1" destOrd="0" presId="urn:microsoft.com/office/officeart/2005/8/layout/orgChart1"/>
-    <dgm:cxn modelId="{A10AB1B5-2E8C-41C9-BB0D-353AA9D90B3B}" type="presParOf" srcId="{8F592ED1-5FA4-42FC-97D7-9EF0D11EC65C}" destId="{9B44C119-15CC-422C-93E0-B4EBF1A7A530}" srcOrd="2" destOrd="0" presId="urn:microsoft.com/office/officeart/2005/8/layout/orgChart1"/>
-    <dgm:cxn modelId="{0E890D6A-5F84-494E-9A91-525BE531A0E4}" type="presParOf" srcId="{2CC5E2BD-5077-4509-A804-910C3BCE9C92}" destId="{A2274D6A-ED42-4691-9669-A05B6611B3EE}" srcOrd="6" destOrd="0" presId="urn:microsoft.com/office/officeart/2005/8/layout/orgChart1"/>
-    <dgm:cxn modelId="{F8CC4BBA-8096-45C3-ADDE-2F0D0FC6FF71}" type="presParOf" srcId="{2CC5E2BD-5077-4509-A804-910C3BCE9C92}" destId="{244B0D0D-1D0E-477E-A68C-6FD0D7447BA6}" srcOrd="7" destOrd="0" presId="urn:microsoft.com/office/officeart/2005/8/layout/orgChart1"/>
-    <dgm:cxn modelId="{E23CFEEC-0F63-4EEF-A9B5-252DC644FB2D}" type="presParOf" srcId="{244B0D0D-1D0E-477E-A68C-6FD0D7447BA6}" destId="{A19DBBC1-A052-4317-8481-F739351FDEAA}" srcOrd="0" destOrd="0" presId="urn:microsoft.com/office/officeart/2005/8/layout/orgChart1"/>
-    <dgm:cxn modelId="{D7A37177-C6AF-48D7-B123-C9CF8F43E4C7}" type="presParOf" srcId="{A19DBBC1-A052-4317-8481-F739351FDEAA}" destId="{8D15C7CA-15AB-434D-81C0-79AAC647F22D}" srcOrd="0" destOrd="0" presId="urn:microsoft.com/office/officeart/2005/8/layout/orgChart1"/>
-    <dgm:cxn modelId="{86B702ED-F9B9-4E00-BFC2-75C71AFADCAC}" type="presParOf" srcId="{A19DBBC1-A052-4317-8481-F739351FDEAA}" destId="{311D1956-3F66-4E11-B3D1-317F352E182F}" srcOrd="1" destOrd="0" presId="urn:microsoft.com/office/officeart/2005/8/layout/orgChart1"/>
-    <dgm:cxn modelId="{095A7E68-E7E2-45C4-9032-6EE7A04B0327}" type="presParOf" srcId="{244B0D0D-1D0E-477E-A68C-6FD0D7447BA6}" destId="{0BC09FE7-DD7E-4CF8-B4A1-95D093B54909}" srcOrd="1" destOrd="0" presId="urn:microsoft.com/office/officeart/2005/8/layout/orgChart1"/>
-    <dgm:cxn modelId="{2A0372CD-8209-431A-B712-8C740D131A9F}" type="presParOf" srcId="{244B0D0D-1D0E-477E-A68C-6FD0D7447BA6}" destId="{9D0F6D93-E4F6-4EF0-BA9F-16BC04ECCE33}" srcOrd="2" destOrd="0" presId="urn:microsoft.com/office/officeart/2005/8/layout/orgChart1"/>
-    <dgm:cxn modelId="{762B5E61-CDBB-42BA-9639-07E127425847}" type="presParOf" srcId="{B1C5966A-146D-4FB4-A4E3-02EFA3A09382}" destId="{64069661-EAED-4F14-9843-7A1A5267EEAF}" srcOrd="2" destOrd="0" presId="urn:microsoft.com/office/officeart/2005/8/layout/orgChart1"/>
-    <dgm:cxn modelId="{2BCEADC9-26EE-4A43-9780-B4458CF3A7D0}" type="presParOf" srcId="{9383B130-9BBA-425D-867F-61C0B0E13BD9}" destId="{4E64FEC7-4041-4228-8F5B-B21400794DD4}" srcOrd="2" destOrd="0" presId="urn:microsoft.com/office/officeart/2005/8/layout/orgChart1"/>
-    <dgm:cxn modelId="{E6212F6E-E288-45E1-B05C-AFFC7F4A2454}" type="presParOf" srcId="{9383B130-9BBA-425D-867F-61C0B0E13BD9}" destId="{BFEC0197-C30C-4348-8B52-1298B83504C7}" srcOrd="3" destOrd="0" presId="urn:microsoft.com/office/officeart/2005/8/layout/orgChart1"/>
-    <dgm:cxn modelId="{9FB48A22-FEF7-4835-9B35-16A2ACBED9ED}" type="presParOf" srcId="{BFEC0197-C30C-4348-8B52-1298B83504C7}" destId="{C4CA54A0-5C0B-4A46-8338-26E270D98F86}" srcOrd="0" destOrd="0" presId="urn:microsoft.com/office/officeart/2005/8/layout/orgChart1"/>
-    <dgm:cxn modelId="{1E0B2FAA-9A5E-401B-84B2-69723C5903B6}" type="presParOf" srcId="{C4CA54A0-5C0B-4A46-8338-26E270D98F86}" destId="{1E16DE90-EA55-4AEA-9504-A6CCF26FF712}" srcOrd="0" destOrd="0" presId="urn:microsoft.com/office/officeart/2005/8/layout/orgChart1"/>
-    <dgm:cxn modelId="{4319EB1D-7EC4-4E29-8AB1-5E2075BDC349}" type="presParOf" srcId="{C4CA54A0-5C0B-4A46-8338-26E270D98F86}" destId="{E446B258-7294-4FA0-9149-5112C509D9E3}" srcOrd="1" destOrd="0" presId="urn:microsoft.com/office/officeart/2005/8/layout/orgChart1"/>
-    <dgm:cxn modelId="{5E793529-CB8B-4D49-8FE1-12527A72AEA9}" type="presParOf" srcId="{BFEC0197-C30C-4348-8B52-1298B83504C7}" destId="{77AC7BF8-809A-479D-A9E2-CFF2505123B8}" srcOrd="1" destOrd="0" presId="urn:microsoft.com/office/officeart/2005/8/layout/orgChart1"/>
-    <dgm:cxn modelId="{D2F4A22B-DAD1-4E23-ACE0-2EB82550AA4E}" type="presParOf" srcId="{77AC7BF8-809A-479D-A9E2-CFF2505123B8}" destId="{8E28E9BE-A1C0-4058-A839-B5C46EA08CC6}" srcOrd="0" destOrd="0" presId="urn:microsoft.com/office/officeart/2005/8/layout/orgChart1"/>
-    <dgm:cxn modelId="{B0117965-ABDF-439C-80F2-9D7E6D31BFAD}" type="presParOf" srcId="{77AC7BF8-809A-479D-A9E2-CFF2505123B8}" destId="{B96DA768-2D38-456C-B84C-5978EF3DBE96}" srcOrd="1" destOrd="0" presId="urn:microsoft.com/office/officeart/2005/8/layout/orgChart1"/>
-    <dgm:cxn modelId="{B1B32CF7-945B-465B-A2A3-DCB5D49E9AD8}" type="presParOf" srcId="{B96DA768-2D38-456C-B84C-5978EF3DBE96}" destId="{BCAF5806-F4EC-406B-9787-12E9C82B3A26}" srcOrd="0" destOrd="0" presId="urn:microsoft.com/office/officeart/2005/8/layout/orgChart1"/>
-    <dgm:cxn modelId="{A490A6E2-79F1-4D8F-977D-B19CF108B709}" type="presParOf" srcId="{BCAF5806-F4EC-406B-9787-12E9C82B3A26}" destId="{28C21EBE-2CCA-4AEE-B9B7-53E2F6E7BA6C}" srcOrd="0" destOrd="0" presId="urn:microsoft.com/office/officeart/2005/8/layout/orgChart1"/>
-    <dgm:cxn modelId="{30756007-0D42-4145-B977-9388866D4619}" type="presParOf" srcId="{BCAF5806-F4EC-406B-9787-12E9C82B3A26}" destId="{19E91C1B-C485-4685-A804-494241D0BF30}" srcOrd="1" destOrd="0" presId="urn:microsoft.com/office/officeart/2005/8/layout/orgChart1"/>
-    <dgm:cxn modelId="{3839DD50-FC56-4674-BD55-E4FEB2557D31}" type="presParOf" srcId="{B96DA768-2D38-456C-B84C-5978EF3DBE96}" destId="{6F167C2D-86B7-4210-8A5B-F866C7EBCC13}" srcOrd="1" destOrd="0" presId="urn:microsoft.com/office/officeart/2005/8/layout/orgChart1"/>
-    <dgm:cxn modelId="{255CD0FB-5D5E-4BD6-AE88-A1BA7661D6DA}" type="presParOf" srcId="{B96DA768-2D38-456C-B84C-5978EF3DBE96}" destId="{F3D55B1F-A915-44EB-BB1B-B1B599BF86E6}" srcOrd="2" destOrd="0" presId="urn:microsoft.com/office/officeart/2005/8/layout/orgChart1"/>
-    <dgm:cxn modelId="{D0B35815-486F-4B43-85E6-B75DF9AACFC7}" type="presParOf" srcId="{77AC7BF8-809A-479D-A9E2-CFF2505123B8}" destId="{0C802D19-05EB-4CC8-9D59-698AAED6BCEF}" srcOrd="2" destOrd="0" presId="urn:microsoft.com/office/officeart/2005/8/layout/orgChart1"/>
-    <dgm:cxn modelId="{655A8105-4B24-48E3-B368-B576AF6F6101}" type="presParOf" srcId="{77AC7BF8-809A-479D-A9E2-CFF2505123B8}" destId="{D173C3D5-DFE3-4DB0-B9AA-4D3C78336B37}" srcOrd="3" destOrd="0" presId="urn:microsoft.com/office/officeart/2005/8/layout/orgChart1"/>
-    <dgm:cxn modelId="{D0B1DEDD-3792-4C5F-9D09-B3E64889E034}" type="presParOf" srcId="{D173C3D5-DFE3-4DB0-B9AA-4D3C78336B37}" destId="{20C7E994-D3C6-4933-AD19-7073DFD96A3C}" srcOrd="0" destOrd="0" presId="urn:microsoft.com/office/officeart/2005/8/layout/orgChart1"/>
-    <dgm:cxn modelId="{D1D3C20E-255C-4DA6-9C6B-126B47F3D971}" type="presParOf" srcId="{20C7E994-D3C6-4933-AD19-7073DFD96A3C}" destId="{5556C8A4-FBA0-4EB0-8C7E-2F5C5BE723C2}" srcOrd="0" destOrd="0" presId="urn:microsoft.com/office/officeart/2005/8/layout/orgChart1"/>
-    <dgm:cxn modelId="{AC0CCB16-2D70-47B7-BBD9-4D1FF8D48381}" type="presParOf" srcId="{20C7E994-D3C6-4933-AD19-7073DFD96A3C}" destId="{BD12FBAD-5AF8-4247-A49C-DF86E4088965}" srcOrd="1" destOrd="0" presId="urn:microsoft.com/office/officeart/2005/8/layout/orgChart1"/>
-    <dgm:cxn modelId="{6EC06AB7-5972-4609-8BE7-2E638E025F4C}" type="presParOf" srcId="{D173C3D5-DFE3-4DB0-B9AA-4D3C78336B37}" destId="{5D1E6A86-047B-4DB6-974A-925BAB0F4325}" srcOrd="1" destOrd="0" presId="urn:microsoft.com/office/officeart/2005/8/layout/orgChart1"/>
-    <dgm:cxn modelId="{68E1393C-3381-4AA4-93CE-C1631CF4FE79}" type="presParOf" srcId="{D173C3D5-DFE3-4DB0-B9AA-4D3C78336B37}" destId="{C151FFCD-E239-40B8-8BFF-D9B61960A8C7}" srcOrd="2" destOrd="0" presId="urn:microsoft.com/office/officeart/2005/8/layout/orgChart1"/>
-    <dgm:cxn modelId="{0A3B4F9D-0078-46A1-AF43-7CD497B776B4}" type="presParOf" srcId="{77AC7BF8-809A-479D-A9E2-CFF2505123B8}" destId="{7418CBD2-4399-4D4C-A697-904207CE66CB}" srcOrd="4" destOrd="0" presId="urn:microsoft.com/office/officeart/2005/8/layout/orgChart1"/>
-    <dgm:cxn modelId="{478CB7F9-91C7-4C7F-8AED-5496EF51C65B}" type="presParOf" srcId="{77AC7BF8-809A-479D-A9E2-CFF2505123B8}" destId="{A7058A8A-EEB6-4F61-AF04-3583C97E0D99}" srcOrd="5" destOrd="0" presId="urn:microsoft.com/office/officeart/2005/8/layout/orgChart1"/>
-    <dgm:cxn modelId="{9CEE862C-FD8D-48B0-BA46-3839560B579E}" type="presParOf" srcId="{A7058A8A-EEB6-4F61-AF04-3583C97E0D99}" destId="{C233B4C1-0961-4D14-BD7C-833D51B231C1}" srcOrd="0" destOrd="0" presId="urn:microsoft.com/office/officeart/2005/8/layout/orgChart1"/>
-    <dgm:cxn modelId="{CFEE2949-5DA4-4D8D-A95A-B25C540E3C48}" type="presParOf" srcId="{C233B4C1-0961-4D14-BD7C-833D51B231C1}" destId="{A58B282B-506A-4956-9E5D-AA2B38204416}" srcOrd="0" destOrd="0" presId="urn:microsoft.com/office/officeart/2005/8/layout/orgChart1"/>
-    <dgm:cxn modelId="{FC02FED2-F859-42B5-930D-8586F9005F75}" type="presParOf" srcId="{C233B4C1-0961-4D14-BD7C-833D51B231C1}" destId="{2313F85B-F6A5-4998-B5E7-C18BCC8638C7}" srcOrd="1" destOrd="0" presId="urn:microsoft.com/office/officeart/2005/8/layout/orgChart1"/>
-    <dgm:cxn modelId="{DF1D235C-6533-4CFF-B365-02D4D9B4D877}" type="presParOf" srcId="{A7058A8A-EEB6-4F61-AF04-3583C97E0D99}" destId="{A3F96A53-CF3D-4597-A588-0CDC78AF1236}" srcOrd="1" destOrd="0" presId="urn:microsoft.com/office/officeart/2005/8/layout/orgChart1"/>
-    <dgm:cxn modelId="{4FF3F446-956E-48FD-8385-B2CE32E7157C}" type="presParOf" srcId="{A7058A8A-EEB6-4F61-AF04-3583C97E0D99}" destId="{6389D37F-77C3-459B-82CA-9ABE9A8BD43F}" srcOrd="2" destOrd="0" presId="urn:microsoft.com/office/officeart/2005/8/layout/orgChart1"/>
-    <dgm:cxn modelId="{7CD413B8-981B-4436-A4A2-0EBF558DD134}" type="presParOf" srcId="{77AC7BF8-809A-479D-A9E2-CFF2505123B8}" destId="{D14B33C6-AA5C-4D70-B154-93DFC10B5742}" srcOrd="6" destOrd="0" presId="urn:microsoft.com/office/officeart/2005/8/layout/orgChart1"/>
-    <dgm:cxn modelId="{FB8FEFB4-E1DF-4D46-9E0D-5E6C3EC8288D}" type="presParOf" srcId="{77AC7BF8-809A-479D-A9E2-CFF2505123B8}" destId="{9945E761-A64D-4F20-938B-8748A8DA566A}" srcOrd="7" destOrd="0" presId="urn:microsoft.com/office/officeart/2005/8/layout/orgChart1"/>
-    <dgm:cxn modelId="{08E33D80-5E2C-41B9-BE94-92BA54664D93}" type="presParOf" srcId="{9945E761-A64D-4F20-938B-8748A8DA566A}" destId="{016D16EE-A260-46F5-9790-D363B6DCFF3F}" srcOrd="0" destOrd="0" presId="urn:microsoft.com/office/officeart/2005/8/layout/orgChart1"/>
-    <dgm:cxn modelId="{8D030B6E-1317-4EC6-A52F-335270E15983}" type="presParOf" srcId="{016D16EE-A260-46F5-9790-D363B6DCFF3F}" destId="{B2F71A96-F7EF-4DE2-8A03-7C97BB30BE3F}" srcOrd="0" destOrd="0" presId="urn:microsoft.com/office/officeart/2005/8/layout/orgChart1"/>
-    <dgm:cxn modelId="{7E010C9C-4F5E-41E9-B277-ECA3FF745B5D}" type="presParOf" srcId="{016D16EE-A260-46F5-9790-D363B6DCFF3F}" destId="{5EAE2FA4-2C8B-4859-B1EC-047100CF463B}" srcOrd="1" destOrd="0" presId="urn:microsoft.com/office/officeart/2005/8/layout/orgChart1"/>
-    <dgm:cxn modelId="{5D11EA0C-88A3-4D04-B853-ADDDE37B707A}" type="presParOf" srcId="{9945E761-A64D-4F20-938B-8748A8DA566A}" destId="{4186F8C0-5B20-4D74-B213-494C5DE51CA6}" srcOrd="1" destOrd="0" presId="urn:microsoft.com/office/officeart/2005/8/layout/orgChart1"/>
-    <dgm:cxn modelId="{1650DAF2-AEB3-4A3E-B48A-C53895911BC4}" type="presParOf" srcId="{9945E761-A64D-4F20-938B-8748A8DA566A}" destId="{2956A1A3-5687-446C-86E8-D33D4EDB8325}" srcOrd="2" destOrd="0" presId="urn:microsoft.com/office/officeart/2005/8/layout/orgChart1"/>
-    <dgm:cxn modelId="{227742C6-C4AF-420E-9ACE-CD9D61DD29D4}" type="presParOf" srcId="{77AC7BF8-809A-479D-A9E2-CFF2505123B8}" destId="{7D7824E6-935A-4EA4-A446-8B43D3A40915}" srcOrd="8" destOrd="0" presId="urn:microsoft.com/office/officeart/2005/8/layout/orgChart1"/>
-    <dgm:cxn modelId="{D98066E4-1D67-4BCB-A98D-7F3AD99C1350}" type="presParOf" srcId="{77AC7BF8-809A-479D-A9E2-CFF2505123B8}" destId="{B81AFABB-35C8-4C6E-A2FC-337D12FFDEC4}" srcOrd="9" destOrd="0" presId="urn:microsoft.com/office/officeart/2005/8/layout/orgChart1"/>
-    <dgm:cxn modelId="{04525C40-030C-48A2-AFBD-C6903024FE69}" type="presParOf" srcId="{B81AFABB-35C8-4C6E-A2FC-337D12FFDEC4}" destId="{643907D5-F517-4CF3-BD59-D9EE0BC845D7}" srcOrd="0" destOrd="0" presId="urn:microsoft.com/office/officeart/2005/8/layout/orgChart1"/>
-    <dgm:cxn modelId="{4ADDD406-1FE5-49C0-B0F0-698D72F71E39}" type="presParOf" srcId="{643907D5-F517-4CF3-BD59-D9EE0BC845D7}" destId="{E05DFD84-0D71-4BDD-A110-77D7F90CA3A2}" srcOrd="0" destOrd="0" presId="urn:microsoft.com/office/officeart/2005/8/layout/orgChart1"/>
-    <dgm:cxn modelId="{6C2A641E-D1F0-4DF7-B50A-DD36C5BB7F67}" type="presParOf" srcId="{643907D5-F517-4CF3-BD59-D9EE0BC845D7}" destId="{BA3E1237-E6E8-4722-A329-7BB5244B8E8E}" srcOrd="1" destOrd="0" presId="urn:microsoft.com/office/officeart/2005/8/layout/orgChart1"/>
-    <dgm:cxn modelId="{7360462E-C894-4363-B4B2-C715A18DFF05}" type="presParOf" srcId="{B81AFABB-35C8-4C6E-A2FC-337D12FFDEC4}" destId="{4ECBED95-3179-4136-8066-DB93451975C1}" srcOrd="1" destOrd="0" presId="urn:microsoft.com/office/officeart/2005/8/layout/orgChart1"/>
-    <dgm:cxn modelId="{4E7B91B6-D306-4821-B6D2-21356E1DBCBF}" type="presParOf" srcId="{B81AFABB-35C8-4C6E-A2FC-337D12FFDEC4}" destId="{D173D0F1-D3D8-4571-AC18-30A371D4736B}" srcOrd="2" destOrd="0" presId="urn:microsoft.com/office/officeart/2005/8/layout/orgChart1"/>
-    <dgm:cxn modelId="{0E689C8B-E3FB-4323-83E5-044B7943E298}" type="presParOf" srcId="{BFEC0197-C30C-4348-8B52-1298B83504C7}" destId="{E54BF4AD-B516-4950-9B6E-903B0B3B490F}" srcOrd="2" destOrd="0" presId="urn:microsoft.com/office/officeart/2005/8/layout/orgChart1"/>
-    <dgm:cxn modelId="{4400FBBF-B833-4EFA-AC1B-4CBBD290C620}" type="presParOf" srcId="{9383B130-9BBA-425D-867F-61C0B0E13BD9}" destId="{0A38490D-9AC3-4ABD-9B09-8ACAC9B5F403}" srcOrd="4" destOrd="0" presId="urn:microsoft.com/office/officeart/2005/8/layout/orgChart1"/>
-    <dgm:cxn modelId="{74D47527-6BEA-4221-B363-D8A7EF6A2C2F}" type="presParOf" srcId="{9383B130-9BBA-425D-867F-61C0B0E13BD9}" destId="{39A72E40-8A26-43D3-8FC8-AD174858476E}" srcOrd="5" destOrd="0" presId="urn:microsoft.com/office/officeart/2005/8/layout/orgChart1"/>
-    <dgm:cxn modelId="{E143CA47-043E-456D-B0CB-920D625AB3F1}" type="presParOf" srcId="{39A72E40-8A26-43D3-8FC8-AD174858476E}" destId="{EF28982E-01FC-4C3B-83DD-A9EC1381D0BC}" srcOrd="0" destOrd="0" presId="urn:microsoft.com/office/officeart/2005/8/layout/orgChart1"/>
-    <dgm:cxn modelId="{3A9A22B8-F09D-41BB-9278-E305B24D9488}" type="presParOf" srcId="{EF28982E-01FC-4C3B-83DD-A9EC1381D0BC}" destId="{EA8A74FC-BE63-4C63-AF0B-FE413AAAF115}" srcOrd="0" destOrd="0" presId="urn:microsoft.com/office/officeart/2005/8/layout/orgChart1"/>
-    <dgm:cxn modelId="{18210B01-DBC8-4E38-A318-A76E2F188576}" type="presParOf" srcId="{EF28982E-01FC-4C3B-83DD-A9EC1381D0BC}" destId="{F4F25173-9F8E-481F-AC95-5FD56356128A}" srcOrd="1" destOrd="0" presId="urn:microsoft.com/office/officeart/2005/8/layout/orgChart1"/>
-    <dgm:cxn modelId="{8C6950F9-AA88-4458-BF38-00E76D57BB47}" type="presParOf" srcId="{39A72E40-8A26-43D3-8FC8-AD174858476E}" destId="{0CCD26A3-AE2E-4915-9E0C-96116FE118B3}" srcOrd="1" destOrd="0" presId="urn:microsoft.com/office/officeart/2005/8/layout/orgChart1"/>
-    <dgm:cxn modelId="{180AB781-83C7-4FFC-B166-F74BA7DC9FF5}" type="presParOf" srcId="{0CCD26A3-AE2E-4915-9E0C-96116FE118B3}" destId="{380B83D9-2789-4753-8340-ED109763EED9}" srcOrd="0" destOrd="0" presId="urn:microsoft.com/office/officeart/2005/8/layout/orgChart1"/>
-    <dgm:cxn modelId="{F684C70D-EE2E-4928-BB73-2C2952D8CE1D}" type="presParOf" srcId="{0CCD26A3-AE2E-4915-9E0C-96116FE118B3}" destId="{54C14FC2-4C38-4F65-8E3F-434228F835B0}" srcOrd="1" destOrd="0" presId="urn:microsoft.com/office/officeart/2005/8/layout/orgChart1"/>
-    <dgm:cxn modelId="{417175BC-1D0C-41C4-9E59-C86B6C5FAD7F}" type="presParOf" srcId="{54C14FC2-4C38-4F65-8E3F-434228F835B0}" destId="{92AF8474-3D0E-4B95-9683-9B669714A33B}" srcOrd="0" destOrd="0" presId="urn:microsoft.com/office/officeart/2005/8/layout/orgChart1"/>
-    <dgm:cxn modelId="{D9570084-3EF3-48A5-B040-C5A6AD1C4F6B}" type="presParOf" srcId="{92AF8474-3D0E-4B95-9683-9B669714A33B}" destId="{C466512E-FBF6-4346-8036-955A23302EA1}" srcOrd="0" destOrd="0" presId="urn:microsoft.com/office/officeart/2005/8/layout/orgChart1"/>
-    <dgm:cxn modelId="{60984FB7-A81A-4067-8B31-2685373169CE}" type="presParOf" srcId="{92AF8474-3D0E-4B95-9683-9B669714A33B}" destId="{EA027B72-6D79-4EDF-8110-2E2CCB9EE1DC}" srcOrd="1" destOrd="0" presId="urn:microsoft.com/office/officeart/2005/8/layout/orgChart1"/>
-    <dgm:cxn modelId="{45220B49-7B45-49C5-9FEF-4774F0504F5C}" type="presParOf" srcId="{54C14FC2-4C38-4F65-8E3F-434228F835B0}" destId="{F3F29A9C-76EF-45EB-9EAB-DAC4D82F964A}" srcOrd="1" destOrd="0" presId="urn:microsoft.com/office/officeart/2005/8/layout/orgChart1"/>
-    <dgm:cxn modelId="{7CDC0950-5DB2-4BBB-AB77-CF5B59A0F526}" type="presParOf" srcId="{54C14FC2-4C38-4F65-8E3F-434228F835B0}" destId="{F6468C1A-E22F-4465-8BAC-6FAE7AD51408}" srcOrd="2" destOrd="0" presId="urn:microsoft.com/office/officeart/2005/8/layout/orgChart1"/>
-    <dgm:cxn modelId="{6A56BCCD-6400-4D71-B2F9-CA2D81CAA406}" type="presParOf" srcId="{0CCD26A3-AE2E-4915-9E0C-96116FE118B3}" destId="{162296C1-912E-4B38-A786-D0B7DC05BDC5}" srcOrd="2" destOrd="0" presId="urn:microsoft.com/office/officeart/2005/8/layout/orgChart1"/>
-    <dgm:cxn modelId="{C9DCBF1D-2EE1-495B-91DF-112CF88316A6}" type="presParOf" srcId="{0CCD26A3-AE2E-4915-9E0C-96116FE118B3}" destId="{54B77514-6E8A-4399-A76E-E3346BA78A25}" srcOrd="3" destOrd="0" presId="urn:microsoft.com/office/officeart/2005/8/layout/orgChart1"/>
-    <dgm:cxn modelId="{0F90C7E7-7C72-4C7C-8957-80AC75E849A6}" type="presParOf" srcId="{54B77514-6E8A-4399-A76E-E3346BA78A25}" destId="{D6C02BD3-D548-4DB3-8972-9BAADD6450F1}" srcOrd="0" destOrd="0" presId="urn:microsoft.com/office/officeart/2005/8/layout/orgChart1"/>
-    <dgm:cxn modelId="{6FB7BF28-426A-4352-831C-0BBB7DB4EE64}" type="presParOf" srcId="{D6C02BD3-D548-4DB3-8972-9BAADD6450F1}" destId="{27D97466-1053-4841-9AC7-823DD1002376}" srcOrd="0" destOrd="0" presId="urn:microsoft.com/office/officeart/2005/8/layout/orgChart1"/>
-    <dgm:cxn modelId="{119592F5-476E-4C21-B844-1678DEE49AF2}" type="presParOf" srcId="{D6C02BD3-D548-4DB3-8972-9BAADD6450F1}" destId="{F7DD028D-049C-475D-8A06-4428E8B2D79B}" srcOrd="1" destOrd="0" presId="urn:microsoft.com/office/officeart/2005/8/layout/orgChart1"/>
-    <dgm:cxn modelId="{8023C971-B824-4ECB-AD92-7937FDFD522A}" type="presParOf" srcId="{54B77514-6E8A-4399-A76E-E3346BA78A25}" destId="{516773F4-8B79-499E-9CC1-F83F37CE7784}" srcOrd="1" destOrd="0" presId="urn:microsoft.com/office/officeart/2005/8/layout/orgChart1"/>
-    <dgm:cxn modelId="{A4569BE7-1684-4007-B29B-6AB32139F3D3}" type="presParOf" srcId="{54B77514-6E8A-4399-A76E-E3346BA78A25}" destId="{2D94999A-BA68-4B09-9E09-3FBC8582DD72}" srcOrd="2" destOrd="0" presId="urn:microsoft.com/office/officeart/2005/8/layout/orgChart1"/>
-    <dgm:cxn modelId="{FA08FA43-AC77-404F-9FD8-E6C433935904}" type="presParOf" srcId="{0CCD26A3-AE2E-4915-9E0C-96116FE118B3}" destId="{3EB1039E-4692-464B-9B56-658F63E15B40}" srcOrd="4" destOrd="0" presId="urn:microsoft.com/office/officeart/2005/8/layout/orgChart1"/>
-    <dgm:cxn modelId="{A9BB9DA4-E155-4D1E-978B-814940C2E3F8}" type="presParOf" srcId="{0CCD26A3-AE2E-4915-9E0C-96116FE118B3}" destId="{1BF8F377-5E47-4E97-BF20-46E470CB7A6B}" srcOrd="5" destOrd="0" presId="urn:microsoft.com/office/officeart/2005/8/layout/orgChart1"/>
-    <dgm:cxn modelId="{134F45FC-38B4-44D5-AD6C-2965A98F21CC}" type="presParOf" srcId="{1BF8F377-5E47-4E97-BF20-46E470CB7A6B}" destId="{1F4FB857-5ADC-482B-AA44-D8F69CB028D8}" srcOrd="0" destOrd="0" presId="urn:microsoft.com/office/officeart/2005/8/layout/orgChart1"/>
-    <dgm:cxn modelId="{FA7AE4E1-E81E-4DE2-9B25-3470A531363D}" type="presParOf" srcId="{1F4FB857-5ADC-482B-AA44-D8F69CB028D8}" destId="{3BDE15C4-5DBB-4A3F-8DB0-0AE3BC473153}" srcOrd="0" destOrd="0" presId="urn:microsoft.com/office/officeart/2005/8/layout/orgChart1"/>
-    <dgm:cxn modelId="{7A62979C-4F16-479B-A0B3-775E82A29C1F}" type="presParOf" srcId="{1F4FB857-5ADC-482B-AA44-D8F69CB028D8}" destId="{5599F6B1-07A0-4C1E-BD02-FFC8B366FCBD}" srcOrd="1" destOrd="0" presId="urn:microsoft.com/office/officeart/2005/8/layout/orgChart1"/>
-    <dgm:cxn modelId="{C3C3E451-D901-4546-B269-1140B479A92E}" type="presParOf" srcId="{1BF8F377-5E47-4E97-BF20-46E470CB7A6B}" destId="{3211BE48-26E8-4120-9FC0-98C776097F8D}" srcOrd="1" destOrd="0" presId="urn:microsoft.com/office/officeart/2005/8/layout/orgChart1"/>
-    <dgm:cxn modelId="{551814DA-FE0E-4F18-962C-FF69121CA1A1}" type="presParOf" srcId="{1BF8F377-5E47-4E97-BF20-46E470CB7A6B}" destId="{8DBD9288-E742-4FF8-B9FB-CF5731895243}" srcOrd="2" destOrd="0" presId="urn:microsoft.com/office/officeart/2005/8/layout/orgChart1"/>
-    <dgm:cxn modelId="{22D3DF81-6E7B-4497-B3CD-66868AF17CA5}" type="presParOf" srcId="{0CCD26A3-AE2E-4915-9E0C-96116FE118B3}" destId="{864F692D-752A-4D9D-93D3-2AC982BC4558}" srcOrd="6" destOrd="0" presId="urn:microsoft.com/office/officeart/2005/8/layout/orgChart1"/>
-    <dgm:cxn modelId="{9F7238E4-8D16-4B93-A8A2-886A8249C156}" type="presParOf" srcId="{0CCD26A3-AE2E-4915-9E0C-96116FE118B3}" destId="{B517E095-1C53-4A70-84E0-E67431773269}" srcOrd="7" destOrd="0" presId="urn:microsoft.com/office/officeart/2005/8/layout/orgChart1"/>
-    <dgm:cxn modelId="{DA5D7431-C736-4270-9AAA-CBE42010225F}" type="presParOf" srcId="{B517E095-1C53-4A70-84E0-E67431773269}" destId="{35C620AE-7F89-47EB-A2D7-5DCA856BD01C}" srcOrd="0" destOrd="0" presId="urn:microsoft.com/office/officeart/2005/8/layout/orgChart1"/>
-    <dgm:cxn modelId="{2217D10B-276A-49BF-8E47-44E7A3D2F664}" type="presParOf" srcId="{35C620AE-7F89-47EB-A2D7-5DCA856BD01C}" destId="{55B4C46E-4BF3-4DFD-B175-E823F70E528B}" srcOrd="0" destOrd="0" presId="urn:microsoft.com/office/officeart/2005/8/layout/orgChart1"/>
-    <dgm:cxn modelId="{1350DFBA-8F26-4678-9E4E-91F2E8592358}" type="presParOf" srcId="{35C620AE-7F89-47EB-A2D7-5DCA856BD01C}" destId="{6AF53557-C5B3-4CD5-9795-CFCBE354ED22}" srcOrd="1" destOrd="0" presId="urn:microsoft.com/office/officeart/2005/8/layout/orgChart1"/>
-    <dgm:cxn modelId="{47B782BD-2FB1-4541-84C2-E21E71FC9516}" type="presParOf" srcId="{B517E095-1C53-4A70-84E0-E67431773269}" destId="{28C0C57D-C147-4C76-A594-7AD0CA2C231D}" srcOrd="1" destOrd="0" presId="urn:microsoft.com/office/officeart/2005/8/layout/orgChart1"/>
-    <dgm:cxn modelId="{94D6EFB3-F9FA-47A9-BB72-332827463568}" type="presParOf" srcId="{B517E095-1C53-4A70-84E0-E67431773269}" destId="{4886A512-E5CF-476E-B9D7-2C9FBB603FD3}" srcOrd="2" destOrd="0" presId="urn:microsoft.com/office/officeart/2005/8/layout/orgChart1"/>
-    <dgm:cxn modelId="{971918F1-5D79-42B3-A486-438F4EA385BD}" type="presParOf" srcId="{39A72E40-8A26-43D3-8FC8-AD174858476E}" destId="{076D7F27-AA3A-433B-BFEE-1A67282990D3}" srcOrd="2" destOrd="0" presId="urn:microsoft.com/office/officeart/2005/8/layout/orgChart1"/>
-    <dgm:cxn modelId="{E774B925-F057-4A81-980C-E56BA5C9958E}" type="presParOf" srcId="{9383B130-9BBA-425D-867F-61C0B0E13BD9}" destId="{E372BF79-C4FC-46C0-B549-397F4B58AB5F}" srcOrd="6" destOrd="0" presId="urn:microsoft.com/office/officeart/2005/8/layout/orgChart1"/>
-    <dgm:cxn modelId="{AE4C9ADB-778E-442E-BDCB-33BB354F6209}" type="presParOf" srcId="{9383B130-9BBA-425D-867F-61C0B0E13BD9}" destId="{E3C3BFC4-F6B4-4E64-AE50-132DD1110C4D}" srcOrd="7" destOrd="0" presId="urn:microsoft.com/office/officeart/2005/8/layout/orgChart1"/>
-    <dgm:cxn modelId="{94E3F845-B72B-4CDE-A1F6-5D47F4DEF894}" type="presParOf" srcId="{E3C3BFC4-F6B4-4E64-AE50-132DD1110C4D}" destId="{F8A93B3F-8052-414B-86FB-93107F41AE6A}" srcOrd="0" destOrd="0" presId="urn:microsoft.com/office/officeart/2005/8/layout/orgChart1"/>
-    <dgm:cxn modelId="{2A85900D-BA37-492A-996B-AEA56DC2B36A}" type="presParOf" srcId="{F8A93B3F-8052-414B-86FB-93107F41AE6A}" destId="{A3F992C8-7F6E-40BE-A8BA-29C3CFC4CDAC}" srcOrd="0" destOrd="0" presId="urn:microsoft.com/office/officeart/2005/8/layout/orgChart1"/>
-    <dgm:cxn modelId="{05847600-B97E-4723-8975-FA7A712EF2D6}" type="presParOf" srcId="{F8A93B3F-8052-414B-86FB-93107F41AE6A}" destId="{438B035F-95AE-4814-87FC-8569D1A3CC54}" srcOrd="1" destOrd="0" presId="urn:microsoft.com/office/officeart/2005/8/layout/orgChart1"/>
-    <dgm:cxn modelId="{044A4AB1-3E72-4EC7-A998-5E1AE3863A52}" type="presParOf" srcId="{E3C3BFC4-F6B4-4E64-AE50-132DD1110C4D}" destId="{A136E33D-E461-4118-9102-D3F6BC11AF9D}" srcOrd="1" destOrd="0" presId="urn:microsoft.com/office/officeart/2005/8/layout/orgChart1"/>
-    <dgm:cxn modelId="{A22969E0-5F60-49FC-913C-F33C7A68AF1F}" type="presParOf" srcId="{A136E33D-E461-4118-9102-D3F6BC11AF9D}" destId="{DC1B7522-29CB-46DE-A8AF-AB27E153AA5A}" srcOrd="0" destOrd="0" presId="urn:microsoft.com/office/officeart/2005/8/layout/orgChart1"/>
-    <dgm:cxn modelId="{B55CD37E-A0C8-4BF7-87DB-CCD2243F6520}" type="presParOf" srcId="{A136E33D-E461-4118-9102-D3F6BC11AF9D}" destId="{47156AD6-CD77-4E9D-BB4C-15736A8F19A6}" srcOrd="1" destOrd="0" presId="urn:microsoft.com/office/officeart/2005/8/layout/orgChart1"/>
-    <dgm:cxn modelId="{883B17BF-85CF-45F1-A370-B70E79B0BDA1}" type="presParOf" srcId="{47156AD6-CD77-4E9D-BB4C-15736A8F19A6}" destId="{2F5A235D-3536-47F9-B3B7-30262C527022}" srcOrd="0" destOrd="0" presId="urn:microsoft.com/office/officeart/2005/8/layout/orgChart1"/>
-    <dgm:cxn modelId="{9E621944-F3D0-4657-8CC2-91672DA9C1E8}" type="presParOf" srcId="{2F5A235D-3536-47F9-B3B7-30262C527022}" destId="{08928A49-CD40-4369-BF09-C9A13EC94A95}" srcOrd="0" destOrd="0" presId="urn:microsoft.com/office/officeart/2005/8/layout/orgChart1"/>
-    <dgm:cxn modelId="{CC3DA2E1-F91F-4EEC-9191-770DE603CD8E}" type="presParOf" srcId="{2F5A235D-3536-47F9-B3B7-30262C527022}" destId="{AB61FF82-ECD0-4FF3-96B2-F3B2C76888A8}" srcOrd="1" destOrd="0" presId="urn:microsoft.com/office/officeart/2005/8/layout/orgChart1"/>
-    <dgm:cxn modelId="{D2CEFADF-729B-45C3-9E65-39B8A5510AFE}" type="presParOf" srcId="{47156AD6-CD77-4E9D-BB4C-15736A8F19A6}" destId="{A44D7C2A-5E80-4DE7-B8EE-EFDC74A089E2}" srcOrd="1" destOrd="0" presId="urn:microsoft.com/office/officeart/2005/8/layout/orgChart1"/>
-    <dgm:cxn modelId="{8E5E8C7D-3F26-44C7-9202-B9057D282EF3}" type="presParOf" srcId="{47156AD6-CD77-4E9D-BB4C-15736A8F19A6}" destId="{72AB6E79-18CB-4555-95DC-0570B97D3748}" srcOrd="2" destOrd="0" presId="urn:microsoft.com/office/officeart/2005/8/layout/orgChart1"/>
-    <dgm:cxn modelId="{B2DD6CBC-A24B-4B1E-9862-42CED0E5368B}" type="presParOf" srcId="{A136E33D-E461-4118-9102-D3F6BC11AF9D}" destId="{2A67871B-741D-4C09-A59B-E2C15803EB2A}" srcOrd="2" destOrd="0" presId="urn:microsoft.com/office/officeart/2005/8/layout/orgChart1"/>
-    <dgm:cxn modelId="{6580397F-1518-4F6B-AE05-BCA7CF3BC8D0}" type="presParOf" srcId="{A136E33D-E461-4118-9102-D3F6BC11AF9D}" destId="{065DD68B-6468-4199-A6EA-EF6BD71BAEC6}" srcOrd="3" destOrd="0" presId="urn:microsoft.com/office/officeart/2005/8/layout/orgChart1"/>
-    <dgm:cxn modelId="{C17A9EE8-77DC-4E0B-8B45-D50E200F9FE4}" type="presParOf" srcId="{065DD68B-6468-4199-A6EA-EF6BD71BAEC6}" destId="{2913BB8A-C7A4-4B49-B422-C08DBA139537}" srcOrd="0" destOrd="0" presId="urn:microsoft.com/office/officeart/2005/8/layout/orgChart1"/>
-    <dgm:cxn modelId="{7A82AF4A-66FB-47A5-A83C-AD336F134294}" type="presParOf" srcId="{2913BB8A-C7A4-4B49-B422-C08DBA139537}" destId="{77EF548B-72D7-4E1A-AFD8-0CB5C265C566}" srcOrd="0" destOrd="0" presId="urn:microsoft.com/office/officeart/2005/8/layout/orgChart1"/>
-    <dgm:cxn modelId="{D95061A5-01DB-473A-AEC5-434ECADC5ADE}" type="presParOf" srcId="{2913BB8A-C7A4-4B49-B422-C08DBA139537}" destId="{9FD9B187-2C83-4500-8AED-1AD3A804B0CC}" srcOrd="1" destOrd="0" presId="urn:microsoft.com/office/officeart/2005/8/layout/orgChart1"/>
-    <dgm:cxn modelId="{3FC99B6C-BA81-40CB-80E7-526BEDF9C1F4}" type="presParOf" srcId="{065DD68B-6468-4199-A6EA-EF6BD71BAEC6}" destId="{E78208CF-87F7-42D6-809F-4E816EC18ACE}" srcOrd="1" destOrd="0" presId="urn:microsoft.com/office/officeart/2005/8/layout/orgChart1"/>
-    <dgm:cxn modelId="{4936EAE7-CD5F-47A3-874E-5EE102500635}" type="presParOf" srcId="{065DD68B-6468-4199-A6EA-EF6BD71BAEC6}" destId="{520C34A1-EA97-47B2-A540-F53E98F16EC2}" srcOrd="2" destOrd="0" presId="urn:microsoft.com/office/officeart/2005/8/layout/orgChart1"/>
-    <dgm:cxn modelId="{B58DF453-A3D3-4E28-8B52-1E4F8CD5DF2D}" type="presParOf" srcId="{A136E33D-E461-4118-9102-D3F6BC11AF9D}" destId="{B42F4979-89B1-47F8-BC71-3A031C593B83}" srcOrd="4" destOrd="0" presId="urn:microsoft.com/office/officeart/2005/8/layout/orgChart1"/>
-    <dgm:cxn modelId="{51A63511-CDAA-473C-9A72-E6F37425C37C}" type="presParOf" srcId="{A136E33D-E461-4118-9102-D3F6BC11AF9D}" destId="{A3EA96D0-3BFA-4038-A2D5-CAC0783D84AD}" srcOrd="5" destOrd="0" presId="urn:microsoft.com/office/officeart/2005/8/layout/orgChart1"/>
-    <dgm:cxn modelId="{8B0CD605-2CD0-4F8D-957E-6B8F5C72921F}" type="presParOf" srcId="{A3EA96D0-3BFA-4038-A2D5-CAC0783D84AD}" destId="{97A80AB9-0089-48E9-B68E-F36FBDEB7426}" srcOrd="0" destOrd="0" presId="urn:microsoft.com/office/officeart/2005/8/layout/orgChart1"/>
-    <dgm:cxn modelId="{AFA4A178-EAD4-42BC-AC27-8957BFAB8BDF}" type="presParOf" srcId="{97A80AB9-0089-48E9-B68E-F36FBDEB7426}" destId="{35E9F6DF-1EEB-4C63-9F9F-ADDAD6FAA977}" srcOrd="0" destOrd="0" presId="urn:microsoft.com/office/officeart/2005/8/layout/orgChart1"/>
-    <dgm:cxn modelId="{5DF1A9ED-D304-4082-9D77-FB273C342D1D}" type="presParOf" srcId="{97A80AB9-0089-48E9-B68E-F36FBDEB7426}" destId="{922DFD36-3C53-4901-AA0F-9D283CA51DC9}" srcOrd="1" destOrd="0" presId="urn:microsoft.com/office/officeart/2005/8/layout/orgChart1"/>
-    <dgm:cxn modelId="{EEC15CB5-01A9-47CD-8F2F-446BD202CF4D}" type="presParOf" srcId="{A3EA96D0-3BFA-4038-A2D5-CAC0783D84AD}" destId="{419A1CED-F8CF-466D-ADA2-ABFE76B3051A}" srcOrd="1" destOrd="0" presId="urn:microsoft.com/office/officeart/2005/8/layout/orgChart1"/>
-    <dgm:cxn modelId="{8FE14C3F-5369-4AA4-8092-CD6F16DADFE3}" type="presParOf" srcId="{A3EA96D0-3BFA-4038-A2D5-CAC0783D84AD}" destId="{45D0103D-6560-4E7E-B149-207532AC02D7}" srcOrd="2" destOrd="0" presId="urn:microsoft.com/office/officeart/2005/8/layout/orgChart1"/>
-    <dgm:cxn modelId="{C4BF6A8F-DA1E-4E67-9DF8-8821842A2918}" type="presParOf" srcId="{A136E33D-E461-4118-9102-D3F6BC11AF9D}" destId="{C679C6CC-BD22-4D7D-9256-50DCDC105CE5}" srcOrd="6" destOrd="0" presId="urn:microsoft.com/office/officeart/2005/8/layout/orgChart1"/>
-    <dgm:cxn modelId="{1E60A3E5-907A-47F0-B9A9-0A9A2FF250BB}" type="presParOf" srcId="{A136E33D-E461-4118-9102-D3F6BC11AF9D}" destId="{E58CB61F-B87F-4AA4-B953-F08045D5AF9D}" srcOrd="7" destOrd="0" presId="urn:microsoft.com/office/officeart/2005/8/layout/orgChart1"/>
-    <dgm:cxn modelId="{3A2E57A5-A3E6-4F84-9B96-9DB4558BB72A}" type="presParOf" srcId="{E58CB61F-B87F-4AA4-B953-F08045D5AF9D}" destId="{8139F5E0-C425-41C8-89CA-C85E30B3E761}" srcOrd="0" destOrd="0" presId="urn:microsoft.com/office/officeart/2005/8/layout/orgChart1"/>
-    <dgm:cxn modelId="{5A2F72BE-6A25-44C4-866A-49CC00B62194}" type="presParOf" srcId="{8139F5E0-C425-41C8-89CA-C85E30B3E761}" destId="{A22B6DA1-DFAC-4ED5-98D7-2C3DF74B10BE}" srcOrd="0" destOrd="0" presId="urn:microsoft.com/office/officeart/2005/8/layout/orgChart1"/>
-    <dgm:cxn modelId="{ABEA8E1B-8D9B-4445-A4B2-E2AC220ECFC2}" type="presParOf" srcId="{8139F5E0-C425-41C8-89CA-C85E30B3E761}" destId="{8D528FBA-6374-4E9B-A0D4-88B3C81CDC53}" srcOrd="1" destOrd="0" presId="urn:microsoft.com/office/officeart/2005/8/layout/orgChart1"/>
-    <dgm:cxn modelId="{0202FDCD-8E6B-4F88-AA06-928D36547411}" type="presParOf" srcId="{E58CB61F-B87F-4AA4-B953-F08045D5AF9D}" destId="{228A5830-CCEB-46C3-8EB3-DA1CA129D139}" srcOrd="1" destOrd="0" presId="urn:microsoft.com/office/officeart/2005/8/layout/orgChart1"/>
-    <dgm:cxn modelId="{BC60E31F-BA24-48B7-B4A1-C1828491F9F1}" type="presParOf" srcId="{E58CB61F-B87F-4AA4-B953-F08045D5AF9D}" destId="{BC05BD26-15ED-45BB-99E0-15A1E84BD0F4}" srcOrd="2" destOrd="0" presId="urn:microsoft.com/office/officeart/2005/8/layout/orgChart1"/>
-    <dgm:cxn modelId="{29E5720E-DF09-4AD3-A0C0-5966B72C499C}" type="presParOf" srcId="{A136E33D-E461-4118-9102-D3F6BC11AF9D}" destId="{D7F47E43-D4A9-4BFD-B24B-7A833B00D4C5}" srcOrd="8" destOrd="0" presId="urn:microsoft.com/office/officeart/2005/8/layout/orgChart1"/>
-    <dgm:cxn modelId="{690D0A4F-BAD2-4935-AE89-8B3F49E5897B}" type="presParOf" srcId="{A136E33D-E461-4118-9102-D3F6BC11AF9D}" destId="{CE79D07B-DC99-4043-95E1-656AEB0B5CA8}" srcOrd="9" destOrd="0" presId="urn:microsoft.com/office/officeart/2005/8/layout/orgChart1"/>
-    <dgm:cxn modelId="{51EA8FA5-40F1-460C-B25A-219E5D2485C1}" type="presParOf" srcId="{CE79D07B-DC99-4043-95E1-656AEB0B5CA8}" destId="{522870CC-B6ED-4B90-A946-F9114CCFA762}" srcOrd="0" destOrd="0" presId="urn:microsoft.com/office/officeart/2005/8/layout/orgChart1"/>
-    <dgm:cxn modelId="{74FDFE4D-314B-4248-9361-39CFEF16F90B}" type="presParOf" srcId="{522870CC-B6ED-4B90-A946-F9114CCFA762}" destId="{B717A64D-B025-4C69-9571-B9F053F0D427}" srcOrd="0" destOrd="0" presId="urn:microsoft.com/office/officeart/2005/8/layout/orgChart1"/>
-    <dgm:cxn modelId="{EFB87927-B100-449E-A9E1-7FF4F1B46371}" type="presParOf" srcId="{522870CC-B6ED-4B90-A946-F9114CCFA762}" destId="{B31C5233-DE02-4AE9-833D-726DAFBCED2F}" srcOrd="1" destOrd="0" presId="urn:microsoft.com/office/officeart/2005/8/layout/orgChart1"/>
-    <dgm:cxn modelId="{505DC8C5-DBAB-405A-BF1E-A1C3EAEFE000}" type="presParOf" srcId="{CE79D07B-DC99-4043-95E1-656AEB0B5CA8}" destId="{5FBF4F07-3581-4D5D-9288-DCE99EF427EB}" srcOrd="1" destOrd="0" presId="urn:microsoft.com/office/officeart/2005/8/layout/orgChart1"/>
-    <dgm:cxn modelId="{24174F7C-ACD9-4E73-8914-CC75C73A18FB}" type="presParOf" srcId="{CE79D07B-DC99-4043-95E1-656AEB0B5CA8}" destId="{B3EA1E63-5FBA-4D64-9480-EBEC80357FA6}" srcOrd="2" destOrd="0" presId="urn:microsoft.com/office/officeart/2005/8/layout/orgChart1"/>
-    <dgm:cxn modelId="{43BAA067-1DFF-4289-960D-BFC274D3D846}" type="presParOf" srcId="{A136E33D-E461-4118-9102-D3F6BC11AF9D}" destId="{1F83EEF5-7ABD-4249-9A33-B66252CEF7E2}" srcOrd="10" destOrd="0" presId="urn:microsoft.com/office/officeart/2005/8/layout/orgChart1"/>
-    <dgm:cxn modelId="{5C54725E-F0D6-43DC-875F-1150325F9791}" type="presParOf" srcId="{A136E33D-E461-4118-9102-D3F6BC11AF9D}" destId="{1A8DF98E-BD87-47CF-B715-23E9D443AC02}" srcOrd="11" destOrd="0" presId="urn:microsoft.com/office/officeart/2005/8/layout/orgChart1"/>
-    <dgm:cxn modelId="{6D265D65-891B-434A-BEA9-64048BA15699}" type="presParOf" srcId="{1A8DF98E-BD87-47CF-B715-23E9D443AC02}" destId="{2A19E819-DC1C-42FE-AD60-257E195A3D3A}" srcOrd="0" destOrd="0" presId="urn:microsoft.com/office/officeart/2005/8/layout/orgChart1"/>
-    <dgm:cxn modelId="{0000E2A3-DB97-4407-8280-F7DF8849F742}" type="presParOf" srcId="{2A19E819-DC1C-42FE-AD60-257E195A3D3A}" destId="{F4323358-3E4C-497F-8260-2E53CD04338D}" srcOrd="0" destOrd="0" presId="urn:microsoft.com/office/officeart/2005/8/layout/orgChart1"/>
-    <dgm:cxn modelId="{1387C224-0DD1-4BCB-9723-222FB514B40D}" type="presParOf" srcId="{2A19E819-DC1C-42FE-AD60-257E195A3D3A}" destId="{B87D2FCF-0383-4FF2-BD38-896F846B6994}" srcOrd="1" destOrd="0" presId="urn:microsoft.com/office/officeart/2005/8/layout/orgChart1"/>
-    <dgm:cxn modelId="{7178D40E-E88E-4EA7-B3C4-6245F444E16F}" type="presParOf" srcId="{1A8DF98E-BD87-47CF-B715-23E9D443AC02}" destId="{E8DB0491-B646-465E-BC0D-3E6A5B3FF956}" srcOrd="1" destOrd="0" presId="urn:microsoft.com/office/officeart/2005/8/layout/orgChart1"/>
-    <dgm:cxn modelId="{6C665791-93FF-46FE-B6AE-0AEA1C770D18}" type="presParOf" srcId="{1A8DF98E-BD87-47CF-B715-23E9D443AC02}" destId="{77635BD9-A158-4D12-AB36-ED2C5696F263}" srcOrd="2" destOrd="0" presId="urn:microsoft.com/office/officeart/2005/8/layout/orgChart1"/>
-    <dgm:cxn modelId="{559AE841-8D3E-4454-99A5-402E1B3EB3BB}" type="presParOf" srcId="{E3C3BFC4-F6B4-4E64-AE50-132DD1110C4D}" destId="{9CB0B54E-EAA7-4F3F-BAA9-E4C205963F18}" srcOrd="2" destOrd="0" presId="urn:microsoft.com/office/officeart/2005/8/layout/orgChart1"/>
-    <dgm:cxn modelId="{AA4AE7A3-7CB6-4FD9-9227-313485737491}" type="presParOf" srcId="{9383B130-9BBA-425D-867F-61C0B0E13BD9}" destId="{C956E703-2957-4DA4-B106-4EDBC678F5F0}" srcOrd="8" destOrd="0" presId="urn:microsoft.com/office/officeart/2005/8/layout/orgChart1"/>
-    <dgm:cxn modelId="{A2875BEF-04F5-4445-895D-C3A4A48E34B2}" type="presParOf" srcId="{9383B130-9BBA-425D-867F-61C0B0E13BD9}" destId="{8635321D-D6E7-40F0-8668-C50560913EF9}" srcOrd="9" destOrd="0" presId="urn:microsoft.com/office/officeart/2005/8/layout/orgChart1"/>
-    <dgm:cxn modelId="{CE569383-EBB7-4508-80A1-617885F7C48D}" type="presParOf" srcId="{8635321D-D6E7-40F0-8668-C50560913EF9}" destId="{0516059C-3F78-4768-89B5-8402B9EC87BA}" srcOrd="0" destOrd="0" presId="urn:microsoft.com/office/officeart/2005/8/layout/orgChart1"/>
-    <dgm:cxn modelId="{98F2D088-3A5E-41AC-9612-EBD633EC3834}" type="presParOf" srcId="{0516059C-3F78-4768-89B5-8402B9EC87BA}" destId="{62A1479C-B53D-48C1-AE07-ECEFF864D143}" srcOrd="0" destOrd="0" presId="urn:microsoft.com/office/officeart/2005/8/layout/orgChart1"/>
-    <dgm:cxn modelId="{679E8650-5A0B-44B4-8701-A3E3DF065FD4}" type="presParOf" srcId="{0516059C-3F78-4768-89B5-8402B9EC87BA}" destId="{432BA94C-B880-4B68-BED8-C2C171C6FD9B}" srcOrd="1" destOrd="0" presId="urn:microsoft.com/office/officeart/2005/8/layout/orgChart1"/>
-    <dgm:cxn modelId="{25964CC0-A8B0-4EB5-82CF-693A5AE72D1F}" type="presParOf" srcId="{8635321D-D6E7-40F0-8668-C50560913EF9}" destId="{880BA2B1-72CA-4CFF-B48E-C7888002FFBE}" srcOrd="1" destOrd="0" presId="urn:microsoft.com/office/officeart/2005/8/layout/orgChart1"/>
-    <dgm:cxn modelId="{D0AB635B-96C6-4D9F-9966-473C47C55B3C}" type="presParOf" srcId="{880BA2B1-72CA-4CFF-B48E-C7888002FFBE}" destId="{AD72E393-5CE8-4AD8-AF46-702798375A97}" srcOrd="0" destOrd="0" presId="urn:microsoft.com/office/officeart/2005/8/layout/orgChart1"/>
-    <dgm:cxn modelId="{1C9B19F2-0E96-4BEF-87B9-5DA8B8B5AB38}" type="presParOf" srcId="{880BA2B1-72CA-4CFF-B48E-C7888002FFBE}" destId="{CB7D048C-2247-4192-BC27-25CFDAE39263}" srcOrd="1" destOrd="0" presId="urn:microsoft.com/office/officeart/2005/8/layout/orgChart1"/>
-    <dgm:cxn modelId="{B8DA0C95-D412-4979-BB17-26AD7F79C58D}" type="presParOf" srcId="{CB7D048C-2247-4192-BC27-25CFDAE39263}" destId="{7F13B4AC-77C4-4A26-A6E7-60FF116600BB}" srcOrd="0" destOrd="0" presId="urn:microsoft.com/office/officeart/2005/8/layout/orgChart1"/>
-    <dgm:cxn modelId="{AEED90DD-9402-4823-B38C-0FE139520D92}" type="presParOf" srcId="{7F13B4AC-77C4-4A26-A6E7-60FF116600BB}" destId="{0F0E2575-C5C0-4F78-9BC2-AAFB06FF83D7}" srcOrd="0" destOrd="0" presId="urn:microsoft.com/office/officeart/2005/8/layout/orgChart1"/>
-    <dgm:cxn modelId="{D1E1CDFF-9671-4EB3-9BF3-A0868E4E1BCD}" type="presParOf" srcId="{7F13B4AC-77C4-4A26-A6E7-60FF116600BB}" destId="{0D8265B2-FDE7-44F9-A23B-6332F8BB8E33}" srcOrd="1" destOrd="0" presId="urn:microsoft.com/office/officeart/2005/8/layout/orgChart1"/>
-    <dgm:cxn modelId="{F4AAEED2-6EDA-41C8-8635-18925157AC43}" type="presParOf" srcId="{CB7D048C-2247-4192-BC27-25CFDAE39263}" destId="{F007CFE0-6DE4-4D36-96EE-A19907946B8D}" srcOrd="1" destOrd="0" presId="urn:microsoft.com/office/officeart/2005/8/layout/orgChart1"/>
-    <dgm:cxn modelId="{BE733F27-8567-4783-97C1-B5A6FB78CBDD}" type="presParOf" srcId="{CB7D048C-2247-4192-BC27-25CFDAE39263}" destId="{40721F47-00A6-4838-BB90-76C42499B423}" srcOrd="2" destOrd="0" presId="urn:microsoft.com/office/officeart/2005/8/layout/orgChart1"/>
-    <dgm:cxn modelId="{7BBB31C7-E66E-4F42-9D37-21D0A8FECA20}" type="presParOf" srcId="{880BA2B1-72CA-4CFF-B48E-C7888002FFBE}" destId="{00BF3121-DBBE-4211-B5ED-A28926DA83C6}" srcOrd="2" destOrd="0" presId="urn:microsoft.com/office/officeart/2005/8/layout/orgChart1"/>
-    <dgm:cxn modelId="{C3247791-4BAD-4464-989D-99DA2195747A}" type="presParOf" srcId="{880BA2B1-72CA-4CFF-B48E-C7888002FFBE}" destId="{D31742C6-207B-4A15-B1D8-BD8A6AD57F62}" srcOrd="3" destOrd="0" presId="urn:microsoft.com/office/officeart/2005/8/layout/orgChart1"/>
-    <dgm:cxn modelId="{1636D1A8-6359-4A4E-BBB3-4A333858C084}" type="presParOf" srcId="{D31742C6-207B-4A15-B1D8-BD8A6AD57F62}" destId="{FE82A238-7DB5-4324-824E-B21E10DF0AD9}" srcOrd="0" destOrd="0" presId="urn:microsoft.com/office/officeart/2005/8/layout/orgChart1"/>
-    <dgm:cxn modelId="{BD452EE7-8EA0-4943-A902-85839C816D91}" type="presParOf" srcId="{FE82A238-7DB5-4324-824E-B21E10DF0AD9}" destId="{A98B38CD-AAE0-4057-A7A1-69A7D9999EAB}" srcOrd="0" destOrd="0" presId="urn:microsoft.com/office/officeart/2005/8/layout/orgChart1"/>
-    <dgm:cxn modelId="{18C65241-6EA9-4B1D-8729-02BD451809FD}" type="presParOf" srcId="{FE82A238-7DB5-4324-824E-B21E10DF0AD9}" destId="{F881EC89-E564-429B-A996-36CA56CD93AA}" srcOrd="1" destOrd="0" presId="urn:microsoft.com/office/officeart/2005/8/layout/orgChart1"/>
-    <dgm:cxn modelId="{A8AAFF88-C133-4783-A70A-E16915145146}" type="presParOf" srcId="{D31742C6-207B-4A15-B1D8-BD8A6AD57F62}" destId="{4092C725-1F46-470B-A6A8-1CC5D1C2926D}" srcOrd="1" destOrd="0" presId="urn:microsoft.com/office/officeart/2005/8/layout/orgChart1"/>
-    <dgm:cxn modelId="{DC8F0391-EA47-414B-827B-B505EF29D739}" type="presParOf" srcId="{D31742C6-207B-4A15-B1D8-BD8A6AD57F62}" destId="{3B100F47-6C94-4E97-AE43-34BA79E4EF35}" srcOrd="2" destOrd="0" presId="urn:microsoft.com/office/officeart/2005/8/layout/orgChart1"/>
-    <dgm:cxn modelId="{F98BE818-B278-4220-B6D2-A76716A82D2D}" type="presParOf" srcId="{8635321D-D6E7-40F0-8668-C50560913EF9}" destId="{24B58960-1A4E-4FF7-81C8-8AAE7006FC42}" srcOrd="2" destOrd="0" presId="urn:microsoft.com/office/officeart/2005/8/layout/orgChart1"/>
-    <dgm:cxn modelId="{455D74EF-714D-4440-B827-4C57FF05DE80}" type="presParOf" srcId="{9383B130-9BBA-425D-867F-61C0B0E13BD9}" destId="{CD502F17-B4BC-46F0-B44B-66945B9C4080}" srcOrd="10" destOrd="0" presId="urn:microsoft.com/office/officeart/2005/8/layout/orgChart1"/>
-    <dgm:cxn modelId="{6EF3CDF0-3F40-492F-B4F0-B7030B2EED43}" type="presParOf" srcId="{9383B130-9BBA-425D-867F-61C0B0E13BD9}" destId="{A4C01649-FA99-4B16-92B6-B37625B8BD80}" srcOrd="11" destOrd="0" presId="urn:microsoft.com/office/officeart/2005/8/layout/orgChart1"/>
-    <dgm:cxn modelId="{269995FE-CB0E-4E70-A206-47C30F3AF69A}" type="presParOf" srcId="{A4C01649-FA99-4B16-92B6-B37625B8BD80}" destId="{0081BBF8-E671-4CA3-9827-C25865EAB9CD}" srcOrd="0" destOrd="0" presId="urn:microsoft.com/office/officeart/2005/8/layout/orgChart1"/>
-    <dgm:cxn modelId="{8CC20883-2D3D-4E9F-9245-68372EE61088}" type="presParOf" srcId="{0081BBF8-E671-4CA3-9827-C25865EAB9CD}" destId="{458CAD67-A2EE-422B-9615-A77B0E751F9B}" srcOrd="0" destOrd="0" presId="urn:microsoft.com/office/officeart/2005/8/layout/orgChart1"/>
-    <dgm:cxn modelId="{B25459E1-6F0A-4AC6-B82D-C88062099BD1}" type="presParOf" srcId="{0081BBF8-E671-4CA3-9827-C25865EAB9CD}" destId="{DB3C912E-5E25-420D-B092-B7D7F7124618}" srcOrd="1" destOrd="0" presId="urn:microsoft.com/office/officeart/2005/8/layout/orgChart1"/>
-    <dgm:cxn modelId="{E150567F-D811-4D09-858A-5631A2DC9E2C}" type="presParOf" srcId="{A4C01649-FA99-4B16-92B6-B37625B8BD80}" destId="{A0E8A770-604C-47CC-9AD8-2DCAEED840D3}" srcOrd="1" destOrd="0" presId="urn:microsoft.com/office/officeart/2005/8/layout/orgChart1"/>
-    <dgm:cxn modelId="{031C9C56-F069-4DA7-AB67-D8F6437AFF94}" type="presParOf" srcId="{A0E8A770-604C-47CC-9AD8-2DCAEED840D3}" destId="{F40E41CB-FE63-49D4-B360-A9ACC1DB1AF2}" srcOrd="0" destOrd="0" presId="urn:microsoft.com/office/officeart/2005/8/layout/orgChart1"/>
-    <dgm:cxn modelId="{E08E8418-C353-48FE-8757-7E5E9E4B2317}" type="presParOf" srcId="{A0E8A770-604C-47CC-9AD8-2DCAEED840D3}" destId="{6AD2B5C8-67CD-413E-8234-F3464938CB42}" srcOrd="1" destOrd="0" presId="urn:microsoft.com/office/officeart/2005/8/layout/orgChart1"/>
-    <dgm:cxn modelId="{B92B104C-2768-4D0B-848E-6AF94041E2BE}" type="presParOf" srcId="{6AD2B5C8-67CD-413E-8234-F3464938CB42}" destId="{E5002BB9-D0E9-49E1-AC83-D8755CA08D08}" srcOrd="0" destOrd="0" presId="urn:microsoft.com/office/officeart/2005/8/layout/orgChart1"/>
-    <dgm:cxn modelId="{1651ECE1-6E7C-405E-96AF-DEC871E79E15}" type="presParOf" srcId="{E5002BB9-D0E9-49E1-AC83-D8755CA08D08}" destId="{074A0556-B833-4932-A676-D9326F29468F}" srcOrd="0" destOrd="0" presId="urn:microsoft.com/office/officeart/2005/8/layout/orgChart1"/>
-    <dgm:cxn modelId="{65F09D49-3E38-4434-9437-4931AE9A79A1}" type="presParOf" srcId="{E5002BB9-D0E9-49E1-AC83-D8755CA08D08}" destId="{63277E6C-0A63-4970-B2A5-649ED38ED69D}" srcOrd="1" destOrd="0" presId="urn:microsoft.com/office/officeart/2005/8/layout/orgChart1"/>
-    <dgm:cxn modelId="{721C7845-9A95-4185-90EE-48917588813A}" type="presParOf" srcId="{6AD2B5C8-67CD-413E-8234-F3464938CB42}" destId="{5BB0C036-E5F5-46CF-9D4F-11F1F6A13EF3}" srcOrd="1" destOrd="0" presId="urn:microsoft.com/office/officeart/2005/8/layout/orgChart1"/>
-    <dgm:cxn modelId="{50AE455D-5A46-4BA2-81CA-E8E5D4B913BF}" type="presParOf" srcId="{6AD2B5C8-67CD-413E-8234-F3464938CB42}" destId="{4F77D02A-1AD0-4FC9-A0B6-DA452A408144}" srcOrd="2" destOrd="0" presId="urn:microsoft.com/office/officeart/2005/8/layout/orgChart1"/>
-    <dgm:cxn modelId="{46391EE7-35AE-4537-9BCA-33572D379E29}" type="presParOf" srcId="{A0E8A770-604C-47CC-9AD8-2DCAEED840D3}" destId="{18F1DE09-7767-480E-A7D3-21A8C80E5171}" srcOrd="2" destOrd="0" presId="urn:microsoft.com/office/officeart/2005/8/layout/orgChart1"/>
-    <dgm:cxn modelId="{3B330AA6-F86B-4EC8-8C06-FCACCCCB0D0B}" type="presParOf" srcId="{A0E8A770-604C-47CC-9AD8-2DCAEED840D3}" destId="{9CD18912-237F-495C-9C80-3597C56E5858}" srcOrd="3" destOrd="0" presId="urn:microsoft.com/office/officeart/2005/8/layout/orgChart1"/>
-    <dgm:cxn modelId="{DB681EB9-6B09-4AB0-9E80-8CB037318445}" type="presParOf" srcId="{9CD18912-237F-495C-9C80-3597C56E5858}" destId="{61E55B72-9CF4-4106-988F-D3D4E16A0402}" srcOrd="0" destOrd="0" presId="urn:microsoft.com/office/officeart/2005/8/layout/orgChart1"/>
-    <dgm:cxn modelId="{1AF5C5DC-D42C-4B48-B2A8-C960D21BFE71}" type="presParOf" srcId="{61E55B72-9CF4-4106-988F-D3D4E16A0402}" destId="{5DF246AF-DDD9-4E8B-94A8-BA4A21B9F0DD}" srcOrd="0" destOrd="0" presId="urn:microsoft.com/office/officeart/2005/8/layout/orgChart1"/>
-    <dgm:cxn modelId="{0A4E285B-D395-4EC5-8B40-C3FBC9EF426B}" type="presParOf" srcId="{61E55B72-9CF4-4106-988F-D3D4E16A0402}" destId="{4DC69C5B-F1C2-4DD4-8044-D788011EF5A2}" srcOrd="1" destOrd="0" presId="urn:microsoft.com/office/officeart/2005/8/layout/orgChart1"/>
-    <dgm:cxn modelId="{324C3625-E3CC-40BB-9987-468D25545739}" type="presParOf" srcId="{9CD18912-237F-495C-9C80-3597C56E5858}" destId="{42639CBF-2391-4355-850A-A932ABC50022}" srcOrd="1" destOrd="0" presId="urn:microsoft.com/office/officeart/2005/8/layout/orgChart1"/>
-    <dgm:cxn modelId="{8E683CBC-64F0-4D44-8101-23AD78243FEA}" type="presParOf" srcId="{9CD18912-237F-495C-9C80-3597C56E5858}" destId="{7690859E-B9DD-43C6-B039-8E1220C9AB0A}" srcOrd="2" destOrd="0" presId="urn:microsoft.com/office/officeart/2005/8/layout/orgChart1"/>
-    <dgm:cxn modelId="{17161CDE-7EA4-4052-A853-7705C173F45D}" type="presParOf" srcId="{A0E8A770-604C-47CC-9AD8-2DCAEED840D3}" destId="{830103EA-C92C-47F8-B226-7A5BB70A9CEE}" srcOrd="4" destOrd="0" presId="urn:microsoft.com/office/officeart/2005/8/layout/orgChart1"/>
-    <dgm:cxn modelId="{9C10F4EF-1874-42F4-B2E7-539B46B5662E}" type="presParOf" srcId="{A0E8A770-604C-47CC-9AD8-2DCAEED840D3}" destId="{23652EBF-2A3B-46A5-817F-84AA5D76F55F}" srcOrd="5" destOrd="0" presId="urn:microsoft.com/office/officeart/2005/8/layout/orgChart1"/>
-    <dgm:cxn modelId="{34DD0923-C893-4B81-9CCC-72DC4ADF79FB}" type="presParOf" srcId="{23652EBF-2A3B-46A5-817F-84AA5D76F55F}" destId="{D6B1C33B-70D5-49F4-BA11-E4635446E08D}" srcOrd="0" destOrd="0" presId="urn:microsoft.com/office/officeart/2005/8/layout/orgChart1"/>
-    <dgm:cxn modelId="{F6664163-886C-40B5-B5E8-9E59FF15428F}" type="presParOf" srcId="{D6B1C33B-70D5-49F4-BA11-E4635446E08D}" destId="{EAE420F7-DAAE-4825-8D9F-36BD59889B77}" srcOrd="0" destOrd="0" presId="urn:microsoft.com/office/officeart/2005/8/layout/orgChart1"/>
-    <dgm:cxn modelId="{9F2C0A71-A613-4E2C-81C2-4DD327E52F81}" type="presParOf" srcId="{D6B1C33B-70D5-49F4-BA11-E4635446E08D}" destId="{D890E13A-BF8F-49C4-9B01-2CF101EB11F4}" srcOrd="1" destOrd="0" presId="urn:microsoft.com/office/officeart/2005/8/layout/orgChart1"/>
-    <dgm:cxn modelId="{EA89E60C-7317-4A36-9B87-FC50BA06C0D1}" type="presParOf" srcId="{23652EBF-2A3B-46A5-817F-84AA5D76F55F}" destId="{6084434B-D53B-4969-8B75-47ECFC55F57F}" srcOrd="1" destOrd="0" presId="urn:microsoft.com/office/officeart/2005/8/layout/orgChart1"/>
-    <dgm:cxn modelId="{2D0E236B-B837-445C-A2A0-C9B9BDCC225B}" type="presParOf" srcId="{23652EBF-2A3B-46A5-817F-84AA5D76F55F}" destId="{251982E0-96A1-43D2-82B4-3012EE72B1B0}" srcOrd="2" destOrd="0" presId="urn:microsoft.com/office/officeart/2005/8/layout/orgChart1"/>
-    <dgm:cxn modelId="{340E284A-3D76-47F4-A7E5-6EBDC118E9CD}" type="presParOf" srcId="{A4C01649-FA99-4B16-92B6-B37625B8BD80}" destId="{E2BEF406-4122-4130-8F16-86759A35D66A}" srcOrd="2" destOrd="0" presId="urn:microsoft.com/office/officeart/2005/8/layout/orgChart1"/>
-    <dgm:cxn modelId="{A15FAC08-91DB-417E-B85A-B5A5CDA0192A}" type="presParOf" srcId="{9383B130-9BBA-425D-867F-61C0B0E13BD9}" destId="{573F86A7-720F-4480-AAD1-7D6B4D7DE6D6}" srcOrd="12" destOrd="0" presId="urn:microsoft.com/office/officeart/2005/8/layout/orgChart1"/>
-    <dgm:cxn modelId="{D7500079-B64E-46D3-9683-282AC14CD938}" type="presParOf" srcId="{9383B130-9BBA-425D-867F-61C0B0E13BD9}" destId="{3622556B-3E00-48EE-88CE-C2343818F79E}" srcOrd="13" destOrd="0" presId="urn:microsoft.com/office/officeart/2005/8/layout/orgChart1"/>
-    <dgm:cxn modelId="{5E24013F-F577-4786-BE64-AD3BAB188793}" type="presParOf" srcId="{3622556B-3E00-48EE-88CE-C2343818F79E}" destId="{8287816B-3A04-4410-93E8-BCD318DB2355}" srcOrd="0" destOrd="0" presId="urn:microsoft.com/office/officeart/2005/8/layout/orgChart1"/>
-    <dgm:cxn modelId="{10302042-293C-4F28-B104-4D074BC7ED9E}" type="presParOf" srcId="{8287816B-3A04-4410-93E8-BCD318DB2355}" destId="{8D45D956-9FDA-4889-9835-22F32F8D1BC0}" srcOrd="0" destOrd="0" presId="urn:microsoft.com/office/officeart/2005/8/layout/orgChart1"/>
-    <dgm:cxn modelId="{DC894BF4-34EB-4A36-9661-D856B30FDC16}" type="presParOf" srcId="{8287816B-3A04-4410-93E8-BCD318DB2355}" destId="{322918FB-1E6C-46E2-94FF-74CB550E0B34}" srcOrd="1" destOrd="0" presId="urn:microsoft.com/office/officeart/2005/8/layout/orgChart1"/>
-    <dgm:cxn modelId="{0904B8E7-1AAF-4155-A0A5-67002A5ECFB7}" type="presParOf" srcId="{3622556B-3E00-48EE-88CE-C2343818F79E}" destId="{2501818C-5F97-4B4C-8263-EE1BDFD27973}" srcOrd="1" destOrd="0" presId="urn:microsoft.com/office/officeart/2005/8/layout/orgChart1"/>
-    <dgm:cxn modelId="{29F4D208-8940-4BDD-8BDD-DCFA9385BBA8}" type="presParOf" srcId="{2501818C-5F97-4B4C-8263-EE1BDFD27973}" destId="{C2B36BF0-DCEA-4C56-B155-95AF6221F468}" srcOrd="0" destOrd="0" presId="urn:microsoft.com/office/officeart/2005/8/layout/orgChart1"/>
-    <dgm:cxn modelId="{D0BA578C-3C95-462D-B6A6-227330CBD592}" type="presParOf" srcId="{2501818C-5F97-4B4C-8263-EE1BDFD27973}" destId="{B34E34C8-6498-431D-B105-40EF576A81E2}" srcOrd="1" destOrd="0" presId="urn:microsoft.com/office/officeart/2005/8/layout/orgChart1"/>
-    <dgm:cxn modelId="{490EF289-7723-478E-91F9-7A465C931CD7}" type="presParOf" srcId="{B34E34C8-6498-431D-B105-40EF576A81E2}" destId="{5BE31D2F-5471-45D1-8A84-2A1E6227A749}" srcOrd="0" destOrd="0" presId="urn:microsoft.com/office/officeart/2005/8/layout/orgChart1"/>
-    <dgm:cxn modelId="{6F3E6E72-62DF-439C-8B53-C69B6A535DA0}" type="presParOf" srcId="{5BE31D2F-5471-45D1-8A84-2A1E6227A749}" destId="{21597613-9305-4C3F-829C-C8BEB58F88E3}" srcOrd="0" destOrd="0" presId="urn:microsoft.com/office/officeart/2005/8/layout/orgChart1"/>
-    <dgm:cxn modelId="{1A3E703B-C17C-4120-899D-86F3402B5776}" type="presParOf" srcId="{5BE31D2F-5471-45D1-8A84-2A1E6227A749}" destId="{F8B3533F-5251-453E-8D51-F633F45AE6A8}" srcOrd="1" destOrd="0" presId="urn:microsoft.com/office/officeart/2005/8/layout/orgChart1"/>
-    <dgm:cxn modelId="{15ACD149-4F8B-4620-B478-EA7228F858F7}" type="presParOf" srcId="{B34E34C8-6498-431D-B105-40EF576A81E2}" destId="{63172C8D-E8A6-4E4F-A5BB-3E3254EFA854}" srcOrd="1" destOrd="0" presId="urn:microsoft.com/office/officeart/2005/8/layout/orgChart1"/>
-    <dgm:cxn modelId="{EB93B413-FB91-4AD2-BDC9-440830BE119C}" type="presParOf" srcId="{B34E34C8-6498-431D-B105-40EF576A81E2}" destId="{A53563A9-AA73-4CCB-ACE2-DB971317AAAA}" srcOrd="2" destOrd="0" presId="urn:microsoft.com/office/officeart/2005/8/layout/orgChart1"/>
-    <dgm:cxn modelId="{7392B63C-FE84-4D38-A524-5DEA6C105890}" type="presParOf" srcId="{2501818C-5F97-4B4C-8263-EE1BDFD27973}" destId="{F58F48A1-FA69-4698-B17D-21FEA8C60ADD}" srcOrd="2" destOrd="0" presId="urn:microsoft.com/office/officeart/2005/8/layout/orgChart1"/>
-    <dgm:cxn modelId="{D495BECB-B74C-4C80-BD97-C7E8AEA4CA64}" type="presParOf" srcId="{2501818C-5F97-4B4C-8263-EE1BDFD27973}" destId="{7B31793E-1B84-48B9-91C7-754375727312}" srcOrd="3" destOrd="0" presId="urn:microsoft.com/office/officeart/2005/8/layout/orgChart1"/>
-    <dgm:cxn modelId="{1BADD2B2-7A03-4ACA-8F48-92696A64F0EF}" type="presParOf" srcId="{7B31793E-1B84-48B9-91C7-754375727312}" destId="{51896DBD-CCCA-46A3-9C02-4F0BEA9089F6}" srcOrd="0" destOrd="0" presId="urn:microsoft.com/office/officeart/2005/8/layout/orgChart1"/>
-    <dgm:cxn modelId="{DD41BAF2-2992-4C9C-A82D-29534224516D}" type="presParOf" srcId="{51896DBD-CCCA-46A3-9C02-4F0BEA9089F6}" destId="{7DA60739-C32B-4F58-BEB5-AA926E709814}" srcOrd="0" destOrd="0" presId="urn:microsoft.com/office/officeart/2005/8/layout/orgChart1"/>
-    <dgm:cxn modelId="{D0189509-55B2-4483-A3A1-AD43CC2FB842}" type="presParOf" srcId="{51896DBD-CCCA-46A3-9C02-4F0BEA9089F6}" destId="{C4426CAA-43BC-45F2-A7E2-21C5DB03AA51}" srcOrd="1" destOrd="0" presId="urn:microsoft.com/office/officeart/2005/8/layout/orgChart1"/>
-    <dgm:cxn modelId="{0110ADF8-8F28-407B-A010-78A5C3B734A6}" type="presParOf" srcId="{7B31793E-1B84-48B9-91C7-754375727312}" destId="{B42995B5-908E-492E-AA3E-3B7046EFEE1F}" srcOrd="1" destOrd="0" presId="urn:microsoft.com/office/officeart/2005/8/layout/orgChart1"/>
-    <dgm:cxn modelId="{82E94CAB-2C4E-44E0-95A2-D8EC580D77FA}" type="presParOf" srcId="{7B31793E-1B84-48B9-91C7-754375727312}" destId="{192AA77F-C4DF-4295-BB7A-9864F1FC0E2D}" srcOrd="2" destOrd="0" presId="urn:microsoft.com/office/officeart/2005/8/layout/orgChart1"/>
-    <dgm:cxn modelId="{5683F591-B737-440C-B06E-2141EE37A5F6}" type="presParOf" srcId="{2501818C-5F97-4B4C-8263-EE1BDFD27973}" destId="{0F9B6261-CE20-4CDB-A4F4-B49A39520B57}" srcOrd="4" destOrd="0" presId="urn:microsoft.com/office/officeart/2005/8/layout/orgChart1"/>
-    <dgm:cxn modelId="{7B6B252F-AC38-4643-8287-6223D1C950C9}" type="presParOf" srcId="{2501818C-5F97-4B4C-8263-EE1BDFD27973}" destId="{3A0A631D-061C-4499-A52F-517BA4D835BB}" srcOrd="5" destOrd="0" presId="urn:microsoft.com/office/officeart/2005/8/layout/orgChart1"/>
-    <dgm:cxn modelId="{97026D13-4D83-44D1-B2F7-B241477406CC}" type="presParOf" srcId="{3A0A631D-061C-4499-A52F-517BA4D835BB}" destId="{6FDAD357-CC3D-46DF-AE3B-11EF3157483B}" srcOrd="0" destOrd="0" presId="urn:microsoft.com/office/officeart/2005/8/layout/orgChart1"/>
-    <dgm:cxn modelId="{70A59F9D-B187-409C-8CE3-7B20D193DBC3}" type="presParOf" srcId="{6FDAD357-CC3D-46DF-AE3B-11EF3157483B}" destId="{F8D54770-8FFA-4EB2-920C-E671B1E00BB7}" srcOrd="0" destOrd="0" presId="urn:microsoft.com/office/officeart/2005/8/layout/orgChart1"/>
-    <dgm:cxn modelId="{3DAC44D0-FBEB-4E72-922C-9A0DA8EF694A}" type="presParOf" srcId="{6FDAD357-CC3D-46DF-AE3B-11EF3157483B}" destId="{F8B8D90B-A6AF-4181-BCA9-843CC614F9C3}" srcOrd="1" destOrd="0" presId="urn:microsoft.com/office/officeart/2005/8/layout/orgChart1"/>
-    <dgm:cxn modelId="{11BF6735-860D-4498-88FA-341B07811F6D}" type="presParOf" srcId="{3A0A631D-061C-4499-A52F-517BA4D835BB}" destId="{B418FF4D-E082-400D-A4B0-83502AE80F36}" srcOrd="1" destOrd="0" presId="urn:microsoft.com/office/officeart/2005/8/layout/orgChart1"/>
-    <dgm:cxn modelId="{92E97FB8-A056-4619-B844-4EF87CCA3F12}" type="presParOf" srcId="{3A0A631D-061C-4499-A52F-517BA4D835BB}" destId="{7C7E4AC1-E6EE-4250-8E0E-768658DCA496}" srcOrd="2" destOrd="0" presId="urn:microsoft.com/office/officeart/2005/8/layout/orgChart1"/>
-    <dgm:cxn modelId="{7B669EB2-B3B3-4827-9A49-21F317C0FE2C}" type="presParOf" srcId="{3622556B-3E00-48EE-88CE-C2343818F79E}" destId="{0E4FF11E-E7FB-43F2-97AA-2ED4FE864AF0}" srcOrd="2" destOrd="0" presId="urn:microsoft.com/office/officeart/2005/8/layout/orgChart1"/>
-    <dgm:cxn modelId="{D15146A7-B854-499B-A55B-F96441B4DAFD}" type="presParOf" srcId="{9383B130-9BBA-425D-867F-61C0B0E13BD9}" destId="{903442F3-6A52-47C0-832B-29E19C8B9DD1}" srcOrd="14" destOrd="0" presId="urn:microsoft.com/office/officeart/2005/8/layout/orgChart1"/>
-    <dgm:cxn modelId="{52E55C64-2E12-4F69-8276-2E6C1EE7786D}" type="presParOf" srcId="{9383B130-9BBA-425D-867F-61C0B0E13BD9}" destId="{6DE5A008-4533-49FE-911C-C5B1BD32DAAE}" srcOrd="15" destOrd="0" presId="urn:microsoft.com/office/officeart/2005/8/layout/orgChart1"/>
-    <dgm:cxn modelId="{8E8ABBB8-CFC5-457F-B5CD-1E633F4F6595}" type="presParOf" srcId="{6DE5A008-4533-49FE-911C-C5B1BD32DAAE}" destId="{E981DD69-1AF6-465F-BC88-6666F958408F}" srcOrd="0" destOrd="0" presId="urn:microsoft.com/office/officeart/2005/8/layout/orgChart1"/>
-    <dgm:cxn modelId="{B6412FC2-09C9-4B87-A059-F54FBB8463AA}" type="presParOf" srcId="{E981DD69-1AF6-465F-BC88-6666F958408F}" destId="{7F533262-4A95-45D2-93FE-753F42484CAF}" srcOrd="0" destOrd="0" presId="urn:microsoft.com/office/officeart/2005/8/layout/orgChart1"/>
-    <dgm:cxn modelId="{F7CF7EEF-9383-42C1-B9A2-D72C2E6CE116}" type="presParOf" srcId="{E981DD69-1AF6-465F-BC88-6666F958408F}" destId="{A8563C1F-5BF8-40A7-82BF-31550119C304}" srcOrd="1" destOrd="0" presId="urn:microsoft.com/office/officeart/2005/8/layout/orgChart1"/>
-    <dgm:cxn modelId="{F75FDE88-7544-4BA2-B1AD-7A434ED6928C}" type="presParOf" srcId="{6DE5A008-4533-49FE-911C-C5B1BD32DAAE}" destId="{BC790611-64D2-459F-A1F8-7380EEBC0AE6}" srcOrd="1" destOrd="0" presId="urn:microsoft.com/office/officeart/2005/8/layout/orgChart1"/>
-    <dgm:cxn modelId="{543C00B5-3508-45F6-A54B-452E6823F569}" type="presParOf" srcId="{BC790611-64D2-459F-A1F8-7380EEBC0AE6}" destId="{53FFCA9D-CA18-4C03-BD8A-0F493467CD11}" srcOrd="0" destOrd="0" presId="urn:microsoft.com/office/officeart/2005/8/layout/orgChart1"/>
-    <dgm:cxn modelId="{8066AF5C-BD0B-47F8-8801-C89A0599A678}" type="presParOf" srcId="{BC790611-64D2-459F-A1F8-7380EEBC0AE6}" destId="{06BEFD57-92FE-461E-8CD6-22EAD15F1AFF}" srcOrd="1" destOrd="0" presId="urn:microsoft.com/office/officeart/2005/8/layout/orgChart1"/>
-    <dgm:cxn modelId="{ECC3732C-951A-4482-BD30-8E7D3568E69B}" type="presParOf" srcId="{06BEFD57-92FE-461E-8CD6-22EAD15F1AFF}" destId="{CA08D7BF-DAC7-4725-A45A-61E720EF6930}" srcOrd="0" destOrd="0" presId="urn:microsoft.com/office/officeart/2005/8/layout/orgChart1"/>
-    <dgm:cxn modelId="{0FC65A28-2F6C-47AA-B03A-241D23298402}" type="presParOf" srcId="{CA08D7BF-DAC7-4725-A45A-61E720EF6930}" destId="{10C356DA-41F3-496A-B71B-1AA4B69DFCF2}" srcOrd="0" destOrd="0" presId="urn:microsoft.com/office/officeart/2005/8/layout/orgChart1"/>
-    <dgm:cxn modelId="{AC21D873-86DA-4193-9EAB-67E7602C8D30}" type="presParOf" srcId="{CA08D7BF-DAC7-4725-A45A-61E720EF6930}" destId="{200898D3-B5EE-4B75-8205-81945CB5081E}" srcOrd="1" destOrd="0" presId="urn:microsoft.com/office/officeart/2005/8/layout/orgChart1"/>
-    <dgm:cxn modelId="{55BB5C8A-A723-4576-840A-A11AFBFC9F5B}" type="presParOf" srcId="{06BEFD57-92FE-461E-8CD6-22EAD15F1AFF}" destId="{3767A76E-898A-409A-97E4-EB6FA6EF74B2}" srcOrd="1" destOrd="0" presId="urn:microsoft.com/office/officeart/2005/8/layout/orgChart1"/>
-    <dgm:cxn modelId="{5047C61D-A6EE-45C7-9DA7-342545834C00}" type="presParOf" srcId="{06BEFD57-92FE-461E-8CD6-22EAD15F1AFF}" destId="{4BC341E8-EFB7-42A7-BDF8-FED06CB1A489}" srcOrd="2" destOrd="0" presId="urn:microsoft.com/office/officeart/2005/8/layout/orgChart1"/>
-    <dgm:cxn modelId="{F8202D78-9527-4BA5-BC76-18926B755FE3}" type="presParOf" srcId="{BC790611-64D2-459F-A1F8-7380EEBC0AE6}" destId="{1D3A38E4-A92F-4942-9F08-B7E107ACBBA3}" srcOrd="2" destOrd="0" presId="urn:microsoft.com/office/officeart/2005/8/layout/orgChart1"/>
-    <dgm:cxn modelId="{5804EC74-D926-4A66-8508-59FDBBF38D1E}" type="presParOf" srcId="{BC790611-64D2-459F-A1F8-7380EEBC0AE6}" destId="{4EA34216-06BA-49FA-9CAE-6825A6DF26D0}" srcOrd="3" destOrd="0" presId="urn:microsoft.com/office/officeart/2005/8/layout/orgChart1"/>
-    <dgm:cxn modelId="{38A4E0EB-EAB5-43B0-82EC-EFBB74A3CD62}" type="presParOf" srcId="{4EA34216-06BA-49FA-9CAE-6825A6DF26D0}" destId="{FEF69BC5-82F4-46AF-8027-7178F3E479B9}" srcOrd="0" destOrd="0" presId="urn:microsoft.com/office/officeart/2005/8/layout/orgChart1"/>
-    <dgm:cxn modelId="{70C38B74-BF10-4C99-A828-1DA1E9D9CD93}" type="presParOf" srcId="{FEF69BC5-82F4-46AF-8027-7178F3E479B9}" destId="{8BFB3055-D7F3-4E78-97C2-0BD6D1A1F91F}" srcOrd="0" destOrd="0" presId="urn:microsoft.com/office/officeart/2005/8/layout/orgChart1"/>
-    <dgm:cxn modelId="{D3FE740A-4D6C-49EE-B224-0FF5A9CA82C8}" type="presParOf" srcId="{FEF69BC5-82F4-46AF-8027-7178F3E479B9}" destId="{A5FF89C2-6538-49F0-8B67-3F39D1FB3452}" srcOrd="1" destOrd="0" presId="urn:microsoft.com/office/officeart/2005/8/layout/orgChart1"/>
-    <dgm:cxn modelId="{01D18F88-BDC3-4A3D-B3C3-3D1D9EF1971A}" type="presParOf" srcId="{4EA34216-06BA-49FA-9CAE-6825A6DF26D0}" destId="{E5C5C597-204F-478A-B78C-8F707E508BA7}" srcOrd="1" destOrd="0" presId="urn:microsoft.com/office/officeart/2005/8/layout/orgChart1"/>
-    <dgm:cxn modelId="{E8902E4D-8C40-459E-AB72-8A473ACA1B91}" type="presParOf" srcId="{4EA34216-06BA-49FA-9CAE-6825A6DF26D0}" destId="{62C3EAB1-FDDA-4978-AF43-24ECD902C0A1}" srcOrd="2" destOrd="0" presId="urn:microsoft.com/office/officeart/2005/8/layout/orgChart1"/>
-    <dgm:cxn modelId="{40DE4D77-A94F-4E25-9959-D61B5D201EA3}" type="presParOf" srcId="{BC790611-64D2-459F-A1F8-7380EEBC0AE6}" destId="{BCEC2751-1EE6-422D-8941-7796A6B9D190}" srcOrd="4" destOrd="0" presId="urn:microsoft.com/office/officeart/2005/8/layout/orgChart1"/>
-    <dgm:cxn modelId="{FE5585BC-428D-4BA3-9F75-2EDC9CEBC835}" type="presParOf" srcId="{BC790611-64D2-459F-A1F8-7380EEBC0AE6}" destId="{79313AA5-7EFB-468F-B898-B170AFD85EA8}" srcOrd="5" destOrd="0" presId="urn:microsoft.com/office/officeart/2005/8/layout/orgChart1"/>
-    <dgm:cxn modelId="{09CEBB36-2F7A-4E36-B7A9-20892C4CE2B4}" type="presParOf" srcId="{79313AA5-7EFB-468F-B898-B170AFD85EA8}" destId="{32DEE75D-8459-4AFC-8C30-5AC55E8BDB20}" srcOrd="0" destOrd="0" presId="urn:microsoft.com/office/officeart/2005/8/layout/orgChart1"/>
-    <dgm:cxn modelId="{6F756C4D-6554-430D-A521-89DB8A4DABF2}" type="presParOf" srcId="{32DEE75D-8459-4AFC-8C30-5AC55E8BDB20}" destId="{B08D000F-DF29-46B7-99B7-90ADDAC66951}" srcOrd="0" destOrd="0" presId="urn:microsoft.com/office/officeart/2005/8/layout/orgChart1"/>
-    <dgm:cxn modelId="{5E599BB9-4247-49CE-89F7-3CDFA9C06AAC}" type="presParOf" srcId="{32DEE75D-8459-4AFC-8C30-5AC55E8BDB20}" destId="{B6B08B0A-6209-4025-A261-176760A34B0C}" srcOrd="1" destOrd="0" presId="urn:microsoft.com/office/officeart/2005/8/layout/orgChart1"/>
-    <dgm:cxn modelId="{8157BCA5-22E6-4956-9F63-D3EDFE7DFFDC}" type="presParOf" srcId="{79313AA5-7EFB-468F-B898-B170AFD85EA8}" destId="{2285C64C-6DDD-4E5F-ACA1-0F4F0DA87508}" srcOrd="1" destOrd="0" presId="urn:microsoft.com/office/officeart/2005/8/layout/orgChart1"/>
-    <dgm:cxn modelId="{C435B64C-6DBF-4AD0-9E03-C9710EF8EB6F}" type="presParOf" srcId="{79313AA5-7EFB-468F-B898-B170AFD85EA8}" destId="{9B532FB5-A722-4F69-BAB8-0B39FDD14242}" srcOrd="2" destOrd="0" presId="urn:microsoft.com/office/officeart/2005/8/layout/orgChart1"/>
-    <dgm:cxn modelId="{8CBDD59A-4A90-4BCC-B6F6-E9280DBC9DAF}" type="presParOf" srcId="{6DE5A008-4533-49FE-911C-C5B1BD32DAAE}" destId="{940A021F-E73E-4BDA-8D02-EAE1066755DD}" srcOrd="2" destOrd="0" presId="urn:microsoft.com/office/officeart/2005/8/layout/orgChart1"/>
-    <dgm:cxn modelId="{4C4CF204-83F6-4965-B29E-5FEBAA0C6D26}" type="presParOf" srcId="{9383B130-9BBA-425D-867F-61C0B0E13BD9}" destId="{5DF57C96-A0DA-45D9-A9D6-3F07FBB2628D}" srcOrd="16" destOrd="0" presId="urn:microsoft.com/office/officeart/2005/8/layout/orgChart1"/>
-    <dgm:cxn modelId="{10B21669-727B-4E11-95B3-D52BE8E3CFC7}" type="presParOf" srcId="{9383B130-9BBA-425D-867F-61C0B0E13BD9}" destId="{B3D18604-C400-4F07-B4EA-D2B767DF9A03}" srcOrd="17" destOrd="0" presId="urn:microsoft.com/office/officeart/2005/8/layout/orgChart1"/>
-    <dgm:cxn modelId="{15084FB7-4E0F-4DBF-80CE-98637F8816BC}" type="presParOf" srcId="{B3D18604-C400-4F07-B4EA-D2B767DF9A03}" destId="{2F26EF8E-D045-4E11-A1DE-A481C4CCB48C}" srcOrd="0" destOrd="0" presId="urn:microsoft.com/office/officeart/2005/8/layout/orgChart1"/>
-    <dgm:cxn modelId="{AE93B969-10EB-47C1-A579-BBC91FCD7A62}" type="presParOf" srcId="{2F26EF8E-D045-4E11-A1DE-A481C4CCB48C}" destId="{10E124DC-D850-43B9-A25B-F0EED84E8C14}" srcOrd="0" destOrd="0" presId="urn:microsoft.com/office/officeart/2005/8/layout/orgChart1"/>
-    <dgm:cxn modelId="{367277B2-39FF-4D10-9375-0A5BB5B5F4D2}" type="presParOf" srcId="{2F26EF8E-D045-4E11-A1DE-A481C4CCB48C}" destId="{12F5BD0F-A7BF-4D4F-893F-F1A27192ACDF}" srcOrd="1" destOrd="0" presId="urn:microsoft.com/office/officeart/2005/8/layout/orgChart1"/>
-    <dgm:cxn modelId="{B141BABF-E140-4AF1-AF93-57654236A282}" type="presParOf" srcId="{B3D18604-C400-4F07-B4EA-D2B767DF9A03}" destId="{AE1C9154-9FB9-46EE-B47C-ED29705FDEAB}" srcOrd="1" destOrd="0" presId="urn:microsoft.com/office/officeart/2005/8/layout/orgChart1"/>
-    <dgm:cxn modelId="{1654B8E9-A7AD-4641-BEB6-0F6F1CC5423C}" type="presParOf" srcId="{AE1C9154-9FB9-46EE-B47C-ED29705FDEAB}" destId="{9F9B733B-1943-4CFD-8878-DA5876197B68}" srcOrd="0" destOrd="0" presId="urn:microsoft.com/office/officeart/2005/8/layout/orgChart1"/>
-    <dgm:cxn modelId="{44C50642-D58C-4C1D-B5D2-8659A081E2AD}" type="presParOf" srcId="{AE1C9154-9FB9-46EE-B47C-ED29705FDEAB}" destId="{81129DD8-8952-4328-9FDE-87697D687CAF}" srcOrd="1" destOrd="0" presId="urn:microsoft.com/office/officeart/2005/8/layout/orgChart1"/>
-    <dgm:cxn modelId="{5C451741-0B89-4241-83EF-0CD746562BD9}" type="presParOf" srcId="{81129DD8-8952-4328-9FDE-87697D687CAF}" destId="{91407707-BDAB-4769-9AD6-C787738451EB}" srcOrd="0" destOrd="0" presId="urn:microsoft.com/office/officeart/2005/8/layout/orgChart1"/>
-    <dgm:cxn modelId="{CB2B4DCE-98F3-427A-A06C-2AF3D59B48B9}" type="presParOf" srcId="{91407707-BDAB-4769-9AD6-C787738451EB}" destId="{16EA00A5-A524-4EA2-A24D-753453D311AF}" srcOrd="0" destOrd="0" presId="urn:microsoft.com/office/officeart/2005/8/layout/orgChart1"/>
-    <dgm:cxn modelId="{E60C404C-7BDB-45FC-949C-916965A26D18}" type="presParOf" srcId="{91407707-BDAB-4769-9AD6-C787738451EB}" destId="{79F601EF-F960-4850-8D10-B678A1262D63}" srcOrd="1" destOrd="0" presId="urn:microsoft.com/office/officeart/2005/8/layout/orgChart1"/>
-    <dgm:cxn modelId="{D4820718-A61A-4BE8-BA4F-C5FF5F758C48}" type="presParOf" srcId="{81129DD8-8952-4328-9FDE-87697D687CAF}" destId="{2DEF3DCA-6E0E-44B9-81BF-4586C9B1DD5A}" srcOrd="1" destOrd="0" presId="urn:microsoft.com/office/officeart/2005/8/layout/orgChart1"/>
-    <dgm:cxn modelId="{1FF9F5FD-EBB1-4BA0-A1FE-4B3A99C8C193}" type="presParOf" srcId="{81129DD8-8952-4328-9FDE-87697D687CAF}" destId="{835BA7F2-2F67-42D2-80AB-BA59DC490604}" srcOrd="2" destOrd="0" presId="urn:microsoft.com/office/officeart/2005/8/layout/orgChart1"/>
-    <dgm:cxn modelId="{9C5E6502-B329-4786-8BD7-F37A339A95A1}" type="presParOf" srcId="{B3D18604-C400-4F07-B4EA-D2B767DF9A03}" destId="{D528179C-3A9F-4E33-80E0-B74092D5B5F5}" srcOrd="2" destOrd="0" presId="urn:microsoft.com/office/officeart/2005/8/layout/orgChart1"/>
-    <dgm:cxn modelId="{84544C08-9589-4544-B611-F5D74804F199}" type="presParOf" srcId="{9383B130-9BBA-425D-867F-61C0B0E13BD9}" destId="{92B9A7FC-F252-4785-978E-F4B8FF84C7C9}" srcOrd="18" destOrd="0" presId="urn:microsoft.com/office/officeart/2005/8/layout/orgChart1"/>
-    <dgm:cxn modelId="{84F05C35-F5E7-41B4-AA8B-38F1AED87C64}" type="presParOf" srcId="{9383B130-9BBA-425D-867F-61C0B0E13BD9}" destId="{68669570-8E49-4B97-AA44-B9A83D36AAA9}" srcOrd="19" destOrd="0" presId="urn:microsoft.com/office/officeart/2005/8/layout/orgChart1"/>
-    <dgm:cxn modelId="{961109AC-C028-4475-BDDD-2AB014F9234D}" type="presParOf" srcId="{68669570-8E49-4B97-AA44-B9A83D36AAA9}" destId="{BA0B50A0-F73B-4F0A-BF42-91FD34058385}" srcOrd="0" destOrd="0" presId="urn:microsoft.com/office/officeart/2005/8/layout/orgChart1"/>
-    <dgm:cxn modelId="{9CFF6018-50CA-4D5C-87AF-E91C2DF761C7}" type="presParOf" srcId="{BA0B50A0-F73B-4F0A-BF42-91FD34058385}" destId="{C3F3BBE8-52CF-4294-AD02-3BCC4821ED34}" srcOrd="0" destOrd="0" presId="urn:microsoft.com/office/officeart/2005/8/layout/orgChart1"/>
-    <dgm:cxn modelId="{EEE2A180-9402-4E10-A99A-435CFAC6C6FA}" type="presParOf" srcId="{BA0B50A0-F73B-4F0A-BF42-91FD34058385}" destId="{A80ADDF1-D7B3-48F1-8203-BC21B18014DD}" srcOrd="1" destOrd="0" presId="urn:microsoft.com/office/officeart/2005/8/layout/orgChart1"/>
-    <dgm:cxn modelId="{C0D0745F-F4DE-484A-866A-017CA7515AAD}" type="presParOf" srcId="{68669570-8E49-4B97-AA44-B9A83D36AAA9}" destId="{84382FC1-18C5-45A3-B87F-A3AB98D88472}" srcOrd="1" destOrd="0" presId="urn:microsoft.com/office/officeart/2005/8/layout/orgChart1"/>
-    <dgm:cxn modelId="{2F07FA1E-BB01-4432-9652-E2A21A8BD92E}" type="presParOf" srcId="{84382FC1-18C5-45A3-B87F-A3AB98D88472}" destId="{312CB542-54F0-4F04-9938-FC5DF92B438C}" srcOrd="0" destOrd="0" presId="urn:microsoft.com/office/officeart/2005/8/layout/orgChart1"/>
-    <dgm:cxn modelId="{68AB33B8-6E5D-4E02-ABDD-D6BB791F63D0}" type="presParOf" srcId="{84382FC1-18C5-45A3-B87F-A3AB98D88472}" destId="{A769C840-1FF8-4149-970B-5DDB906067F7}" srcOrd="1" destOrd="0" presId="urn:microsoft.com/office/officeart/2005/8/layout/orgChart1"/>
-    <dgm:cxn modelId="{8F03A07D-076B-4EFB-94B6-24DD14719771}" type="presParOf" srcId="{A769C840-1FF8-4149-970B-5DDB906067F7}" destId="{9C9EA90C-E707-4011-AC16-9F3D1A9D2550}" srcOrd="0" destOrd="0" presId="urn:microsoft.com/office/officeart/2005/8/layout/orgChart1"/>
-    <dgm:cxn modelId="{970495F8-3F89-4926-A8B0-63DB9701980C}" type="presParOf" srcId="{9C9EA90C-E707-4011-AC16-9F3D1A9D2550}" destId="{F5627484-F91E-43E7-8104-2B579B5C8859}" srcOrd="0" destOrd="0" presId="urn:microsoft.com/office/officeart/2005/8/layout/orgChart1"/>
-    <dgm:cxn modelId="{0942C381-3846-49F9-8936-039D7096F700}" type="presParOf" srcId="{9C9EA90C-E707-4011-AC16-9F3D1A9D2550}" destId="{37161518-AFDA-45C5-B210-2A15A7E29EB6}" srcOrd="1" destOrd="0" presId="urn:microsoft.com/office/officeart/2005/8/layout/orgChart1"/>
-    <dgm:cxn modelId="{4CB8BA87-4194-4A08-9806-63AE1B149F2A}" type="presParOf" srcId="{A769C840-1FF8-4149-970B-5DDB906067F7}" destId="{2707DA1C-4554-4013-AA21-F41B802E7382}" srcOrd="1" destOrd="0" presId="urn:microsoft.com/office/officeart/2005/8/layout/orgChart1"/>
-    <dgm:cxn modelId="{1A79C53C-0355-4D1F-B947-8C8ADECCEA9D}" type="presParOf" srcId="{A769C840-1FF8-4149-970B-5DDB906067F7}" destId="{F28E79AD-26A8-48BA-8CFF-7F6C030FE2AB}" srcOrd="2" destOrd="0" presId="urn:microsoft.com/office/officeart/2005/8/layout/orgChart1"/>
-    <dgm:cxn modelId="{CFF3A7C6-87CB-4B40-8BE4-9D65020D28ED}" type="presParOf" srcId="{84382FC1-18C5-45A3-B87F-A3AB98D88472}" destId="{FE95F353-10D7-4D3B-B513-4DA2A897D111}" srcOrd="2" destOrd="0" presId="urn:microsoft.com/office/officeart/2005/8/layout/orgChart1"/>
-    <dgm:cxn modelId="{774DCD14-BF87-4D64-802A-9BB114320D2A}" type="presParOf" srcId="{84382FC1-18C5-45A3-B87F-A3AB98D88472}" destId="{95E37C85-9A4F-44D9-8A76-516DDBA3BD53}" srcOrd="3" destOrd="0" presId="urn:microsoft.com/office/officeart/2005/8/layout/orgChart1"/>
-    <dgm:cxn modelId="{3E525ED2-67F4-46A6-8AC8-D10F92AF1A92}" type="presParOf" srcId="{95E37C85-9A4F-44D9-8A76-516DDBA3BD53}" destId="{7D066E00-7A42-4394-9470-91AF61F33BF4}" srcOrd="0" destOrd="0" presId="urn:microsoft.com/office/officeart/2005/8/layout/orgChart1"/>
-    <dgm:cxn modelId="{B56F2A2A-90B0-4C2C-A240-CB4C505BD552}" type="presParOf" srcId="{7D066E00-7A42-4394-9470-91AF61F33BF4}" destId="{DFE8C305-2A83-4D69-B5E4-CAD1D0DA3F61}" srcOrd="0" destOrd="0" presId="urn:microsoft.com/office/officeart/2005/8/layout/orgChart1"/>
-    <dgm:cxn modelId="{C1957181-88AC-4AFD-8A17-6A3542AC5F6F}" type="presParOf" srcId="{7D066E00-7A42-4394-9470-91AF61F33BF4}" destId="{8DAF168F-B86F-4E9C-89ED-31C432401B2C}" srcOrd="1" destOrd="0" presId="urn:microsoft.com/office/officeart/2005/8/layout/orgChart1"/>
-    <dgm:cxn modelId="{8CE7C4D3-8EF7-4A08-A330-0A4065F8BFCB}" type="presParOf" srcId="{95E37C85-9A4F-44D9-8A76-516DDBA3BD53}" destId="{1E99D6AB-14AD-4823-B5A1-6020BDAC6BCD}" srcOrd="1" destOrd="0" presId="urn:microsoft.com/office/officeart/2005/8/layout/orgChart1"/>
-    <dgm:cxn modelId="{B7750835-00B0-4E4A-9A1E-3E7248311E50}" type="presParOf" srcId="{95E37C85-9A4F-44D9-8A76-516DDBA3BD53}" destId="{BEAB5317-0402-4D14-AF2D-0E5651B78124}" srcOrd="2" destOrd="0" presId="urn:microsoft.com/office/officeart/2005/8/layout/orgChart1"/>
-    <dgm:cxn modelId="{E2B8649F-6639-4616-84BD-F9B25F8E2BA6}" type="presParOf" srcId="{68669570-8E49-4B97-AA44-B9A83D36AAA9}" destId="{4A87B503-DDEC-40F5-AFBD-106EB47442DE}" srcOrd="2" destOrd="0" presId="urn:microsoft.com/office/officeart/2005/8/layout/orgChart1"/>
-    <dgm:cxn modelId="{2CE789D4-D009-4162-873B-DD7BEC909625}" type="presParOf" srcId="{07DDAED9-49CB-40B8-9E7E-24DB2D75A2A6}" destId="{BCD3797C-4040-4247-8A6E-B29566AB1333}" srcOrd="2" destOrd="0" presId="urn:microsoft.com/office/officeart/2005/8/layout/orgChart1"/>
+    <dgm:cxn modelId="{A566E546-E169-4C60-87AC-883CE91514D6}" type="presOf" srcId="{94F45956-5588-4128-95AF-B8567647B094}" destId="{A3F992C8-7F6E-40BE-A8BA-29C3CFC4CDAC}" srcOrd="0" destOrd="0" presId="urn:microsoft.com/office/officeart/2005/8/layout/orgChart1"/>
+    <dgm:cxn modelId="{958AFF99-D1CA-4188-8CF2-BAD83CA01C37}" type="presOf" srcId="{1304010A-D8D8-47FB-B222-B4926DD17ADE}" destId="{D890E13A-BF8F-49C4-9B01-2CF101EB11F4}" srcOrd="1" destOrd="0" presId="urn:microsoft.com/office/officeart/2005/8/layout/orgChart1"/>
+    <dgm:cxn modelId="{599B154A-9065-4B97-8832-557E3CBBF77A}" type="presOf" srcId="{61D5E150-65BA-4402-A753-EA8D18E69678}" destId="{A25C6C50-3AB9-4B9C-8E40-B331D60E82C9}" srcOrd="0" destOrd="0" presId="urn:microsoft.com/office/officeart/2005/8/layout/orgChart1"/>
+    <dgm:cxn modelId="{49FE7645-2BE8-4DA6-9A7D-8AEEE07F5272}" type="presOf" srcId="{A0602C96-C20B-4DE1-B1F5-74D06895216B}" destId="{C679C6CC-BD22-4D7D-9256-50DCDC105CE5}" srcOrd="0" destOrd="0" presId="urn:microsoft.com/office/officeart/2005/8/layout/orgChart1"/>
+    <dgm:cxn modelId="{EFCD1D92-E668-4918-8B57-8B9FDD1BACAA}" type="presOf" srcId="{00FDE114-19D7-4CB9-83B1-DFC1DA776A86}" destId="{BD12FBAD-5AF8-4247-A49C-DF86E4088965}" srcOrd="1" destOrd="0" presId="urn:microsoft.com/office/officeart/2005/8/layout/orgChart1"/>
+    <dgm:cxn modelId="{3858DB4C-2265-4003-A0F9-17D0886D50AB}" type="presParOf" srcId="{9767EFFD-FBCF-455D-A371-10335DC86EF4}" destId="{07DDAED9-49CB-40B8-9E7E-24DB2D75A2A6}" srcOrd="0" destOrd="0" presId="urn:microsoft.com/office/officeart/2005/8/layout/orgChart1"/>
+    <dgm:cxn modelId="{22E6452B-5BB8-46A4-80F8-31C74B47B1F8}" type="presParOf" srcId="{07DDAED9-49CB-40B8-9E7E-24DB2D75A2A6}" destId="{A6C53E92-526D-4270-BCD3-55759C43F931}" srcOrd="0" destOrd="0" presId="urn:microsoft.com/office/officeart/2005/8/layout/orgChart1"/>
+    <dgm:cxn modelId="{BE765CC1-C52A-4604-9282-C322A5F68FF5}" type="presParOf" srcId="{A6C53E92-526D-4270-BCD3-55759C43F931}" destId="{6FD53391-3656-4975-BF2A-D8C4E2072479}" srcOrd="0" destOrd="0" presId="urn:microsoft.com/office/officeart/2005/8/layout/orgChart1"/>
+    <dgm:cxn modelId="{9D74369C-C0D7-43AF-A1B6-8C9271659F0F}" type="presParOf" srcId="{A6C53E92-526D-4270-BCD3-55759C43F931}" destId="{59E5D7CC-9104-4059-A3CA-672D7BFE7A4E}" srcOrd="1" destOrd="0" presId="urn:microsoft.com/office/officeart/2005/8/layout/orgChart1"/>
+    <dgm:cxn modelId="{553EA460-A807-46DD-8B9E-D3CC4124E2C7}" type="presParOf" srcId="{07DDAED9-49CB-40B8-9E7E-24DB2D75A2A6}" destId="{9383B130-9BBA-425D-867F-61C0B0E13BD9}" srcOrd="1" destOrd="0" presId="urn:microsoft.com/office/officeart/2005/8/layout/orgChart1"/>
+    <dgm:cxn modelId="{B34208BA-CFDA-4710-B6D4-E25CD372E255}" type="presParOf" srcId="{9383B130-9BBA-425D-867F-61C0B0E13BD9}" destId="{26938855-6F9D-4C0F-AA80-1167F6A30A14}" srcOrd="0" destOrd="0" presId="urn:microsoft.com/office/officeart/2005/8/layout/orgChart1"/>
+    <dgm:cxn modelId="{E55F0761-B765-4B7C-AD50-77858D78D7CC}" type="presParOf" srcId="{9383B130-9BBA-425D-867F-61C0B0E13BD9}" destId="{B1C5966A-146D-4FB4-A4E3-02EFA3A09382}" srcOrd="1" destOrd="0" presId="urn:microsoft.com/office/officeart/2005/8/layout/orgChart1"/>
+    <dgm:cxn modelId="{A08EED46-A870-43F8-94CC-F76C583771A9}" type="presParOf" srcId="{B1C5966A-146D-4FB4-A4E3-02EFA3A09382}" destId="{2076FA9F-D018-46D2-BA35-1A8F8D5704FE}" srcOrd="0" destOrd="0" presId="urn:microsoft.com/office/officeart/2005/8/layout/orgChart1"/>
+    <dgm:cxn modelId="{DCA018C8-BDAF-46C0-AE30-4AED8C595C10}" type="presParOf" srcId="{2076FA9F-D018-46D2-BA35-1A8F8D5704FE}" destId="{4E4EE934-3101-4DBE-B512-F1B2933E52D6}" srcOrd="0" destOrd="0" presId="urn:microsoft.com/office/officeart/2005/8/layout/orgChart1"/>
+    <dgm:cxn modelId="{5D38ECCC-FB03-4C62-8E19-88E1FF07183D}" type="presParOf" srcId="{2076FA9F-D018-46D2-BA35-1A8F8D5704FE}" destId="{C2A7ED31-2F9F-478E-8E9E-0A2A9E010B75}" srcOrd="1" destOrd="0" presId="urn:microsoft.com/office/officeart/2005/8/layout/orgChart1"/>
+    <dgm:cxn modelId="{9CC0E52F-6CE0-4EDC-9315-32BF2C4F8CBB}" type="presParOf" srcId="{B1C5966A-146D-4FB4-A4E3-02EFA3A09382}" destId="{2CC5E2BD-5077-4509-A804-910C3BCE9C92}" srcOrd="1" destOrd="0" presId="urn:microsoft.com/office/officeart/2005/8/layout/orgChart1"/>
+    <dgm:cxn modelId="{E8DBF70A-49C3-46A9-921D-662AB2B6E3AB}" type="presParOf" srcId="{2CC5E2BD-5077-4509-A804-910C3BCE9C92}" destId="{D551C866-DEDC-4B56-BAA2-6CE9C392074E}" srcOrd="0" destOrd="0" presId="urn:microsoft.com/office/officeart/2005/8/layout/orgChart1"/>
+    <dgm:cxn modelId="{E96E2D40-8B40-4C31-9709-7E3910FFA7D4}" type="presParOf" srcId="{2CC5E2BD-5077-4509-A804-910C3BCE9C92}" destId="{A0F3EFC7-96D8-469B-B4A2-8C6EA7CBF291}" srcOrd="1" destOrd="0" presId="urn:microsoft.com/office/officeart/2005/8/layout/orgChart1"/>
+    <dgm:cxn modelId="{7A731395-FB15-45D9-A1AF-FCDF02BB7DCD}" type="presParOf" srcId="{A0F3EFC7-96D8-469B-B4A2-8C6EA7CBF291}" destId="{4FFC534B-0C27-4263-B84D-E66EA5B9F69E}" srcOrd="0" destOrd="0" presId="urn:microsoft.com/office/officeart/2005/8/layout/orgChart1"/>
+    <dgm:cxn modelId="{ADCDEB09-0106-4D9E-A504-2CE87C21E811}" type="presParOf" srcId="{4FFC534B-0C27-4263-B84D-E66EA5B9F69E}" destId="{76455C4F-5CC4-49BB-B0C7-3D7553689E3D}" srcOrd="0" destOrd="0" presId="urn:microsoft.com/office/officeart/2005/8/layout/orgChart1"/>
+    <dgm:cxn modelId="{E6039D75-25D0-4654-BD94-873051E050EF}" type="presParOf" srcId="{4FFC534B-0C27-4263-B84D-E66EA5B9F69E}" destId="{EACF4796-112E-4609-830A-D18260287EB2}" srcOrd="1" destOrd="0" presId="urn:microsoft.com/office/officeart/2005/8/layout/orgChart1"/>
+    <dgm:cxn modelId="{88118F76-AC6E-437B-8467-FB16BB396AF8}" type="presParOf" srcId="{A0F3EFC7-96D8-469B-B4A2-8C6EA7CBF291}" destId="{70EAA37D-755A-4157-BF30-D0D2E2F8774F}" srcOrd="1" destOrd="0" presId="urn:microsoft.com/office/officeart/2005/8/layout/orgChart1"/>
+    <dgm:cxn modelId="{6827B1F8-99A6-4E2A-970F-B59FFE37150A}" type="presParOf" srcId="{A0F3EFC7-96D8-469B-B4A2-8C6EA7CBF291}" destId="{FDE87F8E-CF89-4C86-BF1F-354758138649}" srcOrd="2" destOrd="0" presId="urn:microsoft.com/office/officeart/2005/8/layout/orgChart1"/>
+    <dgm:cxn modelId="{809FA951-D70E-471B-BED2-1FCC82598FA0}" type="presParOf" srcId="{2CC5E2BD-5077-4509-A804-910C3BCE9C92}" destId="{33FC4A48-1650-4DFA-B2D3-01A9E7F81650}" srcOrd="2" destOrd="0" presId="urn:microsoft.com/office/officeart/2005/8/layout/orgChart1"/>
+    <dgm:cxn modelId="{5058434F-8B6E-4057-9A28-E5EF5CDA2E68}" type="presParOf" srcId="{2CC5E2BD-5077-4509-A804-910C3BCE9C92}" destId="{DDD3F487-0C5E-4F1F-BF04-DF818B323E7F}" srcOrd="3" destOrd="0" presId="urn:microsoft.com/office/officeart/2005/8/layout/orgChart1"/>
+    <dgm:cxn modelId="{EA0549B7-A2BC-4F76-81A3-3C11ECDF1EA4}" type="presParOf" srcId="{DDD3F487-0C5E-4F1F-BF04-DF818B323E7F}" destId="{8B3D000D-3AF3-4A80-AAA2-27C38966C617}" srcOrd="0" destOrd="0" presId="urn:microsoft.com/office/officeart/2005/8/layout/orgChart1"/>
+    <dgm:cxn modelId="{DBA043FC-88D6-4A10-9D67-94049138B786}" type="presParOf" srcId="{8B3D000D-3AF3-4A80-AAA2-27C38966C617}" destId="{A25C6C50-3AB9-4B9C-8E40-B331D60E82C9}" srcOrd="0" destOrd="0" presId="urn:microsoft.com/office/officeart/2005/8/layout/orgChart1"/>
+    <dgm:cxn modelId="{DB403D49-ED4C-4134-9366-DE146B0CE5D1}" type="presParOf" srcId="{8B3D000D-3AF3-4A80-AAA2-27C38966C617}" destId="{A80306B7-1950-4999-87E0-8767F818486C}" srcOrd="1" destOrd="0" presId="urn:microsoft.com/office/officeart/2005/8/layout/orgChart1"/>
+    <dgm:cxn modelId="{628711DC-07AD-4AF5-89DA-1BC7E2F69989}" type="presParOf" srcId="{DDD3F487-0C5E-4F1F-BF04-DF818B323E7F}" destId="{EE972A24-7633-468F-B49D-93ACC32A1C70}" srcOrd="1" destOrd="0" presId="urn:microsoft.com/office/officeart/2005/8/layout/orgChart1"/>
+    <dgm:cxn modelId="{D43E79B5-AFC6-4FAD-B3B7-6757D8688A79}" type="presParOf" srcId="{DDD3F487-0C5E-4F1F-BF04-DF818B323E7F}" destId="{B4AA4D2E-00F6-45C0-8753-437B9BCEAFF5}" srcOrd="2" destOrd="0" presId="urn:microsoft.com/office/officeart/2005/8/layout/orgChart1"/>
+    <dgm:cxn modelId="{AA1E44A2-4EBB-49CC-BB54-FDDCC21210F3}" type="presParOf" srcId="{2CC5E2BD-5077-4509-A804-910C3BCE9C92}" destId="{396503AE-3564-4A53-9A44-A80A1D42FD15}" srcOrd="4" destOrd="0" presId="urn:microsoft.com/office/officeart/2005/8/layout/orgChart1"/>
+    <dgm:cxn modelId="{633D9C0C-086C-4371-94F7-7D00F740BFC3}" type="presParOf" srcId="{2CC5E2BD-5077-4509-A804-910C3BCE9C92}" destId="{8F592ED1-5FA4-42FC-97D7-9EF0D11EC65C}" srcOrd="5" destOrd="0" presId="urn:microsoft.com/office/officeart/2005/8/layout/orgChart1"/>
+    <dgm:cxn modelId="{98399530-7B35-452E-B451-8AF9FAD7BC12}" type="presParOf" srcId="{8F592ED1-5FA4-42FC-97D7-9EF0D11EC65C}" destId="{D74AE743-4AA8-4E92-ABF3-CD3AC66AC4A8}" srcOrd="0" destOrd="0" presId="urn:microsoft.com/office/officeart/2005/8/layout/orgChart1"/>
+    <dgm:cxn modelId="{B6880091-F9CD-489B-9733-E47BFC559C34}" type="presParOf" srcId="{D74AE743-4AA8-4E92-ABF3-CD3AC66AC4A8}" destId="{FF17C37A-281D-4E9D-B5BD-EB0FEA92C1E9}" srcOrd="0" destOrd="0" presId="urn:microsoft.com/office/officeart/2005/8/layout/orgChart1"/>
+    <dgm:cxn modelId="{C1E616FC-F8A0-4FB3-B7F0-3E56A40B0F5C}" type="presParOf" srcId="{D74AE743-4AA8-4E92-ABF3-CD3AC66AC4A8}" destId="{BBF44A13-C193-4203-8998-6CB0B4ECF6D6}" srcOrd="1" destOrd="0" presId="urn:microsoft.com/office/officeart/2005/8/layout/orgChart1"/>
+    <dgm:cxn modelId="{655AA05E-6043-4B46-88C5-8CBAAB83F5E8}" type="presParOf" srcId="{8F592ED1-5FA4-42FC-97D7-9EF0D11EC65C}" destId="{2BE36329-20BA-4845-A5EE-402D23D84E71}" srcOrd="1" destOrd="0" presId="urn:microsoft.com/office/officeart/2005/8/layout/orgChart1"/>
+    <dgm:cxn modelId="{BA434B00-DC06-46DE-92F8-644CD5D380C4}" type="presParOf" srcId="{8F592ED1-5FA4-42FC-97D7-9EF0D11EC65C}" destId="{9B44C119-15CC-422C-93E0-B4EBF1A7A530}" srcOrd="2" destOrd="0" presId="urn:microsoft.com/office/officeart/2005/8/layout/orgChart1"/>
+    <dgm:cxn modelId="{61EA7DB4-29A1-4D7F-8ADE-590EA43AF28B}" type="presParOf" srcId="{2CC5E2BD-5077-4509-A804-910C3BCE9C92}" destId="{A2274D6A-ED42-4691-9669-A05B6611B3EE}" srcOrd="6" destOrd="0" presId="urn:microsoft.com/office/officeart/2005/8/layout/orgChart1"/>
+    <dgm:cxn modelId="{03060CAE-A595-4D88-9ECD-35A2B9062FB1}" type="presParOf" srcId="{2CC5E2BD-5077-4509-A804-910C3BCE9C92}" destId="{244B0D0D-1D0E-477E-A68C-6FD0D7447BA6}" srcOrd="7" destOrd="0" presId="urn:microsoft.com/office/officeart/2005/8/layout/orgChart1"/>
+    <dgm:cxn modelId="{F0089572-78F6-4F7B-BF53-E34F50EC18D5}" type="presParOf" srcId="{244B0D0D-1D0E-477E-A68C-6FD0D7447BA6}" destId="{A19DBBC1-A052-4317-8481-F739351FDEAA}" srcOrd="0" destOrd="0" presId="urn:microsoft.com/office/officeart/2005/8/layout/orgChart1"/>
+    <dgm:cxn modelId="{11664D74-4E76-45AA-A1BF-823A45642C00}" type="presParOf" srcId="{A19DBBC1-A052-4317-8481-F739351FDEAA}" destId="{8D15C7CA-15AB-434D-81C0-79AAC647F22D}" srcOrd="0" destOrd="0" presId="urn:microsoft.com/office/officeart/2005/8/layout/orgChart1"/>
+    <dgm:cxn modelId="{0647B8FE-95CA-4AD3-9AAD-00AB8AAB5107}" type="presParOf" srcId="{A19DBBC1-A052-4317-8481-F739351FDEAA}" destId="{311D1956-3F66-4E11-B3D1-317F352E182F}" srcOrd="1" destOrd="0" presId="urn:microsoft.com/office/officeart/2005/8/layout/orgChart1"/>
+    <dgm:cxn modelId="{6C80D89A-1A06-4045-ADBC-4EAD780EA383}" type="presParOf" srcId="{244B0D0D-1D0E-477E-A68C-6FD0D7447BA6}" destId="{0BC09FE7-DD7E-4CF8-B4A1-95D093B54909}" srcOrd="1" destOrd="0" presId="urn:microsoft.com/office/officeart/2005/8/layout/orgChart1"/>
+    <dgm:cxn modelId="{5CEF191F-D794-4FCA-BBD4-51F27A19C0CF}" type="presParOf" srcId="{244B0D0D-1D0E-477E-A68C-6FD0D7447BA6}" destId="{9D0F6D93-E4F6-4EF0-BA9F-16BC04ECCE33}" srcOrd="2" destOrd="0" presId="urn:microsoft.com/office/officeart/2005/8/layout/orgChart1"/>
+    <dgm:cxn modelId="{23CAA8ED-E8AF-4775-807F-761F27989921}" type="presParOf" srcId="{B1C5966A-146D-4FB4-A4E3-02EFA3A09382}" destId="{64069661-EAED-4F14-9843-7A1A5267EEAF}" srcOrd="2" destOrd="0" presId="urn:microsoft.com/office/officeart/2005/8/layout/orgChart1"/>
+    <dgm:cxn modelId="{8EC96202-955B-4B0B-AEFF-FF573951122F}" type="presParOf" srcId="{9383B130-9BBA-425D-867F-61C0B0E13BD9}" destId="{4E64FEC7-4041-4228-8F5B-B21400794DD4}" srcOrd="2" destOrd="0" presId="urn:microsoft.com/office/officeart/2005/8/layout/orgChart1"/>
+    <dgm:cxn modelId="{8438CA6F-3289-42C5-AA04-9B18BD911C07}" type="presParOf" srcId="{9383B130-9BBA-425D-867F-61C0B0E13BD9}" destId="{BFEC0197-C30C-4348-8B52-1298B83504C7}" srcOrd="3" destOrd="0" presId="urn:microsoft.com/office/officeart/2005/8/layout/orgChart1"/>
+    <dgm:cxn modelId="{877E3C30-42B0-477F-914A-3A1EC5932493}" type="presParOf" srcId="{BFEC0197-C30C-4348-8B52-1298B83504C7}" destId="{C4CA54A0-5C0B-4A46-8338-26E270D98F86}" srcOrd="0" destOrd="0" presId="urn:microsoft.com/office/officeart/2005/8/layout/orgChart1"/>
+    <dgm:cxn modelId="{FB99B9B7-DBD8-47C3-AC1F-2D658B26E84B}" type="presParOf" srcId="{C4CA54A0-5C0B-4A46-8338-26E270D98F86}" destId="{1E16DE90-EA55-4AEA-9504-A6CCF26FF712}" srcOrd="0" destOrd="0" presId="urn:microsoft.com/office/officeart/2005/8/layout/orgChart1"/>
+    <dgm:cxn modelId="{95305BAD-F875-4326-AA31-26C275F1598B}" type="presParOf" srcId="{C4CA54A0-5C0B-4A46-8338-26E270D98F86}" destId="{E446B258-7294-4FA0-9149-5112C509D9E3}" srcOrd="1" destOrd="0" presId="urn:microsoft.com/office/officeart/2005/8/layout/orgChart1"/>
+    <dgm:cxn modelId="{68FC8A1F-0BC6-4E7E-A36F-1E2B7259AA1F}" type="presParOf" srcId="{BFEC0197-C30C-4348-8B52-1298B83504C7}" destId="{77AC7BF8-809A-479D-A9E2-CFF2505123B8}" srcOrd="1" destOrd="0" presId="urn:microsoft.com/office/officeart/2005/8/layout/orgChart1"/>
+    <dgm:cxn modelId="{BDF29FFA-88E8-45B0-9669-8DC9411BEDF0}" type="presParOf" srcId="{77AC7BF8-809A-479D-A9E2-CFF2505123B8}" destId="{8E28E9BE-A1C0-4058-A839-B5C46EA08CC6}" srcOrd="0" destOrd="0" presId="urn:microsoft.com/office/officeart/2005/8/layout/orgChart1"/>
+    <dgm:cxn modelId="{21BC1851-A8F9-45EF-841A-135B319BAB9C}" type="presParOf" srcId="{77AC7BF8-809A-479D-A9E2-CFF2505123B8}" destId="{B96DA768-2D38-456C-B84C-5978EF3DBE96}" srcOrd="1" destOrd="0" presId="urn:microsoft.com/office/officeart/2005/8/layout/orgChart1"/>
+    <dgm:cxn modelId="{3B1836F2-C5B9-4246-964A-82775EBB244E}" type="presParOf" srcId="{B96DA768-2D38-456C-B84C-5978EF3DBE96}" destId="{BCAF5806-F4EC-406B-9787-12E9C82B3A26}" srcOrd="0" destOrd="0" presId="urn:microsoft.com/office/officeart/2005/8/layout/orgChart1"/>
+    <dgm:cxn modelId="{255AC383-F7C5-4404-B04D-693C033435FC}" type="presParOf" srcId="{BCAF5806-F4EC-406B-9787-12E9C82B3A26}" destId="{28C21EBE-2CCA-4AEE-B9B7-53E2F6E7BA6C}" srcOrd="0" destOrd="0" presId="urn:microsoft.com/office/officeart/2005/8/layout/orgChart1"/>
+    <dgm:cxn modelId="{CAA4BCF6-9332-4599-8C5C-88E2400C567F}" type="presParOf" srcId="{BCAF5806-F4EC-406B-9787-12E9C82B3A26}" destId="{19E91C1B-C485-4685-A804-494241D0BF30}" srcOrd="1" destOrd="0" presId="urn:microsoft.com/office/officeart/2005/8/layout/orgChart1"/>
+    <dgm:cxn modelId="{7A455163-7EAE-40A3-A45F-AF465DB316D6}" type="presParOf" srcId="{B96DA768-2D38-456C-B84C-5978EF3DBE96}" destId="{6F167C2D-86B7-4210-8A5B-F866C7EBCC13}" srcOrd="1" destOrd="0" presId="urn:microsoft.com/office/officeart/2005/8/layout/orgChart1"/>
+    <dgm:cxn modelId="{582F72FD-23B0-4E9D-B1B5-A5E96471D12D}" type="presParOf" srcId="{B96DA768-2D38-456C-B84C-5978EF3DBE96}" destId="{F3D55B1F-A915-44EB-BB1B-B1B599BF86E6}" srcOrd="2" destOrd="0" presId="urn:microsoft.com/office/officeart/2005/8/layout/orgChart1"/>
+    <dgm:cxn modelId="{07AFF471-A068-43D3-828A-06B251323866}" type="presParOf" srcId="{77AC7BF8-809A-479D-A9E2-CFF2505123B8}" destId="{0C802D19-05EB-4CC8-9D59-698AAED6BCEF}" srcOrd="2" destOrd="0" presId="urn:microsoft.com/office/officeart/2005/8/layout/orgChart1"/>
+    <dgm:cxn modelId="{2C3C794F-8EC7-4E9F-9D5A-8D1FC8D166D5}" type="presParOf" srcId="{77AC7BF8-809A-479D-A9E2-CFF2505123B8}" destId="{D173C3D5-DFE3-4DB0-B9AA-4D3C78336B37}" srcOrd="3" destOrd="0" presId="urn:microsoft.com/office/officeart/2005/8/layout/orgChart1"/>
+    <dgm:cxn modelId="{576F523E-F14C-45D1-9C1A-0ADFA96C2C1C}" type="presParOf" srcId="{D173C3D5-DFE3-4DB0-B9AA-4D3C78336B37}" destId="{20C7E994-D3C6-4933-AD19-7073DFD96A3C}" srcOrd="0" destOrd="0" presId="urn:microsoft.com/office/officeart/2005/8/layout/orgChart1"/>
+    <dgm:cxn modelId="{E30BE202-D21A-427A-AC1C-32A15CCF3AA0}" type="presParOf" srcId="{20C7E994-D3C6-4933-AD19-7073DFD96A3C}" destId="{5556C8A4-FBA0-4EB0-8C7E-2F5C5BE723C2}" srcOrd="0" destOrd="0" presId="urn:microsoft.com/office/officeart/2005/8/layout/orgChart1"/>
+    <dgm:cxn modelId="{506FEA1E-2DE1-4E07-A52B-337B27006B61}" type="presParOf" srcId="{20C7E994-D3C6-4933-AD19-7073DFD96A3C}" destId="{BD12FBAD-5AF8-4247-A49C-DF86E4088965}" srcOrd="1" destOrd="0" presId="urn:microsoft.com/office/officeart/2005/8/layout/orgChart1"/>
+    <dgm:cxn modelId="{B7FEDB93-B49B-4E62-849A-03C426C6A8C2}" type="presParOf" srcId="{D173C3D5-DFE3-4DB0-B9AA-4D3C78336B37}" destId="{5D1E6A86-047B-4DB6-974A-925BAB0F4325}" srcOrd="1" destOrd="0" presId="urn:microsoft.com/office/officeart/2005/8/layout/orgChart1"/>
+    <dgm:cxn modelId="{4A6DE2ED-A17A-4222-96A4-56C884596267}" type="presParOf" srcId="{D173C3D5-DFE3-4DB0-B9AA-4D3C78336B37}" destId="{C151FFCD-E239-40B8-8BFF-D9B61960A8C7}" srcOrd="2" destOrd="0" presId="urn:microsoft.com/office/officeart/2005/8/layout/orgChart1"/>
+    <dgm:cxn modelId="{4317D7C0-5E81-4DD5-99BE-B45DD13A5E2C}" type="presParOf" srcId="{77AC7BF8-809A-479D-A9E2-CFF2505123B8}" destId="{7418CBD2-4399-4D4C-A697-904207CE66CB}" srcOrd="4" destOrd="0" presId="urn:microsoft.com/office/officeart/2005/8/layout/orgChart1"/>
+    <dgm:cxn modelId="{63B323C5-30FB-4469-AF63-BEEDEE0A143D}" type="presParOf" srcId="{77AC7BF8-809A-479D-A9E2-CFF2505123B8}" destId="{A7058A8A-EEB6-4F61-AF04-3583C97E0D99}" srcOrd="5" destOrd="0" presId="urn:microsoft.com/office/officeart/2005/8/layout/orgChart1"/>
+    <dgm:cxn modelId="{9ADE8B71-093E-432D-82A4-2631BD76C5A3}" type="presParOf" srcId="{A7058A8A-EEB6-4F61-AF04-3583C97E0D99}" destId="{C233B4C1-0961-4D14-BD7C-833D51B231C1}" srcOrd="0" destOrd="0" presId="urn:microsoft.com/office/officeart/2005/8/layout/orgChart1"/>
+    <dgm:cxn modelId="{BE2D40C3-D4AA-4FFA-8189-03FE25AF8B2C}" type="presParOf" srcId="{C233B4C1-0961-4D14-BD7C-833D51B231C1}" destId="{A58B282B-506A-4956-9E5D-AA2B38204416}" srcOrd="0" destOrd="0" presId="urn:microsoft.com/office/officeart/2005/8/layout/orgChart1"/>
+    <dgm:cxn modelId="{C13107ED-3584-45A9-9676-4FEE93FCF912}" type="presParOf" srcId="{C233B4C1-0961-4D14-BD7C-833D51B231C1}" destId="{2313F85B-F6A5-4998-B5E7-C18BCC8638C7}" srcOrd="1" destOrd="0" presId="urn:microsoft.com/office/officeart/2005/8/layout/orgChart1"/>
+    <dgm:cxn modelId="{3A699562-517B-4A90-9BF4-3D2FD624F823}" type="presParOf" srcId="{A7058A8A-EEB6-4F61-AF04-3583C97E0D99}" destId="{A3F96A53-CF3D-4597-A588-0CDC78AF1236}" srcOrd="1" destOrd="0" presId="urn:microsoft.com/office/officeart/2005/8/layout/orgChart1"/>
+    <dgm:cxn modelId="{823C6A25-F09F-40F8-8459-E644CDBD4355}" type="presParOf" srcId="{A7058A8A-EEB6-4F61-AF04-3583C97E0D99}" destId="{6389D37F-77C3-459B-82CA-9ABE9A8BD43F}" srcOrd="2" destOrd="0" presId="urn:microsoft.com/office/officeart/2005/8/layout/orgChart1"/>
+    <dgm:cxn modelId="{3753064B-F1A8-4D33-BC18-53C6CEEE8FED}" type="presParOf" srcId="{77AC7BF8-809A-479D-A9E2-CFF2505123B8}" destId="{D14B33C6-AA5C-4D70-B154-93DFC10B5742}" srcOrd="6" destOrd="0" presId="urn:microsoft.com/office/officeart/2005/8/layout/orgChart1"/>
+    <dgm:cxn modelId="{04ACD0D4-912D-40EE-8D90-1B01BC442E28}" type="presParOf" srcId="{77AC7BF8-809A-479D-A9E2-CFF2505123B8}" destId="{9945E761-A64D-4F20-938B-8748A8DA566A}" srcOrd="7" destOrd="0" presId="urn:microsoft.com/office/officeart/2005/8/layout/orgChart1"/>
+    <dgm:cxn modelId="{942FCD2E-34C6-49E3-9B72-4BBEB36A82D7}" type="presParOf" srcId="{9945E761-A64D-4F20-938B-8748A8DA566A}" destId="{016D16EE-A260-46F5-9790-D363B6DCFF3F}" srcOrd="0" destOrd="0" presId="urn:microsoft.com/office/officeart/2005/8/layout/orgChart1"/>
+    <dgm:cxn modelId="{BC1CD146-967F-4183-9059-E42A8EC61F4A}" type="presParOf" srcId="{016D16EE-A260-46F5-9790-D363B6DCFF3F}" destId="{B2F71A96-F7EF-4DE2-8A03-7C97BB30BE3F}" srcOrd="0" destOrd="0" presId="urn:microsoft.com/office/officeart/2005/8/layout/orgChart1"/>
+    <dgm:cxn modelId="{BE850E8B-3602-4E52-A2E8-84C1B72FE0DA}" type="presParOf" srcId="{016D16EE-A260-46F5-9790-D363B6DCFF3F}" destId="{5EAE2FA4-2C8B-4859-B1EC-047100CF463B}" srcOrd="1" destOrd="0" presId="urn:microsoft.com/office/officeart/2005/8/layout/orgChart1"/>
+    <dgm:cxn modelId="{78CC5499-409B-402C-A8B4-8E5B573CDC14}" type="presParOf" srcId="{9945E761-A64D-4F20-938B-8748A8DA566A}" destId="{4186F8C0-5B20-4D74-B213-494C5DE51CA6}" srcOrd="1" destOrd="0" presId="urn:microsoft.com/office/officeart/2005/8/layout/orgChart1"/>
+    <dgm:cxn modelId="{CAA52744-BA53-4E9F-A6EB-1838B5E2F822}" type="presParOf" srcId="{9945E761-A64D-4F20-938B-8748A8DA566A}" destId="{2956A1A3-5687-446C-86E8-D33D4EDB8325}" srcOrd="2" destOrd="0" presId="urn:microsoft.com/office/officeart/2005/8/layout/orgChart1"/>
+    <dgm:cxn modelId="{C69F7033-AD51-44AA-98E7-CC623B1BE6C7}" type="presParOf" srcId="{77AC7BF8-809A-479D-A9E2-CFF2505123B8}" destId="{7D7824E6-935A-4EA4-A446-8B43D3A40915}" srcOrd="8" destOrd="0" presId="urn:microsoft.com/office/officeart/2005/8/layout/orgChart1"/>
+    <dgm:cxn modelId="{194CBC90-0BE3-457A-95E1-93632ED92B92}" type="presParOf" srcId="{77AC7BF8-809A-479D-A9E2-CFF2505123B8}" destId="{B81AFABB-35C8-4C6E-A2FC-337D12FFDEC4}" srcOrd="9" destOrd="0" presId="urn:microsoft.com/office/officeart/2005/8/layout/orgChart1"/>
+    <dgm:cxn modelId="{5DE12DEE-9608-40E2-81D0-CF0C8293E0D8}" type="presParOf" srcId="{B81AFABB-35C8-4C6E-A2FC-337D12FFDEC4}" destId="{643907D5-F517-4CF3-BD59-D9EE0BC845D7}" srcOrd="0" destOrd="0" presId="urn:microsoft.com/office/officeart/2005/8/layout/orgChart1"/>
+    <dgm:cxn modelId="{4EE21200-ECB5-4B8F-A25B-15A7106A45A9}" type="presParOf" srcId="{643907D5-F517-4CF3-BD59-D9EE0BC845D7}" destId="{E05DFD84-0D71-4BDD-A110-77D7F90CA3A2}" srcOrd="0" destOrd="0" presId="urn:microsoft.com/office/officeart/2005/8/layout/orgChart1"/>
+    <dgm:cxn modelId="{90307F3C-D2F6-44F4-B870-98567D23F5F5}" type="presParOf" srcId="{643907D5-F517-4CF3-BD59-D9EE0BC845D7}" destId="{BA3E1237-E6E8-4722-A329-7BB5244B8E8E}" srcOrd="1" destOrd="0" presId="urn:microsoft.com/office/officeart/2005/8/layout/orgChart1"/>
+    <dgm:cxn modelId="{58E0A63D-3801-40D2-B66A-B6E37F3ED0D3}" type="presParOf" srcId="{B81AFABB-35C8-4C6E-A2FC-337D12FFDEC4}" destId="{4ECBED95-3179-4136-8066-DB93451975C1}" srcOrd="1" destOrd="0" presId="urn:microsoft.com/office/officeart/2005/8/layout/orgChart1"/>
+    <dgm:cxn modelId="{E908F633-6E89-4F2A-900C-8B91D8219A2D}" type="presParOf" srcId="{B81AFABB-35C8-4C6E-A2FC-337D12FFDEC4}" destId="{D173D0F1-D3D8-4571-AC18-30A371D4736B}" srcOrd="2" destOrd="0" presId="urn:microsoft.com/office/officeart/2005/8/layout/orgChart1"/>
+    <dgm:cxn modelId="{A3EBB738-08E1-4343-A003-714413547034}" type="presParOf" srcId="{BFEC0197-C30C-4348-8B52-1298B83504C7}" destId="{E54BF4AD-B516-4950-9B6E-903B0B3B490F}" srcOrd="2" destOrd="0" presId="urn:microsoft.com/office/officeart/2005/8/layout/orgChart1"/>
+    <dgm:cxn modelId="{2D319458-3C2C-4E24-9351-7CFE773EBAEA}" type="presParOf" srcId="{9383B130-9BBA-425D-867F-61C0B0E13BD9}" destId="{0A38490D-9AC3-4ABD-9B09-8ACAC9B5F403}" srcOrd="4" destOrd="0" presId="urn:microsoft.com/office/officeart/2005/8/layout/orgChart1"/>
+    <dgm:cxn modelId="{774133A7-E1EB-49BA-B1CA-9C5BC7CD6800}" type="presParOf" srcId="{9383B130-9BBA-425D-867F-61C0B0E13BD9}" destId="{39A72E40-8A26-43D3-8FC8-AD174858476E}" srcOrd="5" destOrd="0" presId="urn:microsoft.com/office/officeart/2005/8/layout/orgChart1"/>
+    <dgm:cxn modelId="{94DF6C80-E6E9-4084-81BB-3BD2E164CB90}" type="presParOf" srcId="{39A72E40-8A26-43D3-8FC8-AD174858476E}" destId="{EF28982E-01FC-4C3B-83DD-A9EC1381D0BC}" srcOrd="0" destOrd="0" presId="urn:microsoft.com/office/officeart/2005/8/layout/orgChart1"/>
+    <dgm:cxn modelId="{927F851E-76B3-4161-AD05-466752A323A8}" type="presParOf" srcId="{EF28982E-01FC-4C3B-83DD-A9EC1381D0BC}" destId="{EA8A74FC-BE63-4C63-AF0B-FE413AAAF115}" srcOrd="0" destOrd="0" presId="urn:microsoft.com/office/officeart/2005/8/layout/orgChart1"/>
+    <dgm:cxn modelId="{0BC78E3E-6D84-49B4-9C20-E6FEB030F095}" type="presParOf" srcId="{EF28982E-01FC-4C3B-83DD-A9EC1381D0BC}" destId="{F4F25173-9F8E-481F-AC95-5FD56356128A}" srcOrd="1" destOrd="0" presId="urn:microsoft.com/office/officeart/2005/8/layout/orgChart1"/>
+    <dgm:cxn modelId="{4F3B82E1-03FB-49E7-B05F-D0A323DB649D}" type="presParOf" srcId="{39A72E40-8A26-43D3-8FC8-AD174858476E}" destId="{0CCD26A3-AE2E-4915-9E0C-96116FE118B3}" srcOrd="1" destOrd="0" presId="urn:microsoft.com/office/officeart/2005/8/layout/orgChart1"/>
+    <dgm:cxn modelId="{9165EC2C-531C-4C03-967C-83F698EDAD66}" type="presParOf" srcId="{0CCD26A3-AE2E-4915-9E0C-96116FE118B3}" destId="{380B83D9-2789-4753-8340-ED109763EED9}" srcOrd="0" destOrd="0" presId="urn:microsoft.com/office/officeart/2005/8/layout/orgChart1"/>
+    <dgm:cxn modelId="{F1CB1685-1B68-49E6-8531-A69E2CCFF016}" type="presParOf" srcId="{0CCD26A3-AE2E-4915-9E0C-96116FE118B3}" destId="{54C14FC2-4C38-4F65-8E3F-434228F835B0}" srcOrd="1" destOrd="0" presId="urn:microsoft.com/office/officeart/2005/8/layout/orgChart1"/>
+    <dgm:cxn modelId="{EA2A56F5-66C4-4C26-B258-37AFCDC809FA}" type="presParOf" srcId="{54C14FC2-4C38-4F65-8E3F-434228F835B0}" destId="{92AF8474-3D0E-4B95-9683-9B669714A33B}" srcOrd="0" destOrd="0" presId="urn:microsoft.com/office/officeart/2005/8/layout/orgChart1"/>
+    <dgm:cxn modelId="{00FC056B-BF10-4795-9843-FB7399651A43}" type="presParOf" srcId="{92AF8474-3D0E-4B95-9683-9B669714A33B}" destId="{C466512E-FBF6-4346-8036-955A23302EA1}" srcOrd="0" destOrd="0" presId="urn:microsoft.com/office/officeart/2005/8/layout/orgChart1"/>
+    <dgm:cxn modelId="{9AF232AB-8013-4A46-B5B9-2571A05D9BEC}" type="presParOf" srcId="{92AF8474-3D0E-4B95-9683-9B669714A33B}" destId="{EA027B72-6D79-4EDF-8110-2E2CCB9EE1DC}" srcOrd="1" destOrd="0" presId="urn:microsoft.com/office/officeart/2005/8/layout/orgChart1"/>
+    <dgm:cxn modelId="{11053477-1C62-4142-8EE4-A992922F439A}" type="presParOf" srcId="{54C14FC2-4C38-4F65-8E3F-434228F835B0}" destId="{F3F29A9C-76EF-45EB-9EAB-DAC4D82F964A}" srcOrd="1" destOrd="0" presId="urn:microsoft.com/office/officeart/2005/8/layout/orgChart1"/>
+    <dgm:cxn modelId="{4E77F708-CFED-4BC3-9758-E2EFEF43AC95}" type="presParOf" srcId="{54C14FC2-4C38-4F65-8E3F-434228F835B0}" destId="{F6468C1A-E22F-4465-8BAC-6FAE7AD51408}" srcOrd="2" destOrd="0" presId="urn:microsoft.com/office/officeart/2005/8/layout/orgChart1"/>
+    <dgm:cxn modelId="{9198E54B-C1A5-48A9-9CB1-C4F310054E4A}" type="presParOf" srcId="{0CCD26A3-AE2E-4915-9E0C-96116FE118B3}" destId="{162296C1-912E-4B38-A786-D0B7DC05BDC5}" srcOrd="2" destOrd="0" presId="urn:microsoft.com/office/officeart/2005/8/layout/orgChart1"/>
+    <dgm:cxn modelId="{8E7B483F-7AB3-4879-8480-705F1FE4CF1A}" type="presParOf" srcId="{0CCD26A3-AE2E-4915-9E0C-96116FE118B3}" destId="{54B77514-6E8A-4399-A76E-E3346BA78A25}" srcOrd="3" destOrd="0" presId="urn:microsoft.com/office/officeart/2005/8/layout/orgChart1"/>
+    <dgm:cxn modelId="{688F75CF-69BD-4826-9B9D-A0D00ADA0405}" type="presParOf" srcId="{54B77514-6E8A-4399-A76E-E3346BA78A25}" destId="{D6C02BD3-D548-4DB3-8972-9BAADD6450F1}" srcOrd="0" destOrd="0" presId="urn:microsoft.com/office/officeart/2005/8/layout/orgChart1"/>
+    <dgm:cxn modelId="{BB4BA3DD-D621-4201-A2B7-EA836AE9EEB6}" type="presParOf" srcId="{D6C02BD3-D548-4DB3-8972-9BAADD6450F1}" destId="{27D97466-1053-4841-9AC7-823DD1002376}" srcOrd="0" destOrd="0" presId="urn:microsoft.com/office/officeart/2005/8/layout/orgChart1"/>
+    <dgm:cxn modelId="{E311BCA8-8DAD-485C-AC22-E6006CD9B41F}" type="presParOf" srcId="{D6C02BD3-D548-4DB3-8972-9BAADD6450F1}" destId="{F7DD028D-049C-475D-8A06-4428E8B2D79B}" srcOrd="1" destOrd="0" presId="urn:microsoft.com/office/officeart/2005/8/layout/orgChart1"/>
+    <dgm:cxn modelId="{6191059F-4C4D-4D0C-8C42-CFD90FF0D988}" type="presParOf" srcId="{54B77514-6E8A-4399-A76E-E3346BA78A25}" destId="{516773F4-8B79-499E-9CC1-F83F37CE7784}" srcOrd="1" destOrd="0" presId="urn:microsoft.com/office/officeart/2005/8/layout/orgChart1"/>
+    <dgm:cxn modelId="{228ED8D9-F890-4F0D-8BDD-6ED98C6BCCC8}" type="presParOf" srcId="{54B77514-6E8A-4399-A76E-E3346BA78A25}" destId="{2D94999A-BA68-4B09-9E09-3FBC8582DD72}" srcOrd="2" destOrd="0" presId="urn:microsoft.com/office/officeart/2005/8/layout/orgChart1"/>
+    <dgm:cxn modelId="{C0CA924B-6853-4033-A865-7C7C9BF2EE4A}" type="presParOf" srcId="{0CCD26A3-AE2E-4915-9E0C-96116FE118B3}" destId="{3EB1039E-4692-464B-9B56-658F63E15B40}" srcOrd="4" destOrd="0" presId="urn:microsoft.com/office/officeart/2005/8/layout/orgChart1"/>
+    <dgm:cxn modelId="{3D04620A-0FB6-4E07-A107-67622BFF7545}" type="presParOf" srcId="{0CCD26A3-AE2E-4915-9E0C-96116FE118B3}" destId="{1BF8F377-5E47-4E97-BF20-46E470CB7A6B}" srcOrd="5" destOrd="0" presId="urn:microsoft.com/office/officeart/2005/8/layout/orgChart1"/>
+    <dgm:cxn modelId="{139BB1B3-E8E6-4AAC-9D51-0A0FDA5ACA9E}" type="presParOf" srcId="{1BF8F377-5E47-4E97-BF20-46E470CB7A6B}" destId="{1F4FB857-5ADC-482B-AA44-D8F69CB028D8}" srcOrd="0" destOrd="0" presId="urn:microsoft.com/office/officeart/2005/8/layout/orgChart1"/>
+    <dgm:cxn modelId="{8E3C5448-CBEC-4F58-8C7B-90E3C4CBC4A7}" type="presParOf" srcId="{1F4FB857-5ADC-482B-AA44-D8F69CB028D8}" destId="{3BDE15C4-5DBB-4A3F-8DB0-0AE3BC473153}" srcOrd="0" destOrd="0" presId="urn:microsoft.com/office/officeart/2005/8/layout/orgChart1"/>
+    <dgm:cxn modelId="{F5855E28-95B1-40F4-B00D-F40FB5C3FC46}" type="presParOf" srcId="{1F4FB857-5ADC-482B-AA44-D8F69CB028D8}" destId="{5599F6B1-07A0-4C1E-BD02-FFC8B366FCBD}" srcOrd="1" destOrd="0" presId="urn:microsoft.com/office/officeart/2005/8/layout/orgChart1"/>
+    <dgm:cxn modelId="{F57CDFC0-AB47-4AB1-9CDF-0D58A958946E}" type="presParOf" srcId="{1BF8F377-5E47-4E97-BF20-46E470CB7A6B}" destId="{3211BE48-26E8-4120-9FC0-98C776097F8D}" srcOrd="1" destOrd="0" presId="urn:microsoft.com/office/officeart/2005/8/layout/orgChart1"/>
+    <dgm:cxn modelId="{26595514-E7CE-4CAC-B76A-0B70B77F3B74}" type="presParOf" srcId="{1BF8F377-5E47-4E97-BF20-46E470CB7A6B}" destId="{8DBD9288-E742-4FF8-B9FB-CF5731895243}" srcOrd="2" destOrd="0" presId="urn:microsoft.com/office/officeart/2005/8/layout/orgChart1"/>
+    <dgm:cxn modelId="{E85AA214-CAF2-4260-A6EC-923E96817EA4}" type="presParOf" srcId="{0CCD26A3-AE2E-4915-9E0C-96116FE118B3}" destId="{864F692D-752A-4D9D-93D3-2AC982BC4558}" srcOrd="6" destOrd="0" presId="urn:microsoft.com/office/officeart/2005/8/layout/orgChart1"/>
+    <dgm:cxn modelId="{B9F20AE7-38DF-446D-83EB-CC20448C0933}" type="presParOf" srcId="{0CCD26A3-AE2E-4915-9E0C-96116FE118B3}" destId="{B517E095-1C53-4A70-84E0-E67431773269}" srcOrd="7" destOrd="0" presId="urn:microsoft.com/office/officeart/2005/8/layout/orgChart1"/>
+    <dgm:cxn modelId="{B0080993-720A-4299-8364-73BCFF92AEE4}" type="presParOf" srcId="{B517E095-1C53-4A70-84E0-E67431773269}" destId="{35C620AE-7F89-47EB-A2D7-5DCA856BD01C}" srcOrd="0" destOrd="0" presId="urn:microsoft.com/office/officeart/2005/8/layout/orgChart1"/>
+    <dgm:cxn modelId="{B59B6470-7FE7-4826-9307-A3BA1952D6D8}" type="presParOf" srcId="{35C620AE-7F89-47EB-A2D7-5DCA856BD01C}" destId="{55B4C46E-4BF3-4DFD-B175-E823F70E528B}" srcOrd="0" destOrd="0" presId="urn:microsoft.com/office/officeart/2005/8/layout/orgChart1"/>
+    <dgm:cxn modelId="{B8701F6D-D42D-4794-9707-DF91EE7DF089}" type="presParOf" srcId="{35C620AE-7F89-47EB-A2D7-5DCA856BD01C}" destId="{6AF53557-C5B3-4CD5-9795-CFCBE354ED22}" srcOrd="1" destOrd="0" presId="urn:microsoft.com/office/officeart/2005/8/layout/orgChart1"/>
+    <dgm:cxn modelId="{4952F7B9-B196-4C83-A6C3-76EE318921C3}" type="presParOf" srcId="{B517E095-1C53-4A70-84E0-E67431773269}" destId="{28C0C57D-C147-4C76-A594-7AD0CA2C231D}" srcOrd="1" destOrd="0" presId="urn:microsoft.com/office/officeart/2005/8/layout/orgChart1"/>
+    <dgm:cxn modelId="{59ED27C4-1BA1-4E3C-BDD1-31E630462364}" type="presParOf" srcId="{B517E095-1C53-4A70-84E0-E67431773269}" destId="{4886A512-E5CF-476E-B9D7-2C9FBB603FD3}" srcOrd="2" destOrd="0" presId="urn:microsoft.com/office/officeart/2005/8/layout/orgChart1"/>
+    <dgm:cxn modelId="{36E7CCD1-EB32-44F0-AFDF-11A72B465271}" type="presParOf" srcId="{39A72E40-8A26-43D3-8FC8-AD174858476E}" destId="{076D7F27-AA3A-433B-BFEE-1A67282990D3}" srcOrd="2" destOrd="0" presId="urn:microsoft.com/office/officeart/2005/8/layout/orgChart1"/>
+    <dgm:cxn modelId="{AE700182-CFFC-4748-83BA-7E94D7C400A5}" type="presParOf" srcId="{9383B130-9BBA-425D-867F-61C0B0E13BD9}" destId="{E372BF79-C4FC-46C0-B549-397F4B58AB5F}" srcOrd="6" destOrd="0" presId="urn:microsoft.com/office/officeart/2005/8/layout/orgChart1"/>
+    <dgm:cxn modelId="{51C305C4-AEF2-46A8-BA6F-87CFE24E1638}" type="presParOf" srcId="{9383B130-9BBA-425D-867F-61C0B0E13BD9}" destId="{E3C3BFC4-F6B4-4E64-AE50-132DD1110C4D}" srcOrd="7" destOrd="0" presId="urn:microsoft.com/office/officeart/2005/8/layout/orgChart1"/>
+    <dgm:cxn modelId="{890548E8-3A70-4CDC-91E2-4D6379A16B6C}" type="presParOf" srcId="{E3C3BFC4-F6B4-4E64-AE50-132DD1110C4D}" destId="{F8A93B3F-8052-414B-86FB-93107F41AE6A}" srcOrd="0" destOrd="0" presId="urn:microsoft.com/office/officeart/2005/8/layout/orgChart1"/>
+    <dgm:cxn modelId="{CB321AC5-15D5-4C71-9D8E-BC5F25107C5F}" type="presParOf" srcId="{F8A93B3F-8052-414B-86FB-93107F41AE6A}" destId="{A3F992C8-7F6E-40BE-A8BA-29C3CFC4CDAC}" srcOrd="0" destOrd="0" presId="urn:microsoft.com/office/officeart/2005/8/layout/orgChart1"/>
+    <dgm:cxn modelId="{677BF2AD-5EB6-42C7-B411-E0D890EC697D}" type="presParOf" srcId="{F8A93B3F-8052-414B-86FB-93107F41AE6A}" destId="{438B035F-95AE-4814-87FC-8569D1A3CC54}" srcOrd="1" destOrd="0" presId="urn:microsoft.com/office/officeart/2005/8/layout/orgChart1"/>
+    <dgm:cxn modelId="{B6C52276-B8D2-48EB-ACC8-0DC12C0A5993}" type="presParOf" srcId="{E3C3BFC4-F6B4-4E64-AE50-132DD1110C4D}" destId="{A136E33D-E461-4118-9102-D3F6BC11AF9D}" srcOrd="1" destOrd="0" presId="urn:microsoft.com/office/officeart/2005/8/layout/orgChart1"/>
+    <dgm:cxn modelId="{A1B501F4-5640-43B6-BFA7-D3855EC99BD3}" type="presParOf" srcId="{A136E33D-E461-4118-9102-D3F6BC11AF9D}" destId="{DC1B7522-29CB-46DE-A8AF-AB27E153AA5A}" srcOrd="0" destOrd="0" presId="urn:microsoft.com/office/officeart/2005/8/layout/orgChart1"/>
+    <dgm:cxn modelId="{07050AF3-2062-4251-BF9E-15DD0E10D01D}" type="presParOf" srcId="{A136E33D-E461-4118-9102-D3F6BC11AF9D}" destId="{47156AD6-CD77-4E9D-BB4C-15736A8F19A6}" srcOrd="1" destOrd="0" presId="urn:microsoft.com/office/officeart/2005/8/layout/orgChart1"/>
+    <dgm:cxn modelId="{AA9E2072-1716-40D6-854F-B1373A5BB546}" type="presParOf" srcId="{47156AD6-CD77-4E9D-BB4C-15736A8F19A6}" destId="{2F5A235D-3536-47F9-B3B7-30262C527022}" srcOrd="0" destOrd="0" presId="urn:microsoft.com/office/officeart/2005/8/layout/orgChart1"/>
+    <dgm:cxn modelId="{809A1008-07F3-4A01-85B6-4C44AC76CD12}" type="presParOf" srcId="{2F5A235D-3536-47F9-B3B7-30262C527022}" destId="{08928A49-CD40-4369-BF09-C9A13EC94A95}" srcOrd="0" destOrd="0" presId="urn:microsoft.com/office/officeart/2005/8/layout/orgChart1"/>
+    <dgm:cxn modelId="{E3E1EA57-3E81-4E72-AD17-9F366DD5EE9B}" type="presParOf" srcId="{2F5A235D-3536-47F9-B3B7-30262C527022}" destId="{AB61FF82-ECD0-4FF3-96B2-F3B2C76888A8}" srcOrd="1" destOrd="0" presId="urn:microsoft.com/office/officeart/2005/8/layout/orgChart1"/>
+    <dgm:cxn modelId="{3131EEB5-5BEE-4A54-A92E-1A177792B63B}" type="presParOf" srcId="{47156AD6-CD77-4E9D-BB4C-15736A8F19A6}" destId="{A44D7C2A-5E80-4DE7-B8EE-EFDC74A089E2}" srcOrd="1" destOrd="0" presId="urn:microsoft.com/office/officeart/2005/8/layout/orgChart1"/>
+    <dgm:cxn modelId="{C462D7FC-447D-4F1D-9879-40057C1AB412}" type="presParOf" srcId="{47156AD6-CD77-4E9D-BB4C-15736A8F19A6}" destId="{72AB6E79-18CB-4555-95DC-0570B97D3748}" srcOrd="2" destOrd="0" presId="urn:microsoft.com/office/officeart/2005/8/layout/orgChart1"/>
+    <dgm:cxn modelId="{44BE8DD6-51A9-421E-BA0F-9B1F414DE700}" type="presParOf" srcId="{A136E33D-E461-4118-9102-D3F6BC11AF9D}" destId="{2A67871B-741D-4C09-A59B-E2C15803EB2A}" srcOrd="2" destOrd="0" presId="urn:microsoft.com/office/officeart/2005/8/layout/orgChart1"/>
+    <dgm:cxn modelId="{8BB191C8-E3E9-4537-A0D2-60D40B9DA310}" type="presParOf" srcId="{A136E33D-E461-4118-9102-D3F6BC11AF9D}" destId="{065DD68B-6468-4199-A6EA-EF6BD71BAEC6}" srcOrd="3" destOrd="0" presId="urn:microsoft.com/office/officeart/2005/8/layout/orgChart1"/>
+    <dgm:cxn modelId="{86B3091F-5B3C-48DB-93B7-94B43A883F5E}" type="presParOf" srcId="{065DD68B-6468-4199-A6EA-EF6BD71BAEC6}" destId="{2913BB8A-C7A4-4B49-B422-C08DBA139537}" srcOrd="0" destOrd="0" presId="urn:microsoft.com/office/officeart/2005/8/layout/orgChart1"/>
+    <dgm:cxn modelId="{BB11A2AC-6A19-4BE9-9EF4-8D9AE97DA1D5}" type="presParOf" srcId="{2913BB8A-C7A4-4B49-B422-C08DBA139537}" destId="{77EF548B-72D7-4E1A-AFD8-0CB5C265C566}" srcOrd="0" destOrd="0" presId="urn:microsoft.com/office/officeart/2005/8/layout/orgChart1"/>
+    <dgm:cxn modelId="{E59F178A-205F-43B7-B3CD-ED3A4C3D5564}" type="presParOf" srcId="{2913BB8A-C7A4-4B49-B422-C08DBA139537}" destId="{9FD9B187-2C83-4500-8AED-1AD3A804B0CC}" srcOrd="1" destOrd="0" presId="urn:microsoft.com/office/officeart/2005/8/layout/orgChart1"/>
+    <dgm:cxn modelId="{7E1F7650-AEB9-4F55-8B40-652831611FF6}" type="presParOf" srcId="{065DD68B-6468-4199-A6EA-EF6BD71BAEC6}" destId="{E78208CF-87F7-42D6-809F-4E816EC18ACE}" srcOrd="1" destOrd="0" presId="urn:microsoft.com/office/officeart/2005/8/layout/orgChart1"/>
+    <dgm:cxn modelId="{38DD663F-D4F3-4C46-9DE3-897D45099A16}" type="presParOf" srcId="{065DD68B-6468-4199-A6EA-EF6BD71BAEC6}" destId="{520C34A1-EA97-47B2-A540-F53E98F16EC2}" srcOrd="2" destOrd="0" presId="urn:microsoft.com/office/officeart/2005/8/layout/orgChart1"/>
+    <dgm:cxn modelId="{54D170A7-1399-483D-8F54-B76F5355038F}" type="presParOf" srcId="{A136E33D-E461-4118-9102-D3F6BC11AF9D}" destId="{B42F4979-89B1-47F8-BC71-3A031C593B83}" srcOrd="4" destOrd="0" presId="urn:microsoft.com/office/officeart/2005/8/layout/orgChart1"/>
+    <dgm:cxn modelId="{CA854FC3-B274-4DEB-B222-2130C8834DB5}" type="presParOf" srcId="{A136E33D-E461-4118-9102-D3F6BC11AF9D}" destId="{A3EA96D0-3BFA-4038-A2D5-CAC0783D84AD}" srcOrd="5" destOrd="0" presId="urn:microsoft.com/office/officeart/2005/8/layout/orgChart1"/>
+    <dgm:cxn modelId="{9B018C4B-DF4B-4B35-96E0-3F9D689DCF31}" type="presParOf" srcId="{A3EA96D0-3BFA-4038-A2D5-CAC0783D84AD}" destId="{97A80AB9-0089-48E9-B68E-F36FBDEB7426}" srcOrd="0" destOrd="0" presId="urn:microsoft.com/office/officeart/2005/8/layout/orgChart1"/>
+    <dgm:cxn modelId="{0F83BAB7-532E-4E80-9B50-3F369ED81CFC}" type="presParOf" srcId="{97A80AB9-0089-48E9-B68E-F36FBDEB7426}" destId="{35E9F6DF-1EEB-4C63-9F9F-ADDAD6FAA977}" srcOrd="0" destOrd="0" presId="urn:microsoft.com/office/officeart/2005/8/layout/orgChart1"/>
+    <dgm:cxn modelId="{16BF743C-D50A-4BC7-A949-4DB8DEDD2C63}" type="presParOf" srcId="{97A80AB9-0089-48E9-B68E-F36FBDEB7426}" destId="{922DFD36-3C53-4901-AA0F-9D283CA51DC9}" srcOrd="1" destOrd="0" presId="urn:microsoft.com/office/officeart/2005/8/layout/orgChart1"/>
+    <dgm:cxn modelId="{A81202EF-C0A9-41A8-9CD5-72F797408DDB}" type="presParOf" srcId="{A3EA96D0-3BFA-4038-A2D5-CAC0783D84AD}" destId="{419A1CED-F8CF-466D-ADA2-ABFE76B3051A}" srcOrd="1" destOrd="0" presId="urn:microsoft.com/office/officeart/2005/8/layout/orgChart1"/>
+    <dgm:cxn modelId="{3B8C47DB-64A4-4B48-BC19-0F16983B40C9}" type="presParOf" srcId="{A3EA96D0-3BFA-4038-A2D5-CAC0783D84AD}" destId="{45D0103D-6560-4E7E-B149-207532AC02D7}" srcOrd="2" destOrd="0" presId="urn:microsoft.com/office/officeart/2005/8/layout/orgChart1"/>
+    <dgm:cxn modelId="{238B12B8-DFE1-4852-8EE1-699562C31261}" type="presParOf" srcId="{A136E33D-E461-4118-9102-D3F6BC11AF9D}" destId="{C679C6CC-BD22-4D7D-9256-50DCDC105CE5}" srcOrd="6" destOrd="0" presId="urn:microsoft.com/office/officeart/2005/8/layout/orgChart1"/>
+    <dgm:cxn modelId="{4E37EF49-2BE4-4855-AF63-C5C82980A305}" type="presParOf" srcId="{A136E33D-E461-4118-9102-D3F6BC11AF9D}" destId="{E58CB61F-B87F-4AA4-B953-F08045D5AF9D}" srcOrd="7" destOrd="0" presId="urn:microsoft.com/office/officeart/2005/8/layout/orgChart1"/>
+    <dgm:cxn modelId="{4F4B7D90-4024-48C0-95B0-C48ABDFEB532}" type="presParOf" srcId="{E58CB61F-B87F-4AA4-B953-F08045D5AF9D}" destId="{8139F5E0-C425-41C8-89CA-C85E30B3E761}" srcOrd="0" destOrd="0" presId="urn:microsoft.com/office/officeart/2005/8/layout/orgChart1"/>
+    <dgm:cxn modelId="{6FEDDE0D-8FD6-4276-9117-1A1E36C5C41A}" type="presParOf" srcId="{8139F5E0-C425-41C8-89CA-C85E30B3E761}" destId="{A22B6DA1-DFAC-4ED5-98D7-2C3DF74B10BE}" srcOrd="0" destOrd="0" presId="urn:microsoft.com/office/officeart/2005/8/layout/orgChart1"/>
+    <dgm:cxn modelId="{B15D48BF-1552-4F56-838E-DFEBCBBFFE1D}" type="presParOf" srcId="{8139F5E0-C425-41C8-89CA-C85E30B3E761}" destId="{8D528FBA-6374-4E9B-A0D4-88B3C81CDC53}" srcOrd="1" destOrd="0" presId="urn:microsoft.com/office/officeart/2005/8/layout/orgChart1"/>
+    <dgm:cxn modelId="{89CE0E22-D00E-4C56-A0D6-AFC11BDF940B}" type="presParOf" srcId="{E58CB61F-B87F-4AA4-B953-F08045D5AF9D}" destId="{228A5830-CCEB-46C3-8EB3-DA1CA129D139}" srcOrd="1" destOrd="0" presId="urn:microsoft.com/office/officeart/2005/8/layout/orgChart1"/>
+    <dgm:cxn modelId="{E9770259-41FB-4FB2-BAC6-4D1A556C4978}" type="presParOf" srcId="{E58CB61F-B87F-4AA4-B953-F08045D5AF9D}" destId="{BC05BD26-15ED-45BB-99E0-15A1E84BD0F4}" srcOrd="2" destOrd="0" presId="urn:microsoft.com/office/officeart/2005/8/layout/orgChart1"/>
+    <dgm:cxn modelId="{052C267C-B8AD-4CFF-85F1-7417E65E3E2A}" type="presParOf" srcId="{A136E33D-E461-4118-9102-D3F6BC11AF9D}" destId="{D7F47E43-D4A9-4BFD-B24B-7A833B00D4C5}" srcOrd="8" destOrd="0" presId="urn:microsoft.com/office/officeart/2005/8/layout/orgChart1"/>
+    <dgm:cxn modelId="{BC46ADC2-B814-4044-BA4C-DC3941D5A677}" type="presParOf" srcId="{A136E33D-E461-4118-9102-D3F6BC11AF9D}" destId="{CE79D07B-DC99-4043-95E1-656AEB0B5CA8}" srcOrd="9" destOrd="0" presId="urn:microsoft.com/office/officeart/2005/8/layout/orgChart1"/>
+    <dgm:cxn modelId="{7E5A0049-B882-4749-BEDA-DD401BBA9AEC}" type="presParOf" srcId="{CE79D07B-DC99-4043-95E1-656AEB0B5CA8}" destId="{522870CC-B6ED-4B90-A946-F9114CCFA762}" srcOrd="0" destOrd="0" presId="urn:microsoft.com/office/officeart/2005/8/layout/orgChart1"/>
+    <dgm:cxn modelId="{0902BEEC-106A-45D2-B869-673336B39C5D}" type="presParOf" srcId="{522870CC-B6ED-4B90-A946-F9114CCFA762}" destId="{B717A64D-B025-4C69-9571-B9F053F0D427}" srcOrd="0" destOrd="0" presId="urn:microsoft.com/office/officeart/2005/8/layout/orgChart1"/>
+    <dgm:cxn modelId="{DB126BBE-76F7-494C-B291-4E68A65E9AE9}" type="presParOf" srcId="{522870CC-B6ED-4B90-A946-F9114CCFA762}" destId="{B31C5233-DE02-4AE9-833D-726DAFBCED2F}" srcOrd="1" destOrd="0" presId="urn:microsoft.com/office/officeart/2005/8/layout/orgChart1"/>
+    <dgm:cxn modelId="{4D065492-8208-4B7C-8EFC-AD2EC75273AE}" type="presParOf" srcId="{CE79D07B-DC99-4043-95E1-656AEB0B5CA8}" destId="{5FBF4F07-3581-4D5D-9288-DCE99EF427EB}" srcOrd="1" destOrd="0" presId="urn:microsoft.com/office/officeart/2005/8/layout/orgChart1"/>
+    <dgm:cxn modelId="{003A3148-6852-43EE-887A-7B614B75D56C}" type="presParOf" srcId="{CE79D07B-DC99-4043-95E1-656AEB0B5CA8}" destId="{B3EA1E63-5FBA-4D64-9480-EBEC80357FA6}" srcOrd="2" destOrd="0" presId="urn:microsoft.com/office/officeart/2005/8/layout/orgChart1"/>
+    <dgm:cxn modelId="{F458653B-6C42-4FD0-977F-751CEE425577}" type="presParOf" srcId="{A136E33D-E461-4118-9102-D3F6BC11AF9D}" destId="{1F83EEF5-7ABD-4249-9A33-B66252CEF7E2}" srcOrd="10" destOrd="0" presId="urn:microsoft.com/office/officeart/2005/8/layout/orgChart1"/>
+    <dgm:cxn modelId="{D45B3D07-EB55-4239-8FB2-B16D539ED69B}" type="presParOf" srcId="{A136E33D-E461-4118-9102-D3F6BC11AF9D}" destId="{1A8DF98E-BD87-47CF-B715-23E9D443AC02}" srcOrd="11" destOrd="0" presId="urn:microsoft.com/office/officeart/2005/8/layout/orgChart1"/>
+    <dgm:cxn modelId="{E687D6BC-B61A-4FDD-BF3B-1EDC756E6E57}" type="presParOf" srcId="{1A8DF98E-BD87-47CF-B715-23E9D443AC02}" destId="{2A19E819-DC1C-42FE-AD60-257E195A3D3A}" srcOrd="0" destOrd="0" presId="urn:microsoft.com/office/officeart/2005/8/layout/orgChart1"/>
+    <dgm:cxn modelId="{41EF2610-5288-4DF4-8486-BC4C911EAA8B}" type="presParOf" srcId="{2A19E819-DC1C-42FE-AD60-257E195A3D3A}" destId="{F4323358-3E4C-497F-8260-2E53CD04338D}" srcOrd="0" destOrd="0" presId="urn:microsoft.com/office/officeart/2005/8/layout/orgChart1"/>
+    <dgm:cxn modelId="{FFD9E939-F6AA-4308-B7BE-03C3E705265C}" type="presParOf" srcId="{2A19E819-DC1C-42FE-AD60-257E195A3D3A}" destId="{B87D2FCF-0383-4FF2-BD38-896F846B6994}" srcOrd="1" destOrd="0" presId="urn:microsoft.com/office/officeart/2005/8/layout/orgChart1"/>
+    <dgm:cxn modelId="{92A632E7-0E50-4EF4-8A06-0378DD6A8A31}" type="presParOf" srcId="{1A8DF98E-BD87-47CF-B715-23E9D443AC02}" destId="{E8DB0491-B646-465E-BC0D-3E6A5B3FF956}" srcOrd="1" destOrd="0" presId="urn:microsoft.com/office/officeart/2005/8/layout/orgChart1"/>
+    <dgm:cxn modelId="{DD30C558-3926-4210-8D5B-D99E5CC14C4C}" type="presParOf" srcId="{1A8DF98E-BD87-47CF-B715-23E9D443AC02}" destId="{77635BD9-A158-4D12-AB36-ED2C5696F263}" srcOrd="2" destOrd="0" presId="urn:microsoft.com/office/officeart/2005/8/layout/orgChart1"/>
+    <dgm:cxn modelId="{FDE93EDE-6C4F-4A9B-9132-0D618970FFD0}" type="presParOf" srcId="{E3C3BFC4-F6B4-4E64-AE50-132DD1110C4D}" destId="{9CB0B54E-EAA7-4F3F-BAA9-E4C205963F18}" srcOrd="2" destOrd="0" presId="urn:microsoft.com/office/officeart/2005/8/layout/orgChart1"/>
+    <dgm:cxn modelId="{33B36AED-9658-4A4A-8363-D53258F9AEC4}" type="presParOf" srcId="{9383B130-9BBA-425D-867F-61C0B0E13BD9}" destId="{C956E703-2957-4DA4-B106-4EDBC678F5F0}" srcOrd="8" destOrd="0" presId="urn:microsoft.com/office/officeart/2005/8/layout/orgChart1"/>
+    <dgm:cxn modelId="{B3945868-12CE-49B2-ADD0-4B1439A5A59E}" type="presParOf" srcId="{9383B130-9BBA-425D-867F-61C0B0E13BD9}" destId="{8635321D-D6E7-40F0-8668-C50560913EF9}" srcOrd="9" destOrd="0" presId="urn:microsoft.com/office/officeart/2005/8/layout/orgChart1"/>
+    <dgm:cxn modelId="{34E8D6D8-414F-4F29-A056-9A099E1C9680}" type="presParOf" srcId="{8635321D-D6E7-40F0-8668-C50560913EF9}" destId="{0516059C-3F78-4768-89B5-8402B9EC87BA}" srcOrd="0" destOrd="0" presId="urn:microsoft.com/office/officeart/2005/8/layout/orgChart1"/>
+    <dgm:cxn modelId="{F2943C92-63BA-4A5E-B6D0-ADCCBCA928F3}" type="presParOf" srcId="{0516059C-3F78-4768-89B5-8402B9EC87BA}" destId="{62A1479C-B53D-48C1-AE07-ECEFF864D143}" srcOrd="0" destOrd="0" presId="urn:microsoft.com/office/officeart/2005/8/layout/orgChart1"/>
+    <dgm:cxn modelId="{3536E979-DB38-4B2C-99AF-553D8595E573}" type="presParOf" srcId="{0516059C-3F78-4768-89B5-8402B9EC87BA}" destId="{432BA94C-B880-4B68-BED8-C2C171C6FD9B}" srcOrd="1" destOrd="0" presId="urn:microsoft.com/office/officeart/2005/8/layout/orgChart1"/>
+    <dgm:cxn modelId="{7B8ED8B4-DC8B-4BDF-A2CB-BAEFB5F02A87}" type="presParOf" srcId="{8635321D-D6E7-40F0-8668-C50560913EF9}" destId="{880BA2B1-72CA-4CFF-B48E-C7888002FFBE}" srcOrd="1" destOrd="0" presId="urn:microsoft.com/office/officeart/2005/8/layout/orgChart1"/>
+    <dgm:cxn modelId="{98F0147E-2E4B-4E24-A76E-EFBF567F73CA}" type="presParOf" srcId="{880BA2B1-72CA-4CFF-B48E-C7888002FFBE}" destId="{AD72E393-5CE8-4AD8-AF46-702798375A97}" srcOrd="0" destOrd="0" presId="urn:microsoft.com/office/officeart/2005/8/layout/orgChart1"/>
+    <dgm:cxn modelId="{A98B21B6-9065-45DA-88AF-3F511BF57695}" type="presParOf" srcId="{880BA2B1-72CA-4CFF-B48E-C7888002FFBE}" destId="{CB7D048C-2247-4192-BC27-25CFDAE39263}" srcOrd="1" destOrd="0" presId="urn:microsoft.com/office/officeart/2005/8/layout/orgChart1"/>
+    <dgm:cxn modelId="{F65FFA3B-A3D9-4FFB-821A-7DFCD78C74CD}" type="presParOf" srcId="{CB7D048C-2247-4192-BC27-25CFDAE39263}" destId="{7F13B4AC-77C4-4A26-A6E7-60FF116600BB}" srcOrd="0" destOrd="0" presId="urn:microsoft.com/office/officeart/2005/8/layout/orgChart1"/>
+    <dgm:cxn modelId="{B21581C3-B5D4-44F1-8191-667880C39ED9}" type="presParOf" srcId="{7F13B4AC-77C4-4A26-A6E7-60FF116600BB}" destId="{0F0E2575-C5C0-4F78-9BC2-AAFB06FF83D7}" srcOrd="0" destOrd="0" presId="urn:microsoft.com/office/officeart/2005/8/layout/orgChart1"/>
+    <dgm:cxn modelId="{6FD6836F-4A13-49E4-A8CC-9B5CE6FE4417}" type="presParOf" srcId="{7F13B4AC-77C4-4A26-A6E7-60FF116600BB}" destId="{0D8265B2-FDE7-44F9-A23B-6332F8BB8E33}" srcOrd="1" destOrd="0" presId="urn:microsoft.com/office/officeart/2005/8/layout/orgChart1"/>
+    <dgm:cxn modelId="{9F8A736C-1D1B-4FBD-83F2-4FE1EA542F41}" type="presParOf" srcId="{CB7D048C-2247-4192-BC27-25CFDAE39263}" destId="{F007CFE0-6DE4-4D36-96EE-A19907946B8D}" srcOrd="1" destOrd="0" presId="urn:microsoft.com/office/officeart/2005/8/layout/orgChart1"/>
+    <dgm:cxn modelId="{F895EE8D-9CCC-43ED-9228-6DF3E8BB1162}" type="presParOf" srcId="{CB7D048C-2247-4192-BC27-25CFDAE39263}" destId="{40721F47-00A6-4838-BB90-76C42499B423}" srcOrd="2" destOrd="0" presId="urn:microsoft.com/office/officeart/2005/8/layout/orgChart1"/>
+    <dgm:cxn modelId="{58376A5A-0E9F-4211-A047-2F98DCAC9609}" type="presParOf" srcId="{880BA2B1-72CA-4CFF-B48E-C7888002FFBE}" destId="{00BF3121-DBBE-4211-B5ED-A28926DA83C6}" srcOrd="2" destOrd="0" presId="urn:microsoft.com/office/officeart/2005/8/layout/orgChart1"/>
+    <dgm:cxn modelId="{66CF9B04-A18C-4B61-A0C6-9311429F2A4A}" type="presParOf" srcId="{880BA2B1-72CA-4CFF-B48E-C7888002FFBE}" destId="{D31742C6-207B-4A15-B1D8-BD8A6AD57F62}" srcOrd="3" destOrd="0" presId="urn:microsoft.com/office/officeart/2005/8/layout/orgChart1"/>
+    <dgm:cxn modelId="{A0B11F25-914D-4CAC-8BAF-56DB1C507671}" type="presParOf" srcId="{D31742C6-207B-4A15-B1D8-BD8A6AD57F62}" destId="{FE82A238-7DB5-4324-824E-B21E10DF0AD9}" srcOrd="0" destOrd="0" presId="urn:microsoft.com/office/officeart/2005/8/layout/orgChart1"/>
+    <dgm:cxn modelId="{9EB57818-F83A-4A17-A677-0B456CA24E69}" type="presParOf" srcId="{FE82A238-7DB5-4324-824E-B21E10DF0AD9}" destId="{A98B38CD-AAE0-4057-A7A1-69A7D9999EAB}" srcOrd="0" destOrd="0" presId="urn:microsoft.com/office/officeart/2005/8/layout/orgChart1"/>
+    <dgm:cxn modelId="{E1219366-BA16-4362-A3FF-9093836C51F6}" type="presParOf" srcId="{FE82A238-7DB5-4324-824E-B21E10DF0AD9}" destId="{F881EC89-E564-429B-A996-36CA56CD93AA}" srcOrd="1" destOrd="0" presId="urn:microsoft.com/office/officeart/2005/8/layout/orgChart1"/>
+    <dgm:cxn modelId="{85D596D2-AF78-4B04-8F3E-EB3F0A7E6BA0}" type="presParOf" srcId="{D31742C6-207B-4A15-B1D8-BD8A6AD57F62}" destId="{4092C725-1F46-470B-A6A8-1CC5D1C2926D}" srcOrd="1" destOrd="0" presId="urn:microsoft.com/office/officeart/2005/8/layout/orgChart1"/>
+    <dgm:cxn modelId="{5BB17839-F4E5-41AB-BA5F-CA2CBD198180}" type="presParOf" srcId="{D31742C6-207B-4A15-B1D8-BD8A6AD57F62}" destId="{3B100F47-6C94-4E97-AE43-34BA79E4EF35}" srcOrd="2" destOrd="0" presId="urn:microsoft.com/office/officeart/2005/8/layout/orgChart1"/>
+    <dgm:cxn modelId="{FF168F9F-E346-4B5E-806E-D53AA79F6555}" type="presParOf" srcId="{8635321D-D6E7-40F0-8668-C50560913EF9}" destId="{24B58960-1A4E-4FF7-81C8-8AAE7006FC42}" srcOrd="2" destOrd="0" presId="urn:microsoft.com/office/officeart/2005/8/layout/orgChart1"/>
+    <dgm:cxn modelId="{DAA60EBB-DF69-4C01-A72A-567CA101BBC0}" type="presParOf" srcId="{9383B130-9BBA-425D-867F-61C0B0E13BD9}" destId="{CD502F17-B4BC-46F0-B44B-66945B9C4080}" srcOrd="10" destOrd="0" presId="urn:microsoft.com/office/officeart/2005/8/layout/orgChart1"/>
+    <dgm:cxn modelId="{09ED5062-7C86-42BE-8EDA-597D7A4A2C2F}" type="presParOf" srcId="{9383B130-9BBA-425D-867F-61C0B0E13BD9}" destId="{A4C01649-FA99-4B16-92B6-B37625B8BD80}" srcOrd="11" destOrd="0" presId="urn:microsoft.com/office/officeart/2005/8/layout/orgChart1"/>
+    <dgm:cxn modelId="{A7CA81F9-6E95-40BF-B690-BE7107399619}" type="presParOf" srcId="{A4C01649-FA99-4B16-92B6-B37625B8BD80}" destId="{0081BBF8-E671-4CA3-9827-C25865EAB9CD}" srcOrd="0" destOrd="0" presId="urn:microsoft.com/office/officeart/2005/8/layout/orgChart1"/>
+    <dgm:cxn modelId="{BB760DCD-1194-4956-9921-716B8EB59BFE}" type="presParOf" srcId="{0081BBF8-E671-4CA3-9827-C25865EAB9CD}" destId="{458CAD67-A2EE-422B-9615-A77B0E751F9B}" srcOrd="0" destOrd="0" presId="urn:microsoft.com/office/officeart/2005/8/layout/orgChart1"/>
+    <dgm:cxn modelId="{ABFB4A14-AD07-4F51-8739-85D1CA852999}" type="presParOf" srcId="{0081BBF8-E671-4CA3-9827-C25865EAB9CD}" destId="{DB3C912E-5E25-420D-B092-B7D7F7124618}" srcOrd="1" destOrd="0" presId="urn:microsoft.com/office/officeart/2005/8/layout/orgChart1"/>
+    <dgm:cxn modelId="{3EC0DC01-E3DA-4F20-BC40-94612D366F6D}" type="presParOf" srcId="{A4C01649-FA99-4B16-92B6-B37625B8BD80}" destId="{A0E8A770-604C-47CC-9AD8-2DCAEED840D3}" srcOrd="1" destOrd="0" presId="urn:microsoft.com/office/officeart/2005/8/layout/orgChart1"/>
+    <dgm:cxn modelId="{3204122A-4B8F-415A-95C8-A8BC46C530C8}" type="presParOf" srcId="{A0E8A770-604C-47CC-9AD8-2DCAEED840D3}" destId="{F40E41CB-FE63-49D4-B360-A9ACC1DB1AF2}" srcOrd="0" destOrd="0" presId="urn:microsoft.com/office/officeart/2005/8/layout/orgChart1"/>
+    <dgm:cxn modelId="{B4E97511-5CA1-4CEB-B87C-2485C1117387}" type="presParOf" srcId="{A0E8A770-604C-47CC-9AD8-2DCAEED840D3}" destId="{6AD2B5C8-67CD-413E-8234-F3464938CB42}" srcOrd="1" destOrd="0" presId="urn:microsoft.com/office/officeart/2005/8/layout/orgChart1"/>
+    <dgm:cxn modelId="{0A56E22A-3AA4-497D-900A-DDBB603CE3CE}" type="presParOf" srcId="{6AD2B5C8-67CD-413E-8234-F3464938CB42}" destId="{E5002BB9-D0E9-49E1-AC83-D8755CA08D08}" srcOrd="0" destOrd="0" presId="urn:microsoft.com/office/officeart/2005/8/layout/orgChart1"/>
+    <dgm:cxn modelId="{443B620E-6BCE-4514-A69B-09830E6FF1D7}" type="presParOf" srcId="{E5002BB9-D0E9-49E1-AC83-D8755CA08D08}" destId="{074A0556-B833-4932-A676-D9326F29468F}" srcOrd="0" destOrd="0" presId="urn:microsoft.com/office/officeart/2005/8/layout/orgChart1"/>
+    <dgm:cxn modelId="{7703D694-D21C-4AD8-8641-8571922573F0}" type="presParOf" srcId="{E5002BB9-D0E9-49E1-AC83-D8755CA08D08}" destId="{63277E6C-0A63-4970-B2A5-649ED38ED69D}" srcOrd="1" destOrd="0" presId="urn:microsoft.com/office/officeart/2005/8/layout/orgChart1"/>
+    <dgm:cxn modelId="{2AB24384-7EBF-4FC9-A1D8-E609DC0FFCE9}" type="presParOf" srcId="{6AD2B5C8-67CD-413E-8234-F3464938CB42}" destId="{5BB0C036-E5F5-46CF-9D4F-11F1F6A13EF3}" srcOrd="1" destOrd="0" presId="urn:microsoft.com/office/officeart/2005/8/layout/orgChart1"/>
+    <dgm:cxn modelId="{32C7731C-6B97-4B23-9797-25E831864648}" type="presParOf" srcId="{6AD2B5C8-67CD-413E-8234-F3464938CB42}" destId="{4F77D02A-1AD0-4FC9-A0B6-DA452A408144}" srcOrd="2" destOrd="0" presId="urn:microsoft.com/office/officeart/2005/8/layout/orgChart1"/>
+    <dgm:cxn modelId="{01552CAB-3730-4A15-A1DB-8F1FB24F8F82}" type="presParOf" srcId="{A0E8A770-604C-47CC-9AD8-2DCAEED840D3}" destId="{18F1DE09-7767-480E-A7D3-21A8C80E5171}" srcOrd="2" destOrd="0" presId="urn:microsoft.com/office/officeart/2005/8/layout/orgChart1"/>
+    <dgm:cxn modelId="{2329F887-E127-4C86-B983-DCE69868C88C}" type="presParOf" srcId="{A0E8A770-604C-47CC-9AD8-2DCAEED840D3}" destId="{9CD18912-237F-495C-9C80-3597C56E5858}" srcOrd="3" destOrd="0" presId="urn:microsoft.com/office/officeart/2005/8/layout/orgChart1"/>
+    <dgm:cxn modelId="{096B44E4-FD51-4ABE-9B05-05469AB66923}" type="presParOf" srcId="{9CD18912-237F-495C-9C80-3597C56E5858}" destId="{61E55B72-9CF4-4106-988F-D3D4E16A0402}" srcOrd="0" destOrd="0" presId="urn:microsoft.com/office/officeart/2005/8/layout/orgChart1"/>
+    <dgm:cxn modelId="{F2E63A0F-C1D9-4889-A63A-1CEA227E37C0}" type="presParOf" srcId="{61E55B72-9CF4-4106-988F-D3D4E16A0402}" destId="{5DF246AF-DDD9-4E8B-94A8-BA4A21B9F0DD}" srcOrd="0" destOrd="0" presId="urn:microsoft.com/office/officeart/2005/8/layout/orgChart1"/>
+    <dgm:cxn modelId="{7965347B-B6D9-4639-A103-C675D308FD91}" type="presParOf" srcId="{61E55B72-9CF4-4106-988F-D3D4E16A0402}" destId="{4DC69C5B-F1C2-4DD4-8044-D788011EF5A2}" srcOrd="1" destOrd="0" presId="urn:microsoft.com/office/officeart/2005/8/layout/orgChart1"/>
+    <dgm:cxn modelId="{F5660EBD-6A95-44B7-8722-F7E3020E4930}" type="presParOf" srcId="{9CD18912-237F-495C-9C80-3597C56E5858}" destId="{42639CBF-2391-4355-850A-A932ABC50022}" srcOrd="1" destOrd="0" presId="urn:microsoft.com/office/officeart/2005/8/layout/orgChart1"/>
+    <dgm:cxn modelId="{EB66E3B5-BAD1-4451-A16A-3DC3ECC64164}" type="presParOf" srcId="{9CD18912-237F-495C-9C80-3597C56E5858}" destId="{7690859E-B9DD-43C6-B039-8E1220C9AB0A}" srcOrd="2" destOrd="0" presId="urn:microsoft.com/office/officeart/2005/8/layout/orgChart1"/>
+    <dgm:cxn modelId="{FC3E3F8D-5C97-43E4-952A-92F07C162107}" type="presParOf" srcId="{A0E8A770-604C-47CC-9AD8-2DCAEED840D3}" destId="{830103EA-C92C-47F8-B226-7A5BB70A9CEE}" srcOrd="4" destOrd="0" presId="urn:microsoft.com/office/officeart/2005/8/layout/orgChart1"/>
+    <dgm:cxn modelId="{B9D27502-DA47-4C58-89A0-974992C11757}" type="presParOf" srcId="{A0E8A770-604C-47CC-9AD8-2DCAEED840D3}" destId="{23652EBF-2A3B-46A5-817F-84AA5D76F55F}" srcOrd="5" destOrd="0" presId="urn:microsoft.com/office/officeart/2005/8/layout/orgChart1"/>
+    <dgm:cxn modelId="{5F775155-39D3-4022-928F-2BB28006F666}" type="presParOf" srcId="{23652EBF-2A3B-46A5-817F-84AA5D76F55F}" destId="{D6B1C33B-70D5-49F4-BA11-E4635446E08D}" srcOrd="0" destOrd="0" presId="urn:microsoft.com/office/officeart/2005/8/layout/orgChart1"/>
+    <dgm:cxn modelId="{8194E592-09F4-44EF-A4BF-656A7BD688EA}" type="presParOf" srcId="{D6B1C33B-70D5-49F4-BA11-E4635446E08D}" destId="{EAE420F7-DAAE-4825-8D9F-36BD59889B77}" srcOrd="0" destOrd="0" presId="urn:microsoft.com/office/officeart/2005/8/layout/orgChart1"/>
+    <dgm:cxn modelId="{2C99CD35-BA1C-4773-9BC2-8D822552A4D0}" type="presParOf" srcId="{D6B1C33B-70D5-49F4-BA11-E4635446E08D}" destId="{D890E13A-BF8F-49C4-9B01-2CF101EB11F4}" srcOrd="1" destOrd="0" presId="urn:microsoft.com/office/officeart/2005/8/layout/orgChart1"/>
+    <dgm:cxn modelId="{860E7588-5C35-428F-A4A3-683BC10E1ACF}" type="presParOf" srcId="{23652EBF-2A3B-46A5-817F-84AA5D76F55F}" destId="{6084434B-D53B-4969-8B75-47ECFC55F57F}" srcOrd="1" destOrd="0" presId="urn:microsoft.com/office/officeart/2005/8/layout/orgChart1"/>
+    <dgm:cxn modelId="{F8F006C3-F1EF-4887-BEAD-204D25487A77}" type="presParOf" srcId="{23652EBF-2A3B-46A5-817F-84AA5D76F55F}" destId="{251982E0-96A1-43D2-82B4-3012EE72B1B0}" srcOrd="2" destOrd="0" presId="urn:microsoft.com/office/officeart/2005/8/layout/orgChart1"/>
+    <dgm:cxn modelId="{E0C8C35F-1A2E-4E45-B913-B99BF62C58E0}" type="presParOf" srcId="{A4C01649-FA99-4B16-92B6-B37625B8BD80}" destId="{E2BEF406-4122-4130-8F16-86759A35D66A}" srcOrd="2" destOrd="0" presId="urn:microsoft.com/office/officeart/2005/8/layout/orgChart1"/>
+    <dgm:cxn modelId="{F70C104C-4B74-492C-A875-B728AE835763}" type="presParOf" srcId="{9383B130-9BBA-425D-867F-61C0B0E13BD9}" destId="{573F86A7-720F-4480-AAD1-7D6B4D7DE6D6}" srcOrd="12" destOrd="0" presId="urn:microsoft.com/office/officeart/2005/8/layout/orgChart1"/>
+    <dgm:cxn modelId="{DB3F2569-9CD3-4472-89CE-0FB8E7C4DA78}" type="presParOf" srcId="{9383B130-9BBA-425D-867F-61C0B0E13BD9}" destId="{3622556B-3E00-48EE-88CE-C2343818F79E}" srcOrd="13" destOrd="0" presId="urn:microsoft.com/office/officeart/2005/8/layout/orgChart1"/>
+    <dgm:cxn modelId="{5AB33EDB-5682-48BD-B4AD-8FAC900EE247}" type="presParOf" srcId="{3622556B-3E00-48EE-88CE-C2343818F79E}" destId="{8287816B-3A04-4410-93E8-BCD318DB2355}" srcOrd="0" destOrd="0" presId="urn:microsoft.com/office/officeart/2005/8/layout/orgChart1"/>
+    <dgm:cxn modelId="{D90C50F5-49CB-4417-9C88-BAF160A8E12E}" type="presParOf" srcId="{8287816B-3A04-4410-93E8-BCD318DB2355}" destId="{8D45D956-9FDA-4889-9835-22F32F8D1BC0}" srcOrd="0" destOrd="0" presId="urn:microsoft.com/office/officeart/2005/8/layout/orgChart1"/>
+    <dgm:cxn modelId="{0D97BA94-EE9F-491E-9FE1-A25D90E020E4}" type="presParOf" srcId="{8287816B-3A04-4410-93E8-BCD318DB2355}" destId="{322918FB-1E6C-46E2-94FF-74CB550E0B34}" srcOrd="1" destOrd="0" presId="urn:microsoft.com/office/officeart/2005/8/layout/orgChart1"/>
+    <dgm:cxn modelId="{8E9E3719-24FD-48C3-894C-F62AD9D60D18}" type="presParOf" srcId="{3622556B-3E00-48EE-88CE-C2343818F79E}" destId="{2501818C-5F97-4B4C-8263-EE1BDFD27973}" srcOrd="1" destOrd="0" presId="urn:microsoft.com/office/officeart/2005/8/layout/orgChart1"/>
+    <dgm:cxn modelId="{AB0FB4D3-E04C-486D-9907-B0CED9CBC23D}" type="presParOf" srcId="{2501818C-5F97-4B4C-8263-EE1BDFD27973}" destId="{C2B36BF0-DCEA-4C56-B155-95AF6221F468}" srcOrd="0" destOrd="0" presId="urn:microsoft.com/office/officeart/2005/8/layout/orgChart1"/>
+    <dgm:cxn modelId="{18BF963A-36F4-4EC0-A93A-338A60C4806D}" type="presParOf" srcId="{2501818C-5F97-4B4C-8263-EE1BDFD27973}" destId="{B34E34C8-6498-431D-B105-40EF576A81E2}" srcOrd="1" destOrd="0" presId="urn:microsoft.com/office/officeart/2005/8/layout/orgChart1"/>
+    <dgm:cxn modelId="{9E314311-A2A4-449E-A087-EB7E6A7F6426}" type="presParOf" srcId="{B34E34C8-6498-431D-B105-40EF576A81E2}" destId="{5BE31D2F-5471-45D1-8A84-2A1E6227A749}" srcOrd="0" destOrd="0" presId="urn:microsoft.com/office/officeart/2005/8/layout/orgChart1"/>
+    <dgm:cxn modelId="{6A2432BB-4B4A-4F2E-A798-A70100E983BB}" type="presParOf" srcId="{5BE31D2F-5471-45D1-8A84-2A1E6227A749}" destId="{21597613-9305-4C3F-829C-C8BEB58F88E3}" srcOrd="0" destOrd="0" presId="urn:microsoft.com/office/officeart/2005/8/layout/orgChart1"/>
+    <dgm:cxn modelId="{E5A7B7D8-D6BD-4CC5-9780-B18692BDCFCE}" type="presParOf" srcId="{5BE31D2F-5471-45D1-8A84-2A1E6227A749}" destId="{F8B3533F-5251-453E-8D51-F633F45AE6A8}" srcOrd="1" destOrd="0" presId="urn:microsoft.com/office/officeart/2005/8/layout/orgChart1"/>
+    <dgm:cxn modelId="{C6710BC3-55F7-47E6-AFD1-47EE5A16B640}" type="presParOf" srcId="{B34E34C8-6498-431D-B105-40EF576A81E2}" destId="{63172C8D-E8A6-4E4F-A5BB-3E3254EFA854}" srcOrd="1" destOrd="0" presId="urn:microsoft.com/office/officeart/2005/8/layout/orgChart1"/>
+    <dgm:cxn modelId="{754A694F-98F0-459F-847A-89BE7B3F280F}" type="presParOf" srcId="{B34E34C8-6498-431D-B105-40EF576A81E2}" destId="{A53563A9-AA73-4CCB-ACE2-DB971317AAAA}" srcOrd="2" destOrd="0" presId="urn:microsoft.com/office/officeart/2005/8/layout/orgChart1"/>
+    <dgm:cxn modelId="{97F59D34-322A-4E32-B67D-3D0BC77B8296}" type="presParOf" srcId="{2501818C-5F97-4B4C-8263-EE1BDFD27973}" destId="{F58F48A1-FA69-4698-B17D-21FEA8C60ADD}" srcOrd="2" destOrd="0" presId="urn:microsoft.com/office/officeart/2005/8/layout/orgChart1"/>
+    <dgm:cxn modelId="{4CA4AF95-54F7-4EB8-9A74-3FE2726A0DA7}" type="presParOf" srcId="{2501818C-5F97-4B4C-8263-EE1BDFD27973}" destId="{7B31793E-1B84-48B9-91C7-754375727312}" srcOrd="3" destOrd="0" presId="urn:microsoft.com/office/officeart/2005/8/layout/orgChart1"/>
+    <dgm:cxn modelId="{97A77D75-C704-4263-A5FF-FCC8A9AB782A}" type="presParOf" srcId="{7B31793E-1B84-48B9-91C7-754375727312}" destId="{51896DBD-CCCA-46A3-9C02-4F0BEA9089F6}" srcOrd="0" destOrd="0" presId="urn:microsoft.com/office/officeart/2005/8/layout/orgChart1"/>
+    <dgm:cxn modelId="{B723A130-B3BF-4813-9F98-E5ECB5915541}" type="presParOf" srcId="{51896DBD-CCCA-46A3-9C02-4F0BEA9089F6}" destId="{7DA60739-C32B-4F58-BEB5-AA926E709814}" srcOrd="0" destOrd="0" presId="urn:microsoft.com/office/officeart/2005/8/layout/orgChart1"/>
+    <dgm:cxn modelId="{DD8EB747-565D-447C-8560-26575ED34DE6}" type="presParOf" srcId="{51896DBD-CCCA-46A3-9C02-4F0BEA9089F6}" destId="{C4426CAA-43BC-45F2-A7E2-21C5DB03AA51}" srcOrd="1" destOrd="0" presId="urn:microsoft.com/office/officeart/2005/8/layout/orgChart1"/>
+    <dgm:cxn modelId="{57EC067B-882F-4ADA-9AF9-FB9F0488CF12}" type="presParOf" srcId="{7B31793E-1B84-48B9-91C7-754375727312}" destId="{B42995B5-908E-492E-AA3E-3B7046EFEE1F}" srcOrd="1" destOrd="0" presId="urn:microsoft.com/office/officeart/2005/8/layout/orgChart1"/>
+    <dgm:cxn modelId="{330217D1-9260-49CF-A5D6-B22C01345EFD}" type="presParOf" srcId="{7B31793E-1B84-48B9-91C7-754375727312}" destId="{192AA77F-C4DF-4295-BB7A-9864F1FC0E2D}" srcOrd="2" destOrd="0" presId="urn:microsoft.com/office/officeart/2005/8/layout/orgChart1"/>
+    <dgm:cxn modelId="{21E537C4-717B-453D-BC65-B74618712509}" type="presParOf" srcId="{2501818C-5F97-4B4C-8263-EE1BDFD27973}" destId="{0F9B6261-CE20-4CDB-A4F4-B49A39520B57}" srcOrd="4" destOrd="0" presId="urn:microsoft.com/office/officeart/2005/8/layout/orgChart1"/>
+    <dgm:cxn modelId="{6BE1E36E-2D2B-4E88-9007-3002252E67D9}" type="presParOf" srcId="{2501818C-5F97-4B4C-8263-EE1BDFD27973}" destId="{3A0A631D-061C-4499-A52F-517BA4D835BB}" srcOrd="5" destOrd="0" presId="urn:microsoft.com/office/officeart/2005/8/layout/orgChart1"/>
+    <dgm:cxn modelId="{FAAB5546-84B1-49E2-B6F8-24310A23CBA9}" type="presParOf" srcId="{3A0A631D-061C-4499-A52F-517BA4D835BB}" destId="{6FDAD357-CC3D-46DF-AE3B-11EF3157483B}" srcOrd="0" destOrd="0" presId="urn:microsoft.com/office/officeart/2005/8/layout/orgChart1"/>
+    <dgm:cxn modelId="{ACD4BC49-8939-4082-909C-3A3B98CADF1F}" type="presParOf" srcId="{6FDAD357-CC3D-46DF-AE3B-11EF3157483B}" destId="{F8D54770-8FFA-4EB2-920C-E671B1E00BB7}" srcOrd="0" destOrd="0" presId="urn:microsoft.com/office/officeart/2005/8/layout/orgChart1"/>
+    <dgm:cxn modelId="{435E5D1B-9835-4489-8D01-8CF35CD09104}" type="presParOf" srcId="{6FDAD357-CC3D-46DF-AE3B-11EF3157483B}" destId="{F8B8D90B-A6AF-4181-BCA9-843CC614F9C3}" srcOrd="1" destOrd="0" presId="urn:microsoft.com/office/officeart/2005/8/layout/orgChart1"/>
+    <dgm:cxn modelId="{E5A1607D-6DE3-4890-BA95-7BFC72442E22}" type="presParOf" srcId="{3A0A631D-061C-4499-A52F-517BA4D835BB}" destId="{B418FF4D-E082-400D-A4B0-83502AE80F36}" srcOrd="1" destOrd="0" presId="urn:microsoft.com/office/officeart/2005/8/layout/orgChart1"/>
+    <dgm:cxn modelId="{5695A3EC-6E30-4251-A35E-2AAE15FF4D98}" type="presParOf" srcId="{3A0A631D-061C-4499-A52F-517BA4D835BB}" destId="{7C7E4AC1-E6EE-4250-8E0E-768658DCA496}" srcOrd="2" destOrd="0" presId="urn:microsoft.com/office/officeart/2005/8/layout/orgChart1"/>
+    <dgm:cxn modelId="{65ED9565-6420-4841-9668-6F7C9E832223}" type="presParOf" srcId="{3622556B-3E00-48EE-88CE-C2343818F79E}" destId="{0E4FF11E-E7FB-43F2-97AA-2ED4FE864AF0}" srcOrd="2" destOrd="0" presId="urn:microsoft.com/office/officeart/2005/8/layout/orgChart1"/>
+    <dgm:cxn modelId="{1C498D12-2707-4342-9850-765F17B3E9D2}" type="presParOf" srcId="{9383B130-9BBA-425D-867F-61C0B0E13BD9}" destId="{903442F3-6A52-47C0-832B-29E19C8B9DD1}" srcOrd="14" destOrd="0" presId="urn:microsoft.com/office/officeart/2005/8/layout/orgChart1"/>
+    <dgm:cxn modelId="{A9AB6976-379E-4722-8E79-9EDCC1737F51}" type="presParOf" srcId="{9383B130-9BBA-425D-867F-61C0B0E13BD9}" destId="{6DE5A008-4533-49FE-911C-C5B1BD32DAAE}" srcOrd="15" destOrd="0" presId="urn:microsoft.com/office/officeart/2005/8/layout/orgChart1"/>
+    <dgm:cxn modelId="{B90B806C-5E7C-4B78-B9EE-ED11AEB80BD1}" type="presParOf" srcId="{6DE5A008-4533-49FE-911C-C5B1BD32DAAE}" destId="{E981DD69-1AF6-465F-BC88-6666F958408F}" srcOrd="0" destOrd="0" presId="urn:microsoft.com/office/officeart/2005/8/layout/orgChart1"/>
+    <dgm:cxn modelId="{2812D751-2F0E-4EA0-BCA5-8442376ABE3B}" type="presParOf" srcId="{E981DD69-1AF6-465F-BC88-6666F958408F}" destId="{7F533262-4A95-45D2-93FE-753F42484CAF}" srcOrd="0" destOrd="0" presId="urn:microsoft.com/office/officeart/2005/8/layout/orgChart1"/>
+    <dgm:cxn modelId="{0688DCC0-1547-4A2A-86A1-94C454EF23BF}" type="presParOf" srcId="{E981DD69-1AF6-465F-BC88-6666F958408F}" destId="{A8563C1F-5BF8-40A7-82BF-31550119C304}" srcOrd="1" destOrd="0" presId="urn:microsoft.com/office/officeart/2005/8/layout/orgChart1"/>
+    <dgm:cxn modelId="{2BC83F72-ECDD-4C49-8A93-107AAA586652}" type="presParOf" srcId="{6DE5A008-4533-49FE-911C-C5B1BD32DAAE}" destId="{BC790611-64D2-459F-A1F8-7380EEBC0AE6}" srcOrd="1" destOrd="0" presId="urn:microsoft.com/office/officeart/2005/8/layout/orgChart1"/>
+    <dgm:cxn modelId="{064A4C4A-600A-4457-A882-787E84C3C8E5}" type="presParOf" srcId="{BC790611-64D2-459F-A1F8-7380EEBC0AE6}" destId="{53FFCA9D-CA18-4C03-BD8A-0F493467CD11}" srcOrd="0" destOrd="0" presId="urn:microsoft.com/office/officeart/2005/8/layout/orgChart1"/>
+    <dgm:cxn modelId="{A08184DE-22C0-4661-A30B-36CF7774786F}" type="presParOf" srcId="{BC790611-64D2-459F-A1F8-7380EEBC0AE6}" destId="{06BEFD57-92FE-461E-8CD6-22EAD15F1AFF}" srcOrd="1" destOrd="0" presId="urn:microsoft.com/office/officeart/2005/8/layout/orgChart1"/>
+    <dgm:cxn modelId="{6E8B9F26-C873-4004-8A43-FC8B8A82A5B7}" type="presParOf" srcId="{06BEFD57-92FE-461E-8CD6-22EAD15F1AFF}" destId="{CA08D7BF-DAC7-4725-A45A-61E720EF6930}" srcOrd="0" destOrd="0" presId="urn:microsoft.com/office/officeart/2005/8/layout/orgChart1"/>
+    <dgm:cxn modelId="{448F73B3-8C87-41E9-A72D-B52575F485A3}" type="presParOf" srcId="{CA08D7BF-DAC7-4725-A45A-61E720EF6930}" destId="{10C356DA-41F3-496A-B71B-1AA4B69DFCF2}" srcOrd="0" destOrd="0" presId="urn:microsoft.com/office/officeart/2005/8/layout/orgChart1"/>
+    <dgm:cxn modelId="{E4D72DF0-0813-4DF0-86E5-A853A8E2A59A}" type="presParOf" srcId="{CA08D7BF-DAC7-4725-A45A-61E720EF6930}" destId="{200898D3-B5EE-4B75-8205-81945CB5081E}" srcOrd="1" destOrd="0" presId="urn:microsoft.com/office/officeart/2005/8/layout/orgChart1"/>
+    <dgm:cxn modelId="{07C3BADF-CAFA-42E4-93D3-2063E6572A14}" type="presParOf" srcId="{06BEFD57-92FE-461E-8CD6-22EAD15F1AFF}" destId="{3767A76E-898A-409A-97E4-EB6FA6EF74B2}" srcOrd="1" destOrd="0" presId="urn:microsoft.com/office/officeart/2005/8/layout/orgChart1"/>
+    <dgm:cxn modelId="{61424ADF-DF56-4E94-B1C4-65F10852AD4C}" type="presParOf" srcId="{06BEFD57-92FE-461E-8CD6-22EAD15F1AFF}" destId="{4BC341E8-EFB7-42A7-BDF8-FED06CB1A489}" srcOrd="2" destOrd="0" presId="urn:microsoft.com/office/officeart/2005/8/layout/orgChart1"/>
+    <dgm:cxn modelId="{66E1F0C6-74D7-4C98-BC40-479D3B39B43B}" type="presParOf" srcId="{BC790611-64D2-459F-A1F8-7380EEBC0AE6}" destId="{1D3A38E4-A92F-4942-9F08-B7E107ACBBA3}" srcOrd="2" destOrd="0" presId="urn:microsoft.com/office/officeart/2005/8/layout/orgChart1"/>
+    <dgm:cxn modelId="{B4716852-4A6E-4E07-BC18-4D0CC59E4A9F}" type="presParOf" srcId="{BC790611-64D2-459F-A1F8-7380EEBC0AE6}" destId="{4EA34216-06BA-49FA-9CAE-6825A6DF26D0}" srcOrd="3" destOrd="0" presId="urn:microsoft.com/office/officeart/2005/8/layout/orgChart1"/>
+    <dgm:cxn modelId="{9C693190-6EA2-4523-BB35-3DADC18D4886}" type="presParOf" srcId="{4EA34216-06BA-49FA-9CAE-6825A6DF26D0}" destId="{FEF69BC5-82F4-46AF-8027-7178F3E479B9}" srcOrd="0" destOrd="0" presId="urn:microsoft.com/office/officeart/2005/8/layout/orgChart1"/>
+    <dgm:cxn modelId="{AE7AEE89-5CA3-4703-8692-8B15C5C6C39D}" type="presParOf" srcId="{FEF69BC5-82F4-46AF-8027-7178F3E479B9}" destId="{8BFB3055-D7F3-4E78-97C2-0BD6D1A1F91F}" srcOrd="0" destOrd="0" presId="urn:microsoft.com/office/officeart/2005/8/layout/orgChart1"/>
+    <dgm:cxn modelId="{8B81787F-002F-453E-8524-A5C5778B0AEE}" type="presParOf" srcId="{FEF69BC5-82F4-46AF-8027-7178F3E479B9}" destId="{A5FF89C2-6538-49F0-8B67-3F39D1FB3452}" srcOrd="1" destOrd="0" presId="urn:microsoft.com/office/officeart/2005/8/layout/orgChart1"/>
+    <dgm:cxn modelId="{DCFB3CD0-7F03-4894-9FF5-515454F7E2A6}" type="presParOf" srcId="{4EA34216-06BA-49FA-9CAE-6825A6DF26D0}" destId="{E5C5C597-204F-478A-B78C-8F707E508BA7}" srcOrd="1" destOrd="0" presId="urn:microsoft.com/office/officeart/2005/8/layout/orgChart1"/>
+    <dgm:cxn modelId="{C8D68B9D-BA77-4FD5-882F-C0E015C5469A}" type="presParOf" srcId="{4EA34216-06BA-49FA-9CAE-6825A6DF26D0}" destId="{62C3EAB1-FDDA-4978-AF43-24ECD902C0A1}" srcOrd="2" destOrd="0" presId="urn:microsoft.com/office/officeart/2005/8/layout/orgChart1"/>
+    <dgm:cxn modelId="{2D8D346A-8472-4B9F-ACB6-14396D3024DC}" type="presParOf" srcId="{BC790611-64D2-459F-A1F8-7380EEBC0AE6}" destId="{BCEC2751-1EE6-422D-8941-7796A6B9D190}" srcOrd="4" destOrd="0" presId="urn:microsoft.com/office/officeart/2005/8/layout/orgChart1"/>
+    <dgm:cxn modelId="{B5D198F7-9A85-43FF-BC5A-5A24910F532E}" type="presParOf" srcId="{BC790611-64D2-459F-A1F8-7380EEBC0AE6}" destId="{79313AA5-7EFB-468F-B898-B170AFD85EA8}" srcOrd="5" destOrd="0" presId="urn:microsoft.com/office/officeart/2005/8/layout/orgChart1"/>
+    <dgm:cxn modelId="{3929E59D-E83F-43A6-A713-5A509E511BCC}" type="presParOf" srcId="{79313AA5-7EFB-468F-B898-B170AFD85EA8}" destId="{32DEE75D-8459-4AFC-8C30-5AC55E8BDB20}" srcOrd="0" destOrd="0" presId="urn:microsoft.com/office/officeart/2005/8/layout/orgChart1"/>
+    <dgm:cxn modelId="{72D68A51-91C7-4F81-AC8F-65C002EE5064}" type="presParOf" srcId="{32DEE75D-8459-4AFC-8C30-5AC55E8BDB20}" destId="{B08D000F-DF29-46B7-99B7-90ADDAC66951}" srcOrd="0" destOrd="0" presId="urn:microsoft.com/office/officeart/2005/8/layout/orgChart1"/>
+    <dgm:cxn modelId="{E14F67D6-F66E-4732-B284-6466983A89B6}" type="presParOf" srcId="{32DEE75D-8459-4AFC-8C30-5AC55E8BDB20}" destId="{B6B08B0A-6209-4025-A261-176760A34B0C}" srcOrd="1" destOrd="0" presId="urn:microsoft.com/office/officeart/2005/8/layout/orgChart1"/>
+    <dgm:cxn modelId="{83884977-573F-4492-92BE-8C6C0DBB1F9D}" type="presParOf" srcId="{79313AA5-7EFB-468F-B898-B170AFD85EA8}" destId="{2285C64C-6DDD-4E5F-ACA1-0F4F0DA87508}" srcOrd="1" destOrd="0" presId="urn:microsoft.com/office/officeart/2005/8/layout/orgChart1"/>
+    <dgm:cxn modelId="{F2A37F3E-BF20-47F9-8AFA-3F549018EF6F}" type="presParOf" srcId="{79313AA5-7EFB-468F-B898-B170AFD85EA8}" destId="{9B532FB5-A722-4F69-BAB8-0B39FDD14242}" srcOrd="2" destOrd="0" presId="urn:microsoft.com/office/officeart/2005/8/layout/orgChart1"/>
+    <dgm:cxn modelId="{EEB1F692-D73F-4A2C-8701-9DD1DD1FCFA1}" type="presParOf" srcId="{6DE5A008-4533-49FE-911C-C5B1BD32DAAE}" destId="{940A021F-E73E-4BDA-8D02-EAE1066755DD}" srcOrd="2" destOrd="0" presId="urn:microsoft.com/office/officeart/2005/8/layout/orgChart1"/>
+    <dgm:cxn modelId="{63997AA5-1965-4ACA-8F37-0CAE27A6A3C9}" type="presParOf" srcId="{9383B130-9BBA-425D-867F-61C0B0E13BD9}" destId="{5DF57C96-A0DA-45D9-A9D6-3F07FBB2628D}" srcOrd="16" destOrd="0" presId="urn:microsoft.com/office/officeart/2005/8/layout/orgChart1"/>
+    <dgm:cxn modelId="{A02D29C8-37C5-4989-9414-AE008CC8AD70}" type="presParOf" srcId="{9383B130-9BBA-425D-867F-61C0B0E13BD9}" destId="{B3D18604-C400-4F07-B4EA-D2B767DF9A03}" srcOrd="17" destOrd="0" presId="urn:microsoft.com/office/officeart/2005/8/layout/orgChart1"/>
+    <dgm:cxn modelId="{BC3DE4E8-3552-4C3E-8A61-1728B01A202B}" type="presParOf" srcId="{B3D18604-C400-4F07-B4EA-D2B767DF9A03}" destId="{2F26EF8E-D045-4E11-A1DE-A481C4CCB48C}" srcOrd="0" destOrd="0" presId="urn:microsoft.com/office/officeart/2005/8/layout/orgChart1"/>
+    <dgm:cxn modelId="{C4CFE7ED-998B-4E72-9008-47976398AFDB}" type="presParOf" srcId="{2F26EF8E-D045-4E11-A1DE-A481C4CCB48C}" destId="{10E124DC-D850-43B9-A25B-F0EED84E8C14}" srcOrd="0" destOrd="0" presId="urn:microsoft.com/office/officeart/2005/8/layout/orgChart1"/>
+    <dgm:cxn modelId="{2B877EC7-7623-4699-AAEC-2C34001259FD}" type="presParOf" srcId="{2F26EF8E-D045-4E11-A1DE-A481C4CCB48C}" destId="{12F5BD0F-A7BF-4D4F-893F-F1A27192ACDF}" srcOrd="1" destOrd="0" presId="urn:microsoft.com/office/officeart/2005/8/layout/orgChart1"/>
+    <dgm:cxn modelId="{B662A293-EE98-4B7B-9E6D-B84E0357321F}" type="presParOf" srcId="{B3D18604-C400-4F07-B4EA-D2B767DF9A03}" destId="{AE1C9154-9FB9-46EE-B47C-ED29705FDEAB}" srcOrd="1" destOrd="0" presId="urn:microsoft.com/office/officeart/2005/8/layout/orgChart1"/>
+    <dgm:cxn modelId="{1A104A6C-9C7C-4BCD-8E7B-659EEAB29433}" type="presParOf" srcId="{AE1C9154-9FB9-46EE-B47C-ED29705FDEAB}" destId="{9F9B733B-1943-4CFD-8878-DA5876197B68}" srcOrd="0" destOrd="0" presId="urn:microsoft.com/office/officeart/2005/8/layout/orgChart1"/>
+    <dgm:cxn modelId="{7F314242-F6A1-4D4D-BAC7-8059154ED595}" type="presParOf" srcId="{AE1C9154-9FB9-46EE-B47C-ED29705FDEAB}" destId="{81129DD8-8952-4328-9FDE-87697D687CAF}" srcOrd="1" destOrd="0" presId="urn:microsoft.com/office/officeart/2005/8/layout/orgChart1"/>
+    <dgm:cxn modelId="{7C8356CF-D491-42EE-BF27-34F7758F3AEE}" type="presParOf" srcId="{81129DD8-8952-4328-9FDE-87697D687CAF}" destId="{91407707-BDAB-4769-9AD6-C787738451EB}" srcOrd="0" destOrd="0" presId="urn:microsoft.com/office/officeart/2005/8/layout/orgChart1"/>
+    <dgm:cxn modelId="{D694024C-85ED-42E1-9A92-795C9C9E3A7B}" type="presParOf" srcId="{91407707-BDAB-4769-9AD6-C787738451EB}" destId="{16EA00A5-A524-4EA2-A24D-753453D311AF}" srcOrd="0" destOrd="0" presId="urn:microsoft.com/office/officeart/2005/8/layout/orgChart1"/>
+    <dgm:cxn modelId="{55D01FD8-816C-4DC5-B7E3-E211BBF26244}" type="presParOf" srcId="{91407707-BDAB-4769-9AD6-C787738451EB}" destId="{79F601EF-F960-4850-8D10-B678A1262D63}" srcOrd="1" destOrd="0" presId="urn:microsoft.com/office/officeart/2005/8/layout/orgChart1"/>
+    <dgm:cxn modelId="{575CE49A-E143-40D4-B115-3F35B846088E}" type="presParOf" srcId="{81129DD8-8952-4328-9FDE-87697D687CAF}" destId="{2DEF3DCA-6E0E-44B9-81BF-4586C9B1DD5A}" srcOrd="1" destOrd="0" presId="urn:microsoft.com/office/officeart/2005/8/layout/orgChart1"/>
+    <dgm:cxn modelId="{F75AF440-4389-4C01-9C2D-35EC3B069A6A}" type="presParOf" srcId="{81129DD8-8952-4328-9FDE-87697D687CAF}" destId="{835BA7F2-2F67-42D2-80AB-BA59DC490604}" srcOrd="2" destOrd="0" presId="urn:microsoft.com/office/officeart/2005/8/layout/orgChart1"/>
+    <dgm:cxn modelId="{947942CB-60E1-4A06-9686-CBE46E23BA3E}" type="presParOf" srcId="{B3D18604-C400-4F07-B4EA-D2B767DF9A03}" destId="{D528179C-3A9F-4E33-80E0-B74092D5B5F5}" srcOrd="2" destOrd="0" presId="urn:microsoft.com/office/officeart/2005/8/layout/orgChart1"/>
+    <dgm:cxn modelId="{8BB72085-AD42-4CF2-A49F-22A7425AAE3A}" type="presParOf" srcId="{9383B130-9BBA-425D-867F-61C0B0E13BD9}" destId="{92B9A7FC-F252-4785-978E-F4B8FF84C7C9}" srcOrd="18" destOrd="0" presId="urn:microsoft.com/office/officeart/2005/8/layout/orgChart1"/>
+    <dgm:cxn modelId="{6D37C427-F5B4-4BC1-8171-A2FED51C7B96}" type="presParOf" srcId="{9383B130-9BBA-425D-867F-61C0B0E13BD9}" destId="{68669570-8E49-4B97-AA44-B9A83D36AAA9}" srcOrd="19" destOrd="0" presId="urn:microsoft.com/office/officeart/2005/8/layout/orgChart1"/>
+    <dgm:cxn modelId="{7832BCBD-6F40-4E66-B0D2-8F731B0AA244}" type="presParOf" srcId="{68669570-8E49-4B97-AA44-B9A83D36AAA9}" destId="{BA0B50A0-F73B-4F0A-BF42-91FD34058385}" srcOrd="0" destOrd="0" presId="urn:microsoft.com/office/officeart/2005/8/layout/orgChart1"/>
+    <dgm:cxn modelId="{29C743BE-B300-4BAC-87BE-BB15E50757C4}" type="presParOf" srcId="{BA0B50A0-F73B-4F0A-BF42-91FD34058385}" destId="{C3F3BBE8-52CF-4294-AD02-3BCC4821ED34}" srcOrd="0" destOrd="0" presId="urn:microsoft.com/office/officeart/2005/8/layout/orgChart1"/>
+    <dgm:cxn modelId="{91032EE0-9834-46F9-8F8C-AFCB72FDEC99}" type="presParOf" srcId="{BA0B50A0-F73B-4F0A-BF42-91FD34058385}" destId="{A80ADDF1-D7B3-48F1-8203-BC21B18014DD}" srcOrd="1" destOrd="0" presId="urn:microsoft.com/office/officeart/2005/8/layout/orgChart1"/>
+    <dgm:cxn modelId="{035155AC-D077-495E-94A4-DFC10B64B8F1}" type="presParOf" srcId="{68669570-8E49-4B97-AA44-B9A83D36AAA9}" destId="{84382FC1-18C5-45A3-B87F-A3AB98D88472}" srcOrd="1" destOrd="0" presId="urn:microsoft.com/office/officeart/2005/8/layout/orgChart1"/>
+    <dgm:cxn modelId="{A9ED59CA-12E2-4766-BD5F-CC855034A830}" type="presParOf" srcId="{84382FC1-18C5-45A3-B87F-A3AB98D88472}" destId="{312CB542-54F0-4F04-9938-FC5DF92B438C}" srcOrd="0" destOrd="0" presId="urn:microsoft.com/office/officeart/2005/8/layout/orgChart1"/>
+    <dgm:cxn modelId="{1202472C-17EA-4D35-95C5-C9CB76107764}" type="presParOf" srcId="{84382FC1-18C5-45A3-B87F-A3AB98D88472}" destId="{A769C840-1FF8-4149-970B-5DDB906067F7}" srcOrd="1" destOrd="0" presId="urn:microsoft.com/office/officeart/2005/8/layout/orgChart1"/>
+    <dgm:cxn modelId="{C8482272-2D02-4947-A830-5ABCA5CCF5C4}" type="presParOf" srcId="{A769C840-1FF8-4149-970B-5DDB906067F7}" destId="{9C9EA90C-E707-4011-AC16-9F3D1A9D2550}" srcOrd="0" destOrd="0" presId="urn:microsoft.com/office/officeart/2005/8/layout/orgChart1"/>
+    <dgm:cxn modelId="{6254A426-5D86-4E82-B105-FA28F0C8F248}" type="presParOf" srcId="{9C9EA90C-E707-4011-AC16-9F3D1A9D2550}" destId="{F5627484-F91E-43E7-8104-2B579B5C8859}" srcOrd="0" destOrd="0" presId="urn:microsoft.com/office/officeart/2005/8/layout/orgChart1"/>
+    <dgm:cxn modelId="{228040C6-DEB9-4AC9-8457-C388B5592272}" type="presParOf" srcId="{9C9EA90C-E707-4011-AC16-9F3D1A9D2550}" destId="{37161518-AFDA-45C5-B210-2A15A7E29EB6}" srcOrd="1" destOrd="0" presId="urn:microsoft.com/office/officeart/2005/8/layout/orgChart1"/>
+    <dgm:cxn modelId="{4A923209-52FD-4395-891E-5202B47ADC67}" type="presParOf" srcId="{A769C840-1FF8-4149-970B-5DDB906067F7}" destId="{2707DA1C-4554-4013-AA21-F41B802E7382}" srcOrd="1" destOrd="0" presId="urn:microsoft.com/office/officeart/2005/8/layout/orgChart1"/>
+    <dgm:cxn modelId="{920E2513-2853-4515-8D09-BCC374BCD9BC}" type="presParOf" srcId="{A769C840-1FF8-4149-970B-5DDB906067F7}" destId="{F28E79AD-26A8-48BA-8CFF-7F6C030FE2AB}" srcOrd="2" destOrd="0" presId="urn:microsoft.com/office/officeart/2005/8/layout/orgChart1"/>
+    <dgm:cxn modelId="{96BA3D60-7EA3-4579-8286-918F2BEADAE6}" type="presParOf" srcId="{84382FC1-18C5-45A3-B87F-A3AB98D88472}" destId="{FE95F353-10D7-4D3B-B513-4DA2A897D111}" srcOrd="2" destOrd="0" presId="urn:microsoft.com/office/officeart/2005/8/layout/orgChart1"/>
+    <dgm:cxn modelId="{1233FCDC-D7BC-4681-814B-9A3BA5548FEE}" type="presParOf" srcId="{84382FC1-18C5-45A3-B87F-A3AB98D88472}" destId="{95E37C85-9A4F-44D9-8A76-516DDBA3BD53}" srcOrd="3" destOrd="0" presId="urn:microsoft.com/office/officeart/2005/8/layout/orgChart1"/>
+    <dgm:cxn modelId="{0DF47C25-02E1-49C7-857D-4AF30D11A301}" type="presParOf" srcId="{95E37C85-9A4F-44D9-8A76-516DDBA3BD53}" destId="{7D066E00-7A42-4394-9470-91AF61F33BF4}" srcOrd="0" destOrd="0" presId="urn:microsoft.com/office/officeart/2005/8/layout/orgChart1"/>
+    <dgm:cxn modelId="{69E2C11C-317F-49B6-9455-BE2AB97B5BEC}" type="presParOf" srcId="{7D066E00-7A42-4394-9470-91AF61F33BF4}" destId="{DFE8C305-2A83-4D69-B5E4-CAD1D0DA3F61}" srcOrd="0" destOrd="0" presId="urn:microsoft.com/office/officeart/2005/8/layout/orgChart1"/>
+    <dgm:cxn modelId="{CC0B9C06-C93D-4082-8957-17EF9284C333}" type="presParOf" srcId="{7D066E00-7A42-4394-9470-91AF61F33BF4}" destId="{8DAF168F-B86F-4E9C-89ED-31C432401B2C}" srcOrd="1" destOrd="0" presId="urn:microsoft.com/office/officeart/2005/8/layout/orgChart1"/>
+    <dgm:cxn modelId="{FCDFEF34-F74D-4DDD-9249-1C581B2818A6}" type="presParOf" srcId="{95E37C85-9A4F-44D9-8A76-516DDBA3BD53}" destId="{1E99D6AB-14AD-4823-B5A1-6020BDAC6BCD}" srcOrd="1" destOrd="0" presId="urn:microsoft.com/office/officeart/2005/8/layout/orgChart1"/>
+    <dgm:cxn modelId="{07769E24-48C2-4C76-AE0A-09D9998C8171}" type="presParOf" srcId="{95E37C85-9A4F-44D9-8A76-516DDBA3BD53}" destId="{BEAB5317-0402-4D14-AF2D-0E5651B78124}" srcOrd="2" destOrd="0" presId="urn:microsoft.com/office/officeart/2005/8/layout/orgChart1"/>
+    <dgm:cxn modelId="{E9A4EE30-4382-43DF-A75E-50636879EC12}" type="presParOf" srcId="{68669570-8E49-4B97-AA44-B9A83D36AAA9}" destId="{4A87B503-DDEC-40F5-AFBD-106EB47442DE}" srcOrd="2" destOrd="0" presId="urn:microsoft.com/office/officeart/2005/8/layout/orgChart1"/>
+    <dgm:cxn modelId="{0EE8F320-D60D-4A27-B466-A4B3136108A9}" type="presParOf" srcId="{07DDAED9-49CB-40B8-9E7E-24DB2D75A2A6}" destId="{BCD3797C-4040-4247-8A6E-B29566AB1333}" srcOrd="2" destOrd="0" presId="urn:microsoft.com/office/officeart/2005/8/layout/orgChart1"/>
   </dgm:cxnLst>
   <dgm:bg/>
   <dgm:whole/>
@@ -15551,19 +16026,8 @@
               <a:latin typeface="Times New Roman" panose="02020603050405020304" pitchFamily="18" charset="0"/>
               <a:cs typeface="Times New Roman" panose="02020603050405020304" pitchFamily="18" charset="0"/>
             </a:rPr>
-            <a:t>Nguyễn Thanh San </a:t>
+            <a:t>Nguyễn Thanh San (TMA Test Center)</a:t>
           </a:r>
-          <a:r>
-            <a:rPr lang="en-US" sz="800" kern="1200">
-              <a:latin typeface="Times New Roman" panose="02020603050405020304" pitchFamily="18" charset="0"/>
-              <a:cs typeface="Times New Roman" panose="02020603050405020304" pitchFamily="18" charset="0"/>
-            </a:rPr>
-            <a:t>(TMA Test Center)</a:t>
-          </a:r>
-          <a:endParaRPr lang="en-US" sz="800" kern="1200">
-            <a:latin typeface="Times New Roman" panose="02020603050405020304" pitchFamily="18" charset="0"/>
-            <a:cs typeface="Times New Roman" panose="02020603050405020304" pitchFamily="18" charset="0"/>
-          </a:endParaRPr>
         </a:p>
       </dsp:txBody>
       <dsp:txXfrm>
@@ -15637,19 +16101,8 @@
               <a:latin typeface="Times New Roman" panose="02020603050405020304" pitchFamily="18" charset="0"/>
               <a:cs typeface="Times New Roman" panose="02020603050405020304" pitchFamily="18" charset="0"/>
             </a:rPr>
-            <a:t>Nguyễn Đăng Khoa </a:t>
+            <a:t>Nguyễn Đăng Khoa (Assisstant)</a:t>
           </a:r>
-          <a:r>
-            <a:rPr lang="en-US" sz="800" kern="1200">
-              <a:latin typeface="Times New Roman" panose="02020603050405020304" pitchFamily="18" charset="0"/>
-              <a:cs typeface="Times New Roman" panose="02020603050405020304" pitchFamily="18" charset="0"/>
-            </a:rPr>
-            <a:t>(Assisstant)</a:t>
-          </a:r>
-          <a:endParaRPr lang="en-US" sz="800" kern="1200">
-            <a:latin typeface="Times New Roman" panose="02020603050405020304" pitchFamily="18" charset="0"/>
-            <a:cs typeface="Times New Roman" panose="02020603050405020304" pitchFamily="18" charset="0"/>
-          </a:endParaRPr>
         </a:p>
       </dsp:txBody>
       <dsp:txXfrm>
@@ -15901,19 +16354,8 @@
               <a:latin typeface="Times New Roman" panose="02020603050405020304" pitchFamily="18" charset="0"/>
               <a:cs typeface="Times New Roman" panose="02020603050405020304" pitchFamily="18" charset="0"/>
             </a:rPr>
-            <a:t>Đinh Đức Ngân Hoàng </a:t>
+            <a:t>Đinh Đức Ngân Hoàng (DC12)</a:t>
           </a:r>
-          <a:r>
-            <a:rPr lang="en-US" sz="800" kern="1200">
-              <a:latin typeface="Times New Roman" panose="02020603050405020304" pitchFamily="18" charset="0"/>
-              <a:cs typeface="Times New Roman" panose="02020603050405020304" pitchFamily="18" charset="0"/>
-            </a:rPr>
-            <a:t>(DC12)</a:t>
-          </a:r>
-          <a:endParaRPr lang="en-US" sz="800" kern="1200">
-            <a:latin typeface="Times New Roman" panose="02020603050405020304" pitchFamily="18" charset="0"/>
-            <a:cs typeface="Times New Roman" panose="02020603050405020304" pitchFamily="18" charset="0"/>
-          </a:endParaRPr>
         </a:p>
       </dsp:txBody>
       <dsp:txXfrm>
@@ -16719,21 +17161,7 @@
               <a:latin typeface="Times New Roman" panose="02020603050405020304" pitchFamily="18" charset="0"/>
               <a:cs typeface="Times New Roman" panose="02020603050405020304" pitchFamily="18" charset="0"/>
             </a:rPr>
-            <a:t>Phạm Ngọc Như Uyển (</a:t>
-          </a:r>
-          <a:r>
-            <a:rPr lang="en-US" sz="1200" kern="1200">
-              <a:latin typeface="Times New Roman" panose="02020603050405020304" pitchFamily="18" charset="0"/>
-              <a:cs typeface="Times New Roman" panose="02020603050405020304" pitchFamily="18" charset="0"/>
-            </a:rPr>
-            <a:t>HR/ Admin Support</a:t>
-          </a:r>
-          <a:r>
-            <a:rPr lang="en-US" sz="1200" kern="1200">
-              <a:latin typeface="Times New Roman" panose="02020603050405020304" pitchFamily="18" charset="0"/>
-              <a:cs typeface="Times New Roman" panose="02020603050405020304" pitchFamily="18" charset="0"/>
-            </a:rPr>
-            <a:t>)</a:t>
+            <a:t>Phạm Ngọc Như Uyển (HR/ Admin Support)</a:t>
           </a:r>
         </a:p>
       </dsp:txBody>
@@ -16889,21 +17317,7 @@
               <a:latin typeface="Times New Roman" panose="02020603050405020304" pitchFamily="18" charset="0"/>
               <a:cs typeface="Times New Roman" panose="02020603050405020304" pitchFamily="18" charset="0"/>
             </a:rPr>
-            <a:t>Phạm Ngọc Như Uyển (HR</a:t>
-          </a:r>
-          <a:r>
-            <a:rPr lang="en-US" sz="800" kern="1200">
-              <a:latin typeface="Times New Roman" panose="02020603050405020304" pitchFamily="18" charset="0"/>
-              <a:cs typeface="Times New Roman" panose="02020603050405020304" pitchFamily="18" charset="0"/>
-            </a:rPr>
-            <a:t> Department</a:t>
-          </a:r>
-          <a:r>
-            <a:rPr lang="en-US" sz="800" kern="1200">
-              <a:latin typeface="Times New Roman" panose="02020603050405020304" pitchFamily="18" charset="0"/>
-              <a:cs typeface="Times New Roman" panose="02020603050405020304" pitchFamily="18" charset="0"/>
-            </a:rPr>
-            <a:t>)</a:t>
+            <a:t>Phạm Ngọc Như Uyển (HR Department)</a:t>
           </a:r>
         </a:p>
       </dsp:txBody>
@@ -17577,21 +17991,7 @@
               <a:latin typeface="Times New Roman" panose="02020603050405020304" pitchFamily="18" charset="0"/>
               <a:cs typeface="Times New Roman" panose="02020603050405020304" pitchFamily="18" charset="0"/>
             </a:rPr>
-            <a:t>Trần Phúc Hồng (</a:t>
-          </a:r>
-          <a:r>
-            <a:rPr lang="en-US" sz="800" kern="1200">
-              <a:latin typeface="Times New Roman" panose="02020603050405020304" pitchFamily="18" charset="0"/>
-              <a:cs typeface="Times New Roman" panose="02020603050405020304" pitchFamily="18" charset="0"/>
-            </a:rPr>
-            <a:t>Business</a:t>
-          </a:r>
-          <a:r>
-            <a:rPr lang="en-US" sz="800" kern="1200">
-              <a:latin typeface="Times New Roman" panose="02020603050405020304" pitchFamily="18" charset="0"/>
-              <a:cs typeface="Times New Roman" panose="02020603050405020304" pitchFamily="18" charset="0"/>
-            </a:rPr>
-            <a:t>)</a:t>
+            <a:t>Trần Phúc Hồng (Business)</a:t>
           </a:r>
         </a:p>
       </dsp:txBody>
@@ -17847,10 +18247,6 @@
             </a:rPr>
             <a:t>Bùi Đức Quang (TMR)</a:t>
           </a:r>
-          <a:endParaRPr lang="en-US" sz="800" kern="1200">
-            <a:latin typeface="Times New Roman" panose="02020603050405020304" pitchFamily="18" charset="0"/>
-            <a:cs typeface="Times New Roman" panose="02020603050405020304" pitchFamily="18" charset="0"/>
-          </a:endParaRPr>
         </a:p>
       </dsp:txBody>
       <dsp:txXfrm>
@@ -17929,10 +18325,6 @@
             </a:rPr>
             <a:t>Bùi Đức Quang (Training)</a:t>
           </a:r>
-          <a:endParaRPr lang="en-US" sz="800" kern="1200">
-            <a:latin typeface="Times New Roman" panose="02020603050405020304" pitchFamily="18" charset="0"/>
-            <a:cs typeface="Times New Roman" panose="02020603050405020304" pitchFamily="18" charset="0"/>
-          </a:endParaRPr>
         </a:p>
       </dsp:txBody>
       <dsp:txXfrm>
@@ -18089,10 +18481,6 @@
             </a:rPr>
             <a:t>Phạm Ngọc Như Dương (Finance DC)</a:t>
           </a:r>
-          <a:endParaRPr lang="en-US" sz="800" kern="1200">
-            <a:latin typeface="Times New Roman" panose="02020603050405020304" pitchFamily="18" charset="0"/>
-            <a:cs typeface="Times New Roman" panose="02020603050405020304" pitchFamily="18" charset="0"/>
-          </a:endParaRPr>
         </a:p>
       </dsp:txBody>
       <dsp:txXfrm>
@@ -18339,19 +18727,8 @@
               <a:latin typeface="Times New Roman" panose="02020603050405020304" pitchFamily="18" charset="0"/>
               <a:cs typeface="Times New Roman" panose="02020603050405020304" pitchFamily="18" charset="0"/>
             </a:rPr>
-            <a:t>Hoàng Sỹ Quý </a:t>
+            <a:t>Hoàng Sỹ Quý (PMO)</a:t>
           </a:r>
-          <a:r>
-            <a:rPr lang="en-US" sz="800" kern="1200">
-              <a:latin typeface="Times New Roman" panose="02020603050405020304" pitchFamily="18" charset="0"/>
-              <a:cs typeface="Times New Roman" panose="02020603050405020304" pitchFamily="18" charset="0"/>
-            </a:rPr>
-            <a:t>(PMO)</a:t>
-          </a:r>
-          <a:endParaRPr lang="en-US" sz="800" kern="1200">
-            <a:latin typeface="Times New Roman" panose="02020603050405020304" pitchFamily="18" charset="0"/>
-            <a:cs typeface="Times New Roman" panose="02020603050405020304" pitchFamily="18" charset="0"/>
-          </a:endParaRPr>
         </a:p>
       </dsp:txBody>
       <dsp:txXfrm>
@@ -20809,7 +21186,7 @@
 </file>
 
 <file path=customXml/itemProps1.xml><?xml version="1.0" encoding="utf-8"?>
-<ds:datastoreItem xmlns:ds="http://schemas.openxmlformats.org/officeDocument/2006/customXml" ds:itemID="{3381870E-8EAE-44D2-AF60-5A7C093D582F}">
+<ds:datastoreItem xmlns:ds="http://schemas.openxmlformats.org/officeDocument/2006/customXml" ds:itemID="{8E2B1BD8-D18E-486D-A9BD-DC20968DD2F3}">
   <ds:schemaRefs>
     <ds:schemaRef ds:uri="http://schemas.openxmlformats.org/officeDocument/2006/bibliography"/>
   </ds:schemaRefs>

--- a/Bao cao thuc tap thuc te.docx
+++ b/Bao cao thuc tap thuc te.docx
@@ -33,10 +33,10 @@
               <wp:anchor distT="0" distB="0" distL="114300" distR="114300" simplePos="0" relativeHeight="251659264" behindDoc="1" locked="0" layoutInCell="1" allowOverlap="1" wp14:anchorId="429115C1" wp14:editId="52FC533F">
                 <wp:simplePos x="0" y="0"/>
                 <wp:positionH relativeFrom="column">
-                  <wp:posOffset>138430</wp:posOffset>
+                  <wp:posOffset>-295910</wp:posOffset>
                 </wp:positionH>
                 <wp:positionV relativeFrom="paragraph">
-                  <wp:posOffset>25400</wp:posOffset>
+                  <wp:posOffset>-241300</wp:posOffset>
                 </wp:positionV>
                 <wp:extent cx="5969635" cy="9018270"/>
                 <wp:effectExtent l="24130" t="25400" r="26035" b="24130"/>
@@ -88,7 +88,7 @@
           </mc:Choice>
           <mc:Fallback>
             <w:pict>
-              <v:rect w14:anchorId="00EF1E73" id="Rectangle 3" o:spid="_x0000_s1026" style="position:absolute;margin-left:10.9pt;margin-top:2pt;width:470.05pt;height:710.1pt;z-index:-251657216;visibility:visible;mso-wrap-style:none;mso-width-percent:0;mso-height-percent:0;mso-wrap-distance-left:9pt;mso-wrap-distance-top:0;mso-wrap-distance-right:9pt;mso-wrap-distance-bottom:0;mso-position-horizontal:absolute;mso-position-horizontal-relative:text;mso-position-vertical:absolute;mso-position-vertical-relative:text;mso-width-percent:0;mso-height-percent:0;mso-width-relative:page;mso-height-relative:page;v-text-anchor:middle" o:gfxdata="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" strokeweight="1.06mm">
+              <v:rect w14:anchorId="605FCBA8" id="Rectangle 3" o:spid="_x0000_s1026" style="position:absolute;margin-left:-23.3pt;margin-top:-19pt;width:470.05pt;height:710.1pt;z-index:-251657216;visibility:visible;mso-wrap-style:none;mso-width-percent:0;mso-height-percent:0;mso-wrap-distance-left:9pt;mso-wrap-distance-top:0;mso-wrap-distance-right:9pt;mso-wrap-distance-bottom:0;mso-position-horizontal:absolute;mso-position-horizontal-relative:text;mso-position-vertical:absolute;mso-position-vertical-relative:text;mso-width-percent:0;mso-height-percent:0;mso-width-relative:page;mso-height-relative:page;v-text-anchor:middle" o:gfxdata="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" strokeweight="1.06mm">
                 <v:stroke endcap="square"/>
               </v:rect>
             </w:pict>
@@ -470,42 +470,6 @@
         </w:tabs>
         <w:suppressAutoHyphens/>
         <w:spacing w:after="0" w:line="288" w:lineRule="auto"/>
-        <w:jc w:val="center"/>
-        <w:rPr>
-          <w:rFonts w:ascii="Times New Roman" w:eastAsia="Times New Roman" w:hAnsi="Times New Roman" w:cs="Times New Roman"/>
-          <w:sz w:val="24"/>
-          <w:szCs w:val="24"/>
-          <w:lang w:val="es-ES" w:eastAsia="zh-CN"/>
-        </w:rPr>
-      </w:pPr>
-    </w:p>
-    <w:p>
-      <w:pPr>
-        <w:tabs>
-          <w:tab w:val="right" w:leader="dot" w:pos="567"/>
-          <w:tab w:val="right" w:leader="dot" w:pos="8789"/>
-        </w:tabs>
-        <w:suppressAutoHyphens/>
-        <w:spacing w:after="0" w:line="288" w:lineRule="auto"/>
-        <w:jc w:val="center"/>
-        <w:rPr>
-          <w:rFonts w:ascii="Times New Roman" w:eastAsia="Times New Roman" w:hAnsi="Times New Roman" w:cs="Times New Roman"/>
-          <w:b/>
-          <w:bCs/>
-          <w:sz w:val="32"/>
-          <w:szCs w:val="24"/>
-          <w:lang w:val="es-ES" w:eastAsia="zh-CN"/>
-        </w:rPr>
-      </w:pPr>
-    </w:p>
-    <w:p>
-      <w:pPr>
-        <w:tabs>
-          <w:tab w:val="right" w:leader="dot" w:pos="567"/>
-          <w:tab w:val="right" w:leader="dot" w:pos="8789"/>
-        </w:tabs>
-        <w:suppressAutoHyphens/>
-        <w:spacing w:after="0" w:line="288" w:lineRule="auto"/>
         <w:ind w:right="1162"/>
         <w:rPr>
           <w:rFonts w:ascii="Times New Roman" w:eastAsia="Times New Roman" w:hAnsi="Times New Roman" w:cs="Times New Roman"/>
@@ -549,6 +513,26 @@
         <w:jc w:val="center"/>
         <w:rPr>
           <w:rFonts w:ascii="Times New Roman" w:eastAsia="Times New Roman" w:hAnsi="Times New Roman" w:cs="Times New Roman"/>
+          <w:b/>
+          <w:bCs/>
+          <w:sz w:val="40"/>
+          <w:szCs w:val="40"/>
+          <w:lang w:val="es-ES" w:eastAsia="zh-CN"/>
+        </w:rPr>
+      </w:pPr>
+    </w:p>
+    <w:p>
+      <w:pPr>
+        <w:tabs>
+          <w:tab w:val="right" w:leader="dot" w:pos="567"/>
+          <w:tab w:val="right" w:leader="dot" w:pos="8789"/>
+        </w:tabs>
+        <w:suppressAutoHyphens/>
+        <w:spacing w:after="0" w:line="288" w:lineRule="auto"/>
+        <w:ind w:left="1134" w:right="1162"/>
+        <w:jc w:val="center"/>
+        <w:rPr>
+          <w:rFonts w:ascii="Times New Roman" w:eastAsia="Times New Roman" w:hAnsi="Times New Roman" w:cs="Times New Roman"/>
           <w:sz w:val="24"/>
           <w:szCs w:val="24"/>
           <w:lang w:eastAsia="zh-CN"/>
@@ -574,13 +558,8 @@
     </w:p>
     <w:p>
       <w:pPr>
-        <w:tabs>
-          <w:tab w:val="right" w:leader="dot" w:pos="567"/>
-          <w:tab w:val="right" w:leader="dot" w:pos="9360"/>
-        </w:tabs>
         <w:suppressAutoHyphens/>
         <w:spacing w:after="0" w:line="288" w:lineRule="auto"/>
-        <w:ind w:firstLine="450"/>
         <w:jc w:val="both"/>
         <w:rPr>
           <w:rFonts w:ascii="Times New Roman" w:eastAsia="Times New Roman" w:hAnsi="Times New Roman" w:cs="Times New Roman"/>
@@ -614,7 +593,7 @@
           <w:szCs w:val="30"/>
           <w:lang w:val="es-ES" w:eastAsia="zh-CN"/>
         </w:rPr>
-        <w:t xml:space="preserve"> hướng dẫn:                                             </w:t>
+        <w:t xml:space="preserve"> hướng dẫn:             </w:t>
       </w:r>
       <w:r>
         <w:rPr>
@@ -626,7 +605,7 @@
           <w:szCs w:val="30"/>
           <w:lang w:val="es-ES" w:eastAsia="zh-CN"/>
         </w:rPr>
-        <w:t xml:space="preserve">      </w:t>
+        <w:t xml:space="preserve">                                  </w:t>
       </w:r>
       <w:r>
         <w:rPr>
@@ -644,7 +623,6 @@
     <w:p>
       <w:pPr>
         <w:tabs>
-          <w:tab w:val="right" w:leader="dot" w:pos="567"/>
           <w:tab w:val="right" w:leader="dot" w:pos="8789"/>
         </w:tabs>
         <w:suppressAutoHyphens/>
@@ -670,7 +648,7 @@
           <w:szCs w:val="30"/>
           <w:lang w:val="es-ES" w:eastAsia="zh-CN"/>
         </w:rPr>
-        <w:t xml:space="preserve">     </w:t>
+        <w:t>Kỹ sư. Phạm Cao Phú Trí</w:t>
       </w:r>
       <w:r>
         <w:rPr>
@@ -682,7 +660,7 @@
           <w:szCs w:val="30"/>
           <w:lang w:val="es-ES" w:eastAsia="zh-CN"/>
         </w:rPr>
-        <w:t xml:space="preserve"> Kỹ sư. Phạm Cao Phú Trí</w:t>
+        <w:t xml:space="preserve">              </w:t>
       </w:r>
       <w:r>
         <w:rPr>
@@ -694,7 +672,7 @@
           <w:szCs w:val="30"/>
           <w:lang w:val="es-ES" w:eastAsia="zh-CN"/>
         </w:rPr>
-        <w:t xml:space="preserve">              </w:t>
+        <w:t xml:space="preserve">    </w:t>
       </w:r>
       <w:r>
         <w:rPr>
@@ -706,7 +684,7 @@
           <w:szCs w:val="30"/>
           <w:lang w:val="es-ES" w:eastAsia="zh-CN"/>
         </w:rPr>
-        <w:t xml:space="preserve">       </w:t>
+        <w:t xml:space="preserve">Trần Lê Quế Ngọc    </w:t>
       </w:r>
       <w:r>
         <w:rPr>
@@ -718,7 +696,7 @@
           <w:szCs w:val="30"/>
           <w:lang w:val="es-ES" w:eastAsia="zh-CN"/>
         </w:rPr>
-        <w:t xml:space="preserve">Trần Lê Quế Ngọc    </w:t>
+        <w:t>B1304707</w:t>
       </w:r>
       <w:r>
         <w:rPr>
@@ -730,8 +708,23 @@
           <w:szCs w:val="30"/>
           <w:lang w:val="es-ES" w:eastAsia="zh-CN"/>
         </w:rPr>
-        <w:t>B1304707</w:t>
+        <w:t xml:space="preserve">                                                                                      </w:t>
       </w:r>
+    </w:p>
+    <w:p>
+      <w:pPr>
+        <w:tabs>
+          <w:tab w:val="right" w:leader="dot" w:pos="8789"/>
+        </w:tabs>
+        <w:suppressAutoHyphens/>
+        <w:spacing w:after="0" w:line="288" w:lineRule="auto"/>
+        <w:rPr>
+          <w:rFonts w:ascii="Times New Roman" w:eastAsia="Times New Roman" w:hAnsi="Times New Roman" w:cs="Times New Roman"/>
+          <w:sz w:val="32"/>
+          <w:szCs w:val="32"/>
+          <w:lang w:val="es-ES" w:eastAsia="zh-CN"/>
+        </w:rPr>
+      </w:pPr>
       <w:r>
         <w:rPr>
           <w:rFonts w:ascii="Times New Roman" w:eastAsia="Times New Roman" w:hAnsi="Times New Roman" w:cs="Times New Roman"/>
@@ -742,24 +735,8 @@
           <w:szCs w:val="30"/>
           <w:lang w:val="es-ES" w:eastAsia="zh-CN"/>
         </w:rPr>
-        <w:t xml:space="preserve">                                                                                      </w:t>
+        <w:t>TS. Trương Minh Thái</w:t>
       </w:r>
-    </w:p>
-    <w:p>
-      <w:pPr>
-        <w:tabs>
-          <w:tab w:val="right" w:leader="dot" w:pos="567"/>
-          <w:tab w:val="right" w:leader="dot" w:pos="8789"/>
-        </w:tabs>
-        <w:suppressAutoHyphens/>
-        <w:spacing w:after="0" w:line="288" w:lineRule="auto"/>
-        <w:rPr>
-          <w:rFonts w:ascii="Times New Roman" w:eastAsia="Times New Roman" w:hAnsi="Times New Roman" w:cs="Times New Roman"/>
-          <w:sz w:val="32"/>
-          <w:szCs w:val="32"/>
-          <w:lang w:val="es-ES" w:eastAsia="zh-CN"/>
-        </w:rPr>
-      </w:pPr>
       <w:r>
         <w:rPr>
           <w:rFonts w:ascii="Times New Roman" w:eastAsia="Times New Roman" w:hAnsi="Times New Roman" w:cs="Times New Roman"/>
@@ -770,7 +747,7 @@
           <w:szCs w:val="30"/>
           <w:lang w:val="es-ES" w:eastAsia="zh-CN"/>
         </w:rPr>
-        <w:t xml:space="preserve">      TS. Trương Minh Thái</w:t>
+        <w:t xml:space="preserve">                                     </w:t>
       </w:r>
       <w:r>
         <w:rPr>
@@ -782,7 +759,7 @@
           <w:szCs w:val="30"/>
           <w:lang w:val="es-ES" w:eastAsia="zh-CN"/>
         </w:rPr>
-        <w:t xml:space="preserve">                                     </w:t>
+        <w:t xml:space="preserve">          </w:t>
       </w:r>
       <w:r>
         <w:rPr>
@@ -794,7 +771,7 @@
           <w:szCs w:val="30"/>
           <w:lang w:val="es-ES" w:eastAsia="zh-CN"/>
         </w:rPr>
-        <w:t xml:space="preserve">             Mã môn: </w:t>
+        <w:t xml:space="preserve">Mã môn: </w:t>
       </w:r>
       <w:r>
         <w:rPr>
@@ -837,6 +814,7 @@
         <w:jc w:val="center"/>
         <w:rPr>
           <w:rFonts w:ascii="Times New Roman" w:eastAsia="Times New Roman" w:hAnsi="Times New Roman" w:cs="Times New Roman"/>
+          <w:b/>
           <w:sz w:val="32"/>
           <w:szCs w:val="32"/>
           <w:lang w:val="es-ES" w:eastAsia="zh-CN"/>
@@ -896,16 +874,7 @@
           <w:lang w:val="es-ES" w:eastAsia="zh-CN"/>
         </w:rPr>
       </w:pPr>
-    </w:p>
-    <w:p>
-      <w:pPr>
-        <w:tabs>
-          <w:tab w:val="right" w:leader="dot" w:pos="567"/>
-          <w:tab w:val="right" w:leader="dot" w:pos="8789"/>
-        </w:tabs>
-        <w:suppressAutoHyphens/>
-        <w:spacing w:after="0" w:line="288" w:lineRule="auto"/>
-        <w:jc w:val="center"/>
+      <w:r>
         <w:rPr>
           <w:rFonts w:ascii="Times New Roman" w:eastAsia="Times New Roman" w:hAnsi="Times New Roman" w:cs="Times New Roman"/>
           <w:b/>
@@ -913,26 +882,13 @@
           <w:szCs w:val="32"/>
           <w:lang w:val="es-ES" w:eastAsia="zh-CN"/>
         </w:rPr>
-      </w:pPr>
-      <w:r>
-        <w:rPr>
-          <w:rFonts w:ascii="Times New Roman" w:eastAsia="Times New Roman" w:hAnsi="Times New Roman" w:cs="Times New Roman"/>
-          <w:b/>
-          <w:sz w:val="32"/>
-          <w:szCs w:val="32"/>
-          <w:lang w:val="es-ES" w:eastAsia="zh-CN"/>
-        </w:rPr>
         <w:t>Cần Thơ, 04/2017</w:t>
       </w:r>
     </w:p>
     <w:p>
       <w:pPr>
-        <w:tabs>
-          <w:tab w:val="right" w:leader="dot" w:pos="567"/>
-          <w:tab w:val="right" w:leader="dot" w:pos="8789"/>
-        </w:tabs>
         <w:suppressAutoHyphens/>
-        <w:spacing w:after="0" w:line="288" w:lineRule="auto"/>
+        <w:spacing w:after="240" w:line="288" w:lineRule="auto"/>
         <w:ind w:left="-1247" w:right="-669"/>
         <w:jc w:val="center"/>
         <w:rPr>
@@ -957,20 +913,8 @@
     </w:p>
     <w:p>
       <w:pPr>
-        <w:spacing w:after="0" w:line="360" w:lineRule="auto"/>
-        <w:ind w:left="1440" w:firstLine="720"/>
-        <w:jc w:val="both"/>
-        <w:rPr>
-          <w:rFonts w:ascii="Times New Roman" w:eastAsia="Calibri" w:hAnsi="Times New Roman" w:cs="Times New Roman"/>
-          <w:sz w:val="26"/>
-          <w:szCs w:val="26"/>
-        </w:rPr>
-      </w:pPr>
-    </w:p>
-    <w:p>
-      <w:pPr>
-        <w:spacing w:after="0" w:line="360" w:lineRule="auto"/>
-        <w:ind w:left="1440" w:firstLine="720"/>
+        <w:spacing w:after="0" w:line="288" w:lineRule="auto"/>
+        <w:ind w:firstLine="720"/>
         <w:jc w:val="both"/>
         <w:rPr>
           <w:rFonts w:ascii="Times New Roman" w:eastAsia="Calibri" w:hAnsi="Times New Roman" w:cs="Times New Roman"/>
@@ -989,8 +933,8 @@
     </w:p>
     <w:p>
       <w:pPr>
-        <w:spacing w:after="0" w:line="360" w:lineRule="auto"/>
-        <w:ind w:left="1440" w:firstLine="720"/>
+        <w:spacing w:after="0" w:line="288" w:lineRule="auto"/>
+        <w:ind w:firstLine="720"/>
         <w:jc w:val="both"/>
         <w:rPr>
           <w:rFonts w:ascii="Times New Roman" w:eastAsia="Calibri" w:hAnsi="Times New Roman" w:cs="Times New Roman"/>
@@ -1036,8 +980,8 @@
     </w:p>
     <w:p>
       <w:pPr>
-        <w:spacing w:after="0" w:line="360" w:lineRule="auto"/>
-        <w:ind w:left="1440" w:firstLine="720"/>
+        <w:spacing w:after="0" w:line="288" w:lineRule="auto"/>
+        <w:ind w:firstLine="720"/>
         <w:jc w:val="both"/>
         <w:rPr>
           <w:rFonts w:ascii="Times New Roman" w:eastAsia="Calibri" w:hAnsi="Times New Roman" w:cs="Times New Roman"/>
@@ -1052,81 +996,6 @@
           <w:szCs w:val="26"/>
         </w:rPr>
         <w:t>Cuối cùng em xin cám ơn đến các anh chị ở công ty Doanh Nhiệp Tư Nhân Dịch Vụ Tường Minh đã giúp đỡ em rất nhiều trong thời gian vừa qua.</w:t>
-      </w:r>
-    </w:p>
-    <w:p>
-      <w:pPr>
-        <w:spacing w:after="200" w:line="276" w:lineRule="auto"/>
-        <w:jc w:val="both"/>
-        <w:rPr>
-          <w:rFonts w:ascii="Times New Roman" w:eastAsia="Calibri" w:hAnsi="Times New Roman" w:cs="Times New Roman"/>
-          <w:sz w:val="26"/>
-          <w:szCs w:val="26"/>
-        </w:rPr>
-      </w:pPr>
-      <w:r>
-        <w:rPr>
-          <w:rFonts w:ascii="Times New Roman" w:eastAsia="Calibri" w:hAnsi="Times New Roman" w:cs="Times New Roman"/>
-          <w:sz w:val="26"/>
-          <w:szCs w:val="26"/>
-        </w:rPr>
-        <w:tab/>
-      </w:r>
-      <w:r>
-        <w:rPr>
-          <w:rFonts w:ascii="Times New Roman" w:eastAsia="Calibri" w:hAnsi="Times New Roman" w:cs="Times New Roman"/>
-          <w:sz w:val="26"/>
-          <w:szCs w:val="26"/>
-        </w:rPr>
-        <w:tab/>
-      </w:r>
-      <w:r>
-        <w:rPr>
-          <w:rFonts w:ascii="Times New Roman" w:eastAsia="Calibri" w:hAnsi="Times New Roman" w:cs="Times New Roman"/>
-          <w:sz w:val="26"/>
-          <w:szCs w:val="26"/>
-        </w:rPr>
-        <w:tab/>
-      </w:r>
-      <w:r>
-        <w:rPr>
-          <w:rFonts w:ascii="Times New Roman" w:eastAsia="Calibri" w:hAnsi="Times New Roman" w:cs="Times New Roman"/>
-          <w:sz w:val="26"/>
-          <w:szCs w:val="26"/>
-        </w:rPr>
-        <w:tab/>
-      </w:r>
-      <w:r>
-        <w:rPr>
-          <w:rFonts w:ascii="Times New Roman" w:eastAsia="Calibri" w:hAnsi="Times New Roman" w:cs="Times New Roman"/>
-          <w:sz w:val="26"/>
-          <w:szCs w:val="26"/>
-        </w:rPr>
-        <w:tab/>
-      </w:r>
-      <w:r>
-        <w:rPr>
-          <w:rFonts w:ascii="Times New Roman" w:eastAsia="Calibri" w:hAnsi="Times New Roman" w:cs="Times New Roman"/>
-          <w:sz w:val="26"/>
-          <w:szCs w:val="26"/>
-        </w:rPr>
-        <w:tab/>
-      </w:r>
-      <w:r>
-        <w:rPr>
-          <w:rFonts w:ascii="Times New Roman" w:eastAsia="Calibri" w:hAnsi="Times New Roman" w:cs="Times New Roman"/>
-          <w:sz w:val="26"/>
-          <w:szCs w:val="26"/>
-        </w:rPr>
-        <w:tab/>
-      </w:r>
-      <w:r>
-        <w:rPr>
-          <w:rFonts w:ascii="Times New Roman" w:eastAsia="Calibri" w:hAnsi="Times New Roman" w:cs="Times New Roman"/>
-          <w:sz w:val="26"/>
-          <w:szCs w:val="26"/>
-        </w:rPr>
-        <w:tab/>
       </w:r>
     </w:p>
     <w:p>
@@ -1136,7 +1005,7 @@
           <w:tab w:val="right" w:leader="dot" w:pos="6570"/>
         </w:tabs>
         <w:suppressAutoHyphens/>
-        <w:spacing w:after="0" w:line="288" w:lineRule="auto"/>
+        <w:spacing w:before="240" w:after="0" w:line="288" w:lineRule="auto"/>
         <w:ind w:right="51"/>
         <w:jc w:val="right"/>
         <w:rPr>
@@ -1176,6 +1045,8 @@
         </w:rPr>
         <w:br w:type="page"/>
       </w:r>
+      <w:bookmarkStart w:id="1" w:name="_GoBack"/>
+      <w:bookmarkEnd w:id="1"/>
     </w:p>
     <w:p>
       <w:pPr>
@@ -1188,17 +1059,6 @@
           <w:lang w:eastAsia="zh-CN"/>
         </w:rPr>
       </w:pPr>
-      <w:r>
-        <w:rPr>
-          <w:rFonts w:ascii="Times New Roman" w:eastAsia="Times New Roman" w:hAnsi="Times New Roman" w:cs="Times New Roman"/>
-          <w:b/>
-          <w:sz w:val="34"/>
-          <w:szCs w:val="34"/>
-          <w:lang w:val="es-ES" w:eastAsia="zh-CN"/>
-        </w:rPr>
-        <w:lastRenderedPageBreak/>
-        <w:br w:type="page"/>
-      </w:r>
       <w:r>
         <w:rPr>
           <w:rFonts w:ascii="Times New Roman" w:eastAsia="Times New Roman" w:hAnsi="Times New Roman" w:cs="Times New Roman"/>
@@ -1279,7 +1139,16 @@
           <w:szCs w:val="24"/>
           <w:lang w:eastAsia="zh-CN"/>
         </w:rPr>
-        <w:t>Họ và tên cán bộ chấm báo cáo:………………………………………………………..</w:t>
+        <w:t>Họ và tên cán bộ chấm</w:t>
+      </w:r>
+      <w:r>
+        <w:rPr>
+          <w:rFonts w:ascii="Times New Roman" w:eastAsia="Times New Roman" w:hAnsi="Times New Roman" w:cs="Times New Roman"/>
+          <w:sz w:val="26"/>
+          <w:szCs w:val="24"/>
+          <w:lang w:eastAsia="zh-CN"/>
+        </w:rPr>
+        <w:t xml:space="preserve"> báo cáo:……………………………………………………….</w:t>
       </w:r>
     </w:p>
     <w:p>
@@ -1301,7 +1170,34 @@
           <w:szCs w:val="24"/>
           <w:lang w:eastAsia="zh-CN"/>
         </w:rPr>
-        <w:t>Họ tên sinh viên thực tập:………………………………………Mã số SV:…………...</w:t>
+        <w:t>Họ tên si</w:t>
+      </w:r>
+      <w:r>
+        <w:rPr>
+          <w:rFonts w:ascii="Times New Roman" w:eastAsia="Times New Roman" w:hAnsi="Times New Roman" w:cs="Times New Roman"/>
+          <w:sz w:val="26"/>
+          <w:szCs w:val="24"/>
+          <w:lang w:eastAsia="zh-CN"/>
+        </w:rPr>
+        <w:t>nh viên thực tập:……………………………………</w:t>
+      </w:r>
+      <w:r>
+        <w:rPr>
+          <w:rFonts w:ascii="Times New Roman" w:eastAsia="Times New Roman" w:hAnsi="Times New Roman" w:cs="Times New Roman"/>
+          <w:sz w:val="26"/>
+          <w:szCs w:val="24"/>
+          <w:lang w:eastAsia="zh-CN"/>
+        </w:rPr>
+        <w:t>Mã số SV:…………...</w:t>
+      </w:r>
+      <w:r>
+        <w:rPr>
+          <w:rFonts w:ascii="Times New Roman" w:eastAsia="Times New Roman" w:hAnsi="Times New Roman" w:cs="Times New Roman"/>
+          <w:sz w:val="26"/>
+          <w:szCs w:val="24"/>
+          <w:lang w:eastAsia="zh-CN"/>
+        </w:rPr>
+        <w:t>.</w:t>
       </w:r>
     </w:p>
     <w:p>
@@ -1908,7 +1804,7 @@
                 <w:lang w:eastAsia="zh-CN"/>
               </w:rPr>
             </w:pPr>
-            <w:bookmarkStart w:id="1" w:name="OLE_LINK3"/>
+            <w:bookmarkStart w:id="2" w:name="OLE_LINK3"/>
             <w:r>
               <w:rPr>
                 <w:rFonts w:ascii="Times New Roman" w:eastAsia="Times New Roman" w:hAnsi="Times New Roman" w:cs="Times New Roman"/>
@@ -1918,7 +1814,7 @@
               </w:rPr>
               <w:t xml:space="preserve">II.1 </w:t>
             </w:r>
-            <w:bookmarkEnd w:id="1"/>
+            <w:bookmarkEnd w:id="2"/>
             <w:r>
               <w:rPr>
                 <w:rFonts w:ascii="Times New Roman" w:eastAsia="Times New Roman" w:hAnsi="Times New Roman" w:cs="Times New Roman"/>
@@ -3143,18 +3039,6 @@
     </w:tbl>
     <w:p>
       <w:pPr>
-        <w:suppressAutoHyphens/>
-        <w:spacing w:after="0" w:line="240" w:lineRule="auto"/>
-        <w:rPr>
-          <w:rFonts w:ascii="Times New Roman" w:eastAsia="Times New Roman" w:hAnsi="Times New Roman" w:cs="Times New Roman"/>
-          <w:sz w:val="26"/>
-          <w:szCs w:val="24"/>
-          <w:lang w:eastAsia="zh-CN"/>
-        </w:rPr>
-      </w:pPr>
-    </w:p>
-    <w:p>
-      <w:pPr>
         <w:tabs>
           <w:tab w:val="center" w:pos="4320"/>
           <w:tab w:val="right" w:pos="8640"/>
@@ -3219,7 +3103,7 @@
         </w:rPr>
         <w:sectPr>
           <w:pgSz w:w="11906" w:h="16838"/>
-          <w:pgMar w:top="1150" w:right="708" w:bottom="1433" w:left="1247" w:header="720" w:footer="720" w:gutter="0"/>
+          <w:pgMar w:top="1701" w:right="1134" w:bottom="1701" w:left="1985" w:header="720" w:footer="720" w:gutter="0"/>
           <w:cols w:space="720"/>
           <w:titlePg/>
           <w:docGrid w:linePitch="360"/>
@@ -3228,26 +3112,6 @@
       <w:r>
         <w:rPr>
           <w:rFonts w:ascii="Times New Roman" w:eastAsia="Times New Roman" w:hAnsi="Times New Roman" w:cs="Times New Roman"/>
-          <w:color w:val="000080"/>
-          <w:sz w:val="26"/>
-          <w:szCs w:val="26"/>
-          <w:lang w:eastAsia="zh-CN"/>
-        </w:rPr>
-        <w:t>Không gởi phiếu giao việc về khoa đúng hạn (đến 16.05.2017</w:t>
-      </w:r>
-      <w:r>
-        <w:rPr>
-          <w:rFonts w:ascii="Times New Roman" w:eastAsia="Times New Roman" w:hAnsi="Times New Roman" w:cs="Times New Roman"/>
-          <w:color w:val="000080"/>
-          <w:sz w:val="26"/>
-          <w:szCs w:val="26"/>
-          <w:lang w:eastAsia="zh-CN"/>
-        </w:rPr>
-        <w:t xml:space="preserve"> theo dấu bưu điện): trừ 1 điể</w:t>
-      </w:r>
-      <w:r>
-        <w:rPr>
-          <w:rFonts w:ascii="Times New Roman" w:eastAsia="Times New Roman" w:hAnsi="Times New Roman" w:cs="Times New Roman"/>
           <w:noProof/>
           <w:sz w:val="24"/>
           <w:szCs w:val="24"/>
@@ -3258,10 +3122,10 @@
               <wp:anchor distT="0" distB="0" distL="114935" distR="114935" simplePos="0" relativeHeight="251661312" behindDoc="0" locked="0" layoutInCell="1" allowOverlap="1">
                 <wp:simplePos x="0" y="0"/>
                 <wp:positionH relativeFrom="column">
-                  <wp:posOffset>2438400</wp:posOffset>
+                  <wp:posOffset>2463800</wp:posOffset>
                 </wp:positionH>
                 <wp:positionV relativeFrom="paragraph">
-                  <wp:posOffset>178435</wp:posOffset>
+                  <wp:posOffset>407035</wp:posOffset>
                 </wp:positionV>
                 <wp:extent cx="3275965" cy="788035"/>
                 <wp:effectExtent l="3810" t="0" r="0" b="2540"/>
@@ -3427,7 +3291,7 @@
                 <v:stroke joinstyle="miter"/>
                 <v:path gradientshapeok="t" o:connecttype="rect"/>
               </v:shapetype>
-              <v:shape id="Text Box 6" o:spid="_x0000_s1026" type="#_x0000_t202" style="position:absolute;margin-left:192pt;margin-top:14.05pt;width:257.95pt;height:62.05pt;z-index:251661312;visibility:visible;mso-wrap-style:square;mso-width-percent:0;mso-height-percent:0;mso-wrap-distance-left:9.05pt;mso-wrap-distance-top:0;mso-wrap-distance-right:9.05pt;mso-wrap-distance-bottom:0;mso-position-horizontal:absolute;mso-position-horizontal-relative:text;mso-position-vertical:absolute;mso-position-vertical-relative:text;mso-width-percent:0;mso-height-percent:0;mso-width-relative:page;mso-height-relative:page;v-text-anchor:top" o:gfxdata="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" stroked="f">
+              <v:shape id="Text Box 6" o:spid="_x0000_s1026" type="#_x0000_t202" style="position:absolute;margin-left:194pt;margin-top:32.05pt;width:257.95pt;height:62.05pt;z-index:251661312;visibility:visible;mso-wrap-style:square;mso-width-percent:0;mso-height-percent:0;mso-wrap-distance-left:9.05pt;mso-wrap-distance-top:0;mso-wrap-distance-right:9.05pt;mso-wrap-distance-bottom:0;mso-position-horizontal:absolute;mso-position-horizontal-relative:text;mso-position-vertical:absolute;mso-position-vertical-relative:text;mso-width-percent:0;mso-height-percent:0;mso-width-relative:page;mso-height-relative:page;v-text-anchor:top" o:gfxdata="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" stroked="f">
                 <v:textbox inset="0,0,0,0">
                   <w:txbxContent>
                     <w:p>
@@ -3544,12 +3408,43 @@
           <w:szCs w:val="26"/>
           <w:lang w:eastAsia="zh-CN"/>
         </w:rPr>
-        <w:t>M</w:t>
+        <w:t>Không gởi phiếu giao việc về khoa đúng hạn (đến 16.05.2017</w:t>
+      </w:r>
+      <w:r>
+        <w:rPr>
+          <w:rFonts w:ascii="Times New Roman" w:eastAsia="Times New Roman" w:hAnsi="Times New Roman" w:cs="Times New Roman"/>
+          <w:color w:val="000080"/>
+          <w:sz w:val="26"/>
+          <w:szCs w:val="26"/>
+          <w:lang w:eastAsia="zh-CN"/>
+        </w:rPr>
+        <w:t xml:space="preserve"> theo dấu bưu điện): trừ 1 điể</w:t>
+      </w:r>
+      <w:r>
+        <w:rPr>
+          <w:rFonts w:ascii="Times New Roman" w:eastAsia="Times New Roman" w:hAnsi="Times New Roman" w:cs="Times New Roman"/>
+          <w:color w:val="000080"/>
+          <w:sz w:val="26"/>
+          <w:szCs w:val="26"/>
+          <w:lang w:eastAsia="zh-CN"/>
+        </w:rPr>
+        <w:t>m</w:t>
+      </w:r>
+      <w:r>
+        <w:rPr>
+          <w:rFonts w:ascii="Times New Roman" w:eastAsia="Times New Roman" w:hAnsi="Times New Roman" w:cs="Times New Roman"/>
+          <w:color w:val="000080"/>
+          <w:sz w:val="26"/>
+          <w:szCs w:val="26"/>
+          <w:lang w:eastAsia="zh-CN"/>
+        </w:rPr>
+        <w:t>.</w:t>
       </w:r>
     </w:p>
     <w:p>
       <w:pPr>
-        <w:ind w:right="-1774"/>
+        <w:ind w:right="-2"/>
+        <w:jc w:val="center"/>
         <w:rPr>
           <w:rFonts w:ascii="Times New Roman" w:hAnsi="Times New Roman" w:cs="Times New Roman"/>
           <w:b/>
@@ -3570,6 +3465,8 @@
     </w:p>
     <w:p>
       <w:pPr>
+        <w:spacing w:line="288" w:lineRule="auto"/>
+        <w:jc w:val="center"/>
         <w:rPr>
           <w:rFonts w:ascii="Times New Roman" w:hAnsi="Times New Roman" w:cs="Times New Roman"/>
           <w:b/>
@@ -3599,7 +3496,8 @@
     </w:p>
     <w:p>
       <w:pPr>
-        <w:ind w:left="-4320" w:right="-1774"/>
+        <w:spacing w:line="288" w:lineRule="auto"/>
+        <w:ind w:right="-2"/>
         <w:rPr>
           <w:rFonts w:ascii="Times New Roman" w:hAnsi="Times New Roman" w:cs="Times New Roman"/>
           <w:b/>
@@ -3624,7 +3522,8 @@
           <w:ilvl w:val="0"/>
           <w:numId w:val="1"/>
         </w:numPr>
-        <w:ind w:right="-1774"/>
+        <w:spacing w:line="288" w:lineRule="auto"/>
+        <w:ind w:left="426" w:right="-2" w:hanging="426"/>
         <w:rPr>
           <w:rFonts w:ascii="Times New Roman" w:hAnsi="Times New Roman" w:cs="Times New Roman"/>
           <w:b/>
@@ -3649,7 +3548,8 @@
           <w:ilvl w:val="1"/>
           <w:numId w:val="1"/>
         </w:numPr>
-        <w:ind w:right="-1774"/>
+        <w:spacing w:line="288" w:lineRule="auto"/>
+        <w:ind w:left="709" w:right="-2"/>
         <w:rPr>
           <w:rFonts w:ascii="Times New Roman" w:hAnsi="Times New Roman" w:cs="Times New Roman"/>
           <w:b/>
@@ -3669,7 +3569,9 @@
     </w:p>
     <w:p>
       <w:pPr>
-        <w:ind w:left="-3960" w:right="-1774"/>
+        <w:spacing w:line="288" w:lineRule="auto"/>
+        <w:ind w:firstLine="720"/>
+        <w:jc w:val="both"/>
         <w:rPr>
           <w:rFonts w:ascii="Times New Roman" w:hAnsi="Times New Roman" w:cs="Times New Roman"/>
           <w:sz w:val="26"/>
@@ -3687,7 +3589,9 @@
     </w:p>
     <w:p>
       <w:pPr>
-        <w:ind w:left="-3960" w:right="-1774"/>
+        <w:spacing w:line="288" w:lineRule="auto"/>
+        <w:ind w:firstLine="720"/>
+        <w:jc w:val="both"/>
         <w:rPr>
           <w:rFonts w:ascii="Times New Roman" w:hAnsi="Times New Roman" w:cs="Times New Roman"/>
           <w:sz w:val="26"/>
@@ -3705,7 +3609,9 @@
     </w:p>
     <w:p>
       <w:pPr>
-        <w:ind w:left="-3960" w:right="-1774"/>
+        <w:spacing w:line="288" w:lineRule="auto"/>
+        <w:ind w:firstLine="720"/>
+        <w:jc w:val="both"/>
         <w:rPr>
           <w:rFonts w:ascii="Times New Roman" w:hAnsi="Times New Roman" w:cs="Times New Roman"/>
           <w:sz w:val="26"/>
@@ -3718,7 +3624,23 @@
           <w:sz w:val="26"/>
           <w:szCs w:val="26"/>
         </w:rPr>
-        <w:t xml:space="preserve">    Đến nay công ty gồm 10 trụ sở trong và ngoài nước, trong đó trụ sở chính tại 111, Đường Nguyễn Đình Chính, Quận Phú Nhuận, Thành Phố Hồ Chí Minh, Việt Nam. Tháng 3 năm 2015 công ty có trên 1800 nhân viên và số lượng này không ngừng tăng lên theo thời gian.</w:t>
+        <w:t>Đến nay công ty gồm 10 trụ sở trong và ngoài nước, trong đó trụ sở chính tại 111, Đường Nguyễn Đình Chính, Quận Phú Nhuận, Thành Phố Hồ Chí Minh, Việ</w:t>
+      </w:r>
+      <w:r>
+        <w:rPr>
+          <w:rFonts w:ascii="Times New Roman" w:hAnsi="Times New Roman" w:cs="Times New Roman"/>
+          <w:sz w:val="26"/>
+          <w:szCs w:val="26"/>
+        </w:rPr>
+        <w:t>t Nam. Năm 2017 công ty có trên 19</w:t>
+      </w:r>
+      <w:r>
+        <w:rPr>
+          <w:rFonts w:ascii="Times New Roman" w:hAnsi="Times New Roman" w:cs="Times New Roman"/>
+          <w:sz w:val="26"/>
+          <w:szCs w:val="26"/>
+        </w:rPr>
+        <w:t>00 nhân viên và số lượng này không ngừng tăng lên theo thời gian.</w:t>
       </w:r>
     </w:p>
     <w:p>
@@ -3728,7 +3650,8 @@
           <w:ilvl w:val="1"/>
           <w:numId w:val="1"/>
         </w:numPr>
-        <w:ind w:right="-1774"/>
+        <w:spacing w:line="288" w:lineRule="auto"/>
+        <w:ind w:left="709" w:right="-2"/>
         <w:rPr>
           <w:rFonts w:ascii="Times New Roman" w:hAnsi="Times New Roman" w:cs="Times New Roman"/>
           <w:b/>
@@ -3748,7 +3671,7 @@
     </w:p>
     <w:p>
       <w:pPr>
-        <w:ind w:left="-3960" w:right="-1774"/>
+        <w:ind w:right="-2"/>
         <w:rPr>
           <w:rFonts w:ascii="Times New Roman" w:hAnsi="Times New Roman" w:cs="Times New Roman"/>
           <w:b/>
@@ -3760,11 +3683,10 @@
         <w:rPr>
           <w:noProof/>
         </w:rPr>
-        <w:lastRenderedPageBreak/>
         <w:drawing>
           <wp:inline distT="0" distB="0" distL="0" distR="0" wp14:anchorId="5B8F2A90" wp14:editId="33453FFA">
-            <wp:extent cx="5974080" cy="3775391"/>
-            <wp:effectExtent l="0" t="0" r="7620" b="0"/>
+            <wp:extent cx="5554134" cy="3775075"/>
+            <wp:effectExtent l="0" t="0" r="8890" b="0"/>
             <wp:docPr id="3" name="Picture 3"/>
             <wp:cNvGraphicFramePr>
               <a:graphicFrameLocks xmlns:a="http://schemas.openxmlformats.org/drawingml/2006/main" noChangeAspect="1"/>
@@ -3785,7 +3707,7 @@
                   <pic:spPr>
                     <a:xfrm>
                       <a:off x="0" y="0"/>
-                      <a:ext cx="5984634" cy="3782061"/>
+                      <a:ext cx="5567781" cy="3784351"/>
                     </a:xfrm>
                     <a:prstGeom prst="rect">
                       <a:avLst/>
@@ -3805,7 +3727,7 @@
           <w:ilvl w:val="1"/>
           <w:numId w:val="1"/>
         </w:numPr>
-        <w:ind w:right="-1774"/>
+        <w:ind w:left="709" w:right="-2"/>
         <w:rPr>
           <w:rFonts w:ascii="Times New Roman" w:hAnsi="Times New Roman" w:cs="Times New Roman"/>
           <w:b/>
@@ -3820,463 +3742,13 @@
           <w:sz w:val="34"/>
           <w:szCs w:val="34"/>
         </w:rPr>
-        <w:t>Tổ chức nhân s</w:t>
-      </w:r>
-      <w:bookmarkStart w:id="2" w:name="_GoBack"/>
-      <w:bookmarkEnd w:id="2"/>
-      <w:r>
-        <w:rPr>
-          <w:rFonts w:ascii="Times New Roman" w:hAnsi="Times New Roman" w:cs="Times New Roman"/>
-          <w:b/>
-          <w:sz w:val="34"/>
-          <w:szCs w:val="34"/>
-        </w:rPr>
-        <w:t>ự</w:t>
+        <w:t>Tổ chức nhân sự</w:t>
       </w:r>
     </w:p>
     <w:p>
       <w:pPr>
         <w:pStyle w:val="ListParagraph"/>
-        <w:ind w:left="-3240" w:right="-1774"/>
-        <w:rPr>
-          <w:rFonts w:ascii="Times New Roman" w:hAnsi="Times New Roman" w:cs="Times New Roman"/>
-          <w:b/>
-          <w:sz w:val="34"/>
-          <w:szCs w:val="34"/>
-        </w:rPr>
-      </w:pPr>
-      <w:r>
-        <w:rPr>
-          <w:noProof/>
-        </w:rPr>
-        <w:lastRenderedPageBreak/>
-        <w:drawing>
-          <wp:inline distT="0" distB="0" distL="0" distR="0" wp14:anchorId="76CE03FA" wp14:editId="56C29E5F">
-            <wp:extent cx="2531110" cy="2268220"/>
-            <wp:effectExtent l="0" t="0" r="2540" b="0"/>
-            <wp:docPr id="1" name="Picture 1"/>
-            <wp:cNvGraphicFramePr>
-              <a:graphicFrameLocks xmlns:a="http://schemas.openxmlformats.org/drawingml/2006/main" noChangeAspect="1"/>
-            </wp:cNvGraphicFramePr>
-            <a:graphic xmlns:a="http://schemas.openxmlformats.org/drawingml/2006/main">
-              <a:graphicData uri="http://schemas.openxmlformats.org/drawingml/2006/picture">
-                <pic:pic xmlns:pic="http://schemas.openxmlformats.org/drawingml/2006/picture">
-                  <pic:nvPicPr>
-                    <pic:cNvPr id="1" name=""/>
-                    <pic:cNvPicPr/>
-                  </pic:nvPicPr>
-                  <pic:blipFill>
-                    <a:blip r:embed="rId10"/>
-                    <a:stretch>
-                      <a:fillRect/>
-                    </a:stretch>
-                  </pic:blipFill>
-                  <pic:spPr>
-                    <a:xfrm>
-                      <a:off x="0" y="0"/>
-                      <a:ext cx="2531110" cy="2268220"/>
-                    </a:xfrm>
-                    <a:prstGeom prst="rect">
-                      <a:avLst/>
-                    </a:prstGeom>
-                  </pic:spPr>
-                </pic:pic>
-              </a:graphicData>
-            </a:graphic>
-          </wp:inline>
-        </w:drawing>
-      </w:r>
-    </w:p>
-    <w:p>
-      <w:pPr>
-        <w:pStyle w:val="ListParagraph"/>
-        <w:ind w:left="-3240" w:right="-1774"/>
-        <w:rPr>
-          <w:rFonts w:ascii="Times New Roman" w:hAnsi="Times New Roman" w:cs="Times New Roman"/>
-          <w:b/>
-          <w:sz w:val="34"/>
-          <w:szCs w:val="34"/>
-        </w:rPr>
-      </w:pPr>
-    </w:p>
-    <w:p>
-      <w:pPr>
-        <w:pStyle w:val="ListParagraph"/>
-        <w:ind w:left="-3240" w:right="-1774"/>
-        <w:rPr>
-          <w:rFonts w:ascii="Times New Roman" w:hAnsi="Times New Roman" w:cs="Times New Roman"/>
-          <w:b/>
-          <w:sz w:val="34"/>
-          <w:szCs w:val="34"/>
-        </w:rPr>
-      </w:pPr>
-      <w:r>
-        <w:rPr>
-          <w:noProof/>
-        </w:rPr>
-        <w:drawing>
-          <wp:inline distT="0" distB="0" distL="0" distR="0" wp14:anchorId="34966239" wp14:editId="2A78DBA3">
-            <wp:extent cx="2531110" cy="2419350"/>
-            <wp:effectExtent l="0" t="0" r="2540" b="0"/>
-            <wp:docPr id="8" name="Picture 8"/>
-            <wp:cNvGraphicFramePr>
-              <a:graphicFrameLocks xmlns:a="http://schemas.openxmlformats.org/drawingml/2006/main" noChangeAspect="1"/>
-            </wp:cNvGraphicFramePr>
-            <a:graphic xmlns:a="http://schemas.openxmlformats.org/drawingml/2006/main">
-              <a:graphicData uri="http://schemas.openxmlformats.org/drawingml/2006/picture">
-                <pic:pic xmlns:pic="http://schemas.openxmlformats.org/drawingml/2006/picture">
-                  <pic:nvPicPr>
-                    <pic:cNvPr id="1" name=""/>
-                    <pic:cNvPicPr/>
-                  </pic:nvPicPr>
-                  <pic:blipFill>
-                    <a:blip r:embed="rId11"/>
-                    <a:stretch>
-                      <a:fillRect/>
-                    </a:stretch>
-                  </pic:blipFill>
-                  <pic:spPr>
-                    <a:xfrm>
-                      <a:off x="0" y="0"/>
-                      <a:ext cx="2531110" cy="2419350"/>
-                    </a:xfrm>
-                    <a:prstGeom prst="rect">
-                      <a:avLst/>
-                    </a:prstGeom>
-                  </pic:spPr>
-                </pic:pic>
-              </a:graphicData>
-            </a:graphic>
-          </wp:inline>
-        </w:drawing>
-      </w:r>
-    </w:p>
-    <w:p>
-      <w:pPr>
-        <w:pStyle w:val="ListParagraph"/>
-        <w:ind w:left="-3240" w:right="-1774"/>
-        <w:rPr>
-          <w:rFonts w:ascii="Times New Roman" w:hAnsi="Times New Roman" w:cs="Times New Roman"/>
-          <w:b/>
-          <w:sz w:val="34"/>
-          <w:szCs w:val="34"/>
-        </w:rPr>
-      </w:pPr>
-    </w:p>
-    <w:p>
-      <w:pPr>
-        <w:pStyle w:val="ListParagraph"/>
-        <w:ind w:left="-3240" w:right="-1774"/>
-        <w:rPr>
-          <w:rFonts w:ascii="Times New Roman" w:hAnsi="Times New Roman" w:cs="Times New Roman"/>
-          <w:b/>
-          <w:sz w:val="34"/>
-          <w:szCs w:val="34"/>
-        </w:rPr>
-      </w:pPr>
-      <w:r>
-        <w:rPr>
-          <w:noProof/>
-        </w:rPr>
-        <w:drawing>
-          <wp:inline distT="0" distB="0" distL="0" distR="0" wp14:anchorId="743653EF" wp14:editId="429FE1F9">
-            <wp:extent cx="2531110" cy="2686685"/>
-            <wp:effectExtent l="0" t="0" r="2540" b="0"/>
-            <wp:docPr id="9" name="Picture 9"/>
-            <wp:cNvGraphicFramePr>
-              <a:graphicFrameLocks xmlns:a="http://schemas.openxmlformats.org/drawingml/2006/main" noChangeAspect="1"/>
-            </wp:cNvGraphicFramePr>
-            <a:graphic xmlns:a="http://schemas.openxmlformats.org/drawingml/2006/main">
-              <a:graphicData uri="http://schemas.openxmlformats.org/drawingml/2006/picture">
-                <pic:pic xmlns:pic="http://schemas.openxmlformats.org/drawingml/2006/picture">
-                  <pic:nvPicPr>
-                    <pic:cNvPr id="1" name=""/>
-                    <pic:cNvPicPr/>
-                  </pic:nvPicPr>
-                  <pic:blipFill>
-                    <a:blip r:embed="rId12"/>
-                    <a:stretch>
-                      <a:fillRect/>
-                    </a:stretch>
-                  </pic:blipFill>
-                  <pic:spPr>
-                    <a:xfrm>
-                      <a:off x="0" y="0"/>
-                      <a:ext cx="2531110" cy="2686685"/>
-                    </a:xfrm>
-                    <a:prstGeom prst="rect">
-                      <a:avLst/>
-                    </a:prstGeom>
-                  </pic:spPr>
-                </pic:pic>
-              </a:graphicData>
-            </a:graphic>
-          </wp:inline>
-        </w:drawing>
-      </w:r>
-    </w:p>
-    <w:p>
-      <w:pPr>
-        <w:pStyle w:val="ListParagraph"/>
-        <w:ind w:left="-3240" w:right="-1774"/>
-        <w:rPr>
-          <w:rFonts w:ascii="Times New Roman" w:hAnsi="Times New Roman" w:cs="Times New Roman"/>
-          <w:b/>
-          <w:sz w:val="34"/>
-          <w:szCs w:val="34"/>
-        </w:rPr>
-      </w:pPr>
-    </w:p>
-    <w:p>
-      <w:pPr>
-        <w:pStyle w:val="ListParagraph"/>
-        <w:ind w:left="-3240" w:right="-1774"/>
-        <w:rPr>
-          <w:rFonts w:ascii="Times New Roman" w:hAnsi="Times New Roman" w:cs="Times New Roman"/>
-          <w:b/>
-          <w:sz w:val="34"/>
-          <w:szCs w:val="34"/>
-        </w:rPr>
-      </w:pPr>
-      <w:r>
-        <w:rPr>
-          <w:noProof/>
-        </w:rPr>
-        <w:lastRenderedPageBreak/>
-        <w:drawing>
-          <wp:inline distT="0" distB="0" distL="0" distR="0" wp14:anchorId="2864D58B" wp14:editId="28507AA4">
-            <wp:extent cx="2531110" cy="2032000"/>
-            <wp:effectExtent l="0" t="0" r="2540" b="6350"/>
-            <wp:docPr id="10" name="Picture 10"/>
-            <wp:cNvGraphicFramePr>
-              <a:graphicFrameLocks xmlns:a="http://schemas.openxmlformats.org/drawingml/2006/main" noChangeAspect="1"/>
-            </wp:cNvGraphicFramePr>
-            <a:graphic xmlns:a="http://schemas.openxmlformats.org/drawingml/2006/main">
-              <a:graphicData uri="http://schemas.openxmlformats.org/drawingml/2006/picture">
-                <pic:pic xmlns:pic="http://schemas.openxmlformats.org/drawingml/2006/picture">
-                  <pic:nvPicPr>
-                    <pic:cNvPr id="1" name=""/>
-                    <pic:cNvPicPr/>
-                  </pic:nvPicPr>
-                  <pic:blipFill>
-                    <a:blip r:embed="rId13"/>
-                    <a:stretch>
-                      <a:fillRect/>
-                    </a:stretch>
-                  </pic:blipFill>
-                  <pic:spPr>
-                    <a:xfrm>
-                      <a:off x="0" y="0"/>
-                      <a:ext cx="2531110" cy="2032000"/>
-                    </a:xfrm>
-                    <a:prstGeom prst="rect">
-                      <a:avLst/>
-                    </a:prstGeom>
-                  </pic:spPr>
-                </pic:pic>
-              </a:graphicData>
-            </a:graphic>
-          </wp:inline>
-        </w:drawing>
-      </w:r>
-    </w:p>
-    <w:p>
-      <w:pPr>
-        <w:pStyle w:val="ListParagraph"/>
-        <w:ind w:left="-3240" w:right="-1774"/>
-        <w:rPr>
-          <w:rFonts w:ascii="Times New Roman" w:hAnsi="Times New Roman" w:cs="Times New Roman"/>
-          <w:b/>
-          <w:sz w:val="34"/>
-          <w:szCs w:val="34"/>
-        </w:rPr>
-      </w:pPr>
-    </w:p>
-    <w:p>
-      <w:pPr>
-        <w:pStyle w:val="ListParagraph"/>
-        <w:ind w:left="-3240" w:right="-1774"/>
-        <w:rPr>
-          <w:rFonts w:ascii="Times New Roman" w:hAnsi="Times New Roman" w:cs="Times New Roman"/>
-          <w:b/>
-          <w:sz w:val="34"/>
-          <w:szCs w:val="34"/>
-        </w:rPr>
-      </w:pPr>
-      <w:r>
-        <w:rPr>
-          <w:noProof/>
-        </w:rPr>
-        <w:drawing>
-          <wp:inline distT="0" distB="0" distL="0" distR="0" wp14:anchorId="4F04A0D6" wp14:editId="72653C25">
-            <wp:extent cx="2531110" cy="1716405"/>
-            <wp:effectExtent l="0" t="0" r="2540" b="0"/>
-            <wp:docPr id="12" name="Picture 12"/>
-            <wp:cNvGraphicFramePr>
-              <a:graphicFrameLocks xmlns:a="http://schemas.openxmlformats.org/drawingml/2006/main" noChangeAspect="1"/>
-            </wp:cNvGraphicFramePr>
-            <a:graphic xmlns:a="http://schemas.openxmlformats.org/drawingml/2006/main">
-              <a:graphicData uri="http://schemas.openxmlformats.org/drawingml/2006/picture">
-                <pic:pic xmlns:pic="http://schemas.openxmlformats.org/drawingml/2006/picture">
-                  <pic:nvPicPr>
-                    <pic:cNvPr id="1" name=""/>
-                    <pic:cNvPicPr/>
-                  </pic:nvPicPr>
-                  <pic:blipFill>
-                    <a:blip r:embed="rId14"/>
-                    <a:stretch>
-                      <a:fillRect/>
-                    </a:stretch>
-                  </pic:blipFill>
-                  <pic:spPr>
-                    <a:xfrm>
-                      <a:off x="0" y="0"/>
-                      <a:ext cx="2531110" cy="1716405"/>
-                    </a:xfrm>
-                    <a:prstGeom prst="rect">
-                      <a:avLst/>
-                    </a:prstGeom>
-                  </pic:spPr>
-                </pic:pic>
-              </a:graphicData>
-            </a:graphic>
-          </wp:inline>
-        </w:drawing>
-      </w:r>
-    </w:p>
-    <w:p>
-      <w:pPr>
-        <w:pStyle w:val="ListParagraph"/>
-        <w:ind w:left="-3240" w:right="-1774"/>
-        <w:rPr>
-          <w:rFonts w:ascii="Times New Roman" w:hAnsi="Times New Roman" w:cs="Times New Roman"/>
-          <w:b/>
-          <w:sz w:val="34"/>
-          <w:szCs w:val="34"/>
-        </w:rPr>
-      </w:pPr>
-    </w:p>
-    <w:p>
-      <w:pPr>
-        <w:pStyle w:val="ListParagraph"/>
-        <w:ind w:left="-3240" w:right="-1774"/>
-        <w:rPr>
-          <w:rFonts w:ascii="Times New Roman" w:hAnsi="Times New Roman" w:cs="Times New Roman"/>
-          <w:b/>
-          <w:sz w:val="34"/>
-          <w:szCs w:val="34"/>
-        </w:rPr>
-      </w:pPr>
-      <w:r>
-        <w:rPr>
-          <w:noProof/>
-        </w:rPr>
-        <w:lastRenderedPageBreak/>
-        <w:drawing>
-          <wp:inline distT="0" distB="0" distL="0" distR="0" wp14:anchorId="5703F8E8" wp14:editId="36F97248">
-            <wp:extent cx="2531110" cy="1760855"/>
-            <wp:effectExtent l="0" t="0" r="2540" b="0"/>
-            <wp:docPr id="13" name="Picture 13"/>
-            <wp:cNvGraphicFramePr>
-              <a:graphicFrameLocks xmlns:a="http://schemas.openxmlformats.org/drawingml/2006/main" noChangeAspect="1"/>
-            </wp:cNvGraphicFramePr>
-            <a:graphic xmlns:a="http://schemas.openxmlformats.org/drawingml/2006/main">
-              <a:graphicData uri="http://schemas.openxmlformats.org/drawingml/2006/picture">
-                <pic:pic xmlns:pic="http://schemas.openxmlformats.org/drawingml/2006/picture">
-                  <pic:nvPicPr>
-                    <pic:cNvPr id="1" name=""/>
-                    <pic:cNvPicPr/>
-                  </pic:nvPicPr>
-                  <pic:blipFill>
-                    <a:blip r:embed="rId15"/>
-                    <a:stretch>
-                      <a:fillRect/>
-                    </a:stretch>
-                  </pic:blipFill>
-                  <pic:spPr>
-                    <a:xfrm>
-                      <a:off x="0" y="0"/>
-                      <a:ext cx="2531110" cy="1760855"/>
-                    </a:xfrm>
-                    <a:prstGeom prst="rect">
-                      <a:avLst/>
-                    </a:prstGeom>
-                  </pic:spPr>
-                </pic:pic>
-              </a:graphicData>
-            </a:graphic>
-          </wp:inline>
-        </w:drawing>
-      </w:r>
-    </w:p>
-    <w:p>
-      <w:pPr>
-        <w:pStyle w:val="ListParagraph"/>
-        <w:ind w:left="-3240" w:right="-1774"/>
-        <w:rPr>
-          <w:rFonts w:ascii="Times New Roman" w:hAnsi="Times New Roman" w:cs="Times New Roman"/>
-          <w:b/>
-          <w:sz w:val="34"/>
-          <w:szCs w:val="34"/>
-        </w:rPr>
-      </w:pPr>
-    </w:p>
-    <w:p>
-      <w:pPr>
-        <w:pStyle w:val="ListParagraph"/>
-        <w:ind w:left="-3240" w:right="-1774"/>
-        <w:rPr>
-          <w:rFonts w:ascii="Times New Roman" w:hAnsi="Times New Roman" w:cs="Times New Roman"/>
-          <w:b/>
-          <w:sz w:val="34"/>
-          <w:szCs w:val="34"/>
-        </w:rPr>
-      </w:pPr>
-      <w:r>
-        <w:rPr>
-          <w:noProof/>
-        </w:rPr>
-        <w:drawing>
-          <wp:inline distT="0" distB="0" distL="0" distR="0" wp14:anchorId="648D09B5" wp14:editId="05C33D8D">
-            <wp:extent cx="2531110" cy="2583180"/>
-            <wp:effectExtent l="0" t="0" r="2540" b="7620"/>
-            <wp:docPr id="14" name="Picture 14"/>
-            <wp:cNvGraphicFramePr>
-              <a:graphicFrameLocks xmlns:a="http://schemas.openxmlformats.org/drawingml/2006/main" noChangeAspect="1"/>
-            </wp:cNvGraphicFramePr>
-            <a:graphic xmlns:a="http://schemas.openxmlformats.org/drawingml/2006/main">
-              <a:graphicData uri="http://schemas.openxmlformats.org/drawingml/2006/picture">
-                <pic:pic xmlns:pic="http://schemas.openxmlformats.org/drawingml/2006/picture">
-                  <pic:nvPicPr>
-                    <pic:cNvPr id="1" name=""/>
-                    <pic:cNvPicPr/>
-                  </pic:nvPicPr>
-                  <pic:blipFill>
-                    <a:blip r:embed="rId16"/>
-                    <a:stretch>
-                      <a:fillRect/>
-                    </a:stretch>
-                  </pic:blipFill>
-                  <pic:spPr>
-                    <a:xfrm>
-                      <a:off x="0" y="0"/>
-                      <a:ext cx="2531110" cy="2583180"/>
-                    </a:xfrm>
-                    <a:prstGeom prst="rect">
-                      <a:avLst/>
-                    </a:prstGeom>
-                  </pic:spPr>
-                </pic:pic>
-              </a:graphicData>
-            </a:graphic>
-          </wp:inline>
-        </w:drawing>
-      </w:r>
-    </w:p>
-    <w:p>
-      <w:pPr>
-        <w:pStyle w:val="ListParagraph"/>
-        <w:ind w:left="-3240" w:right="-1774"/>
+        <w:ind w:left="-4320" w:right="-1774"/>
         <w:rPr>
           <w:rFonts w:ascii="Times New Roman" w:hAnsi="Times New Roman" w:cs="Times New Roman"/>
           <w:b/>
@@ -4292,26 +3764,14 @@
         <w:rPr>
           <w:rFonts w:ascii="Times New Roman" w:hAnsi="Times New Roman" w:cs="Times New Roman"/>
           <w:b/>
-          <w:sz w:val="34"/>
-          <w:szCs w:val="34"/>
-        </w:rPr>
-      </w:pPr>
-    </w:p>
-    <w:p>
-      <w:pPr>
-        <w:pStyle w:val="ListParagraph"/>
-        <w:ind w:left="-4320" w:right="-1774"/>
-        <w:rPr>
-          <w:rFonts w:ascii="Times New Roman" w:hAnsi="Times New Roman" w:cs="Times New Roman"/>
-          <w:b/>
           <w:noProof/>
           <w:sz w:val="34"/>
           <w:szCs w:val="34"/>
         </w:rPr>
         <w:sectPr>
-          <w:headerReference w:type="default" r:id="rId17"/>
+          <w:headerReference w:type="default" r:id="rId10"/>
           <w:pgSz w:w="11906" w:h="16838"/>
-          <w:pgMar w:top="4320" w:right="2880" w:bottom="4320" w:left="5040" w:header="0" w:footer="0" w:gutter="0"/>
+          <w:pgMar w:top="1701" w:right="1134" w:bottom="1701" w:left="1985" w:header="0" w:footer="0" w:gutter="0"/>
           <w:cols w:space="720"/>
           <w:docGrid w:linePitch="360"/>
         </w:sectPr>
@@ -4346,13 +3806,13 @@
         <w:lastRenderedPageBreak/>
         <w:drawing>
           <wp:inline distT="0" distB="0" distL="0" distR="0">
-            <wp:extent cx="10142220" cy="4625340"/>
+            <wp:extent cx="10126133" cy="4625340"/>
             <wp:effectExtent l="0" t="0" r="0" b="22860"/>
             <wp:docPr id="16" name="Diagram 16"/>
             <wp:cNvGraphicFramePr/>
             <a:graphic xmlns:a="http://schemas.openxmlformats.org/drawingml/2006/main">
               <a:graphicData uri="http://schemas.openxmlformats.org/drawingml/2006/diagram">
-                <dgm:relIds xmlns:dgm="http://schemas.openxmlformats.org/drawingml/2006/diagram" xmlns:r="http://schemas.openxmlformats.org/officeDocument/2006/relationships" r:dm="rId18" r:lo="rId19" r:qs="rId20" r:cs="rId21"/>
+                <dgm:relIds xmlns:dgm="http://schemas.openxmlformats.org/drawingml/2006/diagram" xmlns:r="http://schemas.openxmlformats.org/officeDocument/2006/relationships" r:dm="rId11" r:lo="rId12" r:qs="rId13" r:cs="rId14"/>
               </a:graphicData>
             </a:graphic>
           </wp:inline>
@@ -4361,8 +3821,8 @@
     </w:p>
     <w:p>
       <w:pPr>
-        <w:pStyle w:val="ListParagraph"/>
-        <w:ind w:left="-3240" w:right="-1774"/>
+        <w:spacing w:line="288" w:lineRule="auto"/>
+        <w:ind w:right="-2"/>
         <w:rPr>
           <w:rFonts w:ascii="Times New Roman" w:hAnsi="Times New Roman" w:cs="Times New Roman"/>
           <w:b/>
@@ -4384,6 +3844,7 @@
     <w:p>
       <w:pPr>
         <w:pStyle w:val="ListParagraph"/>
+        <w:spacing w:line="288" w:lineRule="auto"/>
         <w:ind w:left="-3240" w:right="-1774"/>
         <w:rPr>
           <w:rFonts w:ascii="Times New Roman" w:hAnsi="Times New Roman" w:cs="Times New Roman"/>
@@ -4392,11 +3853,101 @@
           <w:szCs w:val="26"/>
         </w:rPr>
       </w:pPr>
+      <w:r>
+        <w:rPr>
+          <w:rFonts w:ascii="Times New Roman" w:hAnsi="Times New Roman" w:cs="Times New Roman"/>
+          <w:b/>
+          <w:noProof/>
+          <w:sz w:val="26"/>
+          <w:szCs w:val="26"/>
+        </w:rPr>
+        <mc:AlternateContent>
+          <mc:Choice Requires="wps">
+            <w:drawing>
+              <wp:anchor distT="0" distB="0" distL="114300" distR="114300" simplePos="0" relativeHeight="251662336" behindDoc="0" locked="0" layoutInCell="1" allowOverlap="1">
+                <wp:simplePos x="0" y="0"/>
+                <wp:positionH relativeFrom="margin">
+                  <wp:posOffset>0</wp:posOffset>
+                </wp:positionH>
+                <wp:positionV relativeFrom="paragraph">
+                  <wp:posOffset>180763</wp:posOffset>
+                </wp:positionV>
+                <wp:extent cx="502920" cy="236220"/>
+                <wp:effectExtent l="0" t="0" r="11430" b="11430"/>
+                <wp:wrapNone/>
+                <wp:docPr id="17" name="Rounded Rectangle 17"/>
+                <wp:cNvGraphicFramePr/>
+                <a:graphic xmlns:a="http://schemas.openxmlformats.org/drawingml/2006/main">
+                  <a:graphicData uri="http://schemas.microsoft.com/office/word/2010/wordprocessingShape">
+                    <wps:wsp>
+                      <wps:cNvSpPr/>
+                      <wps:spPr>
+                        <a:xfrm>
+                          <a:off x="0" y="0"/>
+                          <a:ext cx="502920" cy="236220"/>
+                        </a:xfrm>
+                        <a:prstGeom prst="roundRect">
+                          <a:avLst/>
+                        </a:prstGeom>
+                        <a:solidFill>
+                          <a:schemeClr val="accent4">
+                            <a:lumMod val="60000"/>
+                            <a:lumOff val="40000"/>
+                          </a:schemeClr>
+                        </a:solidFill>
+                        <a:ln>
+                          <a:solidFill>
+                            <a:schemeClr val="accent4">
+                              <a:lumMod val="60000"/>
+                              <a:lumOff val="40000"/>
+                            </a:schemeClr>
+                          </a:solidFill>
+                        </a:ln>
+                      </wps:spPr>
+                      <wps:style>
+                        <a:lnRef idx="2">
+                          <a:schemeClr val="accent1">
+                            <a:shade val="50000"/>
+                          </a:schemeClr>
+                        </a:lnRef>
+                        <a:fillRef idx="1">
+                          <a:schemeClr val="accent1"/>
+                        </a:fillRef>
+                        <a:effectRef idx="0">
+                          <a:schemeClr val="accent1"/>
+                        </a:effectRef>
+                        <a:fontRef idx="minor">
+                          <a:schemeClr val="lt1"/>
+                        </a:fontRef>
+                      </wps:style>
+                      <wps:bodyPr rot="0" spcFirstLastPara="0" vertOverflow="overflow" horzOverflow="overflow" vert="horz" wrap="square" lIns="91440" tIns="45720" rIns="91440" bIns="45720" numCol="1" spcCol="0" rtlCol="0" fromWordArt="0" anchor="ctr" anchorCtr="0" forceAA="0" compatLnSpc="1">
+                        <a:prstTxWarp prst="textNoShape">
+                          <a:avLst/>
+                        </a:prstTxWarp>
+                        <a:noAutofit/>
+                      </wps:bodyPr>
+                    </wps:wsp>
+                  </a:graphicData>
+                </a:graphic>
+              </wp:anchor>
+            </w:drawing>
+          </mc:Choice>
+          <mc:Fallback>
+            <w:pict>
+              <v:roundrect w14:anchorId="4F044CD3" id="Rounded Rectangle 17" o:spid="_x0000_s1026" style="position:absolute;margin-left:0;margin-top:14.25pt;width:39.6pt;height:18.6pt;z-index:251662336;visibility:visible;mso-wrap-style:square;mso-wrap-distance-left:9pt;mso-wrap-distance-top:0;mso-wrap-distance-right:9pt;mso-wrap-distance-bottom:0;mso-position-horizontal:absolute;mso-position-horizontal-relative:margin;mso-position-vertical:absolute;mso-position-vertical-relative:text;v-text-anchor:middle" arcsize="10923f" o:gfxdata="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" fillcolor="#ffd966 [1943]" strokecolor="#ffd966 [1943]" strokeweight="1pt">
+                <v:stroke joinstyle="miter"/>
+                <w10:wrap anchorx="margin"/>
+              </v:roundrect>
+            </w:pict>
+          </mc:Fallback>
+        </mc:AlternateContent>
+      </w:r>
     </w:p>
     <w:p>
       <w:pPr>
         <w:pStyle w:val="ListParagraph"/>
-        <w:ind w:left="-3240" w:right="-1774"/>
+        <w:spacing w:line="288" w:lineRule="auto"/>
+        <w:ind w:left="0" w:right="-1774"/>
         <w:rPr>
           <w:rFonts w:ascii="Times New Roman" w:hAnsi="Times New Roman" w:cs="Times New Roman"/>
           <w:b/>
@@ -4485,7 +4036,7 @@
           </mc:Choice>
           <mc:Fallback>
             <w:pict>
-              <v:roundrect w14:anchorId="21A752A9" id="Rounded Rectangle 23" o:spid="_x0000_s1026" style="position:absolute;margin-left:0;margin-top:-1.65pt;width:39.6pt;height:18.6pt;z-index:251672576;visibility:visible;mso-wrap-style:square;mso-wrap-distance-left:9pt;mso-wrap-distance-top:0;mso-wrap-distance-right:9pt;mso-wrap-distance-bottom:0;mso-position-horizontal:center;mso-position-horizontal-relative:page;mso-position-vertical:absolute;mso-position-vertical-relative:text;v-text-anchor:middle" arcsize="10923f" o:gfxdata="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" fillcolor="#f4b083 [1941]" strokecolor="#f4b083 [1941]" strokeweight="1pt">
+              <v:roundrect w14:anchorId="7731E9C6" id="Rounded Rectangle 23" o:spid="_x0000_s1026" style="position:absolute;margin-left:0;margin-top:-1.65pt;width:39.6pt;height:18.6pt;z-index:251672576;visibility:visible;mso-wrap-style:square;mso-wrap-distance-left:9pt;mso-wrap-distance-top:0;mso-wrap-distance-right:9pt;mso-wrap-distance-bottom:0;mso-position-horizontal:center;mso-position-horizontal-relative:page;mso-position-vertical:absolute;mso-position-vertical-relative:text;v-text-anchor:middle" arcsize="10923f" o:gfxdata="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" fillcolor="#f4b083 [1941]" strokecolor="#f4b083 [1941]" strokeweight="1pt">
                 <v:stroke joinstyle="miter"/>
                 <w10:wrap anchorx="page"/>
               </v:roundrect>
@@ -4497,25 +4048,93 @@
         <w:rPr>
           <w:rFonts w:ascii="Times New Roman" w:hAnsi="Times New Roman" w:cs="Times New Roman"/>
           <w:b/>
+          <w:sz w:val="26"/>
+          <w:szCs w:val="26"/>
+        </w:rPr>
+        <w:t xml:space="preserve">           </w:t>
+      </w:r>
+      <w:r>
+        <w:rPr>
+          <w:rFonts w:ascii="Times New Roman" w:hAnsi="Times New Roman" w:cs="Times New Roman"/>
+          <w:b/>
+          <w:sz w:val="26"/>
+          <w:szCs w:val="26"/>
+        </w:rPr>
+        <w:t xml:space="preserve">  </w:t>
+      </w:r>
+      <w:r>
+        <w:rPr>
+          <w:rFonts w:ascii="Times New Roman" w:hAnsi="Times New Roman" w:cs="Times New Roman"/>
+          <w:b/>
+          <w:sz w:val="26"/>
+          <w:szCs w:val="26"/>
+        </w:rPr>
+        <w:t xml:space="preserve"> Chairman</w:t>
+      </w:r>
+      <w:r>
+        <w:rPr>
+          <w:rFonts w:ascii="Times New Roman" w:hAnsi="Times New Roman" w:cs="Times New Roman"/>
+          <w:b/>
+          <w:sz w:val="26"/>
+          <w:szCs w:val="26"/>
+        </w:rPr>
+        <w:t xml:space="preserve">                         </w:t>
+      </w:r>
+      <w:r>
+        <w:rPr>
+          <w:rFonts w:ascii="Times New Roman" w:hAnsi="Times New Roman" w:cs="Times New Roman"/>
+          <w:b/>
+          <w:sz w:val="26"/>
+          <w:szCs w:val="26"/>
+        </w:rPr>
+        <w:t xml:space="preserve">              </w:t>
+      </w:r>
+      <w:r>
+        <w:rPr>
+          <w:rFonts w:ascii="Times New Roman" w:hAnsi="Times New Roman" w:cs="Times New Roman"/>
+          <w:b/>
+          <w:sz w:val="26"/>
+          <w:szCs w:val="26"/>
+        </w:rPr>
+        <w:t>Senior Director</w:t>
+      </w:r>
+    </w:p>
+    <w:p>
+      <w:pPr>
+        <w:pStyle w:val="ListParagraph"/>
+        <w:spacing w:line="288" w:lineRule="auto"/>
+        <w:ind w:left="-3240" w:right="-1774"/>
+        <w:rPr>
+          <w:rFonts w:ascii="Times New Roman" w:hAnsi="Times New Roman" w:cs="Times New Roman"/>
+          <w:b/>
+          <w:sz w:val="26"/>
+          <w:szCs w:val="26"/>
+        </w:rPr>
+      </w:pPr>
+      <w:r>
+        <w:rPr>
+          <w:rFonts w:ascii="Times New Roman" w:hAnsi="Times New Roman" w:cs="Times New Roman"/>
+          <w:b/>
           <w:noProof/>
+          <w:color w:val="7030A0"/>
           <w:sz w:val="26"/>
           <w:szCs w:val="26"/>
         </w:rPr>
         <mc:AlternateContent>
           <mc:Choice Requires="wps">
             <w:drawing>
-              <wp:anchor distT="0" distB="0" distL="114300" distR="114300" simplePos="0" relativeHeight="251662336" behindDoc="0" locked="0" layoutInCell="1" allowOverlap="1">
+              <wp:anchor distT="0" distB="0" distL="114300" distR="114300" simplePos="0" relativeHeight="251674624" behindDoc="0" locked="0" layoutInCell="1" allowOverlap="1" wp14:anchorId="39C1C8D3" wp14:editId="5A422B48">
                 <wp:simplePos x="0" y="0"/>
                 <wp:positionH relativeFrom="column">
-                  <wp:posOffset>-2019300</wp:posOffset>
+                  <wp:posOffset>12065</wp:posOffset>
                 </wp:positionH>
                 <wp:positionV relativeFrom="paragraph">
-                  <wp:posOffset>-22860</wp:posOffset>
+                  <wp:posOffset>181822</wp:posOffset>
                 </wp:positionV>
                 <wp:extent cx="502920" cy="236220"/>
                 <wp:effectExtent l="0" t="0" r="11430" b="11430"/>
                 <wp:wrapNone/>
-                <wp:docPr id="17" name="Rounded Rectangle 17"/>
+                <wp:docPr id="27" name="Rounded Rectangle 27"/>
                 <wp:cNvGraphicFramePr/>
                 <a:graphic xmlns:a="http://schemas.openxmlformats.org/drawingml/2006/main">
                   <a:graphicData uri="http://schemas.microsoft.com/office/word/2010/wordprocessingShape">
@@ -4530,14 +4149,14 @@
                           <a:avLst/>
                         </a:prstGeom>
                         <a:solidFill>
-                          <a:schemeClr val="accent4">
+                          <a:schemeClr val="accent3">
                             <a:lumMod val="60000"/>
                             <a:lumOff val="40000"/>
                           </a:schemeClr>
                         </a:solidFill>
                         <a:ln>
                           <a:solidFill>
-                            <a:schemeClr val="accent4">
+                            <a:schemeClr val="accent3">
                               <a:lumMod val="60000"/>
                               <a:lumOff val="40000"/>
                             </a:schemeClr>
@@ -4574,84 +4193,19 @@
           </mc:Choice>
           <mc:Fallback>
             <w:pict>
-              <v:roundrect w14:anchorId="41937EF7" id="Rounded Rectangle 17" o:spid="_x0000_s1026" style="position:absolute;margin-left:-159pt;margin-top:-1.8pt;width:39.6pt;height:18.6pt;z-index:251662336;visibility:visible;mso-wrap-style:square;mso-wrap-distance-left:9pt;mso-wrap-distance-top:0;mso-wrap-distance-right:9pt;mso-wrap-distance-bottom:0;mso-position-horizontal:absolute;mso-position-horizontal-relative:text;mso-position-vertical:absolute;mso-position-vertical-relative:text;v-text-anchor:middle" arcsize="10923f" o:gfxdata="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" fillcolor="#ffd966 [1943]" strokecolor="#ffd966 [1943]" strokeweight="1pt">
+              <v:roundrect w14:anchorId="6ED80355" id="Rounded Rectangle 27" o:spid="_x0000_s1026" style="position:absolute;margin-left:.95pt;margin-top:14.3pt;width:39.6pt;height:18.6pt;z-index:251674624;visibility:visible;mso-wrap-style:square;mso-wrap-distance-left:9pt;mso-wrap-distance-top:0;mso-wrap-distance-right:9pt;mso-wrap-distance-bottom:0;mso-position-horizontal:absolute;mso-position-horizontal-relative:text;mso-position-vertical:absolute;mso-position-vertical-relative:text;v-text-anchor:middle" arcsize="10923f" o:gfxdata="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" fillcolor="#c9c9c9 [1942]" strokecolor="#c9c9c9 [1942]" strokeweight="1pt">
                 <v:stroke joinstyle="miter"/>
               </v:roundrect>
             </w:pict>
           </mc:Fallback>
         </mc:AlternateContent>
       </w:r>
-      <w:r>
-        <w:rPr>
-          <w:rFonts w:ascii="Times New Roman" w:hAnsi="Times New Roman" w:cs="Times New Roman"/>
-          <w:b/>
-          <w:sz w:val="26"/>
-          <w:szCs w:val="26"/>
-        </w:rPr>
-        <w:t xml:space="preserve">           </w:t>
-      </w:r>
-      <w:r>
-        <w:rPr>
-          <w:rFonts w:ascii="Times New Roman" w:hAnsi="Times New Roman" w:cs="Times New Roman"/>
-          <w:b/>
-          <w:sz w:val="26"/>
-          <w:szCs w:val="26"/>
-        </w:rPr>
-        <w:t xml:space="preserve">  </w:t>
-      </w:r>
-      <w:r>
-        <w:rPr>
-          <w:rFonts w:ascii="Times New Roman" w:hAnsi="Times New Roman" w:cs="Times New Roman"/>
-          <w:b/>
-          <w:sz w:val="26"/>
-          <w:szCs w:val="26"/>
-        </w:rPr>
-        <w:t xml:space="preserve"> Chairman</w:t>
-      </w:r>
-      <w:r>
-        <w:rPr>
-          <w:rFonts w:ascii="Times New Roman" w:hAnsi="Times New Roman" w:cs="Times New Roman"/>
-          <w:b/>
-          <w:sz w:val="26"/>
-          <w:szCs w:val="26"/>
-        </w:rPr>
-        <w:t xml:space="preserve">                         </w:t>
-      </w:r>
-      <w:r>
-        <w:rPr>
-          <w:rFonts w:ascii="Times New Roman" w:hAnsi="Times New Roman" w:cs="Times New Roman"/>
-          <w:b/>
-          <w:sz w:val="26"/>
-          <w:szCs w:val="26"/>
-        </w:rPr>
-        <w:t xml:space="preserve">              </w:t>
-      </w:r>
-      <w:r>
-        <w:rPr>
-          <w:rFonts w:ascii="Times New Roman" w:hAnsi="Times New Roman" w:cs="Times New Roman"/>
-          <w:b/>
-          <w:sz w:val="26"/>
-          <w:szCs w:val="26"/>
-        </w:rPr>
-        <w:t>Senior Director</w:t>
-      </w:r>
     </w:p>
     <w:p>
       <w:pPr>
         <w:pStyle w:val="ListParagraph"/>
-        <w:ind w:left="-3240" w:right="-1774"/>
-        <w:rPr>
-          <w:rFonts w:ascii="Times New Roman" w:hAnsi="Times New Roman" w:cs="Times New Roman"/>
-          <w:b/>
-          <w:sz w:val="26"/>
-          <w:szCs w:val="26"/>
-        </w:rPr>
-      </w:pPr>
-    </w:p>
-    <w:p>
-      <w:pPr>
-        <w:pStyle w:val="ListParagraph"/>
-        <w:ind w:left="-3240" w:right="-1774"/>
+        <w:spacing w:line="288" w:lineRule="auto"/>
+        <w:ind w:left="0" w:right="-1774"/>
         <w:rPr>
           <w:rFonts w:ascii="Times New Roman" w:hAnsi="Times New Roman" w:cs="Times New Roman"/>
           <w:b/>
@@ -4743,7 +4297,7 @@
           </mc:Choice>
           <mc:Fallback>
             <w:pict>
-              <v:roundrect w14:anchorId="13944010" id="Rounded Rectangle 26" o:spid="_x0000_s1026" style="position:absolute;margin-left:0;margin-top:-1.65pt;width:39.6pt;height:18.6pt;z-index:251675648;visibility:visible;mso-wrap-style:square;mso-wrap-distance-left:9pt;mso-wrap-distance-top:0;mso-wrap-distance-right:9pt;mso-wrap-distance-bottom:0;mso-position-horizontal:center;mso-position-horizontal-relative:page;mso-position-vertical:absolute;mso-position-vertical-relative:text;v-text-anchor:middle" arcsize="10923f" o:gfxdata="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" fillcolor="#5b9bd5 [3204]" strokecolor="#5b9bd5 [3204]" strokeweight="1pt">
+              <v:roundrect w14:anchorId="329DEAB5" id="Rounded Rectangle 26" o:spid="_x0000_s1026" style="position:absolute;margin-left:0;margin-top:-1.65pt;width:39.6pt;height:18.6pt;z-index:251675648;visibility:visible;mso-wrap-style:square;mso-wrap-distance-left:9pt;mso-wrap-distance-top:0;mso-wrap-distance-right:9pt;mso-wrap-distance-bottom:0;mso-position-horizontal:center;mso-position-horizontal-relative:page;mso-position-vertical:absolute;mso-position-vertical-relative:text;v-text-anchor:middle" arcsize="10923f" o:gfxdata="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" fillcolor="#5b9bd5 [3204]" strokecolor="#5b9bd5 [3204]" strokeweight="1pt">
                 <v:stroke joinstyle="miter"/>
                 <w10:wrap anchorx="page"/>
               </v:roundrect>
@@ -4755,95 +4309,6 @@
         <w:rPr>
           <w:rFonts w:ascii="Times New Roman" w:hAnsi="Times New Roman" w:cs="Times New Roman"/>
           <w:b/>
-          <w:noProof/>
-          <w:color w:val="7030A0"/>
-          <w:sz w:val="26"/>
-          <w:szCs w:val="26"/>
-        </w:rPr>
-        <mc:AlternateContent>
-          <mc:Choice Requires="wps">
-            <w:drawing>
-              <wp:anchor distT="0" distB="0" distL="114300" distR="114300" simplePos="0" relativeHeight="251674624" behindDoc="0" locked="0" layoutInCell="1" allowOverlap="1" wp14:anchorId="39C1C8D3" wp14:editId="5A422B48">
-                <wp:simplePos x="0" y="0"/>
-                <wp:positionH relativeFrom="column">
-                  <wp:posOffset>-2019300</wp:posOffset>
-                </wp:positionH>
-                <wp:positionV relativeFrom="paragraph">
-                  <wp:posOffset>-22860</wp:posOffset>
-                </wp:positionV>
-                <wp:extent cx="502920" cy="236220"/>
-                <wp:effectExtent l="0" t="0" r="11430" b="11430"/>
-                <wp:wrapNone/>
-                <wp:docPr id="27" name="Rounded Rectangle 27"/>
-                <wp:cNvGraphicFramePr/>
-                <a:graphic xmlns:a="http://schemas.openxmlformats.org/drawingml/2006/main">
-                  <a:graphicData uri="http://schemas.microsoft.com/office/word/2010/wordprocessingShape">
-                    <wps:wsp>
-                      <wps:cNvSpPr/>
-                      <wps:spPr>
-                        <a:xfrm>
-                          <a:off x="0" y="0"/>
-                          <a:ext cx="502920" cy="236220"/>
-                        </a:xfrm>
-                        <a:prstGeom prst="roundRect">
-                          <a:avLst/>
-                        </a:prstGeom>
-                        <a:solidFill>
-                          <a:schemeClr val="accent3">
-                            <a:lumMod val="60000"/>
-                            <a:lumOff val="40000"/>
-                          </a:schemeClr>
-                        </a:solidFill>
-                        <a:ln>
-                          <a:solidFill>
-                            <a:schemeClr val="accent3">
-                              <a:lumMod val="60000"/>
-                              <a:lumOff val="40000"/>
-                            </a:schemeClr>
-                          </a:solidFill>
-                        </a:ln>
-                      </wps:spPr>
-                      <wps:style>
-                        <a:lnRef idx="2">
-                          <a:schemeClr val="accent1">
-                            <a:shade val="50000"/>
-                          </a:schemeClr>
-                        </a:lnRef>
-                        <a:fillRef idx="1">
-                          <a:schemeClr val="accent1"/>
-                        </a:fillRef>
-                        <a:effectRef idx="0">
-                          <a:schemeClr val="accent1"/>
-                        </a:effectRef>
-                        <a:fontRef idx="minor">
-                          <a:schemeClr val="lt1"/>
-                        </a:fontRef>
-                      </wps:style>
-                      <wps:bodyPr rot="0" spcFirstLastPara="0" vertOverflow="overflow" horzOverflow="overflow" vert="horz" wrap="square" lIns="91440" tIns="45720" rIns="91440" bIns="45720" numCol="1" spcCol="0" rtlCol="0" fromWordArt="0" anchor="ctr" anchorCtr="0" forceAA="0" compatLnSpc="1">
-                        <a:prstTxWarp prst="textNoShape">
-                          <a:avLst/>
-                        </a:prstTxWarp>
-                        <a:noAutofit/>
-                      </wps:bodyPr>
-                    </wps:wsp>
-                  </a:graphicData>
-                </a:graphic>
-              </wp:anchor>
-            </w:drawing>
-          </mc:Choice>
-          <mc:Fallback>
-            <w:pict>
-              <v:roundrect w14:anchorId="624AB373" id="Rounded Rectangle 27" o:spid="_x0000_s1026" style="position:absolute;margin-left:-159pt;margin-top:-1.8pt;width:39.6pt;height:18.6pt;z-index:251674624;visibility:visible;mso-wrap-style:square;mso-wrap-distance-left:9pt;mso-wrap-distance-top:0;mso-wrap-distance-right:9pt;mso-wrap-distance-bottom:0;mso-position-horizontal:absolute;mso-position-horizontal-relative:text;mso-position-vertical:absolute;mso-position-vertical-relative:text;v-text-anchor:middle" arcsize="10923f" o:gfxdata="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" fillcolor="#c9c9c9 [1942]" strokecolor="#c9c9c9 [1942]" strokeweight="1pt">
-                <v:stroke joinstyle="miter"/>
-              </v:roundrect>
-            </w:pict>
-          </mc:Fallback>
-        </mc:AlternateContent>
-      </w:r>
-      <w:r>
-        <w:rPr>
-          <w:rFonts w:ascii="Times New Roman" w:hAnsi="Times New Roman" w:cs="Times New Roman"/>
-          <w:b/>
           <w:sz w:val="26"/>
           <w:szCs w:val="26"/>
         </w:rPr>
@@ -4889,18 +4354,7 @@
     <w:p>
       <w:pPr>
         <w:pStyle w:val="ListParagraph"/>
-        <w:ind w:left="-3240" w:right="-1774"/>
-        <w:rPr>
-          <w:rFonts w:ascii="Times New Roman" w:hAnsi="Times New Roman" w:cs="Times New Roman"/>
-          <w:b/>
-          <w:sz w:val="26"/>
-          <w:szCs w:val="26"/>
-        </w:rPr>
-      </w:pPr>
-    </w:p>
-    <w:p>
-      <w:pPr>
-        <w:pStyle w:val="ListParagraph"/>
+        <w:spacing w:line="288" w:lineRule="auto"/>
         <w:ind w:left="-3240" w:right="-1774"/>
         <w:rPr>
           <w:rFonts w:ascii="Times New Roman" w:hAnsi="Times New Roman" w:cs="Times New Roman"/>
@@ -4923,10 +4377,10 @@
               <wp:anchor distT="0" distB="0" distL="114300" distR="114300" simplePos="0" relativeHeight="251677696" behindDoc="0" locked="0" layoutInCell="1" allowOverlap="1" wp14:anchorId="39C1C8D3" wp14:editId="5A422B48">
                 <wp:simplePos x="0" y="0"/>
                 <wp:positionH relativeFrom="column">
-                  <wp:posOffset>-2019300</wp:posOffset>
+                  <wp:posOffset>29634</wp:posOffset>
                 </wp:positionH>
                 <wp:positionV relativeFrom="paragraph">
-                  <wp:posOffset>-22860</wp:posOffset>
+                  <wp:posOffset>190712</wp:posOffset>
                 </wp:positionV>
                 <wp:extent cx="502920" cy="236220"/>
                 <wp:effectExtent l="0" t="0" r="11430" b="11430"/>
@@ -4984,13 +4438,26 @@
           </mc:Choice>
           <mc:Fallback>
             <w:pict>
-              <v:roundrect w14:anchorId="5526B27F" id="Rounded Rectangle 29" o:spid="_x0000_s1026" style="position:absolute;margin-left:-159pt;margin-top:-1.8pt;width:39.6pt;height:18.6pt;z-index:251677696;visibility:visible;mso-wrap-style:square;mso-wrap-distance-left:9pt;mso-wrap-distance-top:0;mso-wrap-distance-right:9pt;mso-wrap-distance-bottom:0;mso-position-horizontal:absolute;mso-position-horizontal-relative:text;mso-position-vertical:absolute;mso-position-vertical-relative:text;v-text-anchor:middle" arcsize="10923f" o:gfxdata="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" fillcolor="#4472c4 [3208]" strokecolor="#4472c4 [3208]" strokeweight="1pt">
+              <v:roundrect w14:anchorId="20C50ED3" id="Rounded Rectangle 29" o:spid="_x0000_s1026" style="position:absolute;margin-left:2.35pt;margin-top:15pt;width:39.6pt;height:18.6pt;z-index:251677696;visibility:visible;mso-wrap-style:square;mso-wrap-distance-left:9pt;mso-wrap-distance-top:0;mso-wrap-distance-right:9pt;mso-wrap-distance-bottom:0;mso-position-horizontal:absolute;mso-position-horizontal-relative:text;mso-position-vertical:absolute;mso-position-vertical-relative:text;v-text-anchor:middle" arcsize="10923f" o:gfxdata="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" fillcolor="#4472c4 [3208]" strokecolor="#4472c4 [3208]" strokeweight="1pt">
                 <v:stroke joinstyle="miter"/>
               </v:roundrect>
             </w:pict>
           </mc:Fallback>
         </mc:AlternateContent>
       </w:r>
+    </w:p>
+    <w:p>
+      <w:pPr>
+        <w:pStyle w:val="ListParagraph"/>
+        <w:spacing w:line="288" w:lineRule="auto"/>
+        <w:ind w:left="0" w:right="-1774"/>
+        <w:rPr>
+          <w:rFonts w:ascii="Times New Roman" w:hAnsi="Times New Roman" w:cs="Times New Roman"/>
+          <w:b/>
+          <w:sz w:val="26"/>
+          <w:szCs w:val="26"/>
+        </w:rPr>
+      </w:pPr>
       <w:r>
         <w:rPr>
           <w:rFonts w:ascii="Times New Roman" w:hAnsi="Times New Roman" w:cs="Times New Roman"/>
@@ -5031,7 +4498,7 @@
     <w:p>
       <w:pPr>
         <w:pStyle w:val="ListParagraph"/>
-        <w:ind w:left="-3240" w:right="-1774"/>
+        <w:ind w:left="0" w:right="-1774"/>
         <w:rPr>
           <w:rFonts w:ascii="Times New Roman" w:hAnsi="Times New Roman" w:cs="Times New Roman"/>
           <w:b/>
@@ -5068,7 +4535,8 @@
           <w:ilvl w:val="0"/>
           <w:numId w:val="1"/>
         </w:numPr>
-        <w:ind w:right="-1774"/>
+        <w:spacing w:line="288" w:lineRule="auto"/>
+        <w:ind w:left="426" w:right="-2" w:hanging="426"/>
         <w:rPr>
           <w:rFonts w:ascii="Times New Roman" w:hAnsi="Times New Roman" w:cs="Times New Roman"/>
           <w:b/>
@@ -5093,7 +4561,8 @@
           <w:ilvl w:val="1"/>
           <w:numId w:val="1"/>
         </w:numPr>
-        <w:ind w:right="-1774"/>
+        <w:spacing w:line="288" w:lineRule="auto"/>
+        <w:ind w:left="709" w:right="-1774"/>
         <w:rPr>
           <w:rFonts w:ascii="Times New Roman" w:hAnsi="Times New Roman" w:cs="Times New Roman"/>
           <w:b/>
@@ -5113,6 +4582,7 @@
     </w:p>
     <w:p>
       <w:pPr>
+        <w:spacing w:line="288" w:lineRule="auto"/>
         <w:ind w:left="-3960" w:right="-1774"/>
         <w:rPr>
           <w:rFonts w:ascii="Times New Roman" w:hAnsi="Times New Roman" w:cs="Times New Roman"/>
@@ -5121,7 +4591,7 @@
         </w:rPr>
         <w:sectPr>
           <w:pgSz w:w="11906" w:h="16838"/>
-          <w:pgMar w:top="4320" w:right="2880" w:bottom="4320" w:left="5040" w:header="0" w:footer="0" w:gutter="0"/>
+          <w:pgMar w:top="1701" w:right="1134" w:bottom="1701" w:left="1985" w:header="0" w:footer="0" w:gutter="0"/>
           <w:cols w:space="720"/>
           <w:docGrid w:linePitch="360"/>
         </w:sectPr>
@@ -5129,21 +4599,20 @@
     </w:p>
     <w:p>
       <w:pPr>
-        <w:ind w:left="-3960" w:right="-1774"/>
+        <w:pStyle w:val="ListParagraph"/>
+        <w:numPr>
+          <w:ilvl w:val="0"/>
+          <w:numId w:val="9"/>
+        </w:numPr>
+        <w:spacing w:line="288" w:lineRule="auto"/>
+        <w:ind w:right="-1"/>
+        <w:jc w:val="both"/>
         <w:rPr>
           <w:rFonts w:ascii="Times New Roman" w:hAnsi="Times New Roman" w:cs="Times New Roman"/>
           <w:sz w:val="26"/>
           <w:szCs w:val="26"/>
         </w:rPr>
       </w:pPr>
-      <w:r>
-        <w:rPr>
-          <w:rFonts w:ascii="Times New Roman" w:hAnsi="Times New Roman" w:cs="Times New Roman"/>
-          <w:sz w:val="26"/>
-          <w:szCs w:val="26"/>
-        </w:rPr>
-        <w:t xml:space="preserve">- </w:t>
-      </w:r>
       <w:r>
         <w:rPr>
           <w:rFonts w:ascii="Times New Roman" w:hAnsi="Times New Roman" w:cs="Times New Roman"/>
@@ -5155,7 +4624,14 @@
     </w:p>
     <w:p>
       <w:pPr>
-        <w:ind w:left="-3960" w:right="-1774"/>
+        <w:pStyle w:val="ListParagraph"/>
+        <w:numPr>
+          <w:ilvl w:val="0"/>
+          <w:numId w:val="9"/>
+        </w:numPr>
+        <w:spacing w:line="288" w:lineRule="auto"/>
+        <w:ind w:right="-1"/>
+        <w:jc w:val="both"/>
         <w:rPr>
           <w:rFonts w:ascii="Times New Roman" w:hAnsi="Times New Roman" w:cs="Times New Roman"/>
           <w:sz w:val="26"/>
@@ -5168,12 +4644,19 @@
           <w:sz w:val="26"/>
           <w:szCs w:val="26"/>
         </w:rPr>
-        <w:t xml:space="preserve">- Xuất khẩu phần mềm. </w:t>
+        <w:t xml:space="preserve">Xuất khẩu phần mềm. </w:t>
       </w:r>
     </w:p>
     <w:p>
       <w:pPr>
-        <w:ind w:left="-3960" w:right="-1774"/>
+        <w:pStyle w:val="ListParagraph"/>
+        <w:numPr>
+          <w:ilvl w:val="0"/>
+          <w:numId w:val="9"/>
+        </w:numPr>
+        <w:spacing w:line="288" w:lineRule="auto"/>
+        <w:ind w:right="-1"/>
+        <w:jc w:val="both"/>
         <w:rPr>
           <w:rFonts w:ascii="Times New Roman" w:hAnsi="Times New Roman" w:cs="Times New Roman"/>
           <w:sz w:val="26"/>
@@ -5186,12 +4669,19 @@
           <w:sz w:val="26"/>
           <w:szCs w:val="26"/>
         </w:rPr>
-        <w:t xml:space="preserve">- Giải pháp phần mềm. </w:t>
+        <w:t xml:space="preserve">Giải pháp phần mềm. </w:t>
       </w:r>
     </w:p>
     <w:p>
       <w:pPr>
-        <w:ind w:left="-3960" w:right="-1774"/>
+        <w:pStyle w:val="ListParagraph"/>
+        <w:numPr>
+          <w:ilvl w:val="0"/>
+          <w:numId w:val="9"/>
+        </w:numPr>
+        <w:spacing w:line="288" w:lineRule="auto"/>
+        <w:ind w:right="-1"/>
+        <w:jc w:val="both"/>
         <w:rPr>
           <w:rFonts w:ascii="Times New Roman" w:hAnsi="Times New Roman" w:cs="Times New Roman"/>
           <w:sz w:val="26"/>
@@ -5204,12 +4694,19 @@
           <w:sz w:val="26"/>
           <w:szCs w:val="26"/>
         </w:rPr>
-        <w:t>- Cung cấp các giải pháp, dịch vụ viễn thông.</w:t>
+        <w:t>Cung cấp các giải pháp, dịch vụ viễn thông.</w:t>
       </w:r>
     </w:p>
     <w:p>
       <w:pPr>
-        <w:ind w:left="-3960" w:right="-1774"/>
+        <w:pStyle w:val="ListParagraph"/>
+        <w:numPr>
+          <w:ilvl w:val="0"/>
+          <w:numId w:val="9"/>
+        </w:numPr>
+        <w:spacing w:line="288" w:lineRule="auto"/>
+        <w:ind w:right="-1"/>
+        <w:jc w:val="both"/>
         <w:rPr>
           <w:rFonts w:ascii="Times New Roman" w:hAnsi="Times New Roman" w:cs="Times New Roman"/>
           <w:sz w:val="26"/>
@@ -5222,7 +4719,7 @@
           <w:sz w:val="26"/>
           <w:szCs w:val="26"/>
         </w:rPr>
-        <w:t>- Đào tạo sinh viên và nhân viên về kiến thức phần mềm và kỹ năng mềm.</w:t>
+        <w:t>Đào tạo sinh viên và nhân viên về kiến thức phần mềm và kỹ năng mềm.</w:t>
       </w:r>
     </w:p>
     <w:p>
@@ -5232,7 +4729,8 @@
           <w:ilvl w:val="1"/>
           <w:numId w:val="1"/>
         </w:numPr>
-        <w:ind w:right="-1774"/>
+        <w:spacing w:line="288" w:lineRule="auto"/>
+        <w:ind w:left="709" w:right="-1774"/>
         <w:rPr>
           <w:rFonts w:ascii="Times New Roman" w:hAnsi="Times New Roman" w:cs="Times New Roman"/>
           <w:b/>
@@ -5252,21 +4750,20 @@
     </w:p>
     <w:p>
       <w:pPr>
-        <w:ind w:left="-3960" w:right="-1774"/>
+        <w:pStyle w:val="ListParagraph"/>
+        <w:numPr>
+          <w:ilvl w:val="0"/>
+          <w:numId w:val="8"/>
+        </w:numPr>
+        <w:spacing w:line="288" w:lineRule="auto"/>
+        <w:ind w:right="-1"/>
+        <w:jc w:val="both"/>
         <w:rPr>
           <w:rFonts w:ascii="Times New Roman" w:hAnsi="Times New Roman" w:cs="Times New Roman"/>
           <w:sz w:val="26"/>
           <w:szCs w:val="26"/>
         </w:rPr>
       </w:pPr>
-      <w:r>
-        <w:rPr>
-          <w:rFonts w:ascii="Times New Roman" w:hAnsi="Times New Roman" w:cs="Times New Roman"/>
-          <w:sz w:val="26"/>
-          <w:szCs w:val="26"/>
-        </w:rPr>
-        <w:t xml:space="preserve">- </w:t>
-      </w:r>
       <w:r>
         <w:rPr>
           <w:rFonts w:ascii="Times New Roman" w:hAnsi="Times New Roman" w:cs="Times New Roman"/>
@@ -5278,7 +4775,14 @@
     </w:p>
     <w:p>
       <w:pPr>
-        <w:ind w:left="-3960" w:right="-1774"/>
+        <w:pStyle w:val="ListParagraph"/>
+        <w:numPr>
+          <w:ilvl w:val="0"/>
+          <w:numId w:val="8"/>
+        </w:numPr>
+        <w:spacing w:line="288" w:lineRule="auto"/>
+        <w:ind w:right="-1"/>
+        <w:jc w:val="both"/>
         <w:rPr>
           <w:rFonts w:ascii="Times New Roman" w:hAnsi="Times New Roman" w:cs="Times New Roman"/>
           <w:sz w:val="26"/>
@@ -5291,12 +4795,19 @@
           <w:sz w:val="26"/>
           <w:szCs w:val="26"/>
         </w:rPr>
-        <w:t>- Làm việc theo nhóm. Mỗi thành viên trong nhóm làm theo đúng công việc được phân công.</w:t>
+        <w:t>Làm việc theo nhóm. Mỗi thành viên trong nhóm làm theo đúng công việc được phân công.</w:t>
       </w:r>
     </w:p>
     <w:p>
       <w:pPr>
-        <w:ind w:left="-3960" w:right="-1774"/>
+        <w:pStyle w:val="ListParagraph"/>
+        <w:numPr>
+          <w:ilvl w:val="0"/>
+          <w:numId w:val="8"/>
+        </w:numPr>
+        <w:spacing w:line="288" w:lineRule="auto"/>
+        <w:ind w:right="-1"/>
+        <w:jc w:val="both"/>
         <w:rPr>
           <w:rFonts w:ascii="Times New Roman" w:hAnsi="Times New Roman" w:cs="Times New Roman"/>
           <w:sz w:val="26"/>
@@ -5309,13 +4820,19 @@
           <w:sz w:val="26"/>
           <w:szCs w:val="26"/>
         </w:rPr>
-        <w:lastRenderedPageBreak/>
-        <w:t>- Mỗi nhân viên được trang bị một máy tính kết nối mạng, một hay hai màn hình tùy dự án tham gia.</w:t>
+        <w:t>Mỗi nhân viên được trang bị một máy tính kết nối mạng, một hay hai màn hình tùy dự án tham gia.</w:t>
       </w:r>
     </w:p>
     <w:p>
       <w:pPr>
-        <w:ind w:left="-3960" w:right="-1774"/>
+        <w:pStyle w:val="ListParagraph"/>
+        <w:numPr>
+          <w:ilvl w:val="0"/>
+          <w:numId w:val="8"/>
+        </w:numPr>
+        <w:spacing w:line="288" w:lineRule="auto"/>
+        <w:ind w:right="-1"/>
+        <w:jc w:val="both"/>
         <w:rPr>
           <w:rFonts w:ascii="Times New Roman" w:hAnsi="Times New Roman" w:cs="Times New Roman"/>
           <w:sz w:val="26"/>
@@ -5328,12 +4845,19 @@
           <w:sz w:val="26"/>
           <w:szCs w:val="26"/>
         </w:rPr>
-        <w:t>- Đối với những dự án cần thiết bị để kiểm thử, mỗi nhân viên đều được trang bị đầy đủ.</w:t>
+        <w:t>Đối với những dự án cần thiết bị để kiểm thử, mỗi nhân viên đều được trang bị đầy đủ.</w:t>
       </w:r>
     </w:p>
     <w:p>
       <w:pPr>
-        <w:ind w:left="-3960" w:right="-1774"/>
+        <w:pStyle w:val="ListParagraph"/>
+        <w:numPr>
+          <w:ilvl w:val="0"/>
+          <w:numId w:val="8"/>
+        </w:numPr>
+        <w:spacing w:line="288" w:lineRule="auto"/>
+        <w:ind w:right="-1"/>
+        <w:jc w:val="both"/>
         <w:rPr>
           <w:rFonts w:ascii="Times New Roman" w:hAnsi="Times New Roman" w:cs="Times New Roman"/>
           <w:sz w:val="26"/>
@@ -5346,12 +4870,19 @@
           <w:sz w:val="26"/>
           <w:szCs w:val="26"/>
         </w:rPr>
-        <w:t>- Phòng làm việc được trang bị đầy đủ thiết bị phục vụ cho công việc: Máy tính, máy lạnh, máy in.</w:t>
+        <w:t>Phòng làm việc được trang bị đầy đủ thiết bị phục vụ cho công việc: Máy tính, máy lạnh, máy in.</w:t>
       </w:r>
     </w:p>
     <w:p>
       <w:pPr>
-        <w:ind w:left="-3960" w:right="-1774"/>
+        <w:pStyle w:val="ListParagraph"/>
+        <w:numPr>
+          <w:ilvl w:val="0"/>
+          <w:numId w:val="8"/>
+        </w:numPr>
+        <w:spacing w:line="288" w:lineRule="auto"/>
+        <w:ind w:right="-1"/>
+        <w:jc w:val="both"/>
         <w:rPr>
           <w:rFonts w:ascii="Times New Roman" w:hAnsi="Times New Roman" w:cs="Times New Roman"/>
           <w:sz w:val="26"/>
@@ -5364,12 +4895,13 @@
           <w:sz w:val="26"/>
           <w:szCs w:val="26"/>
         </w:rPr>
-        <w:t>- Ngoài ra còn có máy nước nóng, lạnh, bình pha cà phê và thức ăn nhẹ cho nhân viên làm việc ngoài giờ.</w:t>
+        <w:t>Ngoài ra còn có máy nước nóng, lạnh, bình pha cà phê và thức ăn nhẹ cho nhân viên làm việc ngoài giờ.</w:t>
       </w:r>
     </w:p>
     <w:p>
       <w:pPr>
-        <w:ind w:left="-4320" w:right="-1774"/>
+        <w:spacing w:line="288" w:lineRule="auto"/>
+        <w:ind w:right="-1774"/>
         <w:rPr>
           <w:rFonts w:ascii="Times New Roman" w:hAnsi="Times New Roman" w:cs="Times New Roman"/>
           <w:b/>
@@ -5394,7 +4926,8 @@
           <w:ilvl w:val="0"/>
           <w:numId w:val="2"/>
         </w:numPr>
-        <w:ind w:right="-1774"/>
+        <w:spacing w:line="288" w:lineRule="auto"/>
+        <w:ind w:left="426" w:right="-1774" w:hanging="426"/>
         <w:rPr>
           <w:rFonts w:ascii="Times New Roman" w:hAnsi="Times New Roman" w:cs="Times New Roman"/>
           <w:b/>
@@ -5419,7 +4952,8 @@
           <w:ilvl w:val="0"/>
           <w:numId w:val="2"/>
         </w:numPr>
-        <w:ind w:right="-1774"/>
+        <w:spacing w:line="288" w:lineRule="auto"/>
+        <w:ind w:left="426" w:right="-1774" w:hanging="426"/>
         <w:rPr>
           <w:rFonts w:ascii="Times New Roman" w:hAnsi="Times New Roman" w:cs="Times New Roman"/>
           <w:b/>
@@ -5439,7 +4973,8 @@
     </w:p>
     <w:p>
       <w:pPr>
-        <w:ind w:left="-4320" w:right="-1774"/>
+        <w:spacing w:line="288" w:lineRule="auto"/>
+        <w:ind w:right="-1"/>
         <w:rPr>
           <w:rFonts w:ascii="Times New Roman" w:hAnsi="Times New Roman" w:cs="Times New Roman"/>
           <w:b/>
@@ -5473,7 +5008,8 @@
           <w:ilvl w:val="0"/>
           <w:numId w:val="3"/>
         </w:numPr>
-        <w:ind w:right="-1774"/>
+        <w:spacing w:line="288" w:lineRule="auto"/>
+        <w:ind w:left="426" w:right="-1" w:hanging="426"/>
         <w:rPr>
           <w:rFonts w:ascii="Times New Roman" w:hAnsi="Times New Roman" w:cs="Times New Roman"/>
           <w:b/>
@@ -5488,12 +5024,20 @@
           <w:sz w:val="34"/>
           <w:szCs w:val="34"/>
         </w:rPr>
+        <w:lastRenderedPageBreak/>
         <w:t>Về kiến thức</w:t>
       </w:r>
     </w:p>
     <w:p>
       <w:pPr>
-        <w:ind w:left="-4320" w:right="-1774"/>
+        <w:pStyle w:val="ListParagraph"/>
+        <w:numPr>
+          <w:ilvl w:val="0"/>
+          <w:numId w:val="5"/>
+        </w:numPr>
+        <w:spacing w:line="288" w:lineRule="auto"/>
+        <w:ind w:right="-1"/>
+        <w:jc w:val="both"/>
         <w:rPr>
           <w:rFonts w:ascii="Times New Roman" w:hAnsi="Times New Roman" w:cs="Times New Roman"/>
           <w:sz w:val="26"/>
@@ -5511,7 +5055,14 @@
     </w:p>
     <w:p>
       <w:pPr>
-        <w:ind w:left="-4320" w:right="-1774"/>
+        <w:pStyle w:val="ListParagraph"/>
+        <w:numPr>
+          <w:ilvl w:val="0"/>
+          <w:numId w:val="5"/>
+        </w:numPr>
+        <w:spacing w:line="288" w:lineRule="auto"/>
+        <w:ind w:right="-1"/>
+        <w:jc w:val="both"/>
         <w:rPr>
           <w:rFonts w:ascii="Times New Roman" w:hAnsi="Times New Roman" w:cs="Times New Roman"/>
           <w:sz w:val="26"/>
@@ -5542,7 +5093,9 @@
           <w:ilvl w:val="0"/>
           <w:numId w:val="3"/>
         </w:numPr>
-        <w:ind w:right="-1774"/>
+        <w:spacing w:line="288" w:lineRule="auto"/>
+        <w:ind w:left="426" w:right="-1" w:hanging="426"/>
+        <w:jc w:val="both"/>
         <w:rPr>
           <w:rFonts w:ascii="Times New Roman" w:hAnsi="Times New Roman" w:cs="Times New Roman"/>
           <w:b/>
@@ -5562,7 +5115,14 @@
     </w:p>
     <w:p>
       <w:pPr>
-        <w:ind w:left="-4320" w:right="-1774"/>
+        <w:pStyle w:val="ListParagraph"/>
+        <w:numPr>
+          <w:ilvl w:val="0"/>
+          <w:numId w:val="6"/>
+        </w:numPr>
+        <w:spacing w:line="288" w:lineRule="auto"/>
+        <w:ind w:right="-1"/>
+        <w:jc w:val="both"/>
         <w:rPr>
           <w:rFonts w:ascii="Times New Roman" w:hAnsi="Times New Roman" w:cs="Times New Roman"/>
           <w:sz w:val="26"/>
@@ -5580,7 +5140,14 @@
     </w:p>
     <w:p>
       <w:pPr>
-        <w:ind w:left="-4320" w:right="-1774"/>
+        <w:pStyle w:val="ListParagraph"/>
+        <w:numPr>
+          <w:ilvl w:val="0"/>
+          <w:numId w:val="6"/>
+        </w:numPr>
+        <w:spacing w:line="288" w:lineRule="auto"/>
+        <w:ind w:right="-1"/>
+        <w:jc w:val="both"/>
         <w:rPr>
           <w:rFonts w:ascii="Times New Roman" w:hAnsi="Times New Roman" w:cs="Times New Roman"/>
           <w:sz w:val="26"/>
@@ -5609,20 +5176,19 @@
           <w:sz w:val="26"/>
           <w:szCs w:val="26"/>
         </w:rPr>
-        <w:t xml:space="preserve"> tìm hiểu công nghệ mới</w:t>
-      </w:r>
-      <w:r>
-        <w:rPr>
-          <w:rFonts w:ascii="Times New Roman" w:hAnsi="Times New Roman" w:cs="Times New Roman"/>
-          <w:sz w:val="26"/>
-          <w:szCs w:val="26"/>
-        </w:rPr>
-        <w:t>.</w:t>
+        <w:t xml:space="preserve"> tìm hiểu công nghệ mới.</w:t>
       </w:r>
     </w:p>
     <w:p>
       <w:pPr>
-        <w:ind w:left="-4320" w:right="-1774"/>
+        <w:pStyle w:val="ListParagraph"/>
+        <w:numPr>
+          <w:ilvl w:val="0"/>
+          <w:numId w:val="6"/>
+        </w:numPr>
+        <w:spacing w:line="288" w:lineRule="auto"/>
+        <w:ind w:right="-1"/>
+        <w:jc w:val="both"/>
         <w:rPr>
           <w:rFonts w:ascii="Times New Roman" w:hAnsi="Times New Roman" w:cs="Times New Roman"/>
           <w:sz w:val="26"/>
@@ -5635,7 +5201,6 @@
           <w:sz w:val="26"/>
           <w:szCs w:val="26"/>
         </w:rPr>
-        <w:lastRenderedPageBreak/>
         <w:t>Tăng khả năng làm việc nhóm hiệu quả.</w:t>
       </w:r>
     </w:p>
@@ -5646,7 +5211,9 @@
           <w:ilvl w:val="0"/>
           <w:numId w:val="3"/>
         </w:numPr>
-        <w:ind w:right="-1774"/>
+        <w:spacing w:line="288" w:lineRule="auto"/>
+        <w:ind w:left="426" w:right="-1774" w:hanging="426"/>
+        <w:jc w:val="both"/>
         <w:rPr>
           <w:rFonts w:ascii="Times New Roman" w:hAnsi="Times New Roman" w:cs="Times New Roman"/>
           <w:b/>
@@ -5669,9 +5236,11 @@
         <w:pStyle w:val="ListParagraph"/>
         <w:numPr>
           <w:ilvl w:val="0"/>
-          <w:numId w:val="4"/>
+          <w:numId w:val="7"/>
         </w:numPr>
-        <w:ind w:right="-1774"/>
+        <w:spacing w:line="288" w:lineRule="auto"/>
+        <w:ind w:right="-1"/>
+        <w:jc w:val="both"/>
         <w:rPr>
           <w:rFonts w:ascii="Times New Roman" w:hAnsi="Times New Roman" w:cs="Times New Roman"/>
           <w:sz w:val="26"/>
@@ -5700,9 +5269,11 @@
         <w:pStyle w:val="ListParagraph"/>
         <w:numPr>
           <w:ilvl w:val="0"/>
-          <w:numId w:val="4"/>
+          <w:numId w:val="7"/>
         </w:numPr>
-        <w:ind w:right="-1774"/>
+        <w:spacing w:line="288" w:lineRule="auto"/>
+        <w:ind w:right="-1"/>
+        <w:jc w:val="both"/>
         <w:rPr>
           <w:rFonts w:ascii="Times New Roman" w:hAnsi="Times New Roman" w:cs="Times New Roman"/>
           <w:sz w:val="26"/>
@@ -5723,9 +5294,11 @@
         <w:pStyle w:val="ListParagraph"/>
         <w:numPr>
           <w:ilvl w:val="0"/>
-          <w:numId w:val="4"/>
+          <w:numId w:val="7"/>
         </w:numPr>
-        <w:ind w:right="-1774"/>
+        <w:spacing w:line="288" w:lineRule="auto"/>
+        <w:ind w:right="-1"/>
+        <w:jc w:val="both"/>
         <w:rPr>
           <w:rFonts w:ascii="Times New Roman" w:hAnsi="Times New Roman" w:cs="Times New Roman"/>
           <w:sz w:val="26"/>
@@ -5746,9 +5319,11 @@
         <w:pStyle w:val="ListParagraph"/>
         <w:numPr>
           <w:ilvl w:val="0"/>
-          <w:numId w:val="4"/>
+          <w:numId w:val="7"/>
         </w:numPr>
-        <w:ind w:right="-1774"/>
+        <w:spacing w:line="288" w:lineRule="auto"/>
+        <w:ind w:right="-1"/>
+        <w:jc w:val="both"/>
         <w:rPr>
           <w:rFonts w:ascii="Times New Roman" w:hAnsi="Times New Roman" w:cs="Times New Roman"/>
           <w:sz w:val="26"/>
@@ -5771,7 +5346,8 @@
           <w:ilvl w:val="0"/>
           <w:numId w:val="3"/>
         </w:numPr>
-        <w:ind w:right="-1774"/>
+        <w:spacing w:line="288" w:lineRule="auto"/>
+        <w:ind w:left="426" w:right="-1774" w:hanging="426"/>
         <w:rPr>
           <w:rFonts w:ascii="Times New Roman" w:hAnsi="Times New Roman" w:cs="Times New Roman"/>
           <w:b/>
@@ -5791,7 +5367,8 @@
     </w:p>
     <w:p>
       <w:pPr>
-        <w:ind w:left="-4320" w:right="-1774"/>
+        <w:spacing w:line="288" w:lineRule="auto"/>
+        <w:ind w:right="-1774"/>
         <w:rPr>
           <w:rFonts w:ascii="Times New Roman" w:hAnsi="Times New Roman" w:cs="Times New Roman"/>
           <w:b/>
@@ -5802,6 +5379,19 @@
     </w:p>
     <w:p>
       <w:pPr>
+        <w:spacing w:line="288" w:lineRule="auto"/>
+        <w:ind w:left="-4320" w:right="-1774"/>
+        <w:rPr>
+          <w:rFonts w:ascii="Times New Roman" w:hAnsi="Times New Roman" w:cs="Times New Roman"/>
+          <w:b/>
+          <w:sz w:val="34"/>
+          <w:szCs w:val="34"/>
+        </w:rPr>
+      </w:pPr>
+    </w:p>
+    <w:p>
+      <w:pPr>
+        <w:spacing w:line="288" w:lineRule="auto"/>
         <w:ind w:left="-4320" w:right="-1774"/>
         <w:rPr>
           <w:rFonts w:ascii="Times New Roman" w:hAnsi="Times New Roman" w:cs="Times New Roman"/>
@@ -5814,7 +5404,7 @@
     <w:sectPr>
       <w:type w:val="continuous"/>
       <w:pgSz w:w="11906" w:h="16838"/>
-      <w:pgMar w:top="4320" w:right="2880" w:bottom="4320" w:left="5040" w:header="0" w:footer="0" w:gutter="0"/>
+      <w:pgMar w:top="4320" w:right="1133" w:bottom="4320" w:left="1985" w:header="0" w:footer="0" w:gutter="0"/>
       <w:cols w:space="720"/>
       <w:docGrid w:linePitch="360"/>
     </w:sectPr>
@@ -5885,6 +5475,345 @@
 <file path=word/numbering.xml><?xml version="1.0" encoding="utf-8"?>
 <w:numbering xmlns:wpc="http://schemas.microsoft.com/office/word/2010/wordprocessingCanvas" xmlns:mc="http://schemas.openxmlformats.org/markup-compatibility/2006" xmlns:o="urn:schemas-microsoft-com:office:office" xmlns:r="http://schemas.openxmlformats.org/officeDocument/2006/relationships" xmlns:m="http://schemas.openxmlformats.org/officeDocument/2006/math" xmlns:v="urn:schemas-microsoft-com:vml" xmlns:wp14="http://schemas.microsoft.com/office/word/2010/wordprocessingDrawing" xmlns:wp="http://schemas.openxmlformats.org/drawingml/2006/wordprocessingDrawing" xmlns:w10="urn:schemas-microsoft-com:office:word" xmlns:w="http://schemas.openxmlformats.org/wordprocessingml/2006/main" xmlns:w14="http://schemas.microsoft.com/office/word/2010/wordml" xmlns:w15="http://schemas.microsoft.com/office/word/2012/wordml" xmlns:wpg="http://schemas.microsoft.com/office/word/2010/wordprocessingGroup" xmlns:wpi="http://schemas.microsoft.com/office/word/2010/wordprocessingInk" xmlns:wne="http://schemas.microsoft.com/office/word/2006/wordml" xmlns:wps="http://schemas.microsoft.com/office/word/2010/wordprocessingShape" mc:Ignorable="w14 w15 wp14">
   <w:abstractNum w:abstractNumId="0" w15:restartNumberingAfterBreak="0">
+    <w:nsid w:val="06871C71"/>
+    <w:multiLevelType w:val="hybridMultilevel"/>
+    <w:tmpl w:val="8CBA51BE"/>
+    <w:lvl w:ilvl="0" w:tplc="0409000B">
+      <w:start w:val="1"/>
+      <w:numFmt w:val="bullet"/>
+      <w:lvlText w:val=""/>
+      <w:lvlJc w:val="left"/>
+      <w:pPr>
+        <w:ind w:left="720" w:hanging="360"/>
+      </w:pPr>
+      <w:rPr>
+        <w:rFonts w:ascii="Wingdings" w:hAnsi="Wingdings" w:hint="default"/>
+      </w:rPr>
+    </w:lvl>
+    <w:lvl w:ilvl="1" w:tplc="04090003" w:tentative="1">
+      <w:start w:val="1"/>
+      <w:numFmt w:val="bullet"/>
+      <w:lvlText w:val="o"/>
+      <w:lvlJc w:val="left"/>
+      <w:pPr>
+        <w:ind w:left="1440" w:hanging="360"/>
+      </w:pPr>
+      <w:rPr>
+        <w:rFonts w:ascii="Courier New" w:hAnsi="Courier New" w:cs="Courier New" w:hint="default"/>
+      </w:rPr>
+    </w:lvl>
+    <w:lvl w:ilvl="2" w:tplc="04090005" w:tentative="1">
+      <w:start w:val="1"/>
+      <w:numFmt w:val="bullet"/>
+      <w:lvlText w:val=""/>
+      <w:lvlJc w:val="left"/>
+      <w:pPr>
+        <w:ind w:left="2160" w:hanging="360"/>
+      </w:pPr>
+      <w:rPr>
+        <w:rFonts w:ascii="Wingdings" w:hAnsi="Wingdings" w:hint="default"/>
+      </w:rPr>
+    </w:lvl>
+    <w:lvl w:ilvl="3" w:tplc="04090001" w:tentative="1">
+      <w:start w:val="1"/>
+      <w:numFmt w:val="bullet"/>
+      <w:lvlText w:val=""/>
+      <w:lvlJc w:val="left"/>
+      <w:pPr>
+        <w:ind w:left="2880" w:hanging="360"/>
+      </w:pPr>
+      <w:rPr>
+        <w:rFonts w:ascii="Symbol" w:hAnsi="Symbol" w:hint="default"/>
+      </w:rPr>
+    </w:lvl>
+    <w:lvl w:ilvl="4" w:tplc="04090003" w:tentative="1">
+      <w:start w:val="1"/>
+      <w:numFmt w:val="bullet"/>
+      <w:lvlText w:val="o"/>
+      <w:lvlJc w:val="left"/>
+      <w:pPr>
+        <w:ind w:left="3600" w:hanging="360"/>
+      </w:pPr>
+      <w:rPr>
+        <w:rFonts w:ascii="Courier New" w:hAnsi="Courier New" w:cs="Courier New" w:hint="default"/>
+      </w:rPr>
+    </w:lvl>
+    <w:lvl w:ilvl="5" w:tplc="04090005" w:tentative="1">
+      <w:start w:val="1"/>
+      <w:numFmt w:val="bullet"/>
+      <w:lvlText w:val=""/>
+      <w:lvlJc w:val="left"/>
+      <w:pPr>
+        <w:ind w:left="4320" w:hanging="360"/>
+      </w:pPr>
+      <w:rPr>
+        <w:rFonts w:ascii="Wingdings" w:hAnsi="Wingdings" w:hint="default"/>
+      </w:rPr>
+    </w:lvl>
+    <w:lvl w:ilvl="6" w:tplc="04090001" w:tentative="1">
+      <w:start w:val="1"/>
+      <w:numFmt w:val="bullet"/>
+      <w:lvlText w:val=""/>
+      <w:lvlJc w:val="left"/>
+      <w:pPr>
+        <w:ind w:left="5040" w:hanging="360"/>
+      </w:pPr>
+      <w:rPr>
+        <w:rFonts w:ascii="Symbol" w:hAnsi="Symbol" w:hint="default"/>
+      </w:rPr>
+    </w:lvl>
+    <w:lvl w:ilvl="7" w:tplc="04090003" w:tentative="1">
+      <w:start w:val="1"/>
+      <w:numFmt w:val="bullet"/>
+      <w:lvlText w:val="o"/>
+      <w:lvlJc w:val="left"/>
+      <w:pPr>
+        <w:ind w:left="5760" w:hanging="360"/>
+      </w:pPr>
+      <w:rPr>
+        <w:rFonts w:ascii="Courier New" w:hAnsi="Courier New" w:cs="Courier New" w:hint="default"/>
+      </w:rPr>
+    </w:lvl>
+    <w:lvl w:ilvl="8" w:tplc="04090005" w:tentative="1">
+      <w:start w:val="1"/>
+      <w:numFmt w:val="bullet"/>
+      <w:lvlText w:val=""/>
+      <w:lvlJc w:val="left"/>
+      <w:pPr>
+        <w:ind w:left="6480" w:hanging="360"/>
+      </w:pPr>
+      <w:rPr>
+        <w:rFonts w:ascii="Wingdings" w:hAnsi="Wingdings" w:hint="default"/>
+      </w:rPr>
+    </w:lvl>
+  </w:abstractNum>
+  <w:abstractNum w:abstractNumId="1" w15:restartNumberingAfterBreak="0">
+    <w:nsid w:val="132A72F5"/>
+    <w:multiLevelType w:val="hybridMultilevel"/>
+    <w:tmpl w:val="DF4C24C8"/>
+    <w:lvl w:ilvl="0" w:tplc="0409000B">
+      <w:start w:val="1"/>
+      <w:numFmt w:val="bullet"/>
+      <w:lvlText w:val=""/>
+      <w:lvlJc w:val="left"/>
+      <w:pPr>
+        <w:ind w:left="720" w:hanging="360"/>
+      </w:pPr>
+      <w:rPr>
+        <w:rFonts w:ascii="Wingdings" w:hAnsi="Wingdings" w:hint="default"/>
+      </w:rPr>
+    </w:lvl>
+    <w:lvl w:ilvl="1" w:tplc="04090003" w:tentative="1">
+      <w:start w:val="1"/>
+      <w:numFmt w:val="bullet"/>
+      <w:lvlText w:val="o"/>
+      <w:lvlJc w:val="left"/>
+      <w:pPr>
+        <w:ind w:left="1440" w:hanging="360"/>
+      </w:pPr>
+      <w:rPr>
+        <w:rFonts w:ascii="Courier New" w:hAnsi="Courier New" w:cs="Courier New" w:hint="default"/>
+      </w:rPr>
+    </w:lvl>
+    <w:lvl w:ilvl="2" w:tplc="04090005" w:tentative="1">
+      <w:start w:val="1"/>
+      <w:numFmt w:val="bullet"/>
+      <w:lvlText w:val=""/>
+      <w:lvlJc w:val="left"/>
+      <w:pPr>
+        <w:ind w:left="2160" w:hanging="360"/>
+      </w:pPr>
+      <w:rPr>
+        <w:rFonts w:ascii="Wingdings" w:hAnsi="Wingdings" w:hint="default"/>
+      </w:rPr>
+    </w:lvl>
+    <w:lvl w:ilvl="3" w:tplc="04090001" w:tentative="1">
+      <w:start w:val="1"/>
+      <w:numFmt w:val="bullet"/>
+      <w:lvlText w:val=""/>
+      <w:lvlJc w:val="left"/>
+      <w:pPr>
+        <w:ind w:left="2880" w:hanging="360"/>
+      </w:pPr>
+      <w:rPr>
+        <w:rFonts w:ascii="Symbol" w:hAnsi="Symbol" w:hint="default"/>
+      </w:rPr>
+    </w:lvl>
+    <w:lvl w:ilvl="4" w:tplc="04090003" w:tentative="1">
+      <w:start w:val="1"/>
+      <w:numFmt w:val="bullet"/>
+      <w:lvlText w:val="o"/>
+      <w:lvlJc w:val="left"/>
+      <w:pPr>
+        <w:ind w:left="3600" w:hanging="360"/>
+      </w:pPr>
+      <w:rPr>
+        <w:rFonts w:ascii="Courier New" w:hAnsi="Courier New" w:cs="Courier New" w:hint="default"/>
+      </w:rPr>
+    </w:lvl>
+    <w:lvl w:ilvl="5" w:tplc="04090005" w:tentative="1">
+      <w:start w:val="1"/>
+      <w:numFmt w:val="bullet"/>
+      <w:lvlText w:val=""/>
+      <w:lvlJc w:val="left"/>
+      <w:pPr>
+        <w:ind w:left="4320" w:hanging="360"/>
+      </w:pPr>
+      <w:rPr>
+        <w:rFonts w:ascii="Wingdings" w:hAnsi="Wingdings" w:hint="default"/>
+      </w:rPr>
+    </w:lvl>
+    <w:lvl w:ilvl="6" w:tplc="04090001" w:tentative="1">
+      <w:start w:val="1"/>
+      <w:numFmt w:val="bullet"/>
+      <w:lvlText w:val=""/>
+      <w:lvlJc w:val="left"/>
+      <w:pPr>
+        <w:ind w:left="5040" w:hanging="360"/>
+      </w:pPr>
+      <w:rPr>
+        <w:rFonts w:ascii="Symbol" w:hAnsi="Symbol" w:hint="default"/>
+      </w:rPr>
+    </w:lvl>
+    <w:lvl w:ilvl="7" w:tplc="04090003" w:tentative="1">
+      <w:start w:val="1"/>
+      <w:numFmt w:val="bullet"/>
+      <w:lvlText w:val="o"/>
+      <w:lvlJc w:val="left"/>
+      <w:pPr>
+        <w:ind w:left="5760" w:hanging="360"/>
+      </w:pPr>
+      <w:rPr>
+        <w:rFonts w:ascii="Courier New" w:hAnsi="Courier New" w:cs="Courier New" w:hint="default"/>
+      </w:rPr>
+    </w:lvl>
+    <w:lvl w:ilvl="8" w:tplc="04090005" w:tentative="1">
+      <w:start w:val="1"/>
+      <w:numFmt w:val="bullet"/>
+      <w:lvlText w:val=""/>
+      <w:lvlJc w:val="left"/>
+      <w:pPr>
+        <w:ind w:left="6480" w:hanging="360"/>
+      </w:pPr>
+      <w:rPr>
+        <w:rFonts w:ascii="Wingdings" w:hAnsi="Wingdings" w:hint="default"/>
+      </w:rPr>
+    </w:lvl>
+  </w:abstractNum>
+  <w:abstractNum w:abstractNumId="2" w15:restartNumberingAfterBreak="0">
+    <w:nsid w:val="14B17525"/>
+    <w:multiLevelType w:val="hybridMultilevel"/>
+    <w:tmpl w:val="D53CE30C"/>
+    <w:lvl w:ilvl="0" w:tplc="0409000B">
+      <w:start w:val="1"/>
+      <w:numFmt w:val="bullet"/>
+      <w:lvlText w:val=""/>
+      <w:lvlJc w:val="left"/>
+      <w:pPr>
+        <w:ind w:left="720" w:hanging="360"/>
+      </w:pPr>
+      <w:rPr>
+        <w:rFonts w:ascii="Wingdings" w:hAnsi="Wingdings" w:hint="default"/>
+      </w:rPr>
+    </w:lvl>
+    <w:lvl w:ilvl="1" w:tplc="04090003" w:tentative="1">
+      <w:start w:val="1"/>
+      <w:numFmt w:val="bullet"/>
+      <w:lvlText w:val="o"/>
+      <w:lvlJc w:val="left"/>
+      <w:pPr>
+        <w:ind w:left="1440" w:hanging="360"/>
+      </w:pPr>
+      <w:rPr>
+        <w:rFonts w:ascii="Courier New" w:hAnsi="Courier New" w:cs="Courier New" w:hint="default"/>
+      </w:rPr>
+    </w:lvl>
+    <w:lvl w:ilvl="2" w:tplc="04090005" w:tentative="1">
+      <w:start w:val="1"/>
+      <w:numFmt w:val="bullet"/>
+      <w:lvlText w:val=""/>
+      <w:lvlJc w:val="left"/>
+      <w:pPr>
+        <w:ind w:left="2160" w:hanging="360"/>
+      </w:pPr>
+      <w:rPr>
+        <w:rFonts w:ascii="Wingdings" w:hAnsi="Wingdings" w:hint="default"/>
+      </w:rPr>
+    </w:lvl>
+    <w:lvl w:ilvl="3" w:tplc="04090001" w:tentative="1">
+      <w:start w:val="1"/>
+      <w:numFmt w:val="bullet"/>
+      <w:lvlText w:val=""/>
+      <w:lvlJc w:val="left"/>
+      <w:pPr>
+        <w:ind w:left="2880" w:hanging="360"/>
+      </w:pPr>
+      <w:rPr>
+        <w:rFonts w:ascii="Symbol" w:hAnsi="Symbol" w:hint="default"/>
+      </w:rPr>
+    </w:lvl>
+    <w:lvl w:ilvl="4" w:tplc="04090003" w:tentative="1">
+      <w:start w:val="1"/>
+      <w:numFmt w:val="bullet"/>
+      <w:lvlText w:val="o"/>
+      <w:lvlJc w:val="left"/>
+      <w:pPr>
+        <w:ind w:left="3600" w:hanging="360"/>
+      </w:pPr>
+      <w:rPr>
+        <w:rFonts w:ascii="Courier New" w:hAnsi="Courier New" w:cs="Courier New" w:hint="default"/>
+      </w:rPr>
+    </w:lvl>
+    <w:lvl w:ilvl="5" w:tplc="04090005" w:tentative="1">
+      <w:start w:val="1"/>
+      <w:numFmt w:val="bullet"/>
+      <w:lvlText w:val=""/>
+      <w:lvlJc w:val="left"/>
+      <w:pPr>
+        <w:ind w:left="4320" w:hanging="360"/>
+      </w:pPr>
+      <w:rPr>
+        <w:rFonts w:ascii="Wingdings" w:hAnsi="Wingdings" w:hint="default"/>
+      </w:rPr>
+    </w:lvl>
+    <w:lvl w:ilvl="6" w:tplc="04090001" w:tentative="1">
+      <w:start w:val="1"/>
+      <w:numFmt w:val="bullet"/>
+      <w:lvlText w:val=""/>
+      <w:lvlJc w:val="left"/>
+      <w:pPr>
+        <w:ind w:left="5040" w:hanging="360"/>
+      </w:pPr>
+      <w:rPr>
+        <w:rFonts w:ascii="Symbol" w:hAnsi="Symbol" w:hint="default"/>
+      </w:rPr>
+    </w:lvl>
+    <w:lvl w:ilvl="7" w:tplc="04090003" w:tentative="1">
+      <w:start w:val="1"/>
+      <w:numFmt w:val="bullet"/>
+      <w:lvlText w:val="o"/>
+      <w:lvlJc w:val="left"/>
+      <w:pPr>
+        <w:ind w:left="5760" w:hanging="360"/>
+      </w:pPr>
+      <w:rPr>
+        <w:rFonts w:ascii="Courier New" w:hAnsi="Courier New" w:cs="Courier New" w:hint="default"/>
+      </w:rPr>
+    </w:lvl>
+    <w:lvl w:ilvl="8" w:tplc="04090005" w:tentative="1">
+      <w:start w:val="1"/>
+      <w:numFmt w:val="bullet"/>
+      <w:lvlText w:val=""/>
+      <w:lvlJc w:val="left"/>
+      <w:pPr>
+        <w:ind w:left="6480" w:hanging="360"/>
+      </w:pPr>
+      <w:rPr>
+        <w:rFonts w:ascii="Wingdings" w:hAnsi="Wingdings" w:hint="default"/>
+      </w:rPr>
+    </w:lvl>
+  </w:abstractNum>
+  <w:abstractNum w:abstractNumId="3" w15:restartNumberingAfterBreak="0">
     <w:nsid w:val="252F3D13"/>
     <w:multiLevelType w:val="hybridMultilevel"/>
     <w:tmpl w:val="90F0B60A"/>
@@ -5973,7 +5902,7 @@
       </w:pPr>
     </w:lvl>
   </w:abstractNum>
-  <w:abstractNum w:abstractNumId="1" w15:restartNumberingAfterBreak="0">
+  <w:abstractNum w:abstractNumId="4" w15:restartNumberingAfterBreak="0">
     <w:nsid w:val="376A1FE8"/>
     <w:multiLevelType w:val="hybridMultilevel"/>
     <w:tmpl w:val="43EE8BF2"/>
@@ -6086,7 +6015,7 @@
       </w:rPr>
     </w:lvl>
   </w:abstractNum>
-  <w:abstractNum w:abstractNumId="2" w15:restartNumberingAfterBreak="0">
+  <w:abstractNum w:abstractNumId="5" w15:restartNumberingAfterBreak="0">
     <w:nsid w:val="3A9361B0"/>
     <w:multiLevelType w:val="hybridMultilevel"/>
     <w:tmpl w:val="0ED459E2"/>
@@ -6175,7 +6104,7 @@
       </w:pPr>
     </w:lvl>
   </w:abstractNum>
-  <w:abstractNum w:abstractNumId="3" w15:restartNumberingAfterBreak="0">
+  <w:abstractNum w:abstractNumId="6" w15:restartNumberingAfterBreak="0">
     <w:nsid w:val="47985A80"/>
     <w:multiLevelType w:val="multilevel"/>
     <w:tmpl w:val="DB3C4AB0"/>
@@ -6296,17 +6225,258 @@
       </w:rPr>
     </w:lvl>
   </w:abstractNum>
+  <w:abstractNum w:abstractNumId="7" w15:restartNumberingAfterBreak="0">
+    <w:nsid w:val="5C9C08C4"/>
+    <w:multiLevelType w:val="hybridMultilevel"/>
+    <w:tmpl w:val="D60628DE"/>
+    <w:lvl w:ilvl="0" w:tplc="0409000B">
+      <w:start w:val="1"/>
+      <w:numFmt w:val="bullet"/>
+      <w:lvlText w:val=""/>
+      <w:lvlJc w:val="left"/>
+      <w:pPr>
+        <w:ind w:left="720" w:hanging="360"/>
+      </w:pPr>
+      <w:rPr>
+        <w:rFonts w:ascii="Wingdings" w:hAnsi="Wingdings" w:hint="default"/>
+      </w:rPr>
+    </w:lvl>
+    <w:lvl w:ilvl="1" w:tplc="04090003" w:tentative="1">
+      <w:start w:val="1"/>
+      <w:numFmt w:val="bullet"/>
+      <w:lvlText w:val="o"/>
+      <w:lvlJc w:val="left"/>
+      <w:pPr>
+        <w:ind w:left="1440" w:hanging="360"/>
+      </w:pPr>
+      <w:rPr>
+        <w:rFonts w:ascii="Courier New" w:hAnsi="Courier New" w:cs="Courier New" w:hint="default"/>
+      </w:rPr>
+    </w:lvl>
+    <w:lvl w:ilvl="2" w:tplc="04090005" w:tentative="1">
+      <w:start w:val="1"/>
+      <w:numFmt w:val="bullet"/>
+      <w:lvlText w:val=""/>
+      <w:lvlJc w:val="left"/>
+      <w:pPr>
+        <w:ind w:left="2160" w:hanging="360"/>
+      </w:pPr>
+      <w:rPr>
+        <w:rFonts w:ascii="Wingdings" w:hAnsi="Wingdings" w:hint="default"/>
+      </w:rPr>
+    </w:lvl>
+    <w:lvl w:ilvl="3" w:tplc="04090001" w:tentative="1">
+      <w:start w:val="1"/>
+      <w:numFmt w:val="bullet"/>
+      <w:lvlText w:val=""/>
+      <w:lvlJc w:val="left"/>
+      <w:pPr>
+        <w:ind w:left="2880" w:hanging="360"/>
+      </w:pPr>
+      <w:rPr>
+        <w:rFonts w:ascii="Symbol" w:hAnsi="Symbol" w:hint="default"/>
+      </w:rPr>
+    </w:lvl>
+    <w:lvl w:ilvl="4" w:tplc="04090003" w:tentative="1">
+      <w:start w:val="1"/>
+      <w:numFmt w:val="bullet"/>
+      <w:lvlText w:val="o"/>
+      <w:lvlJc w:val="left"/>
+      <w:pPr>
+        <w:ind w:left="3600" w:hanging="360"/>
+      </w:pPr>
+      <w:rPr>
+        <w:rFonts w:ascii="Courier New" w:hAnsi="Courier New" w:cs="Courier New" w:hint="default"/>
+      </w:rPr>
+    </w:lvl>
+    <w:lvl w:ilvl="5" w:tplc="04090005" w:tentative="1">
+      <w:start w:val="1"/>
+      <w:numFmt w:val="bullet"/>
+      <w:lvlText w:val=""/>
+      <w:lvlJc w:val="left"/>
+      <w:pPr>
+        <w:ind w:left="4320" w:hanging="360"/>
+      </w:pPr>
+      <w:rPr>
+        <w:rFonts w:ascii="Wingdings" w:hAnsi="Wingdings" w:hint="default"/>
+      </w:rPr>
+    </w:lvl>
+    <w:lvl w:ilvl="6" w:tplc="04090001" w:tentative="1">
+      <w:start w:val="1"/>
+      <w:numFmt w:val="bullet"/>
+      <w:lvlText w:val=""/>
+      <w:lvlJc w:val="left"/>
+      <w:pPr>
+        <w:ind w:left="5040" w:hanging="360"/>
+      </w:pPr>
+      <w:rPr>
+        <w:rFonts w:ascii="Symbol" w:hAnsi="Symbol" w:hint="default"/>
+      </w:rPr>
+    </w:lvl>
+    <w:lvl w:ilvl="7" w:tplc="04090003" w:tentative="1">
+      <w:start w:val="1"/>
+      <w:numFmt w:val="bullet"/>
+      <w:lvlText w:val="o"/>
+      <w:lvlJc w:val="left"/>
+      <w:pPr>
+        <w:ind w:left="5760" w:hanging="360"/>
+      </w:pPr>
+      <w:rPr>
+        <w:rFonts w:ascii="Courier New" w:hAnsi="Courier New" w:cs="Courier New" w:hint="default"/>
+      </w:rPr>
+    </w:lvl>
+    <w:lvl w:ilvl="8" w:tplc="04090005" w:tentative="1">
+      <w:start w:val="1"/>
+      <w:numFmt w:val="bullet"/>
+      <w:lvlText w:val=""/>
+      <w:lvlJc w:val="left"/>
+      <w:pPr>
+        <w:ind w:left="6480" w:hanging="360"/>
+      </w:pPr>
+      <w:rPr>
+        <w:rFonts w:ascii="Wingdings" w:hAnsi="Wingdings" w:hint="default"/>
+      </w:rPr>
+    </w:lvl>
+  </w:abstractNum>
+  <w:abstractNum w:abstractNumId="8" w15:restartNumberingAfterBreak="0">
+    <w:nsid w:val="778579DC"/>
+    <w:multiLevelType w:val="hybridMultilevel"/>
+    <w:tmpl w:val="5AD88B7C"/>
+    <w:lvl w:ilvl="0" w:tplc="0409000B">
+      <w:start w:val="1"/>
+      <w:numFmt w:val="bullet"/>
+      <w:lvlText w:val=""/>
+      <w:lvlJc w:val="left"/>
+      <w:pPr>
+        <w:ind w:left="720" w:hanging="360"/>
+      </w:pPr>
+      <w:rPr>
+        <w:rFonts w:ascii="Wingdings" w:hAnsi="Wingdings" w:hint="default"/>
+      </w:rPr>
+    </w:lvl>
+    <w:lvl w:ilvl="1" w:tplc="04090003" w:tentative="1">
+      <w:start w:val="1"/>
+      <w:numFmt w:val="bullet"/>
+      <w:lvlText w:val="o"/>
+      <w:lvlJc w:val="left"/>
+      <w:pPr>
+        <w:ind w:left="1440" w:hanging="360"/>
+      </w:pPr>
+      <w:rPr>
+        <w:rFonts w:ascii="Courier New" w:hAnsi="Courier New" w:cs="Courier New" w:hint="default"/>
+      </w:rPr>
+    </w:lvl>
+    <w:lvl w:ilvl="2" w:tplc="04090005" w:tentative="1">
+      <w:start w:val="1"/>
+      <w:numFmt w:val="bullet"/>
+      <w:lvlText w:val=""/>
+      <w:lvlJc w:val="left"/>
+      <w:pPr>
+        <w:ind w:left="2160" w:hanging="360"/>
+      </w:pPr>
+      <w:rPr>
+        <w:rFonts w:ascii="Wingdings" w:hAnsi="Wingdings" w:hint="default"/>
+      </w:rPr>
+    </w:lvl>
+    <w:lvl w:ilvl="3" w:tplc="04090001" w:tentative="1">
+      <w:start w:val="1"/>
+      <w:numFmt w:val="bullet"/>
+      <w:lvlText w:val=""/>
+      <w:lvlJc w:val="left"/>
+      <w:pPr>
+        <w:ind w:left="2880" w:hanging="360"/>
+      </w:pPr>
+      <w:rPr>
+        <w:rFonts w:ascii="Symbol" w:hAnsi="Symbol" w:hint="default"/>
+      </w:rPr>
+    </w:lvl>
+    <w:lvl w:ilvl="4" w:tplc="04090003" w:tentative="1">
+      <w:start w:val="1"/>
+      <w:numFmt w:val="bullet"/>
+      <w:lvlText w:val="o"/>
+      <w:lvlJc w:val="left"/>
+      <w:pPr>
+        <w:ind w:left="3600" w:hanging="360"/>
+      </w:pPr>
+      <w:rPr>
+        <w:rFonts w:ascii="Courier New" w:hAnsi="Courier New" w:cs="Courier New" w:hint="default"/>
+      </w:rPr>
+    </w:lvl>
+    <w:lvl w:ilvl="5" w:tplc="04090005" w:tentative="1">
+      <w:start w:val="1"/>
+      <w:numFmt w:val="bullet"/>
+      <w:lvlText w:val=""/>
+      <w:lvlJc w:val="left"/>
+      <w:pPr>
+        <w:ind w:left="4320" w:hanging="360"/>
+      </w:pPr>
+      <w:rPr>
+        <w:rFonts w:ascii="Wingdings" w:hAnsi="Wingdings" w:hint="default"/>
+      </w:rPr>
+    </w:lvl>
+    <w:lvl w:ilvl="6" w:tplc="04090001" w:tentative="1">
+      <w:start w:val="1"/>
+      <w:numFmt w:val="bullet"/>
+      <w:lvlText w:val=""/>
+      <w:lvlJc w:val="left"/>
+      <w:pPr>
+        <w:ind w:left="5040" w:hanging="360"/>
+      </w:pPr>
+      <w:rPr>
+        <w:rFonts w:ascii="Symbol" w:hAnsi="Symbol" w:hint="default"/>
+      </w:rPr>
+    </w:lvl>
+    <w:lvl w:ilvl="7" w:tplc="04090003" w:tentative="1">
+      <w:start w:val="1"/>
+      <w:numFmt w:val="bullet"/>
+      <w:lvlText w:val="o"/>
+      <w:lvlJc w:val="left"/>
+      <w:pPr>
+        <w:ind w:left="5760" w:hanging="360"/>
+      </w:pPr>
+      <w:rPr>
+        <w:rFonts w:ascii="Courier New" w:hAnsi="Courier New" w:cs="Courier New" w:hint="default"/>
+      </w:rPr>
+    </w:lvl>
+    <w:lvl w:ilvl="8" w:tplc="04090005" w:tentative="1">
+      <w:start w:val="1"/>
+      <w:numFmt w:val="bullet"/>
+      <w:lvlText w:val=""/>
+      <w:lvlJc w:val="left"/>
+      <w:pPr>
+        <w:ind w:left="6480" w:hanging="360"/>
+      </w:pPr>
+      <w:rPr>
+        <w:rFonts w:ascii="Wingdings" w:hAnsi="Wingdings" w:hint="default"/>
+      </w:rPr>
+    </w:lvl>
+  </w:abstractNum>
   <w:num w:numId="1">
+    <w:abstractNumId w:val="6"/>
+  </w:num>
+  <w:num w:numId="2">
+    <w:abstractNumId w:val="5"/>
+  </w:num>
+  <w:num w:numId="3">
     <w:abstractNumId w:val="3"/>
   </w:num>
-  <w:num w:numId="2">
-    <w:abstractNumId w:val="2"/>
+  <w:num w:numId="4">
+    <w:abstractNumId w:val="4"/>
   </w:num>
-  <w:num w:numId="3">
+  <w:num w:numId="5">
     <w:abstractNumId w:val="0"/>
   </w:num>
-  <w:num w:numId="4">
+  <w:num w:numId="6">
+    <w:abstractNumId w:val="7"/>
+  </w:num>
+  <w:num w:numId="7">
+    <w:abstractNumId w:val="8"/>
+  </w:num>
+  <w:num w:numId="8">
     <w:abstractNumId w:val="1"/>
+  </w:num>
+  <w:num w:numId="9">
+    <w:abstractNumId w:val="2"/>
   </w:num>
 </w:numbering>
 </file>
@@ -12049,494 +12219,494 @@
   </dgm:ptLst>
   <dgm:cxnLst>
     <dgm:cxn modelId="{57F9577C-74C6-4F9A-993D-5CF8AD93EFD5}" srcId="{48DBF848-A9AF-4B7D-9A37-40AD1A214120}" destId="{790751F8-14F6-4B8B-9780-2A6658346F69}" srcOrd="7" destOrd="0" parTransId="{638F84D7-D96F-4E84-BDE1-AB5F70959839}" sibTransId="{2FFFEA67-FDAD-43CA-9721-8C59E767E1C2}"/>
-    <dgm:cxn modelId="{26DFCD73-B265-4324-895F-AEB9EBE82BC0}" type="presOf" srcId="{0FA73A24-715C-4B81-987A-E5139911CBDF}" destId="{16EA00A5-A524-4EA2-A24D-753453D311AF}" srcOrd="0" destOrd="0" presId="urn:microsoft.com/office/officeart/2005/8/layout/orgChart1"/>
+    <dgm:cxn modelId="{81E252B6-ACC8-450D-80B6-1FCD3AB20E2D}" type="presOf" srcId="{26F210CB-1EF4-44DE-8766-A45C6BF7C194}" destId="{E446B258-7294-4FA0-9149-5112C509D9E3}" srcOrd="1" destOrd="0" presId="urn:microsoft.com/office/officeart/2005/8/layout/orgChart1"/>
+    <dgm:cxn modelId="{FD6D23AE-416C-431C-ACF9-AA827952F893}" type="presOf" srcId="{175CD57C-A587-4D44-BD36-524A11D86AF6}" destId="{5DF57C96-A0DA-45D9-A9D6-3F07FBB2628D}" srcOrd="0" destOrd="0" presId="urn:microsoft.com/office/officeart/2005/8/layout/orgChart1"/>
+    <dgm:cxn modelId="{1FDAB135-29AB-4645-AE41-4D9125FF80C4}" type="presOf" srcId="{E7888E2B-C754-4609-8D20-0AA91C72636D}" destId="{00BF3121-DBBE-4211-B5ED-A28926DA83C6}" srcOrd="0" destOrd="0" presId="urn:microsoft.com/office/officeart/2005/8/layout/orgChart1"/>
     <dgm:cxn modelId="{5F6E9D8E-78C5-4460-B239-96DD3E45B34A}" srcId="{0BAEE71D-F9B2-4837-8148-965CCC42BEAE}" destId="{25982430-4D10-499C-8AA8-B1DDE579EDD4}" srcOrd="0" destOrd="0" parTransId="{047A99AA-26B4-44FA-B9A7-A7DC49BFBBFE}" sibTransId="{A9197519-778F-45EC-B938-687E99ADF30C}"/>
-    <dgm:cxn modelId="{64AF2119-6FC1-4241-A915-FA6BD4B84B23}" type="presOf" srcId="{BB3B902F-E25F-415B-9FD3-F0282A3941B2}" destId="{922DFD36-3C53-4901-AA0F-9D283CA51DC9}" srcOrd="1" destOrd="0" presId="urn:microsoft.com/office/officeart/2005/8/layout/orgChart1"/>
-    <dgm:cxn modelId="{BAE1C224-79BC-48AC-995C-EFB670D3475F}" type="presOf" srcId="{1C38F74A-483C-42D3-A70F-FC545F5F46EC}" destId="{28C21EBE-2CCA-4AEE-B9B7-53E2F6E7BA6C}" srcOrd="0" destOrd="0" presId="urn:microsoft.com/office/officeart/2005/8/layout/orgChart1"/>
-    <dgm:cxn modelId="{56BF80AE-864F-4C58-91E9-DA30687A1BFE}" type="presOf" srcId="{25982430-4D10-499C-8AA8-B1DDE579EDD4}" destId="{63277E6C-0A63-4970-B2A5-649ED38ED69D}" srcOrd="1" destOrd="0" presId="urn:microsoft.com/office/officeart/2005/8/layout/orgChart1"/>
-    <dgm:cxn modelId="{2D4282F2-0789-4C54-B1BA-07F540CC0A00}" type="presOf" srcId="{DD01847E-7C65-4A88-9E3F-2CFFB8DF1CFF}" destId="{DFE8C305-2A83-4D69-B5E4-CAD1D0DA3F61}" srcOrd="0" destOrd="0" presId="urn:microsoft.com/office/officeart/2005/8/layout/orgChart1"/>
-    <dgm:cxn modelId="{2CEA68CD-032B-4CD8-879C-A5E09269ED01}" type="presOf" srcId="{16996353-3AD2-4BD9-9113-4F481739DEEF}" destId="{396503AE-3564-4A53-9A44-A80A1D42FD15}" srcOrd="0" destOrd="0" presId="urn:microsoft.com/office/officeart/2005/8/layout/orgChart1"/>
-    <dgm:cxn modelId="{EBDC9721-0752-41C3-8871-2FD544DBE7E8}" type="presOf" srcId="{1BFF1B0A-8866-4190-BD8C-FF27560886B9}" destId="{62A1479C-B53D-48C1-AE07-ECEFF864D143}" srcOrd="0" destOrd="0" presId="urn:microsoft.com/office/officeart/2005/8/layout/orgChart1"/>
-    <dgm:cxn modelId="{17F978AE-2B29-468A-B739-E2B5CD88BA92}" type="presOf" srcId="{5B6241AA-0F10-4C90-BAF5-847F673536B6}" destId="{A2274D6A-ED42-4691-9669-A05B6611B3EE}" srcOrd="0" destOrd="0" presId="urn:microsoft.com/office/officeart/2005/8/layout/orgChart1"/>
-    <dgm:cxn modelId="{10EF65C9-C4AF-4E9F-92D3-51C05965CA20}" type="presOf" srcId="{CCBA943A-8E30-4CC1-A1D8-641ED6ADF4C1}" destId="{7DA60739-C32B-4F58-BEB5-AA926E709814}" srcOrd="0" destOrd="0" presId="urn:microsoft.com/office/officeart/2005/8/layout/orgChart1"/>
-    <dgm:cxn modelId="{59FBAF5E-E5ED-4102-BBE3-FD32BF998BC9}" type="presOf" srcId="{954A2BDE-0716-428B-A294-5AB390920069}" destId="{D551C866-DEDC-4B56-BAA2-6CE9C392074E}" srcOrd="0" destOrd="0" presId="urn:microsoft.com/office/officeart/2005/8/layout/orgChart1"/>
-    <dgm:cxn modelId="{54DB0483-B461-4B89-8535-66258660005D}" type="presOf" srcId="{C2DE0C8A-AF5A-4DB0-BA02-C23BCCEDCECC}" destId="{8D15C7CA-15AB-434D-81C0-79AAC647F22D}" srcOrd="0" destOrd="0" presId="urn:microsoft.com/office/officeart/2005/8/layout/orgChart1"/>
-    <dgm:cxn modelId="{0AB71990-751D-4C55-AA20-258347101CDA}" type="presOf" srcId="{906684D3-B28F-4225-A66D-F7C61252B727}" destId="{A5FF89C2-6538-49F0-8B67-3F39D1FB3452}" srcOrd="1" destOrd="0" presId="urn:microsoft.com/office/officeart/2005/8/layout/orgChart1"/>
+    <dgm:cxn modelId="{C326145A-4A8C-487A-BC8D-413ECA7CF00B}" type="presOf" srcId="{3FA327B3-D1BB-4984-BB05-B3CB75945B7C}" destId="{B2F71A96-F7EF-4DE2-8A03-7C97BB30BE3F}" srcOrd="0" destOrd="0" presId="urn:microsoft.com/office/officeart/2005/8/layout/orgChart1"/>
+    <dgm:cxn modelId="{3911444C-770C-4B78-ABA4-15CAF90261B8}" type="presOf" srcId="{3CBB5714-1E92-408C-87B1-08F2F079F1C9}" destId="{FE95F353-10D7-4D3B-B513-4DA2A897D111}" srcOrd="0" destOrd="0" presId="urn:microsoft.com/office/officeart/2005/8/layout/orgChart1"/>
+    <dgm:cxn modelId="{EC3EA984-761E-4221-A960-00250A0090F7}" type="presOf" srcId="{61D5E150-65BA-4402-A753-EA8D18E69678}" destId="{A25C6C50-3AB9-4B9C-8E40-B331D60E82C9}" srcOrd="0" destOrd="0" presId="urn:microsoft.com/office/officeart/2005/8/layout/orgChart1"/>
+    <dgm:cxn modelId="{D747A387-D1A6-4B26-AEC1-431CC85FDB53}" type="presOf" srcId="{6A9ACC81-3F8E-4F60-9A94-797B5EFABE2A}" destId="{12F5BD0F-A7BF-4D4F-893F-F1A27192ACDF}" srcOrd="1" destOrd="0" presId="urn:microsoft.com/office/officeart/2005/8/layout/orgChart1"/>
+    <dgm:cxn modelId="{B2595578-D81C-4FDF-801D-6D534151B4EE}" type="presOf" srcId="{A54C6E4E-817E-41AD-A398-ADD721E70897}" destId="{F8B3533F-5251-453E-8D51-F633F45AE6A8}" srcOrd="1" destOrd="0" presId="urn:microsoft.com/office/officeart/2005/8/layout/orgChart1"/>
+    <dgm:cxn modelId="{1EB2EE5B-2D6C-40E3-8C98-9426F360DF3E}" type="presOf" srcId="{1E79E3C0-4458-4A35-8141-6C4BF6906FC2}" destId="{F4323358-3E4C-497F-8260-2E53CD04338D}" srcOrd="0" destOrd="0" presId="urn:microsoft.com/office/officeart/2005/8/layout/orgChart1"/>
+    <dgm:cxn modelId="{59BCA14D-C6F2-4D24-97A8-398784E51A66}" srcId="{17F7AF9D-7AAB-44E6-8707-5A2B6E82EFF9}" destId="{61D5E150-65BA-4402-A753-EA8D18E69678}" srcOrd="1" destOrd="0" parTransId="{12E2D7FD-A2CF-4E33-9FC6-1A9F6F09B26A}" sibTransId="{EB9FA9C4-C29F-4EDB-9DDF-825AABCEA89C}"/>
     <dgm:cxn modelId="{72606A58-6691-4D5B-ABB3-DE33B468DF81}" srcId="{17F7AF9D-7AAB-44E6-8707-5A2B6E82EFF9}" destId="{C2DE0C8A-AF5A-4DB0-BA02-C23BCCEDCECC}" srcOrd="3" destOrd="0" parTransId="{5B6241AA-0F10-4C90-BAF5-847F673536B6}" sibTransId="{E41DE8FD-866C-47DD-A0BE-A1EFE7DF17DE}"/>
-    <dgm:cxn modelId="{59BCA14D-C6F2-4D24-97A8-398784E51A66}" srcId="{17F7AF9D-7AAB-44E6-8707-5A2B6E82EFF9}" destId="{61D5E150-65BA-4402-A753-EA8D18E69678}" srcOrd="1" destOrd="0" parTransId="{12E2D7FD-A2CF-4E33-9FC6-1A9F6F09B26A}" sibTransId="{EB9FA9C4-C29F-4EDB-9DDF-825AABCEA89C}"/>
-    <dgm:cxn modelId="{3F4FA21E-3354-4486-9A3B-824E615AD95F}" type="presOf" srcId="{26F210CB-1EF4-44DE-8766-A45C6BF7C194}" destId="{E446B258-7294-4FA0-9149-5112C509D9E3}" srcOrd="1" destOrd="0" presId="urn:microsoft.com/office/officeart/2005/8/layout/orgChart1"/>
     <dgm:cxn modelId="{1E2B5A50-D808-48E9-86E0-B28EC5CA8F9D}" srcId="{17F7AF9D-7AAB-44E6-8707-5A2B6E82EFF9}" destId="{2BF2F530-AB93-4E42-95E7-A589590980F6}" srcOrd="0" destOrd="0" parTransId="{954A2BDE-0716-428B-A294-5AB390920069}" sibTransId="{C0ECB266-E3D2-4D79-B371-7BE3C22EA313}"/>
-    <dgm:cxn modelId="{C50DF2B2-2222-4166-8B7E-DA0812B75E70}" type="presOf" srcId="{E406E2C2-7E67-4E3B-A171-FDE2763EA861}" destId="{6AF53557-C5B3-4CD5-9795-CFCBE354ED22}" srcOrd="1" destOrd="0" presId="urn:microsoft.com/office/officeart/2005/8/layout/orgChart1"/>
-    <dgm:cxn modelId="{8988A563-15AB-4EE2-9D41-5F25B6AD18EB}" type="presOf" srcId="{A72408B9-A4D4-480A-9817-23D98B512465}" destId="{0A38490D-9AC3-4ABD-9B09-8ACAC9B5F403}" srcOrd="0" destOrd="0" presId="urn:microsoft.com/office/officeart/2005/8/layout/orgChart1"/>
-    <dgm:cxn modelId="{DE980B16-D38D-4CFA-94FF-93F5CD39858F}" type="presOf" srcId="{7B276E61-2355-497E-BD7A-9A446BE52056}" destId="{200898D3-B5EE-4B75-8205-81945CB5081E}" srcOrd="1" destOrd="0" presId="urn:microsoft.com/office/officeart/2005/8/layout/orgChart1"/>
-    <dgm:cxn modelId="{B493496B-D5EE-4ADA-93E1-CFE1E08C7995}" type="presOf" srcId="{C6C6E94F-E9DA-4568-A407-BC24F3614C9E}" destId="{F8B8D90B-A6AF-4181-BCA9-843CC614F9C3}" srcOrd="1" destOrd="0" presId="urn:microsoft.com/office/officeart/2005/8/layout/orgChart1"/>
-    <dgm:cxn modelId="{EC96AE02-7983-4B36-AF45-F64C0580CF2F}" type="presOf" srcId="{790751F8-14F6-4B8B-9780-2A6658346F69}" destId="{7F533262-4A95-45D2-93FE-753F42484CAF}" srcOrd="0" destOrd="0" presId="urn:microsoft.com/office/officeart/2005/8/layout/orgChart1"/>
-    <dgm:cxn modelId="{35DED790-A335-4DD7-B7C8-1CCA6F33E81A}" type="presOf" srcId="{6F78EDC3-C628-4B9D-B812-C8DA8B949B55}" destId="{A98B38CD-AAE0-4057-A7A1-69A7D9999EAB}" srcOrd="0" destOrd="0" presId="urn:microsoft.com/office/officeart/2005/8/layout/orgChart1"/>
-    <dgm:cxn modelId="{2985B895-6142-4D1E-B2B6-DEDF50841559}" type="presOf" srcId="{CE4B596D-7467-409E-8F81-4D90F6C9147C}" destId="{2313F85B-F6A5-4998-B5E7-C18BCC8638C7}" srcOrd="1" destOrd="0" presId="urn:microsoft.com/office/officeart/2005/8/layout/orgChart1"/>
-    <dgm:cxn modelId="{014302E2-B848-49B2-8595-796C4F845E3D}" type="presOf" srcId="{7496AFD4-A008-4CCD-8C7B-073587B10683}" destId="{312CB542-54F0-4F04-9938-FC5DF92B438C}" srcOrd="0" destOrd="0" presId="urn:microsoft.com/office/officeart/2005/8/layout/orgChart1"/>
+    <dgm:cxn modelId="{7F73DF38-5473-4C24-B29F-BD4B753DBFB8}" type="presOf" srcId="{235EE6E8-4CF9-4A33-8478-E338E9C327F9}" destId="{BCEC2751-1EE6-422D-8941-7796A6B9D190}" srcOrd="0" destOrd="0" presId="urn:microsoft.com/office/officeart/2005/8/layout/orgChart1"/>
+    <dgm:cxn modelId="{749F79EB-6A38-43E6-A2FB-881942E5CFAD}" type="presOf" srcId="{638F84D7-D96F-4E84-BDE1-AB5F70959839}" destId="{903442F3-6A52-47C0-832B-29E19C8B9DD1}" srcOrd="0" destOrd="0" presId="urn:microsoft.com/office/officeart/2005/8/layout/orgChart1"/>
+    <dgm:cxn modelId="{379D92F1-FA6A-4BA3-A5F9-E45DA26B708B}" type="presOf" srcId="{0B383FA4-4B38-49DE-B59A-88472C885691}" destId="{322918FB-1E6C-46E2-94FF-74CB550E0B34}" srcOrd="1" destOrd="0" presId="urn:microsoft.com/office/officeart/2005/8/layout/orgChart1"/>
+    <dgm:cxn modelId="{97D58006-B63F-4209-AC36-71FD5E4CA41E}" type="presOf" srcId="{DF8EB2D1-CC2D-41DE-AA56-C7B76066E87D}" destId="{53FFCA9D-CA18-4C03-BD8A-0F493467CD11}" srcOrd="0" destOrd="0" presId="urn:microsoft.com/office/officeart/2005/8/layout/orgChart1"/>
+    <dgm:cxn modelId="{AA709761-8B01-48B6-985C-1F7DF6727FF3}" type="presOf" srcId="{4D5F75D1-F61D-45FE-AF5C-A4F6C823AD9B}" destId="{1F83EEF5-7ABD-4249-9A33-B66252CEF7E2}" srcOrd="0" destOrd="0" presId="urn:microsoft.com/office/officeart/2005/8/layout/orgChart1"/>
+    <dgm:cxn modelId="{8C9E403A-A41A-44F8-9228-E6031358A9EF}" type="presOf" srcId="{24C25186-709B-4A4C-9688-9A7B35028776}" destId="{D7F47E43-D4A9-4BFD-B24B-7A833B00D4C5}" srcOrd="0" destOrd="0" presId="urn:microsoft.com/office/officeart/2005/8/layout/orgChart1"/>
+    <dgm:cxn modelId="{17F21A76-C0E8-4365-8C32-F2C894F9D859}" type="presOf" srcId="{00FDE114-19D7-4CB9-83B1-DFC1DA776A86}" destId="{5556C8A4-FBA0-4EB0-8C7E-2F5C5BE723C2}" srcOrd="0" destOrd="0" presId="urn:microsoft.com/office/officeart/2005/8/layout/orgChart1"/>
     <dgm:cxn modelId="{81E29D04-F263-4220-B51C-6737CBCAFC3C}" srcId="{48DBF848-A9AF-4B7D-9A37-40AD1A214120}" destId="{17F7AF9D-7AAB-44E6-8707-5A2B6E82EFF9}" srcOrd="0" destOrd="0" parTransId="{4862BF3F-0659-403F-8076-4A68E7F83FDA}" sibTransId="{2D475AA8-0418-4008-B12E-C0D139B7A077}"/>
+    <dgm:cxn modelId="{08134A7E-C511-41EA-BA50-66EF34F4AF2C}" type="presOf" srcId="{4EA43C42-AC2A-4600-B67E-B42AB4F8B209}" destId="{08928A49-CD40-4369-BF09-C9A13EC94A95}" srcOrd="0" destOrd="0" presId="urn:microsoft.com/office/officeart/2005/8/layout/orgChart1"/>
     <dgm:cxn modelId="{3A478BBF-EF5D-45F2-A9B7-DC9EB6EDF959}" srcId="{790751F8-14F6-4B8B-9780-2A6658346F69}" destId="{F5403724-17F8-4093-8DB2-9AF15DC872DA}" srcOrd="2" destOrd="0" parTransId="{235EE6E8-4CF9-4A33-8478-E338E9C327F9}" sibTransId="{43AF4A46-F86E-490D-8309-E1CA926CC25B}"/>
+    <dgm:cxn modelId="{D97C2B79-3972-4484-9842-DE86E065AB3F}" srcId="{94F45956-5588-4128-95AF-B8567647B094}" destId="{929DF7A6-E302-4010-B74E-5187ACA3ABE5}" srcOrd="3" destOrd="0" parTransId="{A0602C96-C20B-4DE1-B1F5-74D06895216B}" sibTransId="{F4B6357B-4972-4F85-B498-007879B8C440}"/>
     <dgm:cxn modelId="{B81621A5-393E-46E5-8AF0-787828F23BC8}" srcId="{0B383FA4-4B38-49DE-B59A-88472C885691}" destId="{C6C6E94F-E9DA-4568-A407-BC24F3614C9E}" srcOrd="2" destOrd="0" parTransId="{E28B7DFA-490D-4451-8827-5CBA4B89D7C4}" sibTransId="{87455EA5-A7B2-4916-AA88-BA11BBA5E093}"/>
-    <dgm:cxn modelId="{D97C2B79-3972-4484-9842-DE86E065AB3F}" srcId="{94F45956-5588-4128-95AF-B8567647B094}" destId="{929DF7A6-E302-4010-B74E-5187ACA3ABE5}" srcOrd="3" destOrd="0" parTransId="{A0602C96-C20B-4DE1-B1F5-74D06895216B}" sibTransId="{F4B6357B-4972-4F85-B498-007879B8C440}"/>
+    <dgm:cxn modelId="{32E29FF0-4D9E-4B51-A800-C66D698A20A0}" type="presOf" srcId="{F5403724-17F8-4093-8DB2-9AF15DC872DA}" destId="{B6B08B0A-6209-4025-A261-176760A34B0C}" srcOrd="1" destOrd="0" presId="urn:microsoft.com/office/officeart/2005/8/layout/orgChart1"/>
     <dgm:cxn modelId="{15B7EE11-CE7A-4B47-BA4C-1850FBD48DE7}" srcId="{48DBF848-A9AF-4B7D-9A37-40AD1A214120}" destId="{0B383FA4-4B38-49DE-B59A-88472C885691}" srcOrd="6" destOrd="0" parTransId="{E178CE89-A482-4DA3-93D9-487AB515C043}" sibTransId="{D299DE98-5EBC-487E-B084-DDCDB9FD490E}"/>
-    <dgm:cxn modelId="{BB5EFA3F-7C61-41A8-BD43-954F15BE5EAC}" type="presOf" srcId="{095554C9-EF0A-494E-95A3-D277A07B5C3D}" destId="{DC1B7522-29CB-46DE-A8AF-AB27E153AA5A}" srcOrd="0" destOrd="0" presId="urn:microsoft.com/office/officeart/2005/8/layout/orgChart1"/>
-    <dgm:cxn modelId="{1862E330-A2B5-4FEA-AE0C-254D668C6497}" type="presOf" srcId="{25982430-4D10-499C-8AA8-B1DDE579EDD4}" destId="{074A0556-B833-4932-A676-D9326F29468F}" srcOrd="0" destOrd="0" presId="urn:microsoft.com/office/officeart/2005/8/layout/orgChart1"/>
+    <dgm:cxn modelId="{2AA55741-0B66-4D2D-8952-7ED718867466}" type="presOf" srcId="{939D793C-6560-4307-9968-6AAE60B18C26}" destId="{C3F3BBE8-52CF-4294-AD02-3BCC4821ED34}" srcOrd="0" destOrd="0" presId="urn:microsoft.com/office/officeart/2005/8/layout/orgChart1"/>
+    <dgm:cxn modelId="{005F1FB8-F820-4325-8EF0-FD13F649F92F}" type="presOf" srcId="{25982430-4D10-499C-8AA8-B1DDE579EDD4}" destId="{074A0556-B833-4932-A676-D9326F29468F}" srcOrd="0" destOrd="0" presId="urn:microsoft.com/office/officeart/2005/8/layout/orgChart1"/>
+    <dgm:cxn modelId="{F036428D-4628-4545-BDE2-2396BFA37A40}" type="presOf" srcId="{94F45956-5588-4128-95AF-B8567647B094}" destId="{438B035F-95AE-4814-87FC-8569D1A3CC54}" srcOrd="1" destOrd="0" presId="urn:microsoft.com/office/officeart/2005/8/layout/orgChart1"/>
+    <dgm:cxn modelId="{84081E0A-AA17-4FC6-8011-D8C184C7DAD8}" type="presOf" srcId="{0BAEE71D-F9B2-4837-8148-965CCC42BEAE}" destId="{458CAD67-A2EE-422B-9615-A77B0E751F9B}" srcOrd="0" destOrd="0" presId="urn:microsoft.com/office/officeart/2005/8/layout/orgChart1"/>
+    <dgm:cxn modelId="{7AA8C424-02DD-4563-A743-F95E60A7E87C}" type="presOf" srcId="{C6C6E94F-E9DA-4568-A407-BC24F3614C9E}" destId="{F8B8D90B-A6AF-4181-BCA9-843CC614F9C3}" srcOrd="1" destOrd="0" presId="urn:microsoft.com/office/officeart/2005/8/layout/orgChart1"/>
     <dgm:cxn modelId="{DE2E6CDB-A315-4120-90D5-21EC7253E657}" srcId="{0B383FA4-4B38-49DE-B59A-88472C885691}" destId="{CCBA943A-8E30-4CC1-A1D8-641ED6ADF4C1}" srcOrd="1" destOrd="0" parTransId="{DB2706DA-907A-4B7A-A86B-2D4C60C1D23F}" sibTransId="{ECA76D7A-BCD0-4C94-9253-7C0AFFB9B2B5}"/>
     <dgm:cxn modelId="{2177B38B-41A0-4861-A51D-B504E6A38C53}" srcId="{0BAEE71D-F9B2-4837-8148-965CCC42BEAE}" destId="{1304010A-D8D8-47FB-B222-B4926DD17ADE}" srcOrd="2" destOrd="0" parTransId="{5986FBBD-0537-45EB-BCEE-6090083C9418}" sibTransId="{7D8E3ADC-B191-4B0A-B9E2-D26C3648DC7D}"/>
-    <dgm:cxn modelId="{E4C9D2BE-CA40-4ECE-BE04-35871F818443}" type="presOf" srcId="{3F5EF860-8D09-47F1-A452-ED27311C8073}" destId="{9F9B733B-1943-4CFD-8878-DA5876197B68}" srcOrd="0" destOrd="0" presId="urn:microsoft.com/office/officeart/2005/8/layout/orgChart1"/>
+    <dgm:cxn modelId="{52C31F42-AEA1-4962-AA66-25C3AD413D47}" type="presOf" srcId="{6D1DD800-A688-46A1-8663-86F326E73643}" destId="{77EF548B-72D7-4E1A-AFD8-0CB5C265C566}" srcOrd="0" destOrd="0" presId="urn:microsoft.com/office/officeart/2005/8/layout/orgChart1"/>
+    <dgm:cxn modelId="{872CBFA6-6713-4981-AB05-DEF7149225CD}" type="presOf" srcId="{1E79E3C0-4458-4A35-8141-6C4BF6906FC2}" destId="{B87D2FCF-0383-4FF2-BD38-896F846B6994}" srcOrd="1" destOrd="0" presId="urn:microsoft.com/office/officeart/2005/8/layout/orgChart1"/>
+    <dgm:cxn modelId="{4F805837-07EE-4B7D-95EA-D11C6A127929}" type="presOf" srcId="{0747EB68-0310-41E4-A0E2-631E258C4E36}" destId="{4E64FEC7-4041-4228-8F5B-B21400794DD4}" srcOrd="0" destOrd="0" presId="urn:microsoft.com/office/officeart/2005/8/layout/orgChart1"/>
+    <dgm:cxn modelId="{8AA04B5B-66C5-4223-8333-D4EDBD10AF0B}" type="presOf" srcId="{929DF7A6-E302-4010-B74E-5187ACA3ABE5}" destId="{8D528FBA-6374-4E9B-A0D4-88B3C81CDC53}" srcOrd="1" destOrd="0" presId="urn:microsoft.com/office/officeart/2005/8/layout/orgChart1"/>
+    <dgm:cxn modelId="{C6726FEE-301E-42DB-92E9-ABFE1C576C3F}" type="presOf" srcId="{C2DE0C8A-AF5A-4DB0-BA02-C23BCCEDCECC}" destId="{8D15C7CA-15AB-434D-81C0-79AAC647F22D}" srcOrd="0" destOrd="0" presId="urn:microsoft.com/office/officeart/2005/8/layout/orgChart1"/>
     <dgm:cxn modelId="{DDF8C98F-A289-4C82-9179-696500F2D9BC}" srcId="{94F45956-5588-4128-95AF-B8567647B094}" destId="{6D1DD800-A688-46A1-8663-86F326E73643}" srcOrd="1" destOrd="0" parTransId="{F48BCD4E-D38B-4583-AFE5-5C3F958F9781}" sibTransId="{F84799C1-3EB4-48FC-A008-8828AB034255}"/>
-    <dgm:cxn modelId="{C04458D2-5365-4E9D-86BF-5F9A1DDA29EE}" type="presOf" srcId="{00FDE114-19D7-4CB9-83B1-DFC1DA776A86}" destId="{5556C8A4-FBA0-4EB0-8C7E-2F5C5BE723C2}" srcOrd="0" destOrd="0" presId="urn:microsoft.com/office/officeart/2005/8/layout/orgChart1"/>
+    <dgm:cxn modelId="{E8FD0AB4-4B73-4C84-80F5-79AE613A11F0}" type="presOf" srcId="{BB3B902F-E25F-415B-9FD3-F0282A3941B2}" destId="{922DFD36-3C53-4901-AA0F-9D283CA51DC9}" srcOrd="1" destOrd="0" presId="urn:microsoft.com/office/officeart/2005/8/layout/orgChart1"/>
+    <dgm:cxn modelId="{4BBAA7A4-2687-4263-9068-DEC879A9958D}" type="presOf" srcId="{CCBA943A-8E30-4CC1-A1D8-641ED6ADF4C1}" destId="{7DA60739-C32B-4F58-BEB5-AA926E709814}" srcOrd="0" destOrd="0" presId="urn:microsoft.com/office/officeart/2005/8/layout/orgChart1"/>
+    <dgm:cxn modelId="{BF33DB16-E1DB-4C11-B76D-DEA7107383E5}" type="presOf" srcId="{FB4105D5-F832-4A87-B4E7-FBBB5E11FEBD}" destId="{C466512E-FBF6-4346-8036-955A23302EA1}" srcOrd="0" destOrd="0" presId="urn:microsoft.com/office/officeart/2005/8/layout/orgChart1"/>
+    <dgm:cxn modelId="{96DFB054-F030-492F-82AC-F34B8B56DB91}" type="presOf" srcId="{CCBA943A-8E30-4CC1-A1D8-641ED6ADF4C1}" destId="{C4426CAA-43BC-45F2-A7E2-21C5DB03AA51}" srcOrd="1" destOrd="0" presId="urn:microsoft.com/office/officeart/2005/8/layout/orgChart1"/>
     <dgm:cxn modelId="{78EE1250-CD02-4EE4-8D4E-C0A485889DFC}" srcId="{26F210CB-1EF4-44DE-8766-A45C6BF7C194}" destId="{00FDE114-19D7-4CB9-83B1-DFC1DA776A86}" srcOrd="1" destOrd="0" parTransId="{7AB721CA-85A3-421A-9AED-56829862DB49}" sibTransId="{23E86C3D-6941-4647-ACE1-B19888D3D25F}"/>
-    <dgm:cxn modelId="{CF6C5148-0393-43EA-A740-531B418560E1}" type="presOf" srcId="{AC579E4D-1A73-4942-B3F4-65A04CBAA606}" destId="{9767EFFD-FBCF-455D-A371-10335DC86EF4}" srcOrd="0" destOrd="0" presId="urn:microsoft.com/office/officeart/2005/8/layout/orgChart1"/>
-    <dgm:cxn modelId="{418528CB-6BFA-45A2-AAE3-C6C7401EAB72}" type="presOf" srcId="{A54C6E4E-817E-41AD-A398-ADD721E70897}" destId="{21597613-9305-4C3F-829C-C8BEB58F88E3}" srcOrd="0" destOrd="0" presId="urn:microsoft.com/office/officeart/2005/8/layout/orgChart1"/>
-    <dgm:cxn modelId="{92AC2C55-9A3B-42B1-92F8-2311A085FD05}" type="presOf" srcId="{6A9ACC81-3F8E-4F60-9A94-797B5EFABE2A}" destId="{12F5BD0F-A7BF-4D4F-893F-F1A27192ACDF}" srcOrd="1" destOrd="0" presId="urn:microsoft.com/office/officeart/2005/8/layout/orgChart1"/>
-    <dgm:cxn modelId="{CB0CCD3B-A0A1-468B-8FCB-C56568E3F127}" type="presOf" srcId="{CCBA943A-8E30-4CC1-A1D8-641ED6ADF4C1}" destId="{C4426CAA-43BC-45F2-A7E2-21C5DB03AA51}" srcOrd="1" destOrd="0" presId="urn:microsoft.com/office/officeart/2005/8/layout/orgChart1"/>
-    <dgm:cxn modelId="{D1A9AB85-8A72-4B7E-A2C3-D9B849EB3567}" type="presOf" srcId="{FBC6F355-4713-406A-B4B5-64197E427AF6}" destId="{B717A64D-B025-4C69-9571-B9F053F0D427}" srcOrd="0" destOrd="0" presId="urn:microsoft.com/office/officeart/2005/8/layout/orgChart1"/>
-    <dgm:cxn modelId="{2D75BCE3-94D1-4025-88B4-3D2318945D72}" type="presOf" srcId="{17F7AF9D-7AAB-44E6-8707-5A2B6E82EFF9}" destId="{4E4EE934-3101-4DBE-B512-F1B2933E52D6}" srcOrd="0" destOrd="0" presId="urn:microsoft.com/office/officeart/2005/8/layout/orgChart1"/>
-    <dgm:cxn modelId="{C527C529-987F-4A29-9C74-0F2827583F13}" type="presOf" srcId="{77AC99EA-57E7-483E-8DA6-0E903D6F60D0}" destId="{162296C1-912E-4B38-A786-D0B7DC05BDC5}" srcOrd="0" destOrd="0" presId="urn:microsoft.com/office/officeart/2005/8/layout/orgChart1"/>
-    <dgm:cxn modelId="{081A99FF-0929-4A70-81EE-63F37922B65D}" type="presOf" srcId="{C2DE0C8A-AF5A-4DB0-BA02-C23BCCEDCECC}" destId="{311D1956-3F66-4E11-B3D1-317F352E182F}" srcOrd="1" destOrd="0" presId="urn:microsoft.com/office/officeart/2005/8/layout/orgChart1"/>
-    <dgm:cxn modelId="{3E76F76A-AD60-46EB-8810-6522EEC60E3D}" type="presOf" srcId="{E7AE4AD2-2A13-4FC8-A630-C281C8863659}" destId="{E05DFD84-0D71-4BDD-A110-77D7F90CA3A2}" srcOrd="0" destOrd="0" presId="urn:microsoft.com/office/officeart/2005/8/layout/orgChart1"/>
-    <dgm:cxn modelId="{BEA596DE-F540-4D96-A41E-FAADD59A1106}" type="presOf" srcId="{3CBB5714-1E92-408C-87B1-08F2F079F1C9}" destId="{FE95F353-10D7-4D3B-B513-4DA2A897D111}" srcOrd="0" destOrd="0" presId="urn:microsoft.com/office/officeart/2005/8/layout/orgChart1"/>
-    <dgm:cxn modelId="{7F0B167D-A64A-4BDB-BFEE-639E9B06E048}" type="presOf" srcId="{DF8EB2D1-CC2D-41DE-AA56-C7B76066E87D}" destId="{53FFCA9D-CA18-4C03-BD8A-0F493467CD11}" srcOrd="0" destOrd="0" presId="urn:microsoft.com/office/officeart/2005/8/layout/orgChart1"/>
-    <dgm:cxn modelId="{9F21A3B6-38B7-4E2C-89AB-E525803E07B4}" type="presOf" srcId="{0B383FA4-4B38-49DE-B59A-88472C885691}" destId="{8D45D956-9FDA-4889-9835-22F32F8D1BC0}" srcOrd="0" destOrd="0" presId="urn:microsoft.com/office/officeart/2005/8/layout/orgChart1"/>
-    <dgm:cxn modelId="{E908A704-4E4B-4DFE-9FAB-9C1B01C1A177}" type="presOf" srcId="{8EEA2CBF-C27C-46E2-96A1-8CEC4ED3DCA0}" destId="{F5627484-F91E-43E7-8104-2B579B5C8859}" srcOrd="0" destOrd="0" presId="urn:microsoft.com/office/officeart/2005/8/layout/orgChart1"/>
-    <dgm:cxn modelId="{0528E7EA-8E22-4A66-93E2-0C13EE8B47F5}" type="presOf" srcId="{939D793C-6560-4307-9968-6AAE60B18C26}" destId="{A80ADDF1-D7B3-48F1-8203-BC21B18014DD}" srcOrd="1" destOrd="0" presId="urn:microsoft.com/office/officeart/2005/8/layout/orgChart1"/>
-    <dgm:cxn modelId="{1598EF53-B0DA-417B-B000-9A547FBFE0E7}" type="presOf" srcId="{673F56C0-103A-4EDC-BC11-F7D7CA099C19}" destId="{864F692D-752A-4D9D-93D3-2AC982BC4558}" srcOrd="0" destOrd="0" presId="urn:microsoft.com/office/officeart/2005/8/layout/orgChart1"/>
-    <dgm:cxn modelId="{5CCBD63F-5B87-412D-A1D7-71D0B9A9186D}" type="presOf" srcId="{047A99AA-26B4-44FA-B9A7-A7DC49BFBBFE}" destId="{F40E41CB-FE63-49D4-B360-A9ACC1DB1AF2}" srcOrd="0" destOrd="0" presId="urn:microsoft.com/office/officeart/2005/8/layout/orgChart1"/>
+    <dgm:cxn modelId="{911F7E18-C84E-4882-86E5-795154FA38C1}" type="presOf" srcId="{673F56C0-103A-4EDC-BC11-F7D7CA099C19}" destId="{864F692D-752A-4D9D-93D3-2AC982BC4558}" srcOrd="0" destOrd="0" presId="urn:microsoft.com/office/officeart/2005/8/layout/orgChart1"/>
+    <dgm:cxn modelId="{99AAC5F1-D64B-4F91-B28F-E7CC5C97D802}" type="presOf" srcId="{1304010A-D8D8-47FB-B222-B4926DD17ADE}" destId="{D890E13A-BF8F-49C4-9B01-2CF101EB11F4}" srcOrd="1" destOrd="0" presId="urn:microsoft.com/office/officeart/2005/8/layout/orgChart1"/>
+    <dgm:cxn modelId="{4863352B-C245-4FC8-BBBD-7B192448CE73}" type="presOf" srcId="{835807BA-715F-4F25-AEA3-42C977DD15BB}" destId="{1D3A38E4-A92F-4942-9F08-B7E107ACBBA3}" srcOrd="0" destOrd="0" presId="urn:microsoft.com/office/officeart/2005/8/layout/orgChart1"/>
+    <dgm:cxn modelId="{D13ACC78-A725-4F5D-B39C-17B84C357F4A}" type="presOf" srcId="{12E2D7FD-A2CF-4E33-9FC6-1A9F6F09B26A}" destId="{33FC4A48-1650-4DFA-B2D3-01A9E7F81650}" srcOrd="0" destOrd="0" presId="urn:microsoft.com/office/officeart/2005/8/layout/orgChart1"/>
+    <dgm:cxn modelId="{D063586F-AE93-47CF-BF49-FCC997403E73}" type="presOf" srcId="{7AB721CA-85A3-421A-9AED-56829862DB49}" destId="{0C802D19-05EB-4CC8-9D59-698AAED6BCEF}" srcOrd="0" destOrd="0" presId="urn:microsoft.com/office/officeart/2005/8/layout/orgChart1"/>
+    <dgm:cxn modelId="{22D712DE-8EF2-4E0F-96AC-0163CBA7737A}" type="presOf" srcId="{F5403724-17F8-4093-8DB2-9AF15DC872DA}" destId="{B08D000F-DF29-46B7-99B7-90ADDAC66951}" srcOrd="0" destOrd="0" presId="urn:microsoft.com/office/officeart/2005/8/layout/orgChart1"/>
+    <dgm:cxn modelId="{A7D46C81-5833-45CA-B4E3-EED67D3789C2}" type="presOf" srcId="{CE4B596D-7467-409E-8F81-4D90F6C9147C}" destId="{2313F85B-F6A5-4998-B5E7-C18BCC8638C7}" srcOrd="1" destOrd="0" presId="urn:microsoft.com/office/officeart/2005/8/layout/orgChart1"/>
+    <dgm:cxn modelId="{F80CFC53-BAB0-433B-9333-5BDFC53D628C}" type="presOf" srcId="{FBC6F355-4713-406A-B4B5-64197E427AF6}" destId="{B717A64D-B025-4C69-9571-B9F053F0D427}" srcOrd="0" destOrd="0" presId="urn:microsoft.com/office/officeart/2005/8/layout/orgChart1"/>
+    <dgm:cxn modelId="{0D7BCB60-766E-4B84-A145-2224052607BA}" type="presOf" srcId="{4862BF3F-0659-403F-8076-4A68E7F83FDA}" destId="{26938855-6F9D-4C0F-AA80-1167F6A30A14}" srcOrd="0" destOrd="0" presId="urn:microsoft.com/office/officeart/2005/8/layout/orgChart1"/>
+    <dgm:cxn modelId="{BCD73A25-BB09-4BB4-9BFC-BA383AFB5C64}" type="presOf" srcId="{3F5EF860-8D09-47F1-A452-ED27311C8073}" destId="{9F9B733B-1943-4CFD-8878-DA5876197B68}" srcOrd="0" destOrd="0" presId="urn:microsoft.com/office/officeart/2005/8/layout/orgChart1"/>
+    <dgm:cxn modelId="{C75FC047-AD4E-4F33-AD92-E631868F0C1C}" type="presOf" srcId="{954A2BDE-0716-428B-A294-5AB390920069}" destId="{D551C866-DEDC-4B56-BAA2-6CE9C392074E}" srcOrd="0" destOrd="0" presId="urn:microsoft.com/office/officeart/2005/8/layout/orgChart1"/>
+    <dgm:cxn modelId="{A8A72054-00AA-44FA-BFC2-72FF15AAB5D1}" type="presOf" srcId="{E28B7DFA-490D-4451-8827-5CBA4B89D7C4}" destId="{0F9B6261-CE20-4CDB-A4F4-B49A39520B57}" srcOrd="0" destOrd="0" presId="urn:microsoft.com/office/officeart/2005/8/layout/orgChart1"/>
+    <dgm:cxn modelId="{A886CDD6-F63D-4008-BF32-7E33A0F5E03A}" type="presOf" srcId="{7496AFD4-A008-4CCD-8C7B-073587B10683}" destId="{312CB542-54F0-4F04-9938-FC5DF92B438C}" srcOrd="0" destOrd="0" presId="urn:microsoft.com/office/officeart/2005/8/layout/orgChart1"/>
+    <dgm:cxn modelId="{659A0E7C-096D-439E-BB8F-5E3C4D9BC889}" type="presOf" srcId="{8FED4B03-B956-44F8-BCDA-517566B5E068}" destId="{AD72E393-5CE8-4AD8-AF46-702798375A97}" srcOrd="0" destOrd="0" presId="urn:microsoft.com/office/officeart/2005/8/layout/orgChart1"/>
+    <dgm:cxn modelId="{300DB327-70C5-4ABB-903A-7E54F6C9D767}" type="presOf" srcId="{8EEA2CBF-C27C-46E2-96A1-8CEC4ED3DCA0}" destId="{F5627484-F91E-43E7-8104-2B579B5C8859}" srcOrd="0" destOrd="0" presId="urn:microsoft.com/office/officeart/2005/8/layout/orgChart1"/>
+    <dgm:cxn modelId="{3D1F8418-D190-4D82-8B11-80321B0E0BFA}" type="presOf" srcId="{8501E160-A4C8-42FF-925B-0110F1715DCC}" destId="{92B9A7FC-F252-4785-978E-F4B8FF84C7C9}" srcOrd="0" destOrd="0" presId="urn:microsoft.com/office/officeart/2005/8/layout/orgChart1"/>
+    <dgm:cxn modelId="{7B82BC7D-6FC4-4F13-8B85-2FB9E902C0D8}" type="presOf" srcId="{26F210CB-1EF4-44DE-8766-A45C6BF7C194}" destId="{1E16DE90-EA55-4AEA-9504-A6CCF26FF712}" srcOrd="0" destOrd="0" presId="urn:microsoft.com/office/officeart/2005/8/layout/orgChart1"/>
+    <dgm:cxn modelId="{317BB736-EA36-4C4C-983F-0306A8AF4121}" type="presOf" srcId="{906684D3-B28F-4225-A66D-F7C61252B727}" destId="{8BFB3055-D7F3-4E78-97C2-0BD6D1A1F91F}" srcOrd="0" destOrd="0" presId="urn:microsoft.com/office/officeart/2005/8/layout/orgChart1"/>
     <dgm:cxn modelId="{78E36A15-9BFA-42E9-AB7B-690731AC6C76}" srcId="{6A9ACC81-3F8E-4F60-9A94-797B5EFABE2A}" destId="{0FA73A24-715C-4B81-987A-E5139911CBDF}" srcOrd="0" destOrd="0" parTransId="{3F5EF860-8D09-47F1-A452-ED27311C8073}" sibTransId="{EAFD90B7-06E7-4337-83DB-1EDD6AAA42BE}"/>
     <dgm:cxn modelId="{D6BD62A8-7C29-4A3F-B73D-B9504AC0373B}" srcId="{8CD236D4-E1BC-4AFB-97A3-18BE05956B06}" destId="{E406E2C2-7E67-4E3B-A171-FDE2763EA861}" srcOrd="3" destOrd="0" parTransId="{673F56C0-103A-4EDC-BC11-F7D7CA099C19}" sibTransId="{7D68A32A-68A6-4A76-978B-C85FD98CD2B3}"/>
-    <dgm:cxn modelId="{9749CF61-6D27-4F2E-B133-2147D746B965}" type="presOf" srcId="{8EEA2CBF-C27C-46E2-96A1-8CEC4ED3DCA0}" destId="{37161518-AFDA-45C5-B210-2A15A7E29EB6}" srcOrd="1" destOrd="0" presId="urn:microsoft.com/office/officeart/2005/8/layout/orgChart1"/>
-    <dgm:cxn modelId="{5467F78D-A53E-4A2F-979D-F58776AC3EC5}" type="presOf" srcId="{0B383FA4-4B38-49DE-B59A-88472C885691}" destId="{322918FB-1E6C-46E2-94FF-74CB550E0B34}" srcOrd="1" destOrd="0" presId="urn:microsoft.com/office/officeart/2005/8/layout/orgChart1"/>
-    <dgm:cxn modelId="{5DF914AE-4795-476B-B28C-C55EED56FA08}" type="presOf" srcId="{F5403724-17F8-4093-8DB2-9AF15DC872DA}" destId="{B6B08B0A-6209-4025-A261-176760A34B0C}" srcOrd="1" destOrd="0" presId="urn:microsoft.com/office/officeart/2005/8/layout/orgChart1"/>
-    <dgm:cxn modelId="{3460FE91-BC5B-4F7D-B92B-9765DF9704A2}" type="presOf" srcId="{E15A2689-6EA6-4AB2-834B-76228FC7FDD5}" destId="{CD502F17-B4BC-46F0-B44B-66945B9C4080}" srcOrd="0" destOrd="0" presId="urn:microsoft.com/office/officeart/2005/8/layout/orgChart1"/>
-    <dgm:cxn modelId="{FCFC7EA4-101E-479C-A125-B8B56362FFEF}" type="presOf" srcId="{24C25186-709B-4A4C-9688-9A7B35028776}" destId="{D7F47E43-D4A9-4BFD-B24B-7A833B00D4C5}" srcOrd="0" destOrd="0" presId="urn:microsoft.com/office/officeart/2005/8/layout/orgChart1"/>
-    <dgm:cxn modelId="{299AD383-9D65-4FCF-8EA2-8356960C56EB}" type="presOf" srcId="{BDA01CA0-59A5-4E6E-BEEE-C5E8B2EE6B3E}" destId="{C956E703-2957-4DA4-B106-4EDBC678F5F0}" srcOrd="0" destOrd="0" presId="urn:microsoft.com/office/officeart/2005/8/layout/orgChart1"/>
-    <dgm:cxn modelId="{C2625D33-B761-4560-8196-767A7E129600}" type="presOf" srcId="{94F45956-5588-4128-95AF-B8567647B094}" destId="{438B035F-95AE-4814-87FC-8569D1A3CC54}" srcOrd="1" destOrd="0" presId="urn:microsoft.com/office/officeart/2005/8/layout/orgChart1"/>
-    <dgm:cxn modelId="{57DC97A0-2173-4323-AFEE-533715718B9F}" type="presOf" srcId="{E406E2C2-7E67-4E3B-A171-FDE2763EA861}" destId="{55B4C46E-4BF3-4DFD-B175-E823F70E528B}" srcOrd="0" destOrd="0" presId="urn:microsoft.com/office/officeart/2005/8/layout/orgChart1"/>
-    <dgm:cxn modelId="{E345A279-0F79-4B4E-BD2E-F866D1B420DC}" type="presOf" srcId="{17F7AF9D-7AAB-44E6-8707-5A2B6E82EFF9}" destId="{C2A7ED31-2F9F-478E-8E9E-0A2A9E010B75}" srcOrd="1" destOrd="0" presId="urn:microsoft.com/office/officeart/2005/8/layout/orgChart1"/>
+    <dgm:cxn modelId="{16D02EA6-81FD-4496-AF00-493B565ED6BC}" type="presOf" srcId="{25982430-4D10-499C-8AA8-B1DDE579EDD4}" destId="{63277E6C-0A63-4970-B2A5-649ED38ED69D}" srcOrd="1" destOrd="0" presId="urn:microsoft.com/office/officeart/2005/8/layout/orgChart1"/>
+    <dgm:cxn modelId="{395F4A92-A7F9-45B3-B23A-0E45D27E4669}" type="presOf" srcId="{0B383FA4-4B38-49DE-B59A-88472C885691}" destId="{8D45D956-9FDA-4889-9835-22F32F8D1BC0}" srcOrd="0" destOrd="0" presId="urn:microsoft.com/office/officeart/2005/8/layout/orgChart1"/>
+    <dgm:cxn modelId="{D7103156-46A9-4A88-B5FF-A0D9B2320947}" type="presOf" srcId="{8CD236D4-E1BC-4AFB-97A3-18BE05956B06}" destId="{EA8A74FC-BE63-4C63-AF0B-FE413AAAF115}" srcOrd="0" destOrd="0" presId="urn:microsoft.com/office/officeart/2005/8/layout/orgChart1"/>
+    <dgm:cxn modelId="{90AE09CF-28C5-42B7-A909-F9DD3C868B84}" type="presOf" srcId="{2F8AAC8B-2AE8-43CE-B36C-036EE96CEABF}" destId="{3EB1039E-4692-464B-9B56-658F63E15B40}" srcOrd="0" destOrd="0" presId="urn:microsoft.com/office/officeart/2005/8/layout/orgChart1"/>
+    <dgm:cxn modelId="{5BA41123-82CF-4AE2-8586-8385C88FF3D8}" type="presOf" srcId="{94F45956-5588-4128-95AF-B8567647B094}" destId="{A3F992C8-7F6E-40BE-A8BA-29C3CFC4CDAC}" srcOrd="0" destOrd="0" presId="urn:microsoft.com/office/officeart/2005/8/layout/orgChart1"/>
+    <dgm:cxn modelId="{EA74D0D2-1724-44E6-A3A8-181BD980F193}" type="presOf" srcId="{0BAEE71D-F9B2-4837-8148-965CCC42BEAE}" destId="{DB3C912E-5E25-420D-B092-B7D7F7124618}" srcOrd="1" destOrd="0" presId="urn:microsoft.com/office/officeart/2005/8/layout/orgChart1"/>
+    <dgm:cxn modelId="{E2629F5A-09D8-4D33-ACB5-CB62FE087857}" type="presOf" srcId="{C2DE0C8A-AF5A-4DB0-BA02-C23BCCEDCECC}" destId="{311D1956-3F66-4E11-B3D1-317F352E182F}" srcOrd="1" destOrd="0" presId="urn:microsoft.com/office/officeart/2005/8/layout/orgChart1"/>
     <dgm:cxn modelId="{C16F4E3C-48C9-4804-84FB-3EC99FFC37FD}" srcId="{790751F8-14F6-4B8B-9780-2A6658346F69}" destId="{7B276E61-2355-497E-BD7A-9A446BE52056}" srcOrd="0" destOrd="0" parTransId="{DF8EB2D1-CC2D-41DE-AA56-C7B76066E87D}" sibTransId="{32F6D7D0-969B-400D-90BB-7940F0C00153}"/>
+    <dgm:cxn modelId="{310CA40B-4DE9-4CAA-A2CE-4144213F2DDA}" type="presOf" srcId="{8CE5E9F3-5E20-4EC3-BFE7-F1AD02826541}" destId="{FF17C37A-281D-4E9D-B5BD-EB0FEA92C1E9}" srcOrd="0" destOrd="0" presId="urn:microsoft.com/office/officeart/2005/8/layout/orgChart1"/>
+    <dgm:cxn modelId="{81A6A536-8A72-4388-BEFE-B4498F1AA6F1}" type="presOf" srcId="{16996353-3AD2-4BD9-9113-4F481739DEEF}" destId="{396503AE-3564-4A53-9A44-A80A1D42FD15}" srcOrd="0" destOrd="0" presId="urn:microsoft.com/office/officeart/2005/8/layout/orgChart1"/>
     <dgm:cxn modelId="{5DEE8ACE-FF11-4E23-BBA5-155D7968967F}" srcId="{8CD236D4-E1BC-4AFB-97A3-18BE05956B06}" destId="{FB4105D5-F832-4A87-B4E7-FBBB5E11FEBD}" srcOrd="0" destOrd="0" parTransId="{F834AC30-95F4-4260-9684-CF44B257FB85}" sibTransId="{E279EB33-1F48-4599-AD96-C6246A9E057D}"/>
-    <dgm:cxn modelId="{59AD8E25-5014-47DF-A4ED-417C58A09A3D}" type="presOf" srcId="{F48BCD4E-D38B-4583-AFE5-5C3F958F9781}" destId="{2A67871B-741D-4C09-A59B-E2C15803EB2A}" srcOrd="0" destOrd="0" presId="urn:microsoft.com/office/officeart/2005/8/layout/orgChart1"/>
-    <dgm:cxn modelId="{A77AA3D0-7C71-48D6-9925-61ED3A7D06EF}" type="presOf" srcId="{6D1DD800-A688-46A1-8663-86F326E73643}" destId="{9FD9B187-2C83-4500-8AED-1AD3A804B0CC}" srcOrd="1" destOrd="0" presId="urn:microsoft.com/office/officeart/2005/8/layout/orgChart1"/>
-    <dgm:cxn modelId="{47FCB136-81D5-432E-ADD3-A69006A344C3}" type="presOf" srcId="{4EA43C42-AC2A-4600-B67E-B42AB4F8B209}" destId="{AB61FF82-ECD0-4FF3-96B2-F3B2C76888A8}" srcOrd="1" destOrd="0" presId="urn:microsoft.com/office/officeart/2005/8/layout/orgChart1"/>
-    <dgm:cxn modelId="{39D94C12-6BF5-4DF3-A29B-3FFE90267731}" type="presOf" srcId="{8501E160-A4C8-42FF-925B-0110F1715DCC}" destId="{92B9A7FC-F252-4785-978E-F4B8FF84C7C9}" srcOrd="0" destOrd="0" presId="urn:microsoft.com/office/officeart/2005/8/layout/orgChart1"/>
-    <dgm:cxn modelId="{0D1F2E2D-5528-45F7-A44B-DACE80439B17}" type="presOf" srcId="{638F84D7-D96F-4E84-BDE1-AB5F70959839}" destId="{903442F3-6A52-47C0-832B-29E19C8B9DD1}" srcOrd="0" destOrd="0" presId="urn:microsoft.com/office/officeart/2005/8/layout/orgChart1"/>
-    <dgm:cxn modelId="{5D5D3736-377F-498B-A7B2-AE71B3112B1B}" type="presOf" srcId="{2F8AAC8B-2AE8-43CE-B36C-036EE96CEABF}" destId="{3EB1039E-4692-464B-9B56-658F63E15B40}" srcOrd="0" destOrd="0" presId="urn:microsoft.com/office/officeart/2005/8/layout/orgChart1"/>
-    <dgm:cxn modelId="{79C19DF2-DFBF-478D-9CB1-65DE0EE9F50B}" type="presOf" srcId="{C943E3A0-1644-40DB-98EE-172169327C48}" destId="{B42F4979-89B1-47F8-BC71-3A031C593B83}" srcOrd="0" destOrd="0" presId="urn:microsoft.com/office/officeart/2005/8/layout/orgChart1"/>
-    <dgm:cxn modelId="{6538A3FA-B4F1-46AB-BAD6-96584BBD8105}" type="presOf" srcId="{6F78EDC3-C628-4B9D-B812-C8DA8B949B55}" destId="{F881EC89-E564-429B-A996-36CA56CD93AA}" srcOrd="1" destOrd="0" presId="urn:microsoft.com/office/officeart/2005/8/layout/orgChart1"/>
+    <dgm:cxn modelId="{BD7AD408-30B2-4051-A341-A8674A727037}" type="presOf" srcId="{DD01847E-7C65-4A88-9E3F-2CFFB8DF1CFF}" destId="{DFE8C305-2A83-4D69-B5E4-CAD1D0DA3F61}" srcOrd="0" destOrd="0" presId="urn:microsoft.com/office/officeart/2005/8/layout/orgChart1"/>
+    <dgm:cxn modelId="{77FFF60F-E162-4FA6-973F-B578E7118463}" type="presOf" srcId="{8EEA2CBF-C27C-46E2-96A1-8CEC4ED3DCA0}" destId="{37161518-AFDA-45C5-B210-2A15A7E29EB6}" srcOrd="1" destOrd="0" presId="urn:microsoft.com/office/officeart/2005/8/layout/orgChart1"/>
+    <dgm:cxn modelId="{717948C3-79AF-48BC-A1DC-ECFF945F5A17}" type="presOf" srcId="{14CB052A-7D61-4CA8-BC3C-6C85D50A93CE}" destId="{D14B33C6-AA5C-4D70-B154-93DFC10B5742}" srcOrd="0" destOrd="0" presId="urn:microsoft.com/office/officeart/2005/8/layout/orgChart1"/>
     <dgm:cxn modelId="{092B1E8D-E705-46C4-8B29-BA6FCB503A84}" srcId="{26F210CB-1EF4-44DE-8766-A45C6BF7C194}" destId="{CE4B596D-7467-409E-8F81-4D90F6C9147C}" srcOrd="2" destOrd="0" parTransId="{8EAF777B-FCD5-49AD-AD06-75F40280AD1B}" sibTransId="{68ED3ECD-D30A-4E0F-8EC4-8E3F164A3E7B}"/>
     <dgm:cxn modelId="{66C65980-7303-43DE-8A63-9FE1F7003BE7}" srcId="{8CD236D4-E1BC-4AFB-97A3-18BE05956B06}" destId="{B519EE5A-41F0-4DE5-B431-1B4F397857F5}" srcOrd="2" destOrd="0" parTransId="{2F8AAC8B-2AE8-43CE-B36C-036EE96CEABF}" sibTransId="{10559B52-D68C-4535-A774-CC88C9365697}"/>
-    <dgm:cxn modelId="{B5F540ED-6C14-4266-AE86-258B987B6976}" type="presOf" srcId="{FB4105D5-F832-4A87-B4E7-FBBB5E11FEBD}" destId="{EA027B72-6D79-4EDF-8110-2E2CCB9EE1DC}" srcOrd="1" destOrd="0" presId="urn:microsoft.com/office/officeart/2005/8/layout/orgChart1"/>
-    <dgm:cxn modelId="{F23A8AFC-4175-4599-87AB-DDEA94529785}" type="presOf" srcId="{1E79E3C0-4458-4A35-8141-6C4BF6906FC2}" destId="{B87D2FCF-0383-4FF2-BD38-896F846B6994}" srcOrd="1" destOrd="0" presId="urn:microsoft.com/office/officeart/2005/8/layout/orgChart1"/>
+    <dgm:cxn modelId="{34AE5208-3D53-4A6B-9CD6-45002CCBFDA5}" type="presOf" srcId="{1304010A-D8D8-47FB-B222-B4926DD17ADE}" destId="{EAE420F7-DAAE-4825-8D9F-36BD59889B77}" srcOrd="0" destOrd="0" presId="urn:microsoft.com/office/officeart/2005/8/layout/orgChart1"/>
     <dgm:cxn modelId="{2E75B318-6C06-405C-BD3E-F40E193FEAA7}" srcId="{1BFF1B0A-8866-4190-BD8C-FF27560886B9}" destId="{6F78EDC3-C628-4B9D-B812-C8DA8B949B55}" srcOrd="1" destOrd="0" parTransId="{E7888E2B-C754-4609-8D20-0AA91C72636D}" sibTransId="{D5512F13-6ACA-428D-8DCB-ED623A4D0057}"/>
-    <dgm:cxn modelId="{DA3FDD78-D25C-441F-9417-CD0865221313}" type="presOf" srcId="{4E63551C-A135-4FD4-9C42-2FD227A689AF}" destId="{4DC69C5B-F1C2-4DD4-8044-D788011EF5A2}" srcOrd="1" destOrd="0" presId="urn:microsoft.com/office/officeart/2005/8/layout/orgChart1"/>
-    <dgm:cxn modelId="{A630A712-5987-40B7-8CE9-3C768F2365E6}" type="presOf" srcId="{0FA73A24-715C-4B81-987A-E5139911CBDF}" destId="{79F601EF-F960-4850-8D10-B678A1262D63}" srcOrd="1" destOrd="0" presId="urn:microsoft.com/office/officeart/2005/8/layout/orgChart1"/>
+    <dgm:cxn modelId="{EDB9749C-2ACB-466F-84A9-4B6A105B1BA3}" type="presOf" srcId="{E15A2689-6EA6-4AB2-834B-76228FC7FDD5}" destId="{CD502F17-B4BC-46F0-B44B-66945B9C4080}" srcOrd="0" destOrd="0" presId="urn:microsoft.com/office/officeart/2005/8/layout/orgChart1"/>
     <dgm:cxn modelId="{C7216720-A45B-411D-875A-75201B4DB416}" srcId="{48DBF848-A9AF-4B7D-9A37-40AD1A214120}" destId="{8CD236D4-E1BC-4AFB-97A3-18BE05956B06}" srcOrd="2" destOrd="0" parTransId="{A72408B9-A4D4-480A-9817-23D98B512465}" sibTransId="{EF226102-D414-45B9-A394-E43272792E18}"/>
     <dgm:cxn modelId="{A5DCDC13-0D36-4F70-9C9D-15BDC5857EAB}" srcId="{94F45956-5588-4128-95AF-B8567647B094}" destId="{4EA43C42-AC2A-4600-B67E-B42AB4F8B209}" srcOrd="0" destOrd="0" parTransId="{095554C9-EF0A-494E-95A3-D277A07B5C3D}" sibTransId="{F5D0F1DC-C3EA-472F-88AA-3E4BF7CA1159}"/>
-    <dgm:cxn modelId="{EC030D7D-7FE2-41A5-90E7-4B32EF5CDD7D}" type="presOf" srcId="{0BAEE71D-F9B2-4837-8148-965CCC42BEAE}" destId="{458CAD67-A2EE-422B-9615-A77B0E751F9B}" srcOrd="0" destOrd="0" presId="urn:microsoft.com/office/officeart/2005/8/layout/orgChart1"/>
     <dgm:cxn modelId="{13CCC234-2BF7-4D39-AE28-1CACF013F9A3}" srcId="{48DBF848-A9AF-4B7D-9A37-40AD1A214120}" destId="{94F45956-5588-4128-95AF-B8567647B094}" srcOrd="3" destOrd="0" parTransId="{CFB5D5B6-9985-4E0F-ABBB-648F4FE65D57}" sibTransId="{52722572-C0C1-4261-BB67-BBDA69012F94}"/>
-    <dgm:cxn modelId="{918E2DD1-3458-42B8-ADD7-C77B4B63F1F8}" type="presOf" srcId="{906684D3-B28F-4225-A66D-F7C61252B727}" destId="{8BFB3055-D7F3-4E78-97C2-0BD6D1A1F91F}" srcOrd="0" destOrd="0" presId="urn:microsoft.com/office/officeart/2005/8/layout/orgChart1"/>
-    <dgm:cxn modelId="{958A79D7-AF1A-4660-AB37-075FA2A38486}" type="presOf" srcId="{14CB052A-7D61-4CA8-BC3C-6C85D50A93CE}" destId="{D14B33C6-AA5C-4D70-B154-93DFC10B5742}" srcOrd="0" destOrd="0" presId="urn:microsoft.com/office/officeart/2005/8/layout/orgChart1"/>
-    <dgm:cxn modelId="{D15CD6FB-95EE-4000-868C-BEE6E6178575}" type="presOf" srcId="{4862BF3F-0659-403F-8076-4A68E7F83FDA}" destId="{26938855-6F9D-4C0F-AA80-1167F6A30A14}" srcOrd="0" destOrd="0" presId="urn:microsoft.com/office/officeart/2005/8/layout/orgChart1"/>
-    <dgm:cxn modelId="{C1822EEE-299B-4334-AA24-9314B43EEF93}" type="presOf" srcId="{790751F8-14F6-4B8B-9780-2A6658346F69}" destId="{A8563C1F-5BF8-40A7-82BF-31550119C304}" srcOrd="1" destOrd="0" presId="urn:microsoft.com/office/officeart/2005/8/layout/orgChart1"/>
-    <dgm:cxn modelId="{841BA02B-9DEA-4E20-A651-B6B5769053FB}" type="presOf" srcId="{8CD236D4-E1BC-4AFB-97A3-18BE05956B06}" destId="{F4F25173-9F8E-481F-AC95-5FD56356128A}" srcOrd="1" destOrd="0" presId="urn:microsoft.com/office/officeart/2005/8/layout/orgChart1"/>
-    <dgm:cxn modelId="{144104C4-A349-4860-9B08-D944DC1B97F1}" type="presOf" srcId="{4EA43C42-AC2A-4600-B67E-B42AB4F8B209}" destId="{08928A49-CD40-4369-BF09-C9A13EC94A95}" srcOrd="0" destOrd="0" presId="urn:microsoft.com/office/officeart/2005/8/layout/orgChart1"/>
+    <dgm:cxn modelId="{211DC1E8-1028-4FD5-B800-5649242FC624}" type="presOf" srcId="{A0602C96-C20B-4DE1-B1F5-74D06895216B}" destId="{C679C6CC-BD22-4D7D-9256-50DCDC105CE5}" srcOrd="0" destOrd="0" presId="urn:microsoft.com/office/officeart/2005/8/layout/orgChart1"/>
+    <dgm:cxn modelId="{F2490AFE-89AD-45F1-8135-5E0F329DC8D2}" type="presOf" srcId="{00FDE114-19D7-4CB9-83B1-DFC1DA776A86}" destId="{BD12FBAD-5AF8-4247-A49C-DF86E4088965}" srcOrd="1" destOrd="0" presId="urn:microsoft.com/office/officeart/2005/8/layout/orgChart1"/>
+    <dgm:cxn modelId="{4C7A680E-8439-4E1F-A310-B256121C0182}" type="presOf" srcId="{DD01847E-7C65-4A88-9E3F-2CFFB8DF1CFF}" destId="{8DAF168F-B86F-4E9C-89ED-31C432401B2C}" srcOrd="1" destOrd="0" presId="urn:microsoft.com/office/officeart/2005/8/layout/orgChart1"/>
+    <dgm:cxn modelId="{36EBBDC7-D797-4A50-B676-7E838CB92558}" type="presOf" srcId="{FB4105D5-F832-4A87-B4E7-FBBB5E11FEBD}" destId="{EA027B72-6D79-4EDF-8110-2E2CCB9EE1DC}" srcOrd="1" destOrd="0" presId="urn:microsoft.com/office/officeart/2005/8/layout/orgChart1"/>
     <dgm:cxn modelId="{971643A6-A116-4406-996F-14A13C9E48D9}" srcId="{AC579E4D-1A73-4942-B3F4-65A04CBAA606}" destId="{48DBF848-A9AF-4B7D-9A37-40AD1A214120}" srcOrd="0" destOrd="0" parTransId="{D58821C3-0F26-41B9-9BDF-3BB3C1E964BE}" sibTransId="{96C7F772-D53A-4030-8EB5-7F54BD3C4C0B}"/>
-    <dgm:cxn modelId="{67CC585F-1D0F-43D6-B606-4449B792B567}" type="presOf" srcId="{8EAF777B-FCD5-49AD-AD06-75F40280AD1B}" destId="{7418CBD2-4399-4D4C-A697-904207CE66CB}" srcOrd="0" destOrd="0" presId="urn:microsoft.com/office/officeart/2005/8/layout/orgChart1"/>
-    <dgm:cxn modelId="{38E88D35-537B-4C23-A4EF-6EDE3A762A3F}" type="presOf" srcId="{4E63551C-A135-4FD4-9C42-2FD227A689AF}" destId="{5DF246AF-DDD9-4E8B-94A8-BA4A21B9F0DD}" srcOrd="0" destOrd="0" presId="urn:microsoft.com/office/officeart/2005/8/layout/orgChart1"/>
+    <dgm:cxn modelId="{AEEAE438-5F4F-49BC-A05C-20115C913311}" type="presOf" srcId="{6D1DD800-A688-46A1-8663-86F326E73643}" destId="{9FD9B187-2C83-4500-8AED-1AD3A804B0CC}" srcOrd="1" destOrd="0" presId="urn:microsoft.com/office/officeart/2005/8/layout/orgChart1"/>
+    <dgm:cxn modelId="{F5D75A42-2E20-4AE5-942D-C877A9D3C359}" type="presOf" srcId="{6A9ACC81-3F8E-4F60-9A94-797B5EFABE2A}" destId="{10E124DC-D850-43B9-A25B-F0EED84E8C14}" srcOrd="0" destOrd="0" presId="urn:microsoft.com/office/officeart/2005/8/layout/orgChart1"/>
+    <dgm:cxn modelId="{82EB7E12-ACEB-457B-9C7B-BE3BD809A425}" type="presOf" srcId="{929DF7A6-E302-4010-B74E-5187ACA3ABE5}" destId="{A22B6DA1-DFAC-4ED5-98D7-2C3DF74B10BE}" srcOrd="0" destOrd="0" presId="urn:microsoft.com/office/officeart/2005/8/layout/orgChart1"/>
+    <dgm:cxn modelId="{3FBDE7AD-DADB-4E2E-9AAC-5F26510C1F8E}" type="presOf" srcId="{E406E2C2-7E67-4E3B-A171-FDE2763EA861}" destId="{6AF53557-C5B3-4CD5-9795-CFCBE354ED22}" srcOrd="1" destOrd="0" presId="urn:microsoft.com/office/officeart/2005/8/layout/orgChart1"/>
+    <dgm:cxn modelId="{E6A73D74-B4AA-4A4F-A3A8-80FE05D56121}" type="presOf" srcId="{1C38F74A-483C-42D3-A70F-FC545F5F46EC}" destId="{28C21EBE-2CCA-4AEE-B9B7-53E2F6E7BA6C}" srcOrd="0" destOrd="0" presId="urn:microsoft.com/office/officeart/2005/8/layout/orgChart1"/>
+    <dgm:cxn modelId="{F3646BF6-E1EF-4E3D-8DAD-B90454D92528}" type="presOf" srcId="{2BF2F530-AB93-4E42-95E7-A589590980F6}" destId="{EACF4796-112E-4609-830A-D18260287EB2}" srcOrd="1" destOrd="0" presId="urn:microsoft.com/office/officeart/2005/8/layout/orgChart1"/>
+    <dgm:cxn modelId="{4F6C7E52-5851-4A95-AE39-E0C08912D5B4}" type="presOf" srcId="{F834AC30-95F4-4260-9684-CF44B257FB85}" destId="{380B83D9-2789-4753-8340-ED109763EED9}" srcOrd="0" destOrd="0" presId="urn:microsoft.com/office/officeart/2005/8/layout/orgChart1"/>
+    <dgm:cxn modelId="{77F831A2-7E90-4347-9477-4F2102FBDE37}" type="presOf" srcId="{095554C9-EF0A-494E-95A3-D277A07B5C3D}" destId="{DC1B7522-29CB-46DE-A8AF-AB27E153AA5A}" srcOrd="0" destOrd="0" presId="urn:microsoft.com/office/officeart/2005/8/layout/orgChart1"/>
+    <dgm:cxn modelId="{234F7BC1-EDCF-4FCE-B303-9438CDCB079C}" type="presOf" srcId="{3D1A3AA9-E757-4A2D-9319-572085E4A7CE}" destId="{27D97466-1053-4841-9AC7-823DD1002376}" srcOrd="0" destOrd="0" presId="urn:microsoft.com/office/officeart/2005/8/layout/orgChart1"/>
+    <dgm:cxn modelId="{79159A92-663A-433B-A8BF-5B7F304DB20C}" type="presOf" srcId="{6F78EDC3-C628-4B9D-B812-C8DA8B949B55}" destId="{F881EC89-E564-429B-A996-36CA56CD93AA}" srcOrd="1" destOrd="0" presId="urn:microsoft.com/office/officeart/2005/8/layout/orgChart1"/>
+    <dgm:cxn modelId="{ADC59614-BDF0-49F1-BD5C-D509B5472A9D}" type="presOf" srcId="{0FA73A24-715C-4B81-987A-E5139911CBDF}" destId="{79F601EF-F960-4850-8D10-B678A1262D63}" srcOrd="1" destOrd="0" presId="urn:microsoft.com/office/officeart/2005/8/layout/orgChart1"/>
     <dgm:cxn modelId="{F67C33CA-78F1-4DC1-B922-3007B2EEBC73}" srcId="{0B383FA4-4B38-49DE-B59A-88472C885691}" destId="{A54C6E4E-817E-41AD-A398-ADD721E70897}" srcOrd="0" destOrd="0" parTransId="{2913A3BB-5E0B-483F-9A61-ADB4965EEA70}" sibTransId="{3D8F7F13-3C7F-46FE-9662-EADEEA170F76}"/>
-    <dgm:cxn modelId="{1D14EEF4-B3EC-4AD8-AEF1-6A0FD34BDE38}" type="presOf" srcId="{1E79E3C0-4458-4A35-8141-6C4BF6906FC2}" destId="{F4323358-3E4C-497F-8260-2E53CD04338D}" srcOrd="0" destOrd="0" presId="urn:microsoft.com/office/officeart/2005/8/layout/orgChart1"/>
-    <dgm:cxn modelId="{3CAB3DD1-8768-4686-A53B-823237BB6A33}" type="presOf" srcId="{1C38F74A-483C-42D3-A70F-FC545F5F46EC}" destId="{19E91C1B-C485-4685-A804-494241D0BF30}" srcOrd="1" destOrd="0" presId="urn:microsoft.com/office/officeart/2005/8/layout/orgChart1"/>
-    <dgm:cxn modelId="{9AF7D09E-5F3E-48AD-9ABF-194FF9CDB125}" type="presOf" srcId="{F5403724-17F8-4093-8DB2-9AF15DC872DA}" destId="{B08D000F-DF29-46B7-99B7-90ADDAC66951}" srcOrd="0" destOrd="0" presId="urn:microsoft.com/office/officeart/2005/8/layout/orgChart1"/>
-    <dgm:cxn modelId="{832A2A63-3BA5-4892-A1E9-2F239DDADDA2}" type="presOf" srcId="{F834AC30-95F4-4260-9684-CF44B257FB85}" destId="{380B83D9-2789-4753-8340-ED109763EED9}" srcOrd="0" destOrd="0" presId="urn:microsoft.com/office/officeart/2005/8/layout/orgChart1"/>
-    <dgm:cxn modelId="{25F40631-0DB6-4888-AEDB-840B7ABB8035}" type="presOf" srcId="{5986FBBD-0537-45EB-BCEE-6090083C9418}" destId="{830103EA-C92C-47F8-B226-7A5BB70A9CEE}" srcOrd="0" destOrd="0" presId="urn:microsoft.com/office/officeart/2005/8/layout/orgChart1"/>
-    <dgm:cxn modelId="{BB9866B6-B53D-4B46-8033-41A54661EE9B}" type="presOf" srcId="{E7AE4AD2-2A13-4FC8-A630-C281C8863659}" destId="{BA3E1237-E6E8-4722-A329-7BB5244B8E8E}" srcOrd="1" destOrd="0" presId="urn:microsoft.com/office/officeart/2005/8/layout/orgChart1"/>
+    <dgm:cxn modelId="{87BD1E41-1D75-440D-9A98-F6F7D30526BC}" type="presOf" srcId="{17F7AF9D-7AAB-44E6-8707-5A2B6E82EFF9}" destId="{4E4EE934-3101-4DBE-B512-F1B2933E52D6}" srcOrd="0" destOrd="0" presId="urn:microsoft.com/office/officeart/2005/8/layout/orgChart1"/>
+    <dgm:cxn modelId="{F4A61047-3337-4CFE-B509-68CD4A49452B}" type="presOf" srcId="{1BFF1B0A-8866-4190-BD8C-FF27560886B9}" destId="{62A1479C-B53D-48C1-AE07-ECEFF864D143}" srcOrd="0" destOrd="0" presId="urn:microsoft.com/office/officeart/2005/8/layout/orgChart1"/>
+    <dgm:cxn modelId="{7852BE76-4FEB-4B3C-B625-104865CAD879}" type="presOf" srcId="{E406E2C2-7E67-4E3B-A171-FDE2763EA861}" destId="{55B4C46E-4BF3-4DFD-B175-E823F70E528B}" srcOrd="0" destOrd="0" presId="urn:microsoft.com/office/officeart/2005/8/layout/orgChart1"/>
+    <dgm:cxn modelId="{B25113AE-B4C4-48DD-90CD-44C41900C021}" type="presOf" srcId="{8CD236D4-E1BC-4AFB-97A3-18BE05956B06}" destId="{F4F25173-9F8E-481F-AC95-5FD56356128A}" srcOrd="1" destOrd="0" presId="urn:microsoft.com/office/officeart/2005/8/layout/orgChart1"/>
+    <dgm:cxn modelId="{66621ECC-EF40-49A7-A423-695F005BE745}" type="presOf" srcId="{F48BCD4E-D38B-4583-AFE5-5C3F958F9781}" destId="{2A67871B-741D-4C09-A59B-E2C15803EB2A}" srcOrd="0" destOrd="0" presId="urn:microsoft.com/office/officeart/2005/8/layout/orgChart1"/>
+    <dgm:cxn modelId="{8AA9737B-1D32-41CF-B4E0-C08150A2D01D}" type="presOf" srcId="{7B276E61-2355-497E-BD7A-9A446BE52056}" destId="{200898D3-B5EE-4B75-8205-81945CB5081E}" srcOrd="1" destOrd="0" presId="urn:microsoft.com/office/officeart/2005/8/layout/orgChart1"/>
+    <dgm:cxn modelId="{2CBCC3DB-658F-4DF9-8DB7-DDAFE0D15888}" type="presOf" srcId="{939D793C-6560-4307-9968-6AAE60B18C26}" destId="{A80ADDF1-D7B3-48F1-8203-BC21B18014DD}" srcOrd="1" destOrd="0" presId="urn:microsoft.com/office/officeart/2005/8/layout/orgChart1"/>
+    <dgm:cxn modelId="{3D2B43A2-1FC4-458D-B449-DE5AED2C119A}" type="presOf" srcId="{3FA327B3-D1BB-4984-BB05-B3CB75945B7C}" destId="{5EAE2FA4-2C8B-4859-B1EC-047100CF463B}" srcOrd="1" destOrd="0" presId="urn:microsoft.com/office/officeart/2005/8/layout/orgChart1"/>
+    <dgm:cxn modelId="{AE1B0BA3-9CFA-4FD3-88FC-00E3DD6E2B18}" type="presOf" srcId="{FCF27F33-C552-47D5-9372-346AD537904F}" destId="{8E28E9BE-A1C0-4058-A839-B5C46EA08CC6}" srcOrd="0" destOrd="0" presId="urn:microsoft.com/office/officeart/2005/8/layout/orgChart1"/>
     <dgm:cxn modelId="{AFA44F38-329C-4808-8452-B833EDFE6287}" srcId="{17F7AF9D-7AAB-44E6-8707-5A2B6E82EFF9}" destId="{8CE5E9F3-5E20-4EC3-BFE7-F1AD02826541}" srcOrd="2" destOrd="0" parTransId="{16996353-3AD2-4BD9-9113-4F481739DEEF}" sibTransId="{840666EE-CF66-4AE5-A93A-1137F6C08A0A}"/>
-    <dgm:cxn modelId="{9AA51379-EE7D-471D-AF4D-563CBCBE1FF1}" type="presOf" srcId="{929DF7A6-E302-4010-B74E-5187ACA3ABE5}" destId="{A22B6DA1-DFAC-4ED5-98D7-2C3DF74B10BE}" srcOrd="0" destOrd="0" presId="urn:microsoft.com/office/officeart/2005/8/layout/orgChart1"/>
-    <dgm:cxn modelId="{27AD4CDA-59E4-4DD5-B9F8-888D6A43239A}" type="presOf" srcId="{0BAEE71D-F9B2-4837-8148-965CCC42BEAE}" destId="{DB3C912E-5E25-420D-B092-B7D7F7124618}" srcOrd="1" destOrd="0" presId="urn:microsoft.com/office/officeart/2005/8/layout/orgChart1"/>
+    <dgm:cxn modelId="{2ACB996A-7697-4E6B-8E7B-41FE54A227A0}" type="presOf" srcId="{3D1A3AA9-E757-4A2D-9319-572085E4A7CE}" destId="{F7DD028D-049C-475D-8A06-4428E8B2D79B}" srcOrd="1" destOrd="0" presId="urn:microsoft.com/office/officeart/2005/8/layout/orgChart1"/>
+    <dgm:cxn modelId="{375816E3-5055-46D8-B80D-2B062C53FB8F}" type="presOf" srcId="{E178CE89-A482-4DA3-93D9-487AB515C043}" destId="{573F86A7-720F-4480-AAD1-7D6B4D7DE6D6}" srcOrd="0" destOrd="0" presId="urn:microsoft.com/office/officeart/2005/8/layout/orgChart1"/>
+    <dgm:cxn modelId="{0DE08321-1279-4ABA-8173-547926E2FED4}" type="presOf" srcId="{17F7AF9D-7AAB-44E6-8707-5A2B6E82EFF9}" destId="{C2A7ED31-2F9F-478E-8E9E-0A2A9E010B75}" srcOrd="1" destOrd="0" presId="urn:microsoft.com/office/officeart/2005/8/layout/orgChart1"/>
+    <dgm:cxn modelId="{9F637E5C-2F02-44A3-93A2-AAD2AF1FA89A}" type="presOf" srcId="{1C38F74A-483C-42D3-A70F-FC545F5F46EC}" destId="{19E91C1B-C485-4685-A804-494241D0BF30}" srcOrd="1" destOrd="0" presId="urn:microsoft.com/office/officeart/2005/8/layout/orgChart1"/>
     <dgm:cxn modelId="{5AF4480E-4CE7-4F0A-96D0-A0927ABA3717}" srcId="{94F45956-5588-4128-95AF-B8567647B094}" destId="{FBC6F355-4713-406A-B4B5-64197E427AF6}" srcOrd="4" destOrd="0" parTransId="{24C25186-709B-4A4C-9688-9A7B35028776}" sibTransId="{94264AB3-D69A-4F2D-9152-2B6F8061CBCA}"/>
-    <dgm:cxn modelId="{B0ED6136-B45F-4068-9C89-74A47F9C306A}" type="presOf" srcId="{FE2F7FC2-0030-4F81-99C0-26A8E8A6DE77}" destId="{18F1DE09-7767-480E-A7D3-21A8C80E5171}" srcOrd="0" destOrd="0" presId="urn:microsoft.com/office/officeart/2005/8/layout/orgChart1"/>
+    <dgm:cxn modelId="{845FFC43-364E-4AA5-AD17-42853533C9B5}" type="presOf" srcId="{790751F8-14F6-4B8B-9780-2A6658346F69}" destId="{A8563C1F-5BF8-40A7-82BF-31550119C304}" srcOrd="1" destOrd="0" presId="urn:microsoft.com/office/officeart/2005/8/layout/orgChart1"/>
     <dgm:cxn modelId="{104FFBF1-9B71-4CA1-8F76-6FE58B3F9BD7}" srcId="{26F210CB-1EF4-44DE-8766-A45C6BF7C194}" destId="{1C38F74A-483C-42D3-A70F-FC545F5F46EC}" srcOrd="0" destOrd="0" parTransId="{FCF27F33-C552-47D5-9372-346AD537904F}" sibTransId="{A8BBB81F-2B70-4930-8247-6B735664742A}"/>
     <dgm:cxn modelId="{4D14E9E1-2999-4CD9-B87A-333C5DB770CD}" srcId="{94F45956-5588-4128-95AF-B8567647B094}" destId="{BB3B902F-E25F-415B-9FD3-F0282A3941B2}" srcOrd="2" destOrd="0" parTransId="{C943E3A0-1644-40DB-98EE-172169327C48}" sibTransId="{63CDD51C-964B-44DB-948B-77BEC0A5C2A2}"/>
-    <dgm:cxn modelId="{D729723E-94C3-459B-B786-78336F1E9F1F}" type="presOf" srcId="{CE4B596D-7467-409E-8F81-4D90F6C9147C}" destId="{A58B282B-506A-4956-9E5D-AA2B38204416}" srcOrd="0" destOrd="0" presId="urn:microsoft.com/office/officeart/2005/8/layout/orgChart1"/>
-    <dgm:cxn modelId="{CED79A59-2271-4779-90A2-52CF1F214ED6}" type="presOf" srcId="{DB2706DA-907A-4B7A-A86B-2D4C60C1D23F}" destId="{F58F48A1-FA69-4698-B17D-21FEA8C60ADD}" srcOrd="0" destOrd="0" presId="urn:microsoft.com/office/officeart/2005/8/layout/orgChart1"/>
-    <dgm:cxn modelId="{BF07BB5D-1D93-4D48-9B61-4D08DA4528A3}" type="presOf" srcId="{26F210CB-1EF4-44DE-8766-A45C6BF7C194}" destId="{1E16DE90-EA55-4AEA-9504-A6CCF26FF712}" srcOrd="0" destOrd="0" presId="urn:microsoft.com/office/officeart/2005/8/layout/orgChart1"/>
-    <dgm:cxn modelId="{595A2C22-2B5C-44E6-B96E-38EFED4C7B8B}" type="presOf" srcId="{8CD236D4-E1BC-4AFB-97A3-18BE05956B06}" destId="{EA8A74FC-BE63-4C63-AF0B-FE413AAAF115}" srcOrd="0" destOrd="0" presId="urn:microsoft.com/office/officeart/2005/8/layout/orgChart1"/>
-    <dgm:cxn modelId="{D9D35306-68F2-4945-9128-47C607EE7150}" type="presOf" srcId="{FB4105D5-F832-4A87-B4E7-FBBB5E11FEBD}" destId="{C466512E-FBF6-4346-8036-955A23302EA1}" srcOrd="0" destOrd="0" presId="urn:microsoft.com/office/officeart/2005/8/layout/orgChart1"/>
+    <dgm:cxn modelId="{57388FAA-6C32-4C71-9D3F-6B09EF43EC9E}" type="presOf" srcId="{906684D3-B28F-4225-A66D-F7C61252B727}" destId="{A5FF89C2-6538-49F0-8B67-3F39D1FB3452}" srcOrd="1" destOrd="0" presId="urn:microsoft.com/office/officeart/2005/8/layout/orgChart1"/>
+    <dgm:cxn modelId="{F9EDE78D-8A6B-4EA6-B9CE-589879859DF6}" type="presOf" srcId="{1BFF1B0A-8866-4190-BD8C-FF27560886B9}" destId="{432BA94C-B880-4B68-BED8-C2C171C6FD9B}" srcOrd="1" destOrd="0" presId="urn:microsoft.com/office/officeart/2005/8/layout/orgChart1"/>
+    <dgm:cxn modelId="{8A46538C-1AF2-4868-8EDF-EA986B10D8A9}" type="presOf" srcId="{790751F8-14F6-4B8B-9780-2A6658346F69}" destId="{7F533262-4A95-45D2-93FE-753F42484CAF}" srcOrd="0" destOrd="0" presId="urn:microsoft.com/office/officeart/2005/8/layout/orgChart1"/>
+    <dgm:cxn modelId="{EE05DF81-F5B5-4D7F-94FC-C3B2CA535F66}" type="presOf" srcId="{4E63551C-A135-4FD4-9C42-2FD227A689AF}" destId="{4DC69C5B-F1C2-4DD4-8044-D788011EF5A2}" srcOrd="1" destOrd="0" presId="urn:microsoft.com/office/officeart/2005/8/layout/orgChart1"/>
     <dgm:cxn modelId="{DD40A83E-524F-4B78-B559-75C6164EDD22}" srcId="{48DBF848-A9AF-4B7D-9A37-40AD1A214120}" destId="{939D793C-6560-4307-9968-6AAE60B18C26}" srcOrd="9" destOrd="0" parTransId="{8501E160-A4C8-42FF-925B-0110F1715DCC}" sibTransId="{2AC3AC03-5109-46AA-856E-76304D78CEAD}"/>
-    <dgm:cxn modelId="{3AD7EF0E-133F-4F85-B45C-7B1A5778EB99}" type="presOf" srcId="{1E4EFFAE-EF3C-4F24-87F2-688F6B9A562A}" destId="{0F0E2575-C5C0-4F78-9BC2-AAFB06FF83D7}" srcOrd="0" destOrd="0" presId="urn:microsoft.com/office/officeart/2005/8/layout/orgChart1"/>
-    <dgm:cxn modelId="{FD89A6BC-3010-43F3-A672-255B48F8A109}" type="presOf" srcId="{48DBF848-A9AF-4B7D-9A37-40AD1A214120}" destId="{6FD53391-3656-4975-BF2A-D8C4E2072479}" srcOrd="0" destOrd="0" presId="urn:microsoft.com/office/officeart/2005/8/layout/orgChart1"/>
-    <dgm:cxn modelId="{1C03132B-8607-4EBC-855B-6F5A41522B6D}" type="presOf" srcId="{8CE5E9F3-5E20-4EC3-BFE7-F1AD02826541}" destId="{FF17C37A-281D-4E9D-B5BD-EB0FEA92C1E9}" srcOrd="0" destOrd="0" presId="urn:microsoft.com/office/officeart/2005/8/layout/orgChart1"/>
-    <dgm:cxn modelId="{3463E0E1-6C76-46C3-A6F9-F8A8DCBDC5BD}" type="presOf" srcId="{6D1DD800-A688-46A1-8663-86F326E73643}" destId="{77EF548B-72D7-4E1A-AFD8-0CB5C265C566}" srcOrd="0" destOrd="0" presId="urn:microsoft.com/office/officeart/2005/8/layout/orgChart1"/>
-    <dgm:cxn modelId="{FA7698B2-1B9E-4A67-94F4-4EFE3C4F9BE6}" type="presOf" srcId="{2E7D4BA7-9DB2-49C6-942D-B15B06FD35B1}" destId="{7D7824E6-935A-4EA4-A446-8B43D3A40915}" srcOrd="0" destOrd="0" presId="urn:microsoft.com/office/officeart/2005/8/layout/orgChart1"/>
-    <dgm:cxn modelId="{289E7F78-7215-40DE-819C-01B54B117AB9}" type="presOf" srcId="{0747EB68-0310-41E4-A0E2-631E258C4E36}" destId="{4E64FEC7-4041-4228-8F5B-B21400794DD4}" srcOrd="0" destOrd="0" presId="urn:microsoft.com/office/officeart/2005/8/layout/orgChart1"/>
-    <dgm:cxn modelId="{7AE79AC9-0660-4964-98AD-7A558D31265C}" type="presOf" srcId="{3FA327B3-D1BB-4984-BB05-B3CB75945B7C}" destId="{B2F71A96-F7EF-4DE2-8A03-7C97BB30BE3F}" srcOrd="0" destOrd="0" presId="urn:microsoft.com/office/officeart/2005/8/layout/orgChart1"/>
+    <dgm:cxn modelId="{B175253C-B020-4531-81E3-D8BFBFED97EF}" type="presOf" srcId="{BDA01CA0-59A5-4E6E-BEEE-C5E8B2EE6B3E}" destId="{C956E703-2957-4DA4-B106-4EDBC678F5F0}" srcOrd="0" destOrd="0" presId="urn:microsoft.com/office/officeart/2005/8/layout/orgChart1"/>
+    <dgm:cxn modelId="{D52EA6AD-A5E6-459A-9523-05310F2BB9CD}" type="presOf" srcId="{7B276E61-2355-497E-BD7A-9A446BE52056}" destId="{10C356DA-41F3-496A-B71B-1AA4B69DFCF2}" srcOrd="0" destOrd="0" presId="urn:microsoft.com/office/officeart/2005/8/layout/orgChart1"/>
+    <dgm:cxn modelId="{AF437896-B8B5-4623-96AF-E5673DFD12A9}" type="presOf" srcId="{BB3B902F-E25F-415B-9FD3-F0282A3941B2}" destId="{35E9F6DF-1EEB-4C63-9F9F-ADDAD6FAA977}" srcOrd="0" destOrd="0" presId="urn:microsoft.com/office/officeart/2005/8/layout/orgChart1"/>
     <dgm:cxn modelId="{0E84B98C-5CE6-4994-A9A9-37843FADA23C}" srcId="{790751F8-14F6-4B8B-9780-2A6658346F69}" destId="{906684D3-B28F-4225-A66D-F7C61252B727}" srcOrd="1" destOrd="0" parTransId="{835807BA-715F-4F25-AEA3-42C977DD15BB}" sibTransId="{20142EC9-270C-42B5-9A19-4489D89AF12E}"/>
-    <dgm:cxn modelId="{5D0C5FC5-C06C-4B87-9433-B30BF1AB40F1}" type="presOf" srcId="{8CE5E9F3-5E20-4EC3-BFE7-F1AD02826541}" destId="{BBF44A13-C193-4203-8998-6CB0B4ECF6D6}" srcOrd="1" destOrd="0" presId="urn:microsoft.com/office/officeart/2005/8/layout/orgChart1"/>
-    <dgm:cxn modelId="{45905565-B5D7-46E9-97CE-F011466B258A}" type="presOf" srcId="{B519EE5A-41F0-4DE5-B431-1B4F397857F5}" destId="{3BDE15C4-5DBB-4A3F-8DB0-0AE3BC473153}" srcOrd="0" destOrd="0" presId="urn:microsoft.com/office/officeart/2005/8/layout/orgChart1"/>
-    <dgm:cxn modelId="{A4C98A4F-F157-4758-8191-C8232069D174}" type="presOf" srcId="{3D1A3AA9-E757-4A2D-9319-572085E4A7CE}" destId="{F7DD028D-049C-475D-8A06-4428E8B2D79B}" srcOrd="1" destOrd="0" presId="urn:microsoft.com/office/officeart/2005/8/layout/orgChart1"/>
-    <dgm:cxn modelId="{342AD744-86A2-409C-A5EE-ABBC6CF070C6}" type="presOf" srcId="{1BFF1B0A-8866-4190-BD8C-FF27560886B9}" destId="{432BA94C-B880-4B68-BED8-C2C171C6FD9B}" srcOrd="1" destOrd="0" presId="urn:microsoft.com/office/officeart/2005/8/layout/orgChart1"/>
-    <dgm:cxn modelId="{BBF1244F-8734-48C4-B3E6-8503B159493A}" type="presOf" srcId="{1E4EFFAE-EF3C-4F24-87F2-688F6B9A562A}" destId="{0D8265B2-FDE7-44F9-A23B-6332F8BB8E33}" srcOrd="1" destOrd="0" presId="urn:microsoft.com/office/officeart/2005/8/layout/orgChart1"/>
-    <dgm:cxn modelId="{9671DBC3-6826-4CE2-8839-D77D3A96F0D8}" type="presOf" srcId="{7AB721CA-85A3-421A-9AED-56829862DB49}" destId="{0C802D19-05EB-4CC8-9D59-698AAED6BCEF}" srcOrd="0" destOrd="0" presId="urn:microsoft.com/office/officeart/2005/8/layout/orgChart1"/>
+    <dgm:cxn modelId="{B301CF2D-0E51-431C-B0F5-740DA31BC488}" type="presOf" srcId="{B519EE5A-41F0-4DE5-B431-1B4F397857F5}" destId="{5599F6B1-07A0-4C1E-BD02-FFC8B366FCBD}" srcOrd="1" destOrd="0" presId="urn:microsoft.com/office/officeart/2005/8/layout/orgChart1"/>
     <dgm:cxn modelId="{611A06C1-9C1B-4765-B01A-41EF1D387BE3}" srcId="{8CD236D4-E1BC-4AFB-97A3-18BE05956B06}" destId="{3D1A3AA9-E757-4A2D-9319-572085E4A7CE}" srcOrd="1" destOrd="0" parTransId="{77AC99EA-57E7-483E-8DA6-0E903D6F60D0}" sibTransId="{AA31ECA6-4C4F-4BB9-A169-126E3A1917C5}"/>
-    <dgm:cxn modelId="{02A27B36-1AD0-4333-8D2A-78C46218ECC5}" type="presOf" srcId="{C6C6E94F-E9DA-4568-A407-BC24F3614C9E}" destId="{F8D54770-8FFA-4EB2-920C-E671B1E00BB7}" srcOrd="0" destOrd="0" presId="urn:microsoft.com/office/officeart/2005/8/layout/orgChart1"/>
-    <dgm:cxn modelId="{870A17F1-C98B-422D-805F-4BC2385BBB31}" type="presOf" srcId="{FBC6F355-4713-406A-B4B5-64197E427AF6}" destId="{B31C5233-DE02-4AE9-833D-726DAFBCED2F}" srcOrd="1" destOrd="0" presId="urn:microsoft.com/office/officeart/2005/8/layout/orgChart1"/>
     <dgm:cxn modelId="{52D18CB1-EB19-4CA9-AD28-87C714C48184}" srcId="{26F210CB-1EF4-44DE-8766-A45C6BF7C194}" destId="{3FA327B3-D1BB-4984-BB05-B3CB75945B7C}" srcOrd="3" destOrd="0" parTransId="{14CB052A-7D61-4CA8-BC3C-6C85D50A93CE}" sibTransId="{8CEFB73D-AE80-4659-A2B0-9017ADF34AC8}"/>
-    <dgm:cxn modelId="{7912D14A-36C0-400C-9416-178667DFFEB4}" type="presOf" srcId="{8FED4B03-B956-44F8-BCDA-517566B5E068}" destId="{AD72E393-5CE8-4AD8-AF46-702798375A97}" srcOrd="0" destOrd="0" presId="urn:microsoft.com/office/officeart/2005/8/layout/orgChart1"/>
-    <dgm:cxn modelId="{42CB1255-6A74-4D1D-AA93-57B5AB2AC0B3}" type="presOf" srcId="{FCF27F33-C552-47D5-9372-346AD537904F}" destId="{8E28E9BE-A1C0-4058-A839-B5C46EA08CC6}" srcOrd="0" destOrd="0" presId="urn:microsoft.com/office/officeart/2005/8/layout/orgChart1"/>
-    <dgm:cxn modelId="{76B3D588-DC93-409D-9684-BD8D6031DD18}" type="presOf" srcId="{4D5F75D1-F61D-45FE-AF5C-A4F6C823AD9B}" destId="{1F83EEF5-7ABD-4249-9A33-B66252CEF7E2}" srcOrd="0" destOrd="0" presId="urn:microsoft.com/office/officeart/2005/8/layout/orgChart1"/>
-    <dgm:cxn modelId="{B0DF3ABF-85AA-4E5A-A2E6-C4A2EFF9B0FA}" type="presOf" srcId="{CFB5D5B6-9985-4E0F-ABBB-648F4FE65D57}" destId="{E372BF79-C4FC-46C0-B549-397F4B58AB5F}" srcOrd="0" destOrd="0" presId="urn:microsoft.com/office/officeart/2005/8/layout/orgChart1"/>
-    <dgm:cxn modelId="{F0E84559-C885-480D-9039-9BFF6672895C}" type="presOf" srcId="{2BF2F530-AB93-4E42-95E7-A589590980F6}" destId="{76455C4F-5CC4-49BB-B0C7-3D7553689E3D}" srcOrd="0" destOrd="0" presId="urn:microsoft.com/office/officeart/2005/8/layout/orgChart1"/>
-    <dgm:cxn modelId="{2567DFE6-5BEA-4050-86EE-9BD3621E82FB}" type="presOf" srcId="{61D5E150-65BA-4402-A753-EA8D18E69678}" destId="{A80306B7-1950-4999-87E0-8767F818486C}" srcOrd="1" destOrd="0" presId="urn:microsoft.com/office/officeart/2005/8/layout/orgChart1"/>
-    <dgm:cxn modelId="{9D1D5878-C2ED-4FA0-B2D4-2B9C5F9E8202}" type="presOf" srcId="{7B276E61-2355-497E-BD7A-9A446BE52056}" destId="{10C356DA-41F3-496A-B71B-1AA4B69DFCF2}" srcOrd="0" destOrd="0" presId="urn:microsoft.com/office/officeart/2005/8/layout/orgChart1"/>
-    <dgm:cxn modelId="{8CF2BCDA-8B88-4A66-9244-14A8DD23854B}" type="presOf" srcId="{A54C6E4E-817E-41AD-A398-ADD721E70897}" destId="{F8B3533F-5251-453E-8D51-F633F45AE6A8}" srcOrd="1" destOrd="0" presId="urn:microsoft.com/office/officeart/2005/8/layout/orgChart1"/>
-    <dgm:cxn modelId="{01A5C49E-A6FC-4826-AFC7-711A5D9750B2}" type="presOf" srcId="{12E2D7FD-A2CF-4E33-9FC6-1A9F6F09B26A}" destId="{33FC4A48-1650-4DFA-B2D3-01A9E7F81650}" srcOrd="0" destOrd="0" presId="urn:microsoft.com/office/officeart/2005/8/layout/orgChart1"/>
-    <dgm:cxn modelId="{4C097248-B7EC-49CB-B851-22C1954812D1}" type="presOf" srcId="{835807BA-715F-4F25-AEA3-42C977DD15BB}" destId="{1D3A38E4-A92F-4942-9F08-B7E107ACBBA3}" srcOrd="0" destOrd="0" presId="urn:microsoft.com/office/officeart/2005/8/layout/orgChart1"/>
-    <dgm:cxn modelId="{B50F8CCF-4B72-443D-84FB-36B801CACFFF}" type="presOf" srcId="{B519EE5A-41F0-4DE5-B431-1B4F397857F5}" destId="{5599F6B1-07A0-4C1E-BD02-FFC8B366FCBD}" srcOrd="1" destOrd="0" presId="urn:microsoft.com/office/officeart/2005/8/layout/orgChart1"/>
-    <dgm:cxn modelId="{1F09DDC8-F8E1-4BF6-A910-77D1E2C916AA}" type="presOf" srcId="{1304010A-D8D8-47FB-B222-B4926DD17ADE}" destId="{EAE420F7-DAAE-4825-8D9F-36BD59889B77}" srcOrd="0" destOrd="0" presId="urn:microsoft.com/office/officeart/2005/8/layout/orgChart1"/>
-    <dgm:cxn modelId="{FD9E1134-8D57-46F9-B6C9-6BB97AC76B48}" type="presOf" srcId="{E28B7DFA-490D-4451-8827-5CBA4B89D7C4}" destId="{0F9B6261-CE20-4CDB-A4F4-B49A39520B57}" srcOrd="0" destOrd="0" presId="urn:microsoft.com/office/officeart/2005/8/layout/orgChart1"/>
+    <dgm:cxn modelId="{0C5276CF-E642-4B54-9179-BE995777AE6B}" type="presOf" srcId="{0FA73A24-715C-4B81-987A-E5139911CBDF}" destId="{16EA00A5-A524-4EA2-A24D-753453D311AF}" srcOrd="0" destOrd="0" presId="urn:microsoft.com/office/officeart/2005/8/layout/orgChart1"/>
+    <dgm:cxn modelId="{7980D271-4F2E-454A-9045-4EFC33B0FBC2}" type="presOf" srcId="{4EA43C42-AC2A-4600-B67E-B42AB4F8B209}" destId="{AB61FF82-ECD0-4FF3-96B2-F3B2C76888A8}" srcOrd="1" destOrd="0" presId="urn:microsoft.com/office/officeart/2005/8/layout/orgChart1"/>
+    <dgm:cxn modelId="{E5D973B3-F90E-4B69-98D6-3A460E84F081}" type="presOf" srcId="{48DBF848-A9AF-4B7D-9A37-40AD1A214120}" destId="{6FD53391-3656-4975-BF2A-D8C4E2072479}" srcOrd="0" destOrd="0" presId="urn:microsoft.com/office/officeart/2005/8/layout/orgChart1"/>
+    <dgm:cxn modelId="{3B578EB7-768C-4689-B77E-524AD739DA57}" type="presOf" srcId="{C6C6E94F-E9DA-4568-A407-BC24F3614C9E}" destId="{F8D54770-8FFA-4EB2-920C-E671B1E00BB7}" srcOrd="0" destOrd="0" presId="urn:microsoft.com/office/officeart/2005/8/layout/orgChart1"/>
+    <dgm:cxn modelId="{AC85758C-5476-458E-9680-07EE61FC5D45}" type="presOf" srcId="{2913A3BB-5E0B-483F-9A61-ADB4965EEA70}" destId="{C2B36BF0-DCEA-4C56-B155-95AF6221F468}" srcOrd="0" destOrd="0" presId="urn:microsoft.com/office/officeart/2005/8/layout/orgChart1"/>
+    <dgm:cxn modelId="{8D89B31A-19F2-4B39-8490-B59199F7AA23}" type="presOf" srcId="{2BF2F530-AB93-4E42-95E7-A589590980F6}" destId="{76455C4F-5CC4-49BB-B0C7-3D7553689E3D}" srcOrd="0" destOrd="0" presId="urn:microsoft.com/office/officeart/2005/8/layout/orgChart1"/>
+    <dgm:cxn modelId="{FAF7D5CC-25D4-45D7-841D-E4C680C6D99D}" type="presOf" srcId="{A72408B9-A4D4-480A-9817-23D98B512465}" destId="{0A38490D-9AC3-4ABD-9B09-8ACAC9B5F403}" srcOrd="0" destOrd="0" presId="urn:microsoft.com/office/officeart/2005/8/layout/orgChart1"/>
+    <dgm:cxn modelId="{EAC92E81-FBDF-40F0-B9CC-893FAF8886AA}" type="presOf" srcId="{B519EE5A-41F0-4DE5-B431-1B4F397857F5}" destId="{3BDE15C4-5DBB-4A3F-8DB0-0AE3BC473153}" srcOrd="0" destOrd="0" presId="urn:microsoft.com/office/officeart/2005/8/layout/orgChart1"/>
+    <dgm:cxn modelId="{2084461A-E942-44DE-A29B-7C90AF88E7F5}" type="presOf" srcId="{AC579E4D-1A73-4942-B3F4-65A04CBAA606}" destId="{9767EFFD-FBCF-455D-A371-10335DC86EF4}" srcOrd="0" destOrd="0" presId="urn:microsoft.com/office/officeart/2005/8/layout/orgChart1"/>
+    <dgm:cxn modelId="{87366219-4EAD-4340-9A02-5A0CE505E6B8}" type="presOf" srcId="{C943E3A0-1644-40DB-98EE-172169327C48}" destId="{B42F4979-89B1-47F8-BC71-3A031C593B83}" srcOrd="0" destOrd="0" presId="urn:microsoft.com/office/officeart/2005/8/layout/orgChart1"/>
     <dgm:cxn modelId="{102D96E3-57AB-4795-B23E-1E0B3D3EC9AD}" srcId="{939D793C-6560-4307-9968-6AAE60B18C26}" destId="{DD01847E-7C65-4A88-9E3F-2CFFB8DF1CFF}" srcOrd="1" destOrd="0" parTransId="{3CBB5714-1E92-408C-87B1-08F2F079F1C9}" sibTransId="{5333B7C2-4C6F-4AD2-A34E-5C0EC5716804}"/>
-    <dgm:cxn modelId="{BF839DDC-431F-4EA5-BDF0-8474F7DAF299}" type="presOf" srcId="{DD01847E-7C65-4A88-9E3F-2CFFB8DF1CFF}" destId="{8DAF168F-B86F-4E9C-89ED-31C432401B2C}" srcOrd="1" destOrd="0" presId="urn:microsoft.com/office/officeart/2005/8/layout/orgChart1"/>
+    <dgm:cxn modelId="{EB59C953-CFB2-4D76-8D6F-8C6890B5DAD4}" type="presOf" srcId="{1E4EFFAE-EF3C-4F24-87F2-688F6B9A562A}" destId="{0D8265B2-FDE7-44F9-A23B-6332F8BB8E33}" srcOrd="1" destOrd="0" presId="urn:microsoft.com/office/officeart/2005/8/layout/orgChart1"/>
     <dgm:cxn modelId="{88B7A41B-1FF1-4179-A06C-30D0AD932C06}" srcId="{26F210CB-1EF4-44DE-8766-A45C6BF7C194}" destId="{E7AE4AD2-2A13-4FC8-A630-C281C8863659}" srcOrd="4" destOrd="0" parTransId="{2E7D4BA7-9DB2-49C6-942D-B15B06FD35B1}" sibTransId="{CB4E43E8-9A02-4318-B991-A89F55B57AE3}"/>
+    <dgm:cxn modelId="{572C38C5-0542-4144-80B3-42C3876C0F26}" type="presOf" srcId="{FBC6F355-4713-406A-B4B5-64197E427AF6}" destId="{B31C5233-DE02-4AE9-833D-726DAFBCED2F}" srcOrd="1" destOrd="0" presId="urn:microsoft.com/office/officeart/2005/8/layout/orgChart1"/>
+    <dgm:cxn modelId="{E664BA64-527F-47FF-98FF-7743DF23D939}" type="presOf" srcId="{5B6241AA-0F10-4C90-BAF5-847F673536B6}" destId="{A2274D6A-ED42-4691-9669-A05B6611B3EE}" srcOrd="0" destOrd="0" presId="urn:microsoft.com/office/officeart/2005/8/layout/orgChart1"/>
     <dgm:cxn modelId="{1DCDCF11-3AD9-470F-B34E-6B4501A87CB7}" srcId="{48DBF848-A9AF-4B7D-9A37-40AD1A214120}" destId="{6A9ACC81-3F8E-4F60-9A94-797B5EFABE2A}" srcOrd="8" destOrd="0" parTransId="{175CD57C-A587-4D44-BD36-524A11D86AF6}" sibTransId="{EDC2870B-6B29-4963-B407-BFC700C52125}"/>
-    <dgm:cxn modelId="{28718C0F-BE3F-4854-837B-1E617E2925D0}" type="presOf" srcId="{939D793C-6560-4307-9968-6AAE60B18C26}" destId="{C3F3BBE8-52CF-4294-AD02-3BCC4821ED34}" srcOrd="0" destOrd="0" presId="urn:microsoft.com/office/officeart/2005/8/layout/orgChart1"/>
-    <dgm:cxn modelId="{E7A8B511-8E53-4EED-8D39-F091375B0682}" type="presOf" srcId="{235EE6E8-4CF9-4A33-8478-E338E9C327F9}" destId="{BCEC2751-1EE6-422D-8941-7796A6B9D190}" srcOrd="0" destOrd="0" presId="urn:microsoft.com/office/officeart/2005/8/layout/orgChart1"/>
-    <dgm:cxn modelId="{71C62BC6-2D55-4419-A287-C223B0718635}" type="presOf" srcId="{48DBF848-A9AF-4B7D-9A37-40AD1A214120}" destId="{59E5D7CC-9104-4059-A3CA-672D7BFE7A4E}" srcOrd="1" destOrd="0" presId="urn:microsoft.com/office/officeart/2005/8/layout/orgChart1"/>
+    <dgm:cxn modelId="{BEFB7E95-941A-4D79-8EB4-6A95528424B6}" type="presOf" srcId="{48DBF848-A9AF-4B7D-9A37-40AD1A214120}" destId="{59E5D7CC-9104-4059-A3CA-672D7BFE7A4E}" srcOrd="1" destOrd="0" presId="urn:microsoft.com/office/officeart/2005/8/layout/orgChart1"/>
+    <dgm:cxn modelId="{1360D90A-F726-43E3-83C4-520211CFC798}" type="presOf" srcId="{E7AE4AD2-2A13-4FC8-A630-C281C8863659}" destId="{BA3E1237-E6E8-4722-A329-7BB5244B8E8E}" srcOrd="1" destOrd="0" presId="urn:microsoft.com/office/officeart/2005/8/layout/orgChart1"/>
+    <dgm:cxn modelId="{724B0102-3040-411A-81C1-E20EFE0B490B}" type="presOf" srcId="{5986FBBD-0537-45EB-BCEE-6090083C9418}" destId="{830103EA-C92C-47F8-B226-7A5BB70A9CEE}" srcOrd="0" destOrd="0" presId="urn:microsoft.com/office/officeart/2005/8/layout/orgChart1"/>
+    <dgm:cxn modelId="{B4B89882-D06C-499F-BBC3-DEB986F0A0D5}" type="presOf" srcId="{4E63551C-A135-4FD4-9C42-2FD227A689AF}" destId="{5DF246AF-DDD9-4E8B-94A8-BA4A21B9F0DD}" srcOrd="0" destOrd="0" presId="urn:microsoft.com/office/officeart/2005/8/layout/orgChart1"/>
+    <dgm:cxn modelId="{1181A856-1AEA-4787-9DA3-99D7343E2D70}" type="presOf" srcId="{047A99AA-26B4-44FA-B9A7-A7DC49BFBBFE}" destId="{F40E41CB-FE63-49D4-B360-A9ACC1DB1AF2}" srcOrd="0" destOrd="0" presId="urn:microsoft.com/office/officeart/2005/8/layout/orgChart1"/>
+    <dgm:cxn modelId="{6AF6D381-6863-430B-9E6E-88E9F7988BFC}" type="presOf" srcId="{CFB5D5B6-9985-4E0F-ABBB-648F4FE65D57}" destId="{E372BF79-C4FC-46C0-B549-397F4B58AB5F}" srcOrd="0" destOrd="0" presId="urn:microsoft.com/office/officeart/2005/8/layout/orgChart1"/>
+    <dgm:cxn modelId="{E521403C-13E8-4679-9BF8-AEE4FE12BEFB}" type="presOf" srcId="{8CE5E9F3-5E20-4EC3-BFE7-F1AD02826541}" destId="{BBF44A13-C193-4203-8998-6CB0B4ECF6D6}" srcOrd="1" destOrd="0" presId="urn:microsoft.com/office/officeart/2005/8/layout/orgChart1"/>
     <dgm:cxn modelId="{D3464CD3-E35C-49CA-AF0D-FBBA86C01D99}" srcId="{94F45956-5588-4128-95AF-B8567647B094}" destId="{1E79E3C0-4458-4A35-8141-6C4BF6906FC2}" srcOrd="5" destOrd="0" parTransId="{4D5F75D1-F61D-45FE-AF5C-A4F6C823AD9B}" sibTransId="{267F0034-8C28-4745-8930-4D549BEB400A}"/>
     <dgm:cxn modelId="{78EABC9A-DA66-4F4D-9AE4-A5ADA5327524}" srcId="{48DBF848-A9AF-4B7D-9A37-40AD1A214120}" destId="{26F210CB-1EF4-44DE-8766-A45C6BF7C194}" srcOrd="1" destOrd="0" parTransId="{0747EB68-0310-41E4-A0E2-631E258C4E36}" sibTransId="{69D2E773-F3DA-47A1-AB9E-C80F250E9EFD}"/>
-    <dgm:cxn modelId="{286F0C7B-73D7-4EA7-BC6F-4B9FA5B3D7F1}" type="presOf" srcId="{2BF2F530-AB93-4E42-95E7-A589590980F6}" destId="{EACF4796-112E-4609-830A-D18260287EB2}" srcOrd="1" destOrd="0" presId="urn:microsoft.com/office/officeart/2005/8/layout/orgChart1"/>
+    <dgm:cxn modelId="{BB57B0ED-3F67-49D4-84BA-5317EC6462CB}" type="presOf" srcId="{A54C6E4E-817E-41AD-A398-ADD721E70897}" destId="{21597613-9305-4C3F-829C-C8BEB58F88E3}" srcOrd="0" destOrd="0" presId="urn:microsoft.com/office/officeart/2005/8/layout/orgChart1"/>
     <dgm:cxn modelId="{F1B73C16-F933-47B8-B7B7-CCD4B7B9D694}" srcId="{939D793C-6560-4307-9968-6AAE60B18C26}" destId="{8EEA2CBF-C27C-46E2-96A1-8CEC4ED3DCA0}" srcOrd="0" destOrd="0" parTransId="{7496AFD4-A008-4CCD-8C7B-073587B10683}" sibTransId="{D31C5339-89BA-4DED-AEEF-F58A38E84CA9}"/>
-    <dgm:cxn modelId="{2787DD10-4465-4BE5-87AA-30A92F9566F3}" type="presOf" srcId="{2913A3BB-5E0B-483F-9A61-ADB4965EEA70}" destId="{C2B36BF0-DCEA-4C56-B155-95AF6221F468}" srcOrd="0" destOrd="0" presId="urn:microsoft.com/office/officeart/2005/8/layout/orgChart1"/>
-    <dgm:cxn modelId="{CB6D8D85-F623-4A61-BC2A-7D18062E09D2}" type="presOf" srcId="{6A9ACC81-3F8E-4F60-9A94-797B5EFABE2A}" destId="{10E124DC-D850-43B9-A25B-F0EED84E8C14}" srcOrd="0" destOrd="0" presId="urn:microsoft.com/office/officeart/2005/8/layout/orgChart1"/>
+    <dgm:cxn modelId="{AD7A7083-86C3-4C29-B778-004AB206457C}" type="presOf" srcId="{1E4EFFAE-EF3C-4F24-87F2-688F6B9A562A}" destId="{0F0E2575-C5C0-4F78-9BC2-AAFB06FF83D7}" srcOrd="0" destOrd="0" presId="urn:microsoft.com/office/officeart/2005/8/layout/orgChart1"/>
     <dgm:cxn modelId="{A51102DE-A7E9-46E6-827A-516B94020B08}" srcId="{48DBF848-A9AF-4B7D-9A37-40AD1A214120}" destId="{1BFF1B0A-8866-4190-BD8C-FF27560886B9}" srcOrd="4" destOrd="0" parTransId="{BDA01CA0-59A5-4E6E-BEEE-C5E8B2EE6B3E}" sibTransId="{51326402-35E6-4E0E-9CA5-F20CEB2095E3}"/>
     <dgm:cxn modelId="{F01CDA8B-C2B9-4402-A465-02B8F0FAB9F4}" srcId="{1BFF1B0A-8866-4190-BD8C-FF27560886B9}" destId="{1E4EFFAE-EF3C-4F24-87F2-688F6B9A562A}" srcOrd="0" destOrd="0" parTransId="{8FED4B03-B956-44F8-BCDA-517566B5E068}" sibTransId="{5DCF703F-D136-442C-ABB2-D9E2346A7883}"/>
-    <dgm:cxn modelId="{5627A389-75FB-4A3B-B330-CB16A927563F}" type="presOf" srcId="{BB3B902F-E25F-415B-9FD3-F0282A3941B2}" destId="{35E9F6DF-1EEB-4C63-9F9F-ADDAD6FAA977}" srcOrd="0" destOrd="0" presId="urn:microsoft.com/office/officeart/2005/8/layout/orgChart1"/>
-    <dgm:cxn modelId="{3E31CC0B-E5F8-40B3-999C-1CBCBA03C2EB}" type="presOf" srcId="{E7888E2B-C754-4609-8D20-0AA91C72636D}" destId="{00BF3121-DBBE-4211-B5ED-A28926DA83C6}" srcOrd="0" destOrd="0" presId="urn:microsoft.com/office/officeart/2005/8/layout/orgChart1"/>
+    <dgm:cxn modelId="{A51056FD-5016-4E98-ABD4-8A8AD603AC35}" type="presOf" srcId="{61D5E150-65BA-4402-A753-EA8D18E69678}" destId="{A80306B7-1950-4999-87E0-8767F818486C}" srcOrd="1" destOrd="0" presId="urn:microsoft.com/office/officeart/2005/8/layout/orgChart1"/>
+    <dgm:cxn modelId="{C06BC7BF-DBF3-4905-A2D0-BD5ED05210BD}" type="presOf" srcId="{6F78EDC3-C628-4B9D-B812-C8DA8B949B55}" destId="{A98B38CD-AAE0-4057-A7A1-69A7D9999EAB}" srcOrd="0" destOrd="0" presId="urn:microsoft.com/office/officeart/2005/8/layout/orgChart1"/>
+    <dgm:cxn modelId="{E21278C1-1E9D-4371-B416-E29A72BB5F43}" type="presOf" srcId="{77AC99EA-57E7-483E-8DA6-0E903D6F60D0}" destId="{162296C1-912E-4B38-A786-D0B7DC05BDC5}" srcOrd="0" destOrd="0" presId="urn:microsoft.com/office/officeart/2005/8/layout/orgChart1"/>
     <dgm:cxn modelId="{0D24EBE9-6AB7-464F-8B3A-06D4359C66FC}" srcId="{0BAEE71D-F9B2-4837-8148-965CCC42BEAE}" destId="{4E63551C-A135-4FD4-9C42-2FD227A689AF}" srcOrd="1" destOrd="0" parTransId="{FE2F7FC2-0030-4F81-99C0-26A8E8A6DE77}" sibTransId="{2BFD792A-5912-4510-9CEA-F1B2EC970ED4}"/>
-    <dgm:cxn modelId="{872D325C-DB3F-42D8-BD6A-2CC3DFAF0B26}" type="presOf" srcId="{929DF7A6-E302-4010-B74E-5187ACA3ABE5}" destId="{8D528FBA-6374-4E9B-A0D4-88B3C81CDC53}" srcOrd="1" destOrd="0" presId="urn:microsoft.com/office/officeart/2005/8/layout/orgChart1"/>
-    <dgm:cxn modelId="{A3B0088E-0972-49BD-9FC4-442D54C6B4CD}" type="presOf" srcId="{3D1A3AA9-E757-4A2D-9319-572085E4A7CE}" destId="{27D97466-1053-4841-9AC7-823DD1002376}" srcOrd="0" destOrd="0" presId="urn:microsoft.com/office/officeart/2005/8/layout/orgChart1"/>
-    <dgm:cxn modelId="{4D1401AF-65BB-4CE1-B5A4-E7CE25B6634E}" type="presOf" srcId="{3FA327B3-D1BB-4984-BB05-B3CB75945B7C}" destId="{5EAE2FA4-2C8B-4859-B1EC-047100CF463B}" srcOrd="1" destOrd="0" presId="urn:microsoft.com/office/officeart/2005/8/layout/orgChart1"/>
-    <dgm:cxn modelId="{7E94C6CB-2777-4731-A789-557E25D0E00F}" type="presOf" srcId="{E178CE89-A482-4DA3-93D9-487AB515C043}" destId="{573F86A7-720F-4480-AAD1-7D6B4D7DE6D6}" srcOrd="0" destOrd="0" presId="urn:microsoft.com/office/officeart/2005/8/layout/orgChart1"/>
-    <dgm:cxn modelId="{9F8930A1-27E3-44FF-A954-3304D9AAE818}" type="presOf" srcId="{175CD57C-A587-4D44-BD36-524A11D86AF6}" destId="{5DF57C96-A0DA-45D9-A9D6-3F07FBB2628D}" srcOrd="0" destOrd="0" presId="urn:microsoft.com/office/officeart/2005/8/layout/orgChart1"/>
+    <dgm:cxn modelId="{6D9F9994-1145-4A57-B806-F5B82F00E4DD}" type="presOf" srcId="{DB2706DA-907A-4B7A-A86B-2D4C60C1D23F}" destId="{F58F48A1-FA69-4698-B17D-21FEA8C60ADD}" srcOrd="0" destOrd="0" presId="urn:microsoft.com/office/officeart/2005/8/layout/orgChart1"/>
+    <dgm:cxn modelId="{CCF76978-7E5C-412D-9DDE-1B1304975D6F}" type="presOf" srcId="{2E7D4BA7-9DB2-49C6-942D-B15B06FD35B1}" destId="{7D7824E6-935A-4EA4-A446-8B43D3A40915}" srcOrd="0" destOrd="0" presId="urn:microsoft.com/office/officeart/2005/8/layout/orgChart1"/>
+    <dgm:cxn modelId="{F7544DFF-6F6B-4FE7-BBE9-BA5B9C650BB9}" type="presOf" srcId="{FE2F7FC2-0030-4F81-99C0-26A8E8A6DE77}" destId="{18F1DE09-7767-480E-A7D3-21A8C80E5171}" srcOrd="0" destOrd="0" presId="urn:microsoft.com/office/officeart/2005/8/layout/orgChart1"/>
+    <dgm:cxn modelId="{BAAD23A7-967F-4F72-8ABA-B61E446582B9}" type="presOf" srcId="{E7AE4AD2-2A13-4FC8-A630-C281C8863659}" destId="{E05DFD84-0D71-4BDD-A110-77D7F90CA3A2}" srcOrd="0" destOrd="0" presId="urn:microsoft.com/office/officeart/2005/8/layout/orgChart1"/>
+    <dgm:cxn modelId="{60DCAE79-F04B-47E6-8CD1-19C1299EA61C}" type="presOf" srcId="{CE4B596D-7467-409E-8F81-4D90F6C9147C}" destId="{A58B282B-506A-4956-9E5D-AA2B38204416}" srcOrd="0" destOrd="0" presId="urn:microsoft.com/office/officeart/2005/8/layout/orgChart1"/>
     <dgm:cxn modelId="{C62F18A9-88EF-4DB6-97C1-6826376C37F1}" srcId="{48DBF848-A9AF-4B7D-9A37-40AD1A214120}" destId="{0BAEE71D-F9B2-4837-8148-965CCC42BEAE}" srcOrd="5" destOrd="0" parTransId="{E15A2689-6EA6-4AB2-834B-76228FC7FDD5}" sibTransId="{87E93B1A-D38A-412C-A80D-0387030397DA}"/>
-    <dgm:cxn modelId="{A566E546-E169-4C60-87AC-883CE91514D6}" type="presOf" srcId="{94F45956-5588-4128-95AF-B8567647B094}" destId="{A3F992C8-7F6E-40BE-A8BA-29C3CFC4CDAC}" srcOrd="0" destOrd="0" presId="urn:microsoft.com/office/officeart/2005/8/layout/orgChart1"/>
-    <dgm:cxn modelId="{958AFF99-D1CA-4188-8CF2-BAD83CA01C37}" type="presOf" srcId="{1304010A-D8D8-47FB-B222-B4926DD17ADE}" destId="{D890E13A-BF8F-49C4-9B01-2CF101EB11F4}" srcOrd="1" destOrd="0" presId="urn:microsoft.com/office/officeart/2005/8/layout/orgChart1"/>
-    <dgm:cxn modelId="{599B154A-9065-4B97-8832-557E3CBBF77A}" type="presOf" srcId="{61D5E150-65BA-4402-A753-EA8D18E69678}" destId="{A25C6C50-3AB9-4B9C-8E40-B331D60E82C9}" srcOrd="0" destOrd="0" presId="urn:microsoft.com/office/officeart/2005/8/layout/orgChart1"/>
-    <dgm:cxn modelId="{49FE7645-2BE8-4DA6-9A7D-8AEEE07F5272}" type="presOf" srcId="{A0602C96-C20B-4DE1-B1F5-74D06895216B}" destId="{C679C6CC-BD22-4D7D-9256-50DCDC105CE5}" srcOrd="0" destOrd="0" presId="urn:microsoft.com/office/officeart/2005/8/layout/orgChart1"/>
-    <dgm:cxn modelId="{EFCD1D92-E668-4918-8B57-8B9FDD1BACAA}" type="presOf" srcId="{00FDE114-19D7-4CB9-83B1-DFC1DA776A86}" destId="{BD12FBAD-5AF8-4247-A49C-DF86E4088965}" srcOrd="1" destOrd="0" presId="urn:microsoft.com/office/officeart/2005/8/layout/orgChart1"/>
-    <dgm:cxn modelId="{3858DB4C-2265-4003-A0F9-17D0886D50AB}" type="presParOf" srcId="{9767EFFD-FBCF-455D-A371-10335DC86EF4}" destId="{07DDAED9-49CB-40B8-9E7E-24DB2D75A2A6}" srcOrd="0" destOrd="0" presId="urn:microsoft.com/office/officeart/2005/8/layout/orgChart1"/>
-    <dgm:cxn modelId="{22E6452B-5BB8-46A4-80F8-31C74B47B1F8}" type="presParOf" srcId="{07DDAED9-49CB-40B8-9E7E-24DB2D75A2A6}" destId="{A6C53E92-526D-4270-BCD3-55759C43F931}" srcOrd="0" destOrd="0" presId="urn:microsoft.com/office/officeart/2005/8/layout/orgChart1"/>
-    <dgm:cxn modelId="{BE765CC1-C52A-4604-9282-C322A5F68FF5}" type="presParOf" srcId="{A6C53E92-526D-4270-BCD3-55759C43F931}" destId="{6FD53391-3656-4975-BF2A-D8C4E2072479}" srcOrd="0" destOrd="0" presId="urn:microsoft.com/office/officeart/2005/8/layout/orgChart1"/>
-    <dgm:cxn modelId="{9D74369C-C0D7-43AF-A1B6-8C9271659F0F}" type="presParOf" srcId="{A6C53E92-526D-4270-BCD3-55759C43F931}" destId="{59E5D7CC-9104-4059-A3CA-672D7BFE7A4E}" srcOrd="1" destOrd="0" presId="urn:microsoft.com/office/officeart/2005/8/layout/orgChart1"/>
-    <dgm:cxn modelId="{553EA460-A807-46DD-8B9E-D3CC4124E2C7}" type="presParOf" srcId="{07DDAED9-49CB-40B8-9E7E-24DB2D75A2A6}" destId="{9383B130-9BBA-425D-867F-61C0B0E13BD9}" srcOrd="1" destOrd="0" presId="urn:microsoft.com/office/officeart/2005/8/layout/orgChart1"/>
-    <dgm:cxn modelId="{B34208BA-CFDA-4710-B6D4-E25CD372E255}" type="presParOf" srcId="{9383B130-9BBA-425D-867F-61C0B0E13BD9}" destId="{26938855-6F9D-4C0F-AA80-1167F6A30A14}" srcOrd="0" destOrd="0" presId="urn:microsoft.com/office/officeart/2005/8/layout/orgChart1"/>
-    <dgm:cxn modelId="{E55F0761-B765-4B7C-AD50-77858D78D7CC}" type="presParOf" srcId="{9383B130-9BBA-425D-867F-61C0B0E13BD9}" destId="{B1C5966A-146D-4FB4-A4E3-02EFA3A09382}" srcOrd="1" destOrd="0" presId="urn:microsoft.com/office/officeart/2005/8/layout/orgChart1"/>
-    <dgm:cxn modelId="{A08EED46-A870-43F8-94CC-F76C583771A9}" type="presParOf" srcId="{B1C5966A-146D-4FB4-A4E3-02EFA3A09382}" destId="{2076FA9F-D018-46D2-BA35-1A8F8D5704FE}" srcOrd="0" destOrd="0" presId="urn:microsoft.com/office/officeart/2005/8/layout/orgChart1"/>
-    <dgm:cxn modelId="{DCA018C8-BDAF-46C0-AE30-4AED8C595C10}" type="presParOf" srcId="{2076FA9F-D018-46D2-BA35-1A8F8D5704FE}" destId="{4E4EE934-3101-4DBE-B512-F1B2933E52D6}" srcOrd="0" destOrd="0" presId="urn:microsoft.com/office/officeart/2005/8/layout/orgChart1"/>
-    <dgm:cxn modelId="{5D38ECCC-FB03-4C62-8E19-88E1FF07183D}" type="presParOf" srcId="{2076FA9F-D018-46D2-BA35-1A8F8D5704FE}" destId="{C2A7ED31-2F9F-478E-8E9E-0A2A9E010B75}" srcOrd="1" destOrd="0" presId="urn:microsoft.com/office/officeart/2005/8/layout/orgChart1"/>
-    <dgm:cxn modelId="{9CC0E52F-6CE0-4EDC-9315-32BF2C4F8CBB}" type="presParOf" srcId="{B1C5966A-146D-4FB4-A4E3-02EFA3A09382}" destId="{2CC5E2BD-5077-4509-A804-910C3BCE9C92}" srcOrd="1" destOrd="0" presId="urn:microsoft.com/office/officeart/2005/8/layout/orgChart1"/>
-    <dgm:cxn modelId="{E8DBF70A-49C3-46A9-921D-662AB2B6E3AB}" type="presParOf" srcId="{2CC5E2BD-5077-4509-A804-910C3BCE9C92}" destId="{D551C866-DEDC-4B56-BAA2-6CE9C392074E}" srcOrd="0" destOrd="0" presId="urn:microsoft.com/office/officeart/2005/8/layout/orgChart1"/>
-    <dgm:cxn modelId="{E96E2D40-8B40-4C31-9709-7E3910FFA7D4}" type="presParOf" srcId="{2CC5E2BD-5077-4509-A804-910C3BCE9C92}" destId="{A0F3EFC7-96D8-469B-B4A2-8C6EA7CBF291}" srcOrd="1" destOrd="0" presId="urn:microsoft.com/office/officeart/2005/8/layout/orgChart1"/>
-    <dgm:cxn modelId="{7A731395-FB15-45D9-A1AF-FCDF02BB7DCD}" type="presParOf" srcId="{A0F3EFC7-96D8-469B-B4A2-8C6EA7CBF291}" destId="{4FFC534B-0C27-4263-B84D-E66EA5B9F69E}" srcOrd="0" destOrd="0" presId="urn:microsoft.com/office/officeart/2005/8/layout/orgChart1"/>
-    <dgm:cxn modelId="{ADCDEB09-0106-4D9E-A504-2CE87C21E811}" type="presParOf" srcId="{4FFC534B-0C27-4263-B84D-E66EA5B9F69E}" destId="{76455C4F-5CC4-49BB-B0C7-3D7553689E3D}" srcOrd="0" destOrd="0" presId="urn:microsoft.com/office/officeart/2005/8/layout/orgChart1"/>
-    <dgm:cxn modelId="{E6039D75-25D0-4654-BD94-873051E050EF}" type="presParOf" srcId="{4FFC534B-0C27-4263-B84D-E66EA5B9F69E}" destId="{EACF4796-112E-4609-830A-D18260287EB2}" srcOrd="1" destOrd="0" presId="urn:microsoft.com/office/officeart/2005/8/layout/orgChart1"/>
-    <dgm:cxn modelId="{88118F76-AC6E-437B-8467-FB16BB396AF8}" type="presParOf" srcId="{A0F3EFC7-96D8-469B-B4A2-8C6EA7CBF291}" destId="{70EAA37D-755A-4157-BF30-D0D2E2F8774F}" srcOrd="1" destOrd="0" presId="urn:microsoft.com/office/officeart/2005/8/layout/orgChart1"/>
-    <dgm:cxn modelId="{6827B1F8-99A6-4E2A-970F-B59FFE37150A}" type="presParOf" srcId="{A0F3EFC7-96D8-469B-B4A2-8C6EA7CBF291}" destId="{FDE87F8E-CF89-4C86-BF1F-354758138649}" srcOrd="2" destOrd="0" presId="urn:microsoft.com/office/officeart/2005/8/layout/orgChart1"/>
-    <dgm:cxn modelId="{809FA951-D70E-471B-BED2-1FCC82598FA0}" type="presParOf" srcId="{2CC5E2BD-5077-4509-A804-910C3BCE9C92}" destId="{33FC4A48-1650-4DFA-B2D3-01A9E7F81650}" srcOrd="2" destOrd="0" presId="urn:microsoft.com/office/officeart/2005/8/layout/orgChart1"/>
-    <dgm:cxn modelId="{5058434F-8B6E-4057-9A28-E5EF5CDA2E68}" type="presParOf" srcId="{2CC5E2BD-5077-4509-A804-910C3BCE9C92}" destId="{DDD3F487-0C5E-4F1F-BF04-DF818B323E7F}" srcOrd="3" destOrd="0" presId="urn:microsoft.com/office/officeart/2005/8/layout/orgChart1"/>
-    <dgm:cxn modelId="{EA0549B7-A2BC-4F76-81A3-3C11ECDF1EA4}" type="presParOf" srcId="{DDD3F487-0C5E-4F1F-BF04-DF818B323E7F}" destId="{8B3D000D-3AF3-4A80-AAA2-27C38966C617}" srcOrd="0" destOrd="0" presId="urn:microsoft.com/office/officeart/2005/8/layout/orgChart1"/>
-    <dgm:cxn modelId="{DBA043FC-88D6-4A10-9D67-94049138B786}" type="presParOf" srcId="{8B3D000D-3AF3-4A80-AAA2-27C38966C617}" destId="{A25C6C50-3AB9-4B9C-8E40-B331D60E82C9}" srcOrd="0" destOrd="0" presId="urn:microsoft.com/office/officeart/2005/8/layout/orgChart1"/>
-    <dgm:cxn modelId="{DB403D49-ED4C-4134-9366-DE146B0CE5D1}" type="presParOf" srcId="{8B3D000D-3AF3-4A80-AAA2-27C38966C617}" destId="{A80306B7-1950-4999-87E0-8767F818486C}" srcOrd="1" destOrd="0" presId="urn:microsoft.com/office/officeart/2005/8/layout/orgChart1"/>
-    <dgm:cxn modelId="{628711DC-07AD-4AF5-89DA-1BC7E2F69989}" type="presParOf" srcId="{DDD3F487-0C5E-4F1F-BF04-DF818B323E7F}" destId="{EE972A24-7633-468F-B49D-93ACC32A1C70}" srcOrd="1" destOrd="0" presId="urn:microsoft.com/office/officeart/2005/8/layout/orgChart1"/>
-    <dgm:cxn modelId="{D43E79B5-AFC6-4FAD-B3B7-6757D8688A79}" type="presParOf" srcId="{DDD3F487-0C5E-4F1F-BF04-DF818B323E7F}" destId="{B4AA4D2E-00F6-45C0-8753-437B9BCEAFF5}" srcOrd="2" destOrd="0" presId="urn:microsoft.com/office/officeart/2005/8/layout/orgChart1"/>
-    <dgm:cxn modelId="{AA1E44A2-4EBB-49CC-BB54-FDDCC21210F3}" type="presParOf" srcId="{2CC5E2BD-5077-4509-A804-910C3BCE9C92}" destId="{396503AE-3564-4A53-9A44-A80A1D42FD15}" srcOrd="4" destOrd="0" presId="urn:microsoft.com/office/officeart/2005/8/layout/orgChart1"/>
-    <dgm:cxn modelId="{633D9C0C-086C-4371-94F7-7D00F740BFC3}" type="presParOf" srcId="{2CC5E2BD-5077-4509-A804-910C3BCE9C92}" destId="{8F592ED1-5FA4-42FC-97D7-9EF0D11EC65C}" srcOrd="5" destOrd="0" presId="urn:microsoft.com/office/officeart/2005/8/layout/orgChart1"/>
-    <dgm:cxn modelId="{98399530-7B35-452E-B451-8AF9FAD7BC12}" type="presParOf" srcId="{8F592ED1-5FA4-42FC-97D7-9EF0D11EC65C}" destId="{D74AE743-4AA8-4E92-ABF3-CD3AC66AC4A8}" srcOrd="0" destOrd="0" presId="urn:microsoft.com/office/officeart/2005/8/layout/orgChart1"/>
-    <dgm:cxn modelId="{B6880091-F9CD-489B-9733-E47BFC559C34}" type="presParOf" srcId="{D74AE743-4AA8-4E92-ABF3-CD3AC66AC4A8}" destId="{FF17C37A-281D-4E9D-B5BD-EB0FEA92C1E9}" srcOrd="0" destOrd="0" presId="urn:microsoft.com/office/officeart/2005/8/layout/orgChart1"/>
-    <dgm:cxn modelId="{C1E616FC-F8A0-4FB3-B7F0-3E56A40B0F5C}" type="presParOf" srcId="{D74AE743-4AA8-4E92-ABF3-CD3AC66AC4A8}" destId="{BBF44A13-C193-4203-8998-6CB0B4ECF6D6}" srcOrd="1" destOrd="0" presId="urn:microsoft.com/office/officeart/2005/8/layout/orgChart1"/>
-    <dgm:cxn modelId="{655AA05E-6043-4B46-88C5-8CBAAB83F5E8}" type="presParOf" srcId="{8F592ED1-5FA4-42FC-97D7-9EF0D11EC65C}" destId="{2BE36329-20BA-4845-A5EE-402D23D84E71}" srcOrd="1" destOrd="0" presId="urn:microsoft.com/office/officeart/2005/8/layout/orgChart1"/>
-    <dgm:cxn modelId="{BA434B00-DC06-46DE-92F8-644CD5D380C4}" type="presParOf" srcId="{8F592ED1-5FA4-42FC-97D7-9EF0D11EC65C}" destId="{9B44C119-15CC-422C-93E0-B4EBF1A7A530}" srcOrd="2" destOrd="0" presId="urn:microsoft.com/office/officeart/2005/8/layout/orgChart1"/>
-    <dgm:cxn modelId="{61EA7DB4-29A1-4D7F-8ADE-590EA43AF28B}" type="presParOf" srcId="{2CC5E2BD-5077-4509-A804-910C3BCE9C92}" destId="{A2274D6A-ED42-4691-9669-A05B6611B3EE}" srcOrd="6" destOrd="0" presId="urn:microsoft.com/office/officeart/2005/8/layout/orgChart1"/>
-    <dgm:cxn modelId="{03060CAE-A595-4D88-9ECD-35A2B9062FB1}" type="presParOf" srcId="{2CC5E2BD-5077-4509-A804-910C3BCE9C92}" destId="{244B0D0D-1D0E-477E-A68C-6FD0D7447BA6}" srcOrd="7" destOrd="0" presId="urn:microsoft.com/office/officeart/2005/8/layout/orgChart1"/>
-    <dgm:cxn modelId="{F0089572-78F6-4F7B-BF53-E34F50EC18D5}" type="presParOf" srcId="{244B0D0D-1D0E-477E-A68C-6FD0D7447BA6}" destId="{A19DBBC1-A052-4317-8481-F739351FDEAA}" srcOrd="0" destOrd="0" presId="urn:microsoft.com/office/officeart/2005/8/layout/orgChart1"/>
-    <dgm:cxn modelId="{11664D74-4E76-45AA-A1BF-823A45642C00}" type="presParOf" srcId="{A19DBBC1-A052-4317-8481-F739351FDEAA}" destId="{8D15C7CA-15AB-434D-81C0-79AAC647F22D}" srcOrd="0" destOrd="0" presId="urn:microsoft.com/office/officeart/2005/8/layout/orgChart1"/>
-    <dgm:cxn modelId="{0647B8FE-95CA-4AD3-9AAD-00AB8AAB5107}" type="presParOf" srcId="{A19DBBC1-A052-4317-8481-F739351FDEAA}" destId="{311D1956-3F66-4E11-B3D1-317F352E182F}" srcOrd="1" destOrd="0" presId="urn:microsoft.com/office/officeart/2005/8/layout/orgChart1"/>
-    <dgm:cxn modelId="{6C80D89A-1A06-4045-ADBC-4EAD780EA383}" type="presParOf" srcId="{244B0D0D-1D0E-477E-A68C-6FD0D7447BA6}" destId="{0BC09FE7-DD7E-4CF8-B4A1-95D093B54909}" srcOrd="1" destOrd="0" presId="urn:microsoft.com/office/officeart/2005/8/layout/orgChart1"/>
-    <dgm:cxn modelId="{5CEF191F-D794-4FCA-BBD4-51F27A19C0CF}" type="presParOf" srcId="{244B0D0D-1D0E-477E-A68C-6FD0D7447BA6}" destId="{9D0F6D93-E4F6-4EF0-BA9F-16BC04ECCE33}" srcOrd="2" destOrd="0" presId="urn:microsoft.com/office/officeart/2005/8/layout/orgChart1"/>
-    <dgm:cxn modelId="{23CAA8ED-E8AF-4775-807F-761F27989921}" type="presParOf" srcId="{B1C5966A-146D-4FB4-A4E3-02EFA3A09382}" destId="{64069661-EAED-4F14-9843-7A1A5267EEAF}" srcOrd="2" destOrd="0" presId="urn:microsoft.com/office/officeart/2005/8/layout/orgChart1"/>
-    <dgm:cxn modelId="{8EC96202-955B-4B0B-AEFF-FF573951122F}" type="presParOf" srcId="{9383B130-9BBA-425D-867F-61C0B0E13BD9}" destId="{4E64FEC7-4041-4228-8F5B-B21400794DD4}" srcOrd="2" destOrd="0" presId="urn:microsoft.com/office/officeart/2005/8/layout/orgChart1"/>
-    <dgm:cxn modelId="{8438CA6F-3289-42C5-AA04-9B18BD911C07}" type="presParOf" srcId="{9383B130-9BBA-425D-867F-61C0B0E13BD9}" destId="{BFEC0197-C30C-4348-8B52-1298B83504C7}" srcOrd="3" destOrd="0" presId="urn:microsoft.com/office/officeart/2005/8/layout/orgChart1"/>
-    <dgm:cxn modelId="{877E3C30-42B0-477F-914A-3A1EC5932493}" type="presParOf" srcId="{BFEC0197-C30C-4348-8B52-1298B83504C7}" destId="{C4CA54A0-5C0B-4A46-8338-26E270D98F86}" srcOrd="0" destOrd="0" presId="urn:microsoft.com/office/officeart/2005/8/layout/orgChart1"/>
-    <dgm:cxn modelId="{FB99B9B7-DBD8-47C3-AC1F-2D658B26E84B}" type="presParOf" srcId="{C4CA54A0-5C0B-4A46-8338-26E270D98F86}" destId="{1E16DE90-EA55-4AEA-9504-A6CCF26FF712}" srcOrd="0" destOrd="0" presId="urn:microsoft.com/office/officeart/2005/8/layout/orgChart1"/>
-    <dgm:cxn modelId="{95305BAD-F875-4326-AA31-26C275F1598B}" type="presParOf" srcId="{C4CA54A0-5C0B-4A46-8338-26E270D98F86}" destId="{E446B258-7294-4FA0-9149-5112C509D9E3}" srcOrd="1" destOrd="0" presId="urn:microsoft.com/office/officeart/2005/8/layout/orgChart1"/>
-    <dgm:cxn modelId="{68FC8A1F-0BC6-4E7E-A36F-1E2B7259AA1F}" type="presParOf" srcId="{BFEC0197-C30C-4348-8B52-1298B83504C7}" destId="{77AC7BF8-809A-479D-A9E2-CFF2505123B8}" srcOrd="1" destOrd="0" presId="urn:microsoft.com/office/officeart/2005/8/layout/orgChart1"/>
-    <dgm:cxn modelId="{BDF29FFA-88E8-45B0-9669-8DC9411BEDF0}" type="presParOf" srcId="{77AC7BF8-809A-479D-A9E2-CFF2505123B8}" destId="{8E28E9BE-A1C0-4058-A839-B5C46EA08CC6}" srcOrd="0" destOrd="0" presId="urn:microsoft.com/office/officeart/2005/8/layout/orgChart1"/>
-    <dgm:cxn modelId="{21BC1851-A8F9-45EF-841A-135B319BAB9C}" type="presParOf" srcId="{77AC7BF8-809A-479D-A9E2-CFF2505123B8}" destId="{B96DA768-2D38-456C-B84C-5978EF3DBE96}" srcOrd="1" destOrd="0" presId="urn:microsoft.com/office/officeart/2005/8/layout/orgChart1"/>
-    <dgm:cxn modelId="{3B1836F2-C5B9-4246-964A-82775EBB244E}" type="presParOf" srcId="{B96DA768-2D38-456C-B84C-5978EF3DBE96}" destId="{BCAF5806-F4EC-406B-9787-12E9C82B3A26}" srcOrd="0" destOrd="0" presId="urn:microsoft.com/office/officeart/2005/8/layout/orgChart1"/>
-    <dgm:cxn modelId="{255AC383-F7C5-4404-B04D-693C033435FC}" type="presParOf" srcId="{BCAF5806-F4EC-406B-9787-12E9C82B3A26}" destId="{28C21EBE-2CCA-4AEE-B9B7-53E2F6E7BA6C}" srcOrd="0" destOrd="0" presId="urn:microsoft.com/office/officeart/2005/8/layout/orgChart1"/>
-    <dgm:cxn modelId="{CAA4BCF6-9332-4599-8C5C-88E2400C567F}" type="presParOf" srcId="{BCAF5806-F4EC-406B-9787-12E9C82B3A26}" destId="{19E91C1B-C485-4685-A804-494241D0BF30}" srcOrd="1" destOrd="0" presId="urn:microsoft.com/office/officeart/2005/8/layout/orgChart1"/>
-    <dgm:cxn modelId="{7A455163-7EAE-40A3-A45F-AF465DB316D6}" type="presParOf" srcId="{B96DA768-2D38-456C-B84C-5978EF3DBE96}" destId="{6F167C2D-86B7-4210-8A5B-F866C7EBCC13}" srcOrd="1" destOrd="0" presId="urn:microsoft.com/office/officeart/2005/8/layout/orgChart1"/>
-    <dgm:cxn modelId="{582F72FD-23B0-4E9D-B1B5-A5E96471D12D}" type="presParOf" srcId="{B96DA768-2D38-456C-B84C-5978EF3DBE96}" destId="{F3D55B1F-A915-44EB-BB1B-B1B599BF86E6}" srcOrd="2" destOrd="0" presId="urn:microsoft.com/office/officeart/2005/8/layout/orgChart1"/>
-    <dgm:cxn modelId="{07AFF471-A068-43D3-828A-06B251323866}" type="presParOf" srcId="{77AC7BF8-809A-479D-A9E2-CFF2505123B8}" destId="{0C802D19-05EB-4CC8-9D59-698AAED6BCEF}" srcOrd="2" destOrd="0" presId="urn:microsoft.com/office/officeart/2005/8/layout/orgChart1"/>
-    <dgm:cxn modelId="{2C3C794F-8EC7-4E9F-9D5A-8D1FC8D166D5}" type="presParOf" srcId="{77AC7BF8-809A-479D-A9E2-CFF2505123B8}" destId="{D173C3D5-DFE3-4DB0-B9AA-4D3C78336B37}" srcOrd="3" destOrd="0" presId="urn:microsoft.com/office/officeart/2005/8/layout/orgChart1"/>
-    <dgm:cxn modelId="{576F523E-F14C-45D1-9C1A-0ADFA96C2C1C}" type="presParOf" srcId="{D173C3D5-DFE3-4DB0-B9AA-4D3C78336B37}" destId="{20C7E994-D3C6-4933-AD19-7073DFD96A3C}" srcOrd="0" destOrd="0" presId="urn:microsoft.com/office/officeart/2005/8/layout/orgChart1"/>
-    <dgm:cxn modelId="{E30BE202-D21A-427A-AC1C-32A15CCF3AA0}" type="presParOf" srcId="{20C7E994-D3C6-4933-AD19-7073DFD96A3C}" destId="{5556C8A4-FBA0-4EB0-8C7E-2F5C5BE723C2}" srcOrd="0" destOrd="0" presId="urn:microsoft.com/office/officeart/2005/8/layout/orgChart1"/>
-    <dgm:cxn modelId="{506FEA1E-2DE1-4E07-A52B-337B27006B61}" type="presParOf" srcId="{20C7E994-D3C6-4933-AD19-7073DFD96A3C}" destId="{BD12FBAD-5AF8-4247-A49C-DF86E4088965}" srcOrd="1" destOrd="0" presId="urn:microsoft.com/office/officeart/2005/8/layout/orgChart1"/>
-    <dgm:cxn modelId="{B7FEDB93-B49B-4E62-849A-03C426C6A8C2}" type="presParOf" srcId="{D173C3D5-DFE3-4DB0-B9AA-4D3C78336B37}" destId="{5D1E6A86-047B-4DB6-974A-925BAB0F4325}" srcOrd="1" destOrd="0" presId="urn:microsoft.com/office/officeart/2005/8/layout/orgChart1"/>
-    <dgm:cxn modelId="{4A6DE2ED-A17A-4222-96A4-56C884596267}" type="presParOf" srcId="{D173C3D5-DFE3-4DB0-B9AA-4D3C78336B37}" destId="{C151FFCD-E239-40B8-8BFF-D9B61960A8C7}" srcOrd="2" destOrd="0" presId="urn:microsoft.com/office/officeart/2005/8/layout/orgChart1"/>
-    <dgm:cxn modelId="{4317D7C0-5E81-4DD5-99BE-B45DD13A5E2C}" type="presParOf" srcId="{77AC7BF8-809A-479D-A9E2-CFF2505123B8}" destId="{7418CBD2-4399-4D4C-A697-904207CE66CB}" srcOrd="4" destOrd="0" presId="urn:microsoft.com/office/officeart/2005/8/layout/orgChart1"/>
-    <dgm:cxn modelId="{63B323C5-30FB-4469-AF63-BEEDEE0A143D}" type="presParOf" srcId="{77AC7BF8-809A-479D-A9E2-CFF2505123B8}" destId="{A7058A8A-EEB6-4F61-AF04-3583C97E0D99}" srcOrd="5" destOrd="0" presId="urn:microsoft.com/office/officeart/2005/8/layout/orgChart1"/>
-    <dgm:cxn modelId="{9ADE8B71-093E-432D-82A4-2631BD76C5A3}" type="presParOf" srcId="{A7058A8A-EEB6-4F61-AF04-3583C97E0D99}" destId="{C233B4C1-0961-4D14-BD7C-833D51B231C1}" srcOrd="0" destOrd="0" presId="urn:microsoft.com/office/officeart/2005/8/layout/orgChart1"/>
-    <dgm:cxn modelId="{BE2D40C3-D4AA-4FFA-8189-03FE25AF8B2C}" type="presParOf" srcId="{C233B4C1-0961-4D14-BD7C-833D51B231C1}" destId="{A58B282B-506A-4956-9E5D-AA2B38204416}" srcOrd="0" destOrd="0" presId="urn:microsoft.com/office/officeart/2005/8/layout/orgChart1"/>
-    <dgm:cxn modelId="{C13107ED-3584-45A9-9676-4FEE93FCF912}" type="presParOf" srcId="{C233B4C1-0961-4D14-BD7C-833D51B231C1}" destId="{2313F85B-F6A5-4998-B5E7-C18BCC8638C7}" srcOrd="1" destOrd="0" presId="urn:microsoft.com/office/officeart/2005/8/layout/orgChart1"/>
-    <dgm:cxn modelId="{3A699562-517B-4A90-9BF4-3D2FD624F823}" type="presParOf" srcId="{A7058A8A-EEB6-4F61-AF04-3583C97E0D99}" destId="{A3F96A53-CF3D-4597-A588-0CDC78AF1236}" srcOrd="1" destOrd="0" presId="urn:microsoft.com/office/officeart/2005/8/layout/orgChart1"/>
-    <dgm:cxn modelId="{823C6A25-F09F-40F8-8459-E644CDBD4355}" type="presParOf" srcId="{A7058A8A-EEB6-4F61-AF04-3583C97E0D99}" destId="{6389D37F-77C3-459B-82CA-9ABE9A8BD43F}" srcOrd="2" destOrd="0" presId="urn:microsoft.com/office/officeart/2005/8/layout/orgChart1"/>
-    <dgm:cxn modelId="{3753064B-F1A8-4D33-BC18-53C6CEEE8FED}" type="presParOf" srcId="{77AC7BF8-809A-479D-A9E2-CFF2505123B8}" destId="{D14B33C6-AA5C-4D70-B154-93DFC10B5742}" srcOrd="6" destOrd="0" presId="urn:microsoft.com/office/officeart/2005/8/layout/orgChart1"/>
-    <dgm:cxn modelId="{04ACD0D4-912D-40EE-8D90-1B01BC442E28}" type="presParOf" srcId="{77AC7BF8-809A-479D-A9E2-CFF2505123B8}" destId="{9945E761-A64D-4F20-938B-8748A8DA566A}" srcOrd="7" destOrd="0" presId="urn:microsoft.com/office/officeart/2005/8/layout/orgChart1"/>
-    <dgm:cxn modelId="{942FCD2E-34C6-49E3-9B72-4BBEB36A82D7}" type="presParOf" srcId="{9945E761-A64D-4F20-938B-8748A8DA566A}" destId="{016D16EE-A260-46F5-9790-D363B6DCFF3F}" srcOrd="0" destOrd="0" presId="urn:microsoft.com/office/officeart/2005/8/layout/orgChart1"/>
-    <dgm:cxn modelId="{BC1CD146-967F-4183-9059-E42A8EC61F4A}" type="presParOf" srcId="{016D16EE-A260-46F5-9790-D363B6DCFF3F}" destId="{B2F71A96-F7EF-4DE2-8A03-7C97BB30BE3F}" srcOrd="0" destOrd="0" presId="urn:microsoft.com/office/officeart/2005/8/layout/orgChart1"/>
-    <dgm:cxn modelId="{BE850E8B-3602-4E52-A2E8-84C1B72FE0DA}" type="presParOf" srcId="{016D16EE-A260-46F5-9790-D363B6DCFF3F}" destId="{5EAE2FA4-2C8B-4859-B1EC-047100CF463B}" srcOrd="1" destOrd="0" presId="urn:microsoft.com/office/officeart/2005/8/layout/orgChart1"/>
-    <dgm:cxn modelId="{78CC5499-409B-402C-A8B4-8E5B573CDC14}" type="presParOf" srcId="{9945E761-A64D-4F20-938B-8748A8DA566A}" destId="{4186F8C0-5B20-4D74-B213-494C5DE51CA6}" srcOrd="1" destOrd="0" presId="urn:microsoft.com/office/officeart/2005/8/layout/orgChart1"/>
-    <dgm:cxn modelId="{CAA52744-BA53-4E9F-A6EB-1838B5E2F822}" type="presParOf" srcId="{9945E761-A64D-4F20-938B-8748A8DA566A}" destId="{2956A1A3-5687-446C-86E8-D33D4EDB8325}" srcOrd="2" destOrd="0" presId="urn:microsoft.com/office/officeart/2005/8/layout/orgChart1"/>
-    <dgm:cxn modelId="{C69F7033-AD51-44AA-98E7-CC623B1BE6C7}" type="presParOf" srcId="{77AC7BF8-809A-479D-A9E2-CFF2505123B8}" destId="{7D7824E6-935A-4EA4-A446-8B43D3A40915}" srcOrd="8" destOrd="0" presId="urn:microsoft.com/office/officeart/2005/8/layout/orgChart1"/>
-    <dgm:cxn modelId="{194CBC90-0BE3-457A-95E1-93632ED92B92}" type="presParOf" srcId="{77AC7BF8-809A-479D-A9E2-CFF2505123B8}" destId="{B81AFABB-35C8-4C6E-A2FC-337D12FFDEC4}" srcOrd="9" destOrd="0" presId="urn:microsoft.com/office/officeart/2005/8/layout/orgChart1"/>
-    <dgm:cxn modelId="{5DE12DEE-9608-40E2-81D0-CF0C8293E0D8}" type="presParOf" srcId="{B81AFABB-35C8-4C6E-A2FC-337D12FFDEC4}" destId="{643907D5-F517-4CF3-BD59-D9EE0BC845D7}" srcOrd="0" destOrd="0" presId="urn:microsoft.com/office/officeart/2005/8/layout/orgChart1"/>
-    <dgm:cxn modelId="{4EE21200-ECB5-4B8F-A25B-15A7106A45A9}" type="presParOf" srcId="{643907D5-F517-4CF3-BD59-D9EE0BC845D7}" destId="{E05DFD84-0D71-4BDD-A110-77D7F90CA3A2}" srcOrd="0" destOrd="0" presId="urn:microsoft.com/office/officeart/2005/8/layout/orgChart1"/>
-    <dgm:cxn modelId="{90307F3C-D2F6-44F4-B870-98567D23F5F5}" type="presParOf" srcId="{643907D5-F517-4CF3-BD59-D9EE0BC845D7}" destId="{BA3E1237-E6E8-4722-A329-7BB5244B8E8E}" srcOrd="1" destOrd="0" presId="urn:microsoft.com/office/officeart/2005/8/layout/orgChart1"/>
-    <dgm:cxn modelId="{58E0A63D-3801-40D2-B66A-B6E37F3ED0D3}" type="presParOf" srcId="{B81AFABB-35C8-4C6E-A2FC-337D12FFDEC4}" destId="{4ECBED95-3179-4136-8066-DB93451975C1}" srcOrd="1" destOrd="0" presId="urn:microsoft.com/office/officeart/2005/8/layout/orgChart1"/>
-    <dgm:cxn modelId="{E908F633-6E89-4F2A-900C-8B91D8219A2D}" type="presParOf" srcId="{B81AFABB-35C8-4C6E-A2FC-337D12FFDEC4}" destId="{D173D0F1-D3D8-4571-AC18-30A371D4736B}" srcOrd="2" destOrd="0" presId="urn:microsoft.com/office/officeart/2005/8/layout/orgChart1"/>
-    <dgm:cxn modelId="{A3EBB738-08E1-4343-A003-714413547034}" type="presParOf" srcId="{BFEC0197-C30C-4348-8B52-1298B83504C7}" destId="{E54BF4AD-B516-4950-9B6E-903B0B3B490F}" srcOrd="2" destOrd="0" presId="urn:microsoft.com/office/officeart/2005/8/layout/orgChart1"/>
-    <dgm:cxn modelId="{2D319458-3C2C-4E24-9351-7CFE773EBAEA}" type="presParOf" srcId="{9383B130-9BBA-425D-867F-61C0B0E13BD9}" destId="{0A38490D-9AC3-4ABD-9B09-8ACAC9B5F403}" srcOrd="4" destOrd="0" presId="urn:microsoft.com/office/officeart/2005/8/layout/orgChart1"/>
-    <dgm:cxn modelId="{774133A7-E1EB-49BA-B1CA-9C5BC7CD6800}" type="presParOf" srcId="{9383B130-9BBA-425D-867F-61C0B0E13BD9}" destId="{39A72E40-8A26-43D3-8FC8-AD174858476E}" srcOrd="5" destOrd="0" presId="urn:microsoft.com/office/officeart/2005/8/layout/orgChart1"/>
-    <dgm:cxn modelId="{94DF6C80-E6E9-4084-81BB-3BD2E164CB90}" type="presParOf" srcId="{39A72E40-8A26-43D3-8FC8-AD174858476E}" destId="{EF28982E-01FC-4C3B-83DD-A9EC1381D0BC}" srcOrd="0" destOrd="0" presId="urn:microsoft.com/office/officeart/2005/8/layout/orgChart1"/>
-    <dgm:cxn modelId="{927F851E-76B3-4161-AD05-466752A323A8}" type="presParOf" srcId="{EF28982E-01FC-4C3B-83DD-A9EC1381D0BC}" destId="{EA8A74FC-BE63-4C63-AF0B-FE413AAAF115}" srcOrd="0" destOrd="0" presId="urn:microsoft.com/office/officeart/2005/8/layout/orgChart1"/>
-    <dgm:cxn modelId="{0BC78E3E-6D84-49B4-9C20-E6FEB030F095}" type="presParOf" srcId="{EF28982E-01FC-4C3B-83DD-A9EC1381D0BC}" destId="{F4F25173-9F8E-481F-AC95-5FD56356128A}" srcOrd="1" destOrd="0" presId="urn:microsoft.com/office/officeart/2005/8/layout/orgChart1"/>
-    <dgm:cxn modelId="{4F3B82E1-03FB-49E7-B05F-D0A323DB649D}" type="presParOf" srcId="{39A72E40-8A26-43D3-8FC8-AD174858476E}" destId="{0CCD26A3-AE2E-4915-9E0C-96116FE118B3}" srcOrd="1" destOrd="0" presId="urn:microsoft.com/office/officeart/2005/8/layout/orgChart1"/>
-    <dgm:cxn modelId="{9165EC2C-531C-4C03-967C-83F698EDAD66}" type="presParOf" srcId="{0CCD26A3-AE2E-4915-9E0C-96116FE118B3}" destId="{380B83D9-2789-4753-8340-ED109763EED9}" srcOrd="0" destOrd="0" presId="urn:microsoft.com/office/officeart/2005/8/layout/orgChart1"/>
-    <dgm:cxn modelId="{F1CB1685-1B68-49E6-8531-A69E2CCFF016}" type="presParOf" srcId="{0CCD26A3-AE2E-4915-9E0C-96116FE118B3}" destId="{54C14FC2-4C38-4F65-8E3F-434228F835B0}" srcOrd="1" destOrd="0" presId="urn:microsoft.com/office/officeart/2005/8/layout/orgChart1"/>
-    <dgm:cxn modelId="{EA2A56F5-66C4-4C26-B258-37AFCDC809FA}" type="presParOf" srcId="{54C14FC2-4C38-4F65-8E3F-434228F835B0}" destId="{92AF8474-3D0E-4B95-9683-9B669714A33B}" srcOrd="0" destOrd="0" presId="urn:microsoft.com/office/officeart/2005/8/layout/orgChart1"/>
-    <dgm:cxn modelId="{00FC056B-BF10-4795-9843-FB7399651A43}" type="presParOf" srcId="{92AF8474-3D0E-4B95-9683-9B669714A33B}" destId="{C466512E-FBF6-4346-8036-955A23302EA1}" srcOrd="0" destOrd="0" presId="urn:microsoft.com/office/officeart/2005/8/layout/orgChart1"/>
-    <dgm:cxn modelId="{9AF232AB-8013-4A46-B5B9-2571A05D9BEC}" type="presParOf" srcId="{92AF8474-3D0E-4B95-9683-9B669714A33B}" destId="{EA027B72-6D79-4EDF-8110-2E2CCB9EE1DC}" srcOrd="1" destOrd="0" presId="urn:microsoft.com/office/officeart/2005/8/layout/orgChart1"/>
-    <dgm:cxn modelId="{11053477-1C62-4142-8EE4-A992922F439A}" type="presParOf" srcId="{54C14FC2-4C38-4F65-8E3F-434228F835B0}" destId="{F3F29A9C-76EF-45EB-9EAB-DAC4D82F964A}" srcOrd="1" destOrd="0" presId="urn:microsoft.com/office/officeart/2005/8/layout/orgChart1"/>
-    <dgm:cxn modelId="{4E77F708-CFED-4BC3-9758-E2EFEF43AC95}" type="presParOf" srcId="{54C14FC2-4C38-4F65-8E3F-434228F835B0}" destId="{F6468C1A-E22F-4465-8BAC-6FAE7AD51408}" srcOrd="2" destOrd="0" presId="urn:microsoft.com/office/officeart/2005/8/layout/orgChart1"/>
-    <dgm:cxn modelId="{9198E54B-C1A5-48A9-9CB1-C4F310054E4A}" type="presParOf" srcId="{0CCD26A3-AE2E-4915-9E0C-96116FE118B3}" destId="{162296C1-912E-4B38-A786-D0B7DC05BDC5}" srcOrd="2" destOrd="0" presId="urn:microsoft.com/office/officeart/2005/8/layout/orgChart1"/>
-    <dgm:cxn modelId="{8E7B483F-7AB3-4879-8480-705F1FE4CF1A}" type="presParOf" srcId="{0CCD26A3-AE2E-4915-9E0C-96116FE118B3}" destId="{54B77514-6E8A-4399-A76E-E3346BA78A25}" srcOrd="3" destOrd="0" presId="urn:microsoft.com/office/officeart/2005/8/layout/orgChart1"/>
-    <dgm:cxn modelId="{688F75CF-69BD-4826-9B9D-A0D00ADA0405}" type="presParOf" srcId="{54B77514-6E8A-4399-A76E-E3346BA78A25}" destId="{D6C02BD3-D548-4DB3-8972-9BAADD6450F1}" srcOrd="0" destOrd="0" presId="urn:microsoft.com/office/officeart/2005/8/layout/orgChart1"/>
-    <dgm:cxn modelId="{BB4BA3DD-D621-4201-A2B7-EA836AE9EEB6}" type="presParOf" srcId="{D6C02BD3-D548-4DB3-8972-9BAADD6450F1}" destId="{27D97466-1053-4841-9AC7-823DD1002376}" srcOrd="0" destOrd="0" presId="urn:microsoft.com/office/officeart/2005/8/layout/orgChart1"/>
-    <dgm:cxn modelId="{E311BCA8-8DAD-485C-AC22-E6006CD9B41F}" type="presParOf" srcId="{D6C02BD3-D548-4DB3-8972-9BAADD6450F1}" destId="{F7DD028D-049C-475D-8A06-4428E8B2D79B}" srcOrd="1" destOrd="0" presId="urn:microsoft.com/office/officeart/2005/8/layout/orgChart1"/>
-    <dgm:cxn modelId="{6191059F-4C4D-4D0C-8C42-CFD90FF0D988}" type="presParOf" srcId="{54B77514-6E8A-4399-A76E-E3346BA78A25}" destId="{516773F4-8B79-499E-9CC1-F83F37CE7784}" srcOrd="1" destOrd="0" presId="urn:microsoft.com/office/officeart/2005/8/layout/orgChart1"/>
-    <dgm:cxn modelId="{228ED8D9-F890-4F0D-8BDD-6ED98C6BCCC8}" type="presParOf" srcId="{54B77514-6E8A-4399-A76E-E3346BA78A25}" destId="{2D94999A-BA68-4B09-9E09-3FBC8582DD72}" srcOrd="2" destOrd="0" presId="urn:microsoft.com/office/officeart/2005/8/layout/orgChart1"/>
-    <dgm:cxn modelId="{C0CA924B-6853-4033-A865-7C7C9BF2EE4A}" type="presParOf" srcId="{0CCD26A3-AE2E-4915-9E0C-96116FE118B3}" destId="{3EB1039E-4692-464B-9B56-658F63E15B40}" srcOrd="4" destOrd="0" presId="urn:microsoft.com/office/officeart/2005/8/layout/orgChart1"/>
-    <dgm:cxn modelId="{3D04620A-0FB6-4E07-A107-67622BFF7545}" type="presParOf" srcId="{0CCD26A3-AE2E-4915-9E0C-96116FE118B3}" destId="{1BF8F377-5E47-4E97-BF20-46E470CB7A6B}" srcOrd="5" destOrd="0" presId="urn:microsoft.com/office/officeart/2005/8/layout/orgChart1"/>
-    <dgm:cxn modelId="{139BB1B3-E8E6-4AAC-9D51-0A0FDA5ACA9E}" type="presParOf" srcId="{1BF8F377-5E47-4E97-BF20-46E470CB7A6B}" destId="{1F4FB857-5ADC-482B-AA44-D8F69CB028D8}" srcOrd="0" destOrd="0" presId="urn:microsoft.com/office/officeart/2005/8/layout/orgChart1"/>
-    <dgm:cxn modelId="{8E3C5448-CBEC-4F58-8C7B-90E3C4CBC4A7}" type="presParOf" srcId="{1F4FB857-5ADC-482B-AA44-D8F69CB028D8}" destId="{3BDE15C4-5DBB-4A3F-8DB0-0AE3BC473153}" srcOrd="0" destOrd="0" presId="urn:microsoft.com/office/officeart/2005/8/layout/orgChart1"/>
-    <dgm:cxn modelId="{F5855E28-95B1-40F4-B00D-F40FB5C3FC46}" type="presParOf" srcId="{1F4FB857-5ADC-482B-AA44-D8F69CB028D8}" destId="{5599F6B1-07A0-4C1E-BD02-FFC8B366FCBD}" srcOrd="1" destOrd="0" presId="urn:microsoft.com/office/officeart/2005/8/layout/orgChart1"/>
-    <dgm:cxn modelId="{F57CDFC0-AB47-4AB1-9CDF-0D58A958946E}" type="presParOf" srcId="{1BF8F377-5E47-4E97-BF20-46E470CB7A6B}" destId="{3211BE48-26E8-4120-9FC0-98C776097F8D}" srcOrd="1" destOrd="0" presId="urn:microsoft.com/office/officeart/2005/8/layout/orgChart1"/>
-    <dgm:cxn modelId="{26595514-E7CE-4CAC-B76A-0B70B77F3B74}" type="presParOf" srcId="{1BF8F377-5E47-4E97-BF20-46E470CB7A6B}" destId="{8DBD9288-E742-4FF8-B9FB-CF5731895243}" srcOrd="2" destOrd="0" presId="urn:microsoft.com/office/officeart/2005/8/layout/orgChart1"/>
-    <dgm:cxn modelId="{E85AA214-CAF2-4260-A6EC-923E96817EA4}" type="presParOf" srcId="{0CCD26A3-AE2E-4915-9E0C-96116FE118B3}" destId="{864F692D-752A-4D9D-93D3-2AC982BC4558}" srcOrd="6" destOrd="0" presId="urn:microsoft.com/office/officeart/2005/8/layout/orgChart1"/>
-    <dgm:cxn modelId="{B9F20AE7-38DF-446D-83EB-CC20448C0933}" type="presParOf" srcId="{0CCD26A3-AE2E-4915-9E0C-96116FE118B3}" destId="{B517E095-1C53-4A70-84E0-E67431773269}" srcOrd="7" destOrd="0" presId="urn:microsoft.com/office/officeart/2005/8/layout/orgChart1"/>
-    <dgm:cxn modelId="{B0080993-720A-4299-8364-73BCFF92AEE4}" type="presParOf" srcId="{B517E095-1C53-4A70-84E0-E67431773269}" destId="{35C620AE-7F89-47EB-A2D7-5DCA856BD01C}" srcOrd="0" destOrd="0" presId="urn:microsoft.com/office/officeart/2005/8/layout/orgChart1"/>
-    <dgm:cxn modelId="{B59B6470-7FE7-4826-9307-A3BA1952D6D8}" type="presParOf" srcId="{35C620AE-7F89-47EB-A2D7-5DCA856BD01C}" destId="{55B4C46E-4BF3-4DFD-B175-E823F70E528B}" srcOrd="0" destOrd="0" presId="urn:microsoft.com/office/officeart/2005/8/layout/orgChart1"/>
-    <dgm:cxn modelId="{B8701F6D-D42D-4794-9707-DF91EE7DF089}" type="presParOf" srcId="{35C620AE-7F89-47EB-A2D7-5DCA856BD01C}" destId="{6AF53557-C5B3-4CD5-9795-CFCBE354ED22}" srcOrd="1" destOrd="0" presId="urn:microsoft.com/office/officeart/2005/8/layout/orgChart1"/>
-    <dgm:cxn modelId="{4952F7B9-B196-4C83-A6C3-76EE318921C3}" type="presParOf" srcId="{B517E095-1C53-4A70-84E0-E67431773269}" destId="{28C0C57D-C147-4C76-A594-7AD0CA2C231D}" srcOrd="1" destOrd="0" presId="urn:microsoft.com/office/officeart/2005/8/layout/orgChart1"/>
-    <dgm:cxn modelId="{59ED27C4-1BA1-4E3C-BDD1-31E630462364}" type="presParOf" srcId="{B517E095-1C53-4A70-84E0-E67431773269}" destId="{4886A512-E5CF-476E-B9D7-2C9FBB603FD3}" srcOrd="2" destOrd="0" presId="urn:microsoft.com/office/officeart/2005/8/layout/orgChart1"/>
-    <dgm:cxn modelId="{36E7CCD1-EB32-44F0-AFDF-11A72B465271}" type="presParOf" srcId="{39A72E40-8A26-43D3-8FC8-AD174858476E}" destId="{076D7F27-AA3A-433B-BFEE-1A67282990D3}" srcOrd="2" destOrd="0" presId="urn:microsoft.com/office/officeart/2005/8/layout/orgChart1"/>
-    <dgm:cxn modelId="{AE700182-CFFC-4748-83BA-7E94D7C400A5}" type="presParOf" srcId="{9383B130-9BBA-425D-867F-61C0B0E13BD9}" destId="{E372BF79-C4FC-46C0-B549-397F4B58AB5F}" srcOrd="6" destOrd="0" presId="urn:microsoft.com/office/officeart/2005/8/layout/orgChart1"/>
-    <dgm:cxn modelId="{51C305C4-AEF2-46A8-BA6F-87CFE24E1638}" type="presParOf" srcId="{9383B130-9BBA-425D-867F-61C0B0E13BD9}" destId="{E3C3BFC4-F6B4-4E64-AE50-132DD1110C4D}" srcOrd="7" destOrd="0" presId="urn:microsoft.com/office/officeart/2005/8/layout/orgChart1"/>
-    <dgm:cxn modelId="{890548E8-3A70-4CDC-91E2-4D6379A16B6C}" type="presParOf" srcId="{E3C3BFC4-F6B4-4E64-AE50-132DD1110C4D}" destId="{F8A93B3F-8052-414B-86FB-93107F41AE6A}" srcOrd="0" destOrd="0" presId="urn:microsoft.com/office/officeart/2005/8/layout/orgChart1"/>
-    <dgm:cxn modelId="{CB321AC5-15D5-4C71-9D8E-BC5F25107C5F}" type="presParOf" srcId="{F8A93B3F-8052-414B-86FB-93107F41AE6A}" destId="{A3F992C8-7F6E-40BE-A8BA-29C3CFC4CDAC}" srcOrd="0" destOrd="0" presId="urn:microsoft.com/office/officeart/2005/8/layout/orgChart1"/>
-    <dgm:cxn modelId="{677BF2AD-5EB6-42C7-B411-E0D890EC697D}" type="presParOf" srcId="{F8A93B3F-8052-414B-86FB-93107F41AE6A}" destId="{438B035F-95AE-4814-87FC-8569D1A3CC54}" srcOrd="1" destOrd="0" presId="urn:microsoft.com/office/officeart/2005/8/layout/orgChart1"/>
-    <dgm:cxn modelId="{B6C52276-B8D2-48EB-ACC8-0DC12C0A5993}" type="presParOf" srcId="{E3C3BFC4-F6B4-4E64-AE50-132DD1110C4D}" destId="{A136E33D-E461-4118-9102-D3F6BC11AF9D}" srcOrd="1" destOrd="0" presId="urn:microsoft.com/office/officeart/2005/8/layout/orgChart1"/>
-    <dgm:cxn modelId="{A1B501F4-5640-43B6-BFA7-D3855EC99BD3}" type="presParOf" srcId="{A136E33D-E461-4118-9102-D3F6BC11AF9D}" destId="{DC1B7522-29CB-46DE-A8AF-AB27E153AA5A}" srcOrd="0" destOrd="0" presId="urn:microsoft.com/office/officeart/2005/8/layout/orgChart1"/>
-    <dgm:cxn modelId="{07050AF3-2062-4251-BF9E-15DD0E10D01D}" type="presParOf" srcId="{A136E33D-E461-4118-9102-D3F6BC11AF9D}" destId="{47156AD6-CD77-4E9D-BB4C-15736A8F19A6}" srcOrd="1" destOrd="0" presId="urn:microsoft.com/office/officeart/2005/8/layout/orgChart1"/>
-    <dgm:cxn modelId="{AA9E2072-1716-40D6-854F-B1373A5BB546}" type="presParOf" srcId="{47156AD6-CD77-4E9D-BB4C-15736A8F19A6}" destId="{2F5A235D-3536-47F9-B3B7-30262C527022}" srcOrd="0" destOrd="0" presId="urn:microsoft.com/office/officeart/2005/8/layout/orgChart1"/>
-    <dgm:cxn modelId="{809A1008-07F3-4A01-85B6-4C44AC76CD12}" type="presParOf" srcId="{2F5A235D-3536-47F9-B3B7-30262C527022}" destId="{08928A49-CD40-4369-BF09-C9A13EC94A95}" srcOrd="0" destOrd="0" presId="urn:microsoft.com/office/officeart/2005/8/layout/orgChart1"/>
-    <dgm:cxn modelId="{E3E1EA57-3E81-4E72-AD17-9F366DD5EE9B}" type="presParOf" srcId="{2F5A235D-3536-47F9-B3B7-30262C527022}" destId="{AB61FF82-ECD0-4FF3-96B2-F3B2C76888A8}" srcOrd="1" destOrd="0" presId="urn:microsoft.com/office/officeart/2005/8/layout/orgChart1"/>
-    <dgm:cxn modelId="{3131EEB5-5BEE-4A54-A92E-1A177792B63B}" type="presParOf" srcId="{47156AD6-CD77-4E9D-BB4C-15736A8F19A6}" destId="{A44D7C2A-5E80-4DE7-B8EE-EFDC74A089E2}" srcOrd="1" destOrd="0" presId="urn:microsoft.com/office/officeart/2005/8/layout/orgChart1"/>
-    <dgm:cxn modelId="{C462D7FC-447D-4F1D-9879-40057C1AB412}" type="presParOf" srcId="{47156AD6-CD77-4E9D-BB4C-15736A8F19A6}" destId="{72AB6E79-18CB-4555-95DC-0570B97D3748}" srcOrd="2" destOrd="0" presId="urn:microsoft.com/office/officeart/2005/8/layout/orgChart1"/>
-    <dgm:cxn modelId="{44BE8DD6-51A9-421E-BA0F-9B1F414DE700}" type="presParOf" srcId="{A136E33D-E461-4118-9102-D3F6BC11AF9D}" destId="{2A67871B-741D-4C09-A59B-E2C15803EB2A}" srcOrd="2" destOrd="0" presId="urn:microsoft.com/office/officeart/2005/8/layout/orgChart1"/>
-    <dgm:cxn modelId="{8BB191C8-E3E9-4537-A0D2-60D40B9DA310}" type="presParOf" srcId="{A136E33D-E461-4118-9102-D3F6BC11AF9D}" destId="{065DD68B-6468-4199-A6EA-EF6BD71BAEC6}" srcOrd="3" destOrd="0" presId="urn:microsoft.com/office/officeart/2005/8/layout/orgChart1"/>
-    <dgm:cxn modelId="{86B3091F-5B3C-48DB-93B7-94B43A883F5E}" type="presParOf" srcId="{065DD68B-6468-4199-A6EA-EF6BD71BAEC6}" destId="{2913BB8A-C7A4-4B49-B422-C08DBA139537}" srcOrd="0" destOrd="0" presId="urn:microsoft.com/office/officeart/2005/8/layout/orgChart1"/>
-    <dgm:cxn modelId="{BB11A2AC-6A19-4BE9-9EF4-8D9AE97DA1D5}" type="presParOf" srcId="{2913BB8A-C7A4-4B49-B422-C08DBA139537}" destId="{77EF548B-72D7-4E1A-AFD8-0CB5C265C566}" srcOrd="0" destOrd="0" presId="urn:microsoft.com/office/officeart/2005/8/layout/orgChart1"/>
-    <dgm:cxn modelId="{E59F178A-205F-43B7-B3CD-ED3A4C3D5564}" type="presParOf" srcId="{2913BB8A-C7A4-4B49-B422-C08DBA139537}" destId="{9FD9B187-2C83-4500-8AED-1AD3A804B0CC}" srcOrd="1" destOrd="0" presId="urn:microsoft.com/office/officeart/2005/8/layout/orgChart1"/>
-    <dgm:cxn modelId="{7E1F7650-AEB9-4F55-8B40-652831611FF6}" type="presParOf" srcId="{065DD68B-6468-4199-A6EA-EF6BD71BAEC6}" destId="{E78208CF-87F7-42D6-809F-4E816EC18ACE}" srcOrd="1" destOrd="0" presId="urn:microsoft.com/office/officeart/2005/8/layout/orgChart1"/>
-    <dgm:cxn modelId="{38DD663F-D4F3-4C46-9DE3-897D45099A16}" type="presParOf" srcId="{065DD68B-6468-4199-A6EA-EF6BD71BAEC6}" destId="{520C34A1-EA97-47B2-A540-F53E98F16EC2}" srcOrd="2" destOrd="0" presId="urn:microsoft.com/office/officeart/2005/8/layout/orgChart1"/>
-    <dgm:cxn modelId="{54D170A7-1399-483D-8F54-B76F5355038F}" type="presParOf" srcId="{A136E33D-E461-4118-9102-D3F6BC11AF9D}" destId="{B42F4979-89B1-47F8-BC71-3A031C593B83}" srcOrd="4" destOrd="0" presId="urn:microsoft.com/office/officeart/2005/8/layout/orgChart1"/>
-    <dgm:cxn modelId="{CA854FC3-B274-4DEB-B222-2130C8834DB5}" type="presParOf" srcId="{A136E33D-E461-4118-9102-D3F6BC11AF9D}" destId="{A3EA96D0-3BFA-4038-A2D5-CAC0783D84AD}" srcOrd="5" destOrd="0" presId="urn:microsoft.com/office/officeart/2005/8/layout/orgChart1"/>
-    <dgm:cxn modelId="{9B018C4B-DF4B-4B35-96E0-3F9D689DCF31}" type="presParOf" srcId="{A3EA96D0-3BFA-4038-A2D5-CAC0783D84AD}" destId="{97A80AB9-0089-48E9-B68E-F36FBDEB7426}" srcOrd="0" destOrd="0" presId="urn:microsoft.com/office/officeart/2005/8/layout/orgChart1"/>
-    <dgm:cxn modelId="{0F83BAB7-532E-4E80-9B50-3F369ED81CFC}" type="presParOf" srcId="{97A80AB9-0089-48E9-B68E-F36FBDEB7426}" destId="{35E9F6DF-1EEB-4C63-9F9F-ADDAD6FAA977}" srcOrd="0" destOrd="0" presId="urn:microsoft.com/office/officeart/2005/8/layout/orgChart1"/>
-    <dgm:cxn modelId="{16BF743C-D50A-4BC7-A949-4DB8DEDD2C63}" type="presParOf" srcId="{97A80AB9-0089-48E9-B68E-F36FBDEB7426}" destId="{922DFD36-3C53-4901-AA0F-9D283CA51DC9}" srcOrd="1" destOrd="0" presId="urn:microsoft.com/office/officeart/2005/8/layout/orgChart1"/>
-    <dgm:cxn modelId="{A81202EF-C0A9-41A8-9CD5-72F797408DDB}" type="presParOf" srcId="{A3EA96D0-3BFA-4038-A2D5-CAC0783D84AD}" destId="{419A1CED-F8CF-466D-ADA2-ABFE76B3051A}" srcOrd="1" destOrd="0" presId="urn:microsoft.com/office/officeart/2005/8/layout/orgChart1"/>
-    <dgm:cxn modelId="{3B8C47DB-64A4-4B48-BC19-0F16983B40C9}" type="presParOf" srcId="{A3EA96D0-3BFA-4038-A2D5-CAC0783D84AD}" destId="{45D0103D-6560-4E7E-B149-207532AC02D7}" srcOrd="2" destOrd="0" presId="urn:microsoft.com/office/officeart/2005/8/layout/orgChart1"/>
-    <dgm:cxn modelId="{238B12B8-DFE1-4852-8EE1-699562C31261}" type="presParOf" srcId="{A136E33D-E461-4118-9102-D3F6BC11AF9D}" destId="{C679C6CC-BD22-4D7D-9256-50DCDC105CE5}" srcOrd="6" destOrd="0" presId="urn:microsoft.com/office/officeart/2005/8/layout/orgChart1"/>
-    <dgm:cxn modelId="{4E37EF49-2BE4-4855-AF63-C5C82980A305}" type="presParOf" srcId="{A136E33D-E461-4118-9102-D3F6BC11AF9D}" destId="{E58CB61F-B87F-4AA4-B953-F08045D5AF9D}" srcOrd="7" destOrd="0" presId="urn:microsoft.com/office/officeart/2005/8/layout/orgChart1"/>
-    <dgm:cxn modelId="{4F4B7D90-4024-48C0-95B0-C48ABDFEB532}" type="presParOf" srcId="{E58CB61F-B87F-4AA4-B953-F08045D5AF9D}" destId="{8139F5E0-C425-41C8-89CA-C85E30B3E761}" srcOrd="0" destOrd="0" presId="urn:microsoft.com/office/officeart/2005/8/layout/orgChart1"/>
-    <dgm:cxn modelId="{6FEDDE0D-8FD6-4276-9117-1A1E36C5C41A}" type="presParOf" srcId="{8139F5E0-C425-41C8-89CA-C85E30B3E761}" destId="{A22B6DA1-DFAC-4ED5-98D7-2C3DF74B10BE}" srcOrd="0" destOrd="0" presId="urn:microsoft.com/office/officeart/2005/8/layout/orgChart1"/>
-    <dgm:cxn modelId="{B15D48BF-1552-4F56-838E-DFEBCBBFFE1D}" type="presParOf" srcId="{8139F5E0-C425-41C8-89CA-C85E30B3E761}" destId="{8D528FBA-6374-4E9B-A0D4-88B3C81CDC53}" srcOrd="1" destOrd="0" presId="urn:microsoft.com/office/officeart/2005/8/layout/orgChart1"/>
-    <dgm:cxn modelId="{89CE0E22-D00E-4C56-A0D6-AFC11BDF940B}" type="presParOf" srcId="{E58CB61F-B87F-4AA4-B953-F08045D5AF9D}" destId="{228A5830-CCEB-46C3-8EB3-DA1CA129D139}" srcOrd="1" destOrd="0" presId="urn:microsoft.com/office/officeart/2005/8/layout/orgChart1"/>
-    <dgm:cxn modelId="{E9770259-41FB-4FB2-BAC6-4D1A556C4978}" type="presParOf" srcId="{E58CB61F-B87F-4AA4-B953-F08045D5AF9D}" destId="{BC05BD26-15ED-45BB-99E0-15A1E84BD0F4}" srcOrd="2" destOrd="0" presId="urn:microsoft.com/office/officeart/2005/8/layout/orgChart1"/>
-    <dgm:cxn modelId="{052C267C-B8AD-4CFF-85F1-7417E65E3E2A}" type="presParOf" srcId="{A136E33D-E461-4118-9102-D3F6BC11AF9D}" destId="{D7F47E43-D4A9-4BFD-B24B-7A833B00D4C5}" srcOrd="8" destOrd="0" presId="urn:microsoft.com/office/officeart/2005/8/layout/orgChart1"/>
-    <dgm:cxn modelId="{BC46ADC2-B814-4044-BA4C-DC3941D5A677}" type="presParOf" srcId="{A136E33D-E461-4118-9102-D3F6BC11AF9D}" destId="{CE79D07B-DC99-4043-95E1-656AEB0B5CA8}" srcOrd="9" destOrd="0" presId="urn:microsoft.com/office/officeart/2005/8/layout/orgChart1"/>
-    <dgm:cxn modelId="{7E5A0049-B882-4749-BEDA-DD401BBA9AEC}" type="presParOf" srcId="{CE79D07B-DC99-4043-95E1-656AEB0B5CA8}" destId="{522870CC-B6ED-4B90-A946-F9114CCFA762}" srcOrd="0" destOrd="0" presId="urn:microsoft.com/office/officeart/2005/8/layout/orgChart1"/>
-    <dgm:cxn modelId="{0902BEEC-106A-45D2-B869-673336B39C5D}" type="presParOf" srcId="{522870CC-B6ED-4B90-A946-F9114CCFA762}" destId="{B717A64D-B025-4C69-9571-B9F053F0D427}" srcOrd="0" destOrd="0" presId="urn:microsoft.com/office/officeart/2005/8/layout/orgChart1"/>
-    <dgm:cxn modelId="{DB126BBE-76F7-494C-B291-4E68A65E9AE9}" type="presParOf" srcId="{522870CC-B6ED-4B90-A946-F9114CCFA762}" destId="{B31C5233-DE02-4AE9-833D-726DAFBCED2F}" srcOrd="1" destOrd="0" presId="urn:microsoft.com/office/officeart/2005/8/layout/orgChart1"/>
-    <dgm:cxn modelId="{4D065492-8208-4B7C-8EFC-AD2EC75273AE}" type="presParOf" srcId="{CE79D07B-DC99-4043-95E1-656AEB0B5CA8}" destId="{5FBF4F07-3581-4D5D-9288-DCE99EF427EB}" srcOrd="1" destOrd="0" presId="urn:microsoft.com/office/officeart/2005/8/layout/orgChart1"/>
-    <dgm:cxn modelId="{003A3148-6852-43EE-887A-7B614B75D56C}" type="presParOf" srcId="{CE79D07B-DC99-4043-95E1-656AEB0B5CA8}" destId="{B3EA1E63-5FBA-4D64-9480-EBEC80357FA6}" srcOrd="2" destOrd="0" presId="urn:microsoft.com/office/officeart/2005/8/layout/orgChart1"/>
-    <dgm:cxn modelId="{F458653B-6C42-4FD0-977F-751CEE425577}" type="presParOf" srcId="{A136E33D-E461-4118-9102-D3F6BC11AF9D}" destId="{1F83EEF5-7ABD-4249-9A33-B66252CEF7E2}" srcOrd="10" destOrd="0" presId="urn:microsoft.com/office/officeart/2005/8/layout/orgChart1"/>
-    <dgm:cxn modelId="{D45B3D07-EB55-4239-8FB2-B16D539ED69B}" type="presParOf" srcId="{A136E33D-E461-4118-9102-D3F6BC11AF9D}" destId="{1A8DF98E-BD87-47CF-B715-23E9D443AC02}" srcOrd="11" destOrd="0" presId="urn:microsoft.com/office/officeart/2005/8/layout/orgChart1"/>
-    <dgm:cxn modelId="{E687D6BC-B61A-4FDD-BF3B-1EDC756E6E57}" type="presParOf" srcId="{1A8DF98E-BD87-47CF-B715-23E9D443AC02}" destId="{2A19E819-DC1C-42FE-AD60-257E195A3D3A}" srcOrd="0" destOrd="0" presId="urn:microsoft.com/office/officeart/2005/8/layout/orgChart1"/>
-    <dgm:cxn modelId="{41EF2610-5288-4DF4-8486-BC4C911EAA8B}" type="presParOf" srcId="{2A19E819-DC1C-42FE-AD60-257E195A3D3A}" destId="{F4323358-3E4C-497F-8260-2E53CD04338D}" srcOrd="0" destOrd="0" presId="urn:microsoft.com/office/officeart/2005/8/layout/orgChart1"/>
-    <dgm:cxn modelId="{FFD9E939-F6AA-4308-B7BE-03C3E705265C}" type="presParOf" srcId="{2A19E819-DC1C-42FE-AD60-257E195A3D3A}" destId="{B87D2FCF-0383-4FF2-BD38-896F846B6994}" srcOrd="1" destOrd="0" presId="urn:microsoft.com/office/officeart/2005/8/layout/orgChart1"/>
-    <dgm:cxn modelId="{92A632E7-0E50-4EF4-8A06-0378DD6A8A31}" type="presParOf" srcId="{1A8DF98E-BD87-47CF-B715-23E9D443AC02}" destId="{E8DB0491-B646-465E-BC0D-3E6A5B3FF956}" srcOrd="1" destOrd="0" presId="urn:microsoft.com/office/officeart/2005/8/layout/orgChart1"/>
-    <dgm:cxn modelId="{DD30C558-3926-4210-8D5B-D99E5CC14C4C}" type="presParOf" srcId="{1A8DF98E-BD87-47CF-B715-23E9D443AC02}" destId="{77635BD9-A158-4D12-AB36-ED2C5696F263}" srcOrd="2" destOrd="0" presId="urn:microsoft.com/office/officeart/2005/8/layout/orgChart1"/>
-    <dgm:cxn modelId="{FDE93EDE-6C4F-4A9B-9132-0D618970FFD0}" type="presParOf" srcId="{E3C3BFC4-F6B4-4E64-AE50-132DD1110C4D}" destId="{9CB0B54E-EAA7-4F3F-BAA9-E4C205963F18}" srcOrd="2" destOrd="0" presId="urn:microsoft.com/office/officeart/2005/8/layout/orgChart1"/>
-    <dgm:cxn modelId="{33B36AED-9658-4A4A-8363-D53258F9AEC4}" type="presParOf" srcId="{9383B130-9BBA-425D-867F-61C0B0E13BD9}" destId="{C956E703-2957-4DA4-B106-4EDBC678F5F0}" srcOrd="8" destOrd="0" presId="urn:microsoft.com/office/officeart/2005/8/layout/orgChart1"/>
-    <dgm:cxn modelId="{B3945868-12CE-49B2-ADD0-4B1439A5A59E}" type="presParOf" srcId="{9383B130-9BBA-425D-867F-61C0B0E13BD9}" destId="{8635321D-D6E7-40F0-8668-C50560913EF9}" srcOrd="9" destOrd="0" presId="urn:microsoft.com/office/officeart/2005/8/layout/orgChart1"/>
-    <dgm:cxn modelId="{34E8D6D8-414F-4F29-A056-9A099E1C9680}" type="presParOf" srcId="{8635321D-D6E7-40F0-8668-C50560913EF9}" destId="{0516059C-3F78-4768-89B5-8402B9EC87BA}" srcOrd="0" destOrd="0" presId="urn:microsoft.com/office/officeart/2005/8/layout/orgChart1"/>
-    <dgm:cxn modelId="{F2943C92-63BA-4A5E-B6D0-ADCCBCA928F3}" type="presParOf" srcId="{0516059C-3F78-4768-89B5-8402B9EC87BA}" destId="{62A1479C-B53D-48C1-AE07-ECEFF864D143}" srcOrd="0" destOrd="0" presId="urn:microsoft.com/office/officeart/2005/8/layout/orgChart1"/>
-    <dgm:cxn modelId="{3536E979-DB38-4B2C-99AF-553D8595E573}" type="presParOf" srcId="{0516059C-3F78-4768-89B5-8402B9EC87BA}" destId="{432BA94C-B880-4B68-BED8-C2C171C6FD9B}" srcOrd="1" destOrd="0" presId="urn:microsoft.com/office/officeart/2005/8/layout/orgChart1"/>
-    <dgm:cxn modelId="{7B8ED8B4-DC8B-4BDF-A2CB-BAEFB5F02A87}" type="presParOf" srcId="{8635321D-D6E7-40F0-8668-C50560913EF9}" destId="{880BA2B1-72CA-4CFF-B48E-C7888002FFBE}" srcOrd="1" destOrd="0" presId="urn:microsoft.com/office/officeart/2005/8/layout/orgChart1"/>
-    <dgm:cxn modelId="{98F0147E-2E4B-4E24-A76E-EFBF567F73CA}" type="presParOf" srcId="{880BA2B1-72CA-4CFF-B48E-C7888002FFBE}" destId="{AD72E393-5CE8-4AD8-AF46-702798375A97}" srcOrd="0" destOrd="0" presId="urn:microsoft.com/office/officeart/2005/8/layout/orgChart1"/>
-    <dgm:cxn modelId="{A98B21B6-9065-45DA-88AF-3F511BF57695}" type="presParOf" srcId="{880BA2B1-72CA-4CFF-B48E-C7888002FFBE}" destId="{CB7D048C-2247-4192-BC27-25CFDAE39263}" srcOrd="1" destOrd="0" presId="urn:microsoft.com/office/officeart/2005/8/layout/orgChart1"/>
-    <dgm:cxn modelId="{F65FFA3B-A3D9-4FFB-821A-7DFCD78C74CD}" type="presParOf" srcId="{CB7D048C-2247-4192-BC27-25CFDAE39263}" destId="{7F13B4AC-77C4-4A26-A6E7-60FF116600BB}" srcOrd="0" destOrd="0" presId="urn:microsoft.com/office/officeart/2005/8/layout/orgChart1"/>
-    <dgm:cxn modelId="{B21581C3-B5D4-44F1-8191-667880C39ED9}" type="presParOf" srcId="{7F13B4AC-77C4-4A26-A6E7-60FF116600BB}" destId="{0F0E2575-C5C0-4F78-9BC2-AAFB06FF83D7}" srcOrd="0" destOrd="0" presId="urn:microsoft.com/office/officeart/2005/8/layout/orgChart1"/>
-    <dgm:cxn modelId="{6FD6836F-4A13-49E4-A8CC-9B5CE6FE4417}" type="presParOf" srcId="{7F13B4AC-77C4-4A26-A6E7-60FF116600BB}" destId="{0D8265B2-FDE7-44F9-A23B-6332F8BB8E33}" srcOrd="1" destOrd="0" presId="urn:microsoft.com/office/officeart/2005/8/layout/orgChart1"/>
-    <dgm:cxn modelId="{9F8A736C-1D1B-4FBD-83F2-4FE1EA542F41}" type="presParOf" srcId="{CB7D048C-2247-4192-BC27-25CFDAE39263}" destId="{F007CFE0-6DE4-4D36-96EE-A19907946B8D}" srcOrd="1" destOrd="0" presId="urn:microsoft.com/office/officeart/2005/8/layout/orgChart1"/>
-    <dgm:cxn modelId="{F895EE8D-9CCC-43ED-9228-6DF3E8BB1162}" type="presParOf" srcId="{CB7D048C-2247-4192-BC27-25CFDAE39263}" destId="{40721F47-00A6-4838-BB90-76C42499B423}" srcOrd="2" destOrd="0" presId="urn:microsoft.com/office/officeart/2005/8/layout/orgChart1"/>
-    <dgm:cxn modelId="{58376A5A-0E9F-4211-A047-2F98DCAC9609}" type="presParOf" srcId="{880BA2B1-72CA-4CFF-B48E-C7888002FFBE}" destId="{00BF3121-DBBE-4211-B5ED-A28926DA83C6}" srcOrd="2" destOrd="0" presId="urn:microsoft.com/office/officeart/2005/8/layout/orgChart1"/>
-    <dgm:cxn modelId="{66CF9B04-A18C-4B61-A0C6-9311429F2A4A}" type="presParOf" srcId="{880BA2B1-72CA-4CFF-B48E-C7888002FFBE}" destId="{D31742C6-207B-4A15-B1D8-BD8A6AD57F62}" srcOrd="3" destOrd="0" presId="urn:microsoft.com/office/officeart/2005/8/layout/orgChart1"/>
-    <dgm:cxn modelId="{A0B11F25-914D-4CAC-8BAF-56DB1C507671}" type="presParOf" srcId="{D31742C6-207B-4A15-B1D8-BD8A6AD57F62}" destId="{FE82A238-7DB5-4324-824E-B21E10DF0AD9}" srcOrd="0" destOrd="0" presId="urn:microsoft.com/office/officeart/2005/8/layout/orgChart1"/>
-    <dgm:cxn modelId="{9EB57818-F83A-4A17-A677-0B456CA24E69}" type="presParOf" srcId="{FE82A238-7DB5-4324-824E-B21E10DF0AD9}" destId="{A98B38CD-AAE0-4057-A7A1-69A7D9999EAB}" srcOrd="0" destOrd="0" presId="urn:microsoft.com/office/officeart/2005/8/layout/orgChart1"/>
-    <dgm:cxn modelId="{E1219366-BA16-4362-A3FF-9093836C51F6}" type="presParOf" srcId="{FE82A238-7DB5-4324-824E-B21E10DF0AD9}" destId="{F881EC89-E564-429B-A996-36CA56CD93AA}" srcOrd="1" destOrd="0" presId="urn:microsoft.com/office/officeart/2005/8/layout/orgChart1"/>
-    <dgm:cxn modelId="{85D596D2-AF78-4B04-8F3E-EB3F0A7E6BA0}" type="presParOf" srcId="{D31742C6-207B-4A15-B1D8-BD8A6AD57F62}" destId="{4092C725-1F46-470B-A6A8-1CC5D1C2926D}" srcOrd="1" destOrd="0" presId="urn:microsoft.com/office/officeart/2005/8/layout/orgChart1"/>
-    <dgm:cxn modelId="{5BB17839-F4E5-41AB-BA5F-CA2CBD198180}" type="presParOf" srcId="{D31742C6-207B-4A15-B1D8-BD8A6AD57F62}" destId="{3B100F47-6C94-4E97-AE43-34BA79E4EF35}" srcOrd="2" destOrd="0" presId="urn:microsoft.com/office/officeart/2005/8/layout/orgChart1"/>
-    <dgm:cxn modelId="{FF168F9F-E346-4B5E-806E-D53AA79F6555}" type="presParOf" srcId="{8635321D-D6E7-40F0-8668-C50560913EF9}" destId="{24B58960-1A4E-4FF7-81C8-8AAE7006FC42}" srcOrd="2" destOrd="0" presId="urn:microsoft.com/office/officeart/2005/8/layout/orgChart1"/>
-    <dgm:cxn modelId="{DAA60EBB-DF69-4C01-A72A-567CA101BBC0}" type="presParOf" srcId="{9383B130-9BBA-425D-867F-61C0B0E13BD9}" destId="{CD502F17-B4BC-46F0-B44B-66945B9C4080}" srcOrd="10" destOrd="0" presId="urn:microsoft.com/office/officeart/2005/8/layout/orgChart1"/>
-    <dgm:cxn modelId="{09ED5062-7C86-42BE-8EDA-597D7A4A2C2F}" type="presParOf" srcId="{9383B130-9BBA-425D-867F-61C0B0E13BD9}" destId="{A4C01649-FA99-4B16-92B6-B37625B8BD80}" srcOrd="11" destOrd="0" presId="urn:microsoft.com/office/officeart/2005/8/layout/orgChart1"/>
-    <dgm:cxn modelId="{A7CA81F9-6E95-40BF-B690-BE7107399619}" type="presParOf" srcId="{A4C01649-FA99-4B16-92B6-B37625B8BD80}" destId="{0081BBF8-E671-4CA3-9827-C25865EAB9CD}" srcOrd="0" destOrd="0" presId="urn:microsoft.com/office/officeart/2005/8/layout/orgChart1"/>
-    <dgm:cxn modelId="{BB760DCD-1194-4956-9921-716B8EB59BFE}" type="presParOf" srcId="{0081BBF8-E671-4CA3-9827-C25865EAB9CD}" destId="{458CAD67-A2EE-422B-9615-A77B0E751F9B}" srcOrd="0" destOrd="0" presId="urn:microsoft.com/office/officeart/2005/8/layout/orgChart1"/>
-    <dgm:cxn modelId="{ABFB4A14-AD07-4F51-8739-85D1CA852999}" type="presParOf" srcId="{0081BBF8-E671-4CA3-9827-C25865EAB9CD}" destId="{DB3C912E-5E25-420D-B092-B7D7F7124618}" srcOrd="1" destOrd="0" presId="urn:microsoft.com/office/officeart/2005/8/layout/orgChart1"/>
-    <dgm:cxn modelId="{3EC0DC01-E3DA-4F20-BC40-94612D366F6D}" type="presParOf" srcId="{A4C01649-FA99-4B16-92B6-B37625B8BD80}" destId="{A0E8A770-604C-47CC-9AD8-2DCAEED840D3}" srcOrd="1" destOrd="0" presId="urn:microsoft.com/office/officeart/2005/8/layout/orgChart1"/>
-    <dgm:cxn modelId="{3204122A-4B8F-415A-95C8-A8BC46C530C8}" type="presParOf" srcId="{A0E8A770-604C-47CC-9AD8-2DCAEED840D3}" destId="{F40E41CB-FE63-49D4-B360-A9ACC1DB1AF2}" srcOrd="0" destOrd="0" presId="urn:microsoft.com/office/officeart/2005/8/layout/orgChart1"/>
-    <dgm:cxn modelId="{B4E97511-5CA1-4CEB-B87C-2485C1117387}" type="presParOf" srcId="{A0E8A770-604C-47CC-9AD8-2DCAEED840D3}" destId="{6AD2B5C8-67CD-413E-8234-F3464938CB42}" srcOrd="1" destOrd="0" presId="urn:microsoft.com/office/officeart/2005/8/layout/orgChart1"/>
-    <dgm:cxn modelId="{0A56E22A-3AA4-497D-900A-DDBB603CE3CE}" type="presParOf" srcId="{6AD2B5C8-67CD-413E-8234-F3464938CB42}" destId="{E5002BB9-D0E9-49E1-AC83-D8755CA08D08}" srcOrd="0" destOrd="0" presId="urn:microsoft.com/office/officeart/2005/8/layout/orgChart1"/>
-    <dgm:cxn modelId="{443B620E-6BCE-4514-A69B-09830E6FF1D7}" type="presParOf" srcId="{E5002BB9-D0E9-49E1-AC83-D8755CA08D08}" destId="{074A0556-B833-4932-A676-D9326F29468F}" srcOrd="0" destOrd="0" presId="urn:microsoft.com/office/officeart/2005/8/layout/orgChart1"/>
-    <dgm:cxn modelId="{7703D694-D21C-4AD8-8641-8571922573F0}" type="presParOf" srcId="{E5002BB9-D0E9-49E1-AC83-D8755CA08D08}" destId="{63277E6C-0A63-4970-B2A5-649ED38ED69D}" srcOrd="1" destOrd="0" presId="urn:microsoft.com/office/officeart/2005/8/layout/orgChart1"/>
-    <dgm:cxn modelId="{2AB24384-7EBF-4FC9-A1D8-E609DC0FFCE9}" type="presParOf" srcId="{6AD2B5C8-67CD-413E-8234-F3464938CB42}" destId="{5BB0C036-E5F5-46CF-9D4F-11F1F6A13EF3}" srcOrd="1" destOrd="0" presId="urn:microsoft.com/office/officeart/2005/8/layout/orgChart1"/>
-    <dgm:cxn modelId="{32C7731C-6B97-4B23-9797-25E831864648}" type="presParOf" srcId="{6AD2B5C8-67CD-413E-8234-F3464938CB42}" destId="{4F77D02A-1AD0-4FC9-A0B6-DA452A408144}" srcOrd="2" destOrd="0" presId="urn:microsoft.com/office/officeart/2005/8/layout/orgChart1"/>
-    <dgm:cxn modelId="{01552CAB-3730-4A15-A1DB-8F1FB24F8F82}" type="presParOf" srcId="{A0E8A770-604C-47CC-9AD8-2DCAEED840D3}" destId="{18F1DE09-7767-480E-A7D3-21A8C80E5171}" srcOrd="2" destOrd="0" presId="urn:microsoft.com/office/officeart/2005/8/layout/orgChart1"/>
-    <dgm:cxn modelId="{2329F887-E127-4C86-B983-DCE69868C88C}" type="presParOf" srcId="{A0E8A770-604C-47CC-9AD8-2DCAEED840D3}" destId="{9CD18912-237F-495C-9C80-3597C56E5858}" srcOrd="3" destOrd="0" presId="urn:microsoft.com/office/officeart/2005/8/layout/orgChart1"/>
-    <dgm:cxn modelId="{096B44E4-FD51-4ABE-9B05-05469AB66923}" type="presParOf" srcId="{9CD18912-237F-495C-9C80-3597C56E5858}" destId="{61E55B72-9CF4-4106-988F-D3D4E16A0402}" srcOrd="0" destOrd="0" presId="urn:microsoft.com/office/officeart/2005/8/layout/orgChart1"/>
-    <dgm:cxn modelId="{F2E63A0F-C1D9-4889-A63A-1CEA227E37C0}" type="presParOf" srcId="{61E55B72-9CF4-4106-988F-D3D4E16A0402}" destId="{5DF246AF-DDD9-4E8B-94A8-BA4A21B9F0DD}" srcOrd="0" destOrd="0" presId="urn:microsoft.com/office/officeart/2005/8/layout/orgChart1"/>
-    <dgm:cxn modelId="{7965347B-B6D9-4639-A103-C675D308FD91}" type="presParOf" srcId="{61E55B72-9CF4-4106-988F-D3D4E16A0402}" destId="{4DC69C5B-F1C2-4DD4-8044-D788011EF5A2}" srcOrd="1" destOrd="0" presId="urn:microsoft.com/office/officeart/2005/8/layout/orgChart1"/>
-    <dgm:cxn modelId="{F5660EBD-6A95-44B7-8722-F7E3020E4930}" type="presParOf" srcId="{9CD18912-237F-495C-9C80-3597C56E5858}" destId="{42639CBF-2391-4355-850A-A932ABC50022}" srcOrd="1" destOrd="0" presId="urn:microsoft.com/office/officeart/2005/8/layout/orgChart1"/>
-    <dgm:cxn modelId="{EB66E3B5-BAD1-4451-A16A-3DC3ECC64164}" type="presParOf" srcId="{9CD18912-237F-495C-9C80-3597C56E5858}" destId="{7690859E-B9DD-43C6-B039-8E1220C9AB0A}" srcOrd="2" destOrd="0" presId="urn:microsoft.com/office/officeart/2005/8/layout/orgChart1"/>
-    <dgm:cxn modelId="{FC3E3F8D-5C97-43E4-952A-92F07C162107}" type="presParOf" srcId="{A0E8A770-604C-47CC-9AD8-2DCAEED840D3}" destId="{830103EA-C92C-47F8-B226-7A5BB70A9CEE}" srcOrd="4" destOrd="0" presId="urn:microsoft.com/office/officeart/2005/8/layout/orgChart1"/>
-    <dgm:cxn modelId="{B9D27502-DA47-4C58-89A0-974992C11757}" type="presParOf" srcId="{A0E8A770-604C-47CC-9AD8-2DCAEED840D3}" destId="{23652EBF-2A3B-46A5-817F-84AA5D76F55F}" srcOrd="5" destOrd="0" presId="urn:microsoft.com/office/officeart/2005/8/layout/orgChart1"/>
-    <dgm:cxn modelId="{5F775155-39D3-4022-928F-2BB28006F666}" type="presParOf" srcId="{23652EBF-2A3B-46A5-817F-84AA5D76F55F}" destId="{D6B1C33B-70D5-49F4-BA11-E4635446E08D}" srcOrd="0" destOrd="0" presId="urn:microsoft.com/office/officeart/2005/8/layout/orgChart1"/>
-    <dgm:cxn modelId="{8194E592-09F4-44EF-A4BF-656A7BD688EA}" type="presParOf" srcId="{D6B1C33B-70D5-49F4-BA11-E4635446E08D}" destId="{EAE420F7-DAAE-4825-8D9F-36BD59889B77}" srcOrd="0" destOrd="0" presId="urn:microsoft.com/office/officeart/2005/8/layout/orgChart1"/>
-    <dgm:cxn modelId="{2C99CD35-BA1C-4773-9BC2-8D822552A4D0}" type="presParOf" srcId="{D6B1C33B-70D5-49F4-BA11-E4635446E08D}" destId="{D890E13A-BF8F-49C4-9B01-2CF101EB11F4}" srcOrd="1" destOrd="0" presId="urn:microsoft.com/office/officeart/2005/8/layout/orgChart1"/>
-    <dgm:cxn modelId="{860E7588-5C35-428F-A4A3-683BC10E1ACF}" type="presParOf" srcId="{23652EBF-2A3B-46A5-817F-84AA5D76F55F}" destId="{6084434B-D53B-4969-8B75-47ECFC55F57F}" srcOrd="1" destOrd="0" presId="urn:microsoft.com/office/officeart/2005/8/layout/orgChart1"/>
-    <dgm:cxn modelId="{F8F006C3-F1EF-4887-BEAD-204D25487A77}" type="presParOf" srcId="{23652EBF-2A3B-46A5-817F-84AA5D76F55F}" destId="{251982E0-96A1-43D2-82B4-3012EE72B1B0}" srcOrd="2" destOrd="0" presId="urn:microsoft.com/office/officeart/2005/8/layout/orgChart1"/>
-    <dgm:cxn modelId="{E0C8C35F-1A2E-4E45-B913-B99BF62C58E0}" type="presParOf" srcId="{A4C01649-FA99-4B16-92B6-B37625B8BD80}" destId="{E2BEF406-4122-4130-8F16-86759A35D66A}" srcOrd="2" destOrd="0" presId="urn:microsoft.com/office/officeart/2005/8/layout/orgChart1"/>
-    <dgm:cxn modelId="{F70C104C-4B74-492C-A875-B728AE835763}" type="presParOf" srcId="{9383B130-9BBA-425D-867F-61C0B0E13BD9}" destId="{573F86A7-720F-4480-AAD1-7D6B4D7DE6D6}" srcOrd="12" destOrd="0" presId="urn:microsoft.com/office/officeart/2005/8/layout/orgChart1"/>
-    <dgm:cxn modelId="{DB3F2569-9CD3-4472-89CE-0FB8E7C4DA78}" type="presParOf" srcId="{9383B130-9BBA-425D-867F-61C0B0E13BD9}" destId="{3622556B-3E00-48EE-88CE-C2343818F79E}" srcOrd="13" destOrd="0" presId="urn:microsoft.com/office/officeart/2005/8/layout/orgChart1"/>
-    <dgm:cxn modelId="{5AB33EDB-5682-48BD-B4AD-8FAC900EE247}" type="presParOf" srcId="{3622556B-3E00-48EE-88CE-C2343818F79E}" destId="{8287816B-3A04-4410-93E8-BCD318DB2355}" srcOrd="0" destOrd="0" presId="urn:microsoft.com/office/officeart/2005/8/layout/orgChart1"/>
-    <dgm:cxn modelId="{D90C50F5-49CB-4417-9C88-BAF160A8E12E}" type="presParOf" srcId="{8287816B-3A04-4410-93E8-BCD318DB2355}" destId="{8D45D956-9FDA-4889-9835-22F32F8D1BC0}" srcOrd="0" destOrd="0" presId="urn:microsoft.com/office/officeart/2005/8/layout/orgChart1"/>
-    <dgm:cxn modelId="{0D97BA94-EE9F-491E-9FE1-A25D90E020E4}" type="presParOf" srcId="{8287816B-3A04-4410-93E8-BCD318DB2355}" destId="{322918FB-1E6C-46E2-94FF-74CB550E0B34}" srcOrd="1" destOrd="0" presId="urn:microsoft.com/office/officeart/2005/8/layout/orgChart1"/>
-    <dgm:cxn modelId="{8E9E3719-24FD-48C3-894C-F62AD9D60D18}" type="presParOf" srcId="{3622556B-3E00-48EE-88CE-C2343818F79E}" destId="{2501818C-5F97-4B4C-8263-EE1BDFD27973}" srcOrd="1" destOrd="0" presId="urn:microsoft.com/office/officeart/2005/8/layout/orgChart1"/>
-    <dgm:cxn modelId="{AB0FB4D3-E04C-486D-9907-B0CED9CBC23D}" type="presParOf" srcId="{2501818C-5F97-4B4C-8263-EE1BDFD27973}" destId="{C2B36BF0-DCEA-4C56-B155-95AF6221F468}" srcOrd="0" destOrd="0" presId="urn:microsoft.com/office/officeart/2005/8/layout/orgChart1"/>
-    <dgm:cxn modelId="{18BF963A-36F4-4EC0-A93A-338A60C4806D}" type="presParOf" srcId="{2501818C-5F97-4B4C-8263-EE1BDFD27973}" destId="{B34E34C8-6498-431D-B105-40EF576A81E2}" srcOrd="1" destOrd="0" presId="urn:microsoft.com/office/officeart/2005/8/layout/orgChart1"/>
-    <dgm:cxn modelId="{9E314311-A2A4-449E-A087-EB7E6A7F6426}" type="presParOf" srcId="{B34E34C8-6498-431D-B105-40EF576A81E2}" destId="{5BE31D2F-5471-45D1-8A84-2A1E6227A749}" srcOrd="0" destOrd="0" presId="urn:microsoft.com/office/officeart/2005/8/layout/orgChart1"/>
-    <dgm:cxn modelId="{6A2432BB-4B4A-4F2E-A798-A70100E983BB}" type="presParOf" srcId="{5BE31D2F-5471-45D1-8A84-2A1E6227A749}" destId="{21597613-9305-4C3F-829C-C8BEB58F88E3}" srcOrd="0" destOrd="0" presId="urn:microsoft.com/office/officeart/2005/8/layout/orgChart1"/>
-    <dgm:cxn modelId="{E5A7B7D8-D6BD-4CC5-9780-B18692BDCFCE}" type="presParOf" srcId="{5BE31D2F-5471-45D1-8A84-2A1E6227A749}" destId="{F8B3533F-5251-453E-8D51-F633F45AE6A8}" srcOrd="1" destOrd="0" presId="urn:microsoft.com/office/officeart/2005/8/layout/orgChart1"/>
-    <dgm:cxn modelId="{C6710BC3-55F7-47E6-AFD1-47EE5A16B640}" type="presParOf" srcId="{B34E34C8-6498-431D-B105-40EF576A81E2}" destId="{63172C8D-E8A6-4E4F-A5BB-3E3254EFA854}" srcOrd="1" destOrd="0" presId="urn:microsoft.com/office/officeart/2005/8/layout/orgChart1"/>
-    <dgm:cxn modelId="{754A694F-98F0-459F-847A-89BE7B3F280F}" type="presParOf" srcId="{B34E34C8-6498-431D-B105-40EF576A81E2}" destId="{A53563A9-AA73-4CCB-ACE2-DB971317AAAA}" srcOrd="2" destOrd="0" presId="urn:microsoft.com/office/officeart/2005/8/layout/orgChart1"/>
-    <dgm:cxn modelId="{97F59D34-322A-4E32-B67D-3D0BC77B8296}" type="presParOf" srcId="{2501818C-5F97-4B4C-8263-EE1BDFD27973}" destId="{F58F48A1-FA69-4698-B17D-21FEA8C60ADD}" srcOrd="2" destOrd="0" presId="urn:microsoft.com/office/officeart/2005/8/layout/orgChart1"/>
-    <dgm:cxn modelId="{4CA4AF95-54F7-4EB8-9A74-3FE2726A0DA7}" type="presParOf" srcId="{2501818C-5F97-4B4C-8263-EE1BDFD27973}" destId="{7B31793E-1B84-48B9-91C7-754375727312}" srcOrd="3" destOrd="0" presId="urn:microsoft.com/office/officeart/2005/8/layout/orgChart1"/>
-    <dgm:cxn modelId="{97A77D75-C704-4263-A5FF-FCC8A9AB782A}" type="presParOf" srcId="{7B31793E-1B84-48B9-91C7-754375727312}" destId="{51896DBD-CCCA-46A3-9C02-4F0BEA9089F6}" srcOrd="0" destOrd="0" presId="urn:microsoft.com/office/officeart/2005/8/layout/orgChart1"/>
-    <dgm:cxn modelId="{B723A130-B3BF-4813-9F98-E5ECB5915541}" type="presParOf" srcId="{51896DBD-CCCA-46A3-9C02-4F0BEA9089F6}" destId="{7DA60739-C32B-4F58-BEB5-AA926E709814}" srcOrd="0" destOrd="0" presId="urn:microsoft.com/office/officeart/2005/8/layout/orgChart1"/>
-    <dgm:cxn modelId="{DD8EB747-565D-447C-8560-26575ED34DE6}" type="presParOf" srcId="{51896DBD-CCCA-46A3-9C02-4F0BEA9089F6}" destId="{C4426CAA-43BC-45F2-A7E2-21C5DB03AA51}" srcOrd="1" destOrd="0" presId="urn:microsoft.com/office/officeart/2005/8/layout/orgChart1"/>
-    <dgm:cxn modelId="{57EC067B-882F-4ADA-9AF9-FB9F0488CF12}" type="presParOf" srcId="{7B31793E-1B84-48B9-91C7-754375727312}" destId="{B42995B5-908E-492E-AA3E-3B7046EFEE1F}" srcOrd="1" destOrd="0" presId="urn:microsoft.com/office/officeart/2005/8/layout/orgChart1"/>
-    <dgm:cxn modelId="{330217D1-9260-49CF-A5D6-B22C01345EFD}" type="presParOf" srcId="{7B31793E-1B84-48B9-91C7-754375727312}" destId="{192AA77F-C4DF-4295-BB7A-9864F1FC0E2D}" srcOrd="2" destOrd="0" presId="urn:microsoft.com/office/officeart/2005/8/layout/orgChart1"/>
-    <dgm:cxn modelId="{21E537C4-717B-453D-BC65-B74618712509}" type="presParOf" srcId="{2501818C-5F97-4B4C-8263-EE1BDFD27973}" destId="{0F9B6261-CE20-4CDB-A4F4-B49A39520B57}" srcOrd="4" destOrd="0" presId="urn:microsoft.com/office/officeart/2005/8/layout/orgChart1"/>
-    <dgm:cxn modelId="{6BE1E36E-2D2B-4E88-9007-3002252E67D9}" type="presParOf" srcId="{2501818C-5F97-4B4C-8263-EE1BDFD27973}" destId="{3A0A631D-061C-4499-A52F-517BA4D835BB}" srcOrd="5" destOrd="0" presId="urn:microsoft.com/office/officeart/2005/8/layout/orgChart1"/>
-    <dgm:cxn modelId="{FAAB5546-84B1-49E2-B6F8-24310A23CBA9}" type="presParOf" srcId="{3A0A631D-061C-4499-A52F-517BA4D835BB}" destId="{6FDAD357-CC3D-46DF-AE3B-11EF3157483B}" srcOrd="0" destOrd="0" presId="urn:microsoft.com/office/officeart/2005/8/layout/orgChart1"/>
-    <dgm:cxn modelId="{ACD4BC49-8939-4082-909C-3A3B98CADF1F}" type="presParOf" srcId="{6FDAD357-CC3D-46DF-AE3B-11EF3157483B}" destId="{F8D54770-8FFA-4EB2-920C-E671B1E00BB7}" srcOrd="0" destOrd="0" presId="urn:microsoft.com/office/officeart/2005/8/layout/orgChart1"/>
-    <dgm:cxn modelId="{435E5D1B-9835-4489-8D01-8CF35CD09104}" type="presParOf" srcId="{6FDAD357-CC3D-46DF-AE3B-11EF3157483B}" destId="{F8B8D90B-A6AF-4181-BCA9-843CC614F9C3}" srcOrd="1" destOrd="0" presId="urn:microsoft.com/office/officeart/2005/8/layout/orgChart1"/>
-    <dgm:cxn modelId="{E5A1607D-6DE3-4890-BA95-7BFC72442E22}" type="presParOf" srcId="{3A0A631D-061C-4499-A52F-517BA4D835BB}" destId="{B418FF4D-E082-400D-A4B0-83502AE80F36}" srcOrd="1" destOrd="0" presId="urn:microsoft.com/office/officeart/2005/8/layout/orgChart1"/>
-    <dgm:cxn modelId="{5695A3EC-6E30-4251-A35E-2AAE15FF4D98}" type="presParOf" srcId="{3A0A631D-061C-4499-A52F-517BA4D835BB}" destId="{7C7E4AC1-E6EE-4250-8E0E-768658DCA496}" srcOrd="2" destOrd="0" presId="urn:microsoft.com/office/officeart/2005/8/layout/orgChart1"/>
-    <dgm:cxn modelId="{65ED9565-6420-4841-9668-6F7C9E832223}" type="presParOf" srcId="{3622556B-3E00-48EE-88CE-C2343818F79E}" destId="{0E4FF11E-E7FB-43F2-97AA-2ED4FE864AF0}" srcOrd="2" destOrd="0" presId="urn:microsoft.com/office/officeart/2005/8/layout/orgChart1"/>
-    <dgm:cxn modelId="{1C498D12-2707-4342-9850-765F17B3E9D2}" type="presParOf" srcId="{9383B130-9BBA-425D-867F-61C0B0E13BD9}" destId="{903442F3-6A52-47C0-832B-29E19C8B9DD1}" srcOrd="14" destOrd="0" presId="urn:microsoft.com/office/officeart/2005/8/layout/orgChart1"/>
-    <dgm:cxn modelId="{A9AB6976-379E-4722-8E79-9EDCC1737F51}" type="presParOf" srcId="{9383B130-9BBA-425D-867F-61C0B0E13BD9}" destId="{6DE5A008-4533-49FE-911C-C5B1BD32DAAE}" srcOrd="15" destOrd="0" presId="urn:microsoft.com/office/officeart/2005/8/layout/orgChart1"/>
-    <dgm:cxn modelId="{B90B806C-5E7C-4B78-B9EE-ED11AEB80BD1}" type="presParOf" srcId="{6DE5A008-4533-49FE-911C-C5B1BD32DAAE}" destId="{E981DD69-1AF6-465F-BC88-6666F958408F}" srcOrd="0" destOrd="0" presId="urn:microsoft.com/office/officeart/2005/8/layout/orgChart1"/>
-    <dgm:cxn modelId="{2812D751-2F0E-4EA0-BCA5-8442376ABE3B}" type="presParOf" srcId="{E981DD69-1AF6-465F-BC88-6666F958408F}" destId="{7F533262-4A95-45D2-93FE-753F42484CAF}" srcOrd="0" destOrd="0" presId="urn:microsoft.com/office/officeart/2005/8/layout/orgChart1"/>
-    <dgm:cxn modelId="{0688DCC0-1547-4A2A-86A1-94C454EF23BF}" type="presParOf" srcId="{E981DD69-1AF6-465F-BC88-6666F958408F}" destId="{A8563C1F-5BF8-40A7-82BF-31550119C304}" srcOrd="1" destOrd="0" presId="urn:microsoft.com/office/officeart/2005/8/layout/orgChart1"/>
-    <dgm:cxn modelId="{2BC83F72-ECDD-4C49-8A93-107AAA586652}" type="presParOf" srcId="{6DE5A008-4533-49FE-911C-C5B1BD32DAAE}" destId="{BC790611-64D2-459F-A1F8-7380EEBC0AE6}" srcOrd="1" destOrd="0" presId="urn:microsoft.com/office/officeart/2005/8/layout/orgChart1"/>
-    <dgm:cxn modelId="{064A4C4A-600A-4457-A882-787E84C3C8E5}" type="presParOf" srcId="{BC790611-64D2-459F-A1F8-7380EEBC0AE6}" destId="{53FFCA9D-CA18-4C03-BD8A-0F493467CD11}" srcOrd="0" destOrd="0" presId="urn:microsoft.com/office/officeart/2005/8/layout/orgChart1"/>
-    <dgm:cxn modelId="{A08184DE-22C0-4661-A30B-36CF7774786F}" type="presParOf" srcId="{BC790611-64D2-459F-A1F8-7380EEBC0AE6}" destId="{06BEFD57-92FE-461E-8CD6-22EAD15F1AFF}" srcOrd="1" destOrd="0" presId="urn:microsoft.com/office/officeart/2005/8/layout/orgChart1"/>
-    <dgm:cxn modelId="{6E8B9F26-C873-4004-8A43-FC8B8A82A5B7}" type="presParOf" srcId="{06BEFD57-92FE-461E-8CD6-22EAD15F1AFF}" destId="{CA08D7BF-DAC7-4725-A45A-61E720EF6930}" srcOrd="0" destOrd="0" presId="urn:microsoft.com/office/officeart/2005/8/layout/orgChart1"/>
-    <dgm:cxn modelId="{448F73B3-8C87-41E9-A72D-B52575F485A3}" type="presParOf" srcId="{CA08D7BF-DAC7-4725-A45A-61E720EF6930}" destId="{10C356DA-41F3-496A-B71B-1AA4B69DFCF2}" srcOrd="0" destOrd="0" presId="urn:microsoft.com/office/officeart/2005/8/layout/orgChart1"/>
-    <dgm:cxn modelId="{E4D72DF0-0813-4DF0-86E5-A853A8E2A59A}" type="presParOf" srcId="{CA08D7BF-DAC7-4725-A45A-61E720EF6930}" destId="{200898D3-B5EE-4B75-8205-81945CB5081E}" srcOrd="1" destOrd="0" presId="urn:microsoft.com/office/officeart/2005/8/layout/orgChart1"/>
-    <dgm:cxn modelId="{07C3BADF-CAFA-42E4-93D3-2063E6572A14}" type="presParOf" srcId="{06BEFD57-92FE-461E-8CD6-22EAD15F1AFF}" destId="{3767A76E-898A-409A-97E4-EB6FA6EF74B2}" srcOrd="1" destOrd="0" presId="urn:microsoft.com/office/officeart/2005/8/layout/orgChart1"/>
-    <dgm:cxn modelId="{61424ADF-DF56-4E94-B1C4-65F10852AD4C}" type="presParOf" srcId="{06BEFD57-92FE-461E-8CD6-22EAD15F1AFF}" destId="{4BC341E8-EFB7-42A7-BDF8-FED06CB1A489}" srcOrd="2" destOrd="0" presId="urn:microsoft.com/office/officeart/2005/8/layout/orgChart1"/>
-    <dgm:cxn modelId="{66E1F0C6-74D7-4C98-BC40-479D3B39B43B}" type="presParOf" srcId="{BC790611-64D2-459F-A1F8-7380EEBC0AE6}" destId="{1D3A38E4-A92F-4942-9F08-B7E107ACBBA3}" srcOrd="2" destOrd="0" presId="urn:microsoft.com/office/officeart/2005/8/layout/orgChart1"/>
-    <dgm:cxn modelId="{B4716852-4A6E-4E07-BC18-4D0CC59E4A9F}" type="presParOf" srcId="{BC790611-64D2-459F-A1F8-7380EEBC0AE6}" destId="{4EA34216-06BA-49FA-9CAE-6825A6DF26D0}" srcOrd="3" destOrd="0" presId="urn:microsoft.com/office/officeart/2005/8/layout/orgChart1"/>
-    <dgm:cxn modelId="{9C693190-6EA2-4523-BB35-3DADC18D4886}" type="presParOf" srcId="{4EA34216-06BA-49FA-9CAE-6825A6DF26D0}" destId="{FEF69BC5-82F4-46AF-8027-7178F3E479B9}" srcOrd="0" destOrd="0" presId="urn:microsoft.com/office/officeart/2005/8/layout/orgChart1"/>
-    <dgm:cxn modelId="{AE7AEE89-5CA3-4703-8692-8B15C5C6C39D}" type="presParOf" srcId="{FEF69BC5-82F4-46AF-8027-7178F3E479B9}" destId="{8BFB3055-D7F3-4E78-97C2-0BD6D1A1F91F}" srcOrd="0" destOrd="0" presId="urn:microsoft.com/office/officeart/2005/8/layout/orgChart1"/>
-    <dgm:cxn modelId="{8B81787F-002F-453E-8524-A5C5778B0AEE}" type="presParOf" srcId="{FEF69BC5-82F4-46AF-8027-7178F3E479B9}" destId="{A5FF89C2-6538-49F0-8B67-3F39D1FB3452}" srcOrd="1" destOrd="0" presId="urn:microsoft.com/office/officeart/2005/8/layout/orgChart1"/>
-    <dgm:cxn modelId="{DCFB3CD0-7F03-4894-9FF5-515454F7E2A6}" type="presParOf" srcId="{4EA34216-06BA-49FA-9CAE-6825A6DF26D0}" destId="{E5C5C597-204F-478A-B78C-8F707E508BA7}" srcOrd="1" destOrd="0" presId="urn:microsoft.com/office/officeart/2005/8/layout/orgChart1"/>
-    <dgm:cxn modelId="{C8D68B9D-BA77-4FD5-882F-C0E015C5469A}" type="presParOf" srcId="{4EA34216-06BA-49FA-9CAE-6825A6DF26D0}" destId="{62C3EAB1-FDDA-4978-AF43-24ECD902C0A1}" srcOrd="2" destOrd="0" presId="urn:microsoft.com/office/officeart/2005/8/layout/orgChart1"/>
-    <dgm:cxn modelId="{2D8D346A-8472-4B9F-ACB6-14396D3024DC}" type="presParOf" srcId="{BC790611-64D2-459F-A1F8-7380EEBC0AE6}" destId="{BCEC2751-1EE6-422D-8941-7796A6B9D190}" srcOrd="4" destOrd="0" presId="urn:microsoft.com/office/officeart/2005/8/layout/orgChart1"/>
-    <dgm:cxn modelId="{B5D198F7-9A85-43FF-BC5A-5A24910F532E}" type="presParOf" srcId="{BC790611-64D2-459F-A1F8-7380EEBC0AE6}" destId="{79313AA5-7EFB-468F-B898-B170AFD85EA8}" srcOrd="5" destOrd="0" presId="urn:microsoft.com/office/officeart/2005/8/layout/orgChart1"/>
-    <dgm:cxn modelId="{3929E59D-E83F-43A6-A713-5A509E511BCC}" type="presParOf" srcId="{79313AA5-7EFB-468F-B898-B170AFD85EA8}" destId="{32DEE75D-8459-4AFC-8C30-5AC55E8BDB20}" srcOrd="0" destOrd="0" presId="urn:microsoft.com/office/officeart/2005/8/layout/orgChart1"/>
-    <dgm:cxn modelId="{72D68A51-91C7-4F81-AC8F-65C002EE5064}" type="presParOf" srcId="{32DEE75D-8459-4AFC-8C30-5AC55E8BDB20}" destId="{B08D000F-DF29-46B7-99B7-90ADDAC66951}" srcOrd="0" destOrd="0" presId="urn:microsoft.com/office/officeart/2005/8/layout/orgChart1"/>
-    <dgm:cxn modelId="{E14F67D6-F66E-4732-B284-6466983A89B6}" type="presParOf" srcId="{32DEE75D-8459-4AFC-8C30-5AC55E8BDB20}" destId="{B6B08B0A-6209-4025-A261-176760A34B0C}" srcOrd="1" destOrd="0" presId="urn:microsoft.com/office/officeart/2005/8/layout/orgChart1"/>
-    <dgm:cxn modelId="{83884977-573F-4492-92BE-8C6C0DBB1F9D}" type="presParOf" srcId="{79313AA5-7EFB-468F-B898-B170AFD85EA8}" destId="{2285C64C-6DDD-4E5F-ACA1-0F4F0DA87508}" srcOrd="1" destOrd="0" presId="urn:microsoft.com/office/officeart/2005/8/layout/orgChart1"/>
-    <dgm:cxn modelId="{F2A37F3E-BF20-47F9-8AFA-3F549018EF6F}" type="presParOf" srcId="{79313AA5-7EFB-468F-B898-B170AFD85EA8}" destId="{9B532FB5-A722-4F69-BAB8-0B39FDD14242}" srcOrd="2" destOrd="0" presId="urn:microsoft.com/office/officeart/2005/8/layout/orgChart1"/>
-    <dgm:cxn modelId="{EEB1F692-D73F-4A2C-8701-9DD1DD1FCFA1}" type="presParOf" srcId="{6DE5A008-4533-49FE-911C-C5B1BD32DAAE}" destId="{940A021F-E73E-4BDA-8D02-EAE1066755DD}" srcOrd="2" destOrd="0" presId="urn:microsoft.com/office/officeart/2005/8/layout/orgChart1"/>
-    <dgm:cxn modelId="{63997AA5-1965-4ACA-8F37-0CAE27A6A3C9}" type="presParOf" srcId="{9383B130-9BBA-425D-867F-61C0B0E13BD9}" destId="{5DF57C96-A0DA-45D9-A9D6-3F07FBB2628D}" srcOrd="16" destOrd="0" presId="urn:microsoft.com/office/officeart/2005/8/layout/orgChart1"/>
-    <dgm:cxn modelId="{A02D29C8-37C5-4989-9414-AE008CC8AD70}" type="presParOf" srcId="{9383B130-9BBA-425D-867F-61C0B0E13BD9}" destId="{B3D18604-C400-4F07-B4EA-D2B767DF9A03}" srcOrd="17" destOrd="0" presId="urn:microsoft.com/office/officeart/2005/8/layout/orgChart1"/>
-    <dgm:cxn modelId="{BC3DE4E8-3552-4C3E-8A61-1728B01A202B}" type="presParOf" srcId="{B3D18604-C400-4F07-B4EA-D2B767DF9A03}" destId="{2F26EF8E-D045-4E11-A1DE-A481C4CCB48C}" srcOrd="0" destOrd="0" presId="urn:microsoft.com/office/officeart/2005/8/layout/orgChart1"/>
-    <dgm:cxn modelId="{C4CFE7ED-998B-4E72-9008-47976398AFDB}" type="presParOf" srcId="{2F26EF8E-D045-4E11-A1DE-A481C4CCB48C}" destId="{10E124DC-D850-43B9-A25B-F0EED84E8C14}" srcOrd="0" destOrd="0" presId="urn:microsoft.com/office/officeart/2005/8/layout/orgChart1"/>
-    <dgm:cxn modelId="{2B877EC7-7623-4699-AAEC-2C34001259FD}" type="presParOf" srcId="{2F26EF8E-D045-4E11-A1DE-A481C4CCB48C}" destId="{12F5BD0F-A7BF-4D4F-893F-F1A27192ACDF}" srcOrd="1" destOrd="0" presId="urn:microsoft.com/office/officeart/2005/8/layout/orgChart1"/>
-    <dgm:cxn modelId="{B662A293-EE98-4B7B-9E6D-B84E0357321F}" type="presParOf" srcId="{B3D18604-C400-4F07-B4EA-D2B767DF9A03}" destId="{AE1C9154-9FB9-46EE-B47C-ED29705FDEAB}" srcOrd="1" destOrd="0" presId="urn:microsoft.com/office/officeart/2005/8/layout/orgChart1"/>
-    <dgm:cxn modelId="{1A104A6C-9C7C-4BCD-8E7B-659EEAB29433}" type="presParOf" srcId="{AE1C9154-9FB9-46EE-B47C-ED29705FDEAB}" destId="{9F9B733B-1943-4CFD-8878-DA5876197B68}" srcOrd="0" destOrd="0" presId="urn:microsoft.com/office/officeart/2005/8/layout/orgChart1"/>
-    <dgm:cxn modelId="{7F314242-F6A1-4D4D-BAC7-8059154ED595}" type="presParOf" srcId="{AE1C9154-9FB9-46EE-B47C-ED29705FDEAB}" destId="{81129DD8-8952-4328-9FDE-87697D687CAF}" srcOrd="1" destOrd="0" presId="urn:microsoft.com/office/officeart/2005/8/layout/orgChart1"/>
-    <dgm:cxn modelId="{7C8356CF-D491-42EE-BF27-34F7758F3AEE}" type="presParOf" srcId="{81129DD8-8952-4328-9FDE-87697D687CAF}" destId="{91407707-BDAB-4769-9AD6-C787738451EB}" srcOrd="0" destOrd="0" presId="urn:microsoft.com/office/officeart/2005/8/layout/orgChart1"/>
-    <dgm:cxn modelId="{D694024C-85ED-42E1-9A92-795C9C9E3A7B}" type="presParOf" srcId="{91407707-BDAB-4769-9AD6-C787738451EB}" destId="{16EA00A5-A524-4EA2-A24D-753453D311AF}" srcOrd="0" destOrd="0" presId="urn:microsoft.com/office/officeart/2005/8/layout/orgChart1"/>
-    <dgm:cxn modelId="{55D01FD8-816C-4DC5-B7E3-E211BBF26244}" type="presParOf" srcId="{91407707-BDAB-4769-9AD6-C787738451EB}" destId="{79F601EF-F960-4850-8D10-B678A1262D63}" srcOrd="1" destOrd="0" presId="urn:microsoft.com/office/officeart/2005/8/layout/orgChart1"/>
-    <dgm:cxn modelId="{575CE49A-E143-40D4-B115-3F35B846088E}" type="presParOf" srcId="{81129DD8-8952-4328-9FDE-87697D687CAF}" destId="{2DEF3DCA-6E0E-44B9-81BF-4586C9B1DD5A}" srcOrd="1" destOrd="0" presId="urn:microsoft.com/office/officeart/2005/8/layout/orgChart1"/>
-    <dgm:cxn modelId="{F75AF440-4389-4C01-9C2D-35EC3B069A6A}" type="presParOf" srcId="{81129DD8-8952-4328-9FDE-87697D687CAF}" destId="{835BA7F2-2F67-42D2-80AB-BA59DC490604}" srcOrd="2" destOrd="0" presId="urn:microsoft.com/office/officeart/2005/8/layout/orgChart1"/>
-    <dgm:cxn modelId="{947942CB-60E1-4A06-9686-CBE46E23BA3E}" type="presParOf" srcId="{B3D18604-C400-4F07-B4EA-D2B767DF9A03}" destId="{D528179C-3A9F-4E33-80E0-B74092D5B5F5}" srcOrd="2" destOrd="0" presId="urn:microsoft.com/office/officeart/2005/8/layout/orgChart1"/>
-    <dgm:cxn modelId="{8BB72085-AD42-4CF2-A49F-22A7425AAE3A}" type="presParOf" srcId="{9383B130-9BBA-425D-867F-61C0B0E13BD9}" destId="{92B9A7FC-F252-4785-978E-F4B8FF84C7C9}" srcOrd="18" destOrd="0" presId="urn:microsoft.com/office/officeart/2005/8/layout/orgChart1"/>
-    <dgm:cxn modelId="{6D37C427-F5B4-4BC1-8171-A2FED51C7B96}" type="presParOf" srcId="{9383B130-9BBA-425D-867F-61C0B0E13BD9}" destId="{68669570-8E49-4B97-AA44-B9A83D36AAA9}" srcOrd="19" destOrd="0" presId="urn:microsoft.com/office/officeart/2005/8/layout/orgChart1"/>
-    <dgm:cxn modelId="{7832BCBD-6F40-4E66-B0D2-8F731B0AA244}" type="presParOf" srcId="{68669570-8E49-4B97-AA44-B9A83D36AAA9}" destId="{BA0B50A0-F73B-4F0A-BF42-91FD34058385}" srcOrd="0" destOrd="0" presId="urn:microsoft.com/office/officeart/2005/8/layout/orgChart1"/>
-    <dgm:cxn modelId="{29C743BE-B300-4BAC-87BE-BB15E50757C4}" type="presParOf" srcId="{BA0B50A0-F73B-4F0A-BF42-91FD34058385}" destId="{C3F3BBE8-52CF-4294-AD02-3BCC4821ED34}" srcOrd="0" destOrd="0" presId="urn:microsoft.com/office/officeart/2005/8/layout/orgChart1"/>
-    <dgm:cxn modelId="{91032EE0-9834-46F9-8F8C-AFCB72FDEC99}" type="presParOf" srcId="{BA0B50A0-F73B-4F0A-BF42-91FD34058385}" destId="{A80ADDF1-D7B3-48F1-8203-BC21B18014DD}" srcOrd="1" destOrd="0" presId="urn:microsoft.com/office/officeart/2005/8/layout/orgChart1"/>
-    <dgm:cxn modelId="{035155AC-D077-495E-94A4-DFC10B64B8F1}" type="presParOf" srcId="{68669570-8E49-4B97-AA44-B9A83D36AAA9}" destId="{84382FC1-18C5-45A3-B87F-A3AB98D88472}" srcOrd="1" destOrd="0" presId="urn:microsoft.com/office/officeart/2005/8/layout/orgChart1"/>
-    <dgm:cxn modelId="{A9ED59CA-12E2-4766-BD5F-CC855034A830}" type="presParOf" srcId="{84382FC1-18C5-45A3-B87F-A3AB98D88472}" destId="{312CB542-54F0-4F04-9938-FC5DF92B438C}" srcOrd="0" destOrd="0" presId="urn:microsoft.com/office/officeart/2005/8/layout/orgChart1"/>
-    <dgm:cxn modelId="{1202472C-17EA-4D35-95C5-C9CB76107764}" type="presParOf" srcId="{84382FC1-18C5-45A3-B87F-A3AB98D88472}" destId="{A769C840-1FF8-4149-970B-5DDB906067F7}" srcOrd="1" destOrd="0" presId="urn:microsoft.com/office/officeart/2005/8/layout/orgChart1"/>
-    <dgm:cxn modelId="{C8482272-2D02-4947-A830-5ABCA5CCF5C4}" type="presParOf" srcId="{A769C840-1FF8-4149-970B-5DDB906067F7}" destId="{9C9EA90C-E707-4011-AC16-9F3D1A9D2550}" srcOrd="0" destOrd="0" presId="urn:microsoft.com/office/officeart/2005/8/layout/orgChart1"/>
-    <dgm:cxn modelId="{6254A426-5D86-4E82-B105-FA28F0C8F248}" type="presParOf" srcId="{9C9EA90C-E707-4011-AC16-9F3D1A9D2550}" destId="{F5627484-F91E-43E7-8104-2B579B5C8859}" srcOrd="0" destOrd="0" presId="urn:microsoft.com/office/officeart/2005/8/layout/orgChart1"/>
-    <dgm:cxn modelId="{228040C6-DEB9-4AC9-8457-C388B5592272}" type="presParOf" srcId="{9C9EA90C-E707-4011-AC16-9F3D1A9D2550}" destId="{37161518-AFDA-45C5-B210-2A15A7E29EB6}" srcOrd="1" destOrd="0" presId="urn:microsoft.com/office/officeart/2005/8/layout/orgChart1"/>
-    <dgm:cxn modelId="{4A923209-52FD-4395-891E-5202B47ADC67}" type="presParOf" srcId="{A769C840-1FF8-4149-970B-5DDB906067F7}" destId="{2707DA1C-4554-4013-AA21-F41B802E7382}" srcOrd="1" destOrd="0" presId="urn:microsoft.com/office/officeart/2005/8/layout/orgChart1"/>
-    <dgm:cxn modelId="{920E2513-2853-4515-8D09-BCC374BCD9BC}" type="presParOf" srcId="{A769C840-1FF8-4149-970B-5DDB906067F7}" destId="{F28E79AD-26A8-48BA-8CFF-7F6C030FE2AB}" srcOrd="2" destOrd="0" presId="urn:microsoft.com/office/officeart/2005/8/layout/orgChart1"/>
-    <dgm:cxn modelId="{96BA3D60-7EA3-4579-8286-918F2BEADAE6}" type="presParOf" srcId="{84382FC1-18C5-45A3-B87F-A3AB98D88472}" destId="{FE95F353-10D7-4D3B-B513-4DA2A897D111}" srcOrd="2" destOrd="0" presId="urn:microsoft.com/office/officeart/2005/8/layout/orgChart1"/>
-    <dgm:cxn modelId="{1233FCDC-D7BC-4681-814B-9A3BA5548FEE}" type="presParOf" srcId="{84382FC1-18C5-45A3-B87F-A3AB98D88472}" destId="{95E37C85-9A4F-44D9-8A76-516DDBA3BD53}" srcOrd="3" destOrd="0" presId="urn:microsoft.com/office/officeart/2005/8/layout/orgChart1"/>
-    <dgm:cxn modelId="{0DF47C25-02E1-49C7-857D-4AF30D11A301}" type="presParOf" srcId="{95E37C85-9A4F-44D9-8A76-516DDBA3BD53}" destId="{7D066E00-7A42-4394-9470-91AF61F33BF4}" srcOrd="0" destOrd="0" presId="urn:microsoft.com/office/officeart/2005/8/layout/orgChart1"/>
-    <dgm:cxn modelId="{69E2C11C-317F-49B6-9455-BE2AB97B5BEC}" type="presParOf" srcId="{7D066E00-7A42-4394-9470-91AF61F33BF4}" destId="{DFE8C305-2A83-4D69-B5E4-CAD1D0DA3F61}" srcOrd="0" destOrd="0" presId="urn:microsoft.com/office/officeart/2005/8/layout/orgChart1"/>
-    <dgm:cxn modelId="{CC0B9C06-C93D-4082-8957-17EF9284C333}" type="presParOf" srcId="{7D066E00-7A42-4394-9470-91AF61F33BF4}" destId="{8DAF168F-B86F-4E9C-89ED-31C432401B2C}" srcOrd="1" destOrd="0" presId="urn:microsoft.com/office/officeart/2005/8/layout/orgChart1"/>
-    <dgm:cxn modelId="{FCDFEF34-F74D-4DDD-9249-1C581B2818A6}" type="presParOf" srcId="{95E37C85-9A4F-44D9-8A76-516DDBA3BD53}" destId="{1E99D6AB-14AD-4823-B5A1-6020BDAC6BCD}" srcOrd="1" destOrd="0" presId="urn:microsoft.com/office/officeart/2005/8/layout/orgChart1"/>
-    <dgm:cxn modelId="{07769E24-48C2-4C76-AE0A-09D9998C8171}" type="presParOf" srcId="{95E37C85-9A4F-44D9-8A76-516DDBA3BD53}" destId="{BEAB5317-0402-4D14-AF2D-0E5651B78124}" srcOrd="2" destOrd="0" presId="urn:microsoft.com/office/officeart/2005/8/layout/orgChart1"/>
-    <dgm:cxn modelId="{E9A4EE30-4382-43DF-A75E-50636879EC12}" type="presParOf" srcId="{68669570-8E49-4B97-AA44-B9A83D36AAA9}" destId="{4A87B503-DDEC-40F5-AFBD-106EB47442DE}" srcOrd="2" destOrd="0" presId="urn:microsoft.com/office/officeart/2005/8/layout/orgChart1"/>
-    <dgm:cxn modelId="{0EE8F320-D60D-4A27-B466-A4B3136108A9}" type="presParOf" srcId="{07DDAED9-49CB-40B8-9E7E-24DB2D75A2A6}" destId="{BCD3797C-4040-4247-8A6E-B29566AB1333}" srcOrd="2" destOrd="0" presId="urn:microsoft.com/office/officeart/2005/8/layout/orgChart1"/>
+    <dgm:cxn modelId="{194A1AE6-9BAD-4620-8463-3588BEDF1BA9}" type="presOf" srcId="{8EAF777B-FCD5-49AD-AD06-75F40280AD1B}" destId="{7418CBD2-4399-4D4C-A697-904207CE66CB}" srcOrd="0" destOrd="0" presId="urn:microsoft.com/office/officeart/2005/8/layout/orgChart1"/>
+    <dgm:cxn modelId="{F4FE1FF9-28BD-4630-BFAE-C995AD916C43}" type="presParOf" srcId="{9767EFFD-FBCF-455D-A371-10335DC86EF4}" destId="{07DDAED9-49CB-40B8-9E7E-24DB2D75A2A6}" srcOrd="0" destOrd="0" presId="urn:microsoft.com/office/officeart/2005/8/layout/orgChart1"/>
+    <dgm:cxn modelId="{C209A814-0B3E-45F9-8279-567E5246A539}" type="presParOf" srcId="{07DDAED9-49CB-40B8-9E7E-24DB2D75A2A6}" destId="{A6C53E92-526D-4270-BCD3-55759C43F931}" srcOrd="0" destOrd="0" presId="urn:microsoft.com/office/officeart/2005/8/layout/orgChart1"/>
+    <dgm:cxn modelId="{EDCD7EB6-90D6-44AE-A4C6-1582F8B7C095}" type="presParOf" srcId="{A6C53E92-526D-4270-BCD3-55759C43F931}" destId="{6FD53391-3656-4975-BF2A-D8C4E2072479}" srcOrd="0" destOrd="0" presId="urn:microsoft.com/office/officeart/2005/8/layout/orgChart1"/>
+    <dgm:cxn modelId="{D984C27E-1FB7-4C6B-A9CF-1D8E9CBADDC5}" type="presParOf" srcId="{A6C53E92-526D-4270-BCD3-55759C43F931}" destId="{59E5D7CC-9104-4059-A3CA-672D7BFE7A4E}" srcOrd="1" destOrd="0" presId="urn:microsoft.com/office/officeart/2005/8/layout/orgChart1"/>
+    <dgm:cxn modelId="{B8844C0D-AA7E-4724-AAC0-AB4023017F12}" type="presParOf" srcId="{07DDAED9-49CB-40B8-9E7E-24DB2D75A2A6}" destId="{9383B130-9BBA-425D-867F-61C0B0E13BD9}" srcOrd="1" destOrd="0" presId="urn:microsoft.com/office/officeart/2005/8/layout/orgChart1"/>
+    <dgm:cxn modelId="{0267E004-56F9-4A68-9B49-EEA5BA420C1F}" type="presParOf" srcId="{9383B130-9BBA-425D-867F-61C0B0E13BD9}" destId="{26938855-6F9D-4C0F-AA80-1167F6A30A14}" srcOrd="0" destOrd="0" presId="urn:microsoft.com/office/officeart/2005/8/layout/orgChart1"/>
+    <dgm:cxn modelId="{70E55620-47FD-4C13-9944-969E5F3F0A93}" type="presParOf" srcId="{9383B130-9BBA-425D-867F-61C0B0E13BD9}" destId="{B1C5966A-146D-4FB4-A4E3-02EFA3A09382}" srcOrd="1" destOrd="0" presId="urn:microsoft.com/office/officeart/2005/8/layout/orgChart1"/>
+    <dgm:cxn modelId="{72DC8D6D-0C7F-4A30-A86F-6AD12525D30D}" type="presParOf" srcId="{B1C5966A-146D-4FB4-A4E3-02EFA3A09382}" destId="{2076FA9F-D018-46D2-BA35-1A8F8D5704FE}" srcOrd="0" destOrd="0" presId="urn:microsoft.com/office/officeart/2005/8/layout/orgChart1"/>
+    <dgm:cxn modelId="{7C2659D3-F165-4EB3-9CC9-CF2AB44A093A}" type="presParOf" srcId="{2076FA9F-D018-46D2-BA35-1A8F8D5704FE}" destId="{4E4EE934-3101-4DBE-B512-F1B2933E52D6}" srcOrd="0" destOrd="0" presId="urn:microsoft.com/office/officeart/2005/8/layout/orgChart1"/>
+    <dgm:cxn modelId="{775C1B68-F138-42CB-86D9-009CA30B6E91}" type="presParOf" srcId="{2076FA9F-D018-46D2-BA35-1A8F8D5704FE}" destId="{C2A7ED31-2F9F-478E-8E9E-0A2A9E010B75}" srcOrd="1" destOrd="0" presId="urn:microsoft.com/office/officeart/2005/8/layout/orgChart1"/>
+    <dgm:cxn modelId="{4B2C1AC4-8BC2-4B1A-8308-F0CBA5D6EE46}" type="presParOf" srcId="{B1C5966A-146D-4FB4-A4E3-02EFA3A09382}" destId="{2CC5E2BD-5077-4509-A804-910C3BCE9C92}" srcOrd="1" destOrd="0" presId="urn:microsoft.com/office/officeart/2005/8/layout/orgChart1"/>
+    <dgm:cxn modelId="{762ACAF8-E02B-46DB-AFFF-ACE5EB3B2CFE}" type="presParOf" srcId="{2CC5E2BD-5077-4509-A804-910C3BCE9C92}" destId="{D551C866-DEDC-4B56-BAA2-6CE9C392074E}" srcOrd="0" destOrd="0" presId="urn:microsoft.com/office/officeart/2005/8/layout/orgChart1"/>
+    <dgm:cxn modelId="{C87ACEF1-A7BF-4286-84D9-B3A7000EFD91}" type="presParOf" srcId="{2CC5E2BD-5077-4509-A804-910C3BCE9C92}" destId="{A0F3EFC7-96D8-469B-B4A2-8C6EA7CBF291}" srcOrd="1" destOrd="0" presId="urn:microsoft.com/office/officeart/2005/8/layout/orgChart1"/>
+    <dgm:cxn modelId="{1BD52797-20CE-4388-996C-99574F1672B6}" type="presParOf" srcId="{A0F3EFC7-96D8-469B-B4A2-8C6EA7CBF291}" destId="{4FFC534B-0C27-4263-B84D-E66EA5B9F69E}" srcOrd="0" destOrd="0" presId="urn:microsoft.com/office/officeart/2005/8/layout/orgChart1"/>
+    <dgm:cxn modelId="{C67A9455-4E86-4733-97E5-A8DCCCF480C5}" type="presParOf" srcId="{4FFC534B-0C27-4263-B84D-E66EA5B9F69E}" destId="{76455C4F-5CC4-49BB-B0C7-3D7553689E3D}" srcOrd="0" destOrd="0" presId="urn:microsoft.com/office/officeart/2005/8/layout/orgChart1"/>
+    <dgm:cxn modelId="{01324045-32FE-48BD-ADAD-DD46F8C5448D}" type="presParOf" srcId="{4FFC534B-0C27-4263-B84D-E66EA5B9F69E}" destId="{EACF4796-112E-4609-830A-D18260287EB2}" srcOrd="1" destOrd="0" presId="urn:microsoft.com/office/officeart/2005/8/layout/orgChart1"/>
+    <dgm:cxn modelId="{98502F0F-EC47-437C-9478-CB61A87A1C57}" type="presParOf" srcId="{A0F3EFC7-96D8-469B-B4A2-8C6EA7CBF291}" destId="{70EAA37D-755A-4157-BF30-D0D2E2F8774F}" srcOrd="1" destOrd="0" presId="urn:microsoft.com/office/officeart/2005/8/layout/orgChart1"/>
+    <dgm:cxn modelId="{27FC0573-0B71-4B4F-93A0-FD0A27E8A13C}" type="presParOf" srcId="{A0F3EFC7-96D8-469B-B4A2-8C6EA7CBF291}" destId="{FDE87F8E-CF89-4C86-BF1F-354758138649}" srcOrd="2" destOrd="0" presId="urn:microsoft.com/office/officeart/2005/8/layout/orgChart1"/>
+    <dgm:cxn modelId="{3250E590-76DC-4EC7-BD00-5B51045AC9B4}" type="presParOf" srcId="{2CC5E2BD-5077-4509-A804-910C3BCE9C92}" destId="{33FC4A48-1650-4DFA-B2D3-01A9E7F81650}" srcOrd="2" destOrd="0" presId="urn:microsoft.com/office/officeart/2005/8/layout/orgChart1"/>
+    <dgm:cxn modelId="{167CCD1C-9D26-4DB1-995C-848ED16EA7EB}" type="presParOf" srcId="{2CC5E2BD-5077-4509-A804-910C3BCE9C92}" destId="{DDD3F487-0C5E-4F1F-BF04-DF818B323E7F}" srcOrd="3" destOrd="0" presId="urn:microsoft.com/office/officeart/2005/8/layout/orgChart1"/>
+    <dgm:cxn modelId="{67C79782-5F16-495B-B430-2550535AFDE8}" type="presParOf" srcId="{DDD3F487-0C5E-4F1F-BF04-DF818B323E7F}" destId="{8B3D000D-3AF3-4A80-AAA2-27C38966C617}" srcOrd="0" destOrd="0" presId="urn:microsoft.com/office/officeart/2005/8/layout/orgChart1"/>
+    <dgm:cxn modelId="{C4A1A1BD-D1A0-4BE4-BC76-FF270EA5D72F}" type="presParOf" srcId="{8B3D000D-3AF3-4A80-AAA2-27C38966C617}" destId="{A25C6C50-3AB9-4B9C-8E40-B331D60E82C9}" srcOrd="0" destOrd="0" presId="urn:microsoft.com/office/officeart/2005/8/layout/orgChart1"/>
+    <dgm:cxn modelId="{EF9AA7A5-1BF0-4F65-9E87-022753936249}" type="presParOf" srcId="{8B3D000D-3AF3-4A80-AAA2-27C38966C617}" destId="{A80306B7-1950-4999-87E0-8767F818486C}" srcOrd="1" destOrd="0" presId="urn:microsoft.com/office/officeart/2005/8/layout/orgChart1"/>
+    <dgm:cxn modelId="{B0C5F0C7-074C-4766-AE45-3B86C22C5ABF}" type="presParOf" srcId="{DDD3F487-0C5E-4F1F-BF04-DF818B323E7F}" destId="{EE972A24-7633-468F-B49D-93ACC32A1C70}" srcOrd="1" destOrd="0" presId="urn:microsoft.com/office/officeart/2005/8/layout/orgChart1"/>
+    <dgm:cxn modelId="{91C4055D-4268-497F-B85B-1A909070E5AE}" type="presParOf" srcId="{DDD3F487-0C5E-4F1F-BF04-DF818B323E7F}" destId="{B4AA4D2E-00F6-45C0-8753-437B9BCEAFF5}" srcOrd="2" destOrd="0" presId="urn:microsoft.com/office/officeart/2005/8/layout/orgChart1"/>
+    <dgm:cxn modelId="{AF221D8F-46C0-4DD7-B83B-EBAF6BB57268}" type="presParOf" srcId="{2CC5E2BD-5077-4509-A804-910C3BCE9C92}" destId="{396503AE-3564-4A53-9A44-A80A1D42FD15}" srcOrd="4" destOrd="0" presId="urn:microsoft.com/office/officeart/2005/8/layout/orgChart1"/>
+    <dgm:cxn modelId="{2A95D413-FCD2-4434-8A92-AB34E1871CAD}" type="presParOf" srcId="{2CC5E2BD-5077-4509-A804-910C3BCE9C92}" destId="{8F592ED1-5FA4-42FC-97D7-9EF0D11EC65C}" srcOrd="5" destOrd="0" presId="urn:microsoft.com/office/officeart/2005/8/layout/orgChart1"/>
+    <dgm:cxn modelId="{AC78ADB9-704A-4AC9-B905-26B1194B1E83}" type="presParOf" srcId="{8F592ED1-5FA4-42FC-97D7-9EF0D11EC65C}" destId="{D74AE743-4AA8-4E92-ABF3-CD3AC66AC4A8}" srcOrd="0" destOrd="0" presId="urn:microsoft.com/office/officeart/2005/8/layout/orgChart1"/>
+    <dgm:cxn modelId="{2F87D18E-5A52-4EA8-A3C0-BF9D4D91900D}" type="presParOf" srcId="{D74AE743-4AA8-4E92-ABF3-CD3AC66AC4A8}" destId="{FF17C37A-281D-4E9D-B5BD-EB0FEA92C1E9}" srcOrd="0" destOrd="0" presId="urn:microsoft.com/office/officeart/2005/8/layout/orgChart1"/>
+    <dgm:cxn modelId="{9B73A861-4DEA-480E-BCA9-BEFAD3796BB3}" type="presParOf" srcId="{D74AE743-4AA8-4E92-ABF3-CD3AC66AC4A8}" destId="{BBF44A13-C193-4203-8998-6CB0B4ECF6D6}" srcOrd="1" destOrd="0" presId="urn:microsoft.com/office/officeart/2005/8/layout/orgChart1"/>
+    <dgm:cxn modelId="{C53D46A0-DB79-49C5-BC90-B3E7BEA5F65C}" type="presParOf" srcId="{8F592ED1-5FA4-42FC-97D7-9EF0D11EC65C}" destId="{2BE36329-20BA-4845-A5EE-402D23D84E71}" srcOrd="1" destOrd="0" presId="urn:microsoft.com/office/officeart/2005/8/layout/orgChart1"/>
+    <dgm:cxn modelId="{EA9DB16F-7720-41B7-B8E1-93C6AF257D72}" type="presParOf" srcId="{8F592ED1-5FA4-42FC-97D7-9EF0D11EC65C}" destId="{9B44C119-15CC-422C-93E0-B4EBF1A7A530}" srcOrd="2" destOrd="0" presId="urn:microsoft.com/office/officeart/2005/8/layout/orgChart1"/>
+    <dgm:cxn modelId="{2E9D0FAE-3EB6-411F-B054-96BC419BE746}" type="presParOf" srcId="{2CC5E2BD-5077-4509-A804-910C3BCE9C92}" destId="{A2274D6A-ED42-4691-9669-A05B6611B3EE}" srcOrd="6" destOrd="0" presId="urn:microsoft.com/office/officeart/2005/8/layout/orgChart1"/>
+    <dgm:cxn modelId="{2076AD65-BA73-4B81-B7E9-0A013EDBAD2D}" type="presParOf" srcId="{2CC5E2BD-5077-4509-A804-910C3BCE9C92}" destId="{244B0D0D-1D0E-477E-A68C-6FD0D7447BA6}" srcOrd="7" destOrd="0" presId="urn:microsoft.com/office/officeart/2005/8/layout/orgChart1"/>
+    <dgm:cxn modelId="{C4C10A60-AE00-4154-A6D0-CEFBBDB0AF90}" type="presParOf" srcId="{244B0D0D-1D0E-477E-A68C-6FD0D7447BA6}" destId="{A19DBBC1-A052-4317-8481-F739351FDEAA}" srcOrd="0" destOrd="0" presId="urn:microsoft.com/office/officeart/2005/8/layout/orgChart1"/>
+    <dgm:cxn modelId="{4D538300-DAC8-42F0-B441-D933593B6D2F}" type="presParOf" srcId="{A19DBBC1-A052-4317-8481-F739351FDEAA}" destId="{8D15C7CA-15AB-434D-81C0-79AAC647F22D}" srcOrd="0" destOrd="0" presId="urn:microsoft.com/office/officeart/2005/8/layout/orgChart1"/>
+    <dgm:cxn modelId="{AFAC37EA-4671-47C5-9A94-516A6E5E6A0B}" type="presParOf" srcId="{A19DBBC1-A052-4317-8481-F739351FDEAA}" destId="{311D1956-3F66-4E11-B3D1-317F352E182F}" srcOrd="1" destOrd="0" presId="urn:microsoft.com/office/officeart/2005/8/layout/orgChart1"/>
+    <dgm:cxn modelId="{CC338745-5C0E-4F1B-9951-394BB31881EA}" type="presParOf" srcId="{244B0D0D-1D0E-477E-A68C-6FD0D7447BA6}" destId="{0BC09FE7-DD7E-4CF8-B4A1-95D093B54909}" srcOrd="1" destOrd="0" presId="urn:microsoft.com/office/officeart/2005/8/layout/orgChart1"/>
+    <dgm:cxn modelId="{D3D0BE94-062D-4228-ACF2-B7AC5D3C0199}" type="presParOf" srcId="{244B0D0D-1D0E-477E-A68C-6FD0D7447BA6}" destId="{9D0F6D93-E4F6-4EF0-BA9F-16BC04ECCE33}" srcOrd="2" destOrd="0" presId="urn:microsoft.com/office/officeart/2005/8/layout/orgChart1"/>
+    <dgm:cxn modelId="{340D161C-15A1-4E91-BCCC-26C613EDCD7E}" type="presParOf" srcId="{B1C5966A-146D-4FB4-A4E3-02EFA3A09382}" destId="{64069661-EAED-4F14-9843-7A1A5267EEAF}" srcOrd="2" destOrd="0" presId="urn:microsoft.com/office/officeart/2005/8/layout/orgChart1"/>
+    <dgm:cxn modelId="{C8B494E4-36C3-4C5A-AC16-B716695466A3}" type="presParOf" srcId="{9383B130-9BBA-425D-867F-61C0B0E13BD9}" destId="{4E64FEC7-4041-4228-8F5B-B21400794DD4}" srcOrd="2" destOrd="0" presId="urn:microsoft.com/office/officeart/2005/8/layout/orgChart1"/>
+    <dgm:cxn modelId="{E2013F98-BA37-48DB-9A8E-DC121616361D}" type="presParOf" srcId="{9383B130-9BBA-425D-867F-61C0B0E13BD9}" destId="{BFEC0197-C30C-4348-8B52-1298B83504C7}" srcOrd="3" destOrd="0" presId="urn:microsoft.com/office/officeart/2005/8/layout/orgChart1"/>
+    <dgm:cxn modelId="{0024D120-53F2-44C6-8F05-0F3E4032F1F7}" type="presParOf" srcId="{BFEC0197-C30C-4348-8B52-1298B83504C7}" destId="{C4CA54A0-5C0B-4A46-8338-26E270D98F86}" srcOrd="0" destOrd="0" presId="urn:microsoft.com/office/officeart/2005/8/layout/orgChart1"/>
+    <dgm:cxn modelId="{661F4AA9-236A-408D-B15E-9E670B0E6990}" type="presParOf" srcId="{C4CA54A0-5C0B-4A46-8338-26E270D98F86}" destId="{1E16DE90-EA55-4AEA-9504-A6CCF26FF712}" srcOrd="0" destOrd="0" presId="urn:microsoft.com/office/officeart/2005/8/layout/orgChart1"/>
+    <dgm:cxn modelId="{A7AB5C98-760D-45DE-9EB7-F7E9C3285031}" type="presParOf" srcId="{C4CA54A0-5C0B-4A46-8338-26E270D98F86}" destId="{E446B258-7294-4FA0-9149-5112C509D9E3}" srcOrd="1" destOrd="0" presId="urn:microsoft.com/office/officeart/2005/8/layout/orgChart1"/>
+    <dgm:cxn modelId="{3C8C01D6-9991-4D29-B9E4-1C829CBFA3A1}" type="presParOf" srcId="{BFEC0197-C30C-4348-8B52-1298B83504C7}" destId="{77AC7BF8-809A-479D-A9E2-CFF2505123B8}" srcOrd="1" destOrd="0" presId="urn:microsoft.com/office/officeart/2005/8/layout/orgChart1"/>
+    <dgm:cxn modelId="{A1A4AADE-51E3-4423-BA88-4CBA99C6796F}" type="presParOf" srcId="{77AC7BF8-809A-479D-A9E2-CFF2505123B8}" destId="{8E28E9BE-A1C0-4058-A839-B5C46EA08CC6}" srcOrd="0" destOrd="0" presId="urn:microsoft.com/office/officeart/2005/8/layout/orgChart1"/>
+    <dgm:cxn modelId="{97525865-20FE-46F4-A3D2-706259614F16}" type="presParOf" srcId="{77AC7BF8-809A-479D-A9E2-CFF2505123B8}" destId="{B96DA768-2D38-456C-B84C-5978EF3DBE96}" srcOrd="1" destOrd="0" presId="urn:microsoft.com/office/officeart/2005/8/layout/orgChart1"/>
+    <dgm:cxn modelId="{7B3C8BA4-F1E1-4D0A-A3A9-A2420A5DF064}" type="presParOf" srcId="{B96DA768-2D38-456C-B84C-5978EF3DBE96}" destId="{BCAF5806-F4EC-406B-9787-12E9C82B3A26}" srcOrd="0" destOrd="0" presId="urn:microsoft.com/office/officeart/2005/8/layout/orgChart1"/>
+    <dgm:cxn modelId="{40A719ED-D524-4957-ADF0-A04837C6E930}" type="presParOf" srcId="{BCAF5806-F4EC-406B-9787-12E9C82B3A26}" destId="{28C21EBE-2CCA-4AEE-B9B7-53E2F6E7BA6C}" srcOrd="0" destOrd="0" presId="urn:microsoft.com/office/officeart/2005/8/layout/orgChart1"/>
+    <dgm:cxn modelId="{C9A7B216-E1B6-4161-BCFD-B46112075A29}" type="presParOf" srcId="{BCAF5806-F4EC-406B-9787-12E9C82B3A26}" destId="{19E91C1B-C485-4685-A804-494241D0BF30}" srcOrd="1" destOrd="0" presId="urn:microsoft.com/office/officeart/2005/8/layout/orgChart1"/>
+    <dgm:cxn modelId="{C4869B08-2A1F-4773-812F-5244F1598681}" type="presParOf" srcId="{B96DA768-2D38-456C-B84C-5978EF3DBE96}" destId="{6F167C2D-86B7-4210-8A5B-F866C7EBCC13}" srcOrd="1" destOrd="0" presId="urn:microsoft.com/office/officeart/2005/8/layout/orgChart1"/>
+    <dgm:cxn modelId="{A980EA71-CB7A-4A95-B605-5F0C15C1BE34}" type="presParOf" srcId="{B96DA768-2D38-456C-B84C-5978EF3DBE96}" destId="{F3D55B1F-A915-44EB-BB1B-B1B599BF86E6}" srcOrd="2" destOrd="0" presId="urn:microsoft.com/office/officeart/2005/8/layout/orgChart1"/>
+    <dgm:cxn modelId="{15732039-50F3-42CC-A9BE-DFECEFF6FDCE}" type="presParOf" srcId="{77AC7BF8-809A-479D-A9E2-CFF2505123B8}" destId="{0C802D19-05EB-4CC8-9D59-698AAED6BCEF}" srcOrd="2" destOrd="0" presId="urn:microsoft.com/office/officeart/2005/8/layout/orgChart1"/>
+    <dgm:cxn modelId="{9314B7A7-FC8A-495E-BE2B-7E36C2960132}" type="presParOf" srcId="{77AC7BF8-809A-479D-A9E2-CFF2505123B8}" destId="{D173C3D5-DFE3-4DB0-B9AA-4D3C78336B37}" srcOrd="3" destOrd="0" presId="urn:microsoft.com/office/officeart/2005/8/layout/orgChart1"/>
+    <dgm:cxn modelId="{C6D0E0C3-1431-41E4-ADD7-60275976DBAA}" type="presParOf" srcId="{D173C3D5-DFE3-4DB0-B9AA-4D3C78336B37}" destId="{20C7E994-D3C6-4933-AD19-7073DFD96A3C}" srcOrd="0" destOrd="0" presId="urn:microsoft.com/office/officeart/2005/8/layout/orgChart1"/>
+    <dgm:cxn modelId="{8B81835A-1543-4784-A7E0-15DDAD0661D0}" type="presParOf" srcId="{20C7E994-D3C6-4933-AD19-7073DFD96A3C}" destId="{5556C8A4-FBA0-4EB0-8C7E-2F5C5BE723C2}" srcOrd="0" destOrd="0" presId="urn:microsoft.com/office/officeart/2005/8/layout/orgChart1"/>
+    <dgm:cxn modelId="{7E8EB56B-918A-473B-A0B7-FF2B85FAB60B}" type="presParOf" srcId="{20C7E994-D3C6-4933-AD19-7073DFD96A3C}" destId="{BD12FBAD-5AF8-4247-A49C-DF86E4088965}" srcOrd="1" destOrd="0" presId="urn:microsoft.com/office/officeart/2005/8/layout/orgChart1"/>
+    <dgm:cxn modelId="{87300BE1-36C1-4F7A-B322-F7EAD5112A20}" type="presParOf" srcId="{D173C3D5-DFE3-4DB0-B9AA-4D3C78336B37}" destId="{5D1E6A86-047B-4DB6-974A-925BAB0F4325}" srcOrd="1" destOrd="0" presId="urn:microsoft.com/office/officeart/2005/8/layout/orgChart1"/>
+    <dgm:cxn modelId="{0CCE3A5F-1EBB-4B28-8E32-E14BB1537E12}" type="presParOf" srcId="{D173C3D5-DFE3-4DB0-B9AA-4D3C78336B37}" destId="{C151FFCD-E239-40B8-8BFF-D9B61960A8C7}" srcOrd="2" destOrd="0" presId="urn:microsoft.com/office/officeart/2005/8/layout/orgChart1"/>
+    <dgm:cxn modelId="{1D324203-AA90-4572-A2E5-A5F2BC9ACB41}" type="presParOf" srcId="{77AC7BF8-809A-479D-A9E2-CFF2505123B8}" destId="{7418CBD2-4399-4D4C-A697-904207CE66CB}" srcOrd="4" destOrd="0" presId="urn:microsoft.com/office/officeart/2005/8/layout/orgChart1"/>
+    <dgm:cxn modelId="{4DD1337A-A882-45E5-AD9C-C5FF0C3AAC78}" type="presParOf" srcId="{77AC7BF8-809A-479D-A9E2-CFF2505123B8}" destId="{A7058A8A-EEB6-4F61-AF04-3583C97E0D99}" srcOrd="5" destOrd="0" presId="urn:microsoft.com/office/officeart/2005/8/layout/orgChart1"/>
+    <dgm:cxn modelId="{B5B05CD2-3347-408F-BE66-6315829FD71C}" type="presParOf" srcId="{A7058A8A-EEB6-4F61-AF04-3583C97E0D99}" destId="{C233B4C1-0961-4D14-BD7C-833D51B231C1}" srcOrd="0" destOrd="0" presId="urn:microsoft.com/office/officeart/2005/8/layout/orgChart1"/>
+    <dgm:cxn modelId="{9EF8ACF2-92B6-45C3-B712-0968FC470826}" type="presParOf" srcId="{C233B4C1-0961-4D14-BD7C-833D51B231C1}" destId="{A58B282B-506A-4956-9E5D-AA2B38204416}" srcOrd="0" destOrd="0" presId="urn:microsoft.com/office/officeart/2005/8/layout/orgChart1"/>
+    <dgm:cxn modelId="{06178256-CB7C-487B-9054-D1E2DF83CBBE}" type="presParOf" srcId="{C233B4C1-0961-4D14-BD7C-833D51B231C1}" destId="{2313F85B-F6A5-4998-B5E7-C18BCC8638C7}" srcOrd="1" destOrd="0" presId="urn:microsoft.com/office/officeart/2005/8/layout/orgChart1"/>
+    <dgm:cxn modelId="{5FF3C14A-998F-4F7F-8566-E6218E12CC1D}" type="presParOf" srcId="{A7058A8A-EEB6-4F61-AF04-3583C97E0D99}" destId="{A3F96A53-CF3D-4597-A588-0CDC78AF1236}" srcOrd="1" destOrd="0" presId="urn:microsoft.com/office/officeart/2005/8/layout/orgChart1"/>
+    <dgm:cxn modelId="{036DC666-4C4D-4117-88BF-11DF66E8682C}" type="presParOf" srcId="{A7058A8A-EEB6-4F61-AF04-3583C97E0D99}" destId="{6389D37F-77C3-459B-82CA-9ABE9A8BD43F}" srcOrd="2" destOrd="0" presId="urn:microsoft.com/office/officeart/2005/8/layout/orgChart1"/>
+    <dgm:cxn modelId="{AE6A0A6F-EA33-4B92-B1EB-041FC386DCFB}" type="presParOf" srcId="{77AC7BF8-809A-479D-A9E2-CFF2505123B8}" destId="{D14B33C6-AA5C-4D70-B154-93DFC10B5742}" srcOrd="6" destOrd="0" presId="urn:microsoft.com/office/officeart/2005/8/layout/orgChart1"/>
+    <dgm:cxn modelId="{7BC30FAF-AF8A-4A8C-80F1-446BF1E07104}" type="presParOf" srcId="{77AC7BF8-809A-479D-A9E2-CFF2505123B8}" destId="{9945E761-A64D-4F20-938B-8748A8DA566A}" srcOrd="7" destOrd="0" presId="urn:microsoft.com/office/officeart/2005/8/layout/orgChart1"/>
+    <dgm:cxn modelId="{ECD47561-0FC8-4AEA-9DF6-1C33CD3F9549}" type="presParOf" srcId="{9945E761-A64D-4F20-938B-8748A8DA566A}" destId="{016D16EE-A260-46F5-9790-D363B6DCFF3F}" srcOrd="0" destOrd="0" presId="urn:microsoft.com/office/officeart/2005/8/layout/orgChart1"/>
+    <dgm:cxn modelId="{C932DFE4-DD1D-4AEA-A3C3-792068F94B4E}" type="presParOf" srcId="{016D16EE-A260-46F5-9790-D363B6DCFF3F}" destId="{B2F71A96-F7EF-4DE2-8A03-7C97BB30BE3F}" srcOrd="0" destOrd="0" presId="urn:microsoft.com/office/officeart/2005/8/layout/orgChart1"/>
+    <dgm:cxn modelId="{97EDAC6F-169A-4DA9-88C1-64397C9C0185}" type="presParOf" srcId="{016D16EE-A260-46F5-9790-D363B6DCFF3F}" destId="{5EAE2FA4-2C8B-4859-B1EC-047100CF463B}" srcOrd="1" destOrd="0" presId="urn:microsoft.com/office/officeart/2005/8/layout/orgChart1"/>
+    <dgm:cxn modelId="{C00A6EA0-410B-48EF-BA17-64FE3031341D}" type="presParOf" srcId="{9945E761-A64D-4F20-938B-8748A8DA566A}" destId="{4186F8C0-5B20-4D74-B213-494C5DE51CA6}" srcOrd="1" destOrd="0" presId="urn:microsoft.com/office/officeart/2005/8/layout/orgChart1"/>
+    <dgm:cxn modelId="{60BEA500-76B3-461F-AFDF-7F84F99C060A}" type="presParOf" srcId="{9945E761-A64D-4F20-938B-8748A8DA566A}" destId="{2956A1A3-5687-446C-86E8-D33D4EDB8325}" srcOrd="2" destOrd="0" presId="urn:microsoft.com/office/officeart/2005/8/layout/orgChart1"/>
+    <dgm:cxn modelId="{A4CEE2BC-4AEC-4969-95B4-9D4E56615BBB}" type="presParOf" srcId="{77AC7BF8-809A-479D-A9E2-CFF2505123B8}" destId="{7D7824E6-935A-4EA4-A446-8B43D3A40915}" srcOrd="8" destOrd="0" presId="urn:microsoft.com/office/officeart/2005/8/layout/orgChart1"/>
+    <dgm:cxn modelId="{AAB9EC8B-12E2-4E9B-8A85-A0194A978185}" type="presParOf" srcId="{77AC7BF8-809A-479D-A9E2-CFF2505123B8}" destId="{B81AFABB-35C8-4C6E-A2FC-337D12FFDEC4}" srcOrd="9" destOrd="0" presId="urn:microsoft.com/office/officeart/2005/8/layout/orgChart1"/>
+    <dgm:cxn modelId="{1BE29832-C841-4464-AC13-3DA808EF7B29}" type="presParOf" srcId="{B81AFABB-35C8-4C6E-A2FC-337D12FFDEC4}" destId="{643907D5-F517-4CF3-BD59-D9EE0BC845D7}" srcOrd="0" destOrd="0" presId="urn:microsoft.com/office/officeart/2005/8/layout/orgChart1"/>
+    <dgm:cxn modelId="{224DF72B-E16F-4925-A804-907436F4470F}" type="presParOf" srcId="{643907D5-F517-4CF3-BD59-D9EE0BC845D7}" destId="{E05DFD84-0D71-4BDD-A110-77D7F90CA3A2}" srcOrd="0" destOrd="0" presId="urn:microsoft.com/office/officeart/2005/8/layout/orgChart1"/>
+    <dgm:cxn modelId="{C77BEC3D-3082-4975-A834-1D6FB4C3B6D9}" type="presParOf" srcId="{643907D5-F517-4CF3-BD59-D9EE0BC845D7}" destId="{BA3E1237-E6E8-4722-A329-7BB5244B8E8E}" srcOrd="1" destOrd="0" presId="urn:microsoft.com/office/officeart/2005/8/layout/orgChart1"/>
+    <dgm:cxn modelId="{DCD40C31-BF17-4660-ADBB-01CBE516D84A}" type="presParOf" srcId="{B81AFABB-35C8-4C6E-A2FC-337D12FFDEC4}" destId="{4ECBED95-3179-4136-8066-DB93451975C1}" srcOrd="1" destOrd="0" presId="urn:microsoft.com/office/officeart/2005/8/layout/orgChart1"/>
+    <dgm:cxn modelId="{8293F869-387F-4D16-BFE7-B648AA5BC607}" type="presParOf" srcId="{B81AFABB-35C8-4C6E-A2FC-337D12FFDEC4}" destId="{D173D0F1-D3D8-4571-AC18-30A371D4736B}" srcOrd="2" destOrd="0" presId="urn:microsoft.com/office/officeart/2005/8/layout/orgChart1"/>
+    <dgm:cxn modelId="{6AF5532E-38A0-4967-9050-88B461F2CD0F}" type="presParOf" srcId="{BFEC0197-C30C-4348-8B52-1298B83504C7}" destId="{E54BF4AD-B516-4950-9B6E-903B0B3B490F}" srcOrd="2" destOrd="0" presId="urn:microsoft.com/office/officeart/2005/8/layout/orgChart1"/>
+    <dgm:cxn modelId="{40CAE9E7-44C0-47B0-93AD-3BBB85A9FAC5}" type="presParOf" srcId="{9383B130-9BBA-425D-867F-61C0B0E13BD9}" destId="{0A38490D-9AC3-4ABD-9B09-8ACAC9B5F403}" srcOrd="4" destOrd="0" presId="urn:microsoft.com/office/officeart/2005/8/layout/orgChart1"/>
+    <dgm:cxn modelId="{C3297D1D-341A-4FAE-B0F9-A2A157ED6A1B}" type="presParOf" srcId="{9383B130-9BBA-425D-867F-61C0B0E13BD9}" destId="{39A72E40-8A26-43D3-8FC8-AD174858476E}" srcOrd="5" destOrd="0" presId="urn:microsoft.com/office/officeart/2005/8/layout/orgChart1"/>
+    <dgm:cxn modelId="{1B4D20E7-1EEE-4DC4-ADBB-2444E52FFFC6}" type="presParOf" srcId="{39A72E40-8A26-43D3-8FC8-AD174858476E}" destId="{EF28982E-01FC-4C3B-83DD-A9EC1381D0BC}" srcOrd="0" destOrd="0" presId="urn:microsoft.com/office/officeart/2005/8/layout/orgChart1"/>
+    <dgm:cxn modelId="{922BDEA1-23CE-4EED-9A01-9B097F327BEE}" type="presParOf" srcId="{EF28982E-01FC-4C3B-83DD-A9EC1381D0BC}" destId="{EA8A74FC-BE63-4C63-AF0B-FE413AAAF115}" srcOrd="0" destOrd="0" presId="urn:microsoft.com/office/officeart/2005/8/layout/orgChart1"/>
+    <dgm:cxn modelId="{C829F7A7-3465-4E61-AE46-AADB5890768D}" type="presParOf" srcId="{EF28982E-01FC-4C3B-83DD-A9EC1381D0BC}" destId="{F4F25173-9F8E-481F-AC95-5FD56356128A}" srcOrd="1" destOrd="0" presId="urn:microsoft.com/office/officeart/2005/8/layout/orgChart1"/>
+    <dgm:cxn modelId="{1CD63C5D-5F71-4DFC-91FE-0DD3A20A6190}" type="presParOf" srcId="{39A72E40-8A26-43D3-8FC8-AD174858476E}" destId="{0CCD26A3-AE2E-4915-9E0C-96116FE118B3}" srcOrd="1" destOrd="0" presId="urn:microsoft.com/office/officeart/2005/8/layout/orgChart1"/>
+    <dgm:cxn modelId="{A2BCBBC4-5EC1-4E2D-88E2-396922C284F8}" type="presParOf" srcId="{0CCD26A3-AE2E-4915-9E0C-96116FE118B3}" destId="{380B83D9-2789-4753-8340-ED109763EED9}" srcOrd="0" destOrd="0" presId="urn:microsoft.com/office/officeart/2005/8/layout/orgChart1"/>
+    <dgm:cxn modelId="{64DDB6B1-F8EF-4E56-8BCB-AD26EC2666AD}" type="presParOf" srcId="{0CCD26A3-AE2E-4915-9E0C-96116FE118B3}" destId="{54C14FC2-4C38-4F65-8E3F-434228F835B0}" srcOrd="1" destOrd="0" presId="urn:microsoft.com/office/officeart/2005/8/layout/orgChart1"/>
+    <dgm:cxn modelId="{92EC3DE2-0C39-4ED4-8CFD-187224737BAB}" type="presParOf" srcId="{54C14FC2-4C38-4F65-8E3F-434228F835B0}" destId="{92AF8474-3D0E-4B95-9683-9B669714A33B}" srcOrd="0" destOrd="0" presId="urn:microsoft.com/office/officeart/2005/8/layout/orgChart1"/>
+    <dgm:cxn modelId="{9CF4B673-0794-459F-9ACA-909E8E9BFCBF}" type="presParOf" srcId="{92AF8474-3D0E-4B95-9683-9B669714A33B}" destId="{C466512E-FBF6-4346-8036-955A23302EA1}" srcOrd="0" destOrd="0" presId="urn:microsoft.com/office/officeart/2005/8/layout/orgChart1"/>
+    <dgm:cxn modelId="{C685723C-31CF-4BD5-B01E-912316BF66B0}" type="presParOf" srcId="{92AF8474-3D0E-4B95-9683-9B669714A33B}" destId="{EA027B72-6D79-4EDF-8110-2E2CCB9EE1DC}" srcOrd="1" destOrd="0" presId="urn:microsoft.com/office/officeart/2005/8/layout/orgChart1"/>
+    <dgm:cxn modelId="{0FFCAF12-5D50-4F9D-BE42-8D2729FA0A82}" type="presParOf" srcId="{54C14FC2-4C38-4F65-8E3F-434228F835B0}" destId="{F3F29A9C-76EF-45EB-9EAB-DAC4D82F964A}" srcOrd="1" destOrd="0" presId="urn:microsoft.com/office/officeart/2005/8/layout/orgChart1"/>
+    <dgm:cxn modelId="{E5A66EF2-DF56-4E04-A747-5FB87CC20AF1}" type="presParOf" srcId="{54C14FC2-4C38-4F65-8E3F-434228F835B0}" destId="{F6468C1A-E22F-4465-8BAC-6FAE7AD51408}" srcOrd="2" destOrd="0" presId="urn:microsoft.com/office/officeart/2005/8/layout/orgChart1"/>
+    <dgm:cxn modelId="{DC8C7677-2B77-43BA-8394-C0AFA70DDB1A}" type="presParOf" srcId="{0CCD26A3-AE2E-4915-9E0C-96116FE118B3}" destId="{162296C1-912E-4B38-A786-D0B7DC05BDC5}" srcOrd="2" destOrd="0" presId="urn:microsoft.com/office/officeart/2005/8/layout/orgChart1"/>
+    <dgm:cxn modelId="{87B6360F-7F43-44D3-9748-D59C7D4778F5}" type="presParOf" srcId="{0CCD26A3-AE2E-4915-9E0C-96116FE118B3}" destId="{54B77514-6E8A-4399-A76E-E3346BA78A25}" srcOrd="3" destOrd="0" presId="urn:microsoft.com/office/officeart/2005/8/layout/orgChart1"/>
+    <dgm:cxn modelId="{695EC2B6-8B22-4FBC-8410-8F685C376427}" type="presParOf" srcId="{54B77514-6E8A-4399-A76E-E3346BA78A25}" destId="{D6C02BD3-D548-4DB3-8972-9BAADD6450F1}" srcOrd="0" destOrd="0" presId="urn:microsoft.com/office/officeart/2005/8/layout/orgChart1"/>
+    <dgm:cxn modelId="{08D66DFA-0577-4921-B442-332D1B8909D4}" type="presParOf" srcId="{D6C02BD3-D548-4DB3-8972-9BAADD6450F1}" destId="{27D97466-1053-4841-9AC7-823DD1002376}" srcOrd="0" destOrd="0" presId="urn:microsoft.com/office/officeart/2005/8/layout/orgChart1"/>
+    <dgm:cxn modelId="{6A816AD9-28B4-4D9B-92B7-6BE5CA1BB27C}" type="presParOf" srcId="{D6C02BD3-D548-4DB3-8972-9BAADD6450F1}" destId="{F7DD028D-049C-475D-8A06-4428E8B2D79B}" srcOrd="1" destOrd="0" presId="urn:microsoft.com/office/officeart/2005/8/layout/orgChart1"/>
+    <dgm:cxn modelId="{4B5ADB7F-2FB3-4205-9B12-E1875B500F16}" type="presParOf" srcId="{54B77514-6E8A-4399-A76E-E3346BA78A25}" destId="{516773F4-8B79-499E-9CC1-F83F37CE7784}" srcOrd="1" destOrd="0" presId="urn:microsoft.com/office/officeart/2005/8/layout/orgChart1"/>
+    <dgm:cxn modelId="{EDF96C1F-99CA-47E2-A7A9-E7CE81A6857B}" type="presParOf" srcId="{54B77514-6E8A-4399-A76E-E3346BA78A25}" destId="{2D94999A-BA68-4B09-9E09-3FBC8582DD72}" srcOrd="2" destOrd="0" presId="urn:microsoft.com/office/officeart/2005/8/layout/orgChart1"/>
+    <dgm:cxn modelId="{806DD63D-F754-435F-AADD-DF6DE12C3B52}" type="presParOf" srcId="{0CCD26A3-AE2E-4915-9E0C-96116FE118B3}" destId="{3EB1039E-4692-464B-9B56-658F63E15B40}" srcOrd="4" destOrd="0" presId="urn:microsoft.com/office/officeart/2005/8/layout/orgChart1"/>
+    <dgm:cxn modelId="{EB9E832F-8DE8-484A-AB81-75983C5FD651}" type="presParOf" srcId="{0CCD26A3-AE2E-4915-9E0C-96116FE118B3}" destId="{1BF8F377-5E47-4E97-BF20-46E470CB7A6B}" srcOrd="5" destOrd="0" presId="urn:microsoft.com/office/officeart/2005/8/layout/orgChart1"/>
+    <dgm:cxn modelId="{4A77CB14-519F-4DAF-9A7B-5488276C3433}" type="presParOf" srcId="{1BF8F377-5E47-4E97-BF20-46E470CB7A6B}" destId="{1F4FB857-5ADC-482B-AA44-D8F69CB028D8}" srcOrd="0" destOrd="0" presId="urn:microsoft.com/office/officeart/2005/8/layout/orgChart1"/>
+    <dgm:cxn modelId="{74DD1F36-4DCA-4578-A275-75AC99D89AF8}" type="presParOf" srcId="{1F4FB857-5ADC-482B-AA44-D8F69CB028D8}" destId="{3BDE15C4-5DBB-4A3F-8DB0-0AE3BC473153}" srcOrd="0" destOrd="0" presId="urn:microsoft.com/office/officeart/2005/8/layout/orgChart1"/>
+    <dgm:cxn modelId="{3DFBA201-C6BE-4BF2-9185-185B9C4724C9}" type="presParOf" srcId="{1F4FB857-5ADC-482B-AA44-D8F69CB028D8}" destId="{5599F6B1-07A0-4C1E-BD02-FFC8B366FCBD}" srcOrd="1" destOrd="0" presId="urn:microsoft.com/office/officeart/2005/8/layout/orgChart1"/>
+    <dgm:cxn modelId="{EEF8DC09-D764-465B-87A7-C4558CE3F941}" type="presParOf" srcId="{1BF8F377-5E47-4E97-BF20-46E470CB7A6B}" destId="{3211BE48-26E8-4120-9FC0-98C776097F8D}" srcOrd="1" destOrd="0" presId="urn:microsoft.com/office/officeart/2005/8/layout/orgChart1"/>
+    <dgm:cxn modelId="{B75F13A3-D875-4A3B-A4CC-F71189C131EA}" type="presParOf" srcId="{1BF8F377-5E47-4E97-BF20-46E470CB7A6B}" destId="{8DBD9288-E742-4FF8-B9FB-CF5731895243}" srcOrd="2" destOrd="0" presId="urn:microsoft.com/office/officeart/2005/8/layout/orgChart1"/>
+    <dgm:cxn modelId="{E63C5AFF-5A3D-46B8-84DB-664E57167739}" type="presParOf" srcId="{0CCD26A3-AE2E-4915-9E0C-96116FE118B3}" destId="{864F692D-752A-4D9D-93D3-2AC982BC4558}" srcOrd="6" destOrd="0" presId="urn:microsoft.com/office/officeart/2005/8/layout/orgChart1"/>
+    <dgm:cxn modelId="{23DCB5A4-D52A-4C25-BE62-30A52C5B8392}" type="presParOf" srcId="{0CCD26A3-AE2E-4915-9E0C-96116FE118B3}" destId="{B517E095-1C53-4A70-84E0-E67431773269}" srcOrd="7" destOrd="0" presId="urn:microsoft.com/office/officeart/2005/8/layout/orgChart1"/>
+    <dgm:cxn modelId="{13119C30-CCC4-4760-99C5-610614801339}" type="presParOf" srcId="{B517E095-1C53-4A70-84E0-E67431773269}" destId="{35C620AE-7F89-47EB-A2D7-5DCA856BD01C}" srcOrd="0" destOrd="0" presId="urn:microsoft.com/office/officeart/2005/8/layout/orgChart1"/>
+    <dgm:cxn modelId="{E78B6D5A-1BBC-4E73-8959-1ED0A963DCCE}" type="presParOf" srcId="{35C620AE-7F89-47EB-A2D7-5DCA856BD01C}" destId="{55B4C46E-4BF3-4DFD-B175-E823F70E528B}" srcOrd="0" destOrd="0" presId="urn:microsoft.com/office/officeart/2005/8/layout/orgChart1"/>
+    <dgm:cxn modelId="{BCC77FE7-D63E-4520-9CD0-4B87368C2B97}" type="presParOf" srcId="{35C620AE-7F89-47EB-A2D7-5DCA856BD01C}" destId="{6AF53557-C5B3-4CD5-9795-CFCBE354ED22}" srcOrd="1" destOrd="0" presId="urn:microsoft.com/office/officeart/2005/8/layout/orgChart1"/>
+    <dgm:cxn modelId="{DAAB9EBF-A435-4CC0-B924-8A8BB1B6092D}" type="presParOf" srcId="{B517E095-1C53-4A70-84E0-E67431773269}" destId="{28C0C57D-C147-4C76-A594-7AD0CA2C231D}" srcOrd="1" destOrd="0" presId="urn:microsoft.com/office/officeart/2005/8/layout/orgChart1"/>
+    <dgm:cxn modelId="{54E18122-D9AC-48E8-BDB1-6DAC705C48CB}" type="presParOf" srcId="{B517E095-1C53-4A70-84E0-E67431773269}" destId="{4886A512-E5CF-476E-B9D7-2C9FBB603FD3}" srcOrd="2" destOrd="0" presId="urn:microsoft.com/office/officeart/2005/8/layout/orgChart1"/>
+    <dgm:cxn modelId="{D97DB903-C514-4E58-AE43-40D30B4326D4}" type="presParOf" srcId="{39A72E40-8A26-43D3-8FC8-AD174858476E}" destId="{076D7F27-AA3A-433B-BFEE-1A67282990D3}" srcOrd="2" destOrd="0" presId="urn:microsoft.com/office/officeart/2005/8/layout/orgChart1"/>
+    <dgm:cxn modelId="{A70CD04A-C51B-418C-843D-F2FC368C39D6}" type="presParOf" srcId="{9383B130-9BBA-425D-867F-61C0B0E13BD9}" destId="{E372BF79-C4FC-46C0-B549-397F4B58AB5F}" srcOrd="6" destOrd="0" presId="urn:microsoft.com/office/officeart/2005/8/layout/orgChart1"/>
+    <dgm:cxn modelId="{DBC17103-0AA9-4206-B2C0-BE56D3366704}" type="presParOf" srcId="{9383B130-9BBA-425D-867F-61C0B0E13BD9}" destId="{E3C3BFC4-F6B4-4E64-AE50-132DD1110C4D}" srcOrd="7" destOrd="0" presId="urn:microsoft.com/office/officeart/2005/8/layout/orgChart1"/>
+    <dgm:cxn modelId="{20D5913B-FC09-423C-80FC-2F31F7EF3969}" type="presParOf" srcId="{E3C3BFC4-F6B4-4E64-AE50-132DD1110C4D}" destId="{F8A93B3F-8052-414B-86FB-93107F41AE6A}" srcOrd="0" destOrd="0" presId="urn:microsoft.com/office/officeart/2005/8/layout/orgChart1"/>
+    <dgm:cxn modelId="{3607991A-A4EB-4FC7-8F4D-E6FE4D6E8922}" type="presParOf" srcId="{F8A93B3F-8052-414B-86FB-93107F41AE6A}" destId="{A3F992C8-7F6E-40BE-A8BA-29C3CFC4CDAC}" srcOrd="0" destOrd="0" presId="urn:microsoft.com/office/officeart/2005/8/layout/orgChart1"/>
+    <dgm:cxn modelId="{B7FC0BC0-138F-4EA4-8676-9AFA13C8F999}" type="presParOf" srcId="{F8A93B3F-8052-414B-86FB-93107F41AE6A}" destId="{438B035F-95AE-4814-87FC-8569D1A3CC54}" srcOrd="1" destOrd="0" presId="urn:microsoft.com/office/officeart/2005/8/layout/orgChart1"/>
+    <dgm:cxn modelId="{A69CDCE3-D7EB-4692-8803-911995DA6451}" type="presParOf" srcId="{E3C3BFC4-F6B4-4E64-AE50-132DD1110C4D}" destId="{A136E33D-E461-4118-9102-D3F6BC11AF9D}" srcOrd="1" destOrd="0" presId="urn:microsoft.com/office/officeart/2005/8/layout/orgChart1"/>
+    <dgm:cxn modelId="{012375E6-A5AC-4230-AD75-5B98607842F1}" type="presParOf" srcId="{A136E33D-E461-4118-9102-D3F6BC11AF9D}" destId="{DC1B7522-29CB-46DE-A8AF-AB27E153AA5A}" srcOrd="0" destOrd="0" presId="urn:microsoft.com/office/officeart/2005/8/layout/orgChart1"/>
+    <dgm:cxn modelId="{0698DA50-ED94-48CE-8304-66CBAE05AD77}" type="presParOf" srcId="{A136E33D-E461-4118-9102-D3F6BC11AF9D}" destId="{47156AD6-CD77-4E9D-BB4C-15736A8F19A6}" srcOrd="1" destOrd="0" presId="urn:microsoft.com/office/officeart/2005/8/layout/orgChart1"/>
+    <dgm:cxn modelId="{A76128A9-9F06-4C8C-B55A-710A75870C90}" type="presParOf" srcId="{47156AD6-CD77-4E9D-BB4C-15736A8F19A6}" destId="{2F5A235D-3536-47F9-B3B7-30262C527022}" srcOrd="0" destOrd="0" presId="urn:microsoft.com/office/officeart/2005/8/layout/orgChart1"/>
+    <dgm:cxn modelId="{D771E859-3551-4281-882B-152D980E2692}" type="presParOf" srcId="{2F5A235D-3536-47F9-B3B7-30262C527022}" destId="{08928A49-CD40-4369-BF09-C9A13EC94A95}" srcOrd="0" destOrd="0" presId="urn:microsoft.com/office/officeart/2005/8/layout/orgChart1"/>
+    <dgm:cxn modelId="{7A5FAECB-7341-4BEC-AE40-113EF1885B54}" type="presParOf" srcId="{2F5A235D-3536-47F9-B3B7-30262C527022}" destId="{AB61FF82-ECD0-4FF3-96B2-F3B2C76888A8}" srcOrd="1" destOrd="0" presId="urn:microsoft.com/office/officeart/2005/8/layout/orgChart1"/>
+    <dgm:cxn modelId="{3CADC058-B5AB-4CBB-B0EB-D38236750C29}" type="presParOf" srcId="{47156AD6-CD77-4E9D-BB4C-15736A8F19A6}" destId="{A44D7C2A-5E80-4DE7-B8EE-EFDC74A089E2}" srcOrd="1" destOrd="0" presId="urn:microsoft.com/office/officeart/2005/8/layout/orgChart1"/>
+    <dgm:cxn modelId="{5AB3BD47-028F-4A5A-97EE-2D1ED004C113}" type="presParOf" srcId="{47156AD6-CD77-4E9D-BB4C-15736A8F19A6}" destId="{72AB6E79-18CB-4555-95DC-0570B97D3748}" srcOrd="2" destOrd="0" presId="urn:microsoft.com/office/officeart/2005/8/layout/orgChart1"/>
+    <dgm:cxn modelId="{A661FCE8-E9B1-4F6B-A691-623869A7A706}" type="presParOf" srcId="{A136E33D-E461-4118-9102-D3F6BC11AF9D}" destId="{2A67871B-741D-4C09-A59B-E2C15803EB2A}" srcOrd="2" destOrd="0" presId="urn:microsoft.com/office/officeart/2005/8/layout/orgChart1"/>
+    <dgm:cxn modelId="{308E8541-F2B1-4365-A5F9-2354745481E4}" type="presParOf" srcId="{A136E33D-E461-4118-9102-D3F6BC11AF9D}" destId="{065DD68B-6468-4199-A6EA-EF6BD71BAEC6}" srcOrd="3" destOrd="0" presId="urn:microsoft.com/office/officeart/2005/8/layout/orgChart1"/>
+    <dgm:cxn modelId="{06A428F1-3CE7-4C9F-A31E-94CC89325045}" type="presParOf" srcId="{065DD68B-6468-4199-A6EA-EF6BD71BAEC6}" destId="{2913BB8A-C7A4-4B49-B422-C08DBA139537}" srcOrd="0" destOrd="0" presId="urn:microsoft.com/office/officeart/2005/8/layout/orgChart1"/>
+    <dgm:cxn modelId="{B5AF2A4E-1B36-4FB6-BF32-2114A8A0BB0F}" type="presParOf" srcId="{2913BB8A-C7A4-4B49-B422-C08DBA139537}" destId="{77EF548B-72D7-4E1A-AFD8-0CB5C265C566}" srcOrd="0" destOrd="0" presId="urn:microsoft.com/office/officeart/2005/8/layout/orgChart1"/>
+    <dgm:cxn modelId="{26ABDAE1-BDC5-487A-810A-21F5DF4CA786}" type="presParOf" srcId="{2913BB8A-C7A4-4B49-B422-C08DBA139537}" destId="{9FD9B187-2C83-4500-8AED-1AD3A804B0CC}" srcOrd="1" destOrd="0" presId="urn:microsoft.com/office/officeart/2005/8/layout/orgChart1"/>
+    <dgm:cxn modelId="{52F5C927-6437-446D-A414-8A19B0B74992}" type="presParOf" srcId="{065DD68B-6468-4199-A6EA-EF6BD71BAEC6}" destId="{E78208CF-87F7-42D6-809F-4E816EC18ACE}" srcOrd="1" destOrd="0" presId="urn:microsoft.com/office/officeart/2005/8/layout/orgChart1"/>
+    <dgm:cxn modelId="{D7F1A3CA-A9AA-43E5-AA05-CD12C175B46E}" type="presParOf" srcId="{065DD68B-6468-4199-A6EA-EF6BD71BAEC6}" destId="{520C34A1-EA97-47B2-A540-F53E98F16EC2}" srcOrd="2" destOrd="0" presId="urn:microsoft.com/office/officeart/2005/8/layout/orgChart1"/>
+    <dgm:cxn modelId="{ECB166E8-95E1-45F9-BBE1-6EAB7E273DE1}" type="presParOf" srcId="{A136E33D-E461-4118-9102-D3F6BC11AF9D}" destId="{B42F4979-89B1-47F8-BC71-3A031C593B83}" srcOrd="4" destOrd="0" presId="urn:microsoft.com/office/officeart/2005/8/layout/orgChart1"/>
+    <dgm:cxn modelId="{F05FA6F8-CD9F-40DB-9E63-88AC345B798D}" type="presParOf" srcId="{A136E33D-E461-4118-9102-D3F6BC11AF9D}" destId="{A3EA96D0-3BFA-4038-A2D5-CAC0783D84AD}" srcOrd="5" destOrd="0" presId="urn:microsoft.com/office/officeart/2005/8/layout/orgChart1"/>
+    <dgm:cxn modelId="{B6E9DE13-198B-410A-B440-2469D1C46C31}" type="presParOf" srcId="{A3EA96D0-3BFA-4038-A2D5-CAC0783D84AD}" destId="{97A80AB9-0089-48E9-B68E-F36FBDEB7426}" srcOrd="0" destOrd="0" presId="urn:microsoft.com/office/officeart/2005/8/layout/orgChart1"/>
+    <dgm:cxn modelId="{6D93DAA1-4B89-4DDF-A952-8CC5954904A7}" type="presParOf" srcId="{97A80AB9-0089-48E9-B68E-F36FBDEB7426}" destId="{35E9F6DF-1EEB-4C63-9F9F-ADDAD6FAA977}" srcOrd="0" destOrd="0" presId="urn:microsoft.com/office/officeart/2005/8/layout/orgChart1"/>
+    <dgm:cxn modelId="{C39F1AFB-41F2-437D-AD83-2B04C0A26A3E}" type="presParOf" srcId="{97A80AB9-0089-48E9-B68E-F36FBDEB7426}" destId="{922DFD36-3C53-4901-AA0F-9D283CA51DC9}" srcOrd="1" destOrd="0" presId="urn:microsoft.com/office/officeart/2005/8/layout/orgChart1"/>
+    <dgm:cxn modelId="{9E54F60E-4C85-4292-A957-39D633582F5A}" type="presParOf" srcId="{A3EA96D0-3BFA-4038-A2D5-CAC0783D84AD}" destId="{419A1CED-F8CF-466D-ADA2-ABFE76B3051A}" srcOrd="1" destOrd="0" presId="urn:microsoft.com/office/officeart/2005/8/layout/orgChart1"/>
+    <dgm:cxn modelId="{1B37EC79-9DB4-4DEE-9B1B-1F94A910386E}" type="presParOf" srcId="{A3EA96D0-3BFA-4038-A2D5-CAC0783D84AD}" destId="{45D0103D-6560-4E7E-B149-207532AC02D7}" srcOrd="2" destOrd="0" presId="urn:microsoft.com/office/officeart/2005/8/layout/orgChart1"/>
+    <dgm:cxn modelId="{85C4F1F3-5C0E-4F4F-88ED-028B54031900}" type="presParOf" srcId="{A136E33D-E461-4118-9102-D3F6BC11AF9D}" destId="{C679C6CC-BD22-4D7D-9256-50DCDC105CE5}" srcOrd="6" destOrd="0" presId="urn:microsoft.com/office/officeart/2005/8/layout/orgChart1"/>
+    <dgm:cxn modelId="{75FC3FE7-4F3C-4201-B5AB-51A4CA9E5578}" type="presParOf" srcId="{A136E33D-E461-4118-9102-D3F6BC11AF9D}" destId="{E58CB61F-B87F-4AA4-B953-F08045D5AF9D}" srcOrd="7" destOrd="0" presId="urn:microsoft.com/office/officeart/2005/8/layout/orgChart1"/>
+    <dgm:cxn modelId="{00A19E48-7F87-4BA2-B35C-5E45772183F8}" type="presParOf" srcId="{E58CB61F-B87F-4AA4-B953-F08045D5AF9D}" destId="{8139F5E0-C425-41C8-89CA-C85E30B3E761}" srcOrd="0" destOrd="0" presId="urn:microsoft.com/office/officeart/2005/8/layout/orgChart1"/>
+    <dgm:cxn modelId="{984D469A-0E10-4A58-9559-0047DB769F05}" type="presParOf" srcId="{8139F5E0-C425-41C8-89CA-C85E30B3E761}" destId="{A22B6DA1-DFAC-4ED5-98D7-2C3DF74B10BE}" srcOrd="0" destOrd="0" presId="urn:microsoft.com/office/officeart/2005/8/layout/orgChart1"/>
+    <dgm:cxn modelId="{5418C00A-092E-45F2-9769-F33151F29424}" type="presParOf" srcId="{8139F5E0-C425-41C8-89CA-C85E30B3E761}" destId="{8D528FBA-6374-4E9B-A0D4-88B3C81CDC53}" srcOrd="1" destOrd="0" presId="urn:microsoft.com/office/officeart/2005/8/layout/orgChart1"/>
+    <dgm:cxn modelId="{1B781425-7F7A-4368-957C-A1BCF20965AD}" type="presParOf" srcId="{E58CB61F-B87F-4AA4-B953-F08045D5AF9D}" destId="{228A5830-CCEB-46C3-8EB3-DA1CA129D139}" srcOrd="1" destOrd="0" presId="urn:microsoft.com/office/officeart/2005/8/layout/orgChart1"/>
+    <dgm:cxn modelId="{C4A3BB2D-9749-497F-99B7-B3AF17DC3F41}" type="presParOf" srcId="{E58CB61F-B87F-4AA4-B953-F08045D5AF9D}" destId="{BC05BD26-15ED-45BB-99E0-15A1E84BD0F4}" srcOrd="2" destOrd="0" presId="urn:microsoft.com/office/officeart/2005/8/layout/orgChart1"/>
+    <dgm:cxn modelId="{C8053137-5EDB-4223-B63B-602AFDDC3431}" type="presParOf" srcId="{A136E33D-E461-4118-9102-D3F6BC11AF9D}" destId="{D7F47E43-D4A9-4BFD-B24B-7A833B00D4C5}" srcOrd="8" destOrd="0" presId="urn:microsoft.com/office/officeart/2005/8/layout/orgChart1"/>
+    <dgm:cxn modelId="{EF39B38D-B02A-41B9-9497-D8BF7B4BB9D7}" type="presParOf" srcId="{A136E33D-E461-4118-9102-D3F6BC11AF9D}" destId="{CE79D07B-DC99-4043-95E1-656AEB0B5CA8}" srcOrd="9" destOrd="0" presId="urn:microsoft.com/office/officeart/2005/8/layout/orgChart1"/>
+    <dgm:cxn modelId="{AC5A7BAB-B708-457A-A6C4-D7D919F35F3A}" type="presParOf" srcId="{CE79D07B-DC99-4043-95E1-656AEB0B5CA8}" destId="{522870CC-B6ED-4B90-A946-F9114CCFA762}" srcOrd="0" destOrd="0" presId="urn:microsoft.com/office/officeart/2005/8/layout/orgChart1"/>
+    <dgm:cxn modelId="{EEA13DAD-292F-497F-B799-77F13C128A7B}" type="presParOf" srcId="{522870CC-B6ED-4B90-A946-F9114CCFA762}" destId="{B717A64D-B025-4C69-9571-B9F053F0D427}" srcOrd="0" destOrd="0" presId="urn:microsoft.com/office/officeart/2005/8/layout/orgChart1"/>
+    <dgm:cxn modelId="{5913537E-2DCC-46FF-918A-E263AF37285E}" type="presParOf" srcId="{522870CC-B6ED-4B90-A946-F9114CCFA762}" destId="{B31C5233-DE02-4AE9-833D-726DAFBCED2F}" srcOrd="1" destOrd="0" presId="urn:microsoft.com/office/officeart/2005/8/layout/orgChart1"/>
+    <dgm:cxn modelId="{12846B07-6303-4B85-AA33-5D3447590537}" type="presParOf" srcId="{CE79D07B-DC99-4043-95E1-656AEB0B5CA8}" destId="{5FBF4F07-3581-4D5D-9288-DCE99EF427EB}" srcOrd="1" destOrd="0" presId="urn:microsoft.com/office/officeart/2005/8/layout/orgChart1"/>
+    <dgm:cxn modelId="{924825FD-D487-4B91-8386-409865BFF8EA}" type="presParOf" srcId="{CE79D07B-DC99-4043-95E1-656AEB0B5CA8}" destId="{B3EA1E63-5FBA-4D64-9480-EBEC80357FA6}" srcOrd="2" destOrd="0" presId="urn:microsoft.com/office/officeart/2005/8/layout/orgChart1"/>
+    <dgm:cxn modelId="{B97AF8C6-D15F-41AE-A701-DD28B631D016}" type="presParOf" srcId="{A136E33D-E461-4118-9102-D3F6BC11AF9D}" destId="{1F83EEF5-7ABD-4249-9A33-B66252CEF7E2}" srcOrd="10" destOrd="0" presId="urn:microsoft.com/office/officeart/2005/8/layout/orgChart1"/>
+    <dgm:cxn modelId="{3285F3C3-DC51-4C4A-9412-BB3C8C0A6554}" type="presParOf" srcId="{A136E33D-E461-4118-9102-D3F6BC11AF9D}" destId="{1A8DF98E-BD87-47CF-B715-23E9D443AC02}" srcOrd="11" destOrd="0" presId="urn:microsoft.com/office/officeart/2005/8/layout/orgChart1"/>
+    <dgm:cxn modelId="{97F83F91-2309-4332-A8C5-8690310EAA00}" type="presParOf" srcId="{1A8DF98E-BD87-47CF-B715-23E9D443AC02}" destId="{2A19E819-DC1C-42FE-AD60-257E195A3D3A}" srcOrd="0" destOrd="0" presId="urn:microsoft.com/office/officeart/2005/8/layout/orgChart1"/>
+    <dgm:cxn modelId="{4EFEE811-30FA-489F-B3D8-59F4E8F37F63}" type="presParOf" srcId="{2A19E819-DC1C-42FE-AD60-257E195A3D3A}" destId="{F4323358-3E4C-497F-8260-2E53CD04338D}" srcOrd="0" destOrd="0" presId="urn:microsoft.com/office/officeart/2005/8/layout/orgChart1"/>
+    <dgm:cxn modelId="{DEB493DF-F82F-4633-BC0F-5F263C1ACCCF}" type="presParOf" srcId="{2A19E819-DC1C-42FE-AD60-257E195A3D3A}" destId="{B87D2FCF-0383-4FF2-BD38-896F846B6994}" srcOrd="1" destOrd="0" presId="urn:microsoft.com/office/officeart/2005/8/layout/orgChart1"/>
+    <dgm:cxn modelId="{A1E5055E-4024-4647-AE05-6BF905FD449D}" type="presParOf" srcId="{1A8DF98E-BD87-47CF-B715-23E9D443AC02}" destId="{E8DB0491-B646-465E-BC0D-3E6A5B3FF956}" srcOrd="1" destOrd="0" presId="urn:microsoft.com/office/officeart/2005/8/layout/orgChart1"/>
+    <dgm:cxn modelId="{22F7B1D3-1C46-47AE-9669-BC9FD1ADFF3F}" type="presParOf" srcId="{1A8DF98E-BD87-47CF-B715-23E9D443AC02}" destId="{77635BD9-A158-4D12-AB36-ED2C5696F263}" srcOrd="2" destOrd="0" presId="urn:microsoft.com/office/officeart/2005/8/layout/orgChart1"/>
+    <dgm:cxn modelId="{10CB6671-A33A-498E-8DD1-0C7625BF17D0}" type="presParOf" srcId="{E3C3BFC4-F6B4-4E64-AE50-132DD1110C4D}" destId="{9CB0B54E-EAA7-4F3F-BAA9-E4C205963F18}" srcOrd="2" destOrd="0" presId="urn:microsoft.com/office/officeart/2005/8/layout/orgChart1"/>
+    <dgm:cxn modelId="{993DEEA5-7311-458E-A334-412C50C21F28}" type="presParOf" srcId="{9383B130-9BBA-425D-867F-61C0B0E13BD9}" destId="{C956E703-2957-4DA4-B106-4EDBC678F5F0}" srcOrd="8" destOrd="0" presId="urn:microsoft.com/office/officeart/2005/8/layout/orgChart1"/>
+    <dgm:cxn modelId="{114F1E59-77F0-42BC-A869-072F643CC048}" type="presParOf" srcId="{9383B130-9BBA-425D-867F-61C0B0E13BD9}" destId="{8635321D-D6E7-40F0-8668-C50560913EF9}" srcOrd="9" destOrd="0" presId="urn:microsoft.com/office/officeart/2005/8/layout/orgChart1"/>
+    <dgm:cxn modelId="{592D6264-0465-4908-A81C-F261B11CD7DA}" type="presParOf" srcId="{8635321D-D6E7-40F0-8668-C50560913EF9}" destId="{0516059C-3F78-4768-89B5-8402B9EC87BA}" srcOrd="0" destOrd="0" presId="urn:microsoft.com/office/officeart/2005/8/layout/orgChart1"/>
+    <dgm:cxn modelId="{6DB4F295-E200-40B8-8126-A13BD816D797}" type="presParOf" srcId="{0516059C-3F78-4768-89B5-8402B9EC87BA}" destId="{62A1479C-B53D-48C1-AE07-ECEFF864D143}" srcOrd="0" destOrd="0" presId="urn:microsoft.com/office/officeart/2005/8/layout/orgChart1"/>
+    <dgm:cxn modelId="{9648CE9F-D82B-4CD9-9DCB-75353F96FF5C}" type="presParOf" srcId="{0516059C-3F78-4768-89B5-8402B9EC87BA}" destId="{432BA94C-B880-4B68-BED8-C2C171C6FD9B}" srcOrd="1" destOrd="0" presId="urn:microsoft.com/office/officeart/2005/8/layout/orgChart1"/>
+    <dgm:cxn modelId="{F4879C5A-BC05-440D-9BCA-F56154B97FAC}" type="presParOf" srcId="{8635321D-D6E7-40F0-8668-C50560913EF9}" destId="{880BA2B1-72CA-4CFF-B48E-C7888002FFBE}" srcOrd="1" destOrd="0" presId="urn:microsoft.com/office/officeart/2005/8/layout/orgChart1"/>
+    <dgm:cxn modelId="{232D257E-B888-4214-8599-5F483159013B}" type="presParOf" srcId="{880BA2B1-72CA-4CFF-B48E-C7888002FFBE}" destId="{AD72E393-5CE8-4AD8-AF46-702798375A97}" srcOrd="0" destOrd="0" presId="urn:microsoft.com/office/officeart/2005/8/layout/orgChart1"/>
+    <dgm:cxn modelId="{E8E141CB-2D2C-40A0-AB90-772ADD8E2B37}" type="presParOf" srcId="{880BA2B1-72CA-4CFF-B48E-C7888002FFBE}" destId="{CB7D048C-2247-4192-BC27-25CFDAE39263}" srcOrd="1" destOrd="0" presId="urn:microsoft.com/office/officeart/2005/8/layout/orgChart1"/>
+    <dgm:cxn modelId="{09E129B7-9B8A-4A9A-BD24-44A37E4E1A64}" type="presParOf" srcId="{CB7D048C-2247-4192-BC27-25CFDAE39263}" destId="{7F13B4AC-77C4-4A26-A6E7-60FF116600BB}" srcOrd="0" destOrd="0" presId="urn:microsoft.com/office/officeart/2005/8/layout/orgChart1"/>
+    <dgm:cxn modelId="{BDA23923-6F77-4D56-BDF9-CC3E1814D941}" type="presParOf" srcId="{7F13B4AC-77C4-4A26-A6E7-60FF116600BB}" destId="{0F0E2575-C5C0-4F78-9BC2-AAFB06FF83D7}" srcOrd="0" destOrd="0" presId="urn:microsoft.com/office/officeart/2005/8/layout/orgChart1"/>
+    <dgm:cxn modelId="{D3ADDC5A-B9BA-4522-8F02-C928BEA78F48}" type="presParOf" srcId="{7F13B4AC-77C4-4A26-A6E7-60FF116600BB}" destId="{0D8265B2-FDE7-44F9-A23B-6332F8BB8E33}" srcOrd="1" destOrd="0" presId="urn:microsoft.com/office/officeart/2005/8/layout/orgChart1"/>
+    <dgm:cxn modelId="{9C682F4E-062F-4208-B02E-52C2BF5BA640}" type="presParOf" srcId="{CB7D048C-2247-4192-BC27-25CFDAE39263}" destId="{F007CFE0-6DE4-4D36-96EE-A19907946B8D}" srcOrd="1" destOrd="0" presId="urn:microsoft.com/office/officeart/2005/8/layout/orgChart1"/>
+    <dgm:cxn modelId="{4989F081-7730-4AFA-B2F9-9D93B7B0A51F}" type="presParOf" srcId="{CB7D048C-2247-4192-BC27-25CFDAE39263}" destId="{40721F47-00A6-4838-BB90-76C42499B423}" srcOrd="2" destOrd="0" presId="urn:microsoft.com/office/officeart/2005/8/layout/orgChart1"/>
+    <dgm:cxn modelId="{2A72A48F-D1E9-43A6-96B1-A3373D4FAAE4}" type="presParOf" srcId="{880BA2B1-72CA-4CFF-B48E-C7888002FFBE}" destId="{00BF3121-DBBE-4211-B5ED-A28926DA83C6}" srcOrd="2" destOrd="0" presId="urn:microsoft.com/office/officeart/2005/8/layout/orgChart1"/>
+    <dgm:cxn modelId="{8585DDDB-4682-49A0-8821-1DBFA1CFD953}" type="presParOf" srcId="{880BA2B1-72CA-4CFF-B48E-C7888002FFBE}" destId="{D31742C6-207B-4A15-B1D8-BD8A6AD57F62}" srcOrd="3" destOrd="0" presId="urn:microsoft.com/office/officeart/2005/8/layout/orgChart1"/>
+    <dgm:cxn modelId="{9DD48C39-2799-4F98-831B-D5567B4AD2EC}" type="presParOf" srcId="{D31742C6-207B-4A15-B1D8-BD8A6AD57F62}" destId="{FE82A238-7DB5-4324-824E-B21E10DF0AD9}" srcOrd="0" destOrd="0" presId="urn:microsoft.com/office/officeart/2005/8/layout/orgChart1"/>
+    <dgm:cxn modelId="{80D1234E-C358-4254-8FFD-75F1A11D4F42}" type="presParOf" srcId="{FE82A238-7DB5-4324-824E-B21E10DF0AD9}" destId="{A98B38CD-AAE0-4057-A7A1-69A7D9999EAB}" srcOrd="0" destOrd="0" presId="urn:microsoft.com/office/officeart/2005/8/layout/orgChart1"/>
+    <dgm:cxn modelId="{8F663822-373F-461E-B7FC-4E0CC9703A2B}" type="presParOf" srcId="{FE82A238-7DB5-4324-824E-B21E10DF0AD9}" destId="{F881EC89-E564-429B-A996-36CA56CD93AA}" srcOrd="1" destOrd="0" presId="urn:microsoft.com/office/officeart/2005/8/layout/orgChart1"/>
+    <dgm:cxn modelId="{9B780DC9-DB61-495D-A56F-07DA77040CCF}" type="presParOf" srcId="{D31742C6-207B-4A15-B1D8-BD8A6AD57F62}" destId="{4092C725-1F46-470B-A6A8-1CC5D1C2926D}" srcOrd="1" destOrd="0" presId="urn:microsoft.com/office/officeart/2005/8/layout/orgChart1"/>
+    <dgm:cxn modelId="{073F153F-8BCB-4D05-BB1B-573633CCC02C}" type="presParOf" srcId="{D31742C6-207B-4A15-B1D8-BD8A6AD57F62}" destId="{3B100F47-6C94-4E97-AE43-34BA79E4EF35}" srcOrd="2" destOrd="0" presId="urn:microsoft.com/office/officeart/2005/8/layout/orgChart1"/>
+    <dgm:cxn modelId="{CA7EB90B-5CD1-40D5-844B-4B5BBA47EBE2}" type="presParOf" srcId="{8635321D-D6E7-40F0-8668-C50560913EF9}" destId="{24B58960-1A4E-4FF7-81C8-8AAE7006FC42}" srcOrd="2" destOrd="0" presId="urn:microsoft.com/office/officeart/2005/8/layout/orgChart1"/>
+    <dgm:cxn modelId="{68830D14-AE2E-4753-ABAD-F0DCDFFD6E0F}" type="presParOf" srcId="{9383B130-9BBA-425D-867F-61C0B0E13BD9}" destId="{CD502F17-B4BC-46F0-B44B-66945B9C4080}" srcOrd="10" destOrd="0" presId="urn:microsoft.com/office/officeart/2005/8/layout/orgChart1"/>
+    <dgm:cxn modelId="{3728E69C-56E0-4538-BA59-8AD6E49CB267}" type="presParOf" srcId="{9383B130-9BBA-425D-867F-61C0B0E13BD9}" destId="{A4C01649-FA99-4B16-92B6-B37625B8BD80}" srcOrd="11" destOrd="0" presId="urn:microsoft.com/office/officeart/2005/8/layout/orgChart1"/>
+    <dgm:cxn modelId="{FF83FFE3-F3F5-47A7-BFC7-129C63C40214}" type="presParOf" srcId="{A4C01649-FA99-4B16-92B6-B37625B8BD80}" destId="{0081BBF8-E671-4CA3-9827-C25865EAB9CD}" srcOrd="0" destOrd="0" presId="urn:microsoft.com/office/officeart/2005/8/layout/orgChart1"/>
+    <dgm:cxn modelId="{8DFDC3E8-AEF1-4813-ADED-D92F1EE9E768}" type="presParOf" srcId="{0081BBF8-E671-4CA3-9827-C25865EAB9CD}" destId="{458CAD67-A2EE-422B-9615-A77B0E751F9B}" srcOrd="0" destOrd="0" presId="urn:microsoft.com/office/officeart/2005/8/layout/orgChart1"/>
+    <dgm:cxn modelId="{32E81C0B-1BD9-4991-80EE-84868B49CD29}" type="presParOf" srcId="{0081BBF8-E671-4CA3-9827-C25865EAB9CD}" destId="{DB3C912E-5E25-420D-B092-B7D7F7124618}" srcOrd="1" destOrd="0" presId="urn:microsoft.com/office/officeart/2005/8/layout/orgChart1"/>
+    <dgm:cxn modelId="{2735D782-9B5A-4613-A33C-09747D22B8BF}" type="presParOf" srcId="{A4C01649-FA99-4B16-92B6-B37625B8BD80}" destId="{A0E8A770-604C-47CC-9AD8-2DCAEED840D3}" srcOrd="1" destOrd="0" presId="urn:microsoft.com/office/officeart/2005/8/layout/orgChart1"/>
+    <dgm:cxn modelId="{897B3284-EC0F-4819-A602-D15F28A78738}" type="presParOf" srcId="{A0E8A770-604C-47CC-9AD8-2DCAEED840D3}" destId="{F40E41CB-FE63-49D4-B360-A9ACC1DB1AF2}" srcOrd="0" destOrd="0" presId="urn:microsoft.com/office/officeart/2005/8/layout/orgChart1"/>
+    <dgm:cxn modelId="{613CA115-5A80-47FB-967A-EF39D9458E69}" type="presParOf" srcId="{A0E8A770-604C-47CC-9AD8-2DCAEED840D3}" destId="{6AD2B5C8-67CD-413E-8234-F3464938CB42}" srcOrd="1" destOrd="0" presId="urn:microsoft.com/office/officeart/2005/8/layout/orgChart1"/>
+    <dgm:cxn modelId="{66AC055A-298D-4B53-971E-A9DCEE1EA85A}" type="presParOf" srcId="{6AD2B5C8-67CD-413E-8234-F3464938CB42}" destId="{E5002BB9-D0E9-49E1-AC83-D8755CA08D08}" srcOrd="0" destOrd="0" presId="urn:microsoft.com/office/officeart/2005/8/layout/orgChart1"/>
+    <dgm:cxn modelId="{34D31C51-1056-49C7-BDBC-5083DA2214F7}" type="presParOf" srcId="{E5002BB9-D0E9-49E1-AC83-D8755CA08D08}" destId="{074A0556-B833-4932-A676-D9326F29468F}" srcOrd="0" destOrd="0" presId="urn:microsoft.com/office/officeart/2005/8/layout/orgChart1"/>
+    <dgm:cxn modelId="{2913D58B-EDD6-412A-9073-8F0F18948EB3}" type="presParOf" srcId="{E5002BB9-D0E9-49E1-AC83-D8755CA08D08}" destId="{63277E6C-0A63-4970-B2A5-649ED38ED69D}" srcOrd="1" destOrd="0" presId="urn:microsoft.com/office/officeart/2005/8/layout/orgChart1"/>
+    <dgm:cxn modelId="{54B79466-B3B7-4F32-8F06-EE24AA6A4C79}" type="presParOf" srcId="{6AD2B5C8-67CD-413E-8234-F3464938CB42}" destId="{5BB0C036-E5F5-46CF-9D4F-11F1F6A13EF3}" srcOrd="1" destOrd="0" presId="urn:microsoft.com/office/officeart/2005/8/layout/orgChart1"/>
+    <dgm:cxn modelId="{D6EC086D-9D52-4B71-9E2E-6D53AD8FA41A}" type="presParOf" srcId="{6AD2B5C8-67CD-413E-8234-F3464938CB42}" destId="{4F77D02A-1AD0-4FC9-A0B6-DA452A408144}" srcOrd="2" destOrd="0" presId="urn:microsoft.com/office/officeart/2005/8/layout/orgChart1"/>
+    <dgm:cxn modelId="{D9D68B3C-A9BF-49D2-AC7A-EFEC03A82D8C}" type="presParOf" srcId="{A0E8A770-604C-47CC-9AD8-2DCAEED840D3}" destId="{18F1DE09-7767-480E-A7D3-21A8C80E5171}" srcOrd="2" destOrd="0" presId="urn:microsoft.com/office/officeart/2005/8/layout/orgChart1"/>
+    <dgm:cxn modelId="{638F04D1-AD1E-4D77-AACE-99B0D9C5D698}" type="presParOf" srcId="{A0E8A770-604C-47CC-9AD8-2DCAEED840D3}" destId="{9CD18912-237F-495C-9C80-3597C56E5858}" srcOrd="3" destOrd="0" presId="urn:microsoft.com/office/officeart/2005/8/layout/orgChart1"/>
+    <dgm:cxn modelId="{6A0B6DE0-0D12-47C0-8AC3-2CAFC5BF3873}" type="presParOf" srcId="{9CD18912-237F-495C-9C80-3597C56E5858}" destId="{61E55B72-9CF4-4106-988F-D3D4E16A0402}" srcOrd="0" destOrd="0" presId="urn:microsoft.com/office/officeart/2005/8/layout/orgChart1"/>
+    <dgm:cxn modelId="{BE563B48-AACF-4B5A-81E4-ECAF70D1A370}" type="presParOf" srcId="{61E55B72-9CF4-4106-988F-D3D4E16A0402}" destId="{5DF246AF-DDD9-4E8B-94A8-BA4A21B9F0DD}" srcOrd="0" destOrd="0" presId="urn:microsoft.com/office/officeart/2005/8/layout/orgChart1"/>
+    <dgm:cxn modelId="{7739C82A-F758-43DC-BB51-568E4337713C}" type="presParOf" srcId="{61E55B72-9CF4-4106-988F-D3D4E16A0402}" destId="{4DC69C5B-F1C2-4DD4-8044-D788011EF5A2}" srcOrd="1" destOrd="0" presId="urn:microsoft.com/office/officeart/2005/8/layout/orgChart1"/>
+    <dgm:cxn modelId="{AECAB861-E686-4AF7-A751-F2BBF4094EFA}" type="presParOf" srcId="{9CD18912-237F-495C-9C80-3597C56E5858}" destId="{42639CBF-2391-4355-850A-A932ABC50022}" srcOrd="1" destOrd="0" presId="urn:microsoft.com/office/officeart/2005/8/layout/orgChart1"/>
+    <dgm:cxn modelId="{869B7623-649F-479E-90A2-6626119EB9CF}" type="presParOf" srcId="{9CD18912-237F-495C-9C80-3597C56E5858}" destId="{7690859E-B9DD-43C6-B039-8E1220C9AB0A}" srcOrd="2" destOrd="0" presId="urn:microsoft.com/office/officeart/2005/8/layout/orgChart1"/>
+    <dgm:cxn modelId="{4751DA1C-3CE7-4EA1-8039-FCDCED7AD786}" type="presParOf" srcId="{A0E8A770-604C-47CC-9AD8-2DCAEED840D3}" destId="{830103EA-C92C-47F8-B226-7A5BB70A9CEE}" srcOrd="4" destOrd="0" presId="urn:microsoft.com/office/officeart/2005/8/layout/orgChart1"/>
+    <dgm:cxn modelId="{07A0133D-4E20-486D-A2CE-F6D48F3E6C0C}" type="presParOf" srcId="{A0E8A770-604C-47CC-9AD8-2DCAEED840D3}" destId="{23652EBF-2A3B-46A5-817F-84AA5D76F55F}" srcOrd="5" destOrd="0" presId="urn:microsoft.com/office/officeart/2005/8/layout/orgChart1"/>
+    <dgm:cxn modelId="{EA7CD968-E0D6-4FCA-AFBC-8EBADF04CE8C}" type="presParOf" srcId="{23652EBF-2A3B-46A5-817F-84AA5D76F55F}" destId="{D6B1C33B-70D5-49F4-BA11-E4635446E08D}" srcOrd="0" destOrd="0" presId="urn:microsoft.com/office/officeart/2005/8/layout/orgChart1"/>
+    <dgm:cxn modelId="{66CA267A-FE15-47DA-A581-BFB6F97FE128}" type="presParOf" srcId="{D6B1C33B-70D5-49F4-BA11-E4635446E08D}" destId="{EAE420F7-DAAE-4825-8D9F-36BD59889B77}" srcOrd="0" destOrd="0" presId="urn:microsoft.com/office/officeart/2005/8/layout/orgChart1"/>
+    <dgm:cxn modelId="{FBEF3D44-7BE4-4905-987F-91E3D3542CB2}" type="presParOf" srcId="{D6B1C33B-70D5-49F4-BA11-E4635446E08D}" destId="{D890E13A-BF8F-49C4-9B01-2CF101EB11F4}" srcOrd="1" destOrd="0" presId="urn:microsoft.com/office/officeart/2005/8/layout/orgChart1"/>
+    <dgm:cxn modelId="{A0118402-5380-434E-97C9-BF725514B22C}" type="presParOf" srcId="{23652EBF-2A3B-46A5-817F-84AA5D76F55F}" destId="{6084434B-D53B-4969-8B75-47ECFC55F57F}" srcOrd="1" destOrd="0" presId="urn:microsoft.com/office/officeart/2005/8/layout/orgChart1"/>
+    <dgm:cxn modelId="{80C41E7E-EE24-408A-B1BD-A582B8AF91C0}" type="presParOf" srcId="{23652EBF-2A3B-46A5-817F-84AA5D76F55F}" destId="{251982E0-96A1-43D2-82B4-3012EE72B1B0}" srcOrd="2" destOrd="0" presId="urn:microsoft.com/office/officeart/2005/8/layout/orgChart1"/>
+    <dgm:cxn modelId="{36A73522-6684-415F-921C-3D4072F7C4BB}" type="presParOf" srcId="{A4C01649-FA99-4B16-92B6-B37625B8BD80}" destId="{E2BEF406-4122-4130-8F16-86759A35D66A}" srcOrd="2" destOrd="0" presId="urn:microsoft.com/office/officeart/2005/8/layout/orgChart1"/>
+    <dgm:cxn modelId="{43EFF7A2-3160-45E4-97A1-7A661AC3FB07}" type="presParOf" srcId="{9383B130-9BBA-425D-867F-61C0B0E13BD9}" destId="{573F86A7-720F-4480-AAD1-7D6B4D7DE6D6}" srcOrd="12" destOrd="0" presId="urn:microsoft.com/office/officeart/2005/8/layout/orgChart1"/>
+    <dgm:cxn modelId="{162B4315-4787-450A-96AE-0009CE83CBC0}" type="presParOf" srcId="{9383B130-9BBA-425D-867F-61C0B0E13BD9}" destId="{3622556B-3E00-48EE-88CE-C2343818F79E}" srcOrd="13" destOrd="0" presId="urn:microsoft.com/office/officeart/2005/8/layout/orgChart1"/>
+    <dgm:cxn modelId="{8D212038-78B1-44F7-A47A-1178F091BBC7}" type="presParOf" srcId="{3622556B-3E00-48EE-88CE-C2343818F79E}" destId="{8287816B-3A04-4410-93E8-BCD318DB2355}" srcOrd="0" destOrd="0" presId="urn:microsoft.com/office/officeart/2005/8/layout/orgChart1"/>
+    <dgm:cxn modelId="{ADA88700-1345-4EA8-B3B4-2BB934406D3D}" type="presParOf" srcId="{8287816B-3A04-4410-93E8-BCD318DB2355}" destId="{8D45D956-9FDA-4889-9835-22F32F8D1BC0}" srcOrd="0" destOrd="0" presId="urn:microsoft.com/office/officeart/2005/8/layout/orgChart1"/>
+    <dgm:cxn modelId="{404F98AF-AAE5-48E1-9145-8B08BB56399A}" type="presParOf" srcId="{8287816B-3A04-4410-93E8-BCD318DB2355}" destId="{322918FB-1E6C-46E2-94FF-74CB550E0B34}" srcOrd="1" destOrd="0" presId="urn:microsoft.com/office/officeart/2005/8/layout/orgChart1"/>
+    <dgm:cxn modelId="{95B5D003-2C95-486D-8A19-42F80440C4B0}" type="presParOf" srcId="{3622556B-3E00-48EE-88CE-C2343818F79E}" destId="{2501818C-5F97-4B4C-8263-EE1BDFD27973}" srcOrd="1" destOrd="0" presId="urn:microsoft.com/office/officeart/2005/8/layout/orgChart1"/>
+    <dgm:cxn modelId="{F1C2275A-EF98-4C77-97F2-F34858163467}" type="presParOf" srcId="{2501818C-5F97-4B4C-8263-EE1BDFD27973}" destId="{C2B36BF0-DCEA-4C56-B155-95AF6221F468}" srcOrd="0" destOrd="0" presId="urn:microsoft.com/office/officeart/2005/8/layout/orgChart1"/>
+    <dgm:cxn modelId="{410A3C77-4450-42D4-B9F5-DB84FC3328C4}" type="presParOf" srcId="{2501818C-5F97-4B4C-8263-EE1BDFD27973}" destId="{B34E34C8-6498-431D-B105-40EF576A81E2}" srcOrd="1" destOrd="0" presId="urn:microsoft.com/office/officeart/2005/8/layout/orgChart1"/>
+    <dgm:cxn modelId="{5426AC84-0F65-40E4-9C1A-089DBDFF6B7D}" type="presParOf" srcId="{B34E34C8-6498-431D-B105-40EF576A81E2}" destId="{5BE31D2F-5471-45D1-8A84-2A1E6227A749}" srcOrd="0" destOrd="0" presId="urn:microsoft.com/office/officeart/2005/8/layout/orgChart1"/>
+    <dgm:cxn modelId="{6D246240-D284-4B31-A5A4-BDFB3A66C751}" type="presParOf" srcId="{5BE31D2F-5471-45D1-8A84-2A1E6227A749}" destId="{21597613-9305-4C3F-829C-C8BEB58F88E3}" srcOrd="0" destOrd="0" presId="urn:microsoft.com/office/officeart/2005/8/layout/orgChart1"/>
+    <dgm:cxn modelId="{7C20F8C7-39E0-43D5-9C89-7330A5EB42EB}" type="presParOf" srcId="{5BE31D2F-5471-45D1-8A84-2A1E6227A749}" destId="{F8B3533F-5251-453E-8D51-F633F45AE6A8}" srcOrd="1" destOrd="0" presId="urn:microsoft.com/office/officeart/2005/8/layout/orgChart1"/>
+    <dgm:cxn modelId="{C12F7532-023F-433D-977A-890C5406083F}" type="presParOf" srcId="{B34E34C8-6498-431D-B105-40EF576A81E2}" destId="{63172C8D-E8A6-4E4F-A5BB-3E3254EFA854}" srcOrd="1" destOrd="0" presId="urn:microsoft.com/office/officeart/2005/8/layout/orgChart1"/>
+    <dgm:cxn modelId="{F74182EF-2098-4FDD-8246-08537C8A85CC}" type="presParOf" srcId="{B34E34C8-6498-431D-B105-40EF576A81E2}" destId="{A53563A9-AA73-4CCB-ACE2-DB971317AAAA}" srcOrd="2" destOrd="0" presId="urn:microsoft.com/office/officeart/2005/8/layout/orgChart1"/>
+    <dgm:cxn modelId="{88C848E1-AC3F-46CF-B4C7-E6799891F62F}" type="presParOf" srcId="{2501818C-5F97-4B4C-8263-EE1BDFD27973}" destId="{F58F48A1-FA69-4698-B17D-21FEA8C60ADD}" srcOrd="2" destOrd="0" presId="urn:microsoft.com/office/officeart/2005/8/layout/orgChart1"/>
+    <dgm:cxn modelId="{70E33E6B-915C-40C8-8153-09F3C91B8B13}" type="presParOf" srcId="{2501818C-5F97-4B4C-8263-EE1BDFD27973}" destId="{7B31793E-1B84-48B9-91C7-754375727312}" srcOrd="3" destOrd="0" presId="urn:microsoft.com/office/officeart/2005/8/layout/orgChart1"/>
+    <dgm:cxn modelId="{02CE3F09-5743-48E5-ADC6-4295732F9E4A}" type="presParOf" srcId="{7B31793E-1B84-48B9-91C7-754375727312}" destId="{51896DBD-CCCA-46A3-9C02-4F0BEA9089F6}" srcOrd="0" destOrd="0" presId="urn:microsoft.com/office/officeart/2005/8/layout/orgChart1"/>
+    <dgm:cxn modelId="{F36B417A-3B9C-42C1-ABF8-2CB63FE5E189}" type="presParOf" srcId="{51896DBD-CCCA-46A3-9C02-4F0BEA9089F6}" destId="{7DA60739-C32B-4F58-BEB5-AA926E709814}" srcOrd="0" destOrd="0" presId="urn:microsoft.com/office/officeart/2005/8/layout/orgChart1"/>
+    <dgm:cxn modelId="{933AC91F-7B0C-4E8E-8439-BDAF74A76B34}" type="presParOf" srcId="{51896DBD-CCCA-46A3-9C02-4F0BEA9089F6}" destId="{C4426CAA-43BC-45F2-A7E2-21C5DB03AA51}" srcOrd="1" destOrd="0" presId="urn:microsoft.com/office/officeart/2005/8/layout/orgChart1"/>
+    <dgm:cxn modelId="{D0F602E9-35AC-4E21-AD11-8D603359DAFF}" type="presParOf" srcId="{7B31793E-1B84-48B9-91C7-754375727312}" destId="{B42995B5-908E-492E-AA3E-3B7046EFEE1F}" srcOrd="1" destOrd="0" presId="urn:microsoft.com/office/officeart/2005/8/layout/orgChart1"/>
+    <dgm:cxn modelId="{7FB9021B-9DDB-4786-A53F-C5017FB88E66}" type="presParOf" srcId="{7B31793E-1B84-48B9-91C7-754375727312}" destId="{192AA77F-C4DF-4295-BB7A-9864F1FC0E2D}" srcOrd="2" destOrd="0" presId="urn:microsoft.com/office/officeart/2005/8/layout/orgChart1"/>
+    <dgm:cxn modelId="{241FCE36-1A49-453F-9BEB-80A23BD838E6}" type="presParOf" srcId="{2501818C-5F97-4B4C-8263-EE1BDFD27973}" destId="{0F9B6261-CE20-4CDB-A4F4-B49A39520B57}" srcOrd="4" destOrd="0" presId="urn:microsoft.com/office/officeart/2005/8/layout/orgChart1"/>
+    <dgm:cxn modelId="{F27F42A3-EEEE-4326-B5A8-647247173931}" type="presParOf" srcId="{2501818C-5F97-4B4C-8263-EE1BDFD27973}" destId="{3A0A631D-061C-4499-A52F-517BA4D835BB}" srcOrd="5" destOrd="0" presId="urn:microsoft.com/office/officeart/2005/8/layout/orgChart1"/>
+    <dgm:cxn modelId="{F20B502F-F7A2-4681-B8F0-3982D0EF614B}" type="presParOf" srcId="{3A0A631D-061C-4499-A52F-517BA4D835BB}" destId="{6FDAD357-CC3D-46DF-AE3B-11EF3157483B}" srcOrd="0" destOrd="0" presId="urn:microsoft.com/office/officeart/2005/8/layout/orgChart1"/>
+    <dgm:cxn modelId="{E960EEE8-930F-4BE8-A967-DC5B6D2FE167}" type="presParOf" srcId="{6FDAD357-CC3D-46DF-AE3B-11EF3157483B}" destId="{F8D54770-8FFA-4EB2-920C-E671B1E00BB7}" srcOrd="0" destOrd="0" presId="urn:microsoft.com/office/officeart/2005/8/layout/orgChart1"/>
+    <dgm:cxn modelId="{60043A71-0638-481B-A74C-0509F85C9037}" type="presParOf" srcId="{6FDAD357-CC3D-46DF-AE3B-11EF3157483B}" destId="{F8B8D90B-A6AF-4181-BCA9-843CC614F9C3}" srcOrd="1" destOrd="0" presId="urn:microsoft.com/office/officeart/2005/8/layout/orgChart1"/>
+    <dgm:cxn modelId="{EAD080F0-F832-46AE-B6F2-580DFE45C7CC}" type="presParOf" srcId="{3A0A631D-061C-4499-A52F-517BA4D835BB}" destId="{B418FF4D-E082-400D-A4B0-83502AE80F36}" srcOrd="1" destOrd="0" presId="urn:microsoft.com/office/officeart/2005/8/layout/orgChart1"/>
+    <dgm:cxn modelId="{04C34B2C-7A26-4DB4-8EA5-0A0105548B2F}" type="presParOf" srcId="{3A0A631D-061C-4499-A52F-517BA4D835BB}" destId="{7C7E4AC1-E6EE-4250-8E0E-768658DCA496}" srcOrd="2" destOrd="0" presId="urn:microsoft.com/office/officeart/2005/8/layout/orgChart1"/>
+    <dgm:cxn modelId="{D5349D1A-DC20-418E-994D-88DD7796073C}" type="presParOf" srcId="{3622556B-3E00-48EE-88CE-C2343818F79E}" destId="{0E4FF11E-E7FB-43F2-97AA-2ED4FE864AF0}" srcOrd="2" destOrd="0" presId="urn:microsoft.com/office/officeart/2005/8/layout/orgChart1"/>
+    <dgm:cxn modelId="{CF7E824A-E168-4314-91E2-4A1A554BBC4F}" type="presParOf" srcId="{9383B130-9BBA-425D-867F-61C0B0E13BD9}" destId="{903442F3-6A52-47C0-832B-29E19C8B9DD1}" srcOrd="14" destOrd="0" presId="urn:microsoft.com/office/officeart/2005/8/layout/orgChart1"/>
+    <dgm:cxn modelId="{4862E0FA-5622-4E3A-BCBC-FCACB2585EA1}" type="presParOf" srcId="{9383B130-9BBA-425D-867F-61C0B0E13BD9}" destId="{6DE5A008-4533-49FE-911C-C5B1BD32DAAE}" srcOrd="15" destOrd="0" presId="urn:microsoft.com/office/officeart/2005/8/layout/orgChart1"/>
+    <dgm:cxn modelId="{5AB10BF2-9684-4480-92EE-C3D9FB439821}" type="presParOf" srcId="{6DE5A008-4533-49FE-911C-C5B1BD32DAAE}" destId="{E981DD69-1AF6-465F-BC88-6666F958408F}" srcOrd="0" destOrd="0" presId="urn:microsoft.com/office/officeart/2005/8/layout/orgChart1"/>
+    <dgm:cxn modelId="{84B5C033-1D05-4F81-8697-5F2798891C1D}" type="presParOf" srcId="{E981DD69-1AF6-465F-BC88-6666F958408F}" destId="{7F533262-4A95-45D2-93FE-753F42484CAF}" srcOrd="0" destOrd="0" presId="urn:microsoft.com/office/officeart/2005/8/layout/orgChart1"/>
+    <dgm:cxn modelId="{5C1F7D7B-811B-4CD5-87F1-7ACF66BA25D7}" type="presParOf" srcId="{E981DD69-1AF6-465F-BC88-6666F958408F}" destId="{A8563C1F-5BF8-40A7-82BF-31550119C304}" srcOrd="1" destOrd="0" presId="urn:microsoft.com/office/officeart/2005/8/layout/orgChart1"/>
+    <dgm:cxn modelId="{56DB6738-C244-4F96-910D-24016991833D}" type="presParOf" srcId="{6DE5A008-4533-49FE-911C-C5B1BD32DAAE}" destId="{BC790611-64D2-459F-A1F8-7380EEBC0AE6}" srcOrd="1" destOrd="0" presId="urn:microsoft.com/office/officeart/2005/8/layout/orgChart1"/>
+    <dgm:cxn modelId="{5431F6C7-A78E-4C97-B656-858A09A7F71B}" type="presParOf" srcId="{BC790611-64D2-459F-A1F8-7380EEBC0AE6}" destId="{53FFCA9D-CA18-4C03-BD8A-0F493467CD11}" srcOrd="0" destOrd="0" presId="urn:microsoft.com/office/officeart/2005/8/layout/orgChart1"/>
+    <dgm:cxn modelId="{F76D499E-4891-47DD-BA38-19FACB5C1444}" type="presParOf" srcId="{BC790611-64D2-459F-A1F8-7380EEBC0AE6}" destId="{06BEFD57-92FE-461E-8CD6-22EAD15F1AFF}" srcOrd="1" destOrd="0" presId="urn:microsoft.com/office/officeart/2005/8/layout/orgChart1"/>
+    <dgm:cxn modelId="{A703DB3B-0BB6-41C5-A588-6C6251529BF0}" type="presParOf" srcId="{06BEFD57-92FE-461E-8CD6-22EAD15F1AFF}" destId="{CA08D7BF-DAC7-4725-A45A-61E720EF6930}" srcOrd="0" destOrd="0" presId="urn:microsoft.com/office/officeart/2005/8/layout/orgChart1"/>
+    <dgm:cxn modelId="{60606847-072A-423D-ABB9-AA67C872F29E}" type="presParOf" srcId="{CA08D7BF-DAC7-4725-A45A-61E720EF6930}" destId="{10C356DA-41F3-496A-B71B-1AA4B69DFCF2}" srcOrd="0" destOrd="0" presId="urn:microsoft.com/office/officeart/2005/8/layout/orgChart1"/>
+    <dgm:cxn modelId="{399E0A73-F44D-4374-A8E0-A3CB4D36BE10}" type="presParOf" srcId="{CA08D7BF-DAC7-4725-A45A-61E720EF6930}" destId="{200898D3-B5EE-4B75-8205-81945CB5081E}" srcOrd="1" destOrd="0" presId="urn:microsoft.com/office/officeart/2005/8/layout/orgChart1"/>
+    <dgm:cxn modelId="{EFDB7E5A-FC68-47C0-9B7C-3D5B3FFF48F9}" type="presParOf" srcId="{06BEFD57-92FE-461E-8CD6-22EAD15F1AFF}" destId="{3767A76E-898A-409A-97E4-EB6FA6EF74B2}" srcOrd="1" destOrd="0" presId="urn:microsoft.com/office/officeart/2005/8/layout/orgChart1"/>
+    <dgm:cxn modelId="{0C7C3951-BD56-49EC-89BB-96F93A56D8AF}" type="presParOf" srcId="{06BEFD57-92FE-461E-8CD6-22EAD15F1AFF}" destId="{4BC341E8-EFB7-42A7-BDF8-FED06CB1A489}" srcOrd="2" destOrd="0" presId="urn:microsoft.com/office/officeart/2005/8/layout/orgChart1"/>
+    <dgm:cxn modelId="{E353231E-9494-4366-AFC5-D5A23E9CA868}" type="presParOf" srcId="{BC790611-64D2-459F-A1F8-7380EEBC0AE6}" destId="{1D3A38E4-A92F-4942-9F08-B7E107ACBBA3}" srcOrd="2" destOrd="0" presId="urn:microsoft.com/office/officeart/2005/8/layout/orgChart1"/>
+    <dgm:cxn modelId="{F2C20B64-E01F-4E76-803E-4DED5C792FED}" type="presParOf" srcId="{BC790611-64D2-459F-A1F8-7380EEBC0AE6}" destId="{4EA34216-06BA-49FA-9CAE-6825A6DF26D0}" srcOrd="3" destOrd="0" presId="urn:microsoft.com/office/officeart/2005/8/layout/orgChart1"/>
+    <dgm:cxn modelId="{F5F6E08B-C076-4CB2-8130-E9601B9B8756}" type="presParOf" srcId="{4EA34216-06BA-49FA-9CAE-6825A6DF26D0}" destId="{FEF69BC5-82F4-46AF-8027-7178F3E479B9}" srcOrd="0" destOrd="0" presId="urn:microsoft.com/office/officeart/2005/8/layout/orgChart1"/>
+    <dgm:cxn modelId="{A42366B8-40DD-43F7-A47A-D3E84AE7F1A1}" type="presParOf" srcId="{FEF69BC5-82F4-46AF-8027-7178F3E479B9}" destId="{8BFB3055-D7F3-4E78-97C2-0BD6D1A1F91F}" srcOrd="0" destOrd="0" presId="urn:microsoft.com/office/officeart/2005/8/layout/orgChart1"/>
+    <dgm:cxn modelId="{5CCD5187-032D-4A2D-A4BC-8285B64C3CAB}" type="presParOf" srcId="{FEF69BC5-82F4-46AF-8027-7178F3E479B9}" destId="{A5FF89C2-6538-49F0-8B67-3F39D1FB3452}" srcOrd="1" destOrd="0" presId="urn:microsoft.com/office/officeart/2005/8/layout/orgChart1"/>
+    <dgm:cxn modelId="{BBBCFF2E-8E7B-4A3E-B153-0E236A8B7742}" type="presParOf" srcId="{4EA34216-06BA-49FA-9CAE-6825A6DF26D0}" destId="{E5C5C597-204F-478A-B78C-8F707E508BA7}" srcOrd="1" destOrd="0" presId="urn:microsoft.com/office/officeart/2005/8/layout/orgChart1"/>
+    <dgm:cxn modelId="{4A350C08-54B0-4CBB-A826-562EADFBFB94}" type="presParOf" srcId="{4EA34216-06BA-49FA-9CAE-6825A6DF26D0}" destId="{62C3EAB1-FDDA-4978-AF43-24ECD902C0A1}" srcOrd="2" destOrd="0" presId="urn:microsoft.com/office/officeart/2005/8/layout/orgChart1"/>
+    <dgm:cxn modelId="{612BBF37-4B07-4585-B28F-9C590F4DB16F}" type="presParOf" srcId="{BC790611-64D2-459F-A1F8-7380EEBC0AE6}" destId="{BCEC2751-1EE6-422D-8941-7796A6B9D190}" srcOrd="4" destOrd="0" presId="urn:microsoft.com/office/officeart/2005/8/layout/orgChart1"/>
+    <dgm:cxn modelId="{A9847740-5858-4F79-A645-48404FDAF24A}" type="presParOf" srcId="{BC790611-64D2-459F-A1F8-7380EEBC0AE6}" destId="{79313AA5-7EFB-468F-B898-B170AFD85EA8}" srcOrd="5" destOrd="0" presId="urn:microsoft.com/office/officeart/2005/8/layout/orgChart1"/>
+    <dgm:cxn modelId="{F5BED715-0931-4F23-8F5B-E7206E8D41B0}" type="presParOf" srcId="{79313AA5-7EFB-468F-B898-B170AFD85EA8}" destId="{32DEE75D-8459-4AFC-8C30-5AC55E8BDB20}" srcOrd="0" destOrd="0" presId="urn:microsoft.com/office/officeart/2005/8/layout/orgChart1"/>
+    <dgm:cxn modelId="{0C0F3360-E7B3-4660-90B8-7B173B84FC75}" type="presParOf" srcId="{32DEE75D-8459-4AFC-8C30-5AC55E8BDB20}" destId="{B08D000F-DF29-46B7-99B7-90ADDAC66951}" srcOrd="0" destOrd="0" presId="urn:microsoft.com/office/officeart/2005/8/layout/orgChart1"/>
+    <dgm:cxn modelId="{691A2528-02D8-4C69-BEB4-ADBE7CC51835}" type="presParOf" srcId="{32DEE75D-8459-4AFC-8C30-5AC55E8BDB20}" destId="{B6B08B0A-6209-4025-A261-176760A34B0C}" srcOrd="1" destOrd="0" presId="urn:microsoft.com/office/officeart/2005/8/layout/orgChart1"/>
+    <dgm:cxn modelId="{CF8C091C-508E-4912-B14E-CE88CB1A7D43}" type="presParOf" srcId="{79313AA5-7EFB-468F-B898-B170AFD85EA8}" destId="{2285C64C-6DDD-4E5F-ACA1-0F4F0DA87508}" srcOrd="1" destOrd="0" presId="urn:microsoft.com/office/officeart/2005/8/layout/orgChart1"/>
+    <dgm:cxn modelId="{2266754A-67C2-43D7-9A06-D406C889AFF6}" type="presParOf" srcId="{79313AA5-7EFB-468F-B898-B170AFD85EA8}" destId="{9B532FB5-A722-4F69-BAB8-0B39FDD14242}" srcOrd="2" destOrd="0" presId="urn:microsoft.com/office/officeart/2005/8/layout/orgChart1"/>
+    <dgm:cxn modelId="{B45E17B4-4770-4400-99E5-995075726F83}" type="presParOf" srcId="{6DE5A008-4533-49FE-911C-C5B1BD32DAAE}" destId="{940A021F-E73E-4BDA-8D02-EAE1066755DD}" srcOrd="2" destOrd="0" presId="urn:microsoft.com/office/officeart/2005/8/layout/orgChart1"/>
+    <dgm:cxn modelId="{B16DC068-B07D-4444-9F23-235B31A3D8C4}" type="presParOf" srcId="{9383B130-9BBA-425D-867F-61C0B0E13BD9}" destId="{5DF57C96-A0DA-45D9-A9D6-3F07FBB2628D}" srcOrd="16" destOrd="0" presId="urn:microsoft.com/office/officeart/2005/8/layout/orgChart1"/>
+    <dgm:cxn modelId="{15C78851-0F32-4197-A5AC-C6CB5CF25318}" type="presParOf" srcId="{9383B130-9BBA-425D-867F-61C0B0E13BD9}" destId="{B3D18604-C400-4F07-B4EA-D2B767DF9A03}" srcOrd="17" destOrd="0" presId="urn:microsoft.com/office/officeart/2005/8/layout/orgChart1"/>
+    <dgm:cxn modelId="{5B9E9000-95FB-47DE-B9CA-8BD0AD03B914}" type="presParOf" srcId="{B3D18604-C400-4F07-B4EA-D2B767DF9A03}" destId="{2F26EF8E-D045-4E11-A1DE-A481C4CCB48C}" srcOrd="0" destOrd="0" presId="urn:microsoft.com/office/officeart/2005/8/layout/orgChart1"/>
+    <dgm:cxn modelId="{D081B927-741F-44C5-8651-6E8F4CFC207F}" type="presParOf" srcId="{2F26EF8E-D045-4E11-A1DE-A481C4CCB48C}" destId="{10E124DC-D850-43B9-A25B-F0EED84E8C14}" srcOrd="0" destOrd="0" presId="urn:microsoft.com/office/officeart/2005/8/layout/orgChart1"/>
+    <dgm:cxn modelId="{0BE42DBA-D809-442B-82D8-9C4214716845}" type="presParOf" srcId="{2F26EF8E-D045-4E11-A1DE-A481C4CCB48C}" destId="{12F5BD0F-A7BF-4D4F-893F-F1A27192ACDF}" srcOrd="1" destOrd="0" presId="urn:microsoft.com/office/officeart/2005/8/layout/orgChart1"/>
+    <dgm:cxn modelId="{8098A2A0-3E39-441E-AD9E-01433A9332D2}" type="presParOf" srcId="{B3D18604-C400-4F07-B4EA-D2B767DF9A03}" destId="{AE1C9154-9FB9-46EE-B47C-ED29705FDEAB}" srcOrd="1" destOrd="0" presId="urn:microsoft.com/office/officeart/2005/8/layout/orgChart1"/>
+    <dgm:cxn modelId="{E06D8F73-A5BA-4D0D-95EC-927F9A14C827}" type="presParOf" srcId="{AE1C9154-9FB9-46EE-B47C-ED29705FDEAB}" destId="{9F9B733B-1943-4CFD-8878-DA5876197B68}" srcOrd="0" destOrd="0" presId="urn:microsoft.com/office/officeart/2005/8/layout/orgChart1"/>
+    <dgm:cxn modelId="{353D081D-5A9C-4ECA-A7F9-3266B7F8D20F}" type="presParOf" srcId="{AE1C9154-9FB9-46EE-B47C-ED29705FDEAB}" destId="{81129DD8-8952-4328-9FDE-87697D687CAF}" srcOrd="1" destOrd="0" presId="urn:microsoft.com/office/officeart/2005/8/layout/orgChart1"/>
+    <dgm:cxn modelId="{845FC090-3A3F-49BA-AF4D-1D157FE30660}" type="presParOf" srcId="{81129DD8-8952-4328-9FDE-87697D687CAF}" destId="{91407707-BDAB-4769-9AD6-C787738451EB}" srcOrd="0" destOrd="0" presId="urn:microsoft.com/office/officeart/2005/8/layout/orgChart1"/>
+    <dgm:cxn modelId="{BF5B3E74-D2E2-418F-96D7-77AF34634DC4}" type="presParOf" srcId="{91407707-BDAB-4769-9AD6-C787738451EB}" destId="{16EA00A5-A524-4EA2-A24D-753453D311AF}" srcOrd="0" destOrd="0" presId="urn:microsoft.com/office/officeart/2005/8/layout/orgChart1"/>
+    <dgm:cxn modelId="{28E01E20-877D-4D6C-A836-B2CD846BB819}" type="presParOf" srcId="{91407707-BDAB-4769-9AD6-C787738451EB}" destId="{79F601EF-F960-4850-8D10-B678A1262D63}" srcOrd="1" destOrd="0" presId="urn:microsoft.com/office/officeart/2005/8/layout/orgChart1"/>
+    <dgm:cxn modelId="{0E721249-7DFB-4CC3-99F7-957B1DBC6118}" type="presParOf" srcId="{81129DD8-8952-4328-9FDE-87697D687CAF}" destId="{2DEF3DCA-6E0E-44B9-81BF-4586C9B1DD5A}" srcOrd="1" destOrd="0" presId="urn:microsoft.com/office/officeart/2005/8/layout/orgChart1"/>
+    <dgm:cxn modelId="{AFDABF0D-0A58-4BD2-BDE6-057D2368CCA0}" type="presParOf" srcId="{81129DD8-8952-4328-9FDE-87697D687CAF}" destId="{835BA7F2-2F67-42D2-80AB-BA59DC490604}" srcOrd="2" destOrd="0" presId="urn:microsoft.com/office/officeart/2005/8/layout/orgChart1"/>
+    <dgm:cxn modelId="{5412A5FB-0AB5-4605-8B67-EDB048C788C1}" type="presParOf" srcId="{B3D18604-C400-4F07-B4EA-D2B767DF9A03}" destId="{D528179C-3A9F-4E33-80E0-B74092D5B5F5}" srcOrd="2" destOrd="0" presId="urn:microsoft.com/office/officeart/2005/8/layout/orgChart1"/>
+    <dgm:cxn modelId="{A2CDCD46-EBD2-46F4-8D33-159B5A258125}" type="presParOf" srcId="{9383B130-9BBA-425D-867F-61C0B0E13BD9}" destId="{92B9A7FC-F252-4785-978E-F4B8FF84C7C9}" srcOrd="18" destOrd="0" presId="urn:microsoft.com/office/officeart/2005/8/layout/orgChart1"/>
+    <dgm:cxn modelId="{0B335592-FA8F-4E57-8468-001AA5DD9871}" type="presParOf" srcId="{9383B130-9BBA-425D-867F-61C0B0E13BD9}" destId="{68669570-8E49-4B97-AA44-B9A83D36AAA9}" srcOrd="19" destOrd="0" presId="urn:microsoft.com/office/officeart/2005/8/layout/orgChart1"/>
+    <dgm:cxn modelId="{BE0A6EC0-651D-4DAF-92E8-8D7FBAFC7DAB}" type="presParOf" srcId="{68669570-8E49-4B97-AA44-B9A83D36AAA9}" destId="{BA0B50A0-F73B-4F0A-BF42-91FD34058385}" srcOrd="0" destOrd="0" presId="urn:microsoft.com/office/officeart/2005/8/layout/orgChart1"/>
+    <dgm:cxn modelId="{C0D5098D-4B8A-4A3A-9020-BA8B6204C2CF}" type="presParOf" srcId="{BA0B50A0-F73B-4F0A-BF42-91FD34058385}" destId="{C3F3BBE8-52CF-4294-AD02-3BCC4821ED34}" srcOrd="0" destOrd="0" presId="urn:microsoft.com/office/officeart/2005/8/layout/orgChart1"/>
+    <dgm:cxn modelId="{DCAE4E81-3047-40F1-A8B8-79958219AA02}" type="presParOf" srcId="{BA0B50A0-F73B-4F0A-BF42-91FD34058385}" destId="{A80ADDF1-D7B3-48F1-8203-BC21B18014DD}" srcOrd="1" destOrd="0" presId="urn:microsoft.com/office/officeart/2005/8/layout/orgChart1"/>
+    <dgm:cxn modelId="{3498EACF-8095-406E-89EC-0BDB110D9C1D}" type="presParOf" srcId="{68669570-8E49-4B97-AA44-B9A83D36AAA9}" destId="{84382FC1-18C5-45A3-B87F-A3AB98D88472}" srcOrd="1" destOrd="0" presId="urn:microsoft.com/office/officeart/2005/8/layout/orgChart1"/>
+    <dgm:cxn modelId="{44D7B12E-3B47-4A69-92C5-AB411294B98D}" type="presParOf" srcId="{84382FC1-18C5-45A3-B87F-A3AB98D88472}" destId="{312CB542-54F0-4F04-9938-FC5DF92B438C}" srcOrd="0" destOrd="0" presId="urn:microsoft.com/office/officeart/2005/8/layout/orgChart1"/>
+    <dgm:cxn modelId="{13946C5E-BD09-486A-8DF5-AAF6CD1C566F}" type="presParOf" srcId="{84382FC1-18C5-45A3-B87F-A3AB98D88472}" destId="{A769C840-1FF8-4149-970B-5DDB906067F7}" srcOrd="1" destOrd="0" presId="urn:microsoft.com/office/officeart/2005/8/layout/orgChart1"/>
+    <dgm:cxn modelId="{AACC3471-4B3C-4B0A-A9B0-147F5672C916}" type="presParOf" srcId="{A769C840-1FF8-4149-970B-5DDB906067F7}" destId="{9C9EA90C-E707-4011-AC16-9F3D1A9D2550}" srcOrd="0" destOrd="0" presId="urn:microsoft.com/office/officeart/2005/8/layout/orgChart1"/>
+    <dgm:cxn modelId="{DF92A8F8-C274-46F9-8937-6CDC7E2F96A6}" type="presParOf" srcId="{9C9EA90C-E707-4011-AC16-9F3D1A9D2550}" destId="{F5627484-F91E-43E7-8104-2B579B5C8859}" srcOrd="0" destOrd="0" presId="urn:microsoft.com/office/officeart/2005/8/layout/orgChart1"/>
+    <dgm:cxn modelId="{926FA8BE-D49C-47E3-9926-26E4FA878E6D}" type="presParOf" srcId="{9C9EA90C-E707-4011-AC16-9F3D1A9D2550}" destId="{37161518-AFDA-45C5-B210-2A15A7E29EB6}" srcOrd="1" destOrd="0" presId="urn:microsoft.com/office/officeart/2005/8/layout/orgChart1"/>
+    <dgm:cxn modelId="{13048A6F-E965-4E44-A5D2-17D83137A1BB}" type="presParOf" srcId="{A769C840-1FF8-4149-970B-5DDB906067F7}" destId="{2707DA1C-4554-4013-AA21-F41B802E7382}" srcOrd="1" destOrd="0" presId="urn:microsoft.com/office/officeart/2005/8/layout/orgChart1"/>
+    <dgm:cxn modelId="{D271AB4E-9206-4768-8D16-5FFC8CD2EF5B}" type="presParOf" srcId="{A769C840-1FF8-4149-970B-5DDB906067F7}" destId="{F28E79AD-26A8-48BA-8CFF-7F6C030FE2AB}" srcOrd="2" destOrd="0" presId="urn:microsoft.com/office/officeart/2005/8/layout/orgChart1"/>
+    <dgm:cxn modelId="{1F644501-01D4-4FC1-BE92-0B45BF93468A}" type="presParOf" srcId="{84382FC1-18C5-45A3-B87F-A3AB98D88472}" destId="{FE95F353-10D7-4D3B-B513-4DA2A897D111}" srcOrd="2" destOrd="0" presId="urn:microsoft.com/office/officeart/2005/8/layout/orgChart1"/>
+    <dgm:cxn modelId="{86B42965-30DA-4E9F-AEF0-36BBBC4ED0A2}" type="presParOf" srcId="{84382FC1-18C5-45A3-B87F-A3AB98D88472}" destId="{95E37C85-9A4F-44D9-8A76-516DDBA3BD53}" srcOrd="3" destOrd="0" presId="urn:microsoft.com/office/officeart/2005/8/layout/orgChart1"/>
+    <dgm:cxn modelId="{9A6D5086-E0A6-404A-A1C6-AA68A9456BC9}" type="presParOf" srcId="{95E37C85-9A4F-44D9-8A76-516DDBA3BD53}" destId="{7D066E00-7A42-4394-9470-91AF61F33BF4}" srcOrd="0" destOrd="0" presId="urn:microsoft.com/office/officeart/2005/8/layout/orgChart1"/>
+    <dgm:cxn modelId="{79A07D56-D139-4576-9CF3-42D18E4298DB}" type="presParOf" srcId="{7D066E00-7A42-4394-9470-91AF61F33BF4}" destId="{DFE8C305-2A83-4D69-B5E4-CAD1D0DA3F61}" srcOrd="0" destOrd="0" presId="urn:microsoft.com/office/officeart/2005/8/layout/orgChart1"/>
+    <dgm:cxn modelId="{AA42AF43-2FB0-4721-B041-94A706AB6330}" type="presParOf" srcId="{7D066E00-7A42-4394-9470-91AF61F33BF4}" destId="{8DAF168F-B86F-4E9C-89ED-31C432401B2C}" srcOrd="1" destOrd="0" presId="urn:microsoft.com/office/officeart/2005/8/layout/orgChart1"/>
+    <dgm:cxn modelId="{29A15ACE-3D71-496E-B93F-3CE7249CD1E8}" type="presParOf" srcId="{95E37C85-9A4F-44D9-8A76-516DDBA3BD53}" destId="{1E99D6AB-14AD-4823-B5A1-6020BDAC6BCD}" srcOrd="1" destOrd="0" presId="urn:microsoft.com/office/officeart/2005/8/layout/orgChart1"/>
+    <dgm:cxn modelId="{3E716C9E-3BF7-42E8-A17A-E82E3AD1C01F}" type="presParOf" srcId="{95E37C85-9A4F-44D9-8A76-516DDBA3BD53}" destId="{BEAB5317-0402-4D14-AF2D-0E5651B78124}" srcOrd="2" destOrd="0" presId="urn:microsoft.com/office/officeart/2005/8/layout/orgChart1"/>
+    <dgm:cxn modelId="{26DE9D7A-64FC-4082-B8F8-EC3C77EBC13D}" type="presParOf" srcId="{68669570-8E49-4B97-AA44-B9A83D36AAA9}" destId="{4A87B503-DDEC-40F5-AFBD-106EB47442DE}" srcOrd="2" destOrd="0" presId="urn:microsoft.com/office/officeart/2005/8/layout/orgChart1"/>
+    <dgm:cxn modelId="{DEDC049C-9900-4B06-8E20-014FC22EEE67}" type="presParOf" srcId="{07DDAED9-49CB-40B8-9E7E-24DB2D75A2A6}" destId="{BCD3797C-4040-4247-8A6E-B29566AB1333}" srcOrd="2" destOrd="0" presId="urn:microsoft.com/office/officeart/2005/8/layout/orgChart1"/>
   </dgm:cxnLst>
   <dgm:bg/>
   <dgm:whole/>
   <dgm:extLst>
     <a:ext uri="http://schemas.microsoft.com/office/drawing/2008/diagram">
-      <dsp:dataModelExt xmlns:dsp="http://schemas.microsoft.com/office/drawing/2008/diagram" relId="rId22" minVer="http://schemas.openxmlformats.org/drawingml/2006/diagram"/>
+      <dsp:dataModelExt xmlns:dsp="http://schemas.microsoft.com/office/drawing/2008/diagram" relId="rId15" minVer="http://schemas.openxmlformats.org/drawingml/2006/diagram"/>
     </a:ext>
   </dgm:extLst>
 </dgm:dataModel>
@@ -12557,8 +12727,8 @@
       </dsp:nvSpPr>
       <dsp:spPr>
         <a:xfrm>
-          <a:off x="8170046" y="1250410"/>
-          <a:ext cx="94479" cy="911578"/>
+          <a:off x="8160888" y="1250792"/>
+          <a:ext cx="94445" cy="911250"/>
         </a:xfrm>
         <a:custGeom>
           <a:avLst/>
@@ -12572,10 +12742,10 @@
                 <a:pt x="0" y="0"/>
               </a:moveTo>
               <a:lnTo>
-                <a:pt x="0" y="911578"/>
+                <a:pt x="0" y="911250"/>
               </a:lnTo>
               <a:lnTo>
-                <a:pt x="94479" y="911578"/>
+                <a:pt x="94445" y="911250"/>
               </a:lnTo>
             </a:path>
           </a:pathLst>
@@ -12616,8 +12786,8 @@
       </dsp:nvSpPr>
       <dsp:spPr>
         <a:xfrm>
-          <a:off x="8170046" y="1250410"/>
-          <a:ext cx="94479" cy="347950"/>
+          <a:off x="8160888" y="1250792"/>
+          <a:ext cx="94445" cy="347824"/>
         </a:xfrm>
         <a:custGeom>
           <a:avLst/>
@@ -12631,10 +12801,10 @@
                 <a:pt x="0" y="0"/>
               </a:moveTo>
               <a:lnTo>
-                <a:pt x="0" y="347950"/>
+                <a:pt x="0" y="347824"/>
               </a:lnTo>
               <a:lnTo>
-                <a:pt x="94479" y="347950"/>
+                <a:pt x="94445" y="347824"/>
               </a:lnTo>
             </a:path>
           </a:pathLst>
@@ -12675,8 +12845,8 @@
       </dsp:nvSpPr>
       <dsp:spPr>
         <a:xfrm>
-          <a:off x="4992376" y="485467"/>
-          <a:ext cx="3429615" cy="132271"/>
+          <a:off x="4984361" y="486124"/>
+          <a:ext cx="3428381" cy="132224"/>
         </a:xfrm>
         <a:custGeom>
           <a:avLst/>
@@ -12690,13 +12860,13 @@
                 <a:pt x="0" y="0"/>
               </a:moveTo>
               <a:lnTo>
-                <a:pt x="0" y="66135"/>
+                <a:pt x="0" y="66112"/>
               </a:lnTo>
               <a:lnTo>
-                <a:pt x="3429615" y="66135"/>
+                <a:pt x="3428381" y="66112"/>
               </a:lnTo>
               <a:lnTo>
-                <a:pt x="3429615" y="132271"/>
+                <a:pt x="3428381" y="132224"/>
               </a:lnTo>
             </a:path>
           </a:pathLst>
@@ -12737,8 +12907,8 @@
       </dsp:nvSpPr>
       <dsp:spPr>
         <a:xfrm>
-          <a:off x="7407909" y="1252085"/>
-          <a:ext cx="94479" cy="347950"/>
+          <a:off x="7399025" y="1252467"/>
+          <a:ext cx="94445" cy="347824"/>
         </a:xfrm>
         <a:custGeom>
           <a:avLst/>
@@ -12752,10 +12922,10 @@
                 <a:pt x="0" y="0"/>
               </a:moveTo>
               <a:lnTo>
-                <a:pt x="0" y="347950"/>
+                <a:pt x="0" y="347824"/>
               </a:lnTo>
               <a:lnTo>
-                <a:pt x="94479" y="347950"/>
+                <a:pt x="94445" y="347824"/>
               </a:lnTo>
             </a:path>
           </a:pathLst>
@@ -12796,8 +12966,8 @@
       </dsp:nvSpPr>
       <dsp:spPr>
         <a:xfrm>
-          <a:off x="4992376" y="485467"/>
-          <a:ext cx="2667478" cy="132271"/>
+          <a:off x="4984361" y="486124"/>
+          <a:ext cx="2666519" cy="132224"/>
         </a:xfrm>
         <a:custGeom>
           <a:avLst/>
@@ -12811,13 +12981,13 @@
                 <a:pt x="0" y="0"/>
               </a:moveTo>
               <a:lnTo>
-                <a:pt x="0" y="66135"/>
+                <a:pt x="0" y="66112"/>
               </a:lnTo>
               <a:lnTo>
-                <a:pt x="2667478" y="66135"/>
+                <a:pt x="2666519" y="66112"/>
               </a:lnTo>
               <a:lnTo>
-                <a:pt x="2667478" y="132271"/>
+                <a:pt x="2666519" y="132224"/>
               </a:lnTo>
             </a:path>
           </a:pathLst>
@@ -12858,8 +13028,8 @@
       </dsp:nvSpPr>
       <dsp:spPr>
         <a:xfrm>
-          <a:off x="6645772" y="1247343"/>
-          <a:ext cx="94479" cy="1475206"/>
+          <a:off x="6637162" y="1247726"/>
+          <a:ext cx="94445" cy="1474676"/>
         </a:xfrm>
         <a:custGeom>
           <a:avLst/>
@@ -12873,10 +13043,10 @@
                 <a:pt x="0" y="0"/>
               </a:moveTo>
               <a:lnTo>
-                <a:pt x="0" y="1475206"/>
+                <a:pt x="0" y="1474676"/>
               </a:lnTo>
               <a:lnTo>
-                <a:pt x="94479" y="1475206"/>
+                <a:pt x="94445" y="1474676"/>
               </a:lnTo>
             </a:path>
           </a:pathLst>
@@ -12917,8 +13087,8 @@
       </dsp:nvSpPr>
       <dsp:spPr>
         <a:xfrm>
-          <a:off x="6645772" y="1247343"/>
-          <a:ext cx="94479" cy="911578"/>
+          <a:off x="6637162" y="1247726"/>
+          <a:ext cx="94445" cy="911250"/>
         </a:xfrm>
         <a:custGeom>
           <a:avLst/>
@@ -12932,10 +13102,10 @@
                 <a:pt x="0" y="0"/>
               </a:moveTo>
               <a:lnTo>
-                <a:pt x="0" y="911578"/>
+                <a:pt x="0" y="911250"/>
               </a:lnTo>
               <a:lnTo>
-                <a:pt x="94479" y="911578"/>
+                <a:pt x="94445" y="911250"/>
               </a:lnTo>
             </a:path>
           </a:pathLst>
@@ -12976,8 +13146,8 @@
       </dsp:nvSpPr>
       <dsp:spPr>
         <a:xfrm>
-          <a:off x="6645772" y="1247343"/>
-          <a:ext cx="94479" cy="347950"/>
+          <a:off x="6637162" y="1247726"/>
+          <a:ext cx="94445" cy="347824"/>
         </a:xfrm>
         <a:custGeom>
           <a:avLst/>
@@ -12991,10 +13161,10 @@
                 <a:pt x="0" y="0"/>
               </a:moveTo>
               <a:lnTo>
-                <a:pt x="0" y="347950"/>
+                <a:pt x="0" y="347824"/>
               </a:lnTo>
               <a:lnTo>
-                <a:pt x="94479" y="347950"/>
+                <a:pt x="94445" y="347824"/>
               </a:lnTo>
             </a:path>
           </a:pathLst>
@@ -13035,8 +13205,8 @@
       </dsp:nvSpPr>
       <dsp:spPr>
         <a:xfrm>
-          <a:off x="4992376" y="485467"/>
-          <a:ext cx="1905341" cy="132271"/>
+          <a:off x="4984361" y="486124"/>
+          <a:ext cx="1904656" cy="132224"/>
         </a:xfrm>
         <a:custGeom>
           <a:avLst/>
@@ -13050,13 +13220,13 @@
                 <a:pt x="0" y="0"/>
               </a:moveTo>
               <a:lnTo>
-                <a:pt x="0" y="66135"/>
+                <a:pt x="0" y="66112"/>
               </a:lnTo>
               <a:lnTo>
-                <a:pt x="1905341" y="66135"/>
+                <a:pt x="1904656" y="66112"/>
               </a:lnTo>
               <a:lnTo>
-                <a:pt x="1905341" y="132271"/>
+                <a:pt x="1904656" y="132224"/>
               </a:lnTo>
             </a:path>
           </a:pathLst>
@@ -13097,8 +13267,8 @@
       </dsp:nvSpPr>
       <dsp:spPr>
         <a:xfrm>
-          <a:off x="5883635" y="1251430"/>
-          <a:ext cx="94479" cy="1475206"/>
+          <a:off x="5875300" y="1251812"/>
+          <a:ext cx="94445" cy="1474676"/>
         </a:xfrm>
         <a:custGeom>
           <a:avLst/>
@@ -13112,10 +13282,10 @@
                 <a:pt x="0" y="0"/>
               </a:moveTo>
               <a:lnTo>
-                <a:pt x="0" y="1475206"/>
+                <a:pt x="0" y="1474676"/>
               </a:lnTo>
               <a:lnTo>
-                <a:pt x="94479" y="1475206"/>
+                <a:pt x="94445" y="1474676"/>
               </a:lnTo>
             </a:path>
           </a:pathLst>
@@ -13156,8 +13326,8 @@
       </dsp:nvSpPr>
       <dsp:spPr>
         <a:xfrm>
-          <a:off x="5883635" y="1251430"/>
-          <a:ext cx="94479" cy="911578"/>
+          <a:off x="5875300" y="1251812"/>
+          <a:ext cx="94445" cy="911250"/>
         </a:xfrm>
         <a:custGeom>
           <a:avLst/>
@@ -13171,10 +13341,10 @@
                 <a:pt x="0" y="0"/>
               </a:moveTo>
               <a:lnTo>
-                <a:pt x="0" y="911578"/>
+                <a:pt x="0" y="911250"/>
               </a:lnTo>
               <a:lnTo>
-                <a:pt x="94479" y="911578"/>
+                <a:pt x="94445" y="911250"/>
               </a:lnTo>
             </a:path>
           </a:pathLst>
@@ -13215,8 +13385,8 @@
       </dsp:nvSpPr>
       <dsp:spPr>
         <a:xfrm>
-          <a:off x="5883635" y="1251430"/>
-          <a:ext cx="94479" cy="347950"/>
+          <a:off x="5875300" y="1251812"/>
+          <a:ext cx="94445" cy="347824"/>
         </a:xfrm>
         <a:custGeom>
           <a:avLst/>
@@ -13230,10 +13400,10 @@
                 <a:pt x="0" y="0"/>
               </a:moveTo>
               <a:lnTo>
-                <a:pt x="0" y="347950"/>
+                <a:pt x="0" y="347824"/>
               </a:lnTo>
               <a:lnTo>
-                <a:pt x="94479" y="347950"/>
+                <a:pt x="94445" y="347824"/>
               </a:lnTo>
             </a:path>
           </a:pathLst>
@@ -13274,8 +13444,8 @@
       </dsp:nvSpPr>
       <dsp:spPr>
         <a:xfrm>
-          <a:off x="4992376" y="485467"/>
-          <a:ext cx="1143205" cy="132271"/>
+          <a:off x="4984361" y="486124"/>
+          <a:ext cx="1142793" cy="132224"/>
         </a:xfrm>
         <a:custGeom>
           <a:avLst/>
@@ -13289,13 +13459,13 @@
                 <a:pt x="0" y="0"/>
               </a:moveTo>
               <a:lnTo>
-                <a:pt x="0" y="66135"/>
+                <a:pt x="0" y="66112"/>
               </a:lnTo>
               <a:lnTo>
-                <a:pt x="1143205" y="66135"/>
+                <a:pt x="1142793" y="66112"/>
               </a:lnTo>
               <a:lnTo>
-                <a:pt x="1143205" y="132271"/>
+                <a:pt x="1142793" y="132224"/>
               </a:lnTo>
             </a:path>
           </a:pathLst>
@@ -13336,8 +13506,8 @@
       </dsp:nvSpPr>
       <dsp:spPr>
         <a:xfrm>
-          <a:off x="5121499" y="1247620"/>
-          <a:ext cx="94479" cy="1475206"/>
+          <a:off x="5113437" y="1248003"/>
+          <a:ext cx="94445" cy="1474676"/>
         </a:xfrm>
         <a:custGeom>
           <a:avLst/>
@@ -13351,10 +13521,10 @@
                 <a:pt x="0" y="0"/>
               </a:moveTo>
               <a:lnTo>
-                <a:pt x="0" y="1475206"/>
+                <a:pt x="0" y="1474676"/>
               </a:lnTo>
               <a:lnTo>
-                <a:pt x="94479" y="1475206"/>
+                <a:pt x="94445" y="1474676"/>
               </a:lnTo>
             </a:path>
           </a:pathLst>
@@ -13395,8 +13565,8 @@
       </dsp:nvSpPr>
       <dsp:spPr>
         <a:xfrm>
-          <a:off x="5121499" y="1247620"/>
-          <a:ext cx="94479" cy="911578"/>
+          <a:off x="5113437" y="1248003"/>
+          <a:ext cx="94445" cy="911250"/>
         </a:xfrm>
         <a:custGeom>
           <a:avLst/>
@@ -13410,10 +13580,10 @@
                 <a:pt x="0" y="0"/>
               </a:moveTo>
               <a:lnTo>
-                <a:pt x="0" y="911578"/>
+                <a:pt x="0" y="911250"/>
               </a:lnTo>
               <a:lnTo>
-                <a:pt x="94479" y="911578"/>
+                <a:pt x="94445" y="911250"/>
               </a:lnTo>
             </a:path>
           </a:pathLst>
@@ -13454,8 +13624,8 @@
       </dsp:nvSpPr>
       <dsp:spPr>
         <a:xfrm>
-          <a:off x="5121499" y="1247620"/>
-          <a:ext cx="94479" cy="347950"/>
+          <a:off x="5113437" y="1248003"/>
+          <a:ext cx="94445" cy="347824"/>
         </a:xfrm>
         <a:custGeom>
           <a:avLst/>
@@ -13469,10 +13639,10 @@
                 <a:pt x="0" y="0"/>
               </a:moveTo>
               <a:lnTo>
-                <a:pt x="0" y="347950"/>
+                <a:pt x="0" y="347824"/>
               </a:lnTo>
               <a:lnTo>
-                <a:pt x="94479" y="347950"/>
+                <a:pt x="94445" y="347824"/>
               </a:lnTo>
             </a:path>
           </a:pathLst>
@@ -13513,8 +13683,8 @@
       </dsp:nvSpPr>
       <dsp:spPr>
         <a:xfrm>
-          <a:off x="4992376" y="485467"/>
-          <a:ext cx="381068" cy="132271"/>
+          <a:off x="4984361" y="486124"/>
+          <a:ext cx="380931" cy="132224"/>
         </a:xfrm>
         <a:custGeom>
           <a:avLst/>
@@ -13528,13 +13698,13 @@
                 <a:pt x="0" y="0"/>
               </a:moveTo>
               <a:lnTo>
-                <a:pt x="0" y="66135"/>
+                <a:pt x="0" y="66112"/>
               </a:lnTo>
               <a:lnTo>
-                <a:pt x="381068" y="66135"/>
+                <a:pt x="380931" y="66112"/>
               </a:lnTo>
               <a:lnTo>
-                <a:pt x="381068" y="132271"/>
+                <a:pt x="380931" y="132224"/>
               </a:lnTo>
             </a:path>
           </a:pathLst>
@@ -13575,8 +13745,8 @@
       </dsp:nvSpPr>
       <dsp:spPr>
         <a:xfrm>
-          <a:off x="4359362" y="1241195"/>
-          <a:ext cx="94479" cy="911578"/>
+          <a:off x="4351574" y="1241580"/>
+          <a:ext cx="94445" cy="911250"/>
         </a:xfrm>
         <a:custGeom>
           <a:avLst/>
@@ -13590,10 +13760,10 @@
                 <a:pt x="0" y="0"/>
               </a:moveTo>
               <a:lnTo>
-                <a:pt x="0" y="911578"/>
+                <a:pt x="0" y="911250"/>
               </a:lnTo>
               <a:lnTo>
-                <a:pt x="94479" y="911578"/>
+                <a:pt x="94445" y="911250"/>
               </a:lnTo>
             </a:path>
           </a:pathLst>
@@ -13634,8 +13804,8 @@
       </dsp:nvSpPr>
       <dsp:spPr>
         <a:xfrm>
-          <a:off x="4359362" y="1241195"/>
-          <a:ext cx="94479" cy="347950"/>
+          <a:off x="4351574" y="1241580"/>
+          <a:ext cx="94445" cy="347824"/>
         </a:xfrm>
         <a:custGeom>
           <a:avLst/>
@@ -13649,10 +13819,10 @@
                 <a:pt x="0" y="0"/>
               </a:moveTo>
               <a:lnTo>
-                <a:pt x="0" y="347950"/>
+                <a:pt x="0" y="347824"/>
               </a:lnTo>
               <a:lnTo>
-                <a:pt x="94479" y="347950"/>
+                <a:pt x="94445" y="347824"/>
               </a:lnTo>
             </a:path>
           </a:pathLst>
@@ -13693,8 +13863,8 @@
       </dsp:nvSpPr>
       <dsp:spPr>
         <a:xfrm>
-          <a:off x="4611308" y="485467"/>
-          <a:ext cx="381068" cy="132271"/>
+          <a:off x="4603430" y="486124"/>
+          <a:ext cx="380931" cy="132224"/>
         </a:xfrm>
         <a:custGeom>
           <a:avLst/>
@@ -13705,16 +13875,16 @@
           <a:pathLst>
             <a:path>
               <a:moveTo>
-                <a:pt x="381068" y="0"/>
+                <a:pt x="380931" y="0"/>
               </a:moveTo>
               <a:lnTo>
-                <a:pt x="381068" y="66135"/>
+                <a:pt x="380931" y="66112"/>
               </a:lnTo>
               <a:lnTo>
-                <a:pt x="0" y="66135"/>
+                <a:pt x="0" y="66112"/>
               </a:lnTo>
               <a:lnTo>
-                <a:pt x="0" y="132271"/>
+                <a:pt x="0" y="132224"/>
               </a:lnTo>
             </a:path>
           </a:pathLst>
@@ -13755,8 +13925,8 @@
       </dsp:nvSpPr>
       <dsp:spPr>
         <a:xfrm>
-          <a:off x="3597225" y="1242675"/>
-          <a:ext cx="94479" cy="3166092"/>
+          <a:off x="3589712" y="1243060"/>
+          <a:ext cx="94445" cy="3164953"/>
         </a:xfrm>
         <a:custGeom>
           <a:avLst/>
@@ -13770,10 +13940,10 @@
                 <a:pt x="0" y="0"/>
               </a:moveTo>
               <a:lnTo>
-                <a:pt x="0" y="3166092"/>
+                <a:pt x="0" y="3164953"/>
               </a:lnTo>
               <a:lnTo>
-                <a:pt x="94479" y="3166092"/>
+                <a:pt x="94445" y="3164953"/>
               </a:lnTo>
             </a:path>
           </a:pathLst>
@@ -13814,8 +13984,8 @@
       </dsp:nvSpPr>
       <dsp:spPr>
         <a:xfrm>
-          <a:off x="3597225" y="1242675"/>
-          <a:ext cx="94479" cy="2602463"/>
+          <a:off x="3589712" y="1243060"/>
+          <a:ext cx="94445" cy="2601527"/>
         </a:xfrm>
         <a:custGeom>
           <a:avLst/>
@@ -13829,10 +13999,10 @@
                 <a:pt x="0" y="0"/>
               </a:moveTo>
               <a:lnTo>
-                <a:pt x="0" y="2602463"/>
+                <a:pt x="0" y="2601527"/>
               </a:lnTo>
               <a:lnTo>
-                <a:pt x="94479" y="2602463"/>
+                <a:pt x="94445" y="2601527"/>
               </a:lnTo>
             </a:path>
           </a:pathLst>
@@ -13873,8 +14043,8 @@
       </dsp:nvSpPr>
       <dsp:spPr>
         <a:xfrm>
-          <a:off x="3597225" y="1242675"/>
-          <a:ext cx="94479" cy="2038835"/>
+          <a:off x="3589712" y="1243060"/>
+          <a:ext cx="94445" cy="2038102"/>
         </a:xfrm>
         <a:custGeom>
           <a:avLst/>
@@ -13888,10 +14058,10 @@
                 <a:pt x="0" y="0"/>
               </a:moveTo>
               <a:lnTo>
-                <a:pt x="0" y="2038835"/>
+                <a:pt x="0" y="2038102"/>
               </a:lnTo>
               <a:lnTo>
-                <a:pt x="94479" y="2038835"/>
+                <a:pt x="94445" y="2038102"/>
               </a:lnTo>
             </a:path>
           </a:pathLst>
@@ -13932,8 +14102,8 @@
       </dsp:nvSpPr>
       <dsp:spPr>
         <a:xfrm>
-          <a:off x="3597225" y="1242675"/>
-          <a:ext cx="94479" cy="1475206"/>
+          <a:off x="3589712" y="1243060"/>
+          <a:ext cx="94445" cy="1474676"/>
         </a:xfrm>
         <a:custGeom>
           <a:avLst/>
@@ -13947,10 +14117,10 @@
                 <a:pt x="0" y="0"/>
               </a:moveTo>
               <a:lnTo>
-                <a:pt x="0" y="1475206"/>
+                <a:pt x="0" y="1474676"/>
               </a:lnTo>
               <a:lnTo>
-                <a:pt x="94479" y="1475206"/>
+                <a:pt x="94445" y="1474676"/>
               </a:lnTo>
             </a:path>
           </a:pathLst>
@@ -13991,8 +14161,8 @@
       </dsp:nvSpPr>
       <dsp:spPr>
         <a:xfrm>
-          <a:off x="3597225" y="1242675"/>
-          <a:ext cx="94479" cy="911578"/>
+          <a:off x="3589712" y="1243060"/>
+          <a:ext cx="94445" cy="911250"/>
         </a:xfrm>
         <a:custGeom>
           <a:avLst/>
@@ -14006,10 +14176,10 @@
                 <a:pt x="0" y="0"/>
               </a:moveTo>
               <a:lnTo>
-                <a:pt x="0" y="911578"/>
+                <a:pt x="0" y="911250"/>
               </a:lnTo>
               <a:lnTo>
-                <a:pt x="94479" y="911578"/>
+                <a:pt x="94445" y="911250"/>
               </a:lnTo>
             </a:path>
           </a:pathLst>
@@ -14050,8 +14220,8 @@
       </dsp:nvSpPr>
       <dsp:spPr>
         <a:xfrm>
-          <a:off x="3597225" y="1242675"/>
-          <a:ext cx="94479" cy="347950"/>
+          <a:off x="3589712" y="1243060"/>
+          <a:ext cx="94445" cy="347824"/>
         </a:xfrm>
         <a:custGeom>
           <a:avLst/>
@@ -14065,10 +14235,10 @@
                 <a:pt x="0" y="0"/>
               </a:moveTo>
               <a:lnTo>
-                <a:pt x="0" y="347950"/>
+                <a:pt x="0" y="347824"/>
               </a:lnTo>
               <a:lnTo>
-                <a:pt x="94479" y="347950"/>
+                <a:pt x="94445" y="347824"/>
               </a:lnTo>
             </a:path>
           </a:pathLst>
@@ -14109,8 +14279,8 @@
       </dsp:nvSpPr>
       <dsp:spPr>
         <a:xfrm>
-          <a:off x="3849171" y="485467"/>
-          <a:ext cx="1143205" cy="132271"/>
+          <a:off x="3841567" y="486124"/>
+          <a:ext cx="1142793" cy="132224"/>
         </a:xfrm>
         <a:custGeom>
           <a:avLst/>
@@ -14121,16 +14291,16 @@
           <a:pathLst>
             <a:path>
               <a:moveTo>
-                <a:pt x="1143205" y="0"/>
+                <a:pt x="1142793" y="0"/>
               </a:moveTo>
               <a:lnTo>
-                <a:pt x="1143205" y="66135"/>
+                <a:pt x="1142793" y="66112"/>
               </a:lnTo>
               <a:lnTo>
-                <a:pt x="0" y="66135"/>
+                <a:pt x="0" y="66112"/>
               </a:lnTo>
               <a:lnTo>
-                <a:pt x="0" y="132271"/>
+                <a:pt x="0" y="132224"/>
               </a:lnTo>
             </a:path>
           </a:pathLst>
@@ -14171,8 +14341,8 @@
       </dsp:nvSpPr>
       <dsp:spPr>
         <a:xfrm>
-          <a:off x="2835089" y="1249670"/>
-          <a:ext cx="94479" cy="2038835"/>
+          <a:off x="2827849" y="1250052"/>
+          <a:ext cx="94445" cy="2038102"/>
         </a:xfrm>
         <a:custGeom>
           <a:avLst/>
@@ -14186,10 +14356,10 @@
                 <a:pt x="0" y="0"/>
               </a:moveTo>
               <a:lnTo>
-                <a:pt x="0" y="2038835"/>
+                <a:pt x="0" y="2038102"/>
               </a:lnTo>
               <a:lnTo>
-                <a:pt x="94479" y="2038835"/>
+                <a:pt x="94445" y="2038102"/>
               </a:lnTo>
             </a:path>
           </a:pathLst>
@@ -14230,8 +14400,8 @@
       </dsp:nvSpPr>
       <dsp:spPr>
         <a:xfrm>
-          <a:off x="2835089" y="1249670"/>
-          <a:ext cx="94479" cy="1475206"/>
+          <a:off x="2827849" y="1250052"/>
+          <a:ext cx="94445" cy="1474676"/>
         </a:xfrm>
         <a:custGeom>
           <a:avLst/>
@@ -14245,10 +14415,10 @@
                 <a:pt x="0" y="0"/>
               </a:moveTo>
               <a:lnTo>
-                <a:pt x="0" y="1475206"/>
+                <a:pt x="0" y="1474676"/>
               </a:lnTo>
               <a:lnTo>
-                <a:pt x="94479" y="1475206"/>
+                <a:pt x="94445" y="1474676"/>
               </a:lnTo>
             </a:path>
           </a:pathLst>
@@ -14289,8 +14459,8 @@
       </dsp:nvSpPr>
       <dsp:spPr>
         <a:xfrm>
-          <a:off x="2835089" y="1249670"/>
-          <a:ext cx="94479" cy="911578"/>
+          <a:off x="2827849" y="1250052"/>
+          <a:ext cx="94445" cy="911250"/>
         </a:xfrm>
         <a:custGeom>
           <a:avLst/>
@@ -14304,10 +14474,10 @@
                 <a:pt x="0" y="0"/>
               </a:moveTo>
               <a:lnTo>
-                <a:pt x="0" y="911578"/>
+                <a:pt x="0" y="911250"/>
               </a:lnTo>
               <a:lnTo>
-                <a:pt x="94479" y="911578"/>
+                <a:pt x="94445" y="911250"/>
               </a:lnTo>
             </a:path>
           </a:pathLst>
@@ -14348,8 +14518,8 @@
       </dsp:nvSpPr>
       <dsp:spPr>
         <a:xfrm>
-          <a:off x="2835089" y="1249670"/>
-          <a:ext cx="94479" cy="347950"/>
+          <a:off x="2827849" y="1250052"/>
+          <a:ext cx="94445" cy="347824"/>
         </a:xfrm>
         <a:custGeom>
           <a:avLst/>
@@ -14363,10 +14533,10 @@
                 <a:pt x="0" y="0"/>
               </a:moveTo>
               <a:lnTo>
-                <a:pt x="0" y="347950"/>
+                <a:pt x="0" y="347824"/>
               </a:lnTo>
               <a:lnTo>
-                <a:pt x="94479" y="347950"/>
+                <a:pt x="94445" y="347824"/>
               </a:lnTo>
             </a:path>
           </a:pathLst>
@@ -14407,8 +14577,8 @@
       </dsp:nvSpPr>
       <dsp:spPr>
         <a:xfrm>
-          <a:off x="3087035" y="485467"/>
-          <a:ext cx="1905341" cy="132271"/>
+          <a:off x="3079705" y="486124"/>
+          <a:ext cx="1904656" cy="132224"/>
         </a:xfrm>
         <a:custGeom>
           <a:avLst/>
@@ -14419,16 +14589,16 @@
           <a:pathLst>
             <a:path>
               <a:moveTo>
-                <a:pt x="1905341" y="0"/>
+                <a:pt x="1904656" y="0"/>
               </a:moveTo>
               <a:lnTo>
-                <a:pt x="1905341" y="66135"/>
+                <a:pt x="1904656" y="66112"/>
               </a:lnTo>
               <a:lnTo>
-                <a:pt x="0" y="66135"/>
+                <a:pt x="0" y="66112"/>
               </a:lnTo>
               <a:lnTo>
-                <a:pt x="0" y="132271"/>
+                <a:pt x="0" y="132224"/>
               </a:lnTo>
             </a:path>
           </a:pathLst>
@@ -14469,8 +14639,8 @@
       </dsp:nvSpPr>
       <dsp:spPr>
         <a:xfrm>
-          <a:off x="2072952" y="1253109"/>
-          <a:ext cx="94479" cy="2602463"/>
+          <a:off x="2065987" y="1253490"/>
+          <a:ext cx="94445" cy="2601527"/>
         </a:xfrm>
         <a:custGeom>
           <a:avLst/>
@@ -14484,10 +14654,10 @@
                 <a:pt x="0" y="0"/>
               </a:moveTo>
               <a:lnTo>
-                <a:pt x="0" y="2602463"/>
+                <a:pt x="0" y="2601527"/>
               </a:lnTo>
               <a:lnTo>
-                <a:pt x="94479" y="2602463"/>
+                <a:pt x="94445" y="2601527"/>
               </a:lnTo>
             </a:path>
           </a:pathLst>
@@ -14528,8 +14698,8 @@
       </dsp:nvSpPr>
       <dsp:spPr>
         <a:xfrm>
-          <a:off x="2072952" y="1253109"/>
-          <a:ext cx="94479" cy="2038835"/>
+          <a:off x="2065987" y="1253490"/>
+          <a:ext cx="94445" cy="2038102"/>
         </a:xfrm>
         <a:custGeom>
           <a:avLst/>
@@ -14543,10 +14713,10 @@
                 <a:pt x="0" y="0"/>
               </a:moveTo>
               <a:lnTo>
-                <a:pt x="0" y="2038835"/>
+                <a:pt x="0" y="2038102"/>
               </a:lnTo>
               <a:lnTo>
-                <a:pt x="94479" y="2038835"/>
+                <a:pt x="94445" y="2038102"/>
               </a:lnTo>
             </a:path>
           </a:pathLst>
@@ -14587,8 +14757,8 @@
       </dsp:nvSpPr>
       <dsp:spPr>
         <a:xfrm>
-          <a:off x="2072952" y="1253109"/>
-          <a:ext cx="94479" cy="1475206"/>
+          <a:off x="2065987" y="1253490"/>
+          <a:ext cx="94445" cy="1474676"/>
         </a:xfrm>
         <a:custGeom>
           <a:avLst/>
@@ -14602,10 +14772,10 @@
                 <a:pt x="0" y="0"/>
               </a:moveTo>
               <a:lnTo>
-                <a:pt x="0" y="1475206"/>
+                <a:pt x="0" y="1474676"/>
               </a:lnTo>
               <a:lnTo>
-                <a:pt x="94479" y="1475206"/>
+                <a:pt x="94445" y="1474676"/>
               </a:lnTo>
             </a:path>
           </a:pathLst>
@@ -14646,8 +14816,8 @@
       </dsp:nvSpPr>
       <dsp:spPr>
         <a:xfrm>
-          <a:off x="2072952" y="1253109"/>
-          <a:ext cx="94479" cy="911578"/>
+          <a:off x="2065987" y="1253490"/>
+          <a:ext cx="94445" cy="911250"/>
         </a:xfrm>
         <a:custGeom>
           <a:avLst/>
@@ -14661,10 +14831,10 @@
                 <a:pt x="0" y="0"/>
               </a:moveTo>
               <a:lnTo>
-                <a:pt x="0" y="911578"/>
+                <a:pt x="0" y="911250"/>
               </a:lnTo>
               <a:lnTo>
-                <a:pt x="94479" y="911578"/>
+                <a:pt x="94445" y="911250"/>
               </a:lnTo>
             </a:path>
           </a:pathLst>
@@ -14705,8 +14875,8 @@
       </dsp:nvSpPr>
       <dsp:spPr>
         <a:xfrm>
-          <a:off x="2072952" y="1253109"/>
-          <a:ext cx="94479" cy="347950"/>
+          <a:off x="2065987" y="1253490"/>
+          <a:ext cx="94445" cy="347824"/>
         </a:xfrm>
         <a:custGeom>
           <a:avLst/>
@@ -14720,10 +14890,10 @@
                 <a:pt x="0" y="0"/>
               </a:moveTo>
               <a:lnTo>
-                <a:pt x="0" y="347950"/>
+                <a:pt x="0" y="347824"/>
               </a:lnTo>
               <a:lnTo>
-                <a:pt x="94479" y="347950"/>
+                <a:pt x="94445" y="347824"/>
               </a:lnTo>
             </a:path>
           </a:pathLst>
@@ -14764,8 +14934,8 @@
       </dsp:nvSpPr>
       <dsp:spPr>
         <a:xfrm>
-          <a:off x="2324898" y="485467"/>
-          <a:ext cx="2667478" cy="132271"/>
+          <a:off x="2317842" y="486124"/>
+          <a:ext cx="2666519" cy="132224"/>
         </a:xfrm>
         <a:custGeom>
           <a:avLst/>
@@ -14776,16 +14946,16 @@
           <a:pathLst>
             <a:path>
               <a:moveTo>
-                <a:pt x="2667478" y="0"/>
+                <a:pt x="2666519" y="0"/>
               </a:moveTo>
               <a:lnTo>
-                <a:pt x="2667478" y="66135"/>
+                <a:pt x="2666519" y="66112"/>
               </a:lnTo>
               <a:lnTo>
-                <a:pt x="0" y="66135"/>
+                <a:pt x="0" y="66112"/>
               </a:lnTo>
               <a:lnTo>
-                <a:pt x="0" y="132271"/>
+                <a:pt x="0" y="132224"/>
               </a:lnTo>
             </a:path>
           </a:pathLst>
@@ -14826,8 +14996,8 @@
       </dsp:nvSpPr>
       <dsp:spPr>
         <a:xfrm>
-          <a:off x="1310815" y="1262330"/>
-          <a:ext cx="94479" cy="2038835"/>
+          <a:off x="1304124" y="1262708"/>
+          <a:ext cx="94445" cy="2038102"/>
         </a:xfrm>
         <a:custGeom>
           <a:avLst/>
@@ -14841,10 +15011,10 @@
                 <a:pt x="0" y="0"/>
               </a:moveTo>
               <a:lnTo>
-                <a:pt x="0" y="2038835"/>
+                <a:pt x="0" y="2038102"/>
               </a:lnTo>
               <a:lnTo>
-                <a:pt x="94479" y="2038835"/>
+                <a:pt x="94445" y="2038102"/>
               </a:lnTo>
             </a:path>
           </a:pathLst>
@@ -14885,8 +15055,8 @@
       </dsp:nvSpPr>
       <dsp:spPr>
         <a:xfrm>
-          <a:off x="1310815" y="1262330"/>
-          <a:ext cx="94479" cy="1475206"/>
+          <a:off x="1304124" y="1262708"/>
+          <a:ext cx="94445" cy="1474676"/>
         </a:xfrm>
         <a:custGeom>
           <a:avLst/>
@@ -14900,10 +15070,10 @@
                 <a:pt x="0" y="0"/>
               </a:moveTo>
               <a:lnTo>
-                <a:pt x="0" y="1475206"/>
+                <a:pt x="0" y="1474676"/>
               </a:lnTo>
               <a:lnTo>
-                <a:pt x="94479" y="1475206"/>
+                <a:pt x="94445" y="1474676"/>
               </a:lnTo>
             </a:path>
           </a:pathLst>
@@ -14944,8 +15114,8 @@
       </dsp:nvSpPr>
       <dsp:spPr>
         <a:xfrm>
-          <a:off x="1310815" y="1262330"/>
-          <a:ext cx="94479" cy="911578"/>
+          <a:off x="1304124" y="1262708"/>
+          <a:ext cx="94445" cy="911250"/>
         </a:xfrm>
         <a:custGeom>
           <a:avLst/>
@@ -14959,10 +15129,10 @@
                 <a:pt x="0" y="0"/>
               </a:moveTo>
               <a:lnTo>
-                <a:pt x="0" y="911578"/>
+                <a:pt x="0" y="911250"/>
               </a:lnTo>
               <a:lnTo>
-                <a:pt x="94479" y="911578"/>
+                <a:pt x="94445" y="911250"/>
               </a:lnTo>
             </a:path>
           </a:pathLst>
@@ -15003,8 +15173,8 @@
       </dsp:nvSpPr>
       <dsp:spPr>
         <a:xfrm>
-          <a:off x="1310815" y="1262330"/>
-          <a:ext cx="94479" cy="347950"/>
+          <a:off x="1304124" y="1262708"/>
+          <a:ext cx="94445" cy="347824"/>
         </a:xfrm>
         <a:custGeom>
           <a:avLst/>
@@ -15018,10 +15188,10 @@
                 <a:pt x="0" y="0"/>
               </a:moveTo>
               <a:lnTo>
-                <a:pt x="0" y="347950"/>
+                <a:pt x="0" y="347824"/>
               </a:lnTo>
               <a:lnTo>
-                <a:pt x="94479" y="347950"/>
+                <a:pt x="94445" y="347824"/>
               </a:lnTo>
             </a:path>
           </a:pathLst>
@@ -15062,8 +15232,8 @@
       </dsp:nvSpPr>
       <dsp:spPr>
         <a:xfrm>
-          <a:off x="1562761" y="485467"/>
-          <a:ext cx="3429615" cy="132271"/>
+          <a:off x="1555979" y="486124"/>
+          <a:ext cx="3428381" cy="132224"/>
         </a:xfrm>
         <a:custGeom>
           <a:avLst/>
@@ -15074,16 +15244,16 @@
           <a:pathLst>
             <a:path>
               <a:moveTo>
-                <a:pt x="3429615" y="0"/>
+                <a:pt x="3428381" y="0"/>
               </a:moveTo>
               <a:lnTo>
-                <a:pt x="3429615" y="66135"/>
+                <a:pt x="3428381" y="66112"/>
               </a:lnTo>
               <a:lnTo>
-                <a:pt x="0" y="66135"/>
+                <a:pt x="0" y="66112"/>
               </a:lnTo>
               <a:lnTo>
-                <a:pt x="0" y="132271"/>
+                <a:pt x="0" y="132224"/>
               </a:lnTo>
             </a:path>
           </a:pathLst>
@@ -15124,8 +15294,8 @@
       </dsp:nvSpPr>
       <dsp:spPr>
         <a:xfrm>
-          <a:off x="4284994" y="893"/>
-          <a:ext cx="1414765" cy="484574"/>
+          <a:off x="4277233" y="1724"/>
+          <a:ext cx="1414256" cy="484399"/>
         </a:xfrm>
         <a:prstGeom prst="rect">
           <a:avLst/>
@@ -15212,8 +15382,8 @@
         </a:p>
       </dsp:txBody>
       <dsp:txXfrm>
-        <a:off x="4284994" y="893"/>
-        <a:ext cx="1414765" cy="484574"/>
+        <a:off x="4277233" y="1724"/>
+        <a:ext cx="1414256" cy="484399"/>
       </dsp:txXfrm>
     </dsp:sp>
     <dsp:sp modelId="{4E4EE934-3101-4DBE-B512-F1B2933E52D6}">
@@ -15223,8 +15393,8 @@
       </dsp:nvSpPr>
       <dsp:spPr>
         <a:xfrm>
-          <a:off x="1247829" y="617739"/>
-          <a:ext cx="629865" cy="644591"/>
+          <a:off x="1241160" y="618348"/>
+          <a:ext cx="629638" cy="644359"/>
         </a:xfrm>
         <a:prstGeom prst="rect">
           <a:avLst/>
@@ -15310,8 +15480,8 @@
         </a:p>
       </dsp:txBody>
       <dsp:txXfrm>
-        <a:off x="1247829" y="617739"/>
-        <a:ext cx="629865" cy="644591"/>
+        <a:off x="1241160" y="618348"/>
+        <a:ext cx="629638" cy="644359"/>
       </dsp:txXfrm>
     </dsp:sp>
     <dsp:sp modelId="{76455C4F-5CC4-49BB-B0C7-3D7553689E3D}">
@@ -15321,8 +15491,8 @@
       </dsp:nvSpPr>
       <dsp:spPr>
         <a:xfrm>
-          <a:off x="1405295" y="1394602"/>
-          <a:ext cx="629865" cy="431356"/>
+          <a:off x="1398570" y="1394932"/>
+          <a:ext cx="629638" cy="431201"/>
         </a:xfrm>
         <a:prstGeom prst="rect">
           <a:avLst/>
@@ -15390,8 +15560,8 @@
         </a:p>
       </dsp:txBody>
       <dsp:txXfrm>
-        <a:off x="1405295" y="1394602"/>
-        <a:ext cx="629865" cy="431356"/>
+        <a:off x="1398570" y="1394932"/>
+        <a:ext cx="629638" cy="431201"/>
       </dsp:txXfrm>
     </dsp:sp>
     <dsp:sp modelId="{A25C6C50-3AB9-4B9C-8E40-B331D60E82C9}">
@@ -15401,8 +15571,8 @@
       </dsp:nvSpPr>
       <dsp:spPr>
         <a:xfrm>
-          <a:off x="1405295" y="1958230"/>
-          <a:ext cx="629865" cy="431356"/>
+          <a:off x="1398570" y="1958358"/>
+          <a:ext cx="629638" cy="431201"/>
         </a:xfrm>
         <a:prstGeom prst="rect">
           <a:avLst/>
@@ -15470,8 +15640,8 @@
         </a:p>
       </dsp:txBody>
       <dsp:txXfrm>
-        <a:off x="1405295" y="1958230"/>
-        <a:ext cx="629865" cy="431356"/>
+        <a:off x="1398570" y="1958358"/>
+        <a:ext cx="629638" cy="431201"/>
       </dsp:txXfrm>
     </dsp:sp>
     <dsp:sp modelId="{FF17C37A-281D-4E9D-B5BD-EB0FEA92C1E9}">
@@ -15481,8 +15651,8 @@
       </dsp:nvSpPr>
       <dsp:spPr>
         <a:xfrm>
-          <a:off x="1405295" y="2521859"/>
-          <a:ext cx="629865" cy="431356"/>
+          <a:off x="1398570" y="2521783"/>
+          <a:ext cx="629638" cy="431201"/>
         </a:xfrm>
         <a:prstGeom prst="rect">
           <a:avLst/>
@@ -15545,8 +15715,8 @@
         </a:p>
       </dsp:txBody>
       <dsp:txXfrm>
-        <a:off x="1405295" y="2521859"/>
-        <a:ext cx="629865" cy="431356"/>
+        <a:off x="1398570" y="2521783"/>
+        <a:ext cx="629638" cy="431201"/>
       </dsp:txXfrm>
     </dsp:sp>
     <dsp:sp modelId="{8D15C7CA-15AB-434D-81C0-79AAC647F22D}">
@@ -15556,8 +15726,8 @@
       </dsp:nvSpPr>
       <dsp:spPr>
         <a:xfrm>
-          <a:off x="1405295" y="3085487"/>
-          <a:ext cx="629865" cy="431356"/>
+          <a:off x="1398570" y="3085209"/>
+          <a:ext cx="629638" cy="431201"/>
         </a:xfrm>
         <a:prstGeom prst="rect">
           <a:avLst/>
@@ -15623,8 +15793,8 @@
         </a:p>
       </dsp:txBody>
       <dsp:txXfrm>
-        <a:off x="1405295" y="3085487"/>
-        <a:ext cx="629865" cy="431356"/>
+        <a:off x="1398570" y="3085209"/>
+        <a:ext cx="629638" cy="431201"/>
       </dsp:txXfrm>
     </dsp:sp>
     <dsp:sp modelId="{1E16DE90-EA55-4AEA-9504-A6CCF26FF712}">
@@ -15634,8 +15804,8 @@
       </dsp:nvSpPr>
       <dsp:spPr>
         <a:xfrm>
-          <a:off x="2009965" y="617739"/>
-          <a:ext cx="629865" cy="635370"/>
+          <a:off x="2003023" y="618348"/>
+          <a:ext cx="629638" cy="635141"/>
         </a:xfrm>
         <a:prstGeom prst="rect">
           <a:avLst/>
@@ -15721,8 +15891,8 @@
         </a:p>
       </dsp:txBody>
       <dsp:txXfrm>
-        <a:off x="2009965" y="617739"/>
-        <a:ext cx="629865" cy="635370"/>
+        <a:off x="2003023" y="618348"/>
+        <a:ext cx="629638" cy="635141"/>
       </dsp:txXfrm>
     </dsp:sp>
     <dsp:sp modelId="{28C21EBE-2CCA-4AEE-B9B7-53E2F6E7BA6C}">
@@ -15732,8 +15902,8 @@
       </dsp:nvSpPr>
       <dsp:spPr>
         <a:xfrm>
-          <a:off x="2167432" y="1385381"/>
-          <a:ext cx="629865" cy="431356"/>
+          <a:off x="2160432" y="1385714"/>
+          <a:ext cx="629638" cy="431201"/>
         </a:xfrm>
         <a:prstGeom prst="rect">
           <a:avLst/>
@@ -15801,8 +15971,8 @@
         </a:p>
       </dsp:txBody>
       <dsp:txXfrm>
-        <a:off x="2167432" y="1385381"/>
-        <a:ext cx="629865" cy="431356"/>
+        <a:off x="2160432" y="1385714"/>
+        <a:ext cx="629638" cy="431201"/>
       </dsp:txXfrm>
     </dsp:sp>
     <dsp:sp modelId="{5556C8A4-FBA0-4EB0-8C7E-2F5C5BE723C2}">
@@ -15812,8 +15982,8 @@
       </dsp:nvSpPr>
       <dsp:spPr>
         <a:xfrm>
-          <a:off x="2167432" y="1949009"/>
-          <a:ext cx="629865" cy="431356"/>
+          <a:off x="2160432" y="1949140"/>
+          <a:ext cx="629638" cy="431201"/>
         </a:xfrm>
         <a:prstGeom prst="rect">
           <a:avLst/>
@@ -15881,8 +16051,8 @@
         </a:p>
       </dsp:txBody>
       <dsp:txXfrm>
-        <a:off x="2167432" y="1949009"/>
-        <a:ext cx="629865" cy="431356"/>
+        <a:off x="2160432" y="1949140"/>
+        <a:ext cx="629638" cy="431201"/>
       </dsp:txXfrm>
     </dsp:sp>
     <dsp:sp modelId="{A58B282B-506A-4956-9E5D-AA2B38204416}">
@@ -15892,8 +16062,8 @@
       </dsp:nvSpPr>
       <dsp:spPr>
         <a:xfrm>
-          <a:off x="2167432" y="2512637"/>
-          <a:ext cx="629865" cy="431356"/>
+          <a:off x="2160432" y="2512566"/>
+          <a:ext cx="629638" cy="431201"/>
         </a:xfrm>
         <a:prstGeom prst="rect">
           <a:avLst/>
@@ -15956,8 +16126,8 @@
         </a:p>
       </dsp:txBody>
       <dsp:txXfrm>
-        <a:off x="2167432" y="2512637"/>
-        <a:ext cx="629865" cy="431356"/>
+        <a:off x="2160432" y="2512566"/>
+        <a:ext cx="629638" cy="431201"/>
       </dsp:txXfrm>
     </dsp:sp>
     <dsp:sp modelId="{B2F71A96-F7EF-4DE2-8A03-7C97BB30BE3F}">
@@ -15967,8 +16137,8 @@
       </dsp:nvSpPr>
       <dsp:spPr>
         <a:xfrm>
-          <a:off x="2167432" y="3076266"/>
-          <a:ext cx="629865" cy="431356"/>
+          <a:off x="2160432" y="3075991"/>
+          <a:ext cx="629638" cy="431201"/>
         </a:xfrm>
         <a:prstGeom prst="rect">
           <a:avLst/>
@@ -16031,8 +16201,8 @@
         </a:p>
       </dsp:txBody>
       <dsp:txXfrm>
-        <a:off x="2167432" y="3076266"/>
-        <a:ext cx="629865" cy="431356"/>
+        <a:off x="2160432" y="3075991"/>
+        <a:ext cx="629638" cy="431201"/>
       </dsp:txXfrm>
     </dsp:sp>
     <dsp:sp modelId="{E05DFD84-0D71-4BDD-A110-77D7F90CA3A2}">
@@ -16042,8 +16212,8 @@
       </dsp:nvSpPr>
       <dsp:spPr>
         <a:xfrm>
-          <a:off x="2167432" y="3639894"/>
-          <a:ext cx="629865" cy="431356"/>
+          <a:off x="2160432" y="3639417"/>
+          <a:ext cx="629638" cy="431201"/>
         </a:xfrm>
         <a:prstGeom prst="rect">
           <a:avLst/>
@@ -16106,8 +16276,8 @@
         </a:p>
       </dsp:txBody>
       <dsp:txXfrm>
-        <a:off x="2167432" y="3639894"/>
-        <a:ext cx="629865" cy="431356"/>
+        <a:off x="2160432" y="3639417"/>
+        <a:ext cx="629638" cy="431201"/>
       </dsp:txXfrm>
     </dsp:sp>
     <dsp:sp modelId="{EA8A74FC-BE63-4C63-AF0B-FE413AAAF115}">
@@ -16117,8 +16287,8 @@
       </dsp:nvSpPr>
       <dsp:spPr>
         <a:xfrm>
-          <a:off x="2772102" y="617739"/>
-          <a:ext cx="629865" cy="631930"/>
+          <a:off x="2764885" y="618348"/>
+          <a:ext cx="629638" cy="631703"/>
         </a:xfrm>
         <a:prstGeom prst="rect">
           <a:avLst/>
@@ -16204,8 +16374,8 @@
         </a:p>
       </dsp:txBody>
       <dsp:txXfrm>
-        <a:off x="2772102" y="617739"/>
-        <a:ext cx="629865" cy="631930"/>
+        <a:off x="2764885" y="618348"/>
+        <a:ext cx="629638" cy="631703"/>
       </dsp:txXfrm>
     </dsp:sp>
     <dsp:sp modelId="{C466512E-FBF6-4346-8036-955A23302EA1}">
@@ -16215,8 +16385,8 @@
       </dsp:nvSpPr>
       <dsp:spPr>
         <a:xfrm>
-          <a:off x="2929568" y="1381942"/>
-          <a:ext cx="629865" cy="431356"/>
+          <a:off x="2922295" y="1382276"/>
+          <a:ext cx="629638" cy="431201"/>
         </a:xfrm>
         <a:prstGeom prst="rect">
           <a:avLst/>
@@ -16284,8 +16454,8 @@
         </a:p>
       </dsp:txBody>
       <dsp:txXfrm>
-        <a:off x="2929568" y="1381942"/>
-        <a:ext cx="629865" cy="431356"/>
+        <a:off x="2922295" y="1382276"/>
+        <a:ext cx="629638" cy="431201"/>
       </dsp:txXfrm>
     </dsp:sp>
     <dsp:sp modelId="{27D97466-1053-4841-9AC7-823DD1002376}">
@@ -16295,8 +16465,8 @@
       </dsp:nvSpPr>
       <dsp:spPr>
         <a:xfrm>
-          <a:off x="2929568" y="1945570"/>
-          <a:ext cx="629865" cy="431356"/>
+          <a:off x="2922295" y="1945702"/>
+          <a:ext cx="629638" cy="431201"/>
         </a:xfrm>
         <a:prstGeom prst="rect">
           <a:avLst/>
@@ -16359,8 +16529,8 @@
         </a:p>
       </dsp:txBody>
       <dsp:txXfrm>
-        <a:off x="2929568" y="1945570"/>
-        <a:ext cx="629865" cy="431356"/>
+        <a:off x="2922295" y="1945702"/>
+        <a:ext cx="629638" cy="431201"/>
       </dsp:txXfrm>
     </dsp:sp>
     <dsp:sp modelId="{3BDE15C4-5DBB-4A3F-8DB0-0AE3BC473153}">
@@ -16370,8 +16540,8 @@
       </dsp:nvSpPr>
       <dsp:spPr>
         <a:xfrm>
-          <a:off x="2929568" y="2509198"/>
-          <a:ext cx="629865" cy="431356"/>
+          <a:off x="2922295" y="2509128"/>
+          <a:ext cx="629638" cy="431201"/>
         </a:xfrm>
         <a:prstGeom prst="rect">
           <a:avLst/>
@@ -16439,8 +16609,8 @@
         </a:p>
       </dsp:txBody>
       <dsp:txXfrm>
-        <a:off x="2929568" y="2509198"/>
-        <a:ext cx="629865" cy="431356"/>
+        <a:off x="2922295" y="2509128"/>
+        <a:ext cx="629638" cy="431201"/>
       </dsp:txXfrm>
     </dsp:sp>
     <dsp:sp modelId="{55B4C46E-4BF3-4DFD-B175-E823F70E528B}">
@@ -16450,8 +16620,8 @@
       </dsp:nvSpPr>
       <dsp:spPr>
         <a:xfrm>
-          <a:off x="2929568" y="3072827"/>
-          <a:ext cx="629865" cy="431356"/>
+          <a:off x="2922295" y="3072554"/>
+          <a:ext cx="629638" cy="431201"/>
         </a:xfrm>
         <a:prstGeom prst="rect">
           <a:avLst/>
@@ -16517,8 +16687,8 @@
         </a:p>
       </dsp:txBody>
       <dsp:txXfrm>
-        <a:off x="2929568" y="3072827"/>
-        <a:ext cx="629865" cy="431356"/>
+        <a:off x="2922295" y="3072554"/>
+        <a:ext cx="629638" cy="431201"/>
       </dsp:txXfrm>
     </dsp:sp>
     <dsp:sp modelId="{A3F992C8-7F6E-40BE-A8BA-29C3CFC4CDAC}">
@@ -16528,8 +16698,8 @@
       </dsp:nvSpPr>
       <dsp:spPr>
         <a:xfrm>
-          <a:off x="3534239" y="617739"/>
-          <a:ext cx="629865" cy="624936"/>
+          <a:off x="3526748" y="618348"/>
+          <a:ext cx="629638" cy="624711"/>
         </a:xfrm>
         <a:prstGeom prst="rect">
           <a:avLst/>
@@ -16615,8 +16785,8 @@
         </a:p>
       </dsp:txBody>
       <dsp:txXfrm>
-        <a:off x="3534239" y="617739"/>
-        <a:ext cx="629865" cy="624936"/>
+        <a:off x="3526748" y="618348"/>
+        <a:ext cx="629638" cy="624711"/>
       </dsp:txXfrm>
     </dsp:sp>
     <dsp:sp modelId="{08928A49-CD40-4369-BF09-C9A13EC94A95}">
@@ -16626,8 +16796,8 @@
       </dsp:nvSpPr>
       <dsp:spPr>
         <a:xfrm>
-          <a:off x="3691705" y="1374947"/>
-          <a:ext cx="629865" cy="431356"/>
+          <a:off x="3684158" y="1375284"/>
+          <a:ext cx="629638" cy="431201"/>
         </a:xfrm>
         <a:prstGeom prst="rect">
           <a:avLst/>
@@ -16695,8 +16865,8 @@
         </a:p>
       </dsp:txBody>
       <dsp:txXfrm>
-        <a:off x="3691705" y="1374947"/>
-        <a:ext cx="629865" cy="431356"/>
+        <a:off x="3684158" y="1375284"/>
+        <a:ext cx="629638" cy="431201"/>
       </dsp:txXfrm>
     </dsp:sp>
     <dsp:sp modelId="{77EF548B-72D7-4E1A-AFD8-0CB5C265C566}">
@@ -16706,8 +16876,8 @@
       </dsp:nvSpPr>
       <dsp:spPr>
         <a:xfrm>
-          <a:off x="3691705" y="1938575"/>
-          <a:ext cx="629865" cy="431356"/>
+          <a:off x="3684158" y="1938710"/>
+          <a:ext cx="629638" cy="431201"/>
         </a:xfrm>
         <a:prstGeom prst="rect">
           <a:avLst/>
@@ -16775,8 +16945,8 @@
         </a:p>
       </dsp:txBody>
       <dsp:txXfrm>
-        <a:off x="3691705" y="1938575"/>
-        <a:ext cx="629865" cy="431356"/>
+        <a:off x="3684158" y="1938710"/>
+        <a:ext cx="629638" cy="431201"/>
       </dsp:txXfrm>
     </dsp:sp>
     <dsp:sp modelId="{35E9F6DF-1EEB-4C63-9F9F-ADDAD6FAA977}">
@@ -16786,8 +16956,8 @@
       </dsp:nvSpPr>
       <dsp:spPr>
         <a:xfrm>
-          <a:off x="3691705" y="2502204"/>
-          <a:ext cx="629865" cy="431356"/>
+          <a:off x="3684158" y="2502136"/>
+          <a:ext cx="629638" cy="431201"/>
         </a:xfrm>
         <a:prstGeom prst="rect">
           <a:avLst/>
@@ -16855,8 +17025,8 @@
         </a:p>
       </dsp:txBody>
       <dsp:txXfrm>
-        <a:off x="3691705" y="2502204"/>
-        <a:ext cx="629865" cy="431356"/>
+        <a:off x="3684158" y="2502136"/>
+        <a:ext cx="629638" cy="431201"/>
       </dsp:txXfrm>
     </dsp:sp>
     <dsp:sp modelId="{A22B6DA1-DFAC-4ED5-98D7-2C3DF74B10BE}">
@@ -16866,8 +17036,8 @@
       </dsp:nvSpPr>
       <dsp:spPr>
         <a:xfrm>
-          <a:off x="3691705" y="3065832"/>
-          <a:ext cx="629865" cy="431356"/>
+          <a:off x="3684158" y="3065561"/>
+          <a:ext cx="629638" cy="431201"/>
         </a:xfrm>
         <a:prstGeom prst="rect">
           <a:avLst/>
@@ -16935,8 +17105,8 @@
         </a:p>
       </dsp:txBody>
       <dsp:txXfrm>
-        <a:off x="3691705" y="3065832"/>
-        <a:ext cx="629865" cy="431356"/>
+        <a:off x="3684158" y="3065561"/>
+        <a:ext cx="629638" cy="431201"/>
       </dsp:txXfrm>
     </dsp:sp>
     <dsp:sp modelId="{B717A64D-B025-4C69-9571-B9F053F0D427}">
@@ -16946,8 +17116,8 @@
       </dsp:nvSpPr>
       <dsp:spPr>
         <a:xfrm>
-          <a:off x="3691705" y="3629461"/>
-          <a:ext cx="629865" cy="431356"/>
+          <a:off x="3684158" y="3628987"/>
+          <a:ext cx="629638" cy="431201"/>
         </a:xfrm>
         <a:prstGeom prst="rect">
           <a:avLst/>
@@ -17013,8 +17183,8 @@
         </a:p>
       </dsp:txBody>
       <dsp:txXfrm>
-        <a:off x="3691705" y="3629461"/>
-        <a:ext cx="629865" cy="431356"/>
+        <a:off x="3684158" y="3628987"/>
+        <a:ext cx="629638" cy="431201"/>
       </dsp:txXfrm>
     </dsp:sp>
     <dsp:sp modelId="{F4323358-3E4C-497F-8260-2E53CD04338D}">
@@ -17024,8 +17194,8 @@
       </dsp:nvSpPr>
       <dsp:spPr>
         <a:xfrm>
-          <a:off x="3691705" y="4193089"/>
-          <a:ext cx="629865" cy="431356"/>
+          <a:off x="3684158" y="4192413"/>
+          <a:ext cx="629638" cy="431201"/>
         </a:xfrm>
         <a:prstGeom prst="rect">
           <a:avLst/>
@@ -17093,8 +17263,8 @@
         </a:p>
       </dsp:txBody>
       <dsp:txXfrm>
-        <a:off x="3691705" y="4193089"/>
-        <a:ext cx="629865" cy="431356"/>
+        <a:off x="3684158" y="4192413"/>
+        <a:ext cx="629638" cy="431201"/>
       </dsp:txXfrm>
     </dsp:sp>
     <dsp:sp modelId="{62A1479C-B53D-48C1-AE07-ECEFF864D143}">
@@ -17104,8 +17274,8 @@
       </dsp:nvSpPr>
       <dsp:spPr>
         <a:xfrm>
-          <a:off x="4296375" y="617739"/>
-          <a:ext cx="629865" cy="623456"/>
+          <a:off x="4288611" y="618348"/>
+          <a:ext cx="629638" cy="623231"/>
         </a:xfrm>
         <a:prstGeom prst="rect">
           <a:avLst/>
@@ -17166,8 +17336,8 @@
         </a:p>
       </dsp:txBody>
       <dsp:txXfrm>
-        <a:off x="4296375" y="617739"/>
-        <a:ext cx="629865" cy="623456"/>
+        <a:off x="4288611" y="618348"/>
+        <a:ext cx="629638" cy="623231"/>
       </dsp:txXfrm>
     </dsp:sp>
     <dsp:sp modelId="{0F0E2575-C5C0-4F78-9BC2-AAFB06FF83D7}">
@@ -17177,8 +17347,8 @@
       </dsp:nvSpPr>
       <dsp:spPr>
         <a:xfrm>
-          <a:off x="4453842" y="1373467"/>
-          <a:ext cx="629865" cy="431356"/>
+          <a:off x="4446020" y="1373804"/>
+          <a:ext cx="629638" cy="431201"/>
         </a:xfrm>
         <a:prstGeom prst="rect">
           <a:avLst/>
@@ -17244,8 +17414,8 @@
         </a:p>
       </dsp:txBody>
       <dsp:txXfrm>
-        <a:off x="4453842" y="1373467"/>
-        <a:ext cx="629865" cy="431356"/>
+        <a:off x="4446020" y="1373804"/>
+        <a:ext cx="629638" cy="431201"/>
       </dsp:txXfrm>
     </dsp:sp>
     <dsp:sp modelId="{A98B38CD-AAE0-4057-A7A1-69A7D9999EAB}">
@@ -17255,8 +17425,8 @@
       </dsp:nvSpPr>
       <dsp:spPr>
         <a:xfrm>
-          <a:off x="4453842" y="1937095"/>
-          <a:ext cx="629865" cy="431356"/>
+          <a:off x="4446020" y="1937230"/>
+          <a:ext cx="629638" cy="431201"/>
         </a:xfrm>
         <a:prstGeom prst="rect">
           <a:avLst/>
@@ -17322,8 +17492,8 @@
         </a:p>
       </dsp:txBody>
       <dsp:txXfrm>
-        <a:off x="4453842" y="1937095"/>
-        <a:ext cx="629865" cy="431356"/>
+        <a:off x="4446020" y="1937230"/>
+        <a:ext cx="629638" cy="431201"/>
       </dsp:txXfrm>
     </dsp:sp>
     <dsp:sp modelId="{458CAD67-A2EE-422B-9615-A77B0E751F9B}">
@@ -17333,8 +17503,8 @@
       </dsp:nvSpPr>
       <dsp:spPr>
         <a:xfrm>
-          <a:off x="5058512" y="617739"/>
-          <a:ext cx="629865" cy="629880"/>
+          <a:off x="5050473" y="618348"/>
+          <a:ext cx="629638" cy="629654"/>
         </a:xfrm>
         <a:prstGeom prst="rect">
           <a:avLst/>
@@ -17420,8 +17590,8 @@
         </a:p>
       </dsp:txBody>
       <dsp:txXfrm>
-        <a:off x="5058512" y="617739"/>
-        <a:ext cx="629865" cy="629880"/>
+        <a:off x="5050473" y="618348"/>
+        <a:ext cx="629638" cy="629654"/>
       </dsp:txXfrm>
     </dsp:sp>
     <dsp:sp modelId="{074A0556-B833-4932-A676-D9326F29468F}">
@@ -17431,8 +17601,8 @@
       </dsp:nvSpPr>
       <dsp:spPr>
         <a:xfrm>
-          <a:off x="5215978" y="1379891"/>
-          <a:ext cx="629865" cy="431356"/>
+          <a:off x="5207883" y="1380227"/>
+          <a:ext cx="629638" cy="431201"/>
         </a:xfrm>
         <a:prstGeom prst="rect">
           <a:avLst/>
@@ -17500,8 +17670,8 @@
         </a:p>
       </dsp:txBody>
       <dsp:txXfrm>
-        <a:off x="5215978" y="1379891"/>
-        <a:ext cx="629865" cy="431356"/>
+        <a:off x="5207883" y="1380227"/>
+        <a:ext cx="629638" cy="431201"/>
       </dsp:txXfrm>
     </dsp:sp>
     <dsp:sp modelId="{5DF246AF-DDD9-4E8B-94A8-BA4A21B9F0DD}">
@@ -17511,8 +17681,8 @@
       </dsp:nvSpPr>
       <dsp:spPr>
         <a:xfrm>
-          <a:off x="5215978" y="1943520"/>
-          <a:ext cx="629865" cy="431356"/>
+          <a:off x="5207883" y="1943653"/>
+          <a:ext cx="629638" cy="431201"/>
         </a:xfrm>
         <a:prstGeom prst="rect">
           <a:avLst/>
@@ -17580,8 +17750,8 @@
         </a:p>
       </dsp:txBody>
       <dsp:txXfrm>
-        <a:off x="5215978" y="1943520"/>
-        <a:ext cx="629865" cy="431356"/>
+        <a:off x="5207883" y="1943653"/>
+        <a:ext cx="629638" cy="431201"/>
       </dsp:txXfrm>
     </dsp:sp>
     <dsp:sp modelId="{EAE420F7-DAAE-4825-8D9F-36BD59889B77}">
@@ -17591,8 +17761,8 @@
       </dsp:nvSpPr>
       <dsp:spPr>
         <a:xfrm>
-          <a:off x="5215978" y="2507148"/>
-          <a:ext cx="629865" cy="431356"/>
+          <a:off x="5207883" y="2507078"/>
+          <a:ext cx="629638" cy="431201"/>
         </a:xfrm>
         <a:prstGeom prst="rect">
           <a:avLst/>
@@ -17660,8 +17830,8 @@
         </a:p>
       </dsp:txBody>
       <dsp:txXfrm>
-        <a:off x="5215978" y="2507148"/>
-        <a:ext cx="629865" cy="431356"/>
+        <a:off x="5207883" y="2507078"/>
+        <a:ext cx="629638" cy="431201"/>
       </dsp:txXfrm>
     </dsp:sp>
     <dsp:sp modelId="{8D45D956-9FDA-4889-9835-22F32F8D1BC0}">
@@ -17671,8 +17841,8 @@
       </dsp:nvSpPr>
       <dsp:spPr>
         <a:xfrm>
-          <a:off x="5820649" y="617739"/>
-          <a:ext cx="629865" cy="633691"/>
+          <a:off x="5812336" y="618348"/>
+          <a:ext cx="629638" cy="633463"/>
         </a:xfrm>
         <a:prstGeom prst="rect">
           <a:avLst/>
@@ -17758,8 +17928,8 @@
         </a:p>
       </dsp:txBody>
       <dsp:txXfrm>
-        <a:off x="5820649" y="617739"/>
-        <a:ext cx="629865" cy="633691"/>
+        <a:off x="5812336" y="618348"/>
+        <a:ext cx="629638" cy="633463"/>
       </dsp:txXfrm>
     </dsp:sp>
     <dsp:sp modelId="{21597613-9305-4C3F-829C-C8BEB58F88E3}">
@@ -17769,8 +17939,8 @@
       </dsp:nvSpPr>
       <dsp:spPr>
         <a:xfrm>
-          <a:off x="5978115" y="1383702"/>
-          <a:ext cx="629865" cy="431356"/>
+          <a:off x="5969746" y="1384036"/>
+          <a:ext cx="629638" cy="431201"/>
         </a:xfrm>
         <a:prstGeom prst="rect">
           <a:avLst/>
@@ -17838,8 +18008,8 @@
         </a:p>
       </dsp:txBody>
       <dsp:txXfrm>
-        <a:off x="5978115" y="1383702"/>
-        <a:ext cx="629865" cy="431356"/>
+        <a:off x="5969746" y="1384036"/>
+        <a:ext cx="629638" cy="431201"/>
       </dsp:txXfrm>
     </dsp:sp>
     <dsp:sp modelId="{7DA60739-C32B-4F58-BEB5-AA926E709814}">
@@ -17849,8 +18019,8 @@
       </dsp:nvSpPr>
       <dsp:spPr>
         <a:xfrm>
-          <a:off x="5978115" y="1947330"/>
-          <a:ext cx="629865" cy="431356"/>
+          <a:off x="5969746" y="1947462"/>
+          <a:ext cx="629638" cy="431201"/>
         </a:xfrm>
         <a:prstGeom prst="rect">
           <a:avLst/>
@@ -17918,8 +18088,8 @@
         </a:p>
       </dsp:txBody>
       <dsp:txXfrm>
-        <a:off x="5978115" y="1947330"/>
-        <a:ext cx="629865" cy="431356"/>
+        <a:off x="5969746" y="1947462"/>
+        <a:ext cx="629638" cy="431201"/>
       </dsp:txXfrm>
     </dsp:sp>
     <dsp:sp modelId="{F8D54770-8FFA-4EB2-920C-E671B1E00BB7}">
@@ -17929,8 +18099,8 @@
       </dsp:nvSpPr>
       <dsp:spPr>
         <a:xfrm>
-          <a:off x="5978115" y="2510959"/>
-          <a:ext cx="629865" cy="431356"/>
+          <a:off x="5969746" y="2510888"/>
+          <a:ext cx="629638" cy="431201"/>
         </a:xfrm>
         <a:prstGeom prst="rect">
           <a:avLst/>
@@ -17996,8 +18166,8 @@
         </a:p>
       </dsp:txBody>
       <dsp:txXfrm>
-        <a:off x="5978115" y="2510959"/>
-        <a:ext cx="629865" cy="431356"/>
+        <a:off x="5969746" y="2510888"/>
+        <a:ext cx="629638" cy="431201"/>
       </dsp:txXfrm>
     </dsp:sp>
     <dsp:sp modelId="{7F533262-4A95-45D2-93FE-753F42484CAF}">
@@ -18007,8 +18177,8 @@
       </dsp:nvSpPr>
       <dsp:spPr>
         <a:xfrm>
-          <a:off x="6582786" y="617739"/>
-          <a:ext cx="629865" cy="629603"/>
+          <a:off x="6574199" y="618348"/>
+          <a:ext cx="629638" cy="629377"/>
         </a:xfrm>
         <a:prstGeom prst="rect">
           <a:avLst/>
@@ -18094,8 +18264,8 @@
         </a:p>
       </dsp:txBody>
       <dsp:txXfrm>
-        <a:off x="6582786" y="617739"/>
-        <a:ext cx="629865" cy="629603"/>
+        <a:off x="6574199" y="618348"/>
+        <a:ext cx="629638" cy="629377"/>
       </dsp:txXfrm>
     </dsp:sp>
     <dsp:sp modelId="{10C356DA-41F3-496A-B71B-1AA4B69DFCF2}">
@@ -18105,8 +18275,8 @@
       </dsp:nvSpPr>
       <dsp:spPr>
         <a:xfrm>
-          <a:off x="6740252" y="1379614"/>
-          <a:ext cx="629865" cy="431356"/>
+          <a:off x="6731608" y="1379950"/>
+          <a:ext cx="629638" cy="431201"/>
         </a:xfrm>
         <a:prstGeom prst="rect">
           <a:avLst/>
@@ -18172,8 +18342,8 @@
         </a:p>
       </dsp:txBody>
       <dsp:txXfrm>
-        <a:off x="6740252" y="1379614"/>
-        <a:ext cx="629865" cy="431356"/>
+        <a:off x="6731608" y="1379950"/>
+        <a:ext cx="629638" cy="431201"/>
       </dsp:txXfrm>
     </dsp:sp>
     <dsp:sp modelId="{8BFB3055-D7F3-4E78-97C2-0BD6D1A1F91F}">
@@ -18183,8 +18353,8 @@
       </dsp:nvSpPr>
       <dsp:spPr>
         <a:xfrm>
-          <a:off x="6740252" y="1943243"/>
-          <a:ext cx="629865" cy="431356"/>
+          <a:off x="6731608" y="1943375"/>
+          <a:ext cx="629638" cy="431201"/>
         </a:xfrm>
         <a:prstGeom prst="rect">
           <a:avLst/>
@@ -18250,8 +18420,8 @@
         </a:p>
       </dsp:txBody>
       <dsp:txXfrm>
-        <a:off x="6740252" y="1943243"/>
-        <a:ext cx="629865" cy="431356"/>
+        <a:off x="6731608" y="1943375"/>
+        <a:ext cx="629638" cy="431201"/>
       </dsp:txXfrm>
     </dsp:sp>
     <dsp:sp modelId="{B08D000F-DF29-46B7-99B7-90ADDAC66951}">
@@ -18261,8 +18431,8 @@
       </dsp:nvSpPr>
       <dsp:spPr>
         <a:xfrm>
-          <a:off x="6740252" y="2506871"/>
-          <a:ext cx="629865" cy="431356"/>
+          <a:off x="6731608" y="2506801"/>
+          <a:ext cx="629638" cy="431201"/>
         </a:xfrm>
         <a:prstGeom prst="rect">
           <a:avLst/>
@@ -18328,8 +18498,8 @@
         </a:p>
       </dsp:txBody>
       <dsp:txXfrm>
-        <a:off x="6740252" y="2506871"/>
-        <a:ext cx="629865" cy="431356"/>
+        <a:off x="6731608" y="2506801"/>
+        <a:ext cx="629638" cy="431201"/>
       </dsp:txXfrm>
     </dsp:sp>
     <dsp:sp modelId="{10E124DC-D850-43B9-A25B-F0EED84E8C14}">
@@ -18339,8 +18509,8 @@
       </dsp:nvSpPr>
       <dsp:spPr>
         <a:xfrm>
-          <a:off x="7344922" y="617739"/>
-          <a:ext cx="629865" cy="634346"/>
+          <a:off x="7336061" y="618348"/>
+          <a:ext cx="629638" cy="634118"/>
         </a:xfrm>
         <a:prstGeom prst="rect">
           <a:avLst/>
@@ -18406,8 +18576,8 @@
         </a:p>
       </dsp:txBody>
       <dsp:txXfrm>
-        <a:off x="7344922" y="617739"/>
-        <a:ext cx="629865" cy="634346"/>
+        <a:off x="7336061" y="618348"/>
+        <a:ext cx="629638" cy="634118"/>
       </dsp:txXfrm>
     </dsp:sp>
     <dsp:sp modelId="{16EA00A5-A524-4EA2-A24D-753453D311AF}">
@@ -18417,8 +18587,8 @@
       </dsp:nvSpPr>
       <dsp:spPr>
         <a:xfrm>
-          <a:off x="7502389" y="1384357"/>
-          <a:ext cx="629865" cy="431356"/>
+          <a:off x="7493471" y="1384691"/>
+          <a:ext cx="629638" cy="431201"/>
         </a:xfrm>
         <a:prstGeom prst="rect">
           <a:avLst/>
@@ -18484,8 +18654,8 @@
         </a:p>
       </dsp:txBody>
       <dsp:txXfrm>
-        <a:off x="7502389" y="1384357"/>
-        <a:ext cx="629865" cy="431356"/>
+        <a:off x="7493471" y="1384691"/>
+        <a:ext cx="629638" cy="431201"/>
       </dsp:txXfrm>
     </dsp:sp>
     <dsp:sp modelId="{C3F3BBE8-52CF-4294-AD02-3BCC4821ED34}">
@@ -18495,8 +18665,8 @@
       </dsp:nvSpPr>
       <dsp:spPr>
         <a:xfrm>
-          <a:off x="8107059" y="617739"/>
-          <a:ext cx="629865" cy="632671"/>
+          <a:off x="8097924" y="618348"/>
+          <a:ext cx="629638" cy="632443"/>
         </a:xfrm>
         <a:prstGeom prst="rect">
           <a:avLst/>
@@ -18582,8 +18752,8 @@
         </a:p>
       </dsp:txBody>
       <dsp:txXfrm>
-        <a:off x="8107059" y="617739"/>
-        <a:ext cx="629865" cy="632671"/>
+        <a:off x="8097924" y="618348"/>
+        <a:ext cx="629638" cy="632443"/>
       </dsp:txXfrm>
     </dsp:sp>
     <dsp:sp modelId="{F5627484-F91E-43E7-8104-2B579B5C8859}">
@@ -18593,8 +18763,8 @@
       </dsp:nvSpPr>
       <dsp:spPr>
         <a:xfrm>
-          <a:off x="8264525" y="1382682"/>
-          <a:ext cx="629865" cy="431356"/>
+          <a:off x="8255333" y="1383016"/>
+          <a:ext cx="629638" cy="431201"/>
         </a:xfrm>
         <a:prstGeom prst="rect">
           <a:avLst/>
@@ -18657,8 +18827,8 @@
         </a:p>
       </dsp:txBody>
       <dsp:txXfrm>
-        <a:off x="8264525" y="1382682"/>
-        <a:ext cx="629865" cy="431356"/>
+        <a:off x="8255333" y="1383016"/>
+        <a:ext cx="629638" cy="431201"/>
       </dsp:txXfrm>
     </dsp:sp>
     <dsp:sp modelId="{DFE8C305-2A83-4D69-B5E4-CAD1D0DA3F61}">
@@ -18668,8 +18838,8 @@
       </dsp:nvSpPr>
       <dsp:spPr>
         <a:xfrm>
-          <a:off x="8264525" y="1946310"/>
-          <a:ext cx="629865" cy="431356"/>
+          <a:off x="8255333" y="1946442"/>
+          <a:ext cx="629638" cy="431201"/>
         </a:xfrm>
         <a:prstGeom prst="rect">
           <a:avLst/>
@@ -18732,8 +18902,8 @@
         </a:p>
       </dsp:txBody>
       <dsp:txXfrm>
-        <a:off x="8264525" y="1946310"/>
-        <a:ext cx="629865" cy="431356"/>
+        <a:off x="8255333" y="1946442"/>
+        <a:ext cx="629638" cy="431201"/>
       </dsp:txXfrm>
     </dsp:sp>
   </dsp:spTree>
@@ -21186,7 +21356,7 @@
 </file>
 
 <file path=customXml/itemProps1.xml><?xml version="1.0" encoding="utf-8"?>
-<ds:datastoreItem xmlns:ds="http://schemas.openxmlformats.org/officeDocument/2006/customXml" ds:itemID="{8E2B1BD8-D18E-486D-A9BD-DC20968DD2F3}">
+<ds:datastoreItem xmlns:ds="http://schemas.openxmlformats.org/officeDocument/2006/customXml" ds:itemID="{DCF67E1F-A1A3-46A9-BBD1-9D75BB1002F5}">
   <ds:schemaRefs>
     <ds:schemaRef ds:uri="http://schemas.openxmlformats.org/officeDocument/2006/bibliography"/>
   </ds:schemaRefs>

--- a/Bao cao thuc tap thuc te.docx
+++ b/Bao cao thuc tap thuc te.docx
@@ -88,7 +88,7 @@
           </mc:Choice>
           <mc:Fallback>
             <w:pict>
-              <v:rect w14:anchorId="605FCBA8" id="Rectangle 3" o:spid="_x0000_s1026" style="position:absolute;margin-left:-23.3pt;margin-top:-19pt;width:470.05pt;height:710.1pt;z-index:-251657216;visibility:visible;mso-wrap-style:none;mso-width-percent:0;mso-height-percent:0;mso-wrap-distance-left:9pt;mso-wrap-distance-top:0;mso-wrap-distance-right:9pt;mso-wrap-distance-bottom:0;mso-position-horizontal:absolute;mso-position-horizontal-relative:text;mso-position-vertical:absolute;mso-position-vertical-relative:text;mso-width-percent:0;mso-height-percent:0;mso-width-relative:page;mso-height-relative:page;v-text-anchor:middle" o:gfxdata="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" strokeweight="1.06mm">
+              <v:rect w14:anchorId="069C572D" id="Rectangle 3" o:spid="_x0000_s1026" style="position:absolute;margin-left:-23.3pt;margin-top:-19pt;width:470.05pt;height:710.1pt;z-index:-251657216;visibility:visible;mso-wrap-style:none;mso-width-percent:0;mso-height-percent:0;mso-wrap-distance-left:9pt;mso-wrap-distance-top:0;mso-wrap-distance-right:9pt;mso-wrap-distance-bottom:0;mso-position-horizontal:absolute;mso-position-horizontal-relative:text;mso-position-vertical:absolute;mso-position-vertical-relative:text;mso-width-percent:0;mso-height-percent:0;mso-width-relative:page;mso-height-relative:page;v-text-anchor:middle" o:gfxdata="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" strokeweight="1.06mm">
                 <v:stroke endcap="square"/>
               </v:rect>
             </w:pict>
@@ -888,7 +888,7 @@
     <w:p>
       <w:pPr>
         <w:suppressAutoHyphens/>
-        <w:spacing w:after="240" w:line="288" w:lineRule="auto"/>
+        <w:spacing w:before="240" w:after="240" w:line="288" w:lineRule="auto"/>
         <w:ind w:left="-1247" w:right="-669"/>
         <w:jc w:val="center"/>
         <w:rPr>
@@ -928,7 +928,87 @@
           <w:sz w:val="26"/>
           <w:szCs w:val="26"/>
         </w:rPr>
-        <w:t>Đầu tiên, em xin gửi lời cám ơn chân thành đến quý thầy cô trường Đại Học Cần Thơ, đặc biệt là quý thầy cô Khoa Công nghệ thông tin và truyền thông đã truyền đạt những kiến thức quý báu cho em. Từ những kiến thức học tập tại trường đã giúp ích cho em rất nhiều trong thời gian thực tập vừa qua.</w:t>
+        <w:t>Đầu tiên, em xin gửi lời cám ơn chân thành đến quý thầy cô trường Đại Học Cần Thơ, đặc biệt là quý thầ</w:t>
+      </w:r>
+      <w:r>
+        <w:rPr>
+          <w:rFonts w:ascii="Times New Roman" w:eastAsia="Calibri" w:hAnsi="Times New Roman" w:cs="Times New Roman"/>
+          <w:sz w:val="26"/>
+          <w:szCs w:val="26"/>
+        </w:rPr>
+        <w:t>y cô Khoa Công N</w:t>
+      </w:r>
+      <w:r>
+        <w:rPr>
+          <w:rFonts w:ascii="Times New Roman" w:eastAsia="Calibri" w:hAnsi="Times New Roman" w:cs="Times New Roman"/>
+          <w:sz w:val="26"/>
+          <w:szCs w:val="26"/>
+        </w:rPr>
+        <w:t xml:space="preserve">ghệ </w:t>
+      </w:r>
+      <w:r>
+        <w:rPr>
+          <w:rFonts w:ascii="Times New Roman" w:eastAsia="Calibri" w:hAnsi="Times New Roman" w:cs="Times New Roman"/>
+          <w:sz w:val="26"/>
+          <w:szCs w:val="26"/>
+        </w:rPr>
+        <w:t>T</w:t>
+      </w:r>
+      <w:r>
+        <w:rPr>
+          <w:rFonts w:ascii="Times New Roman" w:eastAsia="Calibri" w:hAnsi="Times New Roman" w:cs="Times New Roman"/>
+          <w:sz w:val="26"/>
+          <w:szCs w:val="26"/>
+        </w:rPr>
+        <w:t xml:space="preserve">hông </w:t>
+      </w:r>
+      <w:r>
+        <w:rPr>
+          <w:rFonts w:ascii="Times New Roman" w:eastAsia="Calibri" w:hAnsi="Times New Roman" w:cs="Times New Roman"/>
+          <w:sz w:val="26"/>
+          <w:szCs w:val="26"/>
+        </w:rPr>
+        <w:t>T</w:t>
+      </w:r>
+      <w:r>
+        <w:rPr>
+          <w:rFonts w:ascii="Times New Roman" w:eastAsia="Calibri" w:hAnsi="Times New Roman" w:cs="Times New Roman"/>
+          <w:sz w:val="26"/>
+          <w:szCs w:val="26"/>
+        </w:rPr>
+        <w:t xml:space="preserve">in và </w:t>
+      </w:r>
+      <w:r>
+        <w:rPr>
+          <w:rFonts w:ascii="Times New Roman" w:eastAsia="Calibri" w:hAnsi="Times New Roman" w:cs="Times New Roman"/>
+          <w:sz w:val="26"/>
+          <w:szCs w:val="26"/>
+        </w:rPr>
+        <w:t>T</w:t>
+      </w:r>
+      <w:r>
+        <w:rPr>
+          <w:rFonts w:ascii="Times New Roman" w:eastAsia="Calibri" w:hAnsi="Times New Roman" w:cs="Times New Roman"/>
+          <w:sz w:val="26"/>
+          <w:szCs w:val="26"/>
+        </w:rPr>
+        <w:t xml:space="preserve">ruyền </w:t>
+      </w:r>
+      <w:r>
+        <w:rPr>
+          <w:rFonts w:ascii="Times New Roman" w:eastAsia="Calibri" w:hAnsi="Times New Roman" w:cs="Times New Roman"/>
+          <w:sz w:val="26"/>
+          <w:szCs w:val="26"/>
+        </w:rPr>
+        <w:t>T</w:t>
+      </w:r>
+      <w:r>
+        <w:rPr>
+          <w:rFonts w:ascii="Times New Roman" w:eastAsia="Calibri" w:hAnsi="Times New Roman" w:cs="Times New Roman"/>
+          <w:sz w:val="26"/>
+          <w:szCs w:val="26"/>
+        </w:rPr>
+        <w:t>hông đã truyền đạt những kiến thức quý báu cho em. Từ những kiến thức học tập tại trường đã giúp ích cho em rất nhiều trong thời gian thực tập vừa qua.</w:t>
       </w:r>
     </w:p>
     <w:p>
@@ -966,7 +1046,7 @@
           <w:sz w:val="26"/>
           <w:szCs w:val="26"/>
         </w:rPr>
-        <w:t>, đặc biệt là anh Phạm Cao Phú Trí đã hỗ trợ và tạo mọi điều kiện, hướng dẫn nhiệt tình cho em trong thời gian thực tập tại công ty. Em cũng xin cám ơn thầy Trương Minh Thái đã quan tâm và thăm hỏi chúng em trong quá trình thực tập.</w:t>
+        <w:t>, đặc biệt là anh Phạm Cao Phú Trí đã hỗ trợ và tạo mọi điều kiện, hướng dẫn nhiệt tình cho em trong thời gian thực tập tại công ty. Em cũng xin cám ơn thầy Trương Minh Thái đã quan tâm và thăm hỏi chúng em trong quá trình thực tậ</w:t>
       </w:r>
       <w:r>
         <w:rPr>
@@ -974,8 +1054,7 @@
           <w:sz w:val="26"/>
           <w:szCs w:val="26"/>
         </w:rPr>
-        <w:br/>
-        <w:t xml:space="preserve">      </w:t>
+        <w:t>p.</w:t>
       </w:r>
     </w:p>
     <w:p>
@@ -1045,8 +1124,6 @@
         </w:rPr>
         <w:br w:type="page"/>
       </w:r>
-      <w:bookmarkStart w:id="1" w:name="_GoBack"/>
-      <w:bookmarkEnd w:id="1"/>
     </w:p>
     <w:p>
       <w:pPr>
@@ -1804,7 +1881,7 @@
                 <w:lang w:eastAsia="zh-CN"/>
               </w:rPr>
             </w:pPr>
-            <w:bookmarkStart w:id="2" w:name="OLE_LINK3"/>
+            <w:bookmarkStart w:id="1" w:name="OLE_LINK3"/>
             <w:r>
               <w:rPr>
                 <w:rFonts w:ascii="Times New Roman" w:eastAsia="Times New Roman" w:hAnsi="Times New Roman" w:cs="Times New Roman"/>
@@ -1814,7 +1891,7 @@
               </w:rPr>
               <w:t xml:space="preserve">II.1 </w:t>
             </w:r>
-            <w:bookmarkEnd w:id="2"/>
+            <w:bookmarkEnd w:id="1"/>
             <w:r>
               <w:rPr>
                 <w:rFonts w:ascii="Times New Roman" w:eastAsia="Times New Roman" w:hAnsi="Times New Roman" w:cs="Times New Roman"/>
@@ -3624,7 +3701,71 @@
           <w:sz w:val="26"/>
           <w:szCs w:val="26"/>
         </w:rPr>
-        <w:t>Đến nay công ty gồm 10 trụ sở trong và ngoài nước, trong đó trụ sở chính tại 111, Đường Nguyễn Đình Chính, Quận Phú Nhuận, Thành Phố Hồ Chí Minh, Việ</w:t>
+        <w:t>Đến nay công ty gồm 10 trụ sở trong và ngoài nước, trong đó trụ sở chính tại</w:t>
+      </w:r>
+      <w:r>
+        <w:rPr>
+          <w:rFonts w:ascii="Times New Roman" w:hAnsi="Times New Roman" w:cs="Times New Roman"/>
+          <w:sz w:val="26"/>
+          <w:szCs w:val="26"/>
+        </w:rPr>
+        <w:t xml:space="preserve"> 111, đ</w:t>
+      </w:r>
+      <w:r>
+        <w:rPr>
+          <w:rFonts w:ascii="Times New Roman" w:hAnsi="Times New Roman" w:cs="Times New Roman"/>
+          <w:sz w:val="26"/>
+          <w:szCs w:val="26"/>
+        </w:rPr>
+        <w:t>ường Nguyễ</w:t>
+      </w:r>
+      <w:r>
+        <w:rPr>
+          <w:rFonts w:ascii="Times New Roman" w:hAnsi="Times New Roman" w:cs="Times New Roman"/>
+          <w:sz w:val="26"/>
+          <w:szCs w:val="26"/>
+        </w:rPr>
+        <w:t>n Đình Chính, phườ</w:t>
+      </w:r>
+      <w:r>
+        <w:rPr>
+          <w:rFonts w:ascii="Times New Roman" w:hAnsi="Times New Roman" w:cs="Times New Roman"/>
+          <w:sz w:val="26"/>
+          <w:szCs w:val="26"/>
+        </w:rPr>
+        <w:t>ng 10</w:t>
+      </w:r>
+      <w:r>
+        <w:rPr>
+          <w:rFonts w:ascii="Times New Roman" w:hAnsi="Times New Roman" w:cs="Times New Roman"/>
+          <w:sz w:val="26"/>
+          <w:szCs w:val="26"/>
+        </w:rPr>
+        <w:t>, q</w:t>
+      </w:r>
+      <w:r>
+        <w:rPr>
+          <w:rFonts w:ascii="Times New Roman" w:hAnsi="Times New Roman" w:cs="Times New Roman"/>
+          <w:sz w:val="26"/>
+          <w:szCs w:val="26"/>
+        </w:rPr>
+        <w:t xml:space="preserve">uận Phú Nhuận, </w:t>
+      </w:r>
+      <w:r>
+        <w:rPr>
+          <w:rFonts w:ascii="Times New Roman" w:hAnsi="Times New Roman" w:cs="Times New Roman"/>
+          <w:sz w:val="26"/>
+          <w:szCs w:val="26"/>
+        </w:rPr>
+        <w:t>t</w:t>
+      </w:r>
+      <w:r>
+        <w:rPr>
+          <w:rFonts w:ascii="Times New Roman" w:hAnsi="Times New Roman" w:cs="Times New Roman"/>
+          <w:sz w:val="26"/>
+          <w:szCs w:val="26"/>
+        </w:rPr>
+        <w:t>hành Phố Hồ Chí Minh, Việ</w:t>
       </w:r>
       <w:r>
         <w:rPr>
@@ -3747,20 +3888,7 @@
     </w:p>
     <w:p>
       <w:pPr>
-        <w:pStyle w:val="ListParagraph"/>
-        <w:ind w:left="-4320" w:right="-1774"/>
-        <w:rPr>
-          <w:rFonts w:ascii="Times New Roman" w:hAnsi="Times New Roman" w:cs="Times New Roman"/>
-          <w:b/>
-          <w:sz w:val="34"/>
-          <w:szCs w:val="34"/>
-        </w:rPr>
-      </w:pPr>
-    </w:p>
-    <w:p>
-      <w:pPr>
-        <w:pStyle w:val="ListParagraph"/>
-        <w:ind w:left="-4320" w:right="-1774"/>
+        <w:ind w:right="-1774"/>
         <w:rPr>
           <w:rFonts w:ascii="Times New Roman" w:hAnsi="Times New Roman" w:cs="Times New Roman"/>
           <w:b/>
@@ -3790,24 +3918,33 @@
         </w:rPr>
         <w:sectPr>
           <w:pgSz w:w="16838" w:h="11906" w:orient="landscape"/>
-          <w:pgMar w:top="2880" w:right="4320" w:bottom="5040" w:left="4320" w:header="0" w:footer="0" w:gutter="0"/>
+          <w:pgMar w:top="1985" w:right="0" w:bottom="1134" w:left="0" w:header="0" w:footer="0" w:gutter="0"/>
           <w:cols w:space="720"/>
           <w:docGrid w:linePitch="360"/>
         </w:sectPr>
       </w:pPr>
+      <w:bookmarkStart w:id="2" w:name="_GoBack"/>
       <w:r>
         <w:rPr>
           <w:rFonts w:ascii="Times New Roman" w:hAnsi="Times New Roman" w:cs="Times New Roman"/>
           <w:b/>
           <w:noProof/>
-          <w:sz w:val="34"/>
+          <w:sz w:val="28"/>
           <w:szCs w:val="34"/>
         </w:rPr>
         <w:lastRenderedPageBreak/>
         <w:drawing>
-          <wp:inline distT="0" distB="0" distL="0" distR="0">
-            <wp:extent cx="10126133" cy="4625340"/>
-            <wp:effectExtent l="0" t="0" r="0" b="22860"/>
+          <wp:anchor distT="0" distB="0" distL="114300" distR="114300" simplePos="0" relativeHeight="251678720" behindDoc="0" locked="0" layoutInCell="1" allowOverlap="1">
+            <wp:simplePos x="0" y="0"/>
+            <wp:positionH relativeFrom="margin">
+              <wp:align>center</wp:align>
+            </wp:positionH>
+            <wp:positionV relativeFrom="paragraph">
+              <wp:posOffset>110613</wp:posOffset>
+            </wp:positionV>
+            <wp:extent cx="10125710" cy="5338445"/>
+            <wp:effectExtent l="0" t="0" r="0" b="14605"/>
+            <wp:wrapSquare wrapText="bothSides"/>
             <wp:docPr id="16" name="Diagram 16"/>
             <wp:cNvGraphicFramePr/>
             <a:graphic xmlns:a="http://schemas.openxmlformats.org/drawingml/2006/main">
@@ -3815,9 +3952,13 @@
                 <dgm:relIds xmlns:dgm="http://schemas.openxmlformats.org/drawingml/2006/diagram" xmlns:r="http://schemas.openxmlformats.org/officeDocument/2006/relationships" r:dm="rId11" r:lo="rId12" r:qs="rId13" r:cs="rId14"/>
               </a:graphicData>
             </a:graphic>
-          </wp:inline>
+            <wp14:sizeRelV relativeFrom="margin">
+              <wp14:pctHeight>0</wp14:pctHeight>
+            </wp14:sizeRelV>
+          </wp:anchor>
         </w:drawing>
       </w:r>
+      <w:bookmarkEnd w:id="2"/>
     </w:p>
     <w:p>
       <w:pPr>
@@ -3934,7 +4075,7 @@
           </mc:Choice>
           <mc:Fallback>
             <w:pict>
-              <v:roundrect w14:anchorId="4F044CD3" id="Rounded Rectangle 17" o:spid="_x0000_s1026" style="position:absolute;margin-left:0;margin-top:14.25pt;width:39.6pt;height:18.6pt;z-index:251662336;visibility:visible;mso-wrap-style:square;mso-wrap-distance-left:9pt;mso-wrap-distance-top:0;mso-wrap-distance-right:9pt;mso-wrap-distance-bottom:0;mso-position-horizontal:absolute;mso-position-horizontal-relative:margin;mso-position-vertical:absolute;mso-position-vertical-relative:text;v-text-anchor:middle" arcsize="10923f" o:gfxdata="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" fillcolor="#ffd966 [1943]" strokecolor="#ffd966 [1943]" strokeweight="1pt">
+              <v:roundrect w14:anchorId="6615275E" id="Rounded Rectangle 17" o:spid="_x0000_s1026" style="position:absolute;margin-left:0;margin-top:14.25pt;width:39.6pt;height:18.6pt;z-index:251662336;visibility:visible;mso-wrap-style:square;mso-wrap-distance-left:9pt;mso-wrap-distance-top:0;mso-wrap-distance-right:9pt;mso-wrap-distance-bottom:0;mso-position-horizontal:absolute;mso-position-horizontal-relative:margin;mso-position-vertical:absolute;mso-position-vertical-relative:text;v-text-anchor:middle" arcsize="10923f" o:gfxdata="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" fillcolor="#ffd966 [1943]" strokecolor="#ffd966 [1943]" strokeweight="1pt">
                 <v:stroke joinstyle="miter"/>
                 <w10:wrap anchorx="margin"/>
               </v:roundrect>
@@ -4036,7 +4177,7 @@
           </mc:Choice>
           <mc:Fallback>
             <w:pict>
-              <v:roundrect w14:anchorId="7731E9C6" id="Rounded Rectangle 23" o:spid="_x0000_s1026" style="position:absolute;margin-left:0;margin-top:-1.65pt;width:39.6pt;height:18.6pt;z-index:251672576;visibility:visible;mso-wrap-style:square;mso-wrap-distance-left:9pt;mso-wrap-distance-top:0;mso-wrap-distance-right:9pt;mso-wrap-distance-bottom:0;mso-position-horizontal:center;mso-position-horizontal-relative:page;mso-position-vertical:absolute;mso-position-vertical-relative:text;v-text-anchor:middle" arcsize="10923f" o:gfxdata="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" fillcolor="#f4b083 [1941]" strokecolor="#f4b083 [1941]" strokeweight="1pt">
+              <v:roundrect w14:anchorId="6C38E6CC" id="Rounded Rectangle 23" o:spid="_x0000_s1026" style="position:absolute;margin-left:0;margin-top:-1.65pt;width:39.6pt;height:18.6pt;z-index:251672576;visibility:visible;mso-wrap-style:square;mso-wrap-distance-left:9pt;mso-wrap-distance-top:0;mso-wrap-distance-right:9pt;mso-wrap-distance-bottom:0;mso-position-horizontal:center;mso-position-horizontal-relative:page;mso-position-vertical:absolute;mso-position-vertical-relative:text;v-text-anchor:middle" arcsize="10923f" o:gfxdata="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" fillcolor="#f4b083 [1941]" strokecolor="#f4b083 [1941]" strokeweight="1pt">
                 <v:stroke joinstyle="miter"/>
                 <w10:wrap anchorx="page"/>
               </v:roundrect>
@@ -4087,7 +4228,16 @@
           <w:sz w:val="26"/>
           <w:szCs w:val="26"/>
         </w:rPr>
-        <w:t xml:space="preserve">              </w:t>
+        <w:t xml:space="preserve">            </w:t>
+      </w:r>
+      <w:r>
+        <w:rPr>
+          <w:rFonts w:ascii="Times New Roman" w:hAnsi="Times New Roman" w:cs="Times New Roman"/>
+          <w:b/>
+          <w:sz w:val="26"/>
+          <w:szCs w:val="26"/>
+        </w:rPr>
+        <w:t xml:space="preserve"> </w:t>
       </w:r>
       <w:r>
         <w:rPr>
@@ -4193,7 +4343,7 @@
           </mc:Choice>
           <mc:Fallback>
             <w:pict>
-              <v:roundrect w14:anchorId="6ED80355" id="Rounded Rectangle 27" o:spid="_x0000_s1026" style="position:absolute;margin-left:.95pt;margin-top:14.3pt;width:39.6pt;height:18.6pt;z-index:251674624;visibility:visible;mso-wrap-style:square;mso-wrap-distance-left:9pt;mso-wrap-distance-top:0;mso-wrap-distance-right:9pt;mso-wrap-distance-bottom:0;mso-position-horizontal:absolute;mso-position-horizontal-relative:text;mso-position-vertical:absolute;mso-position-vertical-relative:text;v-text-anchor:middle" arcsize="10923f" o:gfxdata="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" fillcolor="#c9c9c9 [1942]" strokecolor="#c9c9c9 [1942]" strokeweight="1pt">
+              <v:roundrect w14:anchorId="4DA1520A" id="Rounded Rectangle 27" o:spid="_x0000_s1026" style="position:absolute;margin-left:.95pt;margin-top:14.3pt;width:39.6pt;height:18.6pt;z-index:251674624;visibility:visible;mso-wrap-style:square;mso-wrap-distance-left:9pt;mso-wrap-distance-top:0;mso-wrap-distance-right:9pt;mso-wrap-distance-bottom:0;mso-position-horizontal:absolute;mso-position-horizontal-relative:text;mso-position-vertical:absolute;mso-position-vertical-relative:text;v-text-anchor:middle" arcsize="10923f" o:gfxdata="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" fillcolor="#c9c9c9 [1942]" strokecolor="#c9c9c9 [1942]" strokeweight="1pt">
                 <v:stroke joinstyle="miter"/>
               </v:roundrect>
             </w:pict>
@@ -4297,7 +4447,7 @@
           </mc:Choice>
           <mc:Fallback>
             <w:pict>
-              <v:roundrect w14:anchorId="329DEAB5" id="Rounded Rectangle 26" o:spid="_x0000_s1026" style="position:absolute;margin-left:0;margin-top:-1.65pt;width:39.6pt;height:18.6pt;z-index:251675648;visibility:visible;mso-wrap-style:square;mso-wrap-distance-left:9pt;mso-wrap-distance-top:0;mso-wrap-distance-right:9pt;mso-wrap-distance-bottom:0;mso-position-horizontal:center;mso-position-horizontal-relative:page;mso-position-vertical:absolute;mso-position-vertical-relative:text;v-text-anchor:middle" arcsize="10923f" o:gfxdata="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" fillcolor="#5b9bd5 [3204]" strokecolor="#5b9bd5 [3204]" strokeweight="1pt">
+              <v:roundrect w14:anchorId="64B440C6" id="Rounded Rectangle 26" o:spid="_x0000_s1026" style="position:absolute;margin-left:0;margin-top:-1.65pt;width:39.6pt;height:18.6pt;z-index:251675648;visibility:visible;mso-wrap-style:square;mso-wrap-distance-left:9pt;mso-wrap-distance-top:0;mso-wrap-distance-right:9pt;mso-wrap-distance-bottom:0;mso-position-horizontal:center;mso-position-horizontal-relative:page;mso-position-vertical:absolute;mso-position-vertical-relative:text;v-text-anchor:middle" arcsize="10923f" o:gfxdata="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" fillcolor="#5b9bd5 [3204]" strokecolor="#5b9bd5 [3204]" strokeweight="1pt">
                 <v:stroke joinstyle="miter"/>
                 <w10:wrap anchorx="page"/>
               </v:roundrect>
@@ -4339,7 +4489,7 @@
           <w:sz w:val="26"/>
           <w:szCs w:val="26"/>
         </w:rPr>
-        <w:t xml:space="preserve">       </w:t>
+        <w:t xml:space="preserve">     </w:t>
       </w:r>
       <w:r>
         <w:rPr>
@@ -4438,7 +4588,7 @@
           </mc:Choice>
           <mc:Fallback>
             <w:pict>
-              <v:roundrect w14:anchorId="20C50ED3" id="Rounded Rectangle 29" o:spid="_x0000_s1026" style="position:absolute;margin-left:2.35pt;margin-top:15pt;width:39.6pt;height:18.6pt;z-index:251677696;visibility:visible;mso-wrap-style:square;mso-wrap-distance-left:9pt;mso-wrap-distance-top:0;mso-wrap-distance-right:9pt;mso-wrap-distance-bottom:0;mso-position-horizontal:absolute;mso-position-horizontal-relative:text;mso-position-vertical:absolute;mso-position-vertical-relative:text;v-text-anchor:middle" arcsize="10923f" o:gfxdata="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" fillcolor="#4472c4 [3208]" strokecolor="#4472c4 [3208]" strokeweight="1pt">
+              <v:roundrect w14:anchorId="30C3482D" id="Rounded Rectangle 29" o:spid="_x0000_s1026" style="position:absolute;margin-left:2.35pt;margin-top:15pt;width:39.6pt;height:18.6pt;z-index:251677696;visibility:visible;mso-wrap-style:square;mso-wrap-distance-left:9pt;mso-wrap-distance-top:0;mso-wrap-distance-right:9pt;mso-wrap-distance-bottom:0;mso-position-horizontal:absolute;mso-position-horizontal-relative:text;mso-position-vertical:absolute;mso-position-vertical-relative:text;v-text-anchor:middle" arcsize="10923f" o:gfxdata="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" fillcolor="#4472c4 [3208]" strokecolor="#4472c4 [3208]" strokeweight="1pt">
                 <v:stroke joinstyle="miter"/>
               </v:roundrect>
             </w:pict>
@@ -7762,7 +7912,7 @@
         <a:bodyPr/>
         <a:lstStyle/>
         <a:p>
-          <a:endParaRPr lang="en-US"/>
+          <a:endParaRPr lang="en-US" sz="800"/>
         </a:p>
       </dgm:t>
     </dgm:pt>
@@ -7773,7 +7923,7 @@
         <a:bodyPr/>
         <a:lstStyle/>
         <a:p>
-          <a:endParaRPr lang="en-US"/>
+          <a:endParaRPr lang="en-US" sz="800"/>
         </a:p>
       </dgm:t>
     </dgm:pt>
@@ -7792,16 +7942,25 @@
         <a:lstStyle/>
         <a:p>
           <a:r>
-            <a:rPr lang="en-US" sz="1200">
+            <a:rPr lang="en-US" sz="1100">
               <a:latin typeface="Times New Roman" panose="02020603050405020304" pitchFamily="18" charset="0"/>
               <a:cs typeface="Times New Roman" panose="02020603050405020304" pitchFamily="18" charset="0"/>
             </a:rPr>
-            <a:t>Bùi Văn Cường </a:t>
+            <a:t>Bùi </a:t>
           </a:r>
         </a:p>
         <a:p>
           <a:r>
-            <a:rPr lang="en-US" sz="1200">
+            <a:rPr lang="en-US" sz="1100">
+              <a:latin typeface="Times New Roman" panose="02020603050405020304" pitchFamily="18" charset="0"/>
+              <a:cs typeface="Times New Roman" panose="02020603050405020304" pitchFamily="18" charset="0"/>
+            </a:rPr>
+            <a:t>Văn Cường </a:t>
+          </a:r>
+        </a:p>
+        <a:p>
+          <a:r>
+            <a:rPr lang="en-US" sz="1100">
               <a:latin typeface="Times New Roman" panose="02020603050405020304" pitchFamily="18" charset="0"/>
               <a:cs typeface="Times New Roman" panose="02020603050405020304" pitchFamily="18" charset="0"/>
             </a:rPr>
@@ -7817,7 +7976,7 @@
         <a:bodyPr/>
         <a:lstStyle/>
         <a:p>
-          <a:endParaRPr lang="en-US"/>
+          <a:endParaRPr lang="en-US" sz="800"/>
         </a:p>
       </dgm:t>
     </dgm:pt>
@@ -7828,7 +7987,7 @@
         <a:bodyPr/>
         <a:lstStyle/>
         <a:p>
-          <a:endParaRPr lang="en-US"/>
+          <a:endParaRPr lang="en-US" sz="800"/>
         </a:p>
       </dgm:t>
     </dgm:pt>
@@ -7847,16 +8006,25 @@
         <a:lstStyle/>
         <a:p>
           <a:r>
-            <a:rPr lang="en-US" sz="1200">
+            <a:rPr lang="en-US" sz="1100">
               <a:latin typeface="Times New Roman" panose="02020603050405020304" pitchFamily="18" charset="0"/>
               <a:cs typeface="Times New Roman" panose="02020603050405020304" pitchFamily="18" charset="0"/>
             </a:rPr>
-            <a:t>Phạm Thanh Hiền</a:t>
+            <a:t>Phạm </a:t>
           </a:r>
         </a:p>
         <a:p>
           <a:r>
-            <a:rPr lang="en-US" sz="1200">
+            <a:rPr lang="en-US" sz="1100">
+              <a:latin typeface="Times New Roman" panose="02020603050405020304" pitchFamily="18" charset="0"/>
+              <a:cs typeface="Times New Roman" panose="02020603050405020304" pitchFamily="18" charset="0"/>
+            </a:rPr>
+            <a:t>Thanh Hiền</a:t>
+          </a:r>
+        </a:p>
+        <a:p>
+          <a:r>
+            <a:rPr lang="en-US" sz="1100">
               <a:latin typeface="Times New Roman" panose="02020603050405020304" pitchFamily="18" charset="0"/>
               <a:cs typeface="Times New Roman" panose="02020603050405020304" pitchFamily="18" charset="0"/>
             </a:rPr>
@@ -7872,7 +8040,7 @@
         <a:bodyPr/>
         <a:lstStyle/>
         <a:p>
-          <a:endParaRPr lang="en-US"/>
+          <a:endParaRPr lang="en-US" sz="800"/>
         </a:p>
       </dgm:t>
     </dgm:pt>
@@ -7883,7 +8051,7 @@
         <a:bodyPr/>
         <a:lstStyle/>
         <a:p>
-          <a:endParaRPr lang="en-US"/>
+          <a:endParaRPr lang="en-US" sz="800"/>
         </a:p>
       </dgm:t>
     </dgm:pt>
@@ -7902,16 +8070,25 @@
         <a:lstStyle/>
         <a:p>
           <a:r>
-            <a:rPr lang="en-US" sz="1200">
+            <a:rPr lang="en-US" sz="1100">
               <a:latin typeface="Times New Roman" panose="02020603050405020304" pitchFamily="18" charset="0"/>
               <a:cs typeface="Times New Roman" panose="02020603050405020304" pitchFamily="18" charset="0"/>
             </a:rPr>
-            <a:t>Nguyễn Trung Tín </a:t>
+            <a:t>Nguyễn </a:t>
           </a:r>
         </a:p>
         <a:p>
           <a:r>
-            <a:rPr lang="en-US" sz="1200">
+            <a:rPr lang="en-US" sz="1100">
+              <a:latin typeface="Times New Roman" panose="02020603050405020304" pitchFamily="18" charset="0"/>
+              <a:cs typeface="Times New Roman" panose="02020603050405020304" pitchFamily="18" charset="0"/>
+            </a:rPr>
+            <a:t>Trung Tín </a:t>
+          </a:r>
+        </a:p>
+        <a:p>
+          <a:r>
+            <a:rPr lang="en-US" sz="1100">
               <a:latin typeface="Times New Roman" panose="02020603050405020304" pitchFamily="18" charset="0"/>
               <a:cs typeface="Times New Roman" panose="02020603050405020304" pitchFamily="18" charset="0"/>
             </a:rPr>
@@ -7927,7 +8104,7 @@
         <a:bodyPr/>
         <a:lstStyle/>
         <a:p>
-          <a:endParaRPr lang="en-US"/>
+          <a:endParaRPr lang="en-US" sz="800"/>
         </a:p>
       </dgm:t>
     </dgm:pt>
@@ -7938,7 +8115,7 @@
         <a:bodyPr/>
         <a:lstStyle/>
         <a:p>
-          <a:endParaRPr lang="en-US"/>
+          <a:endParaRPr lang="en-US" sz="800"/>
         </a:p>
       </dgm:t>
     </dgm:pt>
@@ -7982,7 +8159,7 @@
         <a:bodyPr/>
         <a:lstStyle/>
         <a:p>
-          <a:endParaRPr lang="en-US"/>
+          <a:endParaRPr lang="en-US" sz="800"/>
         </a:p>
       </dgm:t>
     </dgm:pt>
@@ -7993,7 +8170,7 @@
         <a:bodyPr/>
         <a:lstStyle/>
         <a:p>
-          <a:endParaRPr lang="en-US"/>
+          <a:endParaRPr lang="en-US" sz="800"/>
         </a:p>
       </dgm:t>
     </dgm:pt>
@@ -8017,11 +8194,29 @@
         <a:lstStyle/>
         <a:p>
           <a:r>
-            <a:rPr lang="en-US" sz="1200">
+            <a:rPr lang="en-US" sz="1000">
               <a:latin typeface="Times New Roman" panose="02020603050405020304" pitchFamily="18" charset="0"/>
               <a:cs typeface="Times New Roman" panose="02020603050405020304" pitchFamily="18" charset="0"/>
             </a:rPr>
-            <a:t>Phạm Ngọc Như Uyển (HR/ Admin Support)</a:t>
+            <a:t>Phạm Ngọc </a:t>
+          </a:r>
+        </a:p>
+        <a:p>
+          <a:r>
+            <a:rPr lang="en-US" sz="1000">
+              <a:latin typeface="Times New Roman" panose="02020603050405020304" pitchFamily="18" charset="0"/>
+              <a:cs typeface="Times New Roman" panose="02020603050405020304" pitchFamily="18" charset="0"/>
+            </a:rPr>
+            <a:t>Như Uyển</a:t>
+          </a:r>
+        </a:p>
+        <a:p>
+          <a:r>
+            <a:rPr lang="en-US" sz="1000">
+              <a:latin typeface="Times New Roman" panose="02020603050405020304" pitchFamily="18" charset="0"/>
+              <a:cs typeface="Times New Roman" panose="02020603050405020304" pitchFamily="18" charset="0"/>
+            </a:rPr>
+            <a:t> (HR/ Admin Support)</a:t>
           </a:r>
         </a:p>
       </dgm:t>
@@ -8033,7 +8228,7 @@
         <a:bodyPr/>
         <a:lstStyle/>
         <a:p>
-          <a:endParaRPr lang="en-US"/>
+          <a:endParaRPr lang="en-US" sz="800"/>
         </a:p>
       </dgm:t>
     </dgm:pt>
@@ -8044,7 +8239,7 @@
         <a:bodyPr/>
         <a:lstStyle/>
         <a:p>
-          <a:endParaRPr lang="en-US"/>
+          <a:endParaRPr lang="en-US" sz="800"/>
         </a:p>
       </dgm:t>
     </dgm:pt>
@@ -8063,7 +8258,7 @@
         <a:lstStyle/>
         <a:p>
           <a:r>
-            <a:rPr lang="en-US" sz="1200">
+            <a:rPr lang="en-US" sz="1100">
               <a:latin typeface="Times New Roman" panose="02020603050405020304" pitchFamily="18" charset="0"/>
               <a:cs typeface="Times New Roman" panose="02020603050405020304" pitchFamily="18" charset="0"/>
             </a:rPr>
@@ -8072,7 +8267,7 @@
         </a:p>
         <a:p>
           <a:r>
-            <a:rPr lang="en-US" sz="1200">
+            <a:rPr lang="en-US" sz="1100">
               <a:latin typeface="Times New Roman" panose="02020603050405020304" pitchFamily="18" charset="0"/>
               <a:cs typeface="Times New Roman" panose="02020603050405020304" pitchFamily="18" charset="0"/>
             </a:rPr>
@@ -8088,7 +8283,7 @@
         <a:bodyPr/>
         <a:lstStyle/>
         <a:p>
-          <a:endParaRPr lang="en-US"/>
+          <a:endParaRPr lang="en-US" sz="800"/>
         </a:p>
       </dgm:t>
     </dgm:pt>
@@ -8099,7 +8294,7 @@
         <a:bodyPr/>
         <a:lstStyle/>
         <a:p>
-          <a:endParaRPr lang="en-US"/>
+          <a:endParaRPr lang="en-US" sz="800"/>
         </a:p>
       </dgm:t>
     </dgm:pt>
@@ -8118,16 +8313,25 @@
         <a:lstStyle/>
         <a:p>
           <a:r>
-            <a:rPr lang="en-US" sz="1200">
+            <a:rPr lang="en-US" sz="1000">
               <a:latin typeface="Times New Roman" panose="02020603050405020304" pitchFamily="18" charset="0"/>
               <a:cs typeface="Times New Roman" panose="02020603050405020304" pitchFamily="18" charset="0"/>
             </a:rPr>
-            <a:t>Trần Phúc Hồng </a:t>
+            <a:t>Trần </a:t>
           </a:r>
         </a:p>
         <a:p>
           <a:r>
-            <a:rPr lang="en-US" sz="1200">
+            <a:rPr lang="en-US" sz="1000">
+              <a:latin typeface="Times New Roman" panose="02020603050405020304" pitchFamily="18" charset="0"/>
+              <a:cs typeface="Times New Roman" panose="02020603050405020304" pitchFamily="18" charset="0"/>
+            </a:rPr>
+            <a:t>Phúc Hồng </a:t>
+          </a:r>
+        </a:p>
+        <a:p>
+          <a:r>
+            <a:rPr lang="en-US" sz="1000">
               <a:latin typeface="Times New Roman" panose="02020603050405020304" pitchFamily="18" charset="0"/>
               <a:cs typeface="Times New Roman" panose="02020603050405020304" pitchFamily="18" charset="0"/>
             </a:rPr>
@@ -8143,7 +8347,7 @@
         <a:bodyPr/>
         <a:lstStyle/>
         <a:p>
-          <a:endParaRPr lang="en-US"/>
+          <a:endParaRPr lang="en-US" sz="800"/>
         </a:p>
       </dgm:t>
     </dgm:pt>
@@ -8154,7 +8358,7 @@
         <a:bodyPr/>
         <a:lstStyle/>
         <a:p>
-          <a:endParaRPr lang="en-US"/>
+          <a:endParaRPr lang="en-US" sz="800"/>
         </a:p>
       </dgm:t>
     </dgm:pt>
@@ -8173,16 +8377,25 @@
         <a:lstStyle/>
         <a:p>
           <a:r>
-            <a:rPr lang="en-US" sz="1200">
+            <a:rPr lang="en-US" sz="1000">
               <a:latin typeface="Times New Roman" panose="02020603050405020304" pitchFamily="18" charset="0"/>
               <a:cs typeface="Times New Roman" panose="02020603050405020304" pitchFamily="18" charset="0"/>
             </a:rPr>
-            <a:t>Bùi Đức Quang </a:t>
+            <a:t>Bùi </a:t>
           </a:r>
         </a:p>
         <a:p>
           <a:r>
-            <a:rPr lang="en-US" sz="1200">
+            <a:rPr lang="en-US" sz="1000">
+              <a:latin typeface="Times New Roman" panose="02020603050405020304" pitchFamily="18" charset="0"/>
+              <a:cs typeface="Times New Roman" panose="02020603050405020304" pitchFamily="18" charset="0"/>
+            </a:rPr>
+            <a:t>Đức Quang </a:t>
+          </a:r>
+        </a:p>
+        <a:p>
+          <a:r>
+            <a:rPr lang="en-US" sz="1000">
               <a:latin typeface="Times New Roman" panose="02020603050405020304" pitchFamily="18" charset="0"/>
               <a:cs typeface="Times New Roman" panose="02020603050405020304" pitchFamily="18" charset="0"/>
             </a:rPr>
@@ -8198,7 +8411,7 @@
         <a:bodyPr/>
         <a:lstStyle/>
         <a:p>
-          <a:endParaRPr lang="en-US"/>
+          <a:endParaRPr lang="en-US" sz="800"/>
         </a:p>
       </dgm:t>
     </dgm:pt>
@@ -8209,7 +8422,7 @@
         <a:bodyPr/>
         <a:lstStyle/>
         <a:p>
-          <a:endParaRPr lang="en-US"/>
+          <a:endParaRPr lang="en-US" sz="800"/>
         </a:p>
       </dgm:t>
     </dgm:pt>
@@ -8232,7 +8445,16 @@
               <a:latin typeface="Times New Roman" panose="02020603050405020304" pitchFamily="18" charset="0"/>
               <a:cs typeface="Times New Roman" panose="02020603050405020304" pitchFamily="18" charset="0"/>
             </a:rPr>
-            <a:t>Phạm Ngọc Như Dương (Finance/ Legal)</a:t>
+            <a:t>Phạm Ngọc </a:t>
+          </a:r>
+        </a:p>
+        <a:p>
+          <a:r>
+            <a:rPr lang="en-US" sz="1100">
+              <a:latin typeface="Times New Roman" panose="02020603050405020304" pitchFamily="18" charset="0"/>
+              <a:cs typeface="Times New Roman" panose="02020603050405020304" pitchFamily="18" charset="0"/>
+            </a:rPr>
+            <a:t>Như Dương (Finance/ Legal)</a:t>
           </a:r>
         </a:p>
       </dgm:t>
@@ -8244,7 +8466,7 @@
         <a:bodyPr/>
         <a:lstStyle/>
         <a:p>
-          <a:endParaRPr lang="en-US"/>
+          <a:endParaRPr lang="en-US" sz="800"/>
         </a:p>
       </dgm:t>
     </dgm:pt>
@@ -8255,7 +8477,7 @@
         <a:bodyPr/>
         <a:lstStyle/>
         <a:p>
-          <a:endParaRPr lang="en-US"/>
+          <a:endParaRPr lang="en-US" sz="800"/>
         </a:p>
       </dgm:t>
     </dgm:pt>
@@ -8274,98 +8496,125 @@
         <a:lstStyle/>
         <a:p>
           <a:r>
-            <a:rPr lang="en-US" sz="1200">
+            <a:rPr lang="en-US" sz="1050">
               <a:latin typeface="Times New Roman" panose="02020603050405020304" pitchFamily="18" charset="0"/>
               <a:cs typeface="Times New Roman" panose="02020603050405020304" pitchFamily="18" charset="0"/>
             </a:rPr>
-            <a:t>Bùi Minh Lạc </a:t>
+            <a:t>Bùi </a:t>
           </a:r>
         </a:p>
         <a:p>
           <a:r>
-            <a:rPr lang="en-US" sz="1200">
+            <a:rPr lang="en-US" sz="1050">
               <a:latin typeface="Times New Roman" panose="02020603050405020304" pitchFamily="18" charset="0"/>
               <a:cs typeface="Times New Roman" panose="02020603050405020304" pitchFamily="18" charset="0"/>
             </a:rPr>
-            <a:t>(QMS/ PMO</a:t>
+            <a:t>Minh Lạc </a:t>
           </a:r>
         </a:p>
-      </dgm:t>
-    </dgm:pt>
-    <dgm:pt modelId="{8501E160-A4C8-42FF-925B-0110F1715DCC}" type="parTrans" cxnId="{DD40A83E-524F-4B78-B559-75C6164EDD22}">
-      <dgm:prSet/>
-      <dgm:spPr/>
-      <dgm:t>
-        <a:bodyPr/>
-        <a:lstStyle/>
-        <a:p>
-          <a:endParaRPr lang="en-US"/>
-        </a:p>
-      </dgm:t>
-    </dgm:pt>
-    <dgm:pt modelId="{2AC3AC03-5109-46AA-856E-76304D78CEAD}" type="sibTrans" cxnId="{DD40A83E-524F-4B78-B559-75C6164EDD22}">
-      <dgm:prSet/>
-      <dgm:spPr/>
-      <dgm:t>
-        <a:bodyPr/>
-        <a:lstStyle/>
-        <a:p>
-          <a:endParaRPr lang="en-US"/>
-        </a:p>
-      </dgm:t>
-    </dgm:pt>
-    <dgm:pt modelId="{2BF2F530-AB93-4E42-95E7-A589590980F6}">
-      <dgm:prSet custT="1"/>
-      <dgm:spPr/>
-      <dgm:t>
-        <a:bodyPr/>
-        <a:lstStyle/>
         <a:p>
           <a:r>
-            <a:rPr lang="en-US" sz="1200">
+            <a:rPr lang="en-US" sz="1050">
               <a:latin typeface="Times New Roman" panose="02020603050405020304" pitchFamily="18" charset="0"/>
               <a:cs typeface="Times New Roman" panose="02020603050405020304" pitchFamily="18" charset="0"/>
             </a:rPr>
-            <a:t>Lê Cảnh Khánh (DC3)</a:t>
+            <a:t>(QMS/ PMO)</a:t>
           </a:r>
         </a:p>
       </dgm:t>
     </dgm:pt>
-    <dgm:pt modelId="{954A2BDE-0716-428B-A294-5AB390920069}" type="parTrans" cxnId="{1E2B5A50-D808-48E9-86E0-B28EC5CA8F9D}">
+    <dgm:pt modelId="{8501E160-A4C8-42FF-925B-0110F1715DCC}" type="parTrans" cxnId="{DD40A83E-524F-4B78-B559-75C6164EDD22}">
       <dgm:prSet/>
       <dgm:spPr/>
       <dgm:t>
         <a:bodyPr/>
         <a:lstStyle/>
         <a:p>
-          <a:endParaRPr lang="en-US"/>
-        </a:p>
-      </dgm:t>
-    </dgm:pt>
-    <dgm:pt modelId="{C0ECB266-E3D2-4D79-B371-7BE3C22EA313}" type="sibTrans" cxnId="{1E2B5A50-D808-48E9-86E0-B28EC5CA8F9D}">
+          <a:endParaRPr lang="en-US" sz="800"/>
+        </a:p>
+      </dgm:t>
+    </dgm:pt>
+    <dgm:pt modelId="{2AC3AC03-5109-46AA-856E-76304D78CEAD}" type="sibTrans" cxnId="{DD40A83E-524F-4B78-B559-75C6164EDD22}">
       <dgm:prSet/>
       <dgm:spPr/>
       <dgm:t>
         <a:bodyPr/>
         <a:lstStyle/>
         <a:p>
-          <a:endParaRPr lang="en-US"/>
-        </a:p>
-      </dgm:t>
-    </dgm:pt>
-    <dgm:pt modelId="{61D5E150-65BA-4402-A753-EA8D18E69678}">
-      <dgm:prSet/>
+          <a:endParaRPr lang="en-US" sz="800"/>
+        </a:p>
+      </dgm:t>
+    </dgm:pt>
+    <dgm:pt modelId="{2BF2F530-AB93-4E42-95E7-A589590980F6}">
+      <dgm:prSet custT="1"/>
       <dgm:spPr/>
       <dgm:t>
         <a:bodyPr/>
         <a:lstStyle/>
         <a:p>
           <a:r>
-            <a:rPr lang="en-US">
+            <a:rPr lang="en-US" sz="1000">
               <a:latin typeface="Times New Roman" panose="02020603050405020304" pitchFamily="18" charset="0"/>
               <a:cs typeface="Times New Roman" panose="02020603050405020304" pitchFamily="18" charset="0"/>
             </a:rPr>
-            <a:t>Phạm Viết Nhân (DC7)</a:t>
+            <a:t>Lê </a:t>
+          </a:r>
+        </a:p>
+        <a:p>
+          <a:r>
+            <a:rPr lang="en-US" sz="1000">
+              <a:latin typeface="Times New Roman" panose="02020603050405020304" pitchFamily="18" charset="0"/>
+              <a:cs typeface="Times New Roman" panose="02020603050405020304" pitchFamily="18" charset="0"/>
+            </a:rPr>
+            <a:t>Cảnh Khánh (DC3)</a:t>
+          </a:r>
+        </a:p>
+      </dgm:t>
+    </dgm:pt>
+    <dgm:pt modelId="{954A2BDE-0716-428B-A294-5AB390920069}" type="parTrans" cxnId="{1E2B5A50-D808-48E9-86E0-B28EC5CA8F9D}">
+      <dgm:prSet/>
+      <dgm:spPr/>
+      <dgm:t>
+        <a:bodyPr/>
+        <a:lstStyle/>
+        <a:p>
+          <a:endParaRPr lang="en-US" sz="800"/>
+        </a:p>
+      </dgm:t>
+    </dgm:pt>
+    <dgm:pt modelId="{C0ECB266-E3D2-4D79-B371-7BE3C22EA313}" type="sibTrans" cxnId="{1E2B5A50-D808-48E9-86E0-B28EC5CA8F9D}">
+      <dgm:prSet/>
+      <dgm:spPr/>
+      <dgm:t>
+        <a:bodyPr/>
+        <a:lstStyle/>
+        <a:p>
+          <a:endParaRPr lang="en-US" sz="800"/>
+        </a:p>
+      </dgm:t>
+    </dgm:pt>
+    <dgm:pt modelId="{61D5E150-65BA-4402-A753-EA8D18E69678}">
+      <dgm:prSet custT="1"/>
+      <dgm:spPr/>
+      <dgm:t>
+        <a:bodyPr/>
+        <a:lstStyle/>
+        <a:p>
+          <a:r>
+            <a:rPr lang="en-US" sz="1000">
+              <a:latin typeface="Times New Roman" panose="02020603050405020304" pitchFamily="18" charset="0"/>
+              <a:cs typeface="Times New Roman" panose="02020603050405020304" pitchFamily="18" charset="0"/>
+            </a:rPr>
+            <a:t>Phạm Viết Nhân </a:t>
+          </a:r>
+        </a:p>
+        <a:p>
+          <a:r>
+            <a:rPr lang="en-US" sz="1000">
+              <a:latin typeface="Times New Roman" panose="02020603050405020304" pitchFamily="18" charset="0"/>
+              <a:cs typeface="Times New Roman" panose="02020603050405020304" pitchFamily="18" charset="0"/>
+            </a:rPr>
+            <a:t>(DC7)</a:t>
           </a:r>
         </a:p>
       </dgm:t>
@@ -8377,7 +8626,7 @@
         <a:bodyPr/>
         <a:lstStyle/>
         <a:p>
-          <a:endParaRPr lang="en-US"/>
+          <a:endParaRPr lang="en-US" sz="800"/>
         </a:p>
       </dgm:t>
     </dgm:pt>
@@ -8388,12 +8637,12 @@
         <a:bodyPr/>
         <a:lstStyle/>
         <a:p>
-          <a:endParaRPr lang="en-US"/>
+          <a:endParaRPr lang="en-US" sz="800"/>
         </a:p>
       </dgm:t>
     </dgm:pt>
     <dgm:pt modelId="{8CE5E9F3-5E20-4EC3-BFE7-F1AD02826541}">
-      <dgm:prSet/>
+      <dgm:prSet custT="1"/>
       <dgm:spPr>
         <a:solidFill>
           <a:schemeClr val="accent5"/>
@@ -8404,89 +8653,125 @@
         <a:lstStyle/>
         <a:p>
           <a:r>
-            <a:rPr lang="en-US">
+            <a:rPr lang="en-US" sz="1000">
               <a:latin typeface="Times New Roman" panose="02020603050405020304" pitchFamily="18" charset="0"/>
               <a:cs typeface="Times New Roman" panose="02020603050405020304" pitchFamily="18" charset="0"/>
             </a:rPr>
-            <a:t>Hồ Ngọc Thành (DC8)</a:t>
+            <a:t>Hồ Ngọc </a:t>
           </a:r>
         </a:p>
-      </dgm:t>
-    </dgm:pt>
-    <dgm:pt modelId="{16996353-3AD2-4BD9-9113-4F481739DEEF}" type="parTrans" cxnId="{AFA44F38-329C-4808-8452-B833EDFE6287}">
-      <dgm:prSet/>
-      <dgm:spPr/>
-      <dgm:t>
-        <a:bodyPr/>
-        <a:lstStyle/>
-        <a:p>
-          <a:endParaRPr lang="en-US"/>
-        </a:p>
-      </dgm:t>
-    </dgm:pt>
-    <dgm:pt modelId="{840666EE-CF66-4AE5-A93A-1137F6C08A0A}" type="sibTrans" cxnId="{AFA44F38-329C-4808-8452-B833EDFE6287}">
-      <dgm:prSet/>
-      <dgm:spPr/>
-      <dgm:t>
-        <a:bodyPr/>
-        <a:lstStyle/>
-        <a:p>
-          <a:endParaRPr lang="en-US"/>
-        </a:p>
-      </dgm:t>
-    </dgm:pt>
-    <dgm:pt modelId="{1C38F74A-483C-42D3-A70F-FC545F5F46EC}">
-      <dgm:prSet custT="1"/>
-      <dgm:spPr/>
-      <dgm:t>
-        <a:bodyPr/>
-        <a:lstStyle/>
         <a:p>
           <a:r>
             <a:rPr lang="en-US" sz="1000">
               <a:latin typeface="Times New Roman" panose="02020603050405020304" pitchFamily="18" charset="0"/>
               <a:cs typeface="Times New Roman" panose="02020603050405020304" pitchFamily="18" charset="0"/>
             </a:rPr>
-            <a:t>Phạm Đăng Bảo Việt (DC1)</a:t>
+            <a:t>Thành </a:t>
           </a:r>
         </a:p>
-      </dgm:t>
-    </dgm:pt>
-    <dgm:pt modelId="{FCF27F33-C552-47D5-9372-346AD537904F}" type="parTrans" cxnId="{104FFBF1-9B71-4CA1-8F76-6FE58B3F9BD7}">
-      <dgm:prSet/>
-      <dgm:spPr/>
-      <dgm:t>
-        <a:bodyPr/>
-        <a:lstStyle/>
-        <a:p>
-          <a:endParaRPr lang="en-US"/>
-        </a:p>
-      </dgm:t>
-    </dgm:pt>
-    <dgm:pt modelId="{A8BBB81F-2B70-4930-8247-6B735664742A}" type="sibTrans" cxnId="{104FFBF1-9B71-4CA1-8F76-6FE58B3F9BD7}">
-      <dgm:prSet/>
-      <dgm:spPr/>
-      <dgm:t>
-        <a:bodyPr/>
-        <a:lstStyle/>
-        <a:p>
-          <a:endParaRPr lang="en-US"/>
-        </a:p>
-      </dgm:t>
-    </dgm:pt>
-    <dgm:pt modelId="{00FDE114-19D7-4CB9-83B1-DFC1DA776A86}">
-      <dgm:prSet/>
-      <dgm:spPr/>
-      <dgm:t>
-        <a:bodyPr/>
-        <a:lstStyle/>
         <a:p>
           <a:r>
-            <a:rPr lang="en-US">
+            <a:rPr lang="en-US" sz="1000">
               <a:latin typeface="Times New Roman" panose="02020603050405020304" pitchFamily="18" charset="0"/>
               <a:cs typeface="Times New Roman" panose="02020603050405020304" pitchFamily="18" charset="0"/>
             </a:rPr>
-            <a:t>Lê Tiến Trung (DC2A)</a:t>
+            <a:t>(DC8)</a:t>
+          </a:r>
+        </a:p>
+      </dgm:t>
+    </dgm:pt>
+    <dgm:pt modelId="{16996353-3AD2-4BD9-9113-4F481739DEEF}" type="parTrans" cxnId="{AFA44F38-329C-4808-8452-B833EDFE6287}">
+      <dgm:prSet/>
+      <dgm:spPr/>
+      <dgm:t>
+        <a:bodyPr/>
+        <a:lstStyle/>
+        <a:p>
+          <a:endParaRPr lang="en-US" sz="800"/>
+        </a:p>
+      </dgm:t>
+    </dgm:pt>
+    <dgm:pt modelId="{840666EE-CF66-4AE5-A93A-1137F6C08A0A}" type="sibTrans" cxnId="{AFA44F38-329C-4808-8452-B833EDFE6287}">
+      <dgm:prSet/>
+      <dgm:spPr/>
+      <dgm:t>
+        <a:bodyPr/>
+        <a:lstStyle/>
+        <a:p>
+          <a:endParaRPr lang="en-US" sz="800"/>
+        </a:p>
+      </dgm:t>
+    </dgm:pt>
+    <dgm:pt modelId="{1C38F74A-483C-42D3-A70F-FC545F5F46EC}">
+      <dgm:prSet custT="1"/>
+      <dgm:spPr/>
+      <dgm:t>
+        <a:bodyPr/>
+        <a:lstStyle/>
+        <a:p>
+          <a:r>
+            <a:rPr lang="en-US" sz="1000">
+              <a:latin typeface="Times New Roman" panose="02020603050405020304" pitchFamily="18" charset="0"/>
+              <a:cs typeface="Times New Roman" panose="02020603050405020304" pitchFamily="18" charset="0"/>
+            </a:rPr>
+            <a:t>Phạm Đăng Bảo Việt </a:t>
+          </a:r>
+        </a:p>
+        <a:p>
+          <a:r>
+            <a:rPr lang="en-US" sz="1000">
+              <a:latin typeface="Times New Roman" panose="02020603050405020304" pitchFamily="18" charset="0"/>
+              <a:cs typeface="Times New Roman" panose="02020603050405020304" pitchFamily="18" charset="0"/>
+            </a:rPr>
+            <a:t>(DC1)</a:t>
+          </a:r>
+        </a:p>
+      </dgm:t>
+    </dgm:pt>
+    <dgm:pt modelId="{FCF27F33-C552-47D5-9372-346AD537904F}" type="parTrans" cxnId="{104FFBF1-9B71-4CA1-8F76-6FE58B3F9BD7}">
+      <dgm:prSet/>
+      <dgm:spPr/>
+      <dgm:t>
+        <a:bodyPr/>
+        <a:lstStyle/>
+        <a:p>
+          <a:endParaRPr lang="en-US" sz="800"/>
+        </a:p>
+      </dgm:t>
+    </dgm:pt>
+    <dgm:pt modelId="{A8BBB81F-2B70-4930-8247-6B735664742A}" type="sibTrans" cxnId="{104FFBF1-9B71-4CA1-8F76-6FE58B3F9BD7}">
+      <dgm:prSet/>
+      <dgm:spPr/>
+      <dgm:t>
+        <a:bodyPr/>
+        <a:lstStyle/>
+        <a:p>
+          <a:endParaRPr lang="en-US" sz="800"/>
+        </a:p>
+      </dgm:t>
+    </dgm:pt>
+    <dgm:pt modelId="{00FDE114-19D7-4CB9-83B1-DFC1DA776A86}">
+      <dgm:prSet custT="1"/>
+      <dgm:spPr/>
+      <dgm:t>
+        <a:bodyPr/>
+        <a:lstStyle/>
+        <a:p>
+          <a:r>
+            <a:rPr lang="en-US" sz="1000">
+              <a:latin typeface="Times New Roman" panose="02020603050405020304" pitchFamily="18" charset="0"/>
+              <a:cs typeface="Times New Roman" panose="02020603050405020304" pitchFamily="18" charset="0"/>
+            </a:rPr>
+            <a:t>Lê</a:t>
+          </a:r>
+        </a:p>
+        <a:p>
+          <a:r>
+            <a:rPr lang="en-US" sz="1000">
+              <a:latin typeface="Times New Roman" panose="02020603050405020304" pitchFamily="18" charset="0"/>
+              <a:cs typeface="Times New Roman" panose="02020603050405020304" pitchFamily="18" charset="0"/>
+            </a:rPr>
+            <a:t> Tiến Trung (DC2A)</a:t>
           </a:r>
         </a:p>
       </dgm:t>
@@ -8498,7 +8783,7 @@
         <a:bodyPr/>
         <a:lstStyle/>
         <a:p>
-          <a:endParaRPr lang="en-US"/>
+          <a:endParaRPr lang="en-US" sz="800"/>
         </a:p>
       </dgm:t>
     </dgm:pt>
@@ -8509,12 +8794,12 @@
         <a:bodyPr/>
         <a:lstStyle/>
         <a:p>
-          <a:endParaRPr lang="en-US"/>
+          <a:endParaRPr lang="en-US" sz="800"/>
         </a:p>
       </dgm:t>
     </dgm:pt>
     <dgm:pt modelId="{CE4B596D-7467-409E-8F81-4D90F6C9147C}">
-      <dgm:prSet/>
+      <dgm:prSet custT="1"/>
       <dgm:spPr>
         <a:solidFill>
           <a:schemeClr val="accent5"/>
@@ -8525,11 +8810,29 @@
         <a:lstStyle/>
         <a:p>
           <a:r>
-            <a:rPr lang="en-US">
+            <a:rPr lang="en-US" sz="1000">
               <a:latin typeface="Times New Roman" panose="02020603050405020304" pitchFamily="18" charset="0"/>
               <a:cs typeface="Times New Roman" panose="02020603050405020304" pitchFamily="18" charset="0"/>
             </a:rPr>
-            <a:t>Nguyễn Đăng Khoa (DC2B)</a:t>
+            <a:t>Nguyễn </a:t>
+          </a:r>
+        </a:p>
+        <a:p>
+          <a:r>
+            <a:rPr lang="en-US" sz="1000">
+              <a:latin typeface="Times New Roman" panose="02020603050405020304" pitchFamily="18" charset="0"/>
+              <a:cs typeface="Times New Roman" panose="02020603050405020304" pitchFamily="18" charset="0"/>
+            </a:rPr>
+            <a:t>Đăng Khoa </a:t>
+          </a:r>
+        </a:p>
+        <a:p>
+          <a:r>
+            <a:rPr lang="en-US" sz="1000">
+              <a:latin typeface="Times New Roman" panose="02020603050405020304" pitchFamily="18" charset="0"/>
+              <a:cs typeface="Times New Roman" panose="02020603050405020304" pitchFamily="18" charset="0"/>
+            </a:rPr>
+            <a:t>(DC2B)</a:t>
           </a:r>
         </a:p>
       </dgm:t>
@@ -8541,7 +8844,7 @@
         <a:bodyPr/>
         <a:lstStyle/>
         <a:p>
-          <a:endParaRPr lang="en-US"/>
+          <a:endParaRPr lang="en-US" sz="800"/>
         </a:p>
       </dgm:t>
     </dgm:pt>
@@ -8552,12 +8855,12 @@
         <a:bodyPr/>
         <a:lstStyle/>
         <a:p>
-          <a:endParaRPr lang="en-US"/>
+          <a:endParaRPr lang="en-US" sz="800"/>
         </a:p>
       </dgm:t>
     </dgm:pt>
     <dgm:pt modelId="{3FA327B3-D1BB-4984-BB05-B3CB75945B7C}">
-      <dgm:prSet/>
+      <dgm:prSet custT="1"/>
       <dgm:spPr>
         <a:solidFill>
           <a:schemeClr val="accent5"/>
@@ -8568,11 +8871,20 @@
         <a:lstStyle/>
         <a:p>
           <a:r>
-            <a:rPr lang="en-US">
+            <a:rPr lang="en-US" sz="900">
               <a:latin typeface="Times New Roman" panose="02020603050405020304" pitchFamily="18" charset="0"/>
               <a:cs typeface="Times New Roman" panose="02020603050405020304" pitchFamily="18" charset="0"/>
             </a:rPr>
-            <a:t>Nguyễn Thanh San (TMA Test Center)</a:t>
+            <a:t>Nguyễn </a:t>
+          </a:r>
+        </a:p>
+        <a:p>
+          <a:r>
+            <a:rPr lang="en-US" sz="900">
+              <a:latin typeface="Times New Roman" panose="02020603050405020304" pitchFamily="18" charset="0"/>
+              <a:cs typeface="Times New Roman" panose="02020603050405020304" pitchFamily="18" charset="0"/>
+            </a:rPr>
+            <a:t>Thanh San (TMA Test Center)</a:t>
           </a:r>
         </a:p>
       </dgm:t>
@@ -8584,7 +8896,7 @@
         <a:bodyPr/>
         <a:lstStyle/>
         <a:p>
-          <a:endParaRPr lang="en-US"/>
+          <a:endParaRPr lang="en-US" sz="800"/>
         </a:p>
       </dgm:t>
     </dgm:pt>
@@ -8595,12 +8907,12 @@
         <a:bodyPr/>
         <a:lstStyle/>
         <a:p>
-          <a:endParaRPr lang="en-US"/>
+          <a:endParaRPr lang="en-US" sz="800"/>
         </a:p>
       </dgm:t>
     </dgm:pt>
     <dgm:pt modelId="{E7AE4AD2-2A13-4FC8-A630-C281C8863659}">
-      <dgm:prSet/>
+      <dgm:prSet custT="1"/>
       <dgm:spPr>
         <a:solidFill>
           <a:schemeClr val="accent5"/>
@@ -8611,7 +8923,7 @@
         <a:lstStyle/>
         <a:p>
           <a:r>
-            <a:rPr lang="en-US">
+            <a:rPr lang="en-US" sz="800">
               <a:latin typeface="Times New Roman" panose="02020603050405020304" pitchFamily="18" charset="0"/>
               <a:cs typeface="Times New Roman" panose="02020603050405020304" pitchFamily="18" charset="0"/>
             </a:rPr>
@@ -8627,7 +8939,7 @@
         <a:bodyPr/>
         <a:lstStyle/>
         <a:p>
-          <a:endParaRPr lang="en-US"/>
+          <a:endParaRPr lang="en-US" sz="800"/>
         </a:p>
       </dgm:t>
     </dgm:pt>
@@ -8638,23 +8950,41 @@
         <a:bodyPr/>
         <a:lstStyle/>
         <a:p>
-          <a:endParaRPr lang="en-US"/>
+          <a:endParaRPr lang="en-US" sz="800"/>
         </a:p>
       </dgm:t>
     </dgm:pt>
     <dgm:pt modelId="{FB4105D5-F832-4A87-B4E7-FBBB5E11FEBD}">
-      <dgm:prSet/>
+      <dgm:prSet custT="1"/>
       <dgm:spPr/>
       <dgm:t>
         <a:bodyPr/>
         <a:lstStyle/>
         <a:p>
           <a:r>
-            <a:rPr lang="en-US">
+            <a:rPr lang="en-US" sz="1000">
               <a:latin typeface="Times New Roman" panose="02020603050405020304" pitchFamily="18" charset="0"/>
               <a:cs typeface="Times New Roman" panose="02020603050405020304" pitchFamily="18" charset="0"/>
             </a:rPr>
-            <a:t>Nguyễn Tuấn Anh (DC11)</a:t>
+            <a:t>Nguyễn </a:t>
+          </a:r>
+        </a:p>
+        <a:p>
+          <a:r>
+            <a:rPr lang="en-US" sz="1000">
+              <a:latin typeface="Times New Roman" panose="02020603050405020304" pitchFamily="18" charset="0"/>
+              <a:cs typeface="Times New Roman" panose="02020603050405020304" pitchFamily="18" charset="0"/>
+            </a:rPr>
+            <a:t>Tuấn Anh </a:t>
+          </a:r>
+        </a:p>
+        <a:p>
+          <a:r>
+            <a:rPr lang="en-US" sz="1000">
+              <a:latin typeface="Times New Roman" panose="02020603050405020304" pitchFamily="18" charset="0"/>
+              <a:cs typeface="Times New Roman" panose="02020603050405020304" pitchFamily="18" charset="0"/>
+            </a:rPr>
+            <a:t>(DC11)</a:t>
           </a:r>
         </a:p>
       </dgm:t>
@@ -8666,7 +8996,7 @@
         <a:bodyPr/>
         <a:lstStyle/>
         <a:p>
-          <a:endParaRPr lang="en-US"/>
+          <a:endParaRPr lang="en-US" sz="800"/>
         </a:p>
       </dgm:t>
     </dgm:pt>
@@ -8677,12 +9007,12 @@
         <a:bodyPr/>
         <a:lstStyle/>
         <a:p>
-          <a:endParaRPr lang="en-US"/>
+          <a:endParaRPr lang="en-US" sz="800"/>
         </a:p>
       </dgm:t>
     </dgm:pt>
     <dgm:pt modelId="{3D1A3AA9-E757-4A2D-9319-572085E4A7CE}">
-      <dgm:prSet/>
+      <dgm:prSet custT="1"/>
       <dgm:spPr>
         <a:solidFill>
           <a:schemeClr val="accent5"/>
@@ -8693,50 +9023,86 @@
         <a:lstStyle/>
         <a:p>
           <a:r>
-            <a:rPr lang="en-US">
+            <a:rPr lang="en-US" sz="900">
               <a:latin typeface="Times New Roman" panose="02020603050405020304" pitchFamily="18" charset="0"/>
               <a:cs typeface="Times New Roman" panose="02020603050405020304" pitchFamily="18" charset="0"/>
             </a:rPr>
-            <a:t>Đinh Đức Ngân Hoàng (DC12)</a:t>
+            <a:t>Đinh Đức </a:t>
           </a:r>
         </a:p>
-      </dgm:t>
-    </dgm:pt>
-    <dgm:pt modelId="{77AC99EA-57E7-483E-8DA6-0E903D6F60D0}" type="parTrans" cxnId="{611A06C1-9C1B-4765-B01A-41EF1D387BE3}">
-      <dgm:prSet/>
-      <dgm:spPr/>
-      <dgm:t>
-        <a:bodyPr/>
-        <a:lstStyle/>
-        <a:p>
-          <a:endParaRPr lang="en-US"/>
-        </a:p>
-      </dgm:t>
-    </dgm:pt>
-    <dgm:pt modelId="{AA31ECA6-4C4F-4BB9-A169-126E3A1917C5}" type="sibTrans" cxnId="{611A06C1-9C1B-4765-B01A-41EF1D387BE3}">
-      <dgm:prSet/>
-      <dgm:spPr/>
-      <dgm:t>
-        <a:bodyPr/>
-        <a:lstStyle/>
-        <a:p>
-          <a:endParaRPr lang="en-US"/>
-        </a:p>
-      </dgm:t>
-    </dgm:pt>
-    <dgm:pt modelId="{B519EE5A-41F0-4DE5-B431-1B4F397857F5}">
-      <dgm:prSet/>
-      <dgm:spPr/>
-      <dgm:t>
-        <a:bodyPr/>
-        <a:lstStyle/>
         <a:p>
           <a:r>
-            <a:rPr lang="en-US">
+            <a:rPr lang="en-US" sz="900">
               <a:latin typeface="Times New Roman" panose="02020603050405020304" pitchFamily="18" charset="0"/>
               <a:cs typeface="Times New Roman" panose="02020603050405020304" pitchFamily="18" charset="0"/>
             </a:rPr>
-            <a:t>Nguyễn Hoàng Anh (DC56)</a:t>
+            <a:t>Ngân Hoàng </a:t>
+          </a:r>
+        </a:p>
+        <a:p>
+          <a:r>
+            <a:rPr lang="en-US" sz="900">
+              <a:latin typeface="Times New Roman" panose="02020603050405020304" pitchFamily="18" charset="0"/>
+              <a:cs typeface="Times New Roman" panose="02020603050405020304" pitchFamily="18" charset="0"/>
+            </a:rPr>
+            <a:t>(DC12)</a:t>
+          </a:r>
+        </a:p>
+      </dgm:t>
+    </dgm:pt>
+    <dgm:pt modelId="{77AC99EA-57E7-483E-8DA6-0E903D6F60D0}" type="parTrans" cxnId="{611A06C1-9C1B-4765-B01A-41EF1D387BE3}">
+      <dgm:prSet/>
+      <dgm:spPr/>
+      <dgm:t>
+        <a:bodyPr/>
+        <a:lstStyle/>
+        <a:p>
+          <a:endParaRPr lang="en-US" sz="800"/>
+        </a:p>
+      </dgm:t>
+    </dgm:pt>
+    <dgm:pt modelId="{AA31ECA6-4C4F-4BB9-A169-126E3A1917C5}" type="sibTrans" cxnId="{611A06C1-9C1B-4765-B01A-41EF1D387BE3}">
+      <dgm:prSet/>
+      <dgm:spPr/>
+      <dgm:t>
+        <a:bodyPr/>
+        <a:lstStyle/>
+        <a:p>
+          <a:endParaRPr lang="en-US" sz="800"/>
+        </a:p>
+      </dgm:t>
+    </dgm:pt>
+    <dgm:pt modelId="{B519EE5A-41F0-4DE5-B431-1B4F397857F5}">
+      <dgm:prSet custT="1"/>
+      <dgm:spPr/>
+      <dgm:t>
+        <a:bodyPr/>
+        <a:lstStyle/>
+        <a:p>
+          <a:r>
+            <a:rPr lang="en-US" sz="1000">
+              <a:latin typeface="Times New Roman" panose="02020603050405020304" pitchFamily="18" charset="0"/>
+              <a:cs typeface="Times New Roman" panose="02020603050405020304" pitchFamily="18" charset="0"/>
+            </a:rPr>
+            <a:t>Nguyễn </a:t>
+          </a:r>
+        </a:p>
+        <a:p>
+          <a:r>
+            <a:rPr lang="en-US" sz="1000">
+              <a:latin typeface="Times New Roman" panose="02020603050405020304" pitchFamily="18" charset="0"/>
+              <a:cs typeface="Times New Roman" panose="02020603050405020304" pitchFamily="18" charset="0"/>
+            </a:rPr>
+            <a:t>Hoàng Anh </a:t>
+          </a:r>
+        </a:p>
+        <a:p>
+          <a:r>
+            <a:rPr lang="en-US" sz="1000">
+              <a:latin typeface="Times New Roman" panose="02020603050405020304" pitchFamily="18" charset="0"/>
+              <a:cs typeface="Times New Roman" panose="02020603050405020304" pitchFamily="18" charset="0"/>
+            </a:rPr>
+            <a:t>(DC56)</a:t>
           </a:r>
         </a:p>
       </dgm:t>
@@ -8748,7 +9114,7 @@
         <a:bodyPr/>
         <a:lstStyle/>
         <a:p>
-          <a:endParaRPr lang="en-US"/>
+          <a:endParaRPr lang="en-US" sz="800"/>
         </a:p>
       </dgm:t>
     </dgm:pt>
@@ -8759,12 +9125,12 @@
         <a:bodyPr/>
         <a:lstStyle/>
         <a:p>
-          <a:endParaRPr lang="en-US"/>
+          <a:endParaRPr lang="en-US" sz="800"/>
         </a:p>
       </dgm:t>
     </dgm:pt>
     <dgm:pt modelId="{E406E2C2-7E67-4E3B-A171-FDE2763EA861}">
-      <dgm:prSet/>
+      <dgm:prSet custT="1"/>
       <dgm:spPr>
         <a:solidFill>
           <a:schemeClr val="accent2">
@@ -8778,7 +9144,7 @@
         <a:lstStyle/>
         <a:p>
           <a:r>
-            <a:rPr lang="en-US">
+            <a:rPr lang="en-US" sz="800">
               <a:latin typeface="Times New Roman" panose="02020603050405020304" pitchFamily="18" charset="0"/>
               <a:cs typeface="Times New Roman" panose="02020603050405020304" pitchFamily="18" charset="0"/>
             </a:rPr>
@@ -8794,7 +9160,7 @@
         <a:bodyPr/>
         <a:lstStyle/>
         <a:p>
-          <a:endParaRPr lang="en-US"/>
+          <a:endParaRPr lang="en-US" sz="800"/>
         </a:p>
       </dgm:t>
     </dgm:pt>
@@ -8805,19 +9171,19 @@
         <a:bodyPr/>
         <a:lstStyle/>
         <a:p>
-          <a:endParaRPr lang="en-US"/>
+          <a:endParaRPr lang="en-US" sz="800"/>
         </a:p>
       </dgm:t>
     </dgm:pt>
     <dgm:pt modelId="{4EA43C42-AC2A-4600-B67E-B42AB4F8B209}">
-      <dgm:prSet/>
+      <dgm:prSet custT="1"/>
       <dgm:spPr/>
       <dgm:t>
         <a:bodyPr/>
         <a:lstStyle/>
         <a:p>
           <a:r>
-            <a:rPr lang="en-US">
+            <a:rPr lang="en-US" sz="1100">
               <a:latin typeface="Times New Roman" panose="02020603050405020304" pitchFamily="18" charset="0"/>
               <a:cs typeface="Times New Roman" panose="02020603050405020304" pitchFamily="18" charset="0"/>
             </a:rPr>
@@ -8833,7 +9199,7 @@
         <a:bodyPr/>
         <a:lstStyle/>
         <a:p>
-          <a:endParaRPr lang="en-US"/>
+          <a:endParaRPr lang="en-US" sz="800"/>
         </a:p>
       </dgm:t>
     </dgm:pt>
@@ -8844,19 +9210,19 @@
         <a:bodyPr/>
         <a:lstStyle/>
         <a:p>
-          <a:endParaRPr lang="en-US"/>
+          <a:endParaRPr lang="en-US" sz="800"/>
         </a:p>
       </dgm:t>
     </dgm:pt>
     <dgm:pt modelId="{6D1DD800-A688-46A1-8663-86F326E73643}">
-      <dgm:prSet/>
+      <dgm:prSet custT="1"/>
       <dgm:spPr/>
       <dgm:t>
         <a:bodyPr/>
         <a:lstStyle/>
         <a:p>
           <a:r>
-            <a:rPr lang="en-US">
+            <a:rPr lang="en-US" sz="1100">
               <a:latin typeface="Times New Roman" panose="02020603050405020304" pitchFamily="18" charset="0"/>
               <a:cs typeface="Times New Roman" panose="02020603050405020304" pitchFamily="18" charset="0"/>
             </a:rPr>
@@ -8872,7 +9238,7 @@
         <a:bodyPr/>
         <a:lstStyle/>
         <a:p>
-          <a:endParaRPr lang="en-US"/>
+          <a:endParaRPr lang="en-US" sz="800"/>
         </a:p>
       </dgm:t>
     </dgm:pt>
@@ -8883,19 +9249,19 @@
         <a:bodyPr/>
         <a:lstStyle/>
         <a:p>
-          <a:endParaRPr lang="en-US"/>
+          <a:endParaRPr lang="en-US" sz="800"/>
         </a:p>
       </dgm:t>
     </dgm:pt>
     <dgm:pt modelId="{BB3B902F-E25F-415B-9FD3-F0282A3941B2}">
-      <dgm:prSet/>
+      <dgm:prSet custT="1"/>
       <dgm:spPr/>
       <dgm:t>
         <a:bodyPr/>
         <a:lstStyle/>
         <a:p>
           <a:r>
-            <a:rPr lang="en-US">
+            <a:rPr lang="en-US" sz="1000">
               <a:latin typeface="Times New Roman" panose="02020603050405020304" pitchFamily="18" charset="0"/>
               <a:cs typeface="Times New Roman" panose="02020603050405020304" pitchFamily="18" charset="0"/>
             </a:rPr>
@@ -8911,7 +9277,7 @@
         <a:bodyPr/>
         <a:lstStyle/>
         <a:p>
-          <a:endParaRPr lang="en-US"/>
+          <a:endParaRPr lang="en-US" sz="800"/>
         </a:p>
       </dgm:t>
     </dgm:pt>
@@ -8922,19 +9288,19 @@
         <a:bodyPr/>
         <a:lstStyle/>
         <a:p>
-          <a:endParaRPr lang="en-US"/>
+          <a:endParaRPr lang="en-US" sz="800"/>
         </a:p>
       </dgm:t>
     </dgm:pt>
     <dgm:pt modelId="{929DF7A6-E302-4010-B74E-5187ACA3ABE5}">
-      <dgm:prSet/>
+      <dgm:prSet custT="1"/>
       <dgm:spPr/>
       <dgm:t>
         <a:bodyPr/>
         <a:lstStyle/>
         <a:p>
           <a:r>
-            <a:rPr lang="en-US">
+            <a:rPr lang="en-US" sz="1000">
               <a:latin typeface="Times New Roman" panose="02020603050405020304" pitchFamily="18" charset="0"/>
               <a:cs typeface="Times New Roman" panose="02020603050405020304" pitchFamily="18" charset="0"/>
             </a:rPr>
@@ -8950,7 +9316,7 @@
         <a:bodyPr/>
         <a:lstStyle/>
         <a:p>
-          <a:endParaRPr lang="en-US"/>
+          <a:endParaRPr lang="en-US" sz="800"/>
         </a:p>
       </dgm:t>
     </dgm:pt>
@@ -8961,12 +9327,12 @@
         <a:bodyPr/>
         <a:lstStyle/>
         <a:p>
-          <a:endParaRPr lang="en-US"/>
+          <a:endParaRPr lang="en-US" sz="800"/>
         </a:p>
       </dgm:t>
     </dgm:pt>
     <dgm:pt modelId="{FBC6F355-4713-406A-B4B5-64197E427AF6}">
-      <dgm:prSet/>
+      <dgm:prSet custT="1"/>
       <dgm:spPr>
         <a:solidFill>
           <a:schemeClr val="accent2">
@@ -8980,7 +9346,7 @@
         <a:lstStyle/>
         <a:p>
           <a:r>
-            <a:rPr lang="en-US">
+            <a:rPr lang="en-US" sz="900">
               <a:latin typeface="Times New Roman" panose="02020603050405020304" pitchFamily="18" charset="0"/>
               <a:cs typeface="Times New Roman" panose="02020603050405020304" pitchFamily="18" charset="0"/>
             </a:rPr>
@@ -8996,7 +9362,7 @@
         <a:bodyPr/>
         <a:lstStyle/>
         <a:p>
-          <a:endParaRPr lang="en-US"/>
+          <a:endParaRPr lang="en-US" sz="800"/>
         </a:p>
       </dgm:t>
     </dgm:pt>
@@ -9007,12 +9373,12 @@
         <a:bodyPr/>
         <a:lstStyle/>
         <a:p>
-          <a:endParaRPr lang="en-US"/>
+          <a:endParaRPr lang="en-US" sz="800"/>
         </a:p>
       </dgm:t>
     </dgm:pt>
     <dgm:pt modelId="{1E4EFFAE-EF3C-4F24-87F2-688F6B9A562A}">
-      <dgm:prSet/>
+      <dgm:prSet custT="1"/>
       <dgm:spPr>
         <a:solidFill>
           <a:schemeClr val="accent3">
@@ -9026,7 +9392,7 @@
         <a:lstStyle/>
         <a:p>
           <a:r>
-            <a:rPr lang="en-US">
+            <a:rPr lang="en-US" sz="900">
               <a:latin typeface="Times New Roman" panose="02020603050405020304" pitchFamily="18" charset="0"/>
               <a:cs typeface="Times New Roman" panose="02020603050405020304" pitchFamily="18" charset="0"/>
             </a:rPr>
@@ -9042,7 +9408,7 @@
         <a:bodyPr/>
         <a:lstStyle/>
         <a:p>
-          <a:endParaRPr lang="en-US"/>
+          <a:endParaRPr lang="en-US" sz="800"/>
         </a:p>
       </dgm:t>
     </dgm:pt>
@@ -9053,23 +9419,32 @@
         <a:bodyPr/>
         <a:lstStyle/>
         <a:p>
-          <a:endParaRPr lang="en-US"/>
+          <a:endParaRPr lang="en-US" sz="800"/>
         </a:p>
       </dgm:t>
     </dgm:pt>
     <dgm:pt modelId="{25982430-4D10-499C-8AA8-B1DDE579EDD4}">
-      <dgm:prSet/>
+      <dgm:prSet custT="1"/>
       <dgm:spPr/>
       <dgm:t>
         <a:bodyPr/>
         <a:lstStyle/>
         <a:p>
           <a:r>
-            <a:rPr lang="en-US">
+            <a:rPr lang="en-US" sz="1000">
               <a:latin typeface="Times New Roman" panose="02020603050405020304" pitchFamily="18" charset="0"/>
               <a:cs typeface="Times New Roman" panose="02020603050405020304" pitchFamily="18" charset="0"/>
             </a:rPr>
-            <a:t>Phan Hữu Tâm (Dir - Australia)</a:t>
+            <a:t>Phan Hữu</a:t>
+          </a:r>
+        </a:p>
+        <a:p>
+          <a:r>
+            <a:rPr lang="en-US" sz="1000">
+              <a:latin typeface="Times New Roman" panose="02020603050405020304" pitchFamily="18" charset="0"/>
+              <a:cs typeface="Times New Roman" panose="02020603050405020304" pitchFamily="18" charset="0"/>
+            </a:rPr>
+            <a:t>Tâm (Dir - Australia)</a:t>
           </a:r>
         </a:p>
       </dgm:t>
@@ -9081,7 +9456,7 @@
         <a:bodyPr/>
         <a:lstStyle/>
         <a:p>
-          <a:endParaRPr lang="en-US"/>
+          <a:endParaRPr lang="en-US" sz="800"/>
         </a:p>
       </dgm:t>
     </dgm:pt>
@@ -9092,19 +9467,19 @@
         <a:bodyPr/>
         <a:lstStyle/>
         <a:p>
-          <a:endParaRPr lang="en-US"/>
+          <a:endParaRPr lang="en-US" sz="800"/>
         </a:p>
       </dgm:t>
     </dgm:pt>
     <dgm:pt modelId="{4E63551C-A135-4FD4-9C42-2FD227A689AF}">
-      <dgm:prSet/>
+      <dgm:prSet custT="1"/>
       <dgm:spPr/>
       <dgm:t>
         <a:bodyPr/>
         <a:lstStyle/>
         <a:p>
           <a:r>
-            <a:rPr lang="en-US">
+            <a:rPr lang="en-US" sz="900">
               <a:latin typeface="Times New Roman" panose="02020603050405020304" pitchFamily="18" charset="0"/>
               <a:cs typeface="Times New Roman" panose="02020603050405020304" pitchFamily="18" charset="0"/>
             </a:rPr>
@@ -9120,7 +9495,7 @@
         <a:bodyPr/>
         <a:lstStyle/>
         <a:p>
-          <a:endParaRPr lang="en-US"/>
+          <a:endParaRPr lang="en-US" sz="800"/>
         </a:p>
       </dgm:t>
     </dgm:pt>
@@ -9131,19 +9506,19 @@
         <a:bodyPr/>
         <a:lstStyle/>
         <a:p>
-          <a:endParaRPr lang="en-US"/>
+          <a:endParaRPr lang="en-US" sz="800"/>
         </a:p>
       </dgm:t>
     </dgm:pt>
     <dgm:pt modelId="{1304010A-D8D8-47FB-B222-B4926DD17ADE}">
-      <dgm:prSet/>
+      <dgm:prSet custT="1"/>
       <dgm:spPr/>
       <dgm:t>
         <a:bodyPr/>
         <a:lstStyle/>
         <a:p>
           <a:r>
-            <a:rPr lang="en-US">
+            <a:rPr lang="en-US" sz="900">
               <a:latin typeface="Times New Roman" panose="02020603050405020304" pitchFamily="18" charset="0"/>
               <a:cs typeface="Times New Roman" panose="02020603050405020304" pitchFamily="18" charset="0"/>
             </a:rPr>
@@ -9159,7 +9534,7 @@
         <a:bodyPr/>
         <a:lstStyle/>
         <a:p>
-          <a:endParaRPr lang="en-US"/>
+          <a:endParaRPr lang="en-US" sz="800"/>
         </a:p>
       </dgm:t>
     </dgm:pt>
@@ -9170,62 +9545,98 @@
         <a:bodyPr/>
         <a:lstStyle/>
         <a:p>
-          <a:endParaRPr lang="en-US"/>
+          <a:endParaRPr lang="en-US" sz="800"/>
         </a:p>
       </dgm:t>
     </dgm:pt>
     <dgm:pt modelId="{A54C6E4E-817E-41AD-A398-ADD721E70897}">
-      <dgm:prSet/>
+      <dgm:prSet custT="1"/>
       <dgm:spPr/>
       <dgm:t>
         <a:bodyPr/>
         <a:lstStyle/>
         <a:p>
           <a:r>
-            <a:rPr lang="en-US">
+            <a:rPr lang="en-US" sz="1000">
               <a:latin typeface="Times New Roman" panose="02020603050405020304" pitchFamily="18" charset="0"/>
               <a:cs typeface="Times New Roman" panose="02020603050405020304" pitchFamily="18" charset="0"/>
             </a:rPr>
-            <a:t>Hoàng Xuân Thanh (IMS Team)</a:t>
+            <a:t>Hoàng </a:t>
           </a:r>
         </a:p>
-      </dgm:t>
-    </dgm:pt>
-    <dgm:pt modelId="{2913A3BB-5E0B-483F-9A61-ADB4965EEA70}" type="parTrans" cxnId="{F67C33CA-78F1-4DC1-B922-3007B2EEBC73}">
-      <dgm:prSet/>
-      <dgm:spPr/>
-      <dgm:t>
-        <a:bodyPr/>
-        <a:lstStyle/>
-        <a:p>
-          <a:endParaRPr lang="en-US"/>
-        </a:p>
-      </dgm:t>
-    </dgm:pt>
-    <dgm:pt modelId="{3D8F7F13-3C7F-46FE-9662-EADEEA170F76}" type="sibTrans" cxnId="{F67C33CA-78F1-4DC1-B922-3007B2EEBC73}">
-      <dgm:prSet/>
-      <dgm:spPr/>
-      <dgm:t>
-        <a:bodyPr/>
-        <a:lstStyle/>
-        <a:p>
-          <a:endParaRPr lang="en-US"/>
-        </a:p>
-      </dgm:t>
-    </dgm:pt>
-    <dgm:pt modelId="{CCBA943A-8E30-4CC1-A1D8-641ED6ADF4C1}">
-      <dgm:prSet/>
-      <dgm:spPr/>
-      <dgm:t>
-        <a:bodyPr/>
-        <a:lstStyle/>
         <a:p>
           <a:r>
-            <a:rPr lang="en-US">
+            <a:rPr lang="en-US" sz="1000">
               <a:latin typeface="Times New Roman" panose="02020603050405020304" pitchFamily="18" charset="0"/>
               <a:cs typeface="Times New Roman" panose="02020603050405020304" pitchFamily="18" charset="0"/>
             </a:rPr>
-            <a:t>Lê Đình Long (IT/ Security)</a:t>
+            <a:t>Xuân Thanh </a:t>
+          </a:r>
+        </a:p>
+        <a:p>
+          <a:r>
+            <a:rPr lang="en-US" sz="1000">
+              <a:latin typeface="Times New Roman" panose="02020603050405020304" pitchFamily="18" charset="0"/>
+              <a:cs typeface="Times New Roman" panose="02020603050405020304" pitchFamily="18" charset="0"/>
+            </a:rPr>
+            <a:t>(IMS Team)</a:t>
+          </a:r>
+        </a:p>
+      </dgm:t>
+    </dgm:pt>
+    <dgm:pt modelId="{2913A3BB-5E0B-483F-9A61-ADB4965EEA70}" type="parTrans" cxnId="{F67C33CA-78F1-4DC1-B922-3007B2EEBC73}">
+      <dgm:prSet/>
+      <dgm:spPr/>
+      <dgm:t>
+        <a:bodyPr/>
+        <a:lstStyle/>
+        <a:p>
+          <a:endParaRPr lang="en-US" sz="800"/>
+        </a:p>
+      </dgm:t>
+    </dgm:pt>
+    <dgm:pt modelId="{3D8F7F13-3C7F-46FE-9662-EADEEA170F76}" type="sibTrans" cxnId="{F67C33CA-78F1-4DC1-B922-3007B2EEBC73}">
+      <dgm:prSet/>
+      <dgm:spPr/>
+      <dgm:t>
+        <a:bodyPr/>
+        <a:lstStyle/>
+        <a:p>
+          <a:endParaRPr lang="en-US" sz="800"/>
+        </a:p>
+      </dgm:t>
+    </dgm:pt>
+    <dgm:pt modelId="{CCBA943A-8E30-4CC1-A1D8-641ED6ADF4C1}">
+      <dgm:prSet custT="1"/>
+      <dgm:spPr/>
+      <dgm:t>
+        <a:bodyPr/>
+        <a:lstStyle/>
+        <a:p>
+          <a:r>
+            <a:rPr lang="en-US" sz="900">
+              <a:latin typeface="Times New Roman" panose="02020603050405020304" pitchFamily="18" charset="0"/>
+              <a:cs typeface="Times New Roman" panose="02020603050405020304" pitchFamily="18" charset="0"/>
+            </a:rPr>
+            <a:t>Lê </a:t>
+          </a:r>
+        </a:p>
+        <a:p>
+          <a:r>
+            <a:rPr lang="en-US" sz="900">
+              <a:latin typeface="Times New Roman" panose="02020603050405020304" pitchFamily="18" charset="0"/>
+              <a:cs typeface="Times New Roman" panose="02020603050405020304" pitchFamily="18" charset="0"/>
+            </a:rPr>
+            <a:t>Đình Long </a:t>
+          </a:r>
+        </a:p>
+        <a:p>
+          <a:r>
+            <a:rPr lang="en-US" sz="900">
+              <a:latin typeface="Times New Roman" panose="02020603050405020304" pitchFamily="18" charset="0"/>
+              <a:cs typeface="Times New Roman" panose="02020603050405020304" pitchFamily="18" charset="0"/>
+            </a:rPr>
+            <a:t>(IT/ Security)</a:t>
           </a:r>
         </a:p>
       </dgm:t>
@@ -9237,7 +9648,7 @@
         <a:bodyPr/>
         <a:lstStyle/>
         <a:p>
-          <a:endParaRPr lang="en-US"/>
+          <a:endParaRPr lang="en-US" sz="800"/>
         </a:p>
       </dgm:t>
     </dgm:pt>
@@ -9248,12 +9659,12 @@
         <a:bodyPr/>
         <a:lstStyle/>
         <a:p>
-          <a:endParaRPr lang="en-US"/>
+          <a:endParaRPr lang="en-US" sz="800"/>
         </a:p>
       </dgm:t>
     </dgm:pt>
     <dgm:pt modelId="{C6C6E94F-E9DA-4568-A407-BC24F3614C9E}">
-      <dgm:prSet/>
+      <dgm:prSet custT="1"/>
       <dgm:spPr>
         <a:solidFill>
           <a:schemeClr val="accent3">
@@ -9267,7 +9678,7 @@
         <a:lstStyle/>
         <a:p>
           <a:r>
-            <a:rPr lang="en-US">
+            <a:rPr lang="en-US" sz="1000">
               <a:latin typeface="Times New Roman" panose="02020603050405020304" pitchFamily="18" charset="0"/>
               <a:cs typeface="Times New Roman" panose="02020603050405020304" pitchFamily="18" charset="0"/>
             </a:rPr>
@@ -9283,7 +9694,7 @@
         <a:bodyPr/>
         <a:lstStyle/>
         <a:p>
-          <a:endParaRPr lang="en-US"/>
+          <a:endParaRPr lang="en-US" sz="800"/>
         </a:p>
       </dgm:t>
     </dgm:pt>
@@ -9294,12 +9705,12 @@
         <a:bodyPr/>
         <a:lstStyle/>
         <a:p>
-          <a:endParaRPr lang="en-US"/>
+          <a:endParaRPr lang="en-US" sz="800"/>
         </a:p>
       </dgm:t>
     </dgm:pt>
     <dgm:pt modelId="{7B276E61-2355-497E-BD7A-9A446BE52056}">
-      <dgm:prSet/>
+      <dgm:prSet custT="1"/>
       <dgm:spPr>
         <a:solidFill>
           <a:schemeClr val="accent2">
@@ -9313,11 +9724,20 @@
         <a:lstStyle/>
         <a:p>
           <a:r>
-            <a:rPr lang="en-US">
+            <a:rPr lang="en-US" sz="900">
               <a:latin typeface="Times New Roman" panose="02020603050405020304" pitchFamily="18" charset="0"/>
               <a:cs typeface="Times New Roman" panose="02020603050405020304" pitchFamily="18" charset="0"/>
             </a:rPr>
-            <a:t>Bùi Đức Quang (CDO/ CDO Tools)</a:t>
+            <a:t>Bùi </a:t>
+          </a:r>
+        </a:p>
+        <a:p>
+          <a:r>
+            <a:rPr lang="en-US" sz="900">
+              <a:latin typeface="Times New Roman" panose="02020603050405020304" pitchFamily="18" charset="0"/>
+              <a:cs typeface="Times New Roman" panose="02020603050405020304" pitchFamily="18" charset="0"/>
+            </a:rPr>
+            <a:t>Đức Quang (CDO/ CDO Tools)</a:t>
           </a:r>
         </a:p>
       </dgm:t>
@@ -9329,7 +9749,7 @@
         <a:bodyPr/>
         <a:lstStyle/>
         <a:p>
-          <a:endParaRPr lang="en-US"/>
+          <a:endParaRPr lang="en-US" sz="800"/>
         </a:p>
       </dgm:t>
     </dgm:pt>
@@ -9340,12 +9760,12 @@
         <a:bodyPr/>
         <a:lstStyle/>
         <a:p>
-          <a:endParaRPr lang="en-US"/>
+          <a:endParaRPr lang="en-US" sz="800"/>
         </a:p>
       </dgm:t>
     </dgm:pt>
     <dgm:pt modelId="{906684D3-B28F-4225-A66D-F7C61252B727}">
-      <dgm:prSet/>
+      <dgm:prSet custT="1"/>
       <dgm:spPr>
         <a:solidFill>
           <a:schemeClr val="accent2">
@@ -9359,11 +9779,20 @@
         <a:lstStyle/>
         <a:p>
           <a:r>
-            <a:rPr lang="en-US">
+            <a:rPr lang="en-US" sz="1000">
               <a:latin typeface="Times New Roman" panose="02020603050405020304" pitchFamily="18" charset="0"/>
               <a:cs typeface="Times New Roman" panose="02020603050405020304" pitchFamily="18" charset="0"/>
             </a:rPr>
-            <a:t>Bùi Đức Quang (TMR)</a:t>
+            <a:t>Bùi</a:t>
+          </a:r>
+        </a:p>
+        <a:p>
+          <a:r>
+            <a:rPr lang="en-US" sz="1000">
+              <a:latin typeface="Times New Roman" panose="02020603050405020304" pitchFamily="18" charset="0"/>
+              <a:cs typeface="Times New Roman" panose="02020603050405020304" pitchFamily="18" charset="0"/>
+            </a:rPr>
+            <a:t> Đức Quang (TMR)</a:t>
           </a:r>
         </a:p>
       </dgm:t>
@@ -9375,7 +9804,7 @@
         <a:bodyPr/>
         <a:lstStyle/>
         <a:p>
-          <a:endParaRPr lang="en-US"/>
+          <a:endParaRPr lang="en-US" sz="800"/>
         </a:p>
       </dgm:t>
     </dgm:pt>
@@ -9386,12 +9815,12 @@
         <a:bodyPr/>
         <a:lstStyle/>
         <a:p>
-          <a:endParaRPr lang="en-US"/>
+          <a:endParaRPr lang="en-US" sz="800"/>
         </a:p>
       </dgm:t>
     </dgm:pt>
     <dgm:pt modelId="{F5403724-17F8-4093-8DB2-9AF15DC872DA}">
-      <dgm:prSet/>
+      <dgm:prSet custT="1"/>
       <dgm:spPr>
         <a:solidFill>
           <a:schemeClr val="accent2">
@@ -9405,11 +9834,20 @@
         <a:lstStyle/>
         <a:p>
           <a:r>
-            <a:rPr lang="en-US">
+            <a:rPr lang="en-US" sz="1000">
               <a:latin typeface="Times New Roman" panose="02020603050405020304" pitchFamily="18" charset="0"/>
               <a:cs typeface="Times New Roman" panose="02020603050405020304" pitchFamily="18" charset="0"/>
             </a:rPr>
-            <a:t>Bùi Đức Quang (Training)</a:t>
+            <a:t>Bùi </a:t>
+          </a:r>
+        </a:p>
+        <a:p>
+          <a:r>
+            <a:rPr lang="en-US" sz="1000">
+              <a:latin typeface="Times New Roman" panose="02020603050405020304" pitchFamily="18" charset="0"/>
+              <a:cs typeface="Times New Roman" panose="02020603050405020304" pitchFamily="18" charset="0"/>
+            </a:rPr>
+            <a:t>Đức Quang (Training)</a:t>
           </a:r>
         </a:p>
       </dgm:t>
@@ -9421,7 +9859,7 @@
         <a:bodyPr/>
         <a:lstStyle/>
         <a:p>
-          <a:endParaRPr lang="en-US"/>
+          <a:endParaRPr lang="en-US" sz="800"/>
         </a:p>
       </dgm:t>
     </dgm:pt>
@@ -9432,12 +9870,12 @@
         <a:bodyPr/>
         <a:lstStyle/>
         <a:p>
-          <a:endParaRPr lang="en-US"/>
+          <a:endParaRPr lang="en-US" sz="800"/>
         </a:p>
       </dgm:t>
     </dgm:pt>
     <dgm:pt modelId="{0FA73A24-715C-4B81-987A-E5139911CBDF}">
-      <dgm:prSet/>
+      <dgm:prSet custT="1"/>
       <dgm:spPr>
         <a:solidFill>
           <a:schemeClr val="accent3">
@@ -9451,7 +9889,7 @@
         <a:lstStyle/>
         <a:p>
           <a:r>
-            <a:rPr lang="en-US">
+            <a:rPr lang="en-US" sz="1000">
               <a:latin typeface="Times New Roman" panose="02020603050405020304" pitchFamily="18" charset="0"/>
               <a:cs typeface="Times New Roman" panose="02020603050405020304" pitchFamily="18" charset="0"/>
             </a:rPr>
@@ -9467,7 +9905,7 @@
         <a:bodyPr/>
         <a:lstStyle/>
         <a:p>
-          <a:endParaRPr lang="en-US"/>
+          <a:endParaRPr lang="en-US" sz="800"/>
         </a:p>
       </dgm:t>
     </dgm:pt>
@@ -9478,12 +9916,12 @@
         <a:bodyPr/>
         <a:lstStyle/>
         <a:p>
-          <a:endParaRPr lang="en-US"/>
+          <a:endParaRPr lang="en-US" sz="800"/>
         </a:p>
       </dgm:t>
     </dgm:pt>
     <dgm:pt modelId="{8EEA2CBF-C27C-46E2-96A1-8CEC4ED3DCA0}">
-      <dgm:prSet/>
+      <dgm:prSet custT="1"/>
       <dgm:spPr>
         <a:solidFill>
           <a:schemeClr val="accent5"/>
@@ -9494,7 +9932,7 @@
         <a:lstStyle/>
         <a:p>
           <a:r>
-            <a:rPr lang="en-US">
+            <a:rPr lang="en-US" sz="1000">
               <a:latin typeface="Times New Roman" panose="02020603050405020304" pitchFamily="18" charset="0"/>
               <a:cs typeface="Times New Roman" panose="02020603050405020304" pitchFamily="18" charset="0"/>
             </a:rPr>
@@ -9510,7 +9948,7 @@
         <a:bodyPr/>
         <a:lstStyle/>
         <a:p>
-          <a:endParaRPr lang="en-US"/>
+          <a:endParaRPr lang="en-US" sz="800"/>
         </a:p>
       </dgm:t>
     </dgm:pt>
@@ -9521,12 +9959,12 @@
         <a:bodyPr/>
         <a:lstStyle/>
         <a:p>
-          <a:endParaRPr lang="en-US"/>
+          <a:endParaRPr lang="en-US" sz="800"/>
         </a:p>
       </dgm:t>
     </dgm:pt>
     <dgm:pt modelId="{DD01847E-7C65-4A88-9E3F-2CFFB8DF1CFF}">
-      <dgm:prSet/>
+      <dgm:prSet custT="1"/>
       <dgm:spPr>
         <a:solidFill>
           <a:schemeClr val="accent5"/>
@@ -9537,7 +9975,7 @@
         <a:lstStyle/>
         <a:p>
           <a:r>
-            <a:rPr lang="en-US">
+            <a:rPr lang="en-US" sz="1000">
               <a:latin typeface="Times New Roman" panose="02020603050405020304" pitchFamily="18" charset="0"/>
               <a:cs typeface="Times New Roman" panose="02020603050405020304" pitchFamily="18" charset="0"/>
             </a:rPr>
@@ -9553,7 +9991,7 @@
         <a:bodyPr/>
         <a:lstStyle/>
         <a:p>
-          <a:endParaRPr lang="en-US"/>
+          <a:endParaRPr lang="en-US" sz="800"/>
         </a:p>
       </dgm:t>
     </dgm:pt>
@@ -9564,12 +10002,12 @@
         <a:bodyPr/>
         <a:lstStyle/>
         <a:p>
-          <a:endParaRPr lang="en-US"/>
+          <a:endParaRPr lang="en-US" sz="800"/>
         </a:p>
       </dgm:t>
     </dgm:pt>
     <dgm:pt modelId="{C2DE0C8A-AF5A-4DB0-BA02-C23BCCEDCECC}">
-      <dgm:prSet/>
+      <dgm:prSet custT="1"/>
       <dgm:spPr>
         <a:solidFill>
           <a:schemeClr val="accent2">
@@ -9583,7 +10021,7 @@
         <a:lstStyle/>
         <a:p>
           <a:r>
-            <a:rPr lang="en-US">
+            <a:rPr lang="en-US" sz="800">
               <a:latin typeface="Times New Roman" panose="02020603050405020304" pitchFamily="18" charset="0"/>
               <a:cs typeface="Times New Roman" panose="02020603050405020304" pitchFamily="18" charset="0"/>
             </a:rPr>
@@ -9599,7 +10037,7 @@
         <a:bodyPr/>
         <a:lstStyle/>
         <a:p>
-          <a:endParaRPr lang="en-US"/>
+          <a:endParaRPr lang="en-US" sz="800"/>
         </a:p>
       </dgm:t>
     </dgm:pt>
@@ -9610,12 +10048,12 @@
         <a:bodyPr/>
         <a:lstStyle/>
         <a:p>
-          <a:endParaRPr lang="en-US"/>
+          <a:endParaRPr lang="en-US" sz="800"/>
         </a:p>
       </dgm:t>
     </dgm:pt>
     <dgm:pt modelId="{6F78EDC3-C628-4B9D-B812-C8DA8B949B55}">
-      <dgm:prSet/>
+      <dgm:prSet custT="1"/>
       <dgm:spPr>
         <a:solidFill>
           <a:schemeClr val="accent3">
@@ -9629,7 +10067,7 @@
         <a:lstStyle/>
         <a:p>
           <a:r>
-            <a:rPr lang="en-US">
+            <a:rPr lang="en-US" sz="900">
               <a:latin typeface="Times New Roman" panose="02020603050405020304" pitchFamily="18" charset="0"/>
               <a:cs typeface="Times New Roman" panose="02020603050405020304" pitchFamily="18" charset="0"/>
             </a:rPr>
@@ -9645,7 +10083,7 @@
         <a:bodyPr/>
         <a:lstStyle/>
         <a:p>
-          <a:endParaRPr lang="en-US"/>
+          <a:endParaRPr lang="en-US" sz="800"/>
         </a:p>
       </dgm:t>
     </dgm:pt>
@@ -9656,19 +10094,19 @@
         <a:bodyPr/>
         <a:lstStyle/>
         <a:p>
-          <a:endParaRPr lang="en-US"/>
+          <a:endParaRPr lang="en-US" sz="800"/>
         </a:p>
       </dgm:t>
     </dgm:pt>
     <dgm:pt modelId="{1E79E3C0-4458-4A35-8141-6C4BF6906FC2}">
-      <dgm:prSet/>
+      <dgm:prSet custT="1"/>
       <dgm:spPr/>
       <dgm:t>
         <a:bodyPr/>
         <a:lstStyle/>
         <a:p>
           <a:r>
-            <a:rPr lang="en-US">
+            <a:rPr lang="en-US" sz="900">
               <a:latin typeface="Times New Roman" panose="02020603050405020304" pitchFamily="18" charset="0"/>
               <a:cs typeface="Times New Roman" panose="02020603050405020304" pitchFamily="18" charset="0"/>
             </a:rPr>
@@ -9684,7 +10122,7 @@
         <a:bodyPr/>
         <a:lstStyle/>
         <a:p>
-          <a:endParaRPr lang="en-US"/>
+          <a:endParaRPr lang="en-US" sz="800"/>
         </a:p>
       </dgm:t>
     </dgm:pt>
@@ -9695,7 +10133,7 @@
         <a:bodyPr/>
         <a:lstStyle/>
         <a:p>
-          <a:endParaRPr lang="en-US"/>
+          <a:endParaRPr lang="en-US" sz="800"/>
         </a:p>
       </dgm:t>
     </dgm:pt>
@@ -9785,7 +10223,7 @@
       <dgm:spPr/>
     </dgm:pt>
     <dgm:pt modelId="{4E4EE934-3101-4DBE-B512-F1B2933E52D6}" type="pres">
-      <dgm:prSet presAssocID="{17F7AF9D-7AAB-44E6-8707-5A2B6E82EFF9}" presName="rootText" presStyleLbl="node2" presStyleIdx="0" presStyleCnt="10" custScaleY="204676">
+      <dgm:prSet presAssocID="{17F7AF9D-7AAB-44E6-8707-5A2B6E82EFF9}" presName="rootText" presStyleLbl="node2" presStyleIdx="0" presStyleCnt="10" custScaleX="124137" custScaleY="204676">
         <dgm:presLayoutVars>
           <dgm:chPref val="3"/>
         </dgm:presLayoutVars>
@@ -9838,7 +10276,7 @@
       <dgm:spPr/>
     </dgm:pt>
     <dgm:pt modelId="{76455C4F-5CC4-49BB-B0C7-3D7553689E3D}" type="pres">
-      <dgm:prSet presAssocID="{2BF2F530-AB93-4E42-95E7-A589590980F6}" presName="rootText" presStyleLbl="node3" presStyleIdx="0" presStyleCnt="33" custScaleY="136968">
+      <dgm:prSet presAssocID="{2BF2F530-AB93-4E42-95E7-A589590980F6}" presName="rootText" presStyleLbl="node3" presStyleIdx="0" presStyleCnt="33" custScaleY="162134">
         <dgm:presLayoutVars>
           <dgm:chPref val="3"/>
         </dgm:presLayoutVars>
@@ -9895,7 +10333,7 @@
       <dgm:spPr/>
     </dgm:pt>
     <dgm:pt modelId="{A25C6C50-3AB9-4B9C-8E40-B331D60E82C9}" type="pres">
-      <dgm:prSet presAssocID="{61D5E150-65BA-4402-A753-EA8D18E69678}" presName="rootText" presStyleLbl="node3" presStyleIdx="1" presStyleCnt="33" custScaleY="136968">
+      <dgm:prSet presAssocID="{61D5E150-65BA-4402-A753-EA8D18E69678}" presName="rootText" presStyleLbl="node3" presStyleIdx="1" presStyleCnt="33" custScaleY="166137">
         <dgm:presLayoutVars>
           <dgm:chPref val="3"/>
         </dgm:presLayoutVars>
@@ -9952,7 +10390,7 @@
       <dgm:spPr/>
     </dgm:pt>
     <dgm:pt modelId="{FF17C37A-281D-4E9D-B5BD-EB0FEA92C1E9}" type="pres">
-      <dgm:prSet presAssocID="{8CE5E9F3-5E20-4EC3-BFE7-F1AD02826541}" presName="rootText" presStyleLbl="node3" presStyleIdx="2" presStyleCnt="33" custScaleY="136968">
+      <dgm:prSet presAssocID="{8CE5E9F3-5E20-4EC3-BFE7-F1AD02826541}" presName="rootText" presStyleLbl="node3" presStyleIdx="2" presStyleCnt="33" custScaleY="171506">
         <dgm:presLayoutVars>
           <dgm:chPref val="3"/>
         </dgm:presLayoutVars>
@@ -10009,7 +10447,7 @@
       <dgm:spPr/>
     </dgm:pt>
     <dgm:pt modelId="{8D15C7CA-15AB-434D-81C0-79AAC647F22D}" type="pres">
-      <dgm:prSet presAssocID="{C2DE0C8A-AF5A-4DB0-BA02-C23BCCEDCECC}" presName="rootText" presStyleLbl="node3" presStyleIdx="3" presStyleCnt="33" custScaleY="136968">
+      <dgm:prSet presAssocID="{C2DE0C8A-AF5A-4DB0-BA02-C23BCCEDCECC}" presName="rootText" presStyleLbl="node3" presStyleIdx="3" presStyleCnt="33" custScaleY="170820">
         <dgm:presLayoutVars>
           <dgm:chPref val="3"/>
         </dgm:presLayoutVars>
@@ -10070,7 +10508,7 @@
       <dgm:spPr/>
     </dgm:pt>
     <dgm:pt modelId="{1E16DE90-EA55-4AEA-9504-A6CCF26FF712}" type="pres">
-      <dgm:prSet presAssocID="{26F210CB-1EF4-44DE-8766-A45C6BF7C194}" presName="rootText" presStyleLbl="node2" presStyleIdx="1" presStyleCnt="10" custScaleY="201748">
+      <dgm:prSet presAssocID="{26F210CB-1EF4-44DE-8766-A45C6BF7C194}" presName="rootText" presStyleLbl="node2" presStyleIdx="1" presStyleCnt="10" custScaleX="123235" custScaleY="201748">
         <dgm:presLayoutVars>
           <dgm:chPref val="3"/>
         </dgm:presLayoutVars>
@@ -10123,7 +10561,7 @@
       <dgm:spPr/>
     </dgm:pt>
     <dgm:pt modelId="{28C21EBE-2CCA-4AEE-B9B7-53E2F6E7BA6C}" type="pres">
-      <dgm:prSet presAssocID="{1C38F74A-483C-42D3-A70F-FC545F5F46EC}" presName="rootText" presStyleLbl="node3" presStyleIdx="4" presStyleCnt="33" custScaleY="136968">
+      <dgm:prSet presAssocID="{1C38F74A-483C-42D3-A70F-FC545F5F46EC}" presName="rootText" presStyleLbl="node3" presStyleIdx="4" presStyleCnt="33" custScaleY="163307">
         <dgm:presLayoutVars>
           <dgm:chPref val="3"/>
         </dgm:presLayoutVars>
@@ -10180,7 +10618,7 @@
       <dgm:spPr/>
     </dgm:pt>
     <dgm:pt modelId="{5556C8A4-FBA0-4EB0-8C7E-2F5C5BE723C2}" type="pres">
-      <dgm:prSet presAssocID="{00FDE114-19D7-4CB9-83B1-DFC1DA776A86}" presName="rootText" presStyleLbl="node3" presStyleIdx="5" presStyleCnt="33" custScaleY="136968">
+      <dgm:prSet presAssocID="{00FDE114-19D7-4CB9-83B1-DFC1DA776A86}" presName="rootText" presStyleLbl="node3" presStyleIdx="5" presStyleCnt="33" custScaleY="169650">
         <dgm:presLayoutVars>
           <dgm:chPref val="3"/>
         </dgm:presLayoutVars>
@@ -10237,7 +10675,7 @@
       <dgm:spPr/>
     </dgm:pt>
     <dgm:pt modelId="{A58B282B-506A-4956-9E5D-AA2B38204416}" type="pres">
-      <dgm:prSet presAssocID="{CE4B596D-7467-409E-8F81-4D90F6C9147C}" presName="rootText" presStyleLbl="node3" presStyleIdx="6" presStyleCnt="33" custScaleY="136968">
+      <dgm:prSet presAssocID="{CE4B596D-7467-409E-8F81-4D90F6C9147C}" presName="rootText" presStyleLbl="node3" presStyleIdx="6" presStyleCnt="33" custScaleY="163307">
         <dgm:presLayoutVars>
           <dgm:chPref val="3"/>
         </dgm:presLayoutVars>
@@ -10294,7 +10732,7 @@
       <dgm:spPr/>
     </dgm:pt>
     <dgm:pt modelId="{B2F71A96-F7EF-4DE2-8A03-7C97BB30BE3F}" type="pres">
-      <dgm:prSet presAssocID="{3FA327B3-D1BB-4984-BB05-B3CB75945B7C}" presName="rootText" presStyleLbl="node3" presStyleIdx="7" presStyleCnt="33" custScaleY="136968">
+      <dgm:prSet presAssocID="{3FA327B3-D1BB-4984-BB05-B3CB75945B7C}" presName="rootText" presStyleLbl="node3" presStyleIdx="7" presStyleCnt="33" custScaleY="169650">
         <dgm:presLayoutVars>
           <dgm:chPref val="3"/>
         </dgm:presLayoutVars>
@@ -10351,7 +10789,7 @@
       <dgm:spPr/>
     </dgm:pt>
     <dgm:pt modelId="{E05DFD84-0D71-4BDD-A110-77D7F90CA3A2}" type="pres">
-      <dgm:prSet presAssocID="{E7AE4AD2-2A13-4FC8-A630-C281C8863659}" presName="rootText" presStyleLbl="node3" presStyleIdx="8" presStyleCnt="33" custScaleY="136968">
+      <dgm:prSet presAssocID="{E7AE4AD2-2A13-4FC8-A630-C281C8863659}" presName="rootText" presStyleLbl="node3" presStyleIdx="8" presStyleCnt="33" custScaleY="163308">
         <dgm:presLayoutVars>
           <dgm:chPref val="3"/>
         </dgm:presLayoutVars>
@@ -10412,7 +10850,7 @@
       <dgm:spPr/>
     </dgm:pt>
     <dgm:pt modelId="{EA8A74FC-BE63-4C63-AF0B-FE413AAAF115}" type="pres">
-      <dgm:prSet presAssocID="{8CD236D4-E1BC-4AFB-97A3-18BE05956B06}" presName="rootText" presStyleLbl="node2" presStyleIdx="2" presStyleCnt="10" custScaleY="200656">
+      <dgm:prSet presAssocID="{8CD236D4-E1BC-4AFB-97A3-18BE05956B06}" presName="rootText" presStyleLbl="node2" presStyleIdx="2" presStyleCnt="10" custScaleX="123772" custScaleY="200656">
         <dgm:presLayoutVars>
           <dgm:chPref val="3"/>
         </dgm:presLayoutVars>
@@ -10465,7 +10903,7 @@
       <dgm:spPr/>
     </dgm:pt>
     <dgm:pt modelId="{C466512E-FBF6-4346-8036-955A23302EA1}" type="pres">
-      <dgm:prSet presAssocID="{FB4105D5-F832-4A87-B4E7-FBBB5E11FEBD}" presName="rootText" presStyleLbl="node3" presStyleIdx="9" presStyleCnt="33" custScaleY="136968">
+      <dgm:prSet presAssocID="{FB4105D5-F832-4A87-B4E7-FBBB5E11FEBD}" presName="rootText" presStyleLbl="node3" presStyleIdx="9" presStyleCnt="33" custScaleY="165491">
         <dgm:presLayoutVars>
           <dgm:chPref val="3"/>
         </dgm:presLayoutVars>
@@ -10522,7 +10960,7 @@
       <dgm:spPr/>
     </dgm:pt>
     <dgm:pt modelId="{27D97466-1053-4841-9AC7-823DD1002376}" type="pres">
-      <dgm:prSet presAssocID="{3D1A3AA9-E757-4A2D-9319-572085E4A7CE}" presName="rootText" presStyleLbl="node3" presStyleIdx="10" presStyleCnt="33" custScaleY="136968">
+      <dgm:prSet presAssocID="{3D1A3AA9-E757-4A2D-9319-572085E4A7CE}" presName="rootText" presStyleLbl="node3" presStyleIdx="10" presStyleCnt="33" custScaleY="167466">
         <dgm:presLayoutVars>
           <dgm:chPref val="3"/>
         </dgm:presLayoutVars>
@@ -10579,7 +11017,7 @@
       <dgm:spPr/>
     </dgm:pt>
     <dgm:pt modelId="{3BDE15C4-5DBB-4A3F-8DB0-0AE3BC473153}" type="pres">
-      <dgm:prSet presAssocID="{B519EE5A-41F0-4DE5-B431-1B4F397857F5}" presName="rootText" presStyleLbl="node3" presStyleIdx="11" presStyleCnt="33" custScaleY="136968">
+      <dgm:prSet presAssocID="{B519EE5A-41F0-4DE5-B431-1B4F397857F5}" presName="rootText" presStyleLbl="node3" presStyleIdx="11" presStyleCnt="33" custScaleY="165491">
         <dgm:presLayoutVars>
           <dgm:chPref val="3"/>
         </dgm:presLayoutVars>
@@ -10636,7 +11074,7 @@
       <dgm:spPr/>
     </dgm:pt>
     <dgm:pt modelId="{55B4C46E-4BF3-4DFD-B175-E823F70E528B}" type="pres">
-      <dgm:prSet presAssocID="{E406E2C2-7E67-4E3B-A171-FDE2763EA861}" presName="rootText" presStyleLbl="node3" presStyleIdx="12" presStyleCnt="33" custScaleY="136968">
+      <dgm:prSet presAssocID="{E406E2C2-7E67-4E3B-A171-FDE2763EA861}" presName="rootText" presStyleLbl="node3" presStyleIdx="12" presStyleCnt="33" custScaleY="172151">
         <dgm:presLayoutVars>
           <dgm:chPref val="3"/>
         </dgm:presLayoutVars>
@@ -10697,7 +11135,7 @@
       <dgm:spPr/>
     </dgm:pt>
     <dgm:pt modelId="{A3F992C8-7F6E-40BE-A8BA-29C3CFC4CDAC}" type="pres">
-      <dgm:prSet presAssocID="{94F45956-5588-4128-95AF-B8567647B094}" presName="rootText" presStyleLbl="node2" presStyleIdx="3" presStyleCnt="10" custScaleY="198435">
+      <dgm:prSet presAssocID="{94F45956-5588-4128-95AF-B8567647B094}" presName="rootText" presStyleLbl="node2" presStyleIdx="3" presStyleCnt="10" custScaleX="117819" custScaleY="198435">
         <dgm:presLayoutVars>
           <dgm:chPref val="3"/>
         </dgm:presLayoutVars>
@@ -10750,7 +11188,7 @@
       <dgm:spPr/>
     </dgm:pt>
     <dgm:pt modelId="{08928A49-CD40-4369-BF09-C9A13EC94A95}" type="pres">
-      <dgm:prSet presAssocID="{4EA43C42-AC2A-4600-B67E-B42AB4F8B209}" presName="rootText" presStyleLbl="node3" presStyleIdx="13" presStyleCnt="33" custScaleY="136968">
+      <dgm:prSet presAssocID="{4EA43C42-AC2A-4600-B67E-B42AB4F8B209}" presName="rootText" presStyleLbl="node3" presStyleIdx="13" presStyleCnt="33" custScaleY="169933">
         <dgm:presLayoutVars>
           <dgm:chPref val="3"/>
         </dgm:presLayoutVars>
@@ -10807,7 +11245,7 @@
       <dgm:spPr/>
     </dgm:pt>
     <dgm:pt modelId="{77EF548B-72D7-4E1A-AFD8-0CB5C265C566}" type="pres">
-      <dgm:prSet presAssocID="{6D1DD800-A688-46A1-8663-86F326E73643}" presName="rootText" presStyleLbl="node3" presStyleIdx="14" presStyleCnt="33" custScaleY="136968">
+      <dgm:prSet presAssocID="{6D1DD800-A688-46A1-8663-86F326E73643}" presName="rootText" presStyleLbl="node3" presStyleIdx="14" presStyleCnt="33" custScaleY="170143">
         <dgm:presLayoutVars>
           <dgm:chPref val="3"/>
         </dgm:presLayoutVars>
@@ -10921,7 +11359,7 @@
       <dgm:spPr/>
     </dgm:pt>
     <dgm:pt modelId="{A22B6DA1-DFAC-4ED5-98D7-2C3DF74B10BE}" type="pres">
-      <dgm:prSet presAssocID="{929DF7A6-E302-4010-B74E-5187ACA3ABE5}" presName="rootText" presStyleLbl="node3" presStyleIdx="16" presStyleCnt="33" custScaleY="136968">
+      <dgm:prSet presAssocID="{929DF7A6-E302-4010-B74E-5187ACA3ABE5}" presName="rootText" presStyleLbl="node3" presStyleIdx="16" presStyleCnt="33" custScaleY="168282">
         <dgm:presLayoutVars>
           <dgm:chPref val="3"/>
         </dgm:presLayoutVars>
@@ -10978,7 +11416,7 @@
       <dgm:spPr/>
     </dgm:pt>
     <dgm:pt modelId="{B717A64D-B025-4C69-9571-B9F053F0D427}" type="pres">
-      <dgm:prSet presAssocID="{FBC6F355-4713-406A-B4B5-64197E427AF6}" presName="rootText" presStyleLbl="node3" presStyleIdx="17" presStyleCnt="33" custScaleY="136968">
+      <dgm:prSet presAssocID="{FBC6F355-4713-406A-B4B5-64197E427AF6}" presName="rootText" presStyleLbl="node3" presStyleIdx="17" presStyleCnt="33" custScaleY="169078">
         <dgm:presLayoutVars>
           <dgm:chPref val="3"/>
         </dgm:presLayoutVars>
@@ -11035,7 +11473,7 @@
       <dgm:spPr/>
     </dgm:pt>
     <dgm:pt modelId="{F4323358-3E4C-497F-8260-2E53CD04338D}" type="pres">
-      <dgm:prSet presAssocID="{1E79E3C0-4458-4A35-8141-6C4BF6906FC2}" presName="rootText" presStyleLbl="node3" presStyleIdx="18" presStyleCnt="33" custScaleY="136968">
+      <dgm:prSet presAssocID="{1E79E3C0-4458-4A35-8141-6C4BF6906FC2}" presName="rootText" presStyleLbl="node3" presStyleIdx="18" presStyleCnt="33" custScaleY="132396">
         <dgm:presLayoutVars>
           <dgm:chPref val="3"/>
         </dgm:presLayoutVars>
@@ -11096,7 +11534,7 @@
       <dgm:spPr/>
     </dgm:pt>
     <dgm:pt modelId="{62A1479C-B53D-48C1-AE07-ECEFF864D143}" type="pres">
-      <dgm:prSet presAssocID="{1BFF1B0A-8866-4190-BD8C-FF27560886B9}" presName="rootText" presStyleLbl="node2" presStyleIdx="4" presStyleCnt="10" custScaleY="197965">
+      <dgm:prSet presAssocID="{1BFF1B0A-8866-4190-BD8C-FF27560886B9}" presName="rootText" presStyleLbl="node2" presStyleIdx="4" presStyleCnt="10" custScaleX="119968" custScaleY="197965">
         <dgm:presLayoutVars>
           <dgm:chPref val="3"/>
         </dgm:presLayoutVars>
@@ -11149,7 +11587,7 @@
       <dgm:spPr/>
     </dgm:pt>
     <dgm:pt modelId="{0F0E2575-C5C0-4F78-9BC2-AAFB06FF83D7}" type="pres">
-      <dgm:prSet presAssocID="{1E4EFFAE-EF3C-4F24-87F2-688F6B9A562A}" presName="rootText" presStyleLbl="node3" presStyleIdx="19" presStyleCnt="33" custScaleY="136968">
+      <dgm:prSet presAssocID="{1E4EFFAE-EF3C-4F24-87F2-688F6B9A562A}" presName="rootText" presStyleLbl="node3" presStyleIdx="19" presStyleCnt="33" custScaleY="170643">
         <dgm:presLayoutVars>
           <dgm:chPref val="3"/>
         </dgm:presLayoutVars>
@@ -11206,7 +11644,7 @@
       <dgm:spPr/>
     </dgm:pt>
     <dgm:pt modelId="{A98B38CD-AAE0-4057-A7A1-69A7D9999EAB}" type="pres">
-      <dgm:prSet presAssocID="{6F78EDC3-C628-4B9D-B812-C8DA8B949B55}" presName="rootText" presStyleLbl="node3" presStyleIdx="20" presStyleCnt="33" custScaleY="136968">
+      <dgm:prSet presAssocID="{6F78EDC3-C628-4B9D-B812-C8DA8B949B55}" presName="rootText" presStyleLbl="node3" presStyleIdx="20" presStyleCnt="33" custScaleY="168134">
         <dgm:presLayoutVars>
           <dgm:chPref val="3"/>
         </dgm:presLayoutVars>
@@ -11267,7 +11705,7 @@
       <dgm:spPr/>
     </dgm:pt>
     <dgm:pt modelId="{458CAD67-A2EE-422B-9615-A77B0E751F9B}" type="pres">
-      <dgm:prSet presAssocID="{0BAEE71D-F9B2-4837-8148-965CCC42BEAE}" presName="rootText" presStyleLbl="node2" presStyleIdx="5" presStyleCnt="10" custScaleY="200005">
+      <dgm:prSet presAssocID="{0BAEE71D-F9B2-4837-8148-965CCC42BEAE}" presName="rootText" presStyleLbl="node2" presStyleIdx="5" presStyleCnt="10" custScaleX="112554" custScaleY="200005">
         <dgm:presLayoutVars>
           <dgm:chPref val="3"/>
         </dgm:presLayoutVars>
@@ -11320,7 +11758,7 @@
       <dgm:spPr/>
     </dgm:pt>
     <dgm:pt modelId="{074A0556-B833-4932-A676-D9326F29468F}" type="pres">
-      <dgm:prSet presAssocID="{25982430-4D10-499C-8AA8-B1DDE579EDD4}" presName="rootText" presStyleLbl="node3" presStyleIdx="21" presStyleCnt="33" custScaleY="136968">
+      <dgm:prSet presAssocID="{25982430-4D10-499C-8AA8-B1DDE579EDD4}" presName="rootText" presStyleLbl="node3" presStyleIdx="21" presStyleCnt="33" custScaleY="162160">
         <dgm:presLayoutVars>
           <dgm:chPref val="3"/>
         </dgm:presLayoutVars>
@@ -11377,7 +11815,7 @@
       <dgm:spPr/>
     </dgm:pt>
     <dgm:pt modelId="{5DF246AF-DDD9-4E8B-94A8-BA4A21B9F0DD}" type="pres">
-      <dgm:prSet presAssocID="{4E63551C-A135-4FD4-9C42-2FD227A689AF}" presName="rootText" presStyleLbl="node3" presStyleIdx="22" presStyleCnt="33" custScaleY="136968">
+      <dgm:prSet presAssocID="{4E63551C-A135-4FD4-9C42-2FD227A689AF}" presName="rootText" presStyleLbl="node3" presStyleIdx="22" presStyleCnt="33" custScaleY="163404">
         <dgm:presLayoutVars>
           <dgm:chPref val="3"/>
         </dgm:presLayoutVars>
@@ -11434,7 +11872,7 @@
       <dgm:spPr/>
     </dgm:pt>
     <dgm:pt modelId="{EAE420F7-DAAE-4825-8D9F-36BD59889B77}" type="pres">
-      <dgm:prSet presAssocID="{1304010A-D8D8-47FB-B222-B4926DD17ADE}" presName="rootText" presStyleLbl="node3" presStyleIdx="23" presStyleCnt="33" custScaleY="136968">
+      <dgm:prSet presAssocID="{1304010A-D8D8-47FB-B222-B4926DD17ADE}" presName="rootText" presStyleLbl="node3" presStyleIdx="23" presStyleCnt="33" custScaleY="157757">
         <dgm:presLayoutVars>
           <dgm:chPref val="3"/>
         </dgm:presLayoutVars>
@@ -11495,7 +11933,7 @@
       <dgm:spPr/>
     </dgm:pt>
     <dgm:pt modelId="{8D45D956-9FDA-4889-9835-22F32F8D1BC0}" type="pres">
-      <dgm:prSet presAssocID="{0B383FA4-4B38-49DE-B59A-88472C885691}" presName="rootText" presStyleLbl="node2" presStyleIdx="6" presStyleCnt="10" custScaleY="201215">
+      <dgm:prSet presAssocID="{0B383FA4-4B38-49DE-B59A-88472C885691}" presName="rootText" presStyleLbl="node2" presStyleIdx="6" presStyleCnt="10" custScaleX="114122" custScaleY="201215">
         <dgm:presLayoutVars>
           <dgm:chPref val="3"/>
         </dgm:presLayoutVars>
@@ -11548,7 +11986,7 @@
       <dgm:spPr/>
     </dgm:pt>
     <dgm:pt modelId="{21597613-9305-4C3F-829C-C8BEB58F88E3}" type="pres">
-      <dgm:prSet presAssocID="{A54C6E4E-817E-41AD-A398-ADD721E70897}" presName="rootText" presStyleLbl="node3" presStyleIdx="24" presStyleCnt="33" custScaleY="136968">
+      <dgm:prSet presAssocID="{A54C6E4E-817E-41AD-A398-ADD721E70897}" presName="rootText" presStyleLbl="node3" presStyleIdx="24" presStyleCnt="33" custScaleY="168547">
         <dgm:presLayoutVars>
           <dgm:chPref val="3"/>
         </dgm:presLayoutVars>
@@ -11605,7 +12043,7 @@
       <dgm:spPr/>
     </dgm:pt>
     <dgm:pt modelId="{7DA60739-C32B-4F58-BEB5-AA926E709814}" type="pres">
-      <dgm:prSet presAssocID="{CCBA943A-8E30-4CC1-A1D8-641ED6ADF4C1}" presName="rootText" presStyleLbl="node3" presStyleIdx="25" presStyleCnt="33" custScaleY="136968">
+      <dgm:prSet presAssocID="{CCBA943A-8E30-4CC1-A1D8-641ED6ADF4C1}" presName="rootText" presStyleLbl="node3" presStyleIdx="25" presStyleCnt="33" custScaleY="161422">
         <dgm:presLayoutVars>
           <dgm:chPref val="3"/>
         </dgm:presLayoutVars>
@@ -11662,7 +12100,7 @@
       <dgm:spPr/>
     </dgm:pt>
     <dgm:pt modelId="{F8D54770-8FFA-4EB2-920C-E671B1E00BB7}" type="pres">
-      <dgm:prSet presAssocID="{C6C6E94F-E9DA-4568-A407-BC24F3614C9E}" presName="rootText" presStyleLbl="node3" presStyleIdx="26" presStyleCnt="33" custScaleY="136968">
+      <dgm:prSet presAssocID="{C6C6E94F-E9DA-4568-A407-BC24F3614C9E}" presName="rootText" presStyleLbl="node3" presStyleIdx="26" presStyleCnt="33" custScaleY="155335">
         <dgm:presLayoutVars>
           <dgm:chPref val="3"/>
         </dgm:presLayoutVars>
@@ -11776,7 +12214,7 @@
       <dgm:spPr/>
     </dgm:pt>
     <dgm:pt modelId="{10C356DA-41F3-496A-B71B-1AA4B69DFCF2}" type="pres">
-      <dgm:prSet presAssocID="{7B276E61-2355-497E-BD7A-9A446BE52056}" presName="rootText" presStyleLbl="node3" presStyleIdx="27" presStyleCnt="33" custScaleY="136968">
+      <dgm:prSet presAssocID="{7B276E61-2355-497E-BD7A-9A446BE52056}" presName="rootText" presStyleLbl="node3" presStyleIdx="27" presStyleCnt="33" custScaleY="162335">
         <dgm:presLayoutVars>
           <dgm:chPref val="3"/>
         </dgm:presLayoutVars>
@@ -11833,7 +12271,7 @@
       <dgm:spPr/>
     </dgm:pt>
     <dgm:pt modelId="{8BFB3055-D7F3-4E78-97C2-0BD6D1A1F91F}" type="pres">
-      <dgm:prSet presAssocID="{906684D3-B28F-4225-A66D-F7C61252B727}" presName="rootText" presStyleLbl="node3" presStyleIdx="28" presStyleCnt="33" custScaleY="136968">
+      <dgm:prSet presAssocID="{906684D3-B28F-4225-A66D-F7C61252B727}" presName="rootText" presStyleLbl="node3" presStyleIdx="28" presStyleCnt="33" custScaleY="163231">
         <dgm:presLayoutVars>
           <dgm:chPref val="3"/>
         </dgm:presLayoutVars>
@@ -11890,7 +12328,7 @@
       <dgm:spPr/>
     </dgm:pt>
     <dgm:pt modelId="{B08D000F-DF29-46B7-99B7-90ADDAC66951}" type="pres">
-      <dgm:prSet presAssocID="{F5403724-17F8-4093-8DB2-9AF15DC872DA}" presName="rootText" presStyleLbl="node3" presStyleIdx="29" presStyleCnt="33" custScaleY="136968">
+      <dgm:prSet presAssocID="{F5403724-17F8-4093-8DB2-9AF15DC872DA}" presName="rootText" presStyleLbl="node3" presStyleIdx="29" presStyleCnt="33" custScaleY="166737">
         <dgm:presLayoutVars>
           <dgm:chPref val="3"/>
         </dgm:presLayoutVars>
@@ -11951,7 +12389,7 @@
       <dgm:spPr/>
     </dgm:pt>
     <dgm:pt modelId="{10E124DC-D850-43B9-A25B-F0EED84E8C14}" type="pres">
-      <dgm:prSet presAssocID="{6A9ACC81-3F8E-4F60-9A94-797B5EFABE2A}" presName="rootText" presStyleLbl="node2" presStyleIdx="8" presStyleCnt="10" custScaleY="201423">
+      <dgm:prSet presAssocID="{6A9ACC81-3F8E-4F60-9A94-797B5EFABE2A}" presName="rootText" presStyleLbl="node2" presStyleIdx="8" presStyleCnt="10" custScaleX="117986" custScaleY="201423">
         <dgm:presLayoutVars>
           <dgm:chPref val="3"/>
         </dgm:presLayoutVars>
@@ -12004,7 +12442,7 @@
       <dgm:spPr/>
     </dgm:pt>
     <dgm:pt modelId="{16EA00A5-A524-4EA2-A24D-753453D311AF}" type="pres">
-      <dgm:prSet presAssocID="{0FA73A24-715C-4B81-987A-E5139911CBDF}" presName="rootText" presStyleLbl="node3" presStyleIdx="30" presStyleCnt="33" custScaleY="136968">
+      <dgm:prSet presAssocID="{0FA73A24-715C-4B81-987A-E5139911CBDF}" presName="rootText" presStyleLbl="node3" presStyleIdx="30" presStyleCnt="33" custScaleY="163727">
         <dgm:presLayoutVars>
           <dgm:chPref val="3"/>
         </dgm:presLayoutVars>
@@ -12065,7 +12503,7 @@
       <dgm:spPr/>
     </dgm:pt>
     <dgm:pt modelId="{C3F3BBE8-52CF-4294-AD02-3BCC4821ED34}" type="pres">
-      <dgm:prSet presAssocID="{939D793C-6560-4307-9968-6AAE60B18C26}" presName="rootText" presStyleLbl="node2" presStyleIdx="9" presStyleCnt="10" custScaleY="200891">
+      <dgm:prSet presAssocID="{939D793C-6560-4307-9968-6AAE60B18C26}" presName="rootText" presStyleLbl="node2" presStyleIdx="9" presStyleCnt="10" custScaleX="115617" custScaleY="200891">
         <dgm:presLayoutVars>
           <dgm:chPref val="3"/>
         </dgm:presLayoutVars>
@@ -12118,7 +12556,7 @@
       <dgm:spPr/>
     </dgm:pt>
     <dgm:pt modelId="{F5627484-F91E-43E7-8104-2B579B5C8859}" type="pres">
-      <dgm:prSet presAssocID="{8EEA2CBF-C27C-46E2-96A1-8CEC4ED3DCA0}" presName="rootText" presStyleLbl="node3" presStyleIdx="31" presStyleCnt="33" custScaleY="136968">
+      <dgm:prSet presAssocID="{8EEA2CBF-C27C-46E2-96A1-8CEC4ED3DCA0}" presName="rootText" presStyleLbl="node3" presStyleIdx="31" presStyleCnt="33" custScaleY="164791">
         <dgm:presLayoutVars>
           <dgm:chPref val="3"/>
         </dgm:presLayoutVars>
@@ -12175,7 +12613,7 @@
       <dgm:spPr/>
     </dgm:pt>
     <dgm:pt modelId="{DFE8C305-2A83-4D69-B5E4-CAD1D0DA3F61}" type="pres">
-      <dgm:prSet presAssocID="{DD01847E-7C65-4A88-9E3F-2CFFB8DF1CFF}" presName="rootText" presStyleLbl="node3" presStyleIdx="32" presStyleCnt="33" custScaleY="136968">
+      <dgm:prSet presAssocID="{DD01847E-7C65-4A88-9E3F-2CFFB8DF1CFF}" presName="rootText" presStyleLbl="node3" presStyleIdx="32" presStyleCnt="33" custScaleY="165178">
         <dgm:presLayoutVars>
           <dgm:chPref val="3"/>
         </dgm:presLayoutVars>
@@ -12219,488 +12657,488 @@
   </dgm:ptLst>
   <dgm:cxnLst>
     <dgm:cxn modelId="{57F9577C-74C6-4F9A-993D-5CF8AD93EFD5}" srcId="{48DBF848-A9AF-4B7D-9A37-40AD1A214120}" destId="{790751F8-14F6-4B8B-9780-2A6658346F69}" srcOrd="7" destOrd="0" parTransId="{638F84D7-D96F-4E84-BDE1-AB5F70959839}" sibTransId="{2FFFEA67-FDAD-43CA-9721-8C59E767E1C2}"/>
-    <dgm:cxn modelId="{81E252B6-ACC8-450D-80B6-1FCD3AB20E2D}" type="presOf" srcId="{26F210CB-1EF4-44DE-8766-A45C6BF7C194}" destId="{E446B258-7294-4FA0-9149-5112C509D9E3}" srcOrd="1" destOrd="0" presId="urn:microsoft.com/office/officeart/2005/8/layout/orgChart1"/>
-    <dgm:cxn modelId="{FD6D23AE-416C-431C-ACF9-AA827952F893}" type="presOf" srcId="{175CD57C-A587-4D44-BD36-524A11D86AF6}" destId="{5DF57C96-A0DA-45D9-A9D6-3F07FBB2628D}" srcOrd="0" destOrd="0" presId="urn:microsoft.com/office/officeart/2005/8/layout/orgChart1"/>
-    <dgm:cxn modelId="{1FDAB135-29AB-4645-AE41-4D9125FF80C4}" type="presOf" srcId="{E7888E2B-C754-4609-8D20-0AA91C72636D}" destId="{00BF3121-DBBE-4211-B5ED-A28926DA83C6}" srcOrd="0" destOrd="0" presId="urn:microsoft.com/office/officeart/2005/8/layout/orgChart1"/>
+    <dgm:cxn modelId="{8D8829D3-9624-4673-8124-D45EF2D1F83B}" type="presOf" srcId="{CCBA943A-8E30-4CC1-A1D8-641ED6ADF4C1}" destId="{7DA60739-C32B-4F58-BEB5-AA926E709814}" srcOrd="0" destOrd="0" presId="urn:microsoft.com/office/officeart/2005/8/layout/orgChart1"/>
     <dgm:cxn modelId="{5F6E9D8E-78C5-4460-B239-96DD3E45B34A}" srcId="{0BAEE71D-F9B2-4837-8148-965CCC42BEAE}" destId="{25982430-4D10-499C-8AA8-B1DDE579EDD4}" srcOrd="0" destOrd="0" parTransId="{047A99AA-26B4-44FA-B9A7-A7DC49BFBBFE}" sibTransId="{A9197519-778F-45EC-B938-687E99ADF30C}"/>
-    <dgm:cxn modelId="{C326145A-4A8C-487A-BC8D-413ECA7CF00B}" type="presOf" srcId="{3FA327B3-D1BB-4984-BB05-B3CB75945B7C}" destId="{B2F71A96-F7EF-4DE2-8A03-7C97BB30BE3F}" srcOrd="0" destOrd="0" presId="urn:microsoft.com/office/officeart/2005/8/layout/orgChart1"/>
-    <dgm:cxn modelId="{3911444C-770C-4B78-ABA4-15CAF90261B8}" type="presOf" srcId="{3CBB5714-1E92-408C-87B1-08F2F079F1C9}" destId="{FE95F353-10D7-4D3B-B513-4DA2A897D111}" srcOrd="0" destOrd="0" presId="urn:microsoft.com/office/officeart/2005/8/layout/orgChart1"/>
-    <dgm:cxn modelId="{EC3EA984-761E-4221-A960-00250A0090F7}" type="presOf" srcId="{61D5E150-65BA-4402-A753-EA8D18E69678}" destId="{A25C6C50-3AB9-4B9C-8E40-B331D60E82C9}" srcOrd="0" destOrd="0" presId="urn:microsoft.com/office/officeart/2005/8/layout/orgChart1"/>
-    <dgm:cxn modelId="{D747A387-D1A6-4B26-AEC1-431CC85FDB53}" type="presOf" srcId="{6A9ACC81-3F8E-4F60-9A94-797B5EFABE2A}" destId="{12F5BD0F-A7BF-4D4F-893F-F1A27192ACDF}" srcOrd="1" destOrd="0" presId="urn:microsoft.com/office/officeart/2005/8/layout/orgChart1"/>
-    <dgm:cxn modelId="{B2595578-D81C-4FDF-801D-6D534151B4EE}" type="presOf" srcId="{A54C6E4E-817E-41AD-A398-ADD721E70897}" destId="{F8B3533F-5251-453E-8D51-F633F45AE6A8}" srcOrd="1" destOrd="0" presId="urn:microsoft.com/office/officeart/2005/8/layout/orgChart1"/>
-    <dgm:cxn modelId="{1EB2EE5B-2D6C-40E3-8C98-9426F360DF3E}" type="presOf" srcId="{1E79E3C0-4458-4A35-8141-6C4BF6906FC2}" destId="{F4323358-3E4C-497F-8260-2E53CD04338D}" srcOrd="0" destOrd="0" presId="urn:microsoft.com/office/officeart/2005/8/layout/orgChart1"/>
+    <dgm:cxn modelId="{31222EE2-2DBC-4501-97A4-522D7100E85E}" type="presOf" srcId="{77AC99EA-57E7-483E-8DA6-0E903D6F60D0}" destId="{162296C1-912E-4B38-A786-D0B7DC05BDC5}" srcOrd="0" destOrd="0" presId="urn:microsoft.com/office/officeart/2005/8/layout/orgChart1"/>
+    <dgm:cxn modelId="{05B6B632-8391-4D54-8D1D-B22CC4BF462E}" type="presOf" srcId="{5986FBBD-0537-45EB-BCEE-6090083C9418}" destId="{830103EA-C92C-47F8-B226-7A5BB70A9CEE}" srcOrd="0" destOrd="0" presId="urn:microsoft.com/office/officeart/2005/8/layout/orgChart1"/>
+    <dgm:cxn modelId="{3CFD8466-247C-48D0-ABB2-54A9062ACA96}" type="presOf" srcId="{047A99AA-26B4-44FA-B9A7-A7DC49BFBBFE}" destId="{F40E41CB-FE63-49D4-B360-A9ACC1DB1AF2}" srcOrd="0" destOrd="0" presId="urn:microsoft.com/office/officeart/2005/8/layout/orgChart1"/>
+    <dgm:cxn modelId="{F79756A7-717D-4FF1-AE5B-B30B61D9B5CD}" type="presOf" srcId="{3FA327B3-D1BB-4984-BB05-B3CB75945B7C}" destId="{5EAE2FA4-2C8B-4859-B1EC-047100CF463B}" srcOrd="1" destOrd="0" presId="urn:microsoft.com/office/officeart/2005/8/layout/orgChart1"/>
+    <dgm:cxn modelId="{758E5825-70A4-4700-8EF0-F1D6FB89109D}" type="presOf" srcId="{FB4105D5-F832-4A87-B4E7-FBBB5E11FEBD}" destId="{C466512E-FBF6-4346-8036-955A23302EA1}" srcOrd="0" destOrd="0" presId="urn:microsoft.com/office/officeart/2005/8/layout/orgChart1"/>
+    <dgm:cxn modelId="{9FA94ACD-5BE2-421F-980E-6B0804484E12}" type="presOf" srcId="{26F210CB-1EF4-44DE-8766-A45C6BF7C194}" destId="{E446B258-7294-4FA0-9149-5112C509D9E3}" srcOrd="1" destOrd="0" presId="urn:microsoft.com/office/officeart/2005/8/layout/orgChart1"/>
+    <dgm:cxn modelId="{78CF9E1E-FF80-415B-9F5A-38B87DF32D34}" type="presOf" srcId="{8FED4B03-B956-44F8-BCDA-517566B5E068}" destId="{AD72E393-5CE8-4AD8-AF46-702798375A97}" srcOrd="0" destOrd="0" presId="urn:microsoft.com/office/officeart/2005/8/layout/orgChart1"/>
+    <dgm:cxn modelId="{3AE169EA-B256-4366-A545-DB948F0BE33B}" type="presOf" srcId="{4E63551C-A135-4FD4-9C42-2FD227A689AF}" destId="{5DF246AF-DDD9-4E8B-94A8-BA4A21B9F0DD}" srcOrd="0" destOrd="0" presId="urn:microsoft.com/office/officeart/2005/8/layout/orgChart1"/>
+    <dgm:cxn modelId="{72606A58-6691-4D5B-ABB3-DE33B468DF81}" srcId="{17F7AF9D-7AAB-44E6-8707-5A2B6E82EFF9}" destId="{C2DE0C8A-AF5A-4DB0-BA02-C23BCCEDCECC}" srcOrd="3" destOrd="0" parTransId="{5B6241AA-0F10-4C90-BAF5-847F673536B6}" sibTransId="{E41DE8FD-866C-47DD-A0BE-A1EFE7DF17DE}"/>
     <dgm:cxn modelId="{59BCA14D-C6F2-4D24-97A8-398784E51A66}" srcId="{17F7AF9D-7AAB-44E6-8707-5A2B6E82EFF9}" destId="{61D5E150-65BA-4402-A753-EA8D18E69678}" srcOrd="1" destOrd="0" parTransId="{12E2D7FD-A2CF-4E33-9FC6-1A9F6F09B26A}" sibTransId="{EB9FA9C4-C29F-4EDB-9DDF-825AABCEA89C}"/>
-    <dgm:cxn modelId="{72606A58-6691-4D5B-ABB3-DE33B468DF81}" srcId="{17F7AF9D-7AAB-44E6-8707-5A2B6E82EFF9}" destId="{C2DE0C8A-AF5A-4DB0-BA02-C23BCCEDCECC}" srcOrd="3" destOrd="0" parTransId="{5B6241AA-0F10-4C90-BAF5-847F673536B6}" sibTransId="{E41DE8FD-866C-47DD-A0BE-A1EFE7DF17DE}"/>
+    <dgm:cxn modelId="{D593A655-C028-4F5A-80DF-C822C728D6BE}" type="presOf" srcId="{17F7AF9D-7AAB-44E6-8707-5A2B6E82EFF9}" destId="{4E4EE934-3101-4DBE-B512-F1B2933E52D6}" srcOrd="0" destOrd="0" presId="urn:microsoft.com/office/officeart/2005/8/layout/orgChart1"/>
     <dgm:cxn modelId="{1E2B5A50-D808-48E9-86E0-B28EC5CA8F9D}" srcId="{17F7AF9D-7AAB-44E6-8707-5A2B6E82EFF9}" destId="{2BF2F530-AB93-4E42-95E7-A589590980F6}" srcOrd="0" destOrd="0" parTransId="{954A2BDE-0716-428B-A294-5AB390920069}" sibTransId="{C0ECB266-E3D2-4D79-B371-7BE3C22EA313}"/>
-    <dgm:cxn modelId="{7F73DF38-5473-4C24-B29F-BD4B753DBFB8}" type="presOf" srcId="{235EE6E8-4CF9-4A33-8478-E338E9C327F9}" destId="{BCEC2751-1EE6-422D-8941-7796A6B9D190}" srcOrd="0" destOrd="0" presId="urn:microsoft.com/office/officeart/2005/8/layout/orgChart1"/>
-    <dgm:cxn modelId="{749F79EB-6A38-43E6-A2FB-881942E5CFAD}" type="presOf" srcId="{638F84D7-D96F-4E84-BDE1-AB5F70959839}" destId="{903442F3-6A52-47C0-832B-29E19C8B9DD1}" srcOrd="0" destOrd="0" presId="urn:microsoft.com/office/officeart/2005/8/layout/orgChart1"/>
-    <dgm:cxn modelId="{379D92F1-FA6A-4BA3-A5F9-E45DA26B708B}" type="presOf" srcId="{0B383FA4-4B38-49DE-B59A-88472C885691}" destId="{322918FB-1E6C-46E2-94FF-74CB550E0B34}" srcOrd="1" destOrd="0" presId="urn:microsoft.com/office/officeart/2005/8/layout/orgChart1"/>
-    <dgm:cxn modelId="{97D58006-B63F-4209-AC36-71FD5E4CA41E}" type="presOf" srcId="{DF8EB2D1-CC2D-41DE-AA56-C7B76066E87D}" destId="{53FFCA9D-CA18-4C03-BD8A-0F493467CD11}" srcOrd="0" destOrd="0" presId="urn:microsoft.com/office/officeart/2005/8/layout/orgChart1"/>
-    <dgm:cxn modelId="{AA709761-8B01-48B6-985C-1F7DF6727FF3}" type="presOf" srcId="{4D5F75D1-F61D-45FE-AF5C-A4F6C823AD9B}" destId="{1F83EEF5-7ABD-4249-9A33-B66252CEF7E2}" srcOrd="0" destOrd="0" presId="urn:microsoft.com/office/officeart/2005/8/layout/orgChart1"/>
-    <dgm:cxn modelId="{8C9E403A-A41A-44F8-9228-E6031358A9EF}" type="presOf" srcId="{24C25186-709B-4A4C-9688-9A7B35028776}" destId="{D7F47E43-D4A9-4BFD-B24B-7A833B00D4C5}" srcOrd="0" destOrd="0" presId="urn:microsoft.com/office/officeart/2005/8/layout/orgChart1"/>
-    <dgm:cxn modelId="{17F21A76-C0E8-4365-8C32-F2C894F9D859}" type="presOf" srcId="{00FDE114-19D7-4CB9-83B1-DFC1DA776A86}" destId="{5556C8A4-FBA0-4EB0-8C7E-2F5C5BE723C2}" srcOrd="0" destOrd="0" presId="urn:microsoft.com/office/officeart/2005/8/layout/orgChart1"/>
+    <dgm:cxn modelId="{D5C8BE74-7C44-4396-B652-11927EA12A2A}" type="presOf" srcId="{F5403724-17F8-4093-8DB2-9AF15DC872DA}" destId="{B08D000F-DF29-46B7-99B7-90ADDAC66951}" srcOrd="0" destOrd="0" presId="urn:microsoft.com/office/officeart/2005/8/layout/orgChart1"/>
+    <dgm:cxn modelId="{BA680236-68BF-4D82-9A7F-0271135B36FD}" type="presOf" srcId="{6D1DD800-A688-46A1-8663-86F326E73643}" destId="{77EF548B-72D7-4E1A-AFD8-0CB5C265C566}" srcOrd="0" destOrd="0" presId="urn:microsoft.com/office/officeart/2005/8/layout/orgChart1"/>
+    <dgm:cxn modelId="{87177971-469C-49BB-A0E5-DCC5FBE5BC93}" type="presOf" srcId="{CFB5D5B6-9985-4E0F-ABBB-648F4FE65D57}" destId="{E372BF79-C4FC-46C0-B549-397F4B58AB5F}" srcOrd="0" destOrd="0" presId="urn:microsoft.com/office/officeart/2005/8/layout/orgChart1"/>
+    <dgm:cxn modelId="{1D18C333-29F0-4040-A77E-9C2A36C12942}" type="presOf" srcId="{DB2706DA-907A-4B7A-A86B-2D4C60C1D23F}" destId="{F58F48A1-FA69-4698-B17D-21FEA8C60ADD}" srcOrd="0" destOrd="0" presId="urn:microsoft.com/office/officeart/2005/8/layout/orgChart1"/>
+    <dgm:cxn modelId="{8EA68B00-50E7-4C61-B45C-11A4D62F4250}" type="presOf" srcId="{BDA01CA0-59A5-4E6E-BEEE-C5E8B2EE6B3E}" destId="{C956E703-2957-4DA4-B106-4EDBC678F5F0}" srcOrd="0" destOrd="0" presId="urn:microsoft.com/office/officeart/2005/8/layout/orgChart1"/>
+    <dgm:cxn modelId="{27715C23-E3BC-403C-93C1-F1E154F3E0A1}" type="presOf" srcId="{2BF2F530-AB93-4E42-95E7-A589590980F6}" destId="{EACF4796-112E-4609-830A-D18260287EB2}" srcOrd="1" destOrd="0" presId="urn:microsoft.com/office/officeart/2005/8/layout/orgChart1"/>
+    <dgm:cxn modelId="{CB43341F-E6AF-4762-8226-857B31D79CE7}" type="presOf" srcId="{E178CE89-A482-4DA3-93D9-487AB515C043}" destId="{573F86A7-720F-4480-AAD1-7D6B4D7DE6D6}" srcOrd="0" destOrd="0" presId="urn:microsoft.com/office/officeart/2005/8/layout/orgChart1"/>
+    <dgm:cxn modelId="{725D8F64-5F9F-401D-BAA2-2DFA0DA46265}" type="presOf" srcId="{C943E3A0-1644-40DB-98EE-172169327C48}" destId="{B42F4979-89B1-47F8-BC71-3A031C593B83}" srcOrd="0" destOrd="0" presId="urn:microsoft.com/office/officeart/2005/8/layout/orgChart1"/>
+    <dgm:cxn modelId="{9D4EA2AA-BCA6-45B8-B1DE-34F013AFD1A7}" type="presOf" srcId="{DF8EB2D1-CC2D-41DE-AA56-C7B76066E87D}" destId="{53FFCA9D-CA18-4C03-BD8A-0F493467CD11}" srcOrd="0" destOrd="0" presId="urn:microsoft.com/office/officeart/2005/8/layout/orgChart1"/>
+    <dgm:cxn modelId="{AD026CDE-8255-490D-B9B8-55AC0E310A71}" type="presOf" srcId="{4D5F75D1-F61D-45FE-AF5C-A4F6C823AD9B}" destId="{1F83EEF5-7ABD-4249-9A33-B66252CEF7E2}" srcOrd="0" destOrd="0" presId="urn:microsoft.com/office/officeart/2005/8/layout/orgChart1"/>
+    <dgm:cxn modelId="{B3F558F2-3154-48E9-9CCE-C77B37FD1B0F}" type="presOf" srcId="{939D793C-6560-4307-9968-6AAE60B18C26}" destId="{C3F3BBE8-52CF-4294-AD02-3BCC4821ED34}" srcOrd="0" destOrd="0" presId="urn:microsoft.com/office/officeart/2005/8/layout/orgChart1"/>
+    <dgm:cxn modelId="{10800AE3-8D83-4611-8FBD-45E50B578A89}" type="presOf" srcId="{8501E160-A4C8-42FF-925B-0110F1715DCC}" destId="{92B9A7FC-F252-4785-978E-F4B8FF84C7C9}" srcOrd="0" destOrd="0" presId="urn:microsoft.com/office/officeart/2005/8/layout/orgChart1"/>
+    <dgm:cxn modelId="{14E267E1-1784-4C97-B1DA-2701E4EC3599}" type="presOf" srcId="{AC579E4D-1A73-4942-B3F4-65A04CBAA606}" destId="{9767EFFD-FBCF-455D-A371-10335DC86EF4}" srcOrd="0" destOrd="0" presId="urn:microsoft.com/office/officeart/2005/8/layout/orgChart1"/>
     <dgm:cxn modelId="{81E29D04-F263-4220-B51C-6737CBCAFC3C}" srcId="{48DBF848-A9AF-4B7D-9A37-40AD1A214120}" destId="{17F7AF9D-7AAB-44E6-8707-5A2B6E82EFF9}" srcOrd="0" destOrd="0" parTransId="{4862BF3F-0659-403F-8076-4A68E7F83FDA}" sibTransId="{2D475AA8-0418-4008-B12E-C0D139B7A077}"/>
-    <dgm:cxn modelId="{08134A7E-C511-41EA-BA50-66EF34F4AF2C}" type="presOf" srcId="{4EA43C42-AC2A-4600-B67E-B42AB4F8B209}" destId="{08928A49-CD40-4369-BF09-C9A13EC94A95}" srcOrd="0" destOrd="0" presId="urn:microsoft.com/office/officeart/2005/8/layout/orgChart1"/>
+    <dgm:cxn modelId="{E4125C39-CA70-4D11-8211-CE6507FD0418}" type="presOf" srcId="{DD01847E-7C65-4A88-9E3F-2CFFB8DF1CFF}" destId="{8DAF168F-B86F-4E9C-89ED-31C432401B2C}" srcOrd="1" destOrd="0" presId="urn:microsoft.com/office/officeart/2005/8/layout/orgChart1"/>
+    <dgm:cxn modelId="{14AAA498-A1C7-44BA-B3F1-21510D3566F1}" type="presOf" srcId="{A54C6E4E-817E-41AD-A398-ADD721E70897}" destId="{F8B3533F-5251-453E-8D51-F633F45AE6A8}" srcOrd="1" destOrd="0" presId="urn:microsoft.com/office/officeart/2005/8/layout/orgChart1"/>
     <dgm:cxn modelId="{3A478BBF-EF5D-45F2-A9B7-DC9EB6EDF959}" srcId="{790751F8-14F6-4B8B-9780-2A6658346F69}" destId="{F5403724-17F8-4093-8DB2-9AF15DC872DA}" srcOrd="2" destOrd="0" parTransId="{235EE6E8-4CF9-4A33-8478-E338E9C327F9}" sibTransId="{43AF4A46-F86E-490D-8309-E1CA926CC25B}"/>
     <dgm:cxn modelId="{D97C2B79-3972-4484-9842-DE86E065AB3F}" srcId="{94F45956-5588-4128-95AF-B8567647B094}" destId="{929DF7A6-E302-4010-B74E-5187ACA3ABE5}" srcOrd="3" destOrd="0" parTransId="{A0602C96-C20B-4DE1-B1F5-74D06895216B}" sibTransId="{F4B6357B-4972-4F85-B498-007879B8C440}"/>
+    <dgm:cxn modelId="{940CCF78-6CAE-4661-A08C-C5E19C026B09}" type="presOf" srcId="{2F8AAC8B-2AE8-43CE-B36C-036EE96CEABF}" destId="{3EB1039E-4692-464B-9B56-658F63E15B40}" srcOrd="0" destOrd="0" presId="urn:microsoft.com/office/officeart/2005/8/layout/orgChart1"/>
     <dgm:cxn modelId="{B81621A5-393E-46E5-8AF0-787828F23BC8}" srcId="{0B383FA4-4B38-49DE-B59A-88472C885691}" destId="{C6C6E94F-E9DA-4568-A407-BC24F3614C9E}" srcOrd="2" destOrd="0" parTransId="{E28B7DFA-490D-4451-8827-5CBA4B89D7C4}" sibTransId="{87455EA5-A7B2-4916-AA88-BA11BBA5E093}"/>
-    <dgm:cxn modelId="{32E29FF0-4D9E-4B51-A800-C66D698A20A0}" type="presOf" srcId="{F5403724-17F8-4093-8DB2-9AF15DC872DA}" destId="{B6B08B0A-6209-4025-A261-176760A34B0C}" srcOrd="1" destOrd="0" presId="urn:microsoft.com/office/officeart/2005/8/layout/orgChart1"/>
     <dgm:cxn modelId="{15B7EE11-CE7A-4B47-BA4C-1850FBD48DE7}" srcId="{48DBF848-A9AF-4B7D-9A37-40AD1A214120}" destId="{0B383FA4-4B38-49DE-B59A-88472C885691}" srcOrd="6" destOrd="0" parTransId="{E178CE89-A482-4DA3-93D9-487AB515C043}" sibTransId="{D299DE98-5EBC-487E-B084-DDCDB9FD490E}"/>
-    <dgm:cxn modelId="{2AA55741-0B66-4D2D-8952-7ED718867466}" type="presOf" srcId="{939D793C-6560-4307-9968-6AAE60B18C26}" destId="{C3F3BBE8-52CF-4294-AD02-3BCC4821ED34}" srcOrd="0" destOrd="0" presId="urn:microsoft.com/office/officeart/2005/8/layout/orgChart1"/>
-    <dgm:cxn modelId="{005F1FB8-F820-4325-8EF0-FD13F649F92F}" type="presOf" srcId="{25982430-4D10-499C-8AA8-B1DDE579EDD4}" destId="{074A0556-B833-4932-A676-D9326F29468F}" srcOrd="0" destOrd="0" presId="urn:microsoft.com/office/officeart/2005/8/layout/orgChart1"/>
-    <dgm:cxn modelId="{F036428D-4628-4545-BDE2-2396BFA37A40}" type="presOf" srcId="{94F45956-5588-4128-95AF-B8567647B094}" destId="{438B035F-95AE-4814-87FC-8569D1A3CC54}" srcOrd="1" destOrd="0" presId="urn:microsoft.com/office/officeart/2005/8/layout/orgChart1"/>
-    <dgm:cxn modelId="{84081E0A-AA17-4FC6-8011-D8C184C7DAD8}" type="presOf" srcId="{0BAEE71D-F9B2-4837-8148-965CCC42BEAE}" destId="{458CAD67-A2EE-422B-9615-A77B0E751F9B}" srcOrd="0" destOrd="0" presId="urn:microsoft.com/office/officeart/2005/8/layout/orgChart1"/>
-    <dgm:cxn modelId="{7AA8C424-02DD-4563-A743-F95E60A7E87C}" type="presOf" srcId="{C6C6E94F-E9DA-4568-A407-BC24F3614C9E}" destId="{F8B8D90B-A6AF-4181-BCA9-843CC614F9C3}" srcOrd="1" destOrd="0" presId="urn:microsoft.com/office/officeart/2005/8/layout/orgChart1"/>
+    <dgm:cxn modelId="{E60A7A8C-4783-406C-852E-A2C8FE3FDBB2}" type="presOf" srcId="{1C38F74A-483C-42D3-A70F-FC545F5F46EC}" destId="{19E91C1B-C485-4685-A804-494241D0BF30}" srcOrd="1" destOrd="0" presId="urn:microsoft.com/office/officeart/2005/8/layout/orgChart1"/>
+    <dgm:cxn modelId="{7946A859-659E-408D-B141-CAB4493FDA70}" type="presOf" srcId="{835807BA-715F-4F25-AEA3-42C977DD15BB}" destId="{1D3A38E4-A92F-4942-9F08-B7E107ACBBA3}" srcOrd="0" destOrd="0" presId="urn:microsoft.com/office/officeart/2005/8/layout/orgChart1"/>
+    <dgm:cxn modelId="{F461E37F-A13B-4B8F-BED1-20782BBAA5F2}" type="presOf" srcId="{1E79E3C0-4458-4A35-8141-6C4BF6906FC2}" destId="{B87D2FCF-0383-4FF2-BD38-896F846B6994}" srcOrd="1" destOrd="0" presId="urn:microsoft.com/office/officeart/2005/8/layout/orgChart1"/>
+    <dgm:cxn modelId="{3003E864-C22A-4544-99C1-AAA4CDBB5169}" type="presOf" srcId="{94F45956-5588-4128-95AF-B8567647B094}" destId="{A3F992C8-7F6E-40BE-A8BA-29C3CFC4CDAC}" srcOrd="0" destOrd="0" presId="urn:microsoft.com/office/officeart/2005/8/layout/orgChart1"/>
+    <dgm:cxn modelId="{30511F60-34B1-4878-B6DE-CD417528ACC8}" type="presOf" srcId="{E15A2689-6EA6-4AB2-834B-76228FC7FDD5}" destId="{CD502F17-B4BC-46F0-B44B-66945B9C4080}" srcOrd="0" destOrd="0" presId="urn:microsoft.com/office/officeart/2005/8/layout/orgChart1"/>
     <dgm:cxn modelId="{DE2E6CDB-A315-4120-90D5-21EC7253E657}" srcId="{0B383FA4-4B38-49DE-B59A-88472C885691}" destId="{CCBA943A-8E30-4CC1-A1D8-641ED6ADF4C1}" srcOrd="1" destOrd="0" parTransId="{DB2706DA-907A-4B7A-A86B-2D4C60C1D23F}" sibTransId="{ECA76D7A-BCD0-4C94-9253-7C0AFFB9B2B5}"/>
+    <dgm:cxn modelId="{E098085A-55E0-4575-9120-44D43BE837C8}" type="presOf" srcId="{7AB721CA-85A3-421A-9AED-56829862DB49}" destId="{0C802D19-05EB-4CC8-9D59-698AAED6BCEF}" srcOrd="0" destOrd="0" presId="urn:microsoft.com/office/officeart/2005/8/layout/orgChart1"/>
     <dgm:cxn modelId="{2177B38B-41A0-4861-A51D-B504E6A38C53}" srcId="{0BAEE71D-F9B2-4837-8148-965CCC42BEAE}" destId="{1304010A-D8D8-47FB-B222-B4926DD17ADE}" srcOrd="2" destOrd="0" parTransId="{5986FBBD-0537-45EB-BCEE-6090083C9418}" sibTransId="{7D8E3ADC-B191-4B0A-B9E2-D26C3648DC7D}"/>
-    <dgm:cxn modelId="{52C31F42-AEA1-4962-AA66-25C3AD413D47}" type="presOf" srcId="{6D1DD800-A688-46A1-8663-86F326E73643}" destId="{77EF548B-72D7-4E1A-AFD8-0CB5C265C566}" srcOrd="0" destOrd="0" presId="urn:microsoft.com/office/officeart/2005/8/layout/orgChart1"/>
-    <dgm:cxn modelId="{872CBFA6-6713-4981-AB05-DEF7149225CD}" type="presOf" srcId="{1E79E3C0-4458-4A35-8141-6C4BF6906FC2}" destId="{B87D2FCF-0383-4FF2-BD38-896F846B6994}" srcOrd="1" destOrd="0" presId="urn:microsoft.com/office/officeart/2005/8/layout/orgChart1"/>
-    <dgm:cxn modelId="{4F805837-07EE-4B7D-95EA-D11C6A127929}" type="presOf" srcId="{0747EB68-0310-41E4-A0E2-631E258C4E36}" destId="{4E64FEC7-4041-4228-8F5B-B21400794DD4}" srcOrd="0" destOrd="0" presId="urn:microsoft.com/office/officeart/2005/8/layout/orgChart1"/>
-    <dgm:cxn modelId="{8AA04B5B-66C5-4223-8333-D4EDBD10AF0B}" type="presOf" srcId="{929DF7A6-E302-4010-B74E-5187ACA3ABE5}" destId="{8D528FBA-6374-4E9B-A0D4-88B3C81CDC53}" srcOrd="1" destOrd="0" presId="urn:microsoft.com/office/officeart/2005/8/layout/orgChart1"/>
-    <dgm:cxn modelId="{C6726FEE-301E-42DB-92E9-ABFE1C576C3F}" type="presOf" srcId="{C2DE0C8A-AF5A-4DB0-BA02-C23BCCEDCECC}" destId="{8D15C7CA-15AB-434D-81C0-79AAC647F22D}" srcOrd="0" destOrd="0" presId="urn:microsoft.com/office/officeart/2005/8/layout/orgChart1"/>
+    <dgm:cxn modelId="{F8D4BFB4-C1BA-4C40-928F-2D5939096076}" type="presOf" srcId="{1304010A-D8D8-47FB-B222-B4926DD17ADE}" destId="{EAE420F7-DAAE-4825-8D9F-36BD59889B77}" srcOrd="0" destOrd="0" presId="urn:microsoft.com/office/officeart/2005/8/layout/orgChart1"/>
+    <dgm:cxn modelId="{6F4C8DE3-B417-4FD1-A0FC-53BB8D161E28}" type="presOf" srcId="{61D5E150-65BA-4402-A753-EA8D18E69678}" destId="{A25C6C50-3AB9-4B9C-8E40-B331D60E82C9}" srcOrd="0" destOrd="0" presId="urn:microsoft.com/office/officeart/2005/8/layout/orgChart1"/>
+    <dgm:cxn modelId="{52BA3FC7-775A-43FC-8390-5BA353499E00}" type="presOf" srcId="{FE2F7FC2-0030-4F81-99C0-26A8E8A6DE77}" destId="{18F1DE09-7767-480E-A7D3-21A8C80E5171}" srcOrd="0" destOrd="0" presId="urn:microsoft.com/office/officeart/2005/8/layout/orgChart1"/>
+    <dgm:cxn modelId="{F0966D9C-26A6-41B0-B079-17C639616E1E}" type="presOf" srcId="{6D1DD800-A688-46A1-8663-86F326E73643}" destId="{9FD9B187-2C83-4500-8AED-1AD3A804B0CC}" srcOrd="1" destOrd="0" presId="urn:microsoft.com/office/officeart/2005/8/layout/orgChart1"/>
+    <dgm:cxn modelId="{4D8457A0-3D16-42CE-86F1-E001A03BE0A1}" type="presOf" srcId="{CE4B596D-7467-409E-8F81-4D90F6C9147C}" destId="{A58B282B-506A-4956-9E5D-AA2B38204416}" srcOrd="0" destOrd="0" presId="urn:microsoft.com/office/officeart/2005/8/layout/orgChart1"/>
     <dgm:cxn modelId="{DDF8C98F-A289-4C82-9179-696500F2D9BC}" srcId="{94F45956-5588-4128-95AF-B8567647B094}" destId="{6D1DD800-A688-46A1-8663-86F326E73643}" srcOrd="1" destOrd="0" parTransId="{F48BCD4E-D38B-4583-AFE5-5C3F958F9781}" sibTransId="{F84799C1-3EB4-48FC-A008-8828AB034255}"/>
-    <dgm:cxn modelId="{E8FD0AB4-4B73-4C84-80F5-79AE613A11F0}" type="presOf" srcId="{BB3B902F-E25F-415B-9FD3-F0282A3941B2}" destId="{922DFD36-3C53-4901-AA0F-9D283CA51DC9}" srcOrd="1" destOrd="0" presId="urn:microsoft.com/office/officeart/2005/8/layout/orgChart1"/>
-    <dgm:cxn modelId="{4BBAA7A4-2687-4263-9068-DEC879A9958D}" type="presOf" srcId="{CCBA943A-8E30-4CC1-A1D8-641ED6ADF4C1}" destId="{7DA60739-C32B-4F58-BEB5-AA926E709814}" srcOrd="0" destOrd="0" presId="urn:microsoft.com/office/officeart/2005/8/layout/orgChart1"/>
-    <dgm:cxn modelId="{BF33DB16-E1DB-4C11-B76D-DEA7107383E5}" type="presOf" srcId="{FB4105D5-F832-4A87-B4E7-FBBB5E11FEBD}" destId="{C466512E-FBF6-4346-8036-955A23302EA1}" srcOrd="0" destOrd="0" presId="urn:microsoft.com/office/officeart/2005/8/layout/orgChart1"/>
-    <dgm:cxn modelId="{96DFB054-F030-492F-82AC-F34B8B56DB91}" type="presOf" srcId="{CCBA943A-8E30-4CC1-A1D8-641ED6ADF4C1}" destId="{C4426CAA-43BC-45F2-A7E2-21C5DB03AA51}" srcOrd="1" destOrd="0" presId="urn:microsoft.com/office/officeart/2005/8/layout/orgChart1"/>
+    <dgm:cxn modelId="{EFCCCB68-1668-43C2-B3C0-0C2C6CB7A9B3}" type="presOf" srcId="{8CD236D4-E1BC-4AFB-97A3-18BE05956B06}" destId="{EA8A74FC-BE63-4C63-AF0B-FE413AAAF115}" srcOrd="0" destOrd="0" presId="urn:microsoft.com/office/officeart/2005/8/layout/orgChart1"/>
     <dgm:cxn modelId="{78EE1250-CD02-4EE4-8D4E-C0A485889DFC}" srcId="{26F210CB-1EF4-44DE-8766-A45C6BF7C194}" destId="{00FDE114-19D7-4CB9-83B1-DFC1DA776A86}" srcOrd="1" destOrd="0" parTransId="{7AB721CA-85A3-421A-9AED-56829862DB49}" sibTransId="{23E86C3D-6941-4647-ACE1-B19888D3D25F}"/>
-    <dgm:cxn modelId="{911F7E18-C84E-4882-86E5-795154FA38C1}" type="presOf" srcId="{673F56C0-103A-4EDC-BC11-F7D7CA099C19}" destId="{864F692D-752A-4D9D-93D3-2AC982BC4558}" srcOrd="0" destOrd="0" presId="urn:microsoft.com/office/officeart/2005/8/layout/orgChart1"/>
-    <dgm:cxn modelId="{99AAC5F1-D64B-4F91-B28F-E7CC5C97D802}" type="presOf" srcId="{1304010A-D8D8-47FB-B222-B4926DD17ADE}" destId="{D890E13A-BF8F-49C4-9B01-2CF101EB11F4}" srcOrd="1" destOrd="0" presId="urn:microsoft.com/office/officeart/2005/8/layout/orgChart1"/>
-    <dgm:cxn modelId="{4863352B-C245-4FC8-BBBD-7B192448CE73}" type="presOf" srcId="{835807BA-715F-4F25-AEA3-42C977DD15BB}" destId="{1D3A38E4-A92F-4942-9F08-B7E107ACBBA3}" srcOrd="0" destOrd="0" presId="urn:microsoft.com/office/officeart/2005/8/layout/orgChart1"/>
-    <dgm:cxn modelId="{D13ACC78-A725-4F5D-B39C-17B84C357F4A}" type="presOf" srcId="{12E2D7FD-A2CF-4E33-9FC6-1A9F6F09B26A}" destId="{33FC4A48-1650-4DFA-B2D3-01A9E7F81650}" srcOrd="0" destOrd="0" presId="urn:microsoft.com/office/officeart/2005/8/layout/orgChart1"/>
-    <dgm:cxn modelId="{D063586F-AE93-47CF-BF49-FCC997403E73}" type="presOf" srcId="{7AB721CA-85A3-421A-9AED-56829862DB49}" destId="{0C802D19-05EB-4CC8-9D59-698AAED6BCEF}" srcOrd="0" destOrd="0" presId="urn:microsoft.com/office/officeart/2005/8/layout/orgChart1"/>
-    <dgm:cxn modelId="{22D712DE-8EF2-4E0F-96AC-0163CBA7737A}" type="presOf" srcId="{F5403724-17F8-4093-8DB2-9AF15DC872DA}" destId="{B08D000F-DF29-46B7-99B7-90ADDAC66951}" srcOrd="0" destOrd="0" presId="urn:microsoft.com/office/officeart/2005/8/layout/orgChart1"/>
-    <dgm:cxn modelId="{A7D46C81-5833-45CA-B4E3-EED67D3789C2}" type="presOf" srcId="{CE4B596D-7467-409E-8F81-4D90F6C9147C}" destId="{2313F85B-F6A5-4998-B5E7-C18BCC8638C7}" srcOrd="1" destOrd="0" presId="urn:microsoft.com/office/officeart/2005/8/layout/orgChart1"/>
-    <dgm:cxn modelId="{F80CFC53-BAB0-433B-9333-5BDFC53D628C}" type="presOf" srcId="{FBC6F355-4713-406A-B4B5-64197E427AF6}" destId="{B717A64D-B025-4C69-9571-B9F053F0D427}" srcOrd="0" destOrd="0" presId="urn:microsoft.com/office/officeart/2005/8/layout/orgChart1"/>
-    <dgm:cxn modelId="{0D7BCB60-766E-4B84-A145-2224052607BA}" type="presOf" srcId="{4862BF3F-0659-403F-8076-4A68E7F83FDA}" destId="{26938855-6F9D-4C0F-AA80-1167F6A30A14}" srcOrd="0" destOrd="0" presId="urn:microsoft.com/office/officeart/2005/8/layout/orgChart1"/>
-    <dgm:cxn modelId="{BCD73A25-BB09-4BB4-9BFC-BA383AFB5C64}" type="presOf" srcId="{3F5EF860-8D09-47F1-A452-ED27311C8073}" destId="{9F9B733B-1943-4CFD-8878-DA5876197B68}" srcOrd="0" destOrd="0" presId="urn:microsoft.com/office/officeart/2005/8/layout/orgChart1"/>
-    <dgm:cxn modelId="{C75FC047-AD4E-4F33-AD92-E631868F0C1C}" type="presOf" srcId="{954A2BDE-0716-428B-A294-5AB390920069}" destId="{D551C866-DEDC-4B56-BAA2-6CE9C392074E}" srcOrd="0" destOrd="0" presId="urn:microsoft.com/office/officeart/2005/8/layout/orgChart1"/>
-    <dgm:cxn modelId="{A8A72054-00AA-44FA-BFC2-72FF15AAB5D1}" type="presOf" srcId="{E28B7DFA-490D-4451-8827-5CBA4B89D7C4}" destId="{0F9B6261-CE20-4CDB-A4F4-B49A39520B57}" srcOrd="0" destOrd="0" presId="urn:microsoft.com/office/officeart/2005/8/layout/orgChart1"/>
-    <dgm:cxn modelId="{A886CDD6-F63D-4008-BF32-7E33A0F5E03A}" type="presOf" srcId="{7496AFD4-A008-4CCD-8C7B-073587B10683}" destId="{312CB542-54F0-4F04-9938-FC5DF92B438C}" srcOrd="0" destOrd="0" presId="urn:microsoft.com/office/officeart/2005/8/layout/orgChart1"/>
-    <dgm:cxn modelId="{659A0E7C-096D-439E-BB8F-5E3C4D9BC889}" type="presOf" srcId="{8FED4B03-B956-44F8-BCDA-517566B5E068}" destId="{AD72E393-5CE8-4AD8-AF46-702798375A97}" srcOrd="0" destOrd="0" presId="urn:microsoft.com/office/officeart/2005/8/layout/orgChart1"/>
-    <dgm:cxn modelId="{300DB327-70C5-4ABB-903A-7E54F6C9D767}" type="presOf" srcId="{8EEA2CBF-C27C-46E2-96A1-8CEC4ED3DCA0}" destId="{F5627484-F91E-43E7-8104-2B579B5C8859}" srcOrd="0" destOrd="0" presId="urn:microsoft.com/office/officeart/2005/8/layout/orgChart1"/>
-    <dgm:cxn modelId="{3D1F8418-D190-4D82-8B11-80321B0E0BFA}" type="presOf" srcId="{8501E160-A4C8-42FF-925B-0110F1715DCC}" destId="{92B9A7FC-F252-4785-978E-F4B8FF84C7C9}" srcOrd="0" destOrd="0" presId="urn:microsoft.com/office/officeart/2005/8/layout/orgChart1"/>
-    <dgm:cxn modelId="{7B82BC7D-6FC4-4F13-8B85-2FB9E902C0D8}" type="presOf" srcId="{26F210CB-1EF4-44DE-8766-A45C6BF7C194}" destId="{1E16DE90-EA55-4AEA-9504-A6CCF26FF712}" srcOrd="0" destOrd="0" presId="urn:microsoft.com/office/officeart/2005/8/layout/orgChart1"/>
-    <dgm:cxn modelId="{317BB736-EA36-4C4C-983F-0306A8AF4121}" type="presOf" srcId="{906684D3-B28F-4225-A66D-F7C61252B727}" destId="{8BFB3055-D7F3-4E78-97C2-0BD6D1A1F91F}" srcOrd="0" destOrd="0" presId="urn:microsoft.com/office/officeart/2005/8/layout/orgChart1"/>
+    <dgm:cxn modelId="{D8BC0E54-DBCE-44DD-8A96-C9536CDFC230}" type="presOf" srcId="{E7888E2B-C754-4609-8D20-0AA91C72636D}" destId="{00BF3121-DBBE-4211-B5ED-A28926DA83C6}" srcOrd="0" destOrd="0" presId="urn:microsoft.com/office/officeart/2005/8/layout/orgChart1"/>
+    <dgm:cxn modelId="{86D855EE-762C-4C0B-A2CA-21F8B3D8EE48}" type="presOf" srcId="{8CD236D4-E1BC-4AFB-97A3-18BE05956B06}" destId="{F4F25173-9F8E-481F-AC95-5FD56356128A}" srcOrd="1" destOrd="0" presId="urn:microsoft.com/office/officeart/2005/8/layout/orgChart1"/>
+    <dgm:cxn modelId="{2DD15DF7-B7B9-4BFD-9878-6E461B997ACD}" type="presOf" srcId="{235EE6E8-4CF9-4A33-8478-E338E9C327F9}" destId="{BCEC2751-1EE6-422D-8941-7796A6B9D190}" srcOrd="0" destOrd="0" presId="urn:microsoft.com/office/officeart/2005/8/layout/orgChart1"/>
+    <dgm:cxn modelId="{38B20D79-A655-44D4-B7B8-B906B0FD9157}" type="presOf" srcId="{0FA73A24-715C-4B81-987A-E5139911CBDF}" destId="{16EA00A5-A524-4EA2-A24D-753453D311AF}" srcOrd="0" destOrd="0" presId="urn:microsoft.com/office/officeart/2005/8/layout/orgChart1"/>
+    <dgm:cxn modelId="{31754E91-4C7E-401F-B021-0F3F64D5D6C1}" type="presOf" srcId="{C6C6E94F-E9DA-4568-A407-BC24F3614C9E}" destId="{F8D54770-8FFA-4EB2-920C-E671B1E00BB7}" srcOrd="0" destOrd="0" presId="urn:microsoft.com/office/officeart/2005/8/layout/orgChart1"/>
+    <dgm:cxn modelId="{CE08EF3D-1A27-438C-9FAD-D0E811771CDD}" type="presOf" srcId="{F5403724-17F8-4093-8DB2-9AF15DC872DA}" destId="{B6B08B0A-6209-4025-A261-176760A34B0C}" srcOrd="1" destOrd="0" presId="urn:microsoft.com/office/officeart/2005/8/layout/orgChart1"/>
+    <dgm:cxn modelId="{40BC9D23-6525-4BE8-98B1-60433D022EFF}" type="presOf" srcId="{3D1A3AA9-E757-4A2D-9319-572085E4A7CE}" destId="{27D97466-1053-4841-9AC7-823DD1002376}" srcOrd="0" destOrd="0" presId="urn:microsoft.com/office/officeart/2005/8/layout/orgChart1"/>
+    <dgm:cxn modelId="{F99FE79B-D2AA-4494-B69A-0104668F24BD}" type="presOf" srcId="{BB3B902F-E25F-415B-9FD3-F0282A3941B2}" destId="{35E9F6DF-1EEB-4C63-9F9F-ADDAD6FAA977}" srcOrd="0" destOrd="0" presId="urn:microsoft.com/office/officeart/2005/8/layout/orgChart1"/>
+    <dgm:cxn modelId="{E009D7C4-EDE9-4DD5-A5B4-1386FE7B5445}" type="presOf" srcId="{24C25186-709B-4A4C-9688-9A7B35028776}" destId="{D7F47E43-D4A9-4BFD-B24B-7A833B00D4C5}" srcOrd="0" destOrd="0" presId="urn:microsoft.com/office/officeart/2005/8/layout/orgChart1"/>
+    <dgm:cxn modelId="{4E2F0E92-8C9D-47CB-832D-D40B805B69D6}" type="presOf" srcId="{638F84D7-D96F-4E84-BDE1-AB5F70959839}" destId="{903442F3-6A52-47C0-832B-29E19C8B9DD1}" srcOrd="0" destOrd="0" presId="urn:microsoft.com/office/officeart/2005/8/layout/orgChart1"/>
+    <dgm:cxn modelId="{FD29CDA7-019C-4BDD-B923-3D418ECCEC31}" type="presOf" srcId="{2913A3BB-5E0B-483F-9A61-ADB4965EEA70}" destId="{C2B36BF0-DCEA-4C56-B155-95AF6221F468}" srcOrd="0" destOrd="0" presId="urn:microsoft.com/office/officeart/2005/8/layout/orgChart1"/>
     <dgm:cxn modelId="{78E36A15-9BFA-42E9-AB7B-690731AC6C76}" srcId="{6A9ACC81-3F8E-4F60-9A94-797B5EFABE2A}" destId="{0FA73A24-715C-4B81-987A-E5139911CBDF}" srcOrd="0" destOrd="0" parTransId="{3F5EF860-8D09-47F1-A452-ED27311C8073}" sibTransId="{EAFD90B7-06E7-4337-83DB-1EDD6AAA42BE}"/>
     <dgm:cxn modelId="{D6BD62A8-7C29-4A3F-B73D-B9504AC0373B}" srcId="{8CD236D4-E1BC-4AFB-97A3-18BE05956B06}" destId="{E406E2C2-7E67-4E3B-A171-FDE2763EA861}" srcOrd="3" destOrd="0" parTransId="{673F56C0-103A-4EDC-BC11-F7D7CA099C19}" sibTransId="{7D68A32A-68A6-4A76-978B-C85FD98CD2B3}"/>
-    <dgm:cxn modelId="{16D02EA6-81FD-4496-AF00-493B565ED6BC}" type="presOf" srcId="{25982430-4D10-499C-8AA8-B1DDE579EDD4}" destId="{63277E6C-0A63-4970-B2A5-649ED38ED69D}" srcOrd="1" destOrd="0" presId="urn:microsoft.com/office/officeart/2005/8/layout/orgChart1"/>
-    <dgm:cxn modelId="{395F4A92-A7F9-45B3-B23A-0E45D27E4669}" type="presOf" srcId="{0B383FA4-4B38-49DE-B59A-88472C885691}" destId="{8D45D956-9FDA-4889-9835-22F32F8D1BC0}" srcOrd="0" destOrd="0" presId="urn:microsoft.com/office/officeart/2005/8/layout/orgChart1"/>
-    <dgm:cxn modelId="{D7103156-46A9-4A88-B5FF-A0D9B2320947}" type="presOf" srcId="{8CD236D4-E1BC-4AFB-97A3-18BE05956B06}" destId="{EA8A74FC-BE63-4C63-AF0B-FE413AAAF115}" srcOrd="0" destOrd="0" presId="urn:microsoft.com/office/officeart/2005/8/layout/orgChart1"/>
-    <dgm:cxn modelId="{90AE09CF-28C5-42B7-A909-F9DD3C868B84}" type="presOf" srcId="{2F8AAC8B-2AE8-43CE-B36C-036EE96CEABF}" destId="{3EB1039E-4692-464B-9B56-658F63E15B40}" srcOrd="0" destOrd="0" presId="urn:microsoft.com/office/officeart/2005/8/layout/orgChart1"/>
-    <dgm:cxn modelId="{5BA41123-82CF-4AE2-8586-8385C88FF3D8}" type="presOf" srcId="{94F45956-5588-4128-95AF-B8567647B094}" destId="{A3F992C8-7F6E-40BE-A8BA-29C3CFC4CDAC}" srcOrd="0" destOrd="0" presId="urn:microsoft.com/office/officeart/2005/8/layout/orgChart1"/>
-    <dgm:cxn modelId="{EA74D0D2-1724-44E6-A3A8-181BD980F193}" type="presOf" srcId="{0BAEE71D-F9B2-4837-8148-965CCC42BEAE}" destId="{DB3C912E-5E25-420D-B092-B7D7F7124618}" srcOrd="1" destOrd="0" presId="urn:microsoft.com/office/officeart/2005/8/layout/orgChart1"/>
-    <dgm:cxn modelId="{E2629F5A-09D8-4D33-ACB5-CB62FE087857}" type="presOf" srcId="{C2DE0C8A-AF5A-4DB0-BA02-C23BCCEDCECC}" destId="{311D1956-3F66-4E11-B3D1-317F352E182F}" srcOrd="1" destOrd="0" presId="urn:microsoft.com/office/officeart/2005/8/layout/orgChart1"/>
+    <dgm:cxn modelId="{4DE65AFC-D475-4BC3-92D3-C96E7358702F}" type="presOf" srcId="{6F78EDC3-C628-4B9D-B812-C8DA8B949B55}" destId="{A98B38CD-AAE0-4057-A7A1-69A7D9999EAB}" srcOrd="0" destOrd="0" presId="urn:microsoft.com/office/officeart/2005/8/layout/orgChart1"/>
+    <dgm:cxn modelId="{ACE417F4-F6F4-4B09-826E-B24D81450EF2}" type="presOf" srcId="{E7AE4AD2-2A13-4FC8-A630-C281C8863659}" destId="{E05DFD84-0D71-4BDD-A110-77D7F90CA3A2}" srcOrd="0" destOrd="0" presId="urn:microsoft.com/office/officeart/2005/8/layout/orgChart1"/>
+    <dgm:cxn modelId="{A493D293-229F-4F21-8F1E-0728C4E11D24}" type="presOf" srcId="{906684D3-B28F-4225-A66D-F7C61252B727}" destId="{A5FF89C2-6538-49F0-8B67-3F39D1FB3452}" srcOrd="1" destOrd="0" presId="urn:microsoft.com/office/officeart/2005/8/layout/orgChart1"/>
+    <dgm:cxn modelId="{6E1857A4-CF65-4C85-A837-F58D0C248D62}" type="presOf" srcId="{1304010A-D8D8-47FB-B222-B4926DD17ADE}" destId="{D890E13A-BF8F-49C4-9B01-2CF101EB11F4}" srcOrd="1" destOrd="0" presId="urn:microsoft.com/office/officeart/2005/8/layout/orgChart1"/>
+    <dgm:cxn modelId="{3128BD1E-5120-4D24-AD6B-0750A2DD8CA2}" type="presOf" srcId="{6A9ACC81-3F8E-4F60-9A94-797B5EFABE2A}" destId="{10E124DC-D850-43B9-A25B-F0EED84E8C14}" srcOrd="0" destOrd="0" presId="urn:microsoft.com/office/officeart/2005/8/layout/orgChart1"/>
+    <dgm:cxn modelId="{57AC3B67-480E-4F8F-A505-545A62A6A16A}" type="presOf" srcId="{26F210CB-1EF4-44DE-8766-A45C6BF7C194}" destId="{1E16DE90-EA55-4AEA-9504-A6CCF26FF712}" srcOrd="0" destOrd="0" presId="urn:microsoft.com/office/officeart/2005/8/layout/orgChart1"/>
+    <dgm:cxn modelId="{7442AD26-0EDB-43B7-B339-17002C84B4C5}" type="presOf" srcId="{1E4EFFAE-EF3C-4F24-87F2-688F6B9A562A}" destId="{0D8265B2-FDE7-44F9-A23B-6332F8BB8E33}" srcOrd="1" destOrd="0" presId="urn:microsoft.com/office/officeart/2005/8/layout/orgChart1"/>
+    <dgm:cxn modelId="{F24D1202-BC21-4627-8EF5-AD0CD62C6B1C}" type="presOf" srcId="{4EA43C42-AC2A-4600-B67E-B42AB4F8B209}" destId="{08928A49-CD40-4369-BF09-C9A13EC94A95}" srcOrd="0" destOrd="0" presId="urn:microsoft.com/office/officeart/2005/8/layout/orgChart1"/>
+    <dgm:cxn modelId="{FF0CA841-6241-4378-99E1-F0D7AE5ABB8E}" type="presOf" srcId="{3FA327B3-D1BB-4984-BB05-B3CB75945B7C}" destId="{B2F71A96-F7EF-4DE2-8A03-7C97BB30BE3F}" srcOrd="0" destOrd="0" presId="urn:microsoft.com/office/officeart/2005/8/layout/orgChart1"/>
     <dgm:cxn modelId="{C16F4E3C-48C9-4804-84FB-3EC99FFC37FD}" srcId="{790751F8-14F6-4B8B-9780-2A6658346F69}" destId="{7B276E61-2355-497E-BD7A-9A446BE52056}" srcOrd="0" destOrd="0" parTransId="{DF8EB2D1-CC2D-41DE-AA56-C7B76066E87D}" sibTransId="{32F6D7D0-969B-400D-90BB-7940F0C00153}"/>
-    <dgm:cxn modelId="{310CA40B-4DE9-4CAA-A2CE-4144213F2DDA}" type="presOf" srcId="{8CE5E9F3-5E20-4EC3-BFE7-F1AD02826541}" destId="{FF17C37A-281D-4E9D-B5BD-EB0FEA92C1E9}" srcOrd="0" destOrd="0" presId="urn:microsoft.com/office/officeart/2005/8/layout/orgChart1"/>
-    <dgm:cxn modelId="{81A6A536-8A72-4388-BEFE-B4498F1AA6F1}" type="presOf" srcId="{16996353-3AD2-4BD9-9113-4F481739DEEF}" destId="{396503AE-3564-4A53-9A44-A80A1D42FD15}" srcOrd="0" destOrd="0" presId="urn:microsoft.com/office/officeart/2005/8/layout/orgChart1"/>
+    <dgm:cxn modelId="{B618CBE3-F603-484C-84FC-0EAF177E7582}" type="presOf" srcId="{B519EE5A-41F0-4DE5-B431-1B4F397857F5}" destId="{3BDE15C4-5DBB-4A3F-8DB0-0AE3BC473153}" srcOrd="0" destOrd="0" presId="urn:microsoft.com/office/officeart/2005/8/layout/orgChart1"/>
     <dgm:cxn modelId="{5DEE8ACE-FF11-4E23-BBA5-155D7968967F}" srcId="{8CD236D4-E1BC-4AFB-97A3-18BE05956B06}" destId="{FB4105D5-F832-4A87-B4E7-FBBB5E11FEBD}" srcOrd="0" destOrd="0" parTransId="{F834AC30-95F4-4260-9684-CF44B257FB85}" sibTransId="{E279EB33-1F48-4599-AD96-C6246A9E057D}"/>
-    <dgm:cxn modelId="{BD7AD408-30B2-4051-A341-A8674A727037}" type="presOf" srcId="{DD01847E-7C65-4A88-9E3F-2CFFB8DF1CFF}" destId="{DFE8C305-2A83-4D69-B5E4-CAD1D0DA3F61}" srcOrd="0" destOrd="0" presId="urn:microsoft.com/office/officeart/2005/8/layout/orgChart1"/>
-    <dgm:cxn modelId="{77FFF60F-E162-4FA6-973F-B578E7118463}" type="presOf" srcId="{8EEA2CBF-C27C-46E2-96A1-8CEC4ED3DCA0}" destId="{37161518-AFDA-45C5-B210-2A15A7E29EB6}" srcOrd="1" destOrd="0" presId="urn:microsoft.com/office/officeart/2005/8/layout/orgChart1"/>
-    <dgm:cxn modelId="{717948C3-79AF-48BC-A1DC-ECFF945F5A17}" type="presOf" srcId="{14CB052A-7D61-4CA8-BC3C-6C85D50A93CE}" destId="{D14B33C6-AA5C-4D70-B154-93DFC10B5742}" srcOrd="0" destOrd="0" presId="urn:microsoft.com/office/officeart/2005/8/layout/orgChart1"/>
+    <dgm:cxn modelId="{6538DC7E-C17C-4C3B-A26E-7A6DAEC9228D}" type="presOf" srcId="{906684D3-B28F-4225-A66D-F7C61252B727}" destId="{8BFB3055-D7F3-4E78-97C2-0BD6D1A1F91F}" srcOrd="0" destOrd="0" presId="urn:microsoft.com/office/officeart/2005/8/layout/orgChart1"/>
+    <dgm:cxn modelId="{186A23A2-F29B-4641-9791-D27D2B828888}" type="presOf" srcId="{2E7D4BA7-9DB2-49C6-942D-B15B06FD35B1}" destId="{7D7824E6-935A-4EA4-A446-8B43D3A40915}" srcOrd="0" destOrd="0" presId="urn:microsoft.com/office/officeart/2005/8/layout/orgChart1"/>
+    <dgm:cxn modelId="{917074F2-9345-4B9F-B295-2EBAF3925C96}" type="presOf" srcId="{E7AE4AD2-2A13-4FC8-A630-C281C8863659}" destId="{BA3E1237-E6E8-4722-A329-7BB5244B8E8E}" srcOrd="1" destOrd="0" presId="urn:microsoft.com/office/officeart/2005/8/layout/orgChart1"/>
+    <dgm:cxn modelId="{0C3B055A-5249-4946-8EB5-69A7AC7F933B}" type="presOf" srcId="{94F45956-5588-4128-95AF-B8567647B094}" destId="{438B035F-95AE-4814-87FC-8569D1A3CC54}" srcOrd="1" destOrd="0" presId="urn:microsoft.com/office/officeart/2005/8/layout/orgChart1"/>
     <dgm:cxn modelId="{092B1E8D-E705-46C4-8B29-BA6FCB503A84}" srcId="{26F210CB-1EF4-44DE-8766-A45C6BF7C194}" destId="{CE4B596D-7467-409E-8F81-4D90F6C9147C}" srcOrd="2" destOrd="0" parTransId="{8EAF777B-FCD5-49AD-AD06-75F40280AD1B}" sibTransId="{68ED3ECD-D30A-4E0F-8EC4-8E3F164A3E7B}"/>
     <dgm:cxn modelId="{66C65980-7303-43DE-8A63-9FE1F7003BE7}" srcId="{8CD236D4-E1BC-4AFB-97A3-18BE05956B06}" destId="{B519EE5A-41F0-4DE5-B431-1B4F397857F5}" srcOrd="2" destOrd="0" parTransId="{2F8AAC8B-2AE8-43CE-B36C-036EE96CEABF}" sibTransId="{10559B52-D68C-4535-A774-CC88C9365697}"/>
-    <dgm:cxn modelId="{34AE5208-3D53-4A6B-9CD6-45002CCBFDA5}" type="presOf" srcId="{1304010A-D8D8-47FB-B222-B4926DD17ADE}" destId="{EAE420F7-DAAE-4825-8D9F-36BD59889B77}" srcOrd="0" destOrd="0" presId="urn:microsoft.com/office/officeart/2005/8/layout/orgChart1"/>
     <dgm:cxn modelId="{2E75B318-6C06-405C-BD3E-F40E193FEAA7}" srcId="{1BFF1B0A-8866-4190-BD8C-FF27560886B9}" destId="{6F78EDC3-C628-4B9D-B812-C8DA8B949B55}" srcOrd="1" destOrd="0" parTransId="{E7888E2B-C754-4609-8D20-0AA91C72636D}" sibTransId="{D5512F13-6ACA-428D-8DCB-ED623A4D0057}"/>
-    <dgm:cxn modelId="{EDB9749C-2ACB-466F-84A9-4B6A105B1BA3}" type="presOf" srcId="{E15A2689-6EA6-4AB2-834B-76228FC7FDD5}" destId="{CD502F17-B4BC-46F0-B44B-66945B9C4080}" srcOrd="0" destOrd="0" presId="urn:microsoft.com/office/officeart/2005/8/layout/orgChart1"/>
+    <dgm:cxn modelId="{885B35BA-2121-4387-BCAD-0213B9867289}" type="presOf" srcId="{16996353-3AD2-4BD9-9113-4F481739DEEF}" destId="{396503AE-3564-4A53-9A44-A80A1D42FD15}" srcOrd="0" destOrd="0" presId="urn:microsoft.com/office/officeart/2005/8/layout/orgChart1"/>
+    <dgm:cxn modelId="{57686F71-06BC-41F0-9367-3DF6C57FADFA}" type="presOf" srcId="{0B383FA4-4B38-49DE-B59A-88472C885691}" destId="{8D45D956-9FDA-4889-9835-22F32F8D1BC0}" srcOrd="0" destOrd="0" presId="urn:microsoft.com/office/officeart/2005/8/layout/orgChart1"/>
     <dgm:cxn modelId="{C7216720-A45B-411D-875A-75201B4DB416}" srcId="{48DBF848-A9AF-4B7D-9A37-40AD1A214120}" destId="{8CD236D4-E1BC-4AFB-97A3-18BE05956B06}" srcOrd="2" destOrd="0" parTransId="{A72408B9-A4D4-480A-9817-23D98B512465}" sibTransId="{EF226102-D414-45B9-A394-E43272792E18}"/>
+    <dgm:cxn modelId="{BE3FEEB7-C91F-4B3E-9BE1-4B83925BD321}" type="presOf" srcId="{E406E2C2-7E67-4E3B-A171-FDE2763EA861}" destId="{55B4C46E-4BF3-4DFD-B175-E823F70E528B}" srcOrd="0" destOrd="0" presId="urn:microsoft.com/office/officeart/2005/8/layout/orgChart1"/>
     <dgm:cxn modelId="{A5DCDC13-0D36-4F70-9C9D-15BDC5857EAB}" srcId="{94F45956-5588-4128-95AF-B8567647B094}" destId="{4EA43C42-AC2A-4600-B67E-B42AB4F8B209}" srcOrd="0" destOrd="0" parTransId="{095554C9-EF0A-494E-95A3-D277A07B5C3D}" sibTransId="{F5D0F1DC-C3EA-472F-88AA-3E4BF7CA1159}"/>
+    <dgm:cxn modelId="{7A2E453C-70CF-436B-A617-A1E28E02A2E3}" type="presOf" srcId="{4862BF3F-0659-403F-8076-4A68E7F83FDA}" destId="{26938855-6F9D-4C0F-AA80-1167F6A30A14}" srcOrd="0" destOrd="0" presId="urn:microsoft.com/office/officeart/2005/8/layout/orgChart1"/>
+    <dgm:cxn modelId="{E3F24DE9-26E8-482B-86C8-E1A811A62CB5}" type="presOf" srcId="{0747EB68-0310-41E4-A0E2-631E258C4E36}" destId="{4E64FEC7-4041-4228-8F5B-B21400794DD4}" srcOrd="0" destOrd="0" presId="urn:microsoft.com/office/officeart/2005/8/layout/orgChart1"/>
     <dgm:cxn modelId="{13CCC234-2BF7-4D39-AE28-1CACF013F9A3}" srcId="{48DBF848-A9AF-4B7D-9A37-40AD1A214120}" destId="{94F45956-5588-4128-95AF-B8567647B094}" srcOrd="3" destOrd="0" parTransId="{CFB5D5B6-9985-4E0F-ABBB-648F4FE65D57}" sibTransId="{52722572-C0C1-4261-BB67-BBDA69012F94}"/>
-    <dgm:cxn modelId="{211DC1E8-1028-4FD5-B800-5649242FC624}" type="presOf" srcId="{A0602C96-C20B-4DE1-B1F5-74D06895216B}" destId="{C679C6CC-BD22-4D7D-9256-50DCDC105CE5}" srcOrd="0" destOrd="0" presId="urn:microsoft.com/office/officeart/2005/8/layout/orgChart1"/>
-    <dgm:cxn modelId="{F2490AFE-89AD-45F1-8135-5E0F329DC8D2}" type="presOf" srcId="{00FDE114-19D7-4CB9-83B1-DFC1DA776A86}" destId="{BD12FBAD-5AF8-4247-A49C-DF86E4088965}" srcOrd="1" destOrd="0" presId="urn:microsoft.com/office/officeart/2005/8/layout/orgChart1"/>
-    <dgm:cxn modelId="{4C7A680E-8439-4E1F-A310-B256121C0182}" type="presOf" srcId="{DD01847E-7C65-4A88-9E3F-2CFFB8DF1CFF}" destId="{8DAF168F-B86F-4E9C-89ED-31C432401B2C}" srcOrd="1" destOrd="0" presId="urn:microsoft.com/office/officeart/2005/8/layout/orgChart1"/>
-    <dgm:cxn modelId="{36EBBDC7-D797-4A50-B676-7E838CB92558}" type="presOf" srcId="{FB4105D5-F832-4A87-B4E7-FBBB5E11FEBD}" destId="{EA027B72-6D79-4EDF-8110-2E2CCB9EE1DC}" srcOrd="1" destOrd="0" presId="urn:microsoft.com/office/officeart/2005/8/layout/orgChart1"/>
+    <dgm:cxn modelId="{18BC8A00-16D1-4F69-91FF-0111A89C47C9}" type="presOf" srcId="{1E79E3C0-4458-4A35-8141-6C4BF6906FC2}" destId="{F4323358-3E4C-497F-8260-2E53CD04338D}" srcOrd="0" destOrd="0" presId="urn:microsoft.com/office/officeart/2005/8/layout/orgChart1"/>
+    <dgm:cxn modelId="{1A989383-E854-4825-981F-36E715161D82}" type="presOf" srcId="{25982430-4D10-499C-8AA8-B1DDE579EDD4}" destId="{074A0556-B833-4932-A676-D9326F29468F}" srcOrd="0" destOrd="0" presId="urn:microsoft.com/office/officeart/2005/8/layout/orgChart1"/>
+    <dgm:cxn modelId="{779CC903-D518-457F-AD4D-6CE37DB59133}" type="presOf" srcId="{CE4B596D-7467-409E-8F81-4D90F6C9147C}" destId="{2313F85B-F6A5-4998-B5E7-C18BCC8638C7}" srcOrd="1" destOrd="0" presId="urn:microsoft.com/office/officeart/2005/8/layout/orgChart1"/>
+    <dgm:cxn modelId="{3274D5EF-B7F1-45F4-AC2E-CD274592FDF6}" type="presOf" srcId="{2BF2F530-AB93-4E42-95E7-A589590980F6}" destId="{76455C4F-5CC4-49BB-B0C7-3D7553689E3D}" srcOrd="0" destOrd="0" presId="urn:microsoft.com/office/officeart/2005/8/layout/orgChart1"/>
     <dgm:cxn modelId="{971643A6-A116-4406-996F-14A13C9E48D9}" srcId="{AC579E4D-1A73-4942-B3F4-65A04CBAA606}" destId="{48DBF848-A9AF-4B7D-9A37-40AD1A214120}" srcOrd="0" destOrd="0" parTransId="{D58821C3-0F26-41B9-9BDF-3BB3C1E964BE}" sibTransId="{96C7F772-D53A-4030-8EB5-7F54BD3C4C0B}"/>
-    <dgm:cxn modelId="{AEEAE438-5F4F-49BC-A05C-20115C913311}" type="presOf" srcId="{6D1DD800-A688-46A1-8663-86F326E73643}" destId="{9FD9B187-2C83-4500-8AED-1AD3A804B0CC}" srcOrd="1" destOrd="0" presId="urn:microsoft.com/office/officeart/2005/8/layout/orgChart1"/>
-    <dgm:cxn modelId="{F5D75A42-2E20-4AE5-942D-C877A9D3C359}" type="presOf" srcId="{6A9ACC81-3F8E-4F60-9A94-797B5EFABE2A}" destId="{10E124DC-D850-43B9-A25B-F0EED84E8C14}" srcOrd="0" destOrd="0" presId="urn:microsoft.com/office/officeart/2005/8/layout/orgChart1"/>
-    <dgm:cxn modelId="{82EB7E12-ACEB-457B-9C7B-BE3BD809A425}" type="presOf" srcId="{929DF7A6-E302-4010-B74E-5187ACA3ABE5}" destId="{A22B6DA1-DFAC-4ED5-98D7-2C3DF74B10BE}" srcOrd="0" destOrd="0" presId="urn:microsoft.com/office/officeart/2005/8/layout/orgChart1"/>
-    <dgm:cxn modelId="{3FBDE7AD-DADB-4E2E-9AAC-5F26510C1F8E}" type="presOf" srcId="{E406E2C2-7E67-4E3B-A171-FDE2763EA861}" destId="{6AF53557-C5B3-4CD5-9795-CFCBE354ED22}" srcOrd="1" destOrd="0" presId="urn:microsoft.com/office/officeart/2005/8/layout/orgChart1"/>
-    <dgm:cxn modelId="{E6A73D74-B4AA-4A4F-A3A8-80FE05D56121}" type="presOf" srcId="{1C38F74A-483C-42D3-A70F-FC545F5F46EC}" destId="{28C21EBE-2CCA-4AEE-B9B7-53E2F6E7BA6C}" srcOrd="0" destOrd="0" presId="urn:microsoft.com/office/officeart/2005/8/layout/orgChart1"/>
-    <dgm:cxn modelId="{F3646BF6-E1EF-4E3D-8DAD-B90454D92528}" type="presOf" srcId="{2BF2F530-AB93-4E42-95E7-A589590980F6}" destId="{EACF4796-112E-4609-830A-D18260287EB2}" srcOrd="1" destOrd="0" presId="urn:microsoft.com/office/officeart/2005/8/layout/orgChart1"/>
-    <dgm:cxn modelId="{4F6C7E52-5851-4A95-AE39-E0C08912D5B4}" type="presOf" srcId="{F834AC30-95F4-4260-9684-CF44B257FB85}" destId="{380B83D9-2789-4753-8340-ED109763EED9}" srcOrd="0" destOrd="0" presId="urn:microsoft.com/office/officeart/2005/8/layout/orgChart1"/>
-    <dgm:cxn modelId="{77F831A2-7E90-4347-9477-4F2102FBDE37}" type="presOf" srcId="{095554C9-EF0A-494E-95A3-D277A07B5C3D}" destId="{DC1B7522-29CB-46DE-A8AF-AB27E153AA5A}" srcOrd="0" destOrd="0" presId="urn:microsoft.com/office/officeart/2005/8/layout/orgChart1"/>
-    <dgm:cxn modelId="{234F7BC1-EDCF-4FCE-B303-9438CDCB079C}" type="presOf" srcId="{3D1A3AA9-E757-4A2D-9319-572085E4A7CE}" destId="{27D97466-1053-4841-9AC7-823DD1002376}" srcOrd="0" destOrd="0" presId="urn:microsoft.com/office/officeart/2005/8/layout/orgChart1"/>
-    <dgm:cxn modelId="{79159A92-663A-433B-A8BF-5B7F304DB20C}" type="presOf" srcId="{6F78EDC3-C628-4B9D-B812-C8DA8B949B55}" destId="{F881EC89-E564-429B-A996-36CA56CD93AA}" srcOrd="1" destOrd="0" presId="urn:microsoft.com/office/officeart/2005/8/layout/orgChart1"/>
-    <dgm:cxn modelId="{ADC59614-BDF0-49F1-BD5C-D509B5472A9D}" type="presOf" srcId="{0FA73A24-715C-4B81-987A-E5139911CBDF}" destId="{79F601EF-F960-4850-8D10-B678A1262D63}" srcOrd="1" destOrd="0" presId="urn:microsoft.com/office/officeart/2005/8/layout/orgChart1"/>
+    <dgm:cxn modelId="{570A6B10-655F-4EA5-BC0A-ED929AB015FC}" type="presOf" srcId="{7B276E61-2355-497E-BD7A-9A446BE52056}" destId="{10C356DA-41F3-496A-B71B-1AA4B69DFCF2}" srcOrd="0" destOrd="0" presId="urn:microsoft.com/office/officeart/2005/8/layout/orgChart1"/>
+    <dgm:cxn modelId="{82D7D57B-F5D1-4357-8ACA-A7050891FC67}" type="presOf" srcId="{095554C9-EF0A-494E-95A3-D277A07B5C3D}" destId="{DC1B7522-29CB-46DE-A8AF-AB27E153AA5A}" srcOrd="0" destOrd="0" presId="urn:microsoft.com/office/officeart/2005/8/layout/orgChart1"/>
+    <dgm:cxn modelId="{A7A28087-6514-4D2B-935D-7DD903DDA26B}" type="presOf" srcId="{17F7AF9D-7AAB-44E6-8707-5A2B6E82EFF9}" destId="{C2A7ED31-2F9F-478E-8E9E-0A2A9E010B75}" srcOrd="1" destOrd="0" presId="urn:microsoft.com/office/officeart/2005/8/layout/orgChart1"/>
+    <dgm:cxn modelId="{42321E98-097E-478B-8549-19662D20A1BC}" type="presOf" srcId="{00FDE114-19D7-4CB9-83B1-DFC1DA776A86}" destId="{5556C8A4-FBA0-4EB0-8C7E-2F5C5BE723C2}" srcOrd="0" destOrd="0" presId="urn:microsoft.com/office/officeart/2005/8/layout/orgChart1"/>
     <dgm:cxn modelId="{F67C33CA-78F1-4DC1-B922-3007B2EEBC73}" srcId="{0B383FA4-4B38-49DE-B59A-88472C885691}" destId="{A54C6E4E-817E-41AD-A398-ADD721E70897}" srcOrd="0" destOrd="0" parTransId="{2913A3BB-5E0B-483F-9A61-ADB4965EEA70}" sibTransId="{3D8F7F13-3C7F-46FE-9662-EADEEA170F76}"/>
-    <dgm:cxn modelId="{87BD1E41-1D75-440D-9A98-F6F7D30526BC}" type="presOf" srcId="{17F7AF9D-7AAB-44E6-8707-5A2B6E82EFF9}" destId="{4E4EE934-3101-4DBE-B512-F1B2933E52D6}" srcOrd="0" destOrd="0" presId="urn:microsoft.com/office/officeart/2005/8/layout/orgChart1"/>
-    <dgm:cxn modelId="{F4A61047-3337-4CFE-B509-68CD4A49452B}" type="presOf" srcId="{1BFF1B0A-8866-4190-BD8C-FF27560886B9}" destId="{62A1479C-B53D-48C1-AE07-ECEFF864D143}" srcOrd="0" destOrd="0" presId="urn:microsoft.com/office/officeart/2005/8/layout/orgChart1"/>
-    <dgm:cxn modelId="{7852BE76-4FEB-4B3C-B625-104865CAD879}" type="presOf" srcId="{E406E2C2-7E67-4E3B-A171-FDE2763EA861}" destId="{55B4C46E-4BF3-4DFD-B175-E823F70E528B}" srcOrd="0" destOrd="0" presId="urn:microsoft.com/office/officeart/2005/8/layout/orgChart1"/>
-    <dgm:cxn modelId="{B25113AE-B4C4-48DD-90CD-44C41900C021}" type="presOf" srcId="{8CD236D4-E1BC-4AFB-97A3-18BE05956B06}" destId="{F4F25173-9F8E-481F-AC95-5FD56356128A}" srcOrd="1" destOrd="0" presId="urn:microsoft.com/office/officeart/2005/8/layout/orgChart1"/>
-    <dgm:cxn modelId="{66621ECC-EF40-49A7-A423-695F005BE745}" type="presOf" srcId="{F48BCD4E-D38B-4583-AFE5-5C3F958F9781}" destId="{2A67871B-741D-4C09-A59B-E2C15803EB2A}" srcOrd="0" destOrd="0" presId="urn:microsoft.com/office/officeart/2005/8/layout/orgChart1"/>
-    <dgm:cxn modelId="{8AA9737B-1D32-41CF-B4E0-C08150A2D01D}" type="presOf" srcId="{7B276E61-2355-497E-BD7A-9A446BE52056}" destId="{200898D3-B5EE-4B75-8205-81945CB5081E}" srcOrd="1" destOrd="0" presId="urn:microsoft.com/office/officeart/2005/8/layout/orgChart1"/>
-    <dgm:cxn modelId="{2CBCC3DB-658F-4DF9-8DB7-DDAFE0D15888}" type="presOf" srcId="{939D793C-6560-4307-9968-6AAE60B18C26}" destId="{A80ADDF1-D7B3-48F1-8203-BC21B18014DD}" srcOrd="1" destOrd="0" presId="urn:microsoft.com/office/officeart/2005/8/layout/orgChart1"/>
-    <dgm:cxn modelId="{3D2B43A2-1FC4-458D-B449-DE5AED2C119A}" type="presOf" srcId="{3FA327B3-D1BB-4984-BB05-B3CB75945B7C}" destId="{5EAE2FA4-2C8B-4859-B1EC-047100CF463B}" srcOrd="1" destOrd="0" presId="urn:microsoft.com/office/officeart/2005/8/layout/orgChart1"/>
-    <dgm:cxn modelId="{AE1B0BA3-9CFA-4FD3-88FC-00E3DD6E2B18}" type="presOf" srcId="{FCF27F33-C552-47D5-9372-346AD537904F}" destId="{8E28E9BE-A1C0-4058-A839-B5C46EA08CC6}" srcOrd="0" destOrd="0" presId="urn:microsoft.com/office/officeart/2005/8/layout/orgChart1"/>
+    <dgm:cxn modelId="{829A4897-FAC4-470A-BDEB-5BD7CBADD5ED}" type="presOf" srcId="{E28B7DFA-490D-4451-8827-5CBA4B89D7C4}" destId="{0F9B6261-CE20-4CDB-A4F4-B49A39520B57}" srcOrd="0" destOrd="0" presId="urn:microsoft.com/office/officeart/2005/8/layout/orgChart1"/>
+    <dgm:cxn modelId="{44697AF1-26FC-4A75-9245-D58DB40204AA}" type="presOf" srcId="{A54C6E4E-817E-41AD-A398-ADD721E70897}" destId="{21597613-9305-4C3F-829C-C8BEB58F88E3}" srcOrd="0" destOrd="0" presId="urn:microsoft.com/office/officeart/2005/8/layout/orgChart1"/>
     <dgm:cxn modelId="{AFA44F38-329C-4808-8452-B833EDFE6287}" srcId="{17F7AF9D-7AAB-44E6-8707-5A2B6E82EFF9}" destId="{8CE5E9F3-5E20-4EC3-BFE7-F1AD02826541}" srcOrd="2" destOrd="0" parTransId="{16996353-3AD2-4BD9-9113-4F481739DEEF}" sibTransId="{840666EE-CF66-4AE5-A93A-1137F6C08A0A}"/>
-    <dgm:cxn modelId="{2ACB996A-7697-4E6B-8E7B-41FE54A227A0}" type="presOf" srcId="{3D1A3AA9-E757-4A2D-9319-572085E4A7CE}" destId="{F7DD028D-049C-475D-8A06-4428E8B2D79B}" srcOrd="1" destOrd="0" presId="urn:microsoft.com/office/officeart/2005/8/layout/orgChart1"/>
-    <dgm:cxn modelId="{375816E3-5055-46D8-B80D-2B062C53FB8F}" type="presOf" srcId="{E178CE89-A482-4DA3-93D9-487AB515C043}" destId="{573F86A7-720F-4480-AAD1-7D6B4D7DE6D6}" srcOrd="0" destOrd="0" presId="urn:microsoft.com/office/officeart/2005/8/layout/orgChart1"/>
-    <dgm:cxn modelId="{0DE08321-1279-4ABA-8173-547926E2FED4}" type="presOf" srcId="{17F7AF9D-7AAB-44E6-8707-5A2B6E82EFF9}" destId="{C2A7ED31-2F9F-478E-8E9E-0A2A9E010B75}" srcOrd="1" destOrd="0" presId="urn:microsoft.com/office/officeart/2005/8/layout/orgChart1"/>
-    <dgm:cxn modelId="{9F637E5C-2F02-44A3-93A2-AAD2AF1FA89A}" type="presOf" srcId="{1C38F74A-483C-42D3-A70F-FC545F5F46EC}" destId="{19E91C1B-C485-4685-A804-494241D0BF30}" srcOrd="1" destOrd="0" presId="urn:microsoft.com/office/officeart/2005/8/layout/orgChart1"/>
+    <dgm:cxn modelId="{5FAA0E10-837A-4162-A358-0C6E4434D87B}" type="presOf" srcId="{175CD57C-A587-4D44-BD36-524A11D86AF6}" destId="{5DF57C96-A0DA-45D9-A9D6-3F07FBB2628D}" srcOrd="0" destOrd="0" presId="urn:microsoft.com/office/officeart/2005/8/layout/orgChart1"/>
+    <dgm:cxn modelId="{048BFF46-393B-4DDD-A93C-1983D598323D}" type="presOf" srcId="{954A2BDE-0716-428B-A294-5AB390920069}" destId="{D551C866-DEDC-4B56-BAA2-6CE9C392074E}" srcOrd="0" destOrd="0" presId="urn:microsoft.com/office/officeart/2005/8/layout/orgChart1"/>
+    <dgm:cxn modelId="{23ED4BC9-00C3-48BA-9702-C2D7ADC446E1}" type="presOf" srcId="{929DF7A6-E302-4010-B74E-5187ACA3ABE5}" destId="{8D528FBA-6374-4E9B-A0D4-88B3C81CDC53}" srcOrd="1" destOrd="0" presId="urn:microsoft.com/office/officeart/2005/8/layout/orgChart1"/>
+    <dgm:cxn modelId="{E6786290-ACC0-4D76-9AE6-795C93C2C790}" type="presOf" srcId="{0BAEE71D-F9B2-4837-8148-965CCC42BEAE}" destId="{458CAD67-A2EE-422B-9615-A77B0E751F9B}" srcOrd="0" destOrd="0" presId="urn:microsoft.com/office/officeart/2005/8/layout/orgChart1"/>
+    <dgm:cxn modelId="{E95D5FE0-7245-45C7-A381-358A7133842C}" type="presOf" srcId="{61D5E150-65BA-4402-A753-EA8D18E69678}" destId="{A80306B7-1950-4999-87E0-8767F818486C}" srcOrd="1" destOrd="0" presId="urn:microsoft.com/office/officeart/2005/8/layout/orgChart1"/>
+    <dgm:cxn modelId="{A1947441-F421-4EC5-836F-B2824DA0B93D}" type="presOf" srcId="{8EEA2CBF-C27C-46E2-96A1-8CEC4ED3DCA0}" destId="{37161518-AFDA-45C5-B210-2A15A7E29EB6}" srcOrd="1" destOrd="0" presId="urn:microsoft.com/office/officeart/2005/8/layout/orgChart1"/>
+    <dgm:cxn modelId="{10951FE5-3CC4-4D26-BF34-08215F0F626B}" type="presOf" srcId="{673F56C0-103A-4EDC-BC11-F7D7CA099C19}" destId="{864F692D-752A-4D9D-93D3-2AC982BC4558}" srcOrd="0" destOrd="0" presId="urn:microsoft.com/office/officeart/2005/8/layout/orgChart1"/>
     <dgm:cxn modelId="{5AF4480E-4CE7-4F0A-96D0-A0927ABA3717}" srcId="{94F45956-5588-4128-95AF-B8567647B094}" destId="{FBC6F355-4713-406A-B4B5-64197E427AF6}" srcOrd="4" destOrd="0" parTransId="{24C25186-709B-4A4C-9688-9A7B35028776}" sibTransId="{94264AB3-D69A-4F2D-9152-2B6F8061CBCA}"/>
-    <dgm:cxn modelId="{845FFC43-364E-4AA5-AD17-42853533C9B5}" type="presOf" srcId="{790751F8-14F6-4B8B-9780-2A6658346F69}" destId="{A8563C1F-5BF8-40A7-82BF-31550119C304}" srcOrd="1" destOrd="0" presId="urn:microsoft.com/office/officeart/2005/8/layout/orgChart1"/>
     <dgm:cxn modelId="{104FFBF1-9B71-4CA1-8F76-6FE58B3F9BD7}" srcId="{26F210CB-1EF4-44DE-8766-A45C6BF7C194}" destId="{1C38F74A-483C-42D3-A70F-FC545F5F46EC}" srcOrd="0" destOrd="0" parTransId="{FCF27F33-C552-47D5-9372-346AD537904F}" sibTransId="{A8BBB81F-2B70-4930-8247-6B735664742A}"/>
     <dgm:cxn modelId="{4D14E9E1-2999-4CD9-B87A-333C5DB770CD}" srcId="{94F45956-5588-4128-95AF-B8567647B094}" destId="{BB3B902F-E25F-415B-9FD3-F0282A3941B2}" srcOrd="2" destOrd="0" parTransId="{C943E3A0-1644-40DB-98EE-172169327C48}" sibTransId="{63CDD51C-964B-44DB-948B-77BEC0A5C2A2}"/>
-    <dgm:cxn modelId="{57388FAA-6C32-4C71-9D3F-6B09EF43EC9E}" type="presOf" srcId="{906684D3-B28F-4225-A66D-F7C61252B727}" destId="{A5FF89C2-6538-49F0-8B67-3F39D1FB3452}" srcOrd="1" destOrd="0" presId="urn:microsoft.com/office/officeart/2005/8/layout/orgChart1"/>
-    <dgm:cxn modelId="{F9EDE78D-8A6B-4EA6-B9CE-589879859DF6}" type="presOf" srcId="{1BFF1B0A-8866-4190-BD8C-FF27560886B9}" destId="{432BA94C-B880-4B68-BED8-C2C171C6FD9B}" srcOrd="1" destOrd="0" presId="urn:microsoft.com/office/officeart/2005/8/layout/orgChart1"/>
-    <dgm:cxn modelId="{8A46538C-1AF2-4868-8EDF-EA986B10D8A9}" type="presOf" srcId="{790751F8-14F6-4B8B-9780-2A6658346F69}" destId="{7F533262-4A95-45D2-93FE-753F42484CAF}" srcOrd="0" destOrd="0" presId="urn:microsoft.com/office/officeart/2005/8/layout/orgChart1"/>
-    <dgm:cxn modelId="{EE05DF81-F5B5-4D7F-94FC-C3B2CA535F66}" type="presOf" srcId="{4E63551C-A135-4FD4-9C42-2FD227A689AF}" destId="{4DC69C5B-F1C2-4DD4-8044-D788011EF5A2}" srcOrd="1" destOrd="0" presId="urn:microsoft.com/office/officeart/2005/8/layout/orgChart1"/>
+    <dgm:cxn modelId="{26465B1E-C5D3-4668-B0A0-84601C7B0316}" type="presOf" srcId="{00FDE114-19D7-4CB9-83B1-DFC1DA776A86}" destId="{BD12FBAD-5AF8-4247-A49C-DF86E4088965}" srcOrd="1" destOrd="0" presId="urn:microsoft.com/office/officeart/2005/8/layout/orgChart1"/>
+    <dgm:cxn modelId="{4C5A4391-1662-43A8-AB89-36EDBD399126}" type="presOf" srcId="{6F78EDC3-C628-4B9D-B812-C8DA8B949B55}" destId="{F881EC89-E564-429B-A996-36CA56CD93AA}" srcOrd="1" destOrd="0" presId="urn:microsoft.com/office/officeart/2005/8/layout/orgChart1"/>
+    <dgm:cxn modelId="{5A109D72-4680-475E-912A-88A0981C49DC}" type="presOf" srcId="{8EEA2CBF-C27C-46E2-96A1-8CEC4ED3DCA0}" destId="{F5627484-F91E-43E7-8104-2B579B5C8859}" srcOrd="0" destOrd="0" presId="urn:microsoft.com/office/officeart/2005/8/layout/orgChart1"/>
+    <dgm:cxn modelId="{5230F759-BD00-4896-A1C1-87E76B395D56}" type="presOf" srcId="{4EA43C42-AC2A-4600-B67E-B42AB4F8B209}" destId="{AB61FF82-ECD0-4FF3-96B2-F3B2C76888A8}" srcOrd="1" destOrd="0" presId="urn:microsoft.com/office/officeart/2005/8/layout/orgChart1"/>
+    <dgm:cxn modelId="{86B20AB9-CC2B-447B-BE3B-B32B0D1CB981}" type="presOf" srcId="{4E63551C-A135-4FD4-9C42-2FD227A689AF}" destId="{4DC69C5B-F1C2-4DD4-8044-D788011EF5A2}" srcOrd="1" destOrd="0" presId="urn:microsoft.com/office/officeart/2005/8/layout/orgChart1"/>
+    <dgm:cxn modelId="{06D2E95C-CBEE-4B42-8329-9287565C7656}" type="presOf" srcId="{FBC6F355-4713-406A-B4B5-64197E427AF6}" destId="{B717A64D-B025-4C69-9571-B9F053F0D427}" srcOrd="0" destOrd="0" presId="urn:microsoft.com/office/officeart/2005/8/layout/orgChart1"/>
+    <dgm:cxn modelId="{CB57EBAE-9C41-4FA6-9B94-3CC17005F5FE}" type="presOf" srcId="{FBC6F355-4713-406A-B4B5-64197E427AF6}" destId="{B31C5233-DE02-4AE9-833D-726DAFBCED2F}" srcOrd="1" destOrd="0" presId="urn:microsoft.com/office/officeart/2005/8/layout/orgChart1"/>
     <dgm:cxn modelId="{DD40A83E-524F-4B78-B559-75C6164EDD22}" srcId="{48DBF848-A9AF-4B7D-9A37-40AD1A214120}" destId="{939D793C-6560-4307-9968-6AAE60B18C26}" srcOrd="9" destOrd="0" parTransId="{8501E160-A4C8-42FF-925B-0110F1715DCC}" sibTransId="{2AC3AC03-5109-46AA-856E-76304D78CEAD}"/>
-    <dgm:cxn modelId="{B175253C-B020-4531-81E3-D8BFBFED97EF}" type="presOf" srcId="{BDA01CA0-59A5-4E6E-BEEE-C5E8B2EE6B3E}" destId="{C956E703-2957-4DA4-B106-4EDBC678F5F0}" srcOrd="0" destOrd="0" presId="urn:microsoft.com/office/officeart/2005/8/layout/orgChart1"/>
-    <dgm:cxn modelId="{D52EA6AD-A5E6-459A-9523-05310F2BB9CD}" type="presOf" srcId="{7B276E61-2355-497E-BD7A-9A446BE52056}" destId="{10C356DA-41F3-496A-B71B-1AA4B69DFCF2}" srcOrd="0" destOrd="0" presId="urn:microsoft.com/office/officeart/2005/8/layout/orgChart1"/>
-    <dgm:cxn modelId="{AF437896-B8B5-4623-96AF-E5673DFD12A9}" type="presOf" srcId="{BB3B902F-E25F-415B-9FD3-F0282A3941B2}" destId="{35E9F6DF-1EEB-4C63-9F9F-ADDAD6FAA977}" srcOrd="0" destOrd="0" presId="urn:microsoft.com/office/officeart/2005/8/layout/orgChart1"/>
+    <dgm:cxn modelId="{9FFC9045-1EC1-4782-8577-0BDF1B8CEB08}" type="presOf" srcId="{7496AFD4-A008-4CCD-8C7B-073587B10683}" destId="{312CB542-54F0-4F04-9938-FC5DF92B438C}" srcOrd="0" destOrd="0" presId="urn:microsoft.com/office/officeart/2005/8/layout/orgChart1"/>
+    <dgm:cxn modelId="{0489A919-654D-4820-981D-5D13B3489607}" type="presOf" srcId="{0B383FA4-4B38-49DE-B59A-88472C885691}" destId="{322918FB-1E6C-46E2-94FF-74CB550E0B34}" srcOrd="1" destOrd="0" presId="urn:microsoft.com/office/officeart/2005/8/layout/orgChart1"/>
     <dgm:cxn modelId="{0E84B98C-5CE6-4994-A9A9-37843FADA23C}" srcId="{790751F8-14F6-4B8B-9780-2A6658346F69}" destId="{906684D3-B28F-4225-A66D-F7C61252B727}" srcOrd="1" destOrd="0" parTransId="{835807BA-715F-4F25-AEA3-42C977DD15BB}" sibTransId="{20142EC9-270C-42B5-9A19-4489D89AF12E}"/>
-    <dgm:cxn modelId="{B301CF2D-0E51-431C-B0F5-740DA31BC488}" type="presOf" srcId="{B519EE5A-41F0-4DE5-B431-1B4F397857F5}" destId="{5599F6B1-07A0-4C1E-BD02-FFC8B366FCBD}" srcOrd="1" destOrd="0" presId="urn:microsoft.com/office/officeart/2005/8/layout/orgChart1"/>
+    <dgm:cxn modelId="{E1AB5531-58EB-4878-B178-981F40724621}" type="presOf" srcId="{C6C6E94F-E9DA-4568-A407-BC24F3614C9E}" destId="{F8B8D90B-A6AF-4181-BCA9-843CC614F9C3}" srcOrd="1" destOrd="0" presId="urn:microsoft.com/office/officeart/2005/8/layout/orgChart1"/>
+    <dgm:cxn modelId="{B331193A-0869-4E70-821F-9FC4EFFC307C}" type="presOf" srcId="{7B276E61-2355-497E-BD7A-9A446BE52056}" destId="{200898D3-B5EE-4B75-8205-81945CB5081E}" srcOrd="1" destOrd="0" presId="urn:microsoft.com/office/officeart/2005/8/layout/orgChart1"/>
+    <dgm:cxn modelId="{6675F103-0391-497D-8311-2C9355062475}" type="presOf" srcId="{3F5EF860-8D09-47F1-A452-ED27311C8073}" destId="{9F9B733B-1943-4CFD-8878-DA5876197B68}" srcOrd="0" destOrd="0" presId="urn:microsoft.com/office/officeart/2005/8/layout/orgChart1"/>
+    <dgm:cxn modelId="{5F8BF3B0-6F19-4D4E-BA49-52904531E14B}" type="presOf" srcId="{790751F8-14F6-4B8B-9780-2A6658346F69}" destId="{A8563C1F-5BF8-40A7-82BF-31550119C304}" srcOrd="1" destOrd="0" presId="urn:microsoft.com/office/officeart/2005/8/layout/orgChart1"/>
     <dgm:cxn modelId="{611A06C1-9C1B-4765-B01A-41EF1D387BE3}" srcId="{8CD236D4-E1BC-4AFB-97A3-18BE05956B06}" destId="{3D1A3AA9-E757-4A2D-9319-572085E4A7CE}" srcOrd="1" destOrd="0" parTransId="{77AC99EA-57E7-483E-8DA6-0E903D6F60D0}" sibTransId="{AA31ECA6-4C4F-4BB9-A169-126E3A1917C5}"/>
+    <dgm:cxn modelId="{02E1A371-6A6A-46A4-97E4-6D76EE1E0111}" type="presOf" srcId="{B519EE5A-41F0-4DE5-B431-1B4F397857F5}" destId="{5599F6B1-07A0-4C1E-BD02-FFC8B366FCBD}" srcOrd="1" destOrd="0" presId="urn:microsoft.com/office/officeart/2005/8/layout/orgChart1"/>
+    <dgm:cxn modelId="{8B7C66AC-CFF5-4D78-8C11-6F52836E35B3}" type="presOf" srcId="{DD01847E-7C65-4A88-9E3F-2CFFB8DF1CFF}" destId="{DFE8C305-2A83-4D69-B5E4-CAD1D0DA3F61}" srcOrd="0" destOrd="0" presId="urn:microsoft.com/office/officeart/2005/8/layout/orgChart1"/>
     <dgm:cxn modelId="{52D18CB1-EB19-4CA9-AD28-87C714C48184}" srcId="{26F210CB-1EF4-44DE-8766-A45C6BF7C194}" destId="{3FA327B3-D1BB-4984-BB05-B3CB75945B7C}" srcOrd="3" destOrd="0" parTransId="{14CB052A-7D61-4CA8-BC3C-6C85D50A93CE}" sibTransId="{8CEFB73D-AE80-4659-A2B0-9017ADF34AC8}"/>
-    <dgm:cxn modelId="{0C5276CF-E642-4B54-9179-BE995777AE6B}" type="presOf" srcId="{0FA73A24-715C-4B81-987A-E5139911CBDF}" destId="{16EA00A5-A524-4EA2-A24D-753453D311AF}" srcOrd="0" destOrd="0" presId="urn:microsoft.com/office/officeart/2005/8/layout/orgChart1"/>
-    <dgm:cxn modelId="{7980D271-4F2E-454A-9045-4EFC33B0FBC2}" type="presOf" srcId="{4EA43C42-AC2A-4600-B67E-B42AB4F8B209}" destId="{AB61FF82-ECD0-4FF3-96B2-F3B2C76888A8}" srcOrd="1" destOrd="0" presId="urn:microsoft.com/office/officeart/2005/8/layout/orgChart1"/>
-    <dgm:cxn modelId="{E5D973B3-F90E-4B69-98D6-3A460E84F081}" type="presOf" srcId="{48DBF848-A9AF-4B7D-9A37-40AD1A214120}" destId="{6FD53391-3656-4975-BF2A-D8C4E2072479}" srcOrd="0" destOrd="0" presId="urn:microsoft.com/office/officeart/2005/8/layout/orgChart1"/>
-    <dgm:cxn modelId="{3B578EB7-768C-4689-B77E-524AD739DA57}" type="presOf" srcId="{C6C6E94F-E9DA-4568-A407-BC24F3614C9E}" destId="{F8D54770-8FFA-4EB2-920C-E671B1E00BB7}" srcOrd="0" destOrd="0" presId="urn:microsoft.com/office/officeart/2005/8/layout/orgChart1"/>
-    <dgm:cxn modelId="{AC85758C-5476-458E-9680-07EE61FC5D45}" type="presOf" srcId="{2913A3BB-5E0B-483F-9A61-ADB4965EEA70}" destId="{C2B36BF0-DCEA-4C56-B155-95AF6221F468}" srcOrd="0" destOrd="0" presId="urn:microsoft.com/office/officeart/2005/8/layout/orgChart1"/>
-    <dgm:cxn modelId="{8D89B31A-19F2-4B39-8490-B59199F7AA23}" type="presOf" srcId="{2BF2F530-AB93-4E42-95E7-A589590980F6}" destId="{76455C4F-5CC4-49BB-B0C7-3D7553689E3D}" srcOrd="0" destOrd="0" presId="urn:microsoft.com/office/officeart/2005/8/layout/orgChart1"/>
-    <dgm:cxn modelId="{FAF7D5CC-25D4-45D7-841D-E4C680C6D99D}" type="presOf" srcId="{A72408B9-A4D4-480A-9817-23D98B512465}" destId="{0A38490D-9AC3-4ABD-9B09-8ACAC9B5F403}" srcOrd="0" destOrd="0" presId="urn:microsoft.com/office/officeart/2005/8/layout/orgChart1"/>
-    <dgm:cxn modelId="{EAC92E81-FBDF-40F0-B9CC-893FAF8886AA}" type="presOf" srcId="{B519EE5A-41F0-4DE5-B431-1B4F397857F5}" destId="{3BDE15C4-5DBB-4A3F-8DB0-0AE3BC473153}" srcOrd="0" destOrd="0" presId="urn:microsoft.com/office/officeart/2005/8/layout/orgChart1"/>
-    <dgm:cxn modelId="{2084461A-E942-44DE-A29B-7C90AF88E7F5}" type="presOf" srcId="{AC579E4D-1A73-4942-B3F4-65A04CBAA606}" destId="{9767EFFD-FBCF-455D-A371-10335DC86EF4}" srcOrd="0" destOrd="0" presId="urn:microsoft.com/office/officeart/2005/8/layout/orgChart1"/>
-    <dgm:cxn modelId="{87366219-4EAD-4340-9A02-5A0CE505E6B8}" type="presOf" srcId="{C943E3A0-1644-40DB-98EE-172169327C48}" destId="{B42F4979-89B1-47F8-BC71-3A031C593B83}" srcOrd="0" destOrd="0" presId="urn:microsoft.com/office/officeart/2005/8/layout/orgChart1"/>
+    <dgm:cxn modelId="{4C323BCC-FB90-4F2F-B190-C2C982A2967D}" type="presOf" srcId="{0FA73A24-715C-4B81-987A-E5139911CBDF}" destId="{79F601EF-F960-4850-8D10-B678A1262D63}" srcOrd="1" destOrd="0" presId="urn:microsoft.com/office/officeart/2005/8/layout/orgChart1"/>
+    <dgm:cxn modelId="{68FDC9FB-2050-4EFF-8A4F-2CE38A9BCED9}" type="presOf" srcId="{14CB052A-7D61-4CA8-BC3C-6C85D50A93CE}" destId="{D14B33C6-AA5C-4D70-B154-93DFC10B5742}" srcOrd="0" destOrd="0" presId="urn:microsoft.com/office/officeart/2005/8/layout/orgChart1"/>
+    <dgm:cxn modelId="{2C7886D5-1770-431A-ACAF-7B03BA42F1FC}" type="presOf" srcId="{F834AC30-95F4-4260-9684-CF44B257FB85}" destId="{380B83D9-2789-4753-8340-ED109763EED9}" srcOrd="0" destOrd="0" presId="urn:microsoft.com/office/officeart/2005/8/layout/orgChart1"/>
+    <dgm:cxn modelId="{7E926BC3-FE96-4C8E-9349-D50956F21D8F}" type="presOf" srcId="{3D1A3AA9-E757-4A2D-9319-572085E4A7CE}" destId="{F7DD028D-049C-475D-8A06-4428E8B2D79B}" srcOrd="1" destOrd="0" presId="urn:microsoft.com/office/officeart/2005/8/layout/orgChart1"/>
+    <dgm:cxn modelId="{019E7581-EEB9-4552-BFEA-BCC0520D4011}" type="presOf" srcId="{5B6241AA-0F10-4C90-BAF5-847F673536B6}" destId="{A2274D6A-ED42-4691-9669-A05B6611B3EE}" srcOrd="0" destOrd="0" presId="urn:microsoft.com/office/officeart/2005/8/layout/orgChart1"/>
+    <dgm:cxn modelId="{87C4284E-7285-4F37-9E7C-1B972079C3A7}" type="presOf" srcId="{FCF27F33-C552-47D5-9372-346AD537904F}" destId="{8E28E9BE-A1C0-4058-A839-B5C46EA08CC6}" srcOrd="0" destOrd="0" presId="urn:microsoft.com/office/officeart/2005/8/layout/orgChart1"/>
     <dgm:cxn modelId="{102D96E3-57AB-4795-B23E-1E0B3D3EC9AD}" srcId="{939D793C-6560-4307-9968-6AAE60B18C26}" destId="{DD01847E-7C65-4A88-9E3F-2CFFB8DF1CFF}" srcOrd="1" destOrd="0" parTransId="{3CBB5714-1E92-408C-87B1-08F2F079F1C9}" sibTransId="{5333B7C2-4C6F-4AD2-A34E-5C0EC5716804}"/>
-    <dgm:cxn modelId="{EB59C953-CFB2-4D76-8D6F-8C6890B5DAD4}" type="presOf" srcId="{1E4EFFAE-EF3C-4F24-87F2-688F6B9A562A}" destId="{0D8265B2-FDE7-44F9-A23B-6332F8BB8E33}" srcOrd="1" destOrd="0" presId="urn:microsoft.com/office/officeart/2005/8/layout/orgChart1"/>
+    <dgm:cxn modelId="{DDDD045E-CF57-4E73-B6A5-CCAD8B562D22}" type="presOf" srcId="{8CE5E9F3-5E20-4EC3-BFE7-F1AD02826541}" destId="{BBF44A13-C193-4203-8998-6CB0B4ECF6D6}" srcOrd="1" destOrd="0" presId="urn:microsoft.com/office/officeart/2005/8/layout/orgChart1"/>
     <dgm:cxn modelId="{88B7A41B-1FF1-4179-A06C-30D0AD932C06}" srcId="{26F210CB-1EF4-44DE-8766-A45C6BF7C194}" destId="{E7AE4AD2-2A13-4FC8-A630-C281C8863659}" srcOrd="4" destOrd="0" parTransId="{2E7D4BA7-9DB2-49C6-942D-B15B06FD35B1}" sibTransId="{CB4E43E8-9A02-4318-B991-A89F55B57AE3}"/>
-    <dgm:cxn modelId="{572C38C5-0542-4144-80B3-42C3876C0F26}" type="presOf" srcId="{FBC6F355-4713-406A-B4B5-64197E427AF6}" destId="{B31C5233-DE02-4AE9-833D-726DAFBCED2F}" srcOrd="1" destOrd="0" presId="urn:microsoft.com/office/officeart/2005/8/layout/orgChart1"/>
-    <dgm:cxn modelId="{E664BA64-527F-47FF-98FF-7743DF23D939}" type="presOf" srcId="{5B6241AA-0F10-4C90-BAF5-847F673536B6}" destId="{A2274D6A-ED42-4691-9669-A05B6611B3EE}" srcOrd="0" destOrd="0" presId="urn:microsoft.com/office/officeart/2005/8/layout/orgChart1"/>
+    <dgm:cxn modelId="{19C703F4-8EBC-4F2D-9A5F-D1568640A2F6}" type="presOf" srcId="{CCBA943A-8E30-4CC1-A1D8-641ED6ADF4C1}" destId="{C4426CAA-43BC-45F2-A7E2-21C5DB03AA51}" srcOrd="1" destOrd="0" presId="urn:microsoft.com/office/officeart/2005/8/layout/orgChart1"/>
     <dgm:cxn modelId="{1DCDCF11-3AD9-470F-B34E-6B4501A87CB7}" srcId="{48DBF848-A9AF-4B7D-9A37-40AD1A214120}" destId="{6A9ACC81-3F8E-4F60-9A94-797B5EFABE2A}" srcOrd="8" destOrd="0" parTransId="{175CD57C-A587-4D44-BD36-524A11D86AF6}" sibTransId="{EDC2870B-6B29-4963-B407-BFC700C52125}"/>
-    <dgm:cxn modelId="{BEFB7E95-941A-4D79-8EB4-6A95528424B6}" type="presOf" srcId="{48DBF848-A9AF-4B7D-9A37-40AD1A214120}" destId="{59E5D7CC-9104-4059-A3CA-672D7BFE7A4E}" srcOrd="1" destOrd="0" presId="urn:microsoft.com/office/officeart/2005/8/layout/orgChart1"/>
-    <dgm:cxn modelId="{1360D90A-F726-43E3-83C4-520211CFC798}" type="presOf" srcId="{E7AE4AD2-2A13-4FC8-A630-C281C8863659}" destId="{BA3E1237-E6E8-4722-A329-7BB5244B8E8E}" srcOrd="1" destOrd="0" presId="urn:microsoft.com/office/officeart/2005/8/layout/orgChart1"/>
-    <dgm:cxn modelId="{724B0102-3040-411A-81C1-E20EFE0B490B}" type="presOf" srcId="{5986FBBD-0537-45EB-BCEE-6090083C9418}" destId="{830103EA-C92C-47F8-B226-7A5BB70A9CEE}" srcOrd="0" destOrd="0" presId="urn:microsoft.com/office/officeart/2005/8/layout/orgChart1"/>
-    <dgm:cxn modelId="{B4B89882-D06C-499F-BBC3-DEB986F0A0D5}" type="presOf" srcId="{4E63551C-A135-4FD4-9C42-2FD227A689AF}" destId="{5DF246AF-DDD9-4E8B-94A8-BA4A21B9F0DD}" srcOrd="0" destOrd="0" presId="urn:microsoft.com/office/officeart/2005/8/layout/orgChart1"/>
-    <dgm:cxn modelId="{1181A856-1AEA-4787-9DA3-99D7343E2D70}" type="presOf" srcId="{047A99AA-26B4-44FA-B9A7-A7DC49BFBBFE}" destId="{F40E41CB-FE63-49D4-B360-A9ACC1DB1AF2}" srcOrd="0" destOrd="0" presId="urn:microsoft.com/office/officeart/2005/8/layout/orgChart1"/>
-    <dgm:cxn modelId="{6AF6D381-6863-430B-9E6E-88E9F7988BFC}" type="presOf" srcId="{CFB5D5B6-9985-4E0F-ABBB-648F4FE65D57}" destId="{E372BF79-C4FC-46C0-B549-397F4B58AB5F}" srcOrd="0" destOrd="0" presId="urn:microsoft.com/office/officeart/2005/8/layout/orgChart1"/>
-    <dgm:cxn modelId="{E521403C-13E8-4679-9BF8-AEE4FE12BEFB}" type="presOf" srcId="{8CE5E9F3-5E20-4EC3-BFE7-F1AD02826541}" destId="{BBF44A13-C193-4203-8998-6CB0B4ECF6D6}" srcOrd="1" destOrd="0" presId="urn:microsoft.com/office/officeart/2005/8/layout/orgChart1"/>
+    <dgm:cxn modelId="{98806EB1-D4E4-449B-84B7-584E76679FF7}" type="presOf" srcId="{8CE5E9F3-5E20-4EC3-BFE7-F1AD02826541}" destId="{FF17C37A-281D-4E9D-B5BD-EB0FEA92C1E9}" srcOrd="0" destOrd="0" presId="urn:microsoft.com/office/officeart/2005/8/layout/orgChart1"/>
+    <dgm:cxn modelId="{69E552CC-473B-49A6-8BA5-A086AEA5E3AF}" type="presOf" srcId="{C2DE0C8A-AF5A-4DB0-BA02-C23BCCEDCECC}" destId="{311D1956-3F66-4E11-B3D1-317F352E182F}" srcOrd="1" destOrd="0" presId="urn:microsoft.com/office/officeart/2005/8/layout/orgChart1"/>
+    <dgm:cxn modelId="{E2EA119F-156F-425F-A596-6C6564DDD6CE}" type="presOf" srcId="{C2DE0C8A-AF5A-4DB0-BA02-C23BCCEDCECC}" destId="{8D15C7CA-15AB-434D-81C0-79AAC647F22D}" srcOrd="0" destOrd="0" presId="urn:microsoft.com/office/officeart/2005/8/layout/orgChart1"/>
+    <dgm:cxn modelId="{58FC7F12-2745-4B80-84F7-2539C213001F}" type="presOf" srcId="{A72408B9-A4D4-480A-9817-23D98B512465}" destId="{0A38490D-9AC3-4ABD-9B09-8ACAC9B5F403}" srcOrd="0" destOrd="0" presId="urn:microsoft.com/office/officeart/2005/8/layout/orgChart1"/>
+    <dgm:cxn modelId="{91076936-4823-48FB-A753-07FBDEF5A06D}" type="presOf" srcId="{790751F8-14F6-4B8B-9780-2A6658346F69}" destId="{7F533262-4A95-45D2-93FE-753F42484CAF}" srcOrd="0" destOrd="0" presId="urn:microsoft.com/office/officeart/2005/8/layout/orgChart1"/>
+    <dgm:cxn modelId="{D22EA93F-4587-4653-B50D-F9544EF6F02F}" type="presOf" srcId="{25982430-4D10-499C-8AA8-B1DDE579EDD4}" destId="{63277E6C-0A63-4970-B2A5-649ED38ED69D}" srcOrd="1" destOrd="0" presId="urn:microsoft.com/office/officeart/2005/8/layout/orgChart1"/>
+    <dgm:cxn modelId="{B2D90E9F-66B8-4EE3-995B-41CC8B9CF6B1}" type="presOf" srcId="{1E4EFFAE-EF3C-4F24-87F2-688F6B9A562A}" destId="{0F0E2575-C5C0-4F78-9BC2-AAFB06FF83D7}" srcOrd="0" destOrd="0" presId="urn:microsoft.com/office/officeart/2005/8/layout/orgChart1"/>
+    <dgm:cxn modelId="{6181DC96-4B33-44BB-9A56-618C1B426156}" type="presOf" srcId="{3CBB5714-1E92-408C-87B1-08F2F079F1C9}" destId="{FE95F353-10D7-4D3B-B513-4DA2A897D111}" srcOrd="0" destOrd="0" presId="urn:microsoft.com/office/officeart/2005/8/layout/orgChart1"/>
     <dgm:cxn modelId="{D3464CD3-E35C-49CA-AF0D-FBBA86C01D99}" srcId="{94F45956-5588-4128-95AF-B8567647B094}" destId="{1E79E3C0-4458-4A35-8141-6C4BF6906FC2}" srcOrd="5" destOrd="0" parTransId="{4D5F75D1-F61D-45FE-AF5C-A4F6C823AD9B}" sibTransId="{267F0034-8C28-4745-8930-4D549BEB400A}"/>
     <dgm:cxn modelId="{78EABC9A-DA66-4F4D-9AE4-A5ADA5327524}" srcId="{48DBF848-A9AF-4B7D-9A37-40AD1A214120}" destId="{26F210CB-1EF4-44DE-8766-A45C6BF7C194}" srcOrd="1" destOrd="0" parTransId="{0747EB68-0310-41E4-A0E2-631E258C4E36}" sibTransId="{69D2E773-F3DA-47A1-AB9E-C80F250E9EFD}"/>
-    <dgm:cxn modelId="{BB57B0ED-3F67-49D4-84BA-5317EC6462CB}" type="presOf" srcId="{A54C6E4E-817E-41AD-A398-ADD721E70897}" destId="{21597613-9305-4C3F-829C-C8BEB58F88E3}" srcOrd="0" destOrd="0" presId="urn:microsoft.com/office/officeart/2005/8/layout/orgChart1"/>
+    <dgm:cxn modelId="{4566E4A7-E46F-41ED-968F-AC756DAF3484}" type="presOf" srcId="{6A9ACC81-3F8E-4F60-9A94-797B5EFABE2A}" destId="{12F5BD0F-A7BF-4D4F-893F-F1A27192ACDF}" srcOrd="1" destOrd="0" presId="urn:microsoft.com/office/officeart/2005/8/layout/orgChart1"/>
+    <dgm:cxn modelId="{F5E6ABC6-32B3-4527-B1EB-B278C1DEE8FE}" type="presOf" srcId="{BB3B902F-E25F-415B-9FD3-F0282A3941B2}" destId="{922DFD36-3C53-4901-AA0F-9D283CA51DC9}" srcOrd="1" destOrd="0" presId="urn:microsoft.com/office/officeart/2005/8/layout/orgChart1"/>
     <dgm:cxn modelId="{F1B73C16-F933-47B8-B7B7-CCD4B7B9D694}" srcId="{939D793C-6560-4307-9968-6AAE60B18C26}" destId="{8EEA2CBF-C27C-46E2-96A1-8CEC4ED3DCA0}" srcOrd="0" destOrd="0" parTransId="{7496AFD4-A008-4CCD-8C7B-073587B10683}" sibTransId="{D31C5339-89BA-4DED-AEEF-F58A38E84CA9}"/>
-    <dgm:cxn modelId="{AD7A7083-86C3-4C29-B778-004AB206457C}" type="presOf" srcId="{1E4EFFAE-EF3C-4F24-87F2-688F6B9A562A}" destId="{0F0E2575-C5C0-4F78-9BC2-AAFB06FF83D7}" srcOrd="0" destOrd="0" presId="urn:microsoft.com/office/officeart/2005/8/layout/orgChart1"/>
+    <dgm:cxn modelId="{0BF0F8BD-989C-4F02-BB9C-7E21EE5136AE}" type="presOf" srcId="{FB4105D5-F832-4A87-B4E7-FBBB5E11FEBD}" destId="{EA027B72-6D79-4EDF-8110-2E2CCB9EE1DC}" srcOrd="1" destOrd="0" presId="urn:microsoft.com/office/officeart/2005/8/layout/orgChart1"/>
+    <dgm:cxn modelId="{9777FB69-845A-49DC-A5E5-CEF887869EEF}" type="presOf" srcId="{E406E2C2-7E67-4E3B-A171-FDE2763EA861}" destId="{6AF53557-C5B3-4CD5-9795-CFCBE354ED22}" srcOrd="1" destOrd="0" presId="urn:microsoft.com/office/officeart/2005/8/layout/orgChart1"/>
     <dgm:cxn modelId="{A51102DE-A7E9-46E6-827A-516B94020B08}" srcId="{48DBF848-A9AF-4B7D-9A37-40AD1A214120}" destId="{1BFF1B0A-8866-4190-BD8C-FF27560886B9}" srcOrd="4" destOrd="0" parTransId="{BDA01CA0-59A5-4E6E-BEEE-C5E8B2EE6B3E}" sibTransId="{51326402-35E6-4E0E-9CA5-F20CEB2095E3}"/>
     <dgm:cxn modelId="{F01CDA8B-C2B9-4402-A465-02B8F0FAB9F4}" srcId="{1BFF1B0A-8866-4190-BD8C-FF27560886B9}" destId="{1E4EFFAE-EF3C-4F24-87F2-688F6B9A562A}" srcOrd="0" destOrd="0" parTransId="{8FED4B03-B956-44F8-BCDA-517566B5E068}" sibTransId="{5DCF703F-D136-442C-ABB2-D9E2346A7883}"/>
-    <dgm:cxn modelId="{A51056FD-5016-4E98-ABD4-8A8AD603AC35}" type="presOf" srcId="{61D5E150-65BA-4402-A753-EA8D18E69678}" destId="{A80306B7-1950-4999-87E0-8767F818486C}" srcOrd="1" destOrd="0" presId="urn:microsoft.com/office/officeart/2005/8/layout/orgChart1"/>
-    <dgm:cxn modelId="{C06BC7BF-DBF3-4905-A2D0-BD5ED05210BD}" type="presOf" srcId="{6F78EDC3-C628-4B9D-B812-C8DA8B949B55}" destId="{A98B38CD-AAE0-4057-A7A1-69A7D9999EAB}" srcOrd="0" destOrd="0" presId="urn:microsoft.com/office/officeart/2005/8/layout/orgChart1"/>
-    <dgm:cxn modelId="{E21278C1-1E9D-4371-B416-E29A72BB5F43}" type="presOf" srcId="{77AC99EA-57E7-483E-8DA6-0E903D6F60D0}" destId="{162296C1-912E-4B38-A786-D0B7DC05BDC5}" srcOrd="0" destOrd="0" presId="urn:microsoft.com/office/officeart/2005/8/layout/orgChart1"/>
+    <dgm:cxn modelId="{68BA6D1F-FBA0-4AA7-BF25-BE7970B2E4D6}" type="presOf" srcId="{F48BCD4E-D38B-4583-AFE5-5C3F958F9781}" destId="{2A67871B-741D-4C09-A59B-E2C15803EB2A}" srcOrd="0" destOrd="0" presId="urn:microsoft.com/office/officeart/2005/8/layout/orgChart1"/>
+    <dgm:cxn modelId="{0DB3460D-2AE3-4ED0-9F60-E011058002F7}" type="presOf" srcId="{48DBF848-A9AF-4B7D-9A37-40AD1A214120}" destId="{6FD53391-3656-4975-BF2A-D8C4E2072479}" srcOrd="0" destOrd="0" presId="urn:microsoft.com/office/officeart/2005/8/layout/orgChart1"/>
+    <dgm:cxn modelId="{0FCB665A-1C87-4548-837D-3AFE5212A946}" type="presOf" srcId="{1BFF1B0A-8866-4190-BD8C-FF27560886B9}" destId="{62A1479C-B53D-48C1-AE07-ECEFF864D143}" srcOrd="0" destOrd="0" presId="urn:microsoft.com/office/officeart/2005/8/layout/orgChart1"/>
     <dgm:cxn modelId="{0D24EBE9-6AB7-464F-8B3A-06D4359C66FC}" srcId="{0BAEE71D-F9B2-4837-8148-965CCC42BEAE}" destId="{4E63551C-A135-4FD4-9C42-2FD227A689AF}" srcOrd="1" destOrd="0" parTransId="{FE2F7FC2-0030-4F81-99C0-26A8E8A6DE77}" sibTransId="{2BFD792A-5912-4510-9CEA-F1B2EC970ED4}"/>
-    <dgm:cxn modelId="{6D9F9994-1145-4A57-B806-F5B82F00E4DD}" type="presOf" srcId="{DB2706DA-907A-4B7A-A86B-2D4C60C1D23F}" destId="{F58F48A1-FA69-4698-B17D-21FEA8C60ADD}" srcOrd="0" destOrd="0" presId="urn:microsoft.com/office/officeart/2005/8/layout/orgChart1"/>
-    <dgm:cxn modelId="{CCF76978-7E5C-412D-9DDE-1B1304975D6F}" type="presOf" srcId="{2E7D4BA7-9DB2-49C6-942D-B15B06FD35B1}" destId="{7D7824E6-935A-4EA4-A446-8B43D3A40915}" srcOrd="0" destOrd="0" presId="urn:microsoft.com/office/officeart/2005/8/layout/orgChart1"/>
-    <dgm:cxn modelId="{F7544DFF-6F6B-4FE7-BBE9-BA5B9C650BB9}" type="presOf" srcId="{FE2F7FC2-0030-4F81-99C0-26A8E8A6DE77}" destId="{18F1DE09-7767-480E-A7D3-21A8C80E5171}" srcOrd="0" destOrd="0" presId="urn:microsoft.com/office/officeart/2005/8/layout/orgChart1"/>
-    <dgm:cxn modelId="{BAAD23A7-967F-4F72-8ABA-B61E446582B9}" type="presOf" srcId="{E7AE4AD2-2A13-4FC8-A630-C281C8863659}" destId="{E05DFD84-0D71-4BDD-A110-77D7F90CA3A2}" srcOrd="0" destOrd="0" presId="urn:microsoft.com/office/officeart/2005/8/layout/orgChart1"/>
-    <dgm:cxn modelId="{60DCAE79-F04B-47E6-8CD1-19C1299EA61C}" type="presOf" srcId="{CE4B596D-7467-409E-8F81-4D90F6C9147C}" destId="{A58B282B-506A-4956-9E5D-AA2B38204416}" srcOrd="0" destOrd="0" presId="urn:microsoft.com/office/officeart/2005/8/layout/orgChart1"/>
+    <dgm:cxn modelId="{451D3B45-C29F-4831-8BAF-AD4BE962911A}" type="presOf" srcId="{1BFF1B0A-8866-4190-BD8C-FF27560886B9}" destId="{432BA94C-B880-4B68-BED8-C2C171C6FD9B}" srcOrd="1" destOrd="0" presId="urn:microsoft.com/office/officeart/2005/8/layout/orgChart1"/>
+    <dgm:cxn modelId="{E9B9C9CF-440A-4E37-A2FC-83242FE9F8FC}" type="presOf" srcId="{48DBF848-A9AF-4B7D-9A37-40AD1A214120}" destId="{59E5D7CC-9104-4059-A3CA-672D7BFE7A4E}" srcOrd="1" destOrd="0" presId="urn:microsoft.com/office/officeart/2005/8/layout/orgChart1"/>
+    <dgm:cxn modelId="{F7086623-1FB6-4CF9-A0F4-495DA61124E9}" type="presOf" srcId="{0BAEE71D-F9B2-4837-8148-965CCC42BEAE}" destId="{DB3C912E-5E25-420D-B092-B7D7F7124618}" srcOrd="1" destOrd="0" presId="urn:microsoft.com/office/officeart/2005/8/layout/orgChart1"/>
+    <dgm:cxn modelId="{F89BA1E7-5D40-4D78-8863-4BDA7D6373F3}" type="presOf" srcId="{939D793C-6560-4307-9968-6AAE60B18C26}" destId="{A80ADDF1-D7B3-48F1-8203-BC21B18014DD}" srcOrd="1" destOrd="0" presId="urn:microsoft.com/office/officeart/2005/8/layout/orgChart1"/>
+    <dgm:cxn modelId="{60B9760F-FB5C-487F-9C1F-10C23CE63154}" type="presOf" srcId="{A0602C96-C20B-4DE1-B1F5-74D06895216B}" destId="{C679C6CC-BD22-4D7D-9256-50DCDC105CE5}" srcOrd="0" destOrd="0" presId="urn:microsoft.com/office/officeart/2005/8/layout/orgChart1"/>
     <dgm:cxn modelId="{C62F18A9-88EF-4DB6-97C1-6826376C37F1}" srcId="{48DBF848-A9AF-4B7D-9A37-40AD1A214120}" destId="{0BAEE71D-F9B2-4837-8148-965CCC42BEAE}" srcOrd="5" destOrd="0" parTransId="{E15A2689-6EA6-4AB2-834B-76228FC7FDD5}" sibTransId="{87E93B1A-D38A-412C-A80D-0387030397DA}"/>
-    <dgm:cxn modelId="{194A1AE6-9BAD-4620-8463-3588BEDF1BA9}" type="presOf" srcId="{8EAF777B-FCD5-49AD-AD06-75F40280AD1B}" destId="{7418CBD2-4399-4D4C-A697-904207CE66CB}" srcOrd="0" destOrd="0" presId="urn:microsoft.com/office/officeart/2005/8/layout/orgChart1"/>
-    <dgm:cxn modelId="{F4FE1FF9-28BD-4630-BFAE-C995AD916C43}" type="presParOf" srcId="{9767EFFD-FBCF-455D-A371-10335DC86EF4}" destId="{07DDAED9-49CB-40B8-9E7E-24DB2D75A2A6}" srcOrd="0" destOrd="0" presId="urn:microsoft.com/office/officeart/2005/8/layout/orgChart1"/>
-    <dgm:cxn modelId="{C209A814-0B3E-45F9-8279-567E5246A539}" type="presParOf" srcId="{07DDAED9-49CB-40B8-9E7E-24DB2D75A2A6}" destId="{A6C53E92-526D-4270-BCD3-55759C43F931}" srcOrd="0" destOrd="0" presId="urn:microsoft.com/office/officeart/2005/8/layout/orgChart1"/>
-    <dgm:cxn modelId="{EDCD7EB6-90D6-44AE-A4C6-1582F8B7C095}" type="presParOf" srcId="{A6C53E92-526D-4270-BCD3-55759C43F931}" destId="{6FD53391-3656-4975-BF2A-D8C4E2072479}" srcOrd="0" destOrd="0" presId="urn:microsoft.com/office/officeart/2005/8/layout/orgChart1"/>
-    <dgm:cxn modelId="{D984C27E-1FB7-4C6B-A9CF-1D8E9CBADDC5}" type="presParOf" srcId="{A6C53E92-526D-4270-BCD3-55759C43F931}" destId="{59E5D7CC-9104-4059-A3CA-672D7BFE7A4E}" srcOrd="1" destOrd="0" presId="urn:microsoft.com/office/officeart/2005/8/layout/orgChart1"/>
-    <dgm:cxn modelId="{B8844C0D-AA7E-4724-AAC0-AB4023017F12}" type="presParOf" srcId="{07DDAED9-49CB-40B8-9E7E-24DB2D75A2A6}" destId="{9383B130-9BBA-425D-867F-61C0B0E13BD9}" srcOrd="1" destOrd="0" presId="urn:microsoft.com/office/officeart/2005/8/layout/orgChart1"/>
-    <dgm:cxn modelId="{0267E004-56F9-4A68-9B49-EEA5BA420C1F}" type="presParOf" srcId="{9383B130-9BBA-425D-867F-61C0B0E13BD9}" destId="{26938855-6F9D-4C0F-AA80-1167F6A30A14}" srcOrd="0" destOrd="0" presId="urn:microsoft.com/office/officeart/2005/8/layout/orgChart1"/>
-    <dgm:cxn modelId="{70E55620-47FD-4C13-9944-969E5F3F0A93}" type="presParOf" srcId="{9383B130-9BBA-425D-867F-61C0B0E13BD9}" destId="{B1C5966A-146D-4FB4-A4E3-02EFA3A09382}" srcOrd="1" destOrd="0" presId="urn:microsoft.com/office/officeart/2005/8/layout/orgChart1"/>
-    <dgm:cxn modelId="{72DC8D6D-0C7F-4A30-A86F-6AD12525D30D}" type="presParOf" srcId="{B1C5966A-146D-4FB4-A4E3-02EFA3A09382}" destId="{2076FA9F-D018-46D2-BA35-1A8F8D5704FE}" srcOrd="0" destOrd="0" presId="urn:microsoft.com/office/officeart/2005/8/layout/orgChart1"/>
-    <dgm:cxn modelId="{7C2659D3-F165-4EB3-9CC9-CF2AB44A093A}" type="presParOf" srcId="{2076FA9F-D018-46D2-BA35-1A8F8D5704FE}" destId="{4E4EE934-3101-4DBE-B512-F1B2933E52D6}" srcOrd="0" destOrd="0" presId="urn:microsoft.com/office/officeart/2005/8/layout/orgChart1"/>
-    <dgm:cxn modelId="{775C1B68-F138-42CB-86D9-009CA30B6E91}" type="presParOf" srcId="{2076FA9F-D018-46D2-BA35-1A8F8D5704FE}" destId="{C2A7ED31-2F9F-478E-8E9E-0A2A9E010B75}" srcOrd="1" destOrd="0" presId="urn:microsoft.com/office/officeart/2005/8/layout/orgChart1"/>
-    <dgm:cxn modelId="{4B2C1AC4-8BC2-4B1A-8308-F0CBA5D6EE46}" type="presParOf" srcId="{B1C5966A-146D-4FB4-A4E3-02EFA3A09382}" destId="{2CC5E2BD-5077-4509-A804-910C3BCE9C92}" srcOrd="1" destOrd="0" presId="urn:microsoft.com/office/officeart/2005/8/layout/orgChart1"/>
-    <dgm:cxn modelId="{762ACAF8-E02B-46DB-AFFF-ACE5EB3B2CFE}" type="presParOf" srcId="{2CC5E2BD-5077-4509-A804-910C3BCE9C92}" destId="{D551C866-DEDC-4B56-BAA2-6CE9C392074E}" srcOrd="0" destOrd="0" presId="urn:microsoft.com/office/officeart/2005/8/layout/orgChart1"/>
-    <dgm:cxn modelId="{C87ACEF1-A7BF-4286-84D9-B3A7000EFD91}" type="presParOf" srcId="{2CC5E2BD-5077-4509-A804-910C3BCE9C92}" destId="{A0F3EFC7-96D8-469B-B4A2-8C6EA7CBF291}" srcOrd="1" destOrd="0" presId="urn:microsoft.com/office/officeart/2005/8/layout/orgChart1"/>
-    <dgm:cxn modelId="{1BD52797-20CE-4388-996C-99574F1672B6}" type="presParOf" srcId="{A0F3EFC7-96D8-469B-B4A2-8C6EA7CBF291}" destId="{4FFC534B-0C27-4263-B84D-E66EA5B9F69E}" srcOrd="0" destOrd="0" presId="urn:microsoft.com/office/officeart/2005/8/layout/orgChart1"/>
-    <dgm:cxn modelId="{C67A9455-4E86-4733-97E5-A8DCCCF480C5}" type="presParOf" srcId="{4FFC534B-0C27-4263-B84D-E66EA5B9F69E}" destId="{76455C4F-5CC4-49BB-B0C7-3D7553689E3D}" srcOrd="0" destOrd="0" presId="urn:microsoft.com/office/officeart/2005/8/layout/orgChart1"/>
-    <dgm:cxn modelId="{01324045-32FE-48BD-ADAD-DD46F8C5448D}" type="presParOf" srcId="{4FFC534B-0C27-4263-B84D-E66EA5B9F69E}" destId="{EACF4796-112E-4609-830A-D18260287EB2}" srcOrd="1" destOrd="0" presId="urn:microsoft.com/office/officeart/2005/8/layout/orgChart1"/>
-    <dgm:cxn modelId="{98502F0F-EC47-437C-9478-CB61A87A1C57}" type="presParOf" srcId="{A0F3EFC7-96D8-469B-B4A2-8C6EA7CBF291}" destId="{70EAA37D-755A-4157-BF30-D0D2E2F8774F}" srcOrd="1" destOrd="0" presId="urn:microsoft.com/office/officeart/2005/8/layout/orgChart1"/>
-    <dgm:cxn modelId="{27FC0573-0B71-4B4F-93A0-FD0A27E8A13C}" type="presParOf" srcId="{A0F3EFC7-96D8-469B-B4A2-8C6EA7CBF291}" destId="{FDE87F8E-CF89-4C86-BF1F-354758138649}" srcOrd="2" destOrd="0" presId="urn:microsoft.com/office/officeart/2005/8/layout/orgChart1"/>
-    <dgm:cxn modelId="{3250E590-76DC-4EC7-BD00-5B51045AC9B4}" type="presParOf" srcId="{2CC5E2BD-5077-4509-A804-910C3BCE9C92}" destId="{33FC4A48-1650-4DFA-B2D3-01A9E7F81650}" srcOrd="2" destOrd="0" presId="urn:microsoft.com/office/officeart/2005/8/layout/orgChart1"/>
-    <dgm:cxn modelId="{167CCD1C-9D26-4DB1-995C-848ED16EA7EB}" type="presParOf" srcId="{2CC5E2BD-5077-4509-A804-910C3BCE9C92}" destId="{DDD3F487-0C5E-4F1F-BF04-DF818B323E7F}" srcOrd="3" destOrd="0" presId="urn:microsoft.com/office/officeart/2005/8/layout/orgChart1"/>
-    <dgm:cxn modelId="{67C79782-5F16-495B-B430-2550535AFDE8}" type="presParOf" srcId="{DDD3F487-0C5E-4F1F-BF04-DF818B323E7F}" destId="{8B3D000D-3AF3-4A80-AAA2-27C38966C617}" srcOrd="0" destOrd="0" presId="urn:microsoft.com/office/officeart/2005/8/layout/orgChart1"/>
-    <dgm:cxn modelId="{C4A1A1BD-D1A0-4BE4-BC76-FF270EA5D72F}" type="presParOf" srcId="{8B3D000D-3AF3-4A80-AAA2-27C38966C617}" destId="{A25C6C50-3AB9-4B9C-8E40-B331D60E82C9}" srcOrd="0" destOrd="0" presId="urn:microsoft.com/office/officeart/2005/8/layout/orgChart1"/>
-    <dgm:cxn modelId="{EF9AA7A5-1BF0-4F65-9E87-022753936249}" type="presParOf" srcId="{8B3D000D-3AF3-4A80-AAA2-27C38966C617}" destId="{A80306B7-1950-4999-87E0-8767F818486C}" srcOrd="1" destOrd="0" presId="urn:microsoft.com/office/officeart/2005/8/layout/orgChart1"/>
-    <dgm:cxn modelId="{B0C5F0C7-074C-4766-AE45-3B86C22C5ABF}" type="presParOf" srcId="{DDD3F487-0C5E-4F1F-BF04-DF818B323E7F}" destId="{EE972A24-7633-468F-B49D-93ACC32A1C70}" srcOrd="1" destOrd="0" presId="urn:microsoft.com/office/officeart/2005/8/layout/orgChart1"/>
-    <dgm:cxn modelId="{91C4055D-4268-497F-B85B-1A909070E5AE}" type="presParOf" srcId="{DDD3F487-0C5E-4F1F-BF04-DF818B323E7F}" destId="{B4AA4D2E-00F6-45C0-8753-437B9BCEAFF5}" srcOrd="2" destOrd="0" presId="urn:microsoft.com/office/officeart/2005/8/layout/orgChart1"/>
-    <dgm:cxn modelId="{AF221D8F-46C0-4DD7-B83B-EBAF6BB57268}" type="presParOf" srcId="{2CC5E2BD-5077-4509-A804-910C3BCE9C92}" destId="{396503AE-3564-4A53-9A44-A80A1D42FD15}" srcOrd="4" destOrd="0" presId="urn:microsoft.com/office/officeart/2005/8/layout/orgChart1"/>
-    <dgm:cxn modelId="{2A95D413-FCD2-4434-8A92-AB34E1871CAD}" type="presParOf" srcId="{2CC5E2BD-5077-4509-A804-910C3BCE9C92}" destId="{8F592ED1-5FA4-42FC-97D7-9EF0D11EC65C}" srcOrd="5" destOrd="0" presId="urn:microsoft.com/office/officeart/2005/8/layout/orgChart1"/>
-    <dgm:cxn modelId="{AC78ADB9-704A-4AC9-B905-26B1194B1E83}" type="presParOf" srcId="{8F592ED1-5FA4-42FC-97D7-9EF0D11EC65C}" destId="{D74AE743-4AA8-4E92-ABF3-CD3AC66AC4A8}" srcOrd="0" destOrd="0" presId="urn:microsoft.com/office/officeart/2005/8/layout/orgChart1"/>
-    <dgm:cxn modelId="{2F87D18E-5A52-4EA8-A3C0-BF9D4D91900D}" type="presParOf" srcId="{D74AE743-4AA8-4E92-ABF3-CD3AC66AC4A8}" destId="{FF17C37A-281D-4E9D-B5BD-EB0FEA92C1E9}" srcOrd="0" destOrd="0" presId="urn:microsoft.com/office/officeart/2005/8/layout/orgChart1"/>
-    <dgm:cxn modelId="{9B73A861-4DEA-480E-BCA9-BEFAD3796BB3}" type="presParOf" srcId="{D74AE743-4AA8-4E92-ABF3-CD3AC66AC4A8}" destId="{BBF44A13-C193-4203-8998-6CB0B4ECF6D6}" srcOrd="1" destOrd="0" presId="urn:microsoft.com/office/officeart/2005/8/layout/orgChart1"/>
-    <dgm:cxn modelId="{C53D46A0-DB79-49C5-BC90-B3E7BEA5F65C}" type="presParOf" srcId="{8F592ED1-5FA4-42FC-97D7-9EF0D11EC65C}" destId="{2BE36329-20BA-4845-A5EE-402D23D84E71}" srcOrd="1" destOrd="0" presId="urn:microsoft.com/office/officeart/2005/8/layout/orgChart1"/>
-    <dgm:cxn modelId="{EA9DB16F-7720-41B7-B8E1-93C6AF257D72}" type="presParOf" srcId="{8F592ED1-5FA4-42FC-97D7-9EF0D11EC65C}" destId="{9B44C119-15CC-422C-93E0-B4EBF1A7A530}" srcOrd="2" destOrd="0" presId="urn:microsoft.com/office/officeart/2005/8/layout/orgChart1"/>
-    <dgm:cxn modelId="{2E9D0FAE-3EB6-411F-B054-96BC419BE746}" type="presParOf" srcId="{2CC5E2BD-5077-4509-A804-910C3BCE9C92}" destId="{A2274D6A-ED42-4691-9669-A05B6611B3EE}" srcOrd="6" destOrd="0" presId="urn:microsoft.com/office/officeart/2005/8/layout/orgChart1"/>
-    <dgm:cxn modelId="{2076AD65-BA73-4B81-B7E9-0A013EDBAD2D}" type="presParOf" srcId="{2CC5E2BD-5077-4509-A804-910C3BCE9C92}" destId="{244B0D0D-1D0E-477E-A68C-6FD0D7447BA6}" srcOrd="7" destOrd="0" presId="urn:microsoft.com/office/officeart/2005/8/layout/orgChart1"/>
-    <dgm:cxn modelId="{C4C10A60-AE00-4154-A6D0-CEFBBDB0AF90}" type="presParOf" srcId="{244B0D0D-1D0E-477E-A68C-6FD0D7447BA6}" destId="{A19DBBC1-A052-4317-8481-F739351FDEAA}" srcOrd="0" destOrd="0" presId="urn:microsoft.com/office/officeart/2005/8/layout/orgChart1"/>
-    <dgm:cxn modelId="{4D538300-DAC8-42F0-B441-D933593B6D2F}" type="presParOf" srcId="{A19DBBC1-A052-4317-8481-F739351FDEAA}" destId="{8D15C7CA-15AB-434D-81C0-79AAC647F22D}" srcOrd="0" destOrd="0" presId="urn:microsoft.com/office/officeart/2005/8/layout/orgChart1"/>
-    <dgm:cxn modelId="{AFAC37EA-4671-47C5-9A94-516A6E5E6A0B}" type="presParOf" srcId="{A19DBBC1-A052-4317-8481-F739351FDEAA}" destId="{311D1956-3F66-4E11-B3D1-317F352E182F}" srcOrd="1" destOrd="0" presId="urn:microsoft.com/office/officeart/2005/8/layout/orgChart1"/>
-    <dgm:cxn modelId="{CC338745-5C0E-4F1B-9951-394BB31881EA}" type="presParOf" srcId="{244B0D0D-1D0E-477E-A68C-6FD0D7447BA6}" destId="{0BC09FE7-DD7E-4CF8-B4A1-95D093B54909}" srcOrd="1" destOrd="0" presId="urn:microsoft.com/office/officeart/2005/8/layout/orgChart1"/>
-    <dgm:cxn modelId="{D3D0BE94-062D-4228-ACF2-B7AC5D3C0199}" type="presParOf" srcId="{244B0D0D-1D0E-477E-A68C-6FD0D7447BA6}" destId="{9D0F6D93-E4F6-4EF0-BA9F-16BC04ECCE33}" srcOrd="2" destOrd="0" presId="urn:microsoft.com/office/officeart/2005/8/layout/orgChart1"/>
-    <dgm:cxn modelId="{340D161C-15A1-4E91-BCCC-26C613EDCD7E}" type="presParOf" srcId="{B1C5966A-146D-4FB4-A4E3-02EFA3A09382}" destId="{64069661-EAED-4F14-9843-7A1A5267EEAF}" srcOrd="2" destOrd="0" presId="urn:microsoft.com/office/officeart/2005/8/layout/orgChart1"/>
-    <dgm:cxn modelId="{C8B494E4-36C3-4C5A-AC16-B716695466A3}" type="presParOf" srcId="{9383B130-9BBA-425D-867F-61C0B0E13BD9}" destId="{4E64FEC7-4041-4228-8F5B-B21400794DD4}" srcOrd="2" destOrd="0" presId="urn:microsoft.com/office/officeart/2005/8/layout/orgChart1"/>
-    <dgm:cxn modelId="{E2013F98-BA37-48DB-9A8E-DC121616361D}" type="presParOf" srcId="{9383B130-9BBA-425D-867F-61C0B0E13BD9}" destId="{BFEC0197-C30C-4348-8B52-1298B83504C7}" srcOrd="3" destOrd="0" presId="urn:microsoft.com/office/officeart/2005/8/layout/orgChart1"/>
-    <dgm:cxn modelId="{0024D120-53F2-44C6-8F05-0F3E4032F1F7}" type="presParOf" srcId="{BFEC0197-C30C-4348-8B52-1298B83504C7}" destId="{C4CA54A0-5C0B-4A46-8338-26E270D98F86}" srcOrd="0" destOrd="0" presId="urn:microsoft.com/office/officeart/2005/8/layout/orgChart1"/>
-    <dgm:cxn modelId="{661F4AA9-236A-408D-B15E-9E670B0E6990}" type="presParOf" srcId="{C4CA54A0-5C0B-4A46-8338-26E270D98F86}" destId="{1E16DE90-EA55-4AEA-9504-A6CCF26FF712}" srcOrd="0" destOrd="0" presId="urn:microsoft.com/office/officeart/2005/8/layout/orgChart1"/>
-    <dgm:cxn modelId="{A7AB5C98-760D-45DE-9EB7-F7E9C3285031}" type="presParOf" srcId="{C4CA54A0-5C0B-4A46-8338-26E270D98F86}" destId="{E446B258-7294-4FA0-9149-5112C509D9E3}" srcOrd="1" destOrd="0" presId="urn:microsoft.com/office/officeart/2005/8/layout/orgChart1"/>
-    <dgm:cxn modelId="{3C8C01D6-9991-4D29-B9E4-1C829CBFA3A1}" type="presParOf" srcId="{BFEC0197-C30C-4348-8B52-1298B83504C7}" destId="{77AC7BF8-809A-479D-A9E2-CFF2505123B8}" srcOrd="1" destOrd="0" presId="urn:microsoft.com/office/officeart/2005/8/layout/orgChart1"/>
-    <dgm:cxn modelId="{A1A4AADE-51E3-4423-BA88-4CBA99C6796F}" type="presParOf" srcId="{77AC7BF8-809A-479D-A9E2-CFF2505123B8}" destId="{8E28E9BE-A1C0-4058-A839-B5C46EA08CC6}" srcOrd="0" destOrd="0" presId="urn:microsoft.com/office/officeart/2005/8/layout/orgChart1"/>
-    <dgm:cxn modelId="{97525865-20FE-46F4-A3D2-706259614F16}" type="presParOf" srcId="{77AC7BF8-809A-479D-A9E2-CFF2505123B8}" destId="{B96DA768-2D38-456C-B84C-5978EF3DBE96}" srcOrd="1" destOrd="0" presId="urn:microsoft.com/office/officeart/2005/8/layout/orgChart1"/>
-    <dgm:cxn modelId="{7B3C8BA4-F1E1-4D0A-A3A9-A2420A5DF064}" type="presParOf" srcId="{B96DA768-2D38-456C-B84C-5978EF3DBE96}" destId="{BCAF5806-F4EC-406B-9787-12E9C82B3A26}" srcOrd="0" destOrd="0" presId="urn:microsoft.com/office/officeart/2005/8/layout/orgChart1"/>
-    <dgm:cxn modelId="{40A719ED-D524-4957-ADF0-A04837C6E930}" type="presParOf" srcId="{BCAF5806-F4EC-406B-9787-12E9C82B3A26}" destId="{28C21EBE-2CCA-4AEE-B9B7-53E2F6E7BA6C}" srcOrd="0" destOrd="0" presId="urn:microsoft.com/office/officeart/2005/8/layout/orgChart1"/>
-    <dgm:cxn modelId="{C9A7B216-E1B6-4161-BCFD-B46112075A29}" type="presParOf" srcId="{BCAF5806-F4EC-406B-9787-12E9C82B3A26}" destId="{19E91C1B-C485-4685-A804-494241D0BF30}" srcOrd="1" destOrd="0" presId="urn:microsoft.com/office/officeart/2005/8/layout/orgChart1"/>
-    <dgm:cxn modelId="{C4869B08-2A1F-4773-812F-5244F1598681}" type="presParOf" srcId="{B96DA768-2D38-456C-B84C-5978EF3DBE96}" destId="{6F167C2D-86B7-4210-8A5B-F866C7EBCC13}" srcOrd="1" destOrd="0" presId="urn:microsoft.com/office/officeart/2005/8/layout/orgChart1"/>
-    <dgm:cxn modelId="{A980EA71-CB7A-4A95-B605-5F0C15C1BE34}" type="presParOf" srcId="{B96DA768-2D38-456C-B84C-5978EF3DBE96}" destId="{F3D55B1F-A915-44EB-BB1B-B1B599BF86E6}" srcOrd="2" destOrd="0" presId="urn:microsoft.com/office/officeart/2005/8/layout/orgChart1"/>
-    <dgm:cxn modelId="{15732039-50F3-42CC-A9BE-DFECEFF6FDCE}" type="presParOf" srcId="{77AC7BF8-809A-479D-A9E2-CFF2505123B8}" destId="{0C802D19-05EB-4CC8-9D59-698AAED6BCEF}" srcOrd="2" destOrd="0" presId="urn:microsoft.com/office/officeart/2005/8/layout/orgChart1"/>
-    <dgm:cxn modelId="{9314B7A7-FC8A-495E-BE2B-7E36C2960132}" type="presParOf" srcId="{77AC7BF8-809A-479D-A9E2-CFF2505123B8}" destId="{D173C3D5-DFE3-4DB0-B9AA-4D3C78336B37}" srcOrd="3" destOrd="0" presId="urn:microsoft.com/office/officeart/2005/8/layout/orgChart1"/>
-    <dgm:cxn modelId="{C6D0E0C3-1431-41E4-ADD7-60275976DBAA}" type="presParOf" srcId="{D173C3D5-DFE3-4DB0-B9AA-4D3C78336B37}" destId="{20C7E994-D3C6-4933-AD19-7073DFD96A3C}" srcOrd="0" destOrd="0" presId="urn:microsoft.com/office/officeart/2005/8/layout/orgChart1"/>
-    <dgm:cxn modelId="{8B81835A-1543-4784-A7E0-15DDAD0661D0}" type="presParOf" srcId="{20C7E994-D3C6-4933-AD19-7073DFD96A3C}" destId="{5556C8A4-FBA0-4EB0-8C7E-2F5C5BE723C2}" srcOrd="0" destOrd="0" presId="urn:microsoft.com/office/officeart/2005/8/layout/orgChart1"/>
-    <dgm:cxn modelId="{7E8EB56B-918A-473B-A0B7-FF2B85FAB60B}" type="presParOf" srcId="{20C7E994-D3C6-4933-AD19-7073DFD96A3C}" destId="{BD12FBAD-5AF8-4247-A49C-DF86E4088965}" srcOrd="1" destOrd="0" presId="urn:microsoft.com/office/officeart/2005/8/layout/orgChart1"/>
-    <dgm:cxn modelId="{87300BE1-36C1-4F7A-B322-F7EAD5112A20}" type="presParOf" srcId="{D173C3D5-DFE3-4DB0-B9AA-4D3C78336B37}" destId="{5D1E6A86-047B-4DB6-974A-925BAB0F4325}" srcOrd="1" destOrd="0" presId="urn:microsoft.com/office/officeart/2005/8/layout/orgChart1"/>
-    <dgm:cxn modelId="{0CCE3A5F-1EBB-4B28-8E32-E14BB1537E12}" type="presParOf" srcId="{D173C3D5-DFE3-4DB0-B9AA-4D3C78336B37}" destId="{C151FFCD-E239-40B8-8BFF-D9B61960A8C7}" srcOrd="2" destOrd="0" presId="urn:microsoft.com/office/officeart/2005/8/layout/orgChart1"/>
-    <dgm:cxn modelId="{1D324203-AA90-4572-A2E5-A5F2BC9ACB41}" type="presParOf" srcId="{77AC7BF8-809A-479D-A9E2-CFF2505123B8}" destId="{7418CBD2-4399-4D4C-A697-904207CE66CB}" srcOrd="4" destOrd="0" presId="urn:microsoft.com/office/officeart/2005/8/layout/orgChart1"/>
-    <dgm:cxn modelId="{4DD1337A-A882-45E5-AD9C-C5FF0C3AAC78}" type="presParOf" srcId="{77AC7BF8-809A-479D-A9E2-CFF2505123B8}" destId="{A7058A8A-EEB6-4F61-AF04-3583C97E0D99}" srcOrd="5" destOrd="0" presId="urn:microsoft.com/office/officeart/2005/8/layout/orgChart1"/>
-    <dgm:cxn modelId="{B5B05CD2-3347-408F-BE66-6315829FD71C}" type="presParOf" srcId="{A7058A8A-EEB6-4F61-AF04-3583C97E0D99}" destId="{C233B4C1-0961-4D14-BD7C-833D51B231C1}" srcOrd="0" destOrd="0" presId="urn:microsoft.com/office/officeart/2005/8/layout/orgChart1"/>
-    <dgm:cxn modelId="{9EF8ACF2-92B6-45C3-B712-0968FC470826}" type="presParOf" srcId="{C233B4C1-0961-4D14-BD7C-833D51B231C1}" destId="{A58B282B-506A-4956-9E5D-AA2B38204416}" srcOrd="0" destOrd="0" presId="urn:microsoft.com/office/officeart/2005/8/layout/orgChart1"/>
-    <dgm:cxn modelId="{06178256-CB7C-487B-9054-D1E2DF83CBBE}" type="presParOf" srcId="{C233B4C1-0961-4D14-BD7C-833D51B231C1}" destId="{2313F85B-F6A5-4998-B5E7-C18BCC8638C7}" srcOrd="1" destOrd="0" presId="urn:microsoft.com/office/officeart/2005/8/layout/orgChart1"/>
-    <dgm:cxn modelId="{5FF3C14A-998F-4F7F-8566-E6218E12CC1D}" type="presParOf" srcId="{A7058A8A-EEB6-4F61-AF04-3583C97E0D99}" destId="{A3F96A53-CF3D-4597-A588-0CDC78AF1236}" srcOrd="1" destOrd="0" presId="urn:microsoft.com/office/officeart/2005/8/layout/orgChart1"/>
-    <dgm:cxn modelId="{036DC666-4C4D-4117-88BF-11DF66E8682C}" type="presParOf" srcId="{A7058A8A-EEB6-4F61-AF04-3583C97E0D99}" destId="{6389D37F-77C3-459B-82CA-9ABE9A8BD43F}" srcOrd="2" destOrd="0" presId="urn:microsoft.com/office/officeart/2005/8/layout/orgChart1"/>
-    <dgm:cxn modelId="{AE6A0A6F-EA33-4B92-B1EB-041FC386DCFB}" type="presParOf" srcId="{77AC7BF8-809A-479D-A9E2-CFF2505123B8}" destId="{D14B33C6-AA5C-4D70-B154-93DFC10B5742}" srcOrd="6" destOrd="0" presId="urn:microsoft.com/office/officeart/2005/8/layout/orgChart1"/>
-    <dgm:cxn modelId="{7BC30FAF-AF8A-4A8C-80F1-446BF1E07104}" type="presParOf" srcId="{77AC7BF8-809A-479D-A9E2-CFF2505123B8}" destId="{9945E761-A64D-4F20-938B-8748A8DA566A}" srcOrd="7" destOrd="0" presId="urn:microsoft.com/office/officeart/2005/8/layout/orgChart1"/>
-    <dgm:cxn modelId="{ECD47561-0FC8-4AEA-9DF6-1C33CD3F9549}" type="presParOf" srcId="{9945E761-A64D-4F20-938B-8748A8DA566A}" destId="{016D16EE-A260-46F5-9790-D363B6DCFF3F}" srcOrd="0" destOrd="0" presId="urn:microsoft.com/office/officeart/2005/8/layout/orgChart1"/>
-    <dgm:cxn modelId="{C932DFE4-DD1D-4AEA-A3C3-792068F94B4E}" type="presParOf" srcId="{016D16EE-A260-46F5-9790-D363B6DCFF3F}" destId="{B2F71A96-F7EF-4DE2-8A03-7C97BB30BE3F}" srcOrd="0" destOrd="0" presId="urn:microsoft.com/office/officeart/2005/8/layout/orgChart1"/>
-    <dgm:cxn modelId="{97EDAC6F-169A-4DA9-88C1-64397C9C0185}" type="presParOf" srcId="{016D16EE-A260-46F5-9790-D363B6DCFF3F}" destId="{5EAE2FA4-2C8B-4859-B1EC-047100CF463B}" srcOrd="1" destOrd="0" presId="urn:microsoft.com/office/officeart/2005/8/layout/orgChart1"/>
-    <dgm:cxn modelId="{C00A6EA0-410B-48EF-BA17-64FE3031341D}" type="presParOf" srcId="{9945E761-A64D-4F20-938B-8748A8DA566A}" destId="{4186F8C0-5B20-4D74-B213-494C5DE51CA6}" srcOrd="1" destOrd="0" presId="urn:microsoft.com/office/officeart/2005/8/layout/orgChart1"/>
-    <dgm:cxn modelId="{60BEA500-76B3-461F-AFDF-7F84F99C060A}" type="presParOf" srcId="{9945E761-A64D-4F20-938B-8748A8DA566A}" destId="{2956A1A3-5687-446C-86E8-D33D4EDB8325}" srcOrd="2" destOrd="0" presId="urn:microsoft.com/office/officeart/2005/8/layout/orgChart1"/>
-    <dgm:cxn modelId="{A4CEE2BC-4AEC-4969-95B4-9D4E56615BBB}" type="presParOf" srcId="{77AC7BF8-809A-479D-A9E2-CFF2505123B8}" destId="{7D7824E6-935A-4EA4-A446-8B43D3A40915}" srcOrd="8" destOrd="0" presId="urn:microsoft.com/office/officeart/2005/8/layout/orgChart1"/>
-    <dgm:cxn modelId="{AAB9EC8B-12E2-4E9B-8A85-A0194A978185}" type="presParOf" srcId="{77AC7BF8-809A-479D-A9E2-CFF2505123B8}" destId="{B81AFABB-35C8-4C6E-A2FC-337D12FFDEC4}" srcOrd="9" destOrd="0" presId="urn:microsoft.com/office/officeart/2005/8/layout/orgChart1"/>
-    <dgm:cxn modelId="{1BE29832-C841-4464-AC13-3DA808EF7B29}" type="presParOf" srcId="{B81AFABB-35C8-4C6E-A2FC-337D12FFDEC4}" destId="{643907D5-F517-4CF3-BD59-D9EE0BC845D7}" srcOrd="0" destOrd="0" presId="urn:microsoft.com/office/officeart/2005/8/layout/orgChart1"/>
-    <dgm:cxn modelId="{224DF72B-E16F-4925-A804-907436F4470F}" type="presParOf" srcId="{643907D5-F517-4CF3-BD59-D9EE0BC845D7}" destId="{E05DFD84-0D71-4BDD-A110-77D7F90CA3A2}" srcOrd="0" destOrd="0" presId="urn:microsoft.com/office/officeart/2005/8/layout/orgChart1"/>
-    <dgm:cxn modelId="{C77BEC3D-3082-4975-A834-1D6FB4C3B6D9}" type="presParOf" srcId="{643907D5-F517-4CF3-BD59-D9EE0BC845D7}" destId="{BA3E1237-E6E8-4722-A329-7BB5244B8E8E}" srcOrd="1" destOrd="0" presId="urn:microsoft.com/office/officeart/2005/8/layout/orgChart1"/>
-    <dgm:cxn modelId="{DCD40C31-BF17-4660-ADBB-01CBE516D84A}" type="presParOf" srcId="{B81AFABB-35C8-4C6E-A2FC-337D12FFDEC4}" destId="{4ECBED95-3179-4136-8066-DB93451975C1}" srcOrd="1" destOrd="0" presId="urn:microsoft.com/office/officeart/2005/8/layout/orgChart1"/>
-    <dgm:cxn modelId="{8293F869-387F-4D16-BFE7-B648AA5BC607}" type="presParOf" srcId="{B81AFABB-35C8-4C6E-A2FC-337D12FFDEC4}" destId="{D173D0F1-D3D8-4571-AC18-30A371D4736B}" srcOrd="2" destOrd="0" presId="urn:microsoft.com/office/officeart/2005/8/layout/orgChart1"/>
-    <dgm:cxn modelId="{6AF5532E-38A0-4967-9050-88B461F2CD0F}" type="presParOf" srcId="{BFEC0197-C30C-4348-8B52-1298B83504C7}" destId="{E54BF4AD-B516-4950-9B6E-903B0B3B490F}" srcOrd="2" destOrd="0" presId="urn:microsoft.com/office/officeart/2005/8/layout/orgChart1"/>
-    <dgm:cxn modelId="{40CAE9E7-44C0-47B0-93AD-3BBB85A9FAC5}" type="presParOf" srcId="{9383B130-9BBA-425D-867F-61C0B0E13BD9}" destId="{0A38490D-9AC3-4ABD-9B09-8ACAC9B5F403}" srcOrd="4" destOrd="0" presId="urn:microsoft.com/office/officeart/2005/8/layout/orgChart1"/>
-    <dgm:cxn modelId="{C3297D1D-341A-4FAE-B0F9-A2A157ED6A1B}" type="presParOf" srcId="{9383B130-9BBA-425D-867F-61C0B0E13BD9}" destId="{39A72E40-8A26-43D3-8FC8-AD174858476E}" srcOrd="5" destOrd="0" presId="urn:microsoft.com/office/officeart/2005/8/layout/orgChart1"/>
-    <dgm:cxn modelId="{1B4D20E7-1EEE-4DC4-ADBB-2444E52FFFC6}" type="presParOf" srcId="{39A72E40-8A26-43D3-8FC8-AD174858476E}" destId="{EF28982E-01FC-4C3B-83DD-A9EC1381D0BC}" srcOrd="0" destOrd="0" presId="urn:microsoft.com/office/officeart/2005/8/layout/orgChart1"/>
-    <dgm:cxn modelId="{922BDEA1-23CE-4EED-9A01-9B097F327BEE}" type="presParOf" srcId="{EF28982E-01FC-4C3B-83DD-A9EC1381D0BC}" destId="{EA8A74FC-BE63-4C63-AF0B-FE413AAAF115}" srcOrd="0" destOrd="0" presId="urn:microsoft.com/office/officeart/2005/8/layout/orgChart1"/>
-    <dgm:cxn modelId="{C829F7A7-3465-4E61-AE46-AADB5890768D}" type="presParOf" srcId="{EF28982E-01FC-4C3B-83DD-A9EC1381D0BC}" destId="{F4F25173-9F8E-481F-AC95-5FD56356128A}" srcOrd="1" destOrd="0" presId="urn:microsoft.com/office/officeart/2005/8/layout/orgChart1"/>
-    <dgm:cxn modelId="{1CD63C5D-5F71-4DFC-91FE-0DD3A20A6190}" type="presParOf" srcId="{39A72E40-8A26-43D3-8FC8-AD174858476E}" destId="{0CCD26A3-AE2E-4915-9E0C-96116FE118B3}" srcOrd="1" destOrd="0" presId="urn:microsoft.com/office/officeart/2005/8/layout/orgChart1"/>
-    <dgm:cxn modelId="{A2BCBBC4-5EC1-4E2D-88E2-396922C284F8}" type="presParOf" srcId="{0CCD26A3-AE2E-4915-9E0C-96116FE118B3}" destId="{380B83D9-2789-4753-8340-ED109763EED9}" srcOrd="0" destOrd="0" presId="urn:microsoft.com/office/officeart/2005/8/layout/orgChart1"/>
-    <dgm:cxn modelId="{64DDB6B1-F8EF-4E56-8BCB-AD26EC2666AD}" type="presParOf" srcId="{0CCD26A3-AE2E-4915-9E0C-96116FE118B3}" destId="{54C14FC2-4C38-4F65-8E3F-434228F835B0}" srcOrd="1" destOrd="0" presId="urn:microsoft.com/office/officeart/2005/8/layout/orgChart1"/>
-    <dgm:cxn modelId="{92EC3DE2-0C39-4ED4-8CFD-187224737BAB}" type="presParOf" srcId="{54C14FC2-4C38-4F65-8E3F-434228F835B0}" destId="{92AF8474-3D0E-4B95-9683-9B669714A33B}" srcOrd="0" destOrd="0" presId="urn:microsoft.com/office/officeart/2005/8/layout/orgChart1"/>
-    <dgm:cxn modelId="{9CF4B673-0794-459F-9ACA-909E8E9BFCBF}" type="presParOf" srcId="{92AF8474-3D0E-4B95-9683-9B669714A33B}" destId="{C466512E-FBF6-4346-8036-955A23302EA1}" srcOrd="0" destOrd="0" presId="urn:microsoft.com/office/officeart/2005/8/layout/orgChart1"/>
-    <dgm:cxn modelId="{C685723C-31CF-4BD5-B01E-912316BF66B0}" type="presParOf" srcId="{92AF8474-3D0E-4B95-9683-9B669714A33B}" destId="{EA027B72-6D79-4EDF-8110-2E2CCB9EE1DC}" srcOrd="1" destOrd="0" presId="urn:microsoft.com/office/officeart/2005/8/layout/orgChart1"/>
-    <dgm:cxn modelId="{0FFCAF12-5D50-4F9D-BE42-8D2729FA0A82}" type="presParOf" srcId="{54C14FC2-4C38-4F65-8E3F-434228F835B0}" destId="{F3F29A9C-76EF-45EB-9EAB-DAC4D82F964A}" srcOrd="1" destOrd="0" presId="urn:microsoft.com/office/officeart/2005/8/layout/orgChart1"/>
-    <dgm:cxn modelId="{E5A66EF2-DF56-4E04-A747-5FB87CC20AF1}" type="presParOf" srcId="{54C14FC2-4C38-4F65-8E3F-434228F835B0}" destId="{F6468C1A-E22F-4465-8BAC-6FAE7AD51408}" srcOrd="2" destOrd="0" presId="urn:microsoft.com/office/officeart/2005/8/layout/orgChart1"/>
-    <dgm:cxn modelId="{DC8C7677-2B77-43BA-8394-C0AFA70DDB1A}" type="presParOf" srcId="{0CCD26A3-AE2E-4915-9E0C-96116FE118B3}" destId="{162296C1-912E-4B38-A786-D0B7DC05BDC5}" srcOrd="2" destOrd="0" presId="urn:microsoft.com/office/officeart/2005/8/layout/orgChart1"/>
-    <dgm:cxn modelId="{87B6360F-7F43-44D3-9748-D59C7D4778F5}" type="presParOf" srcId="{0CCD26A3-AE2E-4915-9E0C-96116FE118B3}" destId="{54B77514-6E8A-4399-A76E-E3346BA78A25}" srcOrd="3" destOrd="0" presId="urn:microsoft.com/office/officeart/2005/8/layout/orgChart1"/>
-    <dgm:cxn modelId="{695EC2B6-8B22-4FBC-8410-8F685C376427}" type="presParOf" srcId="{54B77514-6E8A-4399-A76E-E3346BA78A25}" destId="{D6C02BD3-D548-4DB3-8972-9BAADD6450F1}" srcOrd="0" destOrd="0" presId="urn:microsoft.com/office/officeart/2005/8/layout/orgChart1"/>
-    <dgm:cxn modelId="{08D66DFA-0577-4921-B442-332D1B8909D4}" type="presParOf" srcId="{D6C02BD3-D548-4DB3-8972-9BAADD6450F1}" destId="{27D97466-1053-4841-9AC7-823DD1002376}" srcOrd="0" destOrd="0" presId="urn:microsoft.com/office/officeart/2005/8/layout/orgChart1"/>
-    <dgm:cxn modelId="{6A816AD9-28B4-4D9B-92B7-6BE5CA1BB27C}" type="presParOf" srcId="{D6C02BD3-D548-4DB3-8972-9BAADD6450F1}" destId="{F7DD028D-049C-475D-8A06-4428E8B2D79B}" srcOrd="1" destOrd="0" presId="urn:microsoft.com/office/officeart/2005/8/layout/orgChart1"/>
-    <dgm:cxn modelId="{4B5ADB7F-2FB3-4205-9B12-E1875B500F16}" type="presParOf" srcId="{54B77514-6E8A-4399-A76E-E3346BA78A25}" destId="{516773F4-8B79-499E-9CC1-F83F37CE7784}" srcOrd="1" destOrd="0" presId="urn:microsoft.com/office/officeart/2005/8/layout/orgChart1"/>
-    <dgm:cxn modelId="{EDF96C1F-99CA-47E2-A7A9-E7CE81A6857B}" type="presParOf" srcId="{54B77514-6E8A-4399-A76E-E3346BA78A25}" destId="{2D94999A-BA68-4B09-9E09-3FBC8582DD72}" srcOrd="2" destOrd="0" presId="urn:microsoft.com/office/officeart/2005/8/layout/orgChart1"/>
-    <dgm:cxn modelId="{806DD63D-F754-435F-AADD-DF6DE12C3B52}" type="presParOf" srcId="{0CCD26A3-AE2E-4915-9E0C-96116FE118B3}" destId="{3EB1039E-4692-464B-9B56-658F63E15B40}" srcOrd="4" destOrd="0" presId="urn:microsoft.com/office/officeart/2005/8/layout/orgChart1"/>
-    <dgm:cxn modelId="{EB9E832F-8DE8-484A-AB81-75983C5FD651}" type="presParOf" srcId="{0CCD26A3-AE2E-4915-9E0C-96116FE118B3}" destId="{1BF8F377-5E47-4E97-BF20-46E470CB7A6B}" srcOrd="5" destOrd="0" presId="urn:microsoft.com/office/officeart/2005/8/layout/orgChart1"/>
-    <dgm:cxn modelId="{4A77CB14-519F-4DAF-9A7B-5488276C3433}" type="presParOf" srcId="{1BF8F377-5E47-4E97-BF20-46E470CB7A6B}" destId="{1F4FB857-5ADC-482B-AA44-D8F69CB028D8}" srcOrd="0" destOrd="0" presId="urn:microsoft.com/office/officeart/2005/8/layout/orgChart1"/>
-    <dgm:cxn modelId="{74DD1F36-4DCA-4578-A275-75AC99D89AF8}" type="presParOf" srcId="{1F4FB857-5ADC-482B-AA44-D8F69CB028D8}" destId="{3BDE15C4-5DBB-4A3F-8DB0-0AE3BC473153}" srcOrd="0" destOrd="0" presId="urn:microsoft.com/office/officeart/2005/8/layout/orgChart1"/>
-    <dgm:cxn modelId="{3DFBA201-C6BE-4BF2-9185-185B9C4724C9}" type="presParOf" srcId="{1F4FB857-5ADC-482B-AA44-D8F69CB028D8}" destId="{5599F6B1-07A0-4C1E-BD02-FFC8B366FCBD}" srcOrd="1" destOrd="0" presId="urn:microsoft.com/office/officeart/2005/8/layout/orgChart1"/>
-    <dgm:cxn modelId="{EEF8DC09-D764-465B-87A7-C4558CE3F941}" type="presParOf" srcId="{1BF8F377-5E47-4E97-BF20-46E470CB7A6B}" destId="{3211BE48-26E8-4120-9FC0-98C776097F8D}" srcOrd="1" destOrd="0" presId="urn:microsoft.com/office/officeart/2005/8/layout/orgChart1"/>
-    <dgm:cxn modelId="{B75F13A3-D875-4A3B-A4CC-F71189C131EA}" type="presParOf" srcId="{1BF8F377-5E47-4E97-BF20-46E470CB7A6B}" destId="{8DBD9288-E742-4FF8-B9FB-CF5731895243}" srcOrd="2" destOrd="0" presId="urn:microsoft.com/office/officeart/2005/8/layout/orgChart1"/>
-    <dgm:cxn modelId="{E63C5AFF-5A3D-46B8-84DB-664E57167739}" type="presParOf" srcId="{0CCD26A3-AE2E-4915-9E0C-96116FE118B3}" destId="{864F692D-752A-4D9D-93D3-2AC982BC4558}" srcOrd="6" destOrd="0" presId="urn:microsoft.com/office/officeart/2005/8/layout/orgChart1"/>
-    <dgm:cxn modelId="{23DCB5A4-D52A-4C25-BE62-30A52C5B8392}" type="presParOf" srcId="{0CCD26A3-AE2E-4915-9E0C-96116FE118B3}" destId="{B517E095-1C53-4A70-84E0-E67431773269}" srcOrd="7" destOrd="0" presId="urn:microsoft.com/office/officeart/2005/8/layout/orgChart1"/>
-    <dgm:cxn modelId="{13119C30-CCC4-4760-99C5-610614801339}" type="presParOf" srcId="{B517E095-1C53-4A70-84E0-E67431773269}" destId="{35C620AE-7F89-47EB-A2D7-5DCA856BD01C}" srcOrd="0" destOrd="0" presId="urn:microsoft.com/office/officeart/2005/8/layout/orgChart1"/>
-    <dgm:cxn modelId="{E78B6D5A-1BBC-4E73-8959-1ED0A963DCCE}" type="presParOf" srcId="{35C620AE-7F89-47EB-A2D7-5DCA856BD01C}" destId="{55B4C46E-4BF3-4DFD-B175-E823F70E528B}" srcOrd="0" destOrd="0" presId="urn:microsoft.com/office/officeart/2005/8/layout/orgChart1"/>
-    <dgm:cxn modelId="{BCC77FE7-D63E-4520-9CD0-4B87368C2B97}" type="presParOf" srcId="{35C620AE-7F89-47EB-A2D7-5DCA856BD01C}" destId="{6AF53557-C5B3-4CD5-9795-CFCBE354ED22}" srcOrd="1" destOrd="0" presId="urn:microsoft.com/office/officeart/2005/8/layout/orgChart1"/>
-    <dgm:cxn modelId="{DAAB9EBF-A435-4CC0-B924-8A8BB1B6092D}" type="presParOf" srcId="{B517E095-1C53-4A70-84E0-E67431773269}" destId="{28C0C57D-C147-4C76-A594-7AD0CA2C231D}" srcOrd="1" destOrd="0" presId="urn:microsoft.com/office/officeart/2005/8/layout/orgChart1"/>
-    <dgm:cxn modelId="{54E18122-D9AC-48E8-BDB1-6DAC705C48CB}" type="presParOf" srcId="{B517E095-1C53-4A70-84E0-E67431773269}" destId="{4886A512-E5CF-476E-B9D7-2C9FBB603FD3}" srcOrd="2" destOrd="0" presId="urn:microsoft.com/office/officeart/2005/8/layout/orgChart1"/>
-    <dgm:cxn modelId="{D97DB903-C514-4E58-AE43-40D30B4326D4}" type="presParOf" srcId="{39A72E40-8A26-43D3-8FC8-AD174858476E}" destId="{076D7F27-AA3A-433B-BFEE-1A67282990D3}" srcOrd="2" destOrd="0" presId="urn:microsoft.com/office/officeart/2005/8/layout/orgChart1"/>
-    <dgm:cxn modelId="{A70CD04A-C51B-418C-843D-F2FC368C39D6}" type="presParOf" srcId="{9383B130-9BBA-425D-867F-61C0B0E13BD9}" destId="{E372BF79-C4FC-46C0-B549-397F4B58AB5F}" srcOrd="6" destOrd="0" presId="urn:microsoft.com/office/officeart/2005/8/layout/orgChart1"/>
-    <dgm:cxn modelId="{DBC17103-0AA9-4206-B2C0-BE56D3366704}" type="presParOf" srcId="{9383B130-9BBA-425D-867F-61C0B0E13BD9}" destId="{E3C3BFC4-F6B4-4E64-AE50-132DD1110C4D}" srcOrd="7" destOrd="0" presId="urn:microsoft.com/office/officeart/2005/8/layout/orgChart1"/>
-    <dgm:cxn modelId="{20D5913B-FC09-423C-80FC-2F31F7EF3969}" type="presParOf" srcId="{E3C3BFC4-F6B4-4E64-AE50-132DD1110C4D}" destId="{F8A93B3F-8052-414B-86FB-93107F41AE6A}" srcOrd="0" destOrd="0" presId="urn:microsoft.com/office/officeart/2005/8/layout/orgChart1"/>
-    <dgm:cxn modelId="{3607991A-A4EB-4FC7-8F4D-E6FE4D6E8922}" type="presParOf" srcId="{F8A93B3F-8052-414B-86FB-93107F41AE6A}" destId="{A3F992C8-7F6E-40BE-A8BA-29C3CFC4CDAC}" srcOrd="0" destOrd="0" presId="urn:microsoft.com/office/officeart/2005/8/layout/orgChart1"/>
-    <dgm:cxn modelId="{B7FC0BC0-138F-4EA4-8676-9AFA13C8F999}" type="presParOf" srcId="{F8A93B3F-8052-414B-86FB-93107F41AE6A}" destId="{438B035F-95AE-4814-87FC-8569D1A3CC54}" srcOrd="1" destOrd="0" presId="urn:microsoft.com/office/officeart/2005/8/layout/orgChart1"/>
-    <dgm:cxn modelId="{A69CDCE3-D7EB-4692-8803-911995DA6451}" type="presParOf" srcId="{E3C3BFC4-F6B4-4E64-AE50-132DD1110C4D}" destId="{A136E33D-E461-4118-9102-D3F6BC11AF9D}" srcOrd="1" destOrd="0" presId="urn:microsoft.com/office/officeart/2005/8/layout/orgChart1"/>
-    <dgm:cxn modelId="{012375E6-A5AC-4230-AD75-5B98607842F1}" type="presParOf" srcId="{A136E33D-E461-4118-9102-D3F6BC11AF9D}" destId="{DC1B7522-29CB-46DE-A8AF-AB27E153AA5A}" srcOrd="0" destOrd="0" presId="urn:microsoft.com/office/officeart/2005/8/layout/orgChart1"/>
-    <dgm:cxn modelId="{0698DA50-ED94-48CE-8304-66CBAE05AD77}" type="presParOf" srcId="{A136E33D-E461-4118-9102-D3F6BC11AF9D}" destId="{47156AD6-CD77-4E9D-BB4C-15736A8F19A6}" srcOrd="1" destOrd="0" presId="urn:microsoft.com/office/officeart/2005/8/layout/orgChart1"/>
-    <dgm:cxn modelId="{A76128A9-9F06-4C8C-B55A-710A75870C90}" type="presParOf" srcId="{47156AD6-CD77-4E9D-BB4C-15736A8F19A6}" destId="{2F5A235D-3536-47F9-B3B7-30262C527022}" srcOrd="0" destOrd="0" presId="urn:microsoft.com/office/officeart/2005/8/layout/orgChart1"/>
-    <dgm:cxn modelId="{D771E859-3551-4281-882B-152D980E2692}" type="presParOf" srcId="{2F5A235D-3536-47F9-B3B7-30262C527022}" destId="{08928A49-CD40-4369-BF09-C9A13EC94A95}" srcOrd="0" destOrd="0" presId="urn:microsoft.com/office/officeart/2005/8/layout/orgChart1"/>
-    <dgm:cxn modelId="{7A5FAECB-7341-4BEC-AE40-113EF1885B54}" type="presParOf" srcId="{2F5A235D-3536-47F9-B3B7-30262C527022}" destId="{AB61FF82-ECD0-4FF3-96B2-F3B2C76888A8}" srcOrd="1" destOrd="0" presId="urn:microsoft.com/office/officeart/2005/8/layout/orgChart1"/>
-    <dgm:cxn modelId="{3CADC058-B5AB-4CBB-B0EB-D38236750C29}" type="presParOf" srcId="{47156AD6-CD77-4E9D-BB4C-15736A8F19A6}" destId="{A44D7C2A-5E80-4DE7-B8EE-EFDC74A089E2}" srcOrd="1" destOrd="0" presId="urn:microsoft.com/office/officeart/2005/8/layout/orgChart1"/>
-    <dgm:cxn modelId="{5AB3BD47-028F-4A5A-97EE-2D1ED004C113}" type="presParOf" srcId="{47156AD6-CD77-4E9D-BB4C-15736A8F19A6}" destId="{72AB6E79-18CB-4555-95DC-0570B97D3748}" srcOrd="2" destOrd="0" presId="urn:microsoft.com/office/officeart/2005/8/layout/orgChart1"/>
-    <dgm:cxn modelId="{A661FCE8-E9B1-4F6B-A691-623869A7A706}" type="presParOf" srcId="{A136E33D-E461-4118-9102-D3F6BC11AF9D}" destId="{2A67871B-741D-4C09-A59B-E2C15803EB2A}" srcOrd="2" destOrd="0" presId="urn:microsoft.com/office/officeart/2005/8/layout/orgChart1"/>
-    <dgm:cxn modelId="{308E8541-F2B1-4365-A5F9-2354745481E4}" type="presParOf" srcId="{A136E33D-E461-4118-9102-D3F6BC11AF9D}" destId="{065DD68B-6468-4199-A6EA-EF6BD71BAEC6}" srcOrd="3" destOrd="0" presId="urn:microsoft.com/office/officeart/2005/8/layout/orgChart1"/>
-    <dgm:cxn modelId="{06A428F1-3CE7-4C9F-A31E-94CC89325045}" type="presParOf" srcId="{065DD68B-6468-4199-A6EA-EF6BD71BAEC6}" destId="{2913BB8A-C7A4-4B49-B422-C08DBA139537}" srcOrd="0" destOrd="0" presId="urn:microsoft.com/office/officeart/2005/8/layout/orgChart1"/>
-    <dgm:cxn modelId="{B5AF2A4E-1B36-4FB6-BF32-2114A8A0BB0F}" type="presParOf" srcId="{2913BB8A-C7A4-4B49-B422-C08DBA139537}" destId="{77EF548B-72D7-4E1A-AFD8-0CB5C265C566}" srcOrd="0" destOrd="0" presId="urn:microsoft.com/office/officeart/2005/8/layout/orgChart1"/>
-    <dgm:cxn modelId="{26ABDAE1-BDC5-487A-810A-21F5DF4CA786}" type="presParOf" srcId="{2913BB8A-C7A4-4B49-B422-C08DBA139537}" destId="{9FD9B187-2C83-4500-8AED-1AD3A804B0CC}" srcOrd="1" destOrd="0" presId="urn:microsoft.com/office/officeart/2005/8/layout/orgChart1"/>
-    <dgm:cxn modelId="{52F5C927-6437-446D-A414-8A19B0B74992}" type="presParOf" srcId="{065DD68B-6468-4199-A6EA-EF6BD71BAEC6}" destId="{E78208CF-87F7-42D6-809F-4E816EC18ACE}" srcOrd="1" destOrd="0" presId="urn:microsoft.com/office/officeart/2005/8/layout/orgChart1"/>
-    <dgm:cxn modelId="{D7F1A3CA-A9AA-43E5-AA05-CD12C175B46E}" type="presParOf" srcId="{065DD68B-6468-4199-A6EA-EF6BD71BAEC6}" destId="{520C34A1-EA97-47B2-A540-F53E98F16EC2}" srcOrd="2" destOrd="0" presId="urn:microsoft.com/office/officeart/2005/8/layout/orgChart1"/>
-    <dgm:cxn modelId="{ECB166E8-95E1-45F9-BBE1-6EAB7E273DE1}" type="presParOf" srcId="{A136E33D-E461-4118-9102-D3F6BC11AF9D}" destId="{B42F4979-89B1-47F8-BC71-3A031C593B83}" srcOrd="4" destOrd="0" presId="urn:microsoft.com/office/officeart/2005/8/layout/orgChart1"/>
-    <dgm:cxn modelId="{F05FA6F8-CD9F-40DB-9E63-88AC345B798D}" type="presParOf" srcId="{A136E33D-E461-4118-9102-D3F6BC11AF9D}" destId="{A3EA96D0-3BFA-4038-A2D5-CAC0783D84AD}" srcOrd="5" destOrd="0" presId="urn:microsoft.com/office/officeart/2005/8/layout/orgChart1"/>
-    <dgm:cxn modelId="{B6E9DE13-198B-410A-B440-2469D1C46C31}" type="presParOf" srcId="{A3EA96D0-3BFA-4038-A2D5-CAC0783D84AD}" destId="{97A80AB9-0089-48E9-B68E-F36FBDEB7426}" srcOrd="0" destOrd="0" presId="urn:microsoft.com/office/officeart/2005/8/layout/orgChart1"/>
-    <dgm:cxn modelId="{6D93DAA1-4B89-4DDF-A952-8CC5954904A7}" type="presParOf" srcId="{97A80AB9-0089-48E9-B68E-F36FBDEB7426}" destId="{35E9F6DF-1EEB-4C63-9F9F-ADDAD6FAA977}" srcOrd="0" destOrd="0" presId="urn:microsoft.com/office/officeart/2005/8/layout/orgChart1"/>
-    <dgm:cxn modelId="{C39F1AFB-41F2-437D-AD83-2B04C0A26A3E}" type="presParOf" srcId="{97A80AB9-0089-48E9-B68E-F36FBDEB7426}" destId="{922DFD36-3C53-4901-AA0F-9D283CA51DC9}" srcOrd="1" destOrd="0" presId="urn:microsoft.com/office/officeart/2005/8/layout/orgChart1"/>
-    <dgm:cxn modelId="{9E54F60E-4C85-4292-A957-39D633582F5A}" type="presParOf" srcId="{A3EA96D0-3BFA-4038-A2D5-CAC0783D84AD}" destId="{419A1CED-F8CF-466D-ADA2-ABFE76B3051A}" srcOrd="1" destOrd="0" presId="urn:microsoft.com/office/officeart/2005/8/layout/orgChart1"/>
-    <dgm:cxn modelId="{1B37EC79-9DB4-4DEE-9B1B-1F94A910386E}" type="presParOf" srcId="{A3EA96D0-3BFA-4038-A2D5-CAC0783D84AD}" destId="{45D0103D-6560-4E7E-B149-207532AC02D7}" srcOrd="2" destOrd="0" presId="urn:microsoft.com/office/officeart/2005/8/layout/orgChart1"/>
-    <dgm:cxn modelId="{85C4F1F3-5C0E-4F4F-88ED-028B54031900}" type="presParOf" srcId="{A136E33D-E461-4118-9102-D3F6BC11AF9D}" destId="{C679C6CC-BD22-4D7D-9256-50DCDC105CE5}" srcOrd="6" destOrd="0" presId="urn:microsoft.com/office/officeart/2005/8/layout/orgChart1"/>
-    <dgm:cxn modelId="{75FC3FE7-4F3C-4201-B5AB-51A4CA9E5578}" type="presParOf" srcId="{A136E33D-E461-4118-9102-D3F6BC11AF9D}" destId="{E58CB61F-B87F-4AA4-B953-F08045D5AF9D}" srcOrd="7" destOrd="0" presId="urn:microsoft.com/office/officeart/2005/8/layout/orgChart1"/>
-    <dgm:cxn modelId="{00A19E48-7F87-4BA2-B35C-5E45772183F8}" type="presParOf" srcId="{E58CB61F-B87F-4AA4-B953-F08045D5AF9D}" destId="{8139F5E0-C425-41C8-89CA-C85E30B3E761}" srcOrd="0" destOrd="0" presId="urn:microsoft.com/office/officeart/2005/8/layout/orgChart1"/>
-    <dgm:cxn modelId="{984D469A-0E10-4A58-9559-0047DB769F05}" type="presParOf" srcId="{8139F5E0-C425-41C8-89CA-C85E30B3E761}" destId="{A22B6DA1-DFAC-4ED5-98D7-2C3DF74B10BE}" srcOrd="0" destOrd="0" presId="urn:microsoft.com/office/officeart/2005/8/layout/orgChart1"/>
-    <dgm:cxn modelId="{5418C00A-092E-45F2-9769-F33151F29424}" type="presParOf" srcId="{8139F5E0-C425-41C8-89CA-C85E30B3E761}" destId="{8D528FBA-6374-4E9B-A0D4-88B3C81CDC53}" srcOrd="1" destOrd="0" presId="urn:microsoft.com/office/officeart/2005/8/layout/orgChart1"/>
-    <dgm:cxn modelId="{1B781425-7F7A-4368-957C-A1BCF20965AD}" type="presParOf" srcId="{E58CB61F-B87F-4AA4-B953-F08045D5AF9D}" destId="{228A5830-CCEB-46C3-8EB3-DA1CA129D139}" srcOrd="1" destOrd="0" presId="urn:microsoft.com/office/officeart/2005/8/layout/orgChart1"/>
-    <dgm:cxn modelId="{C4A3BB2D-9749-497F-99B7-B3AF17DC3F41}" type="presParOf" srcId="{E58CB61F-B87F-4AA4-B953-F08045D5AF9D}" destId="{BC05BD26-15ED-45BB-99E0-15A1E84BD0F4}" srcOrd="2" destOrd="0" presId="urn:microsoft.com/office/officeart/2005/8/layout/orgChart1"/>
-    <dgm:cxn modelId="{C8053137-5EDB-4223-B63B-602AFDDC3431}" type="presParOf" srcId="{A136E33D-E461-4118-9102-D3F6BC11AF9D}" destId="{D7F47E43-D4A9-4BFD-B24B-7A833B00D4C5}" srcOrd="8" destOrd="0" presId="urn:microsoft.com/office/officeart/2005/8/layout/orgChart1"/>
-    <dgm:cxn modelId="{EF39B38D-B02A-41B9-9497-D8BF7B4BB9D7}" type="presParOf" srcId="{A136E33D-E461-4118-9102-D3F6BC11AF9D}" destId="{CE79D07B-DC99-4043-95E1-656AEB0B5CA8}" srcOrd="9" destOrd="0" presId="urn:microsoft.com/office/officeart/2005/8/layout/orgChart1"/>
-    <dgm:cxn modelId="{AC5A7BAB-B708-457A-A6C4-D7D919F35F3A}" type="presParOf" srcId="{CE79D07B-DC99-4043-95E1-656AEB0B5CA8}" destId="{522870CC-B6ED-4B90-A946-F9114CCFA762}" srcOrd="0" destOrd="0" presId="urn:microsoft.com/office/officeart/2005/8/layout/orgChart1"/>
-    <dgm:cxn modelId="{EEA13DAD-292F-497F-B799-77F13C128A7B}" type="presParOf" srcId="{522870CC-B6ED-4B90-A946-F9114CCFA762}" destId="{B717A64D-B025-4C69-9571-B9F053F0D427}" srcOrd="0" destOrd="0" presId="urn:microsoft.com/office/officeart/2005/8/layout/orgChart1"/>
-    <dgm:cxn modelId="{5913537E-2DCC-46FF-918A-E263AF37285E}" type="presParOf" srcId="{522870CC-B6ED-4B90-A946-F9114CCFA762}" destId="{B31C5233-DE02-4AE9-833D-726DAFBCED2F}" srcOrd="1" destOrd="0" presId="urn:microsoft.com/office/officeart/2005/8/layout/orgChart1"/>
-    <dgm:cxn modelId="{12846B07-6303-4B85-AA33-5D3447590537}" type="presParOf" srcId="{CE79D07B-DC99-4043-95E1-656AEB0B5CA8}" destId="{5FBF4F07-3581-4D5D-9288-DCE99EF427EB}" srcOrd="1" destOrd="0" presId="urn:microsoft.com/office/officeart/2005/8/layout/orgChart1"/>
-    <dgm:cxn modelId="{924825FD-D487-4B91-8386-409865BFF8EA}" type="presParOf" srcId="{CE79D07B-DC99-4043-95E1-656AEB0B5CA8}" destId="{B3EA1E63-5FBA-4D64-9480-EBEC80357FA6}" srcOrd="2" destOrd="0" presId="urn:microsoft.com/office/officeart/2005/8/layout/orgChart1"/>
-    <dgm:cxn modelId="{B97AF8C6-D15F-41AE-A701-DD28B631D016}" type="presParOf" srcId="{A136E33D-E461-4118-9102-D3F6BC11AF9D}" destId="{1F83EEF5-7ABD-4249-9A33-B66252CEF7E2}" srcOrd="10" destOrd="0" presId="urn:microsoft.com/office/officeart/2005/8/layout/orgChart1"/>
-    <dgm:cxn modelId="{3285F3C3-DC51-4C4A-9412-BB3C8C0A6554}" type="presParOf" srcId="{A136E33D-E461-4118-9102-D3F6BC11AF9D}" destId="{1A8DF98E-BD87-47CF-B715-23E9D443AC02}" srcOrd="11" destOrd="0" presId="urn:microsoft.com/office/officeart/2005/8/layout/orgChart1"/>
-    <dgm:cxn modelId="{97F83F91-2309-4332-A8C5-8690310EAA00}" type="presParOf" srcId="{1A8DF98E-BD87-47CF-B715-23E9D443AC02}" destId="{2A19E819-DC1C-42FE-AD60-257E195A3D3A}" srcOrd="0" destOrd="0" presId="urn:microsoft.com/office/officeart/2005/8/layout/orgChart1"/>
-    <dgm:cxn modelId="{4EFEE811-30FA-489F-B3D8-59F4E8F37F63}" type="presParOf" srcId="{2A19E819-DC1C-42FE-AD60-257E195A3D3A}" destId="{F4323358-3E4C-497F-8260-2E53CD04338D}" srcOrd="0" destOrd="0" presId="urn:microsoft.com/office/officeart/2005/8/layout/orgChart1"/>
-    <dgm:cxn modelId="{DEB493DF-F82F-4633-BC0F-5F263C1ACCCF}" type="presParOf" srcId="{2A19E819-DC1C-42FE-AD60-257E195A3D3A}" destId="{B87D2FCF-0383-4FF2-BD38-896F846B6994}" srcOrd="1" destOrd="0" presId="urn:microsoft.com/office/officeart/2005/8/layout/orgChart1"/>
-    <dgm:cxn modelId="{A1E5055E-4024-4647-AE05-6BF905FD449D}" type="presParOf" srcId="{1A8DF98E-BD87-47CF-B715-23E9D443AC02}" destId="{E8DB0491-B646-465E-BC0D-3E6A5B3FF956}" srcOrd="1" destOrd="0" presId="urn:microsoft.com/office/officeart/2005/8/layout/orgChart1"/>
-    <dgm:cxn modelId="{22F7B1D3-1C46-47AE-9669-BC9FD1ADFF3F}" type="presParOf" srcId="{1A8DF98E-BD87-47CF-B715-23E9D443AC02}" destId="{77635BD9-A158-4D12-AB36-ED2C5696F263}" srcOrd="2" destOrd="0" presId="urn:microsoft.com/office/officeart/2005/8/layout/orgChart1"/>
-    <dgm:cxn modelId="{10CB6671-A33A-498E-8DD1-0C7625BF17D0}" type="presParOf" srcId="{E3C3BFC4-F6B4-4E64-AE50-132DD1110C4D}" destId="{9CB0B54E-EAA7-4F3F-BAA9-E4C205963F18}" srcOrd="2" destOrd="0" presId="urn:microsoft.com/office/officeart/2005/8/layout/orgChart1"/>
-    <dgm:cxn modelId="{993DEEA5-7311-458E-A334-412C50C21F28}" type="presParOf" srcId="{9383B130-9BBA-425D-867F-61C0B0E13BD9}" destId="{C956E703-2957-4DA4-B106-4EDBC678F5F0}" srcOrd="8" destOrd="0" presId="urn:microsoft.com/office/officeart/2005/8/layout/orgChart1"/>
-    <dgm:cxn modelId="{114F1E59-77F0-42BC-A869-072F643CC048}" type="presParOf" srcId="{9383B130-9BBA-425D-867F-61C0B0E13BD9}" destId="{8635321D-D6E7-40F0-8668-C50560913EF9}" srcOrd="9" destOrd="0" presId="urn:microsoft.com/office/officeart/2005/8/layout/orgChart1"/>
-    <dgm:cxn modelId="{592D6264-0465-4908-A81C-F261B11CD7DA}" type="presParOf" srcId="{8635321D-D6E7-40F0-8668-C50560913EF9}" destId="{0516059C-3F78-4768-89B5-8402B9EC87BA}" srcOrd="0" destOrd="0" presId="urn:microsoft.com/office/officeart/2005/8/layout/orgChart1"/>
-    <dgm:cxn modelId="{6DB4F295-E200-40B8-8126-A13BD816D797}" type="presParOf" srcId="{0516059C-3F78-4768-89B5-8402B9EC87BA}" destId="{62A1479C-B53D-48C1-AE07-ECEFF864D143}" srcOrd="0" destOrd="0" presId="urn:microsoft.com/office/officeart/2005/8/layout/orgChart1"/>
-    <dgm:cxn modelId="{9648CE9F-D82B-4CD9-9DCB-75353F96FF5C}" type="presParOf" srcId="{0516059C-3F78-4768-89B5-8402B9EC87BA}" destId="{432BA94C-B880-4B68-BED8-C2C171C6FD9B}" srcOrd="1" destOrd="0" presId="urn:microsoft.com/office/officeart/2005/8/layout/orgChart1"/>
-    <dgm:cxn modelId="{F4879C5A-BC05-440D-9BCA-F56154B97FAC}" type="presParOf" srcId="{8635321D-D6E7-40F0-8668-C50560913EF9}" destId="{880BA2B1-72CA-4CFF-B48E-C7888002FFBE}" srcOrd="1" destOrd="0" presId="urn:microsoft.com/office/officeart/2005/8/layout/orgChart1"/>
-    <dgm:cxn modelId="{232D257E-B888-4214-8599-5F483159013B}" type="presParOf" srcId="{880BA2B1-72CA-4CFF-B48E-C7888002FFBE}" destId="{AD72E393-5CE8-4AD8-AF46-702798375A97}" srcOrd="0" destOrd="0" presId="urn:microsoft.com/office/officeart/2005/8/layout/orgChart1"/>
-    <dgm:cxn modelId="{E8E141CB-2D2C-40A0-AB90-772ADD8E2B37}" type="presParOf" srcId="{880BA2B1-72CA-4CFF-B48E-C7888002FFBE}" destId="{CB7D048C-2247-4192-BC27-25CFDAE39263}" srcOrd="1" destOrd="0" presId="urn:microsoft.com/office/officeart/2005/8/layout/orgChart1"/>
-    <dgm:cxn modelId="{09E129B7-9B8A-4A9A-BD24-44A37E4E1A64}" type="presParOf" srcId="{CB7D048C-2247-4192-BC27-25CFDAE39263}" destId="{7F13B4AC-77C4-4A26-A6E7-60FF116600BB}" srcOrd="0" destOrd="0" presId="urn:microsoft.com/office/officeart/2005/8/layout/orgChart1"/>
-    <dgm:cxn modelId="{BDA23923-6F77-4D56-BDF9-CC3E1814D941}" type="presParOf" srcId="{7F13B4AC-77C4-4A26-A6E7-60FF116600BB}" destId="{0F0E2575-C5C0-4F78-9BC2-AAFB06FF83D7}" srcOrd="0" destOrd="0" presId="urn:microsoft.com/office/officeart/2005/8/layout/orgChart1"/>
-    <dgm:cxn modelId="{D3ADDC5A-B9BA-4522-8F02-C928BEA78F48}" type="presParOf" srcId="{7F13B4AC-77C4-4A26-A6E7-60FF116600BB}" destId="{0D8265B2-FDE7-44F9-A23B-6332F8BB8E33}" srcOrd="1" destOrd="0" presId="urn:microsoft.com/office/officeart/2005/8/layout/orgChart1"/>
-    <dgm:cxn modelId="{9C682F4E-062F-4208-B02E-52C2BF5BA640}" type="presParOf" srcId="{CB7D048C-2247-4192-BC27-25CFDAE39263}" destId="{F007CFE0-6DE4-4D36-96EE-A19907946B8D}" srcOrd="1" destOrd="0" presId="urn:microsoft.com/office/officeart/2005/8/layout/orgChart1"/>
-    <dgm:cxn modelId="{4989F081-7730-4AFA-B2F9-9D93B7B0A51F}" type="presParOf" srcId="{CB7D048C-2247-4192-BC27-25CFDAE39263}" destId="{40721F47-00A6-4838-BB90-76C42499B423}" srcOrd="2" destOrd="0" presId="urn:microsoft.com/office/officeart/2005/8/layout/orgChart1"/>
-    <dgm:cxn modelId="{2A72A48F-D1E9-43A6-96B1-A3373D4FAAE4}" type="presParOf" srcId="{880BA2B1-72CA-4CFF-B48E-C7888002FFBE}" destId="{00BF3121-DBBE-4211-B5ED-A28926DA83C6}" srcOrd="2" destOrd="0" presId="urn:microsoft.com/office/officeart/2005/8/layout/orgChart1"/>
-    <dgm:cxn modelId="{8585DDDB-4682-49A0-8821-1DBFA1CFD953}" type="presParOf" srcId="{880BA2B1-72CA-4CFF-B48E-C7888002FFBE}" destId="{D31742C6-207B-4A15-B1D8-BD8A6AD57F62}" srcOrd="3" destOrd="0" presId="urn:microsoft.com/office/officeart/2005/8/layout/orgChart1"/>
-    <dgm:cxn modelId="{9DD48C39-2799-4F98-831B-D5567B4AD2EC}" type="presParOf" srcId="{D31742C6-207B-4A15-B1D8-BD8A6AD57F62}" destId="{FE82A238-7DB5-4324-824E-B21E10DF0AD9}" srcOrd="0" destOrd="0" presId="urn:microsoft.com/office/officeart/2005/8/layout/orgChart1"/>
-    <dgm:cxn modelId="{80D1234E-C358-4254-8FFD-75F1A11D4F42}" type="presParOf" srcId="{FE82A238-7DB5-4324-824E-B21E10DF0AD9}" destId="{A98B38CD-AAE0-4057-A7A1-69A7D9999EAB}" srcOrd="0" destOrd="0" presId="urn:microsoft.com/office/officeart/2005/8/layout/orgChart1"/>
-    <dgm:cxn modelId="{8F663822-373F-461E-B7FC-4E0CC9703A2B}" type="presParOf" srcId="{FE82A238-7DB5-4324-824E-B21E10DF0AD9}" destId="{F881EC89-E564-429B-A996-36CA56CD93AA}" srcOrd="1" destOrd="0" presId="urn:microsoft.com/office/officeart/2005/8/layout/orgChart1"/>
-    <dgm:cxn modelId="{9B780DC9-DB61-495D-A56F-07DA77040CCF}" type="presParOf" srcId="{D31742C6-207B-4A15-B1D8-BD8A6AD57F62}" destId="{4092C725-1F46-470B-A6A8-1CC5D1C2926D}" srcOrd="1" destOrd="0" presId="urn:microsoft.com/office/officeart/2005/8/layout/orgChart1"/>
-    <dgm:cxn modelId="{073F153F-8BCB-4D05-BB1B-573633CCC02C}" type="presParOf" srcId="{D31742C6-207B-4A15-B1D8-BD8A6AD57F62}" destId="{3B100F47-6C94-4E97-AE43-34BA79E4EF35}" srcOrd="2" destOrd="0" presId="urn:microsoft.com/office/officeart/2005/8/layout/orgChart1"/>
-    <dgm:cxn modelId="{CA7EB90B-5CD1-40D5-844B-4B5BBA47EBE2}" type="presParOf" srcId="{8635321D-D6E7-40F0-8668-C50560913EF9}" destId="{24B58960-1A4E-4FF7-81C8-8AAE7006FC42}" srcOrd="2" destOrd="0" presId="urn:microsoft.com/office/officeart/2005/8/layout/orgChart1"/>
-    <dgm:cxn modelId="{68830D14-AE2E-4753-ABAD-F0DCDFFD6E0F}" type="presParOf" srcId="{9383B130-9BBA-425D-867F-61C0B0E13BD9}" destId="{CD502F17-B4BC-46F0-B44B-66945B9C4080}" srcOrd="10" destOrd="0" presId="urn:microsoft.com/office/officeart/2005/8/layout/orgChart1"/>
-    <dgm:cxn modelId="{3728E69C-56E0-4538-BA59-8AD6E49CB267}" type="presParOf" srcId="{9383B130-9BBA-425D-867F-61C0B0E13BD9}" destId="{A4C01649-FA99-4B16-92B6-B37625B8BD80}" srcOrd="11" destOrd="0" presId="urn:microsoft.com/office/officeart/2005/8/layout/orgChart1"/>
-    <dgm:cxn modelId="{FF83FFE3-F3F5-47A7-BFC7-129C63C40214}" type="presParOf" srcId="{A4C01649-FA99-4B16-92B6-B37625B8BD80}" destId="{0081BBF8-E671-4CA3-9827-C25865EAB9CD}" srcOrd="0" destOrd="0" presId="urn:microsoft.com/office/officeart/2005/8/layout/orgChart1"/>
-    <dgm:cxn modelId="{8DFDC3E8-AEF1-4813-ADED-D92F1EE9E768}" type="presParOf" srcId="{0081BBF8-E671-4CA3-9827-C25865EAB9CD}" destId="{458CAD67-A2EE-422B-9615-A77B0E751F9B}" srcOrd="0" destOrd="0" presId="urn:microsoft.com/office/officeart/2005/8/layout/orgChart1"/>
-    <dgm:cxn modelId="{32E81C0B-1BD9-4991-80EE-84868B49CD29}" type="presParOf" srcId="{0081BBF8-E671-4CA3-9827-C25865EAB9CD}" destId="{DB3C912E-5E25-420D-B092-B7D7F7124618}" srcOrd="1" destOrd="0" presId="urn:microsoft.com/office/officeart/2005/8/layout/orgChart1"/>
-    <dgm:cxn modelId="{2735D782-9B5A-4613-A33C-09747D22B8BF}" type="presParOf" srcId="{A4C01649-FA99-4B16-92B6-B37625B8BD80}" destId="{A0E8A770-604C-47CC-9AD8-2DCAEED840D3}" srcOrd="1" destOrd="0" presId="urn:microsoft.com/office/officeart/2005/8/layout/orgChart1"/>
-    <dgm:cxn modelId="{897B3284-EC0F-4819-A602-D15F28A78738}" type="presParOf" srcId="{A0E8A770-604C-47CC-9AD8-2DCAEED840D3}" destId="{F40E41CB-FE63-49D4-B360-A9ACC1DB1AF2}" srcOrd="0" destOrd="0" presId="urn:microsoft.com/office/officeart/2005/8/layout/orgChart1"/>
-    <dgm:cxn modelId="{613CA115-5A80-47FB-967A-EF39D9458E69}" type="presParOf" srcId="{A0E8A770-604C-47CC-9AD8-2DCAEED840D3}" destId="{6AD2B5C8-67CD-413E-8234-F3464938CB42}" srcOrd="1" destOrd="0" presId="urn:microsoft.com/office/officeart/2005/8/layout/orgChart1"/>
-    <dgm:cxn modelId="{66AC055A-298D-4B53-971E-A9DCEE1EA85A}" type="presParOf" srcId="{6AD2B5C8-67CD-413E-8234-F3464938CB42}" destId="{E5002BB9-D0E9-49E1-AC83-D8755CA08D08}" srcOrd="0" destOrd="0" presId="urn:microsoft.com/office/officeart/2005/8/layout/orgChart1"/>
-    <dgm:cxn modelId="{34D31C51-1056-49C7-BDBC-5083DA2214F7}" type="presParOf" srcId="{E5002BB9-D0E9-49E1-AC83-D8755CA08D08}" destId="{074A0556-B833-4932-A676-D9326F29468F}" srcOrd="0" destOrd="0" presId="urn:microsoft.com/office/officeart/2005/8/layout/orgChart1"/>
-    <dgm:cxn modelId="{2913D58B-EDD6-412A-9073-8F0F18948EB3}" type="presParOf" srcId="{E5002BB9-D0E9-49E1-AC83-D8755CA08D08}" destId="{63277E6C-0A63-4970-B2A5-649ED38ED69D}" srcOrd="1" destOrd="0" presId="urn:microsoft.com/office/officeart/2005/8/layout/orgChart1"/>
-    <dgm:cxn modelId="{54B79466-B3B7-4F32-8F06-EE24AA6A4C79}" type="presParOf" srcId="{6AD2B5C8-67CD-413E-8234-F3464938CB42}" destId="{5BB0C036-E5F5-46CF-9D4F-11F1F6A13EF3}" srcOrd="1" destOrd="0" presId="urn:microsoft.com/office/officeart/2005/8/layout/orgChart1"/>
-    <dgm:cxn modelId="{D6EC086D-9D52-4B71-9E2E-6D53AD8FA41A}" type="presParOf" srcId="{6AD2B5C8-67CD-413E-8234-F3464938CB42}" destId="{4F77D02A-1AD0-4FC9-A0B6-DA452A408144}" srcOrd="2" destOrd="0" presId="urn:microsoft.com/office/officeart/2005/8/layout/orgChart1"/>
-    <dgm:cxn modelId="{D9D68B3C-A9BF-49D2-AC7A-EFEC03A82D8C}" type="presParOf" srcId="{A0E8A770-604C-47CC-9AD8-2DCAEED840D3}" destId="{18F1DE09-7767-480E-A7D3-21A8C80E5171}" srcOrd="2" destOrd="0" presId="urn:microsoft.com/office/officeart/2005/8/layout/orgChart1"/>
-    <dgm:cxn modelId="{638F04D1-AD1E-4D77-AACE-99B0D9C5D698}" type="presParOf" srcId="{A0E8A770-604C-47CC-9AD8-2DCAEED840D3}" destId="{9CD18912-237F-495C-9C80-3597C56E5858}" srcOrd="3" destOrd="0" presId="urn:microsoft.com/office/officeart/2005/8/layout/orgChart1"/>
-    <dgm:cxn modelId="{6A0B6DE0-0D12-47C0-8AC3-2CAFC5BF3873}" type="presParOf" srcId="{9CD18912-237F-495C-9C80-3597C56E5858}" destId="{61E55B72-9CF4-4106-988F-D3D4E16A0402}" srcOrd="0" destOrd="0" presId="urn:microsoft.com/office/officeart/2005/8/layout/orgChart1"/>
-    <dgm:cxn modelId="{BE563B48-AACF-4B5A-81E4-ECAF70D1A370}" type="presParOf" srcId="{61E55B72-9CF4-4106-988F-D3D4E16A0402}" destId="{5DF246AF-DDD9-4E8B-94A8-BA4A21B9F0DD}" srcOrd="0" destOrd="0" presId="urn:microsoft.com/office/officeart/2005/8/layout/orgChart1"/>
-    <dgm:cxn modelId="{7739C82A-F758-43DC-BB51-568E4337713C}" type="presParOf" srcId="{61E55B72-9CF4-4106-988F-D3D4E16A0402}" destId="{4DC69C5B-F1C2-4DD4-8044-D788011EF5A2}" srcOrd="1" destOrd="0" presId="urn:microsoft.com/office/officeart/2005/8/layout/orgChart1"/>
-    <dgm:cxn modelId="{AECAB861-E686-4AF7-A751-F2BBF4094EFA}" type="presParOf" srcId="{9CD18912-237F-495C-9C80-3597C56E5858}" destId="{42639CBF-2391-4355-850A-A932ABC50022}" srcOrd="1" destOrd="0" presId="urn:microsoft.com/office/officeart/2005/8/layout/orgChart1"/>
-    <dgm:cxn modelId="{869B7623-649F-479E-90A2-6626119EB9CF}" type="presParOf" srcId="{9CD18912-237F-495C-9C80-3597C56E5858}" destId="{7690859E-B9DD-43C6-B039-8E1220C9AB0A}" srcOrd="2" destOrd="0" presId="urn:microsoft.com/office/officeart/2005/8/layout/orgChart1"/>
-    <dgm:cxn modelId="{4751DA1C-3CE7-4EA1-8039-FCDCED7AD786}" type="presParOf" srcId="{A0E8A770-604C-47CC-9AD8-2DCAEED840D3}" destId="{830103EA-C92C-47F8-B226-7A5BB70A9CEE}" srcOrd="4" destOrd="0" presId="urn:microsoft.com/office/officeart/2005/8/layout/orgChart1"/>
-    <dgm:cxn modelId="{07A0133D-4E20-486D-A2CE-F6D48F3E6C0C}" type="presParOf" srcId="{A0E8A770-604C-47CC-9AD8-2DCAEED840D3}" destId="{23652EBF-2A3B-46A5-817F-84AA5D76F55F}" srcOrd="5" destOrd="0" presId="urn:microsoft.com/office/officeart/2005/8/layout/orgChart1"/>
-    <dgm:cxn modelId="{EA7CD968-E0D6-4FCA-AFBC-8EBADF04CE8C}" type="presParOf" srcId="{23652EBF-2A3B-46A5-817F-84AA5D76F55F}" destId="{D6B1C33B-70D5-49F4-BA11-E4635446E08D}" srcOrd="0" destOrd="0" presId="urn:microsoft.com/office/officeart/2005/8/layout/orgChart1"/>
-    <dgm:cxn modelId="{66CA267A-FE15-47DA-A581-BFB6F97FE128}" type="presParOf" srcId="{D6B1C33B-70D5-49F4-BA11-E4635446E08D}" destId="{EAE420F7-DAAE-4825-8D9F-36BD59889B77}" srcOrd="0" destOrd="0" presId="urn:microsoft.com/office/officeart/2005/8/layout/orgChart1"/>
-    <dgm:cxn modelId="{FBEF3D44-7BE4-4905-987F-91E3D3542CB2}" type="presParOf" srcId="{D6B1C33B-70D5-49F4-BA11-E4635446E08D}" destId="{D890E13A-BF8F-49C4-9B01-2CF101EB11F4}" srcOrd="1" destOrd="0" presId="urn:microsoft.com/office/officeart/2005/8/layout/orgChart1"/>
-    <dgm:cxn modelId="{A0118402-5380-434E-97C9-BF725514B22C}" type="presParOf" srcId="{23652EBF-2A3B-46A5-817F-84AA5D76F55F}" destId="{6084434B-D53B-4969-8B75-47ECFC55F57F}" srcOrd="1" destOrd="0" presId="urn:microsoft.com/office/officeart/2005/8/layout/orgChart1"/>
-    <dgm:cxn modelId="{80C41E7E-EE24-408A-B1BD-A582B8AF91C0}" type="presParOf" srcId="{23652EBF-2A3B-46A5-817F-84AA5D76F55F}" destId="{251982E0-96A1-43D2-82B4-3012EE72B1B0}" srcOrd="2" destOrd="0" presId="urn:microsoft.com/office/officeart/2005/8/layout/orgChart1"/>
-    <dgm:cxn modelId="{36A73522-6684-415F-921C-3D4072F7C4BB}" type="presParOf" srcId="{A4C01649-FA99-4B16-92B6-B37625B8BD80}" destId="{E2BEF406-4122-4130-8F16-86759A35D66A}" srcOrd="2" destOrd="0" presId="urn:microsoft.com/office/officeart/2005/8/layout/orgChart1"/>
-    <dgm:cxn modelId="{43EFF7A2-3160-45E4-97A1-7A661AC3FB07}" type="presParOf" srcId="{9383B130-9BBA-425D-867F-61C0B0E13BD9}" destId="{573F86A7-720F-4480-AAD1-7D6B4D7DE6D6}" srcOrd="12" destOrd="0" presId="urn:microsoft.com/office/officeart/2005/8/layout/orgChart1"/>
-    <dgm:cxn modelId="{162B4315-4787-450A-96AE-0009CE83CBC0}" type="presParOf" srcId="{9383B130-9BBA-425D-867F-61C0B0E13BD9}" destId="{3622556B-3E00-48EE-88CE-C2343818F79E}" srcOrd="13" destOrd="0" presId="urn:microsoft.com/office/officeart/2005/8/layout/orgChart1"/>
-    <dgm:cxn modelId="{8D212038-78B1-44F7-A47A-1178F091BBC7}" type="presParOf" srcId="{3622556B-3E00-48EE-88CE-C2343818F79E}" destId="{8287816B-3A04-4410-93E8-BCD318DB2355}" srcOrd="0" destOrd="0" presId="urn:microsoft.com/office/officeart/2005/8/layout/orgChart1"/>
-    <dgm:cxn modelId="{ADA88700-1345-4EA8-B3B4-2BB934406D3D}" type="presParOf" srcId="{8287816B-3A04-4410-93E8-BCD318DB2355}" destId="{8D45D956-9FDA-4889-9835-22F32F8D1BC0}" srcOrd="0" destOrd="0" presId="urn:microsoft.com/office/officeart/2005/8/layout/orgChart1"/>
-    <dgm:cxn modelId="{404F98AF-AAE5-48E1-9145-8B08BB56399A}" type="presParOf" srcId="{8287816B-3A04-4410-93E8-BCD318DB2355}" destId="{322918FB-1E6C-46E2-94FF-74CB550E0B34}" srcOrd="1" destOrd="0" presId="urn:microsoft.com/office/officeart/2005/8/layout/orgChart1"/>
-    <dgm:cxn modelId="{95B5D003-2C95-486D-8A19-42F80440C4B0}" type="presParOf" srcId="{3622556B-3E00-48EE-88CE-C2343818F79E}" destId="{2501818C-5F97-4B4C-8263-EE1BDFD27973}" srcOrd="1" destOrd="0" presId="urn:microsoft.com/office/officeart/2005/8/layout/orgChart1"/>
-    <dgm:cxn modelId="{F1C2275A-EF98-4C77-97F2-F34858163467}" type="presParOf" srcId="{2501818C-5F97-4B4C-8263-EE1BDFD27973}" destId="{C2B36BF0-DCEA-4C56-B155-95AF6221F468}" srcOrd="0" destOrd="0" presId="urn:microsoft.com/office/officeart/2005/8/layout/orgChart1"/>
-    <dgm:cxn modelId="{410A3C77-4450-42D4-B9F5-DB84FC3328C4}" type="presParOf" srcId="{2501818C-5F97-4B4C-8263-EE1BDFD27973}" destId="{B34E34C8-6498-431D-B105-40EF576A81E2}" srcOrd="1" destOrd="0" presId="urn:microsoft.com/office/officeart/2005/8/layout/orgChart1"/>
-    <dgm:cxn modelId="{5426AC84-0F65-40E4-9C1A-089DBDFF6B7D}" type="presParOf" srcId="{B34E34C8-6498-431D-B105-40EF576A81E2}" destId="{5BE31D2F-5471-45D1-8A84-2A1E6227A749}" srcOrd="0" destOrd="0" presId="urn:microsoft.com/office/officeart/2005/8/layout/orgChart1"/>
-    <dgm:cxn modelId="{6D246240-D284-4B31-A5A4-BDFB3A66C751}" type="presParOf" srcId="{5BE31D2F-5471-45D1-8A84-2A1E6227A749}" destId="{21597613-9305-4C3F-829C-C8BEB58F88E3}" srcOrd="0" destOrd="0" presId="urn:microsoft.com/office/officeart/2005/8/layout/orgChart1"/>
-    <dgm:cxn modelId="{7C20F8C7-39E0-43D5-9C89-7330A5EB42EB}" type="presParOf" srcId="{5BE31D2F-5471-45D1-8A84-2A1E6227A749}" destId="{F8B3533F-5251-453E-8D51-F633F45AE6A8}" srcOrd="1" destOrd="0" presId="urn:microsoft.com/office/officeart/2005/8/layout/orgChart1"/>
-    <dgm:cxn modelId="{C12F7532-023F-433D-977A-890C5406083F}" type="presParOf" srcId="{B34E34C8-6498-431D-B105-40EF576A81E2}" destId="{63172C8D-E8A6-4E4F-A5BB-3E3254EFA854}" srcOrd="1" destOrd="0" presId="urn:microsoft.com/office/officeart/2005/8/layout/orgChart1"/>
-    <dgm:cxn modelId="{F74182EF-2098-4FDD-8246-08537C8A85CC}" type="presParOf" srcId="{B34E34C8-6498-431D-B105-40EF576A81E2}" destId="{A53563A9-AA73-4CCB-ACE2-DB971317AAAA}" srcOrd="2" destOrd="0" presId="urn:microsoft.com/office/officeart/2005/8/layout/orgChart1"/>
-    <dgm:cxn modelId="{88C848E1-AC3F-46CF-B4C7-E6799891F62F}" type="presParOf" srcId="{2501818C-5F97-4B4C-8263-EE1BDFD27973}" destId="{F58F48A1-FA69-4698-B17D-21FEA8C60ADD}" srcOrd="2" destOrd="0" presId="urn:microsoft.com/office/officeart/2005/8/layout/orgChart1"/>
-    <dgm:cxn modelId="{70E33E6B-915C-40C8-8153-09F3C91B8B13}" type="presParOf" srcId="{2501818C-5F97-4B4C-8263-EE1BDFD27973}" destId="{7B31793E-1B84-48B9-91C7-754375727312}" srcOrd="3" destOrd="0" presId="urn:microsoft.com/office/officeart/2005/8/layout/orgChart1"/>
-    <dgm:cxn modelId="{02CE3F09-5743-48E5-ADC6-4295732F9E4A}" type="presParOf" srcId="{7B31793E-1B84-48B9-91C7-754375727312}" destId="{51896DBD-CCCA-46A3-9C02-4F0BEA9089F6}" srcOrd="0" destOrd="0" presId="urn:microsoft.com/office/officeart/2005/8/layout/orgChart1"/>
-    <dgm:cxn modelId="{F36B417A-3B9C-42C1-ABF8-2CB63FE5E189}" type="presParOf" srcId="{51896DBD-CCCA-46A3-9C02-4F0BEA9089F6}" destId="{7DA60739-C32B-4F58-BEB5-AA926E709814}" srcOrd="0" destOrd="0" presId="urn:microsoft.com/office/officeart/2005/8/layout/orgChart1"/>
-    <dgm:cxn modelId="{933AC91F-7B0C-4E8E-8439-BDAF74A76B34}" type="presParOf" srcId="{51896DBD-CCCA-46A3-9C02-4F0BEA9089F6}" destId="{C4426CAA-43BC-45F2-A7E2-21C5DB03AA51}" srcOrd="1" destOrd="0" presId="urn:microsoft.com/office/officeart/2005/8/layout/orgChart1"/>
-    <dgm:cxn modelId="{D0F602E9-35AC-4E21-AD11-8D603359DAFF}" type="presParOf" srcId="{7B31793E-1B84-48B9-91C7-754375727312}" destId="{B42995B5-908E-492E-AA3E-3B7046EFEE1F}" srcOrd="1" destOrd="0" presId="urn:microsoft.com/office/officeart/2005/8/layout/orgChart1"/>
-    <dgm:cxn modelId="{7FB9021B-9DDB-4786-A53F-C5017FB88E66}" type="presParOf" srcId="{7B31793E-1B84-48B9-91C7-754375727312}" destId="{192AA77F-C4DF-4295-BB7A-9864F1FC0E2D}" srcOrd="2" destOrd="0" presId="urn:microsoft.com/office/officeart/2005/8/layout/orgChart1"/>
-    <dgm:cxn modelId="{241FCE36-1A49-453F-9BEB-80A23BD838E6}" type="presParOf" srcId="{2501818C-5F97-4B4C-8263-EE1BDFD27973}" destId="{0F9B6261-CE20-4CDB-A4F4-B49A39520B57}" srcOrd="4" destOrd="0" presId="urn:microsoft.com/office/officeart/2005/8/layout/orgChart1"/>
-    <dgm:cxn modelId="{F27F42A3-EEEE-4326-B5A8-647247173931}" type="presParOf" srcId="{2501818C-5F97-4B4C-8263-EE1BDFD27973}" destId="{3A0A631D-061C-4499-A52F-517BA4D835BB}" srcOrd="5" destOrd="0" presId="urn:microsoft.com/office/officeart/2005/8/layout/orgChart1"/>
-    <dgm:cxn modelId="{F20B502F-F7A2-4681-B8F0-3982D0EF614B}" type="presParOf" srcId="{3A0A631D-061C-4499-A52F-517BA4D835BB}" destId="{6FDAD357-CC3D-46DF-AE3B-11EF3157483B}" srcOrd="0" destOrd="0" presId="urn:microsoft.com/office/officeart/2005/8/layout/orgChart1"/>
-    <dgm:cxn modelId="{E960EEE8-930F-4BE8-A967-DC5B6D2FE167}" type="presParOf" srcId="{6FDAD357-CC3D-46DF-AE3B-11EF3157483B}" destId="{F8D54770-8FFA-4EB2-920C-E671B1E00BB7}" srcOrd="0" destOrd="0" presId="urn:microsoft.com/office/officeart/2005/8/layout/orgChart1"/>
-    <dgm:cxn modelId="{60043A71-0638-481B-A74C-0509F85C9037}" type="presParOf" srcId="{6FDAD357-CC3D-46DF-AE3B-11EF3157483B}" destId="{F8B8D90B-A6AF-4181-BCA9-843CC614F9C3}" srcOrd="1" destOrd="0" presId="urn:microsoft.com/office/officeart/2005/8/layout/orgChart1"/>
-    <dgm:cxn modelId="{EAD080F0-F832-46AE-B6F2-580DFE45C7CC}" type="presParOf" srcId="{3A0A631D-061C-4499-A52F-517BA4D835BB}" destId="{B418FF4D-E082-400D-A4B0-83502AE80F36}" srcOrd="1" destOrd="0" presId="urn:microsoft.com/office/officeart/2005/8/layout/orgChart1"/>
-    <dgm:cxn modelId="{04C34B2C-7A26-4DB4-8EA5-0A0105548B2F}" type="presParOf" srcId="{3A0A631D-061C-4499-A52F-517BA4D835BB}" destId="{7C7E4AC1-E6EE-4250-8E0E-768658DCA496}" srcOrd="2" destOrd="0" presId="urn:microsoft.com/office/officeart/2005/8/layout/orgChart1"/>
-    <dgm:cxn modelId="{D5349D1A-DC20-418E-994D-88DD7796073C}" type="presParOf" srcId="{3622556B-3E00-48EE-88CE-C2343818F79E}" destId="{0E4FF11E-E7FB-43F2-97AA-2ED4FE864AF0}" srcOrd="2" destOrd="0" presId="urn:microsoft.com/office/officeart/2005/8/layout/orgChart1"/>
-    <dgm:cxn modelId="{CF7E824A-E168-4314-91E2-4A1A554BBC4F}" type="presParOf" srcId="{9383B130-9BBA-425D-867F-61C0B0E13BD9}" destId="{903442F3-6A52-47C0-832B-29E19C8B9DD1}" srcOrd="14" destOrd="0" presId="urn:microsoft.com/office/officeart/2005/8/layout/orgChart1"/>
-    <dgm:cxn modelId="{4862E0FA-5622-4E3A-BCBC-FCACB2585EA1}" type="presParOf" srcId="{9383B130-9BBA-425D-867F-61C0B0E13BD9}" destId="{6DE5A008-4533-49FE-911C-C5B1BD32DAAE}" srcOrd="15" destOrd="0" presId="urn:microsoft.com/office/officeart/2005/8/layout/orgChart1"/>
-    <dgm:cxn modelId="{5AB10BF2-9684-4480-92EE-C3D9FB439821}" type="presParOf" srcId="{6DE5A008-4533-49FE-911C-C5B1BD32DAAE}" destId="{E981DD69-1AF6-465F-BC88-6666F958408F}" srcOrd="0" destOrd="0" presId="urn:microsoft.com/office/officeart/2005/8/layout/orgChart1"/>
-    <dgm:cxn modelId="{84B5C033-1D05-4F81-8697-5F2798891C1D}" type="presParOf" srcId="{E981DD69-1AF6-465F-BC88-6666F958408F}" destId="{7F533262-4A95-45D2-93FE-753F42484CAF}" srcOrd="0" destOrd="0" presId="urn:microsoft.com/office/officeart/2005/8/layout/orgChart1"/>
-    <dgm:cxn modelId="{5C1F7D7B-811B-4CD5-87F1-7ACF66BA25D7}" type="presParOf" srcId="{E981DD69-1AF6-465F-BC88-6666F958408F}" destId="{A8563C1F-5BF8-40A7-82BF-31550119C304}" srcOrd="1" destOrd="0" presId="urn:microsoft.com/office/officeart/2005/8/layout/orgChart1"/>
-    <dgm:cxn modelId="{56DB6738-C244-4F96-910D-24016991833D}" type="presParOf" srcId="{6DE5A008-4533-49FE-911C-C5B1BD32DAAE}" destId="{BC790611-64D2-459F-A1F8-7380EEBC0AE6}" srcOrd="1" destOrd="0" presId="urn:microsoft.com/office/officeart/2005/8/layout/orgChart1"/>
-    <dgm:cxn modelId="{5431F6C7-A78E-4C97-B656-858A09A7F71B}" type="presParOf" srcId="{BC790611-64D2-459F-A1F8-7380EEBC0AE6}" destId="{53FFCA9D-CA18-4C03-BD8A-0F493467CD11}" srcOrd="0" destOrd="0" presId="urn:microsoft.com/office/officeart/2005/8/layout/orgChart1"/>
-    <dgm:cxn modelId="{F76D499E-4891-47DD-BA38-19FACB5C1444}" type="presParOf" srcId="{BC790611-64D2-459F-A1F8-7380EEBC0AE6}" destId="{06BEFD57-92FE-461E-8CD6-22EAD15F1AFF}" srcOrd="1" destOrd="0" presId="urn:microsoft.com/office/officeart/2005/8/layout/orgChart1"/>
-    <dgm:cxn modelId="{A703DB3B-0BB6-41C5-A588-6C6251529BF0}" type="presParOf" srcId="{06BEFD57-92FE-461E-8CD6-22EAD15F1AFF}" destId="{CA08D7BF-DAC7-4725-A45A-61E720EF6930}" srcOrd="0" destOrd="0" presId="urn:microsoft.com/office/officeart/2005/8/layout/orgChart1"/>
-    <dgm:cxn modelId="{60606847-072A-423D-ABB9-AA67C872F29E}" type="presParOf" srcId="{CA08D7BF-DAC7-4725-A45A-61E720EF6930}" destId="{10C356DA-41F3-496A-B71B-1AA4B69DFCF2}" srcOrd="0" destOrd="0" presId="urn:microsoft.com/office/officeart/2005/8/layout/orgChart1"/>
-    <dgm:cxn modelId="{399E0A73-F44D-4374-A8E0-A3CB4D36BE10}" type="presParOf" srcId="{CA08D7BF-DAC7-4725-A45A-61E720EF6930}" destId="{200898D3-B5EE-4B75-8205-81945CB5081E}" srcOrd="1" destOrd="0" presId="urn:microsoft.com/office/officeart/2005/8/layout/orgChart1"/>
-    <dgm:cxn modelId="{EFDB7E5A-FC68-47C0-9B7C-3D5B3FFF48F9}" type="presParOf" srcId="{06BEFD57-92FE-461E-8CD6-22EAD15F1AFF}" destId="{3767A76E-898A-409A-97E4-EB6FA6EF74B2}" srcOrd="1" destOrd="0" presId="urn:microsoft.com/office/officeart/2005/8/layout/orgChart1"/>
-    <dgm:cxn modelId="{0C7C3951-BD56-49EC-89BB-96F93A56D8AF}" type="presParOf" srcId="{06BEFD57-92FE-461E-8CD6-22EAD15F1AFF}" destId="{4BC341E8-EFB7-42A7-BDF8-FED06CB1A489}" srcOrd="2" destOrd="0" presId="urn:microsoft.com/office/officeart/2005/8/layout/orgChart1"/>
-    <dgm:cxn modelId="{E353231E-9494-4366-AFC5-D5A23E9CA868}" type="presParOf" srcId="{BC790611-64D2-459F-A1F8-7380EEBC0AE6}" destId="{1D3A38E4-A92F-4942-9F08-B7E107ACBBA3}" srcOrd="2" destOrd="0" presId="urn:microsoft.com/office/officeart/2005/8/layout/orgChart1"/>
-    <dgm:cxn modelId="{F2C20B64-E01F-4E76-803E-4DED5C792FED}" type="presParOf" srcId="{BC790611-64D2-459F-A1F8-7380EEBC0AE6}" destId="{4EA34216-06BA-49FA-9CAE-6825A6DF26D0}" srcOrd="3" destOrd="0" presId="urn:microsoft.com/office/officeart/2005/8/layout/orgChart1"/>
-    <dgm:cxn modelId="{F5F6E08B-C076-4CB2-8130-E9601B9B8756}" type="presParOf" srcId="{4EA34216-06BA-49FA-9CAE-6825A6DF26D0}" destId="{FEF69BC5-82F4-46AF-8027-7178F3E479B9}" srcOrd="0" destOrd="0" presId="urn:microsoft.com/office/officeart/2005/8/layout/orgChart1"/>
-    <dgm:cxn modelId="{A42366B8-40DD-43F7-A47A-D3E84AE7F1A1}" type="presParOf" srcId="{FEF69BC5-82F4-46AF-8027-7178F3E479B9}" destId="{8BFB3055-D7F3-4E78-97C2-0BD6D1A1F91F}" srcOrd="0" destOrd="0" presId="urn:microsoft.com/office/officeart/2005/8/layout/orgChart1"/>
-    <dgm:cxn modelId="{5CCD5187-032D-4A2D-A4BC-8285B64C3CAB}" type="presParOf" srcId="{FEF69BC5-82F4-46AF-8027-7178F3E479B9}" destId="{A5FF89C2-6538-49F0-8B67-3F39D1FB3452}" srcOrd="1" destOrd="0" presId="urn:microsoft.com/office/officeart/2005/8/layout/orgChart1"/>
-    <dgm:cxn modelId="{BBBCFF2E-8E7B-4A3E-B153-0E236A8B7742}" type="presParOf" srcId="{4EA34216-06BA-49FA-9CAE-6825A6DF26D0}" destId="{E5C5C597-204F-478A-B78C-8F707E508BA7}" srcOrd="1" destOrd="0" presId="urn:microsoft.com/office/officeart/2005/8/layout/orgChart1"/>
-    <dgm:cxn modelId="{4A350C08-54B0-4CBB-A826-562EADFBFB94}" type="presParOf" srcId="{4EA34216-06BA-49FA-9CAE-6825A6DF26D0}" destId="{62C3EAB1-FDDA-4978-AF43-24ECD902C0A1}" srcOrd="2" destOrd="0" presId="urn:microsoft.com/office/officeart/2005/8/layout/orgChart1"/>
-    <dgm:cxn modelId="{612BBF37-4B07-4585-B28F-9C590F4DB16F}" type="presParOf" srcId="{BC790611-64D2-459F-A1F8-7380EEBC0AE6}" destId="{BCEC2751-1EE6-422D-8941-7796A6B9D190}" srcOrd="4" destOrd="0" presId="urn:microsoft.com/office/officeart/2005/8/layout/orgChart1"/>
-    <dgm:cxn modelId="{A9847740-5858-4F79-A645-48404FDAF24A}" type="presParOf" srcId="{BC790611-64D2-459F-A1F8-7380EEBC0AE6}" destId="{79313AA5-7EFB-468F-B898-B170AFD85EA8}" srcOrd="5" destOrd="0" presId="urn:microsoft.com/office/officeart/2005/8/layout/orgChart1"/>
-    <dgm:cxn modelId="{F5BED715-0931-4F23-8F5B-E7206E8D41B0}" type="presParOf" srcId="{79313AA5-7EFB-468F-B898-B170AFD85EA8}" destId="{32DEE75D-8459-4AFC-8C30-5AC55E8BDB20}" srcOrd="0" destOrd="0" presId="urn:microsoft.com/office/officeart/2005/8/layout/orgChart1"/>
-    <dgm:cxn modelId="{0C0F3360-E7B3-4660-90B8-7B173B84FC75}" type="presParOf" srcId="{32DEE75D-8459-4AFC-8C30-5AC55E8BDB20}" destId="{B08D000F-DF29-46B7-99B7-90ADDAC66951}" srcOrd="0" destOrd="0" presId="urn:microsoft.com/office/officeart/2005/8/layout/orgChart1"/>
-    <dgm:cxn modelId="{691A2528-02D8-4C69-BEB4-ADBE7CC51835}" type="presParOf" srcId="{32DEE75D-8459-4AFC-8C30-5AC55E8BDB20}" destId="{B6B08B0A-6209-4025-A261-176760A34B0C}" srcOrd="1" destOrd="0" presId="urn:microsoft.com/office/officeart/2005/8/layout/orgChart1"/>
-    <dgm:cxn modelId="{CF8C091C-508E-4912-B14E-CE88CB1A7D43}" type="presParOf" srcId="{79313AA5-7EFB-468F-B898-B170AFD85EA8}" destId="{2285C64C-6DDD-4E5F-ACA1-0F4F0DA87508}" srcOrd="1" destOrd="0" presId="urn:microsoft.com/office/officeart/2005/8/layout/orgChart1"/>
-    <dgm:cxn modelId="{2266754A-67C2-43D7-9A06-D406C889AFF6}" type="presParOf" srcId="{79313AA5-7EFB-468F-B898-B170AFD85EA8}" destId="{9B532FB5-A722-4F69-BAB8-0B39FDD14242}" srcOrd="2" destOrd="0" presId="urn:microsoft.com/office/officeart/2005/8/layout/orgChart1"/>
-    <dgm:cxn modelId="{B45E17B4-4770-4400-99E5-995075726F83}" type="presParOf" srcId="{6DE5A008-4533-49FE-911C-C5B1BD32DAAE}" destId="{940A021F-E73E-4BDA-8D02-EAE1066755DD}" srcOrd="2" destOrd="0" presId="urn:microsoft.com/office/officeart/2005/8/layout/orgChart1"/>
-    <dgm:cxn modelId="{B16DC068-B07D-4444-9F23-235B31A3D8C4}" type="presParOf" srcId="{9383B130-9BBA-425D-867F-61C0B0E13BD9}" destId="{5DF57C96-A0DA-45D9-A9D6-3F07FBB2628D}" srcOrd="16" destOrd="0" presId="urn:microsoft.com/office/officeart/2005/8/layout/orgChart1"/>
-    <dgm:cxn modelId="{15C78851-0F32-4197-A5AC-C6CB5CF25318}" type="presParOf" srcId="{9383B130-9BBA-425D-867F-61C0B0E13BD9}" destId="{B3D18604-C400-4F07-B4EA-D2B767DF9A03}" srcOrd="17" destOrd="0" presId="urn:microsoft.com/office/officeart/2005/8/layout/orgChart1"/>
-    <dgm:cxn modelId="{5B9E9000-95FB-47DE-B9CA-8BD0AD03B914}" type="presParOf" srcId="{B3D18604-C400-4F07-B4EA-D2B767DF9A03}" destId="{2F26EF8E-D045-4E11-A1DE-A481C4CCB48C}" srcOrd="0" destOrd="0" presId="urn:microsoft.com/office/officeart/2005/8/layout/orgChart1"/>
-    <dgm:cxn modelId="{D081B927-741F-44C5-8651-6E8F4CFC207F}" type="presParOf" srcId="{2F26EF8E-D045-4E11-A1DE-A481C4CCB48C}" destId="{10E124DC-D850-43B9-A25B-F0EED84E8C14}" srcOrd="0" destOrd="0" presId="urn:microsoft.com/office/officeart/2005/8/layout/orgChart1"/>
-    <dgm:cxn modelId="{0BE42DBA-D809-442B-82D8-9C4214716845}" type="presParOf" srcId="{2F26EF8E-D045-4E11-A1DE-A481C4CCB48C}" destId="{12F5BD0F-A7BF-4D4F-893F-F1A27192ACDF}" srcOrd="1" destOrd="0" presId="urn:microsoft.com/office/officeart/2005/8/layout/orgChart1"/>
-    <dgm:cxn modelId="{8098A2A0-3E39-441E-AD9E-01433A9332D2}" type="presParOf" srcId="{B3D18604-C400-4F07-B4EA-D2B767DF9A03}" destId="{AE1C9154-9FB9-46EE-B47C-ED29705FDEAB}" srcOrd="1" destOrd="0" presId="urn:microsoft.com/office/officeart/2005/8/layout/orgChart1"/>
-    <dgm:cxn modelId="{E06D8F73-A5BA-4D0D-95EC-927F9A14C827}" type="presParOf" srcId="{AE1C9154-9FB9-46EE-B47C-ED29705FDEAB}" destId="{9F9B733B-1943-4CFD-8878-DA5876197B68}" srcOrd="0" destOrd="0" presId="urn:microsoft.com/office/officeart/2005/8/layout/orgChart1"/>
-    <dgm:cxn modelId="{353D081D-5A9C-4ECA-A7F9-3266B7F8D20F}" type="presParOf" srcId="{AE1C9154-9FB9-46EE-B47C-ED29705FDEAB}" destId="{81129DD8-8952-4328-9FDE-87697D687CAF}" srcOrd="1" destOrd="0" presId="urn:microsoft.com/office/officeart/2005/8/layout/orgChart1"/>
-    <dgm:cxn modelId="{845FC090-3A3F-49BA-AF4D-1D157FE30660}" type="presParOf" srcId="{81129DD8-8952-4328-9FDE-87697D687CAF}" destId="{91407707-BDAB-4769-9AD6-C787738451EB}" srcOrd="0" destOrd="0" presId="urn:microsoft.com/office/officeart/2005/8/layout/orgChart1"/>
-    <dgm:cxn modelId="{BF5B3E74-D2E2-418F-96D7-77AF34634DC4}" type="presParOf" srcId="{91407707-BDAB-4769-9AD6-C787738451EB}" destId="{16EA00A5-A524-4EA2-A24D-753453D311AF}" srcOrd="0" destOrd="0" presId="urn:microsoft.com/office/officeart/2005/8/layout/orgChart1"/>
-    <dgm:cxn modelId="{28E01E20-877D-4D6C-A836-B2CD846BB819}" type="presParOf" srcId="{91407707-BDAB-4769-9AD6-C787738451EB}" destId="{79F601EF-F960-4850-8D10-B678A1262D63}" srcOrd="1" destOrd="0" presId="urn:microsoft.com/office/officeart/2005/8/layout/orgChart1"/>
-    <dgm:cxn modelId="{0E721249-7DFB-4CC3-99F7-957B1DBC6118}" type="presParOf" srcId="{81129DD8-8952-4328-9FDE-87697D687CAF}" destId="{2DEF3DCA-6E0E-44B9-81BF-4586C9B1DD5A}" srcOrd="1" destOrd="0" presId="urn:microsoft.com/office/officeart/2005/8/layout/orgChart1"/>
-    <dgm:cxn modelId="{AFDABF0D-0A58-4BD2-BDE6-057D2368CCA0}" type="presParOf" srcId="{81129DD8-8952-4328-9FDE-87697D687CAF}" destId="{835BA7F2-2F67-42D2-80AB-BA59DC490604}" srcOrd="2" destOrd="0" presId="urn:microsoft.com/office/officeart/2005/8/layout/orgChart1"/>
-    <dgm:cxn modelId="{5412A5FB-0AB5-4605-8B67-EDB048C788C1}" type="presParOf" srcId="{B3D18604-C400-4F07-B4EA-D2B767DF9A03}" destId="{D528179C-3A9F-4E33-80E0-B74092D5B5F5}" srcOrd="2" destOrd="0" presId="urn:microsoft.com/office/officeart/2005/8/layout/orgChart1"/>
-    <dgm:cxn modelId="{A2CDCD46-EBD2-46F4-8D33-159B5A258125}" type="presParOf" srcId="{9383B130-9BBA-425D-867F-61C0B0E13BD9}" destId="{92B9A7FC-F252-4785-978E-F4B8FF84C7C9}" srcOrd="18" destOrd="0" presId="urn:microsoft.com/office/officeart/2005/8/layout/orgChart1"/>
-    <dgm:cxn modelId="{0B335592-FA8F-4E57-8468-001AA5DD9871}" type="presParOf" srcId="{9383B130-9BBA-425D-867F-61C0B0E13BD9}" destId="{68669570-8E49-4B97-AA44-B9A83D36AAA9}" srcOrd="19" destOrd="0" presId="urn:microsoft.com/office/officeart/2005/8/layout/orgChart1"/>
-    <dgm:cxn modelId="{BE0A6EC0-651D-4DAF-92E8-8D7FBAFC7DAB}" type="presParOf" srcId="{68669570-8E49-4B97-AA44-B9A83D36AAA9}" destId="{BA0B50A0-F73B-4F0A-BF42-91FD34058385}" srcOrd="0" destOrd="0" presId="urn:microsoft.com/office/officeart/2005/8/layout/orgChart1"/>
-    <dgm:cxn modelId="{C0D5098D-4B8A-4A3A-9020-BA8B6204C2CF}" type="presParOf" srcId="{BA0B50A0-F73B-4F0A-BF42-91FD34058385}" destId="{C3F3BBE8-52CF-4294-AD02-3BCC4821ED34}" srcOrd="0" destOrd="0" presId="urn:microsoft.com/office/officeart/2005/8/layout/orgChart1"/>
-    <dgm:cxn modelId="{DCAE4E81-3047-40F1-A8B8-79958219AA02}" type="presParOf" srcId="{BA0B50A0-F73B-4F0A-BF42-91FD34058385}" destId="{A80ADDF1-D7B3-48F1-8203-BC21B18014DD}" srcOrd="1" destOrd="0" presId="urn:microsoft.com/office/officeart/2005/8/layout/orgChart1"/>
-    <dgm:cxn modelId="{3498EACF-8095-406E-89EC-0BDB110D9C1D}" type="presParOf" srcId="{68669570-8E49-4B97-AA44-B9A83D36AAA9}" destId="{84382FC1-18C5-45A3-B87F-A3AB98D88472}" srcOrd="1" destOrd="0" presId="urn:microsoft.com/office/officeart/2005/8/layout/orgChart1"/>
-    <dgm:cxn modelId="{44D7B12E-3B47-4A69-92C5-AB411294B98D}" type="presParOf" srcId="{84382FC1-18C5-45A3-B87F-A3AB98D88472}" destId="{312CB542-54F0-4F04-9938-FC5DF92B438C}" srcOrd="0" destOrd="0" presId="urn:microsoft.com/office/officeart/2005/8/layout/orgChart1"/>
-    <dgm:cxn modelId="{13946C5E-BD09-486A-8DF5-AAF6CD1C566F}" type="presParOf" srcId="{84382FC1-18C5-45A3-B87F-A3AB98D88472}" destId="{A769C840-1FF8-4149-970B-5DDB906067F7}" srcOrd="1" destOrd="0" presId="urn:microsoft.com/office/officeart/2005/8/layout/orgChart1"/>
-    <dgm:cxn modelId="{AACC3471-4B3C-4B0A-A9B0-147F5672C916}" type="presParOf" srcId="{A769C840-1FF8-4149-970B-5DDB906067F7}" destId="{9C9EA90C-E707-4011-AC16-9F3D1A9D2550}" srcOrd="0" destOrd="0" presId="urn:microsoft.com/office/officeart/2005/8/layout/orgChart1"/>
-    <dgm:cxn modelId="{DF92A8F8-C274-46F9-8937-6CDC7E2F96A6}" type="presParOf" srcId="{9C9EA90C-E707-4011-AC16-9F3D1A9D2550}" destId="{F5627484-F91E-43E7-8104-2B579B5C8859}" srcOrd="0" destOrd="0" presId="urn:microsoft.com/office/officeart/2005/8/layout/orgChart1"/>
-    <dgm:cxn modelId="{926FA8BE-D49C-47E3-9926-26E4FA878E6D}" type="presParOf" srcId="{9C9EA90C-E707-4011-AC16-9F3D1A9D2550}" destId="{37161518-AFDA-45C5-B210-2A15A7E29EB6}" srcOrd="1" destOrd="0" presId="urn:microsoft.com/office/officeart/2005/8/layout/orgChart1"/>
-    <dgm:cxn modelId="{13048A6F-E965-4E44-A5D2-17D83137A1BB}" type="presParOf" srcId="{A769C840-1FF8-4149-970B-5DDB906067F7}" destId="{2707DA1C-4554-4013-AA21-F41B802E7382}" srcOrd="1" destOrd="0" presId="urn:microsoft.com/office/officeart/2005/8/layout/orgChart1"/>
-    <dgm:cxn modelId="{D271AB4E-9206-4768-8D16-5FFC8CD2EF5B}" type="presParOf" srcId="{A769C840-1FF8-4149-970B-5DDB906067F7}" destId="{F28E79AD-26A8-48BA-8CFF-7F6C030FE2AB}" srcOrd="2" destOrd="0" presId="urn:microsoft.com/office/officeart/2005/8/layout/orgChart1"/>
-    <dgm:cxn modelId="{1F644501-01D4-4FC1-BE92-0B45BF93468A}" type="presParOf" srcId="{84382FC1-18C5-45A3-B87F-A3AB98D88472}" destId="{FE95F353-10D7-4D3B-B513-4DA2A897D111}" srcOrd="2" destOrd="0" presId="urn:microsoft.com/office/officeart/2005/8/layout/orgChart1"/>
-    <dgm:cxn modelId="{86B42965-30DA-4E9F-AEF0-36BBBC4ED0A2}" type="presParOf" srcId="{84382FC1-18C5-45A3-B87F-A3AB98D88472}" destId="{95E37C85-9A4F-44D9-8A76-516DDBA3BD53}" srcOrd="3" destOrd="0" presId="urn:microsoft.com/office/officeart/2005/8/layout/orgChart1"/>
-    <dgm:cxn modelId="{9A6D5086-E0A6-404A-A1C6-AA68A9456BC9}" type="presParOf" srcId="{95E37C85-9A4F-44D9-8A76-516DDBA3BD53}" destId="{7D066E00-7A42-4394-9470-91AF61F33BF4}" srcOrd="0" destOrd="0" presId="urn:microsoft.com/office/officeart/2005/8/layout/orgChart1"/>
-    <dgm:cxn modelId="{79A07D56-D139-4576-9CF3-42D18E4298DB}" type="presParOf" srcId="{7D066E00-7A42-4394-9470-91AF61F33BF4}" destId="{DFE8C305-2A83-4D69-B5E4-CAD1D0DA3F61}" srcOrd="0" destOrd="0" presId="urn:microsoft.com/office/officeart/2005/8/layout/orgChart1"/>
-    <dgm:cxn modelId="{AA42AF43-2FB0-4721-B041-94A706AB6330}" type="presParOf" srcId="{7D066E00-7A42-4394-9470-91AF61F33BF4}" destId="{8DAF168F-B86F-4E9C-89ED-31C432401B2C}" srcOrd="1" destOrd="0" presId="urn:microsoft.com/office/officeart/2005/8/layout/orgChart1"/>
-    <dgm:cxn modelId="{29A15ACE-3D71-496E-B93F-3CE7249CD1E8}" type="presParOf" srcId="{95E37C85-9A4F-44D9-8A76-516DDBA3BD53}" destId="{1E99D6AB-14AD-4823-B5A1-6020BDAC6BCD}" srcOrd="1" destOrd="0" presId="urn:microsoft.com/office/officeart/2005/8/layout/orgChart1"/>
-    <dgm:cxn modelId="{3E716C9E-3BF7-42E8-A17A-E82E3AD1C01F}" type="presParOf" srcId="{95E37C85-9A4F-44D9-8A76-516DDBA3BD53}" destId="{BEAB5317-0402-4D14-AF2D-0E5651B78124}" srcOrd="2" destOrd="0" presId="urn:microsoft.com/office/officeart/2005/8/layout/orgChart1"/>
-    <dgm:cxn modelId="{26DE9D7A-64FC-4082-B8F8-EC3C77EBC13D}" type="presParOf" srcId="{68669570-8E49-4B97-AA44-B9A83D36AAA9}" destId="{4A87B503-DDEC-40F5-AFBD-106EB47442DE}" srcOrd="2" destOrd="0" presId="urn:microsoft.com/office/officeart/2005/8/layout/orgChart1"/>
-    <dgm:cxn modelId="{DEDC049C-9900-4B06-8E20-014FC22EEE67}" type="presParOf" srcId="{07DDAED9-49CB-40B8-9E7E-24DB2D75A2A6}" destId="{BCD3797C-4040-4247-8A6E-B29566AB1333}" srcOrd="2" destOrd="0" presId="urn:microsoft.com/office/officeart/2005/8/layout/orgChart1"/>
+    <dgm:cxn modelId="{D498B1CD-C16D-4783-81DD-8B64A601ABF2}" type="presOf" srcId="{12E2D7FD-A2CF-4E33-9FC6-1A9F6F09B26A}" destId="{33FC4A48-1650-4DFA-B2D3-01A9E7F81650}" srcOrd="0" destOrd="0" presId="urn:microsoft.com/office/officeart/2005/8/layout/orgChart1"/>
+    <dgm:cxn modelId="{B335D38E-C43A-4EB1-A400-4413C9825523}" type="presOf" srcId="{929DF7A6-E302-4010-B74E-5187ACA3ABE5}" destId="{A22B6DA1-DFAC-4ED5-98D7-2C3DF74B10BE}" srcOrd="0" destOrd="0" presId="urn:microsoft.com/office/officeart/2005/8/layout/orgChart1"/>
+    <dgm:cxn modelId="{5F071879-0259-4747-A4F0-7D4620828092}" type="presOf" srcId="{1C38F74A-483C-42D3-A70F-FC545F5F46EC}" destId="{28C21EBE-2CCA-4AEE-B9B7-53E2F6E7BA6C}" srcOrd="0" destOrd="0" presId="urn:microsoft.com/office/officeart/2005/8/layout/orgChart1"/>
+    <dgm:cxn modelId="{B391954D-458E-4F83-9E1C-11B64B9B86FB}" type="presOf" srcId="{8EAF777B-FCD5-49AD-AD06-75F40280AD1B}" destId="{7418CBD2-4399-4D4C-A697-904207CE66CB}" srcOrd="0" destOrd="0" presId="urn:microsoft.com/office/officeart/2005/8/layout/orgChart1"/>
+    <dgm:cxn modelId="{A552A820-E123-4F79-AE18-EDD125C9F20B}" type="presParOf" srcId="{9767EFFD-FBCF-455D-A371-10335DC86EF4}" destId="{07DDAED9-49CB-40B8-9E7E-24DB2D75A2A6}" srcOrd="0" destOrd="0" presId="urn:microsoft.com/office/officeart/2005/8/layout/orgChart1"/>
+    <dgm:cxn modelId="{547F1AD0-262B-45FA-9F93-25F22A52C3E9}" type="presParOf" srcId="{07DDAED9-49CB-40B8-9E7E-24DB2D75A2A6}" destId="{A6C53E92-526D-4270-BCD3-55759C43F931}" srcOrd="0" destOrd="0" presId="urn:microsoft.com/office/officeart/2005/8/layout/orgChart1"/>
+    <dgm:cxn modelId="{809A59FE-F570-47AB-8F82-787721C2E962}" type="presParOf" srcId="{A6C53E92-526D-4270-BCD3-55759C43F931}" destId="{6FD53391-3656-4975-BF2A-D8C4E2072479}" srcOrd="0" destOrd="0" presId="urn:microsoft.com/office/officeart/2005/8/layout/orgChart1"/>
+    <dgm:cxn modelId="{7EA3F043-F1CA-4A4E-BDEB-2CEEA04F8FE6}" type="presParOf" srcId="{A6C53E92-526D-4270-BCD3-55759C43F931}" destId="{59E5D7CC-9104-4059-A3CA-672D7BFE7A4E}" srcOrd="1" destOrd="0" presId="urn:microsoft.com/office/officeart/2005/8/layout/orgChart1"/>
+    <dgm:cxn modelId="{96391784-D8E3-4783-95DE-2664C2BD0385}" type="presParOf" srcId="{07DDAED9-49CB-40B8-9E7E-24DB2D75A2A6}" destId="{9383B130-9BBA-425D-867F-61C0B0E13BD9}" srcOrd="1" destOrd="0" presId="urn:microsoft.com/office/officeart/2005/8/layout/orgChart1"/>
+    <dgm:cxn modelId="{D17A07CC-26F5-4697-B007-A82FA15C1C5F}" type="presParOf" srcId="{9383B130-9BBA-425D-867F-61C0B0E13BD9}" destId="{26938855-6F9D-4C0F-AA80-1167F6A30A14}" srcOrd="0" destOrd="0" presId="urn:microsoft.com/office/officeart/2005/8/layout/orgChart1"/>
+    <dgm:cxn modelId="{20C4E203-17F7-47BB-8BE6-23BC6FA9483A}" type="presParOf" srcId="{9383B130-9BBA-425D-867F-61C0B0E13BD9}" destId="{B1C5966A-146D-4FB4-A4E3-02EFA3A09382}" srcOrd="1" destOrd="0" presId="urn:microsoft.com/office/officeart/2005/8/layout/orgChart1"/>
+    <dgm:cxn modelId="{8AB92686-741E-4E8C-AD9A-1DC8B69A3DEC}" type="presParOf" srcId="{B1C5966A-146D-4FB4-A4E3-02EFA3A09382}" destId="{2076FA9F-D018-46D2-BA35-1A8F8D5704FE}" srcOrd="0" destOrd="0" presId="urn:microsoft.com/office/officeart/2005/8/layout/orgChart1"/>
+    <dgm:cxn modelId="{8CF1C609-6EF4-4F62-B8A0-E478769F28D7}" type="presParOf" srcId="{2076FA9F-D018-46D2-BA35-1A8F8D5704FE}" destId="{4E4EE934-3101-4DBE-B512-F1B2933E52D6}" srcOrd="0" destOrd="0" presId="urn:microsoft.com/office/officeart/2005/8/layout/orgChart1"/>
+    <dgm:cxn modelId="{711791FE-E5D0-4BD0-A836-186750027F47}" type="presParOf" srcId="{2076FA9F-D018-46D2-BA35-1A8F8D5704FE}" destId="{C2A7ED31-2F9F-478E-8E9E-0A2A9E010B75}" srcOrd="1" destOrd="0" presId="urn:microsoft.com/office/officeart/2005/8/layout/orgChart1"/>
+    <dgm:cxn modelId="{9183BB9F-A45C-4E57-9352-0BED375E13FA}" type="presParOf" srcId="{B1C5966A-146D-4FB4-A4E3-02EFA3A09382}" destId="{2CC5E2BD-5077-4509-A804-910C3BCE9C92}" srcOrd="1" destOrd="0" presId="urn:microsoft.com/office/officeart/2005/8/layout/orgChart1"/>
+    <dgm:cxn modelId="{8C4C85AF-421F-497D-BDBF-BE122F129D65}" type="presParOf" srcId="{2CC5E2BD-5077-4509-A804-910C3BCE9C92}" destId="{D551C866-DEDC-4B56-BAA2-6CE9C392074E}" srcOrd="0" destOrd="0" presId="urn:microsoft.com/office/officeart/2005/8/layout/orgChart1"/>
+    <dgm:cxn modelId="{39ABA8F2-4882-40F1-995D-226392B3F77C}" type="presParOf" srcId="{2CC5E2BD-5077-4509-A804-910C3BCE9C92}" destId="{A0F3EFC7-96D8-469B-B4A2-8C6EA7CBF291}" srcOrd="1" destOrd="0" presId="urn:microsoft.com/office/officeart/2005/8/layout/orgChart1"/>
+    <dgm:cxn modelId="{E2EEFEA0-B4EB-44C8-B258-710D4674F39F}" type="presParOf" srcId="{A0F3EFC7-96D8-469B-B4A2-8C6EA7CBF291}" destId="{4FFC534B-0C27-4263-B84D-E66EA5B9F69E}" srcOrd="0" destOrd="0" presId="urn:microsoft.com/office/officeart/2005/8/layout/orgChart1"/>
+    <dgm:cxn modelId="{1606EAB9-E7AA-4FBA-B84D-1A31DD7A80B4}" type="presParOf" srcId="{4FFC534B-0C27-4263-B84D-E66EA5B9F69E}" destId="{76455C4F-5CC4-49BB-B0C7-3D7553689E3D}" srcOrd="0" destOrd="0" presId="urn:microsoft.com/office/officeart/2005/8/layout/orgChart1"/>
+    <dgm:cxn modelId="{2199C189-E3E6-465E-8A33-0EE166E4D487}" type="presParOf" srcId="{4FFC534B-0C27-4263-B84D-E66EA5B9F69E}" destId="{EACF4796-112E-4609-830A-D18260287EB2}" srcOrd="1" destOrd="0" presId="urn:microsoft.com/office/officeart/2005/8/layout/orgChart1"/>
+    <dgm:cxn modelId="{7C1EF592-10E4-43F7-A462-D4D5BA925102}" type="presParOf" srcId="{A0F3EFC7-96D8-469B-B4A2-8C6EA7CBF291}" destId="{70EAA37D-755A-4157-BF30-D0D2E2F8774F}" srcOrd="1" destOrd="0" presId="urn:microsoft.com/office/officeart/2005/8/layout/orgChart1"/>
+    <dgm:cxn modelId="{D699A274-7485-4A52-BA24-879377CFE143}" type="presParOf" srcId="{A0F3EFC7-96D8-469B-B4A2-8C6EA7CBF291}" destId="{FDE87F8E-CF89-4C86-BF1F-354758138649}" srcOrd="2" destOrd="0" presId="urn:microsoft.com/office/officeart/2005/8/layout/orgChart1"/>
+    <dgm:cxn modelId="{CFD33EFB-A9AE-4F27-A94E-21CD69B00668}" type="presParOf" srcId="{2CC5E2BD-5077-4509-A804-910C3BCE9C92}" destId="{33FC4A48-1650-4DFA-B2D3-01A9E7F81650}" srcOrd="2" destOrd="0" presId="urn:microsoft.com/office/officeart/2005/8/layout/orgChart1"/>
+    <dgm:cxn modelId="{9BD30D65-83DF-43DF-ABCA-4B0D57EE9830}" type="presParOf" srcId="{2CC5E2BD-5077-4509-A804-910C3BCE9C92}" destId="{DDD3F487-0C5E-4F1F-BF04-DF818B323E7F}" srcOrd="3" destOrd="0" presId="urn:microsoft.com/office/officeart/2005/8/layout/orgChart1"/>
+    <dgm:cxn modelId="{C302B714-1DB2-4E23-80A2-0394DFBD275C}" type="presParOf" srcId="{DDD3F487-0C5E-4F1F-BF04-DF818B323E7F}" destId="{8B3D000D-3AF3-4A80-AAA2-27C38966C617}" srcOrd="0" destOrd="0" presId="urn:microsoft.com/office/officeart/2005/8/layout/orgChart1"/>
+    <dgm:cxn modelId="{2775EE0D-AAEE-4E65-93ED-808B96D647DC}" type="presParOf" srcId="{8B3D000D-3AF3-4A80-AAA2-27C38966C617}" destId="{A25C6C50-3AB9-4B9C-8E40-B331D60E82C9}" srcOrd="0" destOrd="0" presId="urn:microsoft.com/office/officeart/2005/8/layout/orgChart1"/>
+    <dgm:cxn modelId="{03F8779E-D6D6-420F-AEA9-4671B9810217}" type="presParOf" srcId="{8B3D000D-3AF3-4A80-AAA2-27C38966C617}" destId="{A80306B7-1950-4999-87E0-8767F818486C}" srcOrd="1" destOrd="0" presId="urn:microsoft.com/office/officeart/2005/8/layout/orgChart1"/>
+    <dgm:cxn modelId="{65404199-BBF5-4C5F-B438-3D893D244A45}" type="presParOf" srcId="{DDD3F487-0C5E-4F1F-BF04-DF818B323E7F}" destId="{EE972A24-7633-468F-B49D-93ACC32A1C70}" srcOrd="1" destOrd="0" presId="urn:microsoft.com/office/officeart/2005/8/layout/orgChart1"/>
+    <dgm:cxn modelId="{0DF7FE19-FA9F-41F1-ADF6-0ED3F64EAABB}" type="presParOf" srcId="{DDD3F487-0C5E-4F1F-BF04-DF818B323E7F}" destId="{B4AA4D2E-00F6-45C0-8753-437B9BCEAFF5}" srcOrd="2" destOrd="0" presId="urn:microsoft.com/office/officeart/2005/8/layout/orgChart1"/>
+    <dgm:cxn modelId="{D141CCAA-4BFA-4E27-BAFE-CBA1ACDE7B39}" type="presParOf" srcId="{2CC5E2BD-5077-4509-A804-910C3BCE9C92}" destId="{396503AE-3564-4A53-9A44-A80A1D42FD15}" srcOrd="4" destOrd="0" presId="urn:microsoft.com/office/officeart/2005/8/layout/orgChart1"/>
+    <dgm:cxn modelId="{E45B4D23-874B-435F-AC01-A74C3893EC33}" type="presParOf" srcId="{2CC5E2BD-5077-4509-A804-910C3BCE9C92}" destId="{8F592ED1-5FA4-42FC-97D7-9EF0D11EC65C}" srcOrd="5" destOrd="0" presId="urn:microsoft.com/office/officeart/2005/8/layout/orgChart1"/>
+    <dgm:cxn modelId="{5DCF4BC6-44FE-4465-88E3-9B47500CB553}" type="presParOf" srcId="{8F592ED1-5FA4-42FC-97D7-9EF0D11EC65C}" destId="{D74AE743-4AA8-4E92-ABF3-CD3AC66AC4A8}" srcOrd="0" destOrd="0" presId="urn:microsoft.com/office/officeart/2005/8/layout/orgChart1"/>
+    <dgm:cxn modelId="{BFA4AD24-B3FC-461C-BC5A-5006AF67478C}" type="presParOf" srcId="{D74AE743-4AA8-4E92-ABF3-CD3AC66AC4A8}" destId="{FF17C37A-281D-4E9D-B5BD-EB0FEA92C1E9}" srcOrd="0" destOrd="0" presId="urn:microsoft.com/office/officeart/2005/8/layout/orgChart1"/>
+    <dgm:cxn modelId="{96F2502B-9D74-4339-8391-B0C6B0A82E56}" type="presParOf" srcId="{D74AE743-4AA8-4E92-ABF3-CD3AC66AC4A8}" destId="{BBF44A13-C193-4203-8998-6CB0B4ECF6D6}" srcOrd="1" destOrd="0" presId="urn:microsoft.com/office/officeart/2005/8/layout/orgChart1"/>
+    <dgm:cxn modelId="{A7221675-D0AA-499C-A030-6F2D6A4F1D75}" type="presParOf" srcId="{8F592ED1-5FA4-42FC-97D7-9EF0D11EC65C}" destId="{2BE36329-20BA-4845-A5EE-402D23D84E71}" srcOrd="1" destOrd="0" presId="urn:microsoft.com/office/officeart/2005/8/layout/orgChart1"/>
+    <dgm:cxn modelId="{9C1409F8-A2A0-463E-AAA1-9AEC1019D4E3}" type="presParOf" srcId="{8F592ED1-5FA4-42FC-97D7-9EF0D11EC65C}" destId="{9B44C119-15CC-422C-93E0-B4EBF1A7A530}" srcOrd="2" destOrd="0" presId="urn:microsoft.com/office/officeart/2005/8/layout/orgChart1"/>
+    <dgm:cxn modelId="{E6A7014E-6B87-4B20-AF66-AFA2B36BD303}" type="presParOf" srcId="{2CC5E2BD-5077-4509-A804-910C3BCE9C92}" destId="{A2274D6A-ED42-4691-9669-A05B6611B3EE}" srcOrd="6" destOrd="0" presId="urn:microsoft.com/office/officeart/2005/8/layout/orgChart1"/>
+    <dgm:cxn modelId="{979BF011-88AB-4A66-AE2F-5EE3EB536AB9}" type="presParOf" srcId="{2CC5E2BD-5077-4509-A804-910C3BCE9C92}" destId="{244B0D0D-1D0E-477E-A68C-6FD0D7447BA6}" srcOrd="7" destOrd="0" presId="urn:microsoft.com/office/officeart/2005/8/layout/orgChart1"/>
+    <dgm:cxn modelId="{A6E03AD1-0CD5-4BA9-A50E-8A1B79C57889}" type="presParOf" srcId="{244B0D0D-1D0E-477E-A68C-6FD0D7447BA6}" destId="{A19DBBC1-A052-4317-8481-F739351FDEAA}" srcOrd="0" destOrd="0" presId="urn:microsoft.com/office/officeart/2005/8/layout/orgChart1"/>
+    <dgm:cxn modelId="{925610E9-275E-4254-B4DC-446B19398C0E}" type="presParOf" srcId="{A19DBBC1-A052-4317-8481-F739351FDEAA}" destId="{8D15C7CA-15AB-434D-81C0-79AAC647F22D}" srcOrd="0" destOrd="0" presId="urn:microsoft.com/office/officeart/2005/8/layout/orgChart1"/>
+    <dgm:cxn modelId="{152CB709-0E4B-4761-AACE-60B3ACBC8362}" type="presParOf" srcId="{A19DBBC1-A052-4317-8481-F739351FDEAA}" destId="{311D1956-3F66-4E11-B3D1-317F352E182F}" srcOrd="1" destOrd="0" presId="urn:microsoft.com/office/officeart/2005/8/layout/orgChart1"/>
+    <dgm:cxn modelId="{41BF9FCF-3B56-40F7-9C6B-B75E4EBBA532}" type="presParOf" srcId="{244B0D0D-1D0E-477E-A68C-6FD0D7447BA6}" destId="{0BC09FE7-DD7E-4CF8-B4A1-95D093B54909}" srcOrd="1" destOrd="0" presId="urn:microsoft.com/office/officeart/2005/8/layout/orgChart1"/>
+    <dgm:cxn modelId="{F3039C88-BF82-4F60-ABAE-AE75004B42B7}" type="presParOf" srcId="{244B0D0D-1D0E-477E-A68C-6FD0D7447BA6}" destId="{9D0F6D93-E4F6-4EF0-BA9F-16BC04ECCE33}" srcOrd="2" destOrd="0" presId="urn:microsoft.com/office/officeart/2005/8/layout/orgChart1"/>
+    <dgm:cxn modelId="{D2DFE531-E730-4A2B-AE90-EF2B92232313}" type="presParOf" srcId="{B1C5966A-146D-4FB4-A4E3-02EFA3A09382}" destId="{64069661-EAED-4F14-9843-7A1A5267EEAF}" srcOrd="2" destOrd="0" presId="urn:microsoft.com/office/officeart/2005/8/layout/orgChart1"/>
+    <dgm:cxn modelId="{8CCA9BFF-0C45-4C49-9D40-34398E7C405C}" type="presParOf" srcId="{9383B130-9BBA-425D-867F-61C0B0E13BD9}" destId="{4E64FEC7-4041-4228-8F5B-B21400794DD4}" srcOrd="2" destOrd="0" presId="urn:microsoft.com/office/officeart/2005/8/layout/orgChart1"/>
+    <dgm:cxn modelId="{453A840D-38BB-4B63-B467-02BA50E4C14E}" type="presParOf" srcId="{9383B130-9BBA-425D-867F-61C0B0E13BD9}" destId="{BFEC0197-C30C-4348-8B52-1298B83504C7}" srcOrd="3" destOrd="0" presId="urn:microsoft.com/office/officeart/2005/8/layout/orgChart1"/>
+    <dgm:cxn modelId="{ADD11A48-C097-4AB1-8682-B396477388FC}" type="presParOf" srcId="{BFEC0197-C30C-4348-8B52-1298B83504C7}" destId="{C4CA54A0-5C0B-4A46-8338-26E270D98F86}" srcOrd="0" destOrd="0" presId="urn:microsoft.com/office/officeart/2005/8/layout/orgChart1"/>
+    <dgm:cxn modelId="{10E1EF6C-1849-4D74-B3A3-2242D3B4776D}" type="presParOf" srcId="{C4CA54A0-5C0B-4A46-8338-26E270D98F86}" destId="{1E16DE90-EA55-4AEA-9504-A6CCF26FF712}" srcOrd="0" destOrd="0" presId="urn:microsoft.com/office/officeart/2005/8/layout/orgChart1"/>
+    <dgm:cxn modelId="{ED812104-3FEC-437C-972A-42B42EF38293}" type="presParOf" srcId="{C4CA54A0-5C0B-4A46-8338-26E270D98F86}" destId="{E446B258-7294-4FA0-9149-5112C509D9E3}" srcOrd="1" destOrd="0" presId="urn:microsoft.com/office/officeart/2005/8/layout/orgChart1"/>
+    <dgm:cxn modelId="{32BDA864-803B-443F-98E6-444DD87F2A29}" type="presParOf" srcId="{BFEC0197-C30C-4348-8B52-1298B83504C7}" destId="{77AC7BF8-809A-479D-A9E2-CFF2505123B8}" srcOrd="1" destOrd="0" presId="urn:microsoft.com/office/officeart/2005/8/layout/orgChart1"/>
+    <dgm:cxn modelId="{5D024A9A-4DD6-455A-AEA3-4D48F0C0BD3A}" type="presParOf" srcId="{77AC7BF8-809A-479D-A9E2-CFF2505123B8}" destId="{8E28E9BE-A1C0-4058-A839-B5C46EA08CC6}" srcOrd="0" destOrd="0" presId="urn:microsoft.com/office/officeart/2005/8/layout/orgChart1"/>
+    <dgm:cxn modelId="{6C8C57DD-4867-4D67-AC6A-B2928A4D9481}" type="presParOf" srcId="{77AC7BF8-809A-479D-A9E2-CFF2505123B8}" destId="{B96DA768-2D38-456C-B84C-5978EF3DBE96}" srcOrd="1" destOrd="0" presId="urn:microsoft.com/office/officeart/2005/8/layout/orgChart1"/>
+    <dgm:cxn modelId="{F34B91F9-64DE-47CA-B083-F890D96DA5D7}" type="presParOf" srcId="{B96DA768-2D38-456C-B84C-5978EF3DBE96}" destId="{BCAF5806-F4EC-406B-9787-12E9C82B3A26}" srcOrd="0" destOrd="0" presId="urn:microsoft.com/office/officeart/2005/8/layout/orgChart1"/>
+    <dgm:cxn modelId="{40807AD8-8E86-4B7C-8C9E-470F028F73BA}" type="presParOf" srcId="{BCAF5806-F4EC-406B-9787-12E9C82B3A26}" destId="{28C21EBE-2CCA-4AEE-B9B7-53E2F6E7BA6C}" srcOrd="0" destOrd="0" presId="urn:microsoft.com/office/officeart/2005/8/layout/orgChart1"/>
+    <dgm:cxn modelId="{FE16F39F-C0A2-44D0-8818-05D38F89726A}" type="presParOf" srcId="{BCAF5806-F4EC-406B-9787-12E9C82B3A26}" destId="{19E91C1B-C485-4685-A804-494241D0BF30}" srcOrd="1" destOrd="0" presId="urn:microsoft.com/office/officeart/2005/8/layout/orgChart1"/>
+    <dgm:cxn modelId="{205BD787-CA18-4DC1-A317-8BCD19B5058C}" type="presParOf" srcId="{B96DA768-2D38-456C-B84C-5978EF3DBE96}" destId="{6F167C2D-86B7-4210-8A5B-F866C7EBCC13}" srcOrd="1" destOrd="0" presId="urn:microsoft.com/office/officeart/2005/8/layout/orgChart1"/>
+    <dgm:cxn modelId="{EC2EA0CF-2865-43F0-BFA7-ACBE279507FF}" type="presParOf" srcId="{B96DA768-2D38-456C-B84C-5978EF3DBE96}" destId="{F3D55B1F-A915-44EB-BB1B-B1B599BF86E6}" srcOrd="2" destOrd="0" presId="urn:microsoft.com/office/officeart/2005/8/layout/orgChart1"/>
+    <dgm:cxn modelId="{0C03B31C-CE05-45AA-BCDB-8C44A2F462F6}" type="presParOf" srcId="{77AC7BF8-809A-479D-A9E2-CFF2505123B8}" destId="{0C802D19-05EB-4CC8-9D59-698AAED6BCEF}" srcOrd="2" destOrd="0" presId="urn:microsoft.com/office/officeart/2005/8/layout/orgChart1"/>
+    <dgm:cxn modelId="{6B5ADB95-A7F5-42D4-8FA6-54AE402A379B}" type="presParOf" srcId="{77AC7BF8-809A-479D-A9E2-CFF2505123B8}" destId="{D173C3D5-DFE3-4DB0-B9AA-4D3C78336B37}" srcOrd="3" destOrd="0" presId="urn:microsoft.com/office/officeart/2005/8/layout/orgChart1"/>
+    <dgm:cxn modelId="{1FC3BF48-1088-4748-9E49-133E6F5D3A4E}" type="presParOf" srcId="{D173C3D5-DFE3-4DB0-B9AA-4D3C78336B37}" destId="{20C7E994-D3C6-4933-AD19-7073DFD96A3C}" srcOrd="0" destOrd="0" presId="urn:microsoft.com/office/officeart/2005/8/layout/orgChart1"/>
+    <dgm:cxn modelId="{AB1CA10A-1CE4-44D8-AA99-480435E93EC6}" type="presParOf" srcId="{20C7E994-D3C6-4933-AD19-7073DFD96A3C}" destId="{5556C8A4-FBA0-4EB0-8C7E-2F5C5BE723C2}" srcOrd="0" destOrd="0" presId="urn:microsoft.com/office/officeart/2005/8/layout/orgChart1"/>
+    <dgm:cxn modelId="{640FE782-2EB0-4C47-8CA1-4A43C9B2F488}" type="presParOf" srcId="{20C7E994-D3C6-4933-AD19-7073DFD96A3C}" destId="{BD12FBAD-5AF8-4247-A49C-DF86E4088965}" srcOrd="1" destOrd="0" presId="urn:microsoft.com/office/officeart/2005/8/layout/orgChart1"/>
+    <dgm:cxn modelId="{A851FC71-673D-4729-9CC1-A605AEE4AFFA}" type="presParOf" srcId="{D173C3D5-DFE3-4DB0-B9AA-4D3C78336B37}" destId="{5D1E6A86-047B-4DB6-974A-925BAB0F4325}" srcOrd="1" destOrd="0" presId="urn:microsoft.com/office/officeart/2005/8/layout/orgChart1"/>
+    <dgm:cxn modelId="{68CF94A8-3694-4DAC-BBAE-E3B4288CDF7E}" type="presParOf" srcId="{D173C3D5-DFE3-4DB0-B9AA-4D3C78336B37}" destId="{C151FFCD-E239-40B8-8BFF-D9B61960A8C7}" srcOrd="2" destOrd="0" presId="urn:microsoft.com/office/officeart/2005/8/layout/orgChart1"/>
+    <dgm:cxn modelId="{4016695A-B4BD-46F7-8D7B-D99C1D2ED501}" type="presParOf" srcId="{77AC7BF8-809A-479D-A9E2-CFF2505123B8}" destId="{7418CBD2-4399-4D4C-A697-904207CE66CB}" srcOrd="4" destOrd="0" presId="urn:microsoft.com/office/officeart/2005/8/layout/orgChart1"/>
+    <dgm:cxn modelId="{8AF9DC0F-8FB9-45E0-9F1C-56A3F23700E1}" type="presParOf" srcId="{77AC7BF8-809A-479D-A9E2-CFF2505123B8}" destId="{A7058A8A-EEB6-4F61-AF04-3583C97E0D99}" srcOrd="5" destOrd="0" presId="urn:microsoft.com/office/officeart/2005/8/layout/orgChart1"/>
+    <dgm:cxn modelId="{44A425CF-7A03-478A-9C9D-FB40E3850433}" type="presParOf" srcId="{A7058A8A-EEB6-4F61-AF04-3583C97E0D99}" destId="{C233B4C1-0961-4D14-BD7C-833D51B231C1}" srcOrd="0" destOrd="0" presId="urn:microsoft.com/office/officeart/2005/8/layout/orgChart1"/>
+    <dgm:cxn modelId="{86611E7F-0758-4268-B389-1E4ABE77A130}" type="presParOf" srcId="{C233B4C1-0961-4D14-BD7C-833D51B231C1}" destId="{A58B282B-506A-4956-9E5D-AA2B38204416}" srcOrd="0" destOrd="0" presId="urn:microsoft.com/office/officeart/2005/8/layout/orgChart1"/>
+    <dgm:cxn modelId="{E76B32E5-4616-4EC2-A63E-6D50DFC10AD8}" type="presParOf" srcId="{C233B4C1-0961-4D14-BD7C-833D51B231C1}" destId="{2313F85B-F6A5-4998-B5E7-C18BCC8638C7}" srcOrd="1" destOrd="0" presId="urn:microsoft.com/office/officeart/2005/8/layout/orgChart1"/>
+    <dgm:cxn modelId="{2DD14F48-2EA7-47FC-AD8A-7923404A0626}" type="presParOf" srcId="{A7058A8A-EEB6-4F61-AF04-3583C97E0D99}" destId="{A3F96A53-CF3D-4597-A588-0CDC78AF1236}" srcOrd="1" destOrd="0" presId="urn:microsoft.com/office/officeart/2005/8/layout/orgChart1"/>
+    <dgm:cxn modelId="{89EE6999-7FF6-4D25-8B6C-8F0285CDCE03}" type="presParOf" srcId="{A7058A8A-EEB6-4F61-AF04-3583C97E0D99}" destId="{6389D37F-77C3-459B-82CA-9ABE9A8BD43F}" srcOrd="2" destOrd="0" presId="urn:microsoft.com/office/officeart/2005/8/layout/orgChart1"/>
+    <dgm:cxn modelId="{E50259D0-0EDF-483E-9B89-12348DE30BC9}" type="presParOf" srcId="{77AC7BF8-809A-479D-A9E2-CFF2505123B8}" destId="{D14B33C6-AA5C-4D70-B154-93DFC10B5742}" srcOrd="6" destOrd="0" presId="urn:microsoft.com/office/officeart/2005/8/layout/orgChart1"/>
+    <dgm:cxn modelId="{FC3B470A-C03A-404B-B3FD-BD49298A807D}" type="presParOf" srcId="{77AC7BF8-809A-479D-A9E2-CFF2505123B8}" destId="{9945E761-A64D-4F20-938B-8748A8DA566A}" srcOrd="7" destOrd="0" presId="urn:microsoft.com/office/officeart/2005/8/layout/orgChart1"/>
+    <dgm:cxn modelId="{0F39CB27-185D-4D04-9CD5-962EBCAC0FF1}" type="presParOf" srcId="{9945E761-A64D-4F20-938B-8748A8DA566A}" destId="{016D16EE-A260-46F5-9790-D363B6DCFF3F}" srcOrd="0" destOrd="0" presId="urn:microsoft.com/office/officeart/2005/8/layout/orgChart1"/>
+    <dgm:cxn modelId="{5950D220-049D-4247-B027-3B59C4EA3BB5}" type="presParOf" srcId="{016D16EE-A260-46F5-9790-D363B6DCFF3F}" destId="{B2F71A96-F7EF-4DE2-8A03-7C97BB30BE3F}" srcOrd="0" destOrd="0" presId="urn:microsoft.com/office/officeart/2005/8/layout/orgChart1"/>
+    <dgm:cxn modelId="{B2406BC1-9D70-4D33-B82B-05F3BBE96CF0}" type="presParOf" srcId="{016D16EE-A260-46F5-9790-D363B6DCFF3F}" destId="{5EAE2FA4-2C8B-4859-B1EC-047100CF463B}" srcOrd="1" destOrd="0" presId="urn:microsoft.com/office/officeart/2005/8/layout/orgChart1"/>
+    <dgm:cxn modelId="{114287B7-FEF9-43EC-92E0-86A6D0E76146}" type="presParOf" srcId="{9945E761-A64D-4F20-938B-8748A8DA566A}" destId="{4186F8C0-5B20-4D74-B213-494C5DE51CA6}" srcOrd="1" destOrd="0" presId="urn:microsoft.com/office/officeart/2005/8/layout/orgChart1"/>
+    <dgm:cxn modelId="{7C82B1BC-85BC-4BC7-9FA4-3DA443CDBBA9}" type="presParOf" srcId="{9945E761-A64D-4F20-938B-8748A8DA566A}" destId="{2956A1A3-5687-446C-86E8-D33D4EDB8325}" srcOrd="2" destOrd="0" presId="urn:microsoft.com/office/officeart/2005/8/layout/orgChart1"/>
+    <dgm:cxn modelId="{22ECE040-1822-4AE0-B474-AFFF638B1B25}" type="presParOf" srcId="{77AC7BF8-809A-479D-A9E2-CFF2505123B8}" destId="{7D7824E6-935A-4EA4-A446-8B43D3A40915}" srcOrd="8" destOrd="0" presId="urn:microsoft.com/office/officeart/2005/8/layout/orgChart1"/>
+    <dgm:cxn modelId="{805D36B4-81CB-465B-8F48-0C25FFE32D35}" type="presParOf" srcId="{77AC7BF8-809A-479D-A9E2-CFF2505123B8}" destId="{B81AFABB-35C8-4C6E-A2FC-337D12FFDEC4}" srcOrd="9" destOrd="0" presId="urn:microsoft.com/office/officeart/2005/8/layout/orgChart1"/>
+    <dgm:cxn modelId="{E1EE2E1C-D558-4A2A-8029-8D63286349EB}" type="presParOf" srcId="{B81AFABB-35C8-4C6E-A2FC-337D12FFDEC4}" destId="{643907D5-F517-4CF3-BD59-D9EE0BC845D7}" srcOrd="0" destOrd="0" presId="urn:microsoft.com/office/officeart/2005/8/layout/orgChart1"/>
+    <dgm:cxn modelId="{DC8A8AAD-D971-4AC0-986E-9DF782A94C2C}" type="presParOf" srcId="{643907D5-F517-4CF3-BD59-D9EE0BC845D7}" destId="{E05DFD84-0D71-4BDD-A110-77D7F90CA3A2}" srcOrd="0" destOrd="0" presId="urn:microsoft.com/office/officeart/2005/8/layout/orgChart1"/>
+    <dgm:cxn modelId="{1FA8FEBA-20A7-44D5-A08A-FB1AE53B1E90}" type="presParOf" srcId="{643907D5-F517-4CF3-BD59-D9EE0BC845D7}" destId="{BA3E1237-E6E8-4722-A329-7BB5244B8E8E}" srcOrd="1" destOrd="0" presId="urn:microsoft.com/office/officeart/2005/8/layout/orgChart1"/>
+    <dgm:cxn modelId="{6CB6A4E8-9CCE-440F-97D2-3C4A27965E39}" type="presParOf" srcId="{B81AFABB-35C8-4C6E-A2FC-337D12FFDEC4}" destId="{4ECBED95-3179-4136-8066-DB93451975C1}" srcOrd="1" destOrd="0" presId="urn:microsoft.com/office/officeart/2005/8/layout/orgChart1"/>
+    <dgm:cxn modelId="{03A09687-4FFD-475C-A95A-CE0E535E6C2E}" type="presParOf" srcId="{B81AFABB-35C8-4C6E-A2FC-337D12FFDEC4}" destId="{D173D0F1-D3D8-4571-AC18-30A371D4736B}" srcOrd="2" destOrd="0" presId="urn:microsoft.com/office/officeart/2005/8/layout/orgChart1"/>
+    <dgm:cxn modelId="{3EEFB082-0211-4F9F-AA8B-106E21B767B4}" type="presParOf" srcId="{BFEC0197-C30C-4348-8B52-1298B83504C7}" destId="{E54BF4AD-B516-4950-9B6E-903B0B3B490F}" srcOrd="2" destOrd="0" presId="urn:microsoft.com/office/officeart/2005/8/layout/orgChart1"/>
+    <dgm:cxn modelId="{F2072A94-5A46-49D8-9586-A8D2E77D0313}" type="presParOf" srcId="{9383B130-9BBA-425D-867F-61C0B0E13BD9}" destId="{0A38490D-9AC3-4ABD-9B09-8ACAC9B5F403}" srcOrd="4" destOrd="0" presId="urn:microsoft.com/office/officeart/2005/8/layout/orgChart1"/>
+    <dgm:cxn modelId="{54A7C51B-1646-4FD6-93B9-CD21851B8260}" type="presParOf" srcId="{9383B130-9BBA-425D-867F-61C0B0E13BD9}" destId="{39A72E40-8A26-43D3-8FC8-AD174858476E}" srcOrd="5" destOrd="0" presId="urn:microsoft.com/office/officeart/2005/8/layout/orgChart1"/>
+    <dgm:cxn modelId="{7B0DD1F9-566D-48FB-83E9-16F0DEAA5786}" type="presParOf" srcId="{39A72E40-8A26-43D3-8FC8-AD174858476E}" destId="{EF28982E-01FC-4C3B-83DD-A9EC1381D0BC}" srcOrd="0" destOrd="0" presId="urn:microsoft.com/office/officeart/2005/8/layout/orgChart1"/>
+    <dgm:cxn modelId="{53334E2B-D48F-44E5-BA5C-AF8B4FAFE2A7}" type="presParOf" srcId="{EF28982E-01FC-4C3B-83DD-A9EC1381D0BC}" destId="{EA8A74FC-BE63-4C63-AF0B-FE413AAAF115}" srcOrd="0" destOrd="0" presId="urn:microsoft.com/office/officeart/2005/8/layout/orgChart1"/>
+    <dgm:cxn modelId="{F027BF47-4FEA-4D92-8CC6-530B0D4E6705}" type="presParOf" srcId="{EF28982E-01FC-4C3B-83DD-A9EC1381D0BC}" destId="{F4F25173-9F8E-481F-AC95-5FD56356128A}" srcOrd="1" destOrd="0" presId="urn:microsoft.com/office/officeart/2005/8/layout/orgChart1"/>
+    <dgm:cxn modelId="{B4257DB4-30BC-4041-9032-763E80BD5870}" type="presParOf" srcId="{39A72E40-8A26-43D3-8FC8-AD174858476E}" destId="{0CCD26A3-AE2E-4915-9E0C-96116FE118B3}" srcOrd="1" destOrd="0" presId="urn:microsoft.com/office/officeart/2005/8/layout/orgChart1"/>
+    <dgm:cxn modelId="{0B25CBD1-E963-4F15-837B-E1ABC43A7314}" type="presParOf" srcId="{0CCD26A3-AE2E-4915-9E0C-96116FE118B3}" destId="{380B83D9-2789-4753-8340-ED109763EED9}" srcOrd="0" destOrd="0" presId="urn:microsoft.com/office/officeart/2005/8/layout/orgChart1"/>
+    <dgm:cxn modelId="{1161080F-4123-494F-8996-208411A3D18D}" type="presParOf" srcId="{0CCD26A3-AE2E-4915-9E0C-96116FE118B3}" destId="{54C14FC2-4C38-4F65-8E3F-434228F835B0}" srcOrd="1" destOrd="0" presId="urn:microsoft.com/office/officeart/2005/8/layout/orgChart1"/>
+    <dgm:cxn modelId="{4143FAE3-B526-43F4-9934-49D960EBA74A}" type="presParOf" srcId="{54C14FC2-4C38-4F65-8E3F-434228F835B0}" destId="{92AF8474-3D0E-4B95-9683-9B669714A33B}" srcOrd="0" destOrd="0" presId="urn:microsoft.com/office/officeart/2005/8/layout/orgChart1"/>
+    <dgm:cxn modelId="{5B65418F-5CDE-4D00-8F07-C134DB30F85B}" type="presParOf" srcId="{92AF8474-3D0E-4B95-9683-9B669714A33B}" destId="{C466512E-FBF6-4346-8036-955A23302EA1}" srcOrd="0" destOrd="0" presId="urn:microsoft.com/office/officeart/2005/8/layout/orgChart1"/>
+    <dgm:cxn modelId="{301739E9-0946-4AC0-923A-A57972049FE5}" type="presParOf" srcId="{92AF8474-3D0E-4B95-9683-9B669714A33B}" destId="{EA027B72-6D79-4EDF-8110-2E2CCB9EE1DC}" srcOrd="1" destOrd="0" presId="urn:microsoft.com/office/officeart/2005/8/layout/orgChart1"/>
+    <dgm:cxn modelId="{309EE083-A671-430B-8147-15D23A1B42D5}" type="presParOf" srcId="{54C14FC2-4C38-4F65-8E3F-434228F835B0}" destId="{F3F29A9C-76EF-45EB-9EAB-DAC4D82F964A}" srcOrd="1" destOrd="0" presId="urn:microsoft.com/office/officeart/2005/8/layout/orgChart1"/>
+    <dgm:cxn modelId="{5ADDCB5D-6F9C-499F-AD81-DC681C532ACB}" type="presParOf" srcId="{54C14FC2-4C38-4F65-8E3F-434228F835B0}" destId="{F6468C1A-E22F-4465-8BAC-6FAE7AD51408}" srcOrd="2" destOrd="0" presId="urn:microsoft.com/office/officeart/2005/8/layout/orgChart1"/>
+    <dgm:cxn modelId="{30D2ABBF-4B01-4B69-835A-C8AF145DF56D}" type="presParOf" srcId="{0CCD26A3-AE2E-4915-9E0C-96116FE118B3}" destId="{162296C1-912E-4B38-A786-D0B7DC05BDC5}" srcOrd="2" destOrd="0" presId="urn:microsoft.com/office/officeart/2005/8/layout/orgChart1"/>
+    <dgm:cxn modelId="{50DA2B3E-69A5-4B4C-ADF5-796857DB58D4}" type="presParOf" srcId="{0CCD26A3-AE2E-4915-9E0C-96116FE118B3}" destId="{54B77514-6E8A-4399-A76E-E3346BA78A25}" srcOrd="3" destOrd="0" presId="urn:microsoft.com/office/officeart/2005/8/layout/orgChart1"/>
+    <dgm:cxn modelId="{2A2EE0CC-A84F-4A74-8B0F-2D069B1B9D57}" type="presParOf" srcId="{54B77514-6E8A-4399-A76E-E3346BA78A25}" destId="{D6C02BD3-D548-4DB3-8972-9BAADD6450F1}" srcOrd="0" destOrd="0" presId="urn:microsoft.com/office/officeart/2005/8/layout/orgChart1"/>
+    <dgm:cxn modelId="{7C0DAF18-1CA2-4423-9EA4-9279C8B6156D}" type="presParOf" srcId="{D6C02BD3-D548-4DB3-8972-9BAADD6450F1}" destId="{27D97466-1053-4841-9AC7-823DD1002376}" srcOrd="0" destOrd="0" presId="urn:microsoft.com/office/officeart/2005/8/layout/orgChart1"/>
+    <dgm:cxn modelId="{9E47376F-9620-40F5-95B2-085FAB2FDDEA}" type="presParOf" srcId="{D6C02BD3-D548-4DB3-8972-9BAADD6450F1}" destId="{F7DD028D-049C-475D-8A06-4428E8B2D79B}" srcOrd="1" destOrd="0" presId="urn:microsoft.com/office/officeart/2005/8/layout/orgChart1"/>
+    <dgm:cxn modelId="{2F612095-2FB7-4F0B-9388-5F4806215781}" type="presParOf" srcId="{54B77514-6E8A-4399-A76E-E3346BA78A25}" destId="{516773F4-8B79-499E-9CC1-F83F37CE7784}" srcOrd="1" destOrd="0" presId="urn:microsoft.com/office/officeart/2005/8/layout/orgChart1"/>
+    <dgm:cxn modelId="{EF2E0343-3CA7-4942-9800-6BA8D78A6FBD}" type="presParOf" srcId="{54B77514-6E8A-4399-A76E-E3346BA78A25}" destId="{2D94999A-BA68-4B09-9E09-3FBC8582DD72}" srcOrd="2" destOrd="0" presId="urn:microsoft.com/office/officeart/2005/8/layout/orgChart1"/>
+    <dgm:cxn modelId="{4DD4FED1-E095-4429-B55E-9F29392C630C}" type="presParOf" srcId="{0CCD26A3-AE2E-4915-9E0C-96116FE118B3}" destId="{3EB1039E-4692-464B-9B56-658F63E15B40}" srcOrd="4" destOrd="0" presId="urn:microsoft.com/office/officeart/2005/8/layout/orgChart1"/>
+    <dgm:cxn modelId="{9DEBD8AE-174A-4C95-A358-7775F301C5BE}" type="presParOf" srcId="{0CCD26A3-AE2E-4915-9E0C-96116FE118B3}" destId="{1BF8F377-5E47-4E97-BF20-46E470CB7A6B}" srcOrd="5" destOrd="0" presId="urn:microsoft.com/office/officeart/2005/8/layout/orgChart1"/>
+    <dgm:cxn modelId="{640A4C76-0400-4D25-B092-426475D23A62}" type="presParOf" srcId="{1BF8F377-5E47-4E97-BF20-46E470CB7A6B}" destId="{1F4FB857-5ADC-482B-AA44-D8F69CB028D8}" srcOrd="0" destOrd="0" presId="urn:microsoft.com/office/officeart/2005/8/layout/orgChart1"/>
+    <dgm:cxn modelId="{3F580B88-0869-4920-A8F8-14D42563B215}" type="presParOf" srcId="{1F4FB857-5ADC-482B-AA44-D8F69CB028D8}" destId="{3BDE15C4-5DBB-4A3F-8DB0-0AE3BC473153}" srcOrd="0" destOrd="0" presId="urn:microsoft.com/office/officeart/2005/8/layout/orgChart1"/>
+    <dgm:cxn modelId="{18C4A257-914E-449A-91F7-97CA570FD7B9}" type="presParOf" srcId="{1F4FB857-5ADC-482B-AA44-D8F69CB028D8}" destId="{5599F6B1-07A0-4C1E-BD02-FFC8B366FCBD}" srcOrd="1" destOrd="0" presId="urn:microsoft.com/office/officeart/2005/8/layout/orgChart1"/>
+    <dgm:cxn modelId="{70929A55-DB2E-41DB-8CA1-803910957151}" type="presParOf" srcId="{1BF8F377-5E47-4E97-BF20-46E470CB7A6B}" destId="{3211BE48-26E8-4120-9FC0-98C776097F8D}" srcOrd="1" destOrd="0" presId="urn:microsoft.com/office/officeart/2005/8/layout/orgChart1"/>
+    <dgm:cxn modelId="{A5E98E63-570A-4E1C-8AB5-DCA63AC46FE2}" type="presParOf" srcId="{1BF8F377-5E47-4E97-BF20-46E470CB7A6B}" destId="{8DBD9288-E742-4FF8-B9FB-CF5731895243}" srcOrd="2" destOrd="0" presId="urn:microsoft.com/office/officeart/2005/8/layout/orgChart1"/>
+    <dgm:cxn modelId="{5794406F-596E-47BE-8082-598261DE351A}" type="presParOf" srcId="{0CCD26A3-AE2E-4915-9E0C-96116FE118B3}" destId="{864F692D-752A-4D9D-93D3-2AC982BC4558}" srcOrd="6" destOrd="0" presId="urn:microsoft.com/office/officeart/2005/8/layout/orgChart1"/>
+    <dgm:cxn modelId="{AC9BAB66-C7C1-4A15-8A09-3182B60EE438}" type="presParOf" srcId="{0CCD26A3-AE2E-4915-9E0C-96116FE118B3}" destId="{B517E095-1C53-4A70-84E0-E67431773269}" srcOrd="7" destOrd="0" presId="urn:microsoft.com/office/officeart/2005/8/layout/orgChart1"/>
+    <dgm:cxn modelId="{98B1B451-D352-4E2D-AC3F-BB9702F51FE4}" type="presParOf" srcId="{B517E095-1C53-4A70-84E0-E67431773269}" destId="{35C620AE-7F89-47EB-A2D7-5DCA856BD01C}" srcOrd="0" destOrd="0" presId="urn:microsoft.com/office/officeart/2005/8/layout/orgChart1"/>
+    <dgm:cxn modelId="{9397B330-E638-4183-92A9-C2B3427D356D}" type="presParOf" srcId="{35C620AE-7F89-47EB-A2D7-5DCA856BD01C}" destId="{55B4C46E-4BF3-4DFD-B175-E823F70E528B}" srcOrd="0" destOrd="0" presId="urn:microsoft.com/office/officeart/2005/8/layout/orgChart1"/>
+    <dgm:cxn modelId="{AC1FC5A8-C35E-4A8F-AE5B-16649813337D}" type="presParOf" srcId="{35C620AE-7F89-47EB-A2D7-5DCA856BD01C}" destId="{6AF53557-C5B3-4CD5-9795-CFCBE354ED22}" srcOrd="1" destOrd="0" presId="urn:microsoft.com/office/officeart/2005/8/layout/orgChart1"/>
+    <dgm:cxn modelId="{445A15D6-A1A2-4E25-9184-E8CA17A294F9}" type="presParOf" srcId="{B517E095-1C53-4A70-84E0-E67431773269}" destId="{28C0C57D-C147-4C76-A594-7AD0CA2C231D}" srcOrd="1" destOrd="0" presId="urn:microsoft.com/office/officeart/2005/8/layout/orgChart1"/>
+    <dgm:cxn modelId="{086F5BF4-5889-4E10-9D05-E7E268B49468}" type="presParOf" srcId="{B517E095-1C53-4A70-84E0-E67431773269}" destId="{4886A512-E5CF-476E-B9D7-2C9FBB603FD3}" srcOrd="2" destOrd="0" presId="urn:microsoft.com/office/officeart/2005/8/layout/orgChart1"/>
+    <dgm:cxn modelId="{9BD08429-4D8C-4C59-8894-36ED9F009A25}" type="presParOf" srcId="{39A72E40-8A26-43D3-8FC8-AD174858476E}" destId="{076D7F27-AA3A-433B-BFEE-1A67282990D3}" srcOrd="2" destOrd="0" presId="urn:microsoft.com/office/officeart/2005/8/layout/orgChart1"/>
+    <dgm:cxn modelId="{1382F801-C758-495E-B37E-AC19F1B64708}" type="presParOf" srcId="{9383B130-9BBA-425D-867F-61C0B0E13BD9}" destId="{E372BF79-C4FC-46C0-B549-397F4B58AB5F}" srcOrd="6" destOrd="0" presId="urn:microsoft.com/office/officeart/2005/8/layout/orgChart1"/>
+    <dgm:cxn modelId="{0D24EF3E-9164-4B46-90DA-7F8FF36F7955}" type="presParOf" srcId="{9383B130-9BBA-425D-867F-61C0B0E13BD9}" destId="{E3C3BFC4-F6B4-4E64-AE50-132DD1110C4D}" srcOrd="7" destOrd="0" presId="urn:microsoft.com/office/officeart/2005/8/layout/orgChart1"/>
+    <dgm:cxn modelId="{2A619B37-7AA3-421F-821E-9C41762F4B4B}" type="presParOf" srcId="{E3C3BFC4-F6B4-4E64-AE50-132DD1110C4D}" destId="{F8A93B3F-8052-414B-86FB-93107F41AE6A}" srcOrd="0" destOrd="0" presId="urn:microsoft.com/office/officeart/2005/8/layout/orgChart1"/>
+    <dgm:cxn modelId="{820F958D-7B81-4B72-B766-915FDCF46586}" type="presParOf" srcId="{F8A93B3F-8052-414B-86FB-93107F41AE6A}" destId="{A3F992C8-7F6E-40BE-A8BA-29C3CFC4CDAC}" srcOrd="0" destOrd="0" presId="urn:microsoft.com/office/officeart/2005/8/layout/orgChart1"/>
+    <dgm:cxn modelId="{7FC89552-7752-439B-9D53-B55FFA2769D3}" type="presParOf" srcId="{F8A93B3F-8052-414B-86FB-93107F41AE6A}" destId="{438B035F-95AE-4814-87FC-8569D1A3CC54}" srcOrd="1" destOrd="0" presId="urn:microsoft.com/office/officeart/2005/8/layout/orgChart1"/>
+    <dgm:cxn modelId="{AF9E7EEF-DCC6-4795-B44E-58F0172710D2}" type="presParOf" srcId="{E3C3BFC4-F6B4-4E64-AE50-132DD1110C4D}" destId="{A136E33D-E461-4118-9102-D3F6BC11AF9D}" srcOrd="1" destOrd="0" presId="urn:microsoft.com/office/officeart/2005/8/layout/orgChart1"/>
+    <dgm:cxn modelId="{257F5663-6357-4E7C-910F-C383D757B739}" type="presParOf" srcId="{A136E33D-E461-4118-9102-D3F6BC11AF9D}" destId="{DC1B7522-29CB-46DE-A8AF-AB27E153AA5A}" srcOrd="0" destOrd="0" presId="urn:microsoft.com/office/officeart/2005/8/layout/orgChart1"/>
+    <dgm:cxn modelId="{725E96DD-1C31-4625-B56B-C5BEB3F866DB}" type="presParOf" srcId="{A136E33D-E461-4118-9102-D3F6BC11AF9D}" destId="{47156AD6-CD77-4E9D-BB4C-15736A8F19A6}" srcOrd="1" destOrd="0" presId="urn:microsoft.com/office/officeart/2005/8/layout/orgChart1"/>
+    <dgm:cxn modelId="{4B64602A-5A02-49A9-A9E0-B47CAA2A4132}" type="presParOf" srcId="{47156AD6-CD77-4E9D-BB4C-15736A8F19A6}" destId="{2F5A235D-3536-47F9-B3B7-30262C527022}" srcOrd="0" destOrd="0" presId="urn:microsoft.com/office/officeart/2005/8/layout/orgChart1"/>
+    <dgm:cxn modelId="{549C3580-3CE0-4078-870D-54E0D01BF80A}" type="presParOf" srcId="{2F5A235D-3536-47F9-B3B7-30262C527022}" destId="{08928A49-CD40-4369-BF09-C9A13EC94A95}" srcOrd="0" destOrd="0" presId="urn:microsoft.com/office/officeart/2005/8/layout/orgChart1"/>
+    <dgm:cxn modelId="{193FAAFD-FE74-4D93-94DF-AF0ED5355EE6}" type="presParOf" srcId="{2F5A235D-3536-47F9-B3B7-30262C527022}" destId="{AB61FF82-ECD0-4FF3-96B2-F3B2C76888A8}" srcOrd="1" destOrd="0" presId="urn:microsoft.com/office/officeart/2005/8/layout/orgChart1"/>
+    <dgm:cxn modelId="{14CDF9FA-FA31-4D8F-A2A1-7370310C1F4D}" type="presParOf" srcId="{47156AD6-CD77-4E9D-BB4C-15736A8F19A6}" destId="{A44D7C2A-5E80-4DE7-B8EE-EFDC74A089E2}" srcOrd="1" destOrd="0" presId="urn:microsoft.com/office/officeart/2005/8/layout/orgChart1"/>
+    <dgm:cxn modelId="{0B7F6C68-2F94-460E-B2E0-BB3CC1E19107}" type="presParOf" srcId="{47156AD6-CD77-4E9D-BB4C-15736A8F19A6}" destId="{72AB6E79-18CB-4555-95DC-0570B97D3748}" srcOrd="2" destOrd="0" presId="urn:microsoft.com/office/officeart/2005/8/layout/orgChart1"/>
+    <dgm:cxn modelId="{FF475665-546A-4B35-80A4-D444E7FD6341}" type="presParOf" srcId="{A136E33D-E461-4118-9102-D3F6BC11AF9D}" destId="{2A67871B-741D-4C09-A59B-E2C15803EB2A}" srcOrd="2" destOrd="0" presId="urn:microsoft.com/office/officeart/2005/8/layout/orgChart1"/>
+    <dgm:cxn modelId="{77E4F882-F174-4E0D-8591-894B88171B48}" type="presParOf" srcId="{A136E33D-E461-4118-9102-D3F6BC11AF9D}" destId="{065DD68B-6468-4199-A6EA-EF6BD71BAEC6}" srcOrd="3" destOrd="0" presId="urn:microsoft.com/office/officeart/2005/8/layout/orgChart1"/>
+    <dgm:cxn modelId="{2BBC5F62-3FC1-4FBF-890C-85FD8B4C1105}" type="presParOf" srcId="{065DD68B-6468-4199-A6EA-EF6BD71BAEC6}" destId="{2913BB8A-C7A4-4B49-B422-C08DBA139537}" srcOrd="0" destOrd="0" presId="urn:microsoft.com/office/officeart/2005/8/layout/orgChart1"/>
+    <dgm:cxn modelId="{25721417-B7AF-4EF8-BFEA-1E967AFD8252}" type="presParOf" srcId="{2913BB8A-C7A4-4B49-B422-C08DBA139537}" destId="{77EF548B-72D7-4E1A-AFD8-0CB5C265C566}" srcOrd="0" destOrd="0" presId="urn:microsoft.com/office/officeart/2005/8/layout/orgChart1"/>
+    <dgm:cxn modelId="{C76EDB00-94BA-428C-B6F8-367D76CDD7E1}" type="presParOf" srcId="{2913BB8A-C7A4-4B49-B422-C08DBA139537}" destId="{9FD9B187-2C83-4500-8AED-1AD3A804B0CC}" srcOrd="1" destOrd="0" presId="urn:microsoft.com/office/officeart/2005/8/layout/orgChart1"/>
+    <dgm:cxn modelId="{C7E0BBC0-060F-4EDD-B1AD-76C0E1BC285E}" type="presParOf" srcId="{065DD68B-6468-4199-A6EA-EF6BD71BAEC6}" destId="{E78208CF-87F7-42D6-809F-4E816EC18ACE}" srcOrd="1" destOrd="0" presId="urn:microsoft.com/office/officeart/2005/8/layout/orgChart1"/>
+    <dgm:cxn modelId="{C25A650D-3810-44CC-80C3-573F4D4C4CA5}" type="presParOf" srcId="{065DD68B-6468-4199-A6EA-EF6BD71BAEC6}" destId="{520C34A1-EA97-47B2-A540-F53E98F16EC2}" srcOrd="2" destOrd="0" presId="urn:microsoft.com/office/officeart/2005/8/layout/orgChart1"/>
+    <dgm:cxn modelId="{95AAD05A-B6CF-4A48-88E3-FA4F5DCE5601}" type="presParOf" srcId="{A136E33D-E461-4118-9102-D3F6BC11AF9D}" destId="{B42F4979-89B1-47F8-BC71-3A031C593B83}" srcOrd="4" destOrd="0" presId="urn:microsoft.com/office/officeart/2005/8/layout/orgChart1"/>
+    <dgm:cxn modelId="{6E1EADC7-67AF-4180-83C1-754EA358C4E0}" type="presParOf" srcId="{A136E33D-E461-4118-9102-D3F6BC11AF9D}" destId="{A3EA96D0-3BFA-4038-A2D5-CAC0783D84AD}" srcOrd="5" destOrd="0" presId="urn:microsoft.com/office/officeart/2005/8/layout/orgChart1"/>
+    <dgm:cxn modelId="{68DCBE0F-8337-4A82-BFEC-67076FB71ED9}" type="presParOf" srcId="{A3EA96D0-3BFA-4038-A2D5-CAC0783D84AD}" destId="{97A80AB9-0089-48E9-B68E-F36FBDEB7426}" srcOrd="0" destOrd="0" presId="urn:microsoft.com/office/officeart/2005/8/layout/orgChart1"/>
+    <dgm:cxn modelId="{424235A5-80C6-414A-9836-5A887CEC954F}" type="presParOf" srcId="{97A80AB9-0089-48E9-B68E-F36FBDEB7426}" destId="{35E9F6DF-1EEB-4C63-9F9F-ADDAD6FAA977}" srcOrd="0" destOrd="0" presId="urn:microsoft.com/office/officeart/2005/8/layout/orgChart1"/>
+    <dgm:cxn modelId="{E801A8DB-B81B-431D-A1D3-877F1BBEE2E1}" type="presParOf" srcId="{97A80AB9-0089-48E9-B68E-F36FBDEB7426}" destId="{922DFD36-3C53-4901-AA0F-9D283CA51DC9}" srcOrd="1" destOrd="0" presId="urn:microsoft.com/office/officeart/2005/8/layout/orgChart1"/>
+    <dgm:cxn modelId="{9D14942C-73F8-4880-8D7C-6C2243AC863C}" type="presParOf" srcId="{A3EA96D0-3BFA-4038-A2D5-CAC0783D84AD}" destId="{419A1CED-F8CF-466D-ADA2-ABFE76B3051A}" srcOrd="1" destOrd="0" presId="urn:microsoft.com/office/officeart/2005/8/layout/orgChart1"/>
+    <dgm:cxn modelId="{A8BD812C-9FE9-4BC1-871A-098C967522B1}" type="presParOf" srcId="{A3EA96D0-3BFA-4038-A2D5-CAC0783D84AD}" destId="{45D0103D-6560-4E7E-B149-207532AC02D7}" srcOrd="2" destOrd="0" presId="urn:microsoft.com/office/officeart/2005/8/layout/orgChart1"/>
+    <dgm:cxn modelId="{8529F4D3-0239-4404-906D-10C445EDE69A}" type="presParOf" srcId="{A136E33D-E461-4118-9102-D3F6BC11AF9D}" destId="{C679C6CC-BD22-4D7D-9256-50DCDC105CE5}" srcOrd="6" destOrd="0" presId="urn:microsoft.com/office/officeart/2005/8/layout/orgChart1"/>
+    <dgm:cxn modelId="{159D322E-460D-4312-B224-F1CAF3E6C313}" type="presParOf" srcId="{A136E33D-E461-4118-9102-D3F6BC11AF9D}" destId="{E58CB61F-B87F-4AA4-B953-F08045D5AF9D}" srcOrd="7" destOrd="0" presId="urn:microsoft.com/office/officeart/2005/8/layout/orgChart1"/>
+    <dgm:cxn modelId="{471E38D5-41CC-4FE3-9F82-AB2608980E4D}" type="presParOf" srcId="{E58CB61F-B87F-4AA4-B953-F08045D5AF9D}" destId="{8139F5E0-C425-41C8-89CA-C85E30B3E761}" srcOrd="0" destOrd="0" presId="urn:microsoft.com/office/officeart/2005/8/layout/orgChart1"/>
+    <dgm:cxn modelId="{491F06F9-8CBD-4F3A-99DC-E26EED698AF2}" type="presParOf" srcId="{8139F5E0-C425-41C8-89CA-C85E30B3E761}" destId="{A22B6DA1-DFAC-4ED5-98D7-2C3DF74B10BE}" srcOrd="0" destOrd="0" presId="urn:microsoft.com/office/officeart/2005/8/layout/orgChart1"/>
+    <dgm:cxn modelId="{16953E50-613B-49DF-AA38-C850AC8C9DF6}" type="presParOf" srcId="{8139F5E0-C425-41C8-89CA-C85E30B3E761}" destId="{8D528FBA-6374-4E9B-A0D4-88B3C81CDC53}" srcOrd="1" destOrd="0" presId="urn:microsoft.com/office/officeart/2005/8/layout/orgChart1"/>
+    <dgm:cxn modelId="{16CE371A-2401-4750-A1FA-351388B0C41E}" type="presParOf" srcId="{E58CB61F-B87F-4AA4-B953-F08045D5AF9D}" destId="{228A5830-CCEB-46C3-8EB3-DA1CA129D139}" srcOrd="1" destOrd="0" presId="urn:microsoft.com/office/officeart/2005/8/layout/orgChart1"/>
+    <dgm:cxn modelId="{8F284E2B-C102-4B2D-93B1-A35CC7F59FAD}" type="presParOf" srcId="{E58CB61F-B87F-4AA4-B953-F08045D5AF9D}" destId="{BC05BD26-15ED-45BB-99E0-15A1E84BD0F4}" srcOrd="2" destOrd="0" presId="urn:microsoft.com/office/officeart/2005/8/layout/orgChart1"/>
+    <dgm:cxn modelId="{F2A27512-7EBE-40D4-BECE-125EC56976D7}" type="presParOf" srcId="{A136E33D-E461-4118-9102-D3F6BC11AF9D}" destId="{D7F47E43-D4A9-4BFD-B24B-7A833B00D4C5}" srcOrd="8" destOrd="0" presId="urn:microsoft.com/office/officeart/2005/8/layout/orgChart1"/>
+    <dgm:cxn modelId="{941129D4-7818-4ED8-B537-603715FC766B}" type="presParOf" srcId="{A136E33D-E461-4118-9102-D3F6BC11AF9D}" destId="{CE79D07B-DC99-4043-95E1-656AEB0B5CA8}" srcOrd="9" destOrd="0" presId="urn:microsoft.com/office/officeart/2005/8/layout/orgChart1"/>
+    <dgm:cxn modelId="{9496FE5F-0559-460A-A342-B236F8A6DF3A}" type="presParOf" srcId="{CE79D07B-DC99-4043-95E1-656AEB0B5CA8}" destId="{522870CC-B6ED-4B90-A946-F9114CCFA762}" srcOrd="0" destOrd="0" presId="urn:microsoft.com/office/officeart/2005/8/layout/orgChart1"/>
+    <dgm:cxn modelId="{C98CCA75-292A-4C8C-8583-E04639F32381}" type="presParOf" srcId="{522870CC-B6ED-4B90-A946-F9114CCFA762}" destId="{B717A64D-B025-4C69-9571-B9F053F0D427}" srcOrd="0" destOrd="0" presId="urn:microsoft.com/office/officeart/2005/8/layout/orgChart1"/>
+    <dgm:cxn modelId="{BBE80189-FC23-40EF-9595-BF87DB4FB3A8}" type="presParOf" srcId="{522870CC-B6ED-4B90-A946-F9114CCFA762}" destId="{B31C5233-DE02-4AE9-833D-726DAFBCED2F}" srcOrd="1" destOrd="0" presId="urn:microsoft.com/office/officeart/2005/8/layout/orgChart1"/>
+    <dgm:cxn modelId="{2EF3D0AC-6409-4C01-8465-5B7A1A86D009}" type="presParOf" srcId="{CE79D07B-DC99-4043-95E1-656AEB0B5CA8}" destId="{5FBF4F07-3581-4D5D-9288-DCE99EF427EB}" srcOrd="1" destOrd="0" presId="urn:microsoft.com/office/officeart/2005/8/layout/orgChart1"/>
+    <dgm:cxn modelId="{A31C2946-7E89-4897-AEE5-6D85D18B1D01}" type="presParOf" srcId="{CE79D07B-DC99-4043-95E1-656AEB0B5CA8}" destId="{B3EA1E63-5FBA-4D64-9480-EBEC80357FA6}" srcOrd="2" destOrd="0" presId="urn:microsoft.com/office/officeart/2005/8/layout/orgChart1"/>
+    <dgm:cxn modelId="{F613EA48-DCD4-49BE-91CF-F14642302C0C}" type="presParOf" srcId="{A136E33D-E461-4118-9102-D3F6BC11AF9D}" destId="{1F83EEF5-7ABD-4249-9A33-B66252CEF7E2}" srcOrd="10" destOrd="0" presId="urn:microsoft.com/office/officeart/2005/8/layout/orgChart1"/>
+    <dgm:cxn modelId="{37704BE8-4ABB-44EE-98E4-E1F6B9FD3121}" type="presParOf" srcId="{A136E33D-E461-4118-9102-D3F6BC11AF9D}" destId="{1A8DF98E-BD87-47CF-B715-23E9D443AC02}" srcOrd="11" destOrd="0" presId="urn:microsoft.com/office/officeart/2005/8/layout/orgChart1"/>
+    <dgm:cxn modelId="{4BCF22CA-B345-4C5C-9130-448000E47630}" type="presParOf" srcId="{1A8DF98E-BD87-47CF-B715-23E9D443AC02}" destId="{2A19E819-DC1C-42FE-AD60-257E195A3D3A}" srcOrd="0" destOrd="0" presId="urn:microsoft.com/office/officeart/2005/8/layout/orgChart1"/>
+    <dgm:cxn modelId="{755855B1-7D22-403C-89DF-F24AAFEAD3D6}" type="presParOf" srcId="{2A19E819-DC1C-42FE-AD60-257E195A3D3A}" destId="{F4323358-3E4C-497F-8260-2E53CD04338D}" srcOrd="0" destOrd="0" presId="urn:microsoft.com/office/officeart/2005/8/layout/orgChart1"/>
+    <dgm:cxn modelId="{34FB5B79-87E3-443F-9D1F-DAB68F70CD44}" type="presParOf" srcId="{2A19E819-DC1C-42FE-AD60-257E195A3D3A}" destId="{B87D2FCF-0383-4FF2-BD38-896F846B6994}" srcOrd="1" destOrd="0" presId="urn:microsoft.com/office/officeart/2005/8/layout/orgChart1"/>
+    <dgm:cxn modelId="{635F1EB2-092A-47F1-ABDD-A1160E4A9AC1}" type="presParOf" srcId="{1A8DF98E-BD87-47CF-B715-23E9D443AC02}" destId="{E8DB0491-B646-465E-BC0D-3E6A5B3FF956}" srcOrd="1" destOrd="0" presId="urn:microsoft.com/office/officeart/2005/8/layout/orgChart1"/>
+    <dgm:cxn modelId="{DD1C55F3-E3EE-49CF-8A0F-36EC9F84136F}" type="presParOf" srcId="{1A8DF98E-BD87-47CF-B715-23E9D443AC02}" destId="{77635BD9-A158-4D12-AB36-ED2C5696F263}" srcOrd="2" destOrd="0" presId="urn:microsoft.com/office/officeart/2005/8/layout/orgChart1"/>
+    <dgm:cxn modelId="{72176F49-C50E-4A9E-BB4C-1B1B2AA2ABA3}" type="presParOf" srcId="{E3C3BFC4-F6B4-4E64-AE50-132DD1110C4D}" destId="{9CB0B54E-EAA7-4F3F-BAA9-E4C205963F18}" srcOrd="2" destOrd="0" presId="urn:microsoft.com/office/officeart/2005/8/layout/orgChart1"/>
+    <dgm:cxn modelId="{3FC0F9CD-86A7-47B0-A50A-5743B14381D9}" type="presParOf" srcId="{9383B130-9BBA-425D-867F-61C0B0E13BD9}" destId="{C956E703-2957-4DA4-B106-4EDBC678F5F0}" srcOrd="8" destOrd="0" presId="urn:microsoft.com/office/officeart/2005/8/layout/orgChart1"/>
+    <dgm:cxn modelId="{C3041191-C448-4302-9813-152B4DC0CD6C}" type="presParOf" srcId="{9383B130-9BBA-425D-867F-61C0B0E13BD9}" destId="{8635321D-D6E7-40F0-8668-C50560913EF9}" srcOrd="9" destOrd="0" presId="urn:microsoft.com/office/officeart/2005/8/layout/orgChart1"/>
+    <dgm:cxn modelId="{FDCD2A1B-D37A-422B-9430-E421A386BFDA}" type="presParOf" srcId="{8635321D-D6E7-40F0-8668-C50560913EF9}" destId="{0516059C-3F78-4768-89B5-8402B9EC87BA}" srcOrd="0" destOrd="0" presId="urn:microsoft.com/office/officeart/2005/8/layout/orgChart1"/>
+    <dgm:cxn modelId="{9245BBC3-2A1C-4CF4-AE79-BE68A3A9C430}" type="presParOf" srcId="{0516059C-3F78-4768-89B5-8402B9EC87BA}" destId="{62A1479C-B53D-48C1-AE07-ECEFF864D143}" srcOrd="0" destOrd="0" presId="urn:microsoft.com/office/officeart/2005/8/layout/orgChart1"/>
+    <dgm:cxn modelId="{BDE15C59-5D23-4004-AE5A-CF74B652D294}" type="presParOf" srcId="{0516059C-3F78-4768-89B5-8402B9EC87BA}" destId="{432BA94C-B880-4B68-BED8-C2C171C6FD9B}" srcOrd="1" destOrd="0" presId="urn:microsoft.com/office/officeart/2005/8/layout/orgChart1"/>
+    <dgm:cxn modelId="{A222EACA-3174-48AE-AEE9-00ECB20FE021}" type="presParOf" srcId="{8635321D-D6E7-40F0-8668-C50560913EF9}" destId="{880BA2B1-72CA-4CFF-B48E-C7888002FFBE}" srcOrd="1" destOrd="0" presId="urn:microsoft.com/office/officeart/2005/8/layout/orgChart1"/>
+    <dgm:cxn modelId="{9C379E34-0E97-4722-8CC5-2E704EF08454}" type="presParOf" srcId="{880BA2B1-72CA-4CFF-B48E-C7888002FFBE}" destId="{AD72E393-5CE8-4AD8-AF46-702798375A97}" srcOrd="0" destOrd="0" presId="urn:microsoft.com/office/officeart/2005/8/layout/orgChart1"/>
+    <dgm:cxn modelId="{C4684D05-15B2-407C-829C-E860ED600D79}" type="presParOf" srcId="{880BA2B1-72CA-4CFF-B48E-C7888002FFBE}" destId="{CB7D048C-2247-4192-BC27-25CFDAE39263}" srcOrd="1" destOrd="0" presId="urn:microsoft.com/office/officeart/2005/8/layout/orgChart1"/>
+    <dgm:cxn modelId="{58679272-397B-4A4A-8A73-4669C32B911F}" type="presParOf" srcId="{CB7D048C-2247-4192-BC27-25CFDAE39263}" destId="{7F13B4AC-77C4-4A26-A6E7-60FF116600BB}" srcOrd="0" destOrd="0" presId="urn:microsoft.com/office/officeart/2005/8/layout/orgChart1"/>
+    <dgm:cxn modelId="{9878CCA3-157F-43D7-8326-6D1E9C994517}" type="presParOf" srcId="{7F13B4AC-77C4-4A26-A6E7-60FF116600BB}" destId="{0F0E2575-C5C0-4F78-9BC2-AAFB06FF83D7}" srcOrd="0" destOrd="0" presId="urn:microsoft.com/office/officeart/2005/8/layout/orgChart1"/>
+    <dgm:cxn modelId="{119F5451-475B-4B59-915F-C34C2F7F60FF}" type="presParOf" srcId="{7F13B4AC-77C4-4A26-A6E7-60FF116600BB}" destId="{0D8265B2-FDE7-44F9-A23B-6332F8BB8E33}" srcOrd="1" destOrd="0" presId="urn:microsoft.com/office/officeart/2005/8/layout/orgChart1"/>
+    <dgm:cxn modelId="{04DFEBE9-AC9A-4569-A50C-9D9FB5750871}" type="presParOf" srcId="{CB7D048C-2247-4192-BC27-25CFDAE39263}" destId="{F007CFE0-6DE4-4D36-96EE-A19907946B8D}" srcOrd="1" destOrd="0" presId="urn:microsoft.com/office/officeart/2005/8/layout/orgChart1"/>
+    <dgm:cxn modelId="{AF6F7903-FA99-4ACE-BD27-C8F161376FE4}" type="presParOf" srcId="{CB7D048C-2247-4192-BC27-25CFDAE39263}" destId="{40721F47-00A6-4838-BB90-76C42499B423}" srcOrd="2" destOrd="0" presId="urn:microsoft.com/office/officeart/2005/8/layout/orgChart1"/>
+    <dgm:cxn modelId="{F1F1849A-FFEF-47E6-B680-5683EDD71A79}" type="presParOf" srcId="{880BA2B1-72CA-4CFF-B48E-C7888002FFBE}" destId="{00BF3121-DBBE-4211-B5ED-A28926DA83C6}" srcOrd="2" destOrd="0" presId="urn:microsoft.com/office/officeart/2005/8/layout/orgChart1"/>
+    <dgm:cxn modelId="{FDF4D98F-E772-4BC0-A01D-A5D4C8CC1726}" type="presParOf" srcId="{880BA2B1-72CA-4CFF-B48E-C7888002FFBE}" destId="{D31742C6-207B-4A15-B1D8-BD8A6AD57F62}" srcOrd="3" destOrd="0" presId="urn:microsoft.com/office/officeart/2005/8/layout/orgChart1"/>
+    <dgm:cxn modelId="{A23F1001-445B-4CC7-A8D0-44220E28928D}" type="presParOf" srcId="{D31742C6-207B-4A15-B1D8-BD8A6AD57F62}" destId="{FE82A238-7DB5-4324-824E-B21E10DF0AD9}" srcOrd="0" destOrd="0" presId="urn:microsoft.com/office/officeart/2005/8/layout/orgChart1"/>
+    <dgm:cxn modelId="{502F94FB-96DD-4344-872E-D0E39C804A42}" type="presParOf" srcId="{FE82A238-7DB5-4324-824E-B21E10DF0AD9}" destId="{A98B38CD-AAE0-4057-A7A1-69A7D9999EAB}" srcOrd="0" destOrd="0" presId="urn:microsoft.com/office/officeart/2005/8/layout/orgChart1"/>
+    <dgm:cxn modelId="{C4ADF4BA-C9EE-444B-BEBD-C931374960D6}" type="presParOf" srcId="{FE82A238-7DB5-4324-824E-B21E10DF0AD9}" destId="{F881EC89-E564-429B-A996-36CA56CD93AA}" srcOrd="1" destOrd="0" presId="urn:microsoft.com/office/officeart/2005/8/layout/orgChart1"/>
+    <dgm:cxn modelId="{C5E6FDB1-FFDD-420D-9EAC-A1FBAB2044FC}" type="presParOf" srcId="{D31742C6-207B-4A15-B1D8-BD8A6AD57F62}" destId="{4092C725-1F46-470B-A6A8-1CC5D1C2926D}" srcOrd="1" destOrd="0" presId="urn:microsoft.com/office/officeart/2005/8/layout/orgChart1"/>
+    <dgm:cxn modelId="{9620E901-7128-4EB1-9623-D39F39485ACA}" type="presParOf" srcId="{D31742C6-207B-4A15-B1D8-BD8A6AD57F62}" destId="{3B100F47-6C94-4E97-AE43-34BA79E4EF35}" srcOrd="2" destOrd="0" presId="urn:microsoft.com/office/officeart/2005/8/layout/orgChart1"/>
+    <dgm:cxn modelId="{C3579E7D-1EFD-4585-B1C9-E6EB0904810B}" type="presParOf" srcId="{8635321D-D6E7-40F0-8668-C50560913EF9}" destId="{24B58960-1A4E-4FF7-81C8-8AAE7006FC42}" srcOrd="2" destOrd="0" presId="urn:microsoft.com/office/officeart/2005/8/layout/orgChart1"/>
+    <dgm:cxn modelId="{360EDE3E-60C9-43F6-8DAB-50906CB14875}" type="presParOf" srcId="{9383B130-9BBA-425D-867F-61C0B0E13BD9}" destId="{CD502F17-B4BC-46F0-B44B-66945B9C4080}" srcOrd="10" destOrd="0" presId="urn:microsoft.com/office/officeart/2005/8/layout/orgChart1"/>
+    <dgm:cxn modelId="{D9661B8D-6DA6-46F2-B4C2-24B61BAD77CE}" type="presParOf" srcId="{9383B130-9BBA-425D-867F-61C0B0E13BD9}" destId="{A4C01649-FA99-4B16-92B6-B37625B8BD80}" srcOrd="11" destOrd="0" presId="urn:microsoft.com/office/officeart/2005/8/layout/orgChart1"/>
+    <dgm:cxn modelId="{192DB958-EB72-4323-BA88-8FF8A120F13D}" type="presParOf" srcId="{A4C01649-FA99-4B16-92B6-B37625B8BD80}" destId="{0081BBF8-E671-4CA3-9827-C25865EAB9CD}" srcOrd="0" destOrd="0" presId="urn:microsoft.com/office/officeart/2005/8/layout/orgChart1"/>
+    <dgm:cxn modelId="{11C9DAE8-7C56-4F12-BA7D-F9F9790A3765}" type="presParOf" srcId="{0081BBF8-E671-4CA3-9827-C25865EAB9CD}" destId="{458CAD67-A2EE-422B-9615-A77B0E751F9B}" srcOrd="0" destOrd="0" presId="urn:microsoft.com/office/officeart/2005/8/layout/orgChart1"/>
+    <dgm:cxn modelId="{C9325793-66A8-4961-A6AC-BB9A309F3399}" type="presParOf" srcId="{0081BBF8-E671-4CA3-9827-C25865EAB9CD}" destId="{DB3C912E-5E25-420D-B092-B7D7F7124618}" srcOrd="1" destOrd="0" presId="urn:microsoft.com/office/officeart/2005/8/layout/orgChart1"/>
+    <dgm:cxn modelId="{B4F1A607-C93D-4507-831F-C6660BEF996D}" type="presParOf" srcId="{A4C01649-FA99-4B16-92B6-B37625B8BD80}" destId="{A0E8A770-604C-47CC-9AD8-2DCAEED840D3}" srcOrd="1" destOrd="0" presId="urn:microsoft.com/office/officeart/2005/8/layout/orgChart1"/>
+    <dgm:cxn modelId="{A3E3A863-CB9B-4EEF-8C6A-C1A14D4D3CF0}" type="presParOf" srcId="{A0E8A770-604C-47CC-9AD8-2DCAEED840D3}" destId="{F40E41CB-FE63-49D4-B360-A9ACC1DB1AF2}" srcOrd="0" destOrd="0" presId="urn:microsoft.com/office/officeart/2005/8/layout/orgChart1"/>
+    <dgm:cxn modelId="{B06BD1A1-F63E-4E33-A9CB-3597DF627273}" type="presParOf" srcId="{A0E8A770-604C-47CC-9AD8-2DCAEED840D3}" destId="{6AD2B5C8-67CD-413E-8234-F3464938CB42}" srcOrd="1" destOrd="0" presId="urn:microsoft.com/office/officeart/2005/8/layout/orgChart1"/>
+    <dgm:cxn modelId="{9E67386C-F606-4D44-8678-01E8B4D93F99}" type="presParOf" srcId="{6AD2B5C8-67CD-413E-8234-F3464938CB42}" destId="{E5002BB9-D0E9-49E1-AC83-D8755CA08D08}" srcOrd="0" destOrd="0" presId="urn:microsoft.com/office/officeart/2005/8/layout/orgChart1"/>
+    <dgm:cxn modelId="{62924209-3F70-4F3E-B6D3-23F1DD569117}" type="presParOf" srcId="{E5002BB9-D0E9-49E1-AC83-D8755CA08D08}" destId="{074A0556-B833-4932-A676-D9326F29468F}" srcOrd="0" destOrd="0" presId="urn:microsoft.com/office/officeart/2005/8/layout/orgChart1"/>
+    <dgm:cxn modelId="{B3CE4CA5-DF31-4CFD-A5D0-A7D59BC38630}" type="presParOf" srcId="{E5002BB9-D0E9-49E1-AC83-D8755CA08D08}" destId="{63277E6C-0A63-4970-B2A5-649ED38ED69D}" srcOrd="1" destOrd="0" presId="urn:microsoft.com/office/officeart/2005/8/layout/orgChart1"/>
+    <dgm:cxn modelId="{FB654558-EC7B-4891-9FEA-9973FF2F8468}" type="presParOf" srcId="{6AD2B5C8-67CD-413E-8234-F3464938CB42}" destId="{5BB0C036-E5F5-46CF-9D4F-11F1F6A13EF3}" srcOrd="1" destOrd="0" presId="urn:microsoft.com/office/officeart/2005/8/layout/orgChart1"/>
+    <dgm:cxn modelId="{168756FE-796A-4722-A998-960D04990666}" type="presParOf" srcId="{6AD2B5C8-67CD-413E-8234-F3464938CB42}" destId="{4F77D02A-1AD0-4FC9-A0B6-DA452A408144}" srcOrd="2" destOrd="0" presId="urn:microsoft.com/office/officeart/2005/8/layout/orgChart1"/>
+    <dgm:cxn modelId="{7F067631-2214-4178-AE6C-7887D3F7FB3D}" type="presParOf" srcId="{A0E8A770-604C-47CC-9AD8-2DCAEED840D3}" destId="{18F1DE09-7767-480E-A7D3-21A8C80E5171}" srcOrd="2" destOrd="0" presId="urn:microsoft.com/office/officeart/2005/8/layout/orgChart1"/>
+    <dgm:cxn modelId="{ADC143AE-C422-4C1F-BC15-18A09B3E0EB1}" type="presParOf" srcId="{A0E8A770-604C-47CC-9AD8-2DCAEED840D3}" destId="{9CD18912-237F-495C-9C80-3597C56E5858}" srcOrd="3" destOrd="0" presId="urn:microsoft.com/office/officeart/2005/8/layout/orgChart1"/>
+    <dgm:cxn modelId="{987B04A0-D732-46F1-8347-868930591EA3}" type="presParOf" srcId="{9CD18912-237F-495C-9C80-3597C56E5858}" destId="{61E55B72-9CF4-4106-988F-D3D4E16A0402}" srcOrd="0" destOrd="0" presId="urn:microsoft.com/office/officeart/2005/8/layout/orgChart1"/>
+    <dgm:cxn modelId="{45155C02-06CD-4261-AFDF-E3BC8E5F2EF2}" type="presParOf" srcId="{61E55B72-9CF4-4106-988F-D3D4E16A0402}" destId="{5DF246AF-DDD9-4E8B-94A8-BA4A21B9F0DD}" srcOrd="0" destOrd="0" presId="urn:microsoft.com/office/officeart/2005/8/layout/orgChart1"/>
+    <dgm:cxn modelId="{D3143101-AFDD-4ABD-B5C1-7C3950530726}" type="presParOf" srcId="{61E55B72-9CF4-4106-988F-D3D4E16A0402}" destId="{4DC69C5B-F1C2-4DD4-8044-D788011EF5A2}" srcOrd="1" destOrd="0" presId="urn:microsoft.com/office/officeart/2005/8/layout/orgChart1"/>
+    <dgm:cxn modelId="{F488C2A6-D62F-41F8-A50D-FE1F1D84C6E3}" type="presParOf" srcId="{9CD18912-237F-495C-9C80-3597C56E5858}" destId="{42639CBF-2391-4355-850A-A932ABC50022}" srcOrd="1" destOrd="0" presId="urn:microsoft.com/office/officeart/2005/8/layout/orgChart1"/>
+    <dgm:cxn modelId="{49D10F41-87F3-47AE-8B64-A96304670195}" type="presParOf" srcId="{9CD18912-237F-495C-9C80-3597C56E5858}" destId="{7690859E-B9DD-43C6-B039-8E1220C9AB0A}" srcOrd="2" destOrd="0" presId="urn:microsoft.com/office/officeart/2005/8/layout/orgChart1"/>
+    <dgm:cxn modelId="{4C9DBFFB-DB8B-4939-B777-7C5226D244F7}" type="presParOf" srcId="{A0E8A770-604C-47CC-9AD8-2DCAEED840D3}" destId="{830103EA-C92C-47F8-B226-7A5BB70A9CEE}" srcOrd="4" destOrd="0" presId="urn:microsoft.com/office/officeart/2005/8/layout/orgChart1"/>
+    <dgm:cxn modelId="{A340F0E1-02B9-4F02-9B60-3CE3BBF0AE2C}" type="presParOf" srcId="{A0E8A770-604C-47CC-9AD8-2DCAEED840D3}" destId="{23652EBF-2A3B-46A5-817F-84AA5D76F55F}" srcOrd="5" destOrd="0" presId="urn:microsoft.com/office/officeart/2005/8/layout/orgChart1"/>
+    <dgm:cxn modelId="{EEC6BD5E-71D3-4A33-AE4C-AE0CC7A62BC7}" type="presParOf" srcId="{23652EBF-2A3B-46A5-817F-84AA5D76F55F}" destId="{D6B1C33B-70D5-49F4-BA11-E4635446E08D}" srcOrd="0" destOrd="0" presId="urn:microsoft.com/office/officeart/2005/8/layout/orgChart1"/>
+    <dgm:cxn modelId="{5D8CFE22-DEBB-4276-A9F3-0E05DCD4BDFA}" type="presParOf" srcId="{D6B1C33B-70D5-49F4-BA11-E4635446E08D}" destId="{EAE420F7-DAAE-4825-8D9F-36BD59889B77}" srcOrd="0" destOrd="0" presId="urn:microsoft.com/office/officeart/2005/8/layout/orgChart1"/>
+    <dgm:cxn modelId="{75EF6DEE-E9EC-4BC7-8FB7-097638504ABA}" type="presParOf" srcId="{D6B1C33B-70D5-49F4-BA11-E4635446E08D}" destId="{D890E13A-BF8F-49C4-9B01-2CF101EB11F4}" srcOrd="1" destOrd="0" presId="urn:microsoft.com/office/officeart/2005/8/layout/orgChart1"/>
+    <dgm:cxn modelId="{B084CD52-051F-476B-83CC-2B7F84E8EE77}" type="presParOf" srcId="{23652EBF-2A3B-46A5-817F-84AA5D76F55F}" destId="{6084434B-D53B-4969-8B75-47ECFC55F57F}" srcOrd="1" destOrd="0" presId="urn:microsoft.com/office/officeart/2005/8/layout/orgChart1"/>
+    <dgm:cxn modelId="{12E57C4B-5E66-4924-9DA6-490960B81611}" type="presParOf" srcId="{23652EBF-2A3B-46A5-817F-84AA5D76F55F}" destId="{251982E0-96A1-43D2-82B4-3012EE72B1B0}" srcOrd="2" destOrd="0" presId="urn:microsoft.com/office/officeart/2005/8/layout/orgChart1"/>
+    <dgm:cxn modelId="{70D2D1C3-A9EB-4750-8FE3-B596B3FE0502}" type="presParOf" srcId="{A4C01649-FA99-4B16-92B6-B37625B8BD80}" destId="{E2BEF406-4122-4130-8F16-86759A35D66A}" srcOrd="2" destOrd="0" presId="urn:microsoft.com/office/officeart/2005/8/layout/orgChart1"/>
+    <dgm:cxn modelId="{F1E6FDB1-40C2-42AD-938B-1F9CDBDC168E}" type="presParOf" srcId="{9383B130-9BBA-425D-867F-61C0B0E13BD9}" destId="{573F86A7-720F-4480-AAD1-7D6B4D7DE6D6}" srcOrd="12" destOrd="0" presId="urn:microsoft.com/office/officeart/2005/8/layout/orgChart1"/>
+    <dgm:cxn modelId="{6648FF0C-C080-42AA-ACA6-71DD3EA75D5E}" type="presParOf" srcId="{9383B130-9BBA-425D-867F-61C0B0E13BD9}" destId="{3622556B-3E00-48EE-88CE-C2343818F79E}" srcOrd="13" destOrd="0" presId="urn:microsoft.com/office/officeart/2005/8/layout/orgChart1"/>
+    <dgm:cxn modelId="{BFCFF011-7873-4899-BC7B-64A2CC73970D}" type="presParOf" srcId="{3622556B-3E00-48EE-88CE-C2343818F79E}" destId="{8287816B-3A04-4410-93E8-BCD318DB2355}" srcOrd="0" destOrd="0" presId="urn:microsoft.com/office/officeart/2005/8/layout/orgChart1"/>
+    <dgm:cxn modelId="{664F49CD-54D0-4EF1-8B61-D5DDC0569ED5}" type="presParOf" srcId="{8287816B-3A04-4410-93E8-BCD318DB2355}" destId="{8D45D956-9FDA-4889-9835-22F32F8D1BC0}" srcOrd="0" destOrd="0" presId="urn:microsoft.com/office/officeart/2005/8/layout/orgChart1"/>
+    <dgm:cxn modelId="{F16038B2-2EEC-4B21-86E7-EE28BC339A13}" type="presParOf" srcId="{8287816B-3A04-4410-93E8-BCD318DB2355}" destId="{322918FB-1E6C-46E2-94FF-74CB550E0B34}" srcOrd="1" destOrd="0" presId="urn:microsoft.com/office/officeart/2005/8/layout/orgChart1"/>
+    <dgm:cxn modelId="{2961BC17-08BD-43A7-8B92-C74AEE95C98B}" type="presParOf" srcId="{3622556B-3E00-48EE-88CE-C2343818F79E}" destId="{2501818C-5F97-4B4C-8263-EE1BDFD27973}" srcOrd="1" destOrd="0" presId="urn:microsoft.com/office/officeart/2005/8/layout/orgChart1"/>
+    <dgm:cxn modelId="{F9DBE736-7F88-4FA6-9BD7-445FE86B695F}" type="presParOf" srcId="{2501818C-5F97-4B4C-8263-EE1BDFD27973}" destId="{C2B36BF0-DCEA-4C56-B155-95AF6221F468}" srcOrd="0" destOrd="0" presId="urn:microsoft.com/office/officeart/2005/8/layout/orgChart1"/>
+    <dgm:cxn modelId="{199C579D-D5A7-4FC2-BE0F-0EE09DFE73AF}" type="presParOf" srcId="{2501818C-5F97-4B4C-8263-EE1BDFD27973}" destId="{B34E34C8-6498-431D-B105-40EF576A81E2}" srcOrd="1" destOrd="0" presId="urn:microsoft.com/office/officeart/2005/8/layout/orgChart1"/>
+    <dgm:cxn modelId="{2CE51620-4959-49D1-9783-7FBE38EE8FBE}" type="presParOf" srcId="{B34E34C8-6498-431D-B105-40EF576A81E2}" destId="{5BE31D2F-5471-45D1-8A84-2A1E6227A749}" srcOrd="0" destOrd="0" presId="urn:microsoft.com/office/officeart/2005/8/layout/orgChart1"/>
+    <dgm:cxn modelId="{ADEBD7A9-E272-41CC-AE90-E13AAC035B85}" type="presParOf" srcId="{5BE31D2F-5471-45D1-8A84-2A1E6227A749}" destId="{21597613-9305-4C3F-829C-C8BEB58F88E3}" srcOrd="0" destOrd="0" presId="urn:microsoft.com/office/officeart/2005/8/layout/orgChart1"/>
+    <dgm:cxn modelId="{CA0D50C8-A841-4EFB-99B4-92A7893E0DD1}" type="presParOf" srcId="{5BE31D2F-5471-45D1-8A84-2A1E6227A749}" destId="{F8B3533F-5251-453E-8D51-F633F45AE6A8}" srcOrd="1" destOrd="0" presId="urn:microsoft.com/office/officeart/2005/8/layout/orgChart1"/>
+    <dgm:cxn modelId="{6D8233D5-BEE1-47C4-81FE-235E3881C978}" type="presParOf" srcId="{B34E34C8-6498-431D-B105-40EF576A81E2}" destId="{63172C8D-E8A6-4E4F-A5BB-3E3254EFA854}" srcOrd="1" destOrd="0" presId="urn:microsoft.com/office/officeart/2005/8/layout/orgChart1"/>
+    <dgm:cxn modelId="{DAB20E4F-8088-462D-B403-6DF9252464D5}" type="presParOf" srcId="{B34E34C8-6498-431D-B105-40EF576A81E2}" destId="{A53563A9-AA73-4CCB-ACE2-DB971317AAAA}" srcOrd="2" destOrd="0" presId="urn:microsoft.com/office/officeart/2005/8/layout/orgChart1"/>
+    <dgm:cxn modelId="{4362EEC1-B8BC-4EA2-BBA7-68D5BA438E58}" type="presParOf" srcId="{2501818C-5F97-4B4C-8263-EE1BDFD27973}" destId="{F58F48A1-FA69-4698-B17D-21FEA8C60ADD}" srcOrd="2" destOrd="0" presId="urn:microsoft.com/office/officeart/2005/8/layout/orgChart1"/>
+    <dgm:cxn modelId="{62BC57E2-4EB3-4E36-87BA-BFC1D2475EB7}" type="presParOf" srcId="{2501818C-5F97-4B4C-8263-EE1BDFD27973}" destId="{7B31793E-1B84-48B9-91C7-754375727312}" srcOrd="3" destOrd="0" presId="urn:microsoft.com/office/officeart/2005/8/layout/orgChart1"/>
+    <dgm:cxn modelId="{A093EDE7-9C94-443C-A849-CBE2A17F2D87}" type="presParOf" srcId="{7B31793E-1B84-48B9-91C7-754375727312}" destId="{51896DBD-CCCA-46A3-9C02-4F0BEA9089F6}" srcOrd="0" destOrd="0" presId="urn:microsoft.com/office/officeart/2005/8/layout/orgChart1"/>
+    <dgm:cxn modelId="{18E29BDE-A5AD-4BC9-97DE-E5DBF5812818}" type="presParOf" srcId="{51896DBD-CCCA-46A3-9C02-4F0BEA9089F6}" destId="{7DA60739-C32B-4F58-BEB5-AA926E709814}" srcOrd="0" destOrd="0" presId="urn:microsoft.com/office/officeart/2005/8/layout/orgChart1"/>
+    <dgm:cxn modelId="{E2A51BBF-ADFC-46EF-BF05-015A4A4F2091}" type="presParOf" srcId="{51896DBD-CCCA-46A3-9C02-4F0BEA9089F6}" destId="{C4426CAA-43BC-45F2-A7E2-21C5DB03AA51}" srcOrd="1" destOrd="0" presId="urn:microsoft.com/office/officeart/2005/8/layout/orgChart1"/>
+    <dgm:cxn modelId="{11CC28B9-A74A-4A0F-AFF0-653A43D9A4A8}" type="presParOf" srcId="{7B31793E-1B84-48B9-91C7-754375727312}" destId="{B42995B5-908E-492E-AA3E-3B7046EFEE1F}" srcOrd="1" destOrd="0" presId="urn:microsoft.com/office/officeart/2005/8/layout/orgChart1"/>
+    <dgm:cxn modelId="{82958887-685B-492C-A754-1163E38430EF}" type="presParOf" srcId="{7B31793E-1B84-48B9-91C7-754375727312}" destId="{192AA77F-C4DF-4295-BB7A-9864F1FC0E2D}" srcOrd="2" destOrd="0" presId="urn:microsoft.com/office/officeart/2005/8/layout/orgChart1"/>
+    <dgm:cxn modelId="{7A085A28-B9F1-43F9-934F-5A7E7FF90F3D}" type="presParOf" srcId="{2501818C-5F97-4B4C-8263-EE1BDFD27973}" destId="{0F9B6261-CE20-4CDB-A4F4-B49A39520B57}" srcOrd="4" destOrd="0" presId="urn:microsoft.com/office/officeart/2005/8/layout/orgChart1"/>
+    <dgm:cxn modelId="{135FE076-3ACB-4BD1-8645-CC18AE83B4D5}" type="presParOf" srcId="{2501818C-5F97-4B4C-8263-EE1BDFD27973}" destId="{3A0A631D-061C-4499-A52F-517BA4D835BB}" srcOrd="5" destOrd="0" presId="urn:microsoft.com/office/officeart/2005/8/layout/orgChart1"/>
+    <dgm:cxn modelId="{8BBBA591-285A-4B93-B504-3483003C5BB1}" type="presParOf" srcId="{3A0A631D-061C-4499-A52F-517BA4D835BB}" destId="{6FDAD357-CC3D-46DF-AE3B-11EF3157483B}" srcOrd="0" destOrd="0" presId="urn:microsoft.com/office/officeart/2005/8/layout/orgChart1"/>
+    <dgm:cxn modelId="{BE9FE267-C456-4915-B6F5-CE2B31A0D661}" type="presParOf" srcId="{6FDAD357-CC3D-46DF-AE3B-11EF3157483B}" destId="{F8D54770-8FFA-4EB2-920C-E671B1E00BB7}" srcOrd="0" destOrd="0" presId="urn:microsoft.com/office/officeart/2005/8/layout/orgChart1"/>
+    <dgm:cxn modelId="{3689D532-B6E1-402C-B474-08CB628009F5}" type="presParOf" srcId="{6FDAD357-CC3D-46DF-AE3B-11EF3157483B}" destId="{F8B8D90B-A6AF-4181-BCA9-843CC614F9C3}" srcOrd="1" destOrd="0" presId="urn:microsoft.com/office/officeart/2005/8/layout/orgChart1"/>
+    <dgm:cxn modelId="{EFF09472-5D2B-40B2-8F43-3FCAF17DDF74}" type="presParOf" srcId="{3A0A631D-061C-4499-A52F-517BA4D835BB}" destId="{B418FF4D-E082-400D-A4B0-83502AE80F36}" srcOrd="1" destOrd="0" presId="urn:microsoft.com/office/officeart/2005/8/layout/orgChart1"/>
+    <dgm:cxn modelId="{3102D71F-D853-438F-99FD-52B9A42AEAB2}" type="presParOf" srcId="{3A0A631D-061C-4499-A52F-517BA4D835BB}" destId="{7C7E4AC1-E6EE-4250-8E0E-768658DCA496}" srcOrd="2" destOrd="0" presId="urn:microsoft.com/office/officeart/2005/8/layout/orgChart1"/>
+    <dgm:cxn modelId="{9D315EEC-071A-4CED-B149-5155AB4667A8}" type="presParOf" srcId="{3622556B-3E00-48EE-88CE-C2343818F79E}" destId="{0E4FF11E-E7FB-43F2-97AA-2ED4FE864AF0}" srcOrd="2" destOrd="0" presId="urn:microsoft.com/office/officeart/2005/8/layout/orgChart1"/>
+    <dgm:cxn modelId="{C1989F4A-B38E-4890-B512-C1FFD410BEB9}" type="presParOf" srcId="{9383B130-9BBA-425D-867F-61C0B0E13BD9}" destId="{903442F3-6A52-47C0-832B-29E19C8B9DD1}" srcOrd="14" destOrd="0" presId="urn:microsoft.com/office/officeart/2005/8/layout/orgChart1"/>
+    <dgm:cxn modelId="{CA5F3BF9-2236-4CE0-AEB1-0E5E5048676B}" type="presParOf" srcId="{9383B130-9BBA-425D-867F-61C0B0E13BD9}" destId="{6DE5A008-4533-49FE-911C-C5B1BD32DAAE}" srcOrd="15" destOrd="0" presId="urn:microsoft.com/office/officeart/2005/8/layout/orgChart1"/>
+    <dgm:cxn modelId="{C15E943A-91F8-41ED-8C6E-E00DF54B9526}" type="presParOf" srcId="{6DE5A008-4533-49FE-911C-C5B1BD32DAAE}" destId="{E981DD69-1AF6-465F-BC88-6666F958408F}" srcOrd="0" destOrd="0" presId="urn:microsoft.com/office/officeart/2005/8/layout/orgChart1"/>
+    <dgm:cxn modelId="{39866D59-E2EC-4CA3-999D-C23C1D2B8660}" type="presParOf" srcId="{E981DD69-1AF6-465F-BC88-6666F958408F}" destId="{7F533262-4A95-45D2-93FE-753F42484CAF}" srcOrd="0" destOrd="0" presId="urn:microsoft.com/office/officeart/2005/8/layout/orgChart1"/>
+    <dgm:cxn modelId="{46835B2B-5E1C-4D9F-BCBA-FAD63E0C2EB1}" type="presParOf" srcId="{E981DD69-1AF6-465F-BC88-6666F958408F}" destId="{A8563C1F-5BF8-40A7-82BF-31550119C304}" srcOrd="1" destOrd="0" presId="urn:microsoft.com/office/officeart/2005/8/layout/orgChart1"/>
+    <dgm:cxn modelId="{BA53BE2D-5791-4E24-AC82-61EF848AFD8C}" type="presParOf" srcId="{6DE5A008-4533-49FE-911C-C5B1BD32DAAE}" destId="{BC790611-64D2-459F-A1F8-7380EEBC0AE6}" srcOrd="1" destOrd="0" presId="urn:microsoft.com/office/officeart/2005/8/layout/orgChart1"/>
+    <dgm:cxn modelId="{A8372D85-8057-41F6-BFA2-536696CEDDF5}" type="presParOf" srcId="{BC790611-64D2-459F-A1F8-7380EEBC0AE6}" destId="{53FFCA9D-CA18-4C03-BD8A-0F493467CD11}" srcOrd="0" destOrd="0" presId="urn:microsoft.com/office/officeart/2005/8/layout/orgChart1"/>
+    <dgm:cxn modelId="{4A5872D8-2579-4B81-9741-A5B961BA2C24}" type="presParOf" srcId="{BC790611-64D2-459F-A1F8-7380EEBC0AE6}" destId="{06BEFD57-92FE-461E-8CD6-22EAD15F1AFF}" srcOrd="1" destOrd="0" presId="urn:microsoft.com/office/officeart/2005/8/layout/orgChart1"/>
+    <dgm:cxn modelId="{7DFC40D6-D417-4394-B189-798E3262B2EE}" type="presParOf" srcId="{06BEFD57-92FE-461E-8CD6-22EAD15F1AFF}" destId="{CA08D7BF-DAC7-4725-A45A-61E720EF6930}" srcOrd="0" destOrd="0" presId="urn:microsoft.com/office/officeart/2005/8/layout/orgChart1"/>
+    <dgm:cxn modelId="{52B39CF1-981F-42F8-A265-7D7AF280227E}" type="presParOf" srcId="{CA08D7BF-DAC7-4725-A45A-61E720EF6930}" destId="{10C356DA-41F3-496A-B71B-1AA4B69DFCF2}" srcOrd="0" destOrd="0" presId="urn:microsoft.com/office/officeart/2005/8/layout/orgChart1"/>
+    <dgm:cxn modelId="{3C8A8CCC-B20E-4355-BD9F-2ECCC1743D49}" type="presParOf" srcId="{CA08D7BF-DAC7-4725-A45A-61E720EF6930}" destId="{200898D3-B5EE-4B75-8205-81945CB5081E}" srcOrd="1" destOrd="0" presId="urn:microsoft.com/office/officeart/2005/8/layout/orgChart1"/>
+    <dgm:cxn modelId="{C7F3D973-DCB8-4EC1-A2DC-61D527516AAC}" type="presParOf" srcId="{06BEFD57-92FE-461E-8CD6-22EAD15F1AFF}" destId="{3767A76E-898A-409A-97E4-EB6FA6EF74B2}" srcOrd="1" destOrd="0" presId="urn:microsoft.com/office/officeart/2005/8/layout/orgChart1"/>
+    <dgm:cxn modelId="{B47947E5-54E2-4E6B-ADE1-5A45C5D2D604}" type="presParOf" srcId="{06BEFD57-92FE-461E-8CD6-22EAD15F1AFF}" destId="{4BC341E8-EFB7-42A7-BDF8-FED06CB1A489}" srcOrd="2" destOrd="0" presId="urn:microsoft.com/office/officeart/2005/8/layout/orgChart1"/>
+    <dgm:cxn modelId="{9EBBDDD6-B603-498C-A940-23A72C93FD7C}" type="presParOf" srcId="{BC790611-64D2-459F-A1F8-7380EEBC0AE6}" destId="{1D3A38E4-A92F-4942-9F08-B7E107ACBBA3}" srcOrd="2" destOrd="0" presId="urn:microsoft.com/office/officeart/2005/8/layout/orgChart1"/>
+    <dgm:cxn modelId="{DC6C9775-5FB6-4636-9F2D-86BB677B225C}" type="presParOf" srcId="{BC790611-64D2-459F-A1F8-7380EEBC0AE6}" destId="{4EA34216-06BA-49FA-9CAE-6825A6DF26D0}" srcOrd="3" destOrd="0" presId="urn:microsoft.com/office/officeart/2005/8/layout/orgChart1"/>
+    <dgm:cxn modelId="{EBF5EC26-4AF0-4118-968E-846EB0214A49}" type="presParOf" srcId="{4EA34216-06BA-49FA-9CAE-6825A6DF26D0}" destId="{FEF69BC5-82F4-46AF-8027-7178F3E479B9}" srcOrd="0" destOrd="0" presId="urn:microsoft.com/office/officeart/2005/8/layout/orgChart1"/>
+    <dgm:cxn modelId="{81F0C06F-1A32-4D5C-835D-B008FEFF2A00}" type="presParOf" srcId="{FEF69BC5-82F4-46AF-8027-7178F3E479B9}" destId="{8BFB3055-D7F3-4E78-97C2-0BD6D1A1F91F}" srcOrd="0" destOrd="0" presId="urn:microsoft.com/office/officeart/2005/8/layout/orgChart1"/>
+    <dgm:cxn modelId="{8C84B40A-2849-49CF-9A22-B62B4588C523}" type="presParOf" srcId="{FEF69BC5-82F4-46AF-8027-7178F3E479B9}" destId="{A5FF89C2-6538-49F0-8B67-3F39D1FB3452}" srcOrd="1" destOrd="0" presId="urn:microsoft.com/office/officeart/2005/8/layout/orgChart1"/>
+    <dgm:cxn modelId="{B98B031E-3B10-4A2A-9FE9-F1BFF5031029}" type="presParOf" srcId="{4EA34216-06BA-49FA-9CAE-6825A6DF26D0}" destId="{E5C5C597-204F-478A-B78C-8F707E508BA7}" srcOrd="1" destOrd="0" presId="urn:microsoft.com/office/officeart/2005/8/layout/orgChart1"/>
+    <dgm:cxn modelId="{031102FD-7640-438F-AD1F-E0213AE3D89D}" type="presParOf" srcId="{4EA34216-06BA-49FA-9CAE-6825A6DF26D0}" destId="{62C3EAB1-FDDA-4978-AF43-24ECD902C0A1}" srcOrd="2" destOrd="0" presId="urn:microsoft.com/office/officeart/2005/8/layout/orgChart1"/>
+    <dgm:cxn modelId="{11F265C3-A478-4FE6-92E3-16AE2C84BC5A}" type="presParOf" srcId="{BC790611-64D2-459F-A1F8-7380EEBC0AE6}" destId="{BCEC2751-1EE6-422D-8941-7796A6B9D190}" srcOrd="4" destOrd="0" presId="urn:microsoft.com/office/officeart/2005/8/layout/orgChart1"/>
+    <dgm:cxn modelId="{21736BF9-D3E2-468B-B1F0-B1053F94DF45}" type="presParOf" srcId="{BC790611-64D2-459F-A1F8-7380EEBC0AE6}" destId="{79313AA5-7EFB-468F-B898-B170AFD85EA8}" srcOrd="5" destOrd="0" presId="urn:microsoft.com/office/officeart/2005/8/layout/orgChart1"/>
+    <dgm:cxn modelId="{3827B9B7-AF5B-4EF2-820C-FFA63C80A50E}" type="presParOf" srcId="{79313AA5-7EFB-468F-B898-B170AFD85EA8}" destId="{32DEE75D-8459-4AFC-8C30-5AC55E8BDB20}" srcOrd="0" destOrd="0" presId="urn:microsoft.com/office/officeart/2005/8/layout/orgChart1"/>
+    <dgm:cxn modelId="{50607568-83A1-45D3-99BE-B81DEA1985BE}" type="presParOf" srcId="{32DEE75D-8459-4AFC-8C30-5AC55E8BDB20}" destId="{B08D000F-DF29-46B7-99B7-90ADDAC66951}" srcOrd="0" destOrd="0" presId="urn:microsoft.com/office/officeart/2005/8/layout/orgChart1"/>
+    <dgm:cxn modelId="{EBEA44D1-AE21-467D-9F3B-3B950E7556AA}" type="presParOf" srcId="{32DEE75D-8459-4AFC-8C30-5AC55E8BDB20}" destId="{B6B08B0A-6209-4025-A261-176760A34B0C}" srcOrd="1" destOrd="0" presId="urn:microsoft.com/office/officeart/2005/8/layout/orgChart1"/>
+    <dgm:cxn modelId="{6CD6E7E1-CB42-47F5-935A-C86150F9A44F}" type="presParOf" srcId="{79313AA5-7EFB-468F-B898-B170AFD85EA8}" destId="{2285C64C-6DDD-4E5F-ACA1-0F4F0DA87508}" srcOrd="1" destOrd="0" presId="urn:microsoft.com/office/officeart/2005/8/layout/orgChart1"/>
+    <dgm:cxn modelId="{BAE6F797-4C3F-4C83-B9CD-220F4C9F19F3}" type="presParOf" srcId="{79313AA5-7EFB-468F-B898-B170AFD85EA8}" destId="{9B532FB5-A722-4F69-BAB8-0B39FDD14242}" srcOrd="2" destOrd="0" presId="urn:microsoft.com/office/officeart/2005/8/layout/orgChart1"/>
+    <dgm:cxn modelId="{F209A317-EA5D-43DF-B6B1-4292D86CB558}" type="presParOf" srcId="{6DE5A008-4533-49FE-911C-C5B1BD32DAAE}" destId="{940A021F-E73E-4BDA-8D02-EAE1066755DD}" srcOrd="2" destOrd="0" presId="urn:microsoft.com/office/officeart/2005/8/layout/orgChart1"/>
+    <dgm:cxn modelId="{F03F0380-ADB1-4E3A-B388-E6628E40E934}" type="presParOf" srcId="{9383B130-9BBA-425D-867F-61C0B0E13BD9}" destId="{5DF57C96-A0DA-45D9-A9D6-3F07FBB2628D}" srcOrd="16" destOrd="0" presId="urn:microsoft.com/office/officeart/2005/8/layout/orgChart1"/>
+    <dgm:cxn modelId="{A500E7FD-4984-41CE-A61C-D4844BF6028F}" type="presParOf" srcId="{9383B130-9BBA-425D-867F-61C0B0E13BD9}" destId="{B3D18604-C400-4F07-B4EA-D2B767DF9A03}" srcOrd="17" destOrd="0" presId="urn:microsoft.com/office/officeart/2005/8/layout/orgChart1"/>
+    <dgm:cxn modelId="{82D1C520-7B02-495E-9DDD-43F8AB2CDA50}" type="presParOf" srcId="{B3D18604-C400-4F07-B4EA-D2B767DF9A03}" destId="{2F26EF8E-D045-4E11-A1DE-A481C4CCB48C}" srcOrd="0" destOrd="0" presId="urn:microsoft.com/office/officeart/2005/8/layout/orgChart1"/>
+    <dgm:cxn modelId="{BF6530F3-3EFD-4E4A-B4E8-A0B4B0F4601D}" type="presParOf" srcId="{2F26EF8E-D045-4E11-A1DE-A481C4CCB48C}" destId="{10E124DC-D850-43B9-A25B-F0EED84E8C14}" srcOrd="0" destOrd="0" presId="urn:microsoft.com/office/officeart/2005/8/layout/orgChart1"/>
+    <dgm:cxn modelId="{4285926C-C627-492D-8573-021044D826EE}" type="presParOf" srcId="{2F26EF8E-D045-4E11-A1DE-A481C4CCB48C}" destId="{12F5BD0F-A7BF-4D4F-893F-F1A27192ACDF}" srcOrd="1" destOrd="0" presId="urn:microsoft.com/office/officeart/2005/8/layout/orgChart1"/>
+    <dgm:cxn modelId="{C65F1B18-E8B7-410E-8BC6-61A6FE0FBD51}" type="presParOf" srcId="{B3D18604-C400-4F07-B4EA-D2B767DF9A03}" destId="{AE1C9154-9FB9-46EE-B47C-ED29705FDEAB}" srcOrd="1" destOrd="0" presId="urn:microsoft.com/office/officeart/2005/8/layout/orgChart1"/>
+    <dgm:cxn modelId="{46551A27-771A-47B3-B403-1CFF99F012A4}" type="presParOf" srcId="{AE1C9154-9FB9-46EE-B47C-ED29705FDEAB}" destId="{9F9B733B-1943-4CFD-8878-DA5876197B68}" srcOrd="0" destOrd="0" presId="urn:microsoft.com/office/officeart/2005/8/layout/orgChart1"/>
+    <dgm:cxn modelId="{720FED29-581A-450C-8AF1-A2513D42EDA7}" type="presParOf" srcId="{AE1C9154-9FB9-46EE-B47C-ED29705FDEAB}" destId="{81129DD8-8952-4328-9FDE-87697D687CAF}" srcOrd="1" destOrd="0" presId="urn:microsoft.com/office/officeart/2005/8/layout/orgChart1"/>
+    <dgm:cxn modelId="{E3984AB3-6232-42B8-BD86-4317EFA2AF2F}" type="presParOf" srcId="{81129DD8-8952-4328-9FDE-87697D687CAF}" destId="{91407707-BDAB-4769-9AD6-C787738451EB}" srcOrd="0" destOrd="0" presId="urn:microsoft.com/office/officeart/2005/8/layout/orgChart1"/>
+    <dgm:cxn modelId="{80C04DCF-F4B0-4CB8-B5D3-A5ED77166658}" type="presParOf" srcId="{91407707-BDAB-4769-9AD6-C787738451EB}" destId="{16EA00A5-A524-4EA2-A24D-753453D311AF}" srcOrd="0" destOrd="0" presId="urn:microsoft.com/office/officeart/2005/8/layout/orgChart1"/>
+    <dgm:cxn modelId="{8E81265D-7077-433A-A6CB-226443C70AF5}" type="presParOf" srcId="{91407707-BDAB-4769-9AD6-C787738451EB}" destId="{79F601EF-F960-4850-8D10-B678A1262D63}" srcOrd="1" destOrd="0" presId="urn:microsoft.com/office/officeart/2005/8/layout/orgChart1"/>
+    <dgm:cxn modelId="{787D0B88-BF3B-41C0-A48D-CC092922F90A}" type="presParOf" srcId="{81129DD8-8952-4328-9FDE-87697D687CAF}" destId="{2DEF3DCA-6E0E-44B9-81BF-4586C9B1DD5A}" srcOrd="1" destOrd="0" presId="urn:microsoft.com/office/officeart/2005/8/layout/orgChart1"/>
+    <dgm:cxn modelId="{7988A69B-FA5B-4BF6-9990-2334A1E44AC8}" type="presParOf" srcId="{81129DD8-8952-4328-9FDE-87697D687CAF}" destId="{835BA7F2-2F67-42D2-80AB-BA59DC490604}" srcOrd="2" destOrd="0" presId="urn:microsoft.com/office/officeart/2005/8/layout/orgChart1"/>
+    <dgm:cxn modelId="{186A5F24-2141-40C0-95C7-DDC5B96D43B6}" type="presParOf" srcId="{B3D18604-C400-4F07-B4EA-D2B767DF9A03}" destId="{D528179C-3A9F-4E33-80E0-B74092D5B5F5}" srcOrd="2" destOrd="0" presId="urn:microsoft.com/office/officeart/2005/8/layout/orgChart1"/>
+    <dgm:cxn modelId="{061B16E9-FD77-46F6-B956-9DE1FBFF489B}" type="presParOf" srcId="{9383B130-9BBA-425D-867F-61C0B0E13BD9}" destId="{92B9A7FC-F252-4785-978E-F4B8FF84C7C9}" srcOrd="18" destOrd="0" presId="urn:microsoft.com/office/officeart/2005/8/layout/orgChart1"/>
+    <dgm:cxn modelId="{7093FB35-4CAD-418B-BF5B-37580AE24C74}" type="presParOf" srcId="{9383B130-9BBA-425D-867F-61C0B0E13BD9}" destId="{68669570-8E49-4B97-AA44-B9A83D36AAA9}" srcOrd="19" destOrd="0" presId="urn:microsoft.com/office/officeart/2005/8/layout/orgChart1"/>
+    <dgm:cxn modelId="{02F65243-C582-4C41-A020-68DF23CD5D50}" type="presParOf" srcId="{68669570-8E49-4B97-AA44-B9A83D36AAA9}" destId="{BA0B50A0-F73B-4F0A-BF42-91FD34058385}" srcOrd="0" destOrd="0" presId="urn:microsoft.com/office/officeart/2005/8/layout/orgChart1"/>
+    <dgm:cxn modelId="{61AF1F53-0AB4-40EA-A594-FDB96602BDB4}" type="presParOf" srcId="{BA0B50A0-F73B-4F0A-BF42-91FD34058385}" destId="{C3F3BBE8-52CF-4294-AD02-3BCC4821ED34}" srcOrd="0" destOrd="0" presId="urn:microsoft.com/office/officeart/2005/8/layout/orgChart1"/>
+    <dgm:cxn modelId="{1650459A-1FCE-4E81-83AB-EE7E4FA936C8}" type="presParOf" srcId="{BA0B50A0-F73B-4F0A-BF42-91FD34058385}" destId="{A80ADDF1-D7B3-48F1-8203-BC21B18014DD}" srcOrd="1" destOrd="0" presId="urn:microsoft.com/office/officeart/2005/8/layout/orgChart1"/>
+    <dgm:cxn modelId="{FEC0E3FA-6F6E-48E1-A887-C886CC056AD3}" type="presParOf" srcId="{68669570-8E49-4B97-AA44-B9A83D36AAA9}" destId="{84382FC1-18C5-45A3-B87F-A3AB98D88472}" srcOrd="1" destOrd="0" presId="urn:microsoft.com/office/officeart/2005/8/layout/orgChart1"/>
+    <dgm:cxn modelId="{5ED6C7F0-7C60-4503-971C-CD9BADEE9FC5}" type="presParOf" srcId="{84382FC1-18C5-45A3-B87F-A3AB98D88472}" destId="{312CB542-54F0-4F04-9938-FC5DF92B438C}" srcOrd="0" destOrd="0" presId="urn:microsoft.com/office/officeart/2005/8/layout/orgChart1"/>
+    <dgm:cxn modelId="{674C0B69-0D56-464F-B54E-9F295AFBFB96}" type="presParOf" srcId="{84382FC1-18C5-45A3-B87F-A3AB98D88472}" destId="{A769C840-1FF8-4149-970B-5DDB906067F7}" srcOrd="1" destOrd="0" presId="urn:microsoft.com/office/officeart/2005/8/layout/orgChart1"/>
+    <dgm:cxn modelId="{7FA996EB-C84F-4985-9BB5-DB949D8AA7F4}" type="presParOf" srcId="{A769C840-1FF8-4149-970B-5DDB906067F7}" destId="{9C9EA90C-E707-4011-AC16-9F3D1A9D2550}" srcOrd="0" destOrd="0" presId="urn:microsoft.com/office/officeart/2005/8/layout/orgChart1"/>
+    <dgm:cxn modelId="{87111830-33B4-4CC8-B44B-3173425EB35B}" type="presParOf" srcId="{9C9EA90C-E707-4011-AC16-9F3D1A9D2550}" destId="{F5627484-F91E-43E7-8104-2B579B5C8859}" srcOrd="0" destOrd="0" presId="urn:microsoft.com/office/officeart/2005/8/layout/orgChart1"/>
+    <dgm:cxn modelId="{804F9AE2-7D93-4AE5-AEC7-33C522D7450A}" type="presParOf" srcId="{9C9EA90C-E707-4011-AC16-9F3D1A9D2550}" destId="{37161518-AFDA-45C5-B210-2A15A7E29EB6}" srcOrd="1" destOrd="0" presId="urn:microsoft.com/office/officeart/2005/8/layout/orgChart1"/>
+    <dgm:cxn modelId="{098E8634-D455-4D77-8B63-29AF4AE9B1DA}" type="presParOf" srcId="{A769C840-1FF8-4149-970B-5DDB906067F7}" destId="{2707DA1C-4554-4013-AA21-F41B802E7382}" srcOrd="1" destOrd="0" presId="urn:microsoft.com/office/officeart/2005/8/layout/orgChart1"/>
+    <dgm:cxn modelId="{3B62EA9E-4294-407D-B4E7-33E540E8DF72}" type="presParOf" srcId="{A769C840-1FF8-4149-970B-5DDB906067F7}" destId="{F28E79AD-26A8-48BA-8CFF-7F6C030FE2AB}" srcOrd="2" destOrd="0" presId="urn:microsoft.com/office/officeart/2005/8/layout/orgChart1"/>
+    <dgm:cxn modelId="{7757FACD-7867-4524-A15F-0289ACBAB0B7}" type="presParOf" srcId="{84382FC1-18C5-45A3-B87F-A3AB98D88472}" destId="{FE95F353-10D7-4D3B-B513-4DA2A897D111}" srcOrd="2" destOrd="0" presId="urn:microsoft.com/office/officeart/2005/8/layout/orgChart1"/>
+    <dgm:cxn modelId="{AB403463-B524-4D38-9C21-B37F8518DB31}" type="presParOf" srcId="{84382FC1-18C5-45A3-B87F-A3AB98D88472}" destId="{95E37C85-9A4F-44D9-8A76-516DDBA3BD53}" srcOrd="3" destOrd="0" presId="urn:microsoft.com/office/officeart/2005/8/layout/orgChart1"/>
+    <dgm:cxn modelId="{E8C9E1A7-C9F0-42BC-B96D-8A71439D4BBA}" type="presParOf" srcId="{95E37C85-9A4F-44D9-8A76-516DDBA3BD53}" destId="{7D066E00-7A42-4394-9470-91AF61F33BF4}" srcOrd="0" destOrd="0" presId="urn:microsoft.com/office/officeart/2005/8/layout/orgChart1"/>
+    <dgm:cxn modelId="{F05D7447-A32B-434D-BBE6-9BF360A60CD8}" type="presParOf" srcId="{7D066E00-7A42-4394-9470-91AF61F33BF4}" destId="{DFE8C305-2A83-4D69-B5E4-CAD1D0DA3F61}" srcOrd="0" destOrd="0" presId="urn:microsoft.com/office/officeart/2005/8/layout/orgChart1"/>
+    <dgm:cxn modelId="{C3EC4648-9EA3-4527-B238-2AD127AC0986}" type="presParOf" srcId="{7D066E00-7A42-4394-9470-91AF61F33BF4}" destId="{8DAF168F-B86F-4E9C-89ED-31C432401B2C}" srcOrd="1" destOrd="0" presId="urn:microsoft.com/office/officeart/2005/8/layout/orgChart1"/>
+    <dgm:cxn modelId="{A3EBC1B7-0B00-4D1C-8158-9D4F96C2AD2F}" type="presParOf" srcId="{95E37C85-9A4F-44D9-8A76-516DDBA3BD53}" destId="{1E99D6AB-14AD-4823-B5A1-6020BDAC6BCD}" srcOrd="1" destOrd="0" presId="urn:microsoft.com/office/officeart/2005/8/layout/orgChart1"/>
+    <dgm:cxn modelId="{6A7326D2-5ACB-4A1B-B646-6C62E1647986}" type="presParOf" srcId="{95E37C85-9A4F-44D9-8A76-516DDBA3BD53}" destId="{BEAB5317-0402-4D14-AF2D-0E5651B78124}" srcOrd="2" destOrd="0" presId="urn:microsoft.com/office/officeart/2005/8/layout/orgChart1"/>
+    <dgm:cxn modelId="{78D3DCB7-3685-4FD9-9ABA-94DC1A5FA355}" type="presParOf" srcId="{68669570-8E49-4B97-AA44-B9A83D36AAA9}" destId="{4A87B503-DDEC-40F5-AFBD-106EB47442DE}" srcOrd="2" destOrd="0" presId="urn:microsoft.com/office/officeart/2005/8/layout/orgChart1"/>
+    <dgm:cxn modelId="{1CA72E3F-78D7-470E-BE3A-AC1F9208C4D9}" type="presParOf" srcId="{07DDAED9-49CB-40B8-9E7E-24DB2D75A2A6}" destId="{BCD3797C-4040-4247-8A6E-B29566AB1333}" srcOrd="2" destOrd="0" presId="urn:microsoft.com/office/officeart/2005/8/layout/orgChart1"/>
   </dgm:cxnLst>
   <dgm:bg/>
   <dgm:whole/>
@@ -12727,8 +13165,8 @@
       </dsp:nvSpPr>
       <dsp:spPr>
         <a:xfrm>
-          <a:off x="8160888" y="1250792"/>
-          <a:ext cx="94445" cy="911250"/>
+          <a:off x="8869946" y="1330346"/>
+          <a:ext cx="116157" cy="1109764"/>
         </a:xfrm>
         <a:custGeom>
           <a:avLst/>
@@ -12742,10 +13180,10 @@
                 <a:pt x="0" y="0"/>
               </a:moveTo>
               <a:lnTo>
-                <a:pt x="0" y="911250"/>
+                <a:pt x="0" y="1109764"/>
               </a:lnTo>
               <a:lnTo>
-                <a:pt x="94445" y="911250"/>
+                <a:pt x="116157" y="1109764"/>
               </a:lnTo>
             </a:path>
           </a:pathLst>
@@ -12786,8 +13224,8 @@
       </dsp:nvSpPr>
       <dsp:spPr>
         <a:xfrm>
-          <a:off x="8160888" y="1250792"/>
-          <a:ext cx="94445" cy="347824"/>
+          <a:off x="8869946" y="1330346"/>
+          <a:ext cx="116157" cy="416590"/>
         </a:xfrm>
         <a:custGeom>
           <a:avLst/>
@@ -12801,10 +13239,10 @@
                 <a:pt x="0" y="0"/>
               </a:moveTo>
               <a:lnTo>
-                <a:pt x="0" y="347824"/>
+                <a:pt x="0" y="416590"/>
               </a:lnTo>
               <a:lnTo>
-                <a:pt x="94445" y="347824"/>
+                <a:pt x="116157" y="416590"/>
               </a:lnTo>
             </a:path>
           </a:pathLst>
@@ -12845,8 +13283,8 @@
       </dsp:nvSpPr>
       <dsp:spPr>
         <a:xfrm>
-          <a:off x="4984361" y="486124"/>
-          <a:ext cx="3428381" cy="132224"/>
+          <a:off x="5018357" y="516924"/>
+          <a:ext cx="4161343" cy="140654"/>
         </a:xfrm>
         <a:custGeom>
           <a:avLst/>
@@ -12860,13 +13298,13 @@
                 <a:pt x="0" y="0"/>
               </a:moveTo>
               <a:lnTo>
-                <a:pt x="0" y="66112"/>
+                <a:pt x="0" y="70327"/>
               </a:lnTo>
               <a:lnTo>
-                <a:pt x="3428381" y="66112"/>
+                <a:pt x="4161343" y="70327"/>
               </a:lnTo>
               <a:lnTo>
-                <a:pt x="3428381" y="132224"/>
+                <a:pt x="4161343" y="140654"/>
               </a:lnTo>
             </a:path>
           </a:pathLst>
@@ -12907,8 +13345,8 @@
       </dsp:nvSpPr>
       <dsp:spPr>
         <a:xfrm>
-          <a:off x="7399025" y="1252467"/>
-          <a:ext cx="94445" cy="347824"/>
+          <a:off x="7940627" y="1332128"/>
+          <a:ext cx="118537" cy="414808"/>
         </a:xfrm>
         <a:custGeom>
           <a:avLst/>
@@ -12922,10 +13360,10 @@
                 <a:pt x="0" y="0"/>
               </a:moveTo>
               <a:lnTo>
-                <a:pt x="0" y="347824"/>
+                <a:pt x="0" y="414808"/>
               </a:lnTo>
               <a:lnTo>
-                <a:pt x="94445" y="347824"/>
+                <a:pt x="118537" y="414808"/>
               </a:lnTo>
             </a:path>
           </a:pathLst>
@@ -12966,8 +13404,8 @@
       </dsp:nvSpPr>
       <dsp:spPr>
         <a:xfrm>
-          <a:off x="4984361" y="486124"/>
-          <a:ext cx="2666519" cy="132224"/>
+          <a:off x="5018357" y="516924"/>
+          <a:ext cx="3238371" cy="140654"/>
         </a:xfrm>
         <a:custGeom>
           <a:avLst/>
@@ -12981,13 +13419,13 @@
                 <a:pt x="0" y="0"/>
               </a:moveTo>
               <a:lnTo>
-                <a:pt x="0" y="66112"/>
+                <a:pt x="0" y="70327"/>
               </a:lnTo>
               <a:lnTo>
-                <a:pt x="2666519" y="66112"/>
+                <a:pt x="3238371" y="70327"/>
               </a:lnTo>
               <a:lnTo>
-                <a:pt x="2666519" y="132224"/>
+                <a:pt x="3238371" y="140654"/>
               </a:lnTo>
             </a:path>
           </a:pathLst>
@@ -13028,8 +13466,8 @@
       </dsp:nvSpPr>
       <dsp:spPr>
         <a:xfrm>
-          <a:off x="6637162" y="1247726"/>
-          <a:ext cx="94445" cy="1474676"/>
+          <a:off x="7118142" y="1327084"/>
+          <a:ext cx="100467" cy="1791452"/>
         </a:xfrm>
         <a:custGeom>
           <a:avLst/>
@@ -13043,10 +13481,10 @@
                 <a:pt x="0" y="0"/>
               </a:moveTo>
               <a:lnTo>
-                <a:pt x="0" y="1474676"/>
+                <a:pt x="0" y="1791452"/>
               </a:lnTo>
               <a:lnTo>
-                <a:pt x="94445" y="1474676"/>
+                <a:pt x="100467" y="1791452"/>
               </a:lnTo>
             </a:path>
           </a:pathLst>
@@ -13087,8 +13525,8 @@
       </dsp:nvSpPr>
       <dsp:spPr>
         <a:xfrm>
-          <a:off x="6637162" y="1247726"/>
-          <a:ext cx="94445" cy="911250"/>
+          <a:off x="7118142" y="1327084"/>
+          <a:ext cx="100467" cy="1098279"/>
         </a:xfrm>
         <a:custGeom>
           <a:avLst/>
@@ -13102,10 +13540,10 @@
                 <a:pt x="0" y="0"/>
               </a:moveTo>
               <a:lnTo>
-                <a:pt x="0" y="911250"/>
+                <a:pt x="0" y="1098279"/>
               </a:lnTo>
               <a:lnTo>
-                <a:pt x="94445" y="911250"/>
+                <a:pt x="100467" y="1098279"/>
               </a:lnTo>
             </a:path>
           </a:pathLst>
@@ -13146,8 +13584,8 @@
       </dsp:nvSpPr>
       <dsp:spPr>
         <a:xfrm>
-          <a:off x="6637162" y="1247726"/>
-          <a:ext cx="94445" cy="347824"/>
+          <a:off x="7118142" y="1327084"/>
+          <a:ext cx="100467" cy="412477"/>
         </a:xfrm>
         <a:custGeom>
           <a:avLst/>
@@ -13161,10 +13599,10 @@
                 <a:pt x="0" y="0"/>
               </a:moveTo>
               <a:lnTo>
-                <a:pt x="0" y="347824"/>
+                <a:pt x="0" y="412477"/>
               </a:lnTo>
               <a:lnTo>
-                <a:pt x="94445" y="347824"/>
+                <a:pt x="100467" y="412477"/>
               </a:lnTo>
             </a:path>
           </a:pathLst>
@@ -13205,8 +13643,8 @@
       </dsp:nvSpPr>
       <dsp:spPr>
         <a:xfrm>
-          <a:off x="4984361" y="486124"/>
-          <a:ext cx="1904656" cy="132224"/>
+          <a:off x="5018357" y="516924"/>
+          <a:ext cx="2367699" cy="140654"/>
         </a:xfrm>
         <a:custGeom>
           <a:avLst/>
@@ -13220,13 +13658,13 @@
                 <a:pt x="0" y="0"/>
               </a:moveTo>
               <a:lnTo>
-                <a:pt x="0" y="66112"/>
+                <a:pt x="0" y="70327"/>
               </a:lnTo>
               <a:lnTo>
-                <a:pt x="1904656" y="66112"/>
+                <a:pt x="2367699" y="70327"/>
               </a:lnTo>
               <a:lnTo>
-                <a:pt x="1904656" y="132224"/>
+                <a:pt x="2367699" y="140654"/>
               </a:lnTo>
             </a:path>
           </a:pathLst>
@@ -13267,8 +13705,8 @@
       </dsp:nvSpPr>
       <dsp:spPr>
         <a:xfrm>
-          <a:off x="5875300" y="1251812"/>
-          <a:ext cx="94445" cy="1474676"/>
+          <a:off x="6222576" y="1331431"/>
+          <a:ext cx="114655" cy="1787105"/>
         </a:xfrm>
         <a:custGeom>
           <a:avLst/>
@@ -13282,10 +13720,10 @@
                 <a:pt x="0" y="0"/>
               </a:moveTo>
               <a:lnTo>
-                <a:pt x="0" y="1474676"/>
+                <a:pt x="0" y="1787105"/>
               </a:lnTo>
               <a:lnTo>
-                <a:pt x="94445" y="1474676"/>
+                <a:pt x="114655" y="1787105"/>
               </a:lnTo>
             </a:path>
           </a:pathLst>
@@ -13326,8 +13764,8 @@
       </dsp:nvSpPr>
       <dsp:spPr>
         <a:xfrm>
-          <a:off x="5875300" y="1251812"/>
-          <a:ext cx="94445" cy="911250"/>
+          <a:off x="6222576" y="1331431"/>
+          <a:ext cx="114655" cy="1116054"/>
         </a:xfrm>
         <a:custGeom>
           <a:avLst/>
@@ -13341,10 +13779,10 @@
                 <a:pt x="0" y="0"/>
               </a:moveTo>
               <a:lnTo>
-                <a:pt x="0" y="911250"/>
+                <a:pt x="0" y="1116054"/>
               </a:lnTo>
               <a:lnTo>
-                <a:pt x="94445" y="911250"/>
+                <a:pt x="114655" y="1116054"/>
               </a:lnTo>
             </a:path>
           </a:pathLst>
@@ -13385,8 +13823,8 @@
       </dsp:nvSpPr>
       <dsp:spPr>
         <a:xfrm>
-          <a:off x="5875300" y="1251812"/>
-          <a:ext cx="94445" cy="347824"/>
+          <a:off x="6222576" y="1331431"/>
+          <a:ext cx="114655" cy="422879"/>
         </a:xfrm>
         <a:custGeom>
           <a:avLst/>
@@ -13400,10 +13838,10 @@
                 <a:pt x="0" y="0"/>
               </a:moveTo>
               <a:lnTo>
-                <a:pt x="0" y="347824"/>
+                <a:pt x="0" y="422879"/>
               </a:lnTo>
               <a:lnTo>
-                <a:pt x="94445" y="347824"/>
+                <a:pt x="114655" y="422879"/>
               </a:lnTo>
             </a:path>
           </a:pathLst>
@@ -13444,8 +13882,8 @@
       </dsp:nvSpPr>
       <dsp:spPr>
         <a:xfrm>
-          <a:off x="4984361" y="486124"/>
-          <a:ext cx="1142793" cy="132224"/>
+          <a:off x="5018357" y="516924"/>
+          <a:ext cx="1509967" cy="140654"/>
         </a:xfrm>
         <a:custGeom>
           <a:avLst/>
@@ -13459,13 +13897,13 @@
                 <a:pt x="0" y="0"/>
               </a:moveTo>
               <a:lnTo>
-                <a:pt x="0" y="66112"/>
+                <a:pt x="0" y="70327"/>
               </a:lnTo>
               <a:lnTo>
-                <a:pt x="1142793" y="66112"/>
+                <a:pt x="1509967" y="70327"/>
               </a:lnTo>
               <a:lnTo>
-                <a:pt x="1142793" y="132224"/>
+                <a:pt x="1509967" y="140654"/>
               </a:lnTo>
             </a:path>
           </a:pathLst>
@@ -13506,8 +13944,8 @@
       </dsp:nvSpPr>
       <dsp:spPr>
         <a:xfrm>
-          <a:off x="5113437" y="1248003"/>
-          <a:ext cx="94445" cy="1474676"/>
+          <a:off x="5327002" y="1327379"/>
+          <a:ext cx="113080" cy="1776409"/>
         </a:xfrm>
         <a:custGeom>
           <a:avLst/>
@@ -13521,10 +13959,10 @@
                 <a:pt x="0" y="0"/>
               </a:moveTo>
               <a:lnTo>
-                <a:pt x="0" y="1474676"/>
+                <a:pt x="0" y="1776409"/>
               </a:lnTo>
               <a:lnTo>
-                <a:pt x="94445" y="1474676"/>
+                <a:pt x="113080" y="1776409"/>
               </a:lnTo>
             </a:path>
           </a:pathLst>
@@ -13565,8 +14003,8 @@
       </dsp:nvSpPr>
       <dsp:spPr>
         <a:xfrm>
-          <a:off x="5113437" y="1248003"/>
-          <a:ext cx="94445" cy="911250"/>
+          <a:off x="5327002" y="1327379"/>
+          <a:ext cx="113080" cy="1097983"/>
         </a:xfrm>
         <a:custGeom>
           <a:avLst/>
@@ -13580,10 +14018,10 @@
                 <a:pt x="0" y="0"/>
               </a:moveTo>
               <a:lnTo>
-                <a:pt x="0" y="911250"/>
+                <a:pt x="0" y="1097983"/>
               </a:lnTo>
               <a:lnTo>
-                <a:pt x="94445" y="911250"/>
+                <a:pt x="113080" y="1097983"/>
               </a:lnTo>
             </a:path>
           </a:pathLst>
@@ -13624,8 +14062,8 @@
       </dsp:nvSpPr>
       <dsp:spPr>
         <a:xfrm>
-          <a:off x="5113437" y="1248003"/>
-          <a:ext cx="94445" cy="347824"/>
+          <a:off x="5327002" y="1327379"/>
+          <a:ext cx="113080" cy="412184"/>
         </a:xfrm>
         <a:custGeom>
           <a:avLst/>
@@ -13639,10 +14077,10 @@
                 <a:pt x="0" y="0"/>
               </a:moveTo>
               <a:lnTo>
-                <a:pt x="0" y="347824"/>
+                <a:pt x="0" y="412184"/>
               </a:lnTo>
               <a:lnTo>
-                <a:pt x="94445" y="347824"/>
+                <a:pt x="113080" y="412184"/>
               </a:lnTo>
             </a:path>
           </a:pathLst>
@@ -13683,8 +14121,8 @@
       </dsp:nvSpPr>
       <dsp:spPr>
         <a:xfrm>
-          <a:off x="4984361" y="486124"/>
-          <a:ext cx="380931" cy="132224"/>
+          <a:off x="5018357" y="516924"/>
+          <a:ext cx="610193" cy="140654"/>
         </a:xfrm>
         <a:custGeom>
           <a:avLst/>
@@ -13698,13 +14136,13 @@
                 <a:pt x="0" y="0"/>
               </a:moveTo>
               <a:lnTo>
-                <a:pt x="0" y="66112"/>
+                <a:pt x="0" y="70327"/>
               </a:lnTo>
               <a:lnTo>
-                <a:pt x="380931" y="66112"/>
+                <a:pt x="610193" y="70327"/>
               </a:lnTo>
               <a:lnTo>
-                <a:pt x="380931" y="132224"/>
+                <a:pt x="610193" y="140654"/>
               </a:lnTo>
             </a:path>
           </a:pathLst>
@@ -13745,8 +14183,8 @@
       </dsp:nvSpPr>
       <dsp:spPr>
         <a:xfrm>
-          <a:off x="4351574" y="1241580"/>
-          <a:ext cx="94445" cy="911250"/>
+          <a:off x="4387787" y="1320547"/>
+          <a:ext cx="120528" cy="1134312"/>
         </a:xfrm>
         <a:custGeom>
           <a:avLst/>
@@ -13760,10 +14198,10 @@
                 <a:pt x="0" y="0"/>
               </a:moveTo>
               <a:lnTo>
-                <a:pt x="0" y="911250"/>
+                <a:pt x="0" y="1134312"/>
               </a:lnTo>
               <a:lnTo>
-                <a:pt x="94445" y="911250"/>
+                <a:pt x="120528" y="1134312"/>
               </a:lnTo>
             </a:path>
           </a:pathLst>
@@ -13804,8 +14242,8 @@
       </dsp:nvSpPr>
       <dsp:spPr>
         <a:xfrm>
-          <a:off x="4351574" y="1241580"/>
-          <a:ext cx="94445" cy="347824"/>
+          <a:off x="4387787" y="1320547"/>
+          <a:ext cx="120528" cy="426389"/>
         </a:xfrm>
         <a:custGeom>
           <a:avLst/>
@@ -13819,10 +14257,10 @@
                 <a:pt x="0" y="0"/>
               </a:moveTo>
               <a:lnTo>
-                <a:pt x="0" y="347824"/>
+                <a:pt x="0" y="426389"/>
               </a:lnTo>
               <a:lnTo>
-                <a:pt x="94445" y="347824"/>
+                <a:pt x="120528" y="426389"/>
               </a:lnTo>
             </a:path>
           </a:pathLst>
@@ -13863,8 +14301,8 @@
       </dsp:nvSpPr>
       <dsp:spPr>
         <a:xfrm>
-          <a:off x="4603430" y="486124"/>
-          <a:ext cx="380931" cy="132224"/>
+          <a:off x="4709198" y="516924"/>
+          <a:ext cx="309158" cy="140654"/>
         </a:xfrm>
         <a:custGeom>
           <a:avLst/>
@@ -13875,16 +14313,16 @@
           <a:pathLst>
             <a:path>
               <a:moveTo>
-                <a:pt x="380931" y="0"/>
+                <a:pt x="309158" y="0"/>
               </a:moveTo>
               <a:lnTo>
-                <a:pt x="380931" y="66112"/>
+                <a:pt x="309158" y="70327"/>
               </a:lnTo>
               <a:lnTo>
-                <a:pt x="0" y="66112"/>
+                <a:pt x="0" y="70327"/>
               </a:lnTo>
               <a:lnTo>
-                <a:pt x="0" y="132224"/>
+                <a:pt x="0" y="140654"/>
               </a:lnTo>
             </a:path>
           </a:pathLst>
@@ -13925,8 +14363,8 @@
       </dsp:nvSpPr>
       <dsp:spPr>
         <a:xfrm>
-          <a:off x="3589712" y="1243060"/>
-          <a:ext cx="94445" cy="3164953"/>
+          <a:off x="3456561" y="1322121"/>
+          <a:ext cx="118369" cy="3792992"/>
         </a:xfrm>
         <a:custGeom>
           <a:avLst/>
@@ -13940,10 +14378,10 @@
                 <a:pt x="0" y="0"/>
               </a:moveTo>
               <a:lnTo>
-                <a:pt x="0" y="3164953"/>
+                <a:pt x="0" y="3792992"/>
               </a:lnTo>
               <a:lnTo>
-                <a:pt x="94445" y="3164953"/>
+                <a:pt x="118369" y="3792992"/>
               </a:lnTo>
             </a:path>
           </a:pathLst>
@@ -13984,8 +14422,8 @@
       </dsp:nvSpPr>
       <dsp:spPr>
         <a:xfrm>
-          <a:off x="3589712" y="1243060"/>
-          <a:ext cx="94445" cy="2601527"/>
+          <a:off x="3456561" y="1322121"/>
+          <a:ext cx="118369" cy="3147531"/>
         </a:xfrm>
         <a:custGeom>
           <a:avLst/>
@@ -13999,10 +14437,10 @@
                 <a:pt x="0" y="0"/>
               </a:moveTo>
               <a:lnTo>
-                <a:pt x="0" y="2601527"/>
+                <a:pt x="0" y="3147531"/>
               </a:lnTo>
               <a:lnTo>
-                <a:pt x="94445" y="2601527"/>
+                <a:pt x="118369" y="3147531"/>
               </a:lnTo>
             </a:path>
           </a:pathLst>
@@ -14043,8 +14481,8 @@
       </dsp:nvSpPr>
       <dsp:spPr>
         <a:xfrm>
-          <a:off x="3589712" y="1243060"/>
-          <a:ext cx="94445" cy="2038102"/>
+          <a:off x="3456561" y="1322121"/>
+          <a:ext cx="118369" cy="2441981"/>
         </a:xfrm>
         <a:custGeom>
           <a:avLst/>
@@ -14058,10 +14496,10 @@
                 <a:pt x="0" y="0"/>
               </a:moveTo>
               <a:lnTo>
-                <a:pt x="0" y="2038102"/>
+                <a:pt x="0" y="2441981"/>
               </a:lnTo>
               <a:lnTo>
-                <a:pt x="94445" y="2038102"/>
+                <a:pt x="118369" y="2441981"/>
               </a:lnTo>
             </a:path>
           </a:pathLst>
@@ -14102,8 +14540,8 @@
       </dsp:nvSpPr>
       <dsp:spPr>
         <a:xfrm>
-          <a:off x="3589712" y="1243060"/>
-          <a:ext cx="94445" cy="1474676"/>
+          <a:off x="3456561" y="1322121"/>
+          <a:ext cx="118369" cy="1790198"/>
         </a:xfrm>
         <a:custGeom>
           <a:avLst/>
@@ -14117,10 +14555,10 @@
                 <a:pt x="0" y="0"/>
               </a:moveTo>
               <a:lnTo>
-                <a:pt x="0" y="1474676"/>
+                <a:pt x="0" y="1790198"/>
               </a:lnTo>
               <a:lnTo>
-                <a:pt x="94445" y="1474676"/>
+                <a:pt x="118369" y="1790198"/>
               </a:lnTo>
             </a:path>
           </a:pathLst>
@@ -14161,8 +14599,8 @@
       </dsp:nvSpPr>
       <dsp:spPr>
         <a:xfrm>
-          <a:off x="3589712" y="1243060"/>
-          <a:ext cx="94445" cy="911250"/>
+          <a:off x="3456561" y="1322121"/>
+          <a:ext cx="118369" cy="1135298"/>
         </a:xfrm>
         <a:custGeom>
           <a:avLst/>
@@ -14176,10 +14614,10 @@
                 <a:pt x="0" y="0"/>
               </a:moveTo>
               <a:lnTo>
-                <a:pt x="0" y="911250"/>
+                <a:pt x="0" y="1135298"/>
               </a:lnTo>
               <a:lnTo>
-                <a:pt x="94445" y="911250"/>
+                <a:pt x="118369" y="1135298"/>
               </a:lnTo>
             </a:path>
           </a:pathLst>
@@ -14220,8 +14658,8 @@
       </dsp:nvSpPr>
       <dsp:spPr>
         <a:xfrm>
-          <a:off x="3589712" y="1243060"/>
-          <a:ext cx="94445" cy="347824"/>
+          <a:off x="3456561" y="1322121"/>
+          <a:ext cx="118369" cy="425200"/>
         </a:xfrm>
         <a:custGeom>
           <a:avLst/>
@@ -14235,10 +14673,10 @@
                 <a:pt x="0" y="0"/>
               </a:moveTo>
               <a:lnTo>
-                <a:pt x="0" y="347824"/>
+                <a:pt x="0" y="425200"/>
               </a:lnTo>
               <a:lnTo>
-                <a:pt x="94445" y="347824"/>
+                <a:pt x="118369" y="425200"/>
               </a:lnTo>
             </a:path>
           </a:pathLst>
@@ -14279,8 +14717,8 @@
       </dsp:nvSpPr>
       <dsp:spPr>
         <a:xfrm>
-          <a:off x="3841567" y="486124"/>
-          <a:ext cx="1142793" cy="132224"/>
+          <a:off x="3772214" y="516924"/>
+          <a:ext cx="1246142" cy="140654"/>
         </a:xfrm>
         <a:custGeom>
           <a:avLst/>
@@ -14291,16 +14729,16 @@
           <a:pathLst>
             <a:path>
               <a:moveTo>
-                <a:pt x="1142793" y="0"/>
+                <a:pt x="1246142" y="0"/>
               </a:moveTo>
               <a:lnTo>
-                <a:pt x="1142793" y="66112"/>
+                <a:pt x="1246142" y="70327"/>
               </a:lnTo>
               <a:lnTo>
-                <a:pt x="0" y="66112"/>
+                <a:pt x="0" y="70327"/>
               </a:lnTo>
               <a:lnTo>
-                <a:pt x="0" y="132224"/>
+                <a:pt x="0" y="140654"/>
               </a:lnTo>
             </a:path>
           </a:pathLst>
@@ -14341,8 +14779,8 @@
       </dsp:nvSpPr>
       <dsp:spPr>
         <a:xfrm>
-          <a:off x="2827849" y="1250052"/>
-          <a:ext cx="94445" cy="2038102"/>
+          <a:off x="2490888" y="1329559"/>
+          <a:ext cx="124350" cy="2520140"/>
         </a:xfrm>
         <a:custGeom>
           <a:avLst/>
@@ -14356,10 +14794,10 @@
                 <a:pt x="0" y="0"/>
               </a:moveTo>
               <a:lnTo>
-                <a:pt x="0" y="2038102"/>
+                <a:pt x="0" y="2520140"/>
               </a:lnTo>
               <a:lnTo>
-                <a:pt x="94445" y="2038102"/>
+                <a:pt x="124350" y="2520140"/>
               </a:lnTo>
             </a:path>
           </a:pathLst>
@@ -14400,8 +14838,8 @@
       </dsp:nvSpPr>
       <dsp:spPr>
         <a:xfrm>
-          <a:off x="2827849" y="1250052"/>
-          <a:ext cx="94445" cy="1474676"/>
+          <a:off x="2490888" y="1329559"/>
+          <a:ext cx="124350" cy="1814117"/>
         </a:xfrm>
         <a:custGeom>
           <a:avLst/>
@@ -14415,10 +14853,10 @@
                 <a:pt x="0" y="0"/>
               </a:moveTo>
               <a:lnTo>
-                <a:pt x="0" y="1474676"/>
+                <a:pt x="0" y="1814117"/>
               </a:lnTo>
               <a:lnTo>
-                <a:pt x="94445" y="1474676"/>
+                <a:pt x="124350" y="1814117"/>
               </a:lnTo>
             </a:path>
           </a:pathLst>
@@ -14459,8 +14897,8 @@
       </dsp:nvSpPr>
       <dsp:spPr>
         <a:xfrm>
-          <a:off x="2827849" y="1250052"/>
-          <a:ext cx="94445" cy="911250"/>
+          <a:off x="2490888" y="1329559"/>
+          <a:ext cx="124350" cy="1115940"/>
         </a:xfrm>
         <a:custGeom>
           <a:avLst/>
@@ -14474,10 +14912,10 @@
                 <a:pt x="0" y="0"/>
               </a:moveTo>
               <a:lnTo>
-                <a:pt x="0" y="911250"/>
+                <a:pt x="0" y="1115940"/>
               </a:lnTo>
               <a:lnTo>
-                <a:pt x="94445" y="911250"/>
+                <a:pt x="124350" y="1115940"/>
               </a:lnTo>
             </a:path>
           </a:pathLst>
@@ -14518,8 +14956,8 @@
       </dsp:nvSpPr>
       <dsp:spPr>
         <a:xfrm>
-          <a:off x="2827849" y="1250052"/>
-          <a:ext cx="94445" cy="347824"/>
+          <a:off x="2490888" y="1329559"/>
+          <a:ext cx="124350" cy="417762"/>
         </a:xfrm>
         <a:custGeom>
           <a:avLst/>
@@ -14533,10 +14971,10 @@
                 <a:pt x="0" y="0"/>
               </a:moveTo>
               <a:lnTo>
-                <a:pt x="0" y="347824"/>
+                <a:pt x="0" y="417762"/>
               </a:lnTo>
               <a:lnTo>
-                <a:pt x="94445" y="347824"/>
+                <a:pt x="124350" y="417762"/>
               </a:lnTo>
             </a:path>
           </a:pathLst>
@@ -14577,8 +15015,8 @@
       </dsp:nvSpPr>
       <dsp:spPr>
         <a:xfrm>
-          <a:off x="3079705" y="486124"/>
-          <a:ext cx="1904656" cy="132224"/>
+          <a:off x="2822490" y="516924"/>
+          <a:ext cx="2195866" cy="140654"/>
         </a:xfrm>
         <a:custGeom>
           <a:avLst/>
@@ -14589,16 +15027,16 @@
           <a:pathLst>
             <a:path>
               <a:moveTo>
-                <a:pt x="1904656" y="0"/>
+                <a:pt x="2195866" y="0"/>
               </a:moveTo>
               <a:lnTo>
-                <a:pt x="1904656" y="66112"/>
+                <a:pt x="2195866" y="70327"/>
               </a:lnTo>
               <a:lnTo>
-                <a:pt x="0" y="66112"/>
+                <a:pt x="0" y="70327"/>
               </a:lnTo>
               <a:lnTo>
-                <a:pt x="0" y="132224"/>
+                <a:pt x="0" y="140654"/>
               </a:lnTo>
             </a:path>
           </a:pathLst>
@@ -14639,8 +15077,8 @@
       </dsp:nvSpPr>
       <dsp:spPr>
         <a:xfrm>
-          <a:off x="2065987" y="1253490"/>
-          <a:ext cx="94445" cy="2601527"/>
+          <a:off x="1524466" y="1333216"/>
+          <a:ext cx="123811" cy="3206817"/>
         </a:xfrm>
         <a:custGeom>
           <a:avLst/>
@@ -14654,10 +15092,10 @@
                 <a:pt x="0" y="0"/>
               </a:moveTo>
               <a:lnTo>
-                <a:pt x="0" y="2601527"/>
+                <a:pt x="0" y="3206817"/>
               </a:lnTo>
               <a:lnTo>
-                <a:pt x="94445" y="2601527"/>
+                <a:pt x="123811" y="3206817"/>
               </a:lnTo>
             </a:path>
           </a:pathLst>
@@ -14698,8 +15136,8 @@
       </dsp:nvSpPr>
       <dsp:spPr>
         <a:xfrm>
-          <a:off x="2065987" y="1253490"/>
-          <a:ext cx="94445" cy="2038102"/>
+          <a:off x="1524466" y="1333216"/>
+          <a:ext cx="123811" cy="2508638"/>
         </a:xfrm>
         <a:custGeom>
           <a:avLst/>
@@ -14713,10 +15151,10 @@
                 <a:pt x="0" y="0"/>
               </a:moveTo>
               <a:lnTo>
-                <a:pt x="0" y="2038102"/>
+                <a:pt x="0" y="2508638"/>
               </a:lnTo>
               <a:lnTo>
-                <a:pt x="94445" y="2038102"/>
+                <a:pt x="123811" y="2508638"/>
               </a:lnTo>
             </a:path>
           </a:pathLst>
@@ -14757,8 +15195,8 @@
       </dsp:nvSpPr>
       <dsp:spPr>
         <a:xfrm>
-          <a:off x="2065987" y="1253490"/>
-          <a:ext cx="94445" cy="1474676"/>
+          <a:off x="1524466" y="1333216"/>
+          <a:ext cx="123811" cy="1810460"/>
         </a:xfrm>
         <a:custGeom>
           <a:avLst/>
@@ -14772,10 +15210,10 @@
                 <a:pt x="0" y="0"/>
               </a:moveTo>
               <a:lnTo>
-                <a:pt x="0" y="1474676"/>
+                <a:pt x="0" y="1810460"/>
               </a:lnTo>
               <a:lnTo>
-                <a:pt x="94445" y="1474676"/>
+                <a:pt x="123811" y="1810460"/>
               </a:lnTo>
             </a:path>
           </a:pathLst>
@@ -14816,8 +15254,8 @@
       </dsp:nvSpPr>
       <dsp:spPr>
         <a:xfrm>
-          <a:off x="2065987" y="1253490"/>
-          <a:ext cx="94445" cy="911250"/>
+          <a:off x="1524466" y="1333216"/>
+          <a:ext cx="123811" cy="1112283"/>
         </a:xfrm>
         <a:custGeom>
           <a:avLst/>
@@ -14831,10 +15269,10 @@
                 <a:pt x="0" y="0"/>
               </a:moveTo>
               <a:lnTo>
-                <a:pt x="0" y="911250"/>
+                <a:pt x="0" y="1112283"/>
               </a:lnTo>
               <a:lnTo>
-                <a:pt x="94445" y="911250"/>
+                <a:pt x="123811" y="1112283"/>
               </a:lnTo>
             </a:path>
           </a:pathLst>
@@ -14875,8 +15313,8 @@
       </dsp:nvSpPr>
       <dsp:spPr>
         <a:xfrm>
-          <a:off x="2065987" y="1253490"/>
-          <a:ext cx="94445" cy="347824"/>
+          <a:off x="1524466" y="1333216"/>
+          <a:ext cx="123811" cy="414105"/>
         </a:xfrm>
         <a:custGeom>
           <a:avLst/>
@@ -14890,10 +15328,10 @@
                 <a:pt x="0" y="0"/>
               </a:moveTo>
               <a:lnTo>
-                <a:pt x="0" y="347824"/>
+                <a:pt x="0" y="414105"/>
               </a:lnTo>
               <a:lnTo>
-                <a:pt x="94445" y="347824"/>
+                <a:pt x="123811" y="414105"/>
               </a:lnTo>
             </a:path>
           </a:pathLst>
@@ -14934,8 +15372,8 @@
       </dsp:nvSpPr>
       <dsp:spPr>
         <a:xfrm>
-          <a:off x="2317842" y="486124"/>
-          <a:ext cx="2666519" cy="132224"/>
+          <a:off x="1854629" y="516924"/>
+          <a:ext cx="3163727" cy="140654"/>
         </a:xfrm>
         <a:custGeom>
           <a:avLst/>
@@ -14946,16 +15384,16 @@
           <a:pathLst>
             <a:path>
               <a:moveTo>
-                <a:pt x="2666519" y="0"/>
+                <a:pt x="3163727" y="0"/>
               </a:moveTo>
               <a:lnTo>
-                <a:pt x="2666519" y="66112"/>
+                <a:pt x="3163727" y="70327"/>
               </a:lnTo>
               <a:lnTo>
-                <a:pt x="0" y="66112"/>
+                <a:pt x="0" y="70327"/>
               </a:lnTo>
               <a:lnTo>
-                <a:pt x="0" y="132224"/>
+                <a:pt x="0" y="140654"/>
               </a:lnTo>
             </a:path>
           </a:pathLst>
@@ -14996,8 +15434,8 @@
       </dsp:nvSpPr>
       <dsp:spPr>
         <a:xfrm>
-          <a:off x="1304124" y="1262708"/>
-          <a:ext cx="94445" cy="2038102"/>
+          <a:off x="552966" y="1343022"/>
+          <a:ext cx="124717" cy="2522362"/>
         </a:xfrm>
         <a:custGeom>
           <a:avLst/>
@@ -15011,10 +15449,10 @@
                 <a:pt x="0" y="0"/>
               </a:moveTo>
               <a:lnTo>
-                <a:pt x="0" y="2038102"/>
+                <a:pt x="0" y="2522362"/>
               </a:lnTo>
               <a:lnTo>
-                <a:pt x="94445" y="2038102"/>
+                <a:pt x="124717" y="2522362"/>
               </a:lnTo>
             </a:path>
           </a:pathLst>
@@ -15055,8 +15493,8 @@
       </dsp:nvSpPr>
       <dsp:spPr>
         <a:xfrm>
-          <a:off x="1304124" y="1262708"/>
-          <a:ext cx="94445" cy="1474676"/>
+          <a:off x="552966" y="1343022"/>
+          <a:ext cx="124717" cy="1808496"/>
         </a:xfrm>
         <a:custGeom>
           <a:avLst/>
@@ -15070,10 +15508,10 @@
                 <a:pt x="0" y="0"/>
               </a:moveTo>
               <a:lnTo>
-                <a:pt x="0" y="1474676"/>
+                <a:pt x="0" y="1808496"/>
               </a:lnTo>
               <a:lnTo>
-                <a:pt x="94445" y="1474676"/>
+                <a:pt x="124717" y="1808496"/>
               </a:lnTo>
             </a:path>
           </a:pathLst>
@@ -15114,8 +15552,8 @@
       </dsp:nvSpPr>
       <dsp:spPr>
         <a:xfrm>
-          <a:off x="1304124" y="1262708"/>
-          <a:ext cx="94445" cy="911250"/>
+          <a:off x="552966" y="1343022"/>
+          <a:ext cx="124717" cy="1102472"/>
         </a:xfrm>
         <a:custGeom>
           <a:avLst/>
@@ -15129,10 +15567,10 @@
                 <a:pt x="0" y="0"/>
               </a:moveTo>
               <a:lnTo>
-                <a:pt x="0" y="911250"/>
+                <a:pt x="0" y="1102472"/>
               </a:lnTo>
               <a:lnTo>
-                <a:pt x="94445" y="911250"/>
+                <a:pt x="124717" y="1102472"/>
               </a:lnTo>
             </a:path>
           </a:pathLst>
@@ -15173,8 +15611,8 @@
       </dsp:nvSpPr>
       <dsp:spPr>
         <a:xfrm>
-          <a:off x="1304124" y="1262708"/>
-          <a:ext cx="94445" cy="347824"/>
+          <a:off x="552966" y="1343022"/>
+          <a:ext cx="124717" cy="412141"/>
         </a:xfrm>
         <a:custGeom>
           <a:avLst/>
@@ -15188,10 +15626,10 @@
                 <a:pt x="0" y="0"/>
               </a:moveTo>
               <a:lnTo>
-                <a:pt x="0" y="347824"/>
+                <a:pt x="0" y="412141"/>
               </a:lnTo>
               <a:lnTo>
-                <a:pt x="94445" y="347824"/>
+                <a:pt x="124717" y="412141"/>
               </a:lnTo>
             </a:path>
           </a:pathLst>
@@ -15232,8 +15670,8 @@
       </dsp:nvSpPr>
       <dsp:spPr>
         <a:xfrm>
-          <a:off x="1555979" y="486124"/>
-          <a:ext cx="3428381" cy="132224"/>
+          <a:off x="885546" y="516924"/>
+          <a:ext cx="4132810" cy="140654"/>
         </a:xfrm>
         <a:custGeom>
           <a:avLst/>
@@ -15244,16 +15682,16 @@
           <a:pathLst>
             <a:path>
               <a:moveTo>
-                <a:pt x="3428381" y="0"/>
+                <a:pt x="4132810" y="0"/>
               </a:moveTo>
               <a:lnTo>
-                <a:pt x="3428381" y="66112"/>
+                <a:pt x="4132810" y="70327"/>
               </a:lnTo>
               <a:lnTo>
-                <a:pt x="0" y="66112"/>
+                <a:pt x="0" y="70327"/>
               </a:lnTo>
               <a:lnTo>
-                <a:pt x="0" y="132224"/>
+                <a:pt x="0" y="140654"/>
               </a:lnTo>
             </a:path>
           </a:pathLst>
@@ -15294,8 +15732,8 @@
       </dsp:nvSpPr>
       <dsp:spPr>
         <a:xfrm>
-          <a:off x="4277233" y="1724"/>
-          <a:ext cx="1414256" cy="484399"/>
+          <a:off x="4266142" y="1639"/>
+          <a:ext cx="1504428" cy="515284"/>
         </a:xfrm>
         <a:prstGeom prst="rect">
           <a:avLst/>
@@ -15382,8 +15820,8 @@
         </a:p>
       </dsp:txBody>
       <dsp:txXfrm>
-        <a:off x="4277233" y="1724"/>
-        <a:ext cx="1414256" cy="484399"/>
+        <a:off x="4266142" y="1639"/>
+        <a:ext cx="1504428" cy="515284"/>
       </dsp:txXfrm>
     </dsp:sp>
     <dsp:sp modelId="{4E4EE934-3101-4DBE-B512-F1B2933E52D6}">
@@ -15393,8 +15831,8 @@
       </dsp:nvSpPr>
       <dsp:spPr>
         <a:xfrm>
-          <a:off x="1241160" y="618348"/>
-          <a:ext cx="629638" cy="644359"/>
+          <a:off x="469821" y="657578"/>
+          <a:ext cx="831449" cy="685443"/>
         </a:xfrm>
         <a:prstGeom prst="rect">
           <a:avLst/>
@@ -15434,12 +15872,12 @@
         </a:fontRef>
       </dsp:style>
       <dsp:txBody>
-        <a:bodyPr spcFirstLastPara="0" vert="horz" wrap="square" lIns="7620" tIns="7620" rIns="7620" bIns="7620" numCol="1" spcCol="1270" anchor="ctr" anchorCtr="0">
+        <a:bodyPr spcFirstLastPara="0" vert="horz" wrap="square" lIns="6985" tIns="6985" rIns="6985" bIns="6985" numCol="1" spcCol="1270" anchor="ctr" anchorCtr="0">
           <a:noAutofit/>
         </a:bodyPr>
         <a:lstStyle/>
         <a:p>
-          <a:pPr lvl="0" algn="ctr" defTabSz="533400">
+          <a:pPr lvl="0" algn="ctr" defTabSz="488950">
             <a:lnSpc>
               <a:spcPct val="90000"/>
             </a:lnSpc>
@@ -15451,15 +15889,15 @@
             </a:spcAft>
           </a:pPr>
           <a:r>
-            <a:rPr lang="en-US" sz="1200" kern="1200">
+            <a:rPr lang="en-US" sz="1100" kern="1200">
               <a:latin typeface="Times New Roman" panose="02020603050405020304" pitchFamily="18" charset="0"/>
               <a:cs typeface="Times New Roman" panose="02020603050405020304" pitchFamily="18" charset="0"/>
             </a:rPr>
-            <a:t>Bùi Văn Cường </a:t>
+            <a:t>Bùi </a:t>
           </a:r>
         </a:p>
         <a:p>
-          <a:pPr lvl="0" algn="ctr" defTabSz="533400">
+          <a:pPr lvl="0" algn="ctr" defTabSz="488950">
             <a:lnSpc>
               <a:spcPct val="90000"/>
             </a:lnSpc>
@@ -15471,7 +15909,27 @@
             </a:spcAft>
           </a:pPr>
           <a:r>
-            <a:rPr lang="en-US" sz="1200" kern="1200">
+            <a:rPr lang="en-US" sz="1100" kern="1200">
+              <a:latin typeface="Times New Roman" panose="02020603050405020304" pitchFamily="18" charset="0"/>
+              <a:cs typeface="Times New Roman" panose="02020603050405020304" pitchFamily="18" charset="0"/>
+            </a:rPr>
+            <a:t>Văn Cường </a:t>
+          </a:r>
+        </a:p>
+        <a:p>
+          <a:pPr lvl="0" algn="ctr" defTabSz="488950">
+            <a:lnSpc>
+              <a:spcPct val="90000"/>
+            </a:lnSpc>
+            <a:spcBef>
+              <a:spcPct val="0"/>
+            </a:spcBef>
+            <a:spcAft>
+              <a:spcPct val="35000"/>
+            </a:spcAft>
+          </a:pPr>
+          <a:r>
+            <a:rPr lang="en-US" sz="1100" kern="1200">
               <a:latin typeface="Times New Roman" panose="02020603050405020304" pitchFamily="18" charset="0"/>
               <a:cs typeface="Times New Roman" panose="02020603050405020304" pitchFamily="18" charset="0"/>
             </a:rPr>
@@ -15480,8 +15938,8 @@
         </a:p>
       </dsp:txBody>
       <dsp:txXfrm>
-        <a:off x="1241160" y="618348"/>
-        <a:ext cx="629638" cy="644359"/>
+        <a:off x="469821" y="657578"/>
+        <a:ext cx="831449" cy="685443"/>
       </dsp:txXfrm>
     </dsp:sp>
     <dsp:sp modelId="{76455C4F-5CC4-49BB-B0C7-3D7553689E3D}">
@@ -15491,8 +15949,8 @@
       </dsp:nvSpPr>
       <dsp:spPr>
         <a:xfrm>
-          <a:off x="1398570" y="1394932"/>
-          <a:ext cx="629638" cy="431201"/>
+          <a:off x="677684" y="1483676"/>
+          <a:ext cx="669783" cy="542973"/>
         </a:xfrm>
         <a:prstGeom prst="rect">
           <a:avLst/>
@@ -15534,12 +15992,12 @@
         </a:fontRef>
       </dsp:style>
       <dsp:txBody>
-        <a:bodyPr spcFirstLastPara="0" vert="horz" wrap="square" lIns="7620" tIns="7620" rIns="7620" bIns="7620" numCol="1" spcCol="1270" anchor="ctr" anchorCtr="0">
+        <a:bodyPr spcFirstLastPara="0" vert="horz" wrap="square" lIns="6350" tIns="6350" rIns="6350" bIns="6350" numCol="1" spcCol="1270" anchor="ctr" anchorCtr="0">
           <a:noAutofit/>
         </a:bodyPr>
         <a:lstStyle/>
         <a:p>
-          <a:pPr lvl="0" algn="ctr" defTabSz="533400">
+          <a:pPr lvl="0" algn="ctr" defTabSz="444500">
             <a:lnSpc>
               <a:spcPct val="90000"/>
             </a:lnSpc>
@@ -15551,17 +16009,37 @@
             </a:spcAft>
           </a:pPr>
           <a:r>
-            <a:rPr lang="en-US" sz="1200" kern="1200">
+            <a:rPr lang="en-US" sz="1000" kern="1200">
               <a:latin typeface="Times New Roman" panose="02020603050405020304" pitchFamily="18" charset="0"/>
               <a:cs typeface="Times New Roman" panose="02020603050405020304" pitchFamily="18" charset="0"/>
             </a:rPr>
-            <a:t>Lê Cảnh Khánh (DC3)</a:t>
+            <a:t>Lê </a:t>
+          </a:r>
+        </a:p>
+        <a:p>
+          <a:pPr lvl="0" algn="ctr" defTabSz="444500">
+            <a:lnSpc>
+              <a:spcPct val="90000"/>
+            </a:lnSpc>
+            <a:spcBef>
+              <a:spcPct val="0"/>
+            </a:spcBef>
+            <a:spcAft>
+              <a:spcPct val="35000"/>
+            </a:spcAft>
+          </a:pPr>
+          <a:r>
+            <a:rPr lang="en-US" sz="1000" kern="1200">
+              <a:latin typeface="Times New Roman" panose="02020603050405020304" pitchFamily="18" charset="0"/>
+              <a:cs typeface="Times New Roman" panose="02020603050405020304" pitchFamily="18" charset="0"/>
+            </a:rPr>
+            <a:t>Cảnh Khánh (DC3)</a:t>
           </a:r>
         </a:p>
       </dsp:txBody>
       <dsp:txXfrm>
-        <a:off x="1398570" y="1394932"/>
-        <a:ext cx="629638" cy="431201"/>
+        <a:off x="677684" y="1483676"/>
+        <a:ext cx="669783" cy="542973"/>
       </dsp:txXfrm>
     </dsp:sp>
     <dsp:sp modelId="{A25C6C50-3AB9-4B9C-8E40-B331D60E82C9}">
@@ -15571,8 +16049,8 @@
       </dsp:nvSpPr>
       <dsp:spPr>
         <a:xfrm>
-          <a:off x="1398570" y="1958358"/>
-          <a:ext cx="629638" cy="431201"/>
+          <a:off x="677684" y="2167304"/>
+          <a:ext cx="669783" cy="556379"/>
         </a:xfrm>
         <a:prstGeom prst="rect">
           <a:avLst/>
@@ -15614,12 +16092,12 @@
         </a:fontRef>
       </dsp:style>
       <dsp:txBody>
-        <a:bodyPr spcFirstLastPara="0" vert="horz" wrap="square" lIns="5080" tIns="5080" rIns="5080" bIns="5080" numCol="1" spcCol="1270" anchor="ctr" anchorCtr="0">
+        <a:bodyPr spcFirstLastPara="0" vert="horz" wrap="square" lIns="6350" tIns="6350" rIns="6350" bIns="6350" numCol="1" spcCol="1270" anchor="ctr" anchorCtr="0">
           <a:noAutofit/>
         </a:bodyPr>
         <a:lstStyle/>
         <a:p>
-          <a:pPr lvl="0" algn="ctr" defTabSz="355600">
+          <a:pPr lvl="0" algn="ctr" defTabSz="444500">
             <a:lnSpc>
               <a:spcPct val="90000"/>
             </a:lnSpc>
@@ -15631,17 +16109,37 @@
             </a:spcAft>
           </a:pPr>
           <a:r>
-            <a:rPr lang="en-US" sz="800" kern="1200">
+            <a:rPr lang="en-US" sz="1000" kern="1200">
               <a:latin typeface="Times New Roman" panose="02020603050405020304" pitchFamily="18" charset="0"/>
               <a:cs typeface="Times New Roman" panose="02020603050405020304" pitchFamily="18" charset="0"/>
             </a:rPr>
-            <a:t>Phạm Viết Nhân (DC7)</a:t>
+            <a:t>Phạm Viết Nhân </a:t>
+          </a:r>
+        </a:p>
+        <a:p>
+          <a:pPr lvl="0" algn="ctr" defTabSz="444500">
+            <a:lnSpc>
+              <a:spcPct val="90000"/>
+            </a:lnSpc>
+            <a:spcBef>
+              <a:spcPct val="0"/>
+            </a:spcBef>
+            <a:spcAft>
+              <a:spcPct val="35000"/>
+            </a:spcAft>
+          </a:pPr>
+          <a:r>
+            <a:rPr lang="en-US" sz="1000" kern="1200">
+              <a:latin typeface="Times New Roman" panose="02020603050405020304" pitchFamily="18" charset="0"/>
+              <a:cs typeface="Times New Roman" panose="02020603050405020304" pitchFamily="18" charset="0"/>
+            </a:rPr>
+            <a:t>(DC7)</a:t>
           </a:r>
         </a:p>
       </dsp:txBody>
       <dsp:txXfrm>
-        <a:off x="1398570" y="1958358"/>
-        <a:ext cx="629638" cy="431201"/>
+        <a:off x="677684" y="2167304"/>
+        <a:ext cx="669783" cy="556379"/>
       </dsp:txXfrm>
     </dsp:sp>
     <dsp:sp modelId="{FF17C37A-281D-4E9D-B5BD-EB0FEA92C1E9}">
@@ -15651,8 +16149,8 @@
       </dsp:nvSpPr>
       <dsp:spPr>
         <a:xfrm>
-          <a:off x="1398570" y="2521783"/>
-          <a:ext cx="629638" cy="431201"/>
+          <a:off x="677684" y="2864338"/>
+          <a:ext cx="669783" cy="574359"/>
         </a:xfrm>
         <a:prstGeom prst="rect">
           <a:avLst/>
@@ -15689,12 +16187,12 @@
         </a:fontRef>
       </dsp:style>
       <dsp:txBody>
-        <a:bodyPr spcFirstLastPara="0" vert="horz" wrap="square" lIns="5080" tIns="5080" rIns="5080" bIns="5080" numCol="1" spcCol="1270" anchor="ctr" anchorCtr="0">
+        <a:bodyPr spcFirstLastPara="0" vert="horz" wrap="square" lIns="6350" tIns="6350" rIns="6350" bIns="6350" numCol="1" spcCol="1270" anchor="ctr" anchorCtr="0">
           <a:noAutofit/>
         </a:bodyPr>
         <a:lstStyle/>
         <a:p>
-          <a:pPr lvl="0" algn="ctr" defTabSz="355600">
+          <a:pPr lvl="0" algn="ctr" defTabSz="444500">
             <a:lnSpc>
               <a:spcPct val="90000"/>
             </a:lnSpc>
@@ -15706,17 +16204,57 @@
             </a:spcAft>
           </a:pPr>
           <a:r>
-            <a:rPr lang="en-US" sz="800" kern="1200">
+            <a:rPr lang="en-US" sz="1000" kern="1200">
               <a:latin typeface="Times New Roman" panose="02020603050405020304" pitchFamily="18" charset="0"/>
               <a:cs typeface="Times New Roman" panose="02020603050405020304" pitchFamily="18" charset="0"/>
             </a:rPr>
-            <a:t>Hồ Ngọc Thành (DC8)</a:t>
+            <a:t>Hồ Ngọc </a:t>
+          </a:r>
+        </a:p>
+        <a:p>
+          <a:pPr lvl="0" algn="ctr" defTabSz="444500">
+            <a:lnSpc>
+              <a:spcPct val="90000"/>
+            </a:lnSpc>
+            <a:spcBef>
+              <a:spcPct val="0"/>
+            </a:spcBef>
+            <a:spcAft>
+              <a:spcPct val="35000"/>
+            </a:spcAft>
+          </a:pPr>
+          <a:r>
+            <a:rPr lang="en-US" sz="1000" kern="1200">
+              <a:latin typeface="Times New Roman" panose="02020603050405020304" pitchFamily="18" charset="0"/>
+              <a:cs typeface="Times New Roman" panose="02020603050405020304" pitchFamily="18" charset="0"/>
+            </a:rPr>
+            <a:t>Thành </a:t>
+          </a:r>
+        </a:p>
+        <a:p>
+          <a:pPr lvl="0" algn="ctr" defTabSz="444500">
+            <a:lnSpc>
+              <a:spcPct val="90000"/>
+            </a:lnSpc>
+            <a:spcBef>
+              <a:spcPct val="0"/>
+            </a:spcBef>
+            <a:spcAft>
+              <a:spcPct val="35000"/>
+            </a:spcAft>
+          </a:pPr>
+          <a:r>
+            <a:rPr lang="en-US" sz="1000" kern="1200">
+              <a:latin typeface="Times New Roman" panose="02020603050405020304" pitchFamily="18" charset="0"/>
+              <a:cs typeface="Times New Roman" panose="02020603050405020304" pitchFamily="18" charset="0"/>
+            </a:rPr>
+            <a:t>(DC8)</a:t>
           </a:r>
         </a:p>
       </dsp:txBody>
       <dsp:txXfrm>
-        <a:off x="1398570" y="2521783"/>
-        <a:ext cx="629638" cy="431201"/>
+        <a:off x="677684" y="2864338"/>
+        <a:ext cx="669783" cy="574359"/>
       </dsp:txXfrm>
     </dsp:sp>
     <dsp:sp modelId="{8D15C7CA-15AB-434D-81C0-79AAC647F22D}">
@@ -15726,8 +16264,8 @@
       </dsp:nvSpPr>
       <dsp:spPr>
         <a:xfrm>
-          <a:off x="1398570" y="3085209"/>
-          <a:ext cx="629638" cy="431201"/>
+          <a:off x="677684" y="3579353"/>
+          <a:ext cx="669783" cy="572062"/>
         </a:xfrm>
         <a:prstGeom prst="rect">
           <a:avLst/>
@@ -15793,8 +16331,8 @@
         </a:p>
       </dsp:txBody>
       <dsp:txXfrm>
-        <a:off x="1398570" y="3085209"/>
-        <a:ext cx="629638" cy="431201"/>
+        <a:off x="677684" y="3579353"/>
+        <a:ext cx="669783" cy="572062"/>
       </dsp:txXfrm>
     </dsp:sp>
     <dsp:sp modelId="{1E16DE90-EA55-4AEA-9504-A6CCF26FF712}">
@@ -15804,8 +16342,8 @@
       </dsp:nvSpPr>
       <dsp:spPr>
         <a:xfrm>
-          <a:off x="2003023" y="618348"/>
-          <a:ext cx="629638" cy="635141"/>
+          <a:off x="1441925" y="657578"/>
+          <a:ext cx="825408" cy="675637"/>
         </a:xfrm>
         <a:prstGeom prst="rect">
           <a:avLst/>
@@ -15845,12 +16383,12 @@
         </a:fontRef>
       </dsp:style>
       <dsp:txBody>
-        <a:bodyPr spcFirstLastPara="0" vert="horz" wrap="square" lIns="7620" tIns="7620" rIns="7620" bIns="7620" numCol="1" spcCol="1270" anchor="ctr" anchorCtr="0">
+        <a:bodyPr spcFirstLastPara="0" vert="horz" wrap="square" lIns="6985" tIns="6985" rIns="6985" bIns="6985" numCol="1" spcCol="1270" anchor="ctr" anchorCtr="0">
           <a:noAutofit/>
         </a:bodyPr>
         <a:lstStyle/>
         <a:p>
-          <a:pPr lvl="0" algn="ctr" defTabSz="533400">
+          <a:pPr lvl="0" algn="ctr" defTabSz="488950">
             <a:lnSpc>
               <a:spcPct val="90000"/>
             </a:lnSpc>
@@ -15862,15 +16400,15 @@
             </a:spcAft>
           </a:pPr>
           <a:r>
-            <a:rPr lang="en-US" sz="1200" kern="1200">
+            <a:rPr lang="en-US" sz="1100" kern="1200">
               <a:latin typeface="Times New Roman" panose="02020603050405020304" pitchFamily="18" charset="0"/>
               <a:cs typeface="Times New Roman" panose="02020603050405020304" pitchFamily="18" charset="0"/>
             </a:rPr>
-            <a:t>Phạm Thanh Hiền</a:t>
+            <a:t>Phạm </a:t>
           </a:r>
         </a:p>
         <a:p>
-          <a:pPr lvl="0" algn="ctr" defTabSz="533400">
+          <a:pPr lvl="0" algn="ctr" defTabSz="488950">
             <a:lnSpc>
               <a:spcPct val="90000"/>
             </a:lnSpc>
@@ -15882,7 +16420,27 @@
             </a:spcAft>
           </a:pPr>
           <a:r>
-            <a:rPr lang="en-US" sz="1200" kern="1200">
+            <a:rPr lang="en-US" sz="1100" kern="1200">
+              <a:latin typeface="Times New Roman" panose="02020603050405020304" pitchFamily="18" charset="0"/>
+              <a:cs typeface="Times New Roman" panose="02020603050405020304" pitchFamily="18" charset="0"/>
+            </a:rPr>
+            <a:t>Thanh Hiền</a:t>
+          </a:r>
+        </a:p>
+        <a:p>
+          <a:pPr lvl="0" algn="ctr" defTabSz="488950">
+            <a:lnSpc>
+              <a:spcPct val="90000"/>
+            </a:lnSpc>
+            <a:spcBef>
+              <a:spcPct val="0"/>
+            </a:spcBef>
+            <a:spcAft>
+              <a:spcPct val="35000"/>
+            </a:spcAft>
+          </a:pPr>
+          <a:r>
+            <a:rPr lang="en-US" sz="1100" kern="1200">
               <a:latin typeface="Times New Roman" panose="02020603050405020304" pitchFamily="18" charset="0"/>
               <a:cs typeface="Times New Roman" panose="02020603050405020304" pitchFamily="18" charset="0"/>
             </a:rPr>
@@ -15891,8 +16449,8 @@
         </a:p>
       </dsp:txBody>
       <dsp:txXfrm>
-        <a:off x="2003023" y="618348"/>
-        <a:ext cx="629638" cy="635141"/>
+        <a:off x="1441925" y="657578"/>
+        <a:ext cx="825408" cy="675637"/>
       </dsp:txXfrm>
     </dsp:sp>
     <dsp:sp modelId="{28C21EBE-2CCA-4AEE-B9B7-53E2F6E7BA6C}">
@@ -15902,8 +16460,8 @@
       </dsp:nvSpPr>
       <dsp:spPr>
         <a:xfrm>
-          <a:off x="2160432" y="1385714"/>
-          <a:ext cx="629638" cy="431201"/>
+          <a:off x="1648277" y="1473871"/>
+          <a:ext cx="669783" cy="546901"/>
         </a:xfrm>
         <a:prstGeom prst="rect">
           <a:avLst/>
@@ -15966,13 +16524,33 @@
               <a:latin typeface="Times New Roman" panose="02020603050405020304" pitchFamily="18" charset="0"/>
               <a:cs typeface="Times New Roman" panose="02020603050405020304" pitchFamily="18" charset="0"/>
             </a:rPr>
-            <a:t>Phạm Đăng Bảo Việt (DC1)</a:t>
+            <a:t>Phạm Đăng Bảo Việt </a:t>
+          </a:r>
+        </a:p>
+        <a:p>
+          <a:pPr lvl="0" algn="ctr" defTabSz="444500">
+            <a:lnSpc>
+              <a:spcPct val="90000"/>
+            </a:lnSpc>
+            <a:spcBef>
+              <a:spcPct val="0"/>
+            </a:spcBef>
+            <a:spcAft>
+              <a:spcPct val="35000"/>
+            </a:spcAft>
+          </a:pPr>
+          <a:r>
+            <a:rPr lang="en-US" sz="1000" kern="1200">
+              <a:latin typeface="Times New Roman" panose="02020603050405020304" pitchFamily="18" charset="0"/>
+              <a:cs typeface="Times New Roman" panose="02020603050405020304" pitchFamily="18" charset="0"/>
+            </a:rPr>
+            <a:t>(DC1)</a:t>
           </a:r>
         </a:p>
       </dsp:txBody>
       <dsp:txXfrm>
-        <a:off x="2160432" y="1385714"/>
-        <a:ext cx="629638" cy="431201"/>
+        <a:off x="1648277" y="1473871"/>
+        <a:ext cx="669783" cy="546901"/>
       </dsp:txXfrm>
     </dsp:sp>
     <dsp:sp modelId="{5556C8A4-FBA0-4EB0-8C7E-2F5C5BE723C2}">
@@ -15982,8 +16560,8 @@
       </dsp:nvSpPr>
       <dsp:spPr>
         <a:xfrm>
-          <a:off x="2160432" y="1949140"/>
-          <a:ext cx="629638" cy="431201"/>
+          <a:off x="1648277" y="2161427"/>
+          <a:ext cx="669783" cy="568144"/>
         </a:xfrm>
         <a:prstGeom prst="rect">
           <a:avLst/>
@@ -16025,12 +16603,12 @@
         </a:fontRef>
       </dsp:style>
       <dsp:txBody>
-        <a:bodyPr spcFirstLastPara="0" vert="horz" wrap="square" lIns="5080" tIns="5080" rIns="5080" bIns="5080" numCol="1" spcCol="1270" anchor="ctr" anchorCtr="0">
+        <a:bodyPr spcFirstLastPara="0" vert="horz" wrap="square" lIns="6350" tIns="6350" rIns="6350" bIns="6350" numCol="1" spcCol="1270" anchor="ctr" anchorCtr="0">
           <a:noAutofit/>
         </a:bodyPr>
         <a:lstStyle/>
         <a:p>
-          <a:pPr lvl="0" algn="ctr" defTabSz="355600">
+          <a:pPr lvl="0" algn="ctr" defTabSz="444500">
             <a:lnSpc>
               <a:spcPct val="90000"/>
             </a:lnSpc>
@@ -16042,17 +16620,37 @@
             </a:spcAft>
           </a:pPr>
           <a:r>
-            <a:rPr lang="en-US" sz="800" kern="1200">
+            <a:rPr lang="en-US" sz="1000" kern="1200">
               <a:latin typeface="Times New Roman" panose="02020603050405020304" pitchFamily="18" charset="0"/>
               <a:cs typeface="Times New Roman" panose="02020603050405020304" pitchFamily="18" charset="0"/>
             </a:rPr>
-            <a:t>Lê Tiến Trung (DC2A)</a:t>
+            <a:t>Lê</a:t>
+          </a:r>
+        </a:p>
+        <a:p>
+          <a:pPr lvl="0" algn="ctr" defTabSz="444500">
+            <a:lnSpc>
+              <a:spcPct val="90000"/>
+            </a:lnSpc>
+            <a:spcBef>
+              <a:spcPct val="0"/>
+            </a:spcBef>
+            <a:spcAft>
+              <a:spcPct val="35000"/>
+            </a:spcAft>
+          </a:pPr>
+          <a:r>
+            <a:rPr lang="en-US" sz="1000" kern="1200">
+              <a:latin typeface="Times New Roman" panose="02020603050405020304" pitchFamily="18" charset="0"/>
+              <a:cs typeface="Times New Roman" panose="02020603050405020304" pitchFamily="18" charset="0"/>
+            </a:rPr>
+            <a:t> Tiến Trung (DC2A)</a:t>
           </a:r>
         </a:p>
       </dsp:txBody>
       <dsp:txXfrm>
-        <a:off x="2160432" y="1949140"/>
-        <a:ext cx="629638" cy="431201"/>
+        <a:off x="1648277" y="2161427"/>
+        <a:ext cx="669783" cy="568144"/>
       </dsp:txXfrm>
     </dsp:sp>
     <dsp:sp modelId="{A58B282B-506A-4956-9E5D-AA2B38204416}">
@@ -16062,8 +16660,8 @@
       </dsp:nvSpPr>
       <dsp:spPr>
         <a:xfrm>
-          <a:off x="2160432" y="2512566"/>
-          <a:ext cx="629638" cy="431201"/>
+          <a:off x="1648277" y="2870226"/>
+          <a:ext cx="669783" cy="546901"/>
         </a:xfrm>
         <a:prstGeom prst="rect">
           <a:avLst/>
@@ -16100,12 +16698,12 @@
         </a:fontRef>
       </dsp:style>
       <dsp:txBody>
-        <a:bodyPr spcFirstLastPara="0" vert="horz" wrap="square" lIns="5080" tIns="5080" rIns="5080" bIns="5080" numCol="1" spcCol="1270" anchor="ctr" anchorCtr="0">
+        <a:bodyPr spcFirstLastPara="0" vert="horz" wrap="square" lIns="6350" tIns="6350" rIns="6350" bIns="6350" numCol="1" spcCol="1270" anchor="ctr" anchorCtr="0">
           <a:noAutofit/>
         </a:bodyPr>
         <a:lstStyle/>
         <a:p>
-          <a:pPr lvl="0" algn="ctr" defTabSz="355600">
+          <a:pPr lvl="0" algn="ctr" defTabSz="444500">
             <a:lnSpc>
               <a:spcPct val="90000"/>
             </a:lnSpc>
@@ -16117,17 +16715,57 @@
             </a:spcAft>
           </a:pPr>
           <a:r>
-            <a:rPr lang="en-US" sz="800" kern="1200">
+            <a:rPr lang="en-US" sz="1000" kern="1200">
               <a:latin typeface="Times New Roman" panose="02020603050405020304" pitchFamily="18" charset="0"/>
               <a:cs typeface="Times New Roman" panose="02020603050405020304" pitchFamily="18" charset="0"/>
             </a:rPr>
-            <a:t>Nguyễn Đăng Khoa (DC2B)</a:t>
+            <a:t>Nguyễn </a:t>
+          </a:r>
+        </a:p>
+        <a:p>
+          <a:pPr lvl="0" algn="ctr" defTabSz="444500">
+            <a:lnSpc>
+              <a:spcPct val="90000"/>
+            </a:lnSpc>
+            <a:spcBef>
+              <a:spcPct val="0"/>
+            </a:spcBef>
+            <a:spcAft>
+              <a:spcPct val="35000"/>
+            </a:spcAft>
+          </a:pPr>
+          <a:r>
+            <a:rPr lang="en-US" sz="1000" kern="1200">
+              <a:latin typeface="Times New Roman" panose="02020603050405020304" pitchFamily="18" charset="0"/>
+              <a:cs typeface="Times New Roman" panose="02020603050405020304" pitchFamily="18" charset="0"/>
+            </a:rPr>
+            <a:t>Đăng Khoa </a:t>
+          </a:r>
+        </a:p>
+        <a:p>
+          <a:pPr lvl="0" algn="ctr" defTabSz="444500">
+            <a:lnSpc>
+              <a:spcPct val="90000"/>
+            </a:lnSpc>
+            <a:spcBef>
+              <a:spcPct val="0"/>
+            </a:spcBef>
+            <a:spcAft>
+              <a:spcPct val="35000"/>
+            </a:spcAft>
+          </a:pPr>
+          <a:r>
+            <a:rPr lang="en-US" sz="1000" kern="1200">
+              <a:latin typeface="Times New Roman" panose="02020603050405020304" pitchFamily="18" charset="0"/>
+              <a:cs typeface="Times New Roman" panose="02020603050405020304" pitchFamily="18" charset="0"/>
+            </a:rPr>
+            <a:t>(DC2B)</a:t>
           </a:r>
         </a:p>
       </dsp:txBody>
       <dsp:txXfrm>
-        <a:off x="2160432" y="2512566"/>
-        <a:ext cx="629638" cy="431201"/>
+        <a:off x="1648277" y="2870226"/>
+        <a:ext cx="669783" cy="546901"/>
       </dsp:txXfrm>
     </dsp:sp>
     <dsp:sp modelId="{B2F71A96-F7EF-4DE2-8A03-7C97BB30BE3F}">
@@ -16137,8 +16775,8 @@
       </dsp:nvSpPr>
       <dsp:spPr>
         <a:xfrm>
-          <a:off x="2160432" y="3075991"/>
-          <a:ext cx="629638" cy="431201"/>
+          <a:off x="1648277" y="3557782"/>
+          <a:ext cx="669783" cy="568144"/>
         </a:xfrm>
         <a:prstGeom prst="rect">
           <a:avLst/>
@@ -16175,12 +16813,12 @@
         </a:fontRef>
       </dsp:style>
       <dsp:txBody>
-        <a:bodyPr spcFirstLastPara="0" vert="horz" wrap="square" lIns="5080" tIns="5080" rIns="5080" bIns="5080" numCol="1" spcCol="1270" anchor="ctr" anchorCtr="0">
+        <a:bodyPr spcFirstLastPara="0" vert="horz" wrap="square" lIns="5715" tIns="5715" rIns="5715" bIns="5715" numCol="1" spcCol="1270" anchor="ctr" anchorCtr="0">
           <a:noAutofit/>
         </a:bodyPr>
         <a:lstStyle/>
         <a:p>
-          <a:pPr lvl="0" algn="ctr" defTabSz="355600">
+          <a:pPr lvl="0" algn="ctr" defTabSz="400050">
             <a:lnSpc>
               <a:spcPct val="90000"/>
             </a:lnSpc>
@@ -16192,17 +16830,37 @@
             </a:spcAft>
           </a:pPr>
           <a:r>
-            <a:rPr lang="en-US" sz="800" kern="1200">
+            <a:rPr lang="en-US" sz="900" kern="1200">
               <a:latin typeface="Times New Roman" panose="02020603050405020304" pitchFamily="18" charset="0"/>
               <a:cs typeface="Times New Roman" panose="02020603050405020304" pitchFamily="18" charset="0"/>
             </a:rPr>
-            <a:t>Nguyễn Thanh San (TMA Test Center)</a:t>
+            <a:t>Nguyễn </a:t>
+          </a:r>
+        </a:p>
+        <a:p>
+          <a:pPr lvl="0" algn="ctr" defTabSz="400050">
+            <a:lnSpc>
+              <a:spcPct val="90000"/>
+            </a:lnSpc>
+            <a:spcBef>
+              <a:spcPct val="0"/>
+            </a:spcBef>
+            <a:spcAft>
+              <a:spcPct val="35000"/>
+            </a:spcAft>
+          </a:pPr>
+          <a:r>
+            <a:rPr lang="en-US" sz="900" kern="1200">
+              <a:latin typeface="Times New Roman" panose="02020603050405020304" pitchFamily="18" charset="0"/>
+              <a:cs typeface="Times New Roman" panose="02020603050405020304" pitchFamily="18" charset="0"/>
+            </a:rPr>
+            <a:t>Thanh San (TMA Test Center)</a:t>
           </a:r>
         </a:p>
       </dsp:txBody>
       <dsp:txXfrm>
-        <a:off x="2160432" y="3075991"/>
-        <a:ext cx="629638" cy="431201"/>
+        <a:off x="1648277" y="3557782"/>
+        <a:ext cx="669783" cy="568144"/>
       </dsp:txXfrm>
     </dsp:sp>
     <dsp:sp modelId="{E05DFD84-0D71-4BDD-A110-77D7F90CA3A2}">
@@ -16212,8 +16870,8 @@
       </dsp:nvSpPr>
       <dsp:spPr>
         <a:xfrm>
-          <a:off x="2160432" y="3639417"/>
-          <a:ext cx="629638" cy="431201"/>
+          <a:off x="1648277" y="4266581"/>
+          <a:ext cx="669783" cy="546905"/>
         </a:xfrm>
         <a:prstGeom prst="rect">
           <a:avLst/>
@@ -16276,8 +16934,8 @@
         </a:p>
       </dsp:txBody>
       <dsp:txXfrm>
-        <a:off x="2160432" y="3639417"/>
-        <a:ext cx="629638" cy="431201"/>
+        <a:off x="1648277" y="4266581"/>
+        <a:ext cx="669783" cy="546905"/>
       </dsp:txXfrm>
     </dsp:sp>
     <dsp:sp modelId="{EA8A74FC-BE63-4C63-AF0B-FE413AAAF115}">
@@ -16287,8 +16945,8 @@
       </dsp:nvSpPr>
       <dsp:spPr>
         <a:xfrm>
-          <a:off x="2764885" y="618348"/>
-          <a:ext cx="629638" cy="631703"/>
+          <a:off x="2407988" y="657578"/>
+          <a:ext cx="829004" cy="671980"/>
         </a:xfrm>
         <a:prstGeom prst="rect">
           <a:avLst/>
@@ -16328,12 +16986,12 @@
         </a:fontRef>
       </dsp:style>
       <dsp:txBody>
-        <a:bodyPr spcFirstLastPara="0" vert="horz" wrap="square" lIns="7620" tIns="7620" rIns="7620" bIns="7620" numCol="1" spcCol="1270" anchor="ctr" anchorCtr="0">
+        <a:bodyPr spcFirstLastPara="0" vert="horz" wrap="square" lIns="6985" tIns="6985" rIns="6985" bIns="6985" numCol="1" spcCol="1270" anchor="ctr" anchorCtr="0">
           <a:noAutofit/>
         </a:bodyPr>
         <a:lstStyle/>
         <a:p>
-          <a:pPr lvl="0" algn="ctr" defTabSz="533400">
+          <a:pPr lvl="0" algn="ctr" defTabSz="488950">
             <a:lnSpc>
               <a:spcPct val="90000"/>
             </a:lnSpc>
@@ -16345,15 +17003,15 @@
             </a:spcAft>
           </a:pPr>
           <a:r>
-            <a:rPr lang="en-US" sz="1200" kern="1200">
+            <a:rPr lang="en-US" sz="1100" kern="1200">
               <a:latin typeface="Times New Roman" panose="02020603050405020304" pitchFamily="18" charset="0"/>
               <a:cs typeface="Times New Roman" panose="02020603050405020304" pitchFamily="18" charset="0"/>
             </a:rPr>
-            <a:t>Nguyễn Trung Tín </a:t>
+            <a:t>Nguyễn </a:t>
           </a:r>
         </a:p>
         <a:p>
-          <a:pPr lvl="0" algn="ctr" defTabSz="533400">
+          <a:pPr lvl="0" algn="ctr" defTabSz="488950">
             <a:lnSpc>
               <a:spcPct val="90000"/>
             </a:lnSpc>
@@ -16365,7 +17023,27 @@
             </a:spcAft>
           </a:pPr>
           <a:r>
-            <a:rPr lang="en-US" sz="1200" kern="1200">
+            <a:rPr lang="en-US" sz="1100" kern="1200">
+              <a:latin typeface="Times New Roman" panose="02020603050405020304" pitchFamily="18" charset="0"/>
+              <a:cs typeface="Times New Roman" panose="02020603050405020304" pitchFamily="18" charset="0"/>
+            </a:rPr>
+            <a:t>Trung Tín </a:t>
+          </a:r>
+        </a:p>
+        <a:p>
+          <a:pPr lvl="0" algn="ctr" defTabSz="488950">
+            <a:lnSpc>
+              <a:spcPct val="90000"/>
+            </a:lnSpc>
+            <a:spcBef>
+              <a:spcPct val="0"/>
+            </a:spcBef>
+            <a:spcAft>
+              <a:spcPct val="35000"/>
+            </a:spcAft>
+          </a:pPr>
+          <a:r>
+            <a:rPr lang="en-US" sz="1100" kern="1200">
               <a:latin typeface="Times New Roman" panose="02020603050405020304" pitchFamily="18" charset="0"/>
               <a:cs typeface="Times New Roman" panose="02020603050405020304" pitchFamily="18" charset="0"/>
             </a:rPr>
@@ -16374,8 +17052,8 @@
         </a:p>
       </dsp:txBody>
       <dsp:txXfrm>
-        <a:off x="2764885" y="618348"/>
-        <a:ext cx="629638" cy="631703"/>
+        <a:off x="2407988" y="657578"/>
+        <a:ext cx="829004" cy="671980"/>
       </dsp:txXfrm>
     </dsp:sp>
     <dsp:sp modelId="{C466512E-FBF6-4346-8036-955A23302EA1}">
@@ -16385,8 +17063,8 @@
       </dsp:nvSpPr>
       <dsp:spPr>
         <a:xfrm>
-          <a:off x="2922295" y="1382276"/>
-          <a:ext cx="629638" cy="431201"/>
+          <a:off x="2615239" y="1470214"/>
+          <a:ext cx="669783" cy="554215"/>
         </a:xfrm>
         <a:prstGeom prst="rect">
           <a:avLst/>
@@ -16428,12 +17106,12 @@
         </a:fontRef>
       </dsp:style>
       <dsp:txBody>
-        <a:bodyPr spcFirstLastPara="0" vert="horz" wrap="square" lIns="5080" tIns="5080" rIns="5080" bIns="5080" numCol="1" spcCol="1270" anchor="ctr" anchorCtr="0">
+        <a:bodyPr spcFirstLastPara="0" vert="horz" wrap="square" lIns="6350" tIns="6350" rIns="6350" bIns="6350" numCol="1" spcCol="1270" anchor="ctr" anchorCtr="0">
           <a:noAutofit/>
         </a:bodyPr>
         <a:lstStyle/>
         <a:p>
-          <a:pPr lvl="0" algn="ctr" defTabSz="355600">
+          <a:pPr lvl="0" algn="ctr" defTabSz="444500">
             <a:lnSpc>
               <a:spcPct val="90000"/>
             </a:lnSpc>
@@ -16445,17 +17123,57 @@
             </a:spcAft>
           </a:pPr>
           <a:r>
-            <a:rPr lang="en-US" sz="800" kern="1200">
+            <a:rPr lang="en-US" sz="1000" kern="1200">
               <a:latin typeface="Times New Roman" panose="02020603050405020304" pitchFamily="18" charset="0"/>
               <a:cs typeface="Times New Roman" panose="02020603050405020304" pitchFamily="18" charset="0"/>
             </a:rPr>
-            <a:t>Nguyễn Tuấn Anh (DC11)</a:t>
+            <a:t>Nguyễn </a:t>
+          </a:r>
+        </a:p>
+        <a:p>
+          <a:pPr lvl="0" algn="ctr" defTabSz="444500">
+            <a:lnSpc>
+              <a:spcPct val="90000"/>
+            </a:lnSpc>
+            <a:spcBef>
+              <a:spcPct val="0"/>
+            </a:spcBef>
+            <a:spcAft>
+              <a:spcPct val="35000"/>
+            </a:spcAft>
+          </a:pPr>
+          <a:r>
+            <a:rPr lang="en-US" sz="1000" kern="1200">
+              <a:latin typeface="Times New Roman" panose="02020603050405020304" pitchFamily="18" charset="0"/>
+              <a:cs typeface="Times New Roman" panose="02020603050405020304" pitchFamily="18" charset="0"/>
+            </a:rPr>
+            <a:t>Tuấn Anh </a:t>
+          </a:r>
+        </a:p>
+        <a:p>
+          <a:pPr lvl="0" algn="ctr" defTabSz="444500">
+            <a:lnSpc>
+              <a:spcPct val="90000"/>
+            </a:lnSpc>
+            <a:spcBef>
+              <a:spcPct val="0"/>
+            </a:spcBef>
+            <a:spcAft>
+              <a:spcPct val="35000"/>
+            </a:spcAft>
+          </a:pPr>
+          <a:r>
+            <a:rPr lang="en-US" sz="1000" kern="1200">
+              <a:latin typeface="Times New Roman" panose="02020603050405020304" pitchFamily="18" charset="0"/>
+              <a:cs typeface="Times New Roman" panose="02020603050405020304" pitchFamily="18" charset="0"/>
+            </a:rPr>
+            <a:t>(DC11)</a:t>
           </a:r>
         </a:p>
       </dsp:txBody>
       <dsp:txXfrm>
-        <a:off x="2922295" y="1382276"/>
-        <a:ext cx="629638" cy="431201"/>
+        <a:off x="2615239" y="1470214"/>
+        <a:ext cx="669783" cy="554215"/>
       </dsp:txXfrm>
     </dsp:sp>
     <dsp:sp modelId="{27D97466-1053-4841-9AC7-823DD1002376}">
@@ -16465,8 +17183,8 @@
       </dsp:nvSpPr>
       <dsp:spPr>
         <a:xfrm>
-          <a:off x="2922295" y="1945702"/>
-          <a:ext cx="629638" cy="431201"/>
+          <a:off x="2615239" y="2165084"/>
+          <a:ext cx="669783" cy="560830"/>
         </a:xfrm>
         <a:prstGeom prst="rect">
           <a:avLst/>
@@ -16503,12 +17221,12 @@
         </a:fontRef>
       </dsp:style>
       <dsp:txBody>
-        <a:bodyPr spcFirstLastPara="0" vert="horz" wrap="square" lIns="5080" tIns="5080" rIns="5080" bIns="5080" numCol="1" spcCol="1270" anchor="ctr" anchorCtr="0">
+        <a:bodyPr spcFirstLastPara="0" vert="horz" wrap="square" lIns="5715" tIns="5715" rIns="5715" bIns="5715" numCol="1" spcCol="1270" anchor="ctr" anchorCtr="0">
           <a:noAutofit/>
         </a:bodyPr>
         <a:lstStyle/>
         <a:p>
-          <a:pPr lvl="0" algn="ctr" defTabSz="355600">
+          <a:pPr lvl="0" algn="ctr" defTabSz="400050">
             <a:lnSpc>
               <a:spcPct val="90000"/>
             </a:lnSpc>
@@ -16520,17 +17238,57 @@
             </a:spcAft>
           </a:pPr>
           <a:r>
-            <a:rPr lang="en-US" sz="800" kern="1200">
+            <a:rPr lang="en-US" sz="900" kern="1200">
               <a:latin typeface="Times New Roman" panose="02020603050405020304" pitchFamily="18" charset="0"/>
               <a:cs typeface="Times New Roman" panose="02020603050405020304" pitchFamily="18" charset="0"/>
             </a:rPr>
-            <a:t>Đinh Đức Ngân Hoàng (DC12)</a:t>
+            <a:t>Đinh Đức </a:t>
+          </a:r>
+        </a:p>
+        <a:p>
+          <a:pPr lvl="0" algn="ctr" defTabSz="400050">
+            <a:lnSpc>
+              <a:spcPct val="90000"/>
+            </a:lnSpc>
+            <a:spcBef>
+              <a:spcPct val="0"/>
+            </a:spcBef>
+            <a:spcAft>
+              <a:spcPct val="35000"/>
+            </a:spcAft>
+          </a:pPr>
+          <a:r>
+            <a:rPr lang="en-US" sz="900" kern="1200">
+              <a:latin typeface="Times New Roman" panose="02020603050405020304" pitchFamily="18" charset="0"/>
+              <a:cs typeface="Times New Roman" panose="02020603050405020304" pitchFamily="18" charset="0"/>
+            </a:rPr>
+            <a:t>Ngân Hoàng </a:t>
+          </a:r>
+        </a:p>
+        <a:p>
+          <a:pPr lvl="0" algn="ctr" defTabSz="400050">
+            <a:lnSpc>
+              <a:spcPct val="90000"/>
+            </a:lnSpc>
+            <a:spcBef>
+              <a:spcPct val="0"/>
+            </a:spcBef>
+            <a:spcAft>
+              <a:spcPct val="35000"/>
+            </a:spcAft>
+          </a:pPr>
+          <a:r>
+            <a:rPr lang="en-US" sz="900" kern="1200">
+              <a:latin typeface="Times New Roman" panose="02020603050405020304" pitchFamily="18" charset="0"/>
+              <a:cs typeface="Times New Roman" panose="02020603050405020304" pitchFamily="18" charset="0"/>
+            </a:rPr>
+            <a:t>(DC12)</a:t>
           </a:r>
         </a:p>
       </dsp:txBody>
       <dsp:txXfrm>
-        <a:off x="2922295" y="1945702"/>
-        <a:ext cx="629638" cy="431201"/>
+        <a:off x="2615239" y="2165084"/>
+        <a:ext cx="669783" cy="560830"/>
       </dsp:txXfrm>
     </dsp:sp>
     <dsp:sp modelId="{3BDE15C4-5DBB-4A3F-8DB0-0AE3BC473153}">
@@ -16540,8 +17298,8 @@
       </dsp:nvSpPr>
       <dsp:spPr>
         <a:xfrm>
-          <a:off x="2922295" y="2509128"/>
-          <a:ext cx="629638" cy="431201"/>
+          <a:off x="2615239" y="2866569"/>
+          <a:ext cx="669783" cy="554215"/>
         </a:xfrm>
         <a:prstGeom prst="rect">
           <a:avLst/>
@@ -16583,12 +17341,12 @@
         </a:fontRef>
       </dsp:style>
       <dsp:txBody>
-        <a:bodyPr spcFirstLastPara="0" vert="horz" wrap="square" lIns="5080" tIns="5080" rIns="5080" bIns="5080" numCol="1" spcCol="1270" anchor="ctr" anchorCtr="0">
+        <a:bodyPr spcFirstLastPara="0" vert="horz" wrap="square" lIns="6350" tIns="6350" rIns="6350" bIns="6350" numCol="1" spcCol="1270" anchor="ctr" anchorCtr="0">
           <a:noAutofit/>
         </a:bodyPr>
         <a:lstStyle/>
         <a:p>
-          <a:pPr lvl="0" algn="ctr" defTabSz="355600">
+          <a:pPr lvl="0" algn="ctr" defTabSz="444500">
             <a:lnSpc>
               <a:spcPct val="90000"/>
             </a:lnSpc>
@@ -16600,17 +17358,57 @@
             </a:spcAft>
           </a:pPr>
           <a:r>
-            <a:rPr lang="en-US" sz="800" kern="1200">
+            <a:rPr lang="en-US" sz="1000" kern="1200">
               <a:latin typeface="Times New Roman" panose="02020603050405020304" pitchFamily="18" charset="0"/>
               <a:cs typeface="Times New Roman" panose="02020603050405020304" pitchFamily="18" charset="0"/>
             </a:rPr>
-            <a:t>Nguyễn Hoàng Anh (DC56)</a:t>
+            <a:t>Nguyễn </a:t>
+          </a:r>
+        </a:p>
+        <a:p>
+          <a:pPr lvl="0" algn="ctr" defTabSz="444500">
+            <a:lnSpc>
+              <a:spcPct val="90000"/>
+            </a:lnSpc>
+            <a:spcBef>
+              <a:spcPct val="0"/>
+            </a:spcBef>
+            <a:spcAft>
+              <a:spcPct val="35000"/>
+            </a:spcAft>
+          </a:pPr>
+          <a:r>
+            <a:rPr lang="en-US" sz="1000" kern="1200">
+              <a:latin typeface="Times New Roman" panose="02020603050405020304" pitchFamily="18" charset="0"/>
+              <a:cs typeface="Times New Roman" panose="02020603050405020304" pitchFamily="18" charset="0"/>
+            </a:rPr>
+            <a:t>Hoàng Anh </a:t>
+          </a:r>
+        </a:p>
+        <a:p>
+          <a:pPr lvl="0" algn="ctr" defTabSz="444500">
+            <a:lnSpc>
+              <a:spcPct val="90000"/>
+            </a:lnSpc>
+            <a:spcBef>
+              <a:spcPct val="0"/>
+            </a:spcBef>
+            <a:spcAft>
+              <a:spcPct val="35000"/>
+            </a:spcAft>
+          </a:pPr>
+          <a:r>
+            <a:rPr lang="en-US" sz="1000" kern="1200">
+              <a:latin typeface="Times New Roman" panose="02020603050405020304" pitchFamily="18" charset="0"/>
+              <a:cs typeface="Times New Roman" panose="02020603050405020304" pitchFamily="18" charset="0"/>
+            </a:rPr>
+            <a:t>(DC56)</a:t>
           </a:r>
         </a:p>
       </dsp:txBody>
       <dsp:txXfrm>
-        <a:off x="2922295" y="2509128"/>
-        <a:ext cx="629638" cy="431201"/>
+        <a:off x="2615239" y="2866569"/>
+        <a:ext cx="669783" cy="554215"/>
       </dsp:txXfrm>
     </dsp:sp>
     <dsp:sp modelId="{55B4C46E-4BF3-4DFD-B175-E823F70E528B}">
@@ -16620,8 +17418,8 @@
       </dsp:nvSpPr>
       <dsp:spPr>
         <a:xfrm>
-          <a:off x="2922295" y="3072554"/>
-          <a:ext cx="629638" cy="431201"/>
+          <a:off x="2615239" y="3561439"/>
+          <a:ext cx="669783" cy="576519"/>
         </a:xfrm>
         <a:prstGeom prst="rect">
           <a:avLst/>
@@ -16687,8 +17485,8 @@
         </a:p>
       </dsp:txBody>
       <dsp:txXfrm>
-        <a:off x="2922295" y="3072554"/>
-        <a:ext cx="629638" cy="431201"/>
+        <a:off x="2615239" y="3561439"/>
+        <a:ext cx="669783" cy="576519"/>
       </dsp:txXfrm>
     </dsp:sp>
     <dsp:sp modelId="{A3F992C8-7F6E-40BE-A8BA-29C3CFC4CDAC}">
@@ -16698,8 +17496,8 @@
       </dsp:nvSpPr>
       <dsp:spPr>
         <a:xfrm>
-          <a:off x="3526748" y="618348"/>
-          <a:ext cx="629638" cy="624711"/>
+          <a:off x="3377647" y="657578"/>
+          <a:ext cx="789132" cy="664542"/>
         </a:xfrm>
         <a:prstGeom prst="rect">
           <a:avLst/>
@@ -16785,8 +17583,8 @@
         </a:p>
       </dsp:txBody>
       <dsp:txXfrm>
-        <a:off x="3526748" y="618348"/>
-        <a:ext cx="629638" cy="624711"/>
+        <a:off x="3377647" y="657578"/>
+        <a:ext cx="789132" cy="664542"/>
       </dsp:txXfrm>
     </dsp:sp>
     <dsp:sp modelId="{08928A49-CD40-4369-BF09-C9A13EC94A95}">
@@ -16796,8 +17594,8 @@
       </dsp:nvSpPr>
       <dsp:spPr>
         <a:xfrm>
-          <a:off x="3684158" y="1375284"/>
-          <a:ext cx="629638" cy="431201"/>
+          <a:off x="3574931" y="1462776"/>
+          <a:ext cx="669783" cy="569091"/>
         </a:xfrm>
         <a:prstGeom prst="rect">
           <a:avLst/>
@@ -16839,12 +17637,12 @@
         </a:fontRef>
       </dsp:style>
       <dsp:txBody>
-        <a:bodyPr spcFirstLastPara="0" vert="horz" wrap="square" lIns="5080" tIns="5080" rIns="5080" bIns="5080" numCol="1" spcCol="1270" anchor="ctr" anchorCtr="0">
+        <a:bodyPr spcFirstLastPara="0" vert="horz" wrap="square" lIns="6985" tIns="6985" rIns="6985" bIns="6985" numCol="1" spcCol="1270" anchor="ctr" anchorCtr="0">
           <a:noAutofit/>
         </a:bodyPr>
         <a:lstStyle/>
         <a:p>
-          <a:pPr lvl="0" algn="ctr" defTabSz="355600">
+          <a:pPr lvl="0" algn="ctr" defTabSz="488950">
             <a:lnSpc>
               <a:spcPct val="90000"/>
             </a:lnSpc>
@@ -16856,7 +17654,7 @@
             </a:spcAft>
           </a:pPr>
           <a:r>
-            <a:rPr lang="en-US" sz="800" kern="1200">
+            <a:rPr lang="en-US" sz="1100" kern="1200">
               <a:latin typeface="Times New Roman" panose="02020603050405020304" pitchFamily="18" charset="0"/>
               <a:cs typeface="Times New Roman" panose="02020603050405020304" pitchFamily="18" charset="0"/>
             </a:rPr>
@@ -16865,8 +17663,8 @@
         </a:p>
       </dsp:txBody>
       <dsp:txXfrm>
-        <a:off x="3684158" y="1375284"/>
-        <a:ext cx="629638" cy="431201"/>
+        <a:off x="3574931" y="1462776"/>
+        <a:ext cx="669783" cy="569091"/>
       </dsp:txXfrm>
     </dsp:sp>
     <dsp:sp modelId="{77EF548B-72D7-4E1A-AFD8-0CB5C265C566}">
@@ -16876,8 +17674,8 @@
       </dsp:nvSpPr>
       <dsp:spPr>
         <a:xfrm>
-          <a:off x="3684158" y="1938710"/>
-          <a:ext cx="629638" cy="431201"/>
+          <a:off x="3574931" y="2172522"/>
+          <a:ext cx="669783" cy="569795"/>
         </a:xfrm>
         <a:prstGeom prst="rect">
           <a:avLst/>
@@ -16919,12 +17717,12 @@
         </a:fontRef>
       </dsp:style>
       <dsp:txBody>
-        <a:bodyPr spcFirstLastPara="0" vert="horz" wrap="square" lIns="5080" tIns="5080" rIns="5080" bIns="5080" numCol="1" spcCol="1270" anchor="ctr" anchorCtr="0">
+        <a:bodyPr spcFirstLastPara="0" vert="horz" wrap="square" lIns="6985" tIns="6985" rIns="6985" bIns="6985" numCol="1" spcCol="1270" anchor="ctr" anchorCtr="0">
           <a:noAutofit/>
         </a:bodyPr>
         <a:lstStyle/>
         <a:p>
-          <a:pPr lvl="0" algn="ctr" defTabSz="355600">
+          <a:pPr lvl="0" algn="ctr" defTabSz="488950">
             <a:lnSpc>
               <a:spcPct val="90000"/>
             </a:lnSpc>
@@ -16936,7 +17734,7 @@
             </a:spcAft>
           </a:pPr>
           <a:r>
-            <a:rPr lang="en-US" sz="800" kern="1200">
+            <a:rPr lang="en-US" sz="1100" kern="1200">
               <a:latin typeface="Times New Roman" panose="02020603050405020304" pitchFamily="18" charset="0"/>
               <a:cs typeface="Times New Roman" panose="02020603050405020304" pitchFamily="18" charset="0"/>
             </a:rPr>
@@ -16945,8 +17743,8 @@
         </a:p>
       </dsp:txBody>
       <dsp:txXfrm>
-        <a:off x="3684158" y="1938710"/>
-        <a:ext cx="629638" cy="431201"/>
+        <a:off x="3574931" y="2172522"/>
+        <a:ext cx="669783" cy="569795"/>
       </dsp:txXfrm>
     </dsp:sp>
     <dsp:sp modelId="{35E9F6DF-1EEB-4C63-9F9F-ADDAD6FAA977}">
@@ -16956,8 +17754,8 @@
       </dsp:nvSpPr>
       <dsp:spPr>
         <a:xfrm>
-          <a:off x="3684158" y="2502136"/>
-          <a:ext cx="629638" cy="431201"/>
+          <a:off x="3574931" y="2882972"/>
+          <a:ext cx="669783" cy="458694"/>
         </a:xfrm>
         <a:prstGeom prst="rect">
           <a:avLst/>
@@ -16999,12 +17797,12 @@
         </a:fontRef>
       </dsp:style>
       <dsp:txBody>
-        <a:bodyPr spcFirstLastPara="0" vert="horz" wrap="square" lIns="5080" tIns="5080" rIns="5080" bIns="5080" numCol="1" spcCol="1270" anchor="ctr" anchorCtr="0">
+        <a:bodyPr spcFirstLastPara="0" vert="horz" wrap="square" lIns="6350" tIns="6350" rIns="6350" bIns="6350" numCol="1" spcCol="1270" anchor="ctr" anchorCtr="0">
           <a:noAutofit/>
         </a:bodyPr>
         <a:lstStyle/>
         <a:p>
-          <a:pPr lvl="0" algn="ctr" defTabSz="355600">
+          <a:pPr lvl="0" algn="ctr" defTabSz="444500">
             <a:lnSpc>
               <a:spcPct val="90000"/>
             </a:lnSpc>
@@ -17016,7 +17814,7 @@
             </a:spcAft>
           </a:pPr>
           <a:r>
-            <a:rPr lang="en-US" sz="800" kern="1200">
+            <a:rPr lang="en-US" sz="1000" kern="1200">
               <a:latin typeface="Times New Roman" panose="02020603050405020304" pitchFamily="18" charset="0"/>
               <a:cs typeface="Times New Roman" panose="02020603050405020304" pitchFamily="18" charset="0"/>
             </a:rPr>
@@ -17025,8 +17823,8 @@
         </a:p>
       </dsp:txBody>
       <dsp:txXfrm>
-        <a:off x="3684158" y="2502136"/>
-        <a:ext cx="629638" cy="431201"/>
+        <a:off x="3574931" y="2882972"/>
+        <a:ext cx="669783" cy="458694"/>
       </dsp:txXfrm>
     </dsp:sp>
     <dsp:sp modelId="{A22B6DA1-DFAC-4ED5-98D7-2C3DF74B10BE}">
@@ -17036,8 +17834,8 @@
       </dsp:nvSpPr>
       <dsp:spPr>
         <a:xfrm>
-          <a:off x="3684158" y="3065561"/>
-          <a:ext cx="629638" cy="431201"/>
+          <a:off x="3574931" y="3482321"/>
+          <a:ext cx="669783" cy="563562"/>
         </a:xfrm>
         <a:prstGeom prst="rect">
           <a:avLst/>
@@ -17079,12 +17877,12 @@
         </a:fontRef>
       </dsp:style>
       <dsp:txBody>
-        <a:bodyPr spcFirstLastPara="0" vert="horz" wrap="square" lIns="5080" tIns="5080" rIns="5080" bIns="5080" numCol="1" spcCol="1270" anchor="ctr" anchorCtr="0">
+        <a:bodyPr spcFirstLastPara="0" vert="horz" wrap="square" lIns="6350" tIns="6350" rIns="6350" bIns="6350" numCol="1" spcCol="1270" anchor="ctr" anchorCtr="0">
           <a:noAutofit/>
         </a:bodyPr>
         <a:lstStyle/>
         <a:p>
-          <a:pPr lvl="0" algn="ctr" defTabSz="355600">
+          <a:pPr lvl="0" algn="ctr" defTabSz="444500">
             <a:lnSpc>
               <a:spcPct val="90000"/>
             </a:lnSpc>
@@ -17096,7 +17894,7 @@
             </a:spcAft>
           </a:pPr>
           <a:r>
-            <a:rPr lang="en-US" sz="800" kern="1200">
+            <a:rPr lang="en-US" sz="1000" kern="1200">
               <a:latin typeface="Times New Roman" panose="02020603050405020304" pitchFamily="18" charset="0"/>
               <a:cs typeface="Times New Roman" panose="02020603050405020304" pitchFamily="18" charset="0"/>
             </a:rPr>
@@ -17105,8 +17903,8 @@
         </a:p>
       </dsp:txBody>
       <dsp:txXfrm>
-        <a:off x="3684158" y="3065561"/>
-        <a:ext cx="629638" cy="431201"/>
+        <a:off x="3574931" y="3482321"/>
+        <a:ext cx="669783" cy="563562"/>
       </dsp:txXfrm>
     </dsp:sp>
     <dsp:sp modelId="{B717A64D-B025-4C69-9571-B9F053F0D427}">
@@ -17116,8 +17914,8 @@
       </dsp:nvSpPr>
       <dsp:spPr>
         <a:xfrm>
-          <a:off x="3684158" y="3628987"/>
-          <a:ext cx="629638" cy="431201"/>
+          <a:off x="3574931" y="4186539"/>
+          <a:ext cx="669783" cy="566228"/>
         </a:xfrm>
         <a:prstGeom prst="rect">
           <a:avLst/>
@@ -17157,12 +17955,12 @@
         </a:fontRef>
       </dsp:style>
       <dsp:txBody>
-        <a:bodyPr spcFirstLastPara="0" vert="horz" wrap="square" lIns="5080" tIns="5080" rIns="5080" bIns="5080" numCol="1" spcCol="1270" anchor="ctr" anchorCtr="0">
+        <a:bodyPr spcFirstLastPara="0" vert="horz" wrap="square" lIns="5715" tIns="5715" rIns="5715" bIns="5715" numCol="1" spcCol="1270" anchor="ctr" anchorCtr="0">
           <a:noAutofit/>
         </a:bodyPr>
         <a:lstStyle/>
         <a:p>
-          <a:pPr lvl="0" algn="ctr" defTabSz="355600">
+          <a:pPr lvl="0" algn="ctr" defTabSz="400050">
             <a:lnSpc>
               <a:spcPct val="90000"/>
             </a:lnSpc>
@@ -17174,7 +17972,7 @@
             </a:spcAft>
           </a:pPr>
           <a:r>
-            <a:rPr lang="en-US" sz="800" kern="1200">
+            <a:rPr lang="en-US" sz="900" kern="1200">
               <a:latin typeface="Times New Roman" panose="02020603050405020304" pitchFamily="18" charset="0"/>
               <a:cs typeface="Times New Roman" panose="02020603050405020304" pitchFamily="18" charset="0"/>
             </a:rPr>
@@ -17183,8 +17981,8 @@
         </a:p>
       </dsp:txBody>
       <dsp:txXfrm>
-        <a:off x="3684158" y="3628987"/>
-        <a:ext cx="629638" cy="431201"/>
+        <a:off x="3574931" y="4186539"/>
+        <a:ext cx="669783" cy="566228"/>
       </dsp:txXfrm>
     </dsp:sp>
     <dsp:sp modelId="{F4323358-3E4C-497F-8260-2E53CD04338D}">
@@ -17194,8 +17992,8 @@
       </dsp:nvSpPr>
       <dsp:spPr>
         <a:xfrm>
-          <a:off x="3684158" y="4192413"/>
-          <a:ext cx="629638" cy="431201"/>
+          <a:off x="3574931" y="4893422"/>
+          <a:ext cx="669783" cy="443383"/>
         </a:xfrm>
         <a:prstGeom prst="rect">
           <a:avLst/>
@@ -17237,12 +18035,12 @@
         </a:fontRef>
       </dsp:style>
       <dsp:txBody>
-        <a:bodyPr spcFirstLastPara="0" vert="horz" wrap="square" lIns="5080" tIns="5080" rIns="5080" bIns="5080" numCol="1" spcCol="1270" anchor="ctr" anchorCtr="0">
+        <a:bodyPr spcFirstLastPara="0" vert="horz" wrap="square" lIns="5715" tIns="5715" rIns="5715" bIns="5715" numCol="1" spcCol="1270" anchor="ctr" anchorCtr="0">
           <a:noAutofit/>
         </a:bodyPr>
         <a:lstStyle/>
         <a:p>
-          <a:pPr lvl="0" algn="ctr" defTabSz="355600">
+          <a:pPr lvl="0" algn="ctr" defTabSz="400050">
             <a:lnSpc>
               <a:spcPct val="90000"/>
             </a:lnSpc>
@@ -17254,7 +18052,7 @@
             </a:spcAft>
           </a:pPr>
           <a:r>
-            <a:rPr lang="en-US" sz="800" kern="1200">
+            <a:rPr lang="en-US" sz="900" kern="1200">
               <a:latin typeface="Times New Roman" panose="02020603050405020304" pitchFamily="18" charset="0"/>
               <a:cs typeface="Times New Roman" panose="02020603050405020304" pitchFamily="18" charset="0"/>
             </a:rPr>
@@ -17263,8 +18061,8 @@
         </a:p>
       </dsp:txBody>
       <dsp:txXfrm>
-        <a:off x="3684158" y="4192413"/>
-        <a:ext cx="629638" cy="431201"/>
+        <a:off x="3574931" y="4893422"/>
+        <a:ext cx="669783" cy="443383"/>
       </dsp:txXfrm>
     </dsp:sp>
     <dsp:sp modelId="{62A1479C-B53D-48C1-AE07-ECEFF864D143}">
@@ -17274,8 +18072,8 @@
       </dsp:nvSpPr>
       <dsp:spPr>
         <a:xfrm>
-          <a:off x="4288611" y="618348"/>
-          <a:ext cx="629638" cy="623231"/>
+          <a:off x="4307435" y="657578"/>
+          <a:ext cx="803526" cy="662968"/>
         </a:xfrm>
         <a:prstGeom prst="rect">
           <a:avLst/>
@@ -17310,12 +18108,12 @@
         </a:fontRef>
       </dsp:style>
       <dsp:txBody>
-        <a:bodyPr spcFirstLastPara="0" vert="horz" wrap="square" lIns="7620" tIns="7620" rIns="7620" bIns="7620" numCol="1" spcCol="1270" anchor="ctr" anchorCtr="0">
+        <a:bodyPr spcFirstLastPara="0" vert="horz" wrap="square" lIns="6350" tIns="6350" rIns="6350" bIns="6350" numCol="1" spcCol="1270" anchor="ctr" anchorCtr="0">
           <a:noAutofit/>
         </a:bodyPr>
         <a:lstStyle/>
         <a:p>
-          <a:pPr lvl="0" algn="ctr" defTabSz="533400">
+          <a:pPr lvl="0" algn="ctr" defTabSz="444500">
             <a:lnSpc>
               <a:spcPct val="90000"/>
             </a:lnSpc>
@@ -17327,17 +18125,57 @@
             </a:spcAft>
           </a:pPr>
           <a:r>
-            <a:rPr lang="en-US" sz="1200" kern="1200">
+            <a:rPr lang="en-US" sz="1000" kern="1200">
               <a:latin typeface="Times New Roman" panose="02020603050405020304" pitchFamily="18" charset="0"/>
               <a:cs typeface="Times New Roman" panose="02020603050405020304" pitchFamily="18" charset="0"/>
             </a:rPr>
-            <a:t>Phạm Ngọc Như Uyển (HR/ Admin Support)</a:t>
+            <a:t>Phạm Ngọc </a:t>
+          </a:r>
+        </a:p>
+        <a:p>
+          <a:pPr lvl="0" algn="ctr" defTabSz="444500">
+            <a:lnSpc>
+              <a:spcPct val="90000"/>
+            </a:lnSpc>
+            <a:spcBef>
+              <a:spcPct val="0"/>
+            </a:spcBef>
+            <a:spcAft>
+              <a:spcPct val="35000"/>
+            </a:spcAft>
+          </a:pPr>
+          <a:r>
+            <a:rPr lang="en-US" sz="1000" kern="1200">
+              <a:latin typeface="Times New Roman" panose="02020603050405020304" pitchFamily="18" charset="0"/>
+              <a:cs typeface="Times New Roman" panose="02020603050405020304" pitchFamily="18" charset="0"/>
+            </a:rPr>
+            <a:t>Như Uyển</a:t>
+          </a:r>
+        </a:p>
+        <a:p>
+          <a:pPr lvl="0" algn="ctr" defTabSz="444500">
+            <a:lnSpc>
+              <a:spcPct val="90000"/>
+            </a:lnSpc>
+            <a:spcBef>
+              <a:spcPct val="0"/>
+            </a:spcBef>
+            <a:spcAft>
+              <a:spcPct val="35000"/>
+            </a:spcAft>
+          </a:pPr>
+          <a:r>
+            <a:rPr lang="en-US" sz="1000" kern="1200">
+              <a:latin typeface="Times New Roman" panose="02020603050405020304" pitchFamily="18" charset="0"/>
+              <a:cs typeface="Times New Roman" panose="02020603050405020304" pitchFamily="18" charset="0"/>
+            </a:rPr>
+            <a:t> (HR/ Admin Support)</a:t>
           </a:r>
         </a:p>
       </dsp:txBody>
       <dsp:txXfrm>
-        <a:off x="4288611" y="618348"/>
-        <a:ext cx="629638" cy="623231"/>
+        <a:off x="4307435" y="657578"/>
+        <a:ext cx="803526" cy="662968"/>
       </dsp:txXfrm>
     </dsp:sp>
     <dsp:sp modelId="{0F0E2575-C5C0-4F78-9BC2-AAFB06FF83D7}">
@@ -17347,8 +18185,8 @@
       </dsp:nvSpPr>
       <dsp:spPr>
         <a:xfrm>
-          <a:off x="4446020" y="1373804"/>
-          <a:ext cx="629638" cy="431201"/>
+          <a:off x="4508316" y="1461202"/>
+          <a:ext cx="669783" cy="571469"/>
         </a:xfrm>
         <a:prstGeom prst="rect">
           <a:avLst/>
@@ -17388,12 +18226,12 @@
         </a:fontRef>
       </dsp:style>
       <dsp:txBody>
-        <a:bodyPr spcFirstLastPara="0" vert="horz" wrap="square" lIns="5080" tIns="5080" rIns="5080" bIns="5080" numCol="1" spcCol="1270" anchor="ctr" anchorCtr="0">
+        <a:bodyPr spcFirstLastPara="0" vert="horz" wrap="square" lIns="5715" tIns="5715" rIns="5715" bIns="5715" numCol="1" spcCol="1270" anchor="ctr" anchorCtr="0">
           <a:noAutofit/>
         </a:bodyPr>
         <a:lstStyle/>
         <a:p>
-          <a:pPr lvl="0" algn="ctr" defTabSz="355600">
+          <a:pPr lvl="0" algn="ctr" defTabSz="400050">
             <a:lnSpc>
               <a:spcPct val="90000"/>
             </a:lnSpc>
@@ -17405,7 +18243,7 @@
             </a:spcAft>
           </a:pPr>
           <a:r>
-            <a:rPr lang="en-US" sz="800" kern="1200">
+            <a:rPr lang="en-US" sz="900" kern="1200">
               <a:latin typeface="Times New Roman" panose="02020603050405020304" pitchFamily="18" charset="0"/>
               <a:cs typeface="Times New Roman" panose="02020603050405020304" pitchFamily="18" charset="0"/>
             </a:rPr>
@@ -17414,8 +18252,8 @@
         </a:p>
       </dsp:txBody>
       <dsp:txXfrm>
-        <a:off x="4446020" y="1373804"/>
-        <a:ext cx="629638" cy="431201"/>
+        <a:off x="4508316" y="1461202"/>
+        <a:ext cx="669783" cy="571469"/>
       </dsp:txXfrm>
     </dsp:sp>
     <dsp:sp modelId="{A98B38CD-AAE0-4057-A7A1-69A7D9999EAB}">
@@ -17425,8 +18263,8 @@
       </dsp:nvSpPr>
       <dsp:spPr>
         <a:xfrm>
-          <a:off x="4446020" y="1937230"/>
-          <a:ext cx="629638" cy="431201"/>
+          <a:off x="4508316" y="2173326"/>
+          <a:ext cx="669783" cy="563067"/>
         </a:xfrm>
         <a:prstGeom prst="rect">
           <a:avLst/>
@@ -17466,12 +18304,12 @@
         </a:fontRef>
       </dsp:style>
       <dsp:txBody>
-        <a:bodyPr spcFirstLastPara="0" vert="horz" wrap="square" lIns="5080" tIns="5080" rIns="5080" bIns="5080" numCol="1" spcCol="1270" anchor="ctr" anchorCtr="0">
+        <a:bodyPr spcFirstLastPara="0" vert="horz" wrap="square" lIns="5715" tIns="5715" rIns="5715" bIns="5715" numCol="1" spcCol="1270" anchor="ctr" anchorCtr="0">
           <a:noAutofit/>
         </a:bodyPr>
         <a:lstStyle/>
         <a:p>
-          <a:pPr lvl="0" algn="ctr" defTabSz="355600">
+          <a:pPr lvl="0" algn="ctr" defTabSz="400050">
             <a:lnSpc>
               <a:spcPct val="90000"/>
             </a:lnSpc>
@@ -17483,7 +18321,7 @@
             </a:spcAft>
           </a:pPr>
           <a:r>
-            <a:rPr lang="en-US" sz="800" kern="1200">
+            <a:rPr lang="en-US" sz="900" kern="1200">
               <a:latin typeface="Times New Roman" panose="02020603050405020304" pitchFamily="18" charset="0"/>
               <a:cs typeface="Times New Roman" panose="02020603050405020304" pitchFamily="18" charset="0"/>
             </a:rPr>
@@ -17492,8 +18330,8 @@
         </a:p>
       </dsp:txBody>
       <dsp:txXfrm>
-        <a:off x="4446020" y="1937230"/>
-        <a:ext cx="629638" cy="431201"/>
+        <a:off x="4508316" y="2173326"/>
+        <a:ext cx="669783" cy="563067"/>
       </dsp:txXfrm>
     </dsp:sp>
     <dsp:sp modelId="{458CAD67-A2EE-422B-9615-A77B0E751F9B}">
@@ -17503,8 +18341,8 @@
       </dsp:nvSpPr>
       <dsp:spPr>
         <a:xfrm>
-          <a:off x="5050473" y="618348"/>
-          <a:ext cx="629638" cy="629654"/>
+          <a:off x="5251615" y="657578"/>
+          <a:ext cx="753868" cy="669800"/>
         </a:xfrm>
         <a:prstGeom prst="rect">
           <a:avLst/>
@@ -17544,12 +18382,12 @@
         </a:fontRef>
       </dsp:style>
       <dsp:txBody>
-        <a:bodyPr spcFirstLastPara="0" vert="horz" wrap="square" lIns="7620" tIns="7620" rIns="7620" bIns="7620" numCol="1" spcCol="1270" anchor="ctr" anchorCtr="0">
+        <a:bodyPr spcFirstLastPara="0" vert="horz" wrap="square" lIns="6985" tIns="6985" rIns="6985" bIns="6985" numCol="1" spcCol="1270" anchor="ctr" anchorCtr="0">
           <a:noAutofit/>
         </a:bodyPr>
         <a:lstStyle/>
         <a:p>
-          <a:pPr lvl="0" algn="ctr" defTabSz="533400">
+          <a:pPr lvl="0" algn="ctr" defTabSz="488950">
             <a:lnSpc>
               <a:spcPct val="90000"/>
             </a:lnSpc>
@@ -17561,7 +18399,7 @@
             </a:spcAft>
           </a:pPr>
           <a:r>
-            <a:rPr lang="en-US" sz="1200" kern="1200">
+            <a:rPr lang="en-US" sz="1100" kern="1200">
               <a:latin typeface="Times New Roman" panose="02020603050405020304" pitchFamily="18" charset="0"/>
               <a:cs typeface="Times New Roman" panose="02020603050405020304" pitchFamily="18" charset="0"/>
             </a:rPr>
@@ -17569,7 +18407,7 @@
           </a:r>
         </a:p>
         <a:p>
-          <a:pPr lvl="0" algn="ctr" defTabSz="533400">
+          <a:pPr lvl="0" algn="ctr" defTabSz="488950">
             <a:lnSpc>
               <a:spcPct val="90000"/>
             </a:lnSpc>
@@ -17581,7 +18419,7 @@
             </a:spcAft>
           </a:pPr>
           <a:r>
-            <a:rPr lang="en-US" sz="1200" kern="1200">
+            <a:rPr lang="en-US" sz="1100" kern="1200">
               <a:latin typeface="Times New Roman" panose="02020603050405020304" pitchFamily="18" charset="0"/>
               <a:cs typeface="Times New Roman" panose="02020603050405020304" pitchFamily="18" charset="0"/>
             </a:rPr>
@@ -17590,8 +18428,8 @@
         </a:p>
       </dsp:txBody>
       <dsp:txXfrm>
-        <a:off x="5050473" y="618348"/>
-        <a:ext cx="629638" cy="629654"/>
+        <a:off x="5251615" y="657578"/>
+        <a:ext cx="753868" cy="669800"/>
       </dsp:txXfrm>
     </dsp:sp>
     <dsp:sp modelId="{074A0556-B833-4932-A676-D9326F29468F}">
@@ -17601,8 +18439,8 @@
       </dsp:nvSpPr>
       <dsp:spPr>
         <a:xfrm>
-          <a:off x="5207883" y="1380227"/>
-          <a:ext cx="629638" cy="431201"/>
+          <a:off x="5440083" y="1468033"/>
+          <a:ext cx="669783" cy="543060"/>
         </a:xfrm>
         <a:prstGeom prst="rect">
           <a:avLst/>
@@ -17644,12 +18482,12 @@
         </a:fontRef>
       </dsp:style>
       <dsp:txBody>
-        <a:bodyPr spcFirstLastPara="0" vert="horz" wrap="square" lIns="5080" tIns="5080" rIns="5080" bIns="5080" numCol="1" spcCol="1270" anchor="ctr" anchorCtr="0">
+        <a:bodyPr spcFirstLastPara="0" vert="horz" wrap="square" lIns="6350" tIns="6350" rIns="6350" bIns="6350" numCol="1" spcCol="1270" anchor="ctr" anchorCtr="0">
           <a:noAutofit/>
         </a:bodyPr>
         <a:lstStyle/>
         <a:p>
-          <a:pPr lvl="0" algn="ctr" defTabSz="355600">
+          <a:pPr lvl="0" algn="ctr" defTabSz="444500">
             <a:lnSpc>
               <a:spcPct val="90000"/>
             </a:lnSpc>
@@ -17661,17 +18499,37 @@
             </a:spcAft>
           </a:pPr>
           <a:r>
-            <a:rPr lang="en-US" sz="800" kern="1200">
+            <a:rPr lang="en-US" sz="1000" kern="1200">
               <a:latin typeface="Times New Roman" panose="02020603050405020304" pitchFamily="18" charset="0"/>
               <a:cs typeface="Times New Roman" panose="02020603050405020304" pitchFamily="18" charset="0"/>
             </a:rPr>
-            <a:t>Phan Hữu Tâm (Dir - Australia)</a:t>
+            <a:t>Phan Hữu</a:t>
+          </a:r>
+        </a:p>
+        <a:p>
+          <a:pPr lvl="0" algn="ctr" defTabSz="444500">
+            <a:lnSpc>
+              <a:spcPct val="90000"/>
+            </a:lnSpc>
+            <a:spcBef>
+              <a:spcPct val="0"/>
+            </a:spcBef>
+            <a:spcAft>
+              <a:spcPct val="35000"/>
+            </a:spcAft>
+          </a:pPr>
+          <a:r>
+            <a:rPr lang="en-US" sz="1000" kern="1200">
+              <a:latin typeface="Times New Roman" panose="02020603050405020304" pitchFamily="18" charset="0"/>
+              <a:cs typeface="Times New Roman" panose="02020603050405020304" pitchFamily="18" charset="0"/>
+            </a:rPr>
+            <a:t>Tâm (Dir - Australia)</a:t>
           </a:r>
         </a:p>
       </dsp:txBody>
       <dsp:txXfrm>
-        <a:off x="5207883" y="1380227"/>
-        <a:ext cx="629638" cy="431201"/>
+        <a:off x="5440083" y="1468033"/>
+        <a:ext cx="669783" cy="543060"/>
       </dsp:txXfrm>
     </dsp:sp>
     <dsp:sp modelId="{5DF246AF-DDD9-4E8B-94A8-BA4A21B9F0DD}">
@@ -17681,8 +18539,8 @@
       </dsp:nvSpPr>
       <dsp:spPr>
         <a:xfrm>
-          <a:off x="5207883" y="1943653"/>
-          <a:ext cx="629638" cy="431201"/>
+          <a:off x="5440083" y="2151749"/>
+          <a:ext cx="669783" cy="547226"/>
         </a:xfrm>
         <a:prstGeom prst="rect">
           <a:avLst/>
@@ -17724,12 +18582,12 @@
         </a:fontRef>
       </dsp:style>
       <dsp:txBody>
-        <a:bodyPr spcFirstLastPara="0" vert="horz" wrap="square" lIns="5080" tIns="5080" rIns="5080" bIns="5080" numCol="1" spcCol="1270" anchor="ctr" anchorCtr="0">
+        <a:bodyPr spcFirstLastPara="0" vert="horz" wrap="square" lIns="5715" tIns="5715" rIns="5715" bIns="5715" numCol="1" spcCol="1270" anchor="ctr" anchorCtr="0">
           <a:noAutofit/>
         </a:bodyPr>
         <a:lstStyle/>
         <a:p>
-          <a:pPr lvl="0" algn="ctr" defTabSz="355600">
+          <a:pPr lvl="0" algn="ctr" defTabSz="400050">
             <a:lnSpc>
               <a:spcPct val="90000"/>
             </a:lnSpc>
@@ -17741,7 +18599,7 @@
             </a:spcAft>
           </a:pPr>
           <a:r>
-            <a:rPr lang="en-US" sz="800" kern="1200">
+            <a:rPr lang="en-US" sz="900" kern="1200">
               <a:latin typeface="Times New Roman" panose="02020603050405020304" pitchFamily="18" charset="0"/>
               <a:cs typeface="Times New Roman" panose="02020603050405020304" pitchFamily="18" charset="0"/>
             </a:rPr>
@@ -17750,8 +18608,8 @@
         </a:p>
       </dsp:txBody>
       <dsp:txXfrm>
-        <a:off x="5207883" y="1943653"/>
-        <a:ext cx="629638" cy="431201"/>
+        <a:off x="5440083" y="2151749"/>
+        <a:ext cx="669783" cy="547226"/>
       </dsp:txXfrm>
     </dsp:sp>
     <dsp:sp modelId="{EAE420F7-DAAE-4825-8D9F-36BD59889B77}">
@@ -17761,8 +18619,8 @@
       </dsp:nvSpPr>
       <dsp:spPr>
         <a:xfrm>
-          <a:off x="5207883" y="2507078"/>
-          <a:ext cx="629638" cy="431201"/>
+          <a:off x="5440083" y="2839630"/>
+          <a:ext cx="669783" cy="528315"/>
         </a:xfrm>
         <a:prstGeom prst="rect">
           <a:avLst/>
@@ -17804,12 +18662,12 @@
         </a:fontRef>
       </dsp:style>
       <dsp:txBody>
-        <a:bodyPr spcFirstLastPara="0" vert="horz" wrap="square" lIns="5080" tIns="5080" rIns="5080" bIns="5080" numCol="1" spcCol="1270" anchor="ctr" anchorCtr="0">
+        <a:bodyPr spcFirstLastPara="0" vert="horz" wrap="square" lIns="5715" tIns="5715" rIns="5715" bIns="5715" numCol="1" spcCol="1270" anchor="ctr" anchorCtr="0">
           <a:noAutofit/>
         </a:bodyPr>
         <a:lstStyle/>
         <a:p>
-          <a:pPr lvl="0" algn="ctr" defTabSz="355600">
+          <a:pPr lvl="0" algn="ctr" defTabSz="400050">
             <a:lnSpc>
               <a:spcPct val="90000"/>
             </a:lnSpc>
@@ -17821,7 +18679,7 @@
             </a:spcAft>
           </a:pPr>
           <a:r>
-            <a:rPr lang="en-US" sz="800" kern="1200">
+            <a:rPr lang="en-US" sz="900" kern="1200">
               <a:latin typeface="Times New Roman" panose="02020603050405020304" pitchFamily="18" charset="0"/>
               <a:cs typeface="Times New Roman" panose="02020603050405020304" pitchFamily="18" charset="0"/>
             </a:rPr>
@@ -17830,8 +18688,8 @@
         </a:p>
       </dsp:txBody>
       <dsp:txXfrm>
-        <a:off x="5207883" y="2507078"/>
-        <a:ext cx="629638" cy="431201"/>
+        <a:off x="5440083" y="2839630"/>
+        <a:ext cx="669783" cy="528315"/>
       </dsp:txXfrm>
     </dsp:sp>
     <dsp:sp modelId="{8D45D956-9FDA-4889-9835-22F32F8D1BC0}">
@@ -17841,8 +18699,8 @@
       </dsp:nvSpPr>
       <dsp:spPr>
         <a:xfrm>
-          <a:off x="5812336" y="618348"/>
-          <a:ext cx="629638" cy="633463"/>
+          <a:off x="6146139" y="657578"/>
+          <a:ext cx="764370" cy="673852"/>
         </a:xfrm>
         <a:prstGeom prst="rect">
           <a:avLst/>
@@ -17882,12 +18740,12 @@
         </a:fontRef>
       </dsp:style>
       <dsp:txBody>
-        <a:bodyPr spcFirstLastPara="0" vert="horz" wrap="square" lIns="7620" tIns="7620" rIns="7620" bIns="7620" numCol="1" spcCol="1270" anchor="ctr" anchorCtr="0">
+        <a:bodyPr spcFirstLastPara="0" vert="horz" wrap="square" lIns="6350" tIns="6350" rIns="6350" bIns="6350" numCol="1" spcCol="1270" anchor="ctr" anchorCtr="0">
           <a:noAutofit/>
         </a:bodyPr>
         <a:lstStyle/>
         <a:p>
-          <a:pPr lvl="0" algn="ctr" defTabSz="533400">
+          <a:pPr lvl="0" algn="ctr" defTabSz="444500">
             <a:lnSpc>
               <a:spcPct val="90000"/>
             </a:lnSpc>
@@ -17899,15 +18757,15 @@
             </a:spcAft>
           </a:pPr>
           <a:r>
-            <a:rPr lang="en-US" sz="1200" kern="1200">
+            <a:rPr lang="en-US" sz="1000" kern="1200">
               <a:latin typeface="Times New Roman" panose="02020603050405020304" pitchFamily="18" charset="0"/>
               <a:cs typeface="Times New Roman" panose="02020603050405020304" pitchFamily="18" charset="0"/>
             </a:rPr>
-            <a:t>Trần Phúc Hồng </a:t>
+            <a:t>Trần </a:t>
           </a:r>
         </a:p>
         <a:p>
-          <a:pPr lvl="0" algn="ctr" defTabSz="533400">
+          <a:pPr lvl="0" algn="ctr" defTabSz="444500">
             <a:lnSpc>
               <a:spcPct val="90000"/>
             </a:lnSpc>
@@ -17919,7 +18777,27 @@
             </a:spcAft>
           </a:pPr>
           <a:r>
-            <a:rPr lang="en-US" sz="1200" kern="1200">
+            <a:rPr lang="en-US" sz="1000" kern="1200">
+              <a:latin typeface="Times New Roman" panose="02020603050405020304" pitchFamily="18" charset="0"/>
+              <a:cs typeface="Times New Roman" panose="02020603050405020304" pitchFamily="18" charset="0"/>
+            </a:rPr>
+            <a:t>Phúc Hồng </a:t>
+          </a:r>
+        </a:p>
+        <a:p>
+          <a:pPr lvl="0" algn="ctr" defTabSz="444500">
+            <a:lnSpc>
+              <a:spcPct val="90000"/>
+            </a:lnSpc>
+            <a:spcBef>
+              <a:spcPct val="0"/>
+            </a:spcBef>
+            <a:spcAft>
+              <a:spcPct val="35000"/>
+            </a:spcAft>
+          </a:pPr>
+          <a:r>
+            <a:rPr lang="en-US" sz="1000" kern="1200">
               <a:latin typeface="Times New Roman" panose="02020603050405020304" pitchFamily="18" charset="0"/>
               <a:cs typeface="Times New Roman" panose="02020603050405020304" pitchFamily="18" charset="0"/>
             </a:rPr>
@@ -17928,8 +18806,8 @@
         </a:p>
       </dsp:txBody>
       <dsp:txXfrm>
-        <a:off x="5812336" y="618348"/>
-        <a:ext cx="629638" cy="633463"/>
+        <a:off x="6146139" y="657578"/>
+        <a:ext cx="764370" cy="673852"/>
       </dsp:txXfrm>
     </dsp:sp>
     <dsp:sp modelId="{21597613-9305-4C3F-829C-C8BEB58F88E3}">
@@ -17939,8 +18817,8 @@
       </dsp:nvSpPr>
       <dsp:spPr>
         <a:xfrm>
-          <a:off x="5969746" y="1384036"/>
-          <a:ext cx="629638" cy="431201"/>
+          <a:off x="6337231" y="1472086"/>
+          <a:ext cx="669783" cy="564450"/>
         </a:xfrm>
         <a:prstGeom prst="rect">
           <a:avLst/>
@@ -17982,12 +18860,12 @@
         </a:fontRef>
       </dsp:style>
       <dsp:txBody>
-        <a:bodyPr spcFirstLastPara="0" vert="horz" wrap="square" lIns="5080" tIns="5080" rIns="5080" bIns="5080" numCol="1" spcCol="1270" anchor="ctr" anchorCtr="0">
+        <a:bodyPr spcFirstLastPara="0" vert="horz" wrap="square" lIns="6350" tIns="6350" rIns="6350" bIns="6350" numCol="1" spcCol="1270" anchor="ctr" anchorCtr="0">
           <a:noAutofit/>
         </a:bodyPr>
         <a:lstStyle/>
         <a:p>
-          <a:pPr lvl="0" algn="ctr" defTabSz="355600">
+          <a:pPr lvl="0" algn="ctr" defTabSz="444500">
             <a:lnSpc>
               <a:spcPct val="90000"/>
             </a:lnSpc>
@@ -17999,17 +18877,57 @@
             </a:spcAft>
           </a:pPr>
           <a:r>
-            <a:rPr lang="en-US" sz="800" kern="1200">
+            <a:rPr lang="en-US" sz="1000" kern="1200">
               <a:latin typeface="Times New Roman" panose="02020603050405020304" pitchFamily="18" charset="0"/>
               <a:cs typeface="Times New Roman" panose="02020603050405020304" pitchFamily="18" charset="0"/>
             </a:rPr>
-            <a:t>Hoàng Xuân Thanh (IMS Team)</a:t>
+            <a:t>Hoàng </a:t>
+          </a:r>
+        </a:p>
+        <a:p>
+          <a:pPr lvl="0" algn="ctr" defTabSz="444500">
+            <a:lnSpc>
+              <a:spcPct val="90000"/>
+            </a:lnSpc>
+            <a:spcBef>
+              <a:spcPct val="0"/>
+            </a:spcBef>
+            <a:spcAft>
+              <a:spcPct val="35000"/>
+            </a:spcAft>
+          </a:pPr>
+          <a:r>
+            <a:rPr lang="en-US" sz="1000" kern="1200">
+              <a:latin typeface="Times New Roman" panose="02020603050405020304" pitchFamily="18" charset="0"/>
+              <a:cs typeface="Times New Roman" panose="02020603050405020304" pitchFamily="18" charset="0"/>
+            </a:rPr>
+            <a:t>Xuân Thanh </a:t>
+          </a:r>
+        </a:p>
+        <a:p>
+          <a:pPr lvl="0" algn="ctr" defTabSz="444500">
+            <a:lnSpc>
+              <a:spcPct val="90000"/>
+            </a:lnSpc>
+            <a:spcBef>
+              <a:spcPct val="0"/>
+            </a:spcBef>
+            <a:spcAft>
+              <a:spcPct val="35000"/>
+            </a:spcAft>
+          </a:pPr>
+          <a:r>
+            <a:rPr lang="en-US" sz="1000" kern="1200">
+              <a:latin typeface="Times New Roman" panose="02020603050405020304" pitchFamily="18" charset="0"/>
+              <a:cs typeface="Times New Roman" panose="02020603050405020304" pitchFamily="18" charset="0"/>
+            </a:rPr>
+            <a:t>(IMS Team)</a:t>
           </a:r>
         </a:p>
       </dsp:txBody>
       <dsp:txXfrm>
-        <a:off x="5969746" y="1384036"/>
-        <a:ext cx="629638" cy="431201"/>
+        <a:off x="6337231" y="1472086"/>
+        <a:ext cx="669783" cy="564450"/>
       </dsp:txXfrm>
     </dsp:sp>
     <dsp:sp modelId="{7DA60739-C32B-4F58-BEB5-AA926E709814}">
@@ -18019,8 +18937,8 @@
       </dsp:nvSpPr>
       <dsp:spPr>
         <a:xfrm>
-          <a:off x="5969746" y="1947462"/>
-          <a:ext cx="629638" cy="431201"/>
+          <a:off x="6337231" y="2177190"/>
+          <a:ext cx="669783" cy="540589"/>
         </a:xfrm>
         <a:prstGeom prst="rect">
           <a:avLst/>
@@ -18062,12 +18980,12 @@
         </a:fontRef>
       </dsp:style>
       <dsp:txBody>
-        <a:bodyPr spcFirstLastPara="0" vert="horz" wrap="square" lIns="5080" tIns="5080" rIns="5080" bIns="5080" numCol="1" spcCol="1270" anchor="ctr" anchorCtr="0">
+        <a:bodyPr spcFirstLastPara="0" vert="horz" wrap="square" lIns="5715" tIns="5715" rIns="5715" bIns="5715" numCol="1" spcCol="1270" anchor="ctr" anchorCtr="0">
           <a:noAutofit/>
         </a:bodyPr>
         <a:lstStyle/>
         <a:p>
-          <a:pPr lvl="0" algn="ctr" defTabSz="355600">
+          <a:pPr lvl="0" algn="ctr" defTabSz="400050">
             <a:lnSpc>
               <a:spcPct val="90000"/>
             </a:lnSpc>
@@ -18079,17 +18997,57 @@
             </a:spcAft>
           </a:pPr>
           <a:r>
-            <a:rPr lang="en-US" sz="800" kern="1200">
+            <a:rPr lang="en-US" sz="900" kern="1200">
               <a:latin typeface="Times New Roman" panose="02020603050405020304" pitchFamily="18" charset="0"/>
               <a:cs typeface="Times New Roman" panose="02020603050405020304" pitchFamily="18" charset="0"/>
             </a:rPr>
-            <a:t>Lê Đình Long (IT/ Security)</a:t>
+            <a:t>Lê </a:t>
+          </a:r>
+        </a:p>
+        <a:p>
+          <a:pPr lvl="0" algn="ctr" defTabSz="400050">
+            <a:lnSpc>
+              <a:spcPct val="90000"/>
+            </a:lnSpc>
+            <a:spcBef>
+              <a:spcPct val="0"/>
+            </a:spcBef>
+            <a:spcAft>
+              <a:spcPct val="35000"/>
+            </a:spcAft>
+          </a:pPr>
+          <a:r>
+            <a:rPr lang="en-US" sz="900" kern="1200">
+              <a:latin typeface="Times New Roman" panose="02020603050405020304" pitchFamily="18" charset="0"/>
+              <a:cs typeface="Times New Roman" panose="02020603050405020304" pitchFamily="18" charset="0"/>
+            </a:rPr>
+            <a:t>Đình Long </a:t>
+          </a:r>
+        </a:p>
+        <a:p>
+          <a:pPr lvl="0" algn="ctr" defTabSz="400050">
+            <a:lnSpc>
+              <a:spcPct val="90000"/>
+            </a:lnSpc>
+            <a:spcBef>
+              <a:spcPct val="0"/>
+            </a:spcBef>
+            <a:spcAft>
+              <a:spcPct val="35000"/>
+            </a:spcAft>
+          </a:pPr>
+          <a:r>
+            <a:rPr lang="en-US" sz="900" kern="1200">
+              <a:latin typeface="Times New Roman" panose="02020603050405020304" pitchFamily="18" charset="0"/>
+              <a:cs typeface="Times New Roman" panose="02020603050405020304" pitchFamily="18" charset="0"/>
+            </a:rPr>
+            <a:t>(IT/ Security)</a:t>
           </a:r>
         </a:p>
       </dsp:txBody>
       <dsp:txXfrm>
-        <a:off x="5969746" y="1947462"/>
-        <a:ext cx="629638" cy="431201"/>
+        <a:off x="6337231" y="2177190"/>
+        <a:ext cx="669783" cy="540589"/>
       </dsp:txXfrm>
     </dsp:sp>
     <dsp:sp modelId="{F8D54770-8FFA-4EB2-920C-E671B1E00BB7}">
@@ -18099,8 +19057,8 @@
       </dsp:nvSpPr>
       <dsp:spPr>
         <a:xfrm>
-          <a:off x="5969746" y="2510888"/>
-          <a:ext cx="629638" cy="431201"/>
+          <a:off x="6337231" y="2858434"/>
+          <a:ext cx="669783" cy="520204"/>
         </a:xfrm>
         <a:prstGeom prst="rect">
           <a:avLst/>
@@ -18140,12 +19098,12 @@
         </a:fontRef>
       </dsp:style>
       <dsp:txBody>
-        <a:bodyPr spcFirstLastPara="0" vert="horz" wrap="square" lIns="5080" tIns="5080" rIns="5080" bIns="5080" numCol="1" spcCol="1270" anchor="ctr" anchorCtr="0">
+        <a:bodyPr spcFirstLastPara="0" vert="horz" wrap="square" lIns="6350" tIns="6350" rIns="6350" bIns="6350" numCol="1" spcCol="1270" anchor="ctr" anchorCtr="0">
           <a:noAutofit/>
         </a:bodyPr>
         <a:lstStyle/>
         <a:p>
-          <a:pPr lvl="0" algn="ctr" defTabSz="355600">
+          <a:pPr lvl="0" algn="ctr" defTabSz="444500">
             <a:lnSpc>
               <a:spcPct val="90000"/>
             </a:lnSpc>
@@ -18157,7 +19115,7 @@
             </a:spcAft>
           </a:pPr>
           <a:r>
-            <a:rPr lang="en-US" sz="800" kern="1200">
+            <a:rPr lang="en-US" sz="1000" kern="1200">
               <a:latin typeface="Times New Roman" panose="02020603050405020304" pitchFamily="18" charset="0"/>
               <a:cs typeface="Times New Roman" panose="02020603050405020304" pitchFamily="18" charset="0"/>
             </a:rPr>
@@ -18166,8 +19124,8 @@
         </a:p>
       </dsp:txBody>
       <dsp:txXfrm>
-        <a:off x="5969746" y="2510888"/>
-        <a:ext cx="629638" cy="431201"/>
+        <a:off x="6337231" y="2858434"/>
+        <a:ext cx="669783" cy="520204"/>
       </dsp:txXfrm>
     </dsp:sp>
     <dsp:sp modelId="{7F533262-4A95-45D2-93FE-753F42484CAF}">
@@ -18177,8 +19135,8 @@
       </dsp:nvSpPr>
       <dsp:spPr>
         <a:xfrm>
-          <a:off x="6574199" y="618348"/>
-          <a:ext cx="629638" cy="629377"/>
+          <a:off x="7051164" y="657578"/>
+          <a:ext cx="669783" cy="669505"/>
         </a:xfrm>
         <a:prstGeom prst="rect">
           <a:avLst/>
@@ -18218,12 +19176,12 @@
         </a:fontRef>
       </dsp:style>
       <dsp:txBody>
-        <a:bodyPr spcFirstLastPara="0" vert="horz" wrap="square" lIns="7620" tIns="7620" rIns="7620" bIns="7620" numCol="1" spcCol="1270" anchor="ctr" anchorCtr="0">
+        <a:bodyPr spcFirstLastPara="0" vert="horz" wrap="square" lIns="6350" tIns="6350" rIns="6350" bIns="6350" numCol="1" spcCol="1270" anchor="ctr" anchorCtr="0">
           <a:noAutofit/>
         </a:bodyPr>
         <a:lstStyle/>
         <a:p>
-          <a:pPr lvl="0" algn="ctr" defTabSz="533400">
+          <a:pPr lvl="0" algn="ctr" defTabSz="444500">
             <a:lnSpc>
               <a:spcPct val="90000"/>
             </a:lnSpc>
@@ -18235,15 +19193,15 @@
             </a:spcAft>
           </a:pPr>
           <a:r>
-            <a:rPr lang="en-US" sz="1200" kern="1200">
+            <a:rPr lang="en-US" sz="1000" kern="1200">
               <a:latin typeface="Times New Roman" panose="02020603050405020304" pitchFamily="18" charset="0"/>
               <a:cs typeface="Times New Roman" panose="02020603050405020304" pitchFamily="18" charset="0"/>
             </a:rPr>
-            <a:t>Bùi Đức Quang </a:t>
+            <a:t>Bùi </a:t>
           </a:r>
         </a:p>
         <a:p>
-          <a:pPr lvl="0" algn="ctr" defTabSz="533400">
+          <a:pPr lvl="0" algn="ctr" defTabSz="444500">
             <a:lnSpc>
               <a:spcPct val="90000"/>
             </a:lnSpc>
@@ -18255,7 +19213,27 @@
             </a:spcAft>
           </a:pPr>
           <a:r>
-            <a:rPr lang="en-US" sz="1200" kern="1200">
+            <a:rPr lang="en-US" sz="1000" kern="1200">
+              <a:latin typeface="Times New Roman" panose="02020603050405020304" pitchFamily="18" charset="0"/>
+              <a:cs typeface="Times New Roman" panose="02020603050405020304" pitchFamily="18" charset="0"/>
+            </a:rPr>
+            <a:t>Đức Quang </a:t>
+          </a:r>
+        </a:p>
+        <a:p>
+          <a:pPr lvl="0" algn="ctr" defTabSz="444500">
+            <a:lnSpc>
+              <a:spcPct val="90000"/>
+            </a:lnSpc>
+            <a:spcBef>
+              <a:spcPct val="0"/>
+            </a:spcBef>
+            <a:spcAft>
+              <a:spcPct val="35000"/>
+            </a:spcAft>
+          </a:pPr>
+          <a:r>
+            <a:rPr lang="en-US" sz="1000" kern="1200">
               <a:latin typeface="Times New Roman" panose="02020603050405020304" pitchFamily="18" charset="0"/>
               <a:cs typeface="Times New Roman" panose="02020603050405020304" pitchFamily="18" charset="0"/>
             </a:rPr>
@@ -18264,8 +19242,8 @@
         </a:p>
       </dsp:txBody>
       <dsp:txXfrm>
-        <a:off x="6574199" y="618348"/>
-        <a:ext cx="629638" cy="629377"/>
+        <a:off x="7051164" y="657578"/>
+        <a:ext cx="669783" cy="669505"/>
       </dsp:txXfrm>
     </dsp:sp>
     <dsp:sp modelId="{10C356DA-41F3-496A-B71B-1AA4B69DFCF2}">
@@ -18275,8 +19253,8 @@
       </dsp:nvSpPr>
       <dsp:spPr>
         <a:xfrm>
-          <a:off x="6731608" y="1379950"/>
-          <a:ext cx="629638" cy="431201"/>
+          <a:off x="7218610" y="1467739"/>
+          <a:ext cx="669783" cy="543646"/>
         </a:xfrm>
         <a:prstGeom prst="rect">
           <a:avLst/>
@@ -18316,12 +19294,12 @@
         </a:fontRef>
       </dsp:style>
       <dsp:txBody>
-        <a:bodyPr spcFirstLastPara="0" vert="horz" wrap="square" lIns="5080" tIns="5080" rIns="5080" bIns="5080" numCol="1" spcCol="1270" anchor="ctr" anchorCtr="0">
+        <a:bodyPr spcFirstLastPara="0" vert="horz" wrap="square" lIns="5715" tIns="5715" rIns="5715" bIns="5715" numCol="1" spcCol="1270" anchor="ctr" anchorCtr="0">
           <a:noAutofit/>
         </a:bodyPr>
         <a:lstStyle/>
         <a:p>
-          <a:pPr lvl="0" algn="ctr" defTabSz="355600">
+          <a:pPr lvl="0" algn="ctr" defTabSz="400050">
             <a:lnSpc>
               <a:spcPct val="90000"/>
             </a:lnSpc>
@@ -18333,17 +19311,37 @@
             </a:spcAft>
           </a:pPr>
           <a:r>
-            <a:rPr lang="en-US" sz="800" kern="1200">
+            <a:rPr lang="en-US" sz="900" kern="1200">
               <a:latin typeface="Times New Roman" panose="02020603050405020304" pitchFamily="18" charset="0"/>
               <a:cs typeface="Times New Roman" panose="02020603050405020304" pitchFamily="18" charset="0"/>
             </a:rPr>
-            <a:t>Bùi Đức Quang (CDO/ CDO Tools)</a:t>
+            <a:t>Bùi </a:t>
+          </a:r>
+        </a:p>
+        <a:p>
+          <a:pPr lvl="0" algn="ctr" defTabSz="400050">
+            <a:lnSpc>
+              <a:spcPct val="90000"/>
+            </a:lnSpc>
+            <a:spcBef>
+              <a:spcPct val="0"/>
+            </a:spcBef>
+            <a:spcAft>
+              <a:spcPct val="35000"/>
+            </a:spcAft>
+          </a:pPr>
+          <a:r>
+            <a:rPr lang="en-US" sz="900" kern="1200">
+              <a:latin typeface="Times New Roman" panose="02020603050405020304" pitchFamily="18" charset="0"/>
+              <a:cs typeface="Times New Roman" panose="02020603050405020304" pitchFamily="18" charset="0"/>
+            </a:rPr>
+            <a:t>Đức Quang (CDO/ CDO Tools)</a:t>
           </a:r>
         </a:p>
       </dsp:txBody>
       <dsp:txXfrm>
-        <a:off x="6731608" y="1379950"/>
-        <a:ext cx="629638" cy="431201"/>
+        <a:off x="7218610" y="1467739"/>
+        <a:ext cx="669783" cy="543646"/>
       </dsp:txXfrm>
     </dsp:sp>
     <dsp:sp modelId="{8BFB3055-D7F3-4E78-97C2-0BD6D1A1F91F}">
@@ -18353,8 +19351,8 @@
       </dsp:nvSpPr>
       <dsp:spPr>
         <a:xfrm>
-          <a:off x="6731608" y="1943375"/>
-          <a:ext cx="629638" cy="431201"/>
+          <a:off x="7218610" y="2152040"/>
+          <a:ext cx="669783" cy="546647"/>
         </a:xfrm>
         <a:prstGeom prst="rect">
           <a:avLst/>
@@ -18394,12 +19392,12 @@
         </a:fontRef>
       </dsp:style>
       <dsp:txBody>
-        <a:bodyPr spcFirstLastPara="0" vert="horz" wrap="square" lIns="5080" tIns="5080" rIns="5080" bIns="5080" numCol="1" spcCol="1270" anchor="ctr" anchorCtr="0">
+        <a:bodyPr spcFirstLastPara="0" vert="horz" wrap="square" lIns="6350" tIns="6350" rIns="6350" bIns="6350" numCol="1" spcCol="1270" anchor="ctr" anchorCtr="0">
           <a:noAutofit/>
         </a:bodyPr>
         <a:lstStyle/>
         <a:p>
-          <a:pPr lvl="0" algn="ctr" defTabSz="355600">
+          <a:pPr lvl="0" algn="ctr" defTabSz="444500">
             <a:lnSpc>
               <a:spcPct val="90000"/>
             </a:lnSpc>
@@ -18411,17 +19409,37 @@
             </a:spcAft>
           </a:pPr>
           <a:r>
-            <a:rPr lang="en-US" sz="800" kern="1200">
+            <a:rPr lang="en-US" sz="1000" kern="1200">
               <a:latin typeface="Times New Roman" panose="02020603050405020304" pitchFamily="18" charset="0"/>
               <a:cs typeface="Times New Roman" panose="02020603050405020304" pitchFamily="18" charset="0"/>
             </a:rPr>
-            <a:t>Bùi Đức Quang (TMR)</a:t>
+            <a:t>Bùi</a:t>
+          </a:r>
+        </a:p>
+        <a:p>
+          <a:pPr lvl="0" algn="ctr" defTabSz="444500">
+            <a:lnSpc>
+              <a:spcPct val="90000"/>
+            </a:lnSpc>
+            <a:spcBef>
+              <a:spcPct val="0"/>
+            </a:spcBef>
+            <a:spcAft>
+              <a:spcPct val="35000"/>
+            </a:spcAft>
+          </a:pPr>
+          <a:r>
+            <a:rPr lang="en-US" sz="1000" kern="1200">
+              <a:latin typeface="Times New Roman" panose="02020603050405020304" pitchFamily="18" charset="0"/>
+              <a:cs typeface="Times New Roman" panose="02020603050405020304" pitchFamily="18" charset="0"/>
+            </a:rPr>
+            <a:t> Đức Quang (TMR)</a:t>
           </a:r>
         </a:p>
       </dsp:txBody>
       <dsp:txXfrm>
-        <a:off x="6731608" y="1943375"/>
-        <a:ext cx="629638" cy="431201"/>
+        <a:off x="7218610" y="2152040"/>
+        <a:ext cx="669783" cy="546647"/>
       </dsp:txXfrm>
     </dsp:sp>
     <dsp:sp modelId="{B08D000F-DF29-46B7-99B7-90ADDAC66951}">
@@ -18431,8 +19449,8 @@
       </dsp:nvSpPr>
       <dsp:spPr>
         <a:xfrm>
-          <a:off x="6731608" y="2506801"/>
-          <a:ext cx="629638" cy="431201"/>
+          <a:off x="7218610" y="2839342"/>
+          <a:ext cx="669783" cy="558388"/>
         </a:xfrm>
         <a:prstGeom prst="rect">
           <a:avLst/>
@@ -18472,12 +19490,12 @@
         </a:fontRef>
       </dsp:style>
       <dsp:txBody>
-        <a:bodyPr spcFirstLastPara="0" vert="horz" wrap="square" lIns="5080" tIns="5080" rIns="5080" bIns="5080" numCol="1" spcCol="1270" anchor="ctr" anchorCtr="0">
+        <a:bodyPr spcFirstLastPara="0" vert="horz" wrap="square" lIns="6350" tIns="6350" rIns="6350" bIns="6350" numCol="1" spcCol="1270" anchor="ctr" anchorCtr="0">
           <a:noAutofit/>
         </a:bodyPr>
         <a:lstStyle/>
         <a:p>
-          <a:pPr lvl="0" algn="ctr" defTabSz="355600">
+          <a:pPr lvl="0" algn="ctr" defTabSz="444500">
             <a:lnSpc>
               <a:spcPct val="90000"/>
             </a:lnSpc>
@@ -18489,17 +19507,37 @@
             </a:spcAft>
           </a:pPr>
           <a:r>
-            <a:rPr lang="en-US" sz="800" kern="1200">
+            <a:rPr lang="en-US" sz="1000" kern="1200">
               <a:latin typeface="Times New Roman" panose="02020603050405020304" pitchFamily="18" charset="0"/>
               <a:cs typeface="Times New Roman" panose="02020603050405020304" pitchFamily="18" charset="0"/>
             </a:rPr>
-            <a:t>Bùi Đức Quang (Training)</a:t>
+            <a:t>Bùi </a:t>
+          </a:r>
+        </a:p>
+        <a:p>
+          <a:pPr lvl="0" algn="ctr" defTabSz="444500">
+            <a:lnSpc>
+              <a:spcPct val="90000"/>
+            </a:lnSpc>
+            <a:spcBef>
+              <a:spcPct val="0"/>
+            </a:spcBef>
+            <a:spcAft>
+              <a:spcPct val="35000"/>
+            </a:spcAft>
+          </a:pPr>
+          <a:r>
+            <a:rPr lang="en-US" sz="1000" kern="1200">
+              <a:latin typeface="Times New Roman" panose="02020603050405020304" pitchFamily="18" charset="0"/>
+              <a:cs typeface="Times New Roman" panose="02020603050405020304" pitchFamily="18" charset="0"/>
+            </a:rPr>
+            <a:t>Đức Quang (Training)</a:t>
           </a:r>
         </a:p>
       </dsp:txBody>
       <dsp:txXfrm>
-        <a:off x="6731608" y="2506801"/>
-        <a:ext cx="629638" cy="431201"/>
+        <a:off x="7218610" y="2839342"/>
+        <a:ext cx="669783" cy="558388"/>
       </dsp:txXfrm>
     </dsp:sp>
     <dsp:sp modelId="{10E124DC-D850-43B9-A25B-F0EED84E8C14}">
@@ -18509,8 +19547,8 @@
       </dsp:nvSpPr>
       <dsp:spPr>
         <a:xfrm>
-          <a:off x="7336061" y="618348"/>
-          <a:ext cx="629638" cy="634118"/>
+          <a:off x="7861602" y="657578"/>
+          <a:ext cx="790251" cy="674549"/>
         </a:xfrm>
         <a:prstGeom prst="rect">
           <a:avLst/>
@@ -18571,13 +19609,33 @@
               <a:latin typeface="Times New Roman" panose="02020603050405020304" pitchFamily="18" charset="0"/>
               <a:cs typeface="Times New Roman" panose="02020603050405020304" pitchFamily="18" charset="0"/>
             </a:rPr>
-            <a:t>Phạm Ngọc Như Dương (Finance/ Legal)</a:t>
+            <a:t>Phạm Ngọc </a:t>
+          </a:r>
+        </a:p>
+        <a:p>
+          <a:pPr lvl="0" algn="ctr" defTabSz="488950">
+            <a:lnSpc>
+              <a:spcPct val="90000"/>
+            </a:lnSpc>
+            <a:spcBef>
+              <a:spcPct val="0"/>
+            </a:spcBef>
+            <a:spcAft>
+              <a:spcPct val="35000"/>
+            </a:spcAft>
+          </a:pPr>
+          <a:r>
+            <a:rPr lang="en-US" sz="1100" kern="1200">
+              <a:latin typeface="Times New Roman" panose="02020603050405020304" pitchFamily="18" charset="0"/>
+              <a:cs typeface="Times New Roman" panose="02020603050405020304" pitchFamily="18" charset="0"/>
+            </a:rPr>
+            <a:t>Như Dương (Finance/ Legal)</a:t>
           </a:r>
         </a:p>
       </dsp:txBody>
       <dsp:txXfrm>
-        <a:off x="7336061" y="618348"/>
-        <a:ext cx="629638" cy="634118"/>
+        <a:off x="7861602" y="657578"/>
+        <a:ext cx="790251" cy="674549"/>
       </dsp:txXfrm>
     </dsp:sp>
     <dsp:sp modelId="{16EA00A5-A524-4EA2-A24D-753453D311AF}">
@@ -18587,8 +19645,8 @@
       </dsp:nvSpPr>
       <dsp:spPr>
         <a:xfrm>
-          <a:off x="7493471" y="1384691"/>
-          <a:ext cx="629638" cy="431201"/>
+          <a:off x="8059165" y="1472782"/>
+          <a:ext cx="669783" cy="548308"/>
         </a:xfrm>
         <a:prstGeom prst="rect">
           <a:avLst/>
@@ -18628,12 +19686,12 @@
         </a:fontRef>
       </dsp:style>
       <dsp:txBody>
-        <a:bodyPr spcFirstLastPara="0" vert="horz" wrap="square" lIns="5080" tIns="5080" rIns="5080" bIns="5080" numCol="1" spcCol="1270" anchor="ctr" anchorCtr="0">
+        <a:bodyPr spcFirstLastPara="0" vert="horz" wrap="square" lIns="6350" tIns="6350" rIns="6350" bIns="6350" numCol="1" spcCol="1270" anchor="ctr" anchorCtr="0">
           <a:noAutofit/>
         </a:bodyPr>
         <a:lstStyle/>
         <a:p>
-          <a:pPr lvl="0" algn="ctr" defTabSz="355600">
+          <a:pPr lvl="0" algn="ctr" defTabSz="444500">
             <a:lnSpc>
               <a:spcPct val="90000"/>
             </a:lnSpc>
@@ -18645,7 +19703,7 @@
             </a:spcAft>
           </a:pPr>
           <a:r>
-            <a:rPr lang="en-US" sz="800" kern="1200">
+            <a:rPr lang="en-US" sz="1000" kern="1200">
               <a:latin typeface="Times New Roman" panose="02020603050405020304" pitchFamily="18" charset="0"/>
               <a:cs typeface="Times New Roman" panose="02020603050405020304" pitchFamily="18" charset="0"/>
             </a:rPr>
@@ -18654,8 +19712,8 @@
         </a:p>
       </dsp:txBody>
       <dsp:txXfrm>
-        <a:off x="7493471" y="1384691"/>
-        <a:ext cx="629638" cy="431201"/>
+        <a:off x="8059165" y="1472782"/>
+        <a:ext cx="669783" cy="548308"/>
       </dsp:txXfrm>
     </dsp:sp>
     <dsp:sp modelId="{C3F3BBE8-52CF-4294-AD02-3BCC4821ED34}">
@@ -18665,8 +19723,8 @@
       </dsp:nvSpPr>
       <dsp:spPr>
         <a:xfrm>
-          <a:off x="8097924" y="618348"/>
-          <a:ext cx="629638" cy="632443"/>
+          <a:off x="8792508" y="657578"/>
+          <a:ext cx="774383" cy="672767"/>
         </a:xfrm>
         <a:prstGeom prst="rect">
           <a:avLst/>
@@ -18706,12 +19764,12 @@
         </a:fontRef>
       </dsp:style>
       <dsp:txBody>
-        <a:bodyPr spcFirstLastPara="0" vert="horz" wrap="square" lIns="7620" tIns="7620" rIns="7620" bIns="7620" numCol="1" spcCol="1270" anchor="ctr" anchorCtr="0">
+        <a:bodyPr spcFirstLastPara="0" vert="horz" wrap="square" lIns="6985" tIns="6985" rIns="6985" bIns="6985" numCol="1" spcCol="1270" anchor="ctr" anchorCtr="0">
           <a:noAutofit/>
         </a:bodyPr>
         <a:lstStyle/>
         <a:p>
-          <a:pPr lvl="0" algn="ctr" defTabSz="533400">
+          <a:pPr lvl="0" algn="ctr" defTabSz="466725">
             <a:lnSpc>
               <a:spcPct val="90000"/>
             </a:lnSpc>
@@ -18723,15 +19781,15 @@
             </a:spcAft>
           </a:pPr>
           <a:r>
-            <a:rPr lang="en-US" sz="1200" kern="1200">
+            <a:rPr lang="en-US" sz="1050" kern="1200">
               <a:latin typeface="Times New Roman" panose="02020603050405020304" pitchFamily="18" charset="0"/>
               <a:cs typeface="Times New Roman" panose="02020603050405020304" pitchFamily="18" charset="0"/>
             </a:rPr>
-            <a:t>Bùi Minh Lạc </a:t>
+            <a:t>Bùi </a:t>
           </a:r>
         </a:p>
         <a:p>
-          <a:pPr lvl="0" algn="ctr" defTabSz="533400">
+          <a:pPr lvl="0" algn="ctr" defTabSz="466725">
             <a:lnSpc>
               <a:spcPct val="90000"/>
             </a:lnSpc>
@@ -18743,17 +19801,37 @@
             </a:spcAft>
           </a:pPr>
           <a:r>
-            <a:rPr lang="en-US" sz="1200" kern="1200">
+            <a:rPr lang="en-US" sz="1050" kern="1200">
               <a:latin typeface="Times New Roman" panose="02020603050405020304" pitchFamily="18" charset="0"/>
               <a:cs typeface="Times New Roman" panose="02020603050405020304" pitchFamily="18" charset="0"/>
             </a:rPr>
-            <a:t>(QMS/ PMO</a:t>
+            <a:t>Minh Lạc </a:t>
+          </a:r>
+        </a:p>
+        <a:p>
+          <a:pPr lvl="0" algn="ctr" defTabSz="466725">
+            <a:lnSpc>
+              <a:spcPct val="90000"/>
+            </a:lnSpc>
+            <a:spcBef>
+              <a:spcPct val="0"/>
+            </a:spcBef>
+            <a:spcAft>
+              <a:spcPct val="35000"/>
+            </a:spcAft>
+          </a:pPr>
+          <a:r>
+            <a:rPr lang="en-US" sz="1050" kern="1200">
+              <a:latin typeface="Times New Roman" panose="02020603050405020304" pitchFamily="18" charset="0"/>
+              <a:cs typeface="Times New Roman" panose="02020603050405020304" pitchFamily="18" charset="0"/>
+            </a:rPr>
+            <a:t>(QMS/ PMO)</a:t>
           </a:r>
         </a:p>
       </dsp:txBody>
       <dsp:txXfrm>
-        <a:off x="8097924" y="618348"/>
-        <a:ext cx="629638" cy="632443"/>
+        <a:off x="8792508" y="657578"/>
+        <a:ext cx="774383" cy="672767"/>
       </dsp:txXfrm>
     </dsp:sp>
     <dsp:sp modelId="{F5627484-F91E-43E7-8104-2B579B5C8859}">
@@ -18763,8 +19841,8 @@
       </dsp:nvSpPr>
       <dsp:spPr>
         <a:xfrm>
-          <a:off x="8255333" y="1383016"/>
-          <a:ext cx="629638" cy="431201"/>
+          <a:off x="8986104" y="1471001"/>
+          <a:ext cx="669783" cy="551871"/>
         </a:xfrm>
         <a:prstGeom prst="rect">
           <a:avLst/>
@@ -18801,12 +19879,12 @@
         </a:fontRef>
       </dsp:style>
       <dsp:txBody>
-        <a:bodyPr spcFirstLastPara="0" vert="horz" wrap="square" lIns="5080" tIns="5080" rIns="5080" bIns="5080" numCol="1" spcCol="1270" anchor="ctr" anchorCtr="0">
+        <a:bodyPr spcFirstLastPara="0" vert="horz" wrap="square" lIns="6350" tIns="6350" rIns="6350" bIns="6350" numCol="1" spcCol="1270" anchor="ctr" anchorCtr="0">
           <a:noAutofit/>
         </a:bodyPr>
         <a:lstStyle/>
         <a:p>
-          <a:pPr lvl="0" algn="ctr" defTabSz="355600">
+          <a:pPr lvl="0" algn="ctr" defTabSz="444500">
             <a:lnSpc>
               <a:spcPct val="90000"/>
             </a:lnSpc>
@@ -18818,7 +19896,7 @@
             </a:spcAft>
           </a:pPr>
           <a:r>
-            <a:rPr lang="en-US" sz="800" kern="1200">
+            <a:rPr lang="en-US" sz="1000" kern="1200">
               <a:latin typeface="Times New Roman" panose="02020603050405020304" pitchFamily="18" charset="0"/>
               <a:cs typeface="Times New Roman" panose="02020603050405020304" pitchFamily="18" charset="0"/>
             </a:rPr>
@@ -18827,8 +19905,8 @@
         </a:p>
       </dsp:txBody>
       <dsp:txXfrm>
-        <a:off x="8255333" y="1383016"/>
-        <a:ext cx="629638" cy="431201"/>
+        <a:off x="8986104" y="1471001"/>
+        <a:ext cx="669783" cy="551871"/>
       </dsp:txXfrm>
     </dsp:sp>
     <dsp:sp modelId="{DFE8C305-2A83-4D69-B5E4-CAD1D0DA3F61}">
@@ -18838,8 +19916,8 @@
       </dsp:nvSpPr>
       <dsp:spPr>
         <a:xfrm>
-          <a:off x="8255333" y="1946442"/>
-          <a:ext cx="629638" cy="431201"/>
+          <a:off x="8986104" y="2163527"/>
+          <a:ext cx="669783" cy="553167"/>
         </a:xfrm>
         <a:prstGeom prst="rect">
           <a:avLst/>
@@ -18876,12 +19954,12 @@
         </a:fontRef>
       </dsp:style>
       <dsp:txBody>
-        <a:bodyPr spcFirstLastPara="0" vert="horz" wrap="square" lIns="5080" tIns="5080" rIns="5080" bIns="5080" numCol="1" spcCol="1270" anchor="ctr" anchorCtr="0">
+        <a:bodyPr spcFirstLastPara="0" vert="horz" wrap="square" lIns="6350" tIns="6350" rIns="6350" bIns="6350" numCol="1" spcCol="1270" anchor="ctr" anchorCtr="0">
           <a:noAutofit/>
         </a:bodyPr>
         <a:lstStyle/>
         <a:p>
-          <a:pPr lvl="0" algn="ctr" defTabSz="355600">
+          <a:pPr lvl="0" algn="ctr" defTabSz="444500">
             <a:lnSpc>
               <a:spcPct val="90000"/>
             </a:lnSpc>
@@ -18893,7 +19971,7 @@
             </a:spcAft>
           </a:pPr>
           <a:r>
-            <a:rPr lang="en-US" sz="800" kern="1200">
+            <a:rPr lang="en-US" sz="1000" kern="1200">
               <a:latin typeface="Times New Roman" panose="02020603050405020304" pitchFamily="18" charset="0"/>
               <a:cs typeface="Times New Roman" panose="02020603050405020304" pitchFamily="18" charset="0"/>
             </a:rPr>
@@ -18902,8 +19980,8 @@
         </a:p>
       </dsp:txBody>
       <dsp:txXfrm>
-        <a:off x="8255333" y="1946442"/>
-        <a:ext cx="629638" cy="431201"/>
+        <a:off x="8986104" y="2163527"/>
+        <a:ext cx="669783" cy="553167"/>
       </dsp:txXfrm>
     </dsp:sp>
   </dsp:spTree>
@@ -21356,7 +22434,7 @@
 </file>
 
 <file path=customXml/itemProps1.xml><?xml version="1.0" encoding="utf-8"?>
-<ds:datastoreItem xmlns:ds="http://schemas.openxmlformats.org/officeDocument/2006/customXml" ds:itemID="{DCF67E1F-A1A3-46A9-BBD1-9D75BB1002F5}">
+<ds:datastoreItem xmlns:ds="http://schemas.openxmlformats.org/officeDocument/2006/customXml" ds:itemID="{13C4F20F-ADF3-4165-884D-024E99B5B067}">
   <ds:schemaRefs>
     <ds:schemaRef ds:uri="http://schemas.openxmlformats.org/officeDocument/2006/bibliography"/>
   </ds:schemaRefs>
